--- a/customer _details/RAMAIAH/SEP/BHADRAVATHI/MD/PURCHASE DETAILS.docx
+++ b/customer _details/RAMAIAH/SEP/BHADRAVATHI/MD/PURCHASE DETAILS.docx
@@ -4,10 +4,7 @@
   <w:body>
     <w:p>
       <w:r>
-        <w:t>Tue Sep 04</w:t>
-      </w:r>
-      <w:r>
-        <w:t xml:space="preserve"> 06:48:57 PDT 2017</w:t>
+        <w:t>Tue Sep 04 06:48:57 PDT 2017</w:t>
       </w:r>
     </w:p>
     <w:p>
@@ -180,10 +177,297 @@
       </w:r>
       <w:r>
         <w:tab/>
-        <w:t>-</w:t>
-      </w:r>
-      <w:bookmarkStart w:id="0" w:name="_GoBack"/>
-      <w:bookmarkEnd w:id="0"/>
+      </w:r>
+    </w:p>
+    <w:p/>
+    <w:p>
+      <w:pPr>
+        <w:pStyle w:val="PlainText"/>
+        <w:rPr>
+          <w:rFonts w:ascii="Courier New" w:hAnsi="Courier New" w:cs="Courier New"/>
+        </w:rPr>
+      </w:pPr>
+      <w:r>
+        <w:rPr>
+          <w:rFonts w:ascii="Courier New" w:hAnsi="Courier New" w:cs="Courier New"/>
+        </w:rPr>
+        <w:t>Sun Sep 9</w:t>
+      </w:r>
+      <w:r>
+        <w:rPr>
+          <w:rFonts w:ascii="Courier New" w:hAnsi="Courier New" w:cs="Courier New"/>
+        </w:rPr>
+        <w:t xml:space="preserve"> 15:48:57 PDT 2017</w:t>
+      </w:r>
+    </w:p>
+    <w:p>
+      <w:pPr>
+        <w:pStyle w:val="PlainText"/>
+        <w:rPr>
+          <w:rFonts w:ascii="Courier New" w:hAnsi="Courier New" w:cs="Courier New"/>
+        </w:rPr>
+      </w:pPr>
+      <w:r>
+        <w:rPr>
+          <w:rFonts w:ascii="Courier New" w:hAnsi="Courier New" w:cs="Courier New"/>
+        </w:rPr>
+        <w:t>---------------------------------------------------------------</w:t>
+      </w:r>
+    </w:p>
+    <w:p>
+      <w:pPr>
+        <w:pStyle w:val="PlainText"/>
+        <w:rPr>
+          <w:rFonts w:ascii="Courier New" w:hAnsi="Courier New" w:cs="Courier New"/>
+        </w:rPr>
+      </w:pPr>
+      <w:r>
+        <w:rPr>
+          <w:rFonts w:ascii="Courier New" w:hAnsi="Courier New" w:cs="Courier New"/>
+        </w:rPr>
+        <w:t>Person Name</w:t>
+      </w:r>
+      <w:r>
+        <w:rPr>
+          <w:rFonts w:ascii="Courier New" w:hAnsi="Courier New" w:cs="Courier New"/>
+        </w:rPr>
+        <w:tab/>
+      </w:r>
+      <w:r>
+        <w:rPr>
+          <w:rFonts w:ascii="Courier New" w:hAnsi="Courier New" w:cs="Courier New"/>
+        </w:rPr>
+        <w:tab/>
+      </w:r>
+      <w:r>
+        <w:rPr>
+          <w:rFonts w:ascii="Courier New" w:hAnsi="Courier New" w:cs="Courier New"/>
+        </w:rPr>
+        <w:tab/>
+      </w:r>
+      <w:r>
+        <w:rPr>
+          <w:rFonts w:ascii="Courier New" w:hAnsi="Courier New" w:cs="Courier New"/>
+        </w:rPr>
+        <w:tab/>
+        <w:t>- MD</w:t>
+      </w:r>
+    </w:p>
+    <w:p>
+      <w:pPr>
+        <w:pStyle w:val="PlainText"/>
+        <w:rPr>
+          <w:rFonts w:ascii="Courier New" w:hAnsi="Courier New" w:cs="Courier New"/>
+        </w:rPr>
+      </w:pPr>
+      <w:r>
+        <w:rPr>
+          <w:rFonts w:ascii="Courier New" w:hAnsi="Courier New" w:cs="Courier New"/>
+        </w:rPr>
+        <w:t>Number of Pockets</w:t>
+      </w:r>
+      <w:r>
+        <w:rPr>
+          <w:rFonts w:ascii="Courier New" w:hAnsi="Courier New" w:cs="Courier New"/>
+        </w:rPr>
+        <w:tab/>
+      </w:r>
+      <w:r>
+        <w:rPr>
+          <w:rFonts w:ascii="Courier New" w:hAnsi="Courier New" w:cs="Courier New"/>
+        </w:rPr>
+        <w:tab/>
+      </w:r>
+      <w:r>
+        <w:rPr>
+          <w:rFonts w:ascii="Courier New" w:hAnsi="Courier New" w:cs="Courier New"/>
+        </w:rPr>
+        <w:tab/>
+        <w:t>- 6</w:t>
+      </w:r>
+    </w:p>
+    <w:p>
+      <w:pPr>
+        <w:pStyle w:val="PlainText"/>
+        <w:rPr>
+          <w:rFonts w:ascii="Courier New" w:hAnsi="Courier New" w:cs="Courier New"/>
+        </w:rPr>
+      </w:pPr>
+      <w:r>
+        <w:rPr>
+          <w:rFonts w:ascii="Courier New" w:hAnsi="Courier New" w:cs="Courier New"/>
+        </w:rPr>
+        <w:t>Number of KGs</w:t>
+      </w:r>
+      <w:r>
+        <w:rPr>
+          <w:rFonts w:ascii="Courier New" w:hAnsi="Courier New" w:cs="Courier New"/>
+        </w:rPr>
+        <w:tab/>
+      </w:r>
+      <w:r>
+        <w:rPr>
+          <w:rFonts w:ascii="Courier New" w:hAnsi="Courier New" w:cs="Courier New"/>
+        </w:rPr>
+        <w:tab/>
+      </w:r>
+      <w:r>
+        <w:rPr>
+          <w:rFonts w:ascii="Courier New" w:hAnsi="Courier New" w:cs="Courier New"/>
+        </w:rPr>
+        <w:tab/>
+        <w:t>- 575</w:t>
+      </w:r>
+    </w:p>
+    <w:p>
+      <w:pPr>
+        <w:pStyle w:val="PlainText"/>
+        <w:rPr>
+          <w:rFonts w:ascii="Courier New" w:hAnsi="Courier New" w:cs="Courier New"/>
+        </w:rPr>
+      </w:pPr>
+      <w:r>
+        <w:rPr>
+          <w:rFonts w:ascii="Courier New" w:hAnsi="Courier New" w:cs="Courier New"/>
+        </w:rPr>
+        <w:t>Rate</w:t>
+      </w:r>
+      <w:r>
+        <w:rPr>
+          <w:rFonts w:ascii="Courier New" w:hAnsi="Courier New" w:cs="Courier New"/>
+        </w:rPr>
+        <w:tab/>
+      </w:r>
+      <w:r>
+        <w:rPr>
+          <w:rFonts w:ascii="Courier New" w:hAnsi="Courier New" w:cs="Courier New"/>
+        </w:rPr>
+        <w:tab/>
+      </w:r>
+      <w:r>
+        <w:rPr>
+          <w:rFonts w:ascii="Courier New" w:hAnsi="Courier New" w:cs="Courier New"/>
+        </w:rPr>
+        <w:tab/>
+      </w:r>
+      <w:r>
+        <w:rPr>
+          <w:rFonts w:ascii="Courier New" w:hAnsi="Courier New" w:cs="Courier New"/>
+        </w:rPr>
+        <w:tab/>
+      </w:r>
+      <w:r>
+        <w:rPr>
+          <w:rFonts w:ascii="Courier New" w:hAnsi="Courier New" w:cs="Courier New"/>
+        </w:rPr>
+        <w:tab/>
+        <w:t>- 22</w:t>
+      </w:r>
+    </w:p>
+    <w:p>
+      <w:pPr>
+        <w:pStyle w:val="PlainText"/>
+        <w:rPr>
+          <w:rFonts w:ascii="Courier New" w:hAnsi="Courier New" w:cs="Courier New"/>
+        </w:rPr>
+      </w:pPr>
+      <w:r>
+        <w:rPr>
+          <w:rFonts w:ascii="Courier New" w:hAnsi="Courier New" w:cs="Courier New"/>
+        </w:rPr>
+        <w:t>Transport &amp; Miscellaneous</w:t>
+      </w:r>
+      <w:r>
+        <w:rPr>
+          <w:rFonts w:ascii="Courier New" w:hAnsi="Courier New" w:cs="Courier New"/>
+        </w:rPr>
+        <w:tab/>
+        <w:t>- 990</w:t>
+      </w:r>
+    </w:p>
+    <w:p>
+      <w:pPr>
+        <w:pStyle w:val="PlainText"/>
+        <w:rPr>
+          <w:rFonts w:ascii="Courier New" w:hAnsi="Courier New" w:cs="Courier New"/>
+        </w:rPr>
+      </w:pPr>
+      <w:r>
+        <w:rPr>
+          <w:rFonts w:ascii="Courier New" w:hAnsi="Courier New" w:cs="Courier New"/>
+        </w:rPr>
+        <w:t>Total Price</w:t>
+      </w:r>
+      <w:r>
+        <w:rPr>
+          <w:rFonts w:ascii="Courier New" w:hAnsi="Courier New" w:cs="Courier New"/>
+        </w:rPr>
+        <w:tab/>
+      </w:r>
+      <w:r>
+        <w:rPr>
+          <w:rFonts w:ascii="Courier New" w:hAnsi="Courier New" w:cs="Courier New"/>
+        </w:rPr>
+        <w:tab/>
+      </w:r>
+      <w:r>
+        <w:rPr>
+          <w:rFonts w:ascii="Courier New" w:hAnsi="Courier New" w:cs="Courier New"/>
+        </w:rPr>
+        <w:tab/>
+      </w:r>
+      <w:r>
+        <w:rPr>
+          <w:rFonts w:ascii="Courier New" w:hAnsi="Courier New" w:cs="Courier New"/>
+        </w:rPr>
+        <w:tab/>
+        <w:t>- 13640.0</w:t>
+      </w:r>
+    </w:p>
+    <w:p>
+      <w:pPr>
+        <w:pStyle w:val="PlainText"/>
+        <w:rPr>
+          <w:rFonts w:ascii="Courier New" w:hAnsi="Courier New" w:cs="Courier New"/>
+          <w:b/>
+        </w:rPr>
+      </w:pPr>
+      <w:r>
+        <w:rPr>
+          <w:rFonts w:ascii="Courier New" w:hAnsi="Courier New" w:cs="Courier New"/>
+          <w:b/>
+        </w:rPr>
+        <w:t>Amount balance</w:t>
+      </w:r>
+      <w:r>
+        <w:rPr>
+          <w:rFonts w:ascii="Courier New" w:hAnsi="Courier New" w:cs="Courier New"/>
+          <w:b/>
+        </w:rPr>
+        <w:tab/>
+      </w:r>
+      <w:r>
+        <w:rPr>
+          <w:rFonts w:ascii="Courier New" w:hAnsi="Courier New" w:cs="Courier New"/>
+          <w:b/>
+        </w:rPr>
+        <w:tab/>
+      </w:r>
+      <w:r>
+        <w:rPr>
+          <w:rFonts w:ascii="Courier New" w:hAnsi="Courier New" w:cs="Courier New"/>
+          <w:b/>
+        </w:rPr>
+        <w:tab/>
+        <w:t>- 279335.0</w:t>
+      </w:r>
+    </w:p>
+    <w:p>
+      <w:pPr>
+        <w:rPr>
+          <w:b/>
+        </w:rPr>
+      </w:pPr>
     </w:p>
     <w:sectPr>
       <w:pgSz w:w="12240" w:h="15840"/>
@@ -616,6 +900,34 @@
     <w:semiHidden/>
     <w:unhideWhenUsed/>
   </w:style>
+  <w:style w:type="paragraph" w:styleId="PlainText">
+    <w:name w:val="Plain Text"/>
+    <w:basedOn w:val="Normal"/>
+    <w:link w:val="PlainTextChar"/>
+    <w:uiPriority w:val="99"/>
+    <w:semiHidden/>
+    <w:unhideWhenUsed/>
+    <w:pPr>
+      <w:spacing w:after="0" w:line="240" w:lineRule="auto"/>
+    </w:pPr>
+    <w:rPr>
+      <w:rFonts w:ascii="Consolas" w:hAnsi="Consolas"/>
+      <w:sz w:val="21"/>
+      <w:szCs w:val="21"/>
+    </w:rPr>
+  </w:style>
+  <w:style w:type="character" w:customStyle="1" w:styleId="PlainTextChar">
+    <w:name w:val="Plain Text Char"/>
+    <w:basedOn w:val="DefaultParagraphFont"/>
+    <w:link w:val="PlainText"/>
+    <w:uiPriority w:val="99"/>
+    <w:semiHidden/>
+    <w:rPr>
+      <w:rFonts w:ascii="Consolas" w:hAnsi="Consolas"/>
+      <w:sz w:val="21"/>
+      <w:szCs w:val="21"/>
+    </w:rPr>
+  </w:style>
 </w:styles>
 </file>
 

--- a/customer _details/RAMAIAH/SEP/BHADRAVATHI/MD/PURCHASE DETAILS.docx
+++ b/customer _details/RAMAIAH/SEP/BHADRAVATHI/MD/PURCHASE DETAILS.docx
@@ -191,13 +191,7 @@
         <w:rPr>
           <w:rFonts w:ascii="Courier New" w:hAnsi="Courier New" w:cs="Courier New"/>
         </w:rPr>
-        <w:t>Sun Sep 9</w:t>
-      </w:r>
-      <w:r>
-        <w:rPr>
-          <w:rFonts w:ascii="Courier New" w:hAnsi="Courier New" w:cs="Courier New"/>
-        </w:rPr>
-        <w:t xml:space="preserve"> 15:48:57 PDT 2017</w:t>
+        <w:t>Sun Sep 9 15:48:57 PDT 2017</w:t>
       </w:r>
     </w:p>
     <w:p>
@@ -461,6 +455,353 @@
         <w:tab/>
         <w:t>- 279335.0</w:t>
       </w:r>
+    </w:p>
+    <w:p>
+      <w:pPr>
+        <w:pStyle w:val="PlainText"/>
+        <w:rPr>
+          <w:rFonts w:ascii="Courier New" w:hAnsi="Courier New" w:cs="Courier New"/>
+          <w:b/>
+        </w:rPr>
+      </w:pPr>
+    </w:p>
+    <w:p>
+      <w:pPr>
+        <w:pStyle w:val="PlainText"/>
+        <w:rPr>
+          <w:rFonts w:ascii="Courier New" w:hAnsi="Courier New" w:cs="Courier New"/>
+        </w:rPr>
+      </w:pPr>
+      <w:r>
+        <w:rPr>
+          <w:rFonts w:ascii="Courier New" w:hAnsi="Courier New" w:cs="Courier New"/>
+        </w:rPr>
+        <w:t>Sat Sep 15</w:t>
+      </w:r>
+      <w:r>
+        <w:rPr>
+          <w:rFonts w:ascii="Courier New" w:hAnsi="Courier New" w:cs="Courier New"/>
+        </w:rPr>
+        <w:t xml:space="preserve"> 12:53:27 PDT 2017</w:t>
+      </w:r>
+    </w:p>
+    <w:p>
+      <w:pPr>
+        <w:pStyle w:val="PlainText"/>
+        <w:rPr>
+          <w:rFonts w:ascii="Courier New" w:hAnsi="Courier New" w:cs="Courier New"/>
+        </w:rPr>
+      </w:pPr>
+      <w:r>
+        <w:rPr>
+          <w:rFonts w:ascii="Courier New" w:hAnsi="Courier New" w:cs="Courier New"/>
+        </w:rPr>
+        <w:t>Person Name</w:t>
+      </w:r>
+      <w:r>
+        <w:rPr>
+          <w:rFonts w:ascii="Courier New" w:hAnsi="Courier New" w:cs="Courier New"/>
+        </w:rPr>
+        <w:tab/>
+      </w:r>
+      <w:r>
+        <w:rPr>
+          <w:rFonts w:ascii="Courier New" w:hAnsi="Courier New" w:cs="Courier New"/>
+        </w:rPr>
+        <w:tab/>
+      </w:r>
+      <w:r>
+        <w:rPr>
+          <w:rFonts w:ascii="Courier New" w:hAnsi="Courier New" w:cs="Courier New"/>
+        </w:rPr>
+        <w:tab/>
+      </w:r>
+      <w:r>
+        <w:rPr>
+          <w:rFonts w:ascii="Courier New" w:hAnsi="Courier New" w:cs="Courier New"/>
+        </w:rPr>
+        <w:tab/>
+        <w:t>- MD</w:t>
+      </w:r>
+    </w:p>
+    <w:p>
+      <w:pPr>
+        <w:pStyle w:val="PlainText"/>
+        <w:rPr>
+          <w:rFonts w:ascii="Courier New" w:hAnsi="Courier New" w:cs="Courier New"/>
+        </w:rPr>
+      </w:pPr>
+      <w:r>
+        <w:rPr>
+          <w:rFonts w:ascii="Courier New" w:hAnsi="Courier New" w:cs="Courier New"/>
+        </w:rPr>
+        <w:t>---------------------------------------------------------------</w:t>
+      </w:r>
+    </w:p>
+    <w:p>
+      <w:pPr>
+        <w:pStyle w:val="PlainText"/>
+        <w:rPr>
+          <w:rFonts w:ascii="Courier New" w:hAnsi="Courier New" w:cs="Courier New"/>
+        </w:rPr>
+      </w:pPr>
+      <w:r>
+        <w:rPr>
+          <w:rFonts w:ascii="Courier New" w:hAnsi="Courier New" w:cs="Courier New"/>
+        </w:rPr>
+        <w:t>Item Name</w:t>
+      </w:r>
+      <w:r>
+        <w:rPr>
+          <w:rFonts w:ascii="Courier New" w:hAnsi="Courier New" w:cs="Courier New"/>
+        </w:rPr>
+        <w:tab/>
+      </w:r>
+      <w:r>
+        <w:rPr>
+          <w:rFonts w:ascii="Courier New" w:hAnsi="Courier New" w:cs="Courier New"/>
+        </w:rPr>
+        <w:tab/>
+      </w:r>
+      <w:r>
+        <w:rPr>
+          <w:rFonts w:ascii="Courier New" w:hAnsi="Courier New" w:cs="Courier New"/>
+        </w:rPr>
+        <w:tab/>
+      </w:r>
+      <w:r>
+        <w:rPr>
+          <w:rFonts w:ascii="Courier New" w:hAnsi="Courier New" w:cs="Courier New"/>
+        </w:rPr>
+        <w:tab/>
+        <w:t>- CARROT</w:t>
+      </w:r>
+    </w:p>
+    <w:p>
+      <w:pPr>
+        <w:pStyle w:val="PlainText"/>
+        <w:rPr>
+          <w:rFonts w:ascii="Courier New" w:hAnsi="Courier New" w:cs="Courier New"/>
+        </w:rPr>
+      </w:pPr>
+      <w:r>
+        <w:rPr>
+          <w:rFonts w:ascii="Courier New" w:hAnsi="Courier New" w:cs="Courier New"/>
+        </w:rPr>
+        <w:t>Number of Pockets</w:t>
+      </w:r>
+      <w:r>
+        <w:rPr>
+          <w:rFonts w:ascii="Courier New" w:hAnsi="Courier New" w:cs="Courier New"/>
+        </w:rPr>
+        <w:tab/>
+      </w:r>
+      <w:r>
+        <w:rPr>
+          <w:rFonts w:ascii="Courier New" w:hAnsi="Courier New" w:cs="Courier New"/>
+        </w:rPr>
+        <w:tab/>
+      </w:r>
+      <w:r>
+        <w:rPr>
+          <w:rFonts w:ascii="Courier New" w:hAnsi="Courier New" w:cs="Courier New"/>
+        </w:rPr>
+        <w:tab/>
+        <w:t>- 2</w:t>
+      </w:r>
+    </w:p>
+    <w:p>
+      <w:pPr>
+        <w:pStyle w:val="PlainText"/>
+        <w:rPr>
+          <w:rFonts w:ascii="Courier New" w:hAnsi="Courier New" w:cs="Courier New"/>
+        </w:rPr>
+      </w:pPr>
+      <w:r>
+        <w:rPr>
+          <w:rFonts w:ascii="Courier New" w:hAnsi="Courier New" w:cs="Courier New"/>
+        </w:rPr>
+        <w:t>Number of KGs</w:t>
+      </w:r>
+      <w:r>
+        <w:rPr>
+          <w:rFonts w:ascii="Courier New" w:hAnsi="Courier New" w:cs="Courier New"/>
+        </w:rPr>
+        <w:tab/>
+      </w:r>
+      <w:r>
+        <w:rPr>
+          <w:rFonts w:ascii="Courier New" w:hAnsi="Courier New" w:cs="Courier New"/>
+        </w:rPr>
+        <w:tab/>
+      </w:r>
+      <w:r>
+        <w:rPr>
+          <w:rFonts w:ascii="Courier New" w:hAnsi="Courier New" w:cs="Courier New"/>
+        </w:rPr>
+        <w:tab/>
+        <w:t>- 200</w:t>
+      </w:r>
+    </w:p>
+    <w:p>
+      <w:pPr>
+        <w:pStyle w:val="PlainText"/>
+        <w:rPr>
+          <w:rFonts w:ascii="Courier New" w:hAnsi="Courier New" w:cs="Courier New"/>
+        </w:rPr>
+      </w:pPr>
+      <w:r>
+        <w:rPr>
+          <w:rFonts w:ascii="Courier New" w:hAnsi="Courier New" w:cs="Courier New"/>
+        </w:rPr>
+        <w:t>Rate</w:t>
+      </w:r>
+      <w:r>
+        <w:rPr>
+          <w:rFonts w:ascii="Courier New" w:hAnsi="Courier New" w:cs="Courier New"/>
+        </w:rPr>
+        <w:tab/>
+      </w:r>
+      <w:r>
+        <w:rPr>
+          <w:rFonts w:ascii="Courier New" w:hAnsi="Courier New" w:cs="Courier New"/>
+        </w:rPr>
+        <w:tab/>
+      </w:r>
+      <w:r>
+        <w:rPr>
+          <w:rFonts w:ascii="Courier New" w:hAnsi="Courier New" w:cs="Courier New"/>
+        </w:rPr>
+        <w:tab/>
+      </w:r>
+      <w:r>
+        <w:rPr>
+          <w:rFonts w:ascii="Courier New" w:hAnsi="Courier New" w:cs="Courier New"/>
+        </w:rPr>
+        <w:tab/>
+      </w:r>
+      <w:r>
+        <w:rPr>
+          <w:rFonts w:ascii="Courier New" w:hAnsi="Courier New" w:cs="Courier New"/>
+        </w:rPr>
+        <w:tab/>
+        <w:t>- 18</w:t>
+      </w:r>
+    </w:p>
+    <w:p>
+      <w:pPr>
+        <w:pStyle w:val="PlainText"/>
+        <w:rPr>
+          <w:rFonts w:ascii="Courier New" w:hAnsi="Courier New" w:cs="Courier New"/>
+        </w:rPr>
+      </w:pPr>
+      <w:r>
+        <w:rPr>
+          <w:rFonts w:ascii="Courier New" w:hAnsi="Courier New" w:cs="Courier New"/>
+        </w:rPr>
+        <w:t>Transport &amp; Miscellaneous</w:t>
+      </w:r>
+      <w:r>
+        <w:rPr>
+          <w:rFonts w:ascii="Courier New" w:hAnsi="Courier New" w:cs="Courier New"/>
+        </w:rPr>
+        <w:tab/>
+        <w:t>- 330</w:t>
+      </w:r>
+    </w:p>
+    <w:p>
+      <w:pPr>
+        <w:pStyle w:val="PlainText"/>
+        <w:rPr>
+          <w:rFonts w:ascii="Courier New" w:hAnsi="Courier New" w:cs="Courier New"/>
+        </w:rPr>
+      </w:pPr>
+      <w:r>
+        <w:rPr>
+          <w:rFonts w:ascii="Courier New" w:hAnsi="Courier New" w:cs="Courier New"/>
+        </w:rPr>
+        <w:t>Total Price</w:t>
+      </w:r>
+      <w:r>
+        <w:rPr>
+          <w:rFonts w:ascii="Courier New" w:hAnsi="Courier New" w:cs="Courier New"/>
+        </w:rPr>
+        <w:tab/>
+      </w:r>
+      <w:r>
+        <w:rPr>
+          <w:rFonts w:ascii="Courier New" w:hAnsi="Courier New" w:cs="Courier New"/>
+        </w:rPr>
+        <w:tab/>
+      </w:r>
+      <w:r>
+        <w:rPr>
+          <w:rFonts w:ascii="Courier New" w:hAnsi="Courier New" w:cs="Courier New"/>
+        </w:rPr>
+        <w:tab/>
+      </w:r>
+      <w:r>
+        <w:rPr>
+          <w:rFonts w:ascii="Courier New" w:hAnsi="Courier New" w:cs="Courier New"/>
+        </w:rPr>
+        <w:tab/>
+        <w:t>- 3930.0</w:t>
+      </w:r>
+    </w:p>
+    <w:p>
+      <w:pPr>
+        <w:pStyle w:val="PlainText"/>
+        <w:rPr>
+          <w:rFonts w:ascii="Courier New" w:hAnsi="Courier New" w:cs="Courier New"/>
+          <w:b/>
+        </w:rPr>
+      </w:pPr>
+      <w:r>
+        <w:rPr>
+          <w:rFonts w:ascii="Courier New" w:hAnsi="Courier New" w:cs="Courier New"/>
+          <w:b/>
+        </w:rPr>
+        <w:t>Amount balance</w:t>
+      </w:r>
+      <w:r>
+        <w:rPr>
+          <w:rFonts w:ascii="Courier New" w:hAnsi="Courier New" w:cs="Courier New"/>
+          <w:b/>
+        </w:rPr>
+        <w:tab/>
+      </w:r>
+      <w:r>
+        <w:rPr>
+          <w:rFonts w:ascii="Courier New" w:hAnsi="Courier New" w:cs="Courier New"/>
+          <w:b/>
+        </w:rPr>
+        <w:tab/>
+      </w:r>
+      <w:r>
+        <w:rPr>
+          <w:rFonts w:ascii="Courier New" w:hAnsi="Courier New" w:cs="Courier New"/>
+          <w:b/>
+        </w:rPr>
+        <w:tab/>
+        <w:t>- 283265.0</w:t>
+      </w:r>
+    </w:p>
+    <w:p>
+      <w:pPr>
+        <w:pStyle w:val="PlainText"/>
+        <w:rPr>
+          <w:rFonts w:ascii="Courier New" w:hAnsi="Courier New" w:cs="Courier New"/>
+        </w:rPr>
+      </w:pPr>
+    </w:p>
+    <w:p>
+      <w:pPr>
+        <w:pStyle w:val="PlainText"/>
+        <w:rPr>
+          <w:rFonts w:ascii="Courier New" w:hAnsi="Courier New" w:cs="Courier New"/>
+          <w:b/>
+        </w:rPr>
+      </w:pPr>
     </w:p>
     <w:p>
       <w:pPr>

--- a/customer _details/RAMAIAH/SEP/BHADRAVATHI/MD/PURCHASE DETAILS.docx
+++ b/customer _details/RAMAIAH/SEP/BHADRAVATHI/MD/PURCHASE DETAILS.docx
@@ -476,13 +476,7 @@
         <w:rPr>
           <w:rFonts w:ascii="Courier New" w:hAnsi="Courier New" w:cs="Courier New"/>
         </w:rPr>
-        <w:t>Sat Sep 15</w:t>
-      </w:r>
-      <w:r>
-        <w:rPr>
-          <w:rFonts w:ascii="Courier New" w:hAnsi="Courier New" w:cs="Courier New"/>
-        </w:rPr>
-        <w:t xml:space="preserve"> 12:53:27 PDT 2017</w:t>
+        <w:t>Sat Sep 15 12:53:27 PDT 2017</w:t>
       </w:r>
     </w:p>
     <w:p>
@@ -785,6 +779,353 @@
         <w:tab/>
         <w:t>- 283265.0</w:t>
       </w:r>
+    </w:p>
+    <w:p>
+      <w:pPr>
+        <w:pStyle w:val="PlainText"/>
+        <w:rPr>
+          <w:rFonts w:ascii="Courier New" w:hAnsi="Courier New" w:cs="Courier New"/>
+          <w:b/>
+        </w:rPr>
+      </w:pPr>
+    </w:p>
+    <w:p>
+      <w:pPr>
+        <w:pStyle w:val="PlainText"/>
+        <w:rPr>
+          <w:rFonts w:ascii="Courier New" w:hAnsi="Courier New" w:cs="Courier New"/>
+        </w:rPr>
+      </w:pPr>
+      <w:r>
+        <w:rPr>
+          <w:rFonts w:ascii="Courier New" w:hAnsi="Courier New" w:cs="Courier New"/>
+        </w:rPr>
+        <w:t>Sun Sep 16</w:t>
+      </w:r>
+      <w:r>
+        <w:rPr>
+          <w:rFonts w:ascii="Courier New" w:hAnsi="Courier New" w:cs="Courier New"/>
+        </w:rPr>
+        <w:t xml:space="preserve"> 13:29:12 PDT 2017</w:t>
+      </w:r>
+    </w:p>
+    <w:p>
+      <w:pPr>
+        <w:pStyle w:val="PlainText"/>
+        <w:rPr>
+          <w:rFonts w:ascii="Courier New" w:hAnsi="Courier New" w:cs="Courier New"/>
+        </w:rPr>
+      </w:pPr>
+      <w:r>
+        <w:rPr>
+          <w:rFonts w:ascii="Courier New" w:hAnsi="Courier New" w:cs="Courier New"/>
+        </w:rPr>
+        <w:t>Person Name</w:t>
+      </w:r>
+      <w:r>
+        <w:rPr>
+          <w:rFonts w:ascii="Courier New" w:hAnsi="Courier New" w:cs="Courier New"/>
+        </w:rPr>
+        <w:tab/>
+      </w:r>
+      <w:r>
+        <w:rPr>
+          <w:rFonts w:ascii="Courier New" w:hAnsi="Courier New" w:cs="Courier New"/>
+        </w:rPr>
+        <w:tab/>
+      </w:r>
+      <w:r>
+        <w:rPr>
+          <w:rFonts w:ascii="Courier New" w:hAnsi="Courier New" w:cs="Courier New"/>
+        </w:rPr>
+        <w:tab/>
+      </w:r>
+      <w:r>
+        <w:rPr>
+          <w:rFonts w:ascii="Courier New" w:hAnsi="Courier New" w:cs="Courier New"/>
+        </w:rPr>
+        <w:tab/>
+        <w:t>- MD</w:t>
+      </w:r>
+    </w:p>
+    <w:p>
+      <w:pPr>
+        <w:pStyle w:val="PlainText"/>
+        <w:rPr>
+          <w:rFonts w:ascii="Courier New" w:hAnsi="Courier New" w:cs="Courier New"/>
+        </w:rPr>
+      </w:pPr>
+      <w:r>
+        <w:rPr>
+          <w:rFonts w:ascii="Courier New" w:hAnsi="Courier New" w:cs="Courier New"/>
+        </w:rPr>
+        <w:t>---------------------------------------------------------------</w:t>
+      </w:r>
+    </w:p>
+    <w:p>
+      <w:pPr>
+        <w:pStyle w:val="PlainText"/>
+        <w:rPr>
+          <w:rFonts w:ascii="Courier New" w:hAnsi="Courier New" w:cs="Courier New"/>
+        </w:rPr>
+      </w:pPr>
+      <w:r>
+        <w:rPr>
+          <w:rFonts w:ascii="Courier New" w:hAnsi="Courier New" w:cs="Courier New"/>
+        </w:rPr>
+        <w:t>Item Name</w:t>
+      </w:r>
+      <w:r>
+        <w:rPr>
+          <w:rFonts w:ascii="Courier New" w:hAnsi="Courier New" w:cs="Courier New"/>
+        </w:rPr>
+        <w:tab/>
+      </w:r>
+      <w:r>
+        <w:rPr>
+          <w:rFonts w:ascii="Courier New" w:hAnsi="Courier New" w:cs="Courier New"/>
+        </w:rPr>
+        <w:tab/>
+      </w:r>
+      <w:r>
+        <w:rPr>
+          <w:rFonts w:ascii="Courier New" w:hAnsi="Courier New" w:cs="Courier New"/>
+        </w:rPr>
+        <w:tab/>
+      </w:r>
+      <w:r>
+        <w:rPr>
+          <w:rFonts w:ascii="Courier New" w:hAnsi="Courier New" w:cs="Courier New"/>
+        </w:rPr>
+        <w:tab/>
+        <w:t>- CARROT</w:t>
+      </w:r>
+    </w:p>
+    <w:p>
+      <w:pPr>
+        <w:pStyle w:val="PlainText"/>
+        <w:rPr>
+          <w:rFonts w:ascii="Courier New" w:hAnsi="Courier New" w:cs="Courier New"/>
+        </w:rPr>
+      </w:pPr>
+      <w:r>
+        <w:rPr>
+          <w:rFonts w:ascii="Courier New" w:hAnsi="Courier New" w:cs="Courier New"/>
+        </w:rPr>
+        <w:t>Number of Pockets</w:t>
+      </w:r>
+      <w:r>
+        <w:rPr>
+          <w:rFonts w:ascii="Courier New" w:hAnsi="Courier New" w:cs="Courier New"/>
+        </w:rPr>
+        <w:tab/>
+      </w:r>
+      <w:r>
+        <w:rPr>
+          <w:rFonts w:ascii="Courier New" w:hAnsi="Courier New" w:cs="Courier New"/>
+        </w:rPr>
+        <w:tab/>
+      </w:r>
+      <w:r>
+        <w:rPr>
+          <w:rFonts w:ascii="Courier New" w:hAnsi="Courier New" w:cs="Courier New"/>
+        </w:rPr>
+        <w:tab/>
+        <w:t>- 8</w:t>
+      </w:r>
+    </w:p>
+    <w:p>
+      <w:pPr>
+        <w:pStyle w:val="PlainText"/>
+        <w:rPr>
+          <w:rFonts w:ascii="Courier New" w:hAnsi="Courier New" w:cs="Courier New"/>
+        </w:rPr>
+      </w:pPr>
+      <w:r>
+        <w:rPr>
+          <w:rFonts w:ascii="Courier New" w:hAnsi="Courier New" w:cs="Courier New"/>
+        </w:rPr>
+        <w:t>Number of KGs</w:t>
+      </w:r>
+      <w:r>
+        <w:rPr>
+          <w:rFonts w:ascii="Courier New" w:hAnsi="Courier New" w:cs="Courier New"/>
+        </w:rPr>
+        <w:tab/>
+      </w:r>
+      <w:r>
+        <w:rPr>
+          <w:rFonts w:ascii="Courier New" w:hAnsi="Courier New" w:cs="Courier New"/>
+        </w:rPr>
+        <w:tab/>
+      </w:r>
+      <w:r>
+        <w:rPr>
+          <w:rFonts w:ascii="Courier New" w:hAnsi="Courier New" w:cs="Courier New"/>
+        </w:rPr>
+        <w:tab/>
+        <w:t>- 748</w:t>
+      </w:r>
+    </w:p>
+    <w:p>
+      <w:pPr>
+        <w:pStyle w:val="PlainText"/>
+        <w:rPr>
+          <w:rFonts w:ascii="Courier New" w:hAnsi="Courier New" w:cs="Courier New"/>
+        </w:rPr>
+      </w:pPr>
+      <w:r>
+        <w:rPr>
+          <w:rFonts w:ascii="Courier New" w:hAnsi="Courier New" w:cs="Courier New"/>
+        </w:rPr>
+        <w:t>Rate</w:t>
+      </w:r>
+      <w:r>
+        <w:rPr>
+          <w:rFonts w:ascii="Courier New" w:hAnsi="Courier New" w:cs="Courier New"/>
+        </w:rPr>
+        <w:tab/>
+      </w:r>
+      <w:r>
+        <w:rPr>
+          <w:rFonts w:ascii="Courier New" w:hAnsi="Courier New" w:cs="Courier New"/>
+        </w:rPr>
+        <w:tab/>
+      </w:r>
+      <w:r>
+        <w:rPr>
+          <w:rFonts w:ascii="Courier New" w:hAnsi="Courier New" w:cs="Courier New"/>
+        </w:rPr>
+        <w:tab/>
+      </w:r>
+      <w:r>
+        <w:rPr>
+          <w:rFonts w:ascii="Courier New" w:hAnsi="Courier New" w:cs="Courier New"/>
+        </w:rPr>
+        <w:tab/>
+      </w:r>
+      <w:r>
+        <w:rPr>
+          <w:rFonts w:ascii="Courier New" w:hAnsi="Courier New" w:cs="Courier New"/>
+        </w:rPr>
+        <w:tab/>
+        <w:t>- 20</w:t>
+      </w:r>
+    </w:p>
+    <w:p>
+      <w:pPr>
+        <w:pStyle w:val="PlainText"/>
+        <w:rPr>
+          <w:rFonts w:ascii="Courier New" w:hAnsi="Courier New" w:cs="Courier New"/>
+        </w:rPr>
+      </w:pPr>
+      <w:r>
+        <w:rPr>
+          <w:rFonts w:ascii="Courier New" w:hAnsi="Courier New" w:cs="Courier New"/>
+        </w:rPr>
+        <w:t>Transport &amp; Miscellaneous</w:t>
+      </w:r>
+      <w:r>
+        <w:rPr>
+          <w:rFonts w:ascii="Courier New" w:hAnsi="Courier New" w:cs="Courier New"/>
+        </w:rPr>
+        <w:tab/>
+        <w:t>- 1320</w:t>
+      </w:r>
+    </w:p>
+    <w:p>
+      <w:pPr>
+        <w:pStyle w:val="PlainText"/>
+        <w:rPr>
+          <w:rFonts w:ascii="Courier New" w:hAnsi="Courier New" w:cs="Courier New"/>
+        </w:rPr>
+      </w:pPr>
+      <w:r>
+        <w:rPr>
+          <w:rFonts w:ascii="Courier New" w:hAnsi="Courier New" w:cs="Courier New"/>
+        </w:rPr>
+        <w:t>Total Price</w:t>
+      </w:r>
+      <w:r>
+        <w:rPr>
+          <w:rFonts w:ascii="Courier New" w:hAnsi="Courier New" w:cs="Courier New"/>
+        </w:rPr>
+        <w:tab/>
+      </w:r>
+      <w:r>
+        <w:rPr>
+          <w:rFonts w:ascii="Courier New" w:hAnsi="Courier New" w:cs="Courier New"/>
+        </w:rPr>
+        <w:tab/>
+      </w:r>
+      <w:r>
+        <w:rPr>
+          <w:rFonts w:ascii="Courier New" w:hAnsi="Courier New" w:cs="Courier New"/>
+        </w:rPr>
+        <w:tab/>
+      </w:r>
+      <w:r>
+        <w:rPr>
+          <w:rFonts w:ascii="Courier New" w:hAnsi="Courier New" w:cs="Courier New"/>
+        </w:rPr>
+        <w:tab/>
+        <w:t>- 16280.0</w:t>
+      </w:r>
+    </w:p>
+    <w:p>
+      <w:pPr>
+        <w:pStyle w:val="PlainText"/>
+        <w:rPr>
+          <w:rFonts w:ascii="Courier New" w:hAnsi="Courier New" w:cs="Courier New"/>
+          <w:b/>
+        </w:rPr>
+      </w:pPr>
+      <w:r>
+        <w:rPr>
+          <w:rFonts w:ascii="Courier New" w:hAnsi="Courier New" w:cs="Courier New"/>
+          <w:b/>
+        </w:rPr>
+        <w:t>Amount balance</w:t>
+      </w:r>
+      <w:r>
+        <w:rPr>
+          <w:rFonts w:ascii="Courier New" w:hAnsi="Courier New" w:cs="Courier New"/>
+          <w:b/>
+        </w:rPr>
+        <w:tab/>
+      </w:r>
+      <w:r>
+        <w:rPr>
+          <w:rFonts w:ascii="Courier New" w:hAnsi="Courier New" w:cs="Courier New"/>
+          <w:b/>
+        </w:rPr>
+        <w:tab/>
+      </w:r>
+      <w:r>
+        <w:rPr>
+          <w:rFonts w:ascii="Courier New" w:hAnsi="Courier New" w:cs="Courier New"/>
+          <w:b/>
+        </w:rPr>
+        <w:tab/>
+        <w:t>- 299545.0</w:t>
+      </w:r>
+    </w:p>
+    <w:p>
+      <w:pPr>
+        <w:pStyle w:val="PlainText"/>
+        <w:rPr>
+          <w:rFonts w:ascii="Courier New" w:hAnsi="Courier New" w:cs="Courier New"/>
+        </w:rPr>
+      </w:pPr>
+    </w:p>
+    <w:p>
+      <w:pPr>
+        <w:pStyle w:val="PlainText"/>
+        <w:rPr>
+          <w:rFonts w:ascii="Courier New" w:hAnsi="Courier New" w:cs="Courier New"/>
+          <w:b/>
+        </w:rPr>
+      </w:pPr>
     </w:p>
     <w:p>
       <w:pPr>

--- a/customer _details/RAMAIAH/SEP/BHADRAVATHI/MD/PURCHASE DETAILS.docx
+++ b/customer _details/RAMAIAH/SEP/BHADRAVATHI/MD/PURCHASE DETAILS.docx
@@ -800,13 +800,7 @@
         <w:rPr>
           <w:rFonts w:ascii="Courier New" w:hAnsi="Courier New" w:cs="Courier New"/>
         </w:rPr>
-        <w:t>Sun Sep 16</w:t>
-      </w:r>
-      <w:r>
-        <w:rPr>
-          <w:rFonts w:ascii="Courier New" w:hAnsi="Courier New" w:cs="Courier New"/>
-        </w:rPr>
-        <w:t xml:space="preserve"> 13:29:12 PDT 2017</w:t>
+        <w:t>Sun Sep 16 13:29:12 PDT 2017</w:t>
       </w:r>
     </w:p>
     <w:p>
@@ -1109,6 +1103,418 @@
         <w:tab/>
         <w:t>- 299545.0</w:t>
       </w:r>
+    </w:p>
+    <w:p>
+      <w:pPr>
+        <w:pStyle w:val="PlainText"/>
+        <w:rPr>
+          <w:rFonts w:ascii="Courier New" w:hAnsi="Courier New" w:cs="Courier New"/>
+          <w:b/>
+        </w:rPr>
+      </w:pPr>
+    </w:p>
+    <w:p>
+      <w:pPr>
+        <w:pStyle w:val="PlainText"/>
+        <w:rPr>
+          <w:rFonts w:ascii="Courier New" w:hAnsi="Courier New" w:cs="Courier New"/>
+        </w:rPr>
+      </w:pPr>
+      <w:r>
+        <w:rPr>
+          <w:rFonts w:ascii="Courier New" w:hAnsi="Courier New" w:cs="Courier New"/>
+        </w:rPr>
+        <w:t>Sun Sep 23</w:t>
+      </w:r>
+      <w:r>
+        <w:rPr>
+          <w:rFonts w:ascii="Courier New" w:hAnsi="Courier New" w:cs="Courier New"/>
+        </w:rPr>
+        <w:t xml:space="preserve"> 13:23:38 PDT 2017</w:t>
+      </w:r>
+    </w:p>
+    <w:p>
+      <w:pPr>
+        <w:pStyle w:val="PlainText"/>
+        <w:rPr>
+          <w:rFonts w:ascii="Courier New" w:hAnsi="Courier New" w:cs="Courier New"/>
+        </w:rPr>
+      </w:pPr>
+      <w:r>
+        <w:rPr>
+          <w:rFonts w:ascii="Courier New" w:hAnsi="Courier New" w:cs="Courier New"/>
+        </w:rPr>
+        <w:t>Person Name</w:t>
+      </w:r>
+      <w:r>
+        <w:rPr>
+          <w:rFonts w:ascii="Courier New" w:hAnsi="Courier New" w:cs="Courier New"/>
+        </w:rPr>
+        <w:tab/>
+      </w:r>
+      <w:r>
+        <w:rPr>
+          <w:rFonts w:ascii="Courier New" w:hAnsi="Courier New" w:cs="Courier New"/>
+        </w:rPr>
+        <w:tab/>
+      </w:r>
+      <w:r>
+        <w:rPr>
+          <w:rFonts w:ascii="Courier New" w:hAnsi="Courier New" w:cs="Courier New"/>
+        </w:rPr>
+        <w:tab/>
+      </w:r>
+      <w:r>
+        <w:rPr>
+          <w:rFonts w:ascii="Courier New" w:hAnsi="Courier New" w:cs="Courier New"/>
+        </w:rPr>
+        <w:tab/>
+        <w:t>- MD</w:t>
+      </w:r>
+    </w:p>
+    <w:p>
+      <w:pPr>
+        <w:pStyle w:val="PlainText"/>
+        <w:rPr>
+          <w:rFonts w:ascii="Courier New" w:hAnsi="Courier New" w:cs="Courier New"/>
+        </w:rPr>
+      </w:pPr>
+      <w:r>
+        <w:rPr>
+          <w:rFonts w:ascii="Courier New" w:hAnsi="Courier New" w:cs="Courier New"/>
+        </w:rPr>
+        <w:t>---------------------------------------------------------------</w:t>
+      </w:r>
+    </w:p>
+    <w:p>
+      <w:pPr>
+        <w:pStyle w:val="PlainText"/>
+        <w:rPr>
+          <w:rFonts w:ascii="Courier New" w:hAnsi="Courier New" w:cs="Courier New"/>
+        </w:rPr>
+      </w:pPr>
+      <w:r>
+        <w:rPr>
+          <w:rFonts w:ascii="Courier New" w:hAnsi="Courier New" w:cs="Courier New"/>
+        </w:rPr>
+        <w:t>Item Name</w:t>
+      </w:r>
+      <w:r>
+        <w:rPr>
+          <w:rFonts w:ascii="Courier New" w:hAnsi="Courier New" w:cs="Courier New"/>
+        </w:rPr>
+        <w:tab/>
+      </w:r>
+      <w:r>
+        <w:rPr>
+          <w:rFonts w:ascii="Courier New" w:hAnsi="Courier New" w:cs="Courier New"/>
+        </w:rPr>
+        <w:tab/>
+      </w:r>
+      <w:r>
+        <w:rPr>
+          <w:rFonts w:ascii="Courier New" w:hAnsi="Courier New" w:cs="Courier New"/>
+        </w:rPr>
+        <w:tab/>
+      </w:r>
+      <w:r>
+        <w:rPr>
+          <w:rFonts w:ascii="Courier New" w:hAnsi="Courier New" w:cs="Courier New"/>
+        </w:rPr>
+        <w:tab/>
+        <w:t>- CARROT 2</w:t>
+      </w:r>
+    </w:p>
+    <w:p>
+      <w:pPr>
+        <w:pStyle w:val="PlainText"/>
+        <w:rPr>
+          <w:rFonts w:ascii="Courier New" w:hAnsi="Courier New" w:cs="Courier New"/>
+        </w:rPr>
+      </w:pPr>
+      <w:r>
+        <w:rPr>
+          <w:rFonts w:ascii="Courier New" w:hAnsi="Courier New" w:cs="Courier New"/>
+        </w:rPr>
+        <w:t>Number of Pockets</w:t>
+      </w:r>
+      <w:r>
+        <w:rPr>
+          <w:rFonts w:ascii="Courier New" w:hAnsi="Courier New" w:cs="Courier New"/>
+        </w:rPr>
+        <w:tab/>
+      </w:r>
+      <w:r>
+        <w:rPr>
+          <w:rFonts w:ascii="Courier New" w:hAnsi="Courier New" w:cs="Courier New"/>
+        </w:rPr>
+        <w:tab/>
+      </w:r>
+      <w:r>
+        <w:rPr>
+          <w:rFonts w:ascii="Courier New" w:hAnsi="Courier New" w:cs="Courier New"/>
+        </w:rPr>
+        <w:tab/>
+        <w:t>- 10</w:t>
+      </w:r>
+    </w:p>
+    <w:p>
+      <w:pPr>
+        <w:pStyle w:val="PlainText"/>
+        <w:rPr>
+          <w:rFonts w:ascii="Courier New" w:hAnsi="Courier New" w:cs="Courier New"/>
+        </w:rPr>
+      </w:pPr>
+      <w:r>
+        <w:rPr>
+          <w:rFonts w:ascii="Courier New" w:hAnsi="Courier New" w:cs="Courier New"/>
+        </w:rPr>
+        <w:t>Number of KGs</w:t>
+      </w:r>
+      <w:r>
+        <w:rPr>
+          <w:rFonts w:ascii="Courier New" w:hAnsi="Courier New" w:cs="Courier New"/>
+        </w:rPr>
+        <w:tab/>
+      </w:r>
+      <w:r>
+        <w:rPr>
+          <w:rFonts w:ascii="Courier New" w:hAnsi="Courier New" w:cs="Courier New"/>
+        </w:rPr>
+        <w:tab/>
+      </w:r>
+      <w:r>
+        <w:rPr>
+          <w:rFonts w:ascii="Courier New" w:hAnsi="Courier New" w:cs="Courier New"/>
+        </w:rPr>
+        <w:tab/>
+        <w:t>- 821</w:t>
+      </w:r>
+    </w:p>
+    <w:p>
+      <w:pPr>
+        <w:pStyle w:val="PlainText"/>
+        <w:rPr>
+          <w:rFonts w:ascii="Courier New" w:hAnsi="Courier New" w:cs="Courier New"/>
+        </w:rPr>
+      </w:pPr>
+      <w:r>
+        <w:rPr>
+          <w:rFonts w:ascii="Courier New" w:hAnsi="Courier New" w:cs="Courier New"/>
+        </w:rPr>
+        <w:t>Rate</w:t>
+      </w:r>
+      <w:r>
+        <w:rPr>
+          <w:rFonts w:ascii="Courier New" w:hAnsi="Courier New" w:cs="Courier New"/>
+        </w:rPr>
+        <w:tab/>
+      </w:r>
+      <w:r>
+        <w:rPr>
+          <w:rFonts w:ascii="Courier New" w:hAnsi="Courier New" w:cs="Courier New"/>
+        </w:rPr>
+        <w:tab/>
+      </w:r>
+      <w:r>
+        <w:rPr>
+          <w:rFonts w:ascii="Courier New" w:hAnsi="Courier New" w:cs="Courier New"/>
+        </w:rPr>
+        <w:tab/>
+      </w:r>
+      <w:r>
+        <w:rPr>
+          <w:rFonts w:ascii="Courier New" w:hAnsi="Courier New" w:cs="Courier New"/>
+        </w:rPr>
+        <w:tab/>
+      </w:r>
+      <w:r>
+        <w:rPr>
+          <w:rFonts w:ascii="Courier New" w:hAnsi="Courier New" w:cs="Courier New"/>
+        </w:rPr>
+        <w:tab/>
+        <w:t>- 20</w:t>
+      </w:r>
+    </w:p>
+    <w:p>
+      <w:pPr>
+        <w:pStyle w:val="PlainText"/>
+        <w:rPr>
+          <w:rFonts w:ascii="Courier New" w:hAnsi="Courier New" w:cs="Courier New"/>
+        </w:rPr>
+      </w:pPr>
+      <w:r>
+        <w:rPr>
+          <w:rFonts w:ascii="Courier New" w:hAnsi="Courier New" w:cs="Courier New"/>
+        </w:rPr>
+        <w:t>Transport &amp; Miscellaneous</w:t>
+      </w:r>
+      <w:r>
+        <w:rPr>
+          <w:rFonts w:ascii="Courier New" w:hAnsi="Courier New" w:cs="Courier New"/>
+        </w:rPr>
+        <w:tab/>
+        <w:t>- 1650</w:t>
+      </w:r>
+    </w:p>
+    <w:p>
+      <w:pPr>
+        <w:pStyle w:val="PlainText"/>
+        <w:rPr>
+          <w:rFonts w:ascii="Courier New" w:hAnsi="Courier New" w:cs="Courier New"/>
+        </w:rPr>
+      </w:pPr>
+      <w:r>
+        <w:rPr>
+          <w:rFonts w:ascii="Courier New" w:hAnsi="Courier New" w:cs="Courier New"/>
+        </w:rPr>
+        <w:t>Total Price</w:t>
+      </w:r>
+      <w:r>
+        <w:rPr>
+          <w:rFonts w:ascii="Courier New" w:hAnsi="Courier New" w:cs="Courier New"/>
+        </w:rPr>
+        <w:tab/>
+      </w:r>
+      <w:r>
+        <w:rPr>
+          <w:rFonts w:ascii="Courier New" w:hAnsi="Courier New" w:cs="Courier New"/>
+        </w:rPr>
+        <w:tab/>
+      </w:r>
+      <w:r>
+        <w:rPr>
+          <w:rFonts w:ascii="Courier New" w:hAnsi="Courier New" w:cs="Courier New"/>
+        </w:rPr>
+        <w:tab/>
+      </w:r>
+      <w:r>
+        <w:rPr>
+          <w:rFonts w:ascii="Courier New" w:hAnsi="Courier New" w:cs="Courier New"/>
+        </w:rPr>
+        <w:tab/>
+        <w:t>- 18070.0</w:t>
+      </w:r>
+    </w:p>
+    <w:p>
+      <w:pPr>
+        <w:pStyle w:val="PlainText"/>
+        <w:rPr>
+          <w:rFonts w:ascii="Courier New" w:hAnsi="Courier New" w:cs="Courier New"/>
+          <w:color w:val="FF0000"/>
+        </w:rPr>
+      </w:pPr>
+      <w:r>
+        <w:rPr>
+          <w:rFonts w:ascii="Courier New" w:hAnsi="Courier New" w:cs="Courier New"/>
+          <w:color w:val="FF0000"/>
+        </w:rPr>
+        <w:t>Amount Received</w:t>
+      </w:r>
+      <w:r>
+        <w:rPr>
+          <w:rFonts w:ascii="Courier New" w:hAnsi="Courier New" w:cs="Courier New"/>
+          <w:color w:val="FF0000"/>
+        </w:rPr>
+        <w:tab/>
+      </w:r>
+      <w:r>
+        <w:rPr>
+          <w:rFonts w:ascii="Courier New" w:hAnsi="Courier New" w:cs="Courier New"/>
+          <w:color w:val="FF0000"/>
+        </w:rPr>
+        <w:tab/>
+      </w:r>
+      <w:r>
+        <w:rPr>
+          <w:rFonts w:ascii="Courier New" w:hAnsi="Courier New" w:cs="Courier New"/>
+          <w:color w:val="FF0000"/>
+        </w:rPr>
+        <w:tab/>
+        <w:t>- 200000</w:t>
+      </w:r>
+    </w:p>
+    <w:p>
+      <w:pPr>
+        <w:pStyle w:val="PlainText"/>
+        <w:rPr>
+          <w:rFonts w:ascii="Courier New" w:hAnsi="Courier New" w:cs="Courier New"/>
+        </w:rPr>
+      </w:pPr>
+      <w:r>
+        <w:rPr>
+          <w:rFonts w:ascii="Courier New" w:hAnsi="Courier New" w:cs="Courier New"/>
+        </w:rPr>
+        <w:t>Amount balance</w:t>
+      </w:r>
+      <w:r>
+        <w:rPr>
+          <w:rFonts w:ascii="Courier New" w:hAnsi="Courier New" w:cs="Courier New"/>
+        </w:rPr>
+        <w:tab/>
+      </w:r>
+      <w:r>
+        <w:rPr>
+          <w:rFonts w:ascii="Courier New" w:hAnsi="Courier New" w:cs="Courier New"/>
+        </w:rPr>
+        <w:tab/>
+      </w:r>
+      <w:r>
+        <w:rPr>
+          <w:rFonts w:ascii="Courier New" w:hAnsi="Courier New" w:cs="Courier New"/>
+        </w:rPr>
+        <w:tab/>
+        <w:t>- 117615.0</w:t>
+      </w:r>
+    </w:p>
+    <w:p>
+      <w:pPr>
+        <w:pStyle w:val="PlainText"/>
+        <w:rPr>
+          <w:rFonts w:ascii="Courier New" w:hAnsi="Courier New" w:cs="Courier New"/>
+          <w:b/>
+        </w:rPr>
+      </w:pPr>
+      <w:r>
+        <w:rPr>
+          <w:rFonts w:ascii="Courier New" w:hAnsi="Courier New" w:cs="Courier New"/>
+          <w:b/>
+        </w:rPr>
+        <w:t>Amount Received mode</w:t>
+      </w:r>
+      <w:r>
+        <w:rPr>
+          <w:rFonts w:ascii="Courier New" w:hAnsi="Courier New" w:cs="Courier New"/>
+          <w:b/>
+        </w:rPr>
+        <w:tab/>
+      </w:r>
+      <w:r>
+        <w:rPr>
+          <w:rFonts w:ascii="Courier New" w:hAnsi="Courier New" w:cs="Courier New"/>
+          <w:b/>
+        </w:rPr>
+        <w:tab/>
+        <w:t>- CASH 20/09/2017</w:t>
+      </w:r>
+    </w:p>
+    <w:p>
+      <w:pPr>
+        <w:pStyle w:val="PlainText"/>
+        <w:rPr>
+          <w:rFonts w:ascii="Courier New" w:hAnsi="Courier New" w:cs="Courier New"/>
+          <w:b/>
+        </w:rPr>
+      </w:pPr>
+    </w:p>
+    <w:p>
+      <w:pPr>
+        <w:pStyle w:val="PlainText"/>
+        <w:rPr>
+          <w:rFonts w:ascii="Courier New" w:hAnsi="Courier New" w:cs="Courier New"/>
+          <w:b/>
+        </w:rPr>
+      </w:pPr>
     </w:p>
     <w:p>
       <w:pPr>

--- a/customer _details/RAMAIAH/SEP/BHADRAVATHI/MD/PURCHASE DETAILS.docx
+++ b/customer _details/RAMAIAH/SEP/BHADRAVATHI/MD/PURCHASE DETAILS.docx
@@ -1124,13 +1124,7 @@
         <w:rPr>
           <w:rFonts w:ascii="Courier New" w:hAnsi="Courier New" w:cs="Courier New"/>
         </w:rPr>
-        <w:t>Sun Sep 23</w:t>
-      </w:r>
-      <w:r>
-        <w:rPr>
-          <w:rFonts w:ascii="Courier New" w:hAnsi="Courier New" w:cs="Courier New"/>
-        </w:rPr>
-        <w:t xml:space="preserve"> 13:23:38 PDT 2017</w:t>
+        <w:t>Sun Sep 23 13:23:38 PDT 2017</w:t>
       </w:r>
     </w:p>
     <w:p>
@@ -1497,6 +1491,348 @@
         <w:tab/>
         <w:t>- CASH 20/09/2017</w:t>
       </w:r>
+    </w:p>
+    <w:p>
+      <w:pPr>
+        <w:pStyle w:val="PlainText"/>
+        <w:rPr>
+          <w:rFonts w:ascii="Courier New" w:hAnsi="Courier New" w:cs="Courier New"/>
+          <w:b/>
+        </w:rPr>
+      </w:pPr>
+    </w:p>
+    <w:p>
+      <w:pPr>
+        <w:pStyle w:val="PlainText"/>
+        <w:rPr>
+          <w:rFonts w:ascii="Courier New" w:hAnsi="Courier New" w:cs="Courier New"/>
+        </w:rPr>
+      </w:pPr>
+      <w:r>
+        <w:rPr>
+          <w:rFonts w:ascii="Courier New" w:hAnsi="Courier New" w:cs="Courier New"/>
+        </w:rPr>
+        <w:t>Tue Sep 25</w:t>
+      </w:r>
+      <w:r>
+        <w:rPr>
+          <w:rFonts w:ascii="Courier New" w:hAnsi="Courier New" w:cs="Courier New"/>
+        </w:rPr>
+        <w:t xml:space="preserve"> 13:02:11 PDT 2017</w:t>
+      </w:r>
+    </w:p>
+    <w:p>
+      <w:pPr>
+        <w:pStyle w:val="PlainText"/>
+        <w:rPr>
+          <w:rFonts w:ascii="Courier New" w:hAnsi="Courier New" w:cs="Courier New"/>
+        </w:rPr>
+      </w:pPr>
+      <w:r>
+        <w:rPr>
+          <w:rFonts w:ascii="Courier New" w:hAnsi="Courier New" w:cs="Courier New"/>
+        </w:rPr>
+        <w:t>Person Name</w:t>
+      </w:r>
+      <w:r>
+        <w:rPr>
+          <w:rFonts w:ascii="Courier New" w:hAnsi="Courier New" w:cs="Courier New"/>
+        </w:rPr>
+        <w:tab/>
+      </w:r>
+      <w:r>
+        <w:rPr>
+          <w:rFonts w:ascii="Courier New" w:hAnsi="Courier New" w:cs="Courier New"/>
+        </w:rPr>
+        <w:tab/>
+      </w:r>
+      <w:r>
+        <w:rPr>
+          <w:rFonts w:ascii="Courier New" w:hAnsi="Courier New" w:cs="Courier New"/>
+        </w:rPr>
+        <w:tab/>
+      </w:r>
+      <w:r>
+        <w:rPr>
+          <w:rFonts w:ascii="Courier New" w:hAnsi="Courier New" w:cs="Courier New"/>
+        </w:rPr>
+        <w:tab/>
+        <w:t>- MD</w:t>
+      </w:r>
+    </w:p>
+    <w:p>
+      <w:pPr>
+        <w:pStyle w:val="PlainText"/>
+        <w:rPr>
+          <w:rFonts w:ascii="Courier New" w:hAnsi="Courier New" w:cs="Courier New"/>
+        </w:rPr>
+      </w:pPr>
+      <w:r>
+        <w:rPr>
+          <w:rFonts w:ascii="Courier New" w:hAnsi="Courier New" w:cs="Courier New"/>
+        </w:rPr>
+        <w:t>---------------------------------------------------------------</w:t>
+      </w:r>
+    </w:p>
+    <w:p>
+      <w:pPr>
+        <w:pStyle w:val="PlainText"/>
+        <w:rPr>
+          <w:rFonts w:ascii="Courier New" w:hAnsi="Courier New" w:cs="Courier New"/>
+        </w:rPr>
+      </w:pPr>
+      <w:r>
+        <w:rPr>
+          <w:rFonts w:ascii="Courier New" w:hAnsi="Courier New" w:cs="Courier New"/>
+        </w:rPr>
+        <w:t>Item Name</w:t>
+      </w:r>
+      <w:r>
+        <w:rPr>
+          <w:rFonts w:ascii="Courier New" w:hAnsi="Courier New" w:cs="Courier New"/>
+        </w:rPr>
+        <w:tab/>
+      </w:r>
+      <w:r>
+        <w:rPr>
+          <w:rFonts w:ascii="Courier New" w:hAnsi="Courier New" w:cs="Courier New"/>
+        </w:rPr>
+        <w:tab/>
+      </w:r>
+      <w:r>
+        <w:rPr>
+          <w:rFonts w:ascii="Courier New" w:hAnsi="Courier New" w:cs="Courier New"/>
+        </w:rPr>
+        <w:tab/>
+      </w:r>
+      <w:r>
+        <w:rPr>
+          <w:rFonts w:ascii="Courier New" w:hAnsi="Courier New" w:cs="Courier New"/>
+        </w:rPr>
+        <w:tab/>
+        <w:t>- CARROT</w:t>
+      </w:r>
+    </w:p>
+    <w:p>
+      <w:pPr>
+        <w:pStyle w:val="PlainText"/>
+        <w:rPr>
+          <w:rFonts w:ascii="Courier New" w:hAnsi="Courier New" w:cs="Courier New"/>
+        </w:rPr>
+      </w:pPr>
+      <w:r>
+        <w:rPr>
+          <w:rFonts w:ascii="Courier New" w:hAnsi="Courier New" w:cs="Courier New"/>
+        </w:rPr>
+        <w:t>Number of Pockets</w:t>
+      </w:r>
+      <w:r>
+        <w:rPr>
+          <w:rFonts w:ascii="Courier New" w:hAnsi="Courier New" w:cs="Courier New"/>
+        </w:rPr>
+        <w:tab/>
+      </w:r>
+      <w:r>
+        <w:rPr>
+          <w:rFonts w:ascii="Courier New" w:hAnsi="Courier New" w:cs="Courier New"/>
+        </w:rPr>
+        <w:tab/>
+      </w:r>
+      <w:r>
+        <w:rPr>
+          <w:rFonts w:ascii="Courier New" w:hAnsi="Courier New" w:cs="Courier New"/>
+        </w:rPr>
+        <w:tab/>
+        <w:t>- 2</w:t>
+      </w:r>
+    </w:p>
+    <w:p>
+      <w:pPr>
+        <w:pStyle w:val="PlainText"/>
+        <w:rPr>
+          <w:rFonts w:ascii="Courier New" w:hAnsi="Courier New" w:cs="Courier New"/>
+        </w:rPr>
+      </w:pPr>
+      <w:r>
+        <w:rPr>
+          <w:rFonts w:ascii="Courier New" w:hAnsi="Courier New" w:cs="Courier New"/>
+        </w:rPr>
+        <w:t>Number of KGs</w:t>
+      </w:r>
+      <w:r>
+        <w:rPr>
+          <w:rFonts w:ascii="Courier New" w:hAnsi="Courier New" w:cs="Courier New"/>
+        </w:rPr>
+        <w:tab/>
+      </w:r>
+      <w:r>
+        <w:rPr>
+          <w:rFonts w:ascii="Courier New" w:hAnsi="Courier New" w:cs="Courier New"/>
+        </w:rPr>
+        <w:tab/>
+      </w:r>
+      <w:r>
+        <w:rPr>
+          <w:rFonts w:ascii="Courier New" w:hAnsi="Courier New" w:cs="Courier New"/>
+        </w:rPr>
+        <w:tab/>
+        <w:t>- 152</w:t>
+      </w:r>
+    </w:p>
+    <w:p>
+      <w:pPr>
+        <w:pStyle w:val="PlainText"/>
+        <w:rPr>
+          <w:rFonts w:ascii="Courier New" w:hAnsi="Courier New" w:cs="Courier New"/>
+        </w:rPr>
+      </w:pPr>
+      <w:r>
+        <w:rPr>
+          <w:rFonts w:ascii="Courier New" w:hAnsi="Courier New" w:cs="Courier New"/>
+        </w:rPr>
+        <w:t>Rate</w:t>
+      </w:r>
+      <w:r>
+        <w:rPr>
+          <w:rFonts w:ascii="Courier New" w:hAnsi="Courier New" w:cs="Courier New"/>
+        </w:rPr>
+        <w:tab/>
+      </w:r>
+      <w:r>
+        <w:rPr>
+          <w:rFonts w:ascii="Courier New" w:hAnsi="Courier New" w:cs="Courier New"/>
+        </w:rPr>
+        <w:tab/>
+      </w:r>
+      <w:r>
+        <w:rPr>
+          <w:rFonts w:ascii="Courier New" w:hAnsi="Courier New" w:cs="Courier New"/>
+        </w:rPr>
+        <w:tab/>
+      </w:r>
+      <w:r>
+        <w:rPr>
+          <w:rFonts w:ascii="Courier New" w:hAnsi="Courier New" w:cs="Courier New"/>
+        </w:rPr>
+        <w:tab/>
+      </w:r>
+      <w:r>
+        <w:rPr>
+          <w:rFonts w:ascii="Courier New" w:hAnsi="Courier New" w:cs="Courier New"/>
+        </w:rPr>
+        <w:tab/>
+        <w:t>- 20</w:t>
+      </w:r>
+    </w:p>
+    <w:p>
+      <w:pPr>
+        <w:pStyle w:val="PlainText"/>
+        <w:rPr>
+          <w:rFonts w:ascii="Courier New" w:hAnsi="Courier New" w:cs="Courier New"/>
+        </w:rPr>
+      </w:pPr>
+      <w:r>
+        <w:rPr>
+          <w:rFonts w:ascii="Courier New" w:hAnsi="Courier New" w:cs="Courier New"/>
+        </w:rPr>
+        <w:t>Transport &amp; Miscellaneous</w:t>
+      </w:r>
+      <w:r>
+        <w:rPr>
+          <w:rFonts w:ascii="Courier New" w:hAnsi="Courier New" w:cs="Courier New"/>
+        </w:rPr>
+        <w:tab/>
+        <w:t>- 330</w:t>
+      </w:r>
+    </w:p>
+    <w:p>
+      <w:pPr>
+        <w:pStyle w:val="PlainText"/>
+        <w:rPr>
+          <w:rFonts w:ascii="Courier New" w:hAnsi="Courier New" w:cs="Courier New"/>
+        </w:rPr>
+      </w:pPr>
+      <w:r>
+        <w:rPr>
+          <w:rFonts w:ascii="Courier New" w:hAnsi="Courier New" w:cs="Courier New"/>
+        </w:rPr>
+        <w:t>Total Price</w:t>
+      </w:r>
+      <w:r>
+        <w:rPr>
+          <w:rFonts w:ascii="Courier New" w:hAnsi="Courier New" w:cs="Courier New"/>
+        </w:rPr>
+        <w:tab/>
+      </w:r>
+      <w:r>
+        <w:rPr>
+          <w:rFonts w:ascii="Courier New" w:hAnsi="Courier New" w:cs="Courier New"/>
+        </w:rPr>
+        <w:tab/>
+      </w:r>
+      <w:r>
+        <w:rPr>
+          <w:rFonts w:ascii="Courier New" w:hAnsi="Courier New" w:cs="Courier New"/>
+        </w:rPr>
+        <w:tab/>
+      </w:r>
+      <w:r>
+        <w:rPr>
+          <w:rFonts w:ascii="Courier New" w:hAnsi="Courier New" w:cs="Courier New"/>
+        </w:rPr>
+        <w:tab/>
+        <w:t>- 3370.0</w:t>
+      </w:r>
+    </w:p>
+    <w:p>
+      <w:pPr>
+        <w:pStyle w:val="PlainText"/>
+        <w:rPr>
+          <w:rFonts w:ascii="Courier New" w:hAnsi="Courier New" w:cs="Courier New"/>
+        </w:rPr>
+      </w:pPr>
+      <w:r>
+        <w:rPr>
+          <w:rFonts w:ascii="Courier New" w:hAnsi="Courier New" w:cs="Courier New"/>
+        </w:rPr>
+        <w:t>Amount balance</w:t>
+      </w:r>
+      <w:r>
+        <w:rPr>
+          <w:rFonts w:ascii="Courier New" w:hAnsi="Courier New" w:cs="Courier New"/>
+        </w:rPr>
+        <w:tab/>
+      </w:r>
+      <w:r>
+        <w:rPr>
+          <w:rFonts w:ascii="Courier New" w:hAnsi="Courier New" w:cs="Courier New"/>
+        </w:rPr>
+        <w:tab/>
+      </w:r>
+      <w:r>
+        <w:rPr>
+          <w:rFonts w:ascii="Courier New" w:hAnsi="Courier New" w:cs="Courier New"/>
+        </w:rPr>
+        <w:tab/>
+        <w:t>- 120985.0</w:t>
+      </w:r>
+    </w:p>
+    <w:p>
+      <w:pPr>
+        <w:pStyle w:val="PlainText"/>
+        <w:rPr>
+          <w:rFonts w:ascii="Courier New" w:hAnsi="Courier New" w:cs="Courier New"/>
+        </w:rPr>
+      </w:pPr>
+    </w:p>
+    <w:p>
+      <w:pPr>
+        <w:pStyle w:val="PlainText"/>
+        <w:rPr>
+          <w:rFonts w:ascii="Courier New" w:hAnsi="Courier New" w:cs="Courier New"/>
+          <w:b/>
+        </w:rPr>
+      </w:pPr>
     </w:p>
     <w:p>
       <w:pPr>

--- a/customer _details/RAMAIAH/SEP/BHADRAVATHI/MD/PURCHASE DETAILS.docx
+++ b/customer _details/RAMAIAH/SEP/BHADRAVATHI/MD/PURCHASE DETAILS.docx
@@ -1512,13 +1512,7 @@
         <w:rPr>
           <w:rFonts w:ascii="Courier New" w:hAnsi="Courier New" w:cs="Courier New"/>
         </w:rPr>
-        <w:t>Tue Sep 25</w:t>
-      </w:r>
-      <w:r>
-        <w:rPr>
-          <w:rFonts w:ascii="Courier New" w:hAnsi="Courier New" w:cs="Courier New"/>
-        </w:rPr>
-        <w:t xml:space="preserve"> 13:02:11 PDT 2017</w:t>
+        <w:t>Tue Sep 25 13:02:11 PDT 2017</w:t>
       </w:r>
     </w:p>
     <w:p>
@@ -1816,6 +1810,351 @@
         <w:tab/>
         <w:t>- 120985.0</w:t>
       </w:r>
+    </w:p>
+    <w:p>
+      <w:pPr>
+        <w:pStyle w:val="PlainText"/>
+        <w:rPr>
+          <w:rFonts w:ascii="Courier New" w:hAnsi="Courier New" w:cs="Courier New"/>
+        </w:rPr>
+      </w:pPr>
+    </w:p>
+    <w:p>
+      <w:pPr>
+        <w:pStyle w:val="PlainText"/>
+        <w:rPr>
+          <w:rFonts w:ascii="Courier New" w:hAnsi="Courier New" w:cs="Courier New"/>
+        </w:rPr>
+      </w:pPr>
+      <w:r>
+        <w:rPr>
+          <w:rFonts w:ascii="Courier New" w:hAnsi="Courier New" w:cs="Courier New"/>
+        </w:rPr>
+        <w:t>TUE Sep 26</w:t>
+      </w:r>
+      <w:r>
+        <w:rPr>
+          <w:rFonts w:ascii="Courier New" w:hAnsi="Courier New" w:cs="Courier New"/>
+        </w:rPr>
+        <w:t xml:space="preserve"> 17:12:39 PDT 2017</w:t>
+      </w:r>
+    </w:p>
+    <w:p>
+      <w:pPr>
+        <w:pStyle w:val="PlainText"/>
+        <w:rPr>
+          <w:rFonts w:ascii="Courier New" w:hAnsi="Courier New" w:cs="Courier New"/>
+        </w:rPr>
+      </w:pPr>
+      <w:r>
+        <w:rPr>
+          <w:rFonts w:ascii="Courier New" w:hAnsi="Courier New" w:cs="Courier New"/>
+        </w:rPr>
+        <w:t>Person Name</w:t>
+      </w:r>
+      <w:r>
+        <w:rPr>
+          <w:rFonts w:ascii="Courier New" w:hAnsi="Courier New" w:cs="Courier New"/>
+        </w:rPr>
+        <w:tab/>
+      </w:r>
+      <w:r>
+        <w:rPr>
+          <w:rFonts w:ascii="Courier New" w:hAnsi="Courier New" w:cs="Courier New"/>
+        </w:rPr>
+        <w:tab/>
+      </w:r>
+      <w:r>
+        <w:rPr>
+          <w:rFonts w:ascii="Courier New" w:hAnsi="Courier New" w:cs="Courier New"/>
+        </w:rPr>
+        <w:tab/>
+      </w:r>
+      <w:r>
+        <w:rPr>
+          <w:rFonts w:ascii="Courier New" w:hAnsi="Courier New" w:cs="Courier New"/>
+        </w:rPr>
+        <w:tab/>
+        <w:t>- MD</w:t>
+      </w:r>
+    </w:p>
+    <w:p>
+      <w:pPr>
+        <w:pStyle w:val="PlainText"/>
+        <w:rPr>
+          <w:rFonts w:ascii="Courier New" w:hAnsi="Courier New" w:cs="Courier New"/>
+        </w:rPr>
+      </w:pPr>
+      <w:r>
+        <w:rPr>
+          <w:rFonts w:ascii="Courier New" w:hAnsi="Courier New" w:cs="Courier New"/>
+        </w:rPr>
+        <w:t>---------------------------------------------------------------</w:t>
+      </w:r>
+    </w:p>
+    <w:p>
+      <w:pPr>
+        <w:pStyle w:val="PlainText"/>
+        <w:rPr>
+          <w:rFonts w:ascii="Courier New" w:hAnsi="Courier New" w:cs="Courier New"/>
+        </w:rPr>
+      </w:pPr>
+      <w:r>
+        <w:rPr>
+          <w:rFonts w:ascii="Courier New" w:hAnsi="Courier New" w:cs="Courier New"/>
+        </w:rPr>
+        <w:t>Item Name</w:t>
+      </w:r>
+      <w:r>
+        <w:rPr>
+          <w:rFonts w:ascii="Courier New" w:hAnsi="Courier New" w:cs="Courier New"/>
+        </w:rPr>
+        <w:tab/>
+      </w:r>
+      <w:r>
+        <w:rPr>
+          <w:rFonts w:ascii="Courier New" w:hAnsi="Courier New" w:cs="Courier New"/>
+        </w:rPr>
+        <w:tab/>
+      </w:r>
+      <w:r>
+        <w:rPr>
+          <w:rFonts w:ascii="Courier New" w:hAnsi="Courier New" w:cs="Courier New"/>
+        </w:rPr>
+        <w:tab/>
+      </w:r>
+      <w:r>
+        <w:rPr>
+          <w:rFonts w:ascii="Courier New" w:hAnsi="Courier New" w:cs="Courier New"/>
+        </w:rPr>
+        <w:tab/>
+        <w:t>- CARROT 3</w:t>
+      </w:r>
+    </w:p>
+    <w:p>
+      <w:pPr>
+        <w:pStyle w:val="PlainText"/>
+        <w:rPr>
+          <w:rFonts w:ascii="Courier New" w:hAnsi="Courier New" w:cs="Courier New"/>
+        </w:rPr>
+      </w:pPr>
+      <w:r>
+        <w:rPr>
+          <w:rFonts w:ascii="Courier New" w:hAnsi="Courier New" w:cs="Courier New"/>
+        </w:rPr>
+        <w:t>Number of Pockets</w:t>
+      </w:r>
+      <w:r>
+        <w:rPr>
+          <w:rFonts w:ascii="Courier New" w:hAnsi="Courier New" w:cs="Courier New"/>
+        </w:rPr>
+        <w:tab/>
+      </w:r>
+      <w:r>
+        <w:rPr>
+          <w:rFonts w:ascii="Courier New" w:hAnsi="Courier New" w:cs="Courier New"/>
+        </w:rPr>
+        <w:tab/>
+      </w:r>
+      <w:r>
+        <w:rPr>
+          <w:rFonts w:ascii="Courier New" w:hAnsi="Courier New" w:cs="Courier New"/>
+        </w:rPr>
+        <w:tab/>
+        <w:t>- 3</w:t>
+      </w:r>
+    </w:p>
+    <w:p>
+      <w:pPr>
+        <w:pStyle w:val="PlainText"/>
+        <w:rPr>
+          <w:rFonts w:ascii="Courier New" w:hAnsi="Courier New" w:cs="Courier New"/>
+        </w:rPr>
+      </w:pPr>
+      <w:r>
+        <w:rPr>
+          <w:rFonts w:ascii="Courier New" w:hAnsi="Courier New" w:cs="Courier New"/>
+        </w:rPr>
+        <w:t>Number of KGs</w:t>
+      </w:r>
+      <w:r>
+        <w:rPr>
+          <w:rFonts w:ascii="Courier New" w:hAnsi="Courier New" w:cs="Courier New"/>
+        </w:rPr>
+        <w:tab/>
+      </w:r>
+      <w:r>
+        <w:rPr>
+          <w:rFonts w:ascii="Courier New" w:hAnsi="Courier New" w:cs="Courier New"/>
+        </w:rPr>
+        <w:tab/>
+      </w:r>
+      <w:r>
+        <w:rPr>
+          <w:rFonts w:ascii="Courier New" w:hAnsi="Courier New" w:cs="Courier New"/>
+        </w:rPr>
+        <w:tab/>
+        <w:t>- 255</w:t>
+      </w:r>
+    </w:p>
+    <w:p>
+      <w:pPr>
+        <w:pStyle w:val="PlainText"/>
+        <w:rPr>
+          <w:rFonts w:ascii="Courier New" w:hAnsi="Courier New" w:cs="Courier New"/>
+        </w:rPr>
+      </w:pPr>
+      <w:r>
+        <w:rPr>
+          <w:rFonts w:ascii="Courier New" w:hAnsi="Courier New" w:cs="Courier New"/>
+        </w:rPr>
+        <w:t>Rate</w:t>
+      </w:r>
+      <w:r>
+        <w:rPr>
+          <w:rFonts w:ascii="Courier New" w:hAnsi="Courier New" w:cs="Courier New"/>
+        </w:rPr>
+        <w:tab/>
+      </w:r>
+      <w:r>
+        <w:rPr>
+          <w:rFonts w:ascii="Courier New" w:hAnsi="Courier New" w:cs="Courier New"/>
+        </w:rPr>
+        <w:tab/>
+      </w:r>
+      <w:r>
+        <w:rPr>
+          <w:rFonts w:ascii="Courier New" w:hAnsi="Courier New" w:cs="Courier New"/>
+        </w:rPr>
+        <w:tab/>
+      </w:r>
+      <w:r>
+        <w:rPr>
+          <w:rFonts w:ascii="Courier New" w:hAnsi="Courier New" w:cs="Courier New"/>
+        </w:rPr>
+        <w:tab/>
+      </w:r>
+      <w:r>
+        <w:rPr>
+          <w:rFonts w:ascii="Courier New" w:hAnsi="Courier New" w:cs="Courier New"/>
+        </w:rPr>
+        <w:tab/>
+        <w:t>- 20</w:t>
+      </w:r>
+    </w:p>
+    <w:p>
+      <w:pPr>
+        <w:pStyle w:val="PlainText"/>
+        <w:rPr>
+          <w:rFonts w:ascii="Courier New" w:hAnsi="Courier New" w:cs="Courier New"/>
+        </w:rPr>
+      </w:pPr>
+      <w:r>
+        <w:rPr>
+          <w:rFonts w:ascii="Courier New" w:hAnsi="Courier New" w:cs="Courier New"/>
+        </w:rPr>
+        <w:t>Transport &amp; Miscellaneous</w:t>
+      </w:r>
+      <w:r>
+        <w:rPr>
+          <w:rFonts w:ascii="Courier New" w:hAnsi="Courier New" w:cs="Courier New"/>
+        </w:rPr>
+        <w:tab/>
+        <w:t>- 495</w:t>
+      </w:r>
+    </w:p>
+    <w:p>
+      <w:pPr>
+        <w:pStyle w:val="PlainText"/>
+        <w:rPr>
+          <w:rFonts w:ascii="Courier New" w:hAnsi="Courier New" w:cs="Courier New"/>
+        </w:rPr>
+      </w:pPr>
+      <w:r>
+        <w:rPr>
+          <w:rFonts w:ascii="Courier New" w:hAnsi="Courier New" w:cs="Courier New"/>
+        </w:rPr>
+        <w:t>Total Price</w:t>
+      </w:r>
+      <w:r>
+        <w:rPr>
+          <w:rFonts w:ascii="Courier New" w:hAnsi="Courier New" w:cs="Courier New"/>
+        </w:rPr>
+        <w:tab/>
+      </w:r>
+      <w:r>
+        <w:rPr>
+          <w:rFonts w:ascii="Courier New" w:hAnsi="Courier New" w:cs="Courier New"/>
+        </w:rPr>
+        <w:tab/>
+      </w:r>
+      <w:r>
+        <w:rPr>
+          <w:rFonts w:ascii="Courier New" w:hAnsi="Courier New" w:cs="Courier New"/>
+        </w:rPr>
+        <w:tab/>
+      </w:r>
+      <w:r>
+        <w:rPr>
+          <w:rFonts w:ascii="Courier New" w:hAnsi="Courier New" w:cs="Courier New"/>
+        </w:rPr>
+        <w:tab/>
+        <w:t>- 5595.0</w:t>
+      </w:r>
+    </w:p>
+    <w:p>
+      <w:pPr>
+        <w:pStyle w:val="PlainText"/>
+        <w:rPr>
+          <w:rFonts w:ascii="Courier New" w:hAnsi="Courier New" w:cs="Courier New"/>
+          <w:b/>
+        </w:rPr>
+      </w:pPr>
+      <w:r>
+        <w:rPr>
+          <w:rFonts w:ascii="Courier New" w:hAnsi="Courier New" w:cs="Courier New"/>
+          <w:b/>
+        </w:rPr>
+        <w:t>Amount balance</w:t>
+      </w:r>
+      <w:r>
+        <w:rPr>
+          <w:rFonts w:ascii="Courier New" w:hAnsi="Courier New" w:cs="Courier New"/>
+          <w:b/>
+        </w:rPr>
+        <w:tab/>
+      </w:r>
+      <w:r>
+        <w:rPr>
+          <w:rFonts w:ascii="Courier New" w:hAnsi="Courier New" w:cs="Courier New"/>
+          <w:b/>
+        </w:rPr>
+        <w:tab/>
+      </w:r>
+      <w:r>
+        <w:rPr>
+          <w:rFonts w:ascii="Courier New" w:hAnsi="Courier New" w:cs="Courier New"/>
+          <w:b/>
+        </w:rPr>
+        <w:tab/>
+        <w:t>- 126580.0</w:t>
+      </w:r>
+    </w:p>
+    <w:p>
+      <w:pPr>
+        <w:pStyle w:val="PlainText"/>
+        <w:rPr>
+          <w:rFonts w:ascii="Courier New" w:hAnsi="Courier New" w:cs="Courier New"/>
+        </w:rPr>
+      </w:pPr>
+    </w:p>
+    <w:p>
+      <w:pPr>
+        <w:pStyle w:val="PlainText"/>
+        <w:rPr>
+          <w:rFonts w:ascii="Courier New" w:hAnsi="Courier New" w:cs="Courier New"/>
+        </w:rPr>
+      </w:pPr>
     </w:p>
     <w:p>
       <w:pPr>

--- a/customer _details/RAMAIAH/SEP/BHADRAVATHI/MD/PURCHASE DETAILS.docx
+++ b/customer _details/RAMAIAH/SEP/BHADRAVATHI/MD/PURCHASE DETAILS.docx
@@ -1830,13 +1830,7 @@
         <w:rPr>
           <w:rFonts w:ascii="Courier New" w:hAnsi="Courier New" w:cs="Courier New"/>
         </w:rPr>
-        <w:t>TUE Sep 26</w:t>
-      </w:r>
-      <w:r>
-        <w:rPr>
-          <w:rFonts w:ascii="Courier New" w:hAnsi="Courier New" w:cs="Courier New"/>
-        </w:rPr>
-        <w:t xml:space="preserve"> 17:12:39 PDT 2017</w:t>
+        <w:t>TUE Sep 26 17:12:39 PDT 2017</w:t>
       </w:r>
     </w:p>
     <w:p>
@@ -2137,8 +2131,356 @@
           <w:b/>
         </w:rPr>
         <w:tab/>
-        <w:t>- 126580.0</w:t>
-      </w:r>
+        <w:t>- 126580.</w:t>
+      </w:r>
+    </w:p>
+    <w:p>
+      <w:pPr>
+        <w:pStyle w:val="PlainText"/>
+        <w:rPr>
+          <w:rFonts w:ascii="Courier New" w:hAnsi="Courier New" w:cs="Courier New"/>
+          <w:b/>
+        </w:rPr>
+      </w:pPr>
+    </w:p>
+    <w:p>
+      <w:pPr>
+        <w:pStyle w:val="PlainText"/>
+        <w:rPr>
+          <w:rFonts w:ascii="Courier New" w:hAnsi="Courier New" w:cs="Courier New"/>
+        </w:rPr>
+      </w:pPr>
+      <w:r>
+        <w:rPr>
+          <w:rFonts w:ascii="Courier New" w:hAnsi="Courier New" w:cs="Courier New"/>
+        </w:rPr>
+        <w:t>SAT SEP 30</w:t>
+      </w:r>
+      <w:r>
+        <w:rPr>
+          <w:rFonts w:ascii="Courier New" w:hAnsi="Courier New" w:cs="Courier New"/>
+        </w:rPr>
+        <w:t xml:space="preserve"> 16:40:37 PDT 2017</w:t>
+      </w:r>
+    </w:p>
+    <w:p>
+      <w:pPr>
+        <w:pStyle w:val="PlainText"/>
+        <w:rPr>
+          <w:rFonts w:ascii="Courier New" w:hAnsi="Courier New" w:cs="Courier New"/>
+        </w:rPr>
+      </w:pPr>
+      <w:r>
+        <w:rPr>
+          <w:rFonts w:ascii="Courier New" w:hAnsi="Courier New" w:cs="Courier New"/>
+        </w:rPr>
+        <w:t>Person Name</w:t>
+      </w:r>
+      <w:r>
+        <w:rPr>
+          <w:rFonts w:ascii="Courier New" w:hAnsi="Courier New" w:cs="Courier New"/>
+        </w:rPr>
+        <w:tab/>
+      </w:r>
+      <w:r>
+        <w:rPr>
+          <w:rFonts w:ascii="Courier New" w:hAnsi="Courier New" w:cs="Courier New"/>
+        </w:rPr>
+        <w:tab/>
+      </w:r>
+      <w:r>
+        <w:rPr>
+          <w:rFonts w:ascii="Courier New" w:hAnsi="Courier New" w:cs="Courier New"/>
+        </w:rPr>
+        <w:tab/>
+      </w:r>
+      <w:r>
+        <w:rPr>
+          <w:rFonts w:ascii="Courier New" w:hAnsi="Courier New" w:cs="Courier New"/>
+        </w:rPr>
+        <w:tab/>
+        <w:t>- MD</w:t>
+      </w:r>
+    </w:p>
+    <w:p>
+      <w:pPr>
+        <w:pStyle w:val="PlainText"/>
+        <w:rPr>
+          <w:rFonts w:ascii="Courier New" w:hAnsi="Courier New" w:cs="Courier New"/>
+        </w:rPr>
+      </w:pPr>
+      <w:r>
+        <w:rPr>
+          <w:rFonts w:ascii="Courier New" w:hAnsi="Courier New" w:cs="Courier New"/>
+        </w:rPr>
+        <w:t>---------------------------------------------------------------</w:t>
+      </w:r>
+    </w:p>
+    <w:p>
+      <w:pPr>
+        <w:pStyle w:val="PlainText"/>
+        <w:rPr>
+          <w:rFonts w:ascii="Courier New" w:hAnsi="Courier New" w:cs="Courier New"/>
+        </w:rPr>
+      </w:pPr>
+      <w:r>
+        <w:rPr>
+          <w:rFonts w:ascii="Courier New" w:hAnsi="Courier New" w:cs="Courier New"/>
+        </w:rPr>
+        <w:t>Item Name</w:t>
+      </w:r>
+      <w:r>
+        <w:rPr>
+          <w:rFonts w:ascii="Courier New" w:hAnsi="Courier New" w:cs="Courier New"/>
+        </w:rPr>
+        <w:tab/>
+      </w:r>
+      <w:r>
+        <w:rPr>
+          <w:rFonts w:ascii="Courier New" w:hAnsi="Courier New" w:cs="Courier New"/>
+        </w:rPr>
+        <w:tab/>
+      </w:r>
+      <w:r>
+        <w:rPr>
+          <w:rFonts w:ascii="Courier New" w:hAnsi="Courier New" w:cs="Courier New"/>
+        </w:rPr>
+        <w:tab/>
+      </w:r>
+      <w:r>
+        <w:rPr>
+          <w:rFonts w:ascii="Courier New" w:hAnsi="Courier New" w:cs="Courier New"/>
+        </w:rPr>
+        <w:tab/>
+        <w:t>- CARROT 1</w:t>
+      </w:r>
+    </w:p>
+    <w:p>
+      <w:pPr>
+        <w:pStyle w:val="PlainText"/>
+        <w:rPr>
+          <w:rFonts w:ascii="Courier New" w:hAnsi="Courier New" w:cs="Courier New"/>
+        </w:rPr>
+      </w:pPr>
+      <w:r>
+        <w:rPr>
+          <w:rFonts w:ascii="Courier New" w:hAnsi="Courier New" w:cs="Courier New"/>
+        </w:rPr>
+        <w:t>Number of Pockets</w:t>
+      </w:r>
+      <w:r>
+        <w:rPr>
+          <w:rFonts w:ascii="Courier New" w:hAnsi="Courier New" w:cs="Courier New"/>
+        </w:rPr>
+        <w:tab/>
+      </w:r>
+      <w:r>
+        <w:rPr>
+          <w:rFonts w:ascii="Courier New" w:hAnsi="Courier New" w:cs="Courier New"/>
+        </w:rPr>
+        <w:tab/>
+      </w:r>
+      <w:r>
+        <w:rPr>
+          <w:rFonts w:ascii="Courier New" w:hAnsi="Courier New" w:cs="Courier New"/>
+        </w:rPr>
+        <w:tab/>
+        <w:t>- 8</w:t>
+      </w:r>
+    </w:p>
+    <w:p>
+      <w:pPr>
+        <w:pStyle w:val="PlainText"/>
+        <w:rPr>
+          <w:rFonts w:ascii="Courier New" w:hAnsi="Courier New" w:cs="Courier New"/>
+        </w:rPr>
+      </w:pPr>
+      <w:r>
+        <w:rPr>
+          <w:rFonts w:ascii="Courier New" w:hAnsi="Courier New" w:cs="Courier New"/>
+        </w:rPr>
+        <w:t>Number of KGs</w:t>
+      </w:r>
+      <w:r>
+        <w:rPr>
+          <w:rFonts w:ascii="Courier New" w:hAnsi="Courier New" w:cs="Courier New"/>
+        </w:rPr>
+        <w:tab/>
+      </w:r>
+      <w:r>
+        <w:rPr>
+          <w:rFonts w:ascii="Courier New" w:hAnsi="Courier New" w:cs="Courier New"/>
+        </w:rPr>
+        <w:tab/>
+      </w:r>
+      <w:r>
+        <w:rPr>
+          <w:rFonts w:ascii="Courier New" w:hAnsi="Courier New" w:cs="Courier New"/>
+        </w:rPr>
+        <w:tab/>
+        <w:t>- 775</w:t>
+      </w:r>
+    </w:p>
+    <w:p>
+      <w:pPr>
+        <w:pStyle w:val="PlainText"/>
+        <w:rPr>
+          <w:rFonts w:ascii="Courier New" w:hAnsi="Courier New" w:cs="Courier New"/>
+        </w:rPr>
+      </w:pPr>
+      <w:r>
+        <w:rPr>
+          <w:rFonts w:ascii="Courier New" w:hAnsi="Courier New" w:cs="Courier New"/>
+        </w:rPr>
+        <w:t>Rate</w:t>
+      </w:r>
+      <w:r>
+        <w:rPr>
+          <w:rFonts w:ascii="Courier New" w:hAnsi="Courier New" w:cs="Courier New"/>
+        </w:rPr>
+        <w:tab/>
+      </w:r>
+      <w:r>
+        <w:rPr>
+          <w:rFonts w:ascii="Courier New" w:hAnsi="Courier New" w:cs="Courier New"/>
+        </w:rPr>
+        <w:tab/>
+      </w:r>
+      <w:r>
+        <w:rPr>
+          <w:rFonts w:ascii="Courier New" w:hAnsi="Courier New" w:cs="Courier New"/>
+        </w:rPr>
+        <w:tab/>
+      </w:r>
+      <w:r>
+        <w:rPr>
+          <w:rFonts w:ascii="Courier New" w:hAnsi="Courier New" w:cs="Courier New"/>
+        </w:rPr>
+        <w:tab/>
+      </w:r>
+      <w:r>
+        <w:rPr>
+          <w:rFonts w:ascii="Courier New" w:hAnsi="Courier New" w:cs="Courier New"/>
+        </w:rPr>
+        <w:tab/>
+        <w:t>- 20</w:t>
+      </w:r>
+    </w:p>
+    <w:p>
+      <w:pPr>
+        <w:pStyle w:val="PlainText"/>
+        <w:rPr>
+          <w:rFonts w:ascii="Courier New" w:hAnsi="Courier New" w:cs="Courier New"/>
+        </w:rPr>
+      </w:pPr>
+      <w:r>
+        <w:rPr>
+          <w:rFonts w:ascii="Courier New" w:hAnsi="Courier New" w:cs="Courier New"/>
+        </w:rPr>
+        <w:t>Transport &amp; Miscellaneous</w:t>
+      </w:r>
+      <w:r>
+        <w:rPr>
+          <w:rFonts w:ascii="Courier New" w:hAnsi="Courier New" w:cs="Courier New"/>
+        </w:rPr>
+        <w:tab/>
+        <w:t>- 1320</w:t>
+      </w:r>
+    </w:p>
+    <w:p>
+      <w:pPr>
+        <w:pStyle w:val="PlainText"/>
+        <w:rPr>
+          <w:rFonts w:ascii="Courier New" w:hAnsi="Courier New" w:cs="Courier New"/>
+        </w:rPr>
+      </w:pPr>
+      <w:r>
+        <w:rPr>
+          <w:rFonts w:ascii="Courier New" w:hAnsi="Courier New" w:cs="Courier New"/>
+        </w:rPr>
+        <w:t>Total Price</w:t>
+      </w:r>
+      <w:r>
+        <w:rPr>
+          <w:rFonts w:ascii="Courier New" w:hAnsi="Courier New" w:cs="Courier New"/>
+        </w:rPr>
+        <w:tab/>
+      </w:r>
+      <w:r>
+        <w:rPr>
+          <w:rFonts w:ascii="Courier New" w:hAnsi="Courier New" w:cs="Courier New"/>
+        </w:rPr>
+        <w:tab/>
+      </w:r>
+      <w:r>
+        <w:rPr>
+          <w:rFonts w:ascii="Courier New" w:hAnsi="Courier New" w:cs="Courier New"/>
+        </w:rPr>
+        <w:tab/>
+      </w:r>
+      <w:r>
+        <w:rPr>
+          <w:rFonts w:ascii="Courier New" w:hAnsi="Courier New" w:cs="Courier New"/>
+        </w:rPr>
+        <w:tab/>
+        <w:t>- 16820.0</w:t>
+      </w:r>
+    </w:p>
+    <w:p>
+      <w:pPr>
+        <w:pStyle w:val="PlainText"/>
+        <w:rPr>
+          <w:rFonts w:ascii="Courier New" w:hAnsi="Courier New" w:cs="Courier New"/>
+          <w:b/>
+        </w:rPr>
+      </w:pPr>
+      <w:r>
+        <w:rPr>
+          <w:rFonts w:ascii="Courier New" w:hAnsi="Courier New" w:cs="Courier New"/>
+          <w:b/>
+        </w:rPr>
+        <w:t>Amount balance</w:t>
+      </w:r>
+      <w:r>
+        <w:rPr>
+          <w:rFonts w:ascii="Courier New" w:hAnsi="Courier New" w:cs="Courier New"/>
+          <w:b/>
+        </w:rPr>
+        <w:tab/>
+      </w:r>
+      <w:r>
+        <w:rPr>
+          <w:rFonts w:ascii="Courier New" w:hAnsi="Courier New" w:cs="Courier New"/>
+          <w:b/>
+        </w:rPr>
+        <w:tab/>
+      </w:r>
+      <w:r>
+        <w:rPr>
+          <w:rFonts w:ascii="Courier New" w:hAnsi="Courier New" w:cs="Courier New"/>
+          <w:b/>
+        </w:rPr>
+        <w:tab/>
+        <w:t>- 143400.0</w:t>
+      </w:r>
+    </w:p>
+    <w:p>
+      <w:pPr>
+        <w:pStyle w:val="PlainText"/>
+        <w:rPr>
+          <w:rFonts w:ascii="Courier New" w:hAnsi="Courier New" w:cs="Courier New"/>
+          <w:b/>
+        </w:rPr>
+      </w:pPr>
+    </w:p>
+    <w:p>
+      <w:pPr>
+        <w:pStyle w:val="PlainText"/>
+        <w:rPr>
+          <w:rFonts w:ascii="Courier New" w:hAnsi="Courier New" w:cs="Courier New"/>
+          <w:b/>
+        </w:rPr>
+      </w:pPr>
     </w:p>
     <w:p>
       <w:pPr>

--- a/customer _details/RAMAIAH/SEP/BHADRAVATHI/MD/PURCHASE DETAILS.docx
+++ b/customer _details/RAMAIAH/SEP/BHADRAVATHI/MD/PURCHASE DETAILS.docx
@@ -2154,13 +2154,7 @@
         <w:rPr>
           <w:rFonts w:ascii="Courier New" w:hAnsi="Courier New" w:cs="Courier New"/>
         </w:rPr>
-        <w:t>SAT SEP 30</w:t>
-      </w:r>
-      <w:r>
-        <w:rPr>
-          <w:rFonts w:ascii="Courier New" w:hAnsi="Courier New" w:cs="Courier New"/>
-        </w:rPr>
-        <w:t xml:space="preserve"> 16:40:37 PDT 2017</w:t>
+        <w:t>SAT SEP 30 16:40:37 PDT 2017</w:t>
       </w:r>
     </w:p>
     <w:p>
@@ -2463,6 +2457,363 @@
         <w:tab/>
         <w:t>- 143400.0</w:t>
       </w:r>
+    </w:p>
+    <w:p>
+      <w:pPr>
+        <w:pStyle w:val="PlainText"/>
+        <w:rPr>
+          <w:rFonts w:ascii="Courier New" w:hAnsi="Courier New" w:cs="Courier New"/>
+          <w:b/>
+        </w:rPr>
+      </w:pPr>
+    </w:p>
+    <w:p>
+      <w:pPr>
+        <w:pStyle w:val="PlainText"/>
+        <w:rPr>
+          <w:rFonts w:ascii="Courier New" w:hAnsi="Courier New" w:cs="Courier New"/>
+          <w:b/>
+        </w:rPr>
+      </w:pPr>
+    </w:p>
+    <w:p>
+      <w:pPr>
+        <w:pStyle w:val="PlainText"/>
+        <w:rPr>
+          <w:rFonts w:ascii="Courier New" w:hAnsi="Courier New" w:cs="Courier New"/>
+        </w:rPr>
+      </w:pPr>
+      <w:r>
+        <w:rPr>
+          <w:rFonts w:ascii="Courier New" w:hAnsi="Courier New" w:cs="Courier New"/>
+        </w:rPr>
+        <w:t>FRI Oct 06</w:t>
+      </w:r>
+      <w:r>
+        <w:rPr>
+          <w:rFonts w:ascii="Courier New" w:hAnsi="Courier New" w:cs="Courier New"/>
+        </w:rPr>
+        <w:t xml:space="preserve"> 12:47:19 PDT 2017</w:t>
+      </w:r>
+    </w:p>
+    <w:p>
+      <w:pPr>
+        <w:pStyle w:val="PlainText"/>
+        <w:rPr>
+          <w:rFonts w:ascii="Courier New" w:hAnsi="Courier New" w:cs="Courier New"/>
+        </w:rPr>
+      </w:pPr>
+      <w:r>
+        <w:rPr>
+          <w:rFonts w:ascii="Courier New" w:hAnsi="Courier New" w:cs="Courier New"/>
+        </w:rPr>
+        <w:t>Person Name</w:t>
+      </w:r>
+      <w:r>
+        <w:rPr>
+          <w:rFonts w:ascii="Courier New" w:hAnsi="Courier New" w:cs="Courier New"/>
+        </w:rPr>
+        <w:tab/>
+      </w:r>
+      <w:r>
+        <w:rPr>
+          <w:rFonts w:ascii="Courier New" w:hAnsi="Courier New" w:cs="Courier New"/>
+        </w:rPr>
+        <w:tab/>
+      </w:r>
+      <w:r>
+        <w:rPr>
+          <w:rFonts w:ascii="Courier New" w:hAnsi="Courier New" w:cs="Courier New"/>
+        </w:rPr>
+        <w:tab/>
+      </w:r>
+      <w:r>
+        <w:rPr>
+          <w:rFonts w:ascii="Courier New" w:hAnsi="Courier New" w:cs="Courier New"/>
+        </w:rPr>
+        <w:tab/>
+        <w:t>- MD</w:t>
+      </w:r>
+    </w:p>
+    <w:p>
+      <w:pPr>
+        <w:pStyle w:val="PlainText"/>
+        <w:rPr>
+          <w:rFonts w:ascii="Courier New" w:hAnsi="Courier New" w:cs="Courier New"/>
+        </w:rPr>
+      </w:pPr>
+      <w:r>
+        <w:rPr>
+          <w:rFonts w:ascii="Courier New" w:hAnsi="Courier New" w:cs="Courier New"/>
+        </w:rPr>
+        <w:t>---------------------------------------------------------------</w:t>
+      </w:r>
+    </w:p>
+    <w:p>
+      <w:pPr>
+        <w:pStyle w:val="PlainText"/>
+        <w:rPr>
+          <w:rFonts w:ascii="Courier New" w:hAnsi="Courier New" w:cs="Courier New"/>
+        </w:rPr>
+      </w:pPr>
+      <w:r>
+        <w:rPr>
+          <w:rFonts w:ascii="Courier New" w:hAnsi="Courier New" w:cs="Courier New"/>
+        </w:rPr>
+        <w:t>Item Name</w:t>
+      </w:r>
+      <w:r>
+        <w:rPr>
+          <w:rFonts w:ascii="Courier New" w:hAnsi="Courier New" w:cs="Courier New"/>
+        </w:rPr>
+        <w:tab/>
+      </w:r>
+      <w:r>
+        <w:rPr>
+          <w:rFonts w:ascii="Courier New" w:hAnsi="Courier New" w:cs="Courier New"/>
+        </w:rPr>
+        <w:tab/>
+      </w:r>
+      <w:r>
+        <w:rPr>
+          <w:rFonts w:ascii="Courier New" w:hAnsi="Courier New" w:cs="Courier New"/>
+        </w:rPr>
+        <w:tab/>
+      </w:r>
+      <w:r>
+        <w:rPr>
+          <w:rFonts w:ascii="Courier New" w:hAnsi="Courier New" w:cs="Courier New"/>
+        </w:rPr>
+        <w:tab/>
+        <w:t>- CARROT</w:t>
+      </w:r>
+    </w:p>
+    <w:p>
+      <w:pPr>
+        <w:pStyle w:val="PlainText"/>
+        <w:rPr>
+          <w:rFonts w:ascii="Courier New" w:hAnsi="Courier New" w:cs="Courier New"/>
+        </w:rPr>
+      </w:pPr>
+      <w:r>
+        <w:rPr>
+          <w:rFonts w:ascii="Courier New" w:hAnsi="Courier New" w:cs="Courier New"/>
+        </w:rPr>
+        <w:t>Number of Pockets</w:t>
+      </w:r>
+      <w:r>
+        <w:rPr>
+          <w:rFonts w:ascii="Courier New" w:hAnsi="Courier New" w:cs="Courier New"/>
+        </w:rPr>
+        <w:tab/>
+      </w:r>
+      <w:r>
+        <w:rPr>
+          <w:rFonts w:ascii="Courier New" w:hAnsi="Courier New" w:cs="Courier New"/>
+        </w:rPr>
+        <w:tab/>
+      </w:r>
+      <w:r>
+        <w:rPr>
+          <w:rFonts w:ascii="Courier New" w:hAnsi="Courier New" w:cs="Courier New"/>
+        </w:rPr>
+        <w:tab/>
+        <w:t>- 2</w:t>
+      </w:r>
+    </w:p>
+    <w:p>
+      <w:pPr>
+        <w:pStyle w:val="PlainText"/>
+        <w:rPr>
+          <w:rFonts w:ascii="Courier New" w:hAnsi="Courier New" w:cs="Courier New"/>
+        </w:rPr>
+      </w:pPr>
+      <w:r>
+        <w:rPr>
+          <w:rFonts w:ascii="Courier New" w:hAnsi="Courier New" w:cs="Courier New"/>
+        </w:rPr>
+        <w:t>Number of KGs</w:t>
+      </w:r>
+      <w:r>
+        <w:rPr>
+          <w:rFonts w:ascii="Courier New" w:hAnsi="Courier New" w:cs="Courier New"/>
+        </w:rPr>
+        <w:tab/>
+      </w:r>
+      <w:r>
+        <w:rPr>
+          <w:rFonts w:ascii="Courier New" w:hAnsi="Courier New" w:cs="Courier New"/>
+        </w:rPr>
+        <w:tab/>
+      </w:r>
+      <w:r>
+        <w:rPr>
+          <w:rFonts w:ascii="Courier New" w:hAnsi="Courier New" w:cs="Courier New"/>
+        </w:rPr>
+        <w:tab/>
+        <w:t>- 172</w:t>
+      </w:r>
+    </w:p>
+    <w:p>
+      <w:pPr>
+        <w:pStyle w:val="PlainText"/>
+        <w:rPr>
+          <w:rFonts w:ascii="Courier New" w:hAnsi="Courier New" w:cs="Courier New"/>
+        </w:rPr>
+      </w:pPr>
+      <w:r>
+        <w:rPr>
+          <w:rFonts w:ascii="Courier New" w:hAnsi="Courier New" w:cs="Courier New"/>
+        </w:rPr>
+        <w:t>Rate</w:t>
+      </w:r>
+      <w:r>
+        <w:rPr>
+          <w:rFonts w:ascii="Courier New" w:hAnsi="Courier New" w:cs="Courier New"/>
+        </w:rPr>
+        <w:tab/>
+      </w:r>
+      <w:r>
+        <w:rPr>
+          <w:rFonts w:ascii="Courier New" w:hAnsi="Courier New" w:cs="Courier New"/>
+        </w:rPr>
+        <w:tab/>
+      </w:r>
+      <w:r>
+        <w:rPr>
+          <w:rFonts w:ascii="Courier New" w:hAnsi="Courier New" w:cs="Courier New"/>
+        </w:rPr>
+        <w:tab/>
+      </w:r>
+      <w:r>
+        <w:rPr>
+          <w:rFonts w:ascii="Courier New" w:hAnsi="Courier New" w:cs="Courier New"/>
+        </w:rPr>
+        <w:tab/>
+      </w:r>
+      <w:r>
+        <w:rPr>
+          <w:rFonts w:ascii="Courier New" w:hAnsi="Courier New" w:cs="Courier New"/>
+        </w:rPr>
+        <w:tab/>
+        <w:t>- 20</w:t>
+      </w:r>
+    </w:p>
+    <w:p>
+      <w:pPr>
+        <w:pStyle w:val="PlainText"/>
+        <w:rPr>
+          <w:rFonts w:ascii="Courier New" w:hAnsi="Courier New" w:cs="Courier New"/>
+        </w:rPr>
+      </w:pPr>
+      <w:r>
+        <w:rPr>
+          <w:rFonts w:ascii="Courier New" w:hAnsi="Courier New" w:cs="Courier New"/>
+        </w:rPr>
+        <w:t>Transport &amp; Miscellaneous</w:t>
+      </w:r>
+      <w:r>
+        <w:rPr>
+          <w:rFonts w:ascii="Courier New" w:hAnsi="Courier New" w:cs="Courier New"/>
+        </w:rPr>
+        <w:tab/>
+        <w:t>- 330</w:t>
+      </w:r>
+    </w:p>
+    <w:p>
+      <w:pPr>
+        <w:pStyle w:val="PlainText"/>
+        <w:rPr>
+          <w:rFonts w:ascii="Courier New" w:hAnsi="Courier New" w:cs="Courier New"/>
+        </w:rPr>
+      </w:pPr>
+      <w:r>
+        <w:rPr>
+          <w:rFonts w:ascii="Courier New" w:hAnsi="Courier New" w:cs="Courier New"/>
+        </w:rPr>
+        <w:t>Total Price</w:t>
+      </w:r>
+      <w:r>
+        <w:rPr>
+          <w:rFonts w:ascii="Courier New" w:hAnsi="Courier New" w:cs="Courier New"/>
+        </w:rPr>
+        <w:tab/>
+      </w:r>
+      <w:r>
+        <w:rPr>
+          <w:rFonts w:ascii="Courier New" w:hAnsi="Courier New" w:cs="Courier New"/>
+        </w:rPr>
+        <w:tab/>
+      </w:r>
+      <w:r>
+        <w:rPr>
+          <w:rFonts w:ascii="Courier New" w:hAnsi="Courier New" w:cs="Courier New"/>
+        </w:rPr>
+        <w:tab/>
+      </w:r>
+      <w:r>
+        <w:rPr>
+          <w:rFonts w:ascii="Courier New" w:hAnsi="Courier New" w:cs="Courier New"/>
+        </w:rPr>
+        <w:tab/>
+        <w:t>- 3770.0</w:t>
+      </w:r>
+    </w:p>
+    <w:p>
+      <w:pPr>
+        <w:pStyle w:val="PlainText"/>
+        <w:rPr>
+          <w:rFonts w:ascii="Courier New" w:hAnsi="Courier New" w:cs="Courier New"/>
+          <w:b/>
+        </w:rPr>
+      </w:pPr>
+      <w:r>
+        <w:rPr>
+          <w:rFonts w:ascii="Courier New" w:hAnsi="Courier New" w:cs="Courier New"/>
+          <w:b/>
+        </w:rPr>
+        <w:t>Amount balance</w:t>
+      </w:r>
+      <w:r>
+        <w:rPr>
+          <w:rFonts w:ascii="Courier New" w:hAnsi="Courier New" w:cs="Courier New"/>
+          <w:b/>
+        </w:rPr>
+        <w:tab/>
+      </w:r>
+      <w:r>
+        <w:rPr>
+          <w:rFonts w:ascii="Courier New" w:hAnsi="Courier New" w:cs="Courier New"/>
+          <w:b/>
+        </w:rPr>
+        <w:tab/>
+      </w:r>
+      <w:r>
+        <w:rPr>
+          <w:rFonts w:ascii="Courier New" w:hAnsi="Courier New" w:cs="Courier New"/>
+          <w:b/>
+        </w:rPr>
+        <w:tab/>
+        <w:t>- 147170.0</w:t>
+      </w:r>
+    </w:p>
+    <w:p>
+      <w:pPr>
+        <w:pStyle w:val="PlainText"/>
+        <w:rPr>
+          <w:rFonts w:ascii="Courier New" w:hAnsi="Courier New" w:cs="Courier New"/>
+          <w:b/>
+        </w:rPr>
+      </w:pPr>
+    </w:p>
+    <w:p>
+      <w:pPr>
+        <w:pStyle w:val="PlainText"/>
+        <w:rPr>
+          <w:rFonts w:ascii="Courier New" w:hAnsi="Courier New" w:cs="Courier New"/>
+          <w:b/>
+        </w:rPr>
+      </w:pPr>
     </w:p>
     <w:p>
       <w:pPr>

--- a/customer _details/RAMAIAH/SEP/BHADRAVATHI/MD/PURCHASE DETAILS.docx
+++ b/customer _details/RAMAIAH/SEP/BHADRAVATHI/MD/PURCHASE DETAILS.docx
@@ -2487,13 +2487,7 @@
         <w:rPr>
           <w:rFonts w:ascii="Courier New" w:hAnsi="Courier New" w:cs="Courier New"/>
         </w:rPr>
-        <w:t>FRI Oct 06</w:t>
-      </w:r>
-      <w:r>
-        <w:rPr>
-          <w:rFonts w:ascii="Courier New" w:hAnsi="Courier New" w:cs="Courier New"/>
-        </w:rPr>
-        <w:t xml:space="preserve"> 12:47:19 PDT 2017</w:t>
+        <w:t>FRI Oct 06 12:47:19 PDT 2017</w:t>
       </w:r>
     </w:p>
     <w:p>
@@ -2796,6 +2790,353 @@
         <w:tab/>
         <w:t>- 147170.0</w:t>
       </w:r>
+    </w:p>
+    <w:p>
+      <w:pPr>
+        <w:pStyle w:val="PlainText"/>
+        <w:rPr>
+          <w:rFonts w:ascii="Courier New" w:hAnsi="Courier New" w:cs="Courier New"/>
+          <w:b/>
+        </w:rPr>
+      </w:pPr>
+    </w:p>
+    <w:p>
+      <w:pPr>
+        <w:pStyle w:val="PlainText"/>
+        <w:rPr>
+          <w:rFonts w:ascii="Courier New" w:hAnsi="Courier New" w:cs="Courier New"/>
+        </w:rPr>
+      </w:pPr>
+      <w:r>
+        <w:rPr>
+          <w:rFonts w:ascii="Courier New" w:hAnsi="Courier New" w:cs="Courier New"/>
+        </w:rPr>
+        <w:t>SAT Oct 07</w:t>
+      </w:r>
+      <w:r>
+        <w:rPr>
+          <w:rFonts w:ascii="Courier New" w:hAnsi="Courier New" w:cs="Courier New"/>
+        </w:rPr>
+        <w:t xml:space="preserve"> 13:50:07 PDT 2017</w:t>
+      </w:r>
+    </w:p>
+    <w:p>
+      <w:pPr>
+        <w:pStyle w:val="PlainText"/>
+        <w:rPr>
+          <w:rFonts w:ascii="Courier New" w:hAnsi="Courier New" w:cs="Courier New"/>
+        </w:rPr>
+      </w:pPr>
+      <w:r>
+        <w:rPr>
+          <w:rFonts w:ascii="Courier New" w:hAnsi="Courier New" w:cs="Courier New"/>
+        </w:rPr>
+        <w:t>Person Name</w:t>
+      </w:r>
+      <w:r>
+        <w:rPr>
+          <w:rFonts w:ascii="Courier New" w:hAnsi="Courier New" w:cs="Courier New"/>
+        </w:rPr>
+        <w:tab/>
+      </w:r>
+      <w:r>
+        <w:rPr>
+          <w:rFonts w:ascii="Courier New" w:hAnsi="Courier New" w:cs="Courier New"/>
+        </w:rPr>
+        <w:tab/>
+      </w:r>
+      <w:r>
+        <w:rPr>
+          <w:rFonts w:ascii="Courier New" w:hAnsi="Courier New" w:cs="Courier New"/>
+        </w:rPr>
+        <w:tab/>
+      </w:r>
+      <w:r>
+        <w:rPr>
+          <w:rFonts w:ascii="Courier New" w:hAnsi="Courier New" w:cs="Courier New"/>
+        </w:rPr>
+        <w:tab/>
+        <w:t>- MD</w:t>
+      </w:r>
+    </w:p>
+    <w:p>
+      <w:pPr>
+        <w:pStyle w:val="PlainText"/>
+        <w:rPr>
+          <w:rFonts w:ascii="Courier New" w:hAnsi="Courier New" w:cs="Courier New"/>
+        </w:rPr>
+      </w:pPr>
+      <w:r>
+        <w:rPr>
+          <w:rFonts w:ascii="Courier New" w:hAnsi="Courier New" w:cs="Courier New"/>
+        </w:rPr>
+        <w:t>---------------------------------------------------------------</w:t>
+      </w:r>
+    </w:p>
+    <w:p>
+      <w:pPr>
+        <w:pStyle w:val="PlainText"/>
+        <w:rPr>
+          <w:rFonts w:ascii="Courier New" w:hAnsi="Courier New" w:cs="Courier New"/>
+        </w:rPr>
+      </w:pPr>
+      <w:r>
+        <w:rPr>
+          <w:rFonts w:ascii="Courier New" w:hAnsi="Courier New" w:cs="Courier New"/>
+        </w:rPr>
+        <w:t>Item Name</w:t>
+      </w:r>
+      <w:r>
+        <w:rPr>
+          <w:rFonts w:ascii="Courier New" w:hAnsi="Courier New" w:cs="Courier New"/>
+        </w:rPr>
+        <w:tab/>
+      </w:r>
+      <w:r>
+        <w:rPr>
+          <w:rFonts w:ascii="Courier New" w:hAnsi="Courier New" w:cs="Courier New"/>
+        </w:rPr>
+        <w:tab/>
+      </w:r>
+      <w:r>
+        <w:rPr>
+          <w:rFonts w:ascii="Courier New" w:hAnsi="Courier New" w:cs="Courier New"/>
+        </w:rPr>
+        <w:tab/>
+      </w:r>
+      <w:r>
+        <w:rPr>
+          <w:rFonts w:ascii="Courier New" w:hAnsi="Courier New" w:cs="Courier New"/>
+        </w:rPr>
+        <w:tab/>
+        <w:t>- CARROT</w:t>
+      </w:r>
+    </w:p>
+    <w:p>
+      <w:pPr>
+        <w:pStyle w:val="PlainText"/>
+        <w:rPr>
+          <w:rFonts w:ascii="Courier New" w:hAnsi="Courier New" w:cs="Courier New"/>
+        </w:rPr>
+      </w:pPr>
+      <w:r>
+        <w:rPr>
+          <w:rFonts w:ascii="Courier New" w:hAnsi="Courier New" w:cs="Courier New"/>
+        </w:rPr>
+        <w:t>Number of Pockets</w:t>
+      </w:r>
+      <w:r>
+        <w:rPr>
+          <w:rFonts w:ascii="Courier New" w:hAnsi="Courier New" w:cs="Courier New"/>
+        </w:rPr>
+        <w:tab/>
+      </w:r>
+      <w:r>
+        <w:rPr>
+          <w:rFonts w:ascii="Courier New" w:hAnsi="Courier New" w:cs="Courier New"/>
+        </w:rPr>
+        <w:tab/>
+      </w:r>
+      <w:r>
+        <w:rPr>
+          <w:rFonts w:ascii="Courier New" w:hAnsi="Courier New" w:cs="Courier New"/>
+        </w:rPr>
+        <w:tab/>
+        <w:t>- 9</w:t>
+      </w:r>
+    </w:p>
+    <w:p>
+      <w:pPr>
+        <w:pStyle w:val="PlainText"/>
+        <w:rPr>
+          <w:rFonts w:ascii="Courier New" w:hAnsi="Courier New" w:cs="Courier New"/>
+        </w:rPr>
+      </w:pPr>
+      <w:r>
+        <w:rPr>
+          <w:rFonts w:ascii="Courier New" w:hAnsi="Courier New" w:cs="Courier New"/>
+        </w:rPr>
+        <w:t>Number of KGs</w:t>
+      </w:r>
+      <w:r>
+        <w:rPr>
+          <w:rFonts w:ascii="Courier New" w:hAnsi="Courier New" w:cs="Courier New"/>
+        </w:rPr>
+        <w:tab/>
+      </w:r>
+      <w:r>
+        <w:rPr>
+          <w:rFonts w:ascii="Courier New" w:hAnsi="Courier New" w:cs="Courier New"/>
+        </w:rPr>
+        <w:tab/>
+      </w:r>
+      <w:r>
+        <w:rPr>
+          <w:rFonts w:ascii="Courier New" w:hAnsi="Courier New" w:cs="Courier New"/>
+        </w:rPr>
+        <w:tab/>
+        <w:t>- 722</w:t>
+      </w:r>
+    </w:p>
+    <w:p>
+      <w:pPr>
+        <w:pStyle w:val="PlainText"/>
+        <w:rPr>
+          <w:rFonts w:ascii="Courier New" w:hAnsi="Courier New" w:cs="Courier New"/>
+        </w:rPr>
+      </w:pPr>
+      <w:r>
+        <w:rPr>
+          <w:rFonts w:ascii="Courier New" w:hAnsi="Courier New" w:cs="Courier New"/>
+        </w:rPr>
+        <w:t>Rate</w:t>
+      </w:r>
+      <w:r>
+        <w:rPr>
+          <w:rFonts w:ascii="Courier New" w:hAnsi="Courier New" w:cs="Courier New"/>
+        </w:rPr>
+        <w:tab/>
+      </w:r>
+      <w:r>
+        <w:rPr>
+          <w:rFonts w:ascii="Courier New" w:hAnsi="Courier New" w:cs="Courier New"/>
+        </w:rPr>
+        <w:tab/>
+      </w:r>
+      <w:r>
+        <w:rPr>
+          <w:rFonts w:ascii="Courier New" w:hAnsi="Courier New" w:cs="Courier New"/>
+        </w:rPr>
+        <w:tab/>
+      </w:r>
+      <w:r>
+        <w:rPr>
+          <w:rFonts w:ascii="Courier New" w:hAnsi="Courier New" w:cs="Courier New"/>
+        </w:rPr>
+        <w:tab/>
+      </w:r>
+      <w:r>
+        <w:rPr>
+          <w:rFonts w:ascii="Courier New" w:hAnsi="Courier New" w:cs="Courier New"/>
+        </w:rPr>
+        <w:tab/>
+        <w:t>- 22</w:t>
+      </w:r>
+    </w:p>
+    <w:p>
+      <w:pPr>
+        <w:pStyle w:val="PlainText"/>
+        <w:rPr>
+          <w:rFonts w:ascii="Courier New" w:hAnsi="Courier New" w:cs="Courier New"/>
+        </w:rPr>
+      </w:pPr>
+      <w:r>
+        <w:rPr>
+          <w:rFonts w:ascii="Courier New" w:hAnsi="Courier New" w:cs="Courier New"/>
+        </w:rPr>
+        <w:t>Transport &amp; Miscellaneous</w:t>
+      </w:r>
+      <w:r>
+        <w:rPr>
+          <w:rFonts w:ascii="Courier New" w:hAnsi="Courier New" w:cs="Courier New"/>
+        </w:rPr>
+        <w:tab/>
+        <w:t>- 1485</w:t>
+      </w:r>
+    </w:p>
+    <w:p>
+      <w:pPr>
+        <w:pStyle w:val="PlainText"/>
+        <w:rPr>
+          <w:rFonts w:ascii="Courier New" w:hAnsi="Courier New" w:cs="Courier New"/>
+        </w:rPr>
+      </w:pPr>
+      <w:r>
+        <w:rPr>
+          <w:rFonts w:ascii="Courier New" w:hAnsi="Courier New" w:cs="Courier New"/>
+        </w:rPr>
+        <w:t>Total Price</w:t>
+      </w:r>
+      <w:r>
+        <w:rPr>
+          <w:rFonts w:ascii="Courier New" w:hAnsi="Courier New" w:cs="Courier New"/>
+        </w:rPr>
+        <w:tab/>
+      </w:r>
+      <w:r>
+        <w:rPr>
+          <w:rFonts w:ascii="Courier New" w:hAnsi="Courier New" w:cs="Courier New"/>
+        </w:rPr>
+        <w:tab/>
+      </w:r>
+      <w:r>
+        <w:rPr>
+          <w:rFonts w:ascii="Courier New" w:hAnsi="Courier New" w:cs="Courier New"/>
+        </w:rPr>
+        <w:tab/>
+      </w:r>
+      <w:r>
+        <w:rPr>
+          <w:rFonts w:ascii="Courier New" w:hAnsi="Courier New" w:cs="Courier New"/>
+        </w:rPr>
+        <w:tab/>
+        <w:t>- 17369.0</w:t>
+      </w:r>
+    </w:p>
+    <w:p>
+      <w:pPr>
+        <w:pStyle w:val="PlainText"/>
+        <w:rPr>
+          <w:rFonts w:ascii="Courier New" w:hAnsi="Courier New" w:cs="Courier New"/>
+          <w:b/>
+        </w:rPr>
+      </w:pPr>
+      <w:r>
+        <w:rPr>
+          <w:rFonts w:ascii="Courier New" w:hAnsi="Courier New" w:cs="Courier New"/>
+          <w:b/>
+        </w:rPr>
+        <w:t>Amount balance</w:t>
+      </w:r>
+      <w:r>
+        <w:rPr>
+          <w:rFonts w:ascii="Courier New" w:hAnsi="Courier New" w:cs="Courier New"/>
+          <w:b/>
+        </w:rPr>
+        <w:tab/>
+      </w:r>
+      <w:r>
+        <w:rPr>
+          <w:rFonts w:ascii="Courier New" w:hAnsi="Courier New" w:cs="Courier New"/>
+          <w:b/>
+        </w:rPr>
+        <w:tab/>
+      </w:r>
+      <w:r>
+        <w:rPr>
+          <w:rFonts w:ascii="Courier New" w:hAnsi="Courier New" w:cs="Courier New"/>
+          <w:b/>
+        </w:rPr>
+        <w:tab/>
+        <w:t>- 164539.0</w:t>
+      </w:r>
+    </w:p>
+    <w:p>
+      <w:pPr>
+        <w:pStyle w:val="PlainText"/>
+        <w:rPr>
+          <w:rFonts w:ascii="Courier New" w:hAnsi="Courier New" w:cs="Courier New"/>
+        </w:rPr>
+      </w:pPr>
+    </w:p>
+    <w:p>
+      <w:pPr>
+        <w:pStyle w:val="PlainText"/>
+        <w:rPr>
+          <w:rFonts w:ascii="Courier New" w:hAnsi="Courier New" w:cs="Courier New"/>
+          <w:b/>
+        </w:rPr>
+      </w:pPr>
     </w:p>
     <w:p>
       <w:pPr>

--- a/customer _details/RAMAIAH/SEP/BHADRAVATHI/MD/PURCHASE DETAILS.docx
+++ b/customer _details/RAMAIAH/SEP/BHADRAVATHI/MD/PURCHASE DETAILS.docx
@@ -2811,13 +2811,7 @@
         <w:rPr>
           <w:rFonts w:ascii="Courier New" w:hAnsi="Courier New" w:cs="Courier New"/>
         </w:rPr>
-        <w:t>SAT Oct 07</w:t>
-      </w:r>
-      <w:r>
-        <w:rPr>
-          <w:rFonts w:ascii="Courier New" w:hAnsi="Courier New" w:cs="Courier New"/>
-        </w:rPr>
-        <w:t xml:space="preserve"> 13:50:07 PDT 2017</w:t>
+        <w:t>SAT Oct 07 13:50:07 PDT 2017</w:t>
       </w:r>
     </w:p>
     <w:p>
@@ -3120,6 +3114,354 @@
         <w:tab/>
         <w:t>- 164539.0</w:t>
       </w:r>
+    </w:p>
+    <w:p>
+      <w:pPr>
+        <w:pStyle w:val="PlainText"/>
+        <w:rPr>
+          <w:rFonts w:ascii="Courier New" w:hAnsi="Courier New" w:cs="Courier New"/>
+          <w:b/>
+        </w:rPr>
+      </w:pPr>
+    </w:p>
+    <w:p>
+      <w:pPr>
+        <w:pStyle w:val="PlainText"/>
+        <w:rPr>
+          <w:rFonts w:ascii="Courier New" w:hAnsi="Courier New" w:cs="Courier New"/>
+        </w:rPr>
+      </w:pPr>
+      <w:r>
+        <w:rPr>
+          <w:rFonts w:ascii="Courier New" w:hAnsi="Courier New" w:cs="Courier New"/>
+        </w:rPr>
+        <w:t>FRI Oct 13</w:t>
+      </w:r>
+      <w:r>
+        <w:rPr>
+          <w:rFonts w:ascii="Courier New" w:hAnsi="Courier New" w:cs="Courier New"/>
+        </w:rPr>
+        <w:t xml:space="preserve"> 13:22:05 PDT 2017</w:t>
+      </w:r>
+    </w:p>
+    <w:p>
+      <w:pPr>
+        <w:pStyle w:val="PlainText"/>
+        <w:rPr>
+          <w:rFonts w:ascii="Courier New" w:hAnsi="Courier New" w:cs="Courier New"/>
+        </w:rPr>
+      </w:pPr>
+      <w:r>
+        <w:rPr>
+          <w:rFonts w:ascii="Courier New" w:hAnsi="Courier New" w:cs="Courier New"/>
+        </w:rPr>
+        <w:t>Person Name</w:t>
+      </w:r>
+      <w:r>
+        <w:rPr>
+          <w:rFonts w:ascii="Courier New" w:hAnsi="Courier New" w:cs="Courier New"/>
+        </w:rPr>
+        <w:tab/>
+      </w:r>
+      <w:r>
+        <w:rPr>
+          <w:rFonts w:ascii="Courier New" w:hAnsi="Courier New" w:cs="Courier New"/>
+        </w:rPr>
+        <w:tab/>
+      </w:r>
+      <w:r>
+        <w:rPr>
+          <w:rFonts w:ascii="Courier New" w:hAnsi="Courier New" w:cs="Courier New"/>
+        </w:rPr>
+        <w:tab/>
+      </w:r>
+      <w:r>
+        <w:rPr>
+          <w:rFonts w:ascii="Courier New" w:hAnsi="Courier New" w:cs="Courier New"/>
+        </w:rPr>
+        <w:tab/>
+        <w:t>- MD</w:t>
+      </w:r>
+    </w:p>
+    <w:p>
+      <w:pPr>
+        <w:pStyle w:val="PlainText"/>
+        <w:rPr>
+          <w:rFonts w:ascii="Courier New" w:hAnsi="Courier New" w:cs="Courier New"/>
+        </w:rPr>
+      </w:pPr>
+      <w:r>
+        <w:rPr>
+          <w:rFonts w:ascii="Courier New" w:hAnsi="Courier New" w:cs="Courier New"/>
+        </w:rPr>
+        <w:t>---------------------------------------------------------------</w:t>
+      </w:r>
+    </w:p>
+    <w:p>
+      <w:pPr>
+        <w:pStyle w:val="PlainText"/>
+        <w:rPr>
+          <w:rFonts w:ascii="Courier New" w:hAnsi="Courier New" w:cs="Courier New"/>
+        </w:rPr>
+      </w:pPr>
+      <w:r>
+        <w:rPr>
+          <w:rFonts w:ascii="Courier New" w:hAnsi="Courier New" w:cs="Courier New"/>
+        </w:rPr>
+        <w:t>Item Name</w:t>
+      </w:r>
+      <w:r>
+        <w:rPr>
+          <w:rFonts w:ascii="Courier New" w:hAnsi="Courier New" w:cs="Courier New"/>
+        </w:rPr>
+        <w:tab/>
+      </w:r>
+      <w:r>
+        <w:rPr>
+          <w:rFonts w:ascii="Courier New" w:hAnsi="Courier New" w:cs="Courier New"/>
+        </w:rPr>
+        <w:tab/>
+      </w:r>
+      <w:r>
+        <w:rPr>
+          <w:rFonts w:ascii="Courier New" w:hAnsi="Courier New" w:cs="Courier New"/>
+        </w:rPr>
+        <w:tab/>
+      </w:r>
+      <w:r>
+        <w:rPr>
+          <w:rFonts w:ascii="Courier New" w:hAnsi="Courier New" w:cs="Courier New"/>
+        </w:rPr>
+        <w:tab/>
+        <w:t>- CARROT</w:t>
+      </w:r>
+    </w:p>
+    <w:p>
+      <w:pPr>
+        <w:pStyle w:val="PlainText"/>
+        <w:rPr>
+          <w:rFonts w:ascii="Courier New" w:hAnsi="Courier New" w:cs="Courier New"/>
+        </w:rPr>
+      </w:pPr>
+      <w:r>
+        <w:rPr>
+          <w:rFonts w:ascii="Courier New" w:hAnsi="Courier New" w:cs="Courier New"/>
+        </w:rPr>
+        <w:t>Number of Pockets</w:t>
+      </w:r>
+      <w:r>
+        <w:rPr>
+          <w:rFonts w:ascii="Courier New" w:hAnsi="Courier New" w:cs="Courier New"/>
+        </w:rPr>
+        <w:tab/>
+      </w:r>
+      <w:r>
+        <w:rPr>
+          <w:rFonts w:ascii="Courier New" w:hAnsi="Courier New" w:cs="Courier New"/>
+        </w:rPr>
+        <w:tab/>
+      </w:r>
+      <w:r>
+        <w:rPr>
+          <w:rFonts w:ascii="Courier New" w:hAnsi="Courier New" w:cs="Courier New"/>
+        </w:rPr>
+        <w:tab/>
+        <w:t>- 3</w:t>
+      </w:r>
+    </w:p>
+    <w:p>
+      <w:pPr>
+        <w:pStyle w:val="PlainText"/>
+        <w:rPr>
+          <w:rFonts w:ascii="Courier New" w:hAnsi="Courier New" w:cs="Courier New"/>
+        </w:rPr>
+      </w:pPr>
+      <w:r>
+        <w:rPr>
+          <w:rFonts w:ascii="Courier New" w:hAnsi="Courier New" w:cs="Courier New"/>
+        </w:rPr>
+        <w:t>Number of KGs</w:t>
+      </w:r>
+      <w:r>
+        <w:rPr>
+          <w:rFonts w:ascii="Courier New" w:hAnsi="Courier New" w:cs="Courier New"/>
+        </w:rPr>
+        <w:tab/>
+      </w:r>
+      <w:r>
+        <w:rPr>
+          <w:rFonts w:ascii="Courier New" w:hAnsi="Courier New" w:cs="Courier New"/>
+        </w:rPr>
+        <w:tab/>
+      </w:r>
+      <w:r>
+        <w:rPr>
+          <w:rFonts w:ascii="Courier New" w:hAnsi="Courier New" w:cs="Courier New"/>
+        </w:rPr>
+        <w:tab/>
+        <w:t>- 253</w:t>
+      </w:r>
+    </w:p>
+    <w:p>
+      <w:pPr>
+        <w:pStyle w:val="PlainText"/>
+        <w:rPr>
+          <w:rFonts w:ascii="Courier New" w:hAnsi="Courier New" w:cs="Courier New"/>
+        </w:rPr>
+      </w:pPr>
+      <w:r>
+        <w:rPr>
+          <w:rFonts w:ascii="Courier New" w:hAnsi="Courier New" w:cs="Courier New"/>
+        </w:rPr>
+        <w:t>Rate</w:t>
+      </w:r>
+      <w:r>
+        <w:rPr>
+          <w:rFonts w:ascii="Courier New" w:hAnsi="Courier New" w:cs="Courier New"/>
+        </w:rPr>
+        <w:tab/>
+      </w:r>
+      <w:r>
+        <w:rPr>
+          <w:rFonts w:ascii="Courier New" w:hAnsi="Courier New" w:cs="Courier New"/>
+        </w:rPr>
+        <w:tab/>
+      </w:r>
+      <w:r>
+        <w:rPr>
+          <w:rFonts w:ascii="Courier New" w:hAnsi="Courier New" w:cs="Courier New"/>
+        </w:rPr>
+        <w:tab/>
+      </w:r>
+      <w:r>
+        <w:rPr>
+          <w:rFonts w:ascii="Courier New" w:hAnsi="Courier New" w:cs="Courier New"/>
+        </w:rPr>
+        <w:tab/>
+      </w:r>
+      <w:r>
+        <w:rPr>
+          <w:rFonts w:ascii="Courier New" w:hAnsi="Courier New" w:cs="Courier New"/>
+        </w:rPr>
+        <w:tab/>
+        <w:t>- 22</w:t>
+      </w:r>
+    </w:p>
+    <w:p>
+      <w:pPr>
+        <w:pStyle w:val="PlainText"/>
+        <w:rPr>
+          <w:rFonts w:ascii="Courier New" w:hAnsi="Courier New" w:cs="Courier New"/>
+        </w:rPr>
+      </w:pPr>
+      <w:r>
+        <w:rPr>
+          <w:rFonts w:ascii="Courier New" w:hAnsi="Courier New" w:cs="Courier New"/>
+        </w:rPr>
+        <w:t>Transport &amp; Miscellaneous</w:t>
+      </w:r>
+      <w:r>
+        <w:rPr>
+          <w:rFonts w:ascii="Courier New" w:hAnsi="Courier New" w:cs="Courier New"/>
+        </w:rPr>
+        <w:tab/>
+        <w:t>- 495</w:t>
+      </w:r>
+    </w:p>
+    <w:p>
+      <w:pPr>
+        <w:pStyle w:val="PlainText"/>
+        <w:rPr>
+          <w:rFonts w:ascii="Courier New" w:hAnsi="Courier New" w:cs="Courier New"/>
+        </w:rPr>
+      </w:pPr>
+      <w:r>
+        <w:rPr>
+          <w:rFonts w:ascii="Courier New" w:hAnsi="Courier New" w:cs="Courier New"/>
+        </w:rPr>
+        <w:t>Total Price</w:t>
+      </w:r>
+      <w:r>
+        <w:rPr>
+          <w:rFonts w:ascii="Courier New" w:hAnsi="Courier New" w:cs="Courier New"/>
+        </w:rPr>
+        <w:tab/>
+      </w:r>
+      <w:r>
+        <w:rPr>
+          <w:rFonts w:ascii="Courier New" w:hAnsi="Courier New" w:cs="Courier New"/>
+        </w:rPr>
+        <w:tab/>
+      </w:r>
+      <w:r>
+        <w:rPr>
+          <w:rFonts w:ascii="Courier New" w:hAnsi="Courier New" w:cs="Courier New"/>
+        </w:rPr>
+        <w:tab/>
+      </w:r>
+      <w:r>
+        <w:rPr>
+          <w:rFonts w:ascii="Courier New" w:hAnsi="Courier New" w:cs="Courier New"/>
+        </w:rPr>
+        <w:tab/>
+        <w:t>- 6061.0</w:t>
+      </w:r>
+    </w:p>
+    <w:p>
+      <w:pPr>
+        <w:pStyle w:val="PlainText"/>
+        <w:rPr>
+          <w:rFonts w:ascii="Courier New" w:hAnsi="Courier New" w:cs="Courier New"/>
+          <w:b/>
+        </w:rPr>
+      </w:pPr>
+      <w:r>
+        <w:rPr>
+          <w:rFonts w:ascii="Courier New" w:hAnsi="Courier New" w:cs="Courier New"/>
+          <w:b/>
+        </w:rPr>
+        <w:t>Amount balance</w:t>
+      </w:r>
+      <w:r>
+        <w:rPr>
+          <w:rFonts w:ascii="Courier New" w:hAnsi="Courier New" w:cs="Courier New"/>
+          <w:b/>
+        </w:rPr>
+        <w:tab/>
+      </w:r>
+      <w:r>
+        <w:rPr>
+          <w:rFonts w:ascii="Courier New" w:hAnsi="Courier New" w:cs="Courier New"/>
+          <w:b/>
+        </w:rPr>
+        <w:tab/>
+      </w:r>
+      <w:r>
+        <w:rPr>
+          <w:rFonts w:ascii="Courier New" w:hAnsi="Courier New" w:cs="Courier New"/>
+          <w:b/>
+        </w:rPr>
+        <w:tab/>
+        <w:t>- 170600.0</w:t>
+      </w:r>
+    </w:p>
+    <w:p>
+      <w:pPr>
+        <w:pStyle w:val="PlainText"/>
+        <w:rPr>
+          <w:rFonts w:ascii="Courier New" w:hAnsi="Courier New" w:cs="Courier New"/>
+          <w:b/>
+        </w:rPr>
+      </w:pPr>
+    </w:p>
+    <w:p>
+      <w:pPr>
+        <w:pStyle w:val="PlainText"/>
+        <w:rPr>
+          <w:rFonts w:ascii="Courier New" w:hAnsi="Courier New" w:cs="Courier New"/>
+          <w:b/>
+        </w:rPr>
+      </w:pPr>
     </w:p>
     <w:p>
       <w:pPr>

--- a/customer _details/RAMAIAH/SEP/BHADRAVATHI/MD/PURCHASE DETAILS.docx
+++ b/customer _details/RAMAIAH/SEP/BHADRAVATHI/MD/PURCHASE DETAILS.docx
@@ -3135,13 +3135,7 @@
         <w:rPr>
           <w:rFonts w:ascii="Courier New" w:hAnsi="Courier New" w:cs="Courier New"/>
         </w:rPr>
-        <w:t>FRI Oct 13</w:t>
-      </w:r>
-      <w:r>
-        <w:rPr>
-          <w:rFonts w:ascii="Courier New" w:hAnsi="Courier New" w:cs="Courier New"/>
-        </w:rPr>
-        <w:t xml:space="preserve"> 13:22:05 PDT 2017</w:t>
+        <w:t>FRI Oct 13 13:22:05 PDT 2017</w:t>
       </w:r>
     </w:p>
     <w:p>
@@ -3444,6 +3438,353 @@
         <w:tab/>
         <w:t>- 170600.0</w:t>
       </w:r>
+    </w:p>
+    <w:p>
+      <w:pPr>
+        <w:pStyle w:val="PlainText"/>
+        <w:rPr>
+          <w:rFonts w:ascii="Courier New" w:hAnsi="Courier New" w:cs="Courier New"/>
+          <w:b/>
+        </w:rPr>
+      </w:pPr>
+    </w:p>
+    <w:p>
+      <w:pPr>
+        <w:pStyle w:val="PlainText"/>
+        <w:rPr>
+          <w:rFonts w:ascii="Courier New" w:hAnsi="Courier New" w:cs="Courier New"/>
+        </w:rPr>
+      </w:pPr>
+      <w:r>
+        <w:rPr>
+          <w:rFonts w:ascii="Courier New" w:hAnsi="Courier New" w:cs="Courier New"/>
+        </w:rPr>
+        <w:t>SAT Oct 14</w:t>
+      </w:r>
+      <w:r>
+        <w:rPr>
+          <w:rFonts w:ascii="Courier New" w:hAnsi="Courier New" w:cs="Courier New"/>
+        </w:rPr>
+        <w:t xml:space="preserve"> 14:23:08 PDT 2017</w:t>
+      </w:r>
+    </w:p>
+    <w:p>
+      <w:pPr>
+        <w:pStyle w:val="PlainText"/>
+        <w:rPr>
+          <w:rFonts w:ascii="Courier New" w:hAnsi="Courier New" w:cs="Courier New"/>
+        </w:rPr>
+      </w:pPr>
+      <w:r>
+        <w:rPr>
+          <w:rFonts w:ascii="Courier New" w:hAnsi="Courier New" w:cs="Courier New"/>
+        </w:rPr>
+        <w:t>Person Name</w:t>
+      </w:r>
+      <w:r>
+        <w:rPr>
+          <w:rFonts w:ascii="Courier New" w:hAnsi="Courier New" w:cs="Courier New"/>
+        </w:rPr>
+        <w:tab/>
+      </w:r>
+      <w:r>
+        <w:rPr>
+          <w:rFonts w:ascii="Courier New" w:hAnsi="Courier New" w:cs="Courier New"/>
+        </w:rPr>
+        <w:tab/>
+      </w:r>
+      <w:r>
+        <w:rPr>
+          <w:rFonts w:ascii="Courier New" w:hAnsi="Courier New" w:cs="Courier New"/>
+        </w:rPr>
+        <w:tab/>
+      </w:r>
+      <w:r>
+        <w:rPr>
+          <w:rFonts w:ascii="Courier New" w:hAnsi="Courier New" w:cs="Courier New"/>
+        </w:rPr>
+        <w:tab/>
+        <w:t>- MD</w:t>
+      </w:r>
+    </w:p>
+    <w:p>
+      <w:pPr>
+        <w:pStyle w:val="PlainText"/>
+        <w:rPr>
+          <w:rFonts w:ascii="Courier New" w:hAnsi="Courier New" w:cs="Courier New"/>
+        </w:rPr>
+      </w:pPr>
+      <w:r>
+        <w:rPr>
+          <w:rFonts w:ascii="Courier New" w:hAnsi="Courier New" w:cs="Courier New"/>
+        </w:rPr>
+        <w:t>---------------------------------------------------------------</w:t>
+      </w:r>
+    </w:p>
+    <w:p>
+      <w:pPr>
+        <w:pStyle w:val="PlainText"/>
+        <w:rPr>
+          <w:rFonts w:ascii="Courier New" w:hAnsi="Courier New" w:cs="Courier New"/>
+        </w:rPr>
+      </w:pPr>
+      <w:r>
+        <w:rPr>
+          <w:rFonts w:ascii="Courier New" w:hAnsi="Courier New" w:cs="Courier New"/>
+        </w:rPr>
+        <w:t>Item Name</w:t>
+      </w:r>
+      <w:r>
+        <w:rPr>
+          <w:rFonts w:ascii="Courier New" w:hAnsi="Courier New" w:cs="Courier New"/>
+        </w:rPr>
+        <w:tab/>
+      </w:r>
+      <w:r>
+        <w:rPr>
+          <w:rFonts w:ascii="Courier New" w:hAnsi="Courier New" w:cs="Courier New"/>
+        </w:rPr>
+        <w:tab/>
+      </w:r>
+      <w:r>
+        <w:rPr>
+          <w:rFonts w:ascii="Courier New" w:hAnsi="Courier New" w:cs="Courier New"/>
+        </w:rPr>
+        <w:tab/>
+      </w:r>
+      <w:r>
+        <w:rPr>
+          <w:rFonts w:ascii="Courier New" w:hAnsi="Courier New" w:cs="Courier New"/>
+        </w:rPr>
+        <w:tab/>
+        <w:t>- CARROT</w:t>
+      </w:r>
+    </w:p>
+    <w:p>
+      <w:pPr>
+        <w:pStyle w:val="PlainText"/>
+        <w:rPr>
+          <w:rFonts w:ascii="Courier New" w:hAnsi="Courier New" w:cs="Courier New"/>
+        </w:rPr>
+      </w:pPr>
+      <w:r>
+        <w:rPr>
+          <w:rFonts w:ascii="Courier New" w:hAnsi="Courier New" w:cs="Courier New"/>
+        </w:rPr>
+        <w:t>Number of Pockets</w:t>
+      </w:r>
+      <w:r>
+        <w:rPr>
+          <w:rFonts w:ascii="Courier New" w:hAnsi="Courier New" w:cs="Courier New"/>
+        </w:rPr>
+        <w:tab/>
+      </w:r>
+      <w:r>
+        <w:rPr>
+          <w:rFonts w:ascii="Courier New" w:hAnsi="Courier New" w:cs="Courier New"/>
+        </w:rPr>
+        <w:tab/>
+      </w:r>
+      <w:r>
+        <w:rPr>
+          <w:rFonts w:ascii="Courier New" w:hAnsi="Courier New" w:cs="Courier New"/>
+        </w:rPr>
+        <w:tab/>
+        <w:t>- 10</w:t>
+      </w:r>
+    </w:p>
+    <w:p>
+      <w:pPr>
+        <w:pStyle w:val="PlainText"/>
+        <w:rPr>
+          <w:rFonts w:ascii="Courier New" w:hAnsi="Courier New" w:cs="Courier New"/>
+        </w:rPr>
+      </w:pPr>
+      <w:r>
+        <w:rPr>
+          <w:rFonts w:ascii="Courier New" w:hAnsi="Courier New" w:cs="Courier New"/>
+        </w:rPr>
+        <w:t>Number of KGs</w:t>
+      </w:r>
+      <w:r>
+        <w:rPr>
+          <w:rFonts w:ascii="Courier New" w:hAnsi="Courier New" w:cs="Courier New"/>
+        </w:rPr>
+        <w:tab/>
+      </w:r>
+      <w:r>
+        <w:rPr>
+          <w:rFonts w:ascii="Courier New" w:hAnsi="Courier New" w:cs="Courier New"/>
+        </w:rPr>
+        <w:tab/>
+      </w:r>
+      <w:r>
+        <w:rPr>
+          <w:rFonts w:ascii="Courier New" w:hAnsi="Courier New" w:cs="Courier New"/>
+        </w:rPr>
+        <w:tab/>
+        <w:t>- 831</w:t>
+      </w:r>
+    </w:p>
+    <w:p>
+      <w:pPr>
+        <w:pStyle w:val="PlainText"/>
+        <w:rPr>
+          <w:rFonts w:ascii="Courier New" w:hAnsi="Courier New" w:cs="Courier New"/>
+        </w:rPr>
+      </w:pPr>
+      <w:r>
+        <w:rPr>
+          <w:rFonts w:ascii="Courier New" w:hAnsi="Courier New" w:cs="Courier New"/>
+        </w:rPr>
+        <w:t>Rate</w:t>
+      </w:r>
+      <w:r>
+        <w:rPr>
+          <w:rFonts w:ascii="Courier New" w:hAnsi="Courier New" w:cs="Courier New"/>
+        </w:rPr>
+        <w:tab/>
+      </w:r>
+      <w:r>
+        <w:rPr>
+          <w:rFonts w:ascii="Courier New" w:hAnsi="Courier New" w:cs="Courier New"/>
+        </w:rPr>
+        <w:tab/>
+      </w:r>
+      <w:r>
+        <w:rPr>
+          <w:rFonts w:ascii="Courier New" w:hAnsi="Courier New" w:cs="Courier New"/>
+        </w:rPr>
+        <w:tab/>
+      </w:r>
+      <w:r>
+        <w:rPr>
+          <w:rFonts w:ascii="Courier New" w:hAnsi="Courier New" w:cs="Courier New"/>
+        </w:rPr>
+        <w:tab/>
+      </w:r>
+      <w:r>
+        <w:rPr>
+          <w:rFonts w:ascii="Courier New" w:hAnsi="Courier New" w:cs="Courier New"/>
+        </w:rPr>
+        <w:tab/>
+        <w:t>- 22</w:t>
+      </w:r>
+    </w:p>
+    <w:p>
+      <w:pPr>
+        <w:pStyle w:val="PlainText"/>
+        <w:rPr>
+          <w:rFonts w:ascii="Courier New" w:hAnsi="Courier New" w:cs="Courier New"/>
+        </w:rPr>
+      </w:pPr>
+      <w:r>
+        <w:rPr>
+          <w:rFonts w:ascii="Courier New" w:hAnsi="Courier New" w:cs="Courier New"/>
+        </w:rPr>
+        <w:t>Transport &amp; Miscellaneous</w:t>
+      </w:r>
+      <w:r>
+        <w:rPr>
+          <w:rFonts w:ascii="Courier New" w:hAnsi="Courier New" w:cs="Courier New"/>
+        </w:rPr>
+        <w:tab/>
+        <w:t>- 1650</w:t>
+      </w:r>
+    </w:p>
+    <w:p>
+      <w:pPr>
+        <w:pStyle w:val="PlainText"/>
+        <w:rPr>
+          <w:rFonts w:ascii="Courier New" w:hAnsi="Courier New" w:cs="Courier New"/>
+        </w:rPr>
+      </w:pPr>
+      <w:r>
+        <w:rPr>
+          <w:rFonts w:ascii="Courier New" w:hAnsi="Courier New" w:cs="Courier New"/>
+        </w:rPr>
+        <w:t>Total Price</w:t>
+      </w:r>
+      <w:r>
+        <w:rPr>
+          <w:rFonts w:ascii="Courier New" w:hAnsi="Courier New" w:cs="Courier New"/>
+        </w:rPr>
+        <w:tab/>
+      </w:r>
+      <w:r>
+        <w:rPr>
+          <w:rFonts w:ascii="Courier New" w:hAnsi="Courier New" w:cs="Courier New"/>
+        </w:rPr>
+        <w:tab/>
+      </w:r>
+      <w:r>
+        <w:rPr>
+          <w:rFonts w:ascii="Courier New" w:hAnsi="Courier New" w:cs="Courier New"/>
+        </w:rPr>
+        <w:tab/>
+      </w:r>
+      <w:r>
+        <w:rPr>
+          <w:rFonts w:ascii="Courier New" w:hAnsi="Courier New" w:cs="Courier New"/>
+        </w:rPr>
+        <w:tab/>
+        <w:t>- 19932.0</w:t>
+      </w:r>
+    </w:p>
+    <w:p>
+      <w:pPr>
+        <w:pStyle w:val="PlainText"/>
+        <w:rPr>
+          <w:rFonts w:ascii="Courier New" w:hAnsi="Courier New" w:cs="Courier New"/>
+          <w:b/>
+        </w:rPr>
+      </w:pPr>
+      <w:r>
+        <w:rPr>
+          <w:rFonts w:ascii="Courier New" w:hAnsi="Courier New" w:cs="Courier New"/>
+          <w:b/>
+        </w:rPr>
+        <w:t>Amount balance</w:t>
+      </w:r>
+      <w:r>
+        <w:rPr>
+          <w:rFonts w:ascii="Courier New" w:hAnsi="Courier New" w:cs="Courier New"/>
+          <w:b/>
+        </w:rPr>
+        <w:tab/>
+      </w:r>
+      <w:r>
+        <w:rPr>
+          <w:rFonts w:ascii="Courier New" w:hAnsi="Courier New" w:cs="Courier New"/>
+          <w:b/>
+        </w:rPr>
+        <w:tab/>
+      </w:r>
+      <w:r>
+        <w:rPr>
+          <w:rFonts w:ascii="Courier New" w:hAnsi="Courier New" w:cs="Courier New"/>
+          <w:b/>
+        </w:rPr>
+        <w:tab/>
+        <w:t>- 190532.0</w:t>
+      </w:r>
+    </w:p>
+    <w:p>
+      <w:pPr>
+        <w:pStyle w:val="PlainText"/>
+        <w:rPr>
+          <w:rFonts w:ascii="Courier New" w:hAnsi="Courier New" w:cs="Courier New"/>
+        </w:rPr>
+      </w:pPr>
+    </w:p>
+    <w:p>
+      <w:pPr>
+        <w:pStyle w:val="PlainText"/>
+        <w:rPr>
+          <w:rFonts w:ascii="Courier New" w:hAnsi="Courier New" w:cs="Courier New"/>
+          <w:b/>
+        </w:rPr>
+      </w:pPr>
     </w:p>
     <w:p>
       <w:pPr>

--- a/customer _details/RAMAIAH/SEP/BHADRAVATHI/MD/PURCHASE DETAILS.docx
+++ b/customer _details/RAMAIAH/SEP/BHADRAVATHI/MD/PURCHASE DETAILS.docx
@@ -3459,13 +3459,7 @@
         <w:rPr>
           <w:rFonts w:ascii="Courier New" w:hAnsi="Courier New" w:cs="Courier New"/>
         </w:rPr>
-        <w:t>SAT Oct 14</w:t>
-      </w:r>
-      <w:r>
-        <w:rPr>
-          <w:rFonts w:ascii="Courier New" w:hAnsi="Courier New" w:cs="Courier New"/>
-        </w:rPr>
-        <w:t xml:space="preserve"> 14:23:08 PDT 2017</w:t>
+        <w:t>SAT Oct 14 14:23:08 PDT 2017</w:t>
       </w:r>
     </w:p>
     <w:p>
@@ -3768,6 +3762,392 @@
         <w:tab/>
         <w:t>- 190532.0</w:t>
       </w:r>
+    </w:p>
+    <w:p>
+      <w:pPr>
+        <w:pStyle w:val="PlainText"/>
+        <w:rPr>
+          <w:rFonts w:ascii="Courier New" w:hAnsi="Courier New" w:cs="Courier New"/>
+          <w:b/>
+        </w:rPr>
+      </w:pPr>
+    </w:p>
+    <w:p>
+      <w:pPr>
+        <w:pStyle w:val="PlainText"/>
+        <w:rPr>
+          <w:rFonts w:ascii="Courier New" w:hAnsi="Courier New" w:cs="Courier New"/>
+        </w:rPr>
+      </w:pPr>
+      <w:r>
+        <w:rPr>
+          <w:rFonts w:ascii="Courier New" w:hAnsi="Courier New" w:cs="Courier New"/>
+        </w:rPr>
+        <w:t>SAT Oct 21</w:t>
+      </w:r>
+      <w:r>
+        <w:rPr>
+          <w:rFonts w:ascii="Courier New" w:hAnsi="Courier New" w:cs="Courier New"/>
+        </w:rPr>
+        <w:t xml:space="preserve"> 13:04:26 PDT 2017</w:t>
+      </w:r>
+    </w:p>
+    <w:p>
+      <w:pPr>
+        <w:pStyle w:val="PlainText"/>
+        <w:rPr>
+          <w:rFonts w:ascii="Courier New" w:hAnsi="Courier New" w:cs="Courier New"/>
+        </w:rPr>
+      </w:pPr>
+      <w:r>
+        <w:rPr>
+          <w:rFonts w:ascii="Courier New" w:hAnsi="Courier New" w:cs="Courier New"/>
+        </w:rPr>
+        <w:t>Person Name</w:t>
+      </w:r>
+      <w:r>
+        <w:rPr>
+          <w:rFonts w:ascii="Courier New" w:hAnsi="Courier New" w:cs="Courier New"/>
+        </w:rPr>
+        <w:tab/>
+      </w:r>
+      <w:r>
+        <w:rPr>
+          <w:rFonts w:ascii="Courier New" w:hAnsi="Courier New" w:cs="Courier New"/>
+        </w:rPr>
+        <w:tab/>
+      </w:r>
+      <w:r>
+        <w:rPr>
+          <w:rFonts w:ascii="Courier New" w:hAnsi="Courier New" w:cs="Courier New"/>
+        </w:rPr>
+        <w:tab/>
+      </w:r>
+      <w:r>
+        <w:rPr>
+          <w:rFonts w:ascii="Courier New" w:hAnsi="Courier New" w:cs="Courier New"/>
+        </w:rPr>
+        <w:tab/>
+        <w:t>- MD</w:t>
+      </w:r>
+    </w:p>
+    <w:p>
+      <w:pPr>
+        <w:pStyle w:val="PlainText"/>
+        <w:rPr>
+          <w:rFonts w:ascii="Courier New" w:hAnsi="Courier New" w:cs="Courier New"/>
+        </w:rPr>
+      </w:pPr>
+      <w:r>
+        <w:rPr>
+          <w:rFonts w:ascii="Courier New" w:hAnsi="Courier New" w:cs="Courier New"/>
+        </w:rPr>
+        <w:t>Bill number</w:t>
+      </w:r>
+      <w:r>
+        <w:rPr>
+          <w:rFonts w:ascii="Courier New" w:hAnsi="Courier New" w:cs="Courier New"/>
+        </w:rPr>
+        <w:tab/>
+      </w:r>
+      <w:r>
+        <w:rPr>
+          <w:rFonts w:ascii="Courier New" w:hAnsi="Courier New" w:cs="Courier New"/>
+        </w:rPr>
+        <w:tab/>
+      </w:r>
+      <w:r>
+        <w:rPr>
+          <w:rFonts w:ascii="Courier New" w:hAnsi="Courier New" w:cs="Courier New"/>
+        </w:rPr>
+        <w:tab/>
+      </w:r>
+      <w:r>
+        <w:rPr>
+          <w:rFonts w:ascii="Courier New" w:hAnsi="Courier New" w:cs="Courier New"/>
+        </w:rPr>
+        <w:tab/>
+        <w:t>- 441</w:t>
+      </w:r>
+    </w:p>
+    <w:p>
+      <w:pPr>
+        <w:pStyle w:val="PlainText"/>
+        <w:rPr>
+          <w:rFonts w:ascii="Courier New" w:hAnsi="Courier New" w:cs="Courier New"/>
+        </w:rPr>
+      </w:pPr>
+      <w:r>
+        <w:rPr>
+          <w:rFonts w:ascii="Courier New" w:hAnsi="Courier New" w:cs="Courier New"/>
+        </w:rPr>
+        <w:t>---------------------------------------------------------------</w:t>
+      </w:r>
+    </w:p>
+    <w:p>
+      <w:pPr>
+        <w:pStyle w:val="PlainText"/>
+        <w:rPr>
+          <w:rFonts w:ascii="Courier New" w:hAnsi="Courier New" w:cs="Courier New"/>
+        </w:rPr>
+      </w:pPr>
+      <w:r>
+        <w:rPr>
+          <w:rFonts w:ascii="Courier New" w:hAnsi="Courier New" w:cs="Courier New"/>
+        </w:rPr>
+        <w:t>Item Name</w:t>
+      </w:r>
+      <w:r>
+        <w:rPr>
+          <w:rFonts w:ascii="Courier New" w:hAnsi="Courier New" w:cs="Courier New"/>
+        </w:rPr>
+        <w:tab/>
+      </w:r>
+      <w:r>
+        <w:rPr>
+          <w:rFonts w:ascii="Courier New" w:hAnsi="Courier New" w:cs="Courier New"/>
+        </w:rPr>
+        <w:tab/>
+      </w:r>
+      <w:r>
+        <w:rPr>
+          <w:rFonts w:ascii="Courier New" w:hAnsi="Courier New" w:cs="Courier New"/>
+        </w:rPr>
+        <w:tab/>
+      </w:r>
+      <w:r>
+        <w:rPr>
+          <w:rFonts w:ascii="Courier New" w:hAnsi="Courier New" w:cs="Courier New"/>
+        </w:rPr>
+        <w:tab/>
+        <w:t>- CARROT</w:t>
+      </w:r>
+    </w:p>
+    <w:p>
+      <w:pPr>
+        <w:pStyle w:val="PlainText"/>
+        <w:rPr>
+          <w:rFonts w:ascii="Courier New" w:hAnsi="Courier New" w:cs="Courier New"/>
+        </w:rPr>
+      </w:pPr>
+      <w:r>
+        <w:rPr>
+          <w:rFonts w:ascii="Courier New" w:hAnsi="Courier New" w:cs="Courier New"/>
+        </w:rPr>
+        <w:t>Number of Pockets</w:t>
+      </w:r>
+      <w:r>
+        <w:rPr>
+          <w:rFonts w:ascii="Courier New" w:hAnsi="Courier New" w:cs="Courier New"/>
+        </w:rPr>
+        <w:tab/>
+      </w:r>
+      <w:r>
+        <w:rPr>
+          <w:rFonts w:ascii="Courier New" w:hAnsi="Courier New" w:cs="Courier New"/>
+        </w:rPr>
+        <w:tab/>
+      </w:r>
+      <w:r>
+        <w:rPr>
+          <w:rFonts w:ascii="Courier New" w:hAnsi="Courier New" w:cs="Courier New"/>
+        </w:rPr>
+        <w:tab/>
+        <w:t>- 5</w:t>
+      </w:r>
+    </w:p>
+    <w:p>
+      <w:pPr>
+        <w:pStyle w:val="PlainText"/>
+        <w:rPr>
+          <w:rFonts w:ascii="Courier New" w:hAnsi="Courier New" w:cs="Courier New"/>
+        </w:rPr>
+      </w:pPr>
+      <w:r>
+        <w:rPr>
+          <w:rFonts w:ascii="Courier New" w:hAnsi="Courier New" w:cs="Courier New"/>
+        </w:rPr>
+        <w:t>Number of KGs</w:t>
+      </w:r>
+      <w:r>
+        <w:rPr>
+          <w:rFonts w:ascii="Courier New" w:hAnsi="Courier New" w:cs="Courier New"/>
+        </w:rPr>
+        <w:tab/>
+      </w:r>
+      <w:r>
+        <w:rPr>
+          <w:rFonts w:ascii="Courier New" w:hAnsi="Courier New" w:cs="Courier New"/>
+        </w:rPr>
+        <w:tab/>
+      </w:r>
+      <w:r>
+        <w:rPr>
+          <w:rFonts w:ascii="Courier New" w:hAnsi="Courier New" w:cs="Courier New"/>
+        </w:rPr>
+        <w:tab/>
+        <w:t>- 448</w:t>
+      </w:r>
+    </w:p>
+    <w:p>
+      <w:pPr>
+        <w:pStyle w:val="PlainText"/>
+        <w:rPr>
+          <w:rFonts w:ascii="Courier New" w:hAnsi="Courier New" w:cs="Courier New"/>
+        </w:rPr>
+      </w:pPr>
+      <w:r>
+        <w:rPr>
+          <w:rFonts w:ascii="Courier New" w:hAnsi="Courier New" w:cs="Courier New"/>
+        </w:rPr>
+        <w:t>Rate</w:t>
+      </w:r>
+      <w:r>
+        <w:rPr>
+          <w:rFonts w:ascii="Courier New" w:hAnsi="Courier New" w:cs="Courier New"/>
+        </w:rPr>
+        <w:tab/>
+      </w:r>
+      <w:r>
+        <w:rPr>
+          <w:rFonts w:ascii="Courier New" w:hAnsi="Courier New" w:cs="Courier New"/>
+        </w:rPr>
+        <w:tab/>
+      </w:r>
+      <w:r>
+        <w:rPr>
+          <w:rFonts w:ascii="Courier New" w:hAnsi="Courier New" w:cs="Courier New"/>
+        </w:rPr>
+        <w:tab/>
+      </w:r>
+      <w:r>
+        <w:rPr>
+          <w:rFonts w:ascii="Courier New" w:hAnsi="Courier New" w:cs="Courier New"/>
+        </w:rPr>
+        <w:tab/>
+      </w:r>
+      <w:r>
+        <w:rPr>
+          <w:rFonts w:ascii="Courier New" w:hAnsi="Courier New" w:cs="Courier New"/>
+        </w:rPr>
+        <w:tab/>
+        <w:t>- 50</w:t>
+      </w:r>
+    </w:p>
+    <w:p>
+      <w:pPr>
+        <w:pStyle w:val="PlainText"/>
+        <w:rPr>
+          <w:rFonts w:ascii="Courier New" w:hAnsi="Courier New" w:cs="Courier New"/>
+        </w:rPr>
+      </w:pPr>
+      <w:r>
+        <w:rPr>
+          <w:rFonts w:ascii="Courier New" w:hAnsi="Courier New" w:cs="Courier New"/>
+        </w:rPr>
+        <w:t>Transport &amp; Miscellaneous</w:t>
+      </w:r>
+      <w:r>
+        <w:rPr>
+          <w:rFonts w:ascii="Courier New" w:hAnsi="Courier New" w:cs="Courier New"/>
+        </w:rPr>
+        <w:tab/>
+        <w:t>- 850</w:t>
+      </w:r>
+    </w:p>
+    <w:p>
+      <w:pPr>
+        <w:pStyle w:val="PlainText"/>
+        <w:rPr>
+          <w:rFonts w:ascii="Courier New" w:hAnsi="Courier New" w:cs="Courier New"/>
+        </w:rPr>
+      </w:pPr>
+      <w:r>
+        <w:rPr>
+          <w:rFonts w:ascii="Courier New" w:hAnsi="Courier New" w:cs="Courier New"/>
+        </w:rPr>
+        <w:t>Total Price</w:t>
+      </w:r>
+      <w:r>
+        <w:rPr>
+          <w:rFonts w:ascii="Courier New" w:hAnsi="Courier New" w:cs="Courier New"/>
+        </w:rPr>
+        <w:tab/>
+      </w:r>
+      <w:r>
+        <w:rPr>
+          <w:rFonts w:ascii="Courier New" w:hAnsi="Courier New" w:cs="Courier New"/>
+        </w:rPr>
+        <w:tab/>
+      </w:r>
+      <w:r>
+        <w:rPr>
+          <w:rFonts w:ascii="Courier New" w:hAnsi="Courier New" w:cs="Courier New"/>
+        </w:rPr>
+        <w:tab/>
+      </w:r>
+      <w:r>
+        <w:rPr>
+          <w:rFonts w:ascii="Courier New" w:hAnsi="Courier New" w:cs="Courier New"/>
+        </w:rPr>
+        <w:tab/>
+        <w:t>- 23250.0</w:t>
+      </w:r>
+    </w:p>
+    <w:p>
+      <w:pPr>
+        <w:pStyle w:val="PlainText"/>
+        <w:rPr>
+          <w:rFonts w:ascii="Courier New" w:hAnsi="Courier New" w:cs="Courier New"/>
+          <w:b/>
+        </w:rPr>
+      </w:pPr>
+      <w:r>
+        <w:rPr>
+          <w:rFonts w:ascii="Courier New" w:hAnsi="Courier New" w:cs="Courier New"/>
+          <w:b/>
+        </w:rPr>
+        <w:t>Amount balance</w:t>
+      </w:r>
+      <w:r>
+        <w:rPr>
+          <w:rFonts w:ascii="Courier New" w:hAnsi="Courier New" w:cs="Courier New"/>
+          <w:b/>
+        </w:rPr>
+        <w:tab/>
+      </w:r>
+      <w:r>
+        <w:rPr>
+          <w:rFonts w:ascii="Courier New" w:hAnsi="Courier New" w:cs="Courier New"/>
+          <w:b/>
+        </w:rPr>
+        <w:tab/>
+      </w:r>
+      <w:r>
+        <w:rPr>
+          <w:rFonts w:ascii="Courier New" w:hAnsi="Courier New" w:cs="Courier New"/>
+          <w:b/>
+        </w:rPr>
+        <w:tab/>
+        <w:t>- 213782.0</w:t>
+      </w:r>
+    </w:p>
+    <w:p>
+      <w:pPr>
+        <w:pStyle w:val="PlainText"/>
+        <w:rPr>
+          <w:rFonts w:ascii="Courier New" w:hAnsi="Courier New" w:cs="Courier New"/>
+        </w:rPr>
+      </w:pPr>
+    </w:p>
+    <w:p>
+      <w:pPr>
+        <w:pStyle w:val="PlainText"/>
+        <w:rPr>
+          <w:rFonts w:ascii="Courier New" w:hAnsi="Courier New" w:cs="Courier New"/>
+          <w:b/>
+        </w:rPr>
+      </w:pPr>
     </w:p>
     <w:p>
       <w:pPr>

--- a/customer _details/RAMAIAH/SEP/BHADRAVATHI/MD/PURCHASE DETAILS.docx
+++ b/customer _details/RAMAIAH/SEP/BHADRAVATHI/MD/PURCHASE DETAILS.docx
@@ -3783,13 +3783,7 @@
         <w:rPr>
           <w:rFonts w:ascii="Courier New" w:hAnsi="Courier New" w:cs="Courier New"/>
         </w:rPr>
-        <w:t>SAT Oct 21</w:t>
-      </w:r>
-      <w:r>
-        <w:rPr>
-          <w:rFonts w:ascii="Courier New" w:hAnsi="Courier New" w:cs="Courier New"/>
-        </w:rPr>
-        <w:t xml:space="preserve"> 13:04:26 PDT 2017</w:t>
+        <w:t>SAT Oct 21 13:04:26 PDT 2017</w:t>
       </w:r>
     </w:p>
     <w:p>
@@ -4131,6 +4125,410 @@
         <w:tab/>
         <w:t>- 213782.0</w:t>
       </w:r>
+    </w:p>
+    <w:p>
+      <w:pPr>
+        <w:pStyle w:val="PlainText"/>
+        <w:rPr>
+          <w:rFonts w:ascii="Courier New" w:hAnsi="Courier New" w:cs="Courier New"/>
+          <w:b/>
+        </w:rPr>
+      </w:pPr>
+    </w:p>
+    <w:p>
+      <w:pPr>
+        <w:pStyle w:val="PlainText"/>
+        <w:rPr>
+          <w:rFonts w:ascii="Courier New" w:hAnsi="Courier New" w:cs="Courier New"/>
+          <w:b/>
+        </w:rPr>
+      </w:pPr>
+    </w:p>
+    <w:p>
+      <w:pPr>
+        <w:pStyle w:val="PlainText"/>
+        <w:rPr>
+          <w:rFonts w:ascii="Courier New" w:hAnsi="Courier New" w:cs="Courier New"/>
+          <w:b/>
+        </w:rPr>
+      </w:pPr>
+    </w:p>
+    <w:p>
+      <w:pPr>
+        <w:pStyle w:val="PlainText"/>
+        <w:rPr>
+          <w:rFonts w:ascii="Courier New" w:hAnsi="Courier New" w:cs="Courier New"/>
+        </w:rPr>
+      </w:pPr>
+      <w:r>
+        <w:rPr>
+          <w:rFonts w:ascii="Courier New" w:hAnsi="Courier New" w:cs="Courier New"/>
+        </w:rPr>
+        <w:t>MON Oct 23</w:t>
+      </w:r>
+      <w:r>
+        <w:rPr>
+          <w:rFonts w:ascii="Courier New" w:hAnsi="Courier New" w:cs="Courier New"/>
+        </w:rPr>
+        <w:t xml:space="preserve"> 13:42:54 PDT 2017</w:t>
+      </w:r>
+    </w:p>
+    <w:p>
+      <w:pPr>
+        <w:pStyle w:val="PlainText"/>
+        <w:rPr>
+          <w:rFonts w:ascii="Courier New" w:hAnsi="Courier New" w:cs="Courier New"/>
+        </w:rPr>
+      </w:pPr>
+      <w:r>
+        <w:rPr>
+          <w:rFonts w:ascii="Courier New" w:hAnsi="Courier New" w:cs="Courier New"/>
+        </w:rPr>
+        <w:t>Person Name</w:t>
+      </w:r>
+      <w:r>
+        <w:rPr>
+          <w:rFonts w:ascii="Courier New" w:hAnsi="Courier New" w:cs="Courier New"/>
+        </w:rPr>
+        <w:tab/>
+      </w:r>
+      <w:r>
+        <w:rPr>
+          <w:rFonts w:ascii="Courier New" w:hAnsi="Courier New" w:cs="Courier New"/>
+        </w:rPr>
+        <w:tab/>
+      </w:r>
+      <w:r>
+        <w:rPr>
+          <w:rFonts w:ascii="Courier New" w:hAnsi="Courier New" w:cs="Courier New"/>
+        </w:rPr>
+        <w:tab/>
+      </w:r>
+      <w:r>
+        <w:rPr>
+          <w:rFonts w:ascii="Courier New" w:hAnsi="Courier New" w:cs="Courier New"/>
+        </w:rPr>
+        <w:tab/>
+        <w:t>- MD</w:t>
+      </w:r>
+    </w:p>
+    <w:p>
+      <w:pPr>
+        <w:pStyle w:val="PlainText"/>
+        <w:rPr>
+          <w:rFonts w:ascii="Courier New" w:hAnsi="Courier New" w:cs="Courier New"/>
+        </w:rPr>
+      </w:pPr>
+      <w:r>
+        <w:rPr>
+          <w:rFonts w:ascii="Courier New" w:hAnsi="Courier New" w:cs="Courier New"/>
+        </w:rPr>
+        <w:t>Bill number</w:t>
+      </w:r>
+      <w:r>
+        <w:rPr>
+          <w:rFonts w:ascii="Courier New" w:hAnsi="Courier New" w:cs="Courier New"/>
+        </w:rPr>
+        <w:tab/>
+      </w:r>
+      <w:r>
+        <w:rPr>
+          <w:rFonts w:ascii="Courier New" w:hAnsi="Courier New" w:cs="Courier New"/>
+        </w:rPr>
+        <w:tab/>
+      </w:r>
+      <w:r>
+        <w:rPr>
+          <w:rFonts w:ascii="Courier New" w:hAnsi="Courier New" w:cs="Courier New"/>
+        </w:rPr>
+        <w:tab/>
+      </w:r>
+      <w:r>
+        <w:rPr>
+          <w:rFonts w:ascii="Courier New" w:hAnsi="Courier New" w:cs="Courier New"/>
+        </w:rPr>
+        <w:tab/>
+        <w:t>- 460</w:t>
+      </w:r>
+    </w:p>
+    <w:p>
+      <w:pPr>
+        <w:pStyle w:val="PlainText"/>
+        <w:rPr>
+          <w:rFonts w:ascii="Courier New" w:hAnsi="Courier New" w:cs="Courier New"/>
+        </w:rPr>
+      </w:pPr>
+      <w:r>
+        <w:rPr>
+          <w:rFonts w:ascii="Courier New" w:hAnsi="Courier New" w:cs="Courier New"/>
+        </w:rPr>
+        <w:t>---------------------------------------------------------------</w:t>
+      </w:r>
+    </w:p>
+    <w:p>
+      <w:pPr>
+        <w:pStyle w:val="PlainText"/>
+        <w:rPr>
+          <w:rFonts w:ascii="Courier New" w:hAnsi="Courier New" w:cs="Courier New"/>
+        </w:rPr>
+      </w:pPr>
+      <w:r>
+        <w:rPr>
+          <w:rFonts w:ascii="Courier New" w:hAnsi="Courier New" w:cs="Courier New"/>
+        </w:rPr>
+        <w:t>Item Name</w:t>
+      </w:r>
+      <w:r>
+        <w:rPr>
+          <w:rFonts w:ascii="Courier New" w:hAnsi="Courier New" w:cs="Courier New"/>
+        </w:rPr>
+        <w:tab/>
+      </w:r>
+      <w:r>
+        <w:rPr>
+          <w:rFonts w:ascii="Courier New" w:hAnsi="Courier New" w:cs="Courier New"/>
+        </w:rPr>
+        <w:tab/>
+      </w:r>
+      <w:r>
+        <w:rPr>
+          <w:rFonts w:ascii="Courier New" w:hAnsi="Courier New" w:cs="Courier New"/>
+        </w:rPr>
+        <w:tab/>
+      </w:r>
+      <w:r>
+        <w:rPr>
+          <w:rFonts w:ascii="Courier New" w:hAnsi="Courier New" w:cs="Courier New"/>
+        </w:rPr>
+        <w:tab/>
+        <w:t>- CARROT</w:t>
+      </w:r>
+    </w:p>
+    <w:p>
+      <w:pPr>
+        <w:pStyle w:val="PlainText"/>
+        <w:rPr>
+          <w:rFonts w:ascii="Courier New" w:hAnsi="Courier New" w:cs="Courier New"/>
+        </w:rPr>
+      </w:pPr>
+      <w:r>
+        <w:rPr>
+          <w:rFonts w:ascii="Courier New" w:hAnsi="Courier New" w:cs="Courier New"/>
+        </w:rPr>
+        <w:t>Number of Pockets</w:t>
+      </w:r>
+      <w:r>
+        <w:rPr>
+          <w:rFonts w:ascii="Courier New" w:hAnsi="Courier New" w:cs="Courier New"/>
+        </w:rPr>
+        <w:tab/>
+      </w:r>
+      <w:r>
+        <w:rPr>
+          <w:rFonts w:ascii="Courier New" w:hAnsi="Courier New" w:cs="Courier New"/>
+        </w:rPr>
+        <w:tab/>
+      </w:r>
+      <w:r>
+        <w:rPr>
+          <w:rFonts w:ascii="Courier New" w:hAnsi="Courier New" w:cs="Courier New"/>
+        </w:rPr>
+        <w:tab/>
+        <w:t>- 1</w:t>
+      </w:r>
+    </w:p>
+    <w:p>
+      <w:pPr>
+        <w:pStyle w:val="PlainText"/>
+        <w:rPr>
+          <w:rFonts w:ascii="Courier New" w:hAnsi="Courier New" w:cs="Courier New"/>
+        </w:rPr>
+      </w:pPr>
+      <w:r>
+        <w:rPr>
+          <w:rFonts w:ascii="Courier New" w:hAnsi="Courier New" w:cs="Courier New"/>
+        </w:rPr>
+        <w:t>Number of KGs</w:t>
+      </w:r>
+      <w:r>
+        <w:rPr>
+          <w:rFonts w:ascii="Courier New" w:hAnsi="Courier New" w:cs="Courier New"/>
+        </w:rPr>
+        <w:tab/>
+      </w:r>
+      <w:r>
+        <w:rPr>
+          <w:rFonts w:ascii="Courier New" w:hAnsi="Courier New" w:cs="Courier New"/>
+        </w:rPr>
+        <w:tab/>
+      </w:r>
+      <w:r>
+        <w:rPr>
+          <w:rFonts w:ascii="Courier New" w:hAnsi="Courier New" w:cs="Courier New"/>
+        </w:rPr>
+        <w:tab/>
+        <w:t>- 92</w:t>
+      </w:r>
+    </w:p>
+    <w:p>
+      <w:pPr>
+        <w:pStyle w:val="PlainText"/>
+        <w:rPr>
+          <w:rFonts w:ascii="Courier New" w:hAnsi="Courier New" w:cs="Courier New"/>
+        </w:rPr>
+      </w:pPr>
+      <w:r>
+        <w:rPr>
+          <w:rFonts w:ascii="Courier New" w:hAnsi="Courier New" w:cs="Courier New"/>
+        </w:rPr>
+        <w:t>Rate</w:t>
+      </w:r>
+      <w:r>
+        <w:rPr>
+          <w:rFonts w:ascii="Courier New" w:hAnsi="Courier New" w:cs="Courier New"/>
+        </w:rPr>
+        <w:tab/>
+      </w:r>
+      <w:r>
+        <w:rPr>
+          <w:rFonts w:ascii="Courier New" w:hAnsi="Courier New" w:cs="Courier New"/>
+        </w:rPr>
+        <w:tab/>
+      </w:r>
+      <w:r>
+        <w:rPr>
+          <w:rFonts w:ascii="Courier New" w:hAnsi="Courier New" w:cs="Courier New"/>
+        </w:rPr>
+        <w:tab/>
+      </w:r>
+      <w:r>
+        <w:rPr>
+          <w:rFonts w:ascii="Courier New" w:hAnsi="Courier New" w:cs="Courier New"/>
+        </w:rPr>
+        <w:tab/>
+      </w:r>
+      <w:r>
+        <w:rPr>
+          <w:rFonts w:ascii="Courier New" w:hAnsi="Courier New" w:cs="Courier New"/>
+        </w:rPr>
+        <w:tab/>
+        <w:t>- 53</w:t>
+      </w:r>
+    </w:p>
+    <w:p>
+      <w:pPr>
+        <w:pStyle w:val="PlainText"/>
+        <w:rPr>
+          <w:rFonts w:ascii="Courier New" w:hAnsi="Courier New" w:cs="Courier New"/>
+        </w:rPr>
+      </w:pPr>
+      <w:r>
+        <w:rPr>
+          <w:rFonts w:ascii="Courier New" w:hAnsi="Courier New" w:cs="Courier New"/>
+        </w:rPr>
+        <w:t>Transport &amp; Miscellaneous</w:t>
+      </w:r>
+      <w:r>
+        <w:rPr>
+          <w:rFonts w:ascii="Courier New" w:hAnsi="Courier New" w:cs="Courier New"/>
+        </w:rPr>
+        <w:tab/>
+        <w:t>- 165</w:t>
+      </w:r>
+    </w:p>
+    <w:p>
+      <w:pPr>
+        <w:pStyle w:val="PlainText"/>
+        <w:rPr>
+          <w:rFonts w:ascii="Courier New" w:hAnsi="Courier New" w:cs="Courier New"/>
+        </w:rPr>
+      </w:pPr>
+      <w:r>
+        <w:rPr>
+          <w:rFonts w:ascii="Courier New" w:hAnsi="Courier New" w:cs="Courier New"/>
+        </w:rPr>
+        <w:t>Total Price</w:t>
+      </w:r>
+      <w:r>
+        <w:rPr>
+          <w:rFonts w:ascii="Courier New" w:hAnsi="Courier New" w:cs="Courier New"/>
+        </w:rPr>
+        <w:tab/>
+      </w:r>
+      <w:r>
+        <w:rPr>
+          <w:rFonts w:ascii="Courier New" w:hAnsi="Courier New" w:cs="Courier New"/>
+        </w:rPr>
+        <w:tab/>
+      </w:r>
+      <w:r>
+        <w:rPr>
+          <w:rFonts w:ascii="Courier New" w:hAnsi="Courier New" w:cs="Courier New"/>
+        </w:rPr>
+        <w:tab/>
+      </w:r>
+      <w:r>
+        <w:rPr>
+          <w:rFonts w:ascii="Courier New" w:hAnsi="Courier New" w:cs="Courier New"/>
+        </w:rPr>
+        <w:tab/>
+        <w:t>- 5041.0</w:t>
+      </w:r>
+    </w:p>
+    <w:p>
+      <w:pPr>
+        <w:pStyle w:val="PlainText"/>
+        <w:rPr>
+          <w:rFonts w:ascii="Courier New" w:hAnsi="Courier New" w:cs="Courier New"/>
+          <w:b/>
+        </w:rPr>
+      </w:pPr>
+      <w:r>
+        <w:rPr>
+          <w:rFonts w:ascii="Courier New" w:hAnsi="Courier New" w:cs="Courier New"/>
+          <w:b/>
+        </w:rPr>
+        <w:t>Amount balance</w:t>
+      </w:r>
+      <w:r>
+        <w:rPr>
+          <w:rFonts w:ascii="Courier New" w:hAnsi="Courier New" w:cs="Courier New"/>
+          <w:b/>
+        </w:rPr>
+        <w:tab/>
+      </w:r>
+      <w:r>
+        <w:rPr>
+          <w:rFonts w:ascii="Courier New" w:hAnsi="Courier New" w:cs="Courier New"/>
+          <w:b/>
+        </w:rPr>
+        <w:tab/>
+      </w:r>
+      <w:r>
+        <w:rPr>
+          <w:rFonts w:ascii="Courier New" w:hAnsi="Courier New" w:cs="Courier New"/>
+          <w:b/>
+        </w:rPr>
+        <w:tab/>
+        <w:t>- 218823.0</w:t>
+      </w:r>
+    </w:p>
+    <w:p>
+      <w:pPr>
+        <w:pStyle w:val="PlainText"/>
+        <w:rPr>
+          <w:rFonts w:ascii="Courier New" w:hAnsi="Courier New" w:cs="Courier New"/>
+        </w:rPr>
+      </w:pPr>
+    </w:p>
+    <w:p>
+      <w:pPr>
+        <w:pStyle w:val="PlainText"/>
+        <w:rPr>
+          <w:rFonts w:ascii="Courier New" w:hAnsi="Courier New" w:cs="Courier New"/>
+          <w:b/>
+        </w:rPr>
+      </w:pPr>
     </w:p>
     <w:p>
       <w:pPr>

--- a/customer _details/RAMAIAH/SEP/BHADRAVATHI/MD/PURCHASE DETAILS.docx
+++ b/customer _details/RAMAIAH/SEP/BHADRAVATHI/MD/PURCHASE DETAILS.docx
@@ -4164,13 +4164,7 @@
         <w:rPr>
           <w:rFonts w:ascii="Courier New" w:hAnsi="Courier New" w:cs="Courier New"/>
         </w:rPr>
-        <w:t>MON Oct 23</w:t>
-      </w:r>
-      <w:r>
-        <w:rPr>
-          <w:rFonts w:ascii="Courier New" w:hAnsi="Courier New" w:cs="Courier New"/>
-        </w:rPr>
-        <w:t xml:space="preserve"> 13:42:54 PDT 2017</w:t>
+        <w:t>MON Oct 23 13:42:54 PDT 2017</w:t>
       </w:r>
     </w:p>
     <w:p>
@@ -4512,6 +4506,622 @@
         <w:tab/>
         <w:t>- 218823.0</w:t>
       </w:r>
+    </w:p>
+    <w:p>
+      <w:pPr>
+        <w:pStyle w:val="PlainText"/>
+        <w:rPr>
+          <w:rFonts w:ascii="Courier New" w:hAnsi="Courier New" w:cs="Courier New"/>
+          <w:b/>
+        </w:rPr>
+      </w:pPr>
+    </w:p>
+    <w:p>
+      <w:pPr>
+        <w:pStyle w:val="PlainText"/>
+        <w:rPr>
+          <w:rFonts w:ascii="Courier New" w:hAnsi="Courier New" w:cs="Courier New"/>
+        </w:rPr>
+      </w:pPr>
+      <w:r>
+        <w:rPr>
+          <w:rFonts w:ascii="Courier New" w:hAnsi="Courier New" w:cs="Courier New"/>
+        </w:rPr>
+        <w:t>SAT Oct 28</w:t>
+      </w:r>
+      <w:r>
+        <w:rPr>
+          <w:rFonts w:ascii="Courier New" w:hAnsi="Courier New" w:cs="Courier New"/>
+        </w:rPr>
+        <w:t xml:space="preserve"> 13:42:32 PDT 2017</w:t>
+      </w:r>
+    </w:p>
+    <w:p>
+      <w:pPr>
+        <w:pStyle w:val="PlainText"/>
+        <w:rPr>
+          <w:rFonts w:ascii="Courier New" w:hAnsi="Courier New" w:cs="Courier New"/>
+        </w:rPr>
+      </w:pPr>
+      <w:r>
+        <w:rPr>
+          <w:rFonts w:ascii="Courier New" w:hAnsi="Courier New" w:cs="Courier New"/>
+        </w:rPr>
+        <w:t>Person Name</w:t>
+      </w:r>
+      <w:r>
+        <w:rPr>
+          <w:rFonts w:ascii="Courier New" w:hAnsi="Courier New" w:cs="Courier New"/>
+        </w:rPr>
+        <w:tab/>
+      </w:r>
+      <w:r>
+        <w:rPr>
+          <w:rFonts w:ascii="Courier New" w:hAnsi="Courier New" w:cs="Courier New"/>
+        </w:rPr>
+        <w:tab/>
+      </w:r>
+      <w:r>
+        <w:rPr>
+          <w:rFonts w:ascii="Courier New" w:hAnsi="Courier New" w:cs="Courier New"/>
+        </w:rPr>
+        <w:tab/>
+      </w:r>
+      <w:r>
+        <w:rPr>
+          <w:rFonts w:ascii="Courier New" w:hAnsi="Courier New" w:cs="Courier New"/>
+        </w:rPr>
+        <w:tab/>
+        <w:t>- MD</w:t>
+      </w:r>
+    </w:p>
+    <w:p>
+      <w:pPr>
+        <w:pStyle w:val="PlainText"/>
+        <w:rPr>
+          <w:rFonts w:ascii="Courier New" w:hAnsi="Courier New" w:cs="Courier New"/>
+        </w:rPr>
+      </w:pPr>
+      <w:r>
+        <w:rPr>
+          <w:rFonts w:ascii="Courier New" w:hAnsi="Courier New" w:cs="Courier New"/>
+        </w:rPr>
+        <w:t>Bill number</w:t>
+      </w:r>
+      <w:r>
+        <w:rPr>
+          <w:rFonts w:ascii="Courier New" w:hAnsi="Courier New" w:cs="Courier New"/>
+        </w:rPr>
+        <w:tab/>
+      </w:r>
+      <w:r>
+        <w:rPr>
+          <w:rFonts w:ascii="Courier New" w:hAnsi="Courier New" w:cs="Courier New"/>
+        </w:rPr>
+        <w:tab/>
+      </w:r>
+      <w:r>
+        <w:rPr>
+          <w:rFonts w:ascii="Courier New" w:hAnsi="Courier New" w:cs="Courier New"/>
+        </w:rPr>
+        <w:tab/>
+      </w:r>
+      <w:r>
+        <w:rPr>
+          <w:rFonts w:ascii="Courier New" w:hAnsi="Courier New" w:cs="Courier New"/>
+        </w:rPr>
+        <w:tab/>
+        <w:t>- 493</w:t>
+      </w:r>
+    </w:p>
+    <w:p>
+      <w:pPr>
+        <w:pStyle w:val="PlainText"/>
+        <w:rPr>
+          <w:rFonts w:ascii="Courier New" w:hAnsi="Courier New" w:cs="Courier New"/>
+        </w:rPr>
+      </w:pPr>
+      <w:r>
+        <w:rPr>
+          <w:rFonts w:ascii="Courier New" w:hAnsi="Courier New" w:cs="Courier New"/>
+        </w:rPr>
+        <w:t>---------------------------------------------------------------</w:t>
+      </w:r>
+    </w:p>
+    <w:p>
+      <w:pPr>
+        <w:pStyle w:val="PlainText"/>
+        <w:rPr>
+          <w:rFonts w:ascii="Courier New" w:hAnsi="Courier New" w:cs="Courier New"/>
+        </w:rPr>
+      </w:pPr>
+      <w:r>
+        <w:rPr>
+          <w:rFonts w:ascii="Courier New" w:hAnsi="Courier New" w:cs="Courier New"/>
+        </w:rPr>
+        <w:t>Item Name</w:t>
+      </w:r>
+      <w:r>
+        <w:rPr>
+          <w:rFonts w:ascii="Courier New" w:hAnsi="Courier New" w:cs="Courier New"/>
+        </w:rPr>
+        <w:tab/>
+      </w:r>
+      <w:r>
+        <w:rPr>
+          <w:rFonts w:ascii="Courier New" w:hAnsi="Courier New" w:cs="Courier New"/>
+        </w:rPr>
+        <w:tab/>
+      </w:r>
+      <w:r>
+        <w:rPr>
+          <w:rFonts w:ascii="Courier New" w:hAnsi="Courier New" w:cs="Courier New"/>
+        </w:rPr>
+        <w:tab/>
+      </w:r>
+      <w:r>
+        <w:rPr>
+          <w:rFonts w:ascii="Courier New" w:hAnsi="Courier New" w:cs="Courier New"/>
+        </w:rPr>
+        <w:tab/>
+        <w:t>- CHOWCHOW</w:t>
+      </w:r>
+    </w:p>
+    <w:p>
+      <w:pPr>
+        <w:pStyle w:val="PlainText"/>
+        <w:rPr>
+          <w:rFonts w:ascii="Courier New" w:hAnsi="Courier New" w:cs="Courier New"/>
+        </w:rPr>
+      </w:pPr>
+      <w:r>
+        <w:rPr>
+          <w:rFonts w:ascii="Courier New" w:hAnsi="Courier New" w:cs="Courier New"/>
+        </w:rPr>
+        <w:t>Number of Pockets</w:t>
+      </w:r>
+      <w:r>
+        <w:rPr>
+          <w:rFonts w:ascii="Courier New" w:hAnsi="Courier New" w:cs="Courier New"/>
+        </w:rPr>
+        <w:tab/>
+      </w:r>
+      <w:r>
+        <w:rPr>
+          <w:rFonts w:ascii="Courier New" w:hAnsi="Courier New" w:cs="Courier New"/>
+        </w:rPr>
+        <w:tab/>
+      </w:r>
+      <w:r>
+        <w:rPr>
+          <w:rFonts w:ascii="Courier New" w:hAnsi="Courier New" w:cs="Courier New"/>
+        </w:rPr>
+        <w:tab/>
+        <w:t>- 1</w:t>
+      </w:r>
+    </w:p>
+    <w:p>
+      <w:pPr>
+        <w:pStyle w:val="PlainText"/>
+        <w:rPr>
+          <w:rFonts w:ascii="Courier New" w:hAnsi="Courier New" w:cs="Courier New"/>
+        </w:rPr>
+      </w:pPr>
+      <w:r>
+        <w:rPr>
+          <w:rFonts w:ascii="Courier New" w:hAnsi="Courier New" w:cs="Courier New"/>
+        </w:rPr>
+        <w:t>Number of KGs</w:t>
+      </w:r>
+      <w:r>
+        <w:rPr>
+          <w:rFonts w:ascii="Courier New" w:hAnsi="Courier New" w:cs="Courier New"/>
+        </w:rPr>
+        <w:tab/>
+      </w:r>
+      <w:r>
+        <w:rPr>
+          <w:rFonts w:ascii="Courier New" w:hAnsi="Courier New" w:cs="Courier New"/>
+        </w:rPr>
+        <w:tab/>
+      </w:r>
+      <w:r>
+        <w:rPr>
+          <w:rFonts w:ascii="Courier New" w:hAnsi="Courier New" w:cs="Courier New"/>
+        </w:rPr>
+        <w:tab/>
+        <w:t>- 67</w:t>
+      </w:r>
+    </w:p>
+    <w:p>
+      <w:pPr>
+        <w:pStyle w:val="PlainText"/>
+        <w:rPr>
+          <w:rFonts w:ascii="Courier New" w:hAnsi="Courier New" w:cs="Courier New"/>
+        </w:rPr>
+      </w:pPr>
+      <w:r>
+        <w:rPr>
+          <w:rFonts w:ascii="Courier New" w:hAnsi="Courier New" w:cs="Courier New"/>
+        </w:rPr>
+        <w:t>Rate</w:t>
+      </w:r>
+      <w:r>
+        <w:rPr>
+          <w:rFonts w:ascii="Courier New" w:hAnsi="Courier New" w:cs="Courier New"/>
+        </w:rPr>
+        <w:tab/>
+      </w:r>
+      <w:r>
+        <w:rPr>
+          <w:rFonts w:ascii="Courier New" w:hAnsi="Courier New" w:cs="Courier New"/>
+        </w:rPr>
+        <w:tab/>
+      </w:r>
+      <w:r>
+        <w:rPr>
+          <w:rFonts w:ascii="Courier New" w:hAnsi="Courier New" w:cs="Courier New"/>
+        </w:rPr>
+        <w:tab/>
+      </w:r>
+      <w:r>
+        <w:rPr>
+          <w:rFonts w:ascii="Courier New" w:hAnsi="Courier New" w:cs="Courier New"/>
+        </w:rPr>
+        <w:tab/>
+      </w:r>
+      <w:r>
+        <w:rPr>
+          <w:rFonts w:ascii="Courier New" w:hAnsi="Courier New" w:cs="Courier New"/>
+        </w:rPr>
+        <w:tab/>
+        <w:t>- 15</w:t>
+      </w:r>
+    </w:p>
+    <w:p>
+      <w:pPr>
+        <w:pStyle w:val="PlainText"/>
+        <w:rPr>
+          <w:rFonts w:ascii="Courier New" w:hAnsi="Courier New" w:cs="Courier New"/>
+        </w:rPr>
+      </w:pPr>
+      <w:r>
+        <w:rPr>
+          <w:rFonts w:ascii="Courier New" w:hAnsi="Courier New" w:cs="Courier New"/>
+        </w:rPr>
+        <w:t>Total Price</w:t>
+      </w:r>
+      <w:r>
+        <w:rPr>
+          <w:rFonts w:ascii="Courier New" w:hAnsi="Courier New" w:cs="Courier New"/>
+        </w:rPr>
+        <w:tab/>
+      </w:r>
+      <w:r>
+        <w:rPr>
+          <w:rFonts w:ascii="Courier New" w:hAnsi="Courier New" w:cs="Courier New"/>
+        </w:rPr>
+        <w:tab/>
+      </w:r>
+      <w:r>
+        <w:rPr>
+          <w:rFonts w:ascii="Courier New" w:hAnsi="Courier New" w:cs="Courier New"/>
+        </w:rPr>
+        <w:tab/>
+      </w:r>
+      <w:r>
+        <w:rPr>
+          <w:rFonts w:ascii="Courier New" w:hAnsi="Courier New" w:cs="Courier New"/>
+        </w:rPr>
+        <w:tab/>
+        <w:t>- 1005.0</w:t>
+      </w:r>
+    </w:p>
+    <w:p>
+      <w:pPr>
+        <w:pStyle w:val="PlainText"/>
+        <w:rPr>
+          <w:rFonts w:ascii="Courier New" w:hAnsi="Courier New" w:cs="Courier New"/>
+        </w:rPr>
+      </w:pPr>
+      <w:r>
+        <w:rPr>
+          <w:rFonts w:ascii="Courier New" w:hAnsi="Courier New" w:cs="Courier New"/>
+        </w:rPr>
+        <w:t>Amount balance</w:t>
+      </w:r>
+      <w:r>
+        <w:rPr>
+          <w:rFonts w:ascii="Courier New" w:hAnsi="Courier New" w:cs="Courier New"/>
+        </w:rPr>
+        <w:tab/>
+      </w:r>
+      <w:r>
+        <w:rPr>
+          <w:rFonts w:ascii="Courier New" w:hAnsi="Courier New" w:cs="Courier New"/>
+        </w:rPr>
+        <w:tab/>
+      </w:r>
+      <w:r>
+        <w:rPr>
+          <w:rFonts w:ascii="Courier New" w:hAnsi="Courier New" w:cs="Courier New"/>
+        </w:rPr>
+        <w:tab/>
+        <w:t>- 219828.0</w:t>
+      </w:r>
+    </w:p>
+    <w:p>
+      <w:pPr>
+        <w:pStyle w:val="PlainText"/>
+        <w:rPr>
+          <w:rFonts w:ascii="Courier New" w:hAnsi="Courier New" w:cs="Courier New"/>
+        </w:rPr>
+      </w:pPr>
+    </w:p>
+    <w:p>
+      <w:pPr>
+        <w:pStyle w:val="PlainText"/>
+        <w:rPr>
+          <w:rFonts w:ascii="Courier New" w:hAnsi="Courier New" w:cs="Courier New"/>
+        </w:rPr>
+      </w:pPr>
+      <w:r>
+        <w:rPr>
+          <w:rFonts w:ascii="Courier New" w:hAnsi="Courier New" w:cs="Courier New"/>
+        </w:rPr>
+        <w:t>Item Name</w:t>
+      </w:r>
+      <w:r>
+        <w:rPr>
+          <w:rFonts w:ascii="Courier New" w:hAnsi="Courier New" w:cs="Courier New"/>
+        </w:rPr>
+        <w:tab/>
+      </w:r>
+      <w:r>
+        <w:rPr>
+          <w:rFonts w:ascii="Courier New" w:hAnsi="Courier New" w:cs="Courier New"/>
+        </w:rPr>
+        <w:tab/>
+      </w:r>
+      <w:r>
+        <w:rPr>
+          <w:rFonts w:ascii="Courier New" w:hAnsi="Courier New" w:cs="Courier New"/>
+        </w:rPr>
+        <w:tab/>
+      </w:r>
+      <w:r>
+        <w:rPr>
+          <w:rFonts w:ascii="Courier New" w:hAnsi="Courier New" w:cs="Courier New"/>
+        </w:rPr>
+        <w:tab/>
+        <w:t>- CARROT</w:t>
+      </w:r>
+    </w:p>
+    <w:p>
+      <w:pPr>
+        <w:pStyle w:val="PlainText"/>
+        <w:rPr>
+          <w:rFonts w:ascii="Courier New" w:hAnsi="Courier New" w:cs="Courier New"/>
+        </w:rPr>
+      </w:pPr>
+      <w:r>
+        <w:rPr>
+          <w:rFonts w:ascii="Courier New" w:hAnsi="Courier New" w:cs="Courier New"/>
+        </w:rPr>
+        <w:t>Number of Pockets</w:t>
+      </w:r>
+      <w:r>
+        <w:rPr>
+          <w:rFonts w:ascii="Courier New" w:hAnsi="Courier New" w:cs="Courier New"/>
+        </w:rPr>
+        <w:tab/>
+      </w:r>
+      <w:r>
+        <w:rPr>
+          <w:rFonts w:ascii="Courier New" w:hAnsi="Courier New" w:cs="Courier New"/>
+        </w:rPr>
+        <w:tab/>
+      </w:r>
+      <w:r>
+        <w:rPr>
+          <w:rFonts w:ascii="Courier New" w:hAnsi="Courier New" w:cs="Courier New"/>
+        </w:rPr>
+        <w:tab/>
+        <w:t>- 6</w:t>
+      </w:r>
+    </w:p>
+    <w:p>
+      <w:pPr>
+        <w:pStyle w:val="PlainText"/>
+        <w:rPr>
+          <w:rFonts w:ascii="Courier New" w:hAnsi="Courier New" w:cs="Courier New"/>
+        </w:rPr>
+      </w:pPr>
+      <w:r>
+        <w:rPr>
+          <w:rFonts w:ascii="Courier New" w:hAnsi="Courier New" w:cs="Courier New"/>
+        </w:rPr>
+        <w:t>Number of KGs</w:t>
+      </w:r>
+      <w:r>
+        <w:rPr>
+          <w:rFonts w:ascii="Courier New" w:hAnsi="Courier New" w:cs="Courier New"/>
+        </w:rPr>
+        <w:tab/>
+      </w:r>
+      <w:r>
+        <w:rPr>
+          <w:rFonts w:ascii="Courier New" w:hAnsi="Courier New" w:cs="Courier New"/>
+        </w:rPr>
+        <w:tab/>
+      </w:r>
+      <w:r>
+        <w:rPr>
+          <w:rFonts w:ascii="Courier New" w:hAnsi="Courier New" w:cs="Courier New"/>
+        </w:rPr>
+        <w:tab/>
+        <w:t>- 574</w:t>
+      </w:r>
+    </w:p>
+    <w:p>
+      <w:pPr>
+        <w:pStyle w:val="PlainText"/>
+        <w:rPr>
+          <w:rFonts w:ascii="Courier New" w:hAnsi="Courier New" w:cs="Courier New"/>
+        </w:rPr>
+      </w:pPr>
+      <w:r>
+        <w:rPr>
+          <w:rFonts w:ascii="Courier New" w:hAnsi="Courier New" w:cs="Courier New"/>
+        </w:rPr>
+        <w:t>Rate</w:t>
+      </w:r>
+      <w:r>
+        <w:rPr>
+          <w:rFonts w:ascii="Courier New" w:hAnsi="Courier New" w:cs="Courier New"/>
+        </w:rPr>
+        <w:tab/>
+      </w:r>
+      <w:r>
+        <w:rPr>
+          <w:rFonts w:ascii="Courier New" w:hAnsi="Courier New" w:cs="Courier New"/>
+        </w:rPr>
+        <w:tab/>
+      </w:r>
+      <w:r>
+        <w:rPr>
+          <w:rFonts w:ascii="Courier New" w:hAnsi="Courier New" w:cs="Courier New"/>
+        </w:rPr>
+        <w:tab/>
+      </w:r>
+      <w:r>
+        <w:rPr>
+          <w:rFonts w:ascii="Courier New" w:hAnsi="Courier New" w:cs="Courier New"/>
+        </w:rPr>
+        <w:tab/>
+      </w:r>
+      <w:r>
+        <w:rPr>
+          <w:rFonts w:ascii="Courier New" w:hAnsi="Courier New" w:cs="Courier New"/>
+        </w:rPr>
+        <w:tab/>
+        <w:t>- 45</w:t>
+      </w:r>
+    </w:p>
+    <w:p>
+      <w:pPr>
+        <w:pStyle w:val="PlainText"/>
+        <w:rPr>
+          <w:rFonts w:ascii="Courier New" w:hAnsi="Courier New" w:cs="Courier New"/>
+        </w:rPr>
+      </w:pPr>
+      <w:r>
+        <w:rPr>
+          <w:rFonts w:ascii="Courier New" w:hAnsi="Courier New" w:cs="Courier New"/>
+        </w:rPr>
+        <w:t>Transport &amp; Miscellaneous</w:t>
+      </w:r>
+      <w:r>
+        <w:rPr>
+          <w:rFonts w:ascii="Courier New" w:hAnsi="Courier New" w:cs="Courier New"/>
+        </w:rPr>
+        <w:tab/>
+        <w:t>- 1155</w:t>
+      </w:r>
+    </w:p>
+    <w:p>
+      <w:pPr>
+        <w:pStyle w:val="PlainText"/>
+        <w:rPr>
+          <w:rFonts w:ascii="Courier New" w:hAnsi="Courier New" w:cs="Courier New"/>
+        </w:rPr>
+      </w:pPr>
+      <w:r>
+        <w:rPr>
+          <w:rFonts w:ascii="Courier New" w:hAnsi="Courier New" w:cs="Courier New"/>
+        </w:rPr>
+        <w:t>Total Price</w:t>
+      </w:r>
+      <w:r>
+        <w:rPr>
+          <w:rFonts w:ascii="Courier New" w:hAnsi="Courier New" w:cs="Courier New"/>
+        </w:rPr>
+        <w:tab/>
+      </w:r>
+      <w:r>
+        <w:rPr>
+          <w:rFonts w:ascii="Courier New" w:hAnsi="Courier New" w:cs="Courier New"/>
+        </w:rPr>
+        <w:tab/>
+      </w:r>
+      <w:r>
+        <w:rPr>
+          <w:rFonts w:ascii="Courier New" w:hAnsi="Courier New" w:cs="Courier New"/>
+        </w:rPr>
+        <w:tab/>
+      </w:r>
+      <w:r>
+        <w:rPr>
+          <w:rFonts w:ascii="Courier New" w:hAnsi="Courier New" w:cs="Courier New"/>
+        </w:rPr>
+        <w:tab/>
+        <w:t>- 26985.0</w:t>
+      </w:r>
+    </w:p>
+    <w:p>
+      <w:pPr>
+        <w:pStyle w:val="PlainText"/>
+        <w:rPr>
+          <w:rFonts w:ascii="Courier New" w:hAnsi="Courier New" w:cs="Courier New"/>
+          <w:b/>
+        </w:rPr>
+      </w:pPr>
+      <w:r>
+        <w:rPr>
+          <w:rFonts w:ascii="Courier New" w:hAnsi="Courier New" w:cs="Courier New"/>
+          <w:b/>
+        </w:rPr>
+        <w:t>Amount balance</w:t>
+      </w:r>
+      <w:r>
+        <w:rPr>
+          <w:rFonts w:ascii="Courier New" w:hAnsi="Courier New" w:cs="Courier New"/>
+          <w:b/>
+        </w:rPr>
+        <w:tab/>
+      </w:r>
+      <w:r>
+        <w:rPr>
+          <w:rFonts w:ascii="Courier New" w:hAnsi="Courier New" w:cs="Courier New"/>
+          <w:b/>
+        </w:rPr>
+        <w:tab/>
+      </w:r>
+      <w:r>
+        <w:rPr>
+          <w:rFonts w:ascii="Courier New" w:hAnsi="Courier New" w:cs="Courier New"/>
+          <w:b/>
+        </w:rPr>
+        <w:tab/>
+        <w:t>- 246813.0</w:t>
+      </w:r>
+    </w:p>
+    <w:p>
+      <w:pPr>
+        <w:pStyle w:val="PlainText"/>
+        <w:rPr>
+          <w:rFonts w:ascii="Courier New" w:hAnsi="Courier New" w:cs="Courier New"/>
+        </w:rPr>
+      </w:pPr>
+    </w:p>
+    <w:p>
+      <w:pPr>
+        <w:pStyle w:val="PlainText"/>
+        <w:rPr>
+          <w:rFonts w:ascii="Courier New" w:hAnsi="Courier New" w:cs="Courier New"/>
+          <w:b/>
+        </w:rPr>
+      </w:pPr>
     </w:p>
     <w:p>
       <w:pPr>

--- a/customer _details/RAMAIAH/SEP/BHADRAVATHI/MD/PURCHASE DETAILS.docx
+++ b/customer _details/RAMAIAH/SEP/BHADRAVATHI/MD/PURCHASE DETAILS.docx
@@ -4527,13 +4527,7 @@
         <w:rPr>
           <w:rFonts w:ascii="Courier New" w:hAnsi="Courier New" w:cs="Courier New"/>
         </w:rPr>
-        <w:t>SAT Oct 28</w:t>
-      </w:r>
-      <w:r>
-        <w:rPr>
-          <w:rFonts w:ascii="Courier New" w:hAnsi="Courier New" w:cs="Courier New"/>
-        </w:rPr>
-        <w:t xml:space="preserve"> 13:42:32 PDT 2017</w:t>
+        <w:t>SAT Oct 28 13:42:32 PDT 2017</w:t>
       </w:r>
     </w:p>
     <w:p>
@@ -5105,6 +5099,392 @@
         <w:tab/>
         <w:t>- 246813.0</w:t>
       </w:r>
+    </w:p>
+    <w:p>
+      <w:pPr>
+        <w:pStyle w:val="PlainText"/>
+        <w:rPr>
+          <w:rFonts w:ascii="Courier New" w:hAnsi="Courier New" w:cs="Courier New"/>
+          <w:b/>
+        </w:rPr>
+      </w:pPr>
+    </w:p>
+    <w:p>
+      <w:pPr>
+        <w:pStyle w:val="PlainText"/>
+        <w:rPr>
+          <w:rFonts w:ascii="Courier New" w:hAnsi="Courier New" w:cs="Courier New"/>
+        </w:rPr>
+      </w:pPr>
+      <w:r>
+        <w:rPr>
+          <w:rFonts w:ascii="Courier New" w:hAnsi="Courier New" w:cs="Courier New"/>
+        </w:rPr>
+        <w:t>MON Oct 30</w:t>
+      </w:r>
+      <w:r>
+        <w:rPr>
+          <w:rFonts w:ascii="Courier New" w:hAnsi="Courier New" w:cs="Courier New"/>
+        </w:rPr>
+        <w:t xml:space="preserve"> 16:39:51 PDT 2017</w:t>
+      </w:r>
+    </w:p>
+    <w:p>
+      <w:pPr>
+        <w:pStyle w:val="PlainText"/>
+        <w:rPr>
+          <w:rFonts w:ascii="Courier New" w:hAnsi="Courier New" w:cs="Courier New"/>
+        </w:rPr>
+      </w:pPr>
+      <w:r>
+        <w:rPr>
+          <w:rFonts w:ascii="Courier New" w:hAnsi="Courier New" w:cs="Courier New"/>
+        </w:rPr>
+        <w:t>Person Name</w:t>
+      </w:r>
+      <w:r>
+        <w:rPr>
+          <w:rFonts w:ascii="Courier New" w:hAnsi="Courier New" w:cs="Courier New"/>
+        </w:rPr>
+        <w:tab/>
+      </w:r>
+      <w:r>
+        <w:rPr>
+          <w:rFonts w:ascii="Courier New" w:hAnsi="Courier New" w:cs="Courier New"/>
+        </w:rPr>
+        <w:tab/>
+      </w:r>
+      <w:r>
+        <w:rPr>
+          <w:rFonts w:ascii="Courier New" w:hAnsi="Courier New" w:cs="Courier New"/>
+        </w:rPr>
+        <w:tab/>
+      </w:r>
+      <w:r>
+        <w:rPr>
+          <w:rFonts w:ascii="Courier New" w:hAnsi="Courier New" w:cs="Courier New"/>
+        </w:rPr>
+        <w:tab/>
+        <w:t>- MD</w:t>
+      </w:r>
+    </w:p>
+    <w:p>
+      <w:pPr>
+        <w:pStyle w:val="PlainText"/>
+        <w:rPr>
+          <w:rFonts w:ascii="Courier New" w:hAnsi="Courier New" w:cs="Courier New"/>
+        </w:rPr>
+      </w:pPr>
+      <w:r>
+        <w:rPr>
+          <w:rFonts w:ascii="Courier New" w:hAnsi="Courier New" w:cs="Courier New"/>
+        </w:rPr>
+        <w:t>Bill number</w:t>
+      </w:r>
+      <w:r>
+        <w:rPr>
+          <w:rFonts w:ascii="Courier New" w:hAnsi="Courier New" w:cs="Courier New"/>
+        </w:rPr>
+        <w:tab/>
+      </w:r>
+      <w:r>
+        <w:rPr>
+          <w:rFonts w:ascii="Courier New" w:hAnsi="Courier New" w:cs="Courier New"/>
+        </w:rPr>
+        <w:tab/>
+      </w:r>
+      <w:r>
+        <w:rPr>
+          <w:rFonts w:ascii="Courier New" w:hAnsi="Courier New" w:cs="Courier New"/>
+        </w:rPr>
+        <w:tab/>
+      </w:r>
+      <w:r>
+        <w:rPr>
+          <w:rFonts w:ascii="Courier New" w:hAnsi="Courier New" w:cs="Courier New"/>
+        </w:rPr>
+        <w:tab/>
+        <w:t>- 507</w:t>
+      </w:r>
+    </w:p>
+    <w:p>
+      <w:pPr>
+        <w:pStyle w:val="PlainText"/>
+        <w:rPr>
+          <w:rFonts w:ascii="Courier New" w:hAnsi="Courier New" w:cs="Courier New"/>
+        </w:rPr>
+      </w:pPr>
+      <w:r>
+        <w:rPr>
+          <w:rFonts w:ascii="Courier New" w:hAnsi="Courier New" w:cs="Courier New"/>
+        </w:rPr>
+        <w:t>---------------------------------------------------------------</w:t>
+      </w:r>
+    </w:p>
+    <w:p>
+      <w:pPr>
+        <w:pStyle w:val="PlainText"/>
+        <w:rPr>
+          <w:rFonts w:ascii="Courier New" w:hAnsi="Courier New" w:cs="Courier New"/>
+        </w:rPr>
+      </w:pPr>
+      <w:r>
+        <w:rPr>
+          <w:rFonts w:ascii="Courier New" w:hAnsi="Courier New" w:cs="Courier New"/>
+        </w:rPr>
+        <w:t>Item Name</w:t>
+      </w:r>
+      <w:r>
+        <w:rPr>
+          <w:rFonts w:ascii="Courier New" w:hAnsi="Courier New" w:cs="Courier New"/>
+        </w:rPr>
+        <w:tab/>
+      </w:r>
+      <w:r>
+        <w:rPr>
+          <w:rFonts w:ascii="Courier New" w:hAnsi="Courier New" w:cs="Courier New"/>
+        </w:rPr>
+        <w:tab/>
+      </w:r>
+      <w:r>
+        <w:rPr>
+          <w:rFonts w:ascii="Courier New" w:hAnsi="Courier New" w:cs="Courier New"/>
+        </w:rPr>
+        <w:tab/>
+      </w:r>
+      <w:r>
+        <w:rPr>
+          <w:rFonts w:ascii="Courier New" w:hAnsi="Courier New" w:cs="Courier New"/>
+        </w:rPr>
+        <w:tab/>
+        <w:t>- CARROT 2</w:t>
+      </w:r>
+    </w:p>
+    <w:p>
+      <w:pPr>
+        <w:pStyle w:val="PlainText"/>
+        <w:rPr>
+          <w:rFonts w:ascii="Courier New" w:hAnsi="Courier New" w:cs="Courier New"/>
+        </w:rPr>
+      </w:pPr>
+      <w:r>
+        <w:rPr>
+          <w:rFonts w:ascii="Courier New" w:hAnsi="Courier New" w:cs="Courier New"/>
+        </w:rPr>
+        <w:t>Number of Pockets</w:t>
+      </w:r>
+      <w:r>
+        <w:rPr>
+          <w:rFonts w:ascii="Courier New" w:hAnsi="Courier New" w:cs="Courier New"/>
+        </w:rPr>
+        <w:tab/>
+      </w:r>
+      <w:r>
+        <w:rPr>
+          <w:rFonts w:ascii="Courier New" w:hAnsi="Courier New" w:cs="Courier New"/>
+        </w:rPr>
+        <w:tab/>
+      </w:r>
+      <w:r>
+        <w:rPr>
+          <w:rFonts w:ascii="Courier New" w:hAnsi="Courier New" w:cs="Courier New"/>
+        </w:rPr>
+        <w:tab/>
+        <w:t>- 1</w:t>
+      </w:r>
+    </w:p>
+    <w:p>
+      <w:pPr>
+        <w:pStyle w:val="PlainText"/>
+        <w:rPr>
+          <w:rFonts w:ascii="Courier New" w:hAnsi="Courier New" w:cs="Courier New"/>
+        </w:rPr>
+      </w:pPr>
+      <w:r>
+        <w:rPr>
+          <w:rFonts w:ascii="Courier New" w:hAnsi="Courier New" w:cs="Courier New"/>
+        </w:rPr>
+        <w:t>Number of KGs</w:t>
+      </w:r>
+      <w:r>
+        <w:rPr>
+          <w:rFonts w:ascii="Courier New" w:hAnsi="Courier New" w:cs="Courier New"/>
+        </w:rPr>
+        <w:tab/>
+      </w:r>
+      <w:r>
+        <w:rPr>
+          <w:rFonts w:ascii="Courier New" w:hAnsi="Courier New" w:cs="Courier New"/>
+        </w:rPr>
+        <w:tab/>
+      </w:r>
+      <w:r>
+        <w:rPr>
+          <w:rFonts w:ascii="Courier New" w:hAnsi="Courier New" w:cs="Courier New"/>
+        </w:rPr>
+        <w:tab/>
+        <w:t>- 90</w:t>
+      </w:r>
+    </w:p>
+    <w:p>
+      <w:pPr>
+        <w:pStyle w:val="PlainText"/>
+        <w:rPr>
+          <w:rFonts w:ascii="Courier New" w:hAnsi="Courier New" w:cs="Courier New"/>
+        </w:rPr>
+      </w:pPr>
+      <w:r>
+        <w:rPr>
+          <w:rFonts w:ascii="Courier New" w:hAnsi="Courier New" w:cs="Courier New"/>
+        </w:rPr>
+        <w:t>Rate</w:t>
+      </w:r>
+      <w:r>
+        <w:rPr>
+          <w:rFonts w:ascii="Courier New" w:hAnsi="Courier New" w:cs="Courier New"/>
+        </w:rPr>
+        <w:tab/>
+      </w:r>
+      <w:r>
+        <w:rPr>
+          <w:rFonts w:ascii="Courier New" w:hAnsi="Courier New" w:cs="Courier New"/>
+        </w:rPr>
+        <w:tab/>
+      </w:r>
+      <w:r>
+        <w:rPr>
+          <w:rFonts w:ascii="Courier New" w:hAnsi="Courier New" w:cs="Courier New"/>
+        </w:rPr>
+        <w:tab/>
+      </w:r>
+      <w:r>
+        <w:rPr>
+          <w:rFonts w:ascii="Courier New" w:hAnsi="Courier New" w:cs="Courier New"/>
+        </w:rPr>
+        <w:tab/>
+      </w:r>
+      <w:r>
+        <w:rPr>
+          <w:rFonts w:ascii="Courier New" w:hAnsi="Courier New" w:cs="Courier New"/>
+        </w:rPr>
+        <w:tab/>
+        <w:t>- 42</w:t>
+      </w:r>
+    </w:p>
+    <w:p>
+      <w:pPr>
+        <w:pStyle w:val="PlainText"/>
+        <w:rPr>
+          <w:rFonts w:ascii="Courier New" w:hAnsi="Courier New" w:cs="Courier New"/>
+        </w:rPr>
+      </w:pPr>
+      <w:r>
+        <w:rPr>
+          <w:rFonts w:ascii="Courier New" w:hAnsi="Courier New" w:cs="Courier New"/>
+        </w:rPr>
+        <w:t>Transport &amp; Miscellaneous</w:t>
+      </w:r>
+      <w:r>
+        <w:rPr>
+          <w:rFonts w:ascii="Courier New" w:hAnsi="Courier New" w:cs="Courier New"/>
+        </w:rPr>
+        <w:tab/>
+        <w:t>- 165</w:t>
+      </w:r>
+    </w:p>
+    <w:p>
+      <w:pPr>
+        <w:pStyle w:val="PlainText"/>
+        <w:rPr>
+          <w:rFonts w:ascii="Courier New" w:hAnsi="Courier New" w:cs="Courier New"/>
+        </w:rPr>
+      </w:pPr>
+      <w:r>
+        <w:rPr>
+          <w:rFonts w:ascii="Courier New" w:hAnsi="Courier New" w:cs="Courier New"/>
+        </w:rPr>
+        <w:t>Total Price</w:t>
+      </w:r>
+      <w:r>
+        <w:rPr>
+          <w:rFonts w:ascii="Courier New" w:hAnsi="Courier New" w:cs="Courier New"/>
+        </w:rPr>
+        <w:tab/>
+      </w:r>
+      <w:r>
+        <w:rPr>
+          <w:rFonts w:ascii="Courier New" w:hAnsi="Courier New" w:cs="Courier New"/>
+        </w:rPr>
+        <w:tab/>
+      </w:r>
+      <w:r>
+        <w:rPr>
+          <w:rFonts w:ascii="Courier New" w:hAnsi="Courier New" w:cs="Courier New"/>
+        </w:rPr>
+        <w:tab/>
+      </w:r>
+      <w:r>
+        <w:rPr>
+          <w:rFonts w:ascii="Courier New" w:hAnsi="Courier New" w:cs="Courier New"/>
+        </w:rPr>
+        <w:tab/>
+        <w:t>- 3945.0</w:t>
+      </w:r>
+    </w:p>
+    <w:p>
+      <w:pPr>
+        <w:pStyle w:val="PlainText"/>
+        <w:rPr>
+          <w:rFonts w:ascii="Courier New" w:hAnsi="Courier New" w:cs="Courier New"/>
+          <w:b/>
+        </w:rPr>
+      </w:pPr>
+      <w:r>
+        <w:rPr>
+          <w:rFonts w:ascii="Courier New" w:hAnsi="Courier New" w:cs="Courier New"/>
+          <w:b/>
+        </w:rPr>
+        <w:t>Amount balance</w:t>
+      </w:r>
+      <w:r>
+        <w:rPr>
+          <w:rFonts w:ascii="Courier New" w:hAnsi="Courier New" w:cs="Courier New"/>
+          <w:b/>
+        </w:rPr>
+        <w:tab/>
+      </w:r>
+      <w:r>
+        <w:rPr>
+          <w:rFonts w:ascii="Courier New" w:hAnsi="Courier New" w:cs="Courier New"/>
+          <w:b/>
+        </w:rPr>
+        <w:tab/>
+      </w:r>
+      <w:r>
+        <w:rPr>
+          <w:rFonts w:ascii="Courier New" w:hAnsi="Courier New" w:cs="Courier New"/>
+          <w:b/>
+        </w:rPr>
+        <w:tab/>
+        <w:t>- 250758.0</w:t>
+      </w:r>
+    </w:p>
+    <w:p>
+      <w:pPr>
+        <w:pStyle w:val="PlainText"/>
+        <w:rPr>
+          <w:rFonts w:ascii="Courier New" w:hAnsi="Courier New" w:cs="Courier New"/>
+        </w:rPr>
+      </w:pPr>
+    </w:p>
+    <w:p>
+      <w:pPr>
+        <w:pStyle w:val="PlainText"/>
+        <w:rPr>
+          <w:rFonts w:ascii="Courier New" w:hAnsi="Courier New" w:cs="Courier New"/>
+          <w:b/>
+        </w:rPr>
+      </w:pPr>
     </w:p>
     <w:p>
       <w:pPr>

--- a/customer _details/RAMAIAH/SEP/BHADRAVATHI/MD/PURCHASE DETAILS.docx
+++ b/customer _details/RAMAIAH/SEP/BHADRAVATHI/MD/PURCHASE DETAILS.docx
@@ -5120,13 +5120,7 @@
         <w:rPr>
           <w:rFonts w:ascii="Courier New" w:hAnsi="Courier New" w:cs="Courier New"/>
         </w:rPr>
-        <w:t>MON Oct 30</w:t>
-      </w:r>
-      <w:r>
-        <w:rPr>
-          <w:rFonts w:ascii="Courier New" w:hAnsi="Courier New" w:cs="Courier New"/>
-        </w:rPr>
-        <w:t xml:space="preserve"> 16:39:51 PDT 2017</w:t>
+        <w:t>MON Oct 30 16:39:51 PDT 2017</w:t>
       </w:r>
     </w:p>
     <w:p>
@@ -5468,6 +5462,392 @@
         <w:tab/>
         <w:t>- 250758.0</w:t>
       </w:r>
+    </w:p>
+    <w:p>
+      <w:pPr>
+        <w:pStyle w:val="PlainText"/>
+        <w:rPr>
+          <w:rFonts w:ascii="Courier New" w:hAnsi="Courier New" w:cs="Courier New"/>
+          <w:b/>
+        </w:rPr>
+      </w:pPr>
+    </w:p>
+    <w:p>
+      <w:pPr>
+        <w:pStyle w:val="PlainText"/>
+        <w:rPr>
+          <w:rFonts w:ascii="Courier New" w:hAnsi="Courier New" w:cs="Courier New"/>
+        </w:rPr>
+      </w:pPr>
+      <w:r>
+        <w:rPr>
+          <w:rFonts w:ascii="Courier New" w:hAnsi="Courier New" w:cs="Courier New"/>
+        </w:rPr>
+        <w:t>THU Dec 07</w:t>
+      </w:r>
+      <w:r>
+        <w:rPr>
+          <w:rFonts w:ascii="Courier New" w:hAnsi="Courier New" w:cs="Courier New"/>
+        </w:rPr>
+        <w:t xml:space="preserve"> 12:02:32 PST 2017</w:t>
+      </w:r>
+    </w:p>
+    <w:p>
+      <w:pPr>
+        <w:pStyle w:val="PlainText"/>
+        <w:rPr>
+          <w:rFonts w:ascii="Courier New" w:hAnsi="Courier New" w:cs="Courier New"/>
+        </w:rPr>
+      </w:pPr>
+      <w:r>
+        <w:rPr>
+          <w:rFonts w:ascii="Courier New" w:hAnsi="Courier New" w:cs="Courier New"/>
+        </w:rPr>
+        <w:t>Person Name</w:t>
+      </w:r>
+      <w:r>
+        <w:rPr>
+          <w:rFonts w:ascii="Courier New" w:hAnsi="Courier New" w:cs="Courier New"/>
+        </w:rPr>
+        <w:tab/>
+      </w:r>
+      <w:r>
+        <w:rPr>
+          <w:rFonts w:ascii="Courier New" w:hAnsi="Courier New" w:cs="Courier New"/>
+        </w:rPr>
+        <w:tab/>
+      </w:r>
+      <w:r>
+        <w:rPr>
+          <w:rFonts w:ascii="Courier New" w:hAnsi="Courier New" w:cs="Courier New"/>
+        </w:rPr>
+        <w:tab/>
+      </w:r>
+      <w:r>
+        <w:rPr>
+          <w:rFonts w:ascii="Courier New" w:hAnsi="Courier New" w:cs="Courier New"/>
+        </w:rPr>
+        <w:tab/>
+        <w:t>- MD</w:t>
+      </w:r>
+    </w:p>
+    <w:p>
+      <w:pPr>
+        <w:pStyle w:val="PlainText"/>
+        <w:rPr>
+          <w:rFonts w:ascii="Courier New" w:hAnsi="Courier New" w:cs="Courier New"/>
+        </w:rPr>
+      </w:pPr>
+      <w:r>
+        <w:rPr>
+          <w:rFonts w:ascii="Courier New" w:hAnsi="Courier New" w:cs="Courier New"/>
+        </w:rPr>
+        <w:t>Bill number</w:t>
+      </w:r>
+      <w:r>
+        <w:rPr>
+          <w:rFonts w:ascii="Courier New" w:hAnsi="Courier New" w:cs="Courier New"/>
+        </w:rPr>
+        <w:tab/>
+      </w:r>
+      <w:r>
+        <w:rPr>
+          <w:rFonts w:ascii="Courier New" w:hAnsi="Courier New" w:cs="Courier New"/>
+        </w:rPr>
+        <w:tab/>
+      </w:r>
+      <w:r>
+        <w:rPr>
+          <w:rFonts w:ascii="Courier New" w:hAnsi="Courier New" w:cs="Courier New"/>
+        </w:rPr>
+        <w:tab/>
+      </w:r>
+      <w:r>
+        <w:rPr>
+          <w:rFonts w:ascii="Courier New" w:hAnsi="Courier New" w:cs="Courier New"/>
+        </w:rPr>
+        <w:tab/>
+        <w:t>- 628</w:t>
+      </w:r>
+    </w:p>
+    <w:p>
+      <w:pPr>
+        <w:pStyle w:val="PlainText"/>
+        <w:rPr>
+          <w:rFonts w:ascii="Courier New" w:hAnsi="Courier New" w:cs="Courier New"/>
+        </w:rPr>
+      </w:pPr>
+      <w:r>
+        <w:rPr>
+          <w:rFonts w:ascii="Courier New" w:hAnsi="Courier New" w:cs="Courier New"/>
+        </w:rPr>
+        <w:t>---------------------------------------------------------------</w:t>
+      </w:r>
+    </w:p>
+    <w:p>
+      <w:pPr>
+        <w:pStyle w:val="PlainText"/>
+        <w:rPr>
+          <w:rFonts w:ascii="Courier New" w:hAnsi="Courier New" w:cs="Courier New"/>
+        </w:rPr>
+      </w:pPr>
+      <w:r>
+        <w:rPr>
+          <w:rFonts w:ascii="Courier New" w:hAnsi="Courier New" w:cs="Courier New"/>
+        </w:rPr>
+        <w:t>Item Name</w:t>
+      </w:r>
+      <w:r>
+        <w:rPr>
+          <w:rFonts w:ascii="Courier New" w:hAnsi="Courier New" w:cs="Courier New"/>
+        </w:rPr>
+        <w:tab/>
+      </w:r>
+      <w:r>
+        <w:rPr>
+          <w:rFonts w:ascii="Courier New" w:hAnsi="Courier New" w:cs="Courier New"/>
+        </w:rPr>
+        <w:tab/>
+      </w:r>
+      <w:r>
+        <w:rPr>
+          <w:rFonts w:ascii="Courier New" w:hAnsi="Courier New" w:cs="Courier New"/>
+        </w:rPr>
+        <w:tab/>
+      </w:r>
+      <w:r>
+        <w:rPr>
+          <w:rFonts w:ascii="Courier New" w:hAnsi="Courier New" w:cs="Courier New"/>
+        </w:rPr>
+        <w:tab/>
+        <w:t>- CARROT 2</w:t>
+      </w:r>
+    </w:p>
+    <w:p>
+      <w:pPr>
+        <w:pStyle w:val="PlainText"/>
+        <w:rPr>
+          <w:rFonts w:ascii="Courier New" w:hAnsi="Courier New" w:cs="Courier New"/>
+        </w:rPr>
+      </w:pPr>
+      <w:r>
+        <w:rPr>
+          <w:rFonts w:ascii="Courier New" w:hAnsi="Courier New" w:cs="Courier New"/>
+        </w:rPr>
+        <w:t>Number of Pockets</w:t>
+      </w:r>
+      <w:r>
+        <w:rPr>
+          <w:rFonts w:ascii="Courier New" w:hAnsi="Courier New" w:cs="Courier New"/>
+        </w:rPr>
+        <w:tab/>
+      </w:r>
+      <w:r>
+        <w:rPr>
+          <w:rFonts w:ascii="Courier New" w:hAnsi="Courier New" w:cs="Courier New"/>
+        </w:rPr>
+        <w:tab/>
+      </w:r>
+      <w:r>
+        <w:rPr>
+          <w:rFonts w:ascii="Courier New" w:hAnsi="Courier New" w:cs="Courier New"/>
+        </w:rPr>
+        <w:tab/>
+        <w:t>- 2</w:t>
+      </w:r>
+    </w:p>
+    <w:p>
+      <w:pPr>
+        <w:pStyle w:val="PlainText"/>
+        <w:rPr>
+          <w:rFonts w:ascii="Courier New" w:hAnsi="Courier New" w:cs="Courier New"/>
+        </w:rPr>
+      </w:pPr>
+      <w:r>
+        <w:rPr>
+          <w:rFonts w:ascii="Courier New" w:hAnsi="Courier New" w:cs="Courier New"/>
+        </w:rPr>
+        <w:t>Number of KGs</w:t>
+      </w:r>
+      <w:r>
+        <w:rPr>
+          <w:rFonts w:ascii="Courier New" w:hAnsi="Courier New" w:cs="Courier New"/>
+        </w:rPr>
+        <w:tab/>
+      </w:r>
+      <w:r>
+        <w:rPr>
+          <w:rFonts w:ascii="Courier New" w:hAnsi="Courier New" w:cs="Courier New"/>
+        </w:rPr>
+        <w:tab/>
+      </w:r>
+      <w:r>
+        <w:rPr>
+          <w:rFonts w:ascii="Courier New" w:hAnsi="Courier New" w:cs="Courier New"/>
+        </w:rPr>
+        <w:tab/>
+        <w:t>- 174</w:t>
+      </w:r>
+    </w:p>
+    <w:p>
+      <w:pPr>
+        <w:pStyle w:val="PlainText"/>
+        <w:rPr>
+          <w:rFonts w:ascii="Courier New" w:hAnsi="Courier New" w:cs="Courier New"/>
+        </w:rPr>
+      </w:pPr>
+      <w:r>
+        <w:rPr>
+          <w:rFonts w:ascii="Courier New" w:hAnsi="Courier New" w:cs="Courier New"/>
+        </w:rPr>
+        <w:t>Rate</w:t>
+      </w:r>
+      <w:r>
+        <w:rPr>
+          <w:rFonts w:ascii="Courier New" w:hAnsi="Courier New" w:cs="Courier New"/>
+        </w:rPr>
+        <w:tab/>
+      </w:r>
+      <w:r>
+        <w:rPr>
+          <w:rFonts w:ascii="Courier New" w:hAnsi="Courier New" w:cs="Courier New"/>
+        </w:rPr>
+        <w:tab/>
+      </w:r>
+      <w:r>
+        <w:rPr>
+          <w:rFonts w:ascii="Courier New" w:hAnsi="Courier New" w:cs="Courier New"/>
+        </w:rPr>
+        <w:tab/>
+      </w:r>
+      <w:r>
+        <w:rPr>
+          <w:rFonts w:ascii="Courier New" w:hAnsi="Courier New" w:cs="Courier New"/>
+        </w:rPr>
+        <w:tab/>
+      </w:r>
+      <w:r>
+        <w:rPr>
+          <w:rFonts w:ascii="Courier New" w:hAnsi="Courier New" w:cs="Courier New"/>
+        </w:rPr>
+        <w:tab/>
+        <w:t>- 42</w:t>
+      </w:r>
+    </w:p>
+    <w:p>
+      <w:pPr>
+        <w:pStyle w:val="PlainText"/>
+        <w:rPr>
+          <w:rFonts w:ascii="Courier New" w:hAnsi="Courier New" w:cs="Courier New"/>
+        </w:rPr>
+      </w:pPr>
+      <w:r>
+        <w:rPr>
+          <w:rFonts w:ascii="Courier New" w:hAnsi="Courier New" w:cs="Courier New"/>
+        </w:rPr>
+        <w:t>Transport &amp; Miscellaneous</w:t>
+      </w:r>
+      <w:r>
+        <w:rPr>
+          <w:rFonts w:ascii="Courier New" w:hAnsi="Courier New" w:cs="Courier New"/>
+        </w:rPr>
+        <w:tab/>
+        <w:t>- 330</w:t>
+      </w:r>
+    </w:p>
+    <w:p>
+      <w:pPr>
+        <w:pStyle w:val="PlainText"/>
+        <w:rPr>
+          <w:rFonts w:ascii="Courier New" w:hAnsi="Courier New" w:cs="Courier New"/>
+        </w:rPr>
+      </w:pPr>
+      <w:r>
+        <w:rPr>
+          <w:rFonts w:ascii="Courier New" w:hAnsi="Courier New" w:cs="Courier New"/>
+        </w:rPr>
+        <w:t>Total Price</w:t>
+      </w:r>
+      <w:r>
+        <w:rPr>
+          <w:rFonts w:ascii="Courier New" w:hAnsi="Courier New" w:cs="Courier New"/>
+        </w:rPr>
+        <w:tab/>
+      </w:r>
+      <w:r>
+        <w:rPr>
+          <w:rFonts w:ascii="Courier New" w:hAnsi="Courier New" w:cs="Courier New"/>
+        </w:rPr>
+        <w:tab/>
+      </w:r>
+      <w:r>
+        <w:rPr>
+          <w:rFonts w:ascii="Courier New" w:hAnsi="Courier New" w:cs="Courier New"/>
+        </w:rPr>
+        <w:tab/>
+      </w:r>
+      <w:r>
+        <w:rPr>
+          <w:rFonts w:ascii="Courier New" w:hAnsi="Courier New" w:cs="Courier New"/>
+        </w:rPr>
+        <w:tab/>
+        <w:t>- 7638.0</w:t>
+      </w:r>
+    </w:p>
+    <w:p>
+      <w:pPr>
+        <w:pStyle w:val="PlainText"/>
+        <w:rPr>
+          <w:rFonts w:ascii="Courier New" w:hAnsi="Courier New" w:cs="Courier New"/>
+          <w:b/>
+        </w:rPr>
+      </w:pPr>
+      <w:r>
+        <w:rPr>
+          <w:rFonts w:ascii="Courier New" w:hAnsi="Courier New" w:cs="Courier New"/>
+          <w:b/>
+        </w:rPr>
+        <w:t>Amount balance</w:t>
+      </w:r>
+      <w:r>
+        <w:rPr>
+          <w:rFonts w:ascii="Courier New" w:hAnsi="Courier New" w:cs="Courier New"/>
+          <w:b/>
+        </w:rPr>
+        <w:tab/>
+      </w:r>
+      <w:r>
+        <w:rPr>
+          <w:rFonts w:ascii="Courier New" w:hAnsi="Courier New" w:cs="Courier New"/>
+          <w:b/>
+        </w:rPr>
+        <w:tab/>
+      </w:r>
+      <w:r>
+        <w:rPr>
+          <w:rFonts w:ascii="Courier New" w:hAnsi="Courier New" w:cs="Courier New"/>
+          <w:b/>
+        </w:rPr>
+        <w:tab/>
+        <w:t>- 258396.0</w:t>
+      </w:r>
+    </w:p>
+    <w:p>
+      <w:pPr>
+        <w:pStyle w:val="PlainText"/>
+        <w:rPr>
+          <w:rFonts w:ascii="Courier New" w:hAnsi="Courier New" w:cs="Courier New"/>
+        </w:rPr>
+      </w:pPr>
+    </w:p>
+    <w:p>
+      <w:pPr>
+        <w:pStyle w:val="PlainText"/>
+        <w:rPr>
+          <w:rFonts w:ascii="Courier New" w:hAnsi="Courier New" w:cs="Courier New"/>
+          <w:b/>
+        </w:rPr>
+      </w:pPr>
     </w:p>
     <w:p>
       <w:pPr>

--- a/customer _details/RAMAIAH/SEP/BHADRAVATHI/MD/PURCHASE DETAILS.docx
+++ b/customer _details/RAMAIAH/SEP/BHADRAVATHI/MD/PURCHASE DETAILS.docx
@@ -5483,13 +5483,7 @@
         <w:rPr>
           <w:rFonts w:ascii="Courier New" w:hAnsi="Courier New" w:cs="Courier New"/>
         </w:rPr>
-        <w:t>THU Dec 07</w:t>
-      </w:r>
-      <w:r>
-        <w:rPr>
-          <w:rFonts w:ascii="Courier New" w:hAnsi="Courier New" w:cs="Courier New"/>
-        </w:rPr>
-        <w:t xml:space="preserve"> 12:02:32 PST 2017</w:t>
+        <w:t>THU Dec 07 12:02:32 PST 2017</w:t>
       </w:r>
     </w:p>
     <w:p>
@@ -5831,6 +5825,622 @@
         <w:tab/>
         <w:t>- 258396.0</w:t>
       </w:r>
+    </w:p>
+    <w:p>
+      <w:pPr>
+        <w:pStyle w:val="PlainText"/>
+        <w:rPr>
+          <w:rFonts w:ascii="Courier New" w:hAnsi="Courier New" w:cs="Courier New"/>
+          <w:b/>
+        </w:rPr>
+      </w:pPr>
+    </w:p>
+    <w:p>
+      <w:pPr>
+        <w:pStyle w:val="PlainText"/>
+        <w:rPr>
+          <w:rFonts w:ascii="Courier New" w:hAnsi="Courier New" w:cs="Courier New"/>
+        </w:rPr>
+      </w:pPr>
+      <w:r>
+        <w:rPr>
+          <w:rFonts w:ascii="Courier New" w:hAnsi="Courier New" w:cs="Courier New"/>
+        </w:rPr>
+        <w:t>SAT Dec 9</w:t>
+      </w:r>
+      <w:r>
+        <w:rPr>
+          <w:rFonts w:ascii="Courier New" w:hAnsi="Courier New" w:cs="Courier New"/>
+        </w:rPr>
+        <w:t xml:space="preserve"> 12:27:04 PST 2017</w:t>
+      </w:r>
+    </w:p>
+    <w:p>
+      <w:pPr>
+        <w:pStyle w:val="PlainText"/>
+        <w:rPr>
+          <w:rFonts w:ascii="Courier New" w:hAnsi="Courier New" w:cs="Courier New"/>
+        </w:rPr>
+      </w:pPr>
+      <w:r>
+        <w:rPr>
+          <w:rFonts w:ascii="Courier New" w:hAnsi="Courier New" w:cs="Courier New"/>
+        </w:rPr>
+        <w:t>Person Name</w:t>
+      </w:r>
+      <w:r>
+        <w:rPr>
+          <w:rFonts w:ascii="Courier New" w:hAnsi="Courier New" w:cs="Courier New"/>
+        </w:rPr>
+        <w:tab/>
+      </w:r>
+      <w:r>
+        <w:rPr>
+          <w:rFonts w:ascii="Courier New" w:hAnsi="Courier New" w:cs="Courier New"/>
+        </w:rPr>
+        <w:tab/>
+      </w:r>
+      <w:r>
+        <w:rPr>
+          <w:rFonts w:ascii="Courier New" w:hAnsi="Courier New" w:cs="Courier New"/>
+        </w:rPr>
+        <w:tab/>
+      </w:r>
+      <w:r>
+        <w:rPr>
+          <w:rFonts w:ascii="Courier New" w:hAnsi="Courier New" w:cs="Courier New"/>
+        </w:rPr>
+        <w:tab/>
+        <w:t>- MD</w:t>
+      </w:r>
+    </w:p>
+    <w:p>
+      <w:pPr>
+        <w:pStyle w:val="PlainText"/>
+        <w:rPr>
+          <w:rFonts w:ascii="Courier New" w:hAnsi="Courier New" w:cs="Courier New"/>
+        </w:rPr>
+      </w:pPr>
+      <w:r>
+        <w:rPr>
+          <w:rFonts w:ascii="Courier New" w:hAnsi="Courier New" w:cs="Courier New"/>
+        </w:rPr>
+        <w:t>Bill number</w:t>
+      </w:r>
+      <w:r>
+        <w:rPr>
+          <w:rFonts w:ascii="Courier New" w:hAnsi="Courier New" w:cs="Courier New"/>
+        </w:rPr>
+        <w:tab/>
+      </w:r>
+      <w:r>
+        <w:rPr>
+          <w:rFonts w:ascii="Courier New" w:hAnsi="Courier New" w:cs="Courier New"/>
+        </w:rPr>
+        <w:tab/>
+      </w:r>
+      <w:r>
+        <w:rPr>
+          <w:rFonts w:ascii="Courier New" w:hAnsi="Courier New" w:cs="Courier New"/>
+        </w:rPr>
+        <w:tab/>
+      </w:r>
+      <w:r>
+        <w:rPr>
+          <w:rFonts w:ascii="Courier New" w:hAnsi="Courier New" w:cs="Courier New"/>
+        </w:rPr>
+        <w:tab/>
+        <w:t>- 642</w:t>
+      </w:r>
+    </w:p>
+    <w:p>
+      <w:pPr>
+        <w:pStyle w:val="PlainText"/>
+        <w:rPr>
+          <w:rFonts w:ascii="Courier New" w:hAnsi="Courier New" w:cs="Courier New"/>
+        </w:rPr>
+      </w:pPr>
+      <w:r>
+        <w:rPr>
+          <w:rFonts w:ascii="Courier New" w:hAnsi="Courier New" w:cs="Courier New"/>
+        </w:rPr>
+        <w:t>---------------------------------------------------------------</w:t>
+      </w:r>
+    </w:p>
+    <w:p>
+      <w:pPr>
+        <w:pStyle w:val="PlainText"/>
+        <w:rPr>
+          <w:rFonts w:ascii="Courier New" w:hAnsi="Courier New" w:cs="Courier New"/>
+        </w:rPr>
+      </w:pPr>
+      <w:r>
+        <w:rPr>
+          <w:rFonts w:ascii="Courier New" w:hAnsi="Courier New" w:cs="Courier New"/>
+        </w:rPr>
+        <w:t>Item Name</w:t>
+      </w:r>
+      <w:r>
+        <w:rPr>
+          <w:rFonts w:ascii="Courier New" w:hAnsi="Courier New" w:cs="Courier New"/>
+        </w:rPr>
+        <w:tab/>
+      </w:r>
+      <w:r>
+        <w:rPr>
+          <w:rFonts w:ascii="Courier New" w:hAnsi="Courier New" w:cs="Courier New"/>
+        </w:rPr>
+        <w:tab/>
+      </w:r>
+      <w:r>
+        <w:rPr>
+          <w:rFonts w:ascii="Courier New" w:hAnsi="Courier New" w:cs="Courier New"/>
+        </w:rPr>
+        <w:tab/>
+      </w:r>
+      <w:r>
+        <w:rPr>
+          <w:rFonts w:ascii="Courier New" w:hAnsi="Courier New" w:cs="Courier New"/>
+        </w:rPr>
+        <w:tab/>
+        <w:t>- CHOWCHOW</w:t>
+      </w:r>
+    </w:p>
+    <w:p>
+      <w:pPr>
+        <w:pStyle w:val="PlainText"/>
+        <w:rPr>
+          <w:rFonts w:ascii="Courier New" w:hAnsi="Courier New" w:cs="Courier New"/>
+        </w:rPr>
+      </w:pPr>
+      <w:r>
+        <w:rPr>
+          <w:rFonts w:ascii="Courier New" w:hAnsi="Courier New" w:cs="Courier New"/>
+        </w:rPr>
+        <w:t>Number of Pockets</w:t>
+      </w:r>
+      <w:r>
+        <w:rPr>
+          <w:rFonts w:ascii="Courier New" w:hAnsi="Courier New" w:cs="Courier New"/>
+        </w:rPr>
+        <w:tab/>
+      </w:r>
+      <w:r>
+        <w:rPr>
+          <w:rFonts w:ascii="Courier New" w:hAnsi="Courier New" w:cs="Courier New"/>
+        </w:rPr>
+        <w:tab/>
+      </w:r>
+      <w:r>
+        <w:rPr>
+          <w:rFonts w:ascii="Courier New" w:hAnsi="Courier New" w:cs="Courier New"/>
+        </w:rPr>
+        <w:tab/>
+        <w:t>- 1</w:t>
+      </w:r>
+    </w:p>
+    <w:p>
+      <w:pPr>
+        <w:pStyle w:val="PlainText"/>
+        <w:rPr>
+          <w:rFonts w:ascii="Courier New" w:hAnsi="Courier New" w:cs="Courier New"/>
+        </w:rPr>
+      </w:pPr>
+      <w:r>
+        <w:rPr>
+          <w:rFonts w:ascii="Courier New" w:hAnsi="Courier New" w:cs="Courier New"/>
+        </w:rPr>
+        <w:t>Number of KGs</w:t>
+      </w:r>
+      <w:r>
+        <w:rPr>
+          <w:rFonts w:ascii="Courier New" w:hAnsi="Courier New" w:cs="Courier New"/>
+        </w:rPr>
+        <w:tab/>
+      </w:r>
+      <w:r>
+        <w:rPr>
+          <w:rFonts w:ascii="Courier New" w:hAnsi="Courier New" w:cs="Courier New"/>
+        </w:rPr>
+        <w:tab/>
+      </w:r>
+      <w:r>
+        <w:rPr>
+          <w:rFonts w:ascii="Courier New" w:hAnsi="Courier New" w:cs="Courier New"/>
+        </w:rPr>
+        <w:tab/>
+        <w:t>- 73</w:t>
+      </w:r>
+    </w:p>
+    <w:p>
+      <w:pPr>
+        <w:pStyle w:val="PlainText"/>
+        <w:rPr>
+          <w:rFonts w:ascii="Courier New" w:hAnsi="Courier New" w:cs="Courier New"/>
+        </w:rPr>
+      </w:pPr>
+      <w:r>
+        <w:rPr>
+          <w:rFonts w:ascii="Courier New" w:hAnsi="Courier New" w:cs="Courier New"/>
+        </w:rPr>
+        <w:t>Rate</w:t>
+      </w:r>
+      <w:r>
+        <w:rPr>
+          <w:rFonts w:ascii="Courier New" w:hAnsi="Courier New" w:cs="Courier New"/>
+        </w:rPr>
+        <w:tab/>
+      </w:r>
+      <w:r>
+        <w:rPr>
+          <w:rFonts w:ascii="Courier New" w:hAnsi="Courier New" w:cs="Courier New"/>
+        </w:rPr>
+        <w:tab/>
+      </w:r>
+      <w:r>
+        <w:rPr>
+          <w:rFonts w:ascii="Courier New" w:hAnsi="Courier New" w:cs="Courier New"/>
+        </w:rPr>
+        <w:tab/>
+      </w:r>
+      <w:r>
+        <w:rPr>
+          <w:rFonts w:ascii="Courier New" w:hAnsi="Courier New" w:cs="Courier New"/>
+        </w:rPr>
+        <w:tab/>
+      </w:r>
+      <w:r>
+        <w:rPr>
+          <w:rFonts w:ascii="Courier New" w:hAnsi="Courier New" w:cs="Courier New"/>
+        </w:rPr>
+        <w:tab/>
+        <w:t>- 6</w:t>
+      </w:r>
+    </w:p>
+    <w:p>
+      <w:pPr>
+        <w:pStyle w:val="PlainText"/>
+        <w:rPr>
+          <w:rFonts w:ascii="Courier New" w:hAnsi="Courier New" w:cs="Courier New"/>
+        </w:rPr>
+      </w:pPr>
+      <w:r>
+        <w:rPr>
+          <w:rFonts w:ascii="Courier New" w:hAnsi="Courier New" w:cs="Courier New"/>
+        </w:rPr>
+        <w:t>Total Price</w:t>
+      </w:r>
+      <w:r>
+        <w:rPr>
+          <w:rFonts w:ascii="Courier New" w:hAnsi="Courier New" w:cs="Courier New"/>
+        </w:rPr>
+        <w:tab/>
+      </w:r>
+      <w:r>
+        <w:rPr>
+          <w:rFonts w:ascii="Courier New" w:hAnsi="Courier New" w:cs="Courier New"/>
+        </w:rPr>
+        <w:tab/>
+      </w:r>
+      <w:r>
+        <w:rPr>
+          <w:rFonts w:ascii="Courier New" w:hAnsi="Courier New" w:cs="Courier New"/>
+        </w:rPr>
+        <w:tab/>
+      </w:r>
+      <w:r>
+        <w:rPr>
+          <w:rFonts w:ascii="Courier New" w:hAnsi="Courier New" w:cs="Courier New"/>
+        </w:rPr>
+        <w:tab/>
+        <w:t>- 438.0</w:t>
+      </w:r>
+    </w:p>
+    <w:p>
+      <w:pPr>
+        <w:pStyle w:val="PlainText"/>
+        <w:rPr>
+          <w:rFonts w:ascii="Courier New" w:hAnsi="Courier New" w:cs="Courier New"/>
+        </w:rPr>
+      </w:pPr>
+      <w:r>
+        <w:rPr>
+          <w:rFonts w:ascii="Courier New" w:hAnsi="Courier New" w:cs="Courier New"/>
+        </w:rPr>
+        <w:t>Amount balance</w:t>
+      </w:r>
+      <w:r>
+        <w:rPr>
+          <w:rFonts w:ascii="Courier New" w:hAnsi="Courier New" w:cs="Courier New"/>
+        </w:rPr>
+        <w:tab/>
+      </w:r>
+      <w:r>
+        <w:rPr>
+          <w:rFonts w:ascii="Courier New" w:hAnsi="Courier New" w:cs="Courier New"/>
+        </w:rPr>
+        <w:tab/>
+      </w:r>
+      <w:r>
+        <w:rPr>
+          <w:rFonts w:ascii="Courier New" w:hAnsi="Courier New" w:cs="Courier New"/>
+        </w:rPr>
+        <w:tab/>
+        <w:t>- 258834.0</w:t>
+      </w:r>
+    </w:p>
+    <w:p>
+      <w:pPr>
+        <w:pStyle w:val="PlainText"/>
+        <w:rPr>
+          <w:rFonts w:ascii="Courier New" w:hAnsi="Courier New" w:cs="Courier New"/>
+        </w:rPr>
+      </w:pPr>
+    </w:p>
+    <w:p>
+      <w:pPr>
+        <w:pStyle w:val="PlainText"/>
+        <w:rPr>
+          <w:rFonts w:ascii="Courier New" w:hAnsi="Courier New" w:cs="Courier New"/>
+        </w:rPr>
+      </w:pPr>
+      <w:r>
+        <w:rPr>
+          <w:rFonts w:ascii="Courier New" w:hAnsi="Courier New" w:cs="Courier New"/>
+        </w:rPr>
+        <w:t>Item Name</w:t>
+      </w:r>
+      <w:r>
+        <w:rPr>
+          <w:rFonts w:ascii="Courier New" w:hAnsi="Courier New" w:cs="Courier New"/>
+        </w:rPr>
+        <w:tab/>
+      </w:r>
+      <w:r>
+        <w:rPr>
+          <w:rFonts w:ascii="Courier New" w:hAnsi="Courier New" w:cs="Courier New"/>
+        </w:rPr>
+        <w:tab/>
+      </w:r>
+      <w:r>
+        <w:rPr>
+          <w:rFonts w:ascii="Courier New" w:hAnsi="Courier New" w:cs="Courier New"/>
+        </w:rPr>
+        <w:tab/>
+      </w:r>
+      <w:r>
+        <w:rPr>
+          <w:rFonts w:ascii="Courier New" w:hAnsi="Courier New" w:cs="Courier New"/>
+        </w:rPr>
+        <w:tab/>
+        <w:t>- CARROT</w:t>
+      </w:r>
+    </w:p>
+    <w:p>
+      <w:pPr>
+        <w:pStyle w:val="PlainText"/>
+        <w:rPr>
+          <w:rFonts w:ascii="Courier New" w:hAnsi="Courier New" w:cs="Courier New"/>
+        </w:rPr>
+      </w:pPr>
+      <w:r>
+        <w:rPr>
+          <w:rFonts w:ascii="Courier New" w:hAnsi="Courier New" w:cs="Courier New"/>
+        </w:rPr>
+        <w:t>Number of Pockets</w:t>
+      </w:r>
+      <w:r>
+        <w:rPr>
+          <w:rFonts w:ascii="Courier New" w:hAnsi="Courier New" w:cs="Courier New"/>
+        </w:rPr>
+        <w:tab/>
+      </w:r>
+      <w:r>
+        <w:rPr>
+          <w:rFonts w:ascii="Courier New" w:hAnsi="Courier New" w:cs="Courier New"/>
+        </w:rPr>
+        <w:tab/>
+      </w:r>
+      <w:r>
+        <w:rPr>
+          <w:rFonts w:ascii="Courier New" w:hAnsi="Courier New" w:cs="Courier New"/>
+        </w:rPr>
+        <w:tab/>
+        <w:t>- 5</w:t>
+      </w:r>
+    </w:p>
+    <w:p>
+      <w:pPr>
+        <w:pStyle w:val="PlainText"/>
+        <w:rPr>
+          <w:rFonts w:ascii="Courier New" w:hAnsi="Courier New" w:cs="Courier New"/>
+        </w:rPr>
+      </w:pPr>
+      <w:r>
+        <w:rPr>
+          <w:rFonts w:ascii="Courier New" w:hAnsi="Courier New" w:cs="Courier New"/>
+        </w:rPr>
+        <w:t>Number of KGs</w:t>
+      </w:r>
+      <w:r>
+        <w:rPr>
+          <w:rFonts w:ascii="Courier New" w:hAnsi="Courier New" w:cs="Courier New"/>
+        </w:rPr>
+        <w:tab/>
+      </w:r>
+      <w:r>
+        <w:rPr>
+          <w:rFonts w:ascii="Courier New" w:hAnsi="Courier New" w:cs="Courier New"/>
+        </w:rPr>
+        <w:tab/>
+      </w:r>
+      <w:r>
+        <w:rPr>
+          <w:rFonts w:ascii="Courier New" w:hAnsi="Courier New" w:cs="Courier New"/>
+        </w:rPr>
+        <w:tab/>
+        <w:t>- 417</w:t>
+      </w:r>
+    </w:p>
+    <w:p>
+      <w:pPr>
+        <w:pStyle w:val="PlainText"/>
+        <w:rPr>
+          <w:rFonts w:ascii="Courier New" w:hAnsi="Courier New" w:cs="Courier New"/>
+        </w:rPr>
+      </w:pPr>
+      <w:r>
+        <w:rPr>
+          <w:rFonts w:ascii="Courier New" w:hAnsi="Courier New" w:cs="Courier New"/>
+        </w:rPr>
+        <w:t>Rate</w:t>
+      </w:r>
+      <w:r>
+        <w:rPr>
+          <w:rFonts w:ascii="Courier New" w:hAnsi="Courier New" w:cs="Courier New"/>
+        </w:rPr>
+        <w:tab/>
+      </w:r>
+      <w:r>
+        <w:rPr>
+          <w:rFonts w:ascii="Courier New" w:hAnsi="Courier New" w:cs="Courier New"/>
+        </w:rPr>
+        <w:tab/>
+      </w:r>
+      <w:r>
+        <w:rPr>
+          <w:rFonts w:ascii="Courier New" w:hAnsi="Courier New" w:cs="Courier New"/>
+        </w:rPr>
+        <w:tab/>
+      </w:r>
+      <w:r>
+        <w:rPr>
+          <w:rFonts w:ascii="Courier New" w:hAnsi="Courier New" w:cs="Courier New"/>
+        </w:rPr>
+        <w:tab/>
+      </w:r>
+      <w:r>
+        <w:rPr>
+          <w:rFonts w:ascii="Courier New" w:hAnsi="Courier New" w:cs="Courier New"/>
+        </w:rPr>
+        <w:tab/>
+        <w:t>- 48</w:t>
+      </w:r>
+    </w:p>
+    <w:p>
+      <w:pPr>
+        <w:pStyle w:val="PlainText"/>
+        <w:rPr>
+          <w:rFonts w:ascii="Courier New" w:hAnsi="Courier New" w:cs="Courier New"/>
+        </w:rPr>
+      </w:pPr>
+      <w:r>
+        <w:rPr>
+          <w:rFonts w:ascii="Courier New" w:hAnsi="Courier New" w:cs="Courier New"/>
+        </w:rPr>
+        <w:t>Transport &amp; Miscellaneous</w:t>
+      </w:r>
+      <w:r>
+        <w:rPr>
+          <w:rFonts w:ascii="Courier New" w:hAnsi="Courier New" w:cs="Courier New"/>
+        </w:rPr>
+        <w:tab/>
+        <w:t>- 990</w:t>
+      </w:r>
+    </w:p>
+    <w:p>
+      <w:pPr>
+        <w:pStyle w:val="PlainText"/>
+        <w:rPr>
+          <w:rFonts w:ascii="Courier New" w:hAnsi="Courier New" w:cs="Courier New"/>
+        </w:rPr>
+      </w:pPr>
+      <w:r>
+        <w:rPr>
+          <w:rFonts w:ascii="Courier New" w:hAnsi="Courier New" w:cs="Courier New"/>
+        </w:rPr>
+        <w:t>Total Price</w:t>
+      </w:r>
+      <w:r>
+        <w:rPr>
+          <w:rFonts w:ascii="Courier New" w:hAnsi="Courier New" w:cs="Courier New"/>
+        </w:rPr>
+        <w:tab/>
+      </w:r>
+      <w:r>
+        <w:rPr>
+          <w:rFonts w:ascii="Courier New" w:hAnsi="Courier New" w:cs="Courier New"/>
+        </w:rPr>
+        <w:tab/>
+      </w:r>
+      <w:r>
+        <w:rPr>
+          <w:rFonts w:ascii="Courier New" w:hAnsi="Courier New" w:cs="Courier New"/>
+        </w:rPr>
+        <w:tab/>
+      </w:r>
+      <w:r>
+        <w:rPr>
+          <w:rFonts w:ascii="Courier New" w:hAnsi="Courier New" w:cs="Courier New"/>
+        </w:rPr>
+        <w:tab/>
+        <w:t>- 21006.0</w:t>
+      </w:r>
+    </w:p>
+    <w:p>
+      <w:pPr>
+        <w:pStyle w:val="PlainText"/>
+        <w:rPr>
+          <w:rFonts w:ascii="Courier New" w:hAnsi="Courier New" w:cs="Courier New"/>
+          <w:b/>
+        </w:rPr>
+      </w:pPr>
+      <w:r>
+        <w:rPr>
+          <w:rFonts w:ascii="Courier New" w:hAnsi="Courier New" w:cs="Courier New"/>
+          <w:b/>
+        </w:rPr>
+        <w:t>Amount balance</w:t>
+      </w:r>
+      <w:r>
+        <w:rPr>
+          <w:rFonts w:ascii="Courier New" w:hAnsi="Courier New" w:cs="Courier New"/>
+          <w:b/>
+        </w:rPr>
+        <w:tab/>
+      </w:r>
+      <w:r>
+        <w:rPr>
+          <w:rFonts w:ascii="Courier New" w:hAnsi="Courier New" w:cs="Courier New"/>
+          <w:b/>
+        </w:rPr>
+        <w:tab/>
+      </w:r>
+      <w:r>
+        <w:rPr>
+          <w:rFonts w:ascii="Courier New" w:hAnsi="Courier New" w:cs="Courier New"/>
+          <w:b/>
+        </w:rPr>
+        <w:tab/>
+        <w:t>- 279840.0</w:t>
+      </w:r>
+    </w:p>
+    <w:p>
+      <w:pPr>
+        <w:pStyle w:val="PlainText"/>
+        <w:rPr>
+          <w:rFonts w:ascii="Courier New" w:hAnsi="Courier New" w:cs="Courier New"/>
+        </w:rPr>
+      </w:pPr>
+    </w:p>
+    <w:p>
+      <w:pPr>
+        <w:pStyle w:val="PlainText"/>
+        <w:rPr>
+          <w:rFonts w:ascii="Courier New" w:hAnsi="Courier New" w:cs="Courier New"/>
+          <w:b/>
+        </w:rPr>
+      </w:pPr>
     </w:p>
     <w:p>
       <w:pPr>

--- a/customer _details/RAMAIAH/SEP/BHADRAVATHI/MD/PURCHASE DETAILS.docx
+++ b/customer _details/RAMAIAH/SEP/BHADRAVATHI/MD/PURCHASE DETAILS.docx
@@ -5846,13 +5846,7 @@
         <w:rPr>
           <w:rFonts w:ascii="Courier New" w:hAnsi="Courier New" w:cs="Courier New"/>
         </w:rPr>
-        <w:t>SAT Dec 9</w:t>
-      </w:r>
-      <w:r>
-        <w:rPr>
-          <w:rFonts w:ascii="Courier New" w:hAnsi="Courier New" w:cs="Courier New"/>
-        </w:rPr>
-        <w:t xml:space="preserve"> 12:27:04 PST 2017</w:t>
+        <w:t>SAT Dec 9 12:27:04 PST 2017</w:t>
       </w:r>
     </w:p>
     <w:p>
@@ -6424,6 +6418,247 @@
         <w:tab/>
         <w:t>- 279840.0</w:t>
       </w:r>
+    </w:p>
+    <w:p>
+      <w:pPr>
+        <w:pStyle w:val="PlainText"/>
+        <w:rPr>
+          <w:rFonts w:ascii="Courier New" w:hAnsi="Courier New" w:cs="Courier New"/>
+          <w:b/>
+        </w:rPr>
+      </w:pPr>
+    </w:p>
+    <w:p>
+      <w:pPr>
+        <w:pStyle w:val="PlainText"/>
+        <w:rPr>
+          <w:rFonts w:ascii="Courier New" w:hAnsi="Courier New" w:cs="Courier New"/>
+        </w:rPr>
+      </w:pPr>
+      <w:r>
+        <w:rPr>
+          <w:rFonts w:ascii="Courier New" w:hAnsi="Courier New" w:cs="Courier New"/>
+        </w:rPr>
+        <w:t>SUN Dec 10</w:t>
+      </w:r>
+      <w:r>
+        <w:rPr>
+          <w:rFonts w:ascii="Courier New" w:hAnsi="Courier New" w:cs="Courier New"/>
+        </w:rPr>
+        <w:t xml:space="preserve"> 12:38:42 PST 2017</w:t>
+      </w:r>
+    </w:p>
+    <w:p>
+      <w:pPr>
+        <w:pStyle w:val="PlainText"/>
+        <w:rPr>
+          <w:rFonts w:ascii="Courier New" w:hAnsi="Courier New" w:cs="Courier New"/>
+        </w:rPr>
+      </w:pPr>
+      <w:r>
+        <w:rPr>
+          <w:rFonts w:ascii="Courier New" w:hAnsi="Courier New" w:cs="Courier New"/>
+        </w:rPr>
+        <w:t>Person Name</w:t>
+      </w:r>
+      <w:r>
+        <w:rPr>
+          <w:rFonts w:ascii="Courier New" w:hAnsi="Courier New" w:cs="Courier New"/>
+        </w:rPr>
+        <w:tab/>
+      </w:r>
+      <w:r>
+        <w:rPr>
+          <w:rFonts w:ascii="Courier New" w:hAnsi="Courier New" w:cs="Courier New"/>
+        </w:rPr>
+        <w:tab/>
+      </w:r>
+      <w:r>
+        <w:rPr>
+          <w:rFonts w:ascii="Courier New" w:hAnsi="Courier New" w:cs="Courier New"/>
+        </w:rPr>
+        <w:tab/>
+      </w:r>
+      <w:r>
+        <w:rPr>
+          <w:rFonts w:ascii="Courier New" w:hAnsi="Courier New" w:cs="Courier New"/>
+        </w:rPr>
+        <w:tab/>
+        <w:t>- MD</w:t>
+      </w:r>
+    </w:p>
+    <w:p>
+      <w:pPr>
+        <w:pStyle w:val="PlainText"/>
+        <w:rPr>
+          <w:rFonts w:ascii="Courier New" w:hAnsi="Courier New" w:cs="Courier New"/>
+        </w:rPr>
+      </w:pPr>
+      <w:r>
+        <w:rPr>
+          <w:rFonts w:ascii="Courier New" w:hAnsi="Courier New" w:cs="Courier New"/>
+        </w:rPr>
+        <w:t>---------------------------------------------------------------</w:t>
+      </w:r>
+    </w:p>
+    <w:p>
+      <w:pPr>
+        <w:pStyle w:val="PlainText"/>
+        <w:rPr>
+          <w:rFonts w:ascii="Courier New" w:hAnsi="Courier New" w:cs="Courier New"/>
+        </w:rPr>
+      </w:pPr>
+      <w:r>
+        <w:rPr>
+          <w:rFonts w:ascii="Courier New" w:hAnsi="Courier New" w:cs="Courier New"/>
+        </w:rPr>
+        <w:t>Item Name</w:t>
+      </w:r>
+      <w:r>
+        <w:rPr>
+          <w:rFonts w:ascii="Courier New" w:hAnsi="Courier New" w:cs="Courier New"/>
+        </w:rPr>
+        <w:tab/>
+      </w:r>
+      <w:r>
+        <w:rPr>
+          <w:rFonts w:ascii="Courier New" w:hAnsi="Courier New" w:cs="Courier New"/>
+        </w:rPr>
+        <w:tab/>
+      </w:r>
+      <w:r>
+        <w:rPr>
+          <w:rFonts w:ascii="Courier New" w:hAnsi="Courier New" w:cs="Courier New"/>
+        </w:rPr>
+        <w:tab/>
+      </w:r>
+      <w:r>
+        <w:rPr>
+          <w:rFonts w:ascii="Courier New" w:hAnsi="Courier New" w:cs="Courier New"/>
+        </w:rPr>
+        <w:tab/>
+        <w:t>- CARROT2</w:t>
+      </w:r>
+    </w:p>
+    <w:p>
+      <w:pPr>
+        <w:pStyle w:val="PlainText"/>
+        <w:rPr>
+          <w:rFonts w:ascii="Courier New" w:hAnsi="Courier New" w:cs="Courier New"/>
+          <w:color w:val="FF0000"/>
+        </w:rPr>
+      </w:pPr>
+      <w:r>
+        <w:rPr>
+          <w:rFonts w:ascii="Courier New" w:hAnsi="Courier New" w:cs="Courier New"/>
+          <w:color w:val="FF0000"/>
+        </w:rPr>
+        <w:t>Amount Received</w:t>
+      </w:r>
+      <w:r>
+        <w:rPr>
+          <w:rFonts w:ascii="Courier New" w:hAnsi="Courier New" w:cs="Courier New"/>
+          <w:color w:val="FF0000"/>
+        </w:rPr>
+        <w:tab/>
+      </w:r>
+      <w:r>
+        <w:rPr>
+          <w:rFonts w:ascii="Courier New" w:hAnsi="Courier New" w:cs="Courier New"/>
+          <w:color w:val="FF0000"/>
+        </w:rPr>
+        <w:tab/>
+      </w:r>
+      <w:r>
+        <w:rPr>
+          <w:rFonts w:ascii="Courier New" w:hAnsi="Courier New" w:cs="Courier New"/>
+          <w:color w:val="FF0000"/>
+        </w:rPr>
+        <w:tab/>
+        <w:t>- 822</w:t>
+      </w:r>
+    </w:p>
+    <w:p>
+      <w:pPr>
+        <w:pStyle w:val="PlainText"/>
+        <w:rPr>
+          <w:rFonts w:ascii="Courier New" w:hAnsi="Courier New" w:cs="Courier New"/>
+          <w:b/>
+        </w:rPr>
+      </w:pPr>
+      <w:r>
+        <w:rPr>
+          <w:rFonts w:ascii="Courier New" w:hAnsi="Courier New" w:cs="Courier New"/>
+          <w:b/>
+        </w:rPr>
+        <w:t>Amount balance</w:t>
+      </w:r>
+      <w:r>
+        <w:rPr>
+          <w:rFonts w:ascii="Courier New" w:hAnsi="Courier New" w:cs="Courier New"/>
+          <w:b/>
+        </w:rPr>
+        <w:tab/>
+      </w:r>
+      <w:r>
+        <w:rPr>
+          <w:rFonts w:ascii="Courier New" w:hAnsi="Courier New" w:cs="Courier New"/>
+          <w:b/>
+        </w:rPr>
+        <w:tab/>
+      </w:r>
+      <w:r>
+        <w:rPr>
+          <w:rFonts w:ascii="Courier New" w:hAnsi="Courier New" w:cs="Courier New"/>
+          <w:b/>
+        </w:rPr>
+        <w:tab/>
+        <w:t>- 279018.0</w:t>
+      </w:r>
+    </w:p>
+    <w:p>
+      <w:pPr>
+        <w:pStyle w:val="PlainText"/>
+        <w:rPr>
+          <w:rFonts w:ascii="Courier New" w:hAnsi="Courier New" w:cs="Courier New"/>
+        </w:rPr>
+      </w:pPr>
+      <w:r>
+        <w:rPr>
+          <w:rFonts w:ascii="Courier New" w:hAnsi="Courier New" w:cs="Courier New"/>
+        </w:rPr>
+        <w:t>Amount Received mode</w:t>
+      </w:r>
+      <w:r>
+        <w:rPr>
+          <w:rFonts w:ascii="Courier New" w:hAnsi="Courier New" w:cs="Courier New"/>
+        </w:rPr>
+        <w:tab/>
+      </w:r>
+      <w:r>
+        <w:rPr>
+          <w:rFonts w:ascii="Courier New" w:hAnsi="Courier New" w:cs="Courier New"/>
+        </w:rPr>
+        <w:tab/>
+        <w:t>- CASH</w:t>
+      </w:r>
+    </w:p>
+    <w:p>
+      <w:pPr>
+        <w:pStyle w:val="PlainText"/>
+        <w:rPr>
+          <w:rFonts w:ascii="Courier New" w:hAnsi="Courier New" w:cs="Courier New"/>
+        </w:rPr>
+      </w:pPr>
+    </w:p>
+    <w:p>
+      <w:pPr>
+        <w:pStyle w:val="PlainText"/>
+        <w:rPr>
+          <w:rFonts w:ascii="Courier New" w:hAnsi="Courier New" w:cs="Courier New"/>
+          <w:b/>
+        </w:rPr>
+      </w:pPr>
     </w:p>
     <w:p>
       <w:pPr>

--- a/customer _details/RAMAIAH/SEP/BHADRAVATHI/MD/PURCHASE DETAILS.docx
+++ b/customer _details/RAMAIAH/SEP/BHADRAVATHI/MD/PURCHASE DETAILS.docx
@@ -6439,13 +6439,7 @@
         <w:rPr>
           <w:rFonts w:ascii="Courier New" w:hAnsi="Courier New" w:cs="Courier New"/>
         </w:rPr>
-        <w:t>SUN Dec 10</w:t>
-      </w:r>
-      <w:r>
-        <w:rPr>
-          <w:rFonts w:ascii="Courier New" w:hAnsi="Courier New" w:cs="Courier New"/>
-        </w:rPr>
-        <w:t xml:space="preserve"> 12:38:42 PST 2017</w:t>
+        <w:t>SUN Dec 10 12:38:42 PST 2017</w:t>
       </w:r>
     </w:p>
     <w:p>
@@ -6642,6 +6636,620 @@
         <w:tab/>
         <w:t>- CASH</w:t>
       </w:r>
+    </w:p>
+    <w:p>
+      <w:pPr>
+        <w:pStyle w:val="PlainText"/>
+        <w:rPr>
+          <w:rFonts w:ascii="Courier New" w:hAnsi="Courier New" w:cs="Courier New"/>
+        </w:rPr>
+      </w:pPr>
+    </w:p>
+    <w:p>
+      <w:pPr>
+        <w:pStyle w:val="PlainText"/>
+        <w:rPr>
+          <w:rFonts w:ascii="Courier New" w:hAnsi="Courier New" w:cs="Courier New"/>
+        </w:rPr>
+      </w:pPr>
+      <w:r>
+        <w:rPr>
+          <w:rFonts w:ascii="Courier New" w:hAnsi="Courier New" w:cs="Courier New"/>
+        </w:rPr>
+        <w:t>SAT Dec 16</w:t>
+      </w:r>
+      <w:r>
+        <w:rPr>
+          <w:rFonts w:ascii="Courier New" w:hAnsi="Courier New" w:cs="Courier New"/>
+        </w:rPr>
+        <w:t xml:space="preserve"> 13:15:40 PST 2017</w:t>
+      </w:r>
+    </w:p>
+    <w:p>
+      <w:pPr>
+        <w:pStyle w:val="PlainText"/>
+        <w:rPr>
+          <w:rFonts w:ascii="Courier New" w:hAnsi="Courier New" w:cs="Courier New"/>
+        </w:rPr>
+      </w:pPr>
+      <w:r>
+        <w:rPr>
+          <w:rFonts w:ascii="Courier New" w:hAnsi="Courier New" w:cs="Courier New"/>
+        </w:rPr>
+        <w:t>Person Name</w:t>
+      </w:r>
+      <w:r>
+        <w:rPr>
+          <w:rFonts w:ascii="Courier New" w:hAnsi="Courier New" w:cs="Courier New"/>
+        </w:rPr>
+        <w:tab/>
+      </w:r>
+      <w:r>
+        <w:rPr>
+          <w:rFonts w:ascii="Courier New" w:hAnsi="Courier New" w:cs="Courier New"/>
+        </w:rPr>
+        <w:tab/>
+      </w:r>
+      <w:r>
+        <w:rPr>
+          <w:rFonts w:ascii="Courier New" w:hAnsi="Courier New" w:cs="Courier New"/>
+        </w:rPr>
+        <w:tab/>
+      </w:r>
+      <w:r>
+        <w:rPr>
+          <w:rFonts w:ascii="Courier New" w:hAnsi="Courier New" w:cs="Courier New"/>
+        </w:rPr>
+        <w:tab/>
+        <w:t>- MD</w:t>
+      </w:r>
+    </w:p>
+    <w:p>
+      <w:pPr>
+        <w:pStyle w:val="PlainText"/>
+        <w:rPr>
+          <w:rFonts w:ascii="Courier New" w:hAnsi="Courier New" w:cs="Courier New"/>
+        </w:rPr>
+      </w:pPr>
+      <w:r>
+        <w:rPr>
+          <w:rFonts w:ascii="Courier New" w:hAnsi="Courier New" w:cs="Courier New"/>
+        </w:rPr>
+        <w:t>Bill number</w:t>
+      </w:r>
+      <w:r>
+        <w:rPr>
+          <w:rFonts w:ascii="Courier New" w:hAnsi="Courier New" w:cs="Courier New"/>
+        </w:rPr>
+        <w:tab/>
+      </w:r>
+      <w:r>
+        <w:rPr>
+          <w:rFonts w:ascii="Courier New" w:hAnsi="Courier New" w:cs="Courier New"/>
+        </w:rPr>
+        <w:tab/>
+      </w:r>
+      <w:r>
+        <w:rPr>
+          <w:rFonts w:ascii="Courier New" w:hAnsi="Courier New" w:cs="Courier New"/>
+        </w:rPr>
+        <w:tab/>
+      </w:r>
+      <w:r>
+        <w:rPr>
+          <w:rFonts w:ascii="Courier New" w:hAnsi="Courier New" w:cs="Courier New"/>
+        </w:rPr>
+        <w:tab/>
+        <w:t>- 681</w:t>
+      </w:r>
+    </w:p>
+    <w:p>
+      <w:pPr>
+        <w:pStyle w:val="PlainText"/>
+        <w:rPr>
+          <w:rFonts w:ascii="Courier New" w:hAnsi="Courier New" w:cs="Courier New"/>
+        </w:rPr>
+      </w:pPr>
+      <w:r>
+        <w:rPr>
+          <w:rFonts w:ascii="Courier New" w:hAnsi="Courier New" w:cs="Courier New"/>
+        </w:rPr>
+        <w:t>---------------------------------------------------------------</w:t>
+      </w:r>
+    </w:p>
+    <w:p>
+      <w:pPr>
+        <w:pStyle w:val="PlainText"/>
+        <w:rPr>
+          <w:rFonts w:ascii="Courier New" w:hAnsi="Courier New" w:cs="Courier New"/>
+        </w:rPr>
+      </w:pPr>
+      <w:r>
+        <w:rPr>
+          <w:rFonts w:ascii="Courier New" w:hAnsi="Courier New" w:cs="Courier New"/>
+        </w:rPr>
+        <w:t>Item Name</w:t>
+      </w:r>
+      <w:r>
+        <w:rPr>
+          <w:rFonts w:ascii="Courier New" w:hAnsi="Courier New" w:cs="Courier New"/>
+        </w:rPr>
+        <w:tab/>
+      </w:r>
+      <w:r>
+        <w:rPr>
+          <w:rFonts w:ascii="Courier New" w:hAnsi="Courier New" w:cs="Courier New"/>
+        </w:rPr>
+        <w:tab/>
+      </w:r>
+      <w:r>
+        <w:rPr>
+          <w:rFonts w:ascii="Courier New" w:hAnsi="Courier New" w:cs="Courier New"/>
+        </w:rPr>
+        <w:tab/>
+      </w:r>
+      <w:r>
+        <w:rPr>
+          <w:rFonts w:ascii="Courier New" w:hAnsi="Courier New" w:cs="Courier New"/>
+        </w:rPr>
+        <w:tab/>
+        <w:t>- CHOWCHOW</w:t>
+      </w:r>
+    </w:p>
+    <w:p>
+      <w:pPr>
+        <w:pStyle w:val="PlainText"/>
+        <w:rPr>
+          <w:rFonts w:ascii="Courier New" w:hAnsi="Courier New" w:cs="Courier New"/>
+        </w:rPr>
+      </w:pPr>
+      <w:r>
+        <w:rPr>
+          <w:rFonts w:ascii="Courier New" w:hAnsi="Courier New" w:cs="Courier New"/>
+        </w:rPr>
+        <w:t>Number of Pockets</w:t>
+      </w:r>
+      <w:r>
+        <w:rPr>
+          <w:rFonts w:ascii="Courier New" w:hAnsi="Courier New" w:cs="Courier New"/>
+        </w:rPr>
+        <w:tab/>
+      </w:r>
+      <w:r>
+        <w:rPr>
+          <w:rFonts w:ascii="Courier New" w:hAnsi="Courier New" w:cs="Courier New"/>
+        </w:rPr>
+        <w:tab/>
+      </w:r>
+      <w:r>
+        <w:rPr>
+          <w:rFonts w:ascii="Courier New" w:hAnsi="Courier New" w:cs="Courier New"/>
+        </w:rPr>
+        <w:tab/>
+        <w:t>- 2</w:t>
+      </w:r>
+    </w:p>
+    <w:p>
+      <w:pPr>
+        <w:pStyle w:val="PlainText"/>
+        <w:rPr>
+          <w:rFonts w:ascii="Courier New" w:hAnsi="Courier New" w:cs="Courier New"/>
+        </w:rPr>
+      </w:pPr>
+      <w:r>
+        <w:rPr>
+          <w:rFonts w:ascii="Courier New" w:hAnsi="Courier New" w:cs="Courier New"/>
+        </w:rPr>
+        <w:t>Number of KGs</w:t>
+      </w:r>
+      <w:r>
+        <w:rPr>
+          <w:rFonts w:ascii="Courier New" w:hAnsi="Courier New" w:cs="Courier New"/>
+        </w:rPr>
+        <w:tab/>
+      </w:r>
+      <w:r>
+        <w:rPr>
+          <w:rFonts w:ascii="Courier New" w:hAnsi="Courier New" w:cs="Courier New"/>
+        </w:rPr>
+        <w:tab/>
+      </w:r>
+      <w:r>
+        <w:rPr>
+          <w:rFonts w:ascii="Courier New" w:hAnsi="Courier New" w:cs="Courier New"/>
+        </w:rPr>
+        <w:tab/>
+        <w:t>- 140</w:t>
+      </w:r>
+    </w:p>
+    <w:p>
+      <w:pPr>
+        <w:pStyle w:val="PlainText"/>
+        <w:rPr>
+          <w:rFonts w:ascii="Courier New" w:hAnsi="Courier New" w:cs="Courier New"/>
+        </w:rPr>
+      </w:pPr>
+      <w:r>
+        <w:rPr>
+          <w:rFonts w:ascii="Courier New" w:hAnsi="Courier New" w:cs="Courier New"/>
+        </w:rPr>
+        <w:t>Rate</w:t>
+      </w:r>
+      <w:r>
+        <w:rPr>
+          <w:rFonts w:ascii="Courier New" w:hAnsi="Courier New" w:cs="Courier New"/>
+        </w:rPr>
+        <w:tab/>
+      </w:r>
+      <w:r>
+        <w:rPr>
+          <w:rFonts w:ascii="Courier New" w:hAnsi="Courier New" w:cs="Courier New"/>
+        </w:rPr>
+        <w:tab/>
+      </w:r>
+      <w:r>
+        <w:rPr>
+          <w:rFonts w:ascii="Courier New" w:hAnsi="Courier New" w:cs="Courier New"/>
+        </w:rPr>
+        <w:tab/>
+      </w:r>
+      <w:r>
+        <w:rPr>
+          <w:rFonts w:ascii="Courier New" w:hAnsi="Courier New" w:cs="Courier New"/>
+        </w:rPr>
+        <w:tab/>
+      </w:r>
+      <w:r>
+        <w:rPr>
+          <w:rFonts w:ascii="Courier New" w:hAnsi="Courier New" w:cs="Courier New"/>
+        </w:rPr>
+        <w:tab/>
+        <w:t>- 6</w:t>
+      </w:r>
+    </w:p>
+    <w:p>
+      <w:pPr>
+        <w:pStyle w:val="PlainText"/>
+        <w:rPr>
+          <w:rFonts w:ascii="Courier New" w:hAnsi="Courier New" w:cs="Courier New"/>
+        </w:rPr>
+      </w:pPr>
+      <w:r>
+        <w:rPr>
+          <w:rFonts w:ascii="Courier New" w:hAnsi="Courier New" w:cs="Courier New"/>
+        </w:rPr>
+        <w:t>Total Price</w:t>
+      </w:r>
+      <w:r>
+        <w:rPr>
+          <w:rFonts w:ascii="Courier New" w:hAnsi="Courier New" w:cs="Courier New"/>
+        </w:rPr>
+        <w:tab/>
+      </w:r>
+      <w:r>
+        <w:rPr>
+          <w:rFonts w:ascii="Courier New" w:hAnsi="Courier New" w:cs="Courier New"/>
+        </w:rPr>
+        <w:tab/>
+      </w:r>
+      <w:r>
+        <w:rPr>
+          <w:rFonts w:ascii="Courier New" w:hAnsi="Courier New" w:cs="Courier New"/>
+        </w:rPr>
+        <w:tab/>
+      </w:r>
+      <w:r>
+        <w:rPr>
+          <w:rFonts w:ascii="Courier New" w:hAnsi="Courier New" w:cs="Courier New"/>
+        </w:rPr>
+        <w:tab/>
+        <w:t>- 840.0</w:t>
+      </w:r>
+    </w:p>
+    <w:p>
+      <w:pPr>
+        <w:pStyle w:val="PlainText"/>
+        <w:rPr>
+          <w:rFonts w:ascii="Courier New" w:hAnsi="Courier New" w:cs="Courier New"/>
+        </w:rPr>
+      </w:pPr>
+      <w:r>
+        <w:rPr>
+          <w:rFonts w:ascii="Courier New" w:hAnsi="Courier New" w:cs="Courier New"/>
+        </w:rPr>
+        <w:t>Amount balance</w:t>
+      </w:r>
+      <w:r>
+        <w:rPr>
+          <w:rFonts w:ascii="Courier New" w:hAnsi="Courier New" w:cs="Courier New"/>
+        </w:rPr>
+        <w:tab/>
+      </w:r>
+      <w:r>
+        <w:rPr>
+          <w:rFonts w:ascii="Courier New" w:hAnsi="Courier New" w:cs="Courier New"/>
+        </w:rPr>
+        <w:tab/>
+      </w:r>
+      <w:r>
+        <w:rPr>
+          <w:rFonts w:ascii="Courier New" w:hAnsi="Courier New" w:cs="Courier New"/>
+        </w:rPr>
+        <w:tab/>
+        <w:t>- 279858.0</w:t>
+      </w:r>
+    </w:p>
+    <w:p>
+      <w:pPr>
+        <w:pStyle w:val="PlainText"/>
+        <w:rPr>
+          <w:rFonts w:ascii="Courier New" w:hAnsi="Courier New" w:cs="Courier New"/>
+        </w:rPr>
+      </w:pPr>
+    </w:p>
+    <w:p>
+      <w:pPr>
+        <w:pStyle w:val="PlainText"/>
+        <w:rPr>
+          <w:rFonts w:ascii="Courier New" w:hAnsi="Courier New" w:cs="Courier New"/>
+        </w:rPr>
+      </w:pPr>
+      <w:r>
+        <w:rPr>
+          <w:rFonts w:ascii="Courier New" w:hAnsi="Courier New" w:cs="Courier New"/>
+        </w:rPr>
+        <w:t>Item Name</w:t>
+      </w:r>
+      <w:r>
+        <w:rPr>
+          <w:rFonts w:ascii="Courier New" w:hAnsi="Courier New" w:cs="Courier New"/>
+        </w:rPr>
+        <w:tab/>
+      </w:r>
+      <w:r>
+        <w:rPr>
+          <w:rFonts w:ascii="Courier New" w:hAnsi="Courier New" w:cs="Courier New"/>
+        </w:rPr>
+        <w:tab/>
+      </w:r>
+      <w:r>
+        <w:rPr>
+          <w:rFonts w:ascii="Courier New" w:hAnsi="Courier New" w:cs="Courier New"/>
+        </w:rPr>
+        <w:tab/>
+      </w:r>
+      <w:r>
+        <w:rPr>
+          <w:rFonts w:ascii="Courier New" w:hAnsi="Courier New" w:cs="Courier New"/>
+        </w:rPr>
+        <w:tab/>
+        <w:t>- CARROT</w:t>
+      </w:r>
+    </w:p>
+    <w:p>
+      <w:pPr>
+        <w:pStyle w:val="PlainText"/>
+        <w:rPr>
+          <w:rFonts w:ascii="Courier New" w:hAnsi="Courier New" w:cs="Courier New"/>
+        </w:rPr>
+      </w:pPr>
+      <w:r>
+        <w:rPr>
+          <w:rFonts w:ascii="Courier New" w:hAnsi="Courier New" w:cs="Courier New"/>
+        </w:rPr>
+        <w:t>Number of Pockets</w:t>
+      </w:r>
+      <w:r>
+        <w:rPr>
+          <w:rFonts w:ascii="Courier New" w:hAnsi="Courier New" w:cs="Courier New"/>
+        </w:rPr>
+        <w:tab/>
+      </w:r>
+      <w:r>
+        <w:rPr>
+          <w:rFonts w:ascii="Courier New" w:hAnsi="Courier New" w:cs="Courier New"/>
+        </w:rPr>
+        <w:tab/>
+      </w:r>
+      <w:r>
+        <w:rPr>
+          <w:rFonts w:ascii="Courier New" w:hAnsi="Courier New" w:cs="Courier New"/>
+        </w:rPr>
+        <w:tab/>
+        <w:t>- 6</w:t>
+      </w:r>
+    </w:p>
+    <w:p>
+      <w:pPr>
+        <w:pStyle w:val="PlainText"/>
+        <w:rPr>
+          <w:rFonts w:ascii="Courier New" w:hAnsi="Courier New" w:cs="Courier New"/>
+        </w:rPr>
+      </w:pPr>
+      <w:r>
+        <w:rPr>
+          <w:rFonts w:ascii="Courier New" w:hAnsi="Courier New" w:cs="Courier New"/>
+        </w:rPr>
+        <w:t>Number of KGs</w:t>
+      </w:r>
+      <w:r>
+        <w:rPr>
+          <w:rFonts w:ascii="Courier New" w:hAnsi="Courier New" w:cs="Courier New"/>
+        </w:rPr>
+        <w:tab/>
+      </w:r>
+      <w:r>
+        <w:rPr>
+          <w:rFonts w:ascii="Courier New" w:hAnsi="Courier New" w:cs="Courier New"/>
+        </w:rPr>
+        <w:tab/>
+      </w:r>
+      <w:r>
+        <w:rPr>
+          <w:rFonts w:ascii="Courier New" w:hAnsi="Courier New" w:cs="Courier New"/>
+        </w:rPr>
+        <w:tab/>
+        <w:t>- 482</w:t>
+      </w:r>
+    </w:p>
+    <w:p>
+      <w:pPr>
+        <w:pStyle w:val="PlainText"/>
+        <w:rPr>
+          <w:rFonts w:ascii="Courier New" w:hAnsi="Courier New" w:cs="Courier New"/>
+        </w:rPr>
+      </w:pPr>
+      <w:r>
+        <w:rPr>
+          <w:rFonts w:ascii="Courier New" w:hAnsi="Courier New" w:cs="Courier New"/>
+        </w:rPr>
+        <w:t>Rate</w:t>
+      </w:r>
+      <w:r>
+        <w:rPr>
+          <w:rFonts w:ascii="Courier New" w:hAnsi="Courier New" w:cs="Courier New"/>
+        </w:rPr>
+        <w:tab/>
+      </w:r>
+      <w:r>
+        <w:rPr>
+          <w:rFonts w:ascii="Courier New" w:hAnsi="Courier New" w:cs="Courier New"/>
+        </w:rPr>
+        <w:tab/>
+      </w:r>
+      <w:r>
+        <w:rPr>
+          <w:rFonts w:ascii="Courier New" w:hAnsi="Courier New" w:cs="Courier New"/>
+        </w:rPr>
+        <w:tab/>
+      </w:r>
+      <w:r>
+        <w:rPr>
+          <w:rFonts w:ascii="Courier New" w:hAnsi="Courier New" w:cs="Courier New"/>
+        </w:rPr>
+        <w:tab/>
+      </w:r>
+      <w:r>
+        <w:rPr>
+          <w:rFonts w:ascii="Courier New" w:hAnsi="Courier New" w:cs="Courier New"/>
+        </w:rPr>
+        <w:tab/>
+        <w:t>- 40</w:t>
+      </w:r>
+    </w:p>
+    <w:p>
+      <w:pPr>
+        <w:pStyle w:val="PlainText"/>
+        <w:rPr>
+          <w:rFonts w:ascii="Courier New" w:hAnsi="Courier New" w:cs="Courier New"/>
+        </w:rPr>
+      </w:pPr>
+      <w:r>
+        <w:rPr>
+          <w:rFonts w:ascii="Courier New" w:hAnsi="Courier New" w:cs="Courier New"/>
+        </w:rPr>
+        <w:t>Transport &amp; Miscellaneous</w:t>
+      </w:r>
+      <w:r>
+        <w:rPr>
+          <w:rFonts w:ascii="Courier New" w:hAnsi="Courier New" w:cs="Courier New"/>
+        </w:rPr>
+        <w:tab/>
+        <w:t>- 2102</w:t>
+      </w:r>
+    </w:p>
+    <w:p>
+      <w:pPr>
+        <w:pStyle w:val="PlainText"/>
+        <w:rPr>
+          <w:rFonts w:ascii="Courier New" w:hAnsi="Courier New" w:cs="Courier New"/>
+        </w:rPr>
+      </w:pPr>
+      <w:r>
+        <w:rPr>
+          <w:rFonts w:ascii="Courier New" w:hAnsi="Courier New" w:cs="Courier New"/>
+        </w:rPr>
+        <w:t>Total Price</w:t>
+      </w:r>
+      <w:r>
+        <w:rPr>
+          <w:rFonts w:ascii="Courier New" w:hAnsi="Courier New" w:cs="Courier New"/>
+        </w:rPr>
+        <w:tab/>
+      </w:r>
+      <w:r>
+        <w:rPr>
+          <w:rFonts w:ascii="Courier New" w:hAnsi="Courier New" w:cs="Courier New"/>
+        </w:rPr>
+        <w:tab/>
+      </w:r>
+      <w:r>
+        <w:rPr>
+          <w:rFonts w:ascii="Courier New" w:hAnsi="Courier New" w:cs="Courier New"/>
+        </w:rPr>
+        <w:tab/>
+      </w:r>
+      <w:r>
+        <w:rPr>
+          <w:rFonts w:ascii="Courier New" w:hAnsi="Courier New" w:cs="Courier New"/>
+        </w:rPr>
+        <w:tab/>
+        <w:t>- 21382.0</w:t>
+      </w:r>
+    </w:p>
+    <w:p>
+      <w:pPr>
+        <w:pStyle w:val="PlainText"/>
+        <w:rPr>
+          <w:rFonts w:ascii="Courier New" w:hAnsi="Courier New" w:cs="Courier New"/>
+          <w:b/>
+        </w:rPr>
+      </w:pPr>
+      <w:r>
+        <w:rPr>
+          <w:rFonts w:ascii="Courier New" w:hAnsi="Courier New" w:cs="Courier New"/>
+          <w:b/>
+        </w:rPr>
+        <w:t>Amount balance</w:t>
+      </w:r>
+      <w:r>
+        <w:rPr>
+          <w:rFonts w:ascii="Courier New" w:hAnsi="Courier New" w:cs="Courier New"/>
+          <w:b/>
+        </w:rPr>
+        <w:tab/>
+      </w:r>
+      <w:r>
+        <w:rPr>
+          <w:rFonts w:ascii="Courier New" w:hAnsi="Courier New" w:cs="Courier New"/>
+          <w:b/>
+        </w:rPr>
+        <w:tab/>
+      </w:r>
+      <w:r>
+        <w:rPr>
+          <w:rFonts w:ascii="Courier New" w:hAnsi="Courier New" w:cs="Courier New"/>
+          <w:b/>
+        </w:rPr>
+        <w:tab/>
+        <w:t>- 301240.0</w:t>
+      </w:r>
+    </w:p>
+    <w:p>
+      <w:pPr>
+        <w:pStyle w:val="PlainText"/>
+        <w:rPr>
+          <w:rFonts w:ascii="Courier New" w:hAnsi="Courier New" w:cs="Courier New"/>
+        </w:rPr>
+      </w:pPr>
+    </w:p>
+    <w:p>
+      <w:pPr>
+        <w:pStyle w:val="PlainText"/>
+        <w:rPr>
+          <w:rFonts w:ascii="Courier New" w:hAnsi="Courier New" w:cs="Courier New"/>
+        </w:rPr>
+      </w:pPr>
     </w:p>
     <w:p>
       <w:pPr>

--- a/customer _details/RAMAIAH/SEP/BHADRAVATHI/MD/PURCHASE DETAILS.docx
+++ b/customer _details/RAMAIAH/SEP/BHADRAVATHI/MD/PURCHASE DETAILS.docx
@@ -6656,13 +6656,7 @@
         <w:rPr>
           <w:rFonts w:ascii="Courier New" w:hAnsi="Courier New" w:cs="Courier New"/>
         </w:rPr>
-        <w:t>SAT Dec 16</w:t>
-      </w:r>
-      <w:r>
-        <w:rPr>
-          <w:rFonts w:ascii="Courier New" w:hAnsi="Courier New" w:cs="Courier New"/>
-        </w:rPr>
-        <w:t xml:space="preserve"> 13:15:40 PST 2017</w:t>
+        <w:t>SAT Dec 16 13:15:40 PST 2017</w:t>
       </w:r>
     </w:p>
     <w:p>
@@ -7234,6 +7228,622 @@
         <w:tab/>
         <w:t>- 301240.0</w:t>
       </w:r>
+    </w:p>
+    <w:p>
+      <w:pPr>
+        <w:pStyle w:val="PlainText"/>
+        <w:rPr>
+          <w:rFonts w:ascii="Courier New" w:hAnsi="Courier New" w:cs="Courier New"/>
+          <w:b/>
+        </w:rPr>
+      </w:pPr>
+    </w:p>
+    <w:p>
+      <w:pPr>
+        <w:pStyle w:val="PlainText"/>
+        <w:rPr>
+          <w:rFonts w:ascii="Courier New" w:hAnsi="Courier New" w:cs="Courier New"/>
+        </w:rPr>
+      </w:pPr>
+      <w:r>
+        <w:rPr>
+          <w:rFonts w:ascii="Courier New" w:hAnsi="Courier New" w:cs="Courier New"/>
+        </w:rPr>
+        <w:t>SAT Dec 30</w:t>
+      </w:r>
+      <w:r>
+        <w:rPr>
+          <w:rFonts w:ascii="Courier New" w:hAnsi="Courier New" w:cs="Courier New"/>
+        </w:rPr>
+        <w:t xml:space="preserve"> 11:54:13 PST 2017</w:t>
+      </w:r>
+    </w:p>
+    <w:p>
+      <w:pPr>
+        <w:pStyle w:val="PlainText"/>
+        <w:rPr>
+          <w:rFonts w:ascii="Courier New" w:hAnsi="Courier New" w:cs="Courier New"/>
+        </w:rPr>
+      </w:pPr>
+      <w:r>
+        <w:rPr>
+          <w:rFonts w:ascii="Courier New" w:hAnsi="Courier New" w:cs="Courier New"/>
+        </w:rPr>
+        <w:t>Person Name</w:t>
+      </w:r>
+      <w:r>
+        <w:rPr>
+          <w:rFonts w:ascii="Courier New" w:hAnsi="Courier New" w:cs="Courier New"/>
+        </w:rPr>
+        <w:tab/>
+      </w:r>
+      <w:r>
+        <w:rPr>
+          <w:rFonts w:ascii="Courier New" w:hAnsi="Courier New" w:cs="Courier New"/>
+        </w:rPr>
+        <w:tab/>
+      </w:r>
+      <w:r>
+        <w:rPr>
+          <w:rFonts w:ascii="Courier New" w:hAnsi="Courier New" w:cs="Courier New"/>
+        </w:rPr>
+        <w:tab/>
+      </w:r>
+      <w:r>
+        <w:rPr>
+          <w:rFonts w:ascii="Courier New" w:hAnsi="Courier New" w:cs="Courier New"/>
+        </w:rPr>
+        <w:tab/>
+        <w:t>- MD</w:t>
+      </w:r>
+    </w:p>
+    <w:p>
+      <w:pPr>
+        <w:pStyle w:val="PlainText"/>
+        <w:rPr>
+          <w:rFonts w:ascii="Courier New" w:hAnsi="Courier New" w:cs="Courier New"/>
+        </w:rPr>
+      </w:pPr>
+      <w:r>
+        <w:rPr>
+          <w:rFonts w:ascii="Courier New" w:hAnsi="Courier New" w:cs="Courier New"/>
+        </w:rPr>
+        <w:t>Bill number</w:t>
+      </w:r>
+      <w:r>
+        <w:rPr>
+          <w:rFonts w:ascii="Courier New" w:hAnsi="Courier New" w:cs="Courier New"/>
+        </w:rPr>
+        <w:tab/>
+      </w:r>
+      <w:r>
+        <w:rPr>
+          <w:rFonts w:ascii="Courier New" w:hAnsi="Courier New" w:cs="Courier New"/>
+        </w:rPr>
+        <w:tab/>
+      </w:r>
+      <w:r>
+        <w:rPr>
+          <w:rFonts w:ascii="Courier New" w:hAnsi="Courier New" w:cs="Courier New"/>
+        </w:rPr>
+        <w:tab/>
+      </w:r>
+      <w:r>
+        <w:rPr>
+          <w:rFonts w:ascii="Courier New" w:hAnsi="Courier New" w:cs="Courier New"/>
+        </w:rPr>
+        <w:tab/>
+        <w:t>- 779</w:t>
+      </w:r>
+    </w:p>
+    <w:p>
+      <w:pPr>
+        <w:pStyle w:val="PlainText"/>
+        <w:rPr>
+          <w:rFonts w:ascii="Courier New" w:hAnsi="Courier New" w:cs="Courier New"/>
+        </w:rPr>
+      </w:pPr>
+      <w:r>
+        <w:rPr>
+          <w:rFonts w:ascii="Courier New" w:hAnsi="Courier New" w:cs="Courier New"/>
+        </w:rPr>
+        <w:t>---------------------------------------------------------------</w:t>
+      </w:r>
+    </w:p>
+    <w:p>
+      <w:pPr>
+        <w:pStyle w:val="PlainText"/>
+        <w:rPr>
+          <w:rFonts w:ascii="Courier New" w:hAnsi="Courier New" w:cs="Courier New"/>
+        </w:rPr>
+      </w:pPr>
+      <w:r>
+        <w:rPr>
+          <w:rFonts w:ascii="Courier New" w:hAnsi="Courier New" w:cs="Courier New"/>
+        </w:rPr>
+        <w:t>Item Name</w:t>
+      </w:r>
+      <w:r>
+        <w:rPr>
+          <w:rFonts w:ascii="Courier New" w:hAnsi="Courier New" w:cs="Courier New"/>
+        </w:rPr>
+        <w:tab/>
+      </w:r>
+      <w:r>
+        <w:rPr>
+          <w:rFonts w:ascii="Courier New" w:hAnsi="Courier New" w:cs="Courier New"/>
+        </w:rPr>
+        <w:tab/>
+      </w:r>
+      <w:r>
+        <w:rPr>
+          <w:rFonts w:ascii="Courier New" w:hAnsi="Courier New" w:cs="Courier New"/>
+        </w:rPr>
+        <w:tab/>
+      </w:r>
+      <w:r>
+        <w:rPr>
+          <w:rFonts w:ascii="Courier New" w:hAnsi="Courier New" w:cs="Courier New"/>
+        </w:rPr>
+        <w:tab/>
+        <w:t>- CHOWCHOW</w:t>
+      </w:r>
+    </w:p>
+    <w:p>
+      <w:pPr>
+        <w:pStyle w:val="PlainText"/>
+        <w:rPr>
+          <w:rFonts w:ascii="Courier New" w:hAnsi="Courier New" w:cs="Courier New"/>
+        </w:rPr>
+      </w:pPr>
+      <w:r>
+        <w:rPr>
+          <w:rFonts w:ascii="Courier New" w:hAnsi="Courier New" w:cs="Courier New"/>
+        </w:rPr>
+        <w:t>Number of Pockets</w:t>
+      </w:r>
+      <w:r>
+        <w:rPr>
+          <w:rFonts w:ascii="Courier New" w:hAnsi="Courier New" w:cs="Courier New"/>
+        </w:rPr>
+        <w:tab/>
+      </w:r>
+      <w:r>
+        <w:rPr>
+          <w:rFonts w:ascii="Courier New" w:hAnsi="Courier New" w:cs="Courier New"/>
+        </w:rPr>
+        <w:tab/>
+      </w:r>
+      <w:r>
+        <w:rPr>
+          <w:rFonts w:ascii="Courier New" w:hAnsi="Courier New" w:cs="Courier New"/>
+        </w:rPr>
+        <w:tab/>
+        <w:t>- 1</w:t>
+      </w:r>
+    </w:p>
+    <w:p>
+      <w:pPr>
+        <w:pStyle w:val="PlainText"/>
+        <w:rPr>
+          <w:rFonts w:ascii="Courier New" w:hAnsi="Courier New" w:cs="Courier New"/>
+        </w:rPr>
+      </w:pPr>
+      <w:r>
+        <w:rPr>
+          <w:rFonts w:ascii="Courier New" w:hAnsi="Courier New" w:cs="Courier New"/>
+        </w:rPr>
+        <w:t>Number of KGs</w:t>
+      </w:r>
+      <w:r>
+        <w:rPr>
+          <w:rFonts w:ascii="Courier New" w:hAnsi="Courier New" w:cs="Courier New"/>
+        </w:rPr>
+        <w:tab/>
+      </w:r>
+      <w:r>
+        <w:rPr>
+          <w:rFonts w:ascii="Courier New" w:hAnsi="Courier New" w:cs="Courier New"/>
+        </w:rPr>
+        <w:tab/>
+      </w:r>
+      <w:r>
+        <w:rPr>
+          <w:rFonts w:ascii="Courier New" w:hAnsi="Courier New" w:cs="Courier New"/>
+        </w:rPr>
+        <w:tab/>
+        <w:t>- 95</w:t>
+      </w:r>
+    </w:p>
+    <w:p>
+      <w:pPr>
+        <w:pStyle w:val="PlainText"/>
+        <w:rPr>
+          <w:rFonts w:ascii="Courier New" w:hAnsi="Courier New" w:cs="Courier New"/>
+        </w:rPr>
+      </w:pPr>
+      <w:r>
+        <w:rPr>
+          <w:rFonts w:ascii="Courier New" w:hAnsi="Courier New" w:cs="Courier New"/>
+        </w:rPr>
+        <w:t>Rate</w:t>
+      </w:r>
+      <w:r>
+        <w:rPr>
+          <w:rFonts w:ascii="Courier New" w:hAnsi="Courier New" w:cs="Courier New"/>
+        </w:rPr>
+        <w:tab/>
+      </w:r>
+      <w:r>
+        <w:rPr>
+          <w:rFonts w:ascii="Courier New" w:hAnsi="Courier New" w:cs="Courier New"/>
+        </w:rPr>
+        <w:tab/>
+      </w:r>
+      <w:r>
+        <w:rPr>
+          <w:rFonts w:ascii="Courier New" w:hAnsi="Courier New" w:cs="Courier New"/>
+        </w:rPr>
+        <w:tab/>
+      </w:r>
+      <w:r>
+        <w:rPr>
+          <w:rFonts w:ascii="Courier New" w:hAnsi="Courier New" w:cs="Courier New"/>
+        </w:rPr>
+        <w:tab/>
+      </w:r>
+      <w:r>
+        <w:rPr>
+          <w:rFonts w:ascii="Courier New" w:hAnsi="Courier New" w:cs="Courier New"/>
+        </w:rPr>
+        <w:tab/>
+        <w:t>- 6</w:t>
+      </w:r>
+    </w:p>
+    <w:p>
+      <w:pPr>
+        <w:pStyle w:val="PlainText"/>
+        <w:rPr>
+          <w:rFonts w:ascii="Courier New" w:hAnsi="Courier New" w:cs="Courier New"/>
+        </w:rPr>
+      </w:pPr>
+      <w:r>
+        <w:rPr>
+          <w:rFonts w:ascii="Courier New" w:hAnsi="Courier New" w:cs="Courier New"/>
+        </w:rPr>
+        <w:t>Total Price</w:t>
+      </w:r>
+      <w:r>
+        <w:rPr>
+          <w:rFonts w:ascii="Courier New" w:hAnsi="Courier New" w:cs="Courier New"/>
+        </w:rPr>
+        <w:tab/>
+      </w:r>
+      <w:r>
+        <w:rPr>
+          <w:rFonts w:ascii="Courier New" w:hAnsi="Courier New" w:cs="Courier New"/>
+        </w:rPr>
+        <w:tab/>
+      </w:r>
+      <w:r>
+        <w:rPr>
+          <w:rFonts w:ascii="Courier New" w:hAnsi="Courier New" w:cs="Courier New"/>
+        </w:rPr>
+        <w:tab/>
+      </w:r>
+      <w:r>
+        <w:rPr>
+          <w:rFonts w:ascii="Courier New" w:hAnsi="Courier New" w:cs="Courier New"/>
+        </w:rPr>
+        <w:tab/>
+        <w:t>- 570.0</w:t>
+      </w:r>
+    </w:p>
+    <w:p>
+      <w:pPr>
+        <w:pStyle w:val="PlainText"/>
+        <w:rPr>
+          <w:rFonts w:ascii="Courier New" w:hAnsi="Courier New" w:cs="Courier New"/>
+        </w:rPr>
+      </w:pPr>
+      <w:r>
+        <w:rPr>
+          <w:rFonts w:ascii="Courier New" w:hAnsi="Courier New" w:cs="Courier New"/>
+        </w:rPr>
+        <w:t>Amount balance</w:t>
+      </w:r>
+      <w:r>
+        <w:rPr>
+          <w:rFonts w:ascii="Courier New" w:hAnsi="Courier New" w:cs="Courier New"/>
+        </w:rPr>
+        <w:tab/>
+      </w:r>
+      <w:r>
+        <w:rPr>
+          <w:rFonts w:ascii="Courier New" w:hAnsi="Courier New" w:cs="Courier New"/>
+        </w:rPr>
+        <w:tab/>
+      </w:r>
+      <w:r>
+        <w:rPr>
+          <w:rFonts w:ascii="Courier New" w:hAnsi="Courier New" w:cs="Courier New"/>
+        </w:rPr>
+        <w:tab/>
+        <w:t>- 301810.0</w:t>
+      </w:r>
+    </w:p>
+    <w:p>
+      <w:pPr>
+        <w:pStyle w:val="PlainText"/>
+        <w:rPr>
+          <w:rFonts w:ascii="Courier New" w:hAnsi="Courier New" w:cs="Courier New"/>
+        </w:rPr>
+      </w:pPr>
+    </w:p>
+    <w:p>
+      <w:pPr>
+        <w:pStyle w:val="PlainText"/>
+        <w:rPr>
+          <w:rFonts w:ascii="Courier New" w:hAnsi="Courier New" w:cs="Courier New"/>
+        </w:rPr>
+      </w:pPr>
+      <w:r>
+        <w:rPr>
+          <w:rFonts w:ascii="Courier New" w:hAnsi="Courier New" w:cs="Courier New"/>
+        </w:rPr>
+        <w:t>Item Name</w:t>
+      </w:r>
+      <w:r>
+        <w:rPr>
+          <w:rFonts w:ascii="Courier New" w:hAnsi="Courier New" w:cs="Courier New"/>
+        </w:rPr>
+        <w:tab/>
+      </w:r>
+      <w:r>
+        <w:rPr>
+          <w:rFonts w:ascii="Courier New" w:hAnsi="Courier New" w:cs="Courier New"/>
+        </w:rPr>
+        <w:tab/>
+      </w:r>
+      <w:r>
+        <w:rPr>
+          <w:rFonts w:ascii="Courier New" w:hAnsi="Courier New" w:cs="Courier New"/>
+        </w:rPr>
+        <w:tab/>
+      </w:r>
+      <w:r>
+        <w:rPr>
+          <w:rFonts w:ascii="Courier New" w:hAnsi="Courier New" w:cs="Courier New"/>
+        </w:rPr>
+        <w:tab/>
+        <w:t>- CARROT2</w:t>
+      </w:r>
+    </w:p>
+    <w:p>
+      <w:pPr>
+        <w:pStyle w:val="PlainText"/>
+        <w:rPr>
+          <w:rFonts w:ascii="Courier New" w:hAnsi="Courier New" w:cs="Courier New"/>
+        </w:rPr>
+      </w:pPr>
+      <w:r>
+        <w:rPr>
+          <w:rFonts w:ascii="Courier New" w:hAnsi="Courier New" w:cs="Courier New"/>
+        </w:rPr>
+        <w:t>Number of Pockets</w:t>
+      </w:r>
+      <w:r>
+        <w:rPr>
+          <w:rFonts w:ascii="Courier New" w:hAnsi="Courier New" w:cs="Courier New"/>
+        </w:rPr>
+        <w:tab/>
+      </w:r>
+      <w:r>
+        <w:rPr>
+          <w:rFonts w:ascii="Courier New" w:hAnsi="Courier New" w:cs="Courier New"/>
+        </w:rPr>
+        <w:tab/>
+      </w:r>
+      <w:r>
+        <w:rPr>
+          <w:rFonts w:ascii="Courier New" w:hAnsi="Courier New" w:cs="Courier New"/>
+        </w:rPr>
+        <w:tab/>
+        <w:t>- 2</w:t>
+      </w:r>
+    </w:p>
+    <w:p>
+      <w:pPr>
+        <w:pStyle w:val="PlainText"/>
+        <w:rPr>
+          <w:rFonts w:ascii="Courier New" w:hAnsi="Courier New" w:cs="Courier New"/>
+        </w:rPr>
+      </w:pPr>
+      <w:r>
+        <w:rPr>
+          <w:rFonts w:ascii="Courier New" w:hAnsi="Courier New" w:cs="Courier New"/>
+        </w:rPr>
+        <w:t>Number of KGs</w:t>
+      </w:r>
+      <w:r>
+        <w:rPr>
+          <w:rFonts w:ascii="Courier New" w:hAnsi="Courier New" w:cs="Courier New"/>
+        </w:rPr>
+        <w:tab/>
+      </w:r>
+      <w:r>
+        <w:rPr>
+          <w:rFonts w:ascii="Courier New" w:hAnsi="Courier New" w:cs="Courier New"/>
+        </w:rPr>
+        <w:tab/>
+      </w:r>
+      <w:r>
+        <w:rPr>
+          <w:rFonts w:ascii="Courier New" w:hAnsi="Courier New" w:cs="Courier New"/>
+        </w:rPr>
+        <w:tab/>
+        <w:t>- 196</w:t>
+      </w:r>
+    </w:p>
+    <w:p>
+      <w:pPr>
+        <w:pStyle w:val="PlainText"/>
+        <w:rPr>
+          <w:rFonts w:ascii="Courier New" w:hAnsi="Courier New" w:cs="Courier New"/>
+        </w:rPr>
+      </w:pPr>
+      <w:r>
+        <w:rPr>
+          <w:rFonts w:ascii="Courier New" w:hAnsi="Courier New" w:cs="Courier New"/>
+        </w:rPr>
+        <w:t>Rate</w:t>
+      </w:r>
+      <w:r>
+        <w:rPr>
+          <w:rFonts w:ascii="Courier New" w:hAnsi="Courier New" w:cs="Courier New"/>
+        </w:rPr>
+        <w:tab/>
+      </w:r>
+      <w:r>
+        <w:rPr>
+          <w:rFonts w:ascii="Courier New" w:hAnsi="Courier New" w:cs="Courier New"/>
+        </w:rPr>
+        <w:tab/>
+      </w:r>
+      <w:r>
+        <w:rPr>
+          <w:rFonts w:ascii="Courier New" w:hAnsi="Courier New" w:cs="Courier New"/>
+        </w:rPr>
+        <w:tab/>
+      </w:r>
+      <w:r>
+        <w:rPr>
+          <w:rFonts w:ascii="Courier New" w:hAnsi="Courier New" w:cs="Courier New"/>
+        </w:rPr>
+        <w:tab/>
+      </w:r>
+      <w:r>
+        <w:rPr>
+          <w:rFonts w:ascii="Courier New" w:hAnsi="Courier New" w:cs="Courier New"/>
+        </w:rPr>
+        <w:tab/>
+        <w:t>- 50</w:t>
+      </w:r>
+    </w:p>
+    <w:p>
+      <w:pPr>
+        <w:pStyle w:val="PlainText"/>
+        <w:rPr>
+          <w:rFonts w:ascii="Courier New" w:hAnsi="Courier New" w:cs="Courier New"/>
+        </w:rPr>
+      </w:pPr>
+      <w:r>
+        <w:rPr>
+          <w:rFonts w:ascii="Courier New" w:hAnsi="Courier New" w:cs="Courier New"/>
+        </w:rPr>
+        <w:t>Transport &amp; Miscellaneous</w:t>
+      </w:r>
+      <w:r>
+        <w:rPr>
+          <w:rFonts w:ascii="Courier New" w:hAnsi="Courier New" w:cs="Courier New"/>
+        </w:rPr>
+        <w:tab/>
+        <w:t>- 495</w:t>
+      </w:r>
+    </w:p>
+    <w:p>
+      <w:pPr>
+        <w:pStyle w:val="PlainText"/>
+        <w:rPr>
+          <w:rFonts w:ascii="Courier New" w:hAnsi="Courier New" w:cs="Courier New"/>
+        </w:rPr>
+      </w:pPr>
+      <w:r>
+        <w:rPr>
+          <w:rFonts w:ascii="Courier New" w:hAnsi="Courier New" w:cs="Courier New"/>
+        </w:rPr>
+        <w:t>Total Price</w:t>
+      </w:r>
+      <w:r>
+        <w:rPr>
+          <w:rFonts w:ascii="Courier New" w:hAnsi="Courier New" w:cs="Courier New"/>
+        </w:rPr>
+        <w:tab/>
+      </w:r>
+      <w:r>
+        <w:rPr>
+          <w:rFonts w:ascii="Courier New" w:hAnsi="Courier New" w:cs="Courier New"/>
+        </w:rPr>
+        <w:tab/>
+      </w:r>
+      <w:r>
+        <w:rPr>
+          <w:rFonts w:ascii="Courier New" w:hAnsi="Courier New" w:cs="Courier New"/>
+        </w:rPr>
+        <w:tab/>
+      </w:r>
+      <w:r>
+        <w:rPr>
+          <w:rFonts w:ascii="Courier New" w:hAnsi="Courier New" w:cs="Courier New"/>
+        </w:rPr>
+        <w:tab/>
+        <w:t>- 10295.0</w:t>
+      </w:r>
+    </w:p>
+    <w:p>
+      <w:pPr>
+        <w:pStyle w:val="PlainText"/>
+        <w:rPr>
+          <w:rFonts w:ascii="Courier New" w:hAnsi="Courier New" w:cs="Courier New"/>
+          <w:b/>
+        </w:rPr>
+      </w:pPr>
+      <w:r>
+        <w:rPr>
+          <w:rFonts w:ascii="Courier New" w:hAnsi="Courier New" w:cs="Courier New"/>
+          <w:b/>
+        </w:rPr>
+        <w:t>Amount balance</w:t>
+      </w:r>
+      <w:r>
+        <w:rPr>
+          <w:rFonts w:ascii="Courier New" w:hAnsi="Courier New" w:cs="Courier New"/>
+          <w:b/>
+        </w:rPr>
+        <w:tab/>
+      </w:r>
+      <w:r>
+        <w:rPr>
+          <w:rFonts w:ascii="Courier New" w:hAnsi="Courier New" w:cs="Courier New"/>
+          <w:b/>
+        </w:rPr>
+        <w:tab/>
+      </w:r>
+      <w:r>
+        <w:rPr>
+          <w:rFonts w:ascii="Courier New" w:hAnsi="Courier New" w:cs="Courier New"/>
+          <w:b/>
+        </w:rPr>
+        <w:tab/>
+        <w:t>- 312105.0</w:t>
+      </w:r>
+    </w:p>
+    <w:p>
+      <w:pPr>
+        <w:pStyle w:val="PlainText"/>
+        <w:rPr>
+          <w:rFonts w:ascii="Courier New" w:hAnsi="Courier New" w:cs="Courier New"/>
+        </w:rPr>
+      </w:pPr>
+    </w:p>
+    <w:p>
+      <w:pPr>
+        <w:pStyle w:val="PlainText"/>
+        <w:rPr>
+          <w:rFonts w:ascii="Courier New" w:hAnsi="Courier New" w:cs="Courier New"/>
+          <w:b/>
+        </w:rPr>
+      </w:pPr>
     </w:p>
     <w:p>
       <w:pPr>

--- a/customer _details/RAMAIAH/SEP/BHADRAVATHI/MD/PURCHASE DETAILS.docx
+++ b/customer _details/RAMAIAH/SEP/BHADRAVATHI/MD/PURCHASE DETAILS.docx
@@ -7249,13 +7249,7 @@
         <w:rPr>
           <w:rFonts w:ascii="Courier New" w:hAnsi="Courier New" w:cs="Courier New"/>
         </w:rPr>
-        <w:t>SAT Dec 30</w:t>
-      </w:r>
-      <w:r>
-        <w:rPr>
-          <w:rFonts w:ascii="Courier New" w:hAnsi="Courier New" w:cs="Courier New"/>
-        </w:rPr>
-        <w:t xml:space="preserve"> 11:54:13 PST 2017</w:t>
+        <w:t>SAT Dec 30 11:54:13 PST 2017</w:t>
       </w:r>
     </w:p>
     <w:p>
@@ -7827,6 +7821,392 @@
         <w:tab/>
         <w:t>- 312105.0</w:t>
       </w:r>
+    </w:p>
+    <w:p>
+      <w:pPr>
+        <w:pStyle w:val="PlainText"/>
+        <w:rPr>
+          <w:rFonts w:ascii="Courier New" w:hAnsi="Courier New" w:cs="Courier New"/>
+          <w:b/>
+        </w:rPr>
+      </w:pPr>
+    </w:p>
+    <w:p>
+      <w:pPr>
+        <w:pStyle w:val="PlainText"/>
+        <w:rPr>
+          <w:rFonts w:ascii="Courier New" w:hAnsi="Courier New" w:cs="Courier New"/>
+        </w:rPr>
+      </w:pPr>
+      <w:r>
+        <w:rPr>
+          <w:rFonts w:ascii="Courier New" w:hAnsi="Courier New" w:cs="Courier New"/>
+        </w:rPr>
+        <w:t>FRI Jan 05</w:t>
+      </w:r>
+      <w:r>
+        <w:rPr>
+          <w:rFonts w:ascii="Courier New" w:hAnsi="Courier New" w:cs="Courier New"/>
+        </w:rPr>
+        <w:t xml:space="preserve"> 11:39:09 PST 2018</w:t>
+      </w:r>
+    </w:p>
+    <w:p>
+      <w:pPr>
+        <w:pStyle w:val="PlainText"/>
+        <w:rPr>
+          <w:rFonts w:ascii="Courier New" w:hAnsi="Courier New" w:cs="Courier New"/>
+        </w:rPr>
+      </w:pPr>
+      <w:r>
+        <w:rPr>
+          <w:rFonts w:ascii="Courier New" w:hAnsi="Courier New" w:cs="Courier New"/>
+        </w:rPr>
+        <w:t>Person Name</w:t>
+      </w:r>
+      <w:r>
+        <w:rPr>
+          <w:rFonts w:ascii="Courier New" w:hAnsi="Courier New" w:cs="Courier New"/>
+        </w:rPr>
+        <w:tab/>
+      </w:r>
+      <w:r>
+        <w:rPr>
+          <w:rFonts w:ascii="Courier New" w:hAnsi="Courier New" w:cs="Courier New"/>
+        </w:rPr>
+        <w:tab/>
+      </w:r>
+      <w:r>
+        <w:rPr>
+          <w:rFonts w:ascii="Courier New" w:hAnsi="Courier New" w:cs="Courier New"/>
+        </w:rPr>
+        <w:tab/>
+      </w:r>
+      <w:r>
+        <w:rPr>
+          <w:rFonts w:ascii="Courier New" w:hAnsi="Courier New" w:cs="Courier New"/>
+        </w:rPr>
+        <w:tab/>
+        <w:t>- MD</w:t>
+      </w:r>
+    </w:p>
+    <w:p>
+      <w:pPr>
+        <w:pStyle w:val="PlainText"/>
+        <w:rPr>
+          <w:rFonts w:ascii="Courier New" w:hAnsi="Courier New" w:cs="Courier New"/>
+        </w:rPr>
+      </w:pPr>
+      <w:r>
+        <w:rPr>
+          <w:rFonts w:ascii="Courier New" w:hAnsi="Courier New" w:cs="Courier New"/>
+        </w:rPr>
+        <w:t>Bill number</w:t>
+      </w:r>
+      <w:r>
+        <w:rPr>
+          <w:rFonts w:ascii="Courier New" w:hAnsi="Courier New" w:cs="Courier New"/>
+        </w:rPr>
+        <w:tab/>
+      </w:r>
+      <w:r>
+        <w:rPr>
+          <w:rFonts w:ascii="Courier New" w:hAnsi="Courier New" w:cs="Courier New"/>
+        </w:rPr>
+        <w:tab/>
+      </w:r>
+      <w:r>
+        <w:rPr>
+          <w:rFonts w:ascii="Courier New" w:hAnsi="Courier New" w:cs="Courier New"/>
+        </w:rPr>
+        <w:tab/>
+      </w:r>
+      <w:r>
+        <w:rPr>
+          <w:rFonts w:ascii="Courier New" w:hAnsi="Courier New" w:cs="Courier New"/>
+        </w:rPr>
+        <w:tab/>
+        <w:t>- 829</w:t>
+      </w:r>
+    </w:p>
+    <w:p>
+      <w:pPr>
+        <w:pStyle w:val="PlainText"/>
+        <w:rPr>
+          <w:rFonts w:ascii="Courier New" w:hAnsi="Courier New" w:cs="Courier New"/>
+        </w:rPr>
+      </w:pPr>
+      <w:r>
+        <w:rPr>
+          <w:rFonts w:ascii="Courier New" w:hAnsi="Courier New" w:cs="Courier New"/>
+        </w:rPr>
+        <w:t>---------------------------------------------------------------</w:t>
+      </w:r>
+    </w:p>
+    <w:p>
+      <w:pPr>
+        <w:pStyle w:val="PlainText"/>
+        <w:rPr>
+          <w:rFonts w:ascii="Courier New" w:hAnsi="Courier New" w:cs="Courier New"/>
+        </w:rPr>
+      </w:pPr>
+      <w:r>
+        <w:rPr>
+          <w:rFonts w:ascii="Courier New" w:hAnsi="Courier New" w:cs="Courier New"/>
+        </w:rPr>
+        <w:t>Item Name</w:t>
+      </w:r>
+      <w:r>
+        <w:rPr>
+          <w:rFonts w:ascii="Courier New" w:hAnsi="Courier New" w:cs="Courier New"/>
+        </w:rPr>
+        <w:tab/>
+      </w:r>
+      <w:r>
+        <w:rPr>
+          <w:rFonts w:ascii="Courier New" w:hAnsi="Courier New" w:cs="Courier New"/>
+        </w:rPr>
+        <w:tab/>
+      </w:r>
+      <w:r>
+        <w:rPr>
+          <w:rFonts w:ascii="Courier New" w:hAnsi="Courier New" w:cs="Courier New"/>
+        </w:rPr>
+        <w:tab/>
+      </w:r>
+      <w:r>
+        <w:rPr>
+          <w:rFonts w:ascii="Courier New" w:hAnsi="Courier New" w:cs="Courier New"/>
+        </w:rPr>
+        <w:tab/>
+        <w:t>- CARROT</w:t>
+      </w:r>
+    </w:p>
+    <w:p>
+      <w:pPr>
+        <w:pStyle w:val="PlainText"/>
+        <w:rPr>
+          <w:rFonts w:ascii="Courier New" w:hAnsi="Courier New" w:cs="Courier New"/>
+        </w:rPr>
+      </w:pPr>
+      <w:r>
+        <w:rPr>
+          <w:rFonts w:ascii="Courier New" w:hAnsi="Courier New" w:cs="Courier New"/>
+        </w:rPr>
+        <w:t>Number of Pockets</w:t>
+      </w:r>
+      <w:r>
+        <w:rPr>
+          <w:rFonts w:ascii="Courier New" w:hAnsi="Courier New" w:cs="Courier New"/>
+        </w:rPr>
+        <w:tab/>
+      </w:r>
+      <w:r>
+        <w:rPr>
+          <w:rFonts w:ascii="Courier New" w:hAnsi="Courier New" w:cs="Courier New"/>
+        </w:rPr>
+        <w:tab/>
+      </w:r>
+      <w:r>
+        <w:rPr>
+          <w:rFonts w:ascii="Courier New" w:hAnsi="Courier New" w:cs="Courier New"/>
+        </w:rPr>
+        <w:tab/>
+        <w:t>- 2</w:t>
+      </w:r>
+    </w:p>
+    <w:p>
+      <w:pPr>
+        <w:pStyle w:val="PlainText"/>
+        <w:rPr>
+          <w:rFonts w:ascii="Courier New" w:hAnsi="Courier New" w:cs="Courier New"/>
+        </w:rPr>
+      </w:pPr>
+      <w:r>
+        <w:rPr>
+          <w:rFonts w:ascii="Courier New" w:hAnsi="Courier New" w:cs="Courier New"/>
+        </w:rPr>
+        <w:t>Number of KGs</w:t>
+      </w:r>
+      <w:r>
+        <w:rPr>
+          <w:rFonts w:ascii="Courier New" w:hAnsi="Courier New" w:cs="Courier New"/>
+        </w:rPr>
+        <w:tab/>
+      </w:r>
+      <w:r>
+        <w:rPr>
+          <w:rFonts w:ascii="Courier New" w:hAnsi="Courier New" w:cs="Courier New"/>
+        </w:rPr>
+        <w:tab/>
+      </w:r>
+      <w:r>
+        <w:rPr>
+          <w:rFonts w:ascii="Courier New" w:hAnsi="Courier New" w:cs="Courier New"/>
+        </w:rPr>
+        <w:tab/>
+        <w:t>- 197</w:t>
+      </w:r>
+    </w:p>
+    <w:p>
+      <w:pPr>
+        <w:pStyle w:val="PlainText"/>
+        <w:rPr>
+          <w:rFonts w:ascii="Courier New" w:hAnsi="Courier New" w:cs="Courier New"/>
+        </w:rPr>
+      </w:pPr>
+      <w:r>
+        <w:rPr>
+          <w:rFonts w:ascii="Courier New" w:hAnsi="Courier New" w:cs="Courier New"/>
+        </w:rPr>
+        <w:t>Rate</w:t>
+      </w:r>
+      <w:r>
+        <w:rPr>
+          <w:rFonts w:ascii="Courier New" w:hAnsi="Courier New" w:cs="Courier New"/>
+        </w:rPr>
+        <w:tab/>
+      </w:r>
+      <w:r>
+        <w:rPr>
+          <w:rFonts w:ascii="Courier New" w:hAnsi="Courier New" w:cs="Courier New"/>
+        </w:rPr>
+        <w:tab/>
+      </w:r>
+      <w:r>
+        <w:rPr>
+          <w:rFonts w:ascii="Courier New" w:hAnsi="Courier New" w:cs="Courier New"/>
+        </w:rPr>
+        <w:tab/>
+      </w:r>
+      <w:r>
+        <w:rPr>
+          <w:rFonts w:ascii="Courier New" w:hAnsi="Courier New" w:cs="Courier New"/>
+        </w:rPr>
+        <w:tab/>
+      </w:r>
+      <w:r>
+        <w:rPr>
+          <w:rFonts w:ascii="Courier New" w:hAnsi="Courier New" w:cs="Courier New"/>
+        </w:rPr>
+        <w:tab/>
+        <w:t>- 30</w:t>
+      </w:r>
+    </w:p>
+    <w:p>
+      <w:pPr>
+        <w:pStyle w:val="PlainText"/>
+        <w:rPr>
+          <w:rFonts w:ascii="Courier New" w:hAnsi="Courier New" w:cs="Courier New"/>
+        </w:rPr>
+      </w:pPr>
+      <w:r>
+        <w:rPr>
+          <w:rFonts w:ascii="Courier New" w:hAnsi="Courier New" w:cs="Courier New"/>
+        </w:rPr>
+        <w:t>Transport &amp; Miscellaneous</w:t>
+      </w:r>
+      <w:r>
+        <w:rPr>
+          <w:rFonts w:ascii="Courier New" w:hAnsi="Courier New" w:cs="Courier New"/>
+        </w:rPr>
+        <w:tab/>
+        <w:t>- 330</w:t>
+      </w:r>
+    </w:p>
+    <w:p>
+      <w:pPr>
+        <w:pStyle w:val="PlainText"/>
+        <w:rPr>
+          <w:rFonts w:ascii="Courier New" w:hAnsi="Courier New" w:cs="Courier New"/>
+        </w:rPr>
+      </w:pPr>
+      <w:r>
+        <w:rPr>
+          <w:rFonts w:ascii="Courier New" w:hAnsi="Courier New" w:cs="Courier New"/>
+        </w:rPr>
+        <w:t>Total Price</w:t>
+      </w:r>
+      <w:r>
+        <w:rPr>
+          <w:rFonts w:ascii="Courier New" w:hAnsi="Courier New" w:cs="Courier New"/>
+        </w:rPr>
+        <w:tab/>
+      </w:r>
+      <w:r>
+        <w:rPr>
+          <w:rFonts w:ascii="Courier New" w:hAnsi="Courier New" w:cs="Courier New"/>
+        </w:rPr>
+        <w:tab/>
+      </w:r>
+      <w:r>
+        <w:rPr>
+          <w:rFonts w:ascii="Courier New" w:hAnsi="Courier New" w:cs="Courier New"/>
+        </w:rPr>
+        <w:tab/>
+      </w:r>
+      <w:r>
+        <w:rPr>
+          <w:rFonts w:ascii="Courier New" w:hAnsi="Courier New" w:cs="Courier New"/>
+        </w:rPr>
+        <w:tab/>
+        <w:t>- 6240.0</w:t>
+      </w:r>
+    </w:p>
+    <w:p>
+      <w:pPr>
+        <w:pStyle w:val="PlainText"/>
+        <w:rPr>
+          <w:rFonts w:ascii="Courier New" w:hAnsi="Courier New" w:cs="Courier New"/>
+          <w:b/>
+        </w:rPr>
+      </w:pPr>
+      <w:r>
+        <w:rPr>
+          <w:rFonts w:ascii="Courier New" w:hAnsi="Courier New" w:cs="Courier New"/>
+          <w:b/>
+        </w:rPr>
+        <w:t>Amount balance</w:t>
+      </w:r>
+      <w:r>
+        <w:rPr>
+          <w:rFonts w:ascii="Courier New" w:hAnsi="Courier New" w:cs="Courier New"/>
+          <w:b/>
+        </w:rPr>
+        <w:tab/>
+      </w:r>
+      <w:r>
+        <w:rPr>
+          <w:rFonts w:ascii="Courier New" w:hAnsi="Courier New" w:cs="Courier New"/>
+          <w:b/>
+        </w:rPr>
+        <w:tab/>
+      </w:r>
+      <w:r>
+        <w:rPr>
+          <w:rFonts w:ascii="Courier New" w:hAnsi="Courier New" w:cs="Courier New"/>
+          <w:b/>
+        </w:rPr>
+        <w:tab/>
+        <w:t>- 318345.0</w:t>
+      </w:r>
+    </w:p>
+    <w:p>
+      <w:pPr>
+        <w:pStyle w:val="PlainText"/>
+        <w:rPr>
+          <w:rFonts w:ascii="Courier New" w:hAnsi="Courier New" w:cs="Courier New"/>
+        </w:rPr>
+      </w:pPr>
+    </w:p>
+    <w:p>
+      <w:pPr>
+        <w:pStyle w:val="PlainText"/>
+        <w:rPr>
+          <w:rFonts w:ascii="Courier New" w:hAnsi="Courier New" w:cs="Courier New"/>
+          <w:b/>
+        </w:rPr>
+      </w:pPr>
     </w:p>
     <w:p>
       <w:pPr>

--- a/customer _details/RAMAIAH/SEP/BHADRAVATHI/MD/PURCHASE DETAILS.docx
+++ b/customer _details/RAMAIAH/SEP/BHADRAVATHI/MD/PURCHASE DETAILS.docx
@@ -7842,13 +7842,7 @@
         <w:rPr>
           <w:rFonts w:ascii="Courier New" w:hAnsi="Courier New" w:cs="Courier New"/>
         </w:rPr>
-        <w:t>FRI Jan 05</w:t>
-      </w:r>
-      <w:r>
-        <w:rPr>
-          <w:rFonts w:ascii="Courier New" w:hAnsi="Courier New" w:cs="Courier New"/>
-        </w:rPr>
-        <w:t xml:space="preserve"> 11:39:09 PST 2018</w:t>
+        <w:t>FRI Jan 05 11:39:09 PST 2018</w:t>
       </w:r>
     </w:p>
     <w:p>
@@ -8190,6 +8184,622 @@
         <w:tab/>
         <w:t>- 318345.0</w:t>
       </w:r>
+    </w:p>
+    <w:p>
+      <w:pPr>
+        <w:pStyle w:val="PlainText"/>
+        <w:rPr>
+          <w:rFonts w:ascii="Courier New" w:hAnsi="Courier New" w:cs="Courier New"/>
+          <w:b/>
+        </w:rPr>
+      </w:pPr>
+    </w:p>
+    <w:p>
+      <w:pPr>
+        <w:pStyle w:val="PlainText"/>
+        <w:rPr>
+          <w:rFonts w:ascii="Courier New" w:hAnsi="Courier New" w:cs="Courier New"/>
+        </w:rPr>
+      </w:pPr>
+      <w:r>
+        <w:rPr>
+          <w:rFonts w:ascii="Courier New" w:hAnsi="Courier New" w:cs="Courier New"/>
+        </w:rPr>
+        <w:t>SAT Jan 06</w:t>
+      </w:r>
+      <w:r>
+        <w:rPr>
+          <w:rFonts w:ascii="Courier New" w:hAnsi="Courier New" w:cs="Courier New"/>
+        </w:rPr>
+        <w:t xml:space="preserve"> 13:09:36 PST 2018</w:t>
+      </w:r>
+    </w:p>
+    <w:p>
+      <w:pPr>
+        <w:pStyle w:val="PlainText"/>
+        <w:rPr>
+          <w:rFonts w:ascii="Courier New" w:hAnsi="Courier New" w:cs="Courier New"/>
+        </w:rPr>
+      </w:pPr>
+      <w:r>
+        <w:rPr>
+          <w:rFonts w:ascii="Courier New" w:hAnsi="Courier New" w:cs="Courier New"/>
+        </w:rPr>
+        <w:t>Person Name</w:t>
+      </w:r>
+      <w:r>
+        <w:rPr>
+          <w:rFonts w:ascii="Courier New" w:hAnsi="Courier New" w:cs="Courier New"/>
+        </w:rPr>
+        <w:tab/>
+      </w:r>
+      <w:r>
+        <w:rPr>
+          <w:rFonts w:ascii="Courier New" w:hAnsi="Courier New" w:cs="Courier New"/>
+        </w:rPr>
+        <w:tab/>
+      </w:r>
+      <w:r>
+        <w:rPr>
+          <w:rFonts w:ascii="Courier New" w:hAnsi="Courier New" w:cs="Courier New"/>
+        </w:rPr>
+        <w:tab/>
+      </w:r>
+      <w:r>
+        <w:rPr>
+          <w:rFonts w:ascii="Courier New" w:hAnsi="Courier New" w:cs="Courier New"/>
+        </w:rPr>
+        <w:tab/>
+        <w:t>- MD</w:t>
+      </w:r>
+    </w:p>
+    <w:p>
+      <w:pPr>
+        <w:pStyle w:val="PlainText"/>
+        <w:rPr>
+          <w:rFonts w:ascii="Courier New" w:hAnsi="Courier New" w:cs="Courier New"/>
+        </w:rPr>
+      </w:pPr>
+      <w:r>
+        <w:rPr>
+          <w:rFonts w:ascii="Courier New" w:hAnsi="Courier New" w:cs="Courier New"/>
+        </w:rPr>
+        <w:t>Bill number</w:t>
+      </w:r>
+      <w:r>
+        <w:rPr>
+          <w:rFonts w:ascii="Courier New" w:hAnsi="Courier New" w:cs="Courier New"/>
+        </w:rPr>
+        <w:tab/>
+      </w:r>
+      <w:r>
+        <w:rPr>
+          <w:rFonts w:ascii="Courier New" w:hAnsi="Courier New" w:cs="Courier New"/>
+        </w:rPr>
+        <w:tab/>
+      </w:r>
+      <w:r>
+        <w:rPr>
+          <w:rFonts w:ascii="Courier New" w:hAnsi="Courier New" w:cs="Courier New"/>
+        </w:rPr>
+        <w:tab/>
+      </w:r>
+      <w:r>
+        <w:rPr>
+          <w:rFonts w:ascii="Courier New" w:hAnsi="Courier New" w:cs="Courier New"/>
+        </w:rPr>
+        <w:tab/>
+        <w:t>- 840</w:t>
+      </w:r>
+    </w:p>
+    <w:p>
+      <w:pPr>
+        <w:pStyle w:val="PlainText"/>
+        <w:rPr>
+          <w:rFonts w:ascii="Courier New" w:hAnsi="Courier New" w:cs="Courier New"/>
+        </w:rPr>
+      </w:pPr>
+      <w:r>
+        <w:rPr>
+          <w:rFonts w:ascii="Courier New" w:hAnsi="Courier New" w:cs="Courier New"/>
+        </w:rPr>
+        <w:t>---------------------------------------------------------------</w:t>
+      </w:r>
+    </w:p>
+    <w:p>
+      <w:pPr>
+        <w:pStyle w:val="PlainText"/>
+        <w:rPr>
+          <w:rFonts w:ascii="Courier New" w:hAnsi="Courier New" w:cs="Courier New"/>
+        </w:rPr>
+      </w:pPr>
+      <w:r>
+        <w:rPr>
+          <w:rFonts w:ascii="Courier New" w:hAnsi="Courier New" w:cs="Courier New"/>
+        </w:rPr>
+        <w:t>Item Name</w:t>
+      </w:r>
+      <w:r>
+        <w:rPr>
+          <w:rFonts w:ascii="Courier New" w:hAnsi="Courier New" w:cs="Courier New"/>
+        </w:rPr>
+        <w:tab/>
+      </w:r>
+      <w:r>
+        <w:rPr>
+          <w:rFonts w:ascii="Courier New" w:hAnsi="Courier New" w:cs="Courier New"/>
+        </w:rPr>
+        <w:tab/>
+      </w:r>
+      <w:r>
+        <w:rPr>
+          <w:rFonts w:ascii="Courier New" w:hAnsi="Courier New" w:cs="Courier New"/>
+        </w:rPr>
+        <w:tab/>
+      </w:r>
+      <w:r>
+        <w:rPr>
+          <w:rFonts w:ascii="Courier New" w:hAnsi="Courier New" w:cs="Courier New"/>
+        </w:rPr>
+        <w:tab/>
+        <w:t>- CHOWCHOW</w:t>
+      </w:r>
+    </w:p>
+    <w:p>
+      <w:pPr>
+        <w:pStyle w:val="PlainText"/>
+        <w:rPr>
+          <w:rFonts w:ascii="Courier New" w:hAnsi="Courier New" w:cs="Courier New"/>
+        </w:rPr>
+      </w:pPr>
+      <w:r>
+        <w:rPr>
+          <w:rFonts w:ascii="Courier New" w:hAnsi="Courier New" w:cs="Courier New"/>
+        </w:rPr>
+        <w:t>Number of Pockets</w:t>
+      </w:r>
+      <w:r>
+        <w:rPr>
+          <w:rFonts w:ascii="Courier New" w:hAnsi="Courier New" w:cs="Courier New"/>
+        </w:rPr>
+        <w:tab/>
+      </w:r>
+      <w:r>
+        <w:rPr>
+          <w:rFonts w:ascii="Courier New" w:hAnsi="Courier New" w:cs="Courier New"/>
+        </w:rPr>
+        <w:tab/>
+      </w:r>
+      <w:r>
+        <w:rPr>
+          <w:rFonts w:ascii="Courier New" w:hAnsi="Courier New" w:cs="Courier New"/>
+        </w:rPr>
+        <w:tab/>
+        <w:t>- 2</w:t>
+      </w:r>
+    </w:p>
+    <w:p>
+      <w:pPr>
+        <w:pStyle w:val="PlainText"/>
+        <w:rPr>
+          <w:rFonts w:ascii="Courier New" w:hAnsi="Courier New" w:cs="Courier New"/>
+        </w:rPr>
+      </w:pPr>
+      <w:r>
+        <w:rPr>
+          <w:rFonts w:ascii="Courier New" w:hAnsi="Courier New" w:cs="Courier New"/>
+        </w:rPr>
+        <w:t>Number of KGs</w:t>
+      </w:r>
+      <w:r>
+        <w:rPr>
+          <w:rFonts w:ascii="Courier New" w:hAnsi="Courier New" w:cs="Courier New"/>
+        </w:rPr>
+        <w:tab/>
+      </w:r>
+      <w:r>
+        <w:rPr>
+          <w:rFonts w:ascii="Courier New" w:hAnsi="Courier New" w:cs="Courier New"/>
+        </w:rPr>
+        <w:tab/>
+      </w:r>
+      <w:r>
+        <w:rPr>
+          <w:rFonts w:ascii="Courier New" w:hAnsi="Courier New" w:cs="Courier New"/>
+        </w:rPr>
+        <w:tab/>
+        <w:t>- 138</w:t>
+      </w:r>
+    </w:p>
+    <w:p>
+      <w:pPr>
+        <w:pStyle w:val="PlainText"/>
+        <w:rPr>
+          <w:rFonts w:ascii="Courier New" w:hAnsi="Courier New" w:cs="Courier New"/>
+        </w:rPr>
+      </w:pPr>
+      <w:r>
+        <w:rPr>
+          <w:rFonts w:ascii="Courier New" w:hAnsi="Courier New" w:cs="Courier New"/>
+        </w:rPr>
+        <w:t>Rate</w:t>
+      </w:r>
+      <w:r>
+        <w:rPr>
+          <w:rFonts w:ascii="Courier New" w:hAnsi="Courier New" w:cs="Courier New"/>
+        </w:rPr>
+        <w:tab/>
+      </w:r>
+      <w:r>
+        <w:rPr>
+          <w:rFonts w:ascii="Courier New" w:hAnsi="Courier New" w:cs="Courier New"/>
+        </w:rPr>
+        <w:tab/>
+      </w:r>
+      <w:r>
+        <w:rPr>
+          <w:rFonts w:ascii="Courier New" w:hAnsi="Courier New" w:cs="Courier New"/>
+        </w:rPr>
+        <w:tab/>
+      </w:r>
+      <w:r>
+        <w:rPr>
+          <w:rFonts w:ascii="Courier New" w:hAnsi="Courier New" w:cs="Courier New"/>
+        </w:rPr>
+        <w:tab/>
+      </w:r>
+      <w:r>
+        <w:rPr>
+          <w:rFonts w:ascii="Courier New" w:hAnsi="Courier New" w:cs="Courier New"/>
+        </w:rPr>
+        <w:tab/>
+        <w:t>- 6</w:t>
+      </w:r>
+    </w:p>
+    <w:p>
+      <w:pPr>
+        <w:pStyle w:val="PlainText"/>
+        <w:rPr>
+          <w:rFonts w:ascii="Courier New" w:hAnsi="Courier New" w:cs="Courier New"/>
+        </w:rPr>
+      </w:pPr>
+      <w:r>
+        <w:rPr>
+          <w:rFonts w:ascii="Courier New" w:hAnsi="Courier New" w:cs="Courier New"/>
+        </w:rPr>
+        <w:t>Total Price</w:t>
+      </w:r>
+      <w:r>
+        <w:rPr>
+          <w:rFonts w:ascii="Courier New" w:hAnsi="Courier New" w:cs="Courier New"/>
+        </w:rPr>
+        <w:tab/>
+      </w:r>
+      <w:r>
+        <w:rPr>
+          <w:rFonts w:ascii="Courier New" w:hAnsi="Courier New" w:cs="Courier New"/>
+        </w:rPr>
+        <w:tab/>
+      </w:r>
+      <w:r>
+        <w:rPr>
+          <w:rFonts w:ascii="Courier New" w:hAnsi="Courier New" w:cs="Courier New"/>
+        </w:rPr>
+        <w:tab/>
+      </w:r>
+      <w:r>
+        <w:rPr>
+          <w:rFonts w:ascii="Courier New" w:hAnsi="Courier New" w:cs="Courier New"/>
+        </w:rPr>
+        <w:tab/>
+        <w:t>- 828.0</w:t>
+      </w:r>
+    </w:p>
+    <w:p>
+      <w:pPr>
+        <w:pStyle w:val="PlainText"/>
+        <w:rPr>
+          <w:rFonts w:ascii="Courier New" w:hAnsi="Courier New" w:cs="Courier New"/>
+        </w:rPr>
+      </w:pPr>
+      <w:r>
+        <w:rPr>
+          <w:rFonts w:ascii="Courier New" w:hAnsi="Courier New" w:cs="Courier New"/>
+        </w:rPr>
+        <w:t>Amount balance</w:t>
+      </w:r>
+      <w:r>
+        <w:rPr>
+          <w:rFonts w:ascii="Courier New" w:hAnsi="Courier New" w:cs="Courier New"/>
+        </w:rPr>
+        <w:tab/>
+      </w:r>
+      <w:r>
+        <w:rPr>
+          <w:rFonts w:ascii="Courier New" w:hAnsi="Courier New" w:cs="Courier New"/>
+        </w:rPr>
+        <w:tab/>
+      </w:r>
+      <w:r>
+        <w:rPr>
+          <w:rFonts w:ascii="Courier New" w:hAnsi="Courier New" w:cs="Courier New"/>
+        </w:rPr>
+        <w:tab/>
+        <w:t>- 319173.0</w:t>
+      </w:r>
+    </w:p>
+    <w:p>
+      <w:pPr>
+        <w:pStyle w:val="PlainText"/>
+        <w:rPr>
+          <w:rFonts w:ascii="Courier New" w:hAnsi="Courier New" w:cs="Courier New"/>
+        </w:rPr>
+      </w:pPr>
+    </w:p>
+    <w:p>
+      <w:pPr>
+        <w:pStyle w:val="PlainText"/>
+        <w:rPr>
+          <w:rFonts w:ascii="Courier New" w:hAnsi="Courier New" w:cs="Courier New"/>
+        </w:rPr>
+      </w:pPr>
+      <w:r>
+        <w:rPr>
+          <w:rFonts w:ascii="Courier New" w:hAnsi="Courier New" w:cs="Courier New"/>
+        </w:rPr>
+        <w:t>Item Name</w:t>
+      </w:r>
+      <w:r>
+        <w:rPr>
+          <w:rFonts w:ascii="Courier New" w:hAnsi="Courier New" w:cs="Courier New"/>
+        </w:rPr>
+        <w:tab/>
+      </w:r>
+      <w:r>
+        <w:rPr>
+          <w:rFonts w:ascii="Courier New" w:hAnsi="Courier New" w:cs="Courier New"/>
+        </w:rPr>
+        <w:tab/>
+      </w:r>
+      <w:r>
+        <w:rPr>
+          <w:rFonts w:ascii="Courier New" w:hAnsi="Courier New" w:cs="Courier New"/>
+        </w:rPr>
+        <w:tab/>
+      </w:r>
+      <w:r>
+        <w:rPr>
+          <w:rFonts w:ascii="Courier New" w:hAnsi="Courier New" w:cs="Courier New"/>
+        </w:rPr>
+        <w:tab/>
+        <w:t>- CARROT</w:t>
+      </w:r>
+    </w:p>
+    <w:p>
+      <w:pPr>
+        <w:pStyle w:val="PlainText"/>
+        <w:rPr>
+          <w:rFonts w:ascii="Courier New" w:hAnsi="Courier New" w:cs="Courier New"/>
+        </w:rPr>
+      </w:pPr>
+      <w:r>
+        <w:rPr>
+          <w:rFonts w:ascii="Courier New" w:hAnsi="Courier New" w:cs="Courier New"/>
+        </w:rPr>
+        <w:t>Number of Pockets</w:t>
+      </w:r>
+      <w:r>
+        <w:rPr>
+          <w:rFonts w:ascii="Courier New" w:hAnsi="Courier New" w:cs="Courier New"/>
+        </w:rPr>
+        <w:tab/>
+      </w:r>
+      <w:r>
+        <w:rPr>
+          <w:rFonts w:ascii="Courier New" w:hAnsi="Courier New" w:cs="Courier New"/>
+        </w:rPr>
+        <w:tab/>
+      </w:r>
+      <w:r>
+        <w:rPr>
+          <w:rFonts w:ascii="Courier New" w:hAnsi="Courier New" w:cs="Courier New"/>
+        </w:rPr>
+        <w:tab/>
+        <w:t>- 3</w:t>
+      </w:r>
+    </w:p>
+    <w:p>
+      <w:pPr>
+        <w:pStyle w:val="PlainText"/>
+        <w:rPr>
+          <w:rFonts w:ascii="Courier New" w:hAnsi="Courier New" w:cs="Courier New"/>
+        </w:rPr>
+      </w:pPr>
+      <w:r>
+        <w:rPr>
+          <w:rFonts w:ascii="Courier New" w:hAnsi="Courier New" w:cs="Courier New"/>
+        </w:rPr>
+        <w:t>Number of KGs</w:t>
+      </w:r>
+      <w:r>
+        <w:rPr>
+          <w:rFonts w:ascii="Courier New" w:hAnsi="Courier New" w:cs="Courier New"/>
+        </w:rPr>
+        <w:tab/>
+      </w:r>
+      <w:r>
+        <w:rPr>
+          <w:rFonts w:ascii="Courier New" w:hAnsi="Courier New" w:cs="Courier New"/>
+        </w:rPr>
+        <w:tab/>
+      </w:r>
+      <w:r>
+        <w:rPr>
+          <w:rFonts w:ascii="Courier New" w:hAnsi="Courier New" w:cs="Courier New"/>
+        </w:rPr>
+        <w:tab/>
+        <w:t>- 261</w:t>
+      </w:r>
+    </w:p>
+    <w:p>
+      <w:pPr>
+        <w:pStyle w:val="PlainText"/>
+        <w:rPr>
+          <w:rFonts w:ascii="Courier New" w:hAnsi="Courier New" w:cs="Courier New"/>
+        </w:rPr>
+      </w:pPr>
+      <w:r>
+        <w:rPr>
+          <w:rFonts w:ascii="Courier New" w:hAnsi="Courier New" w:cs="Courier New"/>
+        </w:rPr>
+        <w:t>Rate</w:t>
+      </w:r>
+      <w:r>
+        <w:rPr>
+          <w:rFonts w:ascii="Courier New" w:hAnsi="Courier New" w:cs="Courier New"/>
+        </w:rPr>
+        <w:tab/>
+      </w:r>
+      <w:r>
+        <w:rPr>
+          <w:rFonts w:ascii="Courier New" w:hAnsi="Courier New" w:cs="Courier New"/>
+        </w:rPr>
+        <w:tab/>
+      </w:r>
+      <w:r>
+        <w:rPr>
+          <w:rFonts w:ascii="Courier New" w:hAnsi="Courier New" w:cs="Courier New"/>
+        </w:rPr>
+        <w:tab/>
+      </w:r>
+      <w:r>
+        <w:rPr>
+          <w:rFonts w:ascii="Courier New" w:hAnsi="Courier New" w:cs="Courier New"/>
+        </w:rPr>
+        <w:tab/>
+      </w:r>
+      <w:r>
+        <w:rPr>
+          <w:rFonts w:ascii="Courier New" w:hAnsi="Courier New" w:cs="Courier New"/>
+        </w:rPr>
+        <w:tab/>
+        <w:t>- 28</w:t>
+      </w:r>
+    </w:p>
+    <w:p>
+      <w:pPr>
+        <w:pStyle w:val="PlainText"/>
+        <w:rPr>
+          <w:rFonts w:ascii="Courier New" w:hAnsi="Courier New" w:cs="Courier New"/>
+        </w:rPr>
+      </w:pPr>
+      <w:r>
+        <w:rPr>
+          <w:rFonts w:ascii="Courier New" w:hAnsi="Courier New" w:cs="Courier New"/>
+        </w:rPr>
+        <w:t>Transport &amp; Miscellaneous</w:t>
+      </w:r>
+      <w:r>
+        <w:rPr>
+          <w:rFonts w:ascii="Courier New" w:hAnsi="Courier New" w:cs="Courier New"/>
+        </w:rPr>
+        <w:tab/>
+        <w:t>- 825</w:t>
+      </w:r>
+    </w:p>
+    <w:p>
+      <w:pPr>
+        <w:pStyle w:val="PlainText"/>
+        <w:rPr>
+          <w:rFonts w:ascii="Courier New" w:hAnsi="Courier New" w:cs="Courier New"/>
+        </w:rPr>
+      </w:pPr>
+      <w:r>
+        <w:rPr>
+          <w:rFonts w:ascii="Courier New" w:hAnsi="Courier New" w:cs="Courier New"/>
+        </w:rPr>
+        <w:t>Total Price</w:t>
+      </w:r>
+      <w:r>
+        <w:rPr>
+          <w:rFonts w:ascii="Courier New" w:hAnsi="Courier New" w:cs="Courier New"/>
+        </w:rPr>
+        <w:tab/>
+      </w:r>
+      <w:r>
+        <w:rPr>
+          <w:rFonts w:ascii="Courier New" w:hAnsi="Courier New" w:cs="Courier New"/>
+        </w:rPr>
+        <w:tab/>
+      </w:r>
+      <w:r>
+        <w:rPr>
+          <w:rFonts w:ascii="Courier New" w:hAnsi="Courier New" w:cs="Courier New"/>
+        </w:rPr>
+        <w:tab/>
+      </w:r>
+      <w:r>
+        <w:rPr>
+          <w:rFonts w:ascii="Courier New" w:hAnsi="Courier New" w:cs="Courier New"/>
+        </w:rPr>
+        <w:tab/>
+        <w:t>- 8133.0</w:t>
+      </w:r>
+    </w:p>
+    <w:p>
+      <w:pPr>
+        <w:pStyle w:val="PlainText"/>
+        <w:rPr>
+          <w:rFonts w:ascii="Courier New" w:hAnsi="Courier New" w:cs="Courier New"/>
+          <w:b/>
+        </w:rPr>
+      </w:pPr>
+      <w:r>
+        <w:rPr>
+          <w:rFonts w:ascii="Courier New" w:hAnsi="Courier New" w:cs="Courier New"/>
+          <w:b/>
+        </w:rPr>
+        <w:t>Amount balance</w:t>
+      </w:r>
+      <w:r>
+        <w:rPr>
+          <w:rFonts w:ascii="Courier New" w:hAnsi="Courier New" w:cs="Courier New"/>
+          <w:b/>
+        </w:rPr>
+        <w:tab/>
+      </w:r>
+      <w:r>
+        <w:rPr>
+          <w:rFonts w:ascii="Courier New" w:hAnsi="Courier New" w:cs="Courier New"/>
+          <w:b/>
+        </w:rPr>
+        <w:tab/>
+      </w:r>
+      <w:r>
+        <w:rPr>
+          <w:rFonts w:ascii="Courier New" w:hAnsi="Courier New" w:cs="Courier New"/>
+          <w:b/>
+        </w:rPr>
+        <w:tab/>
+        <w:t>- 327306.0</w:t>
+      </w:r>
+    </w:p>
+    <w:p>
+      <w:pPr>
+        <w:pStyle w:val="PlainText"/>
+        <w:rPr>
+          <w:rFonts w:ascii="Courier New" w:hAnsi="Courier New" w:cs="Courier New"/>
+        </w:rPr>
+      </w:pPr>
+    </w:p>
+    <w:p>
+      <w:pPr>
+        <w:pStyle w:val="PlainText"/>
+        <w:rPr>
+          <w:rFonts w:ascii="Courier New" w:hAnsi="Courier New" w:cs="Courier New"/>
+          <w:b/>
+        </w:rPr>
+      </w:pPr>
     </w:p>
     <w:p>
       <w:pPr>

--- a/customer _details/RAMAIAH/SEP/BHADRAVATHI/MD/PURCHASE DETAILS.docx
+++ b/customer _details/RAMAIAH/SEP/BHADRAVATHI/MD/PURCHASE DETAILS.docx
@@ -8205,13 +8205,7 @@
         <w:rPr>
           <w:rFonts w:ascii="Courier New" w:hAnsi="Courier New" w:cs="Courier New"/>
         </w:rPr>
-        <w:t>SAT Jan 06</w:t>
-      </w:r>
-      <w:r>
-        <w:rPr>
-          <w:rFonts w:ascii="Courier New" w:hAnsi="Courier New" w:cs="Courier New"/>
-        </w:rPr>
-        <w:t xml:space="preserve"> 13:09:36 PST 2018</w:t>
+        <w:t>SAT Jan 06 13:09:36 PST 2018</w:t>
       </w:r>
     </w:p>
     <w:p>
@@ -8783,6 +8777,247 @@
         <w:tab/>
         <w:t>- 327306.0</w:t>
       </w:r>
+    </w:p>
+    <w:p>
+      <w:pPr>
+        <w:pStyle w:val="PlainText"/>
+        <w:rPr>
+          <w:rFonts w:ascii="Courier New" w:hAnsi="Courier New" w:cs="Courier New"/>
+          <w:b/>
+        </w:rPr>
+      </w:pPr>
+    </w:p>
+    <w:p>
+      <w:pPr>
+        <w:pStyle w:val="PlainText"/>
+        <w:rPr>
+          <w:rFonts w:ascii="Courier New" w:hAnsi="Courier New" w:cs="Courier New"/>
+        </w:rPr>
+      </w:pPr>
+      <w:r>
+        <w:rPr>
+          <w:rFonts w:ascii="Courier New" w:hAnsi="Courier New" w:cs="Courier New"/>
+        </w:rPr>
+        <w:t>THU Jan 11</w:t>
+      </w:r>
+      <w:r>
+        <w:rPr>
+          <w:rFonts w:ascii="Courier New" w:hAnsi="Courier New" w:cs="Courier New"/>
+        </w:rPr>
+        <w:t xml:space="preserve"> 12:36:02 PST 2018</w:t>
+      </w:r>
+    </w:p>
+    <w:p>
+      <w:pPr>
+        <w:pStyle w:val="PlainText"/>
+        <w:rPr>
+          <w:rFonts w:ascii="Courier New" w:hAnsi="Courier New" w:cs="Courier New"/>
+        </w:rPr>
+      </w:pPr>
+      <w:r>
+        <w:rPr>
+          <w:rFonts w:ascii="Courier New" w:hAnsi="Courier New" w:cs="Courier New"/>
+        </w:rPr>
+        <w:t>Person Name</w:t>
+      </w:r>
+      <w:r>
+        <w:rPr>
+          <w:rFonts w:ascii="Courier New" w:hAnsi="Courier New" w:cs="Courier New"/>
+        </w:rPr>
+        <w:tab/>
+      </w:r>
+      <w:r>
+        <w:rPr>
+          <w:rFonts w:ascii="Courier New" w:hAnsi="Courier New" w:cs="Courier New"/>
+        </w:rPr>
+        <w:tab/>
+      </w:r>
+      <w:r>
+        <w:rPr>
+          <w:rFonts w:ascii="Courier New" w:hAnsi="Courier New" w:cs="Courier New"/>
+        </w:rPr>
+        <w:tab/>
+      </w:r>
+      <w:r>
+        <w:rPr>
+          <w:rFonts w:ascii="Courier New" w:hAnsi="Courier New" w:cs="Courier New"/>
+        </w:rPr>
+        <w:tab/>
+        <w:t>- MD</w:t>
+      </w:r>
+    </w:p>
+    <w:p>
+      <w:pPr>
+        <w:pStyle w:val="PlainText"/>
+        <w:rPr>
+          <w:rFonts w:ascii="Courier New" w:hAnsi="Courier New" w:cs="Courier New"/>
+        </w:rPr>
+      </w:pPr>
+      <w:r>
+        <w:rPr>
+          <w:rFonts w:ascii="Courier New" w:hAnsi="Courier New" w:cs="Courier New"/>
+        </w:rPr>
+        <w:t>---------------------------------------------------------------</w:t>
+      </w:r>
+    </w:p>
+    <w:p>
+      <w:pPr>
+        <w:pStyle w:val="PlainText"/>
+        <w:rPr>
+          <w:rFonts w:ascii="Courier New" w:hAnsi="Courier New" w:cs="Courier New"/>
+        </w:rPr>
+      </w:pPr>
+      <w:r>
+        <w:rPr>
+          <w:rFonts w:ascii="Courier New" w:hAnsi="Courier New" w:cs="Courier New"/>
+        </w:rPr>
+        <w:t>Item Name</w:t>
+      </w:r>
+      <w:r>
+        <w:rPr>
+          <w:rFonts w:ascii="Courier New" w:hAnsi="Courier New" w:cs="Courier New"/>
+        </w:rPr>
+        <w:tab/>
+      </w:r>
+      <w:r>
+        <w:rPr>
+          <w:rFonts w:ascii="Courier New" w:hAnsi="Courier New" w:cs="Courier New"/>
+        </w:rPr>
+        <w:tab/>
+      </w:r>
+      <w:r>
+        <w:rPr>
+          <w:rFonts w:ascii="Courier New" w:hAnsi="Courier New" w:cs="Courier New"/>
+        </w:rPr>
+        <w:tab/>
+      </w:r>
+      <w:r>
+        <w:rPr>
+          <w:rFonts w:ascii="Courier New" w:hAnsi="Courier New" w:cs="Courier New"/>
+        </w:rPr>
+        <w:tab/>
+        <w:t>- CARROT</w:t>
+      </w:r>
+    </w:p>
+    <w:p>
+      <w:pPr>
+        <w:pStyle w:val="PlainText"/>
+        <w:rPr>
+          <w:rFonts w:ascii="Courier New" w:hAnsi="Courier New" w:cs="Courier New"/>
+          <w:color w:val="FF0000"/>
+        </w:rPr>
+      </w:pPr>
+      <w:r>
+        <w:rPr>
+          <w:rFonts w:ascii="Courier New" w:hAnsi="Courier New" w:cs="Courier New"/>
+          <w:color w:val="FF0000"/>
+        </w:rPr>
+        <w:t>Amount Received</w:t>
+      </w:r>
+      <w:r>
+        <w:rPr>
+          <w:rFonts w:ascii="Courier New" w:hAnsi="Courier New" w:cs="Courier New"/>
+          <w:color w:val="FF0000"/>
+        </w:rPr>
+        <w:tab/>
+      </w:r>
+      <w:r>
+        <w:rPr>
+          <w:rFonts w:ascii="Courier New" w:hAnsi="Courier New" w:cs="Courier New"/>
+          <w:color w:val="FF0000"/>
+        </w:rPr>
+        <w:tab/>
+      </w:r>
+      <w:r>
+        <w:rPr>
+          <w:rFonts w:ascii="Courier New" w:hAnsi="Courier New" w:cs="Courier New"/>
+          <w:color w:val="FF0000"/>
+        </w:rPr>
+        <w:tab/>
+        <w:t>- 200000</w:t>
+      </w:r>
+    </w:p>
+    <w:p>
+      <w:pPr>
+        <w:pStyle w:val="PlainText"/>
+        <w:rPr>
+          <w:rFonts w:ascii="Courier New" w:hAnsi="Courier New" w:cs="Courier New"/>
+          <w:b/>
+        </w:rPr>
+      </w:pPr>
+      <w:r>
+        <w:rPr>
+          <w:rFonts w:ascii="Courier New" w:hAnsi="Courier New" w:cs="Courier New"/>
+          <w:b/>
+        </w:rPr>
+        <w:t>Amount balance</w:t>
+      </w:r>
+      <w:r>
+        <w:rPr>
+          <w:rFonts w:ascii="Courier New" w:hAnsi="Courier New" w:cs="Courier New"/>
+          <w:b/>
+        </w:rPr>
+        <w:tab/>
+      </w:r>
+      <w:r>
+        <w:rPr>
+          <w:rFonts w:ascii="Courier New" w:hAnsi="Courier New" w:cs="Courier New"/>
+          <w:b/>
+        </w:rPr>
+        <w:tab/>
+      </w:r>
+      <w:r>
+        <w:rPr>
+          <w:rFonts w:ascii="Courier New" w:hAnsi="Courier New" w:cs="Courier New"/>
+          <w:b/>
+        </w:rPr>
+        <w:tab/>
+        <w:t>- 127306.0</w:t>
+      </w:r>
+    </w:p>
+    <w:p>
+      <w:pPr>
+        <w:pStyle w:val="PlainText"/>
+        <w:rPr>
+          <w:rFonts w:ascii="Courier New" w:hAnsi="Courier New" w:cs="Courier New"/>
+        </w:rPr>
+      </w:pPr>
+      <w:r>
+        <w:rPr>
+          <w:rFonts w:ascii="Courier New" w:hAnsi="Courier New" w:cs="Courier New"/>
+        </w:rPr>
+        <w:t>Amount Received mode</w:t>
+      </w:r>
+      <w:r>
+        <w:rPr>
+          <w:rFonts w:ascii="Courier New" w:hAnsi="Courier New" w:cs="Courier New"/>
+        </w:rPr>
+        <w:tab/>
+      </w:r>
+      <w:r>
+        <w:rPr>
+          <w:rFonts w:ascii="Courier New" w:hAnsi="Courier New" w:cs="Courier New"/>
+        </w:rPr>
+        <w:tab/>
+        <w:t>- ACC 11/01/2018</w:t>
+      </w:r>
+    </w:p>
+    <w:p>
+      <w:pPr>
+        <w:pStyle w:val="PlainText"/>
+        <w:rPr>
+          <w:rFonts w:ascii="Courier New" w:hAnsi="Courier New" w:cs="Courier New"/>
+        </w:rPr>
+      </w:pPr>
+    </w:p>
+    <w:p>
+      <w:pPr>
+        <w:pStyle w:val="PlainText"/>
+        <w:rPr>
+          <w:rFonts w:ascii="Courier New" w:hAnsi="Courier New" w:cs="Courier New"/>
+          <w:b/>
+        </w:rPr>
+      </w:pPr>
     </w:p>
     <w:p>
       <w:pPr>

--- a/customer _details/RAMAIAH/SEP/BHADRAVATHI/MD/PURCHASE DETAILS.docx
+++ b/customer _details/RAMAIAH/SEP/BHADRAVATHI/MD/PURCHASE DETAILS.docx
@@ -8798,13 +8798,7 @@
         <w:rPr>
           <w:rFonts w:ascii="Courier New" w:hAnsi="Courier New" w:cs="Courier New"/>
         </w:rPr>
-        <w:t>THU Jan 11</w:t>
-      </w:r>
-      <w:r>
-        <w:rPr>
-          <w:rFonts w:ascii="Courier New" w:hAnsi="Courier New" w:cs="Courier New"/>
-        </w:rPr>
-        <w:t xml:space="preserve"> 12:36:02 PST 2018</w:t>
+        <w:t>THU Jan 11 12:36:02 PST 2018</w:t>
       </w:r>
     </w:p>
     <w:p>
@@ -9001,6 +8995,455 @@
         <w:tab/>
         <w:t>- ACC 11/01/2018</w:t>
       </w:r>
+    </w:p>
+    <w:p>
+      <w:pPr>
+        <w:pStyle w:val="PlainText"/>
+        <w:rPr>
+          <w:rFonts w:ascii="Courier New" w:hAnsi="Courier New" w:cs="Courier New"/>
+        </w:rPr>
+      </w:pPr>
+    </w:p>
+    <w:p>
+      <w:pPr>
+        <w:pStyle w:val="PlainText"/>
+        <w:rPr>
+          <w:rFonts w:ascii="Courier New" w:hAnsi="Courier New" w:cs="Courier New"/>
+        </w:rPr>
+      </w:pPr>
+      <w:r>
+        <w:rPr>
+          <w:rFonts w:ascii="Courier New" w:hAnsi="Courier New" w:cs="Courier New"/>
+        </w:rPr>
+        <w:t>FRI Jan 12</w:t>
+      </w:r>
+      <w:r>
+        <w:rPr>
+          <w:rFonts w:ascii="Courier New" w:hAnsi="Courier New" w:cs="Courier New"/>
+        </w:rPr>
+        <w:t xml:space="preserve"> 12:50:05 PST 2018</w:t>
+      </w:r>
+    </w:p>
+    <w:p>
+      <w:pPr>
+        <w:pStyle w:val="PlainText"/>
+        <w:rPr>
+          <w:rFonts w:ascii="Courier New" w:hAnsi="Courier New" w:cs="Courier New"/>
+        </w:rPr>
+      </w:pPr>
+      <w:r>
+        <w:rPr>
+          <w:rFonts w:ascii="Courier New" w:hAnsi="Courier New" w:cs="Courier New"/>
+        </w:rPr>
+        <w:t>Person Name</w:t>
+      </w:r>
+      <w:r>
+        <w:rPr>
+          <w:rFonts w:ascii="Courier New" w:hAnsi="Courier New" w:cs="Courier New"/>
+        </w:rPr>
+        <w:tab/>
+      </w:r>
+      <w:r>
+        <w:rPr>
+          <w:rFonts w:ascii="Courier New" w:hAnsi="Courier New" w:cs="Courier New"/>
+        </w:rPr>
+        <w:tab/>
+      </w:r>
+      <w:r>
+        <w:rPr>
+          <w:rFonts w:ascii="Courier New" w:hAnsi="Courier New" w:cs="Courier New"/>
+        </w:rPr>
+        <w:tab/>
+      </w:r>
+      <w:r>
+        <w:rPr>
+          <w:rFonts w:ascii="Courier New" w:hAnsi="Courier New" w:cs="Courier New"/>
+        </w:rPr>
+        <w:tab/>
+        <w:t>- MD</w:t>
+      </w:r>
+    </w:p>
+    <w:p>
+      <w:pPr>
+        <w:pStyle w:val="PlainText"/>
+        <w:rPr>
+          <w:rFonts w:ascii="Courier New" w:hAnsi="Courier New" w:cs="Courier New"/>
+        </w:rPr>
+      </w:pPr>
+      <w:r>
+        <w:rPr>
+          <w:rFonts w:ascii="Courier New" w:hAnsi="Courier New" w:cs="Courier New"/>
+        </w:rPr>
+        <w:t>Bill number</w:t>
+      </w:r>
+      <w:r>
+        <w:rPr>
+          <w:rFonts w:ascii="Courier New" w:hAnsi="Courier New" w:cs="Courier New"/>
+        </w:rPr>
+        <w:tab/>
+      </w:r>
+      <w:r>
+        <w:rPr>
+          <w:rFonts w:ascii="Courier New" w:hAnsi="Courier New" w:cs="Courier New"/>
+        </w:rPr>
+        <w:tab/>
+      </w:r>
+      <w:r>
+        <w:rPr>
+          <w:rFonts w:ascii="Courier New" w:hAnsi="Courier New" w:cs="Courier New"/>
+        </w:rPr>
+        <w:tab/>
+      </w:r>
+      <w:r>
+        <w:rPr>
+          <w:rFonts w:ascii="Courier New" w:hAnsi="Courier New" w:cs="Courier New"/>
+        </w:rPr>
+        <w:tab/>
+        <w:t>- 906</w:t>
+      </w:r>
+    </w:p>
+    <w:p>
+      <w:pPr>
+        <w:pStyle w:val="PlainText"/>
+        <w:rPr>
+          <w:rFonts w:ascii="Courier New" w:hAnsi="Courier New" w:cs="Courier New"/>
+        </w:rPr>
+      </w:pPr>
+      <w:r>
+        <w:rPr>
+          <w:rFonts w:ascii="Courier New" w:hAnsi="Courier New" w:cs="Courier New"/>
+        </w:rPr>
+        <w:t>---------------------------------------------------------------</w:t>
+      </w:r>
+    </w:p>
+    <w:p>
+      <w:pPr>
+        <w:pStyle w:val="PlainText"/>
+        <w:rPr>
+          <w:rFonts w:ascii="Courier New" w:hAnsi="Courier New" w:cs="Courier New"/>
+        </w:rPr>
+      </w:pPr>
+      <w:r>
+        <w:rPr>
+          <w:rFonts w:ascii="Courier New" w:hAnsi="Courier New" w:cs="Courier New"/>
+        </w:rPr>
+        <w:t>Item Name</w:t>
+      </w:r>
+      <w:r>
+        <w:rPr>
+          <w:rFonts w:ascii="Courier New" w:hAnsi="Courier New" w:cs="Courier New"/>
+        </w:rPr>
+        <w:tab/>
+      </w:r>
+      <w:r>
+        <w:rPr>
+          <w:rFonts w:ascii="Courier New" w:hAnsi="Courier New" w:cs="Courier New"/>
+        </w:rPr>
+        <w:tab/>
+      </w:r>
+      <w:r>
+        <w:rPr>
+          <w:rFonts w:ascii="Courier New" w:hAnsi="Courier New" w:cs="Courier New"/>
+        </w:rPr>
+        <w:tab/>
+      </w:r>
+      <w:r>
+        <w:rPr>
+          <w:rFonts w:ascii="Courier New" w:hAnsi="Courier New" w:cs="Courier New"/>
+        </w:rPr>
+        <w:tab/>
+        <w:t>- CARROT</w:t>
+      </w:r>
+    </w:p>
+    <w:p>
+      <w:pPr>
+        <w:pStyle w:val="PlainText"/>
+        <w:rPr>
+          <w:rFonts w:ascii="Courier New" w:hAnsi="Courier New" w:cs="Courier New"/>
+        </w:rPr>
+      </w:pPr>
+      <w:r>
+        <w:rPr>
+          <w:rFonts w:ascii="Courier New" w:hAnsi="Courier New" w:cs="Courier New"/>
+        </w:rPr>
+        <w:t>Number of Pockets</w:t>
+      </w:r>
+      <w:r>
+        <w:rPr>
+          <w:rFonts w:ascii="Courier New" w:hAnsi="Courier New" w:cs="Courier New"/>
+        </w:rPr>
+        <w:tab/>
+      </w:r>
+      <w:r>
+        <w:rPr>
+          <w:rFonts w:ascii="Courier New" w:hAnsi="Courier New" w:cs="Courier New"/>
+        </w:rPr>
+        <w:tab/>
+      </w:r>
+      <w:r>
+        <w:rPr>
+          <w:rFonts w:ascii="Courier New" w:hAnsi="Courier New" w:cs="Courier New"/>
+        </w:rPr>
+        <w:tab/>
+        <w:t>- 3</w:t>
+      </w:r>
+    </w:p>
+    <w:p>
+      <w:pPr>
+        <w:pStyle w:val="PlainText"/>
+        <w:rPr>
+          <w:rFonts w:ascii="Courier New" w:hAnsi="Courier New" w:cs="Courier New"/>
+        </w:rPr>
+      </w:pPr>
+      <w:r>
+        <w:rPr>
+          <w:rFonts w:ascii="Courier New" w:hAnsi="Courier New" w:cs="Courier New"/>
+        </w:rPr>
+        <w:t>Number of KGs</w:t>
+      </w:r>
+      <w:r>
+        <w:rPr>
+          <w:rFonts w:ascii="Courier New" w:hAnsi="Courier New" w:cs="Courier New"/>
+        </w:rPr>
+        <w:tab/>
+      </w:r>
+      <w:r>
+        <w:rPr>
+          <w:rFonts w:ascii="Courier New" w:hAnsi="Courier New" w:cs="Courier New"/>
+        </w:rPr>
+        <w:tab/>
+      </w:r>
+      <w:r>
+        <w:rPr>
+          <w:rFonts w:ascii="Courier New" w:hAnsi="Courier New" w:cs="Courier New"/>
+        </w:rPr>
+        <w:tab/>
+        <w:t>- 284</w:t>
+      </w:r>
+    </w:p>
+    <w:p>
+      <w:pPr>
+        <w:pStyle w:val="PlainText"/>
+        <w:rPr>
+          <w:rFonts w:ascii="Courier New" w:hAnsi="Courier New" w:cs="Courier New"/>
+        </w:rPr>
+      </w:pPr>
+      <w:r>
+        <w:rPr>
+          <w:rFonts w:ascii="Courier New" w:hAnsi="Courier New" w:cs="Courier New"/>
+        </w:rPr>
+        <w:t>Rate</w:t>
+      </w:r>
+      <w:r>
+        <w:rPr>
+          <w:rFonts w:ascii="Courier New" w:hAnsi="Courier New" w:cs="Courier New"/>
+        </w:rPr>
+        <w:tab/>
+      </w:r>
+      <w:r>
+        <w:rPr>
+          <w:rFonts w:ascii="Courier New" w:hAnsi="Courier New" w:cs="Courier New"/>
+        </w:rPr>
+        <w:tab/>
+      </w:r>
+      <w:r>
+        <w:rPr>
+          <w:rFonts w:ascii="Courier New" w:hAnsi="Courier New" w:cs="Courier New"/>
+        </w:rPr>
+        <w:tab/>
+      </w:r>
+      <w:r>
+        <w:rPr>
+          <w:rFonts w:ascii="Courier New" w:hAnsi="Courier New" w:cs="Courier New"/>
+        </w:rPr>
+        <w:tab/>
+      </w:r>
+      <w:r>
+        <w:rPr>
+          <w:rFonts w:ascii="Courier New" w:hAnsi="Courier New" w:cs="Courier New"/>
+        </w:rPr>
+        <w:tab/>
+        <w:t>- 18</w:t>
+      </w:r>
+    </w:p>
+    <w:p>
+      <w:pPr>
+        <w:pStyle w:val="PlainText"/>
+        <w:rPr>
+          <w:rFonts w:ascii="Courier New" w:hAnsi="Courier New" w:cs="Courier New"/>
+        </w:rPr>
+      </w:pPr>
+      <w:r>
+        <w:rPr>
+          <w:rFonts w:ascii="Courier New" w:hAnsi="Courier New" w:cs="Courier New"/>
+        </w:rPr>
+        <w:t>Transport &amp; Miscellaneous</w:t>
+      </w:r>
+      <w:r>
+        <w:rPr>
+          <w:rFonts w:ascii="Courier New" w:hAnsi="Courier New" w:cs="Courier New"/>
+        </w:rPr>
+        <w:tab/>
+        <w:t>- 495</w:t>
+      </w:r>
+    </w:p>
+    <w:p>
+      <w:pPr>
+        <w:pStyle w:val="PlainText"/>
+        <w:rPr>
+          <w:rFonts w:ascii="Courier New" w:hAnsi="Courier New" w:cs="Courier New"/>
+        </w:rPr>
+      </w:pPr>
+      <w:r>
+        <w:rPr>
+          <w:rFonts w:ascii="Courier New" w:hAnsi="Courier New" w:cs="Courier New"/>
+        </w:rPr>
+        <w:t>Total Price</w:t>
+      </w:r>
+      <w:r>
+        <w:rPr>
+          <w:rFonts w:ascii="Courier New" w:hAnsi="Courier New" w:cs="Courier New"/>
+        </w:rPr>
+        <w:tab/>
+      </w:r>
+      <w:r>
+        <w:rPr>
+          <w:rFonts w:ascii="Courier New" w:hAnsi="Courier New" w:cs="Courier New"/>
+        </w:rPr>
+        <w:tab/>
+      </w:r>
+      <w:r>
+        <w:rPr>
+          <w:rFonts w:ascii="Courier New" w:hAnsi="Courier New" w:cs="Courier New"/>
+        </w:rPr>
+        <w:tab/>
+      </w:r>
+      <w:r>
+        <w:rPr>
+          <w:rFonts w:ascii="Courier New" w:hAnsi="Courier New" w:cs="Courier New"/>
+        </w:rPr>
+        <w:tab/>
+        <w:t>- 5607.0</w:t>
+      </w:r>
+    </w:p>
+    <w:p>
+      <w:pPr>
+        <w:pStyle w:val="PlainText"/>
+        <w:rPr>
+          <w:rFonts w:ascii="Courier New" w:hAnsi="Courier New" w:cs="Courier New"/>
+          <w:color w:val="FF0000"/>
+        </w:rPr>
+      </w:pPr>
+      <w:r>
+        <w:rPr>
+          <w:rFonts w:ascii="Courier New" w:hAnsi="Courier New" w:cs="Courier New"/>
+          <w:color w:val="FF0000"/>
+        </w:rPr>
+        <w:t>Amount Received</w:t>
+      </w:r>
+      <w:r>
+        <w:rPr>
+          <w:rFonts w:ascii="Courier New" w:hAnsi="Courier New" w:cs="Courier New"/>
+          <w:color w:val="FF0000"/>
+        </w:rPr>
+        <w:tab/>
+      </w:r>
+      <w:r>
+        <w:rPr>
+          <w:rFonts w:ascii="Courier New" w:hAnsi="Courier New" w:cs="Courier New"/>
+          <w:color w:val="FF0000"/>
+        </w:rPr>
+        <w:tab/>
+      </w:r>
+      <w:r>
+        <w:rPr>
+          <w:rFonts w:ascii="Courier New" w:hAnsi="Courier New" w:cs="Courier New"/>
+          <w:color w:val="FF0000"/>
+        </w:rPr>
+        <w:tab/>
+        <w:t>- 800</w:t>
+      </w:r>
+    </w:p>
+    <w:p>
+      <w:pPr>
+        <w:pStyle w:val="PlainText"/>
+        <w:rPr>
+          <w:rFonts w:ascii="Courier New" w:hAnsi="Courier New" w:cs="Courier New"/>
+          <w:b/>
+        </w:rPr>
+      </w:pPr>
+      <w:r>
+        <w:rPr>
+          <w:rFonts w:ascii="Courier New" w:hAnsi="Courier New" w:cs="Courier New"/>
+          <w:b/>
+        </w:rPr>
+        <w:t>Amount balance</w:t>
+      </w:r>
+      <w:r>
+        <w:rPr>
+          <w:rFonts w:ascii="Courier New" w:hAnsi="Courier New" w:cs="Courier New"/>
+          <w:b/>
+        </w:rPr>
+        <w:tab/>
+      </w:r>
+      <w:r>
+        <w:rPr>
+          <w:rFonts w:ascii="Courier New" w:hAnsi="Courier New" w:cs="Courier New"/>
+          <w:b/>
+        </w:rPr>
+        <w:tab/>
+      </w:r>
+      <w:r>
+        <w:rPr>
+          <w:rFonts w:ascii="Courier New" w:hAnsi="Courier New" w:cs="Courier New"/>
+          <w:b/>
+        </w:rPr>
+        <w:tab/>
+        <w:t>- 132113.0</w:t>
+      </w:r>
+    </w:p>
+    <w:p>
+      <w:pPr>
+        <w:pStyle w:val="PlainText"/>
+        <w:rPr>
+          <w:rFonts w:ascii="Courier New" w:hAnsi="Courier New" w:cs="Courier New"/>
+        </w:rPr>
+      </w:pPr>
+      <w:r>
+        <w:rPr>
+          <w:rFonts w:ascii="Courier New" w:hAnsi="Courier New" w:cs="Courier New"/>
+        </w:rPr>
+        <w:t>Amount Received mode</w:t>
+      </w:r>
+      <w:r>
+        <w:rPr>
+          <w:rFonts w:ascii="Courier New" w:hAnsi="Courier New" w:cs="Courier New"/>
+        </w:rPr>
+        <w:tab/>
+      </w:r>
+      <w:r>
+        <w:rPr>
+          <w:rFonts w:ascii="Courier New" w:hAnsi="Courier New" w:cs="Courier New"/>
+        </w:rPr>
+        <w:tab/>
+        <w:t>- CASH</w:t>
+      </w:r>
+    </w:p>
+    <w:p>
+      <w:pPr>
+        <w:pStyle w:val="PlainText"/>
+        <w:rPr>
+          <w:rFonts w:ascii="Courier New" w:hAnsi="Courier New" w:cs="Courier New"/>
+        </w:rPr>
+      </w:pPr>
+    </w:p>
+    <w:p>
+      <w:pPr>
+        <w:pStyle w:val="PlainText"/>
+        <w:rPr>
+          <w:rFonts w:ascii="Courier New" w:hAnsi="Courier New" w:cs="Courier New"/>
+        </w:rPr>
+      </w:pPr>
     </w:p>
     <w:p>
       <w:pPr>

--- a/customer _details/RAMAIAH/SEP/BHADRAVATHI/MD/PURCHASE DETAILS.docx
+++ b/customer _details/RAMAIAH/SEP/BHADRAVATHI/MD/PURCHASE DETAILS.docx
@@ -9015,13 +9015,7 @@
         <w:rPr>
           <w:rFonts w:ascii="Courier New" w:hAnsi="Courier New" w:cs="Courier New"/>
         </w:rPr>
-        <w:t>FRI Jan 12</w:t>
-      </w:r>
-      <w:r>
-        <w:rPr>
-          <w:rFonts w:ascii="Courier New" w:hAnsi="Courier New" w:cs="Courier New"/>
-        </w:rPr>
-        <w:t xml:space="preserve"> 12:50:05 PST 2018</w:t>
+        <w:t>FRI Jan 12 12:50:05 PST 2018</w:t>
       </w:r>
     </w:p>
     <w:p>
@@ -9428,6 +9422,390 @@
         <w:tab/>
         <w:t>- CASH</w:t>
       </w:r>
+    </w:p>
+    <w:p>
+      <w:pPr>
+        <w:pStyle w:val="PlainText"/>
+        <w:rPr>
+          <w:rFonts w:ascii="Courier New" w:hAnsi="Courier New" w:cs="Courier New"/>
+        </w:rPr>
+      </w:pPr>
+    </w:p>
+    <w:p>
+      <w:pPr>
+        <w:pStyle w:val="PlainText"/>
+        <w:rPr>
+          <w:rFonts w:ascii="Courier New" w:hAnsi="Courier New" w:cs="Courier New"/>
+        </w:rPr>
+      </w:pPr>
+      <w:r>
+        <w:rPr>
+          <w:rFonts w:ascii="Courier New" w:hAnsi="Courier New" w:cs="Courier New"/>
+        </w:rPr>
+        <w:t>SAT Jan 13</w:t>
+      </w:r>
+      <w:r>
+        <w:rPr>
+          <w:rFonts w:ascii="Courier New" w:hAnsi="Courier New" w:cs="Courier New"/>
+        </w:rPr>
+        <w:t xml:space="preserve"> 13:54:35 PST 2018</w:t>
+      </w:r>
+    </w:p>
+    <w:p>
+      <w:pPr>
+        <w:pStyle w:val="PlainText"/>
+        <w:rPr>
+          <w:rFonts w:ascii="Courier New" w:hAnsi="Courier New" w:cs="Courier New"/>
+        </w:rPr>
+      </w:pPr>
+      <w:r>
+        <w:rPr>
+          <w:rFonts w:ascii="Courier New" w:hAnsi="Courier New" w:cs="Courier New"/>
+        </w:rPr>
+        <w:t>Person Name</w:t>
+      </w:r>
+      <w:r>
+        <w:rPr>
+          <w:rFonts w:ascii="Courier New" w:hAnsi="Courier New" w:cs="Courier New"/>
+        </w:rPr>
+        <w:tab/>
+      </w:r>
+      <w:r>
+        <w:rPr>
+          <w:rFonts w:ascii="Courier New" w:hAnsi="Courier New" w:cs="Courier New"/>
+        </w:rPr>
+        <w:tab/>
+      </w:r>
+      <w:r>
+        <w:rPr>
+          <w:rFonts w:ascii="Courier New" w:hAnsi="Courier New" w:cs="Courier New"/>
+        </w:rPr>
+        <w:tab/>
+      </w:r>
+      <w:r>
+        <w:rPr>
+          <w:rFonts w:ascii="Courier New" w:hAnsi="Courier New" w:cs="Courier New"/>
+        </w:rPr>
+        <w:tab/>
+        <w:t>- MD</w:t>
+      </w:r>
+    </w:p>
+    <w:p>
+      <w:pPr>
+        <w:pStyle w:val="PlainText"/>
+        <w:rPr>
+          <w:rFonts w:ascii="Courier New" w:hAnsi="Courier New" w:cs="Courier New"/>
+        </w:rPr>
+      </w:pPr>
+      <w:r>
+        <w:rPr>
+          <w:rFonts w:ascii="Courier New" w:hAnsi="Courier New" w:cs="Courier New"/>
+        </w:rPr>
+        <w:t>Bill number</w:t>
+      </w:r>
+      <w:r>
+        <w:rPr>
+          <w:rFonts w:ascii="Courier New" w:hAnsi="Courier New" w:cs="Courier New"/>
+        </w:rPr>
+        <w:tab/>
+      </w:r>
+      <w:r>
+        <w:rPr>
+          <w:rFonts w:ascii="Courier New" w:hAnsi="Courier New" w:cs="Courier New"/>
+        </w:rPr>
+        <w:tab/>
+      </w:r>
+      <w:r>
+        <w:rPr>
+          <w:rFonts w:ascii="Courier New" w:hAnsi="Courier New" w:cs="Courier New"/>
+        </w:rPr>
+        <w:tab/>
+      </w:r>
+      <w:r>
+        <w:rPr>
+          <w:rFonts w:ascii="Courier New" w:hAnsi="Courier New" w:cs="Courier New"/>
+        </w:rPr>
+        <w:tab/>
+        <w:t>- 917</w:t>
+      </w:r>
+    </w:p>
+    <w:p>
+      <w:pPr>
+        <w:pStyle w:val="PlainText"/>
+        <w:rPr>
+          <w:rFonts w:ascii="Courier New" w:hAnsi="Courier New" w:cs="Courier New"/>
+        </w:rPr>
+      </w:pPr>
+      <w:r>
+        <w:rPr>
+          <w:rFonts w:ascii="Courier New" w:hAnsi="Courier New" w:cs="Courier New"/>
+        </w:rPr>
+        <w:t>---------------------------------------------------------------</w:t>
+      </w:r>
+    </w:p>
+    <w:p>
+      <w:pPr>
+        <w:pStyle w:val="PlainText"/>
+        <w:rPr>
+          <w:rFonts w:ascii="Courier New" w:hAnsi="Courier New" w:cs="Courier New"/>
+        </w:rPr>
+      </w:pPr>
+      <w:r>
+        <w:rPr>
+          <w:rFonts w:ascii="Courier New" w:hAnsi="Courier New" w:cs="Courier New"/>
+        </w:rPr>
+        <w:t>Item Name</w:t>
+      </w:r>
+      <w:r>
+        <w:rPr>
+          <w:rFonts w:ascii="Courier New" w:hAnsi="Courier New" w:cs="Courier New"/>
+        </w:rPr>
+        <w:tab/>
+      </w:r>
+      <w:r>
+        <w:rPr>
+          <w:rFonts w:ascii="Courier New" w:hAnsi="Courier New" w:cs="Courier New"/>
+        </w:rPr>
+        <w:tab/>
+      </w:r>
+      <w:r>
+        <w:rPr>
+          <w:rFonts w:ascii="Courier New" w:hAnsi="Courier New" w:cs="Courier New"/>
+        </w:rPr>
+        <w:tab/>
+      </w:r>
+      <w:r>
+        <w:rPr>
+          <w:rFonts w:ascii="Courier New" w:hAnsi="Courier New" w:cs="Courier New"/>
+        </w:rPr>
+        <w:tab/>
+        <w:t>- CARROT2</w:t>
+      </w:r>
+    </w:p>
+    <w:p>
+      <w:pPr>
+        <w:pStyle w:val="PlainText"/>
+        <w:rPr>
+          <w:rFonts w:ascii="Courier New" w:hAnsi="Courier New" w:cs="Courier New"/>
+        </w:rPr>
+      </w:pPr>
+      <w:r>
+        <w:rPr>
+          <w:rFonts w:ascii="Courier New" w:hAnsi="Courier New" w:cs="Courier New"/>
+        </w:rPr>
+        <w:t>Number of Pockets</w:t>
+      </w:r>
+      <w:r>
+        <w:rPr>
+          <w:rFonts w:ascii="Courier New" w:hAnsi="Courier New" w:cs="Courier New"/>
+        </w:rPr>
+        <w:tab/>
+      </w:r>
+      <w:r>
+        <w:rPr>
+          <w:rFonts w:ascii="Courier New" w:hAnsi="Courier New" w:cs="Courier New"/>
+        </w:rPr>
+        <w:tab/>
+      </w:r>
+      <w:r>
+        <w:rPr>
+          <w:rFonts w:ascii="Courier New" w:hAnsi="Courier New" w:cs="Courier New"/>
+        </w:rPr>
+        <w:tab/>
+        <w:t>- 5</w:t>
+      </w:r>
+    </w:p>
+    <w:p>
+      <w:pPr>
+        <w:pStyle w:val="PlainText"/>
+        <w:rPr>
+          <w:rFonts w:ascii="Courier New" w:hAnsi="Courier New" w:cs="Courier New"/>
+        </w:rPr>
+      </w:pPr>
+      <w:r>
+        <w:rPr>
+          <w:rFonts w:ascii="Courier New" w:hAnsi="Courier New" w:cs="Courier New"/>
+        </w:rPr>
+        <w:t>Number of KGs</w:t>
+      </w:r>
+      <w:r>
+        <w:rPr>
+          <w:rFonts w:ascii="Courier New" w:hAnsi="Courier New" w:cs="Courier New"/>
+        </w:rPr>
+        <w:tab/>
+      </w:r>
+      <w:r>
+        <w:rPr>
+          <w:rFonts w:ascii="Courier New" w:hAnsi="Courier New" w:cs="Courier New"/>
+        </w:rPr>
+        <w:tab/>
+      </w:r>
+      <w:r>
+        <w:rPr>
+          <w:rFonts w:ascii="Courier New" w:hAnsi="Courier New" w:cs="Courier New"/>
+        </w:rPr>
+        <w:tab/>
+        <w:t>- 460</w:t>
+      </w:r>
+    </w:p>
+    <w:p>
+      <w:pPr>
+        <w:pStyle w:val="PlainText"/>
+        <w:rPr>
+          <w:rFonts w:ascii="Courier New" w:hAnsi="Courier New" w:cs="Courier New"/>
+        </w:rPr>
+      </w:pPr>
+      <w:r>
+        <w:rPr>
+          <w:rFonts w:ascii="Courier New" w:hAnsi="Courier New" w:cs="Courier New"/>
+        </w:rPr>
+        <w:t>Rate</w:t>
+      </w:r>
+      <w:r>
+        <w:rPr>
+          <w:rFonts w:ascii="Courier New" w:hAnsi="Courier New" w:cs="Courier New"/>
+        </w:rPr>
+        <w:tab/>
+      </w:r>
+      <w:r>
+        <w:rPr>
+          <w:rFonts w:ascii="Courier New" w:hAnsi="Courier New" w:cs="Courier New"/>
+        </w:rPr>
+        <w:tab/>
+      </w:r>
+      <w:r>
+        <w:rPr>
+          <w:rFonts w:ascii="Courier New" w:hAnsi="Courier New" w:cs="Courier New"/>
+        </w:rPr>
+        <w:tab/>
+      </w:r>
+      <w:r>
+        <w:rPr>
+          <w:rFonts w:ascii="Courier New" w:hAnsi="Courier New" w:cs="Courier New"/>
+        </w:rPr>
+        <w:tab/>
+      </w:r>
+      <w:r>
+        <w:rPr>
+          <w:rFonts w:ascii="Courier New" w:hAnsi="Courier New" w:cs="Courier New"/>
+        </w:rPr>
+        <w:tab/>
+        <w:t>- 20</w:t>
+      </w:r>
+    </w:p>
+    <w:p>
+      <w:pPr>
+        <w:pStyle w:val="PlainText"/>
+        <w:rPr>
+          <w:rFonts w:ascii="Courier New" w:hAnsi="Courier New" w:cs="Courier New"/>
+        </w:rPr>
+      </w:pPr>
+      <w:r>
+        <w:rPr>
+          <w:rFonts w:ascii="Courier New" w:hAnsi="Courier New" w:cs="Courier New"/>
+        </w:rPr>
+        <w:t>Transport &amp; Miscellaneous</w:t>
+      </w:r>
+      <w:r>
+        <w:rPr>
+          <w:rFonts w:ascii="Courier New" w:hAnsi="Courier New" w:cs="Courier New"/>
+        </w:rPr>
+        <w:tab/>
+        <w:t>- 825</w:t>
+      </w:r>
+    </w:p>
+    <w:p>
+      <w:pPr>
+        <w:pStyle w:val="PlainText"/>
+        <w:rPr>
+          <w:rFonts w:ascii="Courier New" w:hAnsi="Courier New" w:cs="Courier New"/>
+        </w:rPr>
+      </w:pPr>
+      <w:r>
+        <w:rPr>
+          <w:rFonts w:ascii="Courier New" w:hAnsi="Courier New" w:cs="Courier New"/>
+        </w:rPr>
+        <w:t>Total Price</w:t>
+      </w:r>
+      <w:r>
+        <w:rPr>
+          <w:rFonts w:ascii="Courier New" w:hAnsi="Courier New" w:cs="Courier New"/>
+        </w:rPr>
+        <w:tab/>
+      </w:r>
+      <w:r>
+        <w:rPr>
+          <w:rFonts w:ascii="Courier New" w:hAnsi="Courier New" w:cs="Courier New"/>
+        </w:rPr>
+        <w:tab/>
+      </w:r>
+      <w:r>
+        <w:rPr>
+          <w:rFonts w:ascii="Courier New" w:hAnsi="Courier New" w:cs="Courier New"/>
+        </w:rPr>
+        <w:tab/>
+      </w:r>
+      <w:r>
+        <w:rPr>
+          <w:rFonts w:ascii="Courier New" w:hAnsi="Courier New" w:cs="Courier New"/>
+        </w:rPr>
+        <w:tab/>
+        <w:t>- 10025.0</w:t>
+      </w:r>
+    </w:p>
+    <w:p>
+      <w:pPr>
+        <w:pStyle w:val="PlainText"/>
+        <w:rPr>
+          <w:rFonts w:ascii="Courier New" w:hAnsi="Courier New" w:cs="Courier New"/>
+          <w:b/>
+        </w:rPr>
+      </w:pPr>
+      <w:r>
+        <w:rPr>
+          <w:rFonts w:ascii="Courier New" w:hAnsi="Courier New" w:cs="Courier New"/>
+          <w:b/>
+        </w:rPr>
+        <w:t>Amount balance</w:t>
+      </w:r>
+      <w:r>
+        <w:rPr>
+          <w:rFonts w:ascii="Courier New" w:hAnsi="Courier New" w:cs="Courier New"/>
+          <w:b/>
+        </w:rPr>
+        <w:tab/>
+      </w:r>
+      <w:r>
+        <w:rPr>
+          <w:rFonts w:ascii="Courier New" w:hAnsi="Courier New" w:cs="Courier New"/>
+          <w:b/>
+        </w:rPr>
+        <w:tab/>
+      </w:r>
+      <w:r>
+        <w:rPr>
+          <w:rFonts w:ascii="Courier New" w:hAnsi="Courier New" w:cs="Courier New"/>
+          <w:b/>
+        </w:rPr>
+        <w:tab/>
+        <w:t>- 142138.0</w:t>
+      </w:r>
+    </w:p>
+    <w:p>
+      <w:pPr>
+        <w:pStyle w:val="PlainText"/>
+        <w:rPr>
+          <w:rFonts w:ascii="Courier New" w:hAnsi="Courier New" w:cs="Courier New"/>
+        </w:rPr>
+      </w:pPr>
+    </w:p>
+    <w:p>
+      <w:pPr>
+        <w:pStyle w:val="PlainText"/>
+        <w:rPr>
+          <w:rFonts w:ascii="Courier New" w:hAnsi="Courier New" w:cs="Courier New"/>
+        </w:rPr>
+      </w:pPr>
     </w:p>
     <w:p>
       <w:pPr>

--- a/customer _details/RAMAIAH/SEP/BHADRAVATHI/MD/PURCHASE DETAILS.docx
+++ b/customer _details/RAMAIAH/SEP/BHADRAVATHI/MD/PURCHASE DETAILS.docx
@@ -9442,13 +9442,7 @@
         <w:rPr>
           <w:rFonts w:ascii="Courier New" w:hAnsi="Courier New" w:cs="Courier New"/>
         </w:rPr>
-        <w:t>SAT Jan 13</w:t>
-      </w:r>
-      <w:r>
-        <w:rPr>
-          <w:rFonts w:ascii="Courier New" w:hAnsi="Courier New" w:cs="Courier New"/>
-        </w:rPr>
-        <w:t xml:space="preserve"> 13:54:35 PST 2018</w:t>
+        <w:t>SAT Jan 13 13:54:35 PST 2018</w:t>
       </w:r>
     </w:p>
     <w:p>
@@ -9790,6 +9784,392 @@
         <w:tab/>
         <w:t>- 142138.0</w:t>
       </w:r>
+    </w:p>
+    <w:p>
+      <w:pPr>
+        <w:pStyle w:val="PlainText"/>
+        <w:rPr>
+          <w:rFonts w:ascii="Courier New" w:hAnsi="Courier New" w:cs="Courier New"/>
+          <w:b/>
+        </w:rPr>
+      </w:pPr>
+    </w:p>
+    <w:p>
+      <w:pPr>
+        <w:pStyle w:val="PlainText"/>
+        <w:rPr>
+          <w:rFonts w:ascii="Courier New" w:hAnsi="Courier New" w:cs="Courier New"/>
+        </w:rPr>
+      </w:pPr>
+      <w:r>
+        <w:rPr>
+          <w:rFonts w:ascii="Courier New" w:hAnsi="Courier New" w:cs="Courier New"/>
+        </w:rPr>
+        <w:t>FRI Jan 19</w:t>
+      </w:r>
+      <w:r>
+        <w:rPr>
+          <w:rFonts w:ascii="Courier New" w:hAnsi="Courier New" w:cs="Courier New"/>
+        </w:rPr>
+        <w:t xml:space="preserve"> 12:26:55 PST 2018</w:t>
+      </w:r>
+    </w:p>
+    <w:p>
+      <w:pPr>
+        <w:pStyle w:val="PlainText"/>
+        <w:rPr>
+          <w:rFonts w:ascii="Courier New" w:hAnsi="Courier New" w:cs="Courier New"/>
+        </w:rPr>
+      </w:pPr>
+      <w:r>
+        <w:rPr>
+          <w:rFonts w:ascii="Courier New" w:hAnsi="Courier New" w:cs="Courier New"/>
+        </w:rPr>
+        <w:t>Person Name</w:t>
+      </w:r>
+      <w:r>
+        <w:rPr>
+          <w:rFonts w:ascii="Courier New" w:hAnsi="Courier New" w:cs="Courier New"/>
+        </w:rPr>
+        <w:tab/>
+      </w:r>
+      <w:r>
+        <w:rPr>
+          <w:rFonts w:ascii="Courier New" w:hAnsi="Courier New" w:cs="Courier New"/>
+        </w:rPr>
+        <w:tab/>
+      </w:r>
+      <w:r>
+        <w:rPr>
+          <w:rFonts w:ascii="Courier New" w:hAnsi="Courier New" w:cs="Courier New"/>
+        </w:rPr>
+        <w:tab/>
+      </w:r>
+      <w:r>
+        <w:rPr>
+          <w:rFonts w:ascii="Courier New" w:hAnsi="Courier New" w:cs="Courier New"/>
+        </w:rPr>
+        <w:tab/>
+        <w:t>- MD</w:t>
+      </w:r>
+    </w:p>
+    <w:p>
+      <w:pPr>
+        <w:pStyle w:val="PlainText"/>
+        <w:rPr>
+          <w:rFonts w:ascii="Courier New" w:hAnsi="Courier New" w:cs="Courier New"/>
+        </w:rPr>
+      </w:pPr>
+      <w:r>
+        <w:rPr>
+          <w:rFonts w:ascii="Courier New" w:hAnsi="Courier New" w:cs="Courier New"/>
+        </w:rPr>
+        <w:t>Bill number</w:t>
+      </w:r>
+      <w:r>
+        <w:rPr>
+          <w:rFonts w:ascii="Courier New" w:hAnsi="Courier New" w:cs="Courier New"/>
+        </w:rPr>
+        <w:tab/>
+      </w:r>
+      <w:r>
+        <w:rPr>
+          <w:rFonts w:ascii="Courier New" w:hAnsi="Courier New" w:cs="Courier New"/>
+        </w:rPr>
+        <w:tab/>
+      </w:r>
+      <w:r>
+        <w:rPr>
+          <w:rFonts w:ascii="Courier New" w:hAnsi="Courier New" w:cs="Courier New"/>
+        </w:rPr>
+        <w:tab/>
+      </w:r>
+      <w:r>
+        <w:rPr>
+          <w:rFonts w:ascii="Courier New" w:hAnsi="Courier New" w:cs="Courier New"/>
+        </w:rPr>
+        <w:tab/>
+        <w:t>- 973</w:t>
+      </w:r>
+    </w:p>
+    <w:p>
+      <w:pPr>
+        <w:pStyle w:val="PlainText"/>
+        <w:rPr>
+          <w:rFonts w:ascii="Courier New" w:hAnsi="Courier New" w:cs="Courier New"/>
+        </w:rPr>
+      </w:pPr>
+      <w:r>
+        <w:rPr>
+          <w:rFonts w:ascii="Courier New" w:hAnsi="Courier New" w:cs="Courier New"/>
+        </w:rPr>
+        <w:t>---------------------------------------------------------------</w:t>
+      </w:r>
+    </w:p>
+    <w:p>
+      <w:pPr>
+        <w:pStyle w:val="PlainText"/>
+        <w:rPr>
+          <w:rFonts w:ascii="Courier New" w:hAnsi="Courier New" w:cs="Courier New"/>
+        </w:rPr>
+      </w:pPr>
+      <w:r>
+        <w:rPr>
+          <w:rFonts w:ascii="Courier New" w:hAnsi="Courier New" w:cs="Courier New"/>
+        </w:rPr>
+        <w:t>Item Name</w:t>
+      </w:r>
+      <w:r>
+        <w:rPr>
+          <w:rFonts w:ascii="Courier New" w:hAnsi="Courier New" w:cs="Courier New"/>
+        </w:rPr>
+        <w:tab/>
+      </w:r>
+      <w:r>
+        <w:rPr>
+          <w:rFonts w:ascii="Courier New" w:hAnsi="Courier New" w:cs="Courier New"/>
+        </w:rPr>
+        <w:tab/>
+      </w:r>
+      <w:r>
+        <w:rPr>
+          <w:rFonts w:ascii="Courier New" w:hAnsi="Courier New" w:cs="Courier New"/>
+        </w:rPr>
+        <w:tab/>
+      </w:r>
+      <w:r>
+        <w:rPr>
+          <w:rFonts w:ascii="Courier New" w:hAnsi="Courier New" w:cs="Courier New"/>
+        </w:rPr>
+        <w:tab/>
+        <w:t>- CARROT</w:t>
+      </w:r>
+    </w:p>
+    <w:p>
+      <w:pPr>
+        <w:pStyle w:val="PlainText"/>
+        <w:rPr>
+          <w:rFonts w:ascii="Courier New" w:hAnsi="Courier New" w:cs="Courier New"/>
+        </w:rPr>
+      </w:pPr>
+      <w:r>
+        <w:rPr>
+          <w:rFonts w:ascii="Courier New" w:hAnsi="Courier New" w:cs="Courier New"/>
+        </w:rPr>
+        <w:t>Number of Pockets</w:t>
+      </w:r>
+      <w:r>
+        <w:rPr>
+          <w:rFonts w:ascii="Courier New" w:hAnsi="Courier New" w:cs="Courier New"/>
+        </w:rPr>
+        <w:tab/>
+      </w:r>
+      <w:r>
+        <w:rPr>
+          <w:rFonts w:ascii="Courier New" w:hAnsi="Courier New" w:cs="Courier New"/>
+        </w:rPr>
+        <w:tab/>
+      </w:r>
+      <w:r>
+        <w:rPr>
+          <w:rFonts w:ascii="Courier New" w:hAnsi="Courier New" w:cs="Courier New"/>
+        </w:rPr>
+        <w:tab/>
+        <w:t>- 2</w:t>
+      </w:r>
+    </w:p>
+    <w:p>
+      <w:pPr>
+        <w:pStyle w:val="PlainText"/>
+        <w:rPr>
+          <w:rFonts w:ascii="Courier New" w:hAnsi="Courier New" w:cs="Courier New"/>
+        </w:rPr>
+      </w:pPr>
+      <w:r>
+        <w:rPr>
+          <w:rFonts w:ascii="Courier New" w:hAnsi="Courier New" w:cs="Courier New"/>
+        </w:rPr>
+        <w:t>Number of KGs</w:t>
+      </w:r>
+      <w:r>
+        <w:rPr>
+          <w:rFonts w:ascii="Courier New" w:hAnsi="Courier New" w:cs="Courier New"/>
+        </w:rPr>
+        <w:tab/>
+      </w:r>
+      <w:r>
+        <w:rPr>
+          <w:rFonts w:ascii="Courier New" w:hAnsi="Courier New" w:cs="Courier New"/>
+        </w:rPr>
+        <w:tab/>
+      </w:r>
+      <w:r>
+        <w:rPr>
+          <w:rFonts w:ascii="Courier New" w:hAnsi="Courier New" w:cs="Courier New"/>
+        </w:rPr>
+        <w:tab/>
+        <w:t>- 191</w:t>
+      </w:r>
+    </w:p>
+    <w:p>
+      <w:pPr>
+        <w:pStyle w:val="PlainText"/>
+        <w:rPr>
+          <w:rFonts w:ascii="Courier New" w:hAnsi="Courier New" w:cs="Courier New"/>
+        </w:rPr>
+      </w:pPr>
+      <w:r>
+        <w:rPr>
+          <w:rFonts w:ascii="Courier New" w:hAnsi="Courier New" w:cs="Courier New"/>
+        </w:rPr>
+        <w:t>Rate</w:t>
+      </w:r>
+      <w:r>
+        <w:rPr>
+          <w:rFonts w:ascii="Courier New" w:hAnsi="Courier New" w:cs="Courier New"/>
+        </w:rPr>
+        <w:tab/>
+      </w:r>
+      <w:r>
+        <w:rPr>
+          <w:rFonts w:ascii="Courier New" w:hAnsi="Courier New" w:cs="Courier New"/>
+        </w:rPr>
+        <w:tab/>
+      </w:r>
+      <w:r>
+        <w:rPr>
+          <w:rFonts w:ascii="Courier New" w:hAnsi="Courier New" w:cs="Courier New"/>
+        </w:rPr>
+        <w:tab/>
+      </w:r>
+      <w:r>
+        <w:rPr>
+          <w:rFonts w:ascii="Courier New" w:hAnsi="Courier New" w:cs="Courier New"/>
+        </w:rPr>
+        <w:tab/>
+      </w:r>
+      <w:r>
+        <w:rPr>
+          <w:rFonts w:ascii="Courier New" w:hAnsi="Courier New" w:cs="Courier New"/>
+        </w:rPr>
+        <w:tab/>
+        <w:t>- 16</w:t>
+      </w:r>
+    </w:p>
+    <w:p>
+      <w:pPr>
+        <w:pStyle w:val="PlainText"/>
+        <w:rPr>
+          <w:rFonts w:ascii="Courier New" w:hAnsi="Courier New" w:cs="Courier New"/>
+        </w:rPr>
+      </w:pPr>
+      <w:r>
+        <w:rPr>
+          <w:rFonts w:ascii="Courier New" w:hAnsi="Courier New" w:cs="Courier New"/>
+        </w:rPr>
+        <w:t>Transport &amp; Miscellaneous</w:t>
+      </w:r>
+      <w:r>
+        <w:rPr>
+          <w:rFonts w:ascii="Courier New" w:hAnsi="Courier New" w:cs="Courier New"/>
+        </w:rPr>
+        <w:tab/>
+        <w:t>- 330</w:t>
+      </w:r>
+    </w:p>
+    <w:p>
+      <w:pPr>
+        <w:pStyle w:val="PlainText"/>
+        <w:rPr>
+          <w:rFonts w:ascii="Courier New" w:hAnsi="Courier New" w:cs="Courier New"/>
+        </w:rPr>
+      </w:pPr>
+      <w:r>
+        <w:rPr>
+          <w:rFonts w:ascii="Courier New" w:hAnsi="Courier New" w:cs="Courier New"/>
+        </w:rPr>
+        <w:t>Total Price</w:t>
+      </w:r>
+      <w:r>
+        <w:rPr>
+          <w:rFonts w:ascii="Courier New" w:hAnsi="Courier New" w:cs="Courier New"/>
+        </w:rPr>
+        <w:tab/>
+      </w:r>
+      <w:r>
+        <w:rPr>
+          <w:rFonts w:ascii="Courier New" w:hAnsi="Courier New" w:cs="Courier New"/>
+        </w:rPr>
+        <w:tab/>
+      </w:r>
+      <w:r>
+        <w:rPr>
+          <w:rFonts w:ascii="Courier New" w:hAnsi="Courier New" w:cs="Courier New"/>
+        </w:rPr>
+        <w:tab/>
+      </w:r>
+      <w:r>
+        <w:rPr>
+          <w:rFonts w:ascii="Courier New" w:hAnsi="Courier New" w:cs="Courier New"/>
+        </w:rPr>
+        <w:tab/>
+        <w:t>- 3386.0</w:t>
+      </w:r>
+    </w:p>
+    <w:p>
+      <w:pPr>
+        <w:pStyle w:val="PlainText"/>
+        <w:rPr>
+          <w:rFonts w:ascii="Courier New" w:hAnsi="Courier New" w:cs="Courier New"/>
+          <w:b/>
+        </w:rPr>
+      </w:pPr>
+      <w:r>
+        <w:rPr>
+          <w:rFonts w:ascii="Courier New" w:hAnsi="Courier New" w:cs="Courier New"/>
+          <w:b/>
+        </w:rPr>
+        <w:t>Amount balance</w:t>
+      </w:r>
+      <w:r>
+        <w:rPr>
+          <w:rFonts w:ascii="Courier New" w:hAnsi="Courier New" w:cs="Courier New"/>
+          <w:b/>
+        </w:rPr>
+        <w:tab/>
+      </w:r>
+      <w:r>
+        <w:rPr>
+          <w:rFonts w:ascii="Courier New" w:hAnsi="Courier New" w:cs="Courier New"/>
+          <w:b/>
+        </w:rPr>
+        <w:tab/>
+      </w:r>
+      <w:r>
+        <w:rPr>
+          <w:rFonts w:ascii="Courier New" w:hAnsi="Courier New" w:cs="Courier New"/>
+          <w:b/>
+        </w:rPr>
+        <w:tab/>
+        <w:t>- 145524.0</w:t>
+      </w:r>
+    </w:p>
+    <w:p>
+      <w:pPr>
+        <w:pStyle w:val="PlainText"/>
+        <w:rPr>
+          <w:rFonts w:ascii="Courier New" w:hAnsi="Courier New" w:cs="Courier New"/>
+        </w:rPr>
+      </w:pPr>
+    </w:p>
+    <w:p>
+      <w:pPr>
+        <w:pStyle w:val="PlainText"/>
+        <w:rPr>
+          <w:rFonts w:ascii="Courier New" w:hAnsi="Courier New" w:cs="Courier New"/>
+          <w:b/>
+        </w:rPr>
+      </w:pPr>
     </w:p>
     <w:p>
       <w:pPr>

--- a/customer _details/RAMAIAH/SEP/BHADRAVATHI/MD/PURCHASE DETAILS.docx
+++ b/customer _details/RAMAIAH/SEP/BHADRAVATHI/MD/PURCHASE DETAILS.docx
@@ -9805,13 +9805,7 @@
         <w:rPr>
           <w:rFonts w:ascii="Courier New" w:hAnsi="Courier New" w:cs="Courier New"/>
         </w:rPr>
-        <w:t>FRI Jan 19</w:t>
-      </w:r>
-      <w:r>
-        <w:rPr>
-          <w:rFonts w:ascii="Courier New" w:hAnsi="Courier New" w:cs="Courier New"/>
-        </w:rPr>
-        <w:t xml:space="preserve"> 12:26:55 PST 2018</w:t>
+        <w:t>FRI Jan 19 12:26:55 PST 2018</w:t>
       </w:r>
     </w:p>
     <w:p>
@@ -10153,6 +10147,392 @@
         <w:tab/>
         <w:t>- 145524.0</w:t>
       </w:r>
+    </w:p>
+    <w:p>
+      <w:pPr>
+        <w:pStyle w:val="PlainText"/>
+        <w:rPr>
+          <w:rFonts w:ascii="Courier New" w:hAnsi="Courier New" w:cs="Courier New"/>
+          <w:b/>
+        </w:rPr>
+      </w:pPr>
+    </w:p>
+    <w:p>
+      <w:pPr>
+        <w:pStyle w:val="PlainText"/>
+        <w:rPr>
+          <w:rFonts w:ascii="Courier New" w:hAnsi="Courier New" w:cs="Courier New"/>
+        </w:rPr>
+      </w:pPr>
+      <w:r>
+        <w:rPr>
+          <w:rFonts w:ascii="Courier New" w:hAnsi="Courier New" w:cs="Courier New"/>
+        </w:rPr>
+        <w:t>SAT Jan 20</w:t>
+      </w:r>
+      <w:r>
+        <w:rPr>
+          <w:rFonts w:ascii="Courier New" w:hAnsi="Courier New" w:cs="Courier New"/>
+        </w:rPr>
+        <w:t xml:space="preserve"> 12:57:36 PST 2018</w:t>
+      </w:r>
+    </w:p>
+    <w:p>
+      <w:pPr>
+        <w:pStyle w:val="PlainText"/>
+        <w:rPr>
+          <w:rFonts w:ascii="Courier New" w:hAnsi="Courier New" w:cs="Courier New"/>
+        </w:rPr>
+      </w:pPr>
+      <w:r>
+        <w:rPr>
+          <w:rFonts w:ascii="Courier New" w:hAnsi="Courier New" w:cs="Courier New"/>
+        </w:rPr>
+        <w:t>Person Name</w:t>
+      </w:r>
+      <w:r>
+        <w:rPr>
+          <w:rFonts w:ascii="Courier New" w:hAnsi="Courier New" w:cs="Courier New"/>
+        </w:rPr>
+        <w:tab/>
+      </w:r>
+      <w:r>
+        <w:rPr>
+          <w:rFonts w:ascii="Courier New" w:hAnsi="Courier New" w:cs="Courier New"/>
+        </w:rPr>
+        <w:tab/>
+      </w:r>
+      <w:r>
+        <w:rPr>
+          <w:rFonts w:ascii="Courier New" w:hAnsi="Courier New" w:cs="Courier New"/>
+        </w:rPr>
+        <w:tab/>
+      </w:r>
+      <w:r>
+        <w:rPr>
+          <w:rFonts w:ascii="Courier New" w:hAnsi="Courier New" w:cs="Courier New"/>
+        </w:rPr>
+        <w:tab/>
+        <w:t>- MD</w:t>
+      </w:r>
+    </w:p>
+    <w:p>
+      <w:pPr>
+        <w:pStyle w:val="PlainText"/>
+        <w:rPr>
+          <w:rFonts w:ascii="Courier New" w:hAnsi="Courier New" w:cs="Courier New"/>
+        </w:rPr>
+      </w:pPr>
+      <w:r>
+        <w:rPr>
+          <w:rFonts w:ascii="Courier New" w:hAnsi="Courier New" w:cs="Courier New"/>
+        </w:rPr>
+        <w:t>Bill number</w:t>
+      </w:r>
+      <w:r>
+        <w:rPr>
+          <w:rFonts w:ascii="Courier New" w:hAnsi="Courier New" w:cs="Courier New"/>
+        </w:rPr>
+        <w:tab/>
+      </w:r>
+      <w:r>
+        <w:rPr>
+          <w:rFonts w:ascii="Courier New" w:hAnsi="Courier New" w:cs="Courier New"/>
+        </w:rPr>
+        <w:tab/>
+      </w:r>
+      <w:r>
+        <w:rPr>
+          <w:rFonts w:ascii="Courier New" w:hAnsi="Courier New" w:cs="Courier New"/>
+        </w:rPr>
+        <w:tab/>
+      </w:r>
+      <w:r>
+        <w:rPr>
+          <w:rFonts w:ascii="Courier New" w:hAnsi="Courier New" w:cs="Courier New"/>
+        </w:rPr>
+        <w:tab/>
+        <w:t>- 989</w:t>
+      </w:r>
+    </w:p>
+    <w:p>
+      <w:pPr>
+        <w:pStyle w:val="PlainText"/>
+        <w:rPr>
+          <w:rFonts w:ascii="Courier New" w:hAnsi="Courier New" w:cs="Courier New"/>
+        </w:rPr>
+      </w:pPr>
+      <w:r>
+        <w:rPr>
+          <w:rFonts w:ascii="Courier New" w:hAnsi="Courier New" w:cs="Courier New"/>
+        </w:rPr>
+        <w:t>---------------------------------------------------------------</w:t>
+      </w:r>
+    </w:p>
+    <w:p>
+      <w:pPr>
+        <w:pStyle w:val="PlainText"/>
+        <w:rPr>
+          <w:rFonts w:ascii="Courier New" w:hAnsi="Courier New" w:cs="Courier New"/>
+        </w:rPr>
+      </w:pPr>
+      <w:r>
+        <w:rPr>
+          <w:rFonts w:ascii="Courier New" w:hAnsi="Courier New" w:cs="Courier New"/>
+        </w:rPr>
+        <w:t>Item Name</w:t>
+      </w:r>
+      <w:r>
+        <w:rPr>
+          <w:rFonts w:ascii="Courier New" w:hAnsi="Courier New" w:cs="Courier New"/>
+        </w:rPr>
+        <w:tab/>
+      </w:r>
+      <w:r>
+        <w:rPr>
+          <w:rFonts w:ascii="Courier New" w:hAnsi="Courier New" w:cs="Courier New"/>
+        </w:rPr>
+        <w:tab/>
+      </w:r>
+      <w:r>
+        <w:rPr>
+          <w:rFonts w:ascii="Courier New" w:hAnsi="Courier New" w:cs="Courier New"/>
+        </w:rPr>
+        <w:tab/>
+      </w:r>
+      <w:r>
+        <w:rPr>
+          <w:rFonts w:ascii="Courier New" w:hAnsi="Courier New" w:cs="Courier New"/>
+        </w:rPr>
+        <w:tab/>
+        <w:t>- CARROT</w:t>
+      </w:r>
+    </w:p>
+    <w:p>
+      <w:pPr>
+        <w:pStyle w:val="PlainText"/>
+        <w:rPr>
+          <w:rFonts w:ascii="Courier New" w:hAnsi="Courier New" w:cs="Courier New"/>
+        </w:rPr>
+      </w:pPr>
+      <w:r>
+        <w:rPr>
+          <w:rFonts w:ascii="Courier New" w:hAnsi="Courier New" w:cs="Courier New"/>
+        </w:rPr>
+        <w:t>Number of Pockets</w:t>
+      </w:r>
+      <w:r>
+        <w:rPr>
+          <w:rFonts w:ascii="Courier New" w:hAnsi="Courier New" w:cs="Courier New"/>
+        </w:rPr>
+        <w:tab/>
+      </w:r>
+      <w:r>
+        <w:rPr>
+          <w:rFonts w:ascii="Courier New" w:hAnsi="Courier New" w:cs="Courier New"/>
+        </w:rPr>
+        <w:tab/>
+      </w:r>
+      <w:r>
+        <w:rPr>
+          <w:rFonts w:ascii="Courier New" w:hAnsi="Courier New" w:cs="Courier New"/>
+        </w:rPr>
+        <w:tab/>
+        <w:t>- 6</w:t>
+      </w:r>
+    </w:p>
+    <w:p>
+      <w:pPr>
+        <w:pStyle w:val="PlainText"/>
+        <w:rPr>
+          <w:rFonts w:ascii="Courier New" w:hAnsi="Courier New" w:cs="Courier New"/>
+        </w:rPr>
+      </w:pPr>
+      <w:r>
+        <w:rPr>
+          <w:rFonts w:ascii="Courier New" w:hAnsi="Courier New" w:cs="Courier New"/>
+        </w:rPr>
+        <w:t>Number of KGs</w:t>
+      </w:r>
+      <w:r>
+        <w:rPr>
+          <w:rFonts w:ascii="Courier New" w:hAnsi="Courier New" w:cs="Courier New"/>
+        </w:rPr>
+        <w:tab/>
+      </w:r>
+      <w:r>
+        <w:rPr>
+          <w:rFonts w:ascii="Courier New" w:hAnsi="Courier New" w:cs="Courier New"/>
+        </w:rPr>
+        <w:tab/>
+      </w:r>
+      <w:r>
+        <w:rPr>
+          <w:rFonts w:ascii="Courier New" w:hAnsi="Courier New" w:cs="Courier New"/>
+        </w:rPr>
+        <w:tab/>
+        <w:t>- 574</w:t>
+      </w:r>
+    </w:p>
+    <w:p>
+      <w:pPr>
+        <w:pStyle w:val="PlainText"/>
+        <w:rPr>
+          <w:rFonts w:ascii="Courier New" w:hAnsi="Courier New" w:cs="Courier New"/>
+        </w:rPr>
+      </w:pPr>
+      <w:r>
+        <w:rPr>
+          <w:rFonts w:ascii="Courier New" w:hAnsi="Courier New" w:cs="Courier New"/>
+        </w:rPr>
+        <w:t>Rate</w:t>
+      </w:r>
+      <w:r>
+        <w:rPr>
+          <w:rFonts w:ascii="Courier New" w:hAnsi="Courier New" w:cs="Courier New"/>
+        </w:rPr>
+        <w:tab/>
+      </w:r>
+      <w:r>
+        <w:rPr>
+          <w:rFonts w:ascii="Courier New" w:hAnsi="Courier New" w:cs="Courier New"/>
+        </w:rPr>
+        <w:tab/>
+      </w:r>
+      <w:r>
+        <w:rPr>
+          <w:rFonts w:ascii="Courier New" w:hAnsi="Courier New" w:cs="Courier New"/>
+        </w:rPr>
+        <w:tab/>
+      </w:r>
+      <w:r>
+        <w:rPr>
+          <w:rFonts w:ascii="Courier New" w:hAnsi="Courier New" w:cs="Courier New"/>
+        </w:rPr>
+        <w:tab/>
+      </w:r>
+      <w:r>
+        <w:rPr>
+          <w:rFonts w:ascii="Courier New" w:hAnsi="Courier New" w:cs="Courier New"/>
+        </w:rPr>
+        <w:tab/>
+        <w:t>- 17</w:t>
+      </w:r>
+    </w:p>
+    <w:p>
+      <w:pPr>
+        <w:pStyle w:val="PlainText"/>
+        <w:rPr>
+          <w:rFonts w:ascii="Courier New" w:hAnsi="Courier New" w:cs="Courier New"/>
+        </w:rPr>
+      </w:pPr>
+      <w:r>
+        <w:rPr>
+          <w:rFonts w:ascii="Courier New" w:hAnsi="Courier New" w:cs="Courier New"/>
+        </w:rPr>
+        <w:t>Transport &amp; Miscellaneous</w:t>
+      </w:r>
+      <w:r>
+        <w:rPr>
+          <w:rFonts w:ascii="Courier New" w:hAnsi="Courier New" w:cs="Courier New"/>
+        </w:rPr>
+        <w:tab/>
+        <w:t>- 990</w:t>
+      </w:r>
+    </w:p>
+    <w:p>
+      <w:pPr>
+        <w:pStyle w:val="PlainText"/>
+        <w:rPr>
+          <w:rFonts w:ascii="Courier New" w:hAnsi="Courier New" w:cs="Courier New"/>
+        </w:rPr>
+      </w:pPr>
+      <w:r>
+        <w:rPr>
+          <w:rFonts w:ascii="Courier New" w:hAnsi="Courier New" w:cs="Courier New"/>
+        </w:rPr>
+        <w:t>Total Price</w:t>
+      </w:r>
+      <w:r>
+        <w:rPr>
+          <w:rFonts w:ascii="Courier New" w:hAnsi="Courier New" w:cs="Courier New"/>
+        </w:rPr>
+        <w:tab/>
+      </w:r>
+      <w:r>
+        <w:rPr>
+          <w:rFonts w:ascii="Courier New" w:hAnsi="Courier New" w:cs="Courier New"/>
+        </w:rPr>
+        <w:tab/>
+      </w:r>
+      <w:r>
+        <w:rPr>
+          <w:rFonts w:ascii="Courier New" w:hAnsi="Courier New" w:cs="Courier New"/>
+        </w:rPr>
+        <w:tab/>
+      </w:r>
+      <w:r>
+        <w:rPr>
+          <w:rFonts w:ascii="Courier New" w:hAnsi="Courier New" w:cs="Courier New"/>
+        </w:rPr>
+        <w:tab/>
+        <w:t>- 10748.0</w:t>
+      </w:r>
+    </w:p>
+    <w:p>
+      <w:pPr>
+        <w:pStyle w:val="PlainText"/>
+        <w:rPr>
+          <w:rFonts w:ascii="Courier New" w:hAnsi="Courier New" w:cs="Courier New"/>
+          <w:b/>
+        </w:rPr>
+      </w:pPr>
+      <w:r>
+        <w:rPr>
+          <w:rFonts w:ascii="Courier New" w:hAnsi="Courier New" w:cs="Courier New"/>
+          <w:b/>
+        </w:rPr>
+        <w:t>Amount balance</w:t>
+      </w:r>
+      <w:r>
+        <w:rPr>
+          <w:rFonts w:ascii="Courier New" w:hAnsi="Courier New" w:cs="Courier New"/>
+          <w:b/>
+        </w:rPr>
+        <w:tab/>
+      </w:r>
+      <w:r>
+        <w:rPr>
+          <w:rFonts w:ascii="Courier New" w:hAnsi="Courier New" w:cs="Courier New"/>
+          <w:b/>
+        </w:rPr>
+        <w:tab/>
+      </w:r>
+      <w:r>
+        <w:rPr>
+          <w:rFonts w:ascii="Courier New" w:hAnsi="Courier New" w:cs="Courier New"/>
+          <w:b/>
+        </w:rPr>
+        <w:tab/>
+        <w:t>- 156272.0</w:t>
+      </w:r>
+    </w:p>
+    <w:p>
+      <w:pPr>
+        <w:pStyle w:val="PlainText"/>
+        <w:rPr>
+          <w:rFonts w:ascii="Courier New" w:hAnsi="Courier New" w:cs="Courier New"/>
+        </w:rPr>
+      </w:pPr>
+    </w:p>
+    <w:p>
+      <w:pPr>
+        <w:pStyle w:val="PlainText"/>
+        <w:rPr>
+          <w:rFonts w:ascii="Courier New" w:hAnsi="Courier New" w:cs="Courier New"/>
+          <w:b/>
+        </w:rPr>
+      </w:pPr>
     </w:p>
     <w:p>
       <w:pPr>

--- a/customer _details/RAMAIAH/SEP/BHADRAVATHI/MD/PURCHASE DETAILS.docx
+++ b/customer _details/RAMAIAH/SEP/BHADRAVATHI/MD/PURCHASE DETAILS.docx
@@ -10168,13 +10168,7 @@
         <w:rPr>
           <w:rFonts w:ascii="Courier New" w:hAnsi="Courier New" w:cs="Courier New"/>
         </w:rPr>
-        <w:t>SAT Jan 20</w:t>
-      </w:r>
-      <w:r>
-        <w:rPr>
-          <w:rFonts w:ascii="Courier New" w:hAnsi="Courier New" w:cs="Courier New"/>
-        </w:rPr>
-        <w:t xml:space="preserve"> 12:57:36 PST 2018</w:t>
+        <w:t>SAT Jan 20 12:57:36 PST 2018</w:t>
       </w:r>
     </w:p>
     <w:p>
@@ -10516,6 +10510,392 @@
         <w:tab/>
         <w:t>- 156272.0</w:t>
       </w:r>
+    </w:p>
+    <w:p>
+      <w:pPr>
+        <w:pStyle w:val="PlainText"/>
+        <w:rPr>
+          <w:rFonts w:ascii="Courier New" w:hAnsi="Courier New" w:cs="Courier New"/>
+          <w:b/>
+        </w:rPr>
+      </w:pPr>
+    </w:p>
+    <w:p>
+      <w:pPr>
+        <w:pStyle w:val="PlainText"/>
+        <w:rPr>
+          <w:rFonts w:ascii="Courier New" w:hAnsi="Courier New" w:cs="Courier New"/>
+        </w:rPr>
+      </w:pPr>
+      <w:r>
+        <w:rPr>
+          <w:rFonts w:ascii="Courier New" w:hAnsi="Courier New" w:cs="Courier New"/>
+        </w:rPr>
+        <w:t>MON Jan 22</w:t>
+      </w:r>
+      <w:r>
+        <w:rPr>
+          <w:rFonts w:ascii="Courier New" w:hAnsi="Courier New" w:cs="Courier New"/>
+        </w:rPr>
+        <w:t xml:space="preserve"> 12:33:14 PST 2018</w:t>
+      </w:r>
+    </w:p>
+    <w:p>
+      <w:pPr>
+        <w:pStyle w:val="PlainText"/>
+        <w:rPr>
+          <w:rFonts w:ascii="Courier New" w:hAnsi="Courier New" w:cs="Courier New"/>
+        </w:rPr>
+      </w:pPr>
+      <w:r>
+        <w:rPr>
+          <w:rFonts w:ascii="Courier New" w:hAnsi="Courier New" w:cs="Courier New"/>
+        </w:rPr>
+        <w:t>Person Name</w:t>
+      </w:r>
+      <w:r>
+        <w:rPr>
+          <w:rFonts w:ascii="Courier New" w:hAnsi="Courier New" w:cs="Courier New"/>
+        </w:rPr>
+        <w:tab/>
+      </w:r>
+      <w:r>
+        <w:rPr>
+          <w:rFonts w:ascii="Courier New" w:hAnsi="Courier New" w:cs="Courier New"/>
+        </w:rPr>
+        <w:tab/>
+      </w:r>
+      <w:r>
+        <w:rPr>
+          <w:rFonts w:ascii="Courier New" w:hAnsi="Courier New" w:cs="Courier New"/>
+        </w:rPr>
+        <w:tab/>
+      </w:r>
+      <w:r>
+        <w:rPr>
+          <w:rFonts w:ascii="Courier New" w:hAnsi="Courier New" w:cs="Courier New"/>
+        </w:rPr>
+        <w:tab/>
+        <w:t>- MD</w:t>
+      </w:r>
+    </w:p>
+    <w:p>
+      <w:pPr>
+        <w:pStyle w:val="PlainText"/>
+        <w:rPr>
+          <w:rFonts w:ascii="Courier New" w:hAnsi="Courier New" w:cs="Courier New"/>
+        </w:rPr>
+      </w:pPr>
+      <w:r>
+        <w:rPr>
+          <w:rFonts w:ascii="Courier New" w:hAnsi="Courier New" w:cs="Courier New"/>
+        </w:rPr>
+        <w:t>Bill number</w:t>
+      </w:r>
+      <w:r>
+        <w:rPr>
+          <w:rFonts w:ascii="Courier New" w:hAnsi="Courier New" w:cs="Courier New"/>
+        </w:rPr>
+        <w:tab/>
+      </w:r>
+      <w:r>
+        <w:rPr>
+          <w:rFonts w:ascii="Courier New" w:hAnsi="Courier New" w:cs="Courier New"/>
+        </w:rPr>
+        <w:tab/>
+      </w:r>
+      <w:r>
+        <w:rPr>
+          <w:rFonts w:ascii="Courier New" w:hAnsi="Courier New" w:cs="Courier New"/>
+        </w:rPr>
+        <w:tab/>
+      </w:r>
+      <w:r>
+        <w:rPr>
+          <w:rFonts w:ascii="Courier New" w:hAnsi="Courier New" w:cs="Courier New"/>
+        </w:rPr>
+        <w:tab/>
+        <w:t>- 1011</w:t>
+      </w:r>
+    </w:p>
+    <w:p>
+      <w:pPr>
+        <w:pStyle w:val="PlainText"/>
+        <w:rPr>
+          <w:rFonts w:ascii="Courier New" w:hAnsi="Courier New" w:cs="Courier New"/>
+        </w:rPr>
+      </w:pPr>
+      <w:r>
+        <w:rPr>
+          <w:rFonts w:ascii="Courier New" w:hAnsi="Courier New" w:cs="Courier New"/>
+        </w:rPr>
+        <w:t>---------------------------------------------------------------</w:t>
+      </w:r>
+    </w:p>
+    <w:p>
+      <w:pPr>
+        <w:pStyle w:val="PlainText"/>
+        <w:rPr>
+          <w:rFonts w:ascii="Courier New" w:hAnsi="Courier New" w:cs="Courier New"/>
+        </w:rPr>
+      </w:pPr>
+      <w:r>
+        <w:rPr>
+          <w:rFonts w:ascii="Courier New" w:hAnsi="Courier New" w:cs="Courier New"/>
+        </w:rPr>
+        <w:t>Item Name</w:t>
+      </w:r>
+      <w:r>
+        <w:rPr>
+          <w:rFonts w:ascii="Courier New" w:hAnsi="Courier New" w:cs="Courier New"/>
+        </w:rPr>
+        <w:tab/>
+      </w:r>
+      <w:r>
+        <w:rPr>
+          <w:rFonts w:ascii="Courier New" w:hAnsi="Courier New" w:cs="Courier New"/>
+        </w:rPr>
+        <w:tab/>
+      </w:r>
+      <w:r>
+        <w:rPr>
+          <w:rFonts w:ascii="Courier New" w:hAnsi="Courier New" w:cs="Courier New"/>
+        </w:rPr>
+        <w:tab/>
+      </w:r>
+      <w:r>
+        <w:rPr>
+          <w:rFonts w:ascii="Courier New" w:hAnsi="Courier New" w:cs="Courier New"/>
+        </w:rPr>
+        <w:tab/>
+        <w:t>- CARROT</w:t>
+      </w:r>
+    </w:p>
+    <w:p>
+      <w:pPr>
+        <w:pStyle w:val="PlainText"/>
+        <w:rPr>
+          <w:rFonts w:ascii="Courier New" w:hAnsi="Courier New" w:cs="Courier New"/>
+        </w:rPr>
+      </w:pPr>
+      <w:r>
+        <w:rPr>
+          <w:rFonts w:ascii="Courier New" w:hAnsi="Courier New" w:cs="Courier New"/>
+        </w:rPr>
+        <w:t>Number of Pockets</w:t>
+      </w:r>
+      <w:r>
+        <w:rPr>
+          <w:rFonts w:ascii="Courier New" w:hAnsi="Courier New" w:cs="Courier New"/>
+        </w:rPr>
+        <w:tab/>
+      </w:r>
+      <w:r>
+        <w:rPr>
+          <w:rFonts w:ascii="Courier New" w:hAnsi="Courier New" w:cs="Courier New"/>
+        </w:rPr>
+        <w:tab/>
+      </w:r>
+      <w:r>
+        <w:rPr>
+          <w:rFonts w:ascii="Courier New" w:hAnsi="Courier New" w:cs="Courier New"/>
+        </w:rPr>
+        <w:tab/>
+        <w:t>- 2</w:t>
+      </w:r>
+    </w:p>
+    <w:p>
+      <w:pPr>
+        <w:pStyle w:val="PlainText"/>
+        <w:rPr>
+          <w:rFonts w:ascii="Courier New" w:hAnsi="Courier New" w:cs="Courier New"/>
+        </w:rPr>
+      </w:pPr>
+      <w:r>
+        <w:rPr>
+          <w:rFonts w:ascii="Courier New" w:hAnsi="Courier New" w:cs="Courier New"/>
+        </w:rPr>
+        <w:t>Number of KGs</w:t>
+      </w:r>
+      <w:r>
+        <w:rPr>
+          <w:rFonts w:ascii="Courier New" w:hAnsi="Courier New" w:cs="Courier New"/>
+        </w:rPr>
+        <w:tab/>
+      </w:r>
+      <w:r>
+        <w:rPr>
+          <w:rFonts w:ascii="Courier New" w:hAnsi="Courier New" w:cs="Courier New"/>
+        </w:rPr>
+        <w:tab/>
+      </w:r>
+      <w:r>
+        <w:rPr>
+          <w:rFonts w:ascii="Courier New" w:hAnsi="Courier New" w:cs="Courier New"/>
+        </w:rPr>
+        <w:tab/>
+        <w:t>- 191</w:t>
+      </w:r>
+    </w:p>
+    <w:p>
+      <w:pPr>
+        <w:pStyle w:val="PlainText"/>
+        <w:rPr>
+          <w:rFonts w:ascii="Courier New" w:hAnsi="Courier New" w:cs="Courier New"/>
+        </w:rPr>
+      </w:pPr>
+      <w:r>
+        <w:rPr>
+          <w:rFonts w:ascii="Courier New" w:hAnsi="Courier New" w:cs="Courier New"/>
+        </w:rPr>
+        <w:t>Rate</w:t>
+      </w:r>
+      <w:r>
+        <w:rPr>
+          <w:rFonts w:ascii="Courier New" w:hAnsi="Courier New" w:cs="Courier New"/>
+        </w:rPr>
+        <w:tab/>
+      </w:r>
+      <w:r>
+        <w:rPr>
+          <w:rFonts w:ascii="Courier New" w:hAnsi="Courier New" w:cs="Courier New"/>
+        </w:rPr>
+        <w:tab/>
+      </w:r>
+      <w:r>
+        <w:rPr>
+          <w:rFonts w:ascii="Courier New" w:hAnsi="Courier New" w:cs="Courier New"/>
+        </w:rPr>
+        <w:tab/>
+      </w:r>
+      <w:r>
+        <w:rPr>
+          <w:rFonts w:ascii="Courier New" w:hAnsi="Courier New" w:cs="Courier New"/>
+        </w:rPr>
+        <w:tab/>
+      </w:r>
+      <w:r>
+        <w:rPr>
+          <w:rFonts w:ascii="Courier New" w:hAnsi="Courier New" w:cs="Courier New"/>
+        </w:rPr>
+        <w:tab/>
+        <w:t>- 15</w:t>
+      </w:r>
+    </w:p>
+    <w:p>
+      <w:pPr>
+        <w:pStyle w:val="PlainText"/>
+        <w:rPr>
+          <w:rFonts w:ascii="Courier New" w:hAnsi="Courier New" w:cs="Courier New"/>
+        </w:rPr>
+      </w:pPr>
+      <w:r>
+        <w:rPr>
+          <w:rFonts w:ascii="Courier New" w:hAnsi="Courier New" w:cs="Courier New"/>
+        </w:rPr>
+        <w:t>Transport &amp; Miscellaneous</w:t>
+      </w:r>
+      <w:r>
+        <w:rPr>
+          <w:rFonts w:ascii="Courier New" w:hAnsi="Courier New" w:cs="Courier New"/>
+        </w:rPr>
+        <w:tab/>
+        <w:t>- 330</w:t>
+      </w:r>
+    </w:p>
+    <w:p>
+      <w:pPr>
+        <w:pStyle w:val="PlainText"/>
+        <w:rPr>
+          <w:rFonts w:ascii="Courier New" w:hAnsi="Courier New" w:cs="Courier New"/>
+        </w:rPr>
+      </w:pPr>
+      <w:r>
+        <w:rPr>
+          <w:rFonts w:ascii="Courier New" w:hAnsi="Courier New" w:cs="Courier New"/>
+        </w:rPr>
+        <w:t>Total Price</w:t>
+      </w:r>
+      <w:r>
+        <w:rPr>
+          <w:rFonts w:ascii="Courier New" w:hAnsi="Courier New" w:cs="Courier New"/>
+        </w:rPr>
+        <w:tab/>
+      </w:r>
+      <w:r>
+        <w:rPr>
+          <w:rFonts w:ascii="Courier New" w:hAnsi="Courier New" w:cs="Courier New"/>
+        </w:rPr>
+        <w:tab/>
+      </w:r>
+      <w:r>
+        <w:rPr>
+          <w:rFonts w:ascii="Courier New" w:hAnsi="Courier New" w:cs="Courier New"/>
+        </w:rPr>
+        <w:tab/>
+      </w:r>
+      <w:r>
+        <w:rPr>
+          <w:rFonts w:ascii="Courier New" w:hAnsi="Courier New" w:cs="Courier New"/>
+        </w:rPr>
+        <w:tab/>
+        <w:t>- 3195.0</w:t>
+      </w:r>
+    </w:p>
+    <w:p>
+      <w:pPr>
+        <w:pStyle w:val="PlainText"/>
+        <w:rPr>
+          <w:rFonts w:ascii="Courier New" w:hAnsi="Courier New" w:cs="Courier New"/>
+          <w:b/>
+        </w:rPr>
+      </w:pPr>
+      <w:r>
+        <w:rPr>
+          <w:rFonts w:ascii="Courier New" w:hAnsi="Courier New" w:cs="Courier New"/>
+          <w:b/>
+        </w:rPr>
+        <w:t>Amount balance</w:t>
+      </w:r>
+      <w:r>
+        <w:rPr>
+          <w:rFonts w:ascii="Courier New" w:hAnsi="Courier New" w:cs="Courier New"/>
+          <w:b/>
+        </w:rPr>
+        <w:tab/>
+      </w:r>
+      <w:r>
+        <w:rPr>
+          <w:rFonts w:ascii="Courier New" w:hAnsi="Courier New" w:cs="Courier New"/>
+          <w:b/>
+        </w:rPr>
+        <w:tab/>
+      </w:r>
+      <w:r>
+        <w:rPr>
+          <w:rFonts w:ascii="Courier New" w:hAnsi="Courier New" w:cs="Courier New"/>
+          <w:b/>
+        </w:rPr>
+        <w:tab/>
+        <w:t>- 159467.0</w:t>
+      </w:r>
+    </w:p>
+    <w:p>
+      <w:pPr>
+        <w:pStyle w:val="PlainText"/>
+        <w:rPr>
+          <w:rFonts w:ascii="Courier New" w:hAnsi="Courier New" w:cs="Courier New"/>
+        </w:rPr>
+      </w:pPr>
+    </w:p>
+    <w:p>
+      <w:pPr>
+        <w:pStyle w:val="PlainText"/>
+        <w:rPr>
+          <w:rFonts w:ascii="Courier New" w:hAnsi="Courier New" w:cs="Courier New"/>
+          <w:b/>
+        </w:rPr>
+      </w:pPr>
     </w:p>
     <w:p>
       <w:pPr>

--- a/customer _details/RAMAIAH/SEP/BHADRAVATHI/MD/PURCHASE DETAILS.docx
+++ b/customer _details/RAMAIAH/SEP/BHADRAVATHI/MD/PURCHASE DETAILS.docx
@@ -10531,13 +10531,7 @@
         <w:rPr>
           <w:rFonts w:ascii="Courier New" w:hAnsi="Courier New" w:cs="Courier New"/>
         </w:rPr>
-        <w:t>MON Jan 22</w:t>
-      </w:r>
-      <w:r>
-        <w:rPr>
-          <w:rFonts w:ascii="Courier New" w:hAnsi="Courier New" w:cs="Courier New"/>
-        </w:rPr>
-        <w:t xml:space="preserve"> 12:33:14 PST 2018</w:t>
+        <w:t>MON Jan 22 12:33:14 PST 2018</w:t>
       </w:r>
     </w:p>
     <w:p>
@@ -10879,6 +10873,392 @@
         <w:tab/>
         <w:t>- 159467.0</w:t>
       </w:r>
+    </w:p>
+    <w:p>
+      <w:pPr>
+        <w:pStyle w:val="PlainText"/>
+        <w:rPr>
+          <w:rFonts w:ascii="Courier New" w:hAnsi="Courier New" w:cs="Courier New"/>
+          <w:b/>
+        </w:rPr>
+      </w:pPr>
+    </w:p>
+    <w:p>
+      <w:pPr>
+        <w:pStyle w:val="PlainText"/>
+        <w:rPr>
+          <w:rFonts w:ascii="Courier New" w:hAnsi="Courier New" w:cs="Courier New"/>
+        </w:rPr>
+      </w:pPr>
+      <w:r>
+        <w:rPr>
+          <w:rFonts w:ascii="Courier New" w:hAnsi="Courier New" w:cs="Courier New"/>
+        </w:rPr>
+        <w:t>TUE Jan 23</w:t>
+      </w:r>
+      <w:r>
+        <w:rPr>
+          <w:rFonts w:ascii="Courier New" w:hAnsi="Courier New" w:cs="Courier New"/>
+        </w:rPr>
+        <w:t xml:space="preserve"> 12:49:49 PST 2018</w:t>
+      </w:r>
+    </w:p>
+    <w:p>
+      <w:pPr>
+        <w:pStyle w:val="PlainText"/>
+        <w:rPr>
+          <w:rFonts w:ascii="Courier New" w:hAnsi="Courier New" w:cs="Courier New"/>
+        </w:rPr>
+      </w:pPr>
+      <w:r>
+        <w:rPr>
+          <w:rFonts w:ascii="Courier New" w:hAnsi="Courier New" w:cs="Courier New"/>
+        </w:rPr>
+        <w:t>Person Name</w:t>
+      </w:r>
+      <w:r>
+        <w:rPr>
+          <w:rFonts w:ascii="Courier New" w:hAnsi="Courier New" w:cs="Courier New"/>
+        </w:rPr>
+        <w:tab/>
+      </w:r>
+      <w:r>
+        <w:rPr>
+          <w:rFonts w:ascii="Courier New" w:hAnsi="Courier New" w:cs="Courier New"/>
+        </w:rPr>
+        <w:tab/>
+      </w:r>
+      <w:r>
+        <w:rPr>
+          <w:rFonts w:ascii="Courier New" w:hAnsi="Courier New" w:cs="Courier New"/>
+        </w:rPr>
+        <w:tab/>
+      </w:r>
+      <w:r>
+        <w:rPr>
+          <w:rFonts w:ascii="Courier New" w:hAnsi="Courier New" w:cs="Courier New"/>
+        </w:rPr>
+        <w:tab/>
+        <w:t>- MD</w:t>
+      </w:r>
+    </w:p>
+    <w:p>
+      <w:pPr>
+        <w:pStyle w:val="PlainText"/>
+        <w:rPr>
+          <w:rFonts w:ascii="Courier New" w:hAnsi="Courier New" w:cs="Courier New"/>
+        </w:rPr>
+      </w:pPr>
+      <w:r>
+        <w:rPr>
+          <w:rFonts w:ascii="Courier New" w:hAnsi="Courier New" w:cs="Courier New"/>
+        </w:rPr>
+        <w:t>Bill number</w:t>
+      </w:r>
+      <w:r>
+        <w:rPr>
+          <w:rFonts w:ascii="Courier New" w:hAnsi="Courier New" w:cs="Courier New"/>
+        </w:rPr>
+        <w:tab/>
+      </w:r>
+      <w:r>
+        <w:rPr>
+          <w:rFonts w:ascii="Courier New" w:hAnsi="Courier New" w:cs="Courier New"/>
+        </w:rPr>
+        <w:tab/>
+      </w:r>
+      <w:r>
+        <w:rPr>
+          <w:rFonts w:ascii="Courier New" w:hAnsi="Courier New" w:cs="Courier New"/>
+        </w:rPr>
+        <w:tab/>
+      </w:r>
+      <w:r>
+        <w:rPr>
+          <w:rFonts w:ascii="Courier New" w:hAnsi="Courier New" w:cs="Courier New"/>
+        </w:rPr>
+        <w:tab/>
+        <w:t>- 1024</w:t>
+      </w:r>
+    </w:p>
+    <w:p>
+      <w:pPr>
+        <w:pStyle w:val="PlainText"/>
+        <w:rPr>
+          <w:rFonts w:ascii="Courier New" w:hAnsi="Courier New" w:cs="Courier New"/>
+        </w:rPr>
+      </w:pPr>
+      <w:r>
+        <w:rPr>
+          <w:rFonts w:ascii="Courier New" w:hAnsi="Courier New" w:cs="Courier New"/>
+        </w:rPr>
+        <w:t>---------------------------------------------------------------</w:t>
+      </w:r>
+    </w:p>
+    <w:p>
+      <w:pPr>
+        <w:pStyle w:val="PlainText"/>
+        <w:rPr>
+          <w:rFonts w:ascii="Courier New" w:hAnsi="Courier New" w:cs="Courier New"/>
+        </w:rPr>
+      </w:pPr>
+      <w:r>
+        <w:rPr>
+          <w:rFonts w:ascii="Courier New" w:hAnsi="Courier New" w:cs="Courier New"/>
+        </w:rPr>
+        <w:t>Item Name</w:t>
+      </w:r>
+      <w:r>
+        <w:rPr>
+          <w:rFonts w:ascii="Courier New" w:hAnsi="Courier New" w:cs="Courier New"/>
+        </w:rPr>
+        <w:tab/>
+      </w:r>
+      <w:r>
+        <w:rPr>
+          <w:rFonts w:ascii="Courier New" w:hAnsi="Courier New" w:cs="Courier New"/>
+        </w:rPr>
+        <w:tab/>
+      </w:r>
+      <w:r>
+        <w:rPr>
+          <w:rFonts w:ascii="Courier New" w:hAnsi="Courier New" w:cs="Courier New"/>
+        </w:rPr>
+        <w:tab/>
+      </w:r>
+      <w:r>
+        <w:rPr>
+          <w:rFonts w:ascii="Courier New" w:hAnsi="Courier New" w:cs="Courier New"/>
+        </w:rPr>
+        <w:tab/>
+        <w:t>- CARROT</w:t>
+      </w:r>
+    </w:p>
+    <w:p>
+      <w:pPr>
+        <w:pStyle w:val="PlainText"/>
+        <w:rPr>
+          <w:rFonts w:ascii="Courier New" w:hAnsi="Courier New" w:cs="Courier New"/>
+        </w:rPr>
+      </w:pPr>
+      <w:r>
+        <w:rPr>
+          <w:rFonts w:ascii="Courier New" w:hAnsi="Courier New" w:cs="Courier New"/>
+        </w:rPr>
+        <w:t>Number of Pockets</w:t>
+      </w:r>
+      <w:r>
+        <w:rPr>
+          <w:rFonts w:ascii="Courier New" w:hAnsi="Courier New" w:cs="Courier New"/>
+        </w:rPr>
+        <w:tab/>
+      </w:r>
+      <w:r>
+        <w:rPr>
+          <w:rFonts w:ascii="Courier New" w:hAnsi="Courier New" w:cs="Courier New"/>
+        </w:rPr>
+        <w:tab/>
+      </w:r>
+      <w:r>
+        <w:rPr>
+          <w:rFonts w:ascii="Courier New" w:hAnsi="Courier New" w:cs="Courier New"/>
+        </w:rPr>
+        <w:tab/>
+        <w:t>- 2</w:t>
+      </w:r>
+    </w:p>
+    <w:p>
+      <w:pPr>
+        <w:pStyle w:val="PlainText"/>
+        <w:rPr>
+          <w:rFonts w:ascii="Courier New" w:hAnsi="Courier New" w:cs="Courier New"/>
+        </w:rPr>
+      </w:pPr>
+      <w:r>
+        <w:rPr>
+          <w:rFonts w:ascii="Courier New" w:hAnsi="Courier New" w:cs="Courier New"/>
+        </w:rPr>
+        <w:t>Number of KGs</w:t>
+      </w:r>
+      <w:r>
+        <w:rPr>
+          <w:rFonts w:ascii="Courier New" w:hAnsi="Courier New" w:cs="Courier New"/>
+        </w:rPr>
+        <w:tab/>
+      </w:r>
+      <w:r>
+        <w:rPr>
+          <w:rFonts w:ascii="Courier New" w:hAnsi="Courier New" w:cs="Courier New"/>
+        </w:rPr>
+        <w:tab/>
+      </w:r>
+      <w:r>
+        <w:rPr>
+          <w:rFonts w:ascii="Courier New" w:hAnsi="Courier New" w:cs="Courier New"/>
+        </w:rPr>
+        <w:tab/>
+        <w:t>- 194</w:t>
+      </w:r>
+    </w:p>
+    <w:p>
+      <w:pPr>
+        <w:pStyle w:val="PlainText"/>
+        <w:rPr>
+          <w:rFonts w:ascii="Courier New" w:hAnsi="Courier New" w:cs="Courier New"/>
+        </w:rPr>
+      </w:pPr>
+      <w:r>
+        <w:rPr>
+          <w:rFonts w:ascii="Courier New" w:hAnsi="Courier New" w:cs="Courier New"/>
+        </w:rPr>
+        <w:t>Rate</w:t>
+      </w:r>
+      <w:r>
+        <w:rPr>
+          <w:rFonts w:ascii="Courier New" w:hAnsi="Courier New" w:cs="Courier New"/>
+        </w:rPr>
+        <w:tab/>
+      </w:r>
+      <w:r>
+        <w:rPr>
+          <w:rFonts w:ascii="Courier New" w:hAnsi="Courier New" w:cs="Courier New"/>
+        </w:rPr>
+        <w:tab/>
+      </w:r>
+      <w:r>
+        <w:rPr>
+          <w:rFonts w:ascii="Courier New" w:hAnsi="Courier New" w:cs="Courier New"/>
+        </w:rPr>
+        <w:tab/>
+      </w:r>
+      <w:r>
+        <w:rPr>
+          <w:rFonts w:ascii="Courier New" w:hAnsi="Courier New" w:cs="Courier New"/>
+        </w:rPr>
+        <w:tab/>
+      </w:r>
+      <w:r>
+        <w:rPr>
+          <w:rFonts w:ascii="Courier New" w:hAnsi="Courier New" w:cs="Courier New"/>
+        </w:rPr>
+        <w:tab/>
+        <w:t>- 14</w:t>
+      </w:r>
+    </w:p>
+    <w:p>
+      <w:pPr>
+        <w:pStyle w:val="PlainText"/>
+        <w:rPr>
+          <w:rFonts w:ascii="Courier New" w:hAnsi="Courier New" w:cs="Courier New"/>
+        </w:rPr>
+      </w:pPr>
+      <w:r>
+        <w:rPr>
+          <w:rFonts w:ascii="Courier New" w:hAnsi="Courier New" w:cs="Courier New"/>
+        </w:rPr>
+        <w:t>Transport &amp; Miscellaneous</w:t>
+      </w:r>
+      <w:r>
+        <w:rPr>
+          <w:rFonts w:ascii="Courier New" w:hAnsi="Courier New" w:cs="Courier New"/>
+        </w:rPr>
+        <w:tab/>
+        <w:t>- 330</w:t>
+      </w:r>
+    </w:p>
+    <w:p>
+      <w:pPr>
+        <w:pStyle w:val="PlainText"/>
+        <w:rPr>
+          <w:rFonts w:ascii="Courier New" w:hAnsi="Courier New" w:cs="Courier New"/>
+        </w:rPr>
+      </w:pPr>
+      <w:r>
+        <w:rPr>
+          <w:rFonts w:ascii="Courier New" w:hAnsi="Courier New" w:cs="Courier New"/>
+        </w:rPr>
+        <w:t>Total Price</w:t>
+      </w:r>
+      <w:r>
+        <w:rPr>
+          <w:rFonts w:ascii="Courier New" w:hAnsi="Courier New" w:cs="Courier New"/>
+        </w:rPr>
+        <w:tab/>
+      </w:r>
+      <w:r>
+        <w:rPr>
+          <w:rFonts w:ascii="Courier New" w:hAnsi="Courier New" w:cs="Courier New"/>
+        </w:rPr>
+        <w:tab/>
+      </w:r>
+      <w:r>
+        <w:rPr>
+          <w:rFonts w:ascii="Courier New" w:hAnsi="Courier New" w:cs="Courier New"/>
+        </w:rPr>
+        <w:tab/>
+      </w:r>
+      <w:r>
+        <w:rPr>
+          <w:rFonts w:ascii="Courier New" w:hAnsi="Courier New" w:cs="Courier New"/>
+        </w:rPr>
+        <w:tab/>
+        <w:t>- 3046.0</w:t>
+      </w:r>
+    </w:p>
+    <w:p>
+      <w:pPr>
+        <w:pStyle w:val="PlainText"/>
+        <w:rPr>
+          <w:rFonts w:ascii="Courier New" w:hAnsi="Courier New" w:cs="Courier New"/>
+          <w:b/>
+        </w:rPr>
+      </w:pPr>
+      <w:r>
+        <w:rPr>
+          <w:rFonts w:ascii="Courier New" w:hAnsi="Courier New" w:cs="Courier New"/>
+          <w:b/>
+        </w:rPr>
+        <w:t>Amount balance</w:t>
+      </w:r>
+      <w:r>
+        <w:rPr>
+          <w:rFonts w:ascii="Courier New" w:hAnsi="Courier New" w:cs="Courier New"/>
+          <w:b/>
+        </w:rPr>
+        <w:tab/>
+      </w:r>
+      <w:r>
+        <w:rPr>
+          <w:rFonts w:ascii="Courier New" w:hAnsi="Courier New" w:cs="Courier New"/>
+          <w:b/>
+        </w:rPr>
+        <w:tab/>
+      </w:r>
+      <w:r>
+        <w:rPr>
+          <w:rFonts w:ascii="Courier New" w:hAnsi="Courier New" w:cs="Courier New"/>
+          <w:b/>
+        </w:rPr>
+        <w:tab/>
+        <w:t>- 162513.0</w:t>
+      </w:r>
+    </w:p>
+    <w:p>
+      <w:pPr>
+        <w:pStyle w:val="PlainText"/>
+        <w:rPr>
+          <w:rFonts w:ascii="Courier New" w:hAnsi="Courier New" w:cs="Courier New"/>
+        </w:rPr>
+      </w:pPr>
+    </w:p>
+    <w:p>
+      <w:pPr>
+        <w:pStyle w:val="PlainText"/>
+        <w:rPr>
+          <w:rFonts w:ascii="Courier New" w:hAnsi="Courier New" w:cs="Courier New"/>
+          <w:b/>
+        </w:rPr>
+      </w:pPr>
     </w:p>
     <w:p>
       <w:pPr>

--- a/customer _details/RAMAIAH/SEP/BHADRAVATHI/MD/PURCHASE DETAILS.docx
+++ b/customer _details/RAMAIAH/SEP/BHADRAVATHI/MD/PURCHASE DETAILS.docx
@@ -10894,13 +10894,7 @@
         <w:rPr>
           <w:rFonts w:ascii="Courier New" w:hAnsi="Courier New" w:cs="Courier New"/>
         </w:rPr>
-        <w:t>TUE Jan 23</w:t>
-      </w:r>
-      <w:r>
-        <w:rPr>
-          <w:rFonts w:ascii="Courier New" w:hAnsi="Courier New" w:cs="Courier New"/>
-        </w:rPr>
-        <w:t xml:space="preserve"> 12:49:49 PST 2018</w:t>
+        <w:t>TUE Jan 23 12:49:49 PST 2018</w:t>
       </w:r>
     </w:p>
     <w:p>
@@ -11242,6 +11236,392 @@
         <w:tab/>
         <w:t>- 162513.0</w:t>
       </w:r>
+    </w:p>
+    <w:p>
+      <w:pPr>
+        <w:pStyle w:val="PlainText"/>
+        <w:rPr>
+          <w:rFonts w:ascii="Courier New" w:hAnsi="Courier New" w:cs="Courier New"/>
+          <w:b/>
+        </w:rPr>
+      </w:pPr>
+    </w:p>
+    <w:p>
+      <w:pPr>
+        <w:pStyle w:val="PlainText"/>
+        <w:rPr>
+          <w:rFonts w:ascii="Courier New" w:hAnsi="Courier New" w:cs="Courier New"/>
+        </w:rPr>
+      </w:pPr>
+      <w:r>
+        <w:rPr>
+          <w:rFonts w:ascii="Courier New" w:hAnsi="Courier New" w:cs="Courier New"/>
+        </w:rPr>
+        <w:t>THU Jan 25</w:t>
+      </w:r>
+      <w:r>
+        <w:rPr>
+          <w:rFonts w:ascii="Courier New" w:hAnsi="Courier New" w:cs="Courier New"/>
+        </w:rPr>
+        <w:t xml:space="preserve"> 12:30:47 PST 2018</w:t>
+      </w:r>
+    </w:p>
+    <w:p>
+      <w:pPr>
+        <w:pStyle w:val="PlainText"/>
+        <w:rPr>
+          <w:rFonts w:ascii="Courier New" w:hAnsi="Courier New" w:cs="Courier New"/>
+        </w:rPr>
+      </w:pPr>
+      <w:r>
+        <w:rPr>
+          <w:rFonts w:ascii="Courier New" w:hAnsi="Courier New" w:cs="Courier New"/>
+        </w:rPr>
+        <w:t>Person Name</w:t>
+      </w:r>
+      <w:r>
+        <w:rPr>
+          <w:rFonts w:ascii="Courier New" w:hAnsi="Courier New" w:cs="Courier New"/>
+        </w:rPr>
+        <w:tab/>
+      </w:r>
+      <w:r>
+        <w:rPr>
+          <w:rFonts w:ascii="Courier New" w:hAnsi="Courier New" w:cs="Courier New"/>
+        </w:rPr>
+        <w:tab/>
+      </w:r>
+      <w:r>
+        <w:rPr>
+          <w:rFonts w:ascii="Courier New" w:hAnsi="Courier New" w:cs="Courier New"/>
+        </w:rPr>
+        <w:tab/>
+      </w:r>
+      <w:r>
+        <w:rPr>
+          <w:rFonts w:ascii="Courier New" w:hAnsi="Courier New" w:cs="Courier New"/>
+        </w:rPr>
+        <w:tab/>
+        <w:t>- MD</w:t>
+      </w:r>
+    </w:p>
+    <w:p>
+      <w:pPr>
+        <w:pStyle w:val="PlainText"/>
+        <w:rPr>
+          <w:rFonts w:ascii="Courier New" w:hAnsi="Courier New" w:cs="Courier New"/>
+        </w:rPr>
+      </w:pPr>
+      <w:r>
+        <w:rPr>
+          <w:rFonts w:ascii="Courier New" w:hAnsi="Courier New" w:cs="Courier New"/>
+        </w:rPr>
+        <w:t>Bill number</w:t>
+      </w:r>
+      <w:r>
+        <w:rPr>
+          <w:rFonts w:ascii="Courier New" w:hAnsi="Courier New" w:cs="Courier New"/>
+        </w:rPr>
+        <w:tab/>
+      </w:r>
+      <w:r>
+        <w:rPr>
+          <w:rFonts w:ascii="Courier New" w:hAnsi="Courier New" w:cs="Courier New"/>
+        </w:rPr>
+        <w:tab/>
+      </w:r>
+      <w:r>
+        <w:rPr>
+          <w:rFonts w:ascii="Courier New" w:hAnsi="Courier New" w:cs="Courier New"/>
+        </w:rPr>
+        <w:tab/>
+      </w:r>
+      <w:r>
+        <w:rPr>
+          <w:rFonts w:ascii="Courier New" w:hAnsi="Courier New" w:cs="Courier New"/>
+        </w:rPr>
+        <w:tab/>
+        <w:t>- 1036</w:t>
+      </w:r>
+    </w:p>
+    <w:p>
+      <w:pPr>
+        <w:pStyle w:val="PlainText"/>
+        <w:rPr>
+          <w:rFonts w:ascii="Courier New" w:hAnsi="Courier New" w:cs="Courier New"/>
+        </w:rPr>
+      </w:pPr>
+      <w:r>
+        <w:rPr>
+          <w:rFonts w:ascii="Courier New" w:hAnsi="Courier New" w:cs="Courier New"/>
+        </w:rPr>
+        <w:t>---------------------------------------------------------------</w:t>
+      </w:r>
+    </w:p>
+    <w:p>
+      <w:pPr>
+        <w:pStyle w:val="PlainText"/>
+        <w:rPr>
+          <w:rFonts w:ascii="Courier New" w:hAnsi="Courier New" w:cs="Courier New"/>
+        </w:rPr>
+      </w:pPr>
+      <w:r>
+        <w:rPr>
+          <w:rFonts w:ascii="Courier New" w:hAnsi="Courier New" w:cs="Courier New"/>
+        </w:rPr>
+        <w:t>Item Name</w:t>
+      </w:r>
+      <w:r>
+        <w:rPr>
+          <w:rFonts w:ascii="Courier New" w:hAnsi="Courier New" w:cs="Courier New"/>
+        </w:rPr>
+        <w:tab/>
+      </w:r>
+      <w:r>
+        <w:rPr>
+          <w:rFonts w:ascii="Courier New" w:hAnsi="Courier New" w:cs="Courier New"/>
+        </w:rPr>
+        <w:tab/>
+      </w:r>
+      <w:r>
+        <w:rPr>
+          <w:rFonts w:ascii="Courier New" w:hAnsi="Courier New" w:cs="Courier New"/>
+        </w:rPr>
+        <w:tab/>
+      </w:r>
+      <w:r>
+        <w:rPr>
+          <w:rFonts w:ascii="Courier New" w:hAnsi="Courier New" w:cs="Courier New"/>
+        </w:rPr>
+        <w:tab/>
+        <w:t>- CARROT</w:t>
+      </w:r>
+    </w:p>
+    <w:p>
+      <w:pPr>
+        <w:pStyle w:val="PlainText"/>
+        <w:rPr>
+          <w:rFonts w:ascii="Courier New" w:hAnsi="Courier New" w:cs="Courier New"/>
+        </w:rPr>
+      </w:pPr>
+      <w:r>
+        <w:rPr>
+          <w:rFonts w:ascii="Courier New" w:hAnsi="Courier New" w:cs="Courier New"/>
+        </w:rPr>
+        <w:t>Number of Pockets</w:t>
+      </w:r>
+      <w:r>
+        <w:rPr>
+          <w:rFonts w:ascii="Courier New" w:hAnsi="Courier New" w:cs="Courier New"/>
+        </w:rPr>
+        <w:tab/>
+      </w:r>
+      <w:r>
+        <w:rPr>
+          <w:rFonts w:ascii="Courier New" w:hAnsi="Courier New" w:cs="Courier New"/>
+        </w:rPr>
+        <w:tab/>
+      </w:r>
+      <w:r>
+        <w:rPr>
+          <w:rFonts w:ascii="Courier New" w:hAnsi="Courier New" w:cs="Courier New"/>
+        </w:rPr>
+        <w:tab/>
+        <w:t>- 2</w:t>
+      </w:r>
+    </w:p>
+    <w:p>
+      <w:pPr>
+        <w:pStyle w:val="PlainText"/>
+        <w:rPr>
+          <w:rFonts w:ascii="Courier New" w:hAnsi="Courier New" w:cs="Courier New"/>
+        </w:rPr>
+      </w:pPr>
+      <w:r>
+        <w:rPr>
+          <w:rFonts w:ascii="Courier New" w:hAnsi="Courier New" w:cs="Courier New"/>
+        </w:rPr>
+        <w:t>Number of KGs</w:t>
+      </w:r>
+      <w:r>
+        <w:rPr>
+          <w:rFonts w:ascii="Courier New" w:hAnsi="Courier New" w:cs="Courier New"/>
+        </w:rPr>
+        <w:tab/>
+      </w:r>
+      <w:r>
+        <w:rPr>
+          <w:rFonts w:ascii="Courier New" w:hAnsi="Courier New" w:cs="Courier New"/>
+        </w:rPr>
+        <w:tab/>
+      </w:r>
+      <w:r>
+        <w:rPr>
+          <w:rFonts w:ascii="Courier New" w:hAnsi="Courier New" w:cs="Courier New"/>
+        </w:rPr>
+        <w:tab/>
+        <w:t>- 193</w:t>
+      </w:r>
+    </w:p>
+    <w:p>
+      <w:pPr>
+        <w:pStyle w:val="PlainText"/>
+        <w:rPr>
+          <w:rFonts w:ascii="Courier New" w:hAnsi="Courier New" w:cs="Courier New"/>
+        </w:rPr>
+      </w:pPr>
+      <w:r>
+        <w:rPr>
+          <w:rFonts w:ascii="Courier New" w:hAnsi="Courier New" w:cs="Courier New"/>
+        </w:rPr>
+        <w:t>Rate</w:t>
+      </w:r>
+      <w:r>
+        <w:rPr>
+          <w:rFonts w:ascii="Courier New" w:hAnsi="Courier New" w:cs="Courier New"/>
+        </w:rPr>
+        <w:tab/>
+      </w:r>
+      <w:r>
+        <w:rPr>
+          <w:rFonts w:ascii="Courier New" w:hAnsi="Courier New" w:cs="Courier New"/>
+        </w:rPr>
+        <w:tab/>
+      </w:r>
+      <w:r>
+        <w:rPr>
+          <w:rFonts w:ascii="Courier New" w:hAnsi="Courier New" w:cs="Courier New"/>
+        </w:rPr>
+        <w:tab/>
+      </w:r>
+      <w:r>
+        <w:rPr>
+          <w:rFonts w:ascii="Courier New" w:hAnsi="Courier New" w:cs="Courier New"/>
+        </w:rPr>
+        <w:tab/>
+      </w:r>
+      <w:r>
+        <w:rPr>
+          <w:rFonts w:ascii="Courier New" w:hAnsi="Courier New" w:cs="Courier New"/>
+        </w:rPr>
+        <w:tab/>
+        <w:t>- 13</w:t>
+      </w:r>
+    </w:p>
+    <w:p>
+      <w:pPr>
+        <w:pStyle w:val="PlainText"/>
+        <w:rPr>
+          <w:rFonts w:ascii="Courier New" w:hAnsi="Courier New" w:cs="Courier New"/>
+        </w:rPr>
+      </w:pPr>
+      <w:r>
+        <w:rPr>
+          <w:rFonts w:ascii="Courier New" w:hAnsi="Courier New" w:cs="Courier New"/>
+        </w:rPr>
+        <w:t>Transport &amp; Miscellaneous</w:t>
+      </w:r>
+      <w:r>
+        <w:rPr>
+          <w:rFonts w:ascii="Courier New" w:hAnsi="Courier New" w:cs="Courier New"/>
+        </w:rPr>
+        <w:tab/>
+        <w:t>- 330</w:t>
+      </w:r>
+    </w:p>
+    <w:p>
+      <w:pPr>
+        <w:pStyle w:val="PlainText"/>
+        <w:rPr>
+          <w:rFonts w:ascii="Courier New" w:hAnsi="Courier New" w:cs="Courier New"/>
+        </w:rPr>
+      </w:pPr>
+      <w:r>
+        <w:rPr>
+          <w:rFonts w:ascii="Courier New" w:hAnsi="Courier New" w:cs="Courier New"/>
+        </w:rPr>
+        <w:t>Total Price</w:t>
+      </w:r>
+      <w:r>
+        <w:rPr>
+          <w:rFonts w:ascii="Courier New" w:hAnsi="Courier New" w:cs="Courier New"/>
+        </w:rPr>
+        <w:tab/>
+      </w:r>
+      <w:r>
+        <w:rPr>
+          <w:rFonts w:ascii="Courier New" w:hAnsi="Courier New" w:cs="Courier New"/>
+        </w:rPr>
+        <w:tab/>
+      </w:r>
+      <w:r>
+        <w:rPr>
+          <w:rFonts w:ascii="Courier New" w:hAnsi="Courier New" w:cs="Courier New"/>
+        </w:rPr>
+        <w:tab/>
+      </w:r>
+      <w:r>
+        <w:rPr>
+          <w:rFonts w:ascii="Courier New" w:hAnsi="Courier New" w:cs="Courier New"/>
+        </w:rPr>
+        <w:tab/>
+        <w:t>- 2839.0</w:t>
+      </w:r>
+    </w:p>
+    <w:p>
+      <w:pPr>
+        <w:pStyle w:val="PlainText"/>
+        <w:rPr>
+          <w:rFonts w:ascii="Courier New" w:hAnsi="Courier New" w:cs="Courier New"/>
+          <w:b/>
+        </w:rPr>
+      </w:pPr>
+      <w:r>
+        <w:rPr>
+          <w:rFonts w:ascii="Courier New" w:hAnsi="Courier New" w:cs="Courier New"/>
+          <w:b/>
+        </w:rPr>
+        <w:t>Amount balance</w:t>
+      </w:r>
+      <w:r>
+        <w:rPr>
+          <w:rFonts w:ascii="Courier New" w:hAnsi="Courier New" w:cs="Courier New"/>
+          <w:b/>
+        </w:rPr>
+        <w:tab/>
+      </w:r>
+      <w:r>
+        <w:rPr>
+          <w:rFonts w:ascii="Courier New" w:hAnsi="Courier New" w:cs="Courier New"/>
+          <w:b/>
+        </w:rPr>
+        <w:tab/>
+      </w:r>
+      <w:r>
+        <w:rPr>
+          <w:rFonts w:ascii="Courier New" w:hAnsi="Courier New" w:cs="Courier New"/>
+          <w:b/>
+        </w:rPr>
+        <w:tab/>
+        <w:t>- 165352.0</w:t>
+      </w:r>
+    </w:p>
+    <w:p>
+      <w:pPr>
+        <w:pStyle w:val="PlainText"/>
+        <w:rPr>
+          <w:rFonts w:ascii="Courier New" w:hAnsi="Courier New" w:cs="Courier New"/>
+        </w:rPr>
+      </w:pPr>
+    </w:p>
+    <w:p>
+      <w:pPr>
+        <w:pStyle w:val="PlainText"/>
+        <w:rPr>
+          <w:rFonts w:ascii="Courier New" w:hAnsi="Courier New" w:cs="Courier New"/>
+          <w:b/>
+        </w:rPr>
+      </w:pPr>
     </w:p>
     <w:p>
       <w:pPr>

--- a/customer _details/RAMAIAH/SEP/BHADRAVATHI/MD/PURCHASE DETAILS.docx
+++ b/customer _details/RAMAIAH/SEP/BHADRAVATHI/MD/PURCHASE DETAILS.docx
@@ -11257,13 +11257,7 @@
         <w:rPr>
           <w:rFonts w:ascii="Courier New" w:hAnsi="Courier New" w:cs="Courier New"/>
         </w:rPr>
-        <w:t>THU Jan 25</w:t>
-      </w:r>
-      <w:r>
-        <w:rPr>
-          <w:rFonts w:ascii="Courier New" w:hAnsi="Courier New" w:cs="Courier New"/>
-        </w:rPr>
-        <w:t xml:space="preserve"> 12:30:47 PST 2018</w:t>
+        <w:t>THU Jan 25 12:30:47 PST 2018</w:t>
       </w:r>
     </w:p>
     <w:p>
@@ -11605,6 +11599,392 @@
         <w:tab/>
         <w:t>- 165352.0</w:t>
       </w:r>
+    </w:p>
+    <w:p>
+      <w:pPr>
+        <w:pStyle w:val="PlainText"/>
+        <w:rPr>
+          <w:rFonts w:ascii="Courier New" w:hAnsi="Courier New" w:cs="Courier New"/>
+          <w:b/>
+        </w:rPr>
+      </w:pPr>
+    </w:p>
+    <w:p>
+      <w:pPr>
+        <w:pStyle w:val="PlainText"/>
+        <w:rPr>
+          <w:rFonts w:ascii="Courier New" w:hAnsi="Courier New" w:cs="Courier New"/>
+        </w:rPr>
+      </w:pPr>
+      <w:r>
+        <w:rPr>
+          <w:rFonts w:ascii="Courier New" w:hAnsi="Courier New" w:cs="Courier New"/>
+        </w:rPr>
+        <w:t>FRI Jan 26</w:t>
+      </w:r>
+      <w:r>
+        <w:rPr>
+          <w:rFonts w:ascii="Courier New" w:hAnsi="Courier New" w:cs="Courier New"/>
+        </w:rPr>
+        <w:t xml:space="preserve"> 15:15:47 PST 2018</w:t>
+      </w:r>
+    </w:p>
+    <w:p>
+      <w:pPr>
+        <w:pStyle w:val="PlainText"/>
+        <w:rPr>
+          <w:rFonts w:ascii="Courier New" w:hAnsi="Courier New" w:cs="Courier New"/>
+        </w:rPr>
+      </w:pPr>
+      <w:r>
+        <w:rPr>
+          <w:rFonts w:ascii="Courier New" w:hAnsi="Courier New" w:cs="Courier New"/>
+        </w:rPr>
+        <w:t>Person Name</w:t>
+      </w:r>
+      <w:r>
+        <w:rPr>
+          <w:rFonts w:ascii="Courier New" w:hAnsi="Courier New" w:cs="Courier New"/>
+        </w:rPr>
+        <w:tab/>
+      </w:r>
+      <w:r>
+        <w:rPr>
+          <w:rFonts w:ascii="Courier New" w:hAnsi="Courier New" w:cs="Courier New"/>
+        </w:rPr>
+        <w:tab/>
+      </w:r>
+      <w:r>
+        <w:rPr>
+          <w:rFonts w:ascii="Courier New" w:hAnsi="Courier New" w:cs="Courier New"/>
+        </w:rPr>
+        <w:tab/>
+      </w:r>
+      <w:r>
+        <w:rPr>
+          <w:rFonts w:ascii="Courier New" w:hAnsi="Courier New" w:cs="Courier New"/>
+        </w:rPr>
+        <w:tab/>
+        <w:t>- MD</w:t>
+      </w:r>
+    </w:p>
+    <w:p>
+      <w:pPr>
+        <w:pStyle w:val="PlainText"/>
+        <w:rPr>
+          <w:rFonts w:ascii="Courier New" w:hAnsi="Courier New" w:cs="Courier New"/>
+        </w:rPr>
+      </w:pPr>
+      <w:r>
+        <w:rPr>
+          <w:rFonts w:ascii="Courier New" w:hAnsi="Courier New" w:cs="Courier New"/>
+        </w:rPr>
+        <w:t>Bill number</w:t>
+      </w:r>
+      <w:r>
+        <w:rPr>
+          <w:rFonts w:ascii="Courier New" w:hAnsi="Courier New" w:cs="Courier New"/>
+        </w:rPr>
+        <w:tab/>
+      </w:r>
+      <w:r>
+        <w:rPr>
+          <w:rFonts w:ascii="Courier New" w:hAnsi="Courier New" w:cs="Courier New"/>
+        </w:rPr>
+        <w:tab/>
+      </w:r>
+      <w:r>
+        <w:rPr>
+          <w:rFonts w:ascii="Courier New" w:hAnsi="Courier New" w:cs="Courier New"/>
+        </w:rPr>
+        <w:tab/>
+      </w:r>
+      <w:r>
+        <w:rPr>
+          <w:rFonts w:ascii="Courier New" w:hAnsi="Courier New" w:cs="Courier New"/>
+        </w:rPr>
+        <w:tab/>
+        <w:t>- 1045</w:t>
+      </w:r>
+    </w:p>
+    <w:p>
+      <w:pPr>
+        <w:pStyle w:val="PlainText"/>
+        <w:rPr>
+          <w:rFonts w:ascii="Courier New" w:hAnsi="Courier New" w:cs="Courier New"/>
+        </w:rPr>
+      </w:pPr>
+      <w:r>
+        <w:rPr>
+          <w:rFonts w:ascii="Courier New" w:hAnsi="Courier New" w:cs="Courier New"/>
+        </w:rPr>
+        <w:t>---------------------------------------------------------------</w:t>
+      </w:r>
+    </w:p>
+    <w:p>
+      <w:pPr>
+        <w:pStyle w:val="PlainText"/>
+        <w:rPr>
+          <w:rFonts w:ascii="Courier New" w:hAnsi="Courier New" w:cs="Courier New"/>
+        </w:rPr>
+      </w:pPr>
+      <w:r>
+        <w:rPr>
+          <w:rFonts w:ascii="Courier New" w:hAnsi="Courier New" w:cs="Courier New"/>
+        </w:rPr>
+        <w:t>Item Name</w:t>
+      </w:r>
+      <w:r>
+        <w:rPr>
+          <w:rFonts w:ascii="Courier New" w:hAnsi="Courier New" w:cs="Courier New"/>
+        </w:rPr>
+        <w:tab/>
+      </w:r>
+      <w:r>
+        <w:rPr>
+          <w:rFonts w:ascii="Courier New" w:hAnsi="Courier New" w:cs="Courier New"/>
+        </w:rPr>
+        <w:tab/>
+      </w:r>
+      <w:r>
+        <w:rPr>
+          <w:rFonts w:ascii="Courier New" w:hAnsi="Courier New" w:cs="Courier New"/>
+        </w:rPr>
+        <w:tab/>
+      </w:r>
+      <w:r>
+        <w:rPr>
+          <w:rFonts w:ascii="Courier New" w:hAnsi="Courier New" w:cs="Courier New"/>
+        </w:rPr>
+        <w:tab/>
+        <w:t>- CARROT</w:t>
+      </w:r>
+    </w:p>
+    <w:p>
+      <w:pPr>
+        <w:pStyle w:val="PlainText"/>
+        <w:rPr>
+          <w:rFonts w:ascii="Courier New" w:hAnsi="Courier New" w:cs="Courier New"/>
+        </w:rPr>
+      </w:pPr>
+      <w:r>
+        <w:rPr>
+          <w:rFonts w:ascii="Courier New" w:hAnsi="Courier New" w:cs="Courier New"/>
+        </w:rPr>
+        <w:t>Number of Pockets</w:t>
+      </w:r>
+      <w:r>
+        <w:rPr>
+          <w:rFonts w:ascii="Courier New" w:hAnsi="Courier New" w:cs="Courier New"/>
+        </w:rPr>
+        <w:tab/>
+      </w:r>
+      <w:r>
+        <w:rPr>
+          <w:rFonts w:ascii="Courier New" w:hAnsi="Courier New" w:cs="Courier New"/>
+        </w:rPr>
+        <w:tab/>
+      </w:r>
+      <w:r>
+        <w:rPr>
+          <w:rFonts w:ascii="Courier New" w:hAnsi="Courier New" w:cs="Courier New"/>
+        </w:rPr>
+        <w:tab/>
+        <w:t>- 3</w:t>
+      </w:r>
+    </w:p>
+    <w:p>
+      <w:pPr>
+        <w:pStyle w:val="PlainText"/>
+        <w:rPr>
+          <w:rFonts w:ascii="Courier New" w:hAnsi="Courier New" w:cs="Courier New"/>
+        </w:rPr>
+      </w:pPr>
+      <w:r>
+        <w:rPr>
+          <w:rFonts w:ascii="Courier New" w:hAnsi="Courier New" w:cs="Courier New"/>
+        </w:rPr>
+        <w:t>Number of KGs</w:t>
+      </w:r>
+      <w:r>
+        <w:rPr>
+          <w:rFonts w:ascii="Courier New" w:hAnsi="Courier New" w:cs="Courier New"/>
+        </w:rPr>
+        <w:tab/>
+      </w:r>
+      <w:r>
+        <w:rPr>
+          <w:rFonts w:ascii="Courier New" w:hAnsi="Courier New" w:cs="Courier New"/>
+        </w:rPr>
+        <w:tab/>
+      </w:r>
+      <w:r>
+        <w:rPr>
+          <w:rFonts w:ascii="Courier New" w:hAnsi="Courier New" w:cs="Courier New"/>
+        </w:rPr>
+        <w:tab/>
+        <w:t>- 241</w:t>
+      </w:r>
+    </w:p>
+    <w:p>
+      <w:pPr>
+        <w:pStyle w:val="PlainText"/>
+        <w:rPr>
+          <w:rFonts w:ascii="Courier New" w:hAnsi="Courier New" w:cs="Courier New"/>
+        </w:rPr>
+      </w:pPr>
+      <w:r>
+        <w:rPr>
+          <w:rFonts w:ascii="Courier New" w:hAnsi="Courier New" w:cs="Courier New"/>
+        </w:rPr>
+        <w:t>Rate</w:t>
+      </w:r>
+      <w:r>
+        <w:rPr>
+          <w:rFonts w:ascii="Courier New" w:hAnsi="Courier New" w:cs="Courier New"/>
+        </w:rPr>
+        <w:tab/>
+      </w:r>
+      <w:r>
+        <w:rPr>
+          <w:rFonts w:ascii="Courier New" w:hAnsi="Courier New" w:cs="Courier New"/>
+        </w:rPr>
+        <w:tab/>
+      </w:r>
+      <w:r>
+        <w:rPr>
+          <w:rFonts w:ascii="Courier New" w:hAnsi="Courier New" w:cs="Courier New"/>
+        </w:rPr>
+        <w:tab/>
+      </w:r>
+      <w:r>
+        <w:rPr>
+          <w:rFonts w:ascii="Courier New" w:hAnsi="Courier New" w:cs="Courier New"/>
+        </w:rPr>
+        <w:tab/>
+      </w:r>
+      <w:r>
+        <w:rPr>
+          <w:rFonts w:ascii="Courier New" w:hAnsi="Courier New" w:cs="Courier New"/>
+        </w:rPr>
+        <w:tab/>
+        <w:t>- 10</w:t>
+      </w:r>
+    </w:p>
+    <w:p>
+      <w:pPr>
+        <w:pStyle w:val="PlainText"/>
+        <w:rPr>
+          <w:rFonts w:ascii="Courier New" w:hAnsi="Courier New" w:cs="Courier New"/>
+        </w:rPr>
+      </w:pPr>
+      <w:r>
+        <w:rPr>
+          <w:rFonts w:ascii="Courier New" w:hAnsi="Courier New" w:cs="Courier New"/>
+        </w:rPr>
+        <w:t>Transport &amp; Miscellaneous</w:t>
+      </w:r>
+      <w:r>
+        <w:rPr>
+          <w:rFonts w:ascii="Courier New" w:hAnsi="Courier New" w:cs="Courier New"/>
+        </w:rPr>
+        <w:tab/>
+        <w:t>- 495</w:t>
+      </w:r>
+    </w:p>
+    <w:p>
+      <w:pPr>
+        <w:pStyle w:val="PlainText"/>
+        <w:rPr>
+          <w:rFonts w:ascii="Courier New" w:hAnsi="Courier New" w:cs="Courier New"/>
+        </w:rPr>
+      </w:pPr>
+      <w:r>
+        <w:rPr>
+          <w:rFonts w:ascii="Courier New" w:hAnsi="Courier New" w:cs="Courier New"/>
+        </w:rPr>
+        <w:t>Total Price</w:t>
+      </w:r>
+      <w:r>
+        <w:rPr>
+          <w:rFonts w:ascii="Courier New" w:hAnsi="Courier New" w:cs="Courier New"/>
+        </w:rPr>
+        <w:tab/>
+      </w:r>
+      <w:r>
+        <w:rPr>
+          <w:rFonts w:ascii="Courier New" w:hAnsi="Courier New" w:cs="Courier New"/>
+        </w:rPr>
+        <w:tab/>
+      </w:r>
+      <w:r>
+        <w:rPr>
+          <w:rFonts w:ascii="Courier New" w:hAnsi="Courier New" w:cs="Courier New"/>
+        </w:rPr>
+        <w:tab/>
+      </w:r>
+      <w:r>
+        <w:rPr>
+          <w:rFonts w:ascii="Courier New" w:hAnsi="Courier New" w:cs="Courier New"/>
+        </w:rPr>
+        <w:tab/>
+        <w:t>- 2905.0</w:t>
+      </w:r>
+    </w:p>
+    <w:p>
+      <w:pPr>
+        <w:pStyle w:val="PlainText"/>
+        <w:rPr>
+          <w:rFonts w:ascii="Courier New" w:hAnsi="Courier New" w:cs="Courier New"/>
+          <w:b/>
+        </w:rPr>
+      </w:pPr>
+      <w:r>
+        <w:rPr>
+          <w:rFonts w:ascii="Courier New" w:hAnsi="Courier New" w:cs="Courier New"/>
+          <w:b/>
+        </w:rPr>
+        <w:t>Amount balance</w:t>
+      </w:r>
+      <w:r>
+        <w:rPr>
+          <w:rFonts w:ascii="Courier New" w:hAnsi="Courier New" w:cs="Courier New"/>
+          <w:b/>
+        </w:rPr>
+        <w:tab/>
+      </w:r>
+      <w:r>
+        <w:rPr>
+          <w:rFonts w:ascii="Courier New" w:hAnsi="Courier New" w:cs="Courier New"/>
+          <w:b/>
+        </w:rPr>
+        <w:tab/>
+      </w:r>
+      <w:r>
+        <w:rPr>
+          <w:rFonts w:ascii="Courier New" w:hAnsi="Courier New" w:cs="Courier New"/>
+          <w:b/>
+        </w:rPr>
+        <w:tab/>
+        <w:t>- 168257.0</w:t>
+      </w:r>
+    </w:p>
+    <w:p>
+      <w:pPr>
+        <w:pStyle w:val="PlainText"/>
+        <w:rPr>
+          <w:rFonts w:ascii="Courier New" w:hAnsi="Courier New" w:cs="Courier New"/>
+        </w:rPr>
+      </w:pPr>
+    </w:p>
+    <w:p>
+      <w:pPr>
+        <w:pStyle w:val="PlainText"/>
+        <w:rPr>
+          <w:rFonts w:ascii="Courier New" w:hAnsi="Courier New" w:cs="Courier New"/>
+          <w:b/>
+        </w:rPr>
+      </w:pPr>
     </w:p>
     <w:p>
       <w:pPr>

--- a/customer _details/RAMAIAH/SEP/BHADRAVATHI/MD/PURCHASE DETAILS.docx
+++ b/customer _details/RAMAIAH/SEP/BHADRAVATHI/MD/PURCHASE DETAILS.docx
@@ -11620,13 +11620,7 @@
         <w:rPr>
           <w:rFonts w:ascii="Courier New" w:hAnsi="Courier New" w:cs="Courier New"/>
         </w:rPr>
-        <w:t>FRI Jan 26</w:t>
-      </w:r>
-      <w:r>
-        <w:rPr>
-          <w:rFonts w:ascii="Courier New" w:hAnsi="Courier New" w:cs="Courier New"/>
-        </w:rPr>
-        <w:t xml:space="preserve"> 15:15:47 PST 2018</w:t>
+        <w:t>FRI Jan 26 15:15:47 PST 2018</w:t>
       </w:r>
     </w:p>
     <w:p>
@@ -11968,6 +11962,392 @@
         <w:tab/>
         <w:t>- 168257.0</w:t>
       </w:r>
+    </w:p>
+    <w:p>
+      <w:pPr>
+        <w:pStyle w:val="PlainText"/>
+        <w:rPr>
+          <w:rFonts w:ascii="Courier New" w:hAnsi="Courier New" w:cs="Courier New"/>
+          <w:b/>
+        </w:rPr>
+      </w:pPr>
+    </w:p>
+    <w:p>
+      <w:pPr>
+        <w:pStyle w:val="PlainText"/>
+        <w:rPr>
+          <w:rFonts w:ascii="Courier New" w:hAnsi="Courier New" w:cs="Courier New"/>
+        </w:rPr>
+      </w:pPr>
+      <w:r>
+        <w:rPr>
+          <w:rFonts w:ascii="Courier New" w:hAnsi="Courier New" w:cs="Courier New"/>
+        </w:rPr>
+        <w:t>SAT Jan 27</w:t>
+      </w:r>
+      <w:r>
+        <w:rPr>
+          <w:rFonts w:ascii="Courier New" w:hAnsi="Courier New" w:cs="Courier New"/>
+        </w:rPr>
+        <w:t xml:space="preserve"> 13:12:00 PST 2018</w:t>
+      </w:r>
+    </w:p>
+    <w:p>
+      <w:pPr>
+        <w:pStyle w:val="PlainText"/>
+        <w:rPr>
+          <w:rFonts w:ascii="Courier New" w:hAnsi="Courier New" w:cs="Courier New"/>
+        </w:rPr>
+      </w:pPr>
+      <w:r>
+        <w:rPr>
+          <w:rFonts w:ascii="Courier New" w:hAnsi="Courier New" w:cs="Courier New"/>
+        </w:rPr>
+        <w:t>Person Name</w:t>
+      </w:r>
+      <w:r>
+        <w:rPr>
+          <w:rFonts w:ascii="Courier New" w:hAnsi="Courier New" w:cs="Courier New"/>
+        </w:rPr>
+        <w:tab/>
+      </w:r>
+      <w:r>
+        <w:rPr>
+          <w:rFonts w:ascii="Courier New" w:hAnsi="Courier New" w:cs="Courier New"/>
+        </w:rPr>
+        <w:tab/>
+      </w:r>
+      <w:r>
+        <w:rPr>
+          <w:rFonts w:ascii="Courier New" w:hAnsi="Courier New" w:cs="Courier New"/>
+        </w:rPr>
+        <w:tab/>
+      </w:r>
+      <w:r>
+        <w:rPr>
+          <w:rFonts w:ascii="Courier New" w:hAnsi="Courier New" w:cs="Courier New"/>
+        </w:rPr>
+        <w:tab/>
+        <w:t>- MD</w:t>
+      </w:r>
+    </w:p>
+    <w:p>
+      <w:pPr>
+        <w:pStyle w:val="PlainText"/>
+        <w:rPr>
+          <w:rFonts w:ascii="Courier New" w:hAnsi="Courier New" w:cs="Courier New"/>
+        </w:rPr>
+      </w:pPr>
+      <w:r>
+        <w:rPr>
+          <w:rFonts w:ascii="Courier New" w:hAnsi="Courier New" w:cs="Courier New"/>
+        </w:rPr>
+        <w:t>Bill number</w:t>
+      </w:r>
+      <w:r>
+        <w:rPr>
+          <w:rFonts w:ascii="Courier New" w:hAnsi="Courier New" w:cs="Courier New"/>
+        </w:rPr>
+        <w:tab/>
+      </w:r>
+      <w:r>
+        <w:rPr>
+          <w:rFonts w:ascii="Courier New" w:hAnsi="Courier New" w:cs="Courier New"/>
+        </w:rPr>
+        <w:tab/>
+      </w:r>
+      <w:r>
+        <w:rPr>
+          <w:rFonts w:ascii="Courier New" w:hAnsi="Courier New" w:cs="Courier New"/>
+        </w:rPr>
+        <w:tab/>
+      </w:r>
+      <w:r>
+        <w:rPr>
+          <w:rFonts w:ascii="Courier New" w:hAnsi="Courier New" w:cs="Courier New"/>
+        </w:rPr>
+        <w:tab/>
+        <w:t>- 1055</w:t>
+      </w:r>
+    </w:p>
+    <w:p>
+      <w:pPr>
+        <w:pStyle w:val="PlainText"/>
+        <w:rPr>
+          <w:rFonts w:ascii="Courier New" w:hAnsi="Courier New" w:cs="Courier New"/>
+        </w:rPr>
+      </w:pPr>
+      <w:r>
+        <w:rPr>
+          <w:rFonts w:ascii="Courier New" w:hAnsi="Courier New" w:cs="Courier New"/>
+        </w:rPr>
+        <w:t>---------------------------------------------------------------</w:t>
+      </w:r>
+    </w:p>
+    <w:p>
+      <w:pPr>
+        <w:pStyle w:val="PlainText"/>
+        <w:rPr>
+          <w:rFonts w:ascii="Courier New" w:hAnsi="Courier New" w:cs="Courier New"/>
+        </w:rPr>
+      </w:pPr>
+      <w:r>
+        <w:rPr>
+          <w:rFonts w:ascii="Courier New" w:hAnsi="Courier New" w:cs="Courier New"/>
+        </w:rPr>
+        <w:t>Item Name</w:t>
+      </w:r>
+      <w:r>
+        <w:rPr>
+          <w:rFonts w:ascii="Courier New" w:hAnsi="Courier New" w:cs="Courier New"/>
+        </w:rPr>
+        <w:tab/>
+      </w:r>
+      <w:r>
+        <w:rPr>
+          <w:rFonts w:ascii="Courier New" w:hAnsi="Courier New" w:cs="Courier New"/>
+        </w:rPr>
+        <w:tab/>
+      </w:r>
+      <w:r>
+        <w:rPr>
+          <w:rFonts w:ascii="Courier New" w:hAnsi="Courier New" w:cs="Courier New"/>
+        </w:rPr>
+        <w:tab/>
+      </w:r>
+      <w:r>
+        <w:rPr>
+          <w:rFonts w:ascii="Courier New" w:hAnsi="Courier New" w:cs="Courier New"/>
+        </w:rPr>
+        <w:tab/>
+        <w:t>- CARROT</w:t>
+      </w:r>
+    </w:p>
+    <w:p>
+      <w:pPr>
+        <w:pStyle w:val="PlainText"/>
+        <w:rPr>
+          <w:rFonts w:ascii="Courier New" w:hAnsi="Courier New" w:cs="Courier New"/>
+        </w:rPr>
+      </w:pPr>
+      <w:r>
+        <w:rPr>
+          <w:rFonts w:ascii="Courier New" w:hAnsi="Courier New" w:cs="Courier New"/>
+        </w:rPr>
+        <w:t>Number of Pockets</w:t>
+      </w:r>
+      <w:r>
+        <w:rPr>
+          <w:rFonts w:ascii="Courier New" w:hAnsi="Courier New" w:cs="Courier New"/>
+        </w:rPr>
+        <w:tab/>
+      </w:r>
+      <w:r>
+        <w:rPr>
+          <w:rFonts w:ascii="Courier New" w:hAnsi="Courier New" w:cs="Courier New"/>
+        </w:rPr>
+        <w:tab/>
+      </w:r>
+      <w:r>
+        <w:rPr>
+          <w:rFonts w:ascii="Courier New" w:hAnsi="Courier New" w:cs="Courier New"/>
+        </w:rPr>
+        <w:tab/>
+        <w:t>- 4</w:t>
+      </w:r>
+    </w:p>
+    <w:p>
+      <w:pPr>
+        <w:pStyle w:val="PlainText"/>
+        <w:rPr>
+          <w:rFonts w:ascii="Courier New" w:hAnsi="Courier New" w:cs="Courier New"/>
+        </w:rPr>
+      </w:pPr>
+      <w:r>
+        <w:rPr>
+          <w:rFonts w:ascii="Courier New" w:hAnsi="Courier New" w:cs="Courier New"/>
+        </w:rPr>
+        <w:t>Number of KGs</w:t>
+      </w:r>
+      <w:r>
+        <w:rPr>
+          <w:rFonts w:ascii="Courier New" w:hAnsi="Courier New" w:cs="Courier New"/>
+        </w:rPr>
+        <w:tab/>
+      </w:r>
+      <w:r>
+        <w:rPr>
+          <w:rFonts w:ascii="Courier New" w:hAnsi="Courier New" w:cs="Courier New"/>
+        </w:rPr>
+        <w:tab/>
+      </w:r>
+      <w:r>
+        <w:rPr>
+          <w:rFonts w:ascii="Courier New" w:hAnsi="Courier New" w:cs="Courier New"/>
+        </w:rPr>
+        <w:tab/>
+        <w:t>- 392</w:t>
+      </w:r>
+    </w:p>
+    <w:p>
+      <w:pPr>
+        <w:pStyle w:val="PlainText"/>
+        <w:rPr>
+          <w:rFonts w:ascii="Courier New" w:hAnsi="Courier New" w:cs="Courier New"/>
+        </w:rPr>
+      </w:pPr>
+      <w:r>
+        <w:rPr>
+          <w:rFonts w:ascii="Courier New" w:hAnsi="Courier New" w:cs="Courier New"/>
+        </w:rPr>
+        <w:t>Rate</w:t>
+      </w:r>
+      <w:r>
+        <w:rPr>
+          <w:rFonts w:ascii="Courier New" w:hAnsi="Courier New" w:cs="Courier New"/>
+        </w:rPr>
+        <w:tab/>
+      </w:r>
+      <w:r>
+        <w:rPr>
+          <w:rFonts w:ascii="Courier New" w:hAnsi="Courier New" w:cs="Courier New"/>
+        </w:rPr>
+        <w:tab/>
+      </w:r>
+      <w:r>
+        <w:rPr>
+          <w:rFonts w:ascii="Courier New" w:hAnsi="Courier New" w:cs="Courier New"/>
+        </w:rPr>
+        <w:tab/>
+      </w:r>
+      <w:r>
+        <w:rPr>
+          <w:rFonts w:ascii="Courier New" w:hAnsi="Courier New" w:cs="Courier New"/>
+        </w:rPr>
+        <w:tab/>
+      </w:r>
+      <w:r>
+        <w:rPr>
+          <w:rFonts w:ascii="Courier New" w:hAnsi="Courier New" w:cs="Courier New"/>
+        </w:rPr>
+        <w:tab/>
+        <w:t>- 10</w:t>
+      </w:r>
+    </w:p>
+    <w:p>
+      <w:pPr>
+        <w:pStyle w:val="PlainText"/>
+        <w:rPr>
+          <w:rFonts w:ascii="Courier New" w:hAnsi="Courier New" w:cs="Courier New"/>
+        </w:rPr>
+      </w:pPr>
+      <w:r>
+        <w:rPr>
+          <w:rFonts w:ascii="Courier New" w:hAnsi="Courier New" w:cs="Courier New"/>
+        </w:rPr>
+        <w:t>Transport &amp; Miscellaneous</w:t>
+      </w:r>
+      <w:r>
+        <w:rPr>
+          <w:rFonts w:ascii="Courier New" w:hAnsi="Courier New" w:cs="Courier New"/>
+        </w:rPr>
+        <w:tab/>
+        <w:t>- 660</w:t>
+      </w:r>
+    </w:p>
+    <w:p>
+      <w:pPr>
+        <w:pStyle w:val="PlainText"/>
+        <w:rPr>
+          <w:rFonts w:ascii="Courier New" w:hAnsi="Courier New" w:cs="Courier New"/>
+        </w:rPr>
+      </w:pPr>
+      <w:r>
+        <w:rPr>
+          <w:rFonts w:ascii="Courier New" w:hAnsi="Courier New" w:cs="Courier New"/>
+        </w:rPr>
+        <w:t>Total Price</w:t>
+      </w:r>
+      <w:r>
+        <w:rPr>
+          <w:rFonts w:ascii="Courier New" w:hAnsi="Courier New" w:cs="Courier New"/>
+        </w:rPr>
+        <w:tab/>
+      </w:r>
+      <w:r>
+        <w:rPr>
+          <w:rFonts w:ascii="Courier New" w:hAnsi="Courier New" w:cs="Courier New"/>
+        </w:rPr>
+        <w:tab/>
+      </w:r>
+      <w:r>
+        <w:rPr>
+          <w:rFonts w:ascii="Courier New" w:hAnsi="Courier New" w:cs="Courier New"/>
+        </w:rPr>
+        <w:tab/>
+      </w:r>
+      <w:r>
+        <w:rPr>
+          <w:rFonts w:ascii="Courier New" w:hAnsi="Courier New" w:cs="Courier New"/>
+        </w:rPr>
+        <w:tab/>
+        <w:t>- 4580.0</w:t>
+      </w:r>
+    </w:p>
+    <w:p>
+      <w:pPr>
+        <w:pStyle w:val="PlainText"/>
+        <w:rPr>
+          <w:rFonts w:ascii="Courier New" w:hAnsi="Courier New" w:cs="Courier New"/>
+          <w:b/>
+        </w:rPr>
+      </w:pPr>
+      <w:r>
+        <w:rPr>
+          <w:rFonts w:ascii="Courier New" w:hAnsi="Courier New" w:cs="Courier New"/>
+          <w:b/>
+        </w:rPr>
+        <w:t>Amount balance</w:t>
+      </w:r>
+      <w:r>
+        <w:rPr>
+          <w:rFonts w:ascii="Courier New" w:hAnsi="Courier New" w:cs="Courier New"/>
+          <w:b/>
+        </w:rPr>
+        <w:tab/>
+      </w:r>
+      <w:r>
+        <w:rPr>
+          <w:rFonts w:ascii="Courier New" w:hAnsi="Courier New" w:cs="Courier New"/>
+          <w:b/>
+        </w:rPr>
+        <w:tab/>
+      </w:r>
+      <w:r>
+        <w:rPr>
+          <w:rFonts w:ascii="Courier New" w:hAnsi="Courier New" w:cs="Courier New"/>
+          <w:b/>
+        </w:rPr>
+        <w:tab/>
+        <w:t>- 172837.0</w:t>
+      </w:r>
+    </w:p>
+    <w:p>
+      <w:pPr>
+        <w:pStyle w:val="PlainText"/>
+        <w:rPr>
+          <w:rFonts w:ascii="Courier New" w:hAnsi="Courier New" w:cs="Courier New"/>
+        </w:rPr>
+      </w:pPr>
+    </w:p>
+    <w:p>
+      <w:pPr>
+        <w:pStyle w:val="PlainText"/>
+        <w:rPr>
+          <w:rFonts w:ascii="Courier New" w:hAnsi="Courier New" w:cs="Courier New"/>
+          <w:b/>
+        </w:rPr>
+      </w:pPr>
     </w:p>
     <w:p>
       <w:pPr>

--- a/customer _details/RAMAIAH/SEP/BHADRAVATHI/MD/PURCHASE DETAILS.docx
+++ b/customer _details/RAMAIAH/SEP/BHADRAVATHI/MD/PURCHASE DETAILS.docx
@@ -11983,13 +11983,7 @@
         <w:rPr>
           <w:rFonts w:ascii="Courier New" w:hAnsi="Courier New" w:cs="Courier New"/>
         </w:rPr>
-        <w:t>SAT Jan 27</w:t>
-      </w:r>
-      <w:r>
-        <w:rPr>
-          <w:rFonts w:ascii="Courier New" w:hAnsi="Courier New" w:cs="Courier New"/>
-        </w:rPr>
-        <w:t xml:space="preserve"> 13:12:00 PST 2018</w:t>
+        <w:t>SAT Jan 27 13:12:00 PST 2018</w:t>
       </w:r>
     </w:p>
     <w:p>
@@ -12331,6 +12325,393 @@
         <w:tab/>
         <w:t>- 172837.0</w:t>
       </w:r>
+    </w:p>
+    <w:p>
+      <w:pPr>
+        <w:pStyle w:val="PlainText"/>
+        <w:rPr>
+          <w:rFonts w:ascii="Courier New" w:hAnsi="Courier New" w:cs="Courier New"/>
+          <w:b/>
+        </w:rPr>
+      </w:pPr>
+    </w:p>
+    <w:p>
+      <w:pPr>
+        <w:pStyle w:val="PlainText"/>
+        <w:rPr>
+          <w:rFonts w:ascii="Courier New" w:hAnsi="Courier New" w:cs="Courier New"/>
+        </w:rPr>
+      </w:pPr>
+      <w:r>
+        <w:rPr>
+          <w:rFonts w:ascii="Courier New" w:hAnsi="Courier New" w:cs="Courier New"/>
+          <w:b/>
+        </w:rPr>
+        <w:t>WED JAN 3</w:t>
+      </w:r>
+      <w:r>
+        <w:rPr>
+          <w:rFonts w:ascii="Courier New" w:hAnsi="Courier New" w:cs="Courier New"/>
+        </w:rPr>
+        <w:t>1 15:32:01 PST 2018</w:t>
+      </w:r>
+    </w:p>
+    <w:p>
+      <w:pPr>
+        <w:pStyle w:val="PlainText"/>
+        <w:rPr>
+          <w:rFonts w:ascii="Courier New" w:hAnsi="Courier New" w:cs="Courier New"/>
+        </w:rPr>
+      </w:pPr>
+      <w:r>
+        <w:rPr>
+          <w:rFonts w:ascii="Courier New" w:hAnsi="Courier New" w:cs="Courier New"/>
+        </w:rPr>
+        <w:t>Person Name</w:t>
+      </w:r>
+      <w:r>
+        <w:rPr>
+          <w:rFonts w:ascii="Courier New" w:hAnsi="Courier New" w:cs="Courier New"/>
+        </w:rPr>
+        <w:tab/>
+      </w:r>
+      <w:r>
+        <w:rPr>
+          <w:rFonts w:ascii="Courier New" w:hAnsi="Courier New" w:cs="Courier New"/>
+        </w:rPr>
+        <w:tab/>
+      </w:r>
+      <w:r>
+        <w:rPr>
+          <w:rFonts w:ascii="Courier New" w:hAnsi="Courier New" w:cs="Courier New"/>
+        </w:rPr>
+        <w:tab/>
+      </w:r>
+      <w:r>
+        <w:rPr>
+          <w:rFonts w:ascii="Courier New" w:hAnsi="Courier New" w:cs="Courier New"/>
+        </w:rPr>
+        <w:tab/>
+        <w:t>- MD</w:t>
+      </w:r>
+    </w:p>
+    <w:p>
+      <w:pPr>
+        <w:pStyle w:val="PlainText"/>
+        <w:rPr>
+          <w:rFonts w:ascii="Courier New" w:hAnsi="Courier New" w:cs="Courier New"/>
+        </w:rPr>
+      </w:pPr>
+      <w:r>
+        <w:rPr>
+          <w:rFonts w:ascii="Courier New" w:hAnsi="Courier New" w:cs="Courier New"/>
+        </w:rPr>
+        <w:t>Bill number</w:t>
+      </w:r>
+      <w:r>
+        <w:rPr>
+          <w:rFonts w:ascii="Courier New" w:hAnsi="Courier New" w:cs="Courier New"/>
+        </w:rPr>
+        <w:tab/>
+      </w:r>
+      <w:r>
+        <w:rPr>
+          <w:rFonts w:ascii="Courier New" w:hAnsi="Courier New" w:cs="Courier New"/>
+        </w:rPr>
+        <w:tab/>
+      </w:r>
+      <w:r>
+        <w:rPr>
+          <w:rFonts w:ascii="Courier New" w:hAnsi="Courier New" w:cs="Courier New"/>
+        </w:rPr>
+        <w:tab/>
+      </w:r>
+      <w:r>
+        <w:rPr>
+          <w:rFonts w:ascii="Courier New" w:hAnsi="Courier New" w:cs="Courier New"/>
+        </w:rPr>
+        <w:tab/>
+        <w:t>- 1104</w:t>
+      </w:r>
+    </w:p>
+    <w:p>
+      <w:pPr>
+        <w:pStyle w:val="PlainText"/>
+        <w:rPr>
+          <w:rFonts w:ascii="Courier New" w:hAnsi="Courier New" w:cs="Courier New"/>
+        </w:rPr>
+      </w:pPr>
+      <w:r>
+        <w:rPr>
+          <w:rFonts w:ascii="Courier New" w:hAnsi="Courier New" w:cs="Courier New"/>
+        </w:rPr>
+        <w:t>---------------------------------------------------------------</w:t>
+      </w:r>
+    </w:p>
+    <w:p>
+      <w:pPr>
+        <w:pStyle w:val="PlainText"/>
+        <w:rPr>
+          <w:rFonts w:ascii="Courier New" w:hAnsi="Courier New" w:cs="Courier New"/>
+        </w:rPr>
+      </w:pPr>
+      <w:r>
+        <w:rPr>
+          <w:rFonts w:ascii="Courier New" w:hAnsi="Courier New" w:cs="Courier New"/>
+        </w:rPr>
+        <w:t>Item Name</w:t>
+      </w:r>
+      <w:r>
+        <w:rPr>
+          <w:rFonts w:ascii="Courier New" w:hAnsi="Courier New" w:cs="Courier New"/>
+        </w:rPr>
+        <w:tab/>
+      </w:r>
+      <w:r>
+        <w:rPr>
+          <w:rFonts w:ascii="Courier New" w:hAnsi="Courier New" w:cs="Courier New"/>
+        </w:rPr>
+        <w:tab/>
+      </w:r>
+      <w:r>
+        <w:rPr>
+          <w:rFonts w:ascii="Courier New" w:hAnsi="Courier New" w:cs="Courier New"/>
+        </w:rPr>
+        <w:tab/>
+      </w:r>
+      <w:r>
+        <w:rPr>
+          <w:rFonts w:ascii="Courier New" w:hAnsi="Courier New" w:cs="Courier New"/>
+        </w:rPr>
+        <w:tab/>
+        <w:t>- CARROT</w:t>
+      </w:r>
+    </w:p>
+    <w:p>
+      <w:pPr>
+        <w:pStyle w:val="PlainText"/>
+        <w:rPr>
+          <w:rFonts w:ascii="Courier New" w:hAnsi="Courier New" w:cs="Courier New"/>
+        </w:rPr>
+      </w:pPr>
+      <w:r>
+        <w:rPr>
+          <w:rFonts w:ascii="Courier New" w:hAnsi="Courier New" w:cs="Courier New"/>
+        </w:rPr>
+        <w:t>Number of Pockets</w:t>
+      </w:r>
+      <w:r>
+        <w:rPr>
+          <w:rFonts w:ascii="Courier New" w:hAnsi="Courier New" w:cs="Courier New"/>
+        </w:rPr>
+        <w:tab/>
+      </w:r>
+      <w:r>
+        <w:rPr>
+          <w:rFonts w:ascii="Courier New" w:hAnsi="Courier New" w:cs="Courier New"/>
+        </w:rPr>
+        <w:tab/>
+      </w:r>
+      <w:r>
+        <w:rPr>
+          <w:rFonts w:ascii="Courier New" w:hAnsi="Courier New" w:cs="Courier New"/>
+        </w:rPr>
+        <w:tab/>
+        <w:t>- 2</w:t>
+      </w:r>
+    </w:p>
+    <w:p>
+      <w:pPr>
+        <w:pStyle w:val="PlainText"/>
+        <w:rPr>
+          <w:rFonts w:ascii="Courier New" w:hAnsi="Courier New" w:cs="Courier New"/>
+        </w:rPr>
+      </w:pPr>
+      <w:r>
+        <w:rPr>
+          <w:rFonts w:ascii="Courier New" w:hAnsi="Courier New" w:cs="Courier New"/>
+        </w:rPr>
+        <w:t>Number of KGs</w:t>
+      </w:r>
+      <w:r>
+        <w:rPr>
+          <w:rFonts w:ascii="Courier New" w:hAnsi="Courier New" w:cs="Courier New"/>
+        </w:rPr>
+        <w:tab/>
+      </w:r>
+      <w:r>
+        <w:rPr>
+          <w:rFonts w:ascii="Courier New" w:hAnsi="Courier New" w:cs="Courier New"/>
+        </w:rPr>
+        <w:tab/>
+      </w:r>
+      <w:r>
+        <w:rPr>
+          <w:rFonts w:ascii="Courier New" w:hAnsi="Courier New" w:cs="Courier New"/>
+        </w:rPr>
+        <w:tab/>
+        <w:t>- 190</w:t>
+      </w:r>
+    </w:p>
+    <w:p>
+      <w:pPr>
+        <w:pStyle w:val="PlainText"/>
+        <w:rPr>
+          <w:rFonts w:ascii="Courier New" w:hAnsi="Courier New" w:cs="Courier New"/>
+        </w:rPr>
+      </w:pPr>
+      <w:r>
+        <w:rPr>
+          <w:rFonts w:ascii="Courier New" w:hAnsi="Courier New" w:cs="Courier New"/>
+        </w:rPr>
+        <w:t>Rate</w:t>
+      </w:r>
+      <w:r>
+        <w:rPr>
+          <w:rFonts w:ascii="Courier New" w:hAnsi="Courier New" w:cs="Courier New"/>
+        </w:rPr>
+        <w:tab/>
+      </w:r>
+      <w:r>
+        <w:rPr>
+          <w:rFonts w:ascii="Courier New" w:hAnsi="Courier New" w:cs="Courier New"/>
+        </w:rPr>
+        <w:tab/>
+      </w:r>
+      <w:r>
+        <w:rPr>
+          <w:rFonts w:ascii="Courier New" w:hAnsi="Courier New" w:cs="Courier New"/>
+        </w:rPr>
+        <w:tab/>
+      </w:r>
+      <w:r>
+        <w:rPr>
+          <w:rFonts w:ascii="Courier New" w:hAnsi="Courier New" w:cs="Courier New"/>
+        </w:rPr>
+        <w:tab/>
+      </w:r>
+      <w:r>
+        <w:rPr>
+          <w:rFonts w:ascii="Courier New" w:hAnsi="Courier New" w:cs="Courier New"/>
+        </w:rPr>
+        <w:tab/>
+        <w:t>- 11</w:t>
+      </w:r>
+    </w:p>
+    <w:p>
+      <w:pPr>
+        <w:pStyle w:val="PlainText"/>
+        <w:rPr>
+          <w:rFonts w:ascii="Courier New" w:hAnsi="Courier New" w:cs="Courier New"/>
+        </w:rPr>
+      </w:pPr>
+      <w:r>
+        <w:rPr>
+          <w:rFonts w:ascii="Courier New" w:hAnsi="Courier New" w:cs="Courier New"/>
+        </w:rPr>
+        <w:t>Transport &amp; Miscellaneous</w:t>
+      </w:r>
+      <w:r>
+        <w:rPr>
+          <w:rFonts w:ascii="Courier New" w:hAnsi="Courier New" w:cs="Courier New"/>
+        </w:rPr>
+        <w:tab/>
+        <w:t>- 330</w:t>
+      </w:r>
+    </w:p>
+    <w:p>
+      <w:pPr>
+        <w:pStyle w:val="PlainText"/>
+        <w:rPr>
+          <w:rFonts w:ascii="Courier New" w:hAnsi="Courier New" w:cs="Courier New"/>
+        </w:rPr>
+      </w:pPr>
+      <w:r>
+        <w:rPr>
+          <w:rFonts w:ascii="Courier New" w:hAnsi="Courier New" w:cs="Courier New"/>
+        </w:rPr>
+        <w:t>Total Price</w:t>
+      </w:r>
+      <w:r>
+        <w:rPr>
+          <w:rFonts w:ascii="Courier New" w:hAnsi="Courier New" w:cs="Courier New"/>
+        </w:rPr>
+        <w:tab/>
+      </w:r>
+      <w:r>
+        <w:rPr>
+          <w:rFonts w:ascii="Courier New" w:hAnsi="Courier New" w:cs="Courier New"/>
+        </w:rPr>
+        <w:tab/>
+      </w:r>
+      <w:r>
+        <w:rPr>
+          <w:rFonts w:ascii="Courier New" w:hAnsi="Courier New" w:cs="Courier New"/>
+        </w:rPr>
+        <w:tab/>
+      </w:r>
+      <w:r>
+        <w:rPr>
+          <w:rFonts w:ascii="Courier New" w:hAnsi="Courier New" w:cs="Courier New"/>
+        </w:rPr>
+        <w:tab/>
+        <w:t>- 2420.0</w:t>
+      </w:r>
+    </w:p>
+    <w:p>
+      <w:pPr>
+        <w:pStyle w:val="PlainText"/>
+        <w:rPr>
+          <w:rFonts w:ascii="Courier New" w:hAnsi="Courier New" w:cs="Courier New"/>
+          <w:b/>
+        </w:rPr>
+      </w:pPr>
+      <w:r>
+        <w:rPr>
+          <w:rFonts w:ascii="Courier New" w:hAnsi="Courier New" w:cs="Courier New"/>
+          <w:b/>
+        </w:rPr>
+        <w:t>Amount balance</w:t>
+      </w:r>
+      <w:r>
+        <w:rPr>
+          <w:rFonts w:ascii="Courier New" w:hAnsi="Courier New" w:cs="Courier New"/>
+          <w:b/>
+        </w:rPr>
+        <w:tab/>
+      </w:r>
+      <w:r>
+        <w:rPr>
+          <w:rFonts w:ascii="Courier New" w:hAnsi="Courier New" w:cs="Courier New"/>
+          <w:b/>
+        </w:rPr>
+        <w:tab/>
+      </w:r>
+      <w:r>
+        <w:rPr>
+          <w:rFonts w:ascii="Courier New" w:hAnsi="Courier New" w:cs="Courier New"/>
+          <w:b/>
+        </w:rPr>
+        <w:tab/>
+        <w:t>- 175257.0</w:t>
+      </w:r>
+    </w:p>
+    <w:p>
+      <w:pPr>
+        <w:pStyle w:val="PlainText"/>
+        <w:rPr>
+          <w:rFonts w:ascii="Courier New" w:hAnsi="Courier New" w:cs="Courier New"/>
+        </w:rPr>
+      </w:pPr>
+    </w:p>
+    <w:p>
+      <w:pPr>
+        <w:pStyle w:val="PlainText"/>
+        <w:rPr>
+          <w:rFonts w:ascii="Courier New" w:hAnsi="Courier New" w:cs="Courier New"/>
+          <w:b/>
+        </w:rPr>
+      </w:pPr>
     </w:p>
     <w:p>
       <w:pPr>

--- a/customer _details/RAMAIAH/SEP/BHADRAVATHI/MD/PURCHASE DETAILS.docx
+++ b/customer _details/RAMAIAH/SEP/BHADRAVATHI/MD/PURCHASE DETAILS.docx
@@ -12695,6 +12695,392 @@
         <w:tab/>
         <w:t>- 175257.0</w:t>
       </w:r>
+    </w:p>
+    <w:p>
+      <w:pPr>
+        <w:pStyle w:val="PlainText"/>
+        <w:rPr>
+          <w:rFonts w:ascii="Courier New" w:hAnsi="Courier New" w:cs="Courier New"/>
+          <w:b/>
+        </w:rPr>
+      </w:pPr>
+    </w:p>
+    <w:p>
+      <w:pPr>
+        <w:pStyle w:val="PlainText"/>
+        <w:rPr>
+          <w:rFonts w:ascii="Courier New" w:hAnsi="Courier New" w:cs="Courier New"/>
+        </w:rPr>
+      </w:pPr>
+      <w:r>
+        <w:rPr>
+          <w:rFonts w:ascii="Courier New" w:hAnsi="Courier New" w:cs="Courier New"/>
+        </w:rPr>
+        <w:t>THU FEB 01</w:t>
+      </w:r>
+      <w:r>
+        <w:rPr>
+          <w:rFonts w:ascii="Courier New" w:hAnsi="Courier New" w:cs="Courier New"/>
+        </w:rPr>
+        <w:t xml:space="preserve"> 14:25:14 PST 2018</w:t>
+      </w:r>
+    </w:p>
+    <w:p>
+      <w:pPr>
+        <w:pStyle w:val="PlainText"/>
+        <w:rPr>
+          <w:rFonts w:ascii="Courier New" w:hAnsi="Courier New" w:cs="Courier New"/>
+        </w:rPr>
+      </w:pPr>
+      <w:r>
+        <w:rPr>
+          <w:rFonts w:ascii="Courier New" w:hAnsi="Courier New" w:cs="Courier New"/>
+        </w:rPr>
+        <w:t>Person Name</w:t>
+      </w:r>
+      <w:r>
+        <w:rPr>
+          <w:rFonts w:ascii="Courier New" w:hAnsi="Courier New" w:cs="Courier New"/>
+        </w:rPr>
+        <w:tab/>
+      </w:r>
+      <w:r>
+        <w:rPr>
+          <w:rFonts w:ascii="Courier New" w:hAnsi="Courier New" w:cs="Courier New"/>
+        </w:rPr>
+        <w:tab/>
+      </w:r>
+      <w:r>
+        <w:rPr>
+          <w:rFonts w:ascii="Courier New" w:hAnsi="Courier New" w:cs="Courier New"/>
+        </w:rPr>
+        <w:tab/>
+      </w:r>
+      <w:r>
+        <w:rPr>
+          <w:rFonts w:ascii="Courier New" w:hAnsi="Courier New" w:cs="Courier New"/>
+        </w:rPr>
+        <w:tab/>
+        <w:t>- MD</w:t>
+      </w:r>
+    </w:p>
+    <w:p>
+      <w:pPr>
+        <w:pStyle w:val="PlainText"/>
+        <w:rPr>
+          <w:rFonts w:ascii="Courier New" w:hAnsi="Courier New" w:cs="Courier New"/>
+        </w:rPr>
+      </w:pPr>
+      <w:r>
+        <w:rPr>
+          <w:rFonts w:ascii="Courier New" w:hAnsi="Courier New" w:cs="Courier New"/>
+        </w:rPr>
+        <w:t>Bill number</w:t>
+      </w:r>
+      <w:r>
+        <w:rPr>
+          <w:rFonts w:ascii="Courier New" w:hAnsi="Courier New" w:cs="Courier New"/>
+        </w:rPr>
+        <w:tab/>
+      </w:r>
+      <w:r>
+        <w:rPr>
+          <w:rFonts w:ascii="Courier New" w:hAnsi="Courier New" w:cs="Courier New"/>
+        </w:rPr>
+        <w:tab/>
+      </w:r>
+      <w:r>
+        <w:rPr>
+          <w:rFonts w:ascii="Courier New" w:hAnsi="Courier New" w:cs="Courier New"/>
+        </w:rPr>
+        <w:tab/>
+      </w:r>
+      <w:r>
+        <w:rPr>
+          <w:rFonts w:ascii="Courier New" w:hAnsi="Courier New" w:cs="Courier New"/>
+        </w:rPr>
+        <w:tab/>
+        <w:t>- 1110</w:t>
+      </w:r>
+    </w:p>
+    <w:p>
+      <w:pPr>
+        <w:pStyle w:val="PlainText"/>
+        <w:rPr>
+          <w:rFonts w:ascii="Courier New" w:hAnsi="Courier New" w:cs="Courier New"/>
+        </w:rPr>
+      </w:pPr>
+      <w:r>
+        <w:rPr>
+          <w:rFonts w:ascii="Courier New" w:hAnsi="Courier New" w:cs="Courier New"/>
+        </w:rPr>
+        <w:t>---------------------------------------------------------------</w:t>
+      </w:r>
+    </w:p>
+    <w:p>
+      <w:pPr>
+        <w:pStyle w:val="PlainText"/>
+        <w:rPr>
+          <w:rFonts w:ascii="Courier New" w:hAnsi="Courier New" w:cs="Courier New"/>
+        </w:rPr>
+      </w:pPr>
+      <w:r>
+        <w:rPr>
+          <w:rFonts w:ascii="Courier New" w:hAnsi="Courier New" w:cs="Courier New"/>
+        </w:rPr>
+        <w:t>Item Name</w:t>
+      </w:r>
+      <w:r>
+        <w:rPr>
+          <w:rFonts w:ascii="Courier New" w:hAnsi="Courier New" w:cs="Courier New"/>
+        </w:rPr>
+        <w:tab/>
+      </w:r>
+      <w:r>
+        <w:rPr>
+          <w:rFonts w:ascii="Courier New" w:hAnsi="Courier New" w:cs="Courier New"/>
+        </w:rPr>
+        <w:tab/>
+      </w:r>
+      <w:r>
+        <w:rPr>
+          <w:rFonts w:ascii="Courier New" w:hAnsi="Courier New" w:cs="Courier New"/>
+        </w:rPr>
+        <w:tab/>
+      </w:r>
+      <w:r>
+        <w:rPr>
+          <w:rFonts w:ascii="Courier New" w:hAnsi="Courier New" w:cs="Courier New"/>
+        </w:rPr>
+        <w:tab/>
+        <w:t>- CARROT</w:t>
+      </w:r>
+    </w:p>
+    <w:p>
+      <w:pPr>
+        <w:pStyle w:val="PlainText"/>
+        <w:rPr>
+          <w:rFonts w:ascii="Courier New" w:hAnsi="Courier New" w:cs="Courier New"/>
+        </w:rPr>
+      </w:pPr>
+      <w:r>
+        <w:rPr>
+          <w:rFonts w:ascii="Courier New" w:hAnsi="Courier New" w:cs="Courier New"/>
+        </w:rPr>
+        <w:t>Number of Pockets</w:t>
+      </w:r>
+      <w:r>
+        <w:rPr>
+          <w:rFonts w:ascii="Courier New" w:hAnsi="Courier New" w:cs="Courier New"/>
+        </w:rPr>
+        <w:tab/>
+      </w:r>
+      <w:r>
+        <w:rPr>
+          <w:rFonts w:ascii="Courier New" w:hAnsi="Courier New" w:cs="Courier New"/>
+        </w:rPr>
+        <w:tab/>
+      </w:r>
+      <w:r>
+        <w:rPr>
+          <w:rFonts w:ascii="Courier New" w:hAnsi="Courier New" w:cs="Courier New"/>
+        </w:rPr>
+        <w:tab/>
+        <w:t>- 2</w:t>
+      </w:r>
+    </w:p>
+    <w:p>
+      <w:pPr>
+        <w:pStyle w:val="PlainText"/>
+        <w:rPr>
+          <w:rFonts w:ascii="Courier New" w:hAnsi="Courier New" w:cs="Courier New"/>
+        </w:rPr>
+      </w:pPr>
+      <w:r>
+        <w:rPr>
+          <w:rFonts w:ascii="Courier New" w:hAnsi="Courier New" w:cs="Courier New"/>
+        </w:rPr>
+        <w:t>Number of KGs</w:t>
+      </w:r>
+      <w:r>
+        <w:rPr>
+          <w:rFonts w:ascii="Courier New" w:hAnsi="Courier New" w:cs="Courier New"/>
+        </w:rPr>
+        <w:tab/>
+      </w:r>
+      <w:r>
+        <w:rPr>
+          <w:rFonts w:ascii="Courier New" w:hAnsi="Courier New" w:cs="Courier New"/>
+        </w:rPr>
+        <w:tab/>
+      </w:r>
+      <w:r>
+        <w:rPr>
+          <w:rFonts w:ascii="Courier New" w:hAnsi="Courier New" w:cs="Courier New"/>
+        </w:rPr>
+        <w:tab/>
+        <w:t>- 176</w:t>
+      </w:r>
+    </w:p>
+    <w:p>
+      <w:pPr>
+        <w:pStyle w:val="PlainText"/>
+        <w:rPr>
+          <w:rFonts w:ascii="Courier New" w:hAnsi="Courier New" w:cs="Courier New"/>
+        </w:rPr>
+      </w:pPr>
+      <w:r>
+        <w:rPr>
+          <w:rFonts w:ascii="Courier New" w:hAnsi="Courier New" w:cs="Courier New"/>
+        </w:rPr>
+        <w:t>Rate</w:t>
+      </w:r>
+      <w:r>
+        <w:rPr>
+          <w:rFonts w:ascii="Courier New" w:hAnsi="Courier New" w:cs="Courier New"/>
+        </w:rPr>
+        <w:tab/>
+      </w:r>
+      <w:r>
+        <w:rPr>
+          <w:rFonts w:ascii="Courier New" w:hAnsi="Courier New" w:cs="Courier New"/>
+        </w:rPr>
+        <w:tab/>
+      </w:r>
+      <w:r>
+        <w:rPr>
+          <w:rFonts w:ascii="Courier New" w:hAnsi="Courier New" w:cs="Courier New"/>
+        </w:rPr>
+        <w:tab/>
+      </w:r>
+      <w:r>
+        <w:rPr>
+          <w:rFonts w:ascii="Courier New" w:hAnsi="Courier New" w:cs="Courier New"/>
+        </w:rPr>
+        <w:tab/>
+      </w:r>
+      <w:r>
+        <w:rPr>
+          <w:rFonts w:ascii="Courier New" w:hAnsi="Courier New" w:cs="Courier New"/>
+        </w:rPr>
+        <w:tab/>
+        <w:t>- 10</w:t>
+      </w:r>
+    </w:p>
+    <w:p>
+      <w:pPr>
+        <w:pStyle w:val="PlainText"/>
+        <w:rPr>
+          <w:rFonts w:ascii="Courier New" w:hAnsi="Courier New" w:cs="Courier New"/>
+        </w:rPr>
+      </w:pPr>
+      <w:r>
+        <w:rPr>
+          <w:rFonts w:ascii="Courier New" w:hAnsi="Courier New" w:cs="Courier New"/>
+        </w:rPr>
+        <w:t>Transport &amp; Miscellaneous</w:t>
+      </w:r>
+      <w:r>
+        <w:rPr>
+          <w:rFonts w:ascii="Courier New" w:hAnsi="Courier New" w:cs="Courier New"/>
+        </w:rPr>
+        <w:tab/>
+        <w:t>- 330</w:t>
+      </w:r>
+    </w:p>
+    <w:p>
+      <w:pPr>
+        <w:pStyle w:val="PlainText"/>
+        <w:rPr>
+          <w:rFonts w:ascii="Courier New" w:hAnsi="Courier New" w:cs="Courier New"/>
+        </w:rPr>
+      </w:pPr>
+      <w:r>
+        <w:rPr>
+          <w:rFonts w:ascii="Courier New" w:hAnsi="Courier New" w:cs="Courier New"/>
+        </w:rPr>
+        <w:t>Total Price</w:t>
+      </w:r>
+      <w:r>
+        <w:rPr>
+          <w:rFonts w:ascii="Courier New" w:hAnsi="Courier New" w:cs="Courier New"/>
+        </w:rPr>
+        <w:tab/>
+      </w:r>
+      <w:r>
+        <w:rPr>
+          <w:rFonts w:ascii="Courier New" w:hAnsi="Courier New" w:cs="Courier New"/>
+        </w:rPr>
+        <w:tab/>
+      </w:r>
+      <w:r>
+        <w:rPr>
+          <w:rFonts w:ascii="Courier New" w:hAnsi="Courier New" w:cs="Courier New"/>
+        </w:rPr>
+        <w:tab/>
+      </w:r>
+      <w:r>
+        <w:rPr>
+          <w:rFonts w:ascii="Courier New" w:hAnsi="Courier New" w:cs="Courier New"/>
+        </w:rPr>
+        <w:tab/>
+        <w:t>- 2090.0</w:t>
+      </w:r>
+    </w:p>
+    <w:p>
+      <w:pPr>
+        <w:pStyle w:val="PlainText"/>
+        <w:rPr>
+          <w:rFonts w:ascii="Courier New" w:hAnsi="Courier New" w:cs="Courier New"/>
+          <w:b/>
+        </w:rPr>
+      </w:pPr>
+      <w:r>
+        <w:rPr>
+          <w:rFonts w:ascii="Courier New" w:hAnsi="Courier New" w:cs="Courier New"/>
+          <w:b/>
+        </w:rPr>
+        <w:t>Amount balance</w:t>
+      </w:r>
+      <w:r>
+        <w:rPr>
+          <w:rFonts w:ascii="Courier New" w:hAnsi="Courier New" w:cs="Courier New"/>
+          <w:b/>
+        </w:rPr>
+        <w:tab/>
+      </w:r>
+      <w:r>
+        <w:rPr>
+          <w:rFonts w:ascii="Courier New" w:hAnsi="Courier New" w:cs="Courier New"/>
+          <w:b/>
+        </w:rPr>
+        <w:tab/>
+      </w:r>
+      <w:r>
+        <w:rPr>
+          <w:rFonts w:ascii="Courier New" w:hAnsi="Courier New" w:cs="Courier New"/>
+          <w:b/>
+        </w:rPr>
+        <w:tab/>
+        <w:t>- 177347.0</w:t>
+      </w:r>
+    </w:p>
+    <w:p>
+      <w:pPr>
+        <w:pStyle w:val="PlainText"/>
+        <w:rPr>
+          <w:rFonts w:ascii="Courier New" w:hAnsi="Courier New" w:cs="Courier New"/>
+        </w:rPr>
+      </w:pPr>
+    </w:p>
+    <w:p>
+      <w:pPr>
+        <w:pStyle w:val="PlainText"/>
+        <w:rPr>
+          <w:rFonts w:ascii="Courier New" w:hAnsi="Courier New" w:cs="Courier New"/>
+          <w:b/>
+        </w:rPr>
+      </w:pPr>
     </w:p>
     <w:p>
       <w:pPr>

--- a/customer _details/RAMAIAH/SEP/BHADRAVATHI/MD/PURCHASE DETAILS.docx
+++ b/customer _details/RAMAIAH/SEP/BHADRAVATHI/MD/PURCHASE DETAILS.docx
@@ -12716,13 +12716,7 @@
         <w:rPr>
           <w:rFonts w:ascii="Courier New" w:hAnsi="Courier New" w:cs="Courier New"/>
         </w:rPr>
-        <w:t>THU FEB 01</w:t>
-      </w:r>
-      <w:r>
-        <w:rPr>
-          <w:rFonts w:ascii="Courier New" w:hAnsi="Courier New" w:cs="Courier New"/>
-        </w:rPr>
-        <w:t xml:space="preserve"> 14:25:14 PST 2018</w:t>
+        <w:t>THU FEB 01 14:25:14 PST 2018</w:t>
       </w:r>
     </w:p>
     <w:p>
@@ -13064,6 +13058,392 @@
         <w:tab/>
         <w:t>- 177347.0</w:t>
       </w:r>
+    </w:p>
+    <w:p>
+      <w:pPr>
+        <w:pStyle w:val="PlainText"/>
+        <w:rPr>
+          <w:rFonts w:ascii="Courier New" w:hAnsi="Courier New" w:cs="Courier New"/>
+          <w:b/>
+        </w:rPr>
+      </w:pPr>
+    </w:p>
+    <w:p>
+      <w:pPr>
+        <w:pStyle w:val="PlainText"/>
+        <w:rPr>
+          <w:rFonts w:ascii="Courier New" w:hAnsi="Courier New" w:cs="Courier New"/>
+        </w:rPr>
+      </w:pPr>
+      <w:r>
+        <w:rPr>
+          <w:rFonts w:ascii="Courier New" w:hAnsi="Courier New" w:cs="Courier New"/>
+        </w:rPr>
+        <w:t>FRI Feb 02</w:t>
+      </w:r>
+      <w:r>
+        <w:rPr>
+          <w:rFonts w:ascii="Courier New" w:hAnsi="Courier New" w:cs="Courier New"/>
+        </w:rPr>
+        <w:t xml:space="preserve"> 12:45:40 PST 2018</w:t>
+      </w:r>
+    </w:p>
+    <w:p>
+      <w:pPr>
+        <w:pStyle w:val="PlainText"/>
+        <w:rPr>
+          <w:rFonts w:ascii="Courier New" w:hAnsi="Courier New" w:cs="Courier New"/>
+        </w:rPr>
+      </w:pPr>
+      <w:r>
+        <w:rPr>
+          <w:rFonts w:ascii="Courier New" w:hAnsi="Courier New" w:cs="Courier New"/>
+        </w:rPr>
+        <w:t>Person Name</w:t>
+      </w:r>
+      <w:r>
+        <w:rPr>
+          <w:rFonts w:ascii="Courier New" w:hAnsi="Courier New" w:cs="Courier New"/>
+        </w:rPr>
+        <w:tab/>
+      </w:r>
+      <w:r>
+        <w:rPr>
+          <w:rFonts w:ascii="Courier New" w:hAnsi="Courier New" w:cs="Courier New"/>
+        </w:rPr>
+        <w:tab/>
+      </w:r>
+      <w:r>
+        <w:rPr>
+          <w:rFonts w:ascii="Courier New" w:hAnsi="Courier New" w:cs="Courier New"/>
+        </w:rPr>
+        <w:tab/>
+      </w:r>
+      <w:r>
+        <w:rPr>
+          <w:rFonts w:ascii="Courier New" w:hAnsi="Courier New" w:cs="Courier New"/>
+        </w:rPr>
+        <w:tab/>
+        <w:t>- MD</w:t>
+      </w:r>
+    </w:p>
+    <w:p>
+      <w:pPr>
+        <w:pStyle w:val="PlainText"/>
+        <w:rPr>
+          <w:rFonts w:ascii="Courier New" w:hAnsi="Courier New" w:cs="Courier New"/>
+        </w:rPr>
+      </w:pPr>
+      <w:r>
+        <w:rPr>
+          <w:rFonts w:ascii="Courier New" w:hAnsi="Courier New" w:cs="Courier New"/>
+        </w:rPr>
+        <w:t>Bill number</w:t>
+      </w:r>
+      <w:r>
+        <w:rPr>
+          <w:rFonts w:ascii="Courier New" w:hAnsi="Courier New" w:cs="Courier New"/>
+        </w:rPr>
+        <w:tab/>
+      </w:r>
+      <w:r>
+        <w:rPr>
+          <w:rFonts w:ascii="Courier New" w:hAnsi="Courier New" w:cs="Courier New"/>
+        </w:rPr>
+        <w:tab/>
+      </w:r>
+      <w:r>
+        <w:rPr>
+          <w:rFonts w:ascii="Courier New" w:hAnsi="Courier New" w:cs="Courier New"/>
+        </w:rPr>
+        <w:tab/>
+      </w:r>
+      <w:r>
+        <w:rPr>
+          <w:rFonts w:ascii="Courier New" w:hAnsi="Courier New" w:cs="Courier New"/>
+        </w:rPr>
+        <w:tab/>
+        <w:t>- 1128</w:t>
+      </w:r>
+    </w:p>
+    <w:p>
+      <w:pPr>
+        <w:pStyle w:val="PlainText"/>
+        <w:rPr>
+          <w:rFonts w:ascii="Courier New" w:hAnsi="Courier New" w:cs="Courier New"/>
+        </w:rPr>
+      </w:pPr>
+      <w:r>
+        <w:rPr>
+          <w:rFonts w:ascii="Courier New" w:hAnsi="Courier New" w:cs="Courier New"/>
+        </w:rPr>
+        <w:t>---------------------------------------------------------------</w:t>
+      </w:r>
+    </w:p>
+    <w:p>
+      <w:pPr>
+        <w:pStyle w:val="PlainText"/>
+        <w:rPr>
+          <w:rFonts w:ascii="Courier New" w:hAnsi="Courier New" w:cs="Courier New"/>
+        </w:rPr>
+      </w:pPr>
+      <w:r>
+        <w:rPr>
+          <w:rFonts w:ascii="Courier New" w:hAnsi="Courier New" w:cs="Courier New"/>
+        </w:rPr>
+        <w:t>Item Name</w:t>
+      </w:r>
+      <w:r>
+        <w:rPr>
+          <w:rFonts w:ascii="Courier New" w:hAnsi="Courier New" w:cs="Courier New"/>
+        </w:rPr>
+        <w:tab/>
+      </w:r>
+      <w:r>
+        <w:rPr>
+          <w:rFonts w:ascii="Courier New" w:hAnsi="Courier New" w:cs="Courier New"/>
+        </w:rPr>
+        <w:tab/>
+      </w:r>
+      <w:r>
+        <w:rPr>
+          <w:rFonts w:ascii="Courier New" w:hAnsi="Courier New" w:cs="Courier New"/>
+        </w:rPr>
+        <w:tab/>
+      </w:r>
+      <w:r>
+        <w:rPr>
+          <w:rFonts w:ascii="Courier New" w:hAnsi="Courier New" w:cs="Courier New"/>
+        </w:rPr>
+        <w:tab/>
+        <w:t>- CARROT</w:t>
+      </w:r>
+    </w:p>
+    <w:p>
+      <w:pPr>
+        <w:pStyle w:val="PlainText"/>
+        <w:rPr>
+          <w:rFonts w:ascii="Courier New" w:hAnsi="Courier New" w:cs="Courier New"/>
+        </w:rPr>
+      </w:pPr>
+      <w:r>
+        <w:rPr>
+          <w:rFonts w:ascii="Courier New" w:hAnsi="Courier New" w:cs="Courier New"/>
+        </w:rPr>
+        <w:t>Number of Pockets</w:t>
+      </w:r>
+      <w:r>
+        <w:rPr>
+          <w:rFonts w:ascii="Courier New" w:hAnsi="Courier New" w:cs="Courier New"/>
+        </w:rPr>
+        <w:tab/>
+      </w:r>
+      <w:r>
+        <w:rPr>
+          <w:rFonts w:ascii="Courier New" w:hAnsi="Courier New" w:cs="Courier New"/>
+        </w:rPr>
+        <w:tab/>
+      </w:r>
+      <w:r>
+        <w:rPr>
+          <w:rFonts w:ascii="Courier New" w:hAnsi="Courier New" w:cs="Courier New"/>
+        </w:rPr>
+        <w:tab/>
+        <w:t>- 2</w:t>
+      </w:r>
+    </w:p>
+    <w:p>
+      <w:pPr>
+        <w:pStyle w:val="PlainText"/>
+        <w:rPr>
+          <w:rFonts w:ascii="Courier New" w:hAnsi="Courier New" w:cs="Courier New"/>
+        </w:rPr>
+      </w:pPr>
+      <w:r>
+        <w:rPr>
+          <w:rFonts w:ascii="Courier New" w:hAnsi="Courier New" w:cs="Courier New"/>
+        </w:rPr>
+        <w:t>Number of KGs</w:t>
+      </w:r>
+      <w:r>
+        <w:rPr>
+          <w:rFonts w:ascii="Courier New" w:hAnsi="Courier New" w:cs="Courier New"/>
+        </w:rPr>
+        <w:tab/>
+      </w:r>
+      <w:r>
+        <w:rPr>
+          <w:rFonts w:ascii="Courier New" w:hAnsi="Courier New" w:cs="Courier New"/>
+        </w:rPr>
+        <w:tab/>
+      </w:r>
+      <w:r>
+        <w:rPr>
+          <w:rFonts w:ascii="Courier New" w:hAnsi="Courier New" w:cs="Courier New"/>
+        </w:rPr>
+        <w:tab/>
+        <w:t>- 206</w:t>
+      </w:r>
+    </w:p>
+    <w:p>
+      <w:pPr>
+        <w:pStyle w:val="PlainText"/>
+        <w:rPr>
+          <w:rFonts w:ascii="Courier New" w:hAnsi="Courier New" w:cs="Courier New"/>
+        </w:rPr>
+      </w:pPr>
+      <w:r>
+        <w:rPr>
+          <w:rFonts w:ascii="Courier New" w:hAnsi="Courier New" w:cs="Courier New"/>
+        </w:rPr>
+        <w:t>Rate</w:t>
+      </w:r>
+      <w:r>
+        <w:rPr>
+          <w:rFonts w:ascii="Courier New" w:hAnsi="Courier New" w:cs="Courier New"/>
+        </w:rPr>
+        <w:tab/>
+      </w:r>
+      <w:r>
+        <w:rPr>
+          <w:rFonts w:ascii="Courier New" w:hAnsi="Courier New" w:cs="Courier New"/>
+        </w:rPr>
+        <w:tab/>
+      </w:r>
+      <w:r>
+        <w:rPr>
+          <w:rFonts w:ascii="Courier New" w:hAnsi="Courier New" w:cs="Courier New"/>
+        </w:rPr>
+        <w:tab/>
+      </w:r>
+      <w:r>
+        <w:rPr>
+          <w:rFonts w:ascii="Courier New" w:hAnsi="Courier New" w:cs="Courier New"/>
+        </w:rPr>
+        <w:tab/>
+      </w:r>
+      <w:r>
+        <w:rPr>
+          <w:rFonts w:ascii="Courier New" w:hAnsi="Courier New" w:cs="Courier New"/>
+        </w:rPr>
+        <w:tab/>
+        <w:t>- 10</w:t>
+      </w:r>
+    </w:p>
+    <w:p>
+      <w:pPr>
+        <w:pStyle w:val="PlainText"/>
+        <w:rPr>
+          <w:rFonts w:ascii="Courier New" w:hAnsi="Courier New" w:cs="Courier New"/>
+        </w:rPr>
+      </w:pPr>
+      <w:r>
+        <w:rPr>
+          <w:rFonts w:ascii="Courier New" w:hAnsi="Courier New" w:cs="Courier New"/>
+        </w:rPr>
+        <w:t>Transport &amp; Miscellaneous</w:t>
+      </w:r>
+      <w:r>
+        <w:rPr>
+          <w:rFonts w:ascii="Courier New" w:hAnsi="Courier New" w:cs="Courier New"/>
+        </w:rPr>
+        <w:tab/>
+        <w:t>- 330</w:t>
+      </w:r>
+    </w:p>
+    <w:p>
+      <w:pPr>
+        <w:pStyle w:val="PlainText"/>
+        <w:rPr>
+          <w:rFonts w:ascii="Courier New" w:hAnsi="Courier New" w:cs="Courier New"/>
+        </w:rPr>
+      </w:pPr>
+      <w:r>
+        <w:rPr>
+          <w:rFonts w:ascii="Courier New" w:hAnsi="Courier New" w:cs="Courier New"/>
+        </w:rPr>
+        <w:t>Total Price</w:t>
+      </w:r>
+      <w:r>
+        <w:rPr>
+          <w:rFonts w:ascii="Courier New" w:hAnsi="Courier New" w:cs="Courier New"/>
+        </w:rPr>
+        <w:tab/>
+      </w:r>
+      <w:r>
+        <w:rPr>
+          <w:rFonts w:ascii="Courier New" w:hAnsi="Courier New" w:cs="Courier New"/>
+        </w:rPr>
+        <w:tab/>
+      </w:r>
+      <w:r>
+        <w:rPr>
+          <w:rFonts w:ascii="Courier New" w:hAnsi="Courier New" w:cs="Courier New"/>
+        </w:rPr>
+        <w:tab/>
+      </w:r>
+      <w:r>
+        <w:rPr>
+          <w:rFonts w:ascii="Courier New" w:hAnsi="Courier New" w:cs="Courier New"/>
+        </w:rPr>
+        <w:tab/>
+        <w:t>- 2390.0</w:t>
+      </w:r>
+    </w:p>
+    <w:p>
+      <w:pPr>
+        <w:pStyle w:val="PlainText"/>
+        <w:rPr>
+          <w:rFonts w:ascii="Courier New" w:hAnsi="Courier New" w:cs="Courier New"/>
+          <w:b/>
+        </w:rPr>
+      </w:pPr>
+      <w:r>
+        <w:rPr>
+          <w:rFonts w:ascii="Courier New" w:hAnsi="Courier New" w:cs="Courier New"/>
+          <w:b/>
+        </w:rPr>
+        <w:t>Amount balance</w:t>
+      </w:r>
+      <w:r>
+        <w:rPr>
+          <w:rFonts w:ascii="Courier New" w:hAnsi="Courier New" w:cs="Courier New"/>
+          <w:b/>
+        </w:rPr>
+        <w:tab/>
+      </w:r>
+      <w:r>
+        <w:rPr>
+          <w:rFonts w:ascii="Courier New" w:hAnsi="Courier New" w:cs="Courier New"/>
+          <w:b/>
+        </w:rPr>
+        <w:tab/>
+      </w:r>
+      <w:r>
+        <w:rPr>
+          <w:rFonts w:ascii="Courier New" w:hAnsi="Courier New" w:cs="Courier New"/>
+          <w:b/>
+        </w:rPr>
+        <w:tab/>
+        <w:t>- 179737.0</w:t>
+      </w:r>
+    </w:p>
+    <w:p>
+      <w:pPr>
+        <w:pStyle w:val="PlainText"/>
+        <w:rPr>
+          <w:rFonts w:ascii="Courier New" w:hAnsi="Courier New" w:cs="Courier New"/>
+        </w:rPr>
+      </w:pPr>
+    </w:p>
+    <w:p>
+      <w:pPr>
+        <w:pStyle w:val="PlainText"/>
+        <w:rPr>
+          <w:rFonts w:ascii="Courier New" w:hAnsi="Courier New" w:cs="Courier New"/>
+          <w:b/>
+        </w:rPr>
+      </w:pPr>
     </w:p>
     <w:p>
       <w:pPr>

--- a/customer _details/RAMAIAH/SEP/BHADRAVATHI/MD/PURCHASE DETAILS.docx
+++ b/customer _details/RAMAIAH/SEP/BHADRAVATHI/MD/PURCHASE DETAILS.docx
@@ -13079,13 +13079,7 @@
         <w:rPr>
           <w:rFonts w:ascii="Courier New" w:hAnsi="Courier New" w:cs="Courier New"/>
         </w:rPr>
-        <w:t>FRI Feb 02</w:t>
-      </w:r>
-      <w:r>
-        <w:rPr>
-          <w:rFonts w:ascii="Courier New" w:hAnsi="Courier New" w:cs="Courier New"/>
-        </w:rPr>
-        <w:t xml:space="preserve"> 12:45:40 PST 2018</w:t>
+        <w:t>FRI Feb 02 12:45:40 PST 2018</w:t>
       </w:r>
     </w:p>
     <w:p>
@@ -13427,6 +13421,392 @@
         <w:tab/>
         <w:t>- 179737.0</w:t>
       </w:r>
+    </w:p>
+    <w:p>
+      <w:pPr>
+        <w:pStyle w:val="PlainText"/>
+        <w:rPr>
+          <w:rFonts w:ascii="Courier New" w:hAnsi="Courier New" w:cs="Courier New"/>
+          <w:b/>
+        </w:rPr>
+      </w:pPr>
+    </w:p>
+    <w:p>
+      <w:pPr>
+        <w:pStyle w:val="PlainText"/>
+        <w:rPr>
+          <w:rFonts w:ascii="Courier New" w:hAnsi="Courier New" w:cs="Courier New"/>
+        </w:rPr>
+      </w:pPr>
+      <w:r>
+        <w:rPr>
+          <w:rFonts w:ascii="Courier New" w:hAnsi="Courier New" w:cs="Courier New"/>
+        </w:rPr>
+        <w:t>SAT Feb 03</w:t>
+      </w:r>
+      <w:r>
+        <w:rPr>
+          <w:rFonts w:ascii="Courier New" w:hAnsi="Courier New" w:cs="Courier New"/>
+        </w:rPr>
+        <w:t xml:space="preserve"> 13:30:13 PST 2018</w:t>
+      </w:r>
+    </w:p>
+    <w:p>
+      <w:pPr>
+        <w:pStyle w:val="PlainText"/>
+        <w:rPr>
+          <w:rFonts w:ascii="Courier New" w:hAnsi="Courier New" w:cs="Courier New"/>
+        </w:rPr>
+      </w:pPr>
+      <w:r>
+        <w:rPr>
+          <w:rFonts w:ascii="Courier New" w:hAnsi="Courier New" w:cs="Courier New"/>
+        </w:rPr>
+        <w:t>Person Name</w:t>
+      </w:r>
+      <w:r>
+        <w:rPr>
+          <w:rFonts w:ascii="Courier New" w:hAnsi="Courier New" w:cs="Courier New"/>
+        </w:rPr>
+        <w:tab/>
+      </w:r>
+      <w:r>
+        <w:rPr>
+          <w:rFonts w:ascii="Courier New" w:hAnsi="Courier New" w:cs="Courier New"/>
+        </w:rPr>
+        <w:tab/>
+      </w:r>
+      <w:r>
+        <w:rPr>
+          <w:rFonts w:ascii="Courier New" w:hAnsi="Courier New" w:cs="Courier New"/>
+        </w:rPr>
+        <w:tab/>
+      </w:r>
+      <w:r>
+        <w:rPr>
+          <w:rFonts w:ascii="Courier New" w:hAnsi="Courier New" w:cs="Courier New"/>
+        </w:rPr>
+        <w:tab/>
+        <w:t>- MD</w:t>
+      </w:r>
+    </w:p>
+    <w:p>
+      <w:pPr>
+        <w:pStyle w:val="PlainText"/>
+        <w:rPr>
+          <w:rFonts w:ascii="Courier New" w:hAnsi="Courier New" w:cs="Courier New"/>
+        </w:rPr>
+      </w:pPr>
+      <w:r>
+        <w:rPr>
+          <w:rFonts w:ascii="Courier New" w:hAnsi="Courier New" w:cs="Courier New"/>
+        </w:rPr>
+        <w:t>Bill number</w:t>
+      </w:r>
+      <w:r>
+        <w:rPr>
+          <w:rFonts w:ascii="Courier New" w:hAnsi="Courier New" w:cs="Courier New"/>
+        </w:rPr>
+        <w:tab/>
+      </w:r>
+      <w:r>
+        <w:rPr>
+          <w:rFonts w:ascii="Courier New" w:hAnsi="Courier New" w:cs="Courier New"/>
+        </w:rPr>
+        <w:tab/>
+      </w:r>
+      <w:r>
+        <w:rPr>
+          <w:rFonts w:ascii="Courier New" w:hAnsi="Courier New" w:cs="Courier New"/>
+        </w:rPr>
+        <w:tab/>
+      </w:r>
+      <w:r>
+        <w:rPr>
+          <w:rFonts w:ascii="Courier New" w:hAnsi="Courier New" w:cs="Courier New"/>
+        </w:rPr>
+        <w:tab/>
+        <w:t>- 1143</w:t>
+      </w:r>
+    </w:p>
+    <w:p>
+      <w:pPr>
+        <w:pStyle w:val="PlainText"/>
+        <w:rPr>
+          <w:rFonts w:ascii="Courier New" w:hAnsi="Courier New" w:cs="Courier New"/>
+        </w:rPr>
+      </w:pPr>
+      <w:r>
+        <w:rPr>
+          <w:rFonts w:ascii="Courier New" w:hAnsi="Courier New" w:cs="Courier New"/>
+        </w:rPr>
+        <w:t>---------------------------------------------------------------</w:t>
+      </w:r>
+    </w:p>
+    <w:p>
+      <w:pPr>
+        <w:pStyle w:val="PlainText"/>
+        <w:rPr>
+          <w:rFonts w:ascii="Courier New" w:hAnsi="Courier New" w:cs="Courier New"/>
+        </w:rPr>
+      </w:pPr>
+      <w:r>
+        <w:rPr>
+          <w:rFonts w:ascii="Courier New" w:hAnsi="Courier New" w:cs="Courier New"/>
+        </w:rPr>
+        <w:t>Item Name</w:t>
+      </w:r>
+      <w:r>
+        <w:rPr>
+          <w:rFonts w:ascii="Courier New" w:hAnsi="Courier New" w:cs="Courier New"/>
+        </w:rPr>
+        <w:tab/>
+      </w:r>
+      <w:r>
+        <w:rPr>
+          <w:rFonts w:ascii="Courier New" w:hAnsi="Courier New" w:cs="Courier New"/>
+        </w:rPr>
+        <w:tab/>
+      </w:r>
+      <w:r>
+        <w:rPr>
+          <w:rFonts w:ascii="Courier New" w:hAnsi="Courier New" w:cs="Courier New"/>
+        </w:rPr>
+        <w:tab/>
+      </w:r>
+      <w:r>
+        <w:rPr>
+          <w:rFonts w:ascii="Courier New" w:hAnsi="Courier New" w:cs="Courier New"/>
+        </w:rPr>
+        <w:tab/>
+        <w:t>- CARROT</w:t>
+      </w:r>
+    </w:p>
+    <w:p>
+      <w:pPr>
+        <w:pStyle w:val="PlainText"/>
+        <w:rPr>
+          <w:rFonts w:ascii="Courier New" w:hAnsi="Courier New" w:cs="Courier New"/>
+        </w:rPr>
+      </w:pPr>
+      <w:r>
+        <w:rPr>
+          <w:rFonts w:ascii="Courier New" w:hAnsi="Courier New" w:cs="Courier New"/>
+        </w:rPr>
+        <w:t>Number of Pockets</w:t>
+      </w:r>
+      <w:r>
+        <w:rPr>
+          <w:rFonts w:ascii="Courier New" w:hAnsi="Courier New" w:cs="Courier New"/>
+        </w:rPr>
+        <w:tab/>
+      </w:r>
+      <w:r>
+        <w:rPr>
+          <w:rFonts w:ascii="Courier New" w:hAnsi="Courier New" w:cs="Courier New"/>
+        </w:rPr>
+        <w:tab/>
+      </w:r>
+      <w:r>
+        <w:rPr>
+          <w:rFonts w:ascii="Courier New" w:hAnsi="Courier New" w:cs="Courier New"/>
+        </w:rPr>
+        <w:tab/>
+        <w:t>- 7</w:t>
+      </w:r>
+    </w:p>
+    <w:p>
+      <w:pPr>
+        <w:pStyle w:val="PlainText"/>
+        <w:rPr>
+          <w:rFonts w:ascii="Courier New" w:hAnsi="Courier New" w:cs="Courier New"/>
+        </w:rPr>
+      </w:pPr>
+      <w:r>
+        <w:rPr>
+          <w:rFonts w:ascii="Courier New" w:hAnsi="Courier New" w:cs="Courier New"/>
+        </w:rPr>
+        <w:t>Number of KGs</w:t>
+      </w:r>
+      <w:r>
+        <w:rPr>
+          <w:rFonts w:ascii="Courier New" w:hAnsi="Courier New" w:cs="Courier New"/>
+        </w:rPr>
+        <w:tab/>
+      </w:r>
+      <w:r>
+        <w:rPr>
+          <w:rFonts w:ascii="Courier New" w:hAnsi="Courier New" w:cs="Courier New"/>
+        </w:rPr>
+        <w:tab/>
+      </w:r>
+      <w:r>
+        <w:rPr>
+          <w:rFonts w:ascii="Courier New" w:hAnsi="Courier New" w:cs="Courier New"/>
+        </w:rPr>
+        <w:tab/>
+        <w:t>- 690</w:t>
+      </w:r>
+    </w:p>
+    <w:p>
+      <w:pPr>
+        <w:pStyle w:val="PlainText"/>
+        <w:rPr>
+          <w:rFonts w:ascii="Courier New" w:hAnsi="Courier New" w:cs="Courier New"/>
+        </w:rPr>
+      </w:pPr>
+      <w:r>
+        <w:rPr>
+          <w:rFonts w:ascii="Courier New" w:hAnsi="Courier New" w:cs="Courier New"/>
+        </w:rPr>
+        <w:t>Rate</w:t>
+      </w:r>
+      <w:r>
+        <w:rPr>
+          <w:rFonts w:ascii="Courier New" w:hAnsi="Courier New" w:cs="Courier New"/>
+        </w:rPr>
+        <w:tab/>
+      </w:r>
+      <w:r>
+        <w:rPr>
+          <w:rFonts w:ascii="Courier New" w:hAnsi="Courier New" w:cs="Courier New"/>
+        </w:rPr>
+        <w:tab/>
+      </w:r>
+      <w:r>
+        <w:rPr>
+          <w:rFonts w:ascii="Courier New" w:hAnsi="Courier New" w:cs="Courier New"/>
+        </w:rPr>
+        <w:tab/>
+      </w:r>
+      <w:r>
+        <w:rPr>
+          <w:rFonts w:ascii="Courier New" w:hAnsi="Courier New" w:cs="Courier New"/>
+        </w:rPr>
+        <w:tab/>
+      </w:r>
+      <w:r>
+        <w:rPr>
+          <w:rFonts w:ascii="Courier New" w:hAnsi="Courier New" w:cs="Courier New"/>
+        </w:rPr>
+        <w:tab/>
+        <w:t>- 12</w:t>
+      </w:r>
+    </w:p>
+    <w:p>
+      <w:pPr>
+        <w:pStyle w:val="PlainText"/>
+        <w:rPr>
+          <w:rFonts w:ascii="Courier New" w:hAnsi="Courier New" w:cs="Courier New"/>
+        </w:rPr>
+      </w:pPr>
+      <w:r>
+        <w:rPr>
+          <w:rFonts w:ascii="Courier New" w:hAnsi="Courier New" w:cs="Courier New"/>
+        </w:rPr>
+        <w:t>Transport &amp; Miscellaneous</w:t>
+      </w:r>
+      <w:r>
+        <w:rPr>
+          <w:rFonts w:ascii="Courier New" w:hAnsi="Courier New" w:cs="Courier New"/>
+        </w:rPr>
+        <w:tab/>
+        <w:t>- 1155</w:t>
+      </w:r>
+    </w:p>
+    <w:p>
+      <w:pPr>
+        <w:pStyle w:val="PlainText"/>
+        <w:rPr>
+          <w:rFonts w:ascii="Courier New" w:hAnsi="Courier New" w:cs="Courier New"/>
+        </w:rPr>
+      </w:pPr>
+      <w:r>
+        <w:rPr>
+          <w:rFonts w:ascii="Courier New" w:hAnsi="Courier New" w:cs="Courier New"/>
+        </w:rPr>
+        <w:t>Total Price</w:t>
+      </w:r>
+      <w:r>
+        <w:rPr>
+          <w:rFonts w:ascii="Courier New" w:hAnsi="Courier New" w:cs="Courier New"/>
+        </w:rPr>
+        <w:tab/>
+      </w:r>
+      <w:r>
+        <w:rPr>
+          <w:rFonts w:ascii="Courier New" w:hAnsi="Courier New" w:cs="Courier New"/>
+        </w:rPr>
+        <w:tab/>
+      </w:r>
+      <w:r>
+        <w:rPr>
+          <w:rFonts w:ascii="Courier New" w:hAnsi="Courier New" w:cs="Courier New"/>
+        </w:rPr>
+        <w:tab/>
+      </w:r>
+      <w:r>
+        <w:rPr>
+          <w:rFonts w:ascii="Courier New" w:hAnsi="Courier New" w:cs="Courier New"/>
+        </w:rPr>
+        <w:tab/>
+        <w:t>- 9435.0</w:t>
+      </w:r>
+    </w:p>
+    <w:p>
+      <w:pPr>
+        <w:pStyle w:val="PlainText"/>
+        <w:rPr>
+          <w:rFonts w:ascii="Courier New" w:hAnsi="Courier New" w:cs="Courier New"/>
+          <w:b/>
+        </w:rPr>
+      </w:pPr>
+      <w:r>
+        <w:rPr>
+          <w:rFonts w:ascii="Courier New" w:hAnsi="Courier New" w:cs="Courier New"/>
+          <w:b/>
+        </w:rPr>
+        <w:t>Amount balance</w:t>
+      </w:r>
+      <w:r>
+        <w:rPr>
+          <w:rFonts w:ascii="Courier New" w:hAnsi="Courier New" w:cs="Courier New"/>
+          <w:b/>
+        </w:rPr>
+        <w:tab/>
+      </w:r>
+      <w:r>
+        <w:rPr>
+          <w:rFonts w:ascii="Courier New" w:hAnsi="Courier New" w:cs="Courier New"/>
+          <w:b/>
+        </w:rPr>
+        <w:tab/>
+      </w:r>
+      <w:r>
+        <w:rPr>
+          <w:rFonts w:ascii="Courier New" w:hAnsi="Courier New" w:cs="Courier New"/>
+          <w:b/>
+        </w:rPr>
+        <w:tab/>
+        <w:t>- 189172.0</w:t>
+      </w:r>
+    </w:p>
+    <w:p>
+      <w:pPr>
+        <w:pStyle w:val="PlainText"/>
+        <w:rPr>
+          <w:rFonts w:ascii="Courier New" w:hAnsi="Courier New" w:cs="Courier New"/>
+        </w:rPr>
+      </w:pPr>
+    </w:p>
+    <w:p>
+      <w:pPr>
+        <w:pStyle w:val="PlainText"/>
+        <w:rPr>
+          <w:rFonts w:ascii="Courier New" w:hAnsi="Courier New" w:cs="Courier New"/>
+          <w:b/>
+        </w:rPr>
+      </w:pPr>
     </w:p>
     <w:p>
       <w:pPr>

--- a/customer _details/RAMAIAH/SEP/BHADRAVATHI/MD/PURCHASE DETAILS.docx
+++ b/customer _details/RAMAIAH/SEP/BHADRAVATHI/MD/PURCHASE DETAILS.docx
@@ -13442,13 +13442,7 @@
         <w:rPr>
           <w:rFonts w:ascii="Courier New" w:hAnsi="Courier New" w:cs="Courier New"/>
         </w:rPr>
-        <w:t>SAT Feb 03</w:t>
-      </w:r>
-      <w:r>
-        <w:rPr>
-          <w:rFonts w:ascii="Courier New" w:hAnsi="Courier New" w:cs="Courier New"/>
-        </w:rPr>
-        <w:t xml:space="preserve"> 13:30:13 PST 2018</w:t>
+        <w:t>SAT Feb 03 13:30:13 PST 2018</w:t>
       </w:r>
     </w:p>
     <w:p>
@@ -13790,6 +13784,392 @@
         <w:tab/>
         <w:t>- 189172.0</w:t>
       </w:r>
+    </w:p>
+    <w:p>
+      <w:pPr>
+        <w:pStyle w:val="PlainText"/>
+        <w:rPr>
+          <w:rFonts w:ascii="Courier New" w:hAnsi="Courier New" w:cs="Courier New"/>
+          <w:b/>
+        </w:rPr>
+      </w:pPr>
+    </w:p>
+    <w:p>
+      <w:pPr>
+        <w:pStyle w:val="PlainText"/>
+        <w:rPr>
+          <w:rFonts w:ascii="Courier New" w:hAnsi="Courier New" w:cs="Courier New"/>
+        </w:rPr>
+      </w:pPr>
+      <w:r>
+        <w:rPr>
+          <w:rFonts w:ascii="Courier New" w:hAnsi="Courier New" w:cs="Courier New"/>
+        </w:rPr>
+        <w:t>FRI Feb 09</w:t>
+      </w:r>
+      <w:r>
+        <w:rPr>
+          <w:rFonts w:ascii="Courier New" w:hAnsi="Courier New" w:cs="Courier New"/>
+        </w:rPr>
+        <w:t xml:space="preserve"> 12:53:47 PST 2018</w:t>
+      </w:r>
+    </w:p>
+    <w:p>
+      <w:pPr>
+        <w:pStyle w:val="PlainText"/>
+        <w:rPr>
+          <w:rFonts w:ascii="Courier New" w:hAnsi="Courier New" w:cs="Courier New"/>
+        </w:rPr>
+      </w:pPr>
+      <w:r>
+        <w:rPr>
+          <w:rFonts w:ascii="Courier New" w:hAnsi="Courier New" w:cs="Courier New"/>
+        </w:rPr>
+        <w:t>Person Name</w:t>
+      </w:r>
+      <w:r>
+        <w:rPr>
+          <w:rFonts w:ascii="Courier New" w:hAnsi="Courier New" w:cs="Courier New"/>
+        </w:rPr>
+        <w:tab/>
+      </w:r>
+      <w:r>
+        <w:rPr>
+          <w:rFonts w:ascii="Courier New" w:hAnsi="Courier New" w:cs="Courier New"/>
+        </w:rPr>
+        <w:tab/>
+      </w:r>
+      <w:r>
+        <w:rPr>
+          <w:rFonts w:ascii="Courier New" w:hAnsi="Courier New" w:cs="Courier New"/>
+        </w:rPr>
+        <w:tab/>
+      </w:r>
+      <w:r>
+        <w:rPr>
+          <w:rFonts w:ascii="Courier New" w:hAnsi="Courier New" w:cs="Courier New"/>
+        </w:rPr>
+        <w:tab/>
+        <w:t>- MD</w:t>
+      </w:r>
+    </w:p>
+    <w:p>
+      <w:pPr>
+        <w:pStyle w:val="PlainText"/>
+        <w:rPr>
+          <w:rFonts w:ascii="Courier New" w:hAnsi="Courier New" w:cs="Courier New"/>
+        </w:rPr>
+      </w:pPr>
+      <w:r>
+        <w:rPr>
+          <w:rFonts w:ascii="Courier New" w:hAnsi="Courier New" w:cs="Courier New"/>
+        </w:rPr>
+        <w:t>Bill number</w:t>
+      </w:r>
+      <w:r>
+        <w:rPr>
+          <w:rFonts w:ascii="Courier New" w:hAnsi="Courier New" w:cs="Courier New"/>
+        </w:rPr>
+        <w:tab/>
+      </w:r>
+      <w:r>
+        <w:rPr>
+          <w:rFonts w:ascii="Courier New" w:hAnsi="Courier New" w:cs="Courier New"/>
+        </w:rPr>
+        <w:tab/>
+      </w:r>
+      <w:r>
+        <w:rPr>
+          <w:rFonts w:ascii="Courier New" w:hAnsi="Courier New" w:cs="Courier New"/>
+        </w:rPr>
+        <w:tab/>
+      </w:r>
+      <w:r>
+        <w:rPr>
+          <w:rFonts w:ascii="Courier New" w:hAnsi="Courier New" w:cs="Courier New"/>
+        </w:rPr>
+        <w:tab/>
+        <w:t>- 1196</w:t>
+      </w:r>
+    </w:p>
+    <w:p>
+      <w:pPr>
+        <w:pStyle w:val="PlainText"/>
+        <w:rPr>
+          <w:rFonts w:ascii="Courier New" w:hAnsi="Courier New" w:cs="Courier New"/>
+        </w:rPr>
+      </w:pPr>
+      <w:r>
+        <w:rPr>
+          <w:rFonts w:ascii="Courier New" w:hAnsi="Courier New" w:cs="Courier New"/>
+        </w:rPr>
+        <w:t>---------------------------------------------------------------</w:t>
+      </w:r>
+    </w:p>
+    <w:p>
+      <w:pPr>
+        <w:pStyle w:val="PlainText"/>
+        <w:rPr>
+          <w:rFonts w:ascii="Courier New" w:hAnsi="Courier New" w:cs="Courier New"/>
+        </w:rPr>
+      </w:pPr>
+      <w:r>
+        <w:rPr>
+          <w:rFonts w:ascii="Courier New" w:hAnsi="Courier New" w:cs="Courier New"/>
+        </w:rPr>
+        <w:t>Item Name</w:t>
+      </w:r>
+      <w:r>
+        <w:rPr>
+          <w:rFonts w:ascii="Courier New" w:hAnsi="Courier New" w:cs="Courier New"/>
+        </w:rPr>
+        <w:tab/>
+      </w:r>
+      <w:r>
+        <w:rPr>
+          <w:rFonts w:ascii="Courier New" w:hAnsi="Courier New" w:cs="Courier New"/>
+        </w:rPr>
+        <w:tab/>
+      </w:r>
+      <w:r>
+        <w:rPr>
+          <w:rFonts w:ascii="Courier New" w:hAnsi="Courier New" w:cs="Courier New"/>
+        </w:rPr>
+        <w:tab/>
+      </w:r>
+      <w:r>
+        <w:rPr>
+          <w:rFonts w:ascii="Courier New" w:hAnsi="Courier New" w:cs="Courier New"/>
+        </w:rPr>
+        <w:tab/>
+        <w:t>- CARROT</w:t>
+      </w:r>
+    </w:p>
+    <w:p>
+      <w:pPr>
+        <w:pStyle w:val="PlainText"/>
+        <w:rPr>
+          <w:rFonts w:ascii="Courier New" w:hAnsi="Courier New" w:cs="Courier New"/>
+        </w:rPr>
+      </w:pPr>
+      <w:r>
+        <w:rPr>
+          <w:rFonts w:ascii="Courier New" w:hAnsi="Courier New" w:cs="Courier New"/>
+        </w:rPr>
+        <w:t>Number of Pockets</w:t>
+      </w:r>
+      <w:r>
+        <w:rPr>
+          <w:rFonts w:ascii="Courier New" w:hAnsi="Courier New" w:cs="Courier New"/>
+        </w:rPr>
+        <w:tab/>
+      </w:r>
+      <w:r>
+        <w:rPr>
+          <w:rFonts w:ascii="Courier New" w:hAnsi="Courier New" w:cs="Courier New"/>
+        </w:rPr>
+        <w:tab/>
+      </w:r>
+      <w:r>
+        <w:rPr>
+          <w:rFonts w:ascii="Courier New" w:hAnsi="Courier New" w:cs="Courier New"/>
+        </w:rPr>
+        <w:tab/>
+        <w:t>- 3</w:t>
+      </w:r>
+    </w:p>
+    <w:p>
+      <w:pPr>
+        <w:pStyle w:val="PlainText"/>
+        <w:rPr>
+          <w:rFonts w:ascii="Courier New" w:hAnsi="Courier New" w:cs="Courier New"/>
+        </w:rPr>
+      </w:pPr>
+      <w:r>
+        <w:rPr>
+          <w:rFonts w:ascii="Courier New" w:hAnsi="Courier New" w:cs="Courier New"/>
+        </w:rPr>
+        <w:t>Number of KGs</w:t>
+      </w:r>
+      <w:r>
+        <w:rPr>
+          <w:rFonts w:ascii="Courier New" w:hAnsi="Courier New" w:cs="Courier New"/>
+        </w:rPr>
+        <w:tab/>
+      </w:r>
+      <w:r>
+        <w:rPr>
+          <w:rFonts w:ascii="Courier New" w:hAnsi="Courier New" w:cs="Courier New"/>
+        </w:rPr>
+        <w:tab/>
+      </w:r>
+      <w:r>
+        <w:rPr>
+          <w:rFonts w:ascii="Courier New" w:hAnsi="Courier New" w:cs="Courier New"/>
+        </w:rPr>
+        <w:tab/>
+        <w:t>- 275</w:t>
+      </w:r>
+    </w:p>
+    <w:p>
+      <w:pPr>
+        <w:pStyle w:val="PlainText"/>
+        <w:rPr>
+          <w:rFonts w:ascii="Courier New" w:hAnsi="Courier New" w:cs="Courier New"/>
+        </w:rPr>
+      </w:pPr>
+      <w:r>
+        <w:rPr>
+          <w:rFonts w:ascii="Courier New" w:hAnsi="Courier New" w:cs="Courier New"/>
+        </w:rPr>
+        <w:t>Rate</w:t>
+      </w:r>
+      <w:r>
+        <w:rPr>
+          <w:rFonts w:ascii="Courier New" w:hAnsi="Courier New" w:cs="Courier New"/>
+        </w:rPr>
+        <w:tab/>
+      </w:r>
+      <w:r>
+        <w:rPr>
+          <w:rFonts w:ascii="Courier New" w:hAnsi="Courier New" w:cs="Courier New"/>
+        </w:rPr>
+        <w:tab/>
+      </w:r>
+      <w:r>
+        <w:rPr>
+          <w:rFonts w:ascii="Courier New" w:hAnsi="Courier New" w:cs="Courier New"/>
+        </w:rPr>
+        <w:tab/>
+      </w:r>
+      <w:r>
+        <w:rPr>
+          <w:rFonts w:ascii="Courier New" w:hAnsi="Courier New" w:cs="Courier New"/>
+        </w:rPr>
+        <w:tab/>
+      </w:r>
+      <w:r>
+        <w:rPr>
+          <w:rFonts w:ascii="Courier New" w:hAnsi="Courier New" w:cs="Courier New"/>
+        </w:rPr>
+        <w:tab/>
+        <w:t>- 10</w:t>
+      </w:r>
+    </w:p>
+    <w:p>
+      <w:pPr>
+        <w:pStyle w:val="PlainText"/>
+        <w:rPr>
+          <w:rFonts w:ascii="Courier New" w:hAnsi="Courier New" w:cs="Courier New"/>
+        </w:rPr>
+      </w:pPr>
+      <w:r>
+        <w:rPr>
+          <w:rFonts w:ascii="Courier New" w:hAnsi="Courier New" w:cs="Courier New"/>
+        </w:rPr>
+        <w:t>Transport &amp; Miscellaneous</w:t>
+      </w:r>
+      <w:r>
+        <w:rPr>
+          <w:rFonts w:ascii="Courier New" w:hAnsi="Courier New" w:cs="Courier New"/>
+        </w:rPr>
+        <w:tab/>
+        <w:t>- 495</w:t>
+      </w:r>
+    </w:p>
+    <w:p>
+      <w:pPr>
+        <w:pStyle w:val="PlainText"/>
+        <w:rPr>
+          <w:rFonts w:ascii="Courier New" w:hAnsi="Courier New" w:cs="Courier New"/>
+        </w:rPr>
+      </w:pPr>
+      <w:r>
+        <w:rPr>
+          <w:rFonts w:ascii="Courier New" w:hAnsi="Courier New" w:cs="Courier New"/>
+        </w:rPr>
+        <w:t>Total Price</w:t>
+      </w:r>
+      <w:r>
+        <w:rPr>
+          <w:rFonts w:ascii="Courier New" w:hAnsi="Courier New" w:cs="Courier New"/>
+        </w:rPr>
+        <w:tab/>
+      </w:r>
+      <w:r>
+        <w:rPr>
+          <w:rFonts w:ascii="Courier New" w:hAnsi="Courier New" w:cs="Courier New"/>
+        </w:rPr>
+        <w:tab/>
+      </w:r>
+      <w:r>
+        <w:rPr>
+          <w:rFonts w:ascii="Courier New" w:hAnsi="Courier New" w:cs="Courier New"/>
+        </w:rPr>
+        <w:tab/>
+      </w:r>
+      <w:r>
+        <w:rPr>
+          <w:rFonts w:ascii="Courier New" w:hAnsi="Courier New" w:cs="Courier New"/>
+        </w:rPr>
+        <w:tab/>
+        <w:t>- 3245.0</w:t>
+      </w:r>
+    </w:p>
+    <w:p>
+      <w:pPr>
+        <w:pStyle w:val="PlainText"/>
+        <w:rPr>
+          <w:rFonts w:ascii="Courier New" w:hAnsi="Courier New" w:cs="Courier New"/>
+          <w:b/>
+        </w:rPr>
+      </w:pPr>
+      <w:r>
+        <w:rPr>
+          <w:rFonts w:ascii="Courier New" w:hAnsi="Courier New" w:cs="Courier New"/>
+          <w:b/>
+        </w:rPr>
+        <w:t>Amount balance</w:t>
+      </w:r>
+      <w:r>
+        <w:rPr>
+          <w:rFonts w:ascii="Courier New" w:hAnsi="Courier New" w:cs="Courier New"/>
+          <w:b/>
+        </w:rPr>
+        <w:tab/>
+      </w:r>
+      <w:r>
+        <w:rPr>
+          <w:rFonts w:ascii="Courier New" w:hAnsi="Courier New" w:cs="Courier New"/>
+          <w:b/>
+        </w:rPr>
+        <w:tab/>
+      </w:r>
+      <w:r>
+        <w:rPr>
+          <w:rFonts w:ascii="Courier New" w:hAnsi="Courier New" w:cs="Courier New"/>
+          <w:b/>
+        </w:rPr>
+        <w:tab/>
+        <w:t>- 192417.0</w:t>
+      </w:r>
+    </w:p>
+    <w:p>
+      <w:pPr>
+        <w:pStyle w:val="PlainText"/>
+        <w:rPr>
+          <w:rFonts w:ascii="Courier New" w:hAnsi="Courier New" w:cs="Courier New"/>
+        </w:rPr>
+      </w:pPr>
+    </w:p>
+    <w:p>
+      <w:pPr>
+        <w:pStyle w:val="PlainText"/>
+        <w:rPr>
+          <w:rFonts w:ascii="Courier New" w:hAnsi="Courier New" w:cs="Courier New"/>
+          <w:b/>
+        </w:rPr>
+      </w:pPr>
     </w:p>
     <w:p>
       <w:pPr>

--- a/customer _details/RAMAIAH/SEP/BHADRAVATHI/MD/PURCHASE DETAILS.docx
+++ b/customer _details/RAMAIAH/SEP/BHADRAVATHI/MD/PURCHASE DETAILS.docx
@@ -13805,13 +13805,7 @@
         <w:rPr>
           <w:rFonts w:ascii="Courier New" w:hAnsi="Courier New" w:cs="Courier New"/>
         </w:rPr>
-        <w:t>FRI Feb 09</w:t>
-      </w:r>
-      <w:r>
-        <w:rPr>
-          <w:rFonts w:ascii="Courier New" w:hAnsi="Courier New" w:cs="Courier New"/>
-        </w:rPr>
-        <w:t xml:space="preserve"> 12:53:47 PST 2018</w:t>
+        <w:t>FRI Feb 09 12:53:47 PST 2018</w:t>
       </w:r>
     </w:p>
     <w:p>
@@ -14153,6 +14147,392 @@
         <w:tab/>
         <w:t>- 192417.0</w:t>
       </w:r>
+    </w:p>
+    <w:p>
+      <w:pPr>
+        <w:pStyle w:val="PlainText"/>
+        <w:rPr>
+          <w:rFonts w:ascii="Courier New" w:hAnsi="Courier New" w:cs="Courier New"/>
+          <w:b/>
+        </w:rPr>
+      </w:pPr>
+    </w:p>
+    <w:p>
+      <w:pPr>
+        <w:pStyle w:val="PlainText"/>
+        <w:rPr>
+          <w:rFonts w:ascii="Courier New" w:hAnsi="Courier New" w:cs="Courier New"/>
+        </w:rPr>
+      </w:pPr>
+      <w:r>
+        <w:rPr>
+          <w:rFonts w:ascii="Courier New" w:hAnsi="Courier New" w:cs="Courier New"/>
+        </w:rPr>
+        <w:t>SAT Feb 10</w:t>
+      </w:r>
+      <w:r>
+        <w:rPr>
+          <w:rFonts w:ascii="Courier New" w:hAnsi="Courier New" w:cs="Courier New"/>
+        </w:rPr>
+        <w:t xml:space="preserve"> 13:28:50 PST 2018</w:t>
+      </w:r>
+    </w:p>
+    <w:p>
+      <w:pPr>
+        <w:pStyle w:val="PlainText"/>
+        <w:rPr>
+          <w:rFonts w:ascii="Courier New" w:hAnsi="Courier New" w:cs="Courier New"/>
+        </w:rPr>
+      </w:pPr>
+      <w:r>
+        <w:rPr>
+          <w:rFonts w:ascii="Courier New" w:hAnsi="Courier New" w:cs="Courier New"/>
+        </w:rPr>
+        <w:t>Person Name</w:t>
+      </w:r>
+      <w:r>
+        <w:rPr>
+          <w:rFonts w:ascii="Courier New" w:hAnsi="Courier New" w:cs="Courier New"/>
+        </w:rPr>
+        <w:tab/>
+      </w:r>
+      <w:r>
+        <w:rPr>
+          <w:rFonts w:ascii="Courier New" w:hAnsi="Courier New" w:cs="Courier New"/>
+        </w:rPr>
+        <w:tab/>
+      </w:r>
+      <w:r>
+        <w:rPr>
+          <w:rFonts w:ascii="Courier New" w:hAnsi="Courier New" w:cs="Courier New"/>
+        </w:rPr>
+        <w:tab/>
+      </w:r>
+      <w:r>
+        <w:rPr>
+          <w:rFonts w:ascii="Courier New" w:hAnsi="Courier New" w:cs="Courier New"/>
+        </w:rPr>
+        <w:tab/>
+        <w:t>- MD</w:t>
+      </w:r>
+    </w:p>
+    <w:p>
+      <w:pPr>
+        <w:pStyle w:val="PlainText"/>
+        <w:rPr>
+          <w:rFonts w:ascii="Courier New" w:hAnsi="Courier New" w:cs="Courier New"/>
+        </w:rPr>
+      </w:pPr>
+      <w:r>
+        <w:rPr>
+          <w:rFonts w:ascii="Courier New" w:hAnsi="Courier New" w:cs="Courier New"/>
+        </w:rPr>
+        <w:t>Bill number</w:t>
+      </w:r>
+      <w:r>
+        <w:rPr>
+          <w:rFonts w:ascii="Courier New" w:hAnsi="Courier New" w:cs="Courier New"/>
+        </w:rPr>
+        <w:tab/>
+      </w:r>
+      <w:r>
+        <w:rPr>
+          <w:rFonts w:ascii="Courier New" w:hAnsi="Courier New" w:cs="Courier New"/>
+        </w:rPr>
+        <w:tab/>
+      </w:r>
+      <w:r>
+        <w:rPr>
+          <w:rFonts w:ascii="Courier New" w:hAnsi="Courier New" w:cs="Courier New"/>
+        </w:rPr>
+        <w:tab/>
+      </w:r>
+      <w:r>
+        <w:rPr>
+          <w:rFonts w:ascii="Courier New" w:hAnsi="Courier New" w:cs="Courier New"/>
+        </w:rPr>
+        <w:tab/>
+        <w:t>- 1216</w:t>
+      </w:r>
+    </w:p>
+    <w:p>
+      <w:pPr>
+        <w:pStyle w:val="PlainText"/>
+        <w:rPr>
+          <w:rFonts w:ascii="Courier New" w:hAnsi="Courier New" w:cs="Courier New"/>
+        </w:rPr>
+      </w:pPr>
+      <w:r>
+        <w:rPr>
+          <w:rFonts w:ascii="Courier New" w:hAnsi="Courier New" w:cs="Courier New"/>
+        </w:rPr>
+        <w:t>---------------------------------------------------------------</w:t>
+      </w:r>
+    </w:p>
+    <w:p>
+      <w:pPr>
+        <w:pStyle w:val="PlainText"/>
+        <w:rPr>
+          <w:rFonts w:ascii="Courier New" w:hAnsi="Courier New" w:cs="Courier New"/>
+        </w:rPr>
+      </w:pPr>
+      <w:r>
+        <w:rPr>
+          <w:rFonts w:ascii="Courier New" w:hAnsi="Courier New" w:cs="Courier New"/>
+        </w:rPr>
+        <w:t>Item Name</w:t>
+      </w:r>
+      <w:r>
+        <w:rPr>
+          <w:rFonts w:ascii="Courier New" w:hAnsi="Courier New" w:cs="Courier New"/>
+        </w:rPr>
+        <w:tab/>
+      </w:r>
+      <w:r>
+        <w:rPr>
+          <w:rFonts w:ascii="Courier New" w:hAnsi="Courier New" w:cs="Courier New"/>
+        </w:rPr>
+        <w:tab/>
+      </w:r>
+      <w:r>
+        <w:rPr>
+          <w:rFonts w:ascii="Courier New" w:hAnsi="Courier New" w:cs="Courier New"/>
+        </w:rPr>
+        <w:tab/>
+      </w:r>
+      <w:r>
+        <w:rPr>
+          <w:rFonts w:ascii="Courier New" w:hAnsi="Courier New" w:cs="Courier New"/>
+        </w:rPr>
+        <w:tab/>
+        <w:t>- CARROT</w:t>
+      </w:r>
+    </w:p>
+    <w:p>
+      <w:pPr>
+        <w:pStyle w:val="PlainText"/>
+        <w:rPr>
+          <w:rFonts w:ascii="Courier New" w:hAnsi="Courier New" w:cs="Courier New"/>
+        </w:rPr>
+      </w:pPr>
+      <w:r>
+        <w:rPr>
+          <w:rFonts w:ascii="Courier New" w:hAnsi="Courier New" w:cs="Courier New"/>
+        </w:rPr>
+        <w:t>Number of Pockets</w:t>
+      </w:r>
+      <w:r>
+        <w:rPr>
+          <w:rFonts w:ascii="Courier New" w:hAnsi="Courier New" w:cs="Courier New"/>
+        </w:rPr>
+        <w:tab/>
+      </w:r>
+      <w:r>
+        <w:rPr>
+          <w:rFonts w:ascii="Courier New" w:hAnsi="Courier New" w:cs="Courier New"/>
+        </w:rPr>
+        <w:tab/>
+      </w:r>
+      <w:r>
+        <w:rPr>
+          <w:rFonts w:ascii="Courier New" w:hAnsi="Courier New" w:cs="Courier New"/>
+        </w:rPr>
+        <w:tab/>
+        <w:t>- 8</w:t>
+      </w:r>
+    </w:p>
+    <w:p>
+      <w:pPr>
+        <w:pStyle w:val="PlainText"/>
+        <w:rPr>
+          <w:rFonts w:ascii="Courier New" w:hAnsi="Courier New" w:cs="Courier New"/>
+        </w:rPr>
+      </w:pPr>
+      <w:r>
+        <w:rPr>
+          <w:rFonts w:ascii="Courier New" w:hAnsi="Courier New" w:cs="Courier New"/>
+        </w:rPr>
+        <w:t>Number of KGs</w:t>
+      </w:r>
+      <w:r>
+        <w:rPr>
+          <w:rFonts w:ascii="Courier New" w:hAnsi="Courier New" w:cs="Courier New"/>
+        </w:rPr>
+        <w:tab/>
+      </w:r>
+      <w:r>
+        <w:rPr>
+          <w:rFonts w:ascii="Courier New" w:hAnsi="Courier New" w:cs="Courier New"/>
+        </w:rPr>
+        <w:tab/>
+      </w:r>
+      <w:r>
+        <w:rPr>
+          <w:rFonts w:ascii="Courier New" w:hAnsi="Courier New" w:cs="Courier New"/>
+        </w:rPr>
+        <w:tab/>
+        <w:t>- 747</w:t>
+      </w:r>
+    </w:p>
+    <w:p>
+      <w:pPr>
+        <w:pStyle w:val="PlainText"/>
+        <w:rPr>
+          <w:rFonts w:ascii="Courier New" w:hAnsi="Courier New" w:cs="Courier New"/>
+        </w:rPr>
+      </w:pPr>
+      <w:r>
+        <w:rPr>
+          <w:rFonts w:ascii="Courier New" w:hAnsi="Courier New" w:cs="Courier New"/>
+        </w:rPr>
+        <w:t>Rate</w:t>
+      </w:r>
+      <w:r>
+        <w:rPr>
+          <w:rFonts w:ascii="Courier New" w:hAnsi="Courier New" w:cs="Courier New"/>
+        </w:rPr>
+        <w:tab/>
+      </w:r>
+      <w:r>
+        <w:rPr>
+          <w:rFonts w:ascii="Courier New" w:hAnsi="Courier New" w:cs="Courier New"/>
+        </w:rPr>
+        <w:tab/>
+      </w:r>
+      <w:r>
+        <w:rPr>
+          <w:rFonts w:ascii="Courier New" w:hAnsi="Courier New" w:cs="Courier New"/>
+        </w:rPr>
+        <w:tab/>
+      </w:r>
+      <w:r>
+        <w:rPr>
+          <w:rFonts w:ascii="Courier New" w:hAnsi="Courier New" w:cs="Courier New"/>
+        </w:rPr>
+        <w:tab/>
+      </w:r>
+      <w:r>
+        <w:rPr>
+          <w:rFonts w:ascii="Courier New" w:hAnsi="Courier New" w:cs="Courier New"/>
+        </w:rPr>
+        <w:tab/>
+        <w:t>- 10</w:t>
+      </w:r>
+    </w:p>
+    <w:p>
+      <w:pPr>
+        <w:pStyle w:val="PlainText"/>
+        <w:rPr>
+          <w:rFonts w:ascii="Courier New" w:hAnsi="Courier New" w:cs="Courier New"/>
+        </w:rPr>
+      </w:pPr>
+      <w:r>
+        <w:rPr>
+          <w:rFonts w:ascii="Courier New" w:hAnsi="Courier New" w:cs="Courier New"/>
+        </w:rPr>
+        <w:t>Transport &amp; Miscellaneous</w:t>
+      </w:r>
+      <w:r>
+        <w:rPr>
+          <w:rFonts w:ascii="Courier New" w:hAnsi="Courier New" w:cs="Courier New"/>
+        </w:rPr>
+        <w:tab/>
+        <w:t>- 1320</w:t>
+      </w:r>
+    </w:p>
+    <w:p>
+      <w:pPr>
+        <w:pStyle w:val="PlainText"/>
+        <w:rPr>
+          <w:rFonts w:ascii="Courier New" w:hAnsi="Courier New" w:cs="Courier New"/>
+        </w:rPr>
+      </w:pPr>
+      <w:r>
+        <w:rPr>
+          <w:rFonts w:ascii="Courier New" w:hAnsi="Courier New" w:cs="Courier New"/>
+        </w:rPr>
+        <w:t>Total Price</w:t>
+      </w:r>
+      <w:r>
+        <w:rPr>
+          <w:rFonts w:ascii="Courier New" w:hAnsi="Courier New" w:cs="Courier New"/>
+        </w:rPr>
+        <w:tab/>
+      </w:r>
+      <w:r>
+        <w:rPr>
+          <w:rFonts w:ascii="Courier New" w:hAnsi="Courier New" w:cs="Courier New"/>
+        </w:rPr>
+        <w:tab/>
+      </w:r>
+      <w:r>
+        <w:rPr>
+          <w:rFonts w:ascii="Courier New" w:hAnsi="Courier New" w:cs="Courier New"/>
+        </w:rPr>
+        <w:tab/>
+      </w:r>
+      <w:r>
+        <w:rPr>
+          <w:rFonts w:ascii="Courier New" w:hAnsi="Courier New" w:cs="Courier New"/>
+        </w:rPr>
+        <w:tab/>
+        <w:t>- 8790.0</w:t>
+      </w:r>
+    </w:p>
+    <w:p>
+      <w:pPr>
+        <w:pStyle w:val="PlainText"/>
+        <w:rPr>
+          <w:rFonts w:ascii="Courier New" w:hAnsi="Courier New" w:cs="Courier New"/>
+          <w:b/>
+        </w:rPr>
+      </w:pPr>
+      <w:r>
+        <w:rPr>
+          <w:rFonts w:ascii="Courier New" w:hAnsi="Courier New" w:cs="Courier New"/>
+          <w:b/>
+        </w:rPr>
+        <w:t>Amount balance</w:t>
+      </w:r>
+      <w:r>
+        <w:rPr>
+          <w:rFonts w:ascii="Courier New" w:hAnsi="Courier New" w:cs="Courier New"/>
+          <w:b/>
+        </w:rPr>
+        <w:tab/>
+      </w:r>
+      <w:r>
+        <w:rPr>
+          <w:rFonts w:ascii="Courier New" w:hAnsi="Courier New" w:cs="Courier New"/>
+          <w:b/>
+        </w:rPr>
+        <w:tab/>
+      </w:r>
+      <w:r>
+        <w:rPr>
+          <w:rFonts w:ascii="Courier New" w:hAnsi="Courier New" w:cs="Courier New"/>
+          <w:b/>
+        </w:rPr>
+        <w:tab/>
+        <w:t>- 201207.0</w:t>
+      </w:r>
+    </w:p>
+    <w:p>
+      <w:pPr>
+        <w:pStyle w:val="PlainText"/>
+        <w:rPr>
+          <w:rFonts w:ascii="Courier New" w:hAnsi="Courier New" w:cs="Courier New"/>
+        </w:rPr>
+      </w:pPr>
+    </w:p>
+    <w:p>
+      <w:pPr>
+        <w:pStyle w:val="PlainText"/>
+        <w:rPr>
+          <w:rFonts w:ascii="Courier New" w:hAnsi="Courier New" w:cs="Courier New"/>
+          <w:b/>
+        </w:rPr>
+      </w:pPr>
     </w:p>
     <w:p>
       <w:pPr>

--- a/customer _details/RAMAIAH/SEP/BHADRAVATHI/MD/PURCHASE DETAILS.docx
+++ b/customer _details/RAMAIAH/SEP/BHADRAVATHI/MD/PURCHASE DETAILS.docx
@@ -14168,13 +14168,7 @@
         <w:rPr>
           <w:rFonts w:ascii="Courier New" w:hAnsi="Courier New" w:cs="Courier New"/>
         </w:rPr>
-        <w:t>SAT Feb 10</w:t>
-      </w:r>
-      <w:r>
-        <w:rPr>
-          <w:rFonts w:ascii="Courier New" w:hAnsi="Courier New" w:cs="Courier New"/>
-        </w:rPr>
-        <w:t xml:space="preserve"> 13:28:50 PST 2018</w:t>
+        <w:t>SAT Feb 10 13:28:50 PST 2018</w:t>
       </w:r>
     </w:p>
     <w:p>
@@ -14516,6 +14510,392 @@
         <w:tab/>
         <w:t>- 201207.0</w:t>
       </w:r>
+    </w:p>
+    <w:p>
+      <w:pPr>
+        <w:pStyle w:val="PlainText"/>
+        <w:rPr>
+          <w:rFonts w:ascii="Courier New" w:hAnsi="Courier New" w:cs="Courier New"/>
+          <w:b/>
+        </w:rPr>
+      </w:pPr>
+    </w:p>
+    <w:p>
+      <w:pPr>
+        <w:pStyle w:val="PlainText"/>
+        <w:rPr>
+          <w:rFonts w:ascii="Courier New" w:hAnsi="Courier New" w:cs="Courier New"/>
+        </w:rPr>
+      </w:pPr>
+      <w:r>
+        <w:rPr>
+          <w:rFonts w:ascii="Courier New" w:hAnsi="Courier New" w:cs="Courier New"/>
+        </w:rPr>
+        <w:t>SAT Feb 17</w:t>
+      </w:r>
+      <w:r>
+        <w:rPr>
+          <w:rFonts w:ascii="Courier New" w:hAnsi="Courier New" w:cs="Courier New"/>
+        </w:rPr>
+        <w:t xml:space="preserve"> 09:44:19 PST 2018</w:t>
+      </w:r>
+    </w:p>
+    <w:p>
+      <w:pPr>
+        <w:pStyle w:val="PlainText"/>
+        <w:rPr>
+          <w:rFonts w:ascii="Courier New" w:hAnsi="Courier New" w:cs="Courier New"/>
+        </w:rPr>
+      </w:pPr>
+      <w:r>
+        <w:rPr>
+          <w:rFonts w:ascii="Courier New" w:hAnsi="Courier New" w:cs="Courier New"/>
+        </w:rPr>
+        <w:t>Person Name</w:t>
+      </w:r>
+      <w:r>
+        <w:rPr>
+          <w:rFonts w:ascii="Courier New" w:hAnsi="Courier New" w:cs="Courier New"/>
+        </w:rPr>
+        <w:tab/>
+      </w:r>
+      <w:r>
+        <w:rPr>
+          <w:rFonts w:ascii="Courier New" w:hAnsi="Courier New" w:cs="Courier New"/>
+        </w:rPr>
+        <w:tab/>
+      </w:r>
+      <w:r>
+        <w:rPr>
+          <w:rFonts w:ascii="Courier New" w:hAnsi="Courier New" w:cs="Courier New"/>
+        </w:rPr>
+        <w:tab/>
+      </w:r>
+      <w:r>
+        <w:rPr>
+          <w:rFonts w:ascii="Courier New" w:hAnsi="Courier New" w:cs="Courier New"/>
+        </w:rPr>
+        <w:tab/>
+        <w:t>- MD</w:t>
+      </w:r>
+    </w:p>
+    <w:p>
+      <w:pPr>
+        <w:pStyle w:val="PlainText"/>
+        <w:rPr>
+          <w:rFonts w:ascii="Courier New" w:hAnsi="Courier New" w:cs="Courier New"/>
+        </w:rPr>
+      </w:pPr>
+      <w:r>
+        <w:rPr>
+          <w:rFonts w:ascii="Courier New" w:hAnsi="Courier New" w:cs="Courier New"/>
+        </w:rPr>
+        <w:t>Bill number</w:t>
+      </w:r>
+      <w:r>
+        <w:rPr>
+          <w:rFonts w:ascii="Courier New" w:hAnsi="Courier New" w:cs="Courier New"/>
+        </w:rPr>
+        <w:tab/>
+      </w:r>
+      <w:r>
+        <w:rPr>
+          <w:rFonts w:ascii="Courier New" w:hAnsi="Courier New" w:cs="Courier New"/>
+        </w:rPr>
+        <w:tab/>
+      </w:r>
+      <w:r>
+        <w:rPr>
+          <w:rFonts w:ascii="Courier New" w:hAnsi="Courier New" w:cs="Courier New"/>
+        </w:rPr>
+        <w:tab/>
+      </w:r>
+      <w:r>
+        <w:rPr>
+          <w:rFonts w:ascii="Courier New" w:hAnsi="Courier New" w:cs="Courier New"/>
+        </w:rPr>
+        <w:tab/>
+        <w:t>- 1260</w:t>
+      </w:r>
+    </w:p>
+    <w:p>
+      <w:pPr>
+        <w:pStyle w:val="PlainText"/>
+        <w:rPr>
+          <w:rFonts w:ascii="Courier New" w:hAnsi="Courier New" w:cs="Courier New"/>
+        </w:rPr>
+      </w:pPr>
+      <w:r>
+        <w:rPr>
+          <w:rFonts w:ascii="Courier New" w:hAnsi="Courier New" w:cs="Courier New"/>
+        </w:rPr>
+        <w:t>---------------------------------------------------------------</w:t>
+      </w:r>
+    </w:p>
+    <w:p>
+      <w:pPr>
+        <w:pStyle w:val="PlainText"/>
+        <w:rPr>
+          <w:rFonts w:ascii="Courier New" w:hAnsi="Courier New" w:cs="Courier New"/>
+        </w:rPr>
+      </w:pPr>
+      <w:r>
+        <w:rPr>
+          <w:rFonts w:ascii="Courier New" w:hAnsi="Courier New" w:cs="Courier New"/>
+        </w:rPr>
+        <w:t>Item Name</w:t>
+      </w:r>
+      <w:r>
+        <w:rPr>
+          <w:rFonts w:ascii="Courier New" w:hAnsi="Courier New" w:cs="Courier New"/>
+        </w:rPr>
+        <w:tab/>
+      </w:r>
+      <w:r>
+        <w:rPr>
+          <w:rFonts w:ascii="Courier New" w:hAnsi="Courier New" w:cs="Courier New"/>
+        </w:rPr>
+        <w:tab/>
+      </w:r>
+      <w:r>
+        <w:rPr>
+          <w:rFonts w:ascii="Courier New" w:hAnsi="Courier New" w:cs="Courier New"/>
+        </w:rPr>
+        <w:tab/>
+      </w:r>
+      <w:r>
+        <w:rPr>
+          <w:rFonts w:ascii="Courier New" w:hAnsi="Courier New" w:cs="Courier New"/>
+        </w:rPr>
+        <w:tab/>
+        <w:t>- CARROT</w:t>
+      </w:r>
+    </w:p>
+    <w:p>
+      <w:pPr>
+        <w:pStyle w:val="PlainText"/>
+        <w:rPr>
+          <w:rFonts w:ascii="Courier New" w:hAnsi="Courier New" w:cs="Courier New"/>
+        </w:rPr>
+      </w:pPr>
+      <w:r>
+        <w:rPr>
+          <w:rFonts w:ascii="Courier New" w:hAnsi="Courier New" w:cs="Courier New"/>
+        </w:rPr>
+        <w:t>Number of Pockets</w:t>
+      </w:r>
+      <w:r>
+        <w:rPr>
+          <w:rFonts w:ascii="Courier New" w:hAnsi="Courier New" w:cs="Courier New"/>
+        </w:rPr>
+        <w:tab/>
+      </w:r>
+      <w:r>
+        <w:rPr>
+          <w:rFonts w:ascii="Courier New" w:hAnsi="Courier New" w:cs="Courier New"/>
+        </w:rPr>
+        <w:tab/>
+      </w:r>
+      <w:r>
+        <w:rPr>
+          <w:rFonts w:ascii="Courier New" w:hAnsi="Courier New" w:cs="Courier New"/>
+        </w:rPr>
+        <w:tab/>
+        <w:t>- 9</w:t>
+      </w:r>
+    </w:p>
+    <w:p>
+      <w:pPr>
+        <w:pStyle w:val="PlainText"/>
+        <w:rPr>
+          <w:rFonts w:ascii="Courier New" w:hAnsi="Courier New" w:cs="Courier New"/>
+        </w:rPr>
+      </w:pPr>
+      <w:r>
+        <w:rPr>
+          <w:rFonts w:ascii="Courier New" w:hAnsi="Courier New" w:cs="Courier New"/>
+        </w:rPr>
+        <w:t>Number of KGs</w:t>
+      </w:r>
+      <w:r>
+        <w:rPr>
+          <w:rFonts w:ascii="Courier New" w:hAnsi="Courier New" w:cs="Courier New"/>
+        </w:rPr>
+        <w:tab/>
+      </w:r>
+      <w:r>
+        <w:rPr>
+          <w:rFonts w:ascii="Courier New" w:hAnsi="Courier New" w:cs="Courier New"/>
+        </w:rPr>
+        <w:tab/>
+      </w:r>
+      <w:r>
+        <w:rPr>
+          <w:rFonts w:ascii="Courier New" w:hAnsi="Courier New" w:cs="Courier New"/>
+        </w:rPr>
+        <w:tab/>
+        <w:t>- 872</w:t>
+      </w:r>
+    </w:p>
+    <w:p>
+      <w:pPr>
+        <w:pStyle w:val="PlainText"/>
+        <w:rPr>
+          <w:rFonts w:ascii="Courier New" w:hAnsi="Courier New" w:cs="Courier New"/>
+        </w:rPr>
+      </w:pPr>
+      <w:r>
+        <w:rPr>
+          <w:rFonts w:ascii="Courier New" w:hAnsi="Courier New" w:cs="Courier New"/>
+        </w:rPr>
+        <w:t>Rate</w:t>
+      </w:r>
+      <w:r>
+        <w:rPr>
+          <w:rFonts w:ascii="Courier New" w:hAnsi="Courier New" w:cs="Courier New"/>
+        </w:rPr>
+        <w:tab/>
+      </w:r>
+      <w:r>
+        <w:rPr>
+          <w:rFonts w:ascii="Courier New" w:hAnsi="Courier New" w:cs="Courier New"/>
+        </w:rPr>
+        <w:tab/>
+      </w:r>
+      <w:r>
+        <w:rPr>
+          <w:rFonts w:ascii="Courier New" w:hAnsi="Courier New" w:cs="Courier New"/>
+        </w:rPr>
+        <w:tab/>
+      </w:r>
+      <w:r>
+        <w:rPr>
+          <w:rFonts w:ascii="Courier New" w:hAnsi="Courier New" w:cs="Courier New"/>
+        </w:rPr>
+        <w:tab/>
+      </w:r>
+      <w:r>
+        <w:rPr>
+          <w:rFonts w:ascii="Courier New" w:hAnsi="Courier New" w:cs="Courier New"/>
+        </w:rPr>
+        <w:tab/>
+        <w:t>- 11</w:t>
+      </w:r>
+    </w:p>
+    <w:p>
+      <w:pPr>
+        <w:pStyle w:val="PlainText"/>
+        <w:rPr>
+          <w:rFonts w:ascii="Courier New" w:hAnsi="Courier New" w:cs="Courier New"/>
+        </w:rPr>
+      </w:pPr>
+      <w:r>
+        <w:rPr>
+          <w:rFonts w:ascii="Courier New" w:hAnsi="Courier New" w:cs="Courier New"/>
+        </w:rPr>
+        <w:t>Transport &amp; Miscellaneous</w:t>
+      </w:r>
+      <w:r>
+        <w:rPr>
+          <w:rFonts w:ascii="Courier New" w:hAnsi="Courier New" w:cs="Courier New"/>
+        </w:rPr>
+        <w:tab/>
+        <w:t>- 1485</w:t>
+      </w:r>
+    </w:p>
+    <w:p>
+      <w:pPr>
+        <w:pStyle w:val="PlainText"/>
+        <w:rPr>
+          <w:rFonts w:ascii="Courier New" w:hAnsi="Courier New" w:cs="Courier New"/>
+        </w:rPr>
+      </w:pPr>
+      <w:r>
+        <w:rPr>
+          <w:rFonts w:ascii="Courier New" w:hAnsi="Courier New" w:cs="Courier New"/>
+        </w:rPr>
+        <w:t>Total Price</w:t>
+      </w:r>
+      <w:r>
+        <w:rPr>
+          <w:rFonts w:ascii="Courier New" w:hAnsi="Courier New" w:cs="Courier New"/>
+        </w:rPr>
+        <w:tab/>
+      </w:r>
+      <w:r>
+        <w:rPr>
+          <w:rFonts w:ascii="Courier New" w:hAnsi="Courier New" w:cs="Courier New"/>
+        </w:rPr>
+        <w:tab/>
+      </w:r>
+      <w:r>
+        <w:rPr>
+          <w:rFonts w:ascii="Courier New" w:hAnsi="Courier New" w:cs="Courier New"/>
+        </w:rPr>
+        <w:tab/>
+      </w:r>
+      <w:r>
+        <w:rPr>
+          <w:rFonts w:ascii="Courier New" w:hAnsi="Courier New" w:cs="Courier New"/>
+        </w:rPr>
+        <w:tab/>
+        <w:t>- 11077.0</w:t>
+      </w:r>
+    </w:p>
+    <w:p>
+      <w:pPr>
+        <w:pStyle w:val="PlainText"/>
+        <w:rPr>
+          <w:rFonts w:ascii="Courier New" w:hAnsi="Courier New" w:cs="Courier New"/>
+          <w:b/>
+        </w:rPr>
+      </w:pPr>
+      <w:r>
+        <w:rPr>
+          <w:rFonts w:ascii="Courier New" w:hAnsi="Courier New" w:cs="Courier New"/>
+          <w:b/>
+        </w:rPr>
+        <w:t>Amount balance</w:t>
+      </w:r>
+      <w:r>
+        <w:rPr>
+          <w:rFonts w:ascii="Courier New" w:hAnsi="Courier New" w:cs="Courier New"/>
+          <w:b/>
+        </w:rPr>
+        <w:tab/>
+      </w:r>
+      <w:r>
+        <w:rPr>
+          <w:rFonts w:ascii="Courier New" w:hAnsi="Courier New" w:cs="Courier New"/>
+          <w:b/>
+        </w:rPr>
+        <w:tab/>
+      </w:r>
+      <w:r>
+        <w:rPr>
+          <w:rFonts w:ascii="Courier New" w:hAnsi="Courier New" w:cs="Courier New"/>
+          <w:b/>
+        </w:rPr>
+        <w:tab/>
+        <w:t>- 212284.0</w:t>
+      </w:r>
+    </w:p>
+    <w:p>
+      <w:pPr>
+        <w:pStyle w:val="PlainText"/>
+        <w:rPr>
+          <w:rFonts w:ascii="Courier New" w:hAnsi="Courier New" w:cs="Courier New"/>
+        </w:rPr>
+      </w:pPr>
+    </w:p>
+    <w:p>
+      <w:pPr>
+        <w:pStyle w:val="PlainText"/>
+        <w:rPr>
+          <w:rFonts w:ascii="Courier New" w:hAnsi="Courier New" w:cs="Courier New"/>
+          <w:b/>
+        </w:rPr>
+      </w:pPr>
     </w:p>
     <w:p>
       <w:pPr>

--- a/customer _details/RAMAIAH/SEP/BHADRAVATHI/MD/PURCHASE DETAILS.docx
+++ b/customer _details/RAMAIAH/SEP/BHADRAVATHI/MD/PURCHASE DETAILS.docx
@@ -14531,13 +14531,7 @@
         <w:rPr>
           <w:rFonts w:ascii="Courier New" w:hAnsi="Courier New" w:cs="Courier New"/>
         </w:rPr>
-        <w:t>SAT Feb 17</w:t>
-      </w:r>
-      <w:r>
-        <w:rPr>
-          <w:rFonts w:ascii="Courier New" w:hAnsi="Courier New" w:cs="Courier New"/>
-        </w:rPr>
-        <w:t xml:space="preserve"> 09:44:19 PST 2018</w:t>
+        <w:t>SAT Feb 17 09:44:19 PST 2018</w:t>
       </w:r>
     </w:p>
     <w:p>
@@ -14879,6 +14873,392 @@
         <w:tab/>
         <w:t>- 212284.0</w:t>
       </w:r>
+    </w:p>
+    <w:p>
+      <w:pPr>
+        <w:pStyle w:val="PlainText"/>
+        <w:rPr>
+          <w:rFonts w:ascii="Courier New" w:hAnsi="Courier New" w:cs="Courier New"/>
+          <w:b/>
+        </w:rPr>
+      </w:pPr>
+    </w:p>
+    <w:p>
+      <w:pPr>
+        <w:pStyle w:val="PlainText"/>
+        <w:rPr>
+          <w:rFonts w:ascii="Courier New" w:hAnsi="Courier New" w:cs="Courier New"/>
+        </w:rPr>
+      </w:pPr>
+      <w:r>
+        <w:rPr>
+          <w:rFonts w:ascii="Courier New" w:hAnsi="Courier New" w:cs="Courier New"/>
+        </w:rPr>
+        <w:t>MON Feb 19</w:t>
+      </w:r>
+      <w:r>
+        <w:rPr>
+          <w:rFonts w:ascii="Courier New" w:hAnsi="Courier New" w:cs="Courier New"/>
+        </w:rPr>
+        <w:t xml:space="preserve"> 12:52:58 PST 2018</w:t>
+      </w:r>
+    </w:p>
+    <w:p>
+      <w:pPr>
+        <w:pStyle w:val="PlainText"/>
+        <w:rPr>
+          <w:rFonts w:ascii="Courier New" w:hAnsi="Courier New" w:cs="Courier New"/>
+        </w:rPr>
+      </w:pPr>
+      <w:r>
+        <w:rPr>
+          <w:rFonts w:ascii="Courier New" w:hAnsi="Courier New" w:cs="Courier New"/>
+        </w:rPr>
+        <w:t>Person Name</w:t>
+      </w:r>
+      <w:r>
+        <w:rPr>
+          <w:rFonts w:ascii="Courier New" w:hAnsi="Courier New" w:cs="Courier New"/>
+        </w:rPr>
+        <w:tab/>
+      </w:r>
+      <w:r>
+        <w:rPr>
+          <w:rFonts w:ascii="Courier New" w:hAnsi="Courier New" w:cs="Courier New"/>
+        </w:rPr>
+        <w:tab/>
+      </w:r>
+      <w:r>
+        <w:rPr>
+          <w:rFonts w:ascii="Courier New" w:hAnsi="Courier New" w:cs="Courier New"/>
+        </w:rPr>
+        <w:tab/>
+      </w:r>
+      <w:r>
+        <w:rPr>
+          <w:rFonts w:ascii="Courier New" w:hAnsi="Courier New" w:cs="Courier New"/>
+        </w:rPr>
+        <w:tab/>
+        <w:t>- MD</w:t>
+      </w:r>
+    </w:p>
+    <w:p>
+      <w:pPr>
+        <w:pStyle w:val="PlainText"/>
+        <w:rPr>
+          <w:rFonts w:ascii="Courier New" w:hAnsi="Courier New" w:cs="Courier New"/>
+        </w:rPr>
+      </w:pPr>
+      <w:r>
+        <w:rPr>
+          <w:rFonts w:ascii="Courier New" w:hAnsi="Courier New" w:cs="Courier New"/>
+        </w:rPr>
+        <w:t>Bill number</w:t>
+      </w:r>
+      <w:r>
+        <w:rPr>
+          <w:rFonts w:ascii="Courier New" w:hAnsi="Courier New" w:cs="Courier New"/>
+        </w:rPr>
+        <w:tab/>
+      </w:r>
+      <w:r>
+        <w:rPr>
+          <w:rFonts w:ascii="Courier New" w:hAnsi="Courier New" w:cs="Courier New"/>
+        </w:rPr>
+        <w:tab/>
+      </w:r>
+      <w:r>
+        <w:rPr>
+          <w:rFonts w:ascii="Courier New" w:hAnsi="Courier New" w:cs="Courier New"/>
+        </w:rPr>
+        <w:tab/>
+      </w:r>
+      <w:r>
+        <w:rPr>
+          <w:rFonts w:ascii="Courier New" w:hAnsi="Courier New" w:cs="Courier New"/>
+        </w:rPr>
+        <w:tab/>
+        <w:t>- 1288</w:t>
+      </w:r>
+    </w:p>
+    <w:p>
+      <w:pPr>
+        <w:pStyle w:val="PlainText"/>
+        <w:rPr>
+          <w:rFonts w:ascii="Courier New" w:hAnsi="Courier New" w:cs="Courier New"/>
+        </w:rPr>
+      </w:pPr>
+      <w:r>
+        <w:rPr>
+          <w:rFonts w:ascii="Courier New" w:hAnsi="Courier New" w:cs="Courier New"/>
+        </w:rPr>
+        <w:t>---------------------------------------------------------------</w:t>
+      </w:r>
+    </w:p>
+    <w:p>
+      <w:pPr>
+        <w:pStyle w:val="PlainText"/>
+        <w:rPr>
+          <w:rFonts w:ascii="Courier New" w:hAnsi="Courier New" w:cs="Courier New"/>
+        </w:rPr>
+      </w:pPr>
+      <w:r>
+        <w:rPr>
+          <w:rFonts w:ascii="Courier New" w:hAnsi="Courier New" w:cs="Courier New"/>
+        </w:rPr>
+        <w:t>Item Name</w:t>
+      </w:r>
+      <w:r>
+        <w:rPr>
+          <w:rFonts w:ascii="Courier New" w:hAnsi="Courier New" w:cs="Courier New"/>
+        </w:rPr>
+        <w:tab/>
+      </w:r>
+      <w:r>
+        <w:rPr>
+          <w:rFonts w:ascii="Courier New" w:hAnsi="Courier New" w:cs="Courier New"/>
+        </w:rPr>
+        <w:tab/>
+      </w:r>
+      <w:r>
+        <w:rPr>
+          <w:rFonts w:ascii="Courier New" w:hAnsi="Courier New" w:cs="Courier New"/>
+        </w:rPr>
+        <w:tab/>
+      </w:r>
+      <w:r>
+        <w:rPr>
+          <w:rFonts w:ascii="Courier New" w:hAnsi="Courier New" w:cs="Courier New"/>
+        </w:rPr>
+        <w:tab/>
+        <w:t>- CARROT</w:t>
+      </w:r>
+    </w:p>
+    <w:p>
+      <w:pPr>
+        <w:pStyle w:val="PlainText"/>
+        <w:rPr>
+          <w:rFonts w:ascii="Courier New" w:hAnsi="Courier New" w:cs="Courier New"/>
+        </w:rPr>
+      </w:pPr>
+      <w:r>
+        <w:rPr>
+          <w:rFonts w:ascii="Courier New" w:hAnsi="Courier New" w:cs="Courier New"/>
+        </w:rPr>
+        <w:t>Number of Pockets</w:t>
+      </w:r>
+      <w:r>
+        <w:rPr>
+          <w:rFonts w:ascii="Courier New" w:hAnsi="Courier New" w:cs="Courier New"/>
+        </w:rPr>
+        <w:tab/>
+      </w:r>
+      <w:r>
+        <w:rPr>
+          <w:rFonts w:ascii="Courier New" w:hAnsi="Courier New" w:cs="Courier New"/>
+        </w:rPr>
+        <w:tab/>
+      </w:r>
+      <w:r>
+        <w:rPr>
+          <w:rFonts w:ascii="Courier New" w:hAnsi="Courier New" w:cs="Courier New"/>
+        </w:rPr>
+        <w:tab/>
+        <w:t>- 2</w:t>
+      </w:r>
+    </w:p>
+    <w:p>
+      <w:pPr>
+        <w:pStyle w:val="PlainText"/>
+        <w:rPr>
+          <w:rFonts w:ascii="Courier New" w:hAnsi="Courier New" w:cs="Courier New"/>
+        </w:rPr>
+      </w:pPr>
+      <w:r>
+        <w:rPr>
+          <w:rFonts w:ascii="Courier New" w:hAnsi="Courier New" w:cs="Courier New"/>
+        </w:rPr>
+        <w:t>Number of KGs</w:t>
+      </w:r>
+      <w:r>
+        <w:rPr>
+          <w:rFonts w:ascii="Courier New" w:hAnsi="Courier New" w:cs="Courier New"/>
+        </w:rPr>
+        <w:tab/>
+      </w:r>
+      <w:r>
+        <w:rPr>
+          <w:rFonts w:ascii="Courier New" w:hAnsi="Courier New" w:cs="Courier New"/>
+        </w:rPr>
+        <w:tab/>
+      </w:r>
+      <w:r>
+        <w:rPr>
+          <w:rFonts w:ascii="Courier New" w:hAnsi="Courier New" w:cs="Courier New"/>
+        </w:rPr>
+        <w:tab/>
+        <w:t>- 180</w:t>
+      </w:r>
+    </w:p>
+    <w:p>
+      <w:pPr>
+        <w:pStyle w:val="PlainText"/>
+        <w:rPr>
+          <w:rFonts w:ascii="Courier New" w:hAnsi="Courier New" w:cs="Courier New"/>
+        </w:rPr>
+      </w:pPr>
+      <w:r>
+        <w:rPr>
+          <w:rFonts w:ascii="Courier New" w:hAnsi="Courier New" w:cs="Courier New"/>
+        </w:rPr>
+        <w:t>Rate</w:t>
+      </w:r>
+      <w:r>
+        <w:rPr>
+          <w:rFonts w:ascii="Courier New" w:hAnsi="Courier New" w:cs="Courier New"/>
+        </w:rPr>
+        <w:tab/>
+      </w:r>
+      <w:r>
+        <w:rPr>
+          <w:rFonts w:ascii="Courier New" w:hAnsi="Courier New" w:cs="Courier New"/>
+        </w:rPr>
+        <w:tab/>
+      </w:r>
+      <w:r>
+        <w:rPr>
+          <w:rFonts w:ascii="Courier New" w:hAnsi="Courier New" w:cs="Courier New"/>
+        </w:rPr>
+        <w:tab/>
+      </w:r>
+      <w:r>
+        <w:rPr>
+          <w:rFonts w:ascii="Courier New" w:hAnsi="Courier New" w:cs="Courier New"/>
+        </w:rPr>
+        <w:tab/>
+      </w:r>
+      <w:r>
+        <w:rPr>
+          <w:rFonts w:ascii="Courier New" w:hAnsi="Courier New" w:cs="Courier New"/>
+        </w:rPr>
+        <w:tab/>
+        <w:t>- 10</w:t>
+      </w:r>
+    </w:p>
+    <w:p>
+      <w:pPr>
+        <w:pStyle w:val="PlainText"/>
+        <w:rPr>
+          <w:rFonts w:ascii="Courier New" w:hAnsi="Courier New" w:cs="Courier New"/>
+        </w:rPr>
+      </w:pPr>
+      <w:r>
+        <w:rPr>
+          <w:rFonts w:ascii="Courier New" w:hAnsi="Courier New" w:cs="Courier New"/>
+        </w:rPr>
+        <w:t>Transport &amp; Miscellaneous</w:t>
+      </w:r>
+      <w:r>
+        <w:rPr>
+          <w:rFonts w:ascii="Courier New" w:hAnsi="Courier New" w:cs="Courier New"/>
+        </w:rPr>
+        <w:tab/>
+        <w:t>- 330</w:t>
+      </w:r>
+    </w:p>
+    <w:p>
+      <w:pPr>
+        <w:pStyle w:val="PlainText"/>
+        <w:rPr>
+          <w:rFonts w:ascii="Courier New" w:hAnsi="Courier New" w:cs="Courier New"/>
+        </w:rPr>
+      </w:pPr>
+      <w:r>
+        <w:rPr>
+          <w:rFonts w:ascii="Courier New" w:hAnsi="Courier New" w:cs="Courier New"/>
+        </w:rPr>
+        <w:t>Total Price</w:t>
+      </w:r>
+      <w:r>
+        <w:rPr>
+          <w:rFonts w:ascii="Courier New" w:hAnsi="Courier New" w:cs="Courier New"/>
+        </w:rPr>
+        <w:tab/>
+      </w:r>
+      <w:r>
+        <w:rPr>
+          <w:rFonts w:ascii="Courier New" w:hAnsi="Courier New" w:cs="Courier New"/>
+        </w:rPr>
+        <w:tab/>
+      </w:r>
+      <w:r>
+        <w:rPr>
+          <w:rFonts w:ascii="Courier New" w:hAnsi="Courier New" w:cs="Courier New"/>
+        </w:rPr>
+        <w:tab/>
+      </w:r>
+      <w:r>
+        <w:rPr>
+          <w:rFonts w:ascii="Courier New" w:hAnsi="Courier New" w:cs="Courier New"/>
+        </w:rPr>
+        <w:tab/>
+        <w:t>- 2130.0</w:t>
+      </w:r>
+    </w:p>
+    <w:p>
+      <w:pPr>
+        <w:pStyle w:val="PlainText"/>
+        <w:rPr>
+          <w:rFonts w:ascii="Courier New" w:hAnsi="Courier New" w:cs="Courier New"/>
+          <w:b/>
+        </w:rPr>
+      </w:pPr>
+      <w:r>
+        <w:rPr>
+          <w:rFonts w:ascii="Courier New" w:hAnsi="Courier New" w:cs="Courier New"/>
+          <w:b/>
+        </w:rPr>
+        <w:t>Amount balance</w:t>
+      </w:r>
+      <w:r>
+        <w:rPr>
+          <w:rFonts w:ascii="Courier New" w:hAnsi="Courier New" w:cs="Courier New"/>
+          <w:b/>
+        </w:rPr>
+        <w:tab/>
+      </w:r>
+      <w:r>
+        <w:rPr>
+          <w:rFonts w:ascii="Courier New" w:hAnsi="Courier New" w:cs="Courier New"/>
+          <w:b/>
+        </w:rPr>
+        <w:tab/>
+      </w:r>
+      <w:r>
+        <w:rPr>
+          <w:rFonts w:ascii="Courier New" w:hAnsi="Courier New" w:cs="Courier New"/>
+          <w:b/>
+        </w:rPr>
+        <w:tab/>
+        <w:t>- 214414.0</w:t>
+      </w:r>
+    </w:p>
+    <w:p>
+      <w:pPr>
+        <w:pStyle w:val="PlainText"/>
+        <w:rPr>
+          <w:rFonts w:ascii="Courier New" w:hAnsi="Courier New" w:cs="Courier New"/>
+        </w:rPr>
+      </w:pPr>
+    </w:p>
+    <w:p>
+      <w:pPr>
+        <w:pStyle w:val="PlainText"/>
+        <w:rPr>
+          <w:rFonts w:ascii="Courier New" w:hAnsi="Courier New" w:cs="Courier New"/>
+          <w:b/>
+        </w:rPr>
+      </w:pPr>
     </w:p>
     <w:p>
       <w:pPr>

--- a/customer _details/RAMAIAH/SEP/BHADRAVATHI/MD/PURCHASE DETAILS.docx
+++ b/customer _details/RAMAIAH/SEP/BHADRAVATHI/MD/PURCHASE DETAILS.docx
@@ -116,21 +116,6 @@
     </w:p>
     <w:p>
       <w:r>
-        <w:t>Previous Balance</w:t>
-      </w:r>
-      <w:r>
-        <w:tab/>
-      </w:r>
-      <w:r>
-        <w:tab/>
-      </w:r>
-      <w:r>
-        <w:tab/>
-        <w:t>- 257582</w:t>
-      </w:r>
-    </w:p>
-    <w:p>
-      <w:r>
         <w:t>Amount Received</w:t>
       </w:r>
       <w:r>
@@ -14894,13 +14879,7 @@
         <w:rPr>
           <w:rFonts w:ascii="Courier New" w:hAnsi="Courier New" w:cs="Courier New"/>
         </w:rPr>
-        <w:t>MON Feb 19</w:t>
-      </w:r>
-      <w:r>
-        <w:rPr>
-          <w:rFonts w:ascii="Courier New" w:hAnsi="Courier New" w:cs="Courier New"/>
-        </w:rPr>
-        <w:t xml:space="preserve"> 12:52:58 PST 2018</w:t>
+        <w:t>MON Feb 19 12:52:58 PST 2018</w:t>
       </w:r>
     </w:p>
     <w:p>
@@ -16634,4 +16613,16 @@
     </a:ext>
   </a:extLst>
 </a:theme>
+</file>
+
+<file path=customXml/item1.xml><?xml version="1.0" encoding="utf-8"?>
+<b:Sources xmlns:b="http://schemas.openxmlformats.org/officeDocument/2006/bibliography" xmlns="http://schemas.openxmlformats.org/officeDocument/2006/bibliography" SelectedStyle="\APASixthEditionOfficeOnline.xsl" StyleName="APA" Version="6"/>
+</file>
+
+<file path=customXml/itemProps1.xml><?xml version="1.0" encoding="utf-8"?>
+<ds:datastoreItem xmlns:ds="http://schemas.openxmlformats.org/officeDocument/2006/customXml" ds:itemID="{9494C832-FD87-435A-A966-6708688526DF}">
+  <ds:schemaRefs>
+    <ds:schemaRef ds:uri="http://schemas.openxmlformats.org/officeDocument/2006/bibliography"/>
+  </ds:schemaRefs>
+</ds:datastoreItem>
 </file>
--- a/customer _details/RAMAIAH/SEP/BHADRAVATHI/MD/PURCHASE DETAILS.docx
+++ b/customer _details/RAMAIAH/SEP/BHADRAVATHI/MD/PURCHASE DETAILS.docx
@@ -15221,6 +15221,392 @@
         <w:tab/>
         <w:t>- 214414.0</w:t>
       </w:r>
+    </w:p>
+    <w:p>
+      <w:pPr>
+        <w:pStyle w:val="PlainText"/>
+        <w:rPr>
+          <w:rFonts w:ascii="Courier New" w:hAnsi="Courier New" w:cs="Courier New"/>
+          <w:b/>
+        </w:rPr>
+      </w:pPr>
+    </w:p>
+    <w:p>
+      <w:pPr>
+        <w:pStyle w:val="PlainText"/>
+        <w:rPr>
+          <w:rFonts w:ascii="Courier New" w:hAnsi="Courier New" w:cs="Courier New"/>
+        </w:rPr>
+      </w:pPr>
+      <w:r>
+        <w:rPr>
+          <w:rFonts w:ascii="Courier New" w:hAnsi="Courier New" w:cs="Courier New"/>
+        </w:rPr>
+        <w:t>SAT Feb 24</w:t>
+      </w:r>
+      <w:r>
+        <w:rPr>
+          <w:rFonts w:ascii="Courier New" w:hAnsi="Courier New" w:cs="Courier New"/>
+        </w:rPr>
+        <w:t xml:space="preserve"> 13:13:31 PST 2018</w:t>
+      </w:r>
+    </w:p>
+    <w:p>
+      <w:pPr>
+        <w:pStyle w:val="PlainText"/>
+        <w:rPr>
+          <w:rFonts w:ascii="Courier New" w:hAnsi="Courier New" w:cs="Courier New"/>
+        </w:rPr>
+      </w:pPr>
+      <w:r>
+        <w:rPr>
+          <w:rFonts w:ascii="Courier New" w:hAnsi="Courier New" w:cs="Courier New"/>
+        </w:rPr>
+        <w:t>Person Name</w:t>
+      </w:r>
+      <w:r>
+        <w:rPr>
+          <w:rFonts w:ascii="Courier New" w:hAnsi="Courier New" w:cs="Courier New"/>
+        </w:rPr>
+        <w:tab/>
+      </w:r>
+      <w:r>
+        <w:rPr>
+          <w:rFonts w:ascii="Courier New" w:hAnsi="Courier New" w:cs="Courier New"/>
+        </w:rPr>
+        <w:tab/>
+      </w:r>
+      <w:r>
+        <w:rPr>
+          <w:rFonts w:ascii="Courier New" w:hAnsi="Courier New" w:cs="Courier New"/>
+        </w:rPr>
+        <w:tab/>
+      </w:r>
+      <w:r>
+        <w:rPr>
+          <w:rFonts w:ascii="Courier New" w:hAnsi="Courier New" w:cs="Courier New"/>
+        </w:rPr>
+        <w:tab/>
+        <w:t>- MD</w:t>
+      </w:r>
+    </w:p>
+    <w:p>
+      <w:pPr>
+        <w:pStyle w:val="PlainText"/>
+        <w:rPr>
+          <w:rFonts w:ascii="Courier New" w:hAnsi="Courier New" w:cs="Courier New"/>
+        </w:rPr>
+      </w:pPr>
+      <w:r>
+        <w:rPr>
+          <w:rFonts w:ascii="Courier New" w:hAnsi="Courier New" w:cs="Courier New"/>
+        </w:rPr>
+        <w:t>Bill number</w:t>
+      </w:r>
+      <w:r>
+        <w:rPr>
+          <w:rFonts w:ascii="Courier New" w:hAnsi="Courier New" w:cs="Courier New"/>
+        </w:rPr>
+        <w:tab/>
+      </w:r>
+      <w:r>
+        <w:rPr>
+          <w:rFonts w:ascii="Courier New" w:hAnsi="Courier New" w:cs="Courier New"/>
+        </w:rPr>
+        <w:tab/>
+      </w:r>
+      <w:r>
+        <w:rPr>
+          <w:rFonts w:ascii="Courier New" w:hAnsi="Courier New" w:cs="Courier New"/>
+        </w:rPr>
+        <w:tab/>
+      </w:r>
+      <w:r>
+        <w:rPr>
+          <w:rFonts w:ascii="Courier New" w:hAnsi="Courier New" w:cs="Courier New"/>
+        </w:rPr>
+        <w:tab/>
+        <w:t>- 1328</w:t>
+      </w:r>
+    </w:p>
+    <w:p>
+      <w:pPr>
+        <w:pStyle w:val="PlainText"/>
+        <w:rPr>
+          <w:rFonts w:ascii="Courier New" w:hAnsi="Courier New" w:cs="Courier New"/>
+        </w:rPr>
+      </w:pPr>
+      <w:r>
+        <w:rPr>
+          <w:rFonts w:ascii="Courier New" w:hAnsi="Courier New" w:cs="Courier New"/>
+        </w:rPr>
+        <w:t>---------------------------------------------------------------</w:t>
+      </w:r>
+    </w:p>
+    <w:p>
+      <w:pPr>
+        <w:pStyle w:val="PlainText"/>
+        <w:rPr>
+          <w:rFonts w:ascii="Courier New" w:hAnsi="Courier New" w:cs="Courier New"/>
+        </w:rPr>
+      </w:pPr>
+      <w:r>
+        <w:rPr>
+          <w:rFonts w:ascii="Courier New" w:hAnsi="Courier New" w:cs="Courier New"/>
+        </w:rPr>
+        <w:t>Item Name</w:t>
+      </w:r>
+      <w:r>
+        <w:rPr>
+          <w:rFonts w:ascii="Courier New" w:hAnsi="Courier New" w:cs="Courier New"/>
+        </w:rPr>
+        <w:tab/>
+      </w:r>
+      <w:r>
+        <w:rPr>
+          <w:rFonts w:ascii="Courier New" w:hAnsi="Courier New" w:cs="Courier New"/>
+        </w:rPr>
+        <w:tab/>
+      </w:r>
+      <w:r>
+        <w:rPr>
+          <w:rFonts w:ascii="Courier New" w:hAnsi="Courier New" w:cs="Courier New"/>
+        </w:rPr>
+        <w:tab/>
+      </w:r>
+      <w:r>
+        <w:rPr>
+          <w:rFonts w:ascii="Courier New" w:hAnsi="Courier New" w:cs="Courier New"/>
+        </w:rPr>
+        <w:tab/>
+        <w:t>- CARROT</w:t>
+      </w:r>
+    </w:p>
+    <w:p>
+      <w:pPr>
+        <w:pStyle w:val="PlainText"/>
+        <w:rPr>
+          <w:rFonts w:ascii="Courier New" w:hAnsi="Courier New" w:cs="Courier New"/>
+        </w:rPr>
+      </w:pPr>
+      <w:r>
+        <w:rPr>
+          <w:rFonts w:ascii="Courier New" w:hAnsi="Courier New" w:cs="Courier New"/>
+        </w:rPr>
+        <w:t>Number of Pockets</w:t>
+      </w:r>
+      <w:r>
+        <w:rPr>
+          <w:rFonts w:ascii="Courier New" w:hAnsi="Courier New" w:cs="Courier New"/>
+        </w:rPr>
+        <w:tab/>
+      </w:r>
+      <w:r>
+        <w:rPr>
+          <w:rFonts w:ascii="Courier New" w:hAnsi="Courier New" w:cs="Courier New"/>
+        </w:rPr>
+        <w:tab/>
+      </w:r>
+      <w:r>
+        <w:rPr>
+          <w:rFonts w:ascii="Courier New" w:hAnsi="Courier New" w:cs="Courier New"/>
+        </w:rPr>
+        <w:tab/>
+        <w:t>- 9</w:t>
+      </w:r>
+    </w:p>
+    <w:p>
+      <w:pPr>
+        <w:pStyle w:val="PlainText"/>
+        <w:rPr>
+          <w:rFonts w:ascii="Courier New" w:hAnsi="Courier New" w:cs="Courier New"/>
+        </w:rPr>
+      </w:pPr>
+      <w:r>
+        <w:rPr>
+          <w:rFonts w:ascii="Courier New" w:hAnsi="Courier New" w:cs="Courier New"/>
+        </w:rPr>
+        <w:t>Number of KGs</w:t>
+      </w:r>
+      <w:r>
+        <w:rPr>
+          <w:rFonts w:ascii="Courier New" w:hAnsi="Courier New" w:cs="Courier New"/>
+        </w:rPr>
+        <w:tab/>
+      </w:r>
+      <w:r>
+        <w:rPr>
+          <w:rFonts w:ascii="Courier New" w:hAnsi="Courier New" w:cs="Courier New"/>
+        </w:rPr>
+        <w:tab/>
+      </w:r>
+      <w:r>
+        <w:rPr>
+          <w:rFonts w:ascii="Courier New" w:hAnsi="Courier New" w:cs="Courier New"/>
+        </w:rPr>
+        <w:tab/>
+        <w:t>- 854</w:t>
+      </w:r>
+    </w:p>
+    <w:p>
+      <w:pPr>
+        <w:pStyle w:val="PlainText"/>
+        <w:rPr>
+          <w:rFonts w:ascii="Courier New" w:hAnsi="Courier New" w:cs="Courier New"/>
+        </w:rPr>
+      </w:pPr>
+      <w:r>
+        <w:rPr>
+          <w:rFonts w:ascii="Courier New" w:hAnsi="Courier New" w:cs="Courier New"/>
+        </w:rPr>
+        <w:t>Rate</w:t>
+      </w:r>
+      <w:r>
+        <w:rPr>
+          <w:rFonts w:ascii="Courier New" w:hAnsi="Courier New" w:cs="Courier New"/>
+        </w:rPr>
+        <w:tab/>
+      </w:r>
+      <w:r>
+        <w:rPr>
+          <w:rFonts w:ascii="Courier New" w:hAnsi="Courier New" w:cs="Courier New"/>
+        </w:rPr>
+        <w:tab/>
+      </w:r>
+      <w:r>
+        <w:rPr>
+          <w:rFonts w:ascii="Courier New" w:hAnsi="Courier New" w:cs="Courier New"/>
+        </w:rPr>
+        <w:tab/>
+      </w:r>
+      <w:r>
+        <w:rPr>
+          <w:rFonts w:ascii="Courier New" w:hAnsi="Courier New" w:cs="Courier New"/>
+        </w:rPr>
+        <w:tab/>
+      </w:r>
+      <w:r>
+        <w:rPr>
+          <w:rFonts w:ascii="Courier New" w:hAnsi="Courier New" w:cs="Courier New"/>
+        </w:rPr>
+        <w:tab/>
+        <w:t>- 9</w:t>
+      </w:r>
+    </w:p>
+    <w:p>
+      <w:pPr>
+        <w:pStyle w:val="PlainText"/>
+        <w:rPr>
+          <w:rFonts w:ascii="Courier New" w:hAnsi="Courier New" w:cs="Courier New"/>
+        </w:rPr>
+      </w:pPr>
+      <w:r>
+        <w:rPr>
+          <w:rFonts w:ascii="Courier New" w:hAnsi="Courier New" w:cs="Courier New"/>
+        </w:rPr>
+        <w:t>Transport &amp; Miscellaneous</w:t>
+      </w:r>
+      <w:r>
+        <w:rPr>
+          <w:rFonts w:ascii="Courier New" w:hAnsi="Courier New" w:cs="Courier New"/>
+        </w:rPr>
+        <w:tab/>
+        <w:t>- 1485</w:t>
+      </w:r>
+    </w:p>
+    <w:p>
+      <w:pPr>
+        <w:pStyle w:val="PlainText"/>
+        <w:rPr>
+          <w:rFonts w:ascii="Courier New" w:hAnsi="Courier New" w:cs="Courier New"/>
+        </w:rPr>
+      </w:pPr>
+      <w:r>
+        <w:rPr>
+          <w:rFonts w:ascii="Courier New" w:hAnsi="Courier New" w:cs="Courier New"/>
+        </w:rPr>
+        <w:t>Total Price</w:t>
+      </w:r>
+      <w:r>
+        <w:rPr>
+          <w:rFonts w:ascii="Courier New" w:hAnsi="Courier New" w:cs="Courier New"/>
+        </w:rPr>
+        <w:tab/>
+      </w:r>
+      <w:r>
+        <w:rPr>
+          <w:rFonts w:ascii="Courier New" w:hAnsi="Courier New" w:cs="Courier New"/>
+        </w:rPr>
+        <w:tab/>
+      </w:r>
+      <w:r>
+        <w:rPr>
+          <w:rFonts w:ascii="Courier New" w:hAnsi="Courier New" w:cs="Courier New"/>
+        </w:rPr>
+        <w:tab/>
+      </w:r>
+      <w:r>
+        <w:rPr>
+          <w:rFonts w:ascii="Courier New" w:hAnsi="Courier New" w:cs="Courier New"/>
+        </w:rPr>
+        <w:tab/>
+        <w:t>- 9171.0</w:t>
+      </w:r>
+    </w:p>
+    <w:p>
+      <w:pPr>
+        <w:pStyle w:val="PlainText"/>
+        <w:rPr>
+          <w:rFonts w:ascii="Courier New" w:hAnsi="Courier New" w:cs="Courier New"/>
+          <w:b/>
+        </w:rPr>
+      </w:pPr>
+      <w:r>
+        <w:rPr>
+          <w:rFonts w:ascii="Courier New" w:hAnsi="Courier New" w:cs="Courier New"/>
+          <w:b/>
+        </w:rPr>
+        <w:t>Amount balance</w:t>
+      </w:r>
+      <w:r>
+        <w:rPr>
+          <w:rFonts w:ascii="Courier New" w:hAnsi="Courier New" w:cs="Courier New"/>
+          <w:b/>
+        </w:rPr>
+        <w:tab/>
+      </w:r>
+      <w:r>
+        <w:rPr>
+          <w:rFonts w:ascii="Courier New" w:hAnsi="Courier New" w:cs="Courier New"/>
+          <w:b/>
+        </w:rPr>
+        <w:tab/>
+      </w:r>
+      <w:r>
+        <w:rPr>
+          <w:rFonts w:ascii="Courier New" w:hAnsi="Courier New" w:cs="Courier New"/>
+          <w:b/>
+        </w:rPr>
+        <w:tab/>
+        <w:t>- 223585.0</w:t>
+      </w:r>
+    </w:p>
+    <w:p>
+      <w:pPr>
+        <w:pStyle w:val="PlainText"/>
+        <w:rPr>
+          <w:rFonts w:ascii="Courier New" w:hAnsi="Courier New" w:cs="Courier New"/>
+        </w:rPr>
+      </w:pPr>
+    </w:p>
+    <w:p>
+      <w:pPr>
+        <w:pStyle w:val="PlainText"/>
+        <w:rPr>
+          <w:rFonts w:ascii="Courier New" w:hAnsi="Courier New" w:cs="Courier New"/>
+          <w:b/>
+        </w:rPr>
+      </w:pPr>
     </w:p>
     <w:p>
       <w:pPr>
@@ -16620,7 +17006,7 @@
 </file>
 
 <file path=customXml/itemProps1.xml><?xml version="1.0" encoding="utf-8"?>
-<ds:datastoreItem xmlns:ds="http://schemas.openxmlformats.org/officeDocument/2006/customXml" ds:itemID="{9494C832-FD87-435A-A966-6708688526DF}">
+<ds:datastoreItem xmlns:ds="http://schemas.openxmlformats.org/officeDocument/2006/customXml" ds:itemID="{E406D577-5DDC-40FB-8A56-28BD17E35BA9}">
   <ds:schemaRefs>
     <ds:schemaRef ds:uri="http://schemas.openxmlformats.org/officeDocument/2006/bibliography"/>
   </ds:schemaRefs>

--- a/customer _details/RAMAIAH/SEP/BHADRAVATHI/MD/PURCHASE DETAILS.docx
+++ b/customer _details/RAMAIAH/SEP/BHADRAVATHI/MD/PURCHASE DETAILS.docx
@@ -15242,13 +15242,7 @@
         <w:rPr>
           <w:rFonts w:ascii="Courier New" w:hAnsi="Courier New" w:cs="Courier New"/>
         </w:rPr>
-        <w:t>SAT Feb 24</w:t>
-      </w:r>
-      <w:r>
-        <w:rPr>
-          <w:rFonts w:ascii="Courier New" w:hAnsi="Courier New" w:cs="Courier New"/>
-        </w:rPr>
-        <w:t xml:space="preserve"> 13:13:31 PST 2018</w:t>
+        <w:t>SAT Feb 24 13:13:31 PST 2018</w:t>
       </w:r>
     </w:p>
     <w:p>
@@ -15590,6 +15584,392 @@
         <w:tab/>
         <w:t>- 223585.0</w:t>
       </w:r>
+    </w:p>
+    <w:p>
+      <w:pPr>
+        <w:pStyle w:val="PlainText"/>
+        <w:rPr>
+          <w:rFonts w:ascii="Courier New" w:hAnsi="Courier New" w:cs="Courier New"/>
+          <w:b/>
+        </w:rPr>
+      </w:pPr>
+    </w:p>
+    <w:p>
+      <w:pPr>
+        <w:pStyle w:val="PlainText"/>
+        <w:rPr>
+          <w:rFonts w:ascii="Courier New" w:hAnsi="Courier New" w:cs="Courier New"/>
+        </w:rPr>
+      </w:pPr>
+      <w:r>
+        <w:rPr>
+          <w:rFonts w:ascii="Courier New" w:hAnsi="Courier New" w:cs="Courier New"/>
+        </w:rPr>
+        <w:t>MON Feb 26</w:t>
+      </w:r>
+      <w:r>
+        <w:rPr>
+          <w:rFonts w:ascii="Courier New" w:hAnsi="Courier New" w:cs="Courier New"/>
+        </w:rPr>
+        <w:t xml:space="preserve"> 02:11:41 PST 2018</w:t>
+      </w:r>
+    </w:p>
+    <w:p>
+      <w:pPr>
+        <w:pStyle w:val="PlainText"/>
+        <w:rPr>
+          <w:rFonts w:ascii="Courier New" w:hAnsi="Courier New" w:cs="Courier New"/>
+        </w:rPr>
+      </w:pPr>
+      <w:r>
+        <w:rPr>
+          <w:rFonts w:ascii="Courier New" w:hAnsi="Courier New" w:cs="Courier New"/>
+        </w:rPr>
+        <w:t>Person Name</w:t>
+      </w:r>
+      <w:r>
+        <w:rPr>
+          <w:rFonts w:ascii="Courier New" w:hAnsi="Courier New" w:cs="Courier New"/>
+        </w:rPr>
+        <w:tab/>
+      </w:r>
+      <w:r>
+        <w:rPr>
+          <w:rFonts w:ascii="Courier New" w:hAnsi="Courier New" w:cs="Courier New"/>
+        </w:rPr>
+        <w:tab/>
+      </w:r>
+      <w:r>
+        <w:rPr>
+          <w:rFonts w:ascii="Courier New" w:hAnsi="Courier New" w:cs="Courier New"/>
+        </w:rPr>
+        <w:tab/>
+      </w:r>
+      <w:r>
+        <w:rPr>
+          <w:rFonts w:ascii="Courier New" w:hAnsi="Courier New" w:cs="Courier New"/>
+        </w:rPr>
+        <w:tab/>
+        <w:t>- MD</w:t>
+      </w:r>
+    </w:p>
+    <w:p>
+      <w:pPr>
+        <w:pStyle w:val="PlainText"/>
+        <w:rPr>
+          <w:rFonts w:ascii="Courier New" w:hAnsi="Courier New" w:cs="Courier New"/>
+        </w:rPr>
+      </w:pPr>
+      <w:r>
+        <w:rPr>
+          <w:rFonts w:ascii="Courier New" w:hAnsi="Courier New" w:cs="Courier New"/>
+        </w:rPr>
+        <w:t>Bill number</w:t>
+      </w:r>
+      <w:r>
+        <w:rPr>
+          <w:rFonts w:ascii="Courier New" w:hAnsi="Courier New" w:cs="Courier New"/>
+        </w:rPr>
+        <w:tab/>
+      </w:r>
+      <w:r>
+        <w:rPr>
+          <w:rFonts w:ascii="Courier New" w:hAnsi="Courier New" w:cs="Courier New"/>
+        </w:rPr>
+        <w:tab/>
+      </w:r>
+      <w:r>
+        <w:rPr>
+          <w:rFonts w:ascii="Courier New" w:hAnsi="Courier New" w:cs="Courier New"/>
+        </w:rPr>
+        <w:tab/>
+      </w:r>
+      <w:r>
+        <w:rPr>
+          <w:rFonts w:ascii="Courier New" w:hAnsi="Courier New" w:cs="Courier New"/>
+        </w:rPr>
+        <w:tab/>
+        <w:t>- 1346</w:t>
+      </w:r>
+    </w:p>
+    <w:p>
+      <w:pPr>
+        <w:pStyle w:val="PlainText"/>
+        <w:rPr>
+          <w:rFonts w:ascii="Courier New" w:hAnsi="Courier New" w:cs="Courier New"/>
+        </w:rPr>
+      </w:pPr>
+      <w:r>
+        <w:rPr>
+          <w:rFonts w:ascii="Courier New" w:hAnsi="Courier New" w:cs="Courier New"/>
+        </w:rPr>
+        <w:t>---------------------------------------------------------------</w:t>
+      </w:r>
+    </w:p>
+    <w:p>
+      <w:pPr>
+        <w:pStyle w:val="PlainText"/>
+        <w:rPr>
+          <w:rFonts w:ascii="Courier New" w:hAnsi="Courier New" w:cs="Courier New"/>
+        </w:rPr>
+      </w:pPr>
+      <w:r>
+        <w:rPr>
+          <w:rFonts w:ascii="Courier New" w:hAnsi="Courier New" w:cs="Courier New"/>
+        </w:rPr>
+        <w:t>Item Name</w:t>
+      </w:r>
+      <w:r>
+        <w:rPr>
+          <w:rFonts w:ascii="Courier New" w:hAnsi="Courier New" w:cs="Courier New"/>
+        </w:rPr>
+        <w:tab/>
+      </w:r>
+      <w:r>
+        <w:rPr>
+          <w:rFonts w:ascii="Courier New" w:hAnsi="Courier New" w:cs="Courier New"/>
+        </w:rPr>
+        <w:tab/>
+      </w:r>
+      <w:r>
+        <w:rPr>
+          <w:rFonts w:ascii="Courier New" w:hAnsi="Courier New" w:cs="Courier New"/>
+        </w:rPr>
+        <w:tab/>
+      </w:r>
+      <w:r>
+        <w:rPr>
+          <w:rFonts w:ascii="Courier New" w:hAnsi="Courier New" w:cs="Courier New"/>
+        </w:rPr>
+        <w:tab/>
+        <w:t>- CARROT</w:t>
+      </w:r>
+    </w:p>
+    <w:p>
+      <w:pPr>
+        <w:pStyle w:val="PlainText"/>
+        <w:rPr>
+          <w:rFonts w:ascii="Courier New" w:hAnsi="Courier New" w:cs="Courier New"/>
+        </w:rPr>
+      </w:pPr>
+      <w:r>
+        <w:rPr>
+          <w:rFonts w:ascii="Courier New" w:hAnsi="Courier New" w:cs="Courier New"/>
+        </w:rPr>
+        <w:t>Number of Pockets</w:t>
+      </w:r>
+      <w:r>
+        <w:rPr>
+          <w:rFonts w:ascii="Courier New" w:hAnsi="Courier New" w:cs="Courier New"/>
+        </w:rPr>
+        <w:tab/>
+      </w:r>
+      <w:r>
+        <w:rPr>
+          <w:rFonts w:ascii="Courier New" w:hAnsi="Courier New" w:cs="Courier New"/>
+        </w:rPr>
+        <w:tab/>
+      </w:r>
+      <w:r>
+        <w:rPr>
+          <w:rFonts w:ascii="Courier New" w:hAnsi="Courier New" w:cs="Courier New"/>
+        </w:rPr>
+        <w:tab/>
+        <w:t>- 3</w:t>
+      </w:r>
+    </w:p>
+    <w:p>
+      <w:pPr>
+        <w:pStyle w:val="PlainText"/>
+        <w:rPr>
+          <w:rFonts w:ascii="Courier New" w:hAnsi="Courier New" w:cs="Courier New"/>
+        </w:rPr>
+      </w:pPr>
+      <w:r>
+        <w:rPr>
+          <w:rFonts w:ascii="Courier New" w:hAnsi="Courier New" w:cs="Courier New"/>
+        </w:rPr>
+        <w:t>Number of KGs</w:t>
+      </w:r>
+      <w:r>
+        <w:rPr>
+          <w:rFonts w:ascii="Courier New" w:hAnsi="Courier New" w:cs="Courier New"/>
+        </w:rPr>
+        <w:tab/>
+      </w:r>
+      <w:r>
+        <w:rPr>
+          <w:rFonts w:ascii="Courier New" w:hAnsi="Courier New" w:cs="Courier New"/>
+        </w:rPr>
+        <w:tab/>
+      </w:r>
+      <w:r>
+        <w:rPr>
+          <w:rFonts w:ascii="Courier New" w:hAnsi="Courier New" w:cs="Courier New"/>
+        </w:rPr>
+        <w:tab/>
+        <w:t>- 277</w:t>
+      </w:r>
+    </w:p>
+    <w:p>
+      <w:pPr>
+        <w:pStyle w:val="PlainText"/>
+        <w:rPr>
+          <w:rFonts w:ascii="Courier New" w:hAnsi="Courier New" w:cs="Courier New"/>
+        </w:rPr>
+      </w:pPr>
+      <w:r>
+        <w:rPr>
+          <w:rFonts w:ascii="Courier New" w:hAnsi="Courier New" w:cs="Courier New"/>
+        </w:rPr>
+        <w:t>Rate</w:t>
+      </w:r>
+      <w:r>
+        <w:rPr>
+          <w:rFonts w:ascii="Courier New" w:hAnsi="Courier New" w:cs="Courier New"/>
+        </w:rPr>
+        <w:tab/>
+      </w:r>
+      <w:r>
+        <w:rPr>
+          <w:rFonts w:ascii="Courier New" w:hAnsi="Courier New" w:cs="Courier New"/>
+        </w:rPr>
+        <w:tab/>
+      </w:r>
+      <w:r>
+        <w:rPr>
+          <w:rFonts w:ascii="Courier New" w:hAnsi="Courier New" w:cs="Courier New"/>
+        </w:rPr>
+        <w:tab/>
+      </w:r>
+      <w:r>
+        <w:rPr>
+          <w:rFonts w:ascii="Courier New" w:hAnsi="Courier New" w:cs="Courier New"/>
+        </w:rPr>
+        <w:tab/>
+      </w:r>
+      <w:r>
+        <w:rPr>
+          <w:rFonts w:ascii="Courier New" w:hAnsi="Courier New" w:cs="Courier New"/>
+        </w:rPr>
+        <w:tab/>
+        <w:t>- 10</w:t>
+      </w:r>
+    </w:p>
+    <w:p>
+      <w:pPr>
+        <w:pStyle w:val="PlainText"/>
+        <w:rPr>
+          <w:rFonts w:ascii="Courier New" w:hAnsi="Courier New" w:cs="Courier New"/>
+        </w:rPr>
+      </w:pPr>
+      <w:r>
+        <w:rPr>
+          <w:rFonts w:ascii="Courier New" w:hAnsi="Courier New" w:cs="Courier New"/>
+        </w:rPr>
+        <w:t>Transport &amp; Miscellaneous</w:t>
+      </w:r>
+      <w:r>
+        <w:rPr>
+          <w:rFonts w:ascii="Courier New" w:hAnsi="Courier New" w:cs="Courier New"/>
+        </w:rPr>
+        <w:tab/>
+        <w:t>- 495</w:t>
+      </w:r>
+    </w:p>
+    <w:p>
+      <w:pPr>
+        <w:pStyle w:val="PlainText"/>
+        <w:rPr>
+          <w:rFonts w:ascii="Courier New" w:hAnsi="Courier New" w:cs="Courier New"/>
+        </w:rPr>
+      </w:pPr>
+      <w:r>
+        <w:rPr>
+          <w:rFonts w:ascii="Courier New" w:hAnsi="Courier New" w:cs="Courier New"/>
+        </w:rPr>
+        <w:t>Total Price</w:t>
+      </w:r>
+      <w:r>
+        <w:rPr>
+          <w:rFonts w:ascii="Courier New" w:hAnsi="Courier New" w:cs="Courier New"/>
+        </w:rPr>
+        <w:tab/>
+      </w:r>
+      <w:r>
+        <w:rPr>
+          <w:rFonts w:ascii="Courier New" w:hAnsi="Courier New" w:cs="Courier New"/>
+        </w:rPr>
+        <w:tab/>
+      </w:r>
+      <w:r>
+        <w:rPr>
+          <w:rFonts w:ascii="Courier New" w:hAnsi="Courier New" w:cs="Courier New"/>
+        </w:rPr>
+        <w:tab/>
+      </w:r>
+      <w:r>
+        <w:rPr>
+          <w:rFonts w:ascii="Courier New" w:hAnsi="Courier New" w:cs="Courier New"/>
+        </w:rPr>
+        <w:tab/>
+        <w:t>- 3265.0</w:t>
+      </w:r>
+    </w:p>
+    <w:p>
+      <w:pPr>
+        <w:pStyle w:val="PlainText"/>
+        <w:rPr>
+          <w:rFonts w:ascii="Courier New" w:hAnsi="Courier New" w:cs="Courier New"/>
+          <w:b/>
+        </w:rPr>
+      </w:pPr>
+      <w:r>
+        <w:rPr>
+          <w:rFonts w:ascii="Courier New" w:hAnsi="Courier New" w:cs="Courier New"/>
+          <w:b/>
+        </w:rPr>
+        <w:t>Amount balance</w:t>
+      </w:r>
+      <w:r>
+        <w:rPr>
+          <w:rFonts w:ascii="Courier New" w:hAnsi="Courier New" w:cs="Courier New"/>
+          <w:b/>
+        </w:rPr>
+        <w:tab/>
+      </w:r>
+      <w:r>
+        <w:rPr>
+          <w:rFonts w:ascii="Courier New" w:hAnsi="Courier New" w:cs="Courier New"/>
+          <w:b/>
+        </w:rPr>
+        <w:tab/>
+      </w:r>
+      <w:r>
+        <w:rPr>
+          <w:rFonts w:ascii="Courier New" w:hAnsi="Courier New" w:cs="Courier New"/>
+          <w:b/>
+        </w:rPr>
+        <w:tab/>
+        <w:t>- 226850.0</w:t>
+      </w:r>
+    </w:p>
+    <w:p>
+      <w:pPr>
+        <w:pStyle w:val="PlainText"/>
+        <w:rPr>
+          <w:rFonts w:ascii="Courier New" w:hAnsi="Courier New" w:cs="Courier New"/>
+        </w:rPr>
+      </w:pPr>
+    </w:p>
+    <w:p>
+      <w:pPr>
+        <w:pStyle w:val="PlainText"/>
+        <w:rPr>
+          <w:rFonts w:ascii="Courier New" w:hAnsi="Courier New" w:cs="Courier New"/>
+          <w:b/>
+        </w:rPr>
+      </w:pPr>
     </w:p>
     <w:p>
       <w:pPr>
@@ -17006,7 +17386,7 @@
 </file>
 
 <file path=customXml/itemProps1.xml><?xml version="1.0" encoding="utf-8"?>
-<ds:datastoreItem xmlns:ds="http://schemas.openxmlformats.org/officeDocument/2006/customXml" ds:itemID="{E406D577-5DDC-40FB-8A56-28BD17E35BA9}">
+<ds:datastoreItem xmlns:ds="http://schemas.openxmlformats.org/officeDocument/2006/customXml" ds:itemID="{9BC47A60-3C0C-4282-9867-2DB753274132}">
   <ds:schemaRefs>
     <ds:schemaRef ds:uri="http://schemas.openxmlformats.org/officeDocument/2006/bibliography"/>
   </ds:schemaRefs>

--- a/customer _details/RAMAIAH/SEP/BHADRAVATHI/MD/PURCHASE DETAILS.docx
+++ b/customer _details/RAMAIAH/SEP/BHADRAVATHI/MD/PURCHASE DETAILS.docx
@@ -15605,13 +15605,7 @@
         <w:rPr>
           <w:rFonts w:ascii="Courier New" w:hAnsi="Courier New" w:cs="Courier New"/>
         </w:rPr>
-        <w:t>MON Feb 26</w:t>
-      </w:r>
-      <w:r>
-        <w:rPr>
-          <w:rFonts w:ascii="Courier New" w:hAnsi="Courier New" w:cs="Courier New"/>
-        </w:rPr>
-        <w:t xml:space="preserve"> 02:11:41 PST 2018</w:t>
+        <w:t>MON Feb 26 02:11:41 PST 2018</w:t>
       </w:r>
     </w:p>
     <w:p>
@@ -15953,6 +15947,622 @@
         <w:tab/>
         <w:t>- 226850.0</w:t>
       </w:r>
+    </w:p>
+    <w:p>
+      <w:pPr>
+        <w:pStyle w:val="PlainText"/>
+        <w:rPr>
+          <w:rFonts w:ascii="Courier New" w:hAnsi="Courier New" w:cs="Courier New"/>
+          <w:b/>
+        </w:rPr>
+      </w:pPr>
+    </w:p>
+    <w:p>
+      <w:pPr>
+        <w:pStyle w:val="PlainText"/>
+        <w:rPr>
+          <w:rFonts w:ascii="Courier New" w:hAnsi="Courier New" w:cs="Courier New"/>
+        </w:rPr>
+      </w:pPr>
+      <w:r>
+        <w:rPr>
+          <w:rFonts w:ascii="Courier New" w:hAnsi="Courier New" w:cs="Courier New"/>
+        </w:rPr>
+        <w:t>SAT Mar 03</w:t>
+      </w:r>
+      <w:r>
+        <w:rPr>
+          <w:rFonts w:ascii="Courier New" w:hAnsi="Courier New" w:cs="Courier New"/>
+        </w:rPr>
+        <w:t xml:space="preserve"> 09:37:30 IST 2018</w:t>
+      </w:r>
+    </w:p>
+    <w:p>
+      <w:pPr>
+        <w:pStyle w:val="PlainText"/>
+        <w:rPr>
+          <w:rFonts w:ascii="Courier New" w:hAnsi="Courier New" w:cs="Courier New"/>
+        </w:rPr>
+      </w:pPr>
+      <w:r>
+        <w:rPr>
+          <w:rFonts w:ascii="Courier New" w:hAnsi="Courier New" w:cs="Courier New"/>
+        </w:rPr>
+        <w:t>Person Name</w:t>
+      </w:r>
+      <w:r>
+        <w:rPr>
+          <w:rFonts w:ascii="Courier New" w:hAnsi="Courier New" w:cs="Courier New"/>
+        </w:rPr>
+        <w:tab/>
+      </w:r>
+      <w:r>
+        <w:rPr>
+          <w:rFonts w:ascii="Courier New" w:hAnsi="Courier New" w:cs="Courier New"/>
+        </w:rPr>
+        <w:tab/>
+      </w:r>
+      <w:r>
+        <w:rPr>
+          <w:rFonts w:ascii="Courier New" w:hAnsi="Courier New" w:cs="Courier New"/>
+        </w:rPr>
+        <w:tab/>
+      </w:r>
+      <w:r>
+        <w:rPr>
+          <w:rFonts w:ascii="Courier New" w:hAnsi="Courier New" w:cs="Courier New"/>
+        </w:rPr>
+        <w:tab/>
+        <w:t>- MD</w:t>
+      </w:r>
+    </w:p>
+    <w:p>
+      <w:pPr>
+        <w:pStyle w:val="PlainText"/>
+        <w:rPr>
+          <w:rFonts w:ascii="Courier New" w:hAnsi="Courier New" w:cs="Courier New"/>
+        </w:rPr>
+      </w:pPr>
+      <w:r>
+        <w:rPr>
+          <w:rFonts w:ascii="Courier New" w:hAnsi="Courier New" w:cs="Courier New"/>
+        </w:rPr>
+        <w:t>Bill number</w:t>
+      </w:r>
+      <w:r>
+        <w:rPr>
+          <w:rFonts w:ascii="Courier New" w:hAnsi="Courier New" w:cs="Courier New"/>
+        </w:rPr>
+        <w:tab/>
+      </w:r>
+      <w:r>
+        <w:rPr>
+          <w:rFonts w:ascii="Courier New" w:hAnsi="Courier New" w:cs="Courier New"/>
+        </w:rPr>
+        <w:tab/>
+      </w:r>
+      <w:r>
+        <w:rPr>
+          <w:rFonts w:ascii="Courier New" w:hAnsi="Courier New" w:cs="Courier New"/>
+        </w:rPr>
+        <w:tab/>
+      </w:r>
+      <w:r>
+        <w:rPr>
+          <w:rFonts w:ascii="Courier New" w:hAnsi="Courier New" w:cs="Courier New"/>
+        </w:rPr>
+        <w:tab/>
+        <w:t>- 1387</w:t>
+      </w:r>
+    </w:p>
+    <w:p>
+      <w:pPr>
+        <w:pStyle w:val="PlainText"/>
+        <w:rPr>
+          <w:rFonts w:ascii="Courier New" w:hAnsi="Courier New" w:cs="Courier New"/>
+        </w:rPr>
+      </w:pPr>
+      <w:r>
+        <w:rPr>
+          <w:rFonts w:ascii="Courier New" w:hAnsi="Courier New" w:cs="Courier New"/>
+        </w:rPr>
+        <w:t>---------------------------------------------------------------</w:t>
+      </w:r>
+    </w:p>
+    <w:p>
+      <w:pPr>
+        <w:pStyle w:val="PlainText"/>
+        <w:rPr>
+          <w:rFonts w:ascii="Courier New" w:hAnsi="Courier New" w:cs="Courier New"/>
+        </w:rPr>
+      </w:pPr>
+      <w:r>
+        <w:rPr>
+          <w:rFonts w:ascii="Courier New" w:hAnsi="Courier New" w:cs="Courier New"/>
+        </w:rPr>
+        <w:t>Item Name</w:t>
+      </w:r>
+      <w:r>
+        <w:rPr>
+          <w:rFonts w:ascii="Courier New" w:hAnsi="Courier New" w:cs="Courier New"/>
+        </w:rPr>
+        <w:tab/>
+      </w:r>
+      <w:r>
+        <w:rPr>
+          <w:rFonts w:ascii="Courier New" w:hAnsi="Courier New" w:cs="Courier New"/>
+        </w:rPr>
+        <w:tab/>
+      </w:r>
+      <w:r>
+        <w:rPr>
+          <w:rFonts w:ascii="Courier New" w:hAnsi="Courier New" w:cs="Courier New"/>
+        </w:rPr>
+        <w:tab/>
+      </w:r>
+      <w:r>
+        <w:rPr>
+          <w:rFonts w:ascii="Courier New" w:hAnsi="Courier New" w:cs="Courier New"/>
+        </w:rPr>
+        <w:tab/>
+        <w:t>- BEANS</w:t>
+      </w:r>
+    </w:p>
+    <w:p>
+      <w:pPr>
+        <w:pStyle w:val="PlainText"/>
+        <w:rPr>
+          <w:rFonts w:ascii="Courier New" w:hAnsi="Courier New" w:cs="Courier New"/>
+        </w:rPr>
+      </w:pPr>
+      <w:r>
+        <w:rPr>
+          <w:rFonts w:ascii="Courier New" w:hAnsi="Courier New" w:cs="Courier New"/>
+        </w:rPr>
+        <w:t>Number of Pockets</w:t>
+      </w:r>
+      <w:r>
+        <w:rPr>
+          <w:rFonts w:ascii="Courier New" w:hAnsi="Courier New" w:cs="Courier New"/>
+        </w:rPr>
+        <w:tab/>
+      </w:r>
+      <w:r>
+        <w:rPr>
+          <w:rFonts w:ascii="Courier New" w:hAnsi="Courier New" w:cs="Courier New"/>
+        </w:rPr>
+        <w:tab/>
+      </w:r>
+      <w:r>
+        <w:rPr>
+          <w:rFonts w:ascii="Courier New" w:hAnsi="Courier New" w:cs="Courier New"/>
+        </w:rPr>
+        <w:tab/>
+        <w:t>- 1</w:t>
+      </w:r>
+    </w:p>
+    <w:p>
+      <w:pPr>
+        <w:pStyle w:val="PlainText"/>
+        <w:rPr>
+          <w:rFonts w:ascii="Courier New" w:hAnsi="Courier New" w:cs="Courier New"/>
+        </w:rPr>
+      </w:pPr>
+      <w:r>
+        <w:rPr>
+          <w:rFonts w:ascii="Courier New" w:hAnsi="Courier New" w:cs="Courier New"/>
+        </w:rPr>
+        <w:t>Number of KGs</w:t>
+      </w:r>
+      <w:r>
+        <w:rPr>
+          <w:rFonts w:ascii="Courier New" w:hAnsi="Courier New" w:cs="Courier New"/>
+        </w:rPr>
+        <w:tab/>
+      </w:r>
+      <w:r>
+        <w:rPr>
+          <w:rFonts w:ascii="Courier New" w:hAnsi="Courier New" w:cs="Courier New"/>
+        </w:rPr>
+        <w:tab/>
+      </w:r>
+      <w:r>
+        <w:rPr>
+          <w:rFonts w:ascii="Courier New" w:hAnsi="Courier New" w:cs="Courier New"/>
+        </w:rPr>
+        <w:tab/>
+        <w:t>- 67</w:t>
+      </w:r>
+    </w:p>
+    <w:p>
+      <w:pPr>
+        <w:pStyle w:val="PlainText"/>
+        <w:rPr>
+          <w:rFonts w:ascii="Courier New" w:hAnsi="Courier New" w:cs="Courier New"/>
+        </w:rPr>
+      </w:pPr>
+      <w:r>
+        <w:rPr>
+          <w:rFonts w:ascii="Courier New" w:hAnsi="Courier New" w:cs="Courier New"/>
+        </w:rPr>
+        <w:t>Rate</w:t>
+      </w:r>
+      <w:r>
+        <w:rPr>
+          <w:rFonts w:ascii="Courier New" w:hAnsi="Courier New" w:cs="Courier New"/>
+        </w:rPr>
+        <w:tab/>
+      </w:r>
+      <w:r>
+        <w:rPr>
+          <w:rFonts w:ascii="Courier New" w:hAnsi="Courier New" w:cs="Courier New"/>
+        </w:rPr>
+        <w:tab/>
+      </w:r>
+      <w:r>
+        <w:rPr>
+          <w:rFonts w:ascii="Courier New" w:hAnsi="Courier New" w:cs="Courier New"/>
+        </w:rPr>
+        <w:tab/>
+      </w:r>
+      <w:r>
+        <w:rPr>
+          <w:rFonts w:ascii="Courier New" w:hAnsi="Courier New" w:cs="Courier New"/>
+        </w:rPr>
+        <w:tab/>
+      </w:r>
+      <w:r>
+        <w:rPr>
+          <w:rFonts w:ascii="Courier New" w:hAnsi="Courier New" w:cs="Courier New"/>
+        </w:rPr>
+        <w:tab/>
+        <w:t>- 25</w:t>
+      </w:r>
+    </w:p>
+    <w:p>
+      <w:pPr>
+        <w:pStyle w:val="PlainText"/>
+        <w:rPr>
+          <w:rFonts w:ascii="Courier New" w:hAnsi="Courier New" w:cs="Courier New"/>
+        </w:rPr>
+      </w:pPr>
+      <w:r>
+        <w:rPr>
+          <w:rFonts w:ascii="Courier New" w:hAnsi="Courier New" w:cs="Courier New"/>
+        </w:rPr>
+        <w:t>Total Price</w:t>
+      </w:r>
+      <w:r>
+        <w:rPr>
+          <w:rFonts w:ascii="Courier New" w:hAnsi="Courier New" w:cs="Courier New"/>
+        </w:rPr>
+        <w:tab/>
+      </w:r>
+      <w:r>
+        <w:rPr>
+          <w:rFonts w:ascii="Courier New" w:hAnsi="Courier New" w:cs="Courier New"/>
+        </w:rPr>
+        <w:tab/>
+      </w:r>
+      <w:r>
+        <w:rPr>
+          <w:rFonts w:ascii="Courier New" w:hAnsi="Courier New" w:cs="Courier New"/>
+        </w:rPr>
+        <w:tab/>
+      </w:r>
+      <w:r>
+        <w:rPr>
+          <w:rFonts w:ascii="Courier New" w:hAnsi="Courier New" w:cs="Courier New"/>
+        </w:rPr>
+        <w:tab/>
+        <w:t>- 1675.0</w:t>
+      </w:r>
+    </w:p>
+    <w:p>
+      <w:pPr>
+        <w:pStyle w:val="PlainText"/>
+        <w:rPr>
+          <w:rFonts w:ascii="Courier New" w:hAnsi="Courier New" w:cs="Courier New"/>
+        </w:rPr>
+      </w:pPr>
+      <w:r>
+        <w:rPr>
+          <w:rFonts w:ascii="Courier New" w:hAnsi="Courier New" w:cs="Courier New"/>
+        </w:rPr>
+        <w:t>Amount balance</w:t>
+      </w:r>
+      <w:r>
+        <w:rPr>
+          <w:rFonts w:ascii="Courier New" w:hAnsi="Courier New" w:cs="Courier New"/>
+        </w:rPr>
+        <w:tab/>
+      </w:r>
+      <w:r>
+        <w:rPr>
+          <w:rFonts w:ascii="Courier New" w:hAnsi="Courier New" w:cs="Courier New"/>
+        </w:rPr>
+        <w:tab/>
+      </w:r>
+      <w:r>
+        <w:rPr>
+          <w:rFonts w:ascii="Courier New" w:hAnsi="Courier New" w:cs="Courier New"/>
+        </w:rPr>
+        <w:tab/>
+        <w:t>- 228525.0</w:t>
+      </w:r>
+    </w:p>
+    <w:p>
+      <w:pPr>
+        <w:pStyle w:val="PlainText"/>
+        <w:rPr>
+          <w:rFonts w:ascii="Courier New" w:hAnsi="Courier New" w:cs="Courier New"/>
+        </w:rPr>
+      </w:pPr>
+    </w:p>
+    <w:p>
+      <w:pPr>
+        <w:pStyle w:val="PlainText"/>
+        <w:rPr>
+          <w:rFonts w:ascii="Courier New" w:hAnsi="Courier New" w:cs="Courier New"/>
+        </w:rPr>
+      </w:pPr>
+      <w:r>
+        <w:rPr>
+          <w:rFonts w:ascii="Courier New" w:hAnsi="Courier New" w:cs="Courier New"/>
+        </w:rPr>
+        <w:t>Item Name</w:t>
+      </w:r>
+      <w:r>
+        <w:rPr>
+          <w:rFonts w:ascii="Courier New" w:hAnsi="Courier New" w:cs="Courier New"/>
+        </w:rPr>
+        <w:tab/>
+      </w:r>
+      <w:r>
+        <w:rPr>
+          <w:rFonts w:ascii="Courier New" w:hAnsi="Courier New" w:cs="Courier New"/>
+        </w:rPr>
+        <w:tab/>
+      </w:r>
+      <w:r>
+        <w:rPr>
+          <w:rFonts w:ascii="Courier New" w:hAnsi="Courier New" w:cs="Courier New"/>
+        </w:rPr>
+        <w:tab/>
+      </w:r>
+      <w:r>
+        <w:rPr>
+          <w:rFonts w:ascii="Courier New" w:hAnsi="Courier New" w:cs="Courier New"/>
+        </w:rPr>
+        <w:tab/>
+        <w:t>- CARROT</w:t>
+      </w:r>
+    </w:p>
+    <w:p>
+      <w:pPr>
+        <w:pStyle w:val="PlainText"/>
+        <w:rPr>
+          <w:rFonts w:ascii="Courier New" w:hAnsi="Courier New" w:cs="Courier New"/>
+        </w:rPr>
+      </w:pPr>
+      <w:r>
+        <w:rPr>
+          <w:rFonts w:ascii="Courier New" w:hAnsi="Courier New" w:cs="Courier New"/>
+        </w:rPr>
+        <w:t>Number of Pockets</w:t>
+      </w:r>
+      <w:r>
+        <w:rPr>
+          <w:rFonts w:ascii="Courier New" w:hAnsi="Courier New" w:cs="Courier New"/>
+        </w:rPr>
+        <w:tab/>
+      </w:r>
+      <w:r>
+        <w:rPr>
+          <w:rFonts w:ascii="Courier New" w:hAnsi="Courier New" w:cs="Courier New"/>
+        </w:rPr>
+        <w:tab/>
+      </w:r>
+      <w:r>
+        <w:rPr>
+          <w:rFonts w:ascii="Courier New" w:hAnsi="Courier New" w:cs="Courier New"/>
+        </w:rPr>
+        <w:tab/>
+        <w:t>- 7</w:t>
+      </w:r>
+    </w:p>
+    <w:p>
+      <w:pPr>
+        <w:pStyle w:val="PlainText"/>
+        <w:rPr>
+          <w:rFonts w:ascii="Courier New" w:hAnsi="Courier New" w:cs="Courier New"/>
+        </w:rPr>
+      </w:pPr>
+      <w:r>
+        <w:rPr>
+          <w:rFonts w:ascii="Courier New" w:hAnsi="Courier New" w:cs="Courier New"/>
+        </w:rPr>
+        <w:t>Number of KGs</w:t>
+      </w:r>
+      <w:r>
+        <w:rPr>
+          <w:rFonts w:ascii="Courier New" w:hAnsi="Courier New" w:cs="Courier New"/>
+        </w:rPr>
+        <w:tab/>
+      </w:r>
+      <w:r>
+        <w:rPr>
+          <w:rFonts w:ascii="Courier New" w:hAnsi="Courier New" w:cs="Courier New"/>
+        </w:rPr>
+        <w:tab/>
+      </w:r>
+      <w:r>
+        <w:rPr>
+          <w:rFonts w:ascii="Courier New" w:hAnsi="Courier New" w:cs="Courier New"/>
+        </w:rPr>
+        <w:tab/>
+        <w:t>- 697</w:t>
+      </w:r>
+    </w:p>
+    <w:p>
+      <w:pPr>
+        <w:pStyle w:val="PlainText"/>
+        <w:rPr>
+          <w:rFonts w:ascii="Courier New" w:hAnsi="Courier New" w:cs="Courier New"/>
+        </w:rPr>
+      </w:pPr>
+      <w:r>
+        <w:rPr>
+          <w:rFonts w:ascii="Courier New" w:hAnsi="Courier New" w:cs="Courier New"/>
+        </w:rPr>
+        <w:t>Rate</w:t>
+      </w:r>
+      <w:r>
+        <w:rPr>
+          <w:rFonts w:ascii="Courier New" w:hAnsi="Courier New" w:cs="Courier New"/>
+        </w:rPr>
+        <w:tab/>
+      </w:r>
+      <w:r>
+        <w:rPr>
+          <w:rFonts w:ascii="Courier New" w:hAnsi="Courier New" w:cs="Courier New"/>
+        </w:rPr>
+        <w:tab/>
+      </w:r>
+      <w:r>
+        <w:rPr>
+          <w:rFonts w:ascii="Courier New" w:hAnsi="Courier New" w:cs="Courier New"/>
+        </w:rPr>
+        <w:tab/>
+      </w:r>
+      <w:r>
+        <w:rPr>
+          <w:rFonts w:ascii="Courier New" w:hAnsi="Courier New" w:cs="Courier New"/>
+        </w:rPr>
+        <w:tab/>
+      </w:r>
+      <w:r>
+        <w:rPr>
+          <w:rFonts w:ascii="Courier New" w:hAnsi="Courier New" w:cs="Courier New"/>
+        </w:rPr>
+        <w:tab/>
+        <w:t>- 13</w:t>
+      </w:r>
+    </w:p>
+    <w:p>
+      <w:pPr>
+        <w:pStyle w:val="PlainText"/>
+        <w:rPr>
+          <w:rFonts w:ascii="Courier New" w:hAnsi="Courier New" w:cs="Courier New"/>
+        </w:rPr>
+      </w:pPr>
+      <w:r>
+        <w:rPr>
+          <w:rFonts w:ascii="Courier New" w:hAnsi="Courier New" w:cs="Courier New"/>
+        </w:rPr>
+        <w:t>Transport &amp; Miscellaneous</w:t>
+      </w:r>
+      <w:r>
+        <w:rPr>
+          <w:rFonts w:ascii="Courier New" w:hAnsi="Courier New" w:cs="Courier New"/>
+        </w:rPr>
+        <w:tab/>
+        <w:t>- 1360</w:t>
+      </w:r>
+    </w:p>
+    <w:p>
+      <w:pPr>
+        <w:pStyle w:val="PlainText"/>
+        <w:rPr>
+          <w:rFonts w:ascii="Courier New" w:hAnsi="Courier New" w:cs="Courier New"/>
+        </w:rPr>
+      </w:pPr>
+      <w:r>
+        <w:rPr>
+          <w:rFonts w:ascii="Courier New" w:hAnsi="Courier New" w:cs="Courier New"/>
+        </w:rPr>
+        <w:t>Total Price</w:t>
+      </w:r>
+      <w:r>
+        <w:rPr>
+          <w:rFonts w:ascii="Courier New" w:hAnsi="Courier New" w:cs="Courier New"/>
+        </w:rPr>
+        <w:tab/>
+      </w:r>
+      <w:r>
+        <w:rPr>
+          <w:rFonts w:ascii="Courier New" w:hAnsi="Courier New" w:cs="Courier New"/>
+        </w:rPr>
+        <w:tab/>
+      </w:r>
+      <w:r>
+        <w:rPr>
+          <w:rFonts w:ascii="Courier New" w:hAnsi="Courier New" w:cs="Courier New"/>
+        </w:rPr>
+        <w:tab/>
+      </w:r>
+      <w:r>
+        <w:rPr>
+          <w:rFonts w:ascii="Courier New" w:hAnsi="Courier New" w:cs="Courier New"/>
+        </w:rPr>
+        <w:tab/>
+        <w:t>- 10421.0</w:t>
+      </w:r>
+    </w:p>
+    <w:p>
+      <w:pPr>
+        <w:pStyle w:val="PlainText"/>
+        <w:rPr>
+          <w:rFonts w:ascii="Courier New" w:hAnsi="Courier New" w:cs="Courier New"/>
+          <w:b/>
+        </w:rPr>
+      </w:pPr>
+      <w:r>
+        <w:rPr>
+          <w:rFonts w:ascii="Courier New" w:hAnsi="Courier New" w:cs="Courier New"/>
+          <w:b/>
+        </w:rPr>
+        <w:t>Amount balance</w:t>
+      </w:r>
+      <w:r>
+        <w:rPr>
+          <w:rFonts w:ascii="Courier New" w:hAnsi="Courier New" w:cs="Courier New"/>
+          <w:b/>
+        </w:rPr>
+        <w:tab/>
+      </w:r>
+      <w:r>
+        <w:rPr>
+          <w:rFonts w:ascii="Courier New" w:hAnsi="Courier New" w:cs="Courier New"/>
+          <w:b/>
+        </w:rPr>
+        <w:tab/>
+      </w:r>
+      <w:r>
+        <w:rPr>
+          <w:rFonts w:ascii="Courier New" w:hAnsi="Courier New" w:cs="Courier New"/>
+          <w:b/>
+        </w:rPr>
+        <w:tab/>
+        <w:t>- 238946.0</w:t>
+      </w:r>
+    </w:p>
+    <w:p>
+      <w:pPr>
+        <w:pStyle w:val="PlainText"/>
+        <w:rPr>
+          <w:rFonts w:ascii="Courier New" w:hAnsi="Courier New" w:cs="Courier New"/>
+        </w:rPr>
+      </w:pPr>
+    </w:p>
+    <w:p>
+      <w:pPr>
+        <w:pStyle w:val="PlainText"/>
+        <w:rPr>
+          <w:rFonts w:ascii="Courier New" w:hAnsi="Courier New" w:cs="Courier New"/>
+          <w:b/>
+        </w:rPr>
+      </w:pPr>
     </w:p>
     <w:p>
       <w:pPr>
@@ -17386,7 +17996,7 @@
 </file>
 
 <file path=customXml/itemProps1.xml><?xml version="1.0" encoding="utf-8"?>
-<ds:datastoreItem xmlns:ds="http://schemas.openxmlformats.org/officeDocument/2006/customXml" ds:itemID="{9BC47A60-3C0C-4282-9867-2DB753274132}">
+<ds:datastoreItem xmlns:ds="http://schemas.openxmlformats.org/officeDocument/2006/customXml" ds:itemID="{EF07BB1C-B002-4CF0-93F4-208351128F06}">
   <ds:schemaRefs>
     <ds:schemaRef ds:uri="http://schemas.openxmlformats.org/officeDocument/2006/bibliography"/>
   </ds:schemaRefs>

--- a/customer _details/RAMAIAH/SEP/BHADRAVATHI/MD/PURCHASE DETAILS.docx
+++ b/customer _details/RAMAIAH/SEP/BHADRAVATHI/MD/PURCHASE DETAILS.docx
@@ -15968,13 +15968,7 @@
         <w:rPr>
           <w:rFonts w:ascii="Courier New" w:hAnsi="Courier New" w:cs="Courier New"/>
         </w:rPr>
-        <w:t>SAT Mar 03</w:t>
-      </w:r>
-      <w:r>
-        <w:rPr>
-          <w:rFonts w:ascii="Courier New" w:hAnsi="Courier New" w:cs="Courier New"/>
-        </w:rPr>
-        <w:t xml:space="preserve"> 09:37:30 IST 2018</w:t>
+        <w:t>SAT Mar 03 09:37:30 IST 2018</w:t>
       </w:r>
     </w:p>
     <w:p>
@@ -16546,6 +16540,392 @@
         <w:tab/>
         <w:t>- 238946.0</w:t>
       </w:r>
+    </w:p>
+    <w:p>
+      <w:pPr>
+        <w:pStyle w:val="PlainText"/>
+        <w:rPr>
+          <w:rFonts w:ascii="Courier New" w:hAnsi="Courier New" w:cs="Courier New"/>
+          <w:b/>
+        </w:rPr>
+      </w:pPr>
+    </w:p>
+    <w:p>
+      <w:pPr>
+        <w:pStyle w:val="PlainText"/>
+        <w:rPr>
+          <w:rFonts w:ascii="Courier New" w:hAnsi="Courier New" w:cs="Courier New"/>
+        </w:rPr>
+      </w:pPr>
+      <w:r>
+        <w:rPr>
+          <w:rFonts w:ascii="Courier New" w:hAnsi="Courier New" w:cs="Courier New"/>
+        </w:rPr>
+        <w:t>SAT Mar 10</w:t>
+      </w:r>
+      <w:r>
+        <w:rPr>
+          <w:rFonts w:ascii="Courier New" w:hAnsi="Courier New" w:cs="Courier New"/>
+        </w:rPr>
+        <w:t xml:space="preserve"> 13:51:43 IST 2018</w:t>
+      </w:r>
+    </w:p>
+    <w:p>
+      <w:pPr>
+        <w:pStyle w:val="PlainText"/>
+        <w:rPr>
+          <w:rFonts w:ascii="Courier New" w:hAnsi="Courier New" w:cs="Courier New"/>
+        </w:rPr>
+      </w:pPr>
+      <w:r>
+        <w:rPr>
+          <w:rFonts w:ascii="Courier New" w:hAnsi="Courier New" w:cs="Courier New"/>
+        </w:rPr>
+        <w:t>Person Name</w:t>
+      </w:r>
+      <w:r>
+        <w:rPr>
+          <w:rFonts w:ascii="Courier New" w:hAnsi="Courier New" w:cs="Courier New"/>
+        </w:rPr>
+        <w:tab/>
+      </w:r>
+      <w:r>
+        <w:rPr>
+          <w:rFonts w:ascii="Courier New" w:hAnsi="Courier New" w:cs="Courier New"/>
+        </w:rPr>
+        <w:tab/>
+      </w:r>
+      <w:r>
+        <w:rPr>
+          <w:rFonts w:ascii="Courier New" w:hAnsi="Courier New" w:cs="Courier New"/>
+        </w:rPr>
+        <w:tab/>
+      </w:r>
+      <w:r>
+        <w:rPr>
+          <w:rFonts w:ascii="Courier New" w:hAnsi="Courier New" w:cs="Courier New"/>
+        </w:rPr>
+        <w:tab/>
+        <w:t>- MD</w:t>
+      </w:r>
+    </w:p>
+    <w:p>
+      <w:pPr>
+        <w:pStyle w:val="PlainText"/>
+        <w:rPr>
+          <w:rFonts w:ascii="Courier New" w:hAnsi="Courier New" w:cs="Courier New"/>
+        </w:rPr>
+      </w:pPr>
+      <w:r>
+        <w:rPr>
+          <w:rFonts w:ascii="Courier New" w:hAnsi="Courier New" w:cs="Courier New"/>
+        </w:rPr>
+        <w:t>Bill number</w:t>
+      </w:r>
+      <w:r>
+        <w:rPr>
+          <w:rFonts w:ascii="Courier New" w:hAnsi="Courier New" w:cs="Courier New"/>
+        </w:rPr>
+        <w:tab/>
+      </w:r>
+      <w:r>
+        <w:rPr>
+          <w:rFonts w:ascii="Courier New" w:hAnsi="Courier New" w:cs="Courier New"/>
+        </w:rPr>
+        <w:tab/>
+      </w:r>
+      <w:r>
+        <w:rPr>
+          <w:rFonts w:ascii="Courier New" w:hAnsi="Courier New" w:cs="Courier New"/>
+        </w:rPr>
+        <w:tab/>
+      </w:r>
+      <w:r>
+        <w:rPr>
+          <w:rFonts w:ascii="Courier New" w:hAnsi="Courier New" w:cs="Courier New"/>
+        </w:rPr>
+        <w:tab/>
+        <w:t>- 1450</w:t>
+      </w:r>
+    </w:p>
+    <w:p>
+      <w:pPr>
+        <w:pStyle w:val="PlainText"/>
+        <w:rPr>
+          <w:rFonts w:ascii="Courier New" w:hAnsi="Courier New" w:cs="Courier New"/>
+        </w:rPr>
+      </w:pPr>
+      <w:r>
+        <w:rPr>
+          <w:rFonts w:ascii="Courier New" w:hAnsi="Courier New" w:cs="Courier New"/>
+        </w:rPr>
+        <w:t>---------------------------------------------------------------</w:t>
+      </w:r>
+    </w:p>
+    <w:p>
+      <w:pPr>
+        <w:pStyle w:val="PlainText"/>
+        <w:rPr>
+          <w:rFonts w:ascii="Courier New" w:hAnsi="Courier New" w:cs="Courier New"/>
+        </w:rPr>
+      </w:pPr>
+      <w:r>
+        <w:rPr>
+          <w:rFonts w:ascii="Courier New" w:hAnsi="Courier New" w:cs="Courier New"/>
+        </w:rPr>
+        <w:t>Item Name</w:t>
+      </w:r>
+      <w:r>
+        <w:rPr>
+          <w:rFonts w:ascii="Courier New" w:hAnsi="Courier New" w:cs="Courier New"/>
+        </w:rPr>
+        <w:tab/>
+      </w:r>
+      <w:r>
+        <w:rPr>
+          <w:rFonts w:ascii="Courier New" w:hAnsi="Courier New" w:cs="Courier New"/>
+        </w:rPr>
+        <w:tab/>
+      </w:r>
+      <w:r>
+        <w:rPr>
+          <w:rFonts w:ascii="Courier New" w:hAnsi="Courier New" w:cs="Courier New"/>
+        </w:rPr>
+        <w:tab/>
+      </w:r>
+      <w:r>
+        <w:rPr>
+          <w:rFonts w:ascii="Courier New" w:hAnsi="Courier New" w:cs="Courier New"/>
+        </w:rPr>
+        <w:tab/>
+        <w:t>- CARROT</w:t>
+      </w:r>
+    </w:p>
+    <w:p>
+      <w:pPr>
+        <w:pStyle w:val="PlainText"/>
+        <w:rPr>
+          <w:rFonts w:ascii="Courier New" w:hAnsi="Courier New" w:cs="Courier New"/>
+        </w:rPr>
+      </w:pPr>
+      <w:r>
+        <w:rPr>
+          <w:rFonts w:ascii="Courier New" w:hAnsi="Courier New" w:cs="Courier New"/>
+        </w:rPr>
+        <w:t>Number of Pockets</w:t>
+      </w:r>
+      <w:r>
+        <w:rPr>
+          <w:rFonts w:ascii="Courier New" w:hAnsi="Courier New" w:cs="Courier New"/>
+        </w:rPr>
+        <w:tab/>
+      </w:r>
+      <w:r>
+        <w:rPr>
+          <w:rFonts w:ascii="Courier New" w:hAnsi="Courier New" w:cs="Courier New"/>
+        </w:rPr>
+        <w:tab/>
+      </w:r>
+      <w:r>
+        <w:rPr>
+          <w:rFonts w:ascii="Courier New" w:hAnsi="Courier New" w:cs="Courier New"/>
+        </w:rPr>
+        <w:tab/>
+        <w:t>- 7</w:t>
+      </w:r>
+    </w:p>
+    <w:p>
+      <w:pPr>
+        <w:pStyle w:val="PlainText"/>
+        <w:rPr>
+          <w:rFonts w:ascii="Courier New" w:hAnsi="Courier New" w:cs="Courier New"/>
+        </w:rPr>
+      </w:pPr>
+      <w:r>
+        <w:rPr>
+          <w:rFonts w:ascii="Courier New" w:hAnsi="Courier New" w:cs="Courier New"/>
+        </w:rPr>
+        <w:t>Number of KGs</w:t>
+      </w:r>
+      <w:r>
+        <w:rPr>
+          <w:rFonts w:ascii="Courier New" w:hAnsi="Courier New" w:cs="Courier New"/>
+        </w:rPr>
+        <w:tab/>
+      </w:r>
+      <w:r>
+        <w:rPr>
+          <w:rFonts w:ascii="Courier New" w:hAnsi="Courier New" w:cs="Courier New"/>
+        </w:rPr>
+        <w:tab/>
+      </w:r>
+      <w:r>
+        <w:rPr>
+          <w:rFonts w:ascii="Courier New" w:hAnsi="Courier New" w:cs="Courier New"/>
+        </w:rPr>
+        <w:tab/>
+        <w:t>- 682</w:t>
+      </w:r>
+    </w:p>
+    <w:p>
+      <w:pPr>
+        <w:pStyle w:val="PlainText"/>
+        <w:rPr>
+          <w:rFonts w:ascii="Courier New" w:hAnsi="Courier New" w:cs="Courier New"/>
+        </w:rPr>
+      </w:pPr>
+      <w:r>
+        <w:rPr>
+          <w:rFonts w:ascii="Courier New" w:hAnsi="Courier New" w:cs="Courier New"/>
+        </w:rPr>
+        <w:t>Rate</w:t>
+      </w:r>
+      <w:r>
+        <w:rPr>
+          <w:rFonts w:ascii="Courier New" w:hAnsi="Courier New" w:cs="Courier New"/>
+        </w:rPr>
+        <w:tab/>
+      </w:r>
+      <w:r>
+        <w:rPr>
+          <w:rFonts w:ascii="Courier New" w:hAnsi="Courier New" w:cs="Courier New"/>
+        </w:rPr>
+        <w:tab/>
+      </w:r>
+      <w:r>
+        <w:rPr>
+          <w:rFonts w:ascii="Courier New" w:hAnsi="Courier New" w:cs="Courier New"/>
+        </w:rPr>
+        <w:tab/>
+      </w:r>
+      <w:r>
+        <w:rPr>
+          <w:rFonts w:ascii="Courier New" w:hAnsi="Courier New" w:cs="Courier New"/>
+        </w:rPr>
+        <w:tab/>
+      </w:r>
+      <w:r>
+        <w:rPr>
+          <w:rFonts w:ascii="Courier New" w:hAnsi="Courier New" w:cs="Courier New"/>
+        </w:rPr>
+        <w:tab/>
+        <w:t>- 11</w:t>
+      </w:r>
+    </w:p>
+    <w:p>
+      <w:pPr>
+        <w:pStyle w:val="PlainText"/>
+        <w:rPr>
+          <w:rFonts w:ascii="Courier New" w:hAnsi="Courier New" w:cs="Courier New"/>
+        </w:rPr>
+      </w:pPr>
+      <w:r>
+        <w:rPr>
+          <w:rFonts w:ascii="Courier New" w:hAnsi="Courier New" w:cs="Courier New"/>
+        </w:rPr>
+        <w:t>Transport &amp; Miscellaneous</w:t>
+      </w:r>
+      <w:r>
+        <w:rPr>
+          <w:rFonts w:ascii="Courier New" w:hAnsi="Courier New" w:cs="Courier New"/>
+        </w:rPr>
+        <w:tab/>
+        <w:t>- 1155</w:t>
+      </w:r>
+    </w:p>
+    <w:p>
+      <w:pPr>
+        <w:pStyle w:val="PlainText"/>
+        <w:rPr>
+          <w:rFonts w:ascii="Courier New" w:hAnsi="Courier New" w:cs="Courier New"/>
+        </w:rPr>
+      </w:pPr>
+      <w:r>
+        <w:rPr>
+          <w:rFonts w:ascii="Courier New" w:hAnsi="Courier New" w:cs="Courier New"/>
+        </w:rPr>
+        <w:t>Total Price</w:t>
+      </w:r>
+      <w:r>
+        <w:rPr>
+          <w:rFonts w:ascii="Courier New" w:hAnsi="Courier New" w:cs="Courier New"/>
+        </w:rPr>
+        <w:tab/>
+      </w:r>
+      <w:r>
+        <w:rPr>
+          <w:rFonts w:ascii="Courier New" w:hAnsi="Courier New" w:cs="Courier New"/>
+        </w:rPr>
+        <w:tab/>
+      </w:r>
+      <w:r>
+        <w:rPr>
+          <w:rFonts w:ascii="Courier New" w:hAnsi="Courier New" w:cs="Courier New"/>
+        </w:rPr>
+        <w:tab/>
+      </w:r>
+      <w:r>
+        <w:rPr>
+          <w:rFonts w:ascii="Courier New" w:hAnsi="Courier New" w:cs="Courier New"/>
+        </w:rPr>
+        <w:tab/>
+        <w:t>- 8657.0</w:t>
+      </w:r>
+    </w:p>
+    <w:p>
+      <w:pPr>
+        <w:pStyle w:val="PlainText"/>
+        <w:rPr>
+          <w:rFonts w:ascii="Courier New" w:hAnsi="Courier New" w:cs="Courier New"/>
+          <w:b/>
+        </w:rPr>
+      </w:pPr>
+      <w:r>
+        <w:rPr>
+          <w:rFonts w:ascii="Courier New" w:hAnsi="Courier New" w:cs="Courier New"/>
+          <w:b/>
+        </w:rPr>
+        <w:t>Amount balance</w:t>
+      </w:r>
+      <w:r>
+        <w:rPr>
+          <w:rFonts w:ascii="Courier New" w:hAnsi="Courier New" w:cs="Courier New"/>
+          <w:b/>
+        </w:rPr>
+        <w:tab/>
+      </w:r>
+      <w:r>
+        <w:rPr>
+          <w:rFonts w:ascii="Courier New" w:hAnsi="Courier New" w:cs="Courier New"/>
+          <w:b/>
+        </w:rPr>
+        <w:tab/>
+      </w:r>
+      <w:r>
+        <w:rPr>
+          <w:rFonts w:ascii="Courier New" w:hAnsi="Courier New" w:cs="Courier New"/>
+          <w:b/>
+        </w:rPr>
+        <w:tab/>
+        <w:t>- 247603.0</w:t>
+      </w:r>
+    </w:p>
+    <w:p>
+      <w:pPr>
+        <w:pStyle w:val="PlainText"/>
+        <w:rPr>
+          <w:rFonts w:ascii="Courier New" w:hAnsi="Courier New" w:cs="Courier New"/>
+        </w:rPr>
+      </w:pPr>
+    </w:p>
+    <w:p>
+      <w:pPr>
+        <w:pStyle w:val="PlainText"/>
+        <w:rPr>
+          <w:rFonts w:ascii="Courier New" w:hAnsi="Courier New" w:cs="Courier New"/>
+          <w:b/>
+        </w:rPr>
+      </w:pPr>
     </w:p>
     <w:p>
       <w:pPr>
@@ -17996,7 +18376,7 @@
 </file>
 
 <file path=customXml/itemProps1.xml><?xml version="1.0" encoding="utf-8"?>
-<ds:datastoreItem xmlns:ds="http://schemas.openxmlformats.org/officeDocument/2006/customXml" ds:itemID="{EF07BB1C-B002-4CF0-93F4-208351128F06}">
+<ds:datastoreItem xmlns:ds="http://schemas.openxmlformats.org/officeDocument/2006/customXml" ds:itemID="{72431883-7713-43C8-8478-4AFA9A75F512}">
   <ds:schemaRefs>
     <ds:schemaRef ds:uri="http://schemas.openxmlformats.org/officeDocument/2006/bibliography"/>
   </ds:schemaRefs>

--- a/customer _details/RAMAIAH/SEP/BHADRAVATHI/MD/PURCHASE DETAILS.docx
+++ b/customer _details/RAMAIAH/SEP/BHADRAVATHI/MD/PURCHASE DETAILS.docx
@@ -16561,13 +16561,7 @@
         <w:rPr>
           <w:rFonts w:ascii="Courier New" w:hAnsi="Courier New" w:cs="Courier New"/>
         </w:rPr>
-        <w:t>SAT Mar 10</w:t>
-      </w:r>
-      <w:r>
-        <w:rPr>
-          <w:rFonts w:ascii="Courier New" w:hAnsi="Courier New" w:cs="Courier New"/>
-        </w:rPr>
-        <w:t xml:space="preserve"> 13:51:43 IST 2018</w:t>
+        <w:t>SAT Mar 10 13:51:43 IST 2018</w:t>
       </w:r>
     </w:p>
     <w:p>
@@ -16909,6 +16903,390 @@
         <w:tab/>
         <w:t>- 247603.0</w:t>
       </w:r>
+    </w:p>
+    <w:p>
+      <w:pPr>
+        <w:pStyle w:val="PlainText"/>
+        <w:rPr>
+          <w:rFonts w:ascii="Courier New" w:hAnsi="Courier New" w:cs="Courier New"/>
+        </w:rPr>
+      </w:pPr>
+    </w:p>
+    <w:p>
+      <w:pPr>
+        <w:pStyle w:val="PlainText"/>
+        <w:rPr>
+          <w:rFonts w:ascii="Courier New" w:hAnsi="Courier New" w:cs="Courier New"/>
+        </w:rPr>
+      </w:pPr>
+    </w:p>
+    <w:p>
+      <w:pPr>
+        <w:pStyle w:val="PlainText"/>
+        <w:rPr>
+          <w:rFonts w:ascii="Courier New" w:hAnsi="Courier New" w:cs="Courier New"/>
+        </w:rPr>
+      </w:pPr>
+      <w:r>
+        <w:rPr>
+          <w:rFonts w:ascii="Courier New" w:hAnsi="Courier New" w:cs="Courier New"/>
+        </w:rPr>
+        <w:t>SAT Mar 17</w:t>
+      </w:r>
+      <w:r>
+        <w:rPr>
+          <w:rFonts w:ascii="Courier New" w:hAnsi="Courier New" w:cs="Courier New"/>
+        </w:rPr>
+        <w:t xml:space="preserve"> 13:31:33 IST 2018</w:t>
+      </w:r>
+    </w:p>
+    <w:p>
+      <w:pPr>
+        <w:pStyle w:val="PlainText"/>
+        <w:rPr>
+          <w:rFonts w:ascii="Courier New" w:hAnsi="Courier New" w:cs="Courier New"/>
+        </w:rPr>
+      </w:pPr>
+      <w:r>
+        <w:rPr>
+          <w:rFonts w:ascii="Courier New" w:hAnsi="Courier New" w:cs="Courier New"/>
+        </w:rPr>
+        <w:t>Person Name</w:t>
+      </w:r>
+      <w:r>
+        <w:rPr>
+          <w:rFonts w:ascii="Courier New" w:hAnsi="Courier New" w:cs="Courier New"/>
+        </w:rPr>
+        <w:tab/>
+      </w:r>
+      <w:r>
+        <w:rPr>
+          <w:rFonts w:ascii="Courier New" w:hAnsi="Courier New" w:cs="Courier New"/>
+        </w:rPr>
+        <w:tab/>
+      </w:r>
+      <w:r>
+        <w:rPr>
+          <w:rFonts w:ascii="Courier New" w:hAnsi="Courier New" w:cs="Courier New"/>
+        </w:rPr>
+        <w:tab/>
+      </w:r>
+      <w:r>
+        <w:rPr>
+          <w:rFonts w:ascii="Courier New" w:hAnsi="Courier New" w:cs="Courier New"/>
+        </w:rPr>
+        <w:tab/>
+        <w:t>- MD</w:t>
+      </w:r>
+    </w:p>
+    <w:p>
+      <w:pPr>
+        <w:pStyle w:val="PlainText"/>
+        <w:rPr>
+          <w:rFonts w:ascii="Courier New" w:hAnsi="Courier New" w:cs="Courier New"/>
+        </w:rPr>
+      </w:pPr>
+      <w:r>
+        <w:rPr>
+          <w:rFonts w:ascii="Courier New" w:hAnsi="Courier New" w:cs="Courier New"/>
+        </w:rPr>
+        <w:t>Bill number</w:t>
+      </w:r>
+      <w:r>
+        <w:rPr>
+          <w:rFonts w:ascii="Courier New" w:hAnsi="Courier New" w:cs="Courier New"/>
+        </w:rPr>
+        <w:tab/>
+      </w:r>
+      <w:r>
+        <w:rPr>
+          <w:rFonts w:ascii="Courier New" w:hAnsi="Courier New" w:cs="Courier New"/>
+        </w:rPr>
+        <w:tab/>
+      </w:r>
+      <w:r>
+        <w:rPr>
+          <w:rFonts w:ascii="Courier New" w:hAnsi="Courier New" w:cs="Courier New"/>
+        </w:rPr>
+        <w:tab/>
+      </w:r>
+      <w:r>
+        <w:rPr>
+          <w:rFonts w:ascii="Courier New" w:hAnsi="Courier New" w:cs="Courier New"/>
+        </w:rPr>
+        <w:tab/>
+        <w:t>- 1507</w:t>
+      </w:r>
+    </w:p>
+    <w:p>
+      <w:pPr>
+        <w:pStyle w:val="PlainText"/>
+        <w:rPr>
+          <w:rFonts w:ascii="Courier New" w:hAnsi="Courier New" w:cs="Courier New"/>
+        </w:rPr>
+      </w:pPr>
+      <w:r>
+        <w:rPr>
+          <w:rFonts w:ascii="Courier New" w:hAnsi="Courier New" w:cs="Courier New"/>
+        </w:rPr>
+        <w:t>---------------------------------------------------------------</w:t>
+      </w:r>
+    </w:p>
+    <w:p>
+      <w:pPr>
+        <w:pStyle w:val="PlainText"/>
+        <w:rPr>
+          <w:rFonts w:ascii="Courier New" w:hAnsi="Courier New" w:cs="Courier New"/>
+        </w:rPr>
+      </w:pPr>
+      <w:r>
+        <w:rPr>
+          <w:rFonts w:ascii="Courier New" w:hAnsi="Courier New" w:cs="Courier New"/>
+        </w:rPr>
+        <w:t>Item Name</w:t>
+      </w:r>
+      <w:r>
+        <w:rPr>
+          <w:rFonts w:ascii="Courier New" w:hAnsi="Courier New" w:cs="Courier New"/>
+        </w:rPr>
+        <w:tab/>
+      </w:r>
+      <w:r>
+        <w:rPr>
+          <w:rFonts w:ascii="Courier New" w:hAnsi="Courier New" w:cs="Courier New"/>
+        </w:rPr>
+        <w:tab/>
+      </w:r>
+      <w:r>
+        <w:rPr>
+          <w:rFonts w:ascii="Courier New" w:hAnsi="Courier New" w:cs="Courier New"/>
+        </w:rPr>
+        <w:tab/>
+      </w:r>
+      <w:r>
+        <w:rPr>
+          <w:rFonts w:ascii="Courier New" w:hAnsi="Courier New" w:cs="Courier New"/>
+        </w:rPr>
+        <w:tab/>
+        <w:t>- CARROT</w:t>
+      </w:r>
+    </w:p>
+    <w:p>
+      <w:pPr>
+        <w:pStyle w:val="PlainText"/>
+        <w:rPr>
+          <w:rFonts w:ascii="Courier New" w:hAnsi="Courier New" w:cs="Courier New"/>
+        </w:rPr>
+      </w:pPr>
+      <w:r>
+        <w:rPr>
+          <w:rFonts w:ascii="Courier New" w:hAnsi="Courier New" w:cs="Courier New"/>
+        </w:rPr>
+        <w:t>Number of Pockets</w:t>
+      </w:r>
+      <w:r>
+        <w:rPr>
+          <w:rFonts w:ascii="Courier New" w:hAnsi="Courier New" w:cs="Courier New"/>
+        </w:rPr>
+        <w:tab/>
+      </w:r>
+      <w:r>
+        <w:rPr>
+          <w:rFonts w:ascii="Courier New" w:hAnsi="Courier New" w:cs="Courier New"/>
+        </w:rPr>
+        <w:tab/>
+      </w:r>
+      <w:r>
+        <w:rPr>
+          <w:rFonts w:ascii="Courier New" w:hAnsi="Courier New" w:cs="Courier New"/>
+        </w:rPr>
+        <w:tab/>
+        <w:t>- 6</w:t>
+      </w:r>
+    </w:p>
+    <w:p>
+      <w:pPr>
+        <w:pStyle w:val="PlainText"/>
+        <w:rPr>
+          <w:rFonts w:ascii="Courier New" w:hAnsi="Courier New" w:cs="Courier New"/>
+        </w:rPr>
+      </w:pPr>
+      <w:r>
+        <w:rPr>
+          <w:rFonts w:ascii="Courier New" w:hAnsi="Courier New" w:cs="Courier New"/>
+        </w:rPr>
+        <w:t>Number of KGs</w:t>
+      </w:r>
+      <w:r>
+        <w:rPr>
+          <w:rFonts w:ascii="Courier New" w:hAnsi="Courier New" w:cs="Courier New"/>
+        </w:rPr>
+        <w:tab/>
+      </w:r>
+      <w:r>
+        <w:rPr>
+          <w:rFonts w:ascii="Courier New" w:hAnsi="Courier New" w:cs="Courier New"/>
+        </w:rPr>
+        <w:tab/>
+      </w:r>
+      <w:r>
+        <w:rPr>
+          <w:rFonts w:ascii="Courier New" w:hAnsi="Courier New" w:cs="Courier New"/>
+        </w:rPr>
+        <w:tab/>
+        <w:t>- 561</w:t>
+      </w:r>
+    </w:p>
+    <w:p>
+      <w:pPr>
+        <w:pStyle w:val="PlainText"/>
+        <w:rPr>
+          <w:rFonts w:ascii="Courier New" w:hAnsi="Courier New" w:cs="Courier New"/>
+        </w:rPr>
+      </w:pPr>
+      <w:r>
+        <w:rPr>
+          <w:rFonts w:ascii="Courier New" w:hAnsi="Courier New" w:cs="Courier New"/>
+        </w:rPr>
+        <w:t>Rate</w:t>
+      </w:r>
+      <w:r>
+        <w:rPr>
+          <w:rFonts w:ascii="Courier New" w:hAnsi="Courier New" w:cs="Courier New"/>
+        </w:rPr>
+        <w:tab/>
+      </w:r>
+      <w:r>
+        <w:rPr>
+          <w:rFonts w:ascii="Courier New" w:hAnsi="Courier New" w:cs="Courier New"/>
+        </w:rPr>
+        <w:tab/>
+      </w:r>
+      <w:r>
+        <w:rPr>
+          <w:rFonts w:ascii="Courier New" w:hAnsi="Courier New" w:cs="Courier New"/>
+        </w:rPr>
+        <w:tab/>
+      </w:r>
+      <w:r>
+        <w:rPr>
+          <w:rFonts w:ascii="Courier New" w:hAnsi="Courier New" w:cs="Courier New"/>
+        </w:rPr>
+        <w:tab/>
+      </w:r>
+      <w:r>
+        <w:rPr>
+          <w:rFonts w:ascii="Courier New" w:hAnsi="Courier New" w:cs="Courier New"/>
+        </w:rPr>
+        <w:tab/>
+        <w:t>- 12</w:t>
+      </w:r>
+    </w:p>
+    <w:p>
+      <w:pPr>
+        <w:pStyle w:val="PlainText"/>
+        <w:rPr>
+          <w:rFonts w:ascii="Courier New" w:hAnsi="Courier New" w:cs="Courier New"/>
+        </w:rPr>
+      </w:pPr>
+      <w:r>
+        <w:rPr>
+          <w:rFonts w:ascii="Courier New" w:hAnsi="Courier New" w:cs="Courier New"/>
+        </w:rPr>
+        <w:t>Transport &amp; Miscellaneous</w:t>
+      </w:r>
+      <w:r>
+        <w:rPr>
+          <w:rFonts w:ascii="Courier New" w:hAnsi="Courier New" w:cs="Courier New"/>
+        </w:rPr>
+        <w:tab/>
+        <w:t>- 990</w:t>
+      </w:r>
+    </w:p>
+    <w:p>
+      <w:pPr>
+        <w:pStyle w:val="PlainText"/>
+        <w:rPr>
+          <w:rFonts w:ascii="Courier New" w:hAnsi="Courier New" w:cs="Courier New"/>
+        </w:rPr>
+      </w:pPr>
+      <w:r>
+        <w:rPr>
+          <w:rFonts w:ascii="Courier New" w:hAnsi="Courier New" w:cs="Courier New"/>
+        </w:rPr>
+        <w:t>Total Price</w:t>
+      </w:r>
+      <w:r>
+        <w:rPr>
+          <w:rFonts w:ascii="Courier New" w:hAnsi="Courier New" w:cs="Courier New"/>
+        </w:rPr>
+        <w:tab/>
+      </w:r>
+      <w:r>
+        <w:rPr>
+          <w:rFonts w:ascii="Courier New" w:hAnsi="Courier New" w:cs="Courier New"/>
+        </w:rPr>
+        <w:tab/>
+      </w:r>
+      <w:r>
+        <w:rPr>
+          <w:rFonts w:ascii="Courier New" w:hAnsi="Courier New" w:cs="Courier New"/>
+        </w:rPr>
+        <w:tab/>
+      </w:r>
+      <w:r>
+        <w:rPr>
+          <w:rFonts w:ascii="Courier New" w:hAnsi="Courier New" w:cs="Courier New"/>
+        </w:rPr>
+        <w:tab/>
+        <w:t>- 7722.0</w:t>
+      </w:r>
+    </w:p>
+    <w:p>
+      <w:pPr>
+        <w:pStyle w:val="PlainText"/>
+        <w:rPr>
+          <w:rFonts w:ascii="Courier New" w:hAnsi="Courier New" w:cs="Courier New"/>
+          <w:b/>
+        </w:rPr>
+      </w:pPr>
+      <w:r>
+        <w:rPr>
+          <w:rFonts w:ascii="Courier New" w:hAnsi="Courier New" w:cs="Courier New"/>
+          <w:b/>
+        </w:rPr>
+        <w:t>Amount balance</w:t>
+      </w:r>
+      <w:r>
+        <w:rPr>
+          <w:rFonts w:ascii="Courier New" w:hAnsi="Courier New" w:cs="Courier New"/>
+          <w:b/>
+        </w:rPr>
+        <w:tab/>
+      </w:r>
+      <w:r>
+        <w:rPr>
+          <w:rFonts w:ascii="Courier New" w:hAnsi="Courier New" w:cs="Courier New"/>
+          <w:b/>
+        </w:rPr>
+        <w:tab/>
+      </w:r>
+      <w:r>
+        <w:rPr>
+          <w:rFonts w:ascii="Courier New" w:hAnsi="Courier New" w:cs="Courier New"/>
+          <w:b/>
+        </w:rPr>
+        <w:tab/>
+        <w:t>- 255325.0</w:t>
+      </w:r>
+    </w:p>
+    <w:p>
+      <w:pPr>
+        <w:pStyle w:val="PlainText"/>
+        <w:rPr>
+          <w:rFonts w:ascii="Courier New" w:hAnsi="Courier New" w:cs="Courier New"/>
+        </w:rPr>
+      </w:pPr>
     </w:p>
     <w:p>
       <w:pPr>
@@ -18376,7 +18754,7 @@
 </file>
 
 <file path=customXml/itemProps1.xml><?xml version="1.0" encoding="utf-8"?>
-<ds:datastoreItem xmlns:ds="http://schemas.openxmlformats.org/officeDocument/2006/customXml" ds:itemID="{72431883-7713-43C8-8478-4AFA9A75F512}">
+<ds:datastoreItem xmlns:ds="http://schemas.openxmlformats.org/officeDocument/2006/customXml" ds:itemID="{BC5CB58E-0A0A-4983-B77E-C72871FC542B}">
   <ds:schemaRefs>
     <ds:schemaRef ds:uri="http://schemas.openxmlformats.org/officeDocument/2006/bibliography"/>
   </ds:schemaRefs>

--- a/customer _details/RAMAIAH/SEP/BHADRAVATHI/MD/PURCHASE DETAILS.docx
+++ b/customer _details/RAMAIAH/SEP/BHADRAVATHI/MD/PURCHASE DETAILS.docx
@@ -16931,13 +16931,7 @@
         <w:rPr>
           <w:rFonts w:ascii="Courier New" w:hAnsi="Courier New" w:cs="Courier New"/>
         </w:rPr>
-        <w:t>SAT Mar 17</w:t>
-      </w:r>
-      <w:r>
-        <w:rPr>
-          <w:rFonts w:ascii="Courier New" w:hAnsi="Courier New" w:cs="Courier New"/>
-        </w:rPr>
-        <w:t xml:space="preserve"> 13:31:33 IST 2018</w:t>
+        <w:t>SAT Mar 17 13:31:33 IST 2018</w:t>
       </w:r>
     </w:p>
     <w:p>
@@ -17279,6 +17273,401 @@
         <w:tab/>
         <w:t>- 255325.0</w:t>
       </w:r>
+    </w:p>
+    <w:p>
+      <w:pPr>
+        <w:pStyle w:val="PlainText"/>
+        <w:rPr>
+          <w:rFonts w:ascii="Courier New" w:hAnsi="Courier New" w:cs="Courier New"/>
+          <w:b/>
+        </w:rPr>
+      </w:pPr>
+    </w:p>
+    <w:p>
+      <w:pPr>
+        <w:pStyle w:val="PlainText"/>
+        <w:rPr>
+          <w:rFonts w:ascii="Courier New" w:hAnsi="Courier New" w:cs="Courier New"/>
+          <w:b/>
+        </w:rPr>
+      </w:pPr>
+    </w:p>
+    <w:p>
+      <w:pPr>
+        <w:pStyle w:val="PlainText"/>
+        <w:rPr>
+          <w:rFonts w:ascii="Courier New" w:hAnsi="Courier New" w:cs="Courier New"/>
+        </w:rPr>
+      </w:pPr>
+      <w:r>
+        <w:rPr>
+          <w:rFonts w:ascii="Courier New" w:hAnsi="Courier New" w:cs="Courier New"/>
+        </w:rPr>
+        <w:t>SAT Mar 24</w:t>
+      </w:r>
+      <w:r>
+        <w:rPr>
+          <w:rFonts w:ascii="Courier New" w:hAnsi="Courier New" w:cs="Courier New"/>
+        </w:rPr>
+        <w:t xml:space="preserve"> 14:24:04 IST 2018</w:t>
+      </w:r>
+    </w:p>
+    <w:p>
+      <w:pPr>
+        <w:pStyle w:val="PlainText"/>
+        <w:rPr>
+          <w:rFonts w:ascii="Courier New" w:hAnsi="Courier New" w:cs="Courier New"/>
+        </w:rPr>
+      </w:pPr>
+      <w:r>
+        <w:rPr>
+          <w:rFonts w:ascii="Courier New" w:hAnsi="Courier New" w:cs="Courier New"/>
+        </w:rPr>
+        <w:t>Person Name</w:t>
+      </w:r>
+      <w:r>
+        <w:rPr>
+          <w:rFonts w:ascii="Courier New" w:hAnsi="Courier New" w:cs="Courier New"/>
+        </w:rPr>
+        <w:tab/>
+      </w:r>
+      <w:r>
+        <w:rPr>
+          <w:rFonts w:ascii="Courier New" w:hAnsi="Courier New" w:cs="Courier New"/>
+        </w:rPr>
+        <w:tab/>
+      </w:r>
+      <w:r>
+        <w:rPr>
+          <w:rFonts w:ascii="Courier New" w:hAnsi="Courier New" w:cs="Courier New"/>
+        </w:rPr>
+        <w:tab/>
+      </w:r>
+      <w:r>
+        <w:rPr>
+          <w:rFonts w:ascii="Courier New" w:hAnsi="Courier New" w:cs="Courier New"/>
+        </w:rPr>
+        <w:tab/>
+        <w:t>- MD</w:t>
+      </w:r>
+    </w:p>
+    <w:p>
+      <w:pPr>
+        <w:pStyle w:val="PlainText"/>
+        <w:rPr>
+          <w:rFonts w:ascii="Courier New" w:hAnsi="Courier New" w:cs="Courier New"/>
+        </w:rPr>
+      </w:pPr>
+      <w:r>
+        <w:rPr>
+          <w:rFonts w:ascii="Courier New" w:hAnsi="Courier New" w:cs="Courier New"/>
+        </w:rPr>
+        <w:t>Bill number</w:t>
+      </w:r>
+      <w:r>
+        <w:rPr>
+          <w:rFonts w:ascii="Courier New" w:hAnsi="Courier New" w:cs="Courier New"/>
+        </w:rPr>
+        <w:tab/>
+      </w:r>
+      <w:r>
+        <w:rPr>
+          <w:rFonts w:ascii="Courier New" w:hAnsi="Courier New" w:cs="Courier New"/>
+        </w:rPr>
+        <w:tab/>
+      </w:r>
+      <w:r>
+        <w:rPr>
+          <w:rFonts w:ascii="Courier New" w:hAnsi="Courier New" w:cs="Courier New"/>
+        </w:rPr>
+        <w:tab/>
+      </w:r>
+      <w:r>
+        <w:rPr>
+          <w:rFonts w:ascii="Courier New" w:hAnsi="Courier New" w:cs="Courier New"/>
+        </w:rPr>
+        <w:tab/>
+        <w:t>- 1551</w:t>
+      </w:r>
+    </w:p>
+    <w:p>
+      <w:pPr>
+        <w:pStyle w:val="PlainText"/>
+        <w:rPr>
+          <w:rFonts w:ascii="Courier New" w:hAnsi="Courier New" w:cs="Courier New"/>
+        </w:rPr>
+      </w:pPr>
+      <w:r>
+        <w:rPr>
+          <w:rFonts w:ascii="Courier New" w:hAnsi="Courier New" w:cs="Courier New"/>
+        </w:rPr>
+        <w:t>---------------------------------------------------------------</w:t>
+      </w:r>
+    </w:p>
+    <w:p>
+      <w:pPr>
+        <w:pStyle w:val="PlainText"/>
+        <w:rPr>
+          <w:rFonts w:ascii="Courier New" w:hAnsi="Courier New" w:cs="Courier New"/>
+        </w:rPr>
+      </w:pPr>
+      <w:r>
+        <w:rPr>
+          <w:rFonts w:ascii="Courier New" w:hAnsi="Courier New" w:cs="Courier New"/>
+        </w:rPr>
+        <w:t>Item Name</w:t>
+      </w:r>
+      <w:r>
+        <w:rPr>
+          <w:rFonts w:ascii="Courier New" w:hAnsi="Courier New" w:cs="Courier New"/>
+        </w:rPr>
+        <w:tab/>
+      </w:r>
+      <w:r>
+        <w:rPr>
+          <w:rFonts w:ascii="Courier New" w:hAnsi="Courier New" w:cs="Courier New"/>
+        </w:rPr>
+        <w:tab/>
+      </w:r>
+      <w:r>
+        <w:rPr>
+          <w:rFonts w:ascii="Courier New" w:hAnsi="Courier New" w:cs="Courier New"/>
+        </w:rPr>
+        <w:tab/>
+      </w:r>
+      <w:r>
+        <w:rPr>
+          <w:rFonts w:ascii="Courier New" w:hAnsi="Courier New" w:cs="Courier New"/>
+        </w:rPr>
+        <w:tab/>
+        <w:t>- CARROT</w:t>
+      </w:r>
+    </w:p>
+    <w:p>
+      <w:pPr>
+        <w:pStyle w:val="PlainText"/>
+        <w:rPr>
+          <w:rFonts w:ascii="Courier New" w:hAnsi="Courier New" w:cs="Courier New"/>
+        </w:rPr>
+      </w:pPr>
+      <w:r>
+        <w:rPr>
+          <w:rFonts w:ascii="Courier New" w:hAnsi="Courier New" w:cs="Courier New"/>
+        </w:rPr>
+        <w:t>Number of Pockets</w:t>
+      </w:r>
+      <w:r>
+        <w:rPr>
+          <w:rFonts w:ascii="Courier New" w:hAnsi="Courier New" w:cs="Courier New"/>
+        </w:rPr>
+        <w:tab/>
+      </w:r>
+      <w:r>
+        <w:rPr>
+          <w:rFonts w:ascii="Courier New" w:hAnsi="Courier New" w:cs="Courier New"/>
+        </w:rPr>
+        <w:tab/>
+      </w:r>
+      <w:r>
+        <w:rPr>
+          <w:rFonts w:ascii="Courier New" w:hAnsi="Courier New" w:cs="Courier New"/>
+        </w:rPr>
+        <w:tab/>
+        <w:t>- 6</w:t>
+      </w:r>
+    </w:p>
+    <w:p>
+      <w:pPr>
+        <w:pStyle w:val="PlainText"/>
+        <w:rPr>
+          <w:rFonts w:ascii="Courier New" w:hAnsi="Courier New" w:cs="Courier New"/>
+        </w:rPr>
+      </w:pPr>
+      <w:r>
+        <w:rPr>
+          <w:rFonts w:ascii="Courier New" w:hAnsi="Courier New" w:cs="Courier New"/>
+        </w:rPr>
+        <w:t>Number of KGs</w:t>
+      </w:r>
+      <w:r>
+        <w:rPr>
+          <w:rFonts w:ascii="Courier New" w:hAnsi="Courier New" w:cs="Courier New"/>
+        </w:rPr>
+        <w:tab/>
+      </w:r>
+      <w:r>
+        <w:rPr>
+          <w:rFonts w:ascii="Courier New" w:hAnsi="Courier New" w:cs="Courier New"/>
+        </w:rPr>
+        <w:tab/>
+      </w:r>
+      <w:r>
+        <w:rPr>
+          <w:rFonts w:ascii="Courier New" w:hAnsi="Courier New" w:cs="Courier New"/>
+        </w:rPr>
+        <w:tab/>
+        <w:t>- 563</w:t>
+      </w:r>
+    </w:p>
+    <w:p>
+      <w:pPr>
+        <w:pStyle w:val="PlainText"/>
+        <w:rPr>
+          <w:rFonts w:ascii="Courier New" w:hAnsi="Courier New" w:cs="Courier New"/>
+        </w:rPr>
+      </w:pPr>
+      <w:r>
+        <w:rPr>
+          <w:rFonts w:ascii="Courier New" w:hAnsi="Courier New" w:cs="Courier New"/>
+        </w:rPr>
+        <w:t>Rate</w:t>
+      </w:r>
+      <w:r>
+        <w:rPr>
+          <w:rFonts w:ascii="Courier New" w:hAnsi="Courier New" w:cs="Courier New"/>
+        </w:rPr>
+        <w:tab/>
+      </w:r>
+      <w:r>
+        <w:rPr>
+          <w:rFonts w:ascii="Courier New" w:hAnsi="Courier New" w:cs="Courier New"/>
+        </w:rPr>
+        <w:tab/>
+      </w:r>
+      <w:r>
+        <w:rPr>
+          <w:rFonts w:ascii="Courier New" w:hAnsi="Courier New" w:cs="Courier New"/>
+        </w:rPr>
+        <w:tab/>
+      </w:r>
+      <w:r>
+        <w:rPr>
+          <w:rFonts w:ascii="Courier New" w:hAnsi="Courier New" w:cs="Courier New"/>
+        </w:rPr>
+        <w:tab/>
+      </w:r>
+      <w:r>
+        <w:rPr>
+          <w:rFonts w:ascii="Courier New" w:hAnsi="Courier New" w:cs="Courier New"/>
+        </w:rPr>
+        <w:tab/>
+        <w:t>- 12</w:t>
+      </w:r>
+    </w:p>
+    <w:p>
+      <w:pPr>
+        <w:pStyle w:val="PlainText"/>
+        <w:rPr>
+          <w:rFonts w:ascii="Courier New" w:hAnsi="Courier New" w:cs="Courier New"/>
+        </w:rPr>
+      </w:pPr>
+      <w:r>
+        <w:rPr>
+          <w:rFonts w:ascii="Courier New" w:hAnsi="Courier New" w:cs="Courier New"/>
+        </w:rPr>
+        <w:t>Transport &amp; Miscellaneous</w:t>
+      </w:r>
+      <w:r>
+        <w:rPr>
+          <w:rFonts w:ascii="Courier New" w:hAnsi="Courier New" w:cs="Courier New"/>
+        </w:rPr>
+        <w:tab/>
+        <w:t>- 990</w:t>
+      </w:r>
+    </w:p>
+    <w:p>
+      <w:pPr>
+        <w:pStyle w:val="PlainText"/>
+        <w:rPr>
+          <w:rFonts w:ascii="Courier New" w:hAnsi="Courier New" w:cs="Courier New"/>
+        </w:rPr>
+      </w:pPr>
+      <w:r>
+        <w:rPr>
+          <w:rFonts w:ascii="Courier New" w:hAnsi="Courier New" w:cs="Courier New"/>
+        </w:rPr>
+        <w:t>Total Price</w:t>
+      </w:r>
+      <w:r>
+        <w:rPr>
+          <w:rFonts w:ascii="Courier New" w:hAnsi="Courier New" w:cs="Courier New"/>
+        </w:rPr>
+        <w:tab/>
+      </w:r>
+      <w:r>
+        <w:rPr>
+          <w:rFonts w:ascii="Courier New" w:hAnsi="Courier New" w:cs="Courier New"/>
+        </w:rPr>
+        <w:tab/>
+      </w:r>
+      <w:r>
+        <w:rPr>
+          <w:rFonts w:ascii="Courier New" w:hAnsi="Courier New" w:cs="Courier New"/>
+        </w:rPr>
+        <w:tab/>
+      </w:r>
+      <w:r>
+        <w:rPr>
+          <w:rFonts w:ascii="Courier New" w:hAnsi="Courier New" w:cs="Courier New"/>
+        </w:rPr>
+        <w:tab/>
+        <w:t>- 7746.0</w:t>
+      </w:r>
+    </w:p>
+    <w:p>
+      <w:pPr>
+        <w:pStyle w:val="PlainText"/>
+        <w:rPr>
+          <w:rFonts w:ascii="Courier New" w:hAnsi="Courier New" w:cs="Courier New"/>
+          <w:b/>
+        </w:rPr>
+      </w:pPr>
+      <w:r>
+        <w:rPr>
+          <w:rFonts w:ascii="Courier New" w:hAnsi="Courier New" w:cs="Courier New"/>
+          <w:b/>
+        </w:rPr>
+        <w:t>Amount balance</w:t>
+      </w:r>
+      <w:r>
+        <w:rPr>
+          <w:rFonts w:ascii="Courier New" w:hAnsi="Courier New" w:cs="Courier New"/>
+          <w:b/>
+        </w:rPr>
+        <w:tab/>
+      </w:r>
+      <w:r>
+        <w:rPr>
+          <w:rFonts w:ascii="Courier New" w:hAnsi="Courier New" w:cs="Courier New"/>
+          <w:b/>
+        </w:rPr>
+        <w:tab/>
+      </w:r>
+      <w:r>
+        <w:rPr>
+          <w:rFonts w:ascii="Courier New" w:hAnsi="Courier New" w:cs="Courier New"/>
+          <w:b/>
+        </w:rPr>
+        <w:tab/>
+        <w:t>- 263071.0</w:t>
+      </w:r>
+    </w:p>
+    <w:p>
+      <w:pPr>
+        <w:pStyle w:val="PlainText"/>
+        <w:rPr>
+          <w:rFonts w:ascii="Courier New" w:hAnsi="Courier New" w:cs="Courier New"/>
+        </w:rPr>
+      </w:pPr>
+    </w:p>
+    <w:p>
+      <w:pPr>
+        <w:pStyle w:val="PlainText"/>
+        <w:rPr>
+          <w:rFonts w:ascii="Courier New" w:hAnsi="Courier New" w:cs="Courier New"/>
+          <w:b/>
+        </w:rPr>
+      </w:pPr>
     </w:p>
     <w:p>
       <w:pPr>
@@ -18754,7 +19143,7 @@
 </file>
 
 <file path=customXml/itemProps1.xml><?xml version="1.0" encoding="utf-8"?>
-<ds:datastoreItem xmlns:ds="http://schemas.openxmlformats.org/officeDocument/2006/customXml" ds:itemID="{BC5CB58E-0A0A-4983-B77E-C72871FC542B}">
+<ds:datastoreItem xmlns:ds="http://schemas.openxmlformats.org/officeDocument/2006/customXml" ds:itemID="{CEF33DB8-96CD-4C40-BE78-591E6ED8C00A}">
   <ds:schemaRefs>
     <ds:schemaRef ds:uri="http://schemas.openxmlformats.org/officeDocument/2006/bibliography"/>
   </ds:schemaRefs>

--- a/customer _details/RAMAIAH/SEP/BHADRAVATHI/MD/PURCHASE DETAILS.docx
+++ b/customer _details/RAMAIAH/SEP/BHADRAVATHI/MD/PURCHASE DETAILS.docx
@@ -17303,13 +17303,7 @@
         <w:rPr>
           <w:rFonts w:ascii="Courier New" w:hAnsi="Courier New" w:cs="Courier New"/>
         </w:rPr>
-        <w:t>SAT Mar 24</w:t>
-      </w:r>
-      <w:r>
-        <w:rPr>
-          <w:rFonts w:ascii="Courier New" w:hAnsi="Courier New" w:cs="Courier New"/>
-        </w:rPr>
-        <w:t xml:space="preserve"> 14:24:04 IST 2018</w:t>
+        <w:t>SAT Mar 24 14:24:04 IST 2018</w:t>
       </w:r>
     </w:p>
     <w:p>
@@ -17651,6 +17645,392 @@
         <w:tab/>
         <w:t>- 263071.0</w:t>
       </w:r>
+    </w:p>
+    <w:p>
+      <w:pPr>
+        <w:pStyle w:val="PlainText"/>
+        <w:rPr>
+          <w:rFonts w:ascii="Courier New" w:hAnsi="Courier New" w:cs="Courier New"/>
+          <w:b/>
+        </w:rPr>
+      </w:pPr>
+    </w:p>
+    <w:p>
+      <w:pPr>
+        <w:pStyle w:val="PlainText"/>
+        <w:rPr>
+          <w:rFonts w:ascii="Courier New" w:hAnsi="Courier New" w:cs="Courier New"/>
+        </w:rPr>
+      </w:pPr>
+      <w:r>
+        <w:rPr>
+          <w:rFonts w:ascii="Courier New" w:hAnsi="Courier New" w:cs="Courier New"/>
+        </w:rPr>
+        <w:t>FRI Mar 30</w:t>
+      </w:r>
+      <w:r>
+        <w:rPr>
+          <w:rFonts w:ascii="Courier New" w:hAnsi="Courier New" w:cs="Courier New"/>
+        </w:rPr>
+        <w:t xml:space="preserve"> 14:13:09 IST 2018</w:t>
+      </w:r>
+    </w:p>
+    <w:p>
+      <w:pPr>
+        <w:pStyle w:val="PlainText"/>
+        <w:rPr>
+          <w:rFonts w:ascii="Courier New" w:hAnsi="Courier New" w:cs="Courier New"/>
+        </w:rPr>
+      </w:pPr>
+      <w:r>
+        <w:rPr>
+          <w:rFonts w:ascii="Courier New" w:hAnsi="Courier New" w:cs="Courier New"/>
+        </w:rPr>
+        <w:t>Person Name</w:t>
+      </w:r>
+      <w:r>
+        <w:rPr>
+          <w:rFonts w:ascii="Courier New" w:hAnsi="Courier New" w:cs="Courier New"/>
+        </w:rPr>
+        <w:tab/>
+      </w:r>
+      <w:r>
+        <w:rPr>
+          <w:rFonts w:ascii="Courier New" w:hAnsi="Courier New" w:cs="Courier New"/>
+        </w:rPr>
+        <w:tab/>
+      </w:r>
+      <w:r>
+        <w:rPr>
+          <w:rFonts w:ascii="Courier New" w:hAnsi="Courier New" w:cs="Courier New"/>
+        </w:rPr>
+        <w:tab/>
+      </w:r>
+      <w:r>
+        <w:rPr>
+          <w:rFonts w:ascii="Courier New" w:hAnsi="Courier New" w:cs="Courier New"/>
+        </w:rPr>
+        <w:tab/>
+        <w:t>- MD</w:t>
+      </w:r>
+    </w:p>
+    <w:p>
+      <w:pPr>
+        <w:pStyle w:val="PlainText"/>
+        <w:rPr>
+          <w:rFonts w:ascii="Courier New" w:hAnsi="Courier New" w:cs="Courier New"/>
+        </w:rPr>
+      </w:pPr>
+      <w:r>
+        <w:rPr>
+          <w:rFonts w:ascii="Courier New" w:hAnsi="Courier New" w:cs="Courier New"/>
+        </w:rPr>
+        <w:t>Bill number</w:t>
+      </w:r>
+      <w:r>
+        <w:rPr>
+          <w:rFonts w:ascii="Courier New" w:hAnsi="Courier New" w:cs="Courier New"/>
+        </w:rPr>
+        <w:tab/>
+      </w:r>
+      <w:r>
+        <w:rPr>
+          <w:rFonts w:ascii="Courier New" w:hAnsi="Courier New" w:cs="Courier New"/>
+        </w:rPr>
+        <w:tab/>
+      </w:r>
+      <w:r>
+        <w:rPr>
+          <w:rFonts w:ascii="Courier New" w:hAnsi="Courier New" w:cs="Courier New"/>
+        </w:rPr>
+        <w:tab/>
+      </w:r>
+      <w:r>
+        <w:rPr>
+          <w:rFonts w:ascii="Courier New" w:hAnsi="Courier New" w:cs="Courier New"/>
+        </w:rPr>
+        <w:tab/>
+        <w:t>- 1600</w:t>
+      </w:r>
+    </w:p>
+    <w:p>
+      <w:pPr>
+        <w:pStyle w:val="PlainText"/>
+        <w:rPr>
+          <w:rFonts w:ascii="Courier New" w:hAnsi="Courier New" w:cs="Courier New"/>
+        </w:rPr>
+      </w:pPr>
+      <w:r>
+        <w:rPr>
+          <w:rFonts w:ascii="Courier New" w:hAnsi="Courier New" w:cs="Courier New"/>
+        </w:rPr>
+        <w:t>---------------------------------------------------------------</w:t>
+      </w:r>
+    </w:p>
+    <w:p>
+      <w:pPr>
+        <w:pStyle w:val="PlainText"/>
+        <w:rPr>
+          <w:rFonts w:ascii="Courier New" w:hAnsi="Courier New" w:cs="Courier New"/>
+        </w:rPr>
+      </w:pPr>
+      <w:r>
+        <w:rPr>
+          <w:rFonts w:ascii="Courier New" w:hAnsi="Courier New" w:cs="Courier New"/>
+        </w:rPr>
+        <w:t>Item Name</w:t>
+      </w:r>
+      <w:r>
+        <w:rPr>
+          <w:rFonts w:ascii="Courier New" w:hAnsi="Courier New" w:cs="Courier New"/>
+        </w:rPr>
+        <w:tab/>
+      </w:r>
+      <w:r>
+        <w:rPr>
+          <w:rFonts w:ascii="Courier New" w:hAnsi="Courier New" w:cs="Courier New"/>
+        </w:rPr>
+        <w:tab/>
+      </w:r>
+      <w:r>
+        <w:rPr>
+          <w:rFonts w:ascii="Courier New" w:hAnsi="Courier New" w:cs="Courier New"/>
+        </w:rPr>
+        <w:tab/>
+      </w:r>
+      <w:r>
+        <w:rPr>
+          <w:rFonts w:ascii="Courier New" w:hAnsi="Courier New" w:cs="Courier New"/>
+        </w:rPr>
+        <w:tab/>
+        <w:t>- CARROT</w:t>
+      </w:r>
+    </w:p>
+    <w:p>
+      <w:pPr>
+        <w:pStyle w:val="PlainText"/>
+        <w:rPr>
+          <w:rFonts w:ascii="Courier New" w:hAnsi="Courier New" w:cs="Courier New"/>
+        </w:rPr>
+      </w:pPr>
+      <w:r>
+        <w:rPr>
+          <w:rFonts w:ascii="Courier New" w:hAnsi="Courier New" w:cs="Courier New"/>
+        </w:rPr>
+        <w:t>Number of Pockets</w:t>
+      </w:r>
+      <w:r>
+        <w:rPr>
+          <w:rFonts w:ascii="Courier New" w:hAnsi="Courier New" w:cs="Courier New"/>
+        </w:rPr>
+        <w:tab/>
+      </w:r>
+      <w:r>
+        <w:rPr>
+          <w:rFonts w:ascii="Courier New" w:hAnsi="Courier New" w:cs="Courier New"/>
+        </w:rPr>
+        <w:tab/>
+      </w:r>
+      <w:r>
+        <w:rPr>
+          <w:rFonts w:ascii="Courier New" w:hAnsi="Courier New" w:cs="Courier New"/>
+        </w:rPr>
+        <w:tab/>
+        <w:t>- 2</w:t>
+      </w:r>
+    </w:p>
+    <w:p>
+      <w:pPr>
+        <w:pStyle w:val="PlainText"/>
+        <w:rPr>
+          <w:rFonts w:ascii="Courier New" w:hAnsi="Courier New" w:cs="Courier New"/>
+        </w:rPr>
+      </w:pPr>
+      <w:r>
+        <w:rPr>
+          <w:rFonts w:ascii="Courier New" w:hAnsi="Courier New" w:cs="Courier New"/>
+        </w:rPr>
+        <w:t>Number of KGs</w:t>
+      </w:r>
+      <w:r>
+        <w:rPr>
+          <w:rFonts w:ascii="Courier New" w:hAnsi="Courier New" w:cs="Courier New"/>
+        </w:rPr>
+        <w:tab/>
+      </w:r>
+      <w:r>
+        <w:rPr>
+          <w:rFonts w:ascii="Courier New" w:hAnsi="Courier New" w:cs="Courier New"/>
+        </w:rPr>
+        <w:tab/>
+      </w:r>
+      <w:r>
+        <w:rPr>
+          <w:rFonts w:ascii="Courier New" w:hAnsi="Courier New" w:cs="Courier New"/>
+        </w:rPr>
+        <w:tab/>
+        <w:t>- 180</w:t>
+      </w:r>
+    </w:p>
+    <w:p>
+      <w:pPr>
+        <w:pStyle w:val="PlainText"/>
+        <w:rPr>
+          <w:rFonts w:ascii="Courier New" w:hAnsi="Courier New" w:cs="Courier New"/>
+        </w:rPr>
+      </w:pPr>
+      <w:r>
+        <w:rPr>
+          <w:rFonts w:ascii="Courier New" w:hAnsi="Courier New" w:cs="Courier New"/>
+        </w:rPr>
+        <w:t>Rate</w:t>
+      </w:r>
+      <w:r>
+        <w:rPr>
+          <w:rFonts w:ascii="Courier New" w:hAnsi="Courier New" w:cs="Courier New"/>
+        </w:rPr>
+        <w:tab/>
+      </w:r>
+      <w:r>
+        <w:rPr>
+          <w:rFonts w:ascii="Courier New" w:hAnsi="Courier New" w:cs="Courier New"/>
+        </w:rPr>
+        <w:tab/>
+      </w:r>
+      <w:r>
+        <w:rPr>
+          <w:rFonts w:ascii="Courier New" w:hAnsi="Courier New" w:cs="Courier New"/>
+        </w:rPr>
+        <w:tab/>
+      </w:r>
+      <w:r>
+        <w:rPr>
+          <w:rFonts w:ascii="Courier New" w:hAnsi="Courier New" w:cs="Courier New"/>
+        </w:rPr>
+        <w:tab/>
+      </w:r>
+      <w:r>
+        <w:rPr>
+          <w:rFonts w:ascii="Courier New" w:hAnsi="Courier New" w:cs="Courier New"/>
+        </w:rPr>
+        <w:tab/>
+        <w:t>- 10</w:t>
+      </w:r>
+    </w:p>
+    <w:p>
+      <w:pPr>
+        <w:pStyle w:val="PlainText"/>
+        <w:rPr>
+          <w:rFonts w:ascii="Courier New" w:hAnsi="Courier New" w:cs="Courier New"/>
+        </w:rPr>
+      </w:pPr>
+      <w:r>
+        <w:rPr>
+          <w:rFonts w:ascii="Courier New" w:hAnsi="Courier New" w:cs="Courier New"/>
+        </w:rPr>
+        <w:t>Transport &amp; Miscellaneous</w:t>
+      </w:r>
+      <w:r>
+        <w:rPr>
+          <w:rFonts w:ascii="Courier New" w:hAnsi="Courier New" w:cs="Courier New"/>
+        </w:rPr>
+        <w:tab/>
+        <w:t>- 330</w:t>
+      </w:r>
+    </w:p>
+    <w:p>
+      <w:pPr>
+        <w:pStyle w:val="PlainText"/>
+        <w:rPr>
+          <w:rFonts w:ascii="Courier New" w:hAnsi="Courier New" w:cs="Courier New"/>
+        </w:rPr>
+      </w:pPr>
+      <w:r>
+        <w:rPr>
+          <w:rFonts w:ascii="Courier New" w:hAnsi="Courier New" w:cs="Courier New"/>
+        </w:rPr>
+        <w:t>Total Price</w:t>
+      </w:r>
+      <w:r>
+        <w:rPr>
+          <w:rFonts w:ascii="Courier New" w:hAnsi="Courier New" w:cs="Courier New"/>
+        </w:rPr>
+        <w:tab/>
+      </w:r>
+      <w:r>
+        <w:rPr>
+          <w:rFonts w:ascii="Courier New" w:hAnsi="Courier New" w:cs="Courier New"/>
+        </w:rPr>
+        <w:tab/>
+      </w:r>
+      <w:r>
+        <w:rPr>
+          <w:rFonts w:ascii="Courier New" w:hAnsi="Courier New" w:cs="Courier New"/>
+        </w:rPr>
+        <w:tab/>
+      </w:r>
+      <w:r>
+        <w:rPr>
+          <w:rFonts w:ascii="Courier New" w:hAnsi="Courier New" w:cs="Courier New"/>
+        </w:rPr>
+        <w:tab/>
+        <w:t>- 2130.0</w:t>
+      </w:r>
+    </w:p>
+    <w:p>
+      <w:pPr>
+        <w:pStyle w:val="PlainText"/>
+        <w:rPr>
+          <w:rFonts w:ascii="Courier New" w:hAnsi="Courier New" w:cs="Courier New"/>
+          <w:b/>
+        </w:rPr>
+      </w:pPr>
+      <w:r>
+        <w:rPr>
+          <w:rFonts w:ascii="Courier New" w:hAnsi="Courier New" w:cs="Courier New"/>
+          <w:b/>
+        </w:rPr>
+        <w:t>Amount balance</w:t>
+      </w:r>
+      <w:r>
+        <w:rPr>
+          <w:rFonts w:ascii="Courier New" w:hAnsi="Courier New" w:cs="Courier New"/>
+          <w:b/>
+        </w:rPr>
+        <w:tab/>
+      </w:r>
+      <w:r>
+        <w:rPr>
+          <w:rFonts w:ascii="Courier New" w:hAnsi="Courier New" w:cs="Courier New"/>
+          <w:b/>
+        </w:rPr>
+        <w:tab/>
+      </w:r>
+      <w:r>
+        <w:rPr>
+          <w:rFonts w:ascii="Courier New" w:hAnsi="Courier New" w:cs="Courier New"/>
+          <w:b/>
+        </w:rPr>
+        <w:tab/>
+        <w:t>- 265201.0</w:t>
+      </w:r>
+    </w:p>
+    <w:p>
+      <w:pPr>
+        <w:pStyle w:val="PlainText"/>
+        <w:rPr>
+          <w:rFonts w:ascii="Courier New" w:hAnsi="Courier New" w:cs="Courier New"/>
+        </w:rPr>
+      </w:pPr>
+    </w:p>
+    <w:p>
+      <w:pPr>
+        <w:pStyle w:val="PlainText"/>
+        <w:rPr>
+          <w:rFonts w:ascii="Courier New" w:hAnsi="Courier New" w:cs="Courier New"/>
+          <w:b/>
+        </w:rPr>
+      </w:pPr>
     </w:p>
     <w:p>
       <w:pPr>
@@ -19143,7 +19523,7 @@
 </file>
 
 <file path=customXml/itemProps1.xml><?xml version="1.0" encoding="utf-8"?>
-<ds:datastoreItem xmlns:ds="http://schemas.openxmlformats.org/officeDocument/2006/customXml" ds:itemID="{CEF33DB8-96CD-4C40-BE78-591E6ED8C00A}">
+<ds:datastoreItem xmlns:ds="http://schemas.openxmlformats.org/officeDocument/2006/customXml" ds:itemID="{5C32BD66-1900-4668-9179-C847931A530E}">
   <ds:schemaRefs>
     <ds:schemaRef ds:uri="http://schemas.openxmlformats.org/officeDocument/2006/bibliography"/>
   </ds:schemaRefs>

--- a/customer _details/RAMAIAH/SEP/BHADRAVATHI/MD/PURCHASE DETAILS.docx
+++ b/customer _details/RAMAIAH/SEP/BHADRAVATHI/MD/PURCHASE DETAILS.docx
@@ -17666,13 +17666,7 @@
         <w:rPr>
           <w:rFonts w:ascii="Courier New" w:hAnsi="Courier New" w:cs="Courier New"/>
         </w:rPr>
-        <w:t>FRI Mar 30</w:t>
-      </w:r>
-      <w:r>
-        <w:rPr>
-          <w:rFonts w:ascii="Courier New" w:hAnsi="Courier New" w:cs="Courier New"/>
-        </w:rPr>
-        <w:t xml:space="preserve"> 14:13:09 IST 2018</w:t>
+        <w:t>FRI Mar 30 14:13:09 IST 2018</w:t>
       </w:r>
     </w:p>
     <w:p>
@@ -18014,6 +18008,392 @@
         <w:tab/>
         <w:t>- 265201.0</w:t>
       </w:r>
+    </w:p>
+    <w:p>
+      <w:pPr>
+        <w:pStyle w:val="PlainText"/>
+        <w:rPr>
+          <w:rFonts w:ascii="Courier New" w:hAnsi="Courier New" w:cs="Courier New"/>
+          <w:b/>
+        </w:rPr>
+      </w:pPr>
+    </w:p>
+    <w:p>
+      <w:pPr>
+        <w:pStyle w:val="PlainText"/>
+        <w:rPr>
+          <w:rFonts w:ascii="Courier New" w:hAnsi="Courier New" w:cs="Courier New"/>
+        </w:rPr>
+      </w:pPr>
+      <w:r>
+        <w:rPr>
+          <w:rFonts w:ascii="Courier New" w:hAnsi="Courier New" w:cs="Courier New"/>
+        </w:rPr>
+        <w:t>SAT MAR 31</w:t>
+      </w:r>
+      <w:r>
+        <w:rPr>
+          <w:rFonts w:ascii="Courier New" w:hAnsi="Courier New" w:cs="Courier New"/>
+        </w:rPr>
+        <w:t xml:space="preserve"> 14:06:23 IST 2018</w:t>
+      </w:r>
+    </w:p>
+    <w:p>
+      <w:pPr>
+        <w:pStyle w:val="PlainText"/>
+        <w:rPr>
+          <w:rFonts w:ascii="Courier New" w:hAnsi="Courier New" w:cs="Courier New"/>
+        </w:rPr>
+      </w:pPr>
+      <w:r>
+        <w:rPr>
+          <w:rFonts w:ascii="Courier New" w:hAnsi="Courier New" w:cs="Courier New"/>
+        </w:rPr>
+        <w:t>Person Name</w:t>
+      </w:r>
+      <w:r>
+        <w:rPr>
+          <w:rFonts w:ascii="Courier New" w:hAnsi="Courier New" w:cs="Courier New"/>
+        </w:rPr>
+        <w:tab/>
+      </w:r>
+      <w:r>
+        <w:rPr>
+          <w:rFonts w:ascii="Courier New" w:hAnsi="Courier New" w:cs="Courier New"/>
+        </w:rPr>
+        <w:tab/>
+      </w:r>
+      <w:r>
+        <w:rPr>
+          <w:rFonts w:ascii="Courier New" w:hAnsi="Courier New" w:cs="Courier New"/>
+        </w:rPr>
+        <w:tab/>
+      </w:r>
+      <w:r>
+        <w:rPr>
+          <w:rFonts w:ascii="Courier New" w:hAnsi="Courier New" w:cs="Courier New"/>
+        </w:rPr>
+        <w:tab/>
+        <w:t>- MD</w:t>
+      </w:r>
+    </w:p>
+    <w:p>
+      <w:pPr>
+        <w:pStyle w:val="PlainText"/>
+        <w:rPr>
+          <w:rFonts w:ascii="Courier New" w:hAnsi="Courier New" w:cs="Courier New"/>
+        </w:rPr>
+      </w:pPr>
+      <w:r>
+        <w:rPr>
+          <w:rFonts w:ascii="Courier New" w:hAnsi="Courier New" w:cs="Courier New"/>
+        </w:rPr>
+        <w:t>Bill number</w:t>
+      </w:r>
+      <w:r>
+        <w:rPr>
+          <w:rFonts w:ascii="Courier New" w:hAnsi="Courier New" w:cs="Courier New"/>
+        </w:rPr>
+        <w:tab/>
+      </w:r>
+      <w:r>
+        <w:rPr>
+          <w:rFonts w:ascii="Courier New" w:hAnsi="Courier New" w:cs="Courier New"/>
+        </w:rPr>
+        <w:tab/>
+      </w:r>
+      <w:r>
+        <w:rPr>
+          <w:rFonts w:ascii="Courier New" w:hAnsi="Courier New" w:cs="Courier New"/>
+        </w:rPr>
+        <w:tab/>
+      </w:r>
+      <w:r>
+        <w:rPr>
+          <w:rFonts w:ascii="Courier New" w:hAnsi="Courier New" w:cs="Courier New"/>
+        </w:rPr>
+        <w:tab/>
+        <w:t>- 1611</w:t>
+      </w:r>
+    </w:p>
+    <w:p>
+      <w:pPr>
+        <w:pStyle w:val="PlainText"/>
+        <w:rPr>
+          <w:rFonts w:ascii="Courier New" w:hAnsi="Courier New" w:cs="Courier New"/>
+        </w:rPr>
+      </w:pPr>
+      <w:r>
+        <w:rPr>
+          <w:rFonts w:ascii="Courier New" w:hAnsi="Courier New" w:cs="Courier New"/>
+        </w:rPr>
+        <w:t>---------------------------------------------------------------</w:t>
+      </w:r>
+    </w:p>
+    <w:p>
+      <w:pPr>
+        <w:pStyle w:val="PlainText"/>
+        <w:rPr>
+          <w:rFonts w:ascii="Courier New" w:hAnsi="Courier New" w:cs="Courier New"/>
+        </w:rPr>
+      </w:pPr>
+      <w:r>
+        <w:rPr>
+          <w:rFonts w:ascii="Courier New" w:hAnsi="Courier New" w:cs="Courier New"/>
+        </w:rPr>
+        <w:t>Item Name</w:t>
+      </w:r>
+      <w:r>
+        <w:rPr>
+          <w:rFonts w:ascii="Courier New" w:hAnsi="Courier New" w:cs="Courier New"/>
+        </w:rPr>
+        <w:tab/>
+      </w:r>
+      <w:r>
+        <w:rPr>
+          <w:rFonts w:ascii="Courier New" w:hAnsi="Courier New" w:cs="Courier New"/>
+        </w:rPr>
+        <w:tab/>
+      </w:r>
+      <w:r>
+        <w:rPr>
+          <w:rFonts w:ascii="Courier New" w:hAnsi="Courier New" w:cs="Courier New"/>
+        </w:rPr>
+        <w:tab/>
+      </w:r>
+      <w:r>
+        <w:rPr>
+          <w:rFonts w:ascii="Courier New" w:hAnsi="Courier New" w:cs="Courier New"/>
+        </w:rPr>
+        <w:tab/>
+        <w:t>- CARROT</w:t>
+      </w:r>
+    </w:p>
+    <w:p>
+      <w:pPr>
+        <w:pStyle w:val="PlainText"/>
+        <w:rPr>
+          <w:rFonts w:ascii="Courier New" w:hAnsi="Courier New" w:cs="Courier New"/>
+        </w:rPr>
+      </w:pPr>
+      <w:r>
+        <w:rPr>
+          <w:rFonts w:ascii="Courier New" w:hAnsi="Courier New" w:cs="Courier New"/>
+        </w:rPr>
+        <w:t>Number of Pockets</w:t>
+      </w:r>
+      <w:r>
+        <w:rPr>
+          <w:rFonts w:ascii="Courier New" w:hAnsi="Courier New" w:cs="Courier New"/>
+        </w:rPr>
+        <w:tab/>
+      </w:r>
+      <w:r>
+        <w:rPr>
+          <w:rFonts w:ascii="Courier New" w:hAnsi="Courier New" w:cs="Courier New"/>
+        </w:rPr>
+        <w:tab/>
+      </w:r>
+      <w:r>
+        <w:rPr>
+          <w:rFonts w:ascii="Courier New" w:hAnsi="Courier New" w:cs="Courier New"/>
+        </w:rPr>
+        <w:tab/>
+        <w:t>- 6</w:t>
+      </w:r>
+    </w:p>
+    <w:p>
+      <w:pPr>
+        <w:pStyle w:val="PlainText"/>
+        <w:rPr>
+          <w:rFonts w:ascii="Courier New" w:hAnsi="Courier New" w:cs="Courier New"/>
+        </w:rPr>
+      </w:pPr>
+      <w:r>
+        <w:rPr>
+          <w:rFonts w:ascii="Courier New" w:hAnsi="Courier New" w:cs="Courier New"/>
+        </w:rPr>
+        <w:t>Number of KGs</w:t>
+      </w:r>
+      <w:r>
+        <w:rPr>
+          <w:rFonts w:ascii="Courier New" w:hAnsi="Courier New" w:cs="Courier New"/>
+        </w:rPr>
+        <w:tab/>
+      </w:r>
+      <w:r>
+        <w:rPr>
+          <w:rFonts w:ascii="Courier New" w:hAnsi="Courier New" w:cs="Courier New"/>
+        </w:rPr>
+        <w:tab/>
+      </w:r>
+      <w:r>
+        <w:rPr>
+          <w:rFonts w:ascii="Courier New" w:hAnsi="Courier New" w:cs="Courier New"/>
+        </w:rPr>
+        <w:tab/>
+        <w:t>- 528</w:t>
+      </w:r>
+    </w:p>
+    <w:p>
+      <w:pPr>
+        <w:pStyle w:val="PlainText"/>
+        <w:rPr>
+          <w:rFonts w:ascii="Courier New" w:hAnsi="Courier New" w:cs="Courier New"/>
+        </w:rPr>
+      </w:pPr>
+      <w:r>
+        <w:rPr>
+          <w:rFonts w:ascii="Courier New" w:hAnsi="Courier New" w:cs="Courier New"/>
+        </w:rPr>
+        <w:t>Rate</w:t>
+      </w:r>
+      <w:r>
+        <w:rPr>
+          <w:rFonts w:ascii="Courier New" w:hAnsi="Courier New" w:cs="Courier New"/>
+        </w:rPr>
+        <w:tab/>
+      </w:r>
+      <w:r>
+        <w:rPr>
+          <w:rFonts w:ascii="Courier New" w:hAnsi="Courier New" w:cs="Courier New"/>
+        </w:rPr>
+        <w:tab/>
+      </w:r>
+      <w:r>
+        <w:rPr>
+          <w:rFonts w:ascii="Courier New" w:hAnsi="Courier New" w:cs="Courier New"/>
+        </w:rPr>
+        <w:tab/>
+      </w:r>
+      <w:r>
+        <w:rPr>
+          <w:rFonts w:ascii="Courier New" w:hAnsi="Courier New" w:cs="Courier New"/>
+        </w:rPr>
+        <w:tab/>
+      </w:r>
+      <w:r>
+        <w:rPr>
+          <w:rFonts w:ascii="Courier New" w:hAnsi="Courier New" w:cs="Courier New"/>
+        </w:rPr>
+        <w:tab/>
+        <w:t>- 10</w:t>
+      </w:r>
+    </w:p>
+    <w:p>
+      <w:pPr>
+        <w:pStyle w:val="PlainText"/>
+        <w:rPr>
+          <w:rFonts w:ascii="Courier New" w:hAnsi="Courier New" w:cs="Courier New"/>
+        </w:rPr>
+      </w:pPr>
+      <w:r>
+        <w:rPr>
+          <w:rFonts w:ascii="Courier New" w:hAnsi="Courier New" w:cs="Courier New"/>
+        </w:rPr>
+        <w:t>Transport &amp; Miscellaneous</w:t>
+      </w:r>
+      <w:r>
+        <w:rPr>
+          <w:rFonts w:ascii="Courier New" w:hAnsi="Courier New" w:cs="Courier New"/>
+        </w:rPr>
+        <w:tab/>
+        <w:t>- 990</w:t>
+      </w:r>
+    </w:p>
+    <w:p>
+      <w:pPr>
+        <w:pStyle w:val="PlainText"/>
+        <w:rPr>
+          <w:rFonts w:ascii="Courier New" w:hAnsi="Courier New" w:cs="Courier New"/>
+        </w:rPr>
+      </w:pPr>
+      <w:r>
+        <w:rPr>
+          <w:rFonts w:ascii="Courier New" w:hAnsi="Courier New" w:cs="Courier New"/>
+        </w:rPr>
+        <w:t>Total Price</w:t>
+      </w:r>
+      <w:r>
+        <w:rPr>
+          <w:rFonts w:ascii="Courier New" w:hAnsi="Courier New" w:cs="Courier New"/>
+        </w:rPr>
+        <w:tab/>
+      </w:r>
+      <w:r>
+        <w:rPr>
+          <w:rFonts w:ascii="Courier New" w:hAnsi="Courier New" w:cs="Courier New"/>
+        </w:rPr>
+        <w:tab/>
+      </w:r>
+      <w:r>
+        <w:rPr>
+          <w:rFonts w:ascii="Courier New" w:hAnsi="Courier New" w:cs="Courier New"/>
+        </w:rPr>
+        <w:tab/>
+      </w:r>
+      <w:r>
+        <w:rPr>
+          <w:rFonts w:ascii="Courier New" w:hAnsi="Courier New" w:cs="Courier New"/>
+        </w:rPr>
+        <w:tab/>
+        <w:t>- 6270.0</w:t>
+      </w:r>
+    </w:p>
+    <w:p>
+      <w:pPr>
+        <w:pStyle w:val="PlainText"/>
+        <w:rPr>
+          <w:rFonts w:ascii="Courier New" w:hAnsi="Courier New" w:cs="Courier New"/>
+          <w:b/>
+        </w:rPr>
+      </w:pPr>
+      <w:r>
+        <w:rPr>
+          <w:rFonts w:ascii="Courier New" w:hAnsi="Courier New" w:cs="Courier New"/>
+          <w:b/>
+        </w:rPr>
+        <w:t>Amount balance</w:t>
+      </w:r>
+      <w:r>
+        <w:rPr>
+          <w:rFonts w:ascii="Courier New" w:hAnsi="Courier New" w:cs="Courier New"/>
+          <w:b/>
+        </w:rPr>
+        <w:tab/>
+      </w:r>
+      <w:r>
+        <w:rPr>
+          <w:rFonts w:ascii="Courier New" w:hAnsi="Courier New" w:cs="Courier New"/>
+          <w:b/>
+        </w:rPr>
+        <w:tab/>
+      </w:r>
+      <w:r>
+        <w:rPr>
+          <w:rFonts w:ascii="Courier New" w:hAnsi="Courier New" w:cs="Courier New"/>
+          <w:b/>
+        </w:rPr>
+        <w:tab/>
+        <w:t>- 271471.0</w:t>
+      </w:r>
+    </w:p>
+    <w:p>
+      <w:pPr>
+        <w:pStyle w:val="PlainText"/>
+        <w:rPr>
+          <w:rFonts w:ascii="Courier New" w:hAnsi="Courier New" w:cs="Courier New"/>
+        </w:rPr>
+      </w:pPr>
+    </w:p>
+    <w:p>
+      <w:pPr>
+        <w:pStyle w:val="PlainText"/>
+        <w:rPr>
+          <w:rFonts w:ascii="Courier New" w:hAnsi="Courier New" w:cs="Courier New"/>
+          <w:b/>
+        </w:rPr>
+      </w:pPr>
     </w:p>
     <w:p>
       <w:pPr>
@@ -19523,7 +19903,7 @@
 </file>
 
 <file path=customXml/itemProps1.xml><?xml version="1.0" encoding="utf-8"?>
-<ds:datastoreItem xmlns:ds="http://schemas.openxmlformats.org/officeDocument/2006/customXml" ds:itemID="{5C32BD66-1900-4668-9179-C847931A530E}">
+<ds:datastoreItem xmlns:ds="http://schemas.openxmlformats.org/officeDocument/2006/customXml" ds:itemID="{A4926803-DEC8-43F1-B747-4B06EA0D5F3F}">
   <ds:schemaRefs>
     <ds:schemaRef ds:uri="http://schemas.openxmlformats.org/officeDocument/2006/bibliography"/>
   </ds:schemaRefs>

--- a/customer _details/RAMAIAH/SEP/BHADRAVATHI/MD/PURCHASE DETAILS.docx
+++ b/customer _details/RAMAIAH/SEP/BHADRAVATHI/MD/PURCHASE DETAILS.docx
@@ -18029,13 +18029,7 @@
         <w:rPr>
           <w:rFonts w:ascii="Courier New" w:hAnsi="Courier New" w:cs="Courier New"/>
         </w:rPr>
-        <w:t>SAT MAR 31</w:t>
-      </w:r>
-      <w:r>
-        <w:rPr>
-          <w:rFonts w:ascii="Courier New" w:hAnsi="Courier New" w:cs="Courier New"/>
-        </w:rPr>
-        <w:t xml:space="preserve"> 14:06:23 IST 2018</w:t>
+        <w:t>SAT MAR 31 14:06:23 IST 2018</w:t>
       </w:r>
     </w:p>
     <w:p>
@@ -18377,6 +18371,392 @@
         <w:tab/>
         <w:t>- 271471.0</w:t>
       </w:r>
+    </w:p>
+    <w:p>
+      <w:pPr>
+        <w:pStyle w:val="PlainText"/>
+        <w:rPr>
+          <w:rFonts w:ascii="Courier New" w:hAnsi="Courier New" w:cs="Courier New"/>
+          <w:b/>
+        </w:rPr>
+      </w:pPr>
+    </w:p>
+    <w:p>
+      <w:pPr>
+        <w:pStyle w:val="PlainText"/>
+        <w:rPr>
+          <w:rFonts w:ascii="Courier New" w:hAnsi="Courier New" w:cs="Courier New"/>
+        </w:rPr>
+      </w:pPr>
+      <w:r>
+        <w:rPr>
+          <w:rFonts w:ascii="Courier New" w:hAnsi="Courier New" w:cs="Courier New"/>
+        </w:rPr>
+        <w:t>MON Apr 02</w:t>
+      </w:r>
+      <w:r>
+        <w:rPr>
+          <w:rFonts w:ascii="Courier New" w:hAnsi="Courier New" w:cs="Courier New"/>
+        </w:rPr>
+        <w:t xml:space="preserve"> 14:25:45 IST 2018</w:t>
+      </w:r>
+    </w:p>
+    <w:p>
+      <w:pPr>
+        <w:pStyle w:val="PlainText"/>
+        <w:rPr>
+          <w:rFonts w:ascii="Courier New" w:hAnsi="Courier New" w:cs="Courier New"/>
+        </w:rPr>
+      </w:pPr>
+      <w:r>
+        <w:rPr>
+          <w:rFonts w:ascii="Courier New" w:hAnsi="Courier New" w:cs="Courier New"/>
+        </w:rPr>
+        <w:t>Person Name</w:t>
+      </w:r>
+      <w:r>
+        <w:rPr>
+          <w:rFonts w:ascii="Courier New" w:hAnsi="Courier New" w:cs="Courier New"/>
+        </w:rPr>
+        <w:tab/>
+      </w:r>
+      <w:r>
+        <w:rPr>
+          <w:rFonts w:ascii="Courier New" w:hAnsi="Courier New" w:cs="Courier New"/>
+        </w:rPr>
+        <w:tab/>
+      </w:r>
+      <w:r>
+        <w:rPr>
+          <w:rFonts w:ascii="Courier New" w:hAnsi="Courier New" w:cs="Courier New"/>
+        </w:rPr>
+        <w:tab/>
+      </w:r>
+      <w:r>
+        <w:rPr>
+          <w:rFonts w:ascii="Courier New" w:hAnsi="Courier New" w:cs="Courier New"/>
+        </w:rPr>
+        <w:tab/>
+        <w:t>- MD</w:t>
+      </w:r>
+    </w:p>
+    <w:p>
+      <w:pPr>
+        <w:pStyle w:val="PlainText"/>
+        <w:rPr>
+          <w:rFonts w:ascii="Courier New" w:hAnsi="Courier New" w:cs="Courier New"/>
+        </w:rPr>
+      </w:pPr>
+      <w:r>
+        <w:rPr>
+          <w:rFonts w:ascii="Courier New" w:hAnsi="Courier New" w:cs="Courier New"/>
+        </w:rPr>
+        <w:t>Bill number</w:t>
+      </w:r>
+      <w:r>
+        <w:rPr>
+          <w:rFonts w:ascii="Courier New" w:hAnsi="Courier New" w:cs="Courier New"/>
+        </w:rPr>
+        <w:tab/>
+      </w:r>
+      <w:r>
+        <w:rPr>
+          <w:rFonts w:ascii="Courier New" w:hAnsi="Courier New" w:cs="Courier New"/>
+        </w:rPr>
+        <w:tab/>
+      </w:r>
+      <w:r>
+        <w:rPr>
+          <w:rFonts w:ascii="Courier New" w:hAnsi="Courier New" w:cs="Courier New"/>
+        </w:rPr>
+        <w:tab/>
+      </w:r>
+      <w:r>
+        <w:rPr>
+          <w:rFonts w:ascii="Courier New" w:hAnsi="Courier New" w:cs="Courier New"/>
+        </w:rPr>
+        <w:tab/>
+        <w:t>- 1624</w:t>
+      </w:r>
+    </w:p>
+    <w:p>
+      <w:pPr>
+        <w:pStyle w:val="PlainText"/>
+        <w:rPr>
+          <w:rFonts w:ascii="Courier New" w:hAnsi="Courier New" w:cs="Courier New"/>
+        </w:rPr>
+      </w:pPr>
+      <w:r>
+        <w:rPr>
+          <w:rFonts w:ascii="Courier New" w:hAnsi="Courier New" w:cs="Courier New"/>
+        </w:rPr>
+        <w:t>---------------------------------------------------------------</w:t>
+      </w:r>
+    </w:p>
+    <w:p>
+      <w:pPr>
+        <w:pStyle w:val="PlainText"/>
+        <w:rPr>
+          <w:rFonts w:ascii="Courier New" w:hAnsi="Courier New" w:cs="Courier New"/>
+        </w:rPr>
+      </w:pPr>
+      <w:r>
+        <w:rPr>
+          <w:rFonts w:ascii="Courier New" w:hAnsi="Courier New" w:cs="Courier New"/>
+        </w:rPr>
+        <w:t>Item Name</w:t>
+      </w:r>
+      <w:r>
+        <w:rPr>
+          <w:rFonts w:ascii="Courier New" w:hAnsi="Courier New" w:cs="Courier New"/>
+        </w:rPr>
+        <w:tab/>
+      </w:r>
+      <w:r>
+        <w:rPr>
+          <w:rFonts w:ascii="Courier New" w:hAnsi="Courier New" w:cs="Courier New"/>
+        </w:rPr>
+        <w:tab/>
+      </w:r>
+      <w:r>
+        <w:rPr>
+          <w:rFonts w:ascii="Courier New" w:hAnsi="Courier New" w:cs="Courier New"/>
+        </w:rPr>
+        <w:tab/>
+      </w:r>
+      <w:r>
+        <w:rPr>
+          <w:rFonts w:ascii="Courier New" w:hAnsi="Courier New" w:cs="Courier New"/>
+        </w:rPr>
+        <w:tab/>
+        <w:t>- CARROT</w:t>
+      </w:r>
+    </w:p>
+    <w:p>
+      <w:pPr>
+        <w:pStyle w:val="PlainText"/>
+        <w:rPr>
+          <w:rFonts w:ascii="Courier New" w:hAnsi="Courier New" w:cs="Courier New"/>
+        </w:rPr>
+      </w:pPr>
+      <w:r>
+        <w:rPr>
+          <w:rFonts w:ascii="Courier New" w:hAnsi="Courier New" w:cs="Courier New"/>
+        </w:rPr>
+        <w:t>Number of Pockets</w:t>
+      </w:r>
+      <w:r>
+        <w:rPr>
+          <w:rFonts w:ascii="Courier New" w:hAnsi="Courier New" w:cs="Courier New"/>
+        </w:rPr>
+        <w:tab/>
+      </w:r>
+      <w:r>
+        <w:rPr>
+          <w:rFonts w:ascii="Courier New" w:hAnsi="Courier New" w:cs="Courier New"/>
+        </w:rPr>
+        <w:tab/>
+      </w:r>
+      <w:r>
+        <w:rPr>
+          <w:rFonts w:ascii="Courier New" w:hAnsi="Courier New" w:cs="Courier New"/>
+        </w:rPr>
+        <w:tab/>
+        <w:t>- 2</w:t>
+      </w:r>
+    </w:p>
+    <w:p>
+      <w:pPr>
+        <w:pStyle w:val="PlainText"/>
+        <w:rPr>
+          <w:rFonts w:ascii="Courier New" w:hAnsi="Courier New" w:cs="Courier New"/>
+        </w:rPr>
+      </w:pPr>
+      <w:r>
+        <w:rPr>
+          <w:rFonts w:ascii="Courier New" w:hAnsi="Courier New" w:cs="Courier New"/>
+        </w:rPr>
+        <w:t>Number of KGs</w:t>
+      </w:r>
+      <w:r>
+        <w:rPr>
+          <w:rFonts w:ascii="Courier New" w:hAnsi="Courier New" w:cs="Courier New"/>
+        </w:rPr>
+        <w:tab/>
+      </w:r>
+      <w:r>
+        <w:rPr>
+          <w:rFonts w:ascii="Courier New" w:hAnsi="Courier New" w:cs="Courier New"/>
+        </w:rPr>
+        <w:tab/>
+      </w:r>
+      <w:r>
+        <w:rPr>
+          <w:rFonts w:ascii="Courier New" w:hAnsi="Courier New" w:cs="Courier New"/>
+        </w:rPr>
+        <w:tab/>
+        <w:t>- 185</w:t>
+      </w:r>
+    </w:p>
+    <w:p>
+      <w:pPr>
+        <w:pStyle w:val="PlainText"/>
+        <w:rPr>
+          <w:rFonts w:ascii="Courier New" w:hAnsi="Courier New" w:cs="Courier New"/>
+        </w:rPr>
+      </w:pPr>
+      <w:r>
+        <w:rPr>
+          <w:rFonts w:ascii="Courier New" w:hAnsi="Courier New" w:cs="Courier New"/>
+        </w:rPr>
+        <w:t>Rate</w:t>
+      </w:r>
+      <w:r>
+        <w:rPr>
+          <w:rFonts w:ascii="Courier New" w:hAnsi="Courier New" w:cs="Courier New"/>
+        </w:rPr>
+        <w:tab/>
+      </w:r>
+      <w:r>
+        <w:rPr>
+          <w:rFonts w:ascii="Courier New" w:hAnsi="Courier New" w:cs="Courier New"/>
+        </w:rPr>
+        <w:tab/>
+      </w:r>
+      <w:r>
+        <w:rPr>
+          <w:rFonts w:ascii="Courier New" w:hAnsi="Courier New" w:cs="Courier New"/>
+        </w:rPr>
+        <w:tab/>
+      </w:r>
+      <w:r>
+        <w:rPr>
+          <w:rFonts w:ascii="Courier New" w:hAnsi="Courier New" w:cs="Courier New"/>
+        </w:rPr>
+        <w:tab/>
+      </w:r>
+      <w:r>
+        <w:rPr>
+          <w:rFonts w:ascii="Courier New" w:hAnsi="Courier New" w:cs="Courier New"/>
+        </w:rPr>
+        <w:tab/>
+        <w:t>- 9</w:t>
+      </w:r>
+    </w:p>
+    <w:p>
+      <w:pPr>
+        <w:pStyle w:val="PlainText"/>
+        <w:rPr>
+          <w:rFonts w:ascii="Courier New" w:hAnsi="Courier New" w:cs="Courier New"/>
+        </w:rPr>
+      </w:pPr>
+      <w:r>
+        <w:rPr>
+          <w:rFonts w:ascii="Courier New" w:hAnsi="Courier New" w:cs="Courier New"/>
+        </w:rPr>
+        <w:t>Transport &amp; Miscellaneous</w:t>
+      </w:r>
+      <w:r>
+        <w:rPr>
+          <w:rFonts w:ascii="Courier New" w:hAnsi="Courier New" w:cs="Courier New"/>
+        </w:rPr>
+        <w:tab/>
+        <w:t>- 330</w:t>
+      </w:r>
+    </w:p>
+    <w:p>
+      <w:pPr>
+        <w:pStyle w:val="PlainText"/>
+        <w:rPr>
+          <w:rFonts w:ascii="Courier New" w:hAnsi="Courier New" w:cs="Courier New"/>
+        </w:rPr>
+      </w:pPr>
+      <w:r>
+        <w:rPr>
+          <w:rFonts w:ascii="Courier New" w:hAnsi="Courier New" w:cs="Courier New"/>
+        </w:rPr>
+        <w:t>Total Price</w:t>
+      </w:r>
+      <w:r>
+        <w:rPr>
+          <w:rFonts w:ascii="Courier New" w:hAnsi="Courier New" w:cs="Courier New"/>
+        </w:rPr>
+        <w:tab/>
+      </w:r>
+      <w:r>
+        <w:rPr>
+          <w:rFonts w:ascii="Courier New" w:hAnsi="Courier New" w:cs="Courier New"/>
+        </w:rPr>
+        <w:tab/>
+      </w:r>
+      <w:r>
+        <w:rPr>
+          <w:rFonts w:ascii="Courier New" w:hAnsi="Courier New" w:cs="Courier New"/>
+        </w:rPr>
+        <w:tab/>
+      </w:r>
+      <w:r>
+        <w:rPr>
+          <w:rFonts w:ascii="Courier New" w:hAnsi="Courier New" w:cs="Courier New"/>
+        </w:rPr>
+        <w:tab/>
+        <w:t>- 1995.0</w:t>
+      </w:r>
+    </w:p>
+    <w:p>
+      <w:pPr>
+        <w:pStyle w:val="PlainText"/>
+        <w:rPr>
+          <w:rFonts w:ascii="Courier New" w:hAnsi="Courier New" w:cs="Courier New"/>
+          <w:b/>
+        </w:rPr>
+      </w:pPr>
+      <w:r>
+        <w:rPr>
+          <w:rFonts w:ascii="Courier New" w:hAnsi="Courier New" w:cs="Courier New"/>
+          <w:b/>
+        </w:rPr>
+        <w:t>Amount balance</w:t>
+      </w:r>
+      <w:r>
+        <w:rPr>
+          <w:rFonts w:ascii="Courier New" w:hAnsi="Courier New" w:cs="Courier New"/>
+          <w:b/>
+        </w:rPr>
+        <w:tab/>
+      </w:r>
+      <w:r>
+        <w:rPr>
+          <w:rFonts w:ascii="Courier New" w:hAnsi="Courier New" w:cs="Courier New"/>
+          <w:b/>
+        </w:rPr>
+        <w:tab/>
+      </w:r>
+      <w:r>
+        <w:rPr>
+          <w:rFonts w:ascii="Courier New" w:hAnsi="Courier New" w:cs="Courier New"/>
+          <w:b/>
+        </w:rPr>
+        <w:tab/>
+        <w:t>- 273466.0</w:t>
+      </w:r>
+    </w:p>
+    <w:p>
+      <w:pPr>
+        <w:pStyle w:val="PlainText"/>
+        <w:rPr>
+          <w:rFonts w:ascii="Courier New" w:hAnsi="Courier New" w:cs="Courier New"/>
+        </w:rPr>
+      </w:pPr>
+    </w:p>
+    <w:p>
+      <w:pPr>
+        <w:pStyle w:val="PlainText"/>
+        <w:rPr>
+          <w:rFonts w:ascii="Courier New" w:hAnsi="Courier New" w:cs="Courier New"/>
+          <w:b/>
+        </w:rPr>
+      </w:pPr>
     </w:p>
     <w:p>
       <w:pPr>
@@ -19903,7 +20283,7 @@
 </file>
 
 <file path=customXml/itemProps1.xml><?xml version="1.0" encoding="utf-8"?>
-<ds:datastoreItem xmlns:ds="http://schemas.openxmlformats.org/officeDocument/2006/customXml" ds:itemID="{A4926803-DEC8-43F1-B747-4B06EA0D5F3F}">
+<ds:datastoreItem xmlns:ds="http://schemas.openxmlformats.org/officeDocument/2006/customXml" ds:itemID="{DACF3D53-1D69-464D-B73E-E4F37C3C2007}">
   <ds:schemaRefs>
     <ds:schemaRef ds:uri="http://schemas.openxmlformats.org/officeDocument/2006/bibliography"/>
   </ds:schemaRefs>

--- a/customer _details/RAMAIAH/SEP/BHADRAVATHI/MD/PURCHASE DETAILS.docx
+++ b/customer _details/RAMAIAH/SEP/BHADRAVATHI/MD/PURCHASE DETAILS.docx
@@ -18392,13 +18392,7 @@
         <w:rPr>
           <w:rFonts w:ascii="Courier New" w:hAnsi="Courier New" w:cs="Courier New"/>
         </w:rPr>
-        <w:t>MON Apr 02</w:t>
-      </w:r>
-      <w:r>
-        <w:rPr>
-          <w:rFonts w:ascii="Courier New" w:hAnsi="Courier New" w:cs="Courier New"/>
-        </w:rPr>
-        <w:t xml:space="preserve"> 14:25:45 IST 2018</w:t>
+        <w:t>MON Apr 02 14:25:45 IST 2018</w:t>
       </w:r>
     </w:p>
     <w:p>
@@ -18740,6 +18734,390 @@
         <w:tab/>
         <w:t>- 273466.0</w:t>
       </w:r>
+    </w:p>
+    <w:p>
+      <w:pPr>
+        <w:pStyle w:val="PlainText"/>
+        <w:rPr>
+          <w:rFonts w:ascii="Courier New" w:hAnsi="Courier New" w:cs="Courier New"/>
+        </w:rPr>
+      </w:pPr>
+    </w:p>
+    <w:p>
+      <w:pPr>
+        <w:pStyle w:val="PlainText"/>
+        <w:rPr>
+          <w:rFonts w:ascii="Courier New" w:hAnsi="Courier New" w:cs="Courier New"/>
+        </w:rPr>
+      </w:pPr>
+    </w:p>
+    <w:p>
+      <w:pPr>
+        <w:pStyle w:val="PlainText"/>
+        <w:rPr>
+          <w:rFonts w:ascii="Courier New" w:hAnsi="Courier New" w:cs="Courier New"/>
+        </w:rPr>
+      </w:pPr>
+      <w:r>
+        <w:rPr>
+          <w:rFonts w:ascii="Courier New" w:hAnsi="Courier New" w:cs="Courier New"/>
+        </w:rPr>
+        <w:t>SAT Apr 07</w:t>
+      </w:r>
+      <w:r>
+        <w:rPr>
+          <w:rFonts w:ascii="Courier New" w:hAnsi="Courier New" w:cs="Courier New"/>
+        </w:rPr>
+        <w:t xml:space="preserve"> 14:04:25 IST 2018</w:t>
+      </w:r>
+    </w:p>
+    <w:p>
+      <w:pPr>
+        <w:pStyle w:val="PlainText"/>
+        <w:rPr>
+          <w:rFonts w:ascii="Courier New" w:hAnsi="Courier New" w:cs="Courier New"/>
+        </w:rPr>
+      </w:pPr>
+      <w:r>
+        <w:rPr>
+          <w:rFonts w:ascii="Courier New" w:hAnsi="Courier New" w:cs="Courier New"/>
+        </w:rPr>
+        <w:t>Person Name</w:t>
+      </w:r>
+      <w:r>
+        <w:rPr>
+          <w:rFonts w:ascii="Courier New" w:hAnsi="Courier New" w:cs="Courier New"/>
+        </w:rPr>
+        <w:tab/>
+      </w:r>
+      <w:r>
+        <w:rPr>
+          <w:rFonts w:ascii="Courier New" w:hAnsi="Courier New" w:cs="Courier New"/>
+        </w:rPr>
+        <w:tab/>
+      </w:r>
+      <w:r>
+        <w:rPr>
+          <w:rFonts w:ascii="Courier New" w:hAnsi="Courier New" w:cs="Courier New"/>
+        </w:rPr>
+        <w:tab/>
+      </w:r>
+      <w:r>
+        <w:rPr>
+          <w:rFonts w:ascii="Courier New" w:hAnsi="Courier New" w:cs="Courier New"/>
+        </w:rPr>
+        <w:tab/>
+        <w:t>- MD</w:t>
+      </w:r>
+    </w:p>
+    <w:p>
+      <w:pPr>
+        <w:pStyle w:val="PlainText"/>
+        <w:rPr>
+          <w:rFonts w:ascii="Courier New" w:hAnsi="Courier New" w:cs="Courier New"/>
+        </w:rPr>
+      </w:pPr>
+      <w:r>
+        <w:rPr>
+          <w:rFonts w:ascii="Courier New" w:hAnsi="Courier New" w:cs="Courier New"/>
+        </w:rPr>
+        <w:t>Bill number</w:t>
+      </w:r>
+      <w:r>
+        <w:rPr>
+          <w:rFonts w:ascii="Courier New" w:hAnsi="Courier New" w:cs="Courier New"/>
+        </w:rPr>
+        <w:tab/>
+      </w:r>
+      <w:r>
+        <w:rPr>
+          <w:rFonts w:ascii="Courier New" w:hAnsi="Courier New" w:cs="Courier New"/>
+        </w:rPr>
+        <w:tab/>
+      </w:r>
+      <w:r>
+        <w:rPr>
+          <w:rFonts w:ascii="Courier New" w:hAnsi="Courier New" w:cs="Courier New"/>
+        </w:rPr>
+        <w:tab/>
+      </w:r>
+      <w:r>
+        <w:rPr>
+          <w:rFonts w:ascii="Courier New" w:hAnsi="Courier New" w:cs="Courier New"/>
+        </w:rPr>
+        <w:tab/>
+        <w:t>- 1668</w:t>
+      </w:r>
+    </w:p>
+    <w:p>
+      <w:pPr>
+        <w:pStyle w:val="PlainText"/>
+        <w:rPr>
+          <w:rFonts w:ascii="Courier New" w:hAnsi="Courier New" w:cs="Courier New"/>
+        </w:rPr>
+      </w:pPr>
+      <w:r>
+        <w:rPr>
+          <w:rFonts w:ascii="Courier New" w:hAnsi="Courier New" w:cs="Courier New"/>
+        </w:rPr>
+        <w:t>---------------------------------------------------------------</w:t>
+      </w:r>
+    </w:p>
+    <w:p>
+      <w:pPr>
+        <w:pStyle w:val="PlainText"/>
+        <w:rPr>
+          <w:rFonts w:ascii="Courier New" w:hAnsi="Courier New" w:cs="Courier New"/>
+        </w:rPr>
+      </w:pPr>
+      <w:r>
+        <w:rPr>
+          <w:rFonts w:ascii="Courier New" w:hAnsi="Courier New" w:cs="Courier New"/>
+        </w:rPr>
+        <w:t>Item Name</w:t>
+      </w:r>
+      <w:r>
+        <w:rPr>
+          <w:rFonts w:ascii="Courier New" w:hAnsi="Courier New" w:cs="Courier New"/>
+        </w:rPr>
+        <w:tab/>
+      </w:r>
+      <w:r>
+        <w:rPr>
+          <w:rFonts w:ascii="Courier New" w:hAnsi="Courier New" w:cs="Courier New"/>
+        </w:rPr>
+        <w:tab/>
+      </w:r>
+      <w:r>
+        <w:rPr>
+          <w:rFonts w:ascii="Courier New" w:hAnsi="Courier New" w:cs="Courier New"/>
+        </w:rPr>
+        <w:tab/>
+      </w:r>
+      <w:r>
+        <w:rPr>
+          <w:rFonts w:ascii="Courier New" w:hAnsi="Courier New" w:cs="Courier New"/>
+        </w:rPr>
+        <w:tab/>
+        <w:t>- CARROT</w:t>
+      </w:r>
+    </w:p>
+    <w:p>
+      <w:pPr>
+        <w:pStyle w:val="PlainText"/>
+        <w:rPr>
+          <w:rFonts w:ascii="Courier New" w:hAnsi="Courier New" w:cs="Courier New"/>
+        </w:rPr>
+      </w:pPr>
+      <w:r>
+        <w:rPr>
+          <w:rFonts w:ascii="Courier New" w:hAnsi="Courier New" w:cs="Courier New"/>
+        </w:rPr>
+        <w:t>Number of Pockets</w:t>
+      </w:r>
+      <w:r>
+        <w:rPr>
+          <w:rFonts w:ascii="Courier New" w:hAnsi="Courier New" w:cs="Courier New"/>
+        </w:rPr>
+        <w:tab/>
+      </w:r>
+      <w:r>
+        <w:rPr>
+          <w:rFonts w:ascii="Courier New" w:hAnsi="Courier New" w:cs="Courier New"/>
+        </w:rPr>
+        <w:tab/>
+      </w:r>
+      <w:r>
+        <w:rPr>
+          <w:rFonts w:ascii="Courier New" w:hAnsi="Courier New" w:cs="Courier New"/>
+        </w:rPr>
+        <w:tab/>
+        <w:t>- 6</w:t>
+      </w:r>
+    </w:p>
+    <w:p>
+      <w:pPr>
+        <w:pStyle w:val="PlainText"/>
+        <w:rPr>
+          <w:rFonts w:ascii="Courier New" w:hAnsi="Courier New" w:cs="Courier New"/>
+        </w:rPr>
+      </w:pPr>
+      <w:r>
+        <w:rPr>
+          <w:rFonts w:ascii="Courier New" w:hAnsi="Courier New" w:cs="Courier New"/>
+        </w:rPr>
+        <w:t>Number of KGs</w:t>
+      </w:r>
+      <w:r>
+        <w:rPr>
+          <w:rFonts w:ascii="Courier New" w:hAnsi="Courier New" w:cs="Courier New"/>
+        </w:rPr>
+        <w:tab/>
+      </w:r>
+      <w:r>
+        <w:rPr>
+          <w:rFonts w:ascii="Courier New" w:hAnsi="Courier New" w:cs="Courier New"/>
+        </w:rPr>
+        <w:tab/>
+      </w:r>
+      <w:r>
+        <w:rPr>
+          <w:rFonts w:ascii="Courier New" w:hAnsi="Courier New" w:cs="Courier New"/>
+        </w:rPr>
+        <w:tab/>
+        <w:t>- 550</w:t>
+      </w:r>
+    </w:p>
+    <w:p>
+      <w:pPr>
+        <w:pStyle w:val="PlainText"/>
+        <w:rPr>
+          <w:rFonts w:ascii="Courier New" w:hAnsi="Courier New" w:cs="Courier New"/>
+        </w:rPr>
+      </w:pPr>
+      <w:r>
+        <w:rPr>
+          <w:rFonts w:ascii="Courier New" w:hAnsi="Courier New" w:cs="Courier New"/>
+        </w:rPr>
+        <w:t>Rate</w:t>
+      </w:r>
+      <w:r>
+        <w:rPr>
+          <w:rFonts w:ascii="Courier New" w:hAnsi="Courier New" w:cs="Courier New"/>
+        </w:rPr>
+        <w:tab/>
+      </w:r>
+      <w:r>
+        <w:rPr>
+          <w:rFonts w:ascii="Courier New" w:hAnsi="Courier New" w:cs="Courier New"/>
+        </w:rPr>
+        <w:tab/>
+      </w:r>
+      <w:r>
+        <w:rPr>
+          <w:rFonts w:ascii="Courier New" w:hAnsi="Courier New" w:cs="Courier New"/>
+        </w:rPr>
+        <w:tab/>
+      </w:r>
+      <w:r>
+        <w:rPr>
+          <w:rFonts w:ascii="Courier New" w:hAnsi="Courier New" w:cs="Courier New"/>
+        </w:rPr>
+        <w:tab/>
+      </w:r>
+      <w:r>
+        <w:rPr>
+          <w:rFonts w:ascii="Courier New" w:hAnsi="Courier New" w:cs="Courier New"/>
+        </w:rPr>
+        <w:tab/>
+        <w:t>- 10</w:t>
+      </w:r>
+    </w:p>
+    <w:p>
+      <w:pPr>
+        <w:pStyle w:val="PlainText"/>
+        <w:rPr>
+          <w:rFonts w:ascii="Courier New" w:hAnsi="Courier New" w:cs="Courier New"/>
+        </w:rPr>
+      </w:pPr>
+      <w:r>
+        <w:rPr>
+          <w:rFonts w:ascii="Courier New" w:hAnsi="Courier New" w:cs="Courier New"/>
+        </w:rPr>
+        <w:t>Transport &amp; Miscellaneous</w:t>
+      </w:r>
+      <w:r>
+        <w:rPr>
+          <w:rFonts w:ascii="Courier New" w:hAnsi="Courier New" w:cs="Courier New"/>
+        </w:rPr>
+        <w:tab/>
+        <w:t>- 990</w:t>
+      </w:r>
+    </w:p>
+    <w:p>
+      <w:pPr>
+        <w:pStyle w:val="PlainText"/>
+        <w:rPr>
+          <w:rFonts w:ascii="Courier New" w:hAnsi="Courier New" w:cs="Courier New"/>
+        </w:rPr>
+      </w:pPr>
+      <w:r>
+        <w:rPr>
+          <w:rFonts w:ascii="Courier New" w:hAnsi="Courier New" w:cs="Courier New"/>
+        </w:rPr>
+        <w:t>Total Price</w:t>
+      </w:r>
+      <w:r>
+        <w:rPr>
+          <w:rFonts w:ascii="Courier New" w:hAnsi="Courier New" w:cs="Courier New"/>
+        </w:rPr>
+        <w:tab/>
+      </w:r>
+      <w:r>
+        <w:rPr>
+          <w:rFonts w:ascii="Courier New" w:hAnsi="Courier New" w:cs="Courier New"/>
+        </w:rPr>
+        <w:tab/>
+      </w:r>
+      <w:r>
+        <w:rPr>
+          <w:rFonts w:ascii="Courier New" w:hAnsi="Courier New" w:cs="Courier New"/>
+        </w:rPr>
+        <w:tab/>
+      </w:r>
+      <w:r>
+        <w:rPr>
+          <w:rFonts w:ascii="Courier New" w:hAnsi="Courier New" w:cs="Courier New"/>
+        </w:rPr>
+        <w:tab/>
+        <w:t>- 6490.0</w:t>
+      </w:r>
+    </w:p>
+    <w:p>
+      <w:pPr>
+        <w:pStyle w:val="PlainText"/>
+        <w:rPr>
+          <w:rFonts w:ascii="Courier New" w:hAnsi="Courier New" w:cs="Courier New"/>
+          <w:b/>
+        </w:rPr>
+      </w:pPr>
+      <w:r>
+        <w:rPr>
+          <w:rFonts w:ascii="Courier New" w:hAnsi="Courier New" w:cs="Courier New"/>
+          <w:b/>
+        </w:rPr>
+        <w:t>Amount balance</w:t>
+      </w:r>
+      <w:r>
+        <w:rPr>
+          <w:rFonts w:ascii="Courier New" w:hAnsi="Courier New" w:cs="Courier New"/>
+          <w:b/>
+        </w:rPr>
+        <w:tab/>
+      </w:r>
+      <w:r>
+        <w:rPr>
+          <w:rFonts w:ascii="Courier New" w:hAnsi="Courier New" w:cs="Courier New"/>
+          <w:b/>
+        </w:rPr>
+        <w:tab/>
+      </w:r>
+      <w:r>
+        <w:rPr>
+          <w:rFonts w:ascii="Courier New" w:hAnsi="Courier New" w:cs="Courier New"/>
+          <w:b/>
+        </w:rPr>
+        <w:tab/>
+        <w:t>- 279956.0</w:t>
+      </w:r>
+    </w:p>
+    <w:p>
+      <w:pPr>
+        <w:pStyle w:val="PlainText"/>
+        <w:rPr>
+          <w:rFonts w:ascii="Courier New" w:hAnsi="Courier New" w:cs="Courier New"/>
+        </w:rPr>
+      </w:pPr>
     </w:p>
     <w:p>
       <w:pPr>
@@ -20283,7 +20661,7 @@
 </file>
 
 <file path=customXml/itemProps1.xml><?xml version="1.0" encoding="utf-8"?>
-<ds:datastoreItem xmlns:ds="http://schemas.openxmlformats.org/officeDocument/2006/customXml" ds:itemID="{DACF3D53-1D69-464D-B73E-E4F37C3C2007}">
+<ds:datastoreItem xmlns:ds="http://schemas.openxmlformats.org/officeDocument/2006/customXml" ds:itemID="{B137BE65-C24F-42EB-9AFF-223A0E279C4C}">
   <ds:schemaRefs>
     <ds:schemaRef ds:uri="http://schemas.openxmlformats.org/officeDocument/2006/bibliography"/>
   </ds:schemaRefs>

--- a/customer _details/RAMAIAH/SEP/BHADRAVATHI/MD/PURCHASE DETAILS.docx
+++ b/customer _details/RAMAIAH/SEP/BHADRAVATHI/MD/PURCHASE DETAILS.docx
@@ -18762,13 +18762,7 @@
         <w:rPr>
           <w:rFonts w:ascii="Courier New" w:hAnsi="Courier New" w:cs="Courier New"/>
         </w:rPr>
-        <w:t>SAT Apr 07</w:t>
-      </w:r>
-      <w:r>
-        <w:rPr>
-          <w:rFonts w:ascii="Courier New" w:hAnsi="Courier New" w:cs="Courier New"/>
-        </w:rPr>
-        <w:t xml:space="preserve"> 14:04:25 IST 2018</w:t>
+        <w:t>SAT Apr 07 14:04:25 IST 2018</w:t>
       </w:r>
     </w:p>
     <w:p>
@@ -19110,6 +19104,392 @@
         <w:tab/>
         <w:t>- 279956.0</w:t>
       </w:r>
+    </w:p>
+    <w:p>
+      <w:pPr>
+        <w:pStyle w:val="PlainText"/>
+        <w:rPr>
+          <w:rFonts w:ascii="Courier New" w:hAnsi="Courier New" w:cs="Courier New"/>
+          <w:b/>
+        </w:rPr>
+      </w:pPr>
+    </w:p>
+    <w:p>
+      <w:pPr>
+        <w:pStyle w:val="PlainText"/>
+        <w:rPr>
+          <w:rFonts w:ascii="Courier New" w:hAnsi="Courier New" w:cs="Courier New"/>
+        </w:rPr>
+      </w:pPr>
+      <w:r>
+        <w:rPr>
+          <w:rFonts w:ascii="Courier New" w:hAnsi="Courier New" w:cs="Courier New"/>
+        </w:rPr>
+        <w:t>SAT Apr 14</w:t>
+      </w:r>
+      <w:r>
+        <w:rPr>
+          <w:rFonts w:ascii="Courier New" w:hAnsi="Courier New" w:cs="Courier New"/>
+        </w:rPr>
+        <w:t xml:space="preserve"> 13:44:08 IST 2018</w:t>
+      </w:r>
+    </w:p>
+    <w:p>
+      <w:pPr>
+        <w:pStyle w:val="PlainText"/>
+        <w:rPr>
+          <w:rFonts w:ascii="Courier New" w:hAnsi="Courier New" w:cs="Courier New"/>
+        </w:rPr>
+      </w:pPr>
+      <w:r>
+        <w:rPr>
+          <w:rFonts w:ascii="Courier New" w:hAnsi="Courier New" w:cs="Courier New"/>
+        </w:rPr>
+        <w:t>Person Name</w:t>
+      </w:r>
+      <w:r>
+        <w:rPr>
+          <w:rFonts w:ascii="Courier New" w:hAnsi="Courier New" w:cs="Courier New"/>
+        </w:rPr>
+        <w:tab/>
+      </w:r>
+      <w:r>
+        <w:rPr>
+          <w:rFonts w:ascii="Courier New" w:hAnsi="Courier New" w:cs="Courier New"/>
+        </w:rPr>
+        <w:tab/>
+      </w:r>
+      <w:r>
+        <w:rPr>
+          <w:rFonts w:ascii="Courier New" w:hAnsi="Courier New" w:cs="Courier New"/>
+        </w:rPr>
+        <w:tab/>
+      </w:r>
+      <w:r>
+        <w:rPr>
+          <w:rFonts w:ascii="Courier New" w:hAnsi="Courier New" w:cs="Courier New"/>
+        </w:rPr>
+        <w:tab/>
+        <w:t>- MD</w:t>
+      </w:r>
+    </w:p>
+    <w:p>
+      <w:pPr>
+        <w:pStyle w:val="PlainText"/>
+        <w:rPr>
+          <w:rFonts w:ascii="Courier New" w:hAnsi="Courier New" w:cs="Courier New"/>
+        </w:rPr>
+      </w:pPr>
+      <w:r>
+        <w:rPr>
+          <w:rFonts w:ascii="Courier New" w:hAnsi="Courier New" w:cs="Courier New"/>
+        </w:rPr>
+        <w:t>Bill number</w:t>
+      </w:r>
+      <w:r>
+        <w:rPr>
+          <w:rFonts w:ascii="Courier New" w:hAnsi="Courier New" w:cs="Courier New"/>
+        </w:rPr>
+        <w:tab/>
+      </w:r>
+      <w:r>
+        <w:rPr>
+          <w:rFonts w:ascii="Courier New" w:hAnsi="Courier New" w:cs="Courier New"/>
+        </w:rPr>
+        <w:tab/>
+      </w:r>
+      <w:r>
+        <w:rPr>
+          <w:rFonts w:ascii="Courier New" w:hAnsi="Courier New" w:cs="Courier New"/>
+        </w:rPr>
+        <w:tab/>
+      </w:r>
+      <w:r>
+        <w:rPr>
+          <w:rFonts w:ascii="Courier New" w:hAnsi="Courier New" w:cs="Courier New"/>
+        </w:rPr>
+        <w:tab/>
+        <w:t>- 1743</w:t>
+      </w:r>
+    </w:p>
+    <w:p>
+      <w:pPr>
+        <w:pStyle w:val="PlainText"/>
+        <w:rPr>
+          <w:rFonts w:ascii="Courier New" w:hAnsi="Courier New" w:cs="Courier New"/>
+        </w:rPr>
+      </w:pPr>
+      <w:r>
+        <w:rPr>
+          <w:rFonts w:ascii="Courier New" w:hAnsi="Courier New" w:cs="Courier New"/>
+        </w:rPr>
+        <w:t>---------------------------------------------------------------</w:t>
+      </w:r>
+    </w:p>
+    <w:p>
+      <w:pPr>
+        <w:pStyle w:val="PlainText"/>
+        <w:rPr>
+          <w:rFonts w:ascii="Courier New" w:hAnsi="Courier New" w:cs="Courier New"/>
+        </w:rPr>
+      </w:pPr>
+      <w:r>
+        <w:rPr>
+          <w:rFonts w:ascii="Courier New" w:hAnsi="Courier New" w:cs="Courier New"/>
+        </w:rPr>
+        <w:t>Item Name</w:t>
+      </w:r>
+      <w:r>
+        <w:rPr>
+          <w:rFonts w:ascii="Courier New" w:hAnsi="Courier New" w:cs="Courier New"/>
+        </w:rPr>
+        <w:tab/>
+      </w:r>
+      <w:r>
+        <w:rPr>
+          <w:rFonts w:ascii="Courier New" w:hAnsi="Courier New" w:cs="Courier New"/>
+        </w:rPr>
+        <w:tab/>
+      </w:r>
+      <w:r>
+        <w:rPr>
+          <w:rFonts w:ascii="Courier New" w:hAnsi="Courier New" w:cs="Courier New"/>
+        </w:rPr>
+        <w:tab/>
+      </w:r>
+      <w:r>
+        <w:rPr>
+          <w:rFonts w:ascii="Courier New" w:hAnsi="Courier New" w:cs="Courier New"/>
+        </w:rPr>
+        <w:tab/>
+        <w:t>- CARROT</w:t>
+      </w:r>
+    </w:p>
+    <w:p>
+      <w:pPr>
+        <w:pStyle w:val="PlainText"/>
+        <w:rPr>
+          <w:rFonts w:ascii="Courier New" w:hAnsi="Courier New" w:cs="Courier New"/>
+        </w:rPr>
+      </w:pPr>
+      <w:r>
+        <w:rPr>
+          <w:rFonts w:ascii="Courier New" w:hAnsi="Courier New" w:cs="Courier New"/>
+        </w:rPr>
+        <w:t>Number of Pockets</w:t>
+      </w:r>
+      <w:r>
+        <w:rPr>
+          <w:rFonts w:ascii="Courier New" w:hAnsi="Courier New" w:cs="Courier New"/>
+        </w:rPr>
+        <w:tab/>
+      </w:r>
+      <w:r>
+        <w:rPr>
+          <w:rFonts w:ascii="Courier New" w:hAnsi="Courier New" w:cs="Courier New"/>
+        </w:rPr>
+        <w:tab/>
+      </w:r>
+      <w:r>
+        <w:rPr>
+          <w:rFonts w:ascii="Courier New" w:hAnsi="Courier New" w:cs="Courier New"/>
+        </w:rPr>
+        <w:tab/>
+        <w:t>- 4</w:t>
+      </w:r>
+    </w:p>
+    <w:p>
+      <w:pPr>
+        <w:pStyle w:val="PlainText"/>
+        <w:rPr>
+          <w:rFonts w:ascii="Courier New" w:hAnsi="Courier New" w:cs="Courier New"/>
+        </w:rPr>
+      </w:pPr>
+      <w:r>
+        <w:rPr>
+          <w:rFonts w:ascii="Courier New" w:hAnsi="Courier New" w:cs="Courier New"/>
+        </w:rPr>
+        <w:t>Number of KGs</w:t>
+      </w:r>
+      <w:r>
+        <w:rPr>
+          <w:rFonts w:ascii="Courier New" w:hAnsi="Courier New" w:cs="Courier New"/>
+        </w:rPr>
+        <w:tab/>
+      </w:r>
+      <w:r>
+        <w:rPr>
+          <w:rFonts w:ascii="Courier New" w:hAnsi="Courier New" w:cs="Courier New"/>
+        </w:rPr>
+        <w:tab/>
+      </w:r>
+      <w:r>
+        <w:rPr>
+          <w:rFonts w:ascii="Courier New" w:hAnsi="Courier New" w:cs="Courier New"/>
+        </w:rPr>
+        <w:tab/>
+        <w:t>- 385</w:t>
+      </w:r>
+    </w:p>
+    <w:p>
+      <w:pPr>
+        <w:pStyle w:val="PlainText"/>
+        <w:rPr>
+          <w:rFonts w:ascii="Courier New" w:hAnsi="Courier New" w:cs="Courier New"/>
+        </w:rPr>
+      </w:pPr>
+      <w:r>
+        <w:rPr>
+          <w:rFonts w:ascii="Courier New" w:hAnsi="Courier New" w:cs="Courier New"/>
+        </w:rPr>
+        <w:t>Rate</w:t>
+      </w:r>
+      <w:r>
+        <w:rPr>
+          <w:rFonts w:ascii="Courier New" w:hAnsi="Courier New" w:cs="Courier New"/>
+        </w:rPr>
+        <w:tab/>
+      </w:r>
+      <w:r>
+        <w:rPr>
+          <w:rFonts w:ascii="Courier New" w:hAnsi="Courier New" w:cs="Courier New"/>
+        </w:rPr>
+        <w:tab/>
+      </w:r>
+      <w:r>
+        <w:rPr>
+          <w:rFonts w:ascii="Courier New" w:hAnsi="Courier New" w:cs="Courier New"/>
+        </w:rPr>
+        <w:tab/>
+      </w:r>
+      <w:r>
+        <w:rPr>
+          <w:rFonts w:ascii="Courier New" w:hAnsi="Courier New" w:cs="Courier New"/>
+        </w:rPr>
+        <w:tab/>
+      </w:r>
+      <w:r>
+        <w:rPr>
+          <w:rFonts w:ascii="Courier New" w:hAnsi="Courier New" w:cs="Courier New"/>
+        </w:rPr>
+        <w:tab/>
+        <w:t>- 10</w:t>
+      </w:r>
+    </w:p>
+    <w:p>
+      <w:pPr>
+        <w:pStyle w:val="PlainText"/>
+        <w:rPr>
+          <w:rFonts w:ascii="Courier New" w:hAnsi="Courier New" w:cs="Courier New"/>
+        </w:rPr>
+      </w:pPr>
+      <w:r>
+        <w:rPr>
+          <w:rFonts w:ascii="Courier New" w:hAnsi="Courier New" w:cs="Courier New"/>
+        </w:rPr>
+        <w:t>Transport &amp; Miscellaneous</w:t>
+      </w:r>
+      <w:r>
+        <w:rPr>
+          <w:rFonts w:ascii="Courier New" w:hAnsi="Courier New" w:cs="Courier New"/>
+        </w:rPr>
+        <w:tab/>
+        <w:t>- 660</w:t>
+      </w:r>
+    </w:p>
+    <w:p>
+      <w:pPr>
+        <w:pStyle w:val="PlainText"/>
+        <w:rPr>
+          <w:rFonts w:ascii="Courier New" w:hAnsi="Courier New" w:cs="Courier New"/>
+        </w:rPr>
+      </w:pPr>
+      <w:r>
+        <w:rPr>
+          <w:rFonts w:ascii="Courier New" w:hAnsi="Courier New" w:cs="Courier New"/>
+        </w:rPr>
+        <w:t>Total Price</w:t>
+      </w:r>
+      <w:r>
+        <w:rPr>
+          <w:rFonts w:ascii="Courier New" w:hAnsi="Courier New" w:cs="Courier New"/>
+        </w:rPr>
+        <w:tab/>
+      </w:r>
+      <w:r>
+        <w:rPr>
+          <w:rFonts w:ascii="Courier New" w:hAnsi="Courier New" w:cs="Courier New"/>
+        </w:rPr>
+        <w:tab/>
+      </w:r>
+      <w:r>
+        <w:rPr>
+          <w:rFonts w:ascii="Courier New" w:hAnsi="Courier New" w:cs="Courier New"/>
+        </w:rPr>
+        <w:tab/>
+      </w:r>
+      <w:r>
+        <w:rPr>
+          <w:rFonts w:ascii="Courier New" w:hAnsi="Courier New" w:cs="Courier New"/>
+        </w:rPr>
+        <w:tab/>
+        <w:t>- 4510.0</w:t>
+      </w:r>
+    </w:p>
+    <w:p>
+      <w:pPr>
+        <w:pStyle w:val="PlainText"/>
+        <w:rPr>
+          <w:rFonts w:ascii="Courier New" w:hAnsi="Courier New" w:cs="Courier New"/>
+          <w:b/>
+        </w:rPr>
+      </w:pPr>
+      <w:r>
+        <w:rPr>
+          <w:rFonts w:ascii="Courier New" w:hAnsi="Courier New" w:cs="Courier New"/>
+          <w:b/>
+        </w:rPr>
+        <w:t>Amount balance</w:t>
+      </w:r>
+      <w:r>
+        <w:rPr>
+          <w:rFonts w:ascii="Courier New" w:hAnsi="Courier New" w:cs="Courier New"/>
+          <w:b/>
+        </w:rPr>
+        <w:tab/>
+      </w:r>
+      <w:r>
+        <w:rPr>
+          <w:rFonts w:ascii="Courier New" w:hAnsi="Courier New" w:cs="Courier New"/>
+          <w:b/>
+        </w:rPr>
+        <w:tab/>
+      </w:r>
+      <w:r>
+        <w:rPr>
+          <w:rFonts w:ascii="Courier New" w:hAnsi="Courier New" w:cs="Courier New"/>
+          <w:b/>
+        </w:rPr>
+        <w:tab/>
+        <w:t>- 284466.0</w:t>
+      </w:r>
+    </w:p>
+    <w:p>
+      <w:pPr>
+        <w:pStyle w:val="PlainText"/>
+        <w:rPr>
+          <w:rFonts w:ascii="Courier New" w:hAnsi="Courier New" w:cs="Courier New"/>
+        </w:rPr>
+      </w:pPr>
+    </w:p>
+    <w:p>
+      <w:pPr>
+        <w:pStyle w:val="PlainText"/>
+        <w:rPr>
+          <w:rFonts w:ascii="Courier New" w:hAnsi="Courier New" w:cs="Courier New"/>
+          <w:b/>
+        </w:rPr>
+      </w:pPr>
     </w:p>
     <w:p>
       <w:pPr>
@@ -20661,7 +21041,7 @@
 </file>
 
 <file path=customXml/itemProps1.xml><?xml version="1.0" encoding="utf-8"?>
-<ds:datastoreItem xmlns:ds="http://schemas.openxmlformats.org/officeDocument/2006/customXml" ds:itemID="{B137BE65-C24F-42EB-9AFF-223A0E279C4C}">
+<ds:datastoreItem xmlns:ds="http://schemas.openxmlformats.org/officeDocument/2006/customXml" ds:itemID="{2FF37ABA-3129-4EC0-BD11-BAC0502AD391}">
   <ds:schemaRefs>
     <ds:schemaRef ds:uri="http://schemas.openxmlformats.org/officeDocument/2006/bibliography"/>
   </ds:schemaRefs>

--- a/customer _details/RAMAIAH/SEP/BHADRAVATHI/MD/PURCHASE DETAILS.docx
+++ b/customer _details/RAMAIAH/SEP/BHADRAVATHI/MD/PURCHASE DETAILS.docx
@@ -19125,13 +19125,7 @@
         <w:rPr>
           <w:rFonts w:ascii="Courier New" w:hAnsi="Courier New" w:cs="Courier New"/>
         </w:rPr>
-        <w:t>SAT Apr 14</w:t>
-      </w:r>
-      <w:r>
-        <w:rPr>
-          <w:rFonts w:ascii="Courier New" w:hAnsi="Courier New" w:cs="Courier New"/>
-        </w:rPr>
-        <w:t xml:space="preserve"> 13:44:08 IST 2018</w:t>
+        <w:t>SAT Apr 14 13:44:08 IST 2018</w:t>
       </w:r>
     </w:p>
     <w:p>
@@ -19473,6 +19467,392 @@
         <w:tab/>
         <w:t>- 284466.0</w:t>
       </w:r>
+    </w:p>
+    <w:p>
+      <w:pPr>
+        <w:pStyle w:val="PlainText"/>
+        <w:rPr>
+          <w:rFonts w:ascii="Courier New" w:hAnsi="Courier New" w:cs="Courier New"/>
+          <w:b/>
+        </w:rPr>
+      </w:pPr>
+    </w:p>
+    <w:p>
+      <w:pPr>
+        <w:pStyle w:val="PlainText"/>
+        <w:rPr>
+          <w:rFonts w:ascii="Courier New" w:hAnsi="Courier New" w:cs="Courier New"/>
+        </w:rPr>
+      </w:pPr>
+      <w:r>
+        <w:rPr>
+          <w:rFonts w:ascii="Courier New" w:hAnsi="Courier New" w:cs="Courier New"/>
+        </w:rPr>
+        <w:t>SAT Apr 21</w:t>
+      </w:r>
+      <w:r>
+        <w:rPr>
+          <w:rFonts w:ascii="Courier New" w:hAnsi="Courier New" w:cs="Courier New"/>
+        </w:rPr>
+        <w:t xml:space="preserve"> 14:14:43 IST 2018</w:t>
+      </w:r>
+    </w:p>
+    <w:p>
+      <w:pPr>
+        <w:pStyle w:val="PlainText"/>
+        <w:rPr>
+          <w:rFonts w:ascii="Courier New" w:hAnsi="Courier New" w:cs="Courier New"/>
+        </w:rPr>
+      </w:pPr>
+      <w:r>
+        <w:rPr>
+          <w:rFonts w:ascii="Courier New" w:hAnsi="Courier New" w:cs="Courier New"/>
+        </w:rPr>
+        <w:t>Person Name</w:t>
+      </w:r>
+      <w:r>
+        <w:rPr>
+          <w:rFonts w:ascii="Courier New" w:hAnsi="Courier New" w:cs="Courier New"/>
+        </w:rPr>
+        <w:tab/>
+      </w:r>
+      <w:r>
+        <w:rPr>
+          <w:rFonts w:ascii="Courier New" w:hAnsi="Courier New" w:cs="Courier New"/>
+        </w:rPr>
+        <w:tab/>
+      </w:r>
+      <w:r>
+        <w:rPr>
+          <w:rFonts w:ascii="Courier New" w:hAnsi="Courier New" w:cs="Courier New"/>
+        </w:rPr>
+        <w:tab/>
+      </w:r>
+      <w:r>
+        <w:rPr>
+          <w:rFonts w:ascii="Courier New" w:hAnsi="Courier New" w:cs="Courier New"/>
+        </w:rPr>
+        <w:tab/>
+        <w:t>- MD</w:t>
+      </w:r>
+    </w:p>
+    <w:p>
+      <w:pPr>
+        <w:pStyle w:val="PlainText"/>
+        <w:rPr>
+          <w:rFonts w:ascii="Courier New" w:hAnsi="Courier New" w:cs="Courier New"/>
+        </w:rPr>
+      </w:pPr>
+      <w:r>
+        <w:rPr>
+          <w:rFonts w:ascii="Courier New" w:hAnsi="Courier New" w:cs="Courier New"/>
+        </w:rPr>
+        <w:t>Bill number</w:t>
+      </w:r>
+      <w:r>
+        <w:rPr>
+          <w:rFonts w:ascii="Courier New" w:hAnsi="Courier New" w:cs="Courier New"/>
+        </w:rPr>
+        <w:tab/>
+      </w:r>
+      <w:r>
+        <w:rPr>
+          <w:rFonts w:ascii="Courier New" w:hAnsi="Courier New" w:cs="Courier New"/>
+        </w:rPr>
+        <w:tab/>
+      </w:r>
+      <w:r>
+        <w:rPr>
+          <w:rFonts w:ascii="Courier New" w:hAnsi="Courier New" w:cs="Courier New"/>
+        </w:rPr>
+        <w:tab/>
+      </w:r>
+      <w:r>
+        <w:rPr>
+          <w:rFonts w:ascii="Courier New" w:hAnsi="Courier New" w:cs="Courier New"/>
+        </w:rPr>
+        <w:tab/>
+        <w:t>- 1813</w:t>
+      </w:r>
+    </w:p>
+    <w:p>
+      <w:pPr>
+        <w:pStyle w:val="PlainText"/>
+        <w:rPr>
+          <w:rFonts w:ascii="Courier New" w:hAnsi="Courier New" w:cs="Courier New"/>
+        </w:rPr>
+      </w:pPr>
+      <w:r>
+        <w:rPr>
+          <w:rFonts w:ascii="Courier New" w:hAnsi="Courier New" w:cs="Courier New"/>
+        </w:rPr>
+        <w:t>---------------------------------------------------------------</w:t>
+      </w:r>
+    </w:p>
+    <w:p>
+      <w:pPr>
+        <w:pStyle w:val="PlainText"/>
+        <w:rPr>
+          <w:rFonts w:ascii="Courier New" w:hAnsi="Courier New" w:cs="Courier New"/>
+        </w:rPr>
+      </w:pPr>
+      <w:r>
+        <w:rPr>
+          <w:rFonts w:ascii="Courier New" w:hAnsi="Courier New" w:cs="Courier New"/>
+        </w:rPr>
+        <w:t>Item Name</w:t>
+      </w:r>
+      <w:r>
+        <w:rPr>
+          <w:rFonts w:ascii="Courier New" w:hAnsi="Courier New" w:cs="Courier New"/>
+        </w:rPr>
+        <w:tab/>
+      </w:r>
+      <w:r>
+        <w:rPr>
+          <w:rFonts w:ascii="Courier New" w:hAnsi="Courier New" w:cs="Courier New"/>
+        </w:rPr>
+        <w:tab/>
+      </w:r>
+      <w:r>
+        <w:rPr>
+          <w:rFonts w:ascii="Courier New" w:hAnsi="Courier New" w:cs="Courier New"/>
+        </w:rPr>
+        <w:tab/>
+      </w:r>
+      <w:r>
+        <w:rPr>
+          <w:rFonts w:ascii="Courier New" w:hAnsi="Courier New" w:cs="Courier New"/>
+        </w:rPr>
+        <w:tab/>
+        <w:t>- CARROT</w:t>
+      </w:r>
+    </w:p>
+    <w:p>
+      <w:pPr>
+        <w:pStyle w:val="PlainText"/>
+        <w:rPr>
+          <w:rFonts w:ascii="Courier New" w:hAnsi="Courier New" w:cs="Courier New"/>
+        </w:rPr>
+      </w:pPr>
+      <w:r>
+        <w:rPr>
+          <w:rFonts w:ascii="Courier New" w:hAnsi="Courier New" w:cs="Courier New"/>
+        </w:rPr>
+        <w:t>Number of Pockets</w:t>
+      </w:r>
+      <w:r>
+        <w:rPr>
+          <w:rFonts w:ascii="Courier New" w:hAnsi="Courier New" w:cs="Courier New"/>
+        </w:rPr>
+        <w:tab/>
+      </w:r>
+      <w:r>
+        <w:rPr>
+          <w:rFonts w:ascii="Courier New" w:hAnsi="Courier New" w:cs="Courier New"/>
+        </w:rPr>
+        <w:tab/>
+      </w:r>
+      <w:r>
+        <w:rPr>
+          <w:rFonts w:ascii="Courier New" w:hAnsi="Courier New" w:cs="Courier New"/>
+        </w:rPr>
+        <w:tab/>
+        <w:t>- 4</w:t>
+      </w:r>
+    </w:p>
+    <w:p>
+      <w:pPr>
+        <w:pStyle w:val="PlainText"/>
+        <w:rPr>
+          <w:rFonts w:ascii="Courier New" w:hAnsi="Courier New" w:cs="Courier New"/>
+        </w:rPr>
+      </w:pPr>
+      <w:r>
+        <w:rPr>
+          <w:rFonts w:ascii="Courier New" w:hAnsi="Courier New" w:cs="Courier New"/>
+        </w:rPr>
+        <w:t>Number of KGs</w:t>
+      </w:r>
+      <w:r>
+        <w:rPr>
+          <w:rFonts w:ascii="Courier New" w:hAnsi="Courier New" w:cs="Courier New"/>
+        </w:rPr>
+        <w:tab/>
+      </w:r>
+      <w:r>
+        <w:rPr>
+          <w:rFonts w:ascii="Courier New" w:hAnsi="Courier New" w:cs="Courier New"/>
+        </w:rPr>
+        <w:tab/>
+      </w:r>
+      <w:r>
+        <w:rPr>
+          <w:rFonts w:ascii="Courier New" w:hAnsi="Courier New" w:cs="Courier New"/>
+        </w:rPr>
+        <w:tab/>
+        <w:t>- 354</w:t>
+      </w:r>
+    </w:p>
+    <w:p>
+      <w:pPr>
+        <w:pStyle w:val="PlainText"/>
+        <w:rPr>
+          <w:rFonts w:ascii="Courier New" w:hAnsi="Courier New" w:cs="Courier New"/>
+        </w:rPr>
+      </w:pPr>
+      <w:r>
+        <w:rPr>
+          <w:rFonts w:ascii="Courier New" w:hAnsi="Courier New" w:cs="Courier New"/>
+        </w:rPr>
+        <w:t>Rate</w:t>
+      </w:r>
+      <w:r>
+        <w:rPr>
+          <w:rFonts w:ascii="Courier New" w:hAnsi="Courier New" w:cs="Courier New"/>
+        </w:rPr>
+        <w:tab/>
+      </w:r>
+      <w:r>
+        <w:rPr>
+          <w:rFonts w:ascii="Courier New" w:hAnsi="Courier New" w:cs="Courier New"/>
+        </w:rPr>
+        <w:tab/>
+      </w:r>
+      <w:r>
+        <w:rPr>
+          <w:rFonts w:ascii="Courier New" w:hAnsi="Courier New" w:cs="Courier New"/>
+        </w:rPr>
+        <w:tab/>
+      </w:r>
+      <w:r>
+        <w:rPr>
+          <w:rFonts w:ascii="Courier New" w:hAnsi="Courier New" w:cs="Courier New"/>
+        </w:rPr>
+        <w:tab/>
+      </w:r>
+      <w:r>
+        <w:rPr>
+          <w:rFonts w:ascii="Courier New" w:hAnsi="Courier New" w:cs="Courier New"/>
+        </w:rPr>
+        <w:tab/>
+        <w:t>- 10</w:t>
+      </w:r>
+    </w:p>
+    <w:p>
+      <w:pPr>
+        <w:pStyle w:val="PlainText"/>
+        <w:rPr>
+          <w:rFonts w:ascii="Courier New" w:hAnsi="Courier New" w:cs="Courier New"/>
+        </w:rPr>
+      </w:pPr>
+      <w:r>
+        <w:rPr>
+          <w:rFonts w:ascii="Courier New" w:hAnsi="Courier New" w:cs="Courier New"/>
+        </w:rPr>
+        <w:t>Transport &amp; Miscellaneous</w:t>
+      </w:r>
+      <w:r>
+        <w:rPr>
+          <w:rFonts w:ascii="Courier New" w:hAnsi="Courier New" w:cs="Courier New"/>
+        </w:rPr>
+        <w:tab/>
+        <w:t>- 660</w:t>
+      </w:r>
+    </w:p>
+    <w:p>
+      <w:pPr>
+        <w:pStyle w:val="PlainText"/>
+        <w:rPr>
+          <w:rFonts w:ascii="Courier New" w:hAnsi="Courier New" w:cs="Courier New"/>
+        </w:rPr>
+      </w:pPr>
+      <w:r>
+        <w:rPr>
+          <w:rFonts w:ascii="Courier New" w:hAnsi="Courier New" w:cs="Courier New"/>
+        </w:rPr>
+        <w:t>Total Price</w:t>
+      </w:r>
+      <w:r>
+        <w:rPr>
+          <w:rFonts w:ascii="Courier New" w:hAnsi="Courier New" w:cs="Courier New"/>
+        </w:rPr>
+        <w:tab/>
+      </w:r>
+      <w:r>
+        <w:rPr>
+          <w:rFonts w:ascii="Courier New" w:hAnsi="Courier New" w:cs="Courier New"/>
+        </w:rPr>
+        <w:tab/>
+      </w:r>
+      <w:r>
+        <w:rPr>
+          <w:rFonts w:ascii="Courier New" w:hAnsi="Courier New" w:cs="Courier New"/>
+        </w:rPr>
+        <w:tab/>
+      </w:r>
+      <w:r>
+        <w:rPr>
+          <w:rFonts w:ascii="Courier New" w:hAnsi="Courier New" w:cs="Courier New"/>
+        </w:rPr>
+        <w:tab/>
+        <w:t>- 4200.0</w:t>
+      </w:r>
+    </w:p>
+    <w:p>
+      <w:pPr>
+        <w:pStyle w:val="PlainText"/>
+        <w:rPr>
+          <w:rFonts w:ascii="Courier New" w:hAnsi="Courier New" w:cs="Courier New"/>
+          <w:b/>
+        </w:rPr>
+      </w:pPr>
+      <w:r>
+        <w:rPr>
+          <w:rFonts w:ascii="Courier New" w:hAnsi="Courier New" w:cs="Courier New"/>
+          <w:b/>
+        </w:rPr>
+        <w:t>Amount balance</w:t>
+      </w:r>
+      <w:r>
+        <w:rPr>
+          <w:rFonts w:ascii="Courier New" w:hAnsi="Courier New" w:cs="Courier New"/>
+          <w:b/>
+        </w:rPr>
+        <w:tab/>
+      </w:r>
+      <w:r>
+        <w:rPr>
+          <w:rFonts w:ascii="Courier New" w:hAnsi="Courier New" w:cs="Courier New"/>
+          <w:b/>
+        </w:rPr>
+        <w:tab/>
+      </w:r>
+      <w:r>
+        <w:rPr>
+          <w:rFonts w:ascii="Courier New" w:hAnsi="Courier New" w:cs="Courier New"/>
+          <w:b/>
+        </w:rPr>
+        <w:tab/>
+        <w:t>- 288666.0</w:t>
+      </w:r>
+    </w:p>
+    <w:p>
+      <w:pPr>
+        <w:pStyle w:val="PlainText"/>
+        <w:rPr>
+          <w:rFonts w:ascii="Courier New" w:hAnsi="Courier New" w:cs="Courier New"/>
+        </w:rPr>
+      </w:pPr>
+    </w:p>
+    <w:p>
+      <w:pPr>
+        <w:pStyle w:val="PlainText"/>
+        <w:rPr>
+          <w:rFonts w:ascii="Courier New" w:hAnsi="Courier New" w:cs="Courier New"/>
+          <w:b/>
+        </w:rPr>
+      </w:pPr>
     </w:p>
     <w:p>
       <w:pPr>
@@ -21041,7 +21421,7 @@
 </file>
 
 <file path=customXml/itemProps1.xml><?xml version="1.0" encoding="utf-8"?>
-<ds:datastoreItem xmlns:ds="http://schemas.openxmlformats.org/officeDocument/2006/customXml" ds:itemID="{2FF37ABA-3129-4EC0-BD11-BAC0502AD391}">
+<ds:datastoreItem xmlns:ds="http://schemas.openxmlformats.org/officeDocument/2006/customXml" ds:itemID="{EA114061-DE6C-4CDE-AEEC-AB3CF0DFCEEB}">
   <ds:schemaRefs>
     <ds:schemaRef ds:uri="http://schemas.openxmlformats.org/officeDocument/2006/bibliography"/>
   </ds:schemaRefs>

--- a/customer _details/RAMAIAH/SEP/BHADRAVATHI/MD/PURCHASE DETAILS.docx
+++ b/customer _details/RAMAIAH/SEP/BHADRAVATHI/MD/PURCHASE DETAILS.docx
@@ -19488,13 +19488,7 @@
         <w:rPr>
           <w:rFonts w:ascii="Courier New" w:hAnsi="Courier New" w:cs="Courier New"/>
         </w:rPr>
-        <w:t>SAT Apr 21</w:t>
-      </w:r>
-      <w:r>
-        <w:rPr>
-          <w:rFonts w:ascii="Courier New" w:hAnsi="Courier New" w:cs="Courier New"/>
-        </w:rPr>
-        <w:t xml:space="preserve"> 14:14:43 IST 2018</w:t>
+        <w:t>SAT Apr 21 14:14:43 IST 2018</w:t>
       </w:r>
     </w:p>
     <w:p>
@@ -19836,6 +19830,392 @@
         <w:tab/>
         <w:t>- 288666.0</w:t>
       </w:r>
+    </w:p>
+    <w:p>
+      <w:pPr>
+        <w:pStyle w:val="PlainText"/>
+        <w:rPr>
+          <w:rFonts w:ascii="Courier New" w:hAnsi="Courier New" w:cs="Courier New"/>
+          <w:b/>
+        </w:rPr>
+      </w:pPr>
+    </w:p>
+    <w:p>
+      <w:pPr>
+        <w:pStyle w:val="PlainText"/>
+        <w:rPr>
+          <w:rFonts w:ascii="Courier New" w:hAnsi="Courier New" w:cs="Courier New"/>
+        </w:rPr>
+      </w:pPr>
+      <w:r>
+        <w:rPr>
+          <w:rFonts w:ascii="Courier New" w:hAnsi="Courier New" w:cs="Courier New"/>
+        </w:rPr>
+        <w:t>SAT Apr 28</w:t>
+      </w:r>
+      <w:r>
+        <w:rPr>
+          <w:rFonts w:ascii="Courier New" w:hAnsi="Courier New" w:cs="Courier New"/>
+        </w:rPr>
+        <w:t xml:space="preserve"> 14:13:50 IST 2018</w:t>
+      </w:r>
+    </w:p>
+    <w:p>
+      <w:pPr>
+        <w:pStyle w:val="PlainText"/>
+        <w:rPr>
+          <w:rFonts w:ascii="Courier New" w:hAnsi="Courier New" w:cs="Courier New"/>
+        </w:rPr>
+      </w:pPr>
+      <w:r>
+        <w:rPr>
+          <w:rFonts w:ascii="Courier New" w:hAnsi="Courier New" w:cs="Courier New"/>
+        </w:rPr>
+        <w:t>Person Name</w:t>
+      </w:r>
+      <w:r>
+        <w:rPr>
+          <w:rFonts w:ascii="Courier New" w:hAnsi="Courier New" w:cs="Courier New"/>
+        </w:rPr>
+        <w:tab/>
+      </w:r>
+      <w:r>
+        <w:rPr>
+          <w:rFonts w:ascii="Courier New" w:hAnsi="Courier New" w:cs="Courier New"/>
+        </w:rPr>
+        <w:tab/>
+      </w:r>
+      <w:r>
+        <w:rPr>
+          <w:rFonts w:ascii="Courier New" w:hAnsi="Courier New" w:cs="Courier New"/>
+        </w:rPr>
+        <w:tab/>
+      </w:r>
+      <w:r>
+        <w:rPr>
+          <w:rFonts w:ascii="Courier New" w:hAnsi="Courier New" w:cs="Courier New"/>
+        </w:rPr>
+        <w:tab/>
+        <w:t>- MD</w:t>
+      </w:r>
+    </w:p>
+    <w:p>
+      <w:pPr>
+        <w:pStyle w:val="PlainText"/>
+        <w:rPr>
+          <w:rFonts w:ascii="Courier New" w:hAnsi="Courier New" w:cs="Courier New"/>
+        </w:rPr>
+      </w:pPr>
+      <w:r>
+        <w:rPr>
+          <w:rFonts w:ascii="Courier New" w:hAnsi="Courier New" w:cs="Courier New"/>
+        </w:rPr>
+        <w:t>Bill number</w:t>
+      </w:r>
+      <w:r>
+        <w:rPr>
+          <w:rFonts w:ascii="Courier New" w:hAnsi="Courier New" w:cs="Courier New"/>
+        </w:rPr>
+        <w:tab/>
+      </w:r>
+      <w:r>
+        <w:rPr>
+          <w:rFonts w:ascii="Courier New" w:hAnsi="Courier New" w:cs="Courier New"/>
+        </w:rPr>
+        <w:tab/>
+      </w:r>
+      <w:r>
+        <w:rPr>
+          <w:rFonts w:ascii="Courier New" w:hAnsi="Courier New" w:cs="Courier New"/>
+        </w:rPr>
+        <w:tab/>
+      </w:r>
+      <w:r>
+        <w:rPr>
+          <w:rFonts w:ascii="Courier New" w:hAnsi="Courier New" w:cs="Courier New"/>
+        </w:rPr>
+        <w:tab/>
+        <w:t>- 1878</w:t>
+      </w:r>
+    </w:p>
+    <w:p>
+      <w:pPr>
+        <w:pStyle w:val="PlainText"/>
+        <w:rPr>
+          <w:rFonts w:ascii="Courier New" w:hAnsi="Courier New" w:cs="Courier New"/>
+        </w:rPr>
+      </w:pPr>
+      <w:r>
+        <w:rPr>
+          <w:rFonts w:ascii="Courier New" w:hAnsi="Courier New" w:cs="Courier New"/>
+        </w:rPr>
+        <w:t>---------------------------------------------------------------</w:t>
+      </w:r>
+    </w:p>
+    <w:p>
+      <w:pPr>
+        <w:pStyle w:val="PlainText"/>
+        <w:rPr>
+          <w:rFonts w:ascii="Courier New" w:hAnsi="Courier New" w:cs="Courier New"/>
+        </w:rPr>
+      </w:pPr>
+      <w:r>
+        <w:rPr>
+          <w:rFonts w:ascii="Courier New" w:hAnsi="Courier New" w:cs="Courier New"/>
+        </w:rPr>
+        <w:t>Item Name</w:t>
+      </w:r>
+      <w:r>
+        <w:rPr>
+          <w:rFonts w:ascii="Courier New" w:hAnsi="Courier New" w:cs="Courier New"/>
+        </w:rPr>
+        <w:tab/>
+      </w:r>
+      <w:r>
+        <w:rPr>
+          <w:rFonts w:ascii="Courier New" w:hAnsi="Courier New" w:cs="Courier New"/>
+        </w:rPr>
+        <w:tab/>
+      </w:r>
+      <w:r>
+        <w:rPr>
+          <w:rFonts w:ascii="Courier New" w:hAnsi="Courier New" w:cs="Courier New"/>
+        </w:rPr>
+        <w:tab/>
+      </w:r>
+      <w:r>
+        <w:rPr>
+          <w:rFonts w:ascii="Courier New" w:hAnsi="Courier New" w:cs="Courier New"/>
+        </w:rPr>
+        <w:tab/>
+        <w:t>- CARROT</w:t>
+      </w:r>
+    </w:p>
+    <w:p>
+      <w:pPr>
+        <w:pStyle w:val="PlainText"/>
+        <w:rPr>
+          <w:rFonts w:ascii="Courier New" w:hAnsi="Courier New" w:cs="Courier New"/>
+        </w:rPr>
+      </w:pPr>
+      <w:r>
+        <w:rPr>
+          <w:rFonts w:ascii="Courier New" w:hAnsi="Courier New" w:cs="Courier New"/>
+        </w:rPr>
+        <w:t>Number of Pockets</w:t>
+      </w:r>
+      <w:r>
+        <w:rPr>
+          <w:rFonts w:ascii="Courier New" w:hAnsi="Courier New" w:cs="Courier New"/>
+        </w:rPr>
+        <w:tab/>
+      </w:r>
+      <w:r>
+        <w:rPr>
+          <w:rFonts w:ascii="Courier New" w:hAnsi="Courier New" w:cs="Courier New"/>
+        </w:rPr>
+        <w:tab/>
+      </w:r>
+      <w:r>
+        <w:rPr>
+          <w:rFonts w:ascii="Courier New" w:hAnsi="Courier New" w:cs="Courier New"/>
+        </w:rPr>
+        <w:tab/>
+        <w:t>- 6</w:t>
+      </w:r>
+    </w:p>
+    <w:p>
+      <w:pPr>
+        <w:pStyle w:val="PlainText"/>
+        <w:rPr>
+          <w:rFonts w:ascii="Courier New" w:hAnsi="Courier New" w:cs="Courier New"/>
+        </w:rPr>
+      </w:pPr>
+      <w:r>
+        <w:rPr>
+          <w:rFonts w:ascii="Courier New" w:hAnsi="Courier New" w:cs="Courier New"/>
+        </w:rPr>
+        <w:t>Number of KGs</w:t>
+      </w:r>
+      <w:r>
+        <w:rPr>
+          <w:rFonts w:ascii="Courier New" w:hAnsi="Courier New" w:cs="Courier New"/>
+        </w:rPr>
+        <w:tab/>
+      </w:r>
+      <w:r>
+        <w:rPr>
+          <w:rFonts w:ascii="Courier New" w:hAnsi="Courier New" w:cs="Courier New"/>
+        </w:rPr>
+        <w:tab/>
+      </w:r>
+      <w:r>
+        <w:rPr>
+          <w:rFonts w:ascii="Courier New" w:hAnsi="Courier New" w:cs="Courier New"/>
+        </w:rPr>
+        <w:tab/>
+        <w:t>- 534</w:t>
+      </w:r>
+    </w:p>
+    <w:p>
+      <w:pPr>
+        <w:pStyle w:val="PlainText"/>
+        <w:rPr>
+          <w:rFonts w:ascii="Courier New" w:hAnsi="Courier New" w:cs="Courier New"/>
+        </w:rPr>
+      </w:pPr>
+      <w:r>
+        <w:rPr>
+          <w:rFonts w:ascii="Courier New" w:hAnsi="Courier New" w:cs="Courier New"/>
+        </w:rPr>
+        <w:t>Rate</w:t>
+      </w:r>
+      <w:r>
+        <w:rPr>
+          <w:rFonts w:ascii="Courier New" w:hAnsi="Courier New" w:cs="Courier New"/>
+        </w:rPr>
+        <w:tab/>
+      </w:r>
+      <w:r>
+        <w:rPr>
+          <w:rFonts w:ascii="Courier New" w:hAnsi="Courier New" w:cs="Courier New"/>
+        </w:rPr>
+        <w:tab/>
+      </w:r>
+      <w:r>
+        <w:rPr>
+          <w:rFonts w:ascii="Courier New" w:hAnsi="Courier New" w:cs="Courier New"/>
+        </w:rPr>
+        <w:tab/>
+      </w:r>
+      <w:r>
+        <w:rPr>
+          <w:rFonts w:ascii="Courier New" w:hAnsi="Courier New" w:cs="Courier New"/>
+        </w:rPr>
+        <w:tab/>
+      </w:r>
+      <w:r>
+        <w:rPr>
+          <w:rFonts w:ascii="Courier New" w:hAnsi="Courier New" w:cs="Courier New"/>
+        </w:rPr>
+        <w:tab/>
+        <w:t>- 10</w:t>
+      </w:r>
+    </w:p>
+    <w:p>
+      <w:pPr>
+        <w:pStyle w:val="PlainText"/>
+        <w:rPr>
+          <w:rFonts w:ascii="Courier New" w:hAnsi="Courier New" w:cs="Courier New"/>
+        </w:rPr>
+      </w:pPr>
+      <w:r>
+        <w:rPr>
+          <w:rFonts w:ascii="Courier New" w:hAnsi="Courier New" w:cs="Courier New"/>
+        </w:rPr>
+        <w:t>Transport &amp; Miscellaneous</w:t>
+      </w:r>
+      <w:r>
+        <w:rPr>
+          <w:rFonts w:ascii="Courier New" w:hAnsi="Courier New" w:cs="Courier New"/>
+        </w:rPr>
+        <w:tab/>
+        <w:t>- 990</w:t>
+      </w:r>
+    </w:p>
+    <w:p>
+      <w:pPr>
+        <w:pStyle w:val="PlainText"/>
+        <w:rPr>
+          <w:rFonts w:ascii="Courier New" w:hAnsi="Courier New" w:cs="Courier New"/>
+        </w:rPr>
+      </w:pPr>
+      <w:r>
+        <w:rPr>
+          <w:rFonts w:ascii="Courier New" w:hAnsi="Courier New" w:cs="Courier New"/>
+        </w:rPr>
+        <w:t>Total Price</w:t>
+      </w:r>
+      <w:r>
+        <w:rPr>
+          <w:rFonts w:ascii="Courier New" w:hAnsi="Courier New" w:cs="Courier New"/>
+        </w:rPr>
+        <w:tab/>
+      </w:r>
+      <w:r>
+        <w:rPr>
+          <w:rFonts w:ascii="Courier New" w:hAnsi="Courier New" w:cs="Courier New"/>
+        </w:rPr>
+        <w:tab/>
+      </w:r>
+      <w:r>
+        <w:rPr>
+          <w:rFonts w:ascii="Courier New" w:hAnsi="Courier New" w:cs="Courier New"/>
+        </w:rPr>
+        <w:tab/>
+      </w:r>
+      <w:r>
+        <w:rPr>
+          <w:rFonts w:ascii="Courier New" w:hAnsi="Courier New" w:cs="Courier New"/>
+        </w:rPr>
+        <w:tab/>
+        <w:t>- 6330.0</w:t>
+      </w:r>
+    </w:p>
+    <w:p>
+      <w:pPr>
+        <w:pStyle w:val="PlainText"/>
+        <w:rPr>
+          <w:rFonts w:ascii="Courier New" w:hAnsi="Courier New" w:cs="Courier New"/>
+          <w:b/>
+        </w:rPr>
+      </w:pPr>
+      <w:r>
+        <w:rPr>
+          <w:rFonts w:ascii="Courier New" w:hAnsi="Courier New" w:cs="Courier New"/>
+          <w:b/>
+        </w:rPr>
+        <w:t>Amount balance</w:t>
+      </w:r>
+      <w:r>
+        <w:rPr>
+          <w:rFonts w:ascii="Courier New" w:hAnsi="Courier New" w:cs="Courier New"/>
+          <w:b/>
+        </w:rPr>
+        <w:tab/>
+      </w:r>
+      <w:r>
+        <w:rPr>
+          <w:rFonts w:ascii="Courier New" w:hAnsi="Courier New" w:cs="Courier New"/>
+          <w:b/>
+        </w:rPr>
+        <w:tab/>
+      </w:r>
+      <w:r>
+        <w:rPr>
+          <w:rFonts w:ascii="Courier New" w:hAnsi="Courier New" w:cs="Courier New"/>
+          <w:b/>
+        </w:rPr>
+        <w:tab/>
+        <w:t>- 294996.0</w:t>
+      </w:r>
+    </w:p>
+    <w:p>
+      <w:pPr>
+        <w:pStyle w:val="PlainText"/>
+        <w:rPr>
+          <w:rFonts w:ascii="Courier New" w:hAnsi="Courier New" w:cs="Courier New"/>
+        </w:rPr>
+      </w:pPr>
+    </w:p>
+    <w:p>
+      <w:pPr>
+        <w:pStyle w:val="PlainText"/>
+        <w:rPr>
+          <w:rFonts w:ascii="Courier New" w:hAnsi="Courier New" w:cs="Courier New"/>
+          <w:b/>
+        </w:rPr>
+      </w:pPr>
     </w:p>
     <w:p>
       <w:pPr>
@@ -21421,7 +21801,7 @@
 </file>
 
 <file path=customXml/itemProps1.xml><?xml version="1.0" encoding="utf-8"?>
-<ds:datastoreItem xmlns:ds="http://schemas.openxmlformats.org/officeDocument/2006/customXml" ds:itemID="{EA114061-DE6C-4CDE-AEEC-AB3CF0DFCEEB}">
+<ds:datastoreItem xmlns:ds="http://schemas.openxmlformats.org/officeDocument/2006/customXml" ds:itemID="{5D46D482-BF76-45A5-A96B-7964941694AF}">
   <ds:schemaRefs>
     <ds:schemaRef ds:uri="http://schemas.openxmlformats.org/officeDocument/2006/bibliography"/>
   </ds:schemaRefs>

--- a/customer _details/RAMAIAH/SEP/BHADRAVATHI/MD/PURCHASE DETAILS.docx
+++ b/customer _details/RAMAIAH/SEP/BHADRAVATHI/MD/PURCHASE DETAILS.docx
@@ -19851,13 +19851,7 @@
         <w:rPr>
           <w:rFonts w:ascii="Courier New" w:hAnsi="Courier New" w:cs="Courier New"/>
         </w:rPr>
-        <w:t>SAT Apr 28</w:t>
-      </w:r>
-      <w:r>
-        <w:rPr>
-          <w:rFonts w:ascii="Courier New" w:hAnsi="Courier New" w:cs="Courier New"/>
-        </w:rPr>
-        <w:t xml:space="preserve"> 14:13:50 IST 2018</w:t>
+        <w:t>SAT Apr 28 14:13:50 IST 2018</w:t>
       </w:r>
     </w:p>
     <w:p>
@@ -20199,6 +20193,392 @@
         <w:tab/>
         <w:t>- 294996.0</w:t>
       </w:r>
+    </w:p>
+    <w:p>
+      <w:pPr>
+        <w:pStyle w:val="PlainText"/>
+        <w:rPr>
+          <w:rFonts w:ascii="Courier New" w:hAnsi="Courier New" w:cs="Courier New"/>
+          <w:b/>
+        </w:rPr>
+      </w:pPr>
+    </w:p>
+    <w:p>
+      <w:pPr>
+        <w:pStyle w:val="PlainText"/>
+        <w:rPr>
+          <w:rFonts w:ascii="Courier New" w:hAnsi="Courier New" w:cs="Courier New"/>
+        </w:rPr>
+      </w:pPr>
+      <w:r>
+        <w:rPr>
+          <w:rFonts w:ascii="Courier New" w:hAnsi="Courier New" w:cs="Courier New"/>
+        </w:rPr>
+        <w:t>WED May 02</w:t>
+      </w:r>
+      <w:r>
+        <w:rPr>
+          <w:rFonts w:ascii="Courier New" w:hAnsi="Courier New" w:cs="Courier New"/>
+        </w:rPr>
+        <w:t xml:space="preserve"> 15:20:13 IST 2018</w:t>
+      </w:r>
+    </w:p>
+    <w:p>
+      <w:pPr>
+        <w:pStyle w:val="PlainText"/>
+        <w:rPr>
+          <w:rFonts w:ascii="Courier New" w:hAnsi="Courier New" w:cs="Courier New"/>
+        </w:rPr>
+      </w:pPr>
+      <w:r>
+        <w:rPr>
+          <w:rFonts w:ascii="Courier New" w:hAnsi="Courier New" w:cs="Courier New"/>
+        </w:rPr>
+        <w:t>Person Name</w:t>
+      </w:r>
+      <w:r>
+        <w:rPr>
+          <w:rFonts w:ascii="Courier New" w:hAnsi="Courier New" w:cs="Courier New"/>
+        </w:rPr>
+        <w:tab/>
+      </w:r>
+      <w:r>
+        <w:rPr>
+          <w:rFonts w:ascii="Courier New" w:hAnsi="Courier New" w:cs="Courier New"/>
+        </w:rPr>
+        <w:tab/>
+      </w:r>
+      <w:r>
+        <w:rPr>
+          <w:rFonts w:ascii="Courier New" w:hAnsi="Courier New" w:cs="Courier New"/>
+        </w:rPr>
+        <w:tab/>
+      </w:r>
+      <w:r>
+        <w:rPr>
+          <w:rFonts w:ascii="Courier New" w:hAnsi="Courier New" w:cs="Courier New"/>
+        </w:rPr>
+        <w:tab/>
+        <w:t>- MD</w:t>
+      </w:r>
+    </w:p>
+    <w:p>
+      <w:pPr>
+        <w:pStyle w:val="PlainText"/>
+        <w:rPr>
+          <w:rFonts w:ascii="Courier New" w:hAnsi="Courier New" w:cs="Courier New"/>
+        </w:rPr>
+      </w:pPr>
+      <w:r>
+        <w:rPr>
+          <w:rFonts w:ascii="Courier New" w:hAnsi="Courier New" w:cs="Courier New"/>
+        </w:rPr>
+        <w:t>Bill number</w:t>
+      </w:r>
+      <w:r>
+        <w:rPr>
+          <w:rFonts w:ascii="Courier New" w:hAnsi="Courier New" w:cs="Courier New"/>
+        </w:rPr>
+        <w:tab/>
+      </w:r>
+      <w:r>
+        <w:rPr>
+          <w:rFonts w:ascii="Courier New" w:hAnsi="Courier New" w:cs="Courier New"/>
+        </w:rPr>
+        <w:tab/>
+      </w:r>
+      <w:r>
+        <w:rPr>
+          <w:rFonts w:ascii="Courier New" w:hAnsi="Courier New" w:cs="Courier New"/>
+        </w:rPr>
+        <w:tab/>
+      </w:r>
+      <w:r>
+        <w:rPr>
+          <w:rFonts w:ascii="Courier New" w:hAnsi="Courier New" w:cs="Courier New"/>
+        </w:rPr>
+        <w:tab/>
+        <w:t>- 1919</w:t>
+      </w:r>
+    </w:p>
+    <w:p>
+      <w:pPr>
+        <w:pStyle w:val="PlainText"/>
+        <w:rPr>
+          <w:rFonts w:ascii="Courier New" w:hAnsi="Courier New" w:cs="Courier New"/>
+        </w:rPr>
+      </w:pPr>
+      <w:r>
+        <w:rPr>
+          <w:rFonts w:ascii="Courier New" w:hAnsi="Courier New" w:cs="Courier New"/>
+        </w:rPr>
+        <w:t>---------------------------------------------------------------</w:t>
+      </w:r>
+    </w:p>
+    <w:p>
+      <w:pPr>
+        <w:pStyle w:val="PlainText"/>
+        <w:rPr>
+          <w:rFonts w:ascii="Courier New" w:hAnsi="Courier New" w:cs="Courier New"/>
+        </w:rPr>
+      </w:pPr>
+      <w:r>
+        <w:rPr>
+          <w:rFonts w:ascii="Courier New" w:hAnsi="Courier New" w:cs="Courier New"/>
+        </w:rPr>
+        <w:t>Item Name</w:t>
+      </w:r>
+      <w:r>
+        <w:rPr>
+          <w:rFonts w:ascii="Courier New" w:hAnsi="Courier New" w:cs="Courier New"/>
+        </w:rPr>
+        <w:tab/>
+      </w:r>
+      <w:r>
+        <w:rPr>
+          <w:rFonts w:ascii="Courier New" w:hAnsi="Courier New" w:cs="Courier New"/>
+        </w:rPr>
+        <w:tab/>
+      </w:r>
+      <w:r>
+        <w:rPr>
+          <w:rFonts w:ascii="Courier New" w:hAnsi="Courier New" w:cs="Courier New"/>
+        </w:rPr>
+        <w:tab/>
+      </w:r>
+      <w:r>
+        <w:rPr>
+          <w:rFonts w:ascii="Courier New" w:hAnsi="Courier New" w:cs="Courier New"/>
+        </w:rPr>
+        <w:tab/>
+        <w:t>- CARROT</w:t>
+      </w:r>
+    </w:p>
+    <w:p>
+      <w:pPr>
+        <w:pStyle w:val="PlainText"/>
+        <w:rPr>
+          <w:rFonts w:ascii="Courier New" w:hAnsi="Courier New" w:cs="Courier New"/>
+        </w:rPr>
+      </w:pPr>
+      <w:r>
+        <w:rPr>
+          <w:rFonts w:ascii="Courier New" w:hAnsi="Courier New" w:cs="Courier New"/>
+        </w:rPr>
+        <w:t>Number of Pockets</w:t>
+      </w:r>
+      <w:r>
+        <w:rPr>
+          <w:rFonts w:ascii="Courier New" w:hAnsi="Courier New" w:cs="Courier New"/>
+        </w:rPr>
+        <w:tab/>
+      </w:r>
+      <w:r>
+        <w:rPr>
+          <w:rFonts w:ascii="Courier New" w:hAnsi="Courier New" w:cs="Courier New"/>
+        </w:rPr>
+        <w:tab/>
+      </w:r>
+      <w:r>
+        <w:rPr>
+          <w:rFonts w:ascii="Courier New" w:hAnsi="Courier New" w:cs="Courier New"/>
+        </w:rPr>
+        <w:tab/>
+        <w:t>- 2</w:t>
+      </w:r>
+    </w:p>
+    <w:p>
+      <w:pPr>
+        <w:pStyle w:val="PlainText"/>
+        <w:rPr>
+          <w:rFonts w:ascii="Courier New" w:hAnsi="Courier New" w:cs="Courier New"/>
+        </w:rPr>
+      </w:pPr>
+      <w:r>
+        <w:rPr>
+          <w:rFonts w:ascii="Courier New" w:hAnsi="Courier New" w:cs="Courier New"/>
+        </w:rPr>
+        <w:t>Number of KGs</w:t>
+      </w:r>
+      <w:r>
+        <w:rPr>
+          <w:rFonts w:ascii="Courier New" w:hAnsi="Courier New" w:cs="Courier New"/>
+        </w:rPr>
+        <w:tab/>
+      </w:r>
+      <w:r>
+        <w:rPr>
+          <w:rFonts w:ascii="Courier New" w:hAnsi="Courier New" w:cs="Courier New"/>
+        </w:rPr>
+        <w:tab/>
+      </w:r>
+      <w:r>
+        <w:rPr>
+          <w:rFonts w:ascii="Courier New" w:hAnsi="Courier New" w:cs="Courier New"/>
+        </w:rPr>
+        <w:tab/>
+        <w:t>- 173</w:t>
+      </w:r>
+    </w:p>
+    <w:p>
+      <w:pPr>
+        <w:pStyle w:val="PlainText"/>
+        <w:rPr>
+          <w:rFonts w:ascii="Courier New" w:hAnsi="Courier New" w:cs="Courier New"/>
+        </w:rPr>
+      </w:pPr>
+      <w:r>
+        <w:rPr>
+          <w:rFonts w:ascii="Courier New" w:hAnsi="Courier New" w:cs="Courier New"/>
+        </w:rPr>
+        <w:t>Rate</w:t>
+      </w:r>
+      <w:r>
+        <w:rPr>
+          <w:rFonts w:ascii="Courier New" w:hAnsi="Courier New" w:cs="Courier New"/>
+        </w:rPr>
+        <w:tab/>
+      </w:r>
+      <w:r>
+        <w:rPr>
+          <w:rFonts w:ascii="Courier New" w:hAnsi="Courier New" w:cs="Courier New"/>
+        </w:rPr>
+        <w:tab/>
+      </w:r>
+      <w:r>
+        <w:rPr>
+          <w:rFonts w:ascii="Courier New" w:hAnsi="Courier New" w:cs="Courier New"/>
+        </w:rPr>
+        <w:tab/>
+      </w:r>
+      <w:r>
+        <w:rPr>
+          <w:rFonts w:ascii="Courier New" w:hAnsi="Courier New" w:cs="Courier New"/>
+        </w:rPr>
+        <w:tab/>
+      </w:r>
+      <w:r>
+        <w:rPr>
+          <w:rFonts w:ascii="Courier New" w:hAnsi="Courier New" w:cs="Courier New"/>
+        </w:rPr>
+        <w:tab/>
+        <w:t>- 11</w:t>
+      </w:r>
+    </w:p>
+    <w:p>
+      <w:pPr>
+        <w:pStyle w:val="PlainText"/>
+        <w:rPr>
+          <w:rFonts w:ascii="Courier New" w:hAnsi="Courier New" w:cs="Courier New"/>
+        </w:rPr>
+      </w:pPr>
+      <w:r>
+        <w:rPr>
+          <w:rFonts w:ascii="Courier New" w:hAnsi="Courier New" w:cs="Courier New"/>
+        </w:rPr>
+        <w:t>Transport &amp; Miscellaneous</w:t>
+      </w:r>
+      <w:r>
+        <w:rPr>
+          <w:rFonts w:ascii="Courier New" w:hAnsi="Courier New" w:cs="Courier New"/>
+        </w:rPr>
+        <w:tab/>
+        <w:t>- 330</w:t>
+      </w:r>
+    </w:p>
+    <w:p>
+      <w:pPr>
+        <w:pStyle w:val="PlainText"/>
+        <w:rPr>
+          <w:rFonts w:ascii="Courier New" w:hAnsi="Courier New" w:cs="Courier New"/>
+        </w:rPr>
+      </w:pPr>
+      <w:r>
+        <w:rPr>
+          <w:rFonts w:ascii="Courier New" w:hAnsi="Courier New" w:cs="Courier New"/>
+        </w:rPr>
+        <w:t>Total Price</w:t>
+      </w:r>
+      <w:r>
+        <w:rPr>
+          <w:rFonts w:ascii="Courier New" w:hAnsi="Courier New" w:cs="Courier New"/>
+        </w:rPr>
+        <w:tab/>
+      </w:r>
+      <w:r>
+        <w:rPr>
+          <w:rFonts w:ascii="Courier New" w:hAnsi="Courier New" w:cs="Courier New"/>
+        </w:rPr>
+        <w:tab/>
+      </w:r>
+      <w:r>
+        <w:rPr>
+          <w:rFonts w:ascii="Courier New" w:hAnsi="Courier New" w:cs="Courier New"/>
+        </w:rPr>
+        <w:tab/>
+      </w:r>
+      <w:r>
+        <w:rPr>
+          <w:rFonts w:ascii="Courier New" w:hAnsi="Courier New" w:cs="Courier New"/>
+        </w:rPr>
+        <w:tab/>
+        <w:t>- 2233.0</w:t>
+      </w:r>
+    </w:p>
+    <w:p>
+      <w:pPr>
+        <w:pStyle w:val="PlainText"/>
+        <w:rPr>
+          <w:rFonts w:ascii="Courier New" w:hAnsi="Courier New" w:cs="Courier New"/>
+          <w:b/>
+        </w:rPr>
+      </w:pPr>
+      <w:r>
+        <w:rPr>
+          <w:rFonts w:ascii="Courier New" w:hAnsi="Courier New" w:cs="Courier New"/>
+          <w:b/>
+        </w:rPr>
+        <w:t>Amount balance</w:t>
+      </w:r>
+      <w:r>
+        <w:rPr>
+          <w:rFonts w:ascii="Courier New" w:hAnsi="Courier New" w:cs="Courier New"/>
+          <w:b/>
+        </w:rPr>
+        <w:tab/>
+      </w:r>
+      <w:r>
+        <w:rPr>
+          <w:rFonts w:ascii="Courier New" w:hAnsi="Courier New" w:cs="Courier New"/>
+          <w:b/>
+        </w:rPr>
+        <w:tab/>
+      </w:r>
+      <w:r>
+        <w:rPr>
+          <w:rFonts w:ascii="Courier New" w:hAnsi="Courier New" w:cs="Courier New"/>
+          <w:b/>
+        </w:rPr>
+        <w:tab/>
+        <w:t>- 297229.0</w:t>
+      </w:r>
+    </w:p>
+    <w:p>
+      <w:pPr>
+        <w:pStyle w:val="PlainText"/>
+        <w:rPr>
+          <w:rFonts w:ascii="Courier New" w:hAnsi="Courier New" w:cs="Courier New"/>
+        </w:rPr>
+      </w:pPr>
+    </w:p>
+    <w:p>
+      <w:pPr>
+        <w:pStyle w:val="PlainText"/>
+        <w:rPr>
+          <w:rFonts w:ascii="Courier New" w:hAnsi="Courier New" w:cs="Courier New"/>
+          <w:b/>
+        </w:rPr>
+      </w:pPr>
     </w:p>
     <w:p>
       <w:pPr>
@@ -21801,7 +22181,7 @@
 </file>
 
 <file path=customXml/itemProps1.xml><?xml version="1.0" encoding="utf-8"?>
-<ds:datastoreItem xmlns:ds="http://schemas.openxmlformats.org/officeDocument/2006/customXml" ds:itemID="{5D46D482-BF76-45A5-A96B-7964941694AF}">
+<ds:datastoreItem xmlns:ds="http://schemas.openxmlformats.org/officeDocument/2006/customXml" ds:itemID="{DF8E5A26-D3E3-4BE3-B361-5475D9E2294F}">
   <ds:schemaRefs>
     <ds:schemaRef ds:uri="http://schemas.openxmlformats.org/officeDocument/2006/bibliography"/>
   </ds:schemaRefs>

--- a/customer _details/RAMAIAH/SEP/BHADRAVATHI/MD/PURCHASE DETAILS.docx
+++ b/customer _details/RAMAIAH/SEP/BHADRAVATHI/MD/PURCHASE DETAILS.docx
@@ -20214,13 +20214,7 @@
         <w:rPr>
           <w:rFonts w:ascii="Courier New" w:hAnsi="Courier New" w:cs="Courier New"/>
         </w:rPr>
-        <w:t>WED May 02</w:t>
-      </w:r>
-      <w:r>
-        <w:rPr>
-          <w:rFonts w:ascii="Courier New" w:hAnsi="Courier New" w:cs="Courier New"/>
-        </w:rPr>
-        <w:t xml:space="preserve"> 15:20:13 IST 2018</w:t>
+        <w:t>WED May 02 15:20:13 IST 2018</w:t>
       </w:r>
     </w:p>
     <w:p>
@@ -20562,6 +20556,383 @@
         <w:tab/>
         <w:t>- 297229.0</w:t>
       </w:r>
+    </w:p>
+    <w:p>
+      <w:pPr>
+        <w:pStyle w:val="PlainText"/>
+        <w:rPr>
+          <w:rFonts w:ascii="Courier New" w:hAnsi="Courier New" w:cs="Courier New"/>
+        </w:rPr>
+      </w:pPr>
+      <w:r>
+        <w:rPr>
+          <w:rFonts w:ascii="Courier New" w:hAnsi="Courier New" w:cs="Courier New"/>
+        </w:rPr>
+        <w:t>SAT May 05</w:t>
+      </w:r>
+      <w:r>
+        <w:rPr>
+          <w:rFonts w:ascii="Courier New" w:hAnsi="Courier New" w:cs="Courier New"/>
+        </w:rPr>
+        <w:t xml:space="preserve"> 13:23:52 IST 2018</w:t>
+      </w:r>
+    </w:p>
+    <w:p>
+      <w:pPr>
+        <w:pStyle w:val="PlainText"/>
+        <w:rPr>
+          <w:rFonts w:ascii="Courier New" w:hAnsi="Courier New" w:cs="Courier New"/>
+        </w:rPr>
+      </w:pPr>
+      <w:r>
+        <w:rPr>
+          <w:rFonts w:ascii="Courier New" w:hAnsi="Courier New" w:cs="Courier New"/>
+        </w:rPr>
+        <w:t>Person Name</w:t>
+      </w:r>
+      <w:r>
+        <w:rPr>
+          <w:rFonts w:ascii="Courier New" w:hAnsi="Courier New" w:cs="Courier New"/>
+        </w:rPr>
+        <w:tab/>
+      </w:r>
+      <w:r>
+        <w:rPr>
+          <w:rFonts w:ascii="Courier New" w:hAnsi="Courier New" w:cs="Courier New"/>
+        </w:rPr>
+        <w:tab/>
+      </w:r>
+      <w:r>
+        <w:rPr>
+          <w:rFonts w:ascii="Courier New" w:hAnsi="Courier New" w:cs="Courier New"/>
+        </w:rPr>
+        <w:tab/>
+      </w:r>
+      <w:r>
+        <w:rPr>
+          <w:rFonts w:ascii="Courier New" w:hAnsi="Courier New" w:cs="Courier New"/>
+        </w:rPr>
+        <w:tab/>
+        <w:t>- MD</w:t>
+      </w:r>
+    </w:p>
+    <w:p>
+      <w:pPr>
+        <w:pStyle w:val="PlainText"/>
+        <w:rPr>
+          <w:rFonts w:ascii="Courier New" w:hAnsi="Courier New" w:cs="Courier New"/>
+        </w:rPr>
+      </w:pPr>
+      <w:r>
+        <w:rPr>
+          <w:rFonts w:ascii="Courier New" w:hAnsi="Courier New" w:cs="Courier New"/>
+        </w:rPr>
+        <w:t>Bill number</w:t>
+      </w:r>
+      <w:r>
+        <w:rPr>
+          <w:rFonts w:ascii="Courier New" w:hAnsi="Courier New" w:cs="Courier New"/>
+        </w:rPr>
+        <w:tab/>
+      </w:r>
+      <w:r>
+        <w:rPr>
+          <w:rFonts w:ascii="Courier New" w:hAnsi="Courier New" w:cs="Courier New"/>
+        </w:rPr>
+        <w:tab/>
+      </w:r>
+      <w:r>
+        <w:rPr>
+          <w:rFonts w:ascii="Courier New" w:hAnsi="Courier New" w:cs="Courier New"/>
+        </w:rPr>
+        <w:tab/>
+      </w:r>
+      <w:r>
+        <w:rPr>
+          <w:rFonts w:ascii="Courier New" w:hAnsi="Courier New" w:cs="Courier New"/>
+        </w:rPr>
+        <w:tab/>
+        <w:t>- 1946</w:t>
+      </w:r>
+    </w:p>
+    <w:p>
+      <w:pPr>
+        <w:pStyle w:val="PlainText"/>
+        <w:rPr>
+          <w:rFonts w:ascii="Courier New" w:hAnsi="Courier New" w:cs="Courier New"/>
+        </w:rPr>
+      </w:pPr>
+      <w:r>
+        <w:rPr>
+          <w:rFonts w:ascii="Courier New" w:hAnsi="Courier New" w:cs="Courier New"/>
+        </w:rPr>
+        <w:t>---------------------------------------------------------------</w:t>
+      </w:r>
+    </w:p>
+    <w:p>
+      <w:pPr>
+        <w:pStyle w:val="PlainText"/>
+        <w:rPr>
+          <w:rFonts w:ascii="Courier New" w:hAnsi="Courier New" w:cs="Courier New"/>
+        </w:rPr>
+      </w:pPr>
+      <w:r>
+        <w:rPr>
+          <w:rFonts w:ascii="Courier New" w:hAnsi="Courier New" w:cs="Courier New"/>
+        </w:rPr>
+        <w:t>Item Name</w:t>
+      </w:r>
+      <w:r>
+        <w:rPr>
+          <w:rFonts w:ascii="Courier New" w:hAnsi="Courier New" w:cs="Courier New"/>
+        </w:rPr>
+        <w:tab/>
+      </w:r>
+      <w:r>
+        <w:rPr>
+          <w:rFonts w:ascii="Courier New" w:hAnsi="Courier New" w:cs="Courier New"/>
+        </w:rPr>
+        <w:tab/>
+      </w:r>
+      <w:r>
+        <w:rPr>
+          <w:rFonts w:ascii="Courier New" w:hAnsi="Courier New" w:cs="Courier New"/>
+        </w:rPr>
+        <w:tab/>
+      </w:r>
+      <w:r>
+        <w:rPr>
+          <w:rFonts w:ascii="Courier New" w:hAnsi="Courier New" w:cs="Courier New"/>
+        </w:rPr>
+        <w:tab/>
+        <w:t>- CARROT</w:t>
+      </w:r>
+    </w:p>
+    <w:p>
+      <w:pPr>
+        <w:pStyle w:val="PlainText"/>
+        <w:rPr>
+          <w:rFonts w:ascii="Courier New" w:hAnsi="Courier New" w:cs="Courier New"/>
+        </w:rPr>
+      </w:pPr>
+      <w:r>
+        <w:rPr>
+          <w:rFonts w:ascii="Courier New" w:hAnsi="Courier New" w:cs="Courier New"/>
+        </w:rPr>
+        <w:t>Number of Pockets</w:t>
+      </w:r>
+      <w:r>
+        <w:rPr>
+          <w:rFonts w:ascii="Courier New" w:hAnsi="Courier New" w:cs="Courier New"/>
+        </w:rPr>
+        <w:tab/>
+      </w:r>
+      <w:r>
+        <w:rPr>
+          <w:rFonts w:ascii="Courier New" w:hAnsi="Courier New" w:cs="Courier New"/>
+        </w:rPr>
+        <w:tab/>
+      </w:r>
+      <w:r>
+        <w:rPr>
+          <w:rFonts w:ascii="Courier New" w:hAnsi="Courier New" w:cs="Courier New"/>
+        </w:rPr>
+        <w:tab/>
+        <w:t>- 7</w:t>
+      </w:r>
+    </w:p>
+    <w:p>
+      <w:pPr>
+        <w:pStyle w:val="PlainText"/>
+        <w:rPr>
+          <w:rFonts w:ascii="Courier New" w:hAnsi="Courier New" w:cs="Courier New"/>
+        </w:rPr>
+      </w:pPr>
+      <w:r>
+        <w:rPr>
+          <w:rFonts w:ascii="Courier New" w:hAnsi="Courier New" w:cs="Courier New"/>
+        </w:rPr>
+        <w:t>Number of KGs</w:t>
+      </w:r>
+      <w:r>
+        <w:rPr>
+          <w:rFonts w:ascii="Courier New" w:hAnsi="Courier New" w:cs="Courier New"/>
+        </w:rPr>
+        <w:tab/>
+      </w:r>
+      <w:r>
+        <w:rPr>
+          <w:rFonts w:ascii="Courier New" w:hAnsi="Courier New" w:cs="Courier New"/>
+        </w:rPr>
+        <w:tab/>
+      </w:r>
+      <w:r>
+        <w:rPr>
+          <w:rFonts w:ascii="Courier New" w:hAnsi="Courier New" w:cs="Courier New"/>
+        </w:rPr>
+        <w:tab/>
+        <w:t>- 661</w:t>
+      </w:r>
+    </w:p>
+    <w:p>
+      <w:pPr>
+        <w:pStyle w:val="PlainText"/>
+        <w:rPr>
+          <w:rFonts w:ascii="Courier New" w:hAnsi="Courier New" w:cs="Courier New"/>
+        </w:rPr>
+      </w:pPr>
+      <w:r>
+        <w:rPr>
+          <w:rFonts w:ascii="Courier New" w:hAnsi="Courier New" w:cs="Courier New"/>
+        </w:rPr>
+        <w:t>Rate</w:t>
+      </w:r>
+      <w:r>
+        <w:rPr>
+          <w:rFonts w:ascii="Courier New" w:hAnsi="Courier New" w:cs="Courier New"/>
+        </w:rPr>
+        <w:tab/>
+      </w:r>
+      <w:r>
+        <w:rPr>
+          <w:rFonts w:ascii="Courier New" w:hAnsi="Courier New" w:cs="Courier New"/>
+        </w:rPr>
+        <w:tab/>
+      </w:r>
+      <w:r>
+        <w:rPr>
+          <w:rFonts w:ascii="Courier New" w:hAnsi="Courier New" w:cs="Courier New"/>
+        </w:rPr>
+        <w:tab/>
+      </w:r>
+      <w:r>
+        <w:rPr>
+          <w:rFonts w:ascii="Courier New" w:hAnsi="Courier New" w:cs="Courier New"/>
+        </w:rPr>
+        <w:tab/>
+      </w:r>
+      <w:r>
+        <w:rPr>
+          <w:rFonts w:ascii="Courier New" w:hAnsi="Courier New" w:cs="Courier New"/>
+        </w:rPr>
+        <w:tab/>
+        <w:t>- 10</w:t>
+      </w:r>
+    </w:p>
+    <w:p>
+      <w:pPr>
+        <w:pStyle w:val="PlainText"/>
+        <w:rPr>
+          <w:rFonts w:ascii="Courier New" w:hAnsi="Courier New" w:cs="Courier New"/>
+        </w:rPr>
+      </w:pPr>
+      <w:r>
+        <w:rPr>
+          <w:rFonts w:ascii="Courier New" w:hAnsi="Courier New" w:cs="Courier New"/>
+        </w:rPr>
+        <w:t>Transport &amp; Miscellaneous</w:t>
+      </w:r>
+      <w:r>
+        <w:rPr>
+          <w:rFonts w:ascii="Courier New" w:hAnsi="Courier New" w:cs="Courier New"/>
+        </w:rPr>
+        <w:tab/>
+        <w:t>- 1155</w:t>
+      </w:r>
+    </w:p>
+    <w:p>
+      <w:pPr>
+        <w:pStyle w:val="PlainText"/>
+        <w:rPr>
+          <w:rFonts w:ascii="Courier New" w:hAnsi="Courier New" w:cs="Courier New"/>
+        </w:rPr>
+      </w:pPr>
+      <w:r>
+        <w:rPr>
+          <w:rFonts w:ascii="Courier New" w:hAnsi="Courier New" w:cs="Courier New"/>
+        </w:rPr>
+        <w:t>Total Price</w:t>
+      </w:r>
+      <w:r>
+        <w:rPr>
+          <w:rFonts w:ascii="Courier New" w:hAnsi="Courier New" w:cs="Courier New"/>
+        </w:rPr>
+        <w:tab/>
+      </w:r>
+      <w:r>
+        <w:rPr>
+          <w:rFonts w:ascii="Courier New" w:hAnsi="Courier New" w:cs="Courier New"/>
+        </w:rPr>
+        <w:tab/>
+      </w:r>
+      <w:r>
+        <w:rPr>
+          <w:rFonts w:ascii="Courier New" w:hAnsi="Courier New" w:cs="Courier New"/>
+        </w:rPr>
+        <w:tab/>
+      </w:r>
+      <w:r>
+        <w:rPr>
+          <w:rFonts w:ascii="Courier New" w:hAnsi="Courier New" w:cs="Courier New"/>
+        </w:rPr>
+        <w:tab/>
+        <w:t>- 7765.0</w:t>
+      </w:r>
+    </w:p>
+    <w:p>
+      <w:pPr>
+        <w:pStyle w:val="PlainText"/>
+        <w:rPr>
+          <w:rFonts w:ascii="Courier New" w:hAnsi="Courier New" w:cs="Courier New"/>
+          <w:b/>
+        </w:rPr>
+      </w:pPr>
+      <w:r>
+        <w:rPr>
+          <w:rFonts w:ascii="Courier New" w:hAnsi="Courier New" w:cs="Courier New"/>
+          <w:b/>
+        </w:rPr>
+        <w:t>Amount balance</w:t>
+      </w:r>
+      <w:r>
+        <w:rPr>
+          <w:rFonts w:ascii="Courier New" w:hAnsi="Courier New" w:cs="Courier New"/>
+          <w:b/>
+        </w:rPr>
+        <w:tab/>
+      </w:r>
+      <w:r>
+        <w:rPr>
+          <w:rFonts w:ascii="Courier New" w:hAnsi="Courier New" w:cs="Courier New"/>
+          <w:b/>
+        </w:rPr>
+        <w:tab/>
+      </w:r>
+      <w:r>
+        <w:rPr>
+          <w:rFonts w:ascii="Courier New" w:hAnsi="Courier New" w:cs="Courier New"/>
+          <w:b/>
+        </w:rPr>
+        <w:tab/>
+        <w:t>- 304994.0</w:t>
+      </w:r>
+    </w:p>
+    <w:p>
+      <w:pPr>
+        <w:pStyle w:val="PlainText"/>
+        <w:rPr>
+          <w:rFonts w:ascii="Courier New" w:hAnsi="Courier New" w:cs="Courier New"/>
+        </w:rPr>
+      </w:pPr>
+    </w:p>
+    <w:p>
+      <w:pPr>
+        <w:pStyle w:val="PlainText"/>
+        <w:rPr>
+          <w:rFonts w:ascii="Courier New" w:hAnsi="Courier New" w:cs="Courier New"/>
+          <w:b/>
+        </w:rPr>
+      </w:pPr>
     </w:p>
     <w:p>
       <w:pPr>
@@ -22181,7 +22552,7 @@
 </file>
 
 <file path=customXml/itemProps1.xml><?xml version="1.0" encoding="utf-8"?>
-<ds:datastoreItem xmlns:ds="http://schemas.openxmlformats.org/officeDocument/2006/customXml" ds:itemID="{DF8E5A26-D3E3-4BE3-B361-5475D9E2294F}">
+<ds:datastoreItem xmlns:ds="http://schemas.openxmlformats.org/officeDocument/2006/customXml" ds:itemID="{1298D2EF-A4C6-4026-B7E5-8404CFD97994}">
   <ds:schemaRefs>
     <ds:schemaRef ds:uri="http://schemas.openxmlformats.org/officeDocument/2006/bibliography"/>
   </ds:schemaRefs>

--- a/customer _details/RAMAIAH/SEP/BHADRAVATHI/MD/PURCHASE DETAILS.docx
+++ b/customer _details/RAMAIAH/SEP/BHADRAVATHI/MD/PURCHASE DETAILS.docx
@@ -20568,13 +20568,7 @@
         <w:rPr>
           <w:rFonts w:ascii="Courier New" w:hAnsi="Courier New" w:cs="Courier New"/>
         </w:rPr>
-        <w:t>SAT May 05</w:t>
-      </w:r>
-      <w:r>
-        <w:rPr>
-          <w:rFonts w:ascii="Courier New" w:hAnsi="Courier New" w:cs="Courier New"/>
-        </w:rPr>
-        <w:t xml:space="preserve"> 13:23:52 IST 2018</w:t>
+        <w:t>SAT May 05 13:23:52 IST 2018</w:t>
       </w:r>
     </w:p>
     <w:p>
@@ -20916,6 +20910,392 @@
         <w:tab/>
         <w:t>- 304994.0</w:t>
       </w:r>
+    </w:p>
+    <w:p>
+      <w:pPr>
+        <w:pStyle w:val="PlainText"/>
+        <w:rPr>
+          <w:rFonts w:ascii="Courier New" w:hAnsi="Courier New" w:cs="Courier New"/>
+          <w:b/>
+        </w:rPr>
+      </w:pPr>
+    </w:p>
+    <w:p>
+      <w:pPr>
+        <w:pStyle w:val="PlainText"/>
+        <w:rPr>
+          <w:rFonts w:ascii="Courier New" w:hAnsi="Courier New" w:cs="Courier New"/>
+        </w:rPr>
+      </w:pPr>
+      <w:r>
+        <w:rPr>
+          <w:rFonts w:ascii="Courier New" w:hAnsi="Courier New" w:cs="Courier New"/>
+        </w:rPr>
+        <w:t>WED May 09</w:t>
+      </w:r>
+      <w:r>
+        <w:rPr>
+          <w:rFonts w:ascii="Courier New" w:hAnsi="Courier New" w:cs="Courier New"/>
+        </w:rPr>
+        <w:t xml:space="preserve"> 14:17:34 IST 2018</w:t>
+      </w:r>
+    </w:p>
+    <w:p>
+      <w:pPr>
+        <w:pStyle w:val="PlainText"/>
+        <w:rPr>
+          <w:rFonts w:ascii="Courier New" w:hAnsi="Courier New" w:cs="Courier New"/>
+        </w:rPr>
+      </w:pPr>
+      <w:r>
+        <w:rPr>
+          <w:rFonts w:ascii="Courier New" w:hAnsi="Courier New" w:cs="Courier New"/>
+        </w:rPr>
+        <w:t>Person Name</w:t>
+      </w:r>
+      <w:r>
+        <w:rPr>
+          <w:rFonts w:ascii="Courier New" w:hAnsi="Courier New" w:cs="Courier New"/>
+        </w:rPr>
+        <w:tab/>
+      </w:r>
+      <w:r>
+        <w:rPr>
+          <w:rFonts w:ascii="Courier New" w:hAnsi="Courier New" w:cs="Courier New"/>
+        </w:rPr>
+        <w:tab/>
+      </w:r>
+      <w:r>
+        <w:rPr>
+          <w:rFonts w:ascii="Courier New" w:hAnsi="Courier New" w:cs="Courier New"/>
+        </w:rPr>
+        <w:tab/>
+      </w:r>
+      <w:r>
+        <w:rPr>
+          <w:rFonts w:ascii="Courier New" w:hAnsi="Courier New" w:cs="Courier New"/>
+        </w:rPr>
+        <w:tab/>
+        <w:t>- MD</w:t>
+      </w:r>
+    </w:p>
+    <w:p>
+      <w:pPr>
+        <w:pStyle w:val="PlainText"/>
+        <w:rPr>
+          <w:rFonts w:ascii="Courier New" w:hAnsi="Courier New" w:cs="Courier New"/>
+        </w:rPr>
+      </w:pPr>
+      <w:r>
+        <w:rPr>
+          <w:rFonts w:ascii="Courier New" w:hAnsi="Courier New" w:cs="Courier New"/>
+        </w:rPr>
+        <w:t>Bill number</w:t>
+      </w:r>
+      <w:r>
+        <w:rPr>
+          <w:rFonts w:ascii="Courier New" w:hAnsi="Courier New" w:cs="Courier New"/>
+        </w:rPr>
+        <w:tab/>
+      </w:r>
+      <w:r>
+        <w:rPr>
+          <w:rFonts w:ascii="Courier New" w:hAnsi="Courier New" w:cs="Courier New"/>
+        </w:rPr>
+        <w:tab/>
+      </w:r>
+      <w:r>
+        <w:rPr>
+          <w:rFonts w:ascii="Courier New" w:hAnsi="Courier New" w:cs="Courier New"/>
+        </w:rPr>
+        <w:tab/>
+      </w:r>
+      <w:r>
+        <w:rPr>
+          <w:rFonts w:ascii="Courier New" w:hAnsi="Courier New" w:cs="Courier New"/>
+        </w:rPr>
+        <w:tab/>
+        <w:t>- 1988</w:t>
+      </w:r>
+    </w:p>
+    <w:p>
+      <w:pPr>
+        <w:pStyle w:val="PlainText"/>
+        <w:rPr>
+          <w:rFonts w:ascii="Courier New" w:hAnsi="Courier New" w:cs="Courier New"/>
+        </w:rPr>
+      </w:pPr>
+      <w:r>
+        <w:rPr>
+          <w:rFonts w:ascii="Courier New" w:hAnsi="Courier New" w:cs="Courier New"/>
+        </w:rPr>
+        <w:t>---------------------------------------------------------------</w:t>
+      </w:r>
+    </w:p>
+    <w:p>
+      <w:pPr>
+        <w:pStyle w:val="PlainText"/>
+        <w:rPr>
+          <w:rFonts w:ascii="Courier New" w:hAnsi="Courier New" w:cs="Courier New"/>
+        </w:rPr>
+      </w:pPr>
+      <w:r>
+        <w:rPr>
+          <w:rFonts w:ascii="Courier New" w:hAnsi="Courier New" w:cs="Courier New"/>
+        </w:rPr>
+        <w:t>Item Name</w:t>
+      </w:r>
+      <w:r>
+        <w:rPr>
+          <w:rFonts w:ascii="Courier New" w:hAnsi="Courier New" w:cs="Courier New"/>
+        </w:rPr>
+        <w:tab/>
+      </w:r>
+      <w:r>
+        <w:rPr>
+          <w:rFonts w:ascii="Courier New" w:hAnsi="Courier New" w:cs="Courier New"/>
+        </w:rPr>
+        <w:tab/>
+      </w:r>
+      <w:r>
+        <w:rPr>
+          <w:rFonts w:ascii="Courier New" w:hAnsi="Courier New" w:cs="Courier New"/>
+        </w:rPr>
+        <w:tab/>
+      </w:r>
+      <w:r>
+        <w:rPr>
+          <w:rFonts w:ascii="Courier New" w:hAnsi="Courier New" w:cs="Courier New"/>
+        </w:rPr>
+        <w:tab/>
+        <w:t>- CARROT</w:t>
+      </w:r>
+    </w:p>
+    <w:p>
+      <w:pPr>
+        <w:pStyle w:val="PlainText"/>
+        <w:rPr>
+          <w:rFonts w:ascii="Courier New" w:hAnsi="Courier New" w:cs="Courier New"/>
+        </w:rPr>
+      </w:pPr>
+      <w:r>
+        <w:rPr>
+          <w:rFonts w:ascii="Courier New" w:hAnsi="Courier New" w:cs="Courier New"/>
+        </w:rPr>
+        <w:t>Number of Pockets</w:t>
+      </w:r>
+      <w:r>
+        <w:rPr>
+          <w:rFonts w:ascii="Courier New" w:hAnsi="Courier New" w:cs="Courier New"/>
+        </w:rPr>
+        <w:tab/>
+      </w:r>
+      <w:r>
+        <w:rPr>
+          <w:rFonts w:ascii="Courier New" w:hAnsi="Courier New" w:cs="Courier New"/>
+        </w:rPr>
+        <w:tab/>
+      </w:r>
+      <w:r>
+        <w:rPr>
+          <w:rFonts w:ascii="Courier New" w:hAnsi="Courier New" w:cs="Courier New"/>
+        </w:rPr>
+        <w:tab/>
+        <w:t>- 2</w:t>
+      </w:r>
+    </w:p>
+    <w:p>
+      <w:pPr>
+        <w:pStyle w:val="PlainText"/>
+        <w:rPr>
+          <w:rFonts w:ascii="Courier New" w:hAnsi="Courier New" w:cs="Courier New"/>
+        </w:rPr>
+      </w:pPr>
+      <w:r>
+        <w:rPr>
+          <w:rFonts w:ascii="Courier New" w:hAnsi="Courier New" w:cs="Courier New"/>
+        </w:rPr>
+        <w:t>Number of KGs</w:t>
+      </w:r>
+      <w:r>
+        <w:rPr>
+          <w:rFonts w:ascii="Courier New" w:hAnsi="Courier New" w:cs="Courier New"/>
+        </w:rPr>
+        <w:tab/>
+      </w:r>
+      <w:r>
+        <w:rPr>
+          <w:rFonts w:ascii="Courier New" w:hAnsi="Courier New" w:cs="Courier New"/>
+        </w:rPr>
+        <w:tab/>
+      </w:r>
+      <w:r>
+        <w:rPr>
+          <w:rFonts w:ascii="Courier New" w:hAnsi="Courier New" w:cs="Courier New"/>
+        </w:rPr>
+        <w:tab/>
+        <w:t>- 187</w:t>
+      </w:r>
+    </w:p>
+    <w:p>
+      <w:pPr>
+        <w:pStyle w:val="PlainText"/>
+        <w:rPr>
+          <w:rFonts w:ascii="Courier New" w:hAnsi="Courier New" w:cs="Courier New"/>
+        </w:rPr>
+      </w:pPr>
+      <w:r>
+        <w:rPr>
+          <w:rFonts w:ascii="Courier New" w:hAnsi="Courier New" w:cs="Courier New"/>
+        </w:rPr>
+        <w:t>Rate</w:t>
+      </w:r>
+      <w:r>
+        <w:rPr>
+          <w:rFonts w:ascii="Courier New" w:hAnsi="Courier New" w:cs="Courier New"/>
+        </w:rPr>
+        <w:tab/>
+      </w:r>
+      <w:r>
+        <w:rPr>
+          <w:rFonts w:ascii="Courier New" w:hAnsi="Courier New" w:cs="Courier New"/>
+        </w:rPr>
+        <w:tab/>
+      </w:r>
+      <w:r>
+        <w:rPr>
+          <w:rFonts w:ascii="Courier New" w:hAnsi="Courier New" w:cs="Courier New"/>
+        </w:rPr>
+        <w:tab/>
+      </w:r>
+      <w:r>
+        <w:rPr>
+          <w:rFonts w:ascii="Courier New" w:hAnsi="Courier New" w:cs="Courier New"/>
+        </w:rPr>
+        <w:tab/>
+      </w:r>
+      <w:r>
+        <w:rPr>
+          <w:rFonts w:ascii="Courier New" w:hAnsi="Courier New" w:cs="Courier New"/>
+        </w:rPr>
+        <w:tab/>
+        <w:t>- 12</w:t>
+      </w:r>
+    </w:p>
+    <w:p>
+      <w:pPr>
+        <w:pStyle w:val="PlainText"/>
+        <w:rPr>
+          <w:rFonts w:ascii="Courier New" w:hAnsi="Courier New" w:cs="Courier New"/>
+        </w:rPr>
+      </w:pPr>
+      <w:r>
+        <w:rPr>
+          <w:rFonts w:ascii="Courier New" w:hAnsi="Courier New" w:cs="Courier New"/>
+        </w:rPr>
+        <w:t>Transport &amp; Miscellaneous</w:t>
+      </w:r>
+      <w:r>
+        <w:rPr>
+          <w:rFonts w:ascii="Courier New" w:hAnsi="Courier New" w:cs="Courier New"/>
+        </w:rPr>
+        <w:tab/>
+        <w:t>- 330</w:t>
+      </w:r>
+    </w:p>
+    <w:p>
+      <w:pPr>
+        <w:pStyle w:val="PlainText"/>
+        <w:rPr>
+          <w:rFonts w:ascii="Courier New" w:hAnsi="Courier New" w:cs="Courier New"/>
+        </w:rPr>
+      </w:pPr>
+      <w:r>
+        <w:rPr>
+          <w:rFonts w:ascii="Courier New" w:hAnsi="Courier New" w:cs="Courier New"/>
+        </w:rPr>
+        <w:t>Total Price</w:t>
+      </w:r>
+      <w:r>
+        <w:rPr>
+          <w:rFonts w:ascii="Courier New" w:hAnsi="Courier New" w:cs="Courier New"/>
+        </w:rPr>
+        <w:tab/>
+      </w:r>
+      <w:r>
+        <w:rPr>
+          <w:rFonts w:ascii="Courier New" w:hAnsi="Courier New" w:cs="Courier New"/>
+        </w:rPr>
+        <w:tab/>
+      </w:r>
+      <w:r>
+        <w:rPr>
+          <w:rFonts w:ascii="Courier New" w:hAnsi="Courier New" w:cs="Courier New"/>
+        </w:rPr>
+        <w:tab/>
+      </w:r>
+      <w:r>
+        <w:rPr>
+          <w:rFonts w:ascii="Courier New" w:hAnsi="Courier New" w:cs="Courier New"/>
+        </w:rPr>
+        <w:tab/>
+        <w:t>- 2574.0</w:t>
+      </w:r>
+    </w:p>
+    <w:p>
+      <w:pPr>
+        <w:pStyle w:val="PlainText"/>
+        <w:rPr>
+          <w:rFonts w:ascii="Courier New" w:hAnsi="Courier New" w:cs="Courier New"/>
+          <w:b/>
+        </w:rPr>
+      </w:pPr>
+      <w:r>
+        <w:rPr>
+          <w:rFonts w:ascii="Courier New" w:hAnsi="Courier New" w:cs="Courier New"/>
+          <w:b/>
+        </w:rPr>
+        <w:t>Amount balance</w:t>
+      </w:r>
+      <w:r>
+        <w:rPr>
+          <w:rFonts w:ascii="Courier New" w:hAnsi="Courier New" w:cs="Courier New"/>
+          <w:b/>
+        </w:rPr>
+        <w:tab/>
+      </w:r>
+      <w:r>
+        <w:rPr>
+          <w:rFonts w:ascii="Courier New" w:hAnsi="Courier New" w:cs="Courier New"/>
+          <w:b/>
+        </w:rPr>
+        <w:tab/>
+      </w:r>
+      <w:r>
+        <w:rPr>
+          <w:rFonts w:ascii="Courier New" w:hAnsi="Courier New" w:cs="Courier New"/>
+          <w:b/>
+        </w:rPr>
+        <w:tab/>
+        <w:t>- 307568.0</w:t>
+      </w:r>
+    </w:p>
+    <w:p>
+      <w:pPr>
+        <w:pStyle w:val="PlainText"/>
+        <w:rPr>
+          <w:rFonts w:ascii="Courier New" w:hAnsi="Courier New" w:cs="Courier New"/>
+        </w:rPr>
+      </w:pPr>
+    </w:p>
+    <w:p>
+      <w:pPr>
+        <w:pStyle w:val="PlainText"/>
+        <w:rPr>
+          <w:rFonts w:ascii="Courier New" w:hAnsi="Courier New" w:cs="Courier New"/>
+          <w:b/>
+        </w:rPr>
+      </w:pPr>
     </w:p>
     <w:p>
       <w:pPr>
@@ -22552,7 +22932,7 @@
 </file>
 
 <file path=customXml/itemProps1.xml><?xml version="1.0" encoding="utf-8"?>
-<ds:datastoreItem xmlns:ds="http://schemas.openxmlformats.org/officeDocument/2006/customXml" ds:itemID="{1298D2EF-A4C6-4026-B7E5-8404CFD97994}">
+<ds:datastoreItem xmlns:ds="http://schemas.openxmlformats.org/officeDocument/2006/customXml" ds:itemID="{8B023361-512A-4C4A-87FA-003186FA941F}">
   <ds:schemaRefs>
     <ds:schemaRef ds:uri="http://schemas.openxmlformats.org/officeDocument/2006/bibliography"/>
   </ds:schemaRefs>

--- a/customer _details/RAMAIAH/SEP/BHADRAVATHI/MD/PURCHASE DETAILS.docx
+++ b/customer _details/RAMAIAH/SEP/BHADRAVATHI/MD/PURCHASE DETAILS.docx
@@ -20931,13 +20931,7 @@
         <w:rPr>
           <w:rFonts w:ascii="Courier New" w:hAnsi="Courier New" w:cs="Courier New"/>
         </w:rPr>
-        <w:t>WED May 09</w:t>
-      </w:r>
-      <w:r>
-        <w:rPr>
-          <w:rFonts w:ascii="Courier New" w:hAnsi="Courier New" w:cs="Courier New"/>
-        </w:rPr>
-        <w:t xml:space="preserve"> 14:17:34 IST 2018</w:t>
+        <w:t>WED May 09 14:17:34 IST 2018</w:t>
       </w:r>
     </w:p>
     <w:p>
@@ -21279,6 +21273,392 @@
         <w:tab/>
         <w:t>- 307568.0</w:t>
       </w:r>
+    </w:p>
+    <w:p>
+      <w:pPr>
+        <w:pStyle w:val="PlainText"/>
+        <w:rPr>
+          <w:rFonts w:ascii="Courier New" w:hAnsi="Courier New" w:cs="Courier New"/>
+          <w:b/>
+        </w:rPr>
+      </w:pPr>
+    </w:p>
+    <w:p>
+      <w:pPr>
+        <w:pStyle w:val="PlainText"/>
+        <w:rPr>
+          <w:rFonts w:ascii="Courier New" w:hAnsi="Courier New" w:cs="Courier New"/>
+        </w:rPr>
+      </w:pPr>
+      <w:r>
+        <w:rPr>
+          <w:rFonts w:ascii="Courier New" w:hAnsi="Courier New" w:cs="Courier New"/>
+        </w:rPr>
+        <w:t>SAT May 19</w:t>
+      </w:r>
+      <w:r>
+        <w:rPr>
+          <w:rFonts w:ascii="Courier New" w:hAnsi="Courier New" w:cs="Courier New"/>
+        </w:rPr>
+        <w:t xml:space="preserve"> 14:28:51 IST 2018</w:t>
+      </w:r>
+    </w:p>
+    <w:p>
+      <w:pPr>
+        <w:pStyle w:val="PlainText"/>
+        <w:rPr>
+          <w:rFonts w:ascii="Courier New" w:hAnsi="Courier New" w:cs="Courier New"/>
+        </w:rPr>
+      </w:pPr>
+      <w:r>
+        <w:rPr>
+          <w:rFonts w:ascii="Courier New" w:hAnsi="Courier New" w:cs="Courier New"/>
+        </w:rPr>
+        <w:t>Person Name</w:t>
+      </w:r>
+      <w:r>
+        <w:rPr>
+          <w:rFonts w:ascii="Courier New" w:hAnsi="Courier New" w:cs="Courier New"/>
+        </w:rPr>
+        <w:tab/>
+      </w:r>
+      <w:r>
+        <w:rPr>
+          <w:rFonts w:ascii="Courier New" w:hAnsi="Courier New" w:cs="Courier New"/>
+        </w:rPr>
+        <w:tab/>
+      </w:r>
+      <w:r>
+        <w:rPr>
+          <w:rFonts w:ascii="Courier New" w:hAnsi="Courier New" w:cs="Courier New"/>
+        </w:rPr>
+        <w:tab/>
+      </w:r>
+      <w:r>
+        <w:rPr>
+          <w:rFonts w:ascii="Courier New" w:hAnsi="Courier New" w:cs="Courier New"/>
+        </w:rPr>
+        <w:tab/>
+        <w:t>- MD</w:t>
+      </w:r>
+    </w:p>
+    <w:p>
+      <w:pPr>
+        <w:pStyle w:val="PlainText"/>
+        <w:rPr>
+          <w:rFonts w:ascii="Courier New" w:hAnsi="Courier New" w:cs="Courier New"/>
+        </w:rPr>
+      </w:pPr>
+      <w:r>
+        <w:rPr>
+          <w:rFonts w:ascii="Courier New" w:hAnsi="Courier New" w:cs="Courier New"/>
+        </w:rPr>
+        <w:t>Bill number</w:t>
+      </w:r>
+      <w:r>
+        <w:rPr>
+          <w:rFonts w:ascii="Courier New" w:hAnsi="Courier New" w:cs="Courier New"/>
+        </w:rPr>
+        <w:tab/>
+      </w:r>
+      <w:r>
+        <w:rPr>
+          <w:rFonts w:ascii="Courier New" w:hAnsi="Courier New" w:cs="Courier New"/>
+        </w:rPr>
+        <w:tab/>
+      </w:r>
+      <w:r>
+        <w:rPr>
+          <w:rFonts w:ascii="Courier New" w:hAnsi="Courier New" w:cs="Courier New"/>
+        </w:rPr>
+        <w:tab/>
+      </w:r>
+      <w:r>
+        <w:rPr>
+          <w:rFonts w:ascii="Courier New" w:hAnsi="Courier New" w:cs="Courier New"/>
+        </w:rPr>
+        <w:tab/>
+        <w:t>- 2079</w:t>
+      </w:r>
+    </w:p>
+    <w:p>
+      <w:pPr>
+        <w:pStyle w:val="PlainText"/>
+        <w:rPr>
+          <w:rFonts w:ascii="Courier New" w:hAnsi="Courier New" w:cs="Courier New"/>
+        </w:rPr>
+      </w:pPr>
+      <w:r>
+        <w:rPr>
+          <w:rFonts w:ascii="Courier New" w:hAnsi="Courier New" w:cs="Courier New"/>
+        </w:rPr>
+        <w:t>---------------------------------------------------------------</w:t>
+      </w:r>
+    </w:p>
+    <w:p>
+      <w:pPr>
+        <w:pStyle w:val="PlainText"/>
+        <w:rPr>
+          <w:rFonts w:ascii="Courier New" w:hAnsi="Courier New" w:cs="Courier New"/>
+        </w:rPr>
+      </w:pPr>
+      <w:r>
+        <w:rPr>
+          <w:rFonts w:ascii="Courier New" w:hAnsi="Courier New" w:cs="Courier New"/>
+        </w:rPr>
+        <w:t>Item Name</w:t>
+      </w:r>
+      <w:r>
+        <w:rPr>
+          <w:rFonts w:ascii="Courier New" w:hAnsi="Courier New" w:cs="Courier New"/>
+        </w:rPr>
+        <w:tab/>
+      </w:r>
+      <w:r>
+        <w:rPr>
+          <w:rFonts w:ascii="Courier New" w:hAnsi="Courier New" w:cs="Courier New"/>
+        </w:rPr>
+        <w:tab/>
+      </w:r>
+      <w:r>
+        <w:rPr>
+          <w:rFonts w:ascii="Courier New" w:hAnsi="Courier New" w:cs="Courier New"/>
+        </w:rPr>
+        <w:tab/>
+      </w:r>
+      <w:r>
+        <w:rPr>
+          <w:rFonts w:ascii="Courier New" w:hAnsi="Courier New" w:cs="Courier New"/>
+        </w:rPr>
+        <w:tab/>
+        <w:t>- CARROT</w:t>
+      </w:r>
+    </w:p>
+    <w:p>
+      <w:pPr>
+        <w:pStyle w:val="PlainText"/>
+        <w:rPr>
+          <w:rFonts w:ascii="Courier New" w:hAnsi="Courier New" w:cs="Courier New"/>
+        </w:rPr>
+      </w:pPr>
+      <w:r>
+        <w:rPr>
+          <w:rFonts w:ascii="Courier New" w:hAnsi="Courier New" w:cs="Courier New"/>
+        </w:rPr>
+        <w:t>Number of Pockets</w:t>
+      </w:r>
+      <w:r>
+        <w:rPr>
+          <w:rFonts w:ascii="Courier New" w:hAnsi="Courier New" w:cs="Courier New"/>
+        </w:rPr>
+        <w:tab/>
+      </w:r>
+      <w:r>
+        <w:rPr>
+          <w:rFonts w:ascii="Courier New" w:hAnsi="Courier New" w:cs="Courier New"/>
+        </w:rPr>
+        <w:tab/>
+      </w:r>
+      <w:r>
+        <w:rPr>
+          <w:rFonts w:ascii="Courier New" w:hAnsi="Courier New" w:cs="Courier New"/>
+        </w:rPr>
+        <w:tab/>
+        <w:t>- 6</w:t>
+      </w:r>
+    </w:p>
+    <w:p>
+      <w:pPr>
+        <w:pStyle w:val="PlainText"/>
+        <w:rPr>
+          <w:rFonts w:ascii="Courier New" w:hAnsi="Courier New" w:cs="Courier New"/>
+        </w:rPr>
+      </w:pPr>
+      <w:r>
+        <w:rPr>
+          <w:rFonts w:ascii="Courier New" w:hAnsi="Courier New" w:cs="Courier New"/>
+        </w:rPr>
+        <w:t>Number of KGs</w:t>
+      </w:r>
+      <w:r>
+        <w:rPr>
+          <w:rFonts w:ascii="Courier New" w:hAnsi="Courier New" w:cs="Courier New"/>
+        </w:rPr>
+        <w:tab/>
+      </w:r>
+      <w:r>
+        <w:rPr>
+          <w:rFonts w:ascii="Courier New" w:hAnsi="Courier New" w:cs="Courier New"/>
+        </w:rPr>
+        <w:tab/>
+      </w:r>
+      <w:r>
+        <w:rPr>
+          <w:rFonts w:ascii="Courier New" w:hAnsi="Courier New" w:cs="Courier New"/>
+        </w:rPr>
+        <w:tab/>
+        <w:t>- 542</w:t>
+      </w:r>
+    </w:p>
+    <w:p>
+      <w:pPr>
+        <w:pStyle w:val="PlainText"/>
+        <w:rPr>
+          <w:rFonts w:ascii="Courier New" w:hAnsi="Courier New" w:cs="Courier New"/>
+        </w:rPr>
+      </w:pPr>
+      <w:r>
+        <w:rPr>
+          <w:rFonts w:ascii="Courier New" w:hAnsi="Courier New" w:cs="Courier New"/>
+        </w:rPr>
+        <w:t>Rate</w:t>
+      </w:r>
+      <w:r>
+        <w:rPr>
+          <w:rFonts w:ascii="Courier New" w:hAnsi="Courier New" w:cs="Courier New"/>
+        </w:rPr>
+        <w:tab/>
+      </w:r>
+      <w:r>
+        <w:rPr>
+          <w:rFonts w:ascii="Courier New" w:hAnsi="Courier New" w:cs="Courier New"/>
+        </w:rPr>
+        <w:tab/>
+      </w:r>
+      <w:r>
+        <w:rPr>
+          <w:rFonts w:ascii="Courier New" w:hAnsi="Courier New" w:cs="Courier New"/>
+        </w:rPr>
+        <w:tab/>
+      </w:r>
+      <w:r>
+        <w:rPr>
+          <w:rFonts w:ascii="Courier New" w:hAnsi="Courier New" w:cs="Courier New"/>
+        </w:rPr>
+        <w:tab/>
+      </w:r>
+      <w:r>
+        <w:rPr>
+          <w:rFonts w:ascii="Courier New" w:hAnsi="Courier New" w:cs="Courier New"/>
+        </w:rPr>
+        <w:tab/>
+        <w:t>- 14</w:t>
+      </w:r>
+    </w:p>
+    <w:p>
+      <w:pPr>
+        <w:pStyle w:val="PlainText"/>
+        <w:rPr>
+          <w:rFonts w:ascii="Courier New" w:hAnsi="Courier New" w:cs="Courier New"/>
+        </w:rPr>
+      </w:pPr>
+      <w:r>
+        <w:rPr>
+          <w:rFonts w:ascii="Courier New" w:hAnsi="Courier New" w:cs="Courier New"/>
+        </w:rPr>
+        <w:t>Transport &amp; Miscellaneous</w:t>
+      </w:r>
+      <w:r>
+        <w:rPr>
+          <w:rFonts w:ascii="Courier New" w:hAnsi="Courier New" w:cs="Courier New"/>
+        </w:rPr>
+        <w:tab/>
+        <w:t>- 990</w:t>
+      </w:r>
+    </w:p>
+    <w:p>
+      <w:pPr>
+        <w:pStyle w:val="PlainText"/>
+        <w:rPr>
+          <w:rFonts w:ascii="Courier New" w:hAnsi="Courier New" w:cs="Courier New"/>
+        </w:rPr>
+      </w:pPr>
+      <w:r>
+        <w:rPr>
+          <w:rFonts w:ascii="Courier New" w:hAnsi="Courier New" w:cs="Courier New"/>
+        </w:rPr>
+        <w:t>Total Price</w:t>
+      </w:r>
+      <w:r>
+        <w:rPr>
+          <w:rFonts w:ascii="Courier New" w:hAnsi="Courier New" w:cs="Courier New"/>
+        </w:rPr>
+        <w:tab/>
+      </w:r>
+      <w:r>
+        <w:rPr>
+          <w:rFonts w:ascii="Courier New" w:hAnsi="Courier New" w:cs="Courier New"/>
+        </w:rPr>
+        <w:tab/>
+      </w:r>
+      <w:r>
+        <w:rPr>
+          <w:rFonts w:ascii="Courier New" w:hAnsi="Courier New" w:cs="Courier New"/>
+        </w:rPr>
+        <w:tab/>
+      </w:r>
+      <w:r>
+        <w:rPr>
+          <w:rFonts w:ascii="Courier New" w:hAnsi="Courier New" w:cs="Courier New"/>
+        </w:rPr>
+        <w:tab/>
+        <w:t>- 8578.0</w:t>
+      </w:r>
+    </w:p>
+    <w:p>
+      <w:pPr>
+        <w:pStyle w:val="PlainText"/>
+        <w:rPr>
+          <w:rFonts w:ascii="Courier New" w:hAnsi="Courier New" w:cs="Courier New"/>
+          <w:b/>
+        </w:rPr>
+      </w:pPr>
+      <w:r>
+        <w:rPr>
+          <w:rFonts w:ascii="Courier New" w:hAnsi="Courier New" w:cs="Courier New"/>
+          <w:b/>
+        </w:rPr>
+        <w:t>Amount balance</w:t>
+      </w:r>
+      <w:r>
+        <w:rPr>
+          <w:rFonts w:ascii="Courier New" w:hAnsi="Courier New" w:cs="Courier New"/>
+          <w:b/>
+        </w:rPr>
+        <w:tab/>
+      </w:r>
+      <w:r>
+        <w:rPr>
+          <w:rFonts w:ascii="Courier New" w:hAnsi="Courier New" w:cs="Courier New"/>
+          <w:b/>
+        </w:rPr>
+        <w:tab/>
+      </w:r>
+      <w:r>
+        <w:rPr>
+          <w:rFonts w:ascii="Courier New" w:hAnsi="Courier New" w:cs="Courier New"/>
+          <w:b/>
+        </w:rPr>
+        <w:tab/>
+        <w:t>- 316146.0</w:t>
+      </w:r>
+    </w:p>
+    <w:p>
+      <w:pPr>
+        <w:pStyle w:val="PlainText"/>
+        <w:rPr>
+          <w:rFonts w:ascii="Courier New" w:hAnsi="Courier New" w:cs="Courier New"/>
+        </w:rPr>
+      </w:pPr>
+    </w:p>
+    <w:p>
+      <w:pPr>
+        <w:pStyle w:val="PlainText"/>
+        <w:rPr>
+          <w:rFonts w:ascii="Courier New" w:hAnsi="Courier New" w:cs="Courier New"/>
+          <w:b/>
+        </w:rPr>
+      </w:pPr>
     </w:p>
     <w:p>
       <w:pPr>
@@ -22932,7 +23312,7 @@
 </file>
 
 <file path=customXml/itemProps1.xml><?xml version="1.0" encoding="utf-8"?>
-<ds:datastoreItem xmlns:ds="http://schemas.openxmlformats.org/officeDocument/2006/customXml" ds:itemID="{8B023361-512A-4C4A-87FA-003186FA941F}">
+<ds:datastoreItem xmlns:ds="http://schemas.openxmlformats.org/officeDocument/2006/customXml" ds:itemID="{B82AE56E-7351-425B-83F5-675BCA1C6688}">
   <ds:schemaRefs>
     <ds:schemaRef ds:uri="http://schemas.openxmlformats.org/officeDocument/2006/bibliography"/>
   </ds:schemaRefs>

--- a/customer _details/RAMAIAH/SEP/BHADRAVATHI/MD/PURCHASE DETAILS.docx
+++ b/customer _details/RAMAIAH/SEP/BHADRAVATHI/MD/PURCHASE DETAILS.docx
@@ -21294,13 +21294,7 @@
         <w:rPr>
           <w:rFonts w:ascii="Courier New" w:hAnsi="Courier New" w:cs="Courier New"/>
         </w:rPr>
-        <w:t>SAT May 19</w:t>
-      </w:r>
-      <w:r>
-        <w:rPr>
-          <w:rFonts w:ascii="Courier New" w:hAnsi="Courier New" w:cs="Courier New"/>
-        </w:rPr>
-        <w:t xml:space="preserve"> 14:28:51 IST 2018</w:t>
+        <w:t>SAT May 19 14:28:51 IST 2018</w:t>
       </w:r>
     </w:p>
     <w:p>
@@ -21642,6 +21636,457 @@
         <w:tab/>
         <w:t>- 316146.0</w:t>
       </w:r>
+    </w:p>
+    <w:p>
+      <w:pPr>
+        <w:pStyle w:val="PlainText"/>
+        <w:rPr>
+          <w:rFonts w:ascii="Courier New" w:hAnsi="Courier New" w:cs="Courier New"/>
+          <w:b/>
+        </w:rPr>
+      </w:pPr>
+    </w:p>
+    <w:p>
+      <w:pPr>
+        <w:pStyle w:val="PlainText"/>
+        <w:rPr>
+          <w:rFonts w:ascii="Courier New" w:hAnsi="Courier New" w:cs="Courier New"/>
+        </w:rPr>
+      </w:pPr>
+      <w:r>
+        <w:rPr>
+          <w:rFonts w:ascii="Courier New" w:hAnsi="Courier New" w:cs="Courier New"/>
+        </w:rPr>
+        <w:t>MON May 21</w:t>
+      </w:r>
+      <w:r>
+        <w:rPr>
+          <w:rFonts w:ascii="Courier New" w:hAnsi="Courier New" w:cs="Courier New"/>
+        </w:rPr>
+        <w:t xml:space="preserve"> 14:50:40 IST 2018</w:t>
+      </w:r>
+    </w:p>
+    <w:p>
+      <w:pPr>
+        <w:pStyle w:val="PlainText"/>
+        <w:rPr>
+          <w:rFonts w:ascii="Courier New" w:hAnsi="Courier New" w:cs="Courier New"/>
+        </w:rPr>
+      </w:pPr>
+      <w:r>
+        <w:rPr>
+          <w:rFonts w:ascii="Courier New" w:hAnsi="Courier New" w:cs="Courier New"/>
+        </w:rPr>
+        <w:t>Person Name</w:t>
+      </w:r>
+      <w:r>
+        <w:rPr>
+          <w:rFonts w:ascii="Courier New" w:hAnsi="Courier New" w:cs="Courier New"/>
+        </w:rPr>
+        <w:tab/>
+      </w:r>
+      <w:r>
+        <w:rPr>
+          <w:rFonts w:ascii="Courier New" w:hAnsi="Courier New" w:cs="Courier New"/>
+        </w:rPr>
+        <w:tab/>
+      </w:r>
+      <w:r>
+        <w:rPr>
+          <w:rFonts w:ascii="Courier New" w:hAnsi="Courier New" w:cs="Courier New"/>
+        </w:rPr>
+        <w:tab/>
+      </w:r>
+      <w:r>
+        <w:rPr>
+          <w:rFonts w:ascii="Courier New" w:hAnsi="Courier New" w:cs="Courier New"/>
+        </w:rPr>
+        <w:tab/>
+        <w:t>- MD</w:t>
+      </w:r>
+    </w:p>
+    <w:p>
+      <w:pPr>
+        <w:pStyle w:val="PlainText"/>
+        <w:rPr>
+          <w:rFonts w:ascii="Courier New" w:hAnsi="Courier New" w:cs="Courier New"/>
+        </w:rPr>
+      </w:pPr>
+      <w:r>
+        <w:rPr>
+          <w:rFonts w:ascii="Courier New" w:hAnsi="Courier New" w:cs="Courier New"/>
+        </w:rPr>
+        <w:t>Bill number</w:t>
+      </w:r>
+      <w:r>
+        <w:rPr>
+          <w:rFonts w:ascii="Courier New" w:hAnsi="Courier New" w:cs="Courier New"/>
+        </w:rPr>
+        <w:tab/>
+      </w:r>
+      <w:r>
+        <w:rPr>
+          <w:rFonts w:ascii="Courier New" w:hAnsi="Courier New" w:cs="Courier New"/>
+        </w:rPr>
+        <w:tab/>
+      </w:r>
+      <w:r>
+        <w:rPr>
+          <w:rFonts w:ascii="Courier New" w:hAnsi="Courier New" w:cs="Courier New"/>
+        </w:rPr>
+        <w:tab/>
+      </w:r>
+      <w:r>
+        <w:rPr>
+          <w:rFonts w:ascii="Courier New" w:hAnsi="Courier New" w:cs="Courier New"/>
+        </w:rPr>
+        <w:tab/>
+        <w:t>- 2108</w:t>
+      </w:r>
+    </w:p>
+    <w:p>
+      <w:pPr>
+        <w:pStyle w:val="PlainText"/>
+        <w:rPr>
+          <w:rFonts w:ascii="Courier New" w:hAnsi="Courier New" w:cs="Courier New"/>
+        </w:rPr>
+      </w:pPr>
+      <w:r>
+        <w:rPr>
+          <w:rFonts w:ascii="Courier New" w:hAnsi="Courier New" w:cs="Courier New"/>
+        </w:rPr>
+        <w:t>---------------------------------------------------------------</w:t>
+      </w:r>
+    </w:p>
+    <w:p>
+      <w:pPr>
+        <w:pStyle w:val="PlainText"/>
+        <w:rPr>
+          <w:rFonts w:ascii="Courier New" w:hAnsi="Courier New" w:cs="Courier New"/>
+        </w:rPr>
+      </w:pPr>
+      <w:r>
+        <w:rPr>
+          <w:rFonts w:ascii="Courier New" w:hAnsi="Courier New" w:cs="Courier New"/>
+        </w:rPr>
+        <w:t>Item Name</w:t>
+      </w:r>
+      <w:r>
+        <w:rPr>
+          <w:rFonts w:ascii="Courier New" w:hAnsi="Courier New" w:cs="Courier New"/>
+        </w:rPr>
+        <w:tab/>
+      </w:r>
+      <w:r>
+        <w:rPr>
+          <w:rFonts w:ascii="Courier New" w:hAnsi="Courier New" w:cs="Courier New"/>
+        </w:rPr>
+        <w:tab/>
+      </w:r>
+      <w:r>
+        <w:rPr>
+          <w:rFonts w:ascii="Courier New" w:hAnsi="Courier New" w:cs="Courier New"/>
+        </w:rPr>
+        <w:tab/>
+      </w:r>
+      <w:r>
+        <w:rPr>
+          <w:rFonts w:ascii="Courier New" w:hAnsi="Courier New" w:cs="Courier New"/>
+        </w:rPr>
+        <w:tab/>
+        <w:t>- CARROT2</w:t>
+      </w:r>
+    </w:p>
+    <w:p>
+      <w:pPr>
+        <w:pStyle w:val="PlainText"/>
+        <w:rPr>
+          <w:rFonts w:ascii="Courier New" w:hAnsi="Courier New" w:cs="Courier New"/>
+        </w:rPr>
+      </w:pPr>
+      <w:r>
+        <w:rPr>
+          <w:rFonts w:ascii="Courier New" w:hAnsi="Courier New" w:cs="Courier New"/>
+        </w:rPr>
+        <w:t>Number of Pockets</w:t>
+      </w:r>
+      <w:r>
+        <w:rPr>
+          <w:rFonts w:ascii="Courier New" w:hAnsi="Courier New" w:cs="Courier New"/>
+        </w:rPr>
+        <w:tab/>
+      </w:r>
+      <w:r>
+        <w:rPr>
+          <w:rFonts w:ascii="Courier New" w:hAnsi="Courier New" w:cs="Courier New"/>
+        </w:rPr>
+        <w:tab/>
+      </w:r>
+      <w:r>
+        <w:rPr>
+          <w:rFonts w:ascii="Courier New" w:hAnsi="Courier New" w:cs="Courier New"/>
+        </w:rPr>
+        <w:tab/>
+        <w:t>- 3</w:t>
+      </w:r>
+    </w:p>
+    <w:p>
+      <w:pPr>
+        <w:pStyle w:val="PlainText"/>
+        <w:rPr>
+          <w:rFonts w:ascii="Courier New" w:hAnsi="Courier New" w:cs="Courier New"/>
+        </w:rPr>
+      </w:pPr>
+      <w:r>
+        <w:rPr>
+          <w:rFonts w:ascii="Courier New" w:hAnsi="Courier New" w:cs="Courier New"/>
+        </w:rPr>
+        <w:t>Number of KGs</w:t>
+      </w:r>
+      <w:r>
+        <w:rPr>
+          <w:rFonts w:ascii="Courier New" w:hAnsi="Courier New" w:cs="Courier New"/>
+        </w:rPr>
+        <w:tab/>
+      </w:r>
+      <w:r>
+        <w:rPr>
+          <w:rFonts w:ascii="Courier New" w:hAnsi="Courier New" w:cs="Courier New"/>
+        </w:rPr>
+        <w:tab/>
+      </w:r>
+      <w:r>
+        <w:rPr>
+          <w:rFonts w:ascii="Courier New" w:hAnsi="Courier New" w:cs="Courier New"/>
+        </w:rPr>
+        <w:tab/>
+        <w:t>- 280</w:t>
+      </w:r>
+    </w:p>
+    <w:p>
+      <w:pPr>
+        <w:pStyle w:val="PlainText"/>
+        <w:rPr>
+          <w:rFonts w:ascii="Courier New" w:hAnsi="Courier New" w:cs="Courier New"/>
+        </w:rPr>
+      </w:pPr>
+      <w:r>
+        <w:rPr>
+          <w:rFonts w:ascii="Courier New" w:hAnsi="Courier New" w:cs="Courier New"/>
+        </w:rPr>
+        <w:t>Rate</w:t>
+      </w:r>
+      <w:r>
+        <w:rPr>
+          <w:rFonts w:ascii="Courier New" w:hAnsi="Courier New" w:cs="Courier New"/>
+        </w:rPr>
+        <w:tab/>
+      </w:r>
+      <w:r>
+        <w:rPr>
+          <w:rFonts w:ascii="Courier New" w:hAnsi="Courier New" w:cs="Courier New"/>
+        </w:rPr>
+        <w:tab/>
+      </w:r>
+      <w:r>
+        <w:rPr>
+          <w:rFonts w:ascii="Courier New" w:hAnsi="Courier New" w:cs="Courier New"/>
+        </w:rPr>
+        <w:tab/>
+      </w:r>
+      <w:r>
+        <w:rPr>
+          <w:rFonts w:ascii="Courier New" w:hAnsi="Courier New" w:cs="Courier New"/>
+        </w:rPr>
+        <w:tab/>
+      </w:r>
+      <w:r>
+        <w:rPr>
+          <w:rFonts w:ascii="Courier New" w:hAnsi="Courier New" w:cs="Courier New"/>
+        </w:rPr>
+        <w:tab/>
+        <w:t>- 16</w:t>
+      </w:r>
+    </w:p>
+    <w:p>
+      <w:pPr>
+        <w:pStyle w:val="PlainText"/>
+        <w:rPr>
+          <w:rFonts w:ascii="Courier New" w:hAnsi="Courier New" w:cs="Courier New"/>
+        </w:rPr>
+      </w:pPr>
+      <w:r>
+        <w:rPr>
+          <w:rFonts w:ascii="Courier New" w:hAnsi="Courier New" w:cs="Courier New"/>
+        </w:rPr>
+        <w:t>Transport &amp; Miscellaneous</w:t>
+      </w:r>
+      <w:r>
+        <w:rPr>
+          <w:rFonts w:ascii="Courier New" w:hAnsi="Courier New" w:cs="Courier New"/>
+        </w:rPr>
+        <w:tab/>
+        <w:t>- 495</w:t>
+      </w:r>
+    </w:p>
+    <w:p>
+      <w:pPr>
+        <w:pStyle w:val="PlainText"/>
+        <w:rPr>
+          <w:rFonts w:ascii="Courier New" w:hAnsi="Courier New" w:cs="Courier New"/>
+        </w:rPr>
+      </w:pPr>
+      <w:r>
+        <w:rPr>
+          <w:rFonts w:ascii="Courier New" w:hAnsi="Courier New" w:cs="Courier New"/>
+        </w:rPr>
+        <w:t>Total Price</w:t>
+      </w:r>
+      <w:r>
+        <w:rPr>
+          <w:rFonts w:ascii="Courier New" w:hAnsi="Courier New" w:cs="Courier New"/>
+        </w:rPr>
+        <w:tab/>
+      </w:r>
+      <w:r>
+        <w:rPr>
+          <w:rFonts w:ascii="Courier New" w:hAnsi="Courier New" w:cs="Courier New"/>
+        </w:rPr>
+        <w:tab/>
+      </w:r>
+      <w:r>
+        <w:rPr>
+          <w:rFonts w:ascii="Courier New" w:hAnsi="Courier New" w:cs="Courier New"/>
+        </w:rPr>
+        <w:tab/>
+      </w:r>
+      <w:r>
+        <w:rPr>
+          <w:rFonts w:ascii="Courier New" w:hAnsi="Courier New" w:cs="Courier New"/>
+        </w:rPr>
+        <w:tab/>
+        <w:t>- 4975.0</w:t>
+      </w:r>
+    </w:p>
+    <w:p>
+      <w:pPr>
+        <w:pStyle w:val="PlainText"/>
+        <w:rPr>
+          <w:rFonts w:ascii="Courier New" w:hAnsi="Courier New" w:cs="Courier New"/>
+          <w:color w:val="FF0000"/>
+        </w:rPr>
+      </w:pPr>
+      <w:r>
+        <w:rPr>
+          <w:rFonts w:ascii="Courier New" w:hAnsi="Courier New" w:cs="Courier New"/>
+          <w:color w:val="FF0000"/>
+        </w:rPr>
+        <w:t>Amount Received</w:t>
+      </w:r>
+      <w:r>
+        <w:rPr>
+          <w:rFonts w:ascii="Courier New" w:hAnsi="Courier New" w:cs="Courier New"/>
+          <w:color w:val="FF0000"/>
+        </w:rPr>
+        <w:tab/>
+      </w:r>
+      <w:r>
+        <w:rPr>
+          <w:rFonts w:ascii="Courier New" w:hAnsi="Courier New" w:cs="Courier New"/>
+          <w:color w:val="FF0000"/>
+        </w:rPr>
+        <w:tab/>
+      </w:r>
+      <w:r>
+        <w:rPr>
+          <w:rFonts w:ascii="Courier New" w:hAnsi="Courier New" w:cs="Courier New"/>
+          <w:color w:val="FF0000"/>
+        </w:rPr>
+        <w:tab/>
+        <w:t>- 100000</w:t>
+      </w:r>
+    </w:p>
+    <w:p>
+      <w:pPr>
+        <w:pStyle w:val="PlainText"/>
+        <w:rPr>
+          <w:rFonts w:ascii="Courier New" w:hAnsi="Courier New" w:cs="Courier New"/>
+          <w:b/>
+        </w:rPr>
+      </w:pPr>
+      <w:r>
+        <w:rPr>
+          <w:rFonts w:ascii="Courier New" w:hAnsi="Courier New" w:cs="Courier New"/>
+          <w:b/>
+        </w:rPr>
+        <w:t>Amount balance</w:t>
+      </w:r>
+      <w:r>
+        <w:rPr>
+          <w:rFonts w:ascii="Courier New" w:hAnsi="Courier New" w:cs="Courier New"/>
+          <w:b/>
+        </w:rPr>
+        <w:tab/>
+      </w:r>
+      <w:r>
+        <w:rPr>
+          <w:rFonts w:ascii="Courier New" w:hAnsi="Courier New" w:cs="Courier New"/>
+          <w:b/>
+        </w:rPr>
+        <w:tab/>
+      </w:r>
+      <w:r>
+        <w:rPr>
+          <w:rFonts w:ascii="Courier New" w:hAnsi="Courier New" w:cs="Courier New"/>
+          <w:b/>
+        </w:rPr>
+        <w:tab/>
+        <w:t>- 221121.0</w:t>
+      </w:r>
+    </w:p>
+    <w:p>
+      <w:pPr>
+        <w:pStyle w:val="PlainText"/>
+        <w:rPr>
+          <w:rFonts w:ascii="Courier New" w:hAnsi="Courier New" w:cs="Courier New"/>
+        </w:rPr>
+      </w:pPr>
+      <w:r>
+        <w:rPr>
+          <w:rFonts w:ascii="Courier New" w:hAnsi="Courier New" w:cs="Courier New"/>
+        </w:rPr>
+        <w:t>Amount Received mode</w:t>
+      </w:r>
+      <w:r>
+        <w:rPr>
+          <w:rFonts w:ascii="Courier New" w:hAnsi="Courier New" w:cs="Courier New"/>
+        </w:rPr>
+        <w:tab/>
+      </w:r>
+      <w:r>
+        <w:rPr>
+          <w:rFonts w:ascii="Courier New" w:hAnsi="Courier New" w:cs="Courier New"/>
+        </w:rPr>
+        <w:tab/>
+        <w:t>- ACC 21/5/2018</w:t>
+      </w:r>
+    </w:p>
+    <w:p>
+      <w:pPr>
+        <w:pStyle w:val="PlainText"/>
+        <w:rPr>
+          <w:rFonts w:ascii="Courier New" w:hAnsi="Courier New" w:cs="Courier New"/>
+        </w:rPr>
+      </w:pPr>
+    </w:p>
+    <w:p>
+      <w:pPr>
+        <w:pStyle w:val="PlainText"/>
+        <w:rPr>
+          <w:rFonts w:ascii="Courier New" w:hAnsi="Courier New" w:cs="Courier New"/>
+          <w:b/>
+        </w:rPr>
+      </w:pPr>
     </w:p>
     <w:p>
       <w:pPr>
@@ -23312,7 +23757,7 @@
 </file>
 
 <file path=customXml/itemProps1.xml><?xml version="1.0" encoding="utf-8"?>
-<ds:datastoreItem xmlns:ds="http://schemas.openxmlformats.org/officeDocument/2006/customXml" ds:itemID="{B82AE56E-7351-425B-83F5-675BCA1C6688}">
+<ds:datastoreItem xmlns:ds="http://schemas.openxmlformats.org/officeDocument/2006/customXml" ds:itemID="{0434821E-FF6D-4AB1-B4BA-A8A77FDE1D41}">
   <ds:schemaRefs>
     <ds:schemaRef ds:uri="http://schemas.openxmlformats.org/officeDocument/2006/bibliography"/>
   </ds:schemaRefs>

--- a/customer _details/RAMAIAH/SEP/BHADRAVATHI/MD/PURCHASE DETAILS.docx
+++ b/customer _details/RAMAIAH/SEP/BHADRAVATHI/MD/PURCHASE DETAILS.docx
@@ -21657,13 +21657,7 @@
         <w:rPr>
           <w:rFonts w:ascii="Courier New" w:hAnsi="Courier New" w:cs="Courier New"/>
         </w:rPr>
-        <w:t>MON May 21</w:t>
-      </w:r>
-      <w:r>
-        <w:rPr>
-          <w:rFonts w:ascii="Courier New" w:hAnsi="Courier New" w:cs="Courier New"/>
-        </w:rPr>
-        <w:t xml:space="preserve"> 14:50:40 IST 2018</w:t>
+        <w:t>MON May 21 14:50:40 IST 2018</w:t>
       </w:r>
     </w:p>
     <w:p>
@@ -22070,6 +22064,390 @@
         <w:tab/>
         <w:t>- ACC 21/5/2018</w:t>
       </w:r>
+    </w:p>
+    <w:p>
+      <w:pPr>
+        <w:pStyle w:val="PlainText"/>
+        <w:rPr>
+          <w:rFonts w:ascii="Courier New" w:hAnsi="Courier New" w:cs="Courier New"/>
+        </w:rPr>
+      </w:pPr>
+    </w:p>
+    <w:p>
+      <w:pPr>
+        <w:pStyle w:val="PlainText"/>
+        <w:rPr>
+          <w:rFonts w:ascii="Courier New" w:hAnsi="Courier New" w:cs="Courier New"/>
+        </w:rPr>
+      </w:pPr>
+      <w:r>
+        <w:rPr>
+          <w:rFonts w:ascii="Courier New" w:hAnsi="Courier New" w:cs="Courier New"/>
+        </w:rPr>
+        <w:t>SAT May 26</w:t>
+      </w:r>
+      <w:r>
+        <w:rPr>
+          <w:rFonts w:ascii="Courier New" w:hAnsi="Courier New" w:cs="Courier New"/>
+        </w:rPr>
+        <w:t xml:space="preserve"> 13:56:11 IST 2018</w:t>
+      </w:r>
+    </w:p>
+    <w:p>
+      <w:pPr>
+        <w:pStyle w:val="PlainText"/>
+        <w:rPr>
+          <w:rFonts w:ascii="Courier New" w:hAnsi="Courier New" w:cs="Courier New"/>
+        </w:rPr>
+      </w:pPr>
+      <w:r>
+        <w:rPr>
+          <w:rFonts w:ascii="Courier New" w:hAnsi="Courier New" w:cs="Courier New"/>
+        </w:rPr>
+        <w:t>Person Name</w:t>
+      </w:r>
+      <w:r>
+        <w:rPr>
+          <w:rFonts w:ascii="Courier New" w:hAnsi="Courier New" w:cs="Courier New"/>
+        </w:rPr>
+        <w:tab/>
+      </w:r>
+      <w:r>
+        <w:rPr>
+          <w:rFonts w:ascii="Courier New" w:hAnsi="Courier New" w:cs="Courier New"/>
+        </w:rPr>
+        <w:tab/>
+      </w:r>
+      <w:r>
+        <w:rPr>
+          <w:rFonts w:ascii="Courier New" w:hAnsi="Courier New" w:cs="Courier New"/>
+        </w:rPr>
+        <w:tab/>
+      </w:r>
+      <w:r>
+        <w:rPr>
+          <w:rFonts w:ascii="Courier New" w:hAnsi="Courier New" w:cs="Courier New"/>
+        </w:rPr>
+        <w:tab/>
+        <w:t>- MD</w:t>
+      </w:r>
+    </w:p>
+    <w:p>
+      <w:pPr>
+        <w:pStyle w:val="PlainText"/>
+        <w:rPr>
+          <w:rFonts w:ascii="Courier New" w:hAnsi="Courier New" w:cs="Courier New"/>
+        </w:rPr>
+      </w:pPr>
+      <w:r>
+        <w:rPr>
+          <w:rFonts w:ascii="Courier New" w:hAnsi="Courier New" w:cs="Courier New"/>
+        </w:rPr>
+        <w:t>Bill number</w:t>
+      </w:r>
+      <w:r>
+        <w:rPr>
+          <w:rFonts w:ascii="Courier New" w:hAnsi="Courier New" w:cs="Courier New"/>
+        </w:rPr>
+        <w:tab/>
+      </w:r>
+      <w:r>
+        <w:rPr>
+          <w:rFonts w:ascii="Courier New" w:hAnsi="Courier New" w:cs="Courier New"/>
+        </w:rPr>
+        <w:tab/>
+      </w:r>
+      <w:r>
+        <w:rPr>
+          <w:rFonts w:ascii="Courier New" w:hAnsi="Courier New" w:cs="Courier New"/>
+        </w:rPr>
+        <w:tab/>
+      </w:r>
+      <w:r>
+        <w:rPr>
+          <w:rFonts w:ascii="Courier New" w:hAnsi="Courier New" w:cs="Courier New"/>
+        </w:rPr>
+        <w:tab/>
+        <w:t>- 2149</w:t>
+      </w:r>
+    </w:p>
+    <w:p>
+      <w:pPr>
+        <w:pStyle w:val="PlainText"/>
+        <w:rPr>
+          <w:rFonts w:ascii="Courier New" w:hAnsi="Courier New" w:cs="Courier New"/>
+        </w:rPr>
+      </w:pPr>
+      <w:r>
+        <w:rPr>
+          <w:rFonts w:ascii="Courier New" w:hAnsi="Courier New" w:cs="Courier New"/>
+        </w:rPr>
+        <w:t>---------------------------------------------------------------</w:t>
+      </w:r>
+    </w:p>
+    <w:p>
+      <w:pPr>
+        <w:pStyle w:val="PlainText"/>
+        <w:rPr>
+          <w:rFonts w:ascii="Courier New" w:hAnsi="Courier New" w:cs="Courier New"/>
+        </w:rPr>
+      </w:pPr>
+      <w:r>
+        <w:rPr>
+          <w:rFonts w:ascii="Courier New" w:hAnsi="Courier New" w:cs="Courier New"/>
+        </w:rPr>
+        <w:t>Item Name</w:t>
+      </w:r>
+      <w:r>
+        <w:rPr>
+          <w:rFonts w:ascii="Courier New" w:hAnsi="Courier New" w:cs="Courier New"/>
+        </w:rPr>
+        <w:tab/>
+      </w:r>
+      <w:r>
+        <w:rPr>
+          <w:rFonts w:ascii="Courier New" w:hAnsi="Courier New" w:cs="Courier New"/>
+        </w:rPr>
+        <w:tab/>
+      </w:r>
+      <w:r>
+        <w:rPr>
+          <w:rFonts w:ascii="Courier New" w:hAnsi="Courier New" w:cs="Courier New"/>
+        </w:rPr>
+        <w:tab/>
+      </w:r>
+      <w:r>
+        <w:rPr>
+          <w:rFonts w:ascii="Courier New" w:hAnsi="Courier New" w:cs="Courier New"/>
+        </w:rPr>
+        <w:tab/>
+        <w:t>- CARROT</w:t>
+      </w:r>
+    </w:p>
+    <w:p>
+      <w:pPr>
+        <w:pStyle w:val="PlainText"/>
+        <w:rPr>
+          <w:rFonts w:ascii="Courier New" w:hAnsi="Courier New" w:cs="Courier New"/>
+        </w:rPr>
+      </w:pPr>
+      <w:r>
+        <w:rPr>
+          <w:rFonts w:ascii="Courier New" w:hAnsi="Courier New" w:cs="Courier New"/>
+        </w:rPr>
+        <w:t>Number of Pockets</w:t>
+      </w:r>
+      <w:r>
+        <w:rPr>
+          <w:rFonts w:ascii="Courier New" w:hAnsi="Courier New" w:cs="Courier New"/>
+        </w:rPr>
+        <w:tab/>
+      </w:r>
+      <w:r>
+        <w:rPr>
+          <w:rFonts w:ascii="Courier New" w:hAnsi="Courier New" w:cs="Courier New"/>
+        </w:rPr>
+        <w:tab/>
+      </w:r>
+      <w:r>
+        <w:rPr>
+          <w:rFonts w:ascii="Courier New" w:hAnsi="Courier New" w:cs="Courier New"/>
+        </w:rPr>
+        <w:tab/>
+        <w:t>- 7</w:t>
+      </w:r>
+    </w:p>
+    <w:p>
+      <w:pPr>
+        <w:pStyle w:val="PlainText"/>
+        <w:rPr>
+          <w:rFonts w:ascii="Courier New" w:hAnsi="Courier New" w:cs="Courier New"/>
+        </w:rPr>
+      </w:pPr>
+      <w:r>
+        <w:rPr>
+          <w:rFonts w:ascii="Courier New" w:hAnsi="Courier New" w:cs="Courier New"/>
+        </w:rPr>
+        <w:t>Number of KGs</w:t>
+      </w:r>
+      <w:r>
+        <w:rPr>
+          <w:rFonts w:ascii="Courier New" w:hAnsi="Courier New" w:cs="Courier New"/>
+        </w:rPr>
+        <w:tab/>
+      </w:r>
+      <w:r>
+        <w:rPr>
+          <w:rFonts w:ascii="Courier New" w:hAnsi="Courier New" w:cs="Courier New"/>
+        </w:rPr>
+        <w:tab/>
+      </w:r>
+      <w:r>
+        <w:rPr>
+          <w:rFonts w:ascii="Courier New" w:hAnsi="Courier New" w:cs="Courier New"/>
+        </w:rPr>
+        <w:tab/>
+        <w:t>- 669</w:t>
+      </w:r>
+    </w:p>
+    <w:p>
+      <w:pPr>
+        <w:pStyle w:val="PlainText"/>
+        <w:rPr>
+          <w:rFonts w:ascii="Courier New" w:hAnsi="Courier New" w:cs="Courier New"/>
+        </w:rPr>
+      </w:pPr>
+      <w:r>
+        <w:rPr>
+          <w:rFonts w:ascii="Courier New" w:hAnsi="Courier New" w:cs="Courier New"/>
+        </w:rPr>
+        <w:t>Rate</w:t>
+      </w:r>
+      <w:r>
+        <w:rPr>
+          <w:rFonts w:ascii="Courier New" w:hAnsi="Courier New" w:cs="Courier New"/>
+        </w:rPr>
+        <w:tab/>
+      </w:r>
+      <w:r>
+        <w:rPr>
+          <w:rFonts w:ascii="Courier New" w:hAnsi="Courier New" w:cs="Courier New"/>
+        </w:rPr>
+        <w:tab/>
+      </w:r>
+      <w:r>
+        <w:rPr>
+          <w:rFonts w:ascii="Courier New" w:hAnsi="Courier New" w:cs="Courier New"/>
+        </w:rPr>
+        <w:tab/>
+      </w:r>
+      <w:r>
+        <w:rPr>
+          <w:rFonts w:ascii="Courier New" w:hAnsi="Courier New" w:cs="Courier New"/>
+        </w:rPr>
+        <w:tab/>
+      </w:r>
+      <w:r>
+        <w:rPr>
+          <w:rFonts w:ascii="Courier New" w:hAnsi="Courier New" w:cs="Courier New"/>
+        </w:rPr>
+        <w:tab/>
+        <w:t>- 13</w:t>
+      </w:r>
+    </w:p>
+    <w:p>
+      <w:pPr>
+        <w:pStyle w:val="PlainText"/>
+        <w:rPr>
+          <w:rFonts w:ascii="Courier New" w:hAnsi="Courier New" w:cs="Courier New"/>
+        </w:rPr>
+      </w:pPr>
+      <w:r>
+        <w:rPr>
+          <w:rFonts w:ascii="Courier New" w:hAnsi="Courier New" w:cs="Courier New"/>
+        </w:rPr>
+        <w:t>Transport &amp; Miscellaneous</w:t>
+      </w:r>
+      <w:r>
+        <w:rPr>
+          <w:rFonts w:ascii="Courier New" w:hAnsi="Courier New" w:cs="Courier New"/>
+        </w:rPr>
+        <w:tab/>
+        <w:t>- 1155</w:t>
+      </w:r>
+    </w:p>
+    <w:p>
+      <w:pPr>
+        <w:pStyle w:val="PlainText"/>
+        <w:rPr>
+          <w:rFonts w:ascii="Courier New" w:hAnsi="Courier New" w:cs="Courier New"/>
+        </w:rPr>
+      </w:pPr>
+      <w:r>
+        <w:rPr>
+          <w:rFonts w:ascii="Courier New" w:hAnsi="Courier New" w:cs="Courier New"/>
+        </w:rPr>
+        <w:t>Total Price</w:t>
+      </w:r>
+      <w:r>
+        <w:rPr>
+          <w:rFonts w:ascii="Courier New" w:hAnsi="Courier New" w:cs="Courier New"/>
+        </w:rPr>
+        <w:tab/>
+      </w:r>
+      <w:r>
+        <w:rPr>
+          <w:rFonts w:ascii="Courier New" w:hAnsi="Courier New" w:cs="Courier New"/>
+        </w:rPr>
+        <w:tab/>
+      </w:r>
+      <w:r>
+        <w:rPr>
+          <w:rFonts w:ascii="Courier New" w:hAnsi="Courier New" w:cs="Courier New"/>
+        </w:rPr>
+        <w:tab/>
+      </w:r>
+      <w:r>
+        <w:rPr>
+          <w:rFonts w:ascii="Courier New" w:hAnsi="Courier New" w:cs="Courier New"/>
+        </w:rPr>
+        <w:tab/>
+        <w:t>- 9852.0</w:t>
+      </w:r>
+    </w:p>
+    <w:p>
+      <w:pPr>
+        <w:pStyle w:val="PlainText"/>
+        <w:rPr>
+          <w:rFonts w:ascii="Courier New" w:hAnsi="Courier New" w:cs="Courier New"/>
+          <w:b/>
+        </w:rPr>
+      </w:pPr>
+      <w:r>
+        <w:rPr>
+          <w:rFonts w:ascii="Courier New" w:hAnsi="Courier New" w:cs="Courier New"/>
+          <w:b/>
+        </w:rPr>
+        <w:t>Amount balance</w:t>
+      </w:r>
+      <w:r>
+        <w:rPr>
+          <w:rFonts w:ascii="Courier New" w:hAnsi="Courier New" w:cs="Courier New"/>
+          <w:b/>
+        </w:rPr>
+        <w:tab/>
+      </w:r>
+      <w:r>
+        <w:rPr>
+          <w:rFonts w:ascii="Courier New" w:hAnsi="Courier New" w:cs="Courier New"/>
+          <w:b/>
+        </w:rPr>
+        <w:tab/>
+      </w:r>
+      <w:r>
+        <w:rPr>
+          <w:rFonts w:ascii="Courier New" w:hAnsi="Courier New" w:cs="Courier New"/>
+          <w:b/>
+        </w:rPr>
+        <w:tab/>
+        <w:t>- 230973.0</w:t>
+      </w:r>
+    </w:p>
+    <w:p>
+      <w:pPr>
+        <w:pStyle w:val="PlainText"/>
+        <w:rPr>
+          <w:rFonts w:ascii="Courier New" w:hAnsi="Courier New" w:cs="Courier New"/>
+        </w:rPr>
+      </w:pPr>
+    </w:p>
+    <w:p>
+      <w:pPr>
+        <w:pStyle w:val="PlainText"/>
+        <w:rPr>
+          <w:rFonts w:ascii="Courier New" w:hAnsi="Courier New" w:cs="Courier New"/>
+        </w:rPr>
+      </w:pPr>
     </w:p>
     <w:p>
       <w:pPr>
@@ -23757,7 +24135,7 @@
 </file>
 
 <file path=customXml/itemProps1.xml><?xml version="1.0" encoding="utf-8"?>
-<ds:datastoreItem xmlns:ds="http://schemas.openxmlformats.org/officeDocument/2006/customXml" ds:itemID="{0434821E-FF6D-4AB1-B4BA-A8A77FDE1D41}">
+<ds:datastoreItem xmlns:ds="http://schemas.openxmlformats.org/officeDocument/2006/customXml" ds:itemID="{F3C3E4AE-4E90-42E9-B99B-88D06958691A}">
   <ds:schemaRefs>
     <ds:schemaRef ds:uri="http://schemas.openxmlformats.org/officeDocument/2006/bibliography"/>
   </ds:schemaRefs>

--- a/customer _details/RAMAIAH/SEP/BHADRAVATHI/MD/PURCHASE DETAILS.docx
+++ b/customer _details/RAMAIAH/SEP/BHADRAVATHI/MD/PURCHASE DETAILS.docx
@@ -22084,13 +22084,7 @@
         <w:rPr>
           <w:rFonts w:ascii="Courier New" w:hAnsi="Courier New" w:cs="Courier New"/>
         </w:rPr>
-        <w:t>SAT May 26</w:t>
-      </w:r>
-      <w:r>
-        <w:rPr>
-          <w:rFonts w:ascii="Courier New" w:hAnsi="Courier New" w:cs="Courier New"/>
-        </w:rPr>
-        <w:t xml:space="preserve"> 13:56:11 IST 2018</w:t>
+        <w:t>SAT May 26 13:56:11 IST 2018</w:t>
       </w:r>
     </w:p>
     <w:p>
@@ -22432,6 +22426,837 @@
         <w:tab/>
         <w:t>- 230973.0</w:t>
       </w:r>
+    </w:p>
+    <w:p>
+      <w:pPr>
+        <w:pStyle w:val="PlainText"/>
+        <w:rPr>
+          <w:rFonts w:ascii="Courier New" w:hAnsi="Courier New" w:cs="Courier New"/>
+          <w:b/>
+        </w:rPr>
+      </w:pPr>
+    </w:p>
+    <w:p>
+      <w:pPr>
+        <w:pStyle w:val="PlainText"/>
+        <w:rPr>
+          <w:rFonts w:ascii="Courier New" w:hAnsi="Courier New" w:cs="Courier New"/>
+        </w:rPr>
+      </w:pPr>
+      <w:r>
+        <w:rPr>
+          <w:rFonts w:ascii="Courier New" w:hAnsi="Courier New" w:cs="Courier New"/>
+        </w:rPr>
+        <w:t>FRI Jun 01 13:44:14 IST 2018</w:t>
+      </w:r>
+    </w:p>
+    <w:p>
+      <w:pPr>
+        <w:pStyle w:val="PlainText"/>
+        <w:rPr>
+          <w:rFonts w:ascii="Courier New" w:hAnsi="Courier New" w:cs="Courier New"/>
+        </w:rPr>
+      </w:pPr>
+      <w:r>
+        <w:rPr>
+          <w:rFonts w:ascii="Courier New" w:hAnsi="Courier New" w:cs="Courier New"/>
+        </w:rPr>
+        <w:t>Person Name</w:t>
+      </w:r>
+      <w:r>
+        <w:rPr>
+          <w:rFonts w:ascii="Courier New" w:hAnsi="Courier New" w:cs="Courier New"/>
+        </w:rPr>
+        <w:tab/>
+      </w:r>
+      <w:r>
+        <w:rPr>
+          <w:rFonts w:ascii="Courier New" w:hAnsi="Courier New" w:cs="Courier New"/>
+        </w:rPr>
+        <w:tab/>
+      </w:r>
+      <w:r>
+        <w:rPr>
+          <w:rFonts w:ascii="Courier New" w:hAnsi="Courier New" w:cs="Courier New"/>
+        </w:rPr>
+        <w:tab/>
+      </w:r>
+      <w:r>
+        <w:rPr>
+          <w:rFonts w:ascii="Courier New" w:hAnsi="Courier New" w:cs="Courier New"/>
+        </w:rPr>
+        <w:tab/>
+        <w:t>- MD</w:t>
+      </w:r>
+    </w:p>
+    <w:p>
+      <w:pPr>
+        <w:pStyle w:val="PlainText"/>
+        <w:rPr>
+          <w:rFonts w:ascii="Courier New" w:hAnsi="Courier New" w:cs="Courier New"/>
+        </w:rPr>
+      </w:pPr>
+      <w:r>
+        <w:rPr>
+          <w:rFonts w:ascii="Courier New" w:hAnsi="Courier New" w:cs="Courier New"/>
+        </w:rPr>
+        <w:t>Bill number</w:t>
+      </w:r>
+      <w:r>
+        <w:rPr>
+          <w:rFonts w:ascii="Courier New" w:hAnsi="Courier New" w:cs="Courier New"/>
+        </w:rPr>
+        <w:tab/>
+      </w:r>
+      <w:r>
+        <w:rPr>
+          <w:rFonts w:ascii="Courier New" w:hAnsi="Courier New" w:cs="Courier New"/>
+        </w:rPr>
+        <w:tab/>
+      </w:r>
+      <w:r>
+        <w:rPr>
+          <w:rFonts w:ascii="Courier New" w:hAnsi="Courier New" w:cs="Courier New"/>
+        </w:rPr>
+        <w:tab/>
+      </w:r>
+      <w:r>
+        <w:rPr>
+          <w:rFonts w:ascii="Courier New" w:hAnsi="Courier New" w:cs="Courier New"/>
+        </w:rPr>
+        <w:tab/>
+        <w:t>- 2204</w:t>
+      </w:r>
+    </w:p>
+    <w:p>
+      <w:pPr>
+        <w:pStyle w:val="PlainText"/>
+        <w:rPr>
+          <w:rFonts w:ascii="Courier New" w:hAnsi="Courier New" w:cs="Courier New"/>
+        </w:rPr>
+      </w:pPr>
+      <w:r>
+        <w:rPr>
+          <w:rFonts w:ascii="Courier New" w:hAnsi="Courier New" w:cs="Courier New"/>
+        </w:rPr>
+        <w:t>---------------------------------------------------------------</w:t>
+      </w:r>
+    </w:p>
+    <w:p>
+      <w:pPr>
+        <w:pStyle w:val="PlainText"/>
+        <w:rPr>
+          <w:rFonts w:ascii="Courier New" w:hAnsi="Courier New" w:cs="Courier New"/>
+        </w:rPr>
+      </w:pPr>
+      <w:r>
+        <w:rPr>
+          <w:rFonts w:ascii="Courier New" w:hAnsi="Courier New" w:cs="Courier New"/>
+        </w:rPr>
+        <w:t>Item Name</w:t>
+      </w:r>
+      <w:r>
+        <w:rPr>
+          <w:rFonts w:ascii="Courier New" w:hAnsi="Courier New" w:cs="Courier New"/>
+        </w:rPr>
+        <w:tab/>
+      </w:r>
+      <w:r>
+        <w:rPr>
+          <w:rFonts w:ascii="Courier New" w:hAnsi="Courier New" w:cs="Courier New"/>
+        </w:rPr>
+        <w:tab/>
+      </w:r>
+      <w:r>
+        <w:rPr>
+          <w:rFonts w:ascii="Courier New" w:hAnsi="Courier New" w:cs="Courier New"/>
+        </w:rPr>
+        <w:tab/>
+      </w:r>
+      <w:r>
+        <w:rPr>
+          <w:rFonts w:ascii="Courier New" w:hAnsi="Courier New" w:cs="Courier New"/>
+        </w:rPr>
+        <w:tab/>
+        <w:t>- CARROT</w:t>
+      </w:r>
+    </w:p>
+    <w:p>
+      <w:pPr>
+        <w:pStyle w:val="PlainText"/>
+        <w:rPr>
+          <w:rFonts w:ascii="Courier New" w:hAnsi="Courier New" w:cs="Courier New"/>
+        </w:rPr>
+      </w:pPr>
+      <w:r>
+        <w:rPr>
+          <w:rFonts w:ascii="Courier New" w:hAnsi="Courier New" w:cs="Courier New"/>
+        </w:rPr>
+        <w:t>Number of Pockets</w:t>
+      </w:r>
+      <w:r>
+        <w:rPr>
+          <w:rFonts w:ascii="Courier New" w:hAnsi="Courier New" w:cs="Courier New"/>
+        </w:rPr>
+        <w:tab/>
+      </w:r>
+      <w:r>
+        <w:rPr>
+          <w:rFonts w:ascii="Courier New" w:hAnsi="Courier New" w:cs="Courier New"/>
+        </w:rPr>
+        <w:tab/>
+      </w:r>
+      <w:r>
+        <w:rPr>
+          <w:rFonts w:ascii="Courier New" w:hAnsi="Courier New" w:cs="Courier New"/>
+        </w:rPr>
+        <w:tab/>
+        <w:t>- 2</w:t>
+      </w:r>
+    </w:p>
+    <w:p>
+      <w:pPr>
+        <w:pStyle w:val="PlainText"/>
+        <w:rPr>
+          <w:rFonts w:ascii="Courier New" w:hAnsi="Courier New" w:cs="Courier New"/>
+        </w:rPr>
+      </w:pPr>
+      <w:r>
+        <w:rPr>
+          <w:rFonts w:ascii="Courier New" w:hAnsi="Courier New" w:cs="Courier New"/>
+        </w:rPr>
+        <w:t>Number of KGs</w:t>
+      </w:r>
+      <w:r>
+        <w:rPr>
+          <w:rFonts w:ascii="Courier New" w:hAnsi="Courier New" w:cs="Courier New"/>
+        </w:rPr>
+        <w:tab/>
+      </w:r>
+      <w:r>
+        <w:rPr>
+          <w:rFonts w:ascii="Courier New" w:hAnsi="Courier New" w:cs="Courier New"/>
+        </w:rPr>
+        <w:tab/>
+      </w:r>
+      <w:r>
+        <w:rPr>
+          <w:rFonts w:ascii="Courier New" w:hAnsi="Courier New" w:cs="Courier New"/>
+        </w:rPr>
+        <w:tab/>
+        <w:t>- 196</w:t>
+      </w:r>
+    </w:p>
+    <w:p>
+      <w:pPr>
+        <w:pStyle w:val="PlainText"/>
+        <w:rPr>
+          <w:rFonts w:ascii="Courier New" w:hAnsi="Courier New" w:cs="Courier New"/>
+        </w:rPr>
+      </w:pPr>
+      <w:r>
+        <w:rPr>
+          <w:rFonts w:ascii="Courier New" w:hAnsi="Courier New" w:cs="Courier New"/>
+        </w:rPr>
+        <w:t>Rate</w:t>
+      </w:r>
+      <w:r>
+        <w:rPr>
+          <w:rFonts w:ascii="Courier New" w:hAnsi="Courier New" w:cs="Courier New"/>
+        </w:rPr>
+        <w:tab/>
+      </w:r>
+      <w:r>
+        <w:rPr>
+          <w:rFonts w:ascii="Courier New" w:hAnsi="Courier New" w:cs="Courier New"/>
+        </w:rPr>
+        <w:tab/>
+      </w:r>
+      <w:r>
+        <w:rPr>
+          <w:rFonts w:ascii="Courier New" w:hAnsi="Courier New" w:cs="Courier New"/>
+        </w:rPr>
+        <w:tab/>
+      </w:r>
+      <w:r>
+        <w:rPr>
+          <w:rFonts w:ascii="Courier New" w:hAnsi="Courier New" w:cs="Courier New"/>
+        </w:rPr>
+        <w:tab/>
+      </w:r>
+      <w:r>
+        <w:rPr>
+          <w:rFonts w:ascii="Courier New" w:hAnsi="Courier New" w:cs="Courier New"/>
+        </w:rPr>
+        <w:tab/>
+        <w:t>- 17</w:t>
+      </w:r>
+    </w:p>
+    <w:p>
+      <w:pPr>
+        <w:pStyle w:val="PlainText"/>
+        <w:rPr>
+          <w:rFonts w:ascii="Courier New" w:hAnsi="Courier New" w:cs="Courier New"/>
+        </w:rPr>
+      </w:pPr>
+      <w:r>
+        <w:rPr>
+          <w:rFonts w:ascii="Courier New" w:hAnsi="Courier New" w:cs="Courier New"/>
+        </w:rPr>
+        <w:t>Transport &amp; Miscellaneous</w:t>
+      </w:r>
+      <w:r>
+        <w:rPr>
+          <w:rFonts w:ascii="Courier New" w:hAnsi="Courier New" w:cs="Courier New"/>
+        </w:rPr>
+        <w:tab/>
+        <w:t>- 330</w:t>
+      </w:r>
+    </w:p>
+    <w:p>
+      <w:pPr>
+        <w:pStyle w:val="PlainText"/>
+        <w:rPr>
+          <w:rFonts w:ascii="Courier New" w:hAnsi="Courier New" w:cs="Courier New"/>
+        </w:rPr>
+      </w:pPr>
+      <w:r>
+        <w:rPr>
+          <w:rFonts w:ascii="Courier New" w:hAnsi="Courier New" w:cs="Courier New"/>
+        </w:rPr>
+        <w:t>Total Price</w:t>
+      </w:r>
+      <w:r>
+        <w:rPr>
+          <w:rFonts w:ascii="Courier New" w:hAnsi="Courier New" w:cs="Courier New"/>
+        </w:rPr>
+        <w:tab/>
+      </w:r>
+      <w:r>
+        <w:rPr>
+          <w:rFonts w:ascii="Courier New" w:hAnsi="Courier New" w:cs="Courier New"/>
+        </w:rPr>
+        <w:tab/>
+      </w:r>
+      <w:r>
+        <w:rPr>
+          <w:rFonts w:ascii="Courier New" w:hAnsi="Courier New" w:cs="Courier New"/>
+        </w:rPr>
+        <w:tab/>
+      </w:r>
+      <w:r>
+        <w:rPr>
+          <w:rFonts w:ascii="Courier New" w:hAnsi="Courier New" w:cs="Courier New"/>
+        </w:rPr>
+        <w:tab/>
+        <w:t>- 3662.0</w:t>
+      </w:r>
+    </w:p>
+    <w:p>
+      <w:pPr>
+        <w:pStyle w:val="PlainText"/>
+        <w:rPr>
+          <w:rFonts w:ascii="Courier New" w:hAnsi="Courier New" w:cs="Courier New"/>
+          <w:b/>
+        </w:rPr>
+      </w:pPr>
+      <w:r>
+        <w:rPr>
+          <w:rFonts w:ascii="Courier New" w:hAnsi="Courier New" w:cs="Courier New"/>
+          <w:b/>
+        </w:rPr>
+        <w:t>Amount balance</w:t>
+      </w:r>
+      <w:r>
+        <w:rPr>
+          <w:rFonts w:ascii="Courier New" w:hAnsi="Courier New" w:cs="Courier New"/>
+          <w:b/>
+        </w:rPr>
+        <w:tab/>
+      </w:r>
+      <w:r>
+        <w:rPr>
+          <w:rFonts w:ascii="Courier New" w:hAnsi="Courier New" w:cs="Courier New"/>
+          <w:b/>
+        </w:rPr>
+        <w:tab/>
+      </w:r>
+      <w:r>
+        <w:rPr>
+          <w:rFonts w:ascii="Courier New" w:hAnsi="Courier New" w:cs="Courier New"/>
+          <w:b/>
+        </w:rPr>
+        <w:tab/>
+        <w:t>- 234635.0</w:t>
+      </w:r>
+    </w:p>
+    <w:p>
+      <w:pPr>
+        <w:pStyle w:val="PlainText"/>
+        <w:rPr>
+          <w:rFonts w:ascii="Courier New" w:hAnsi="Courier New" w:cs="Courier New"/>
+          <w:b/>
+        </w:rPr>
+      </w:pPr>
+    </w:p>
+    <w:p>
+      <w:pPr>
+        <w:pStyle w:val="PlainText"/>
+        <w:rPr>
+          <w:rFonts w:ascii="Courier New" w:hAnsi="Courier New" w:cs="Courier New"/>
+        </w:rPr>
+      </w:pPr>
+      <w:r>
+        <w:rPr>
+          <w:rFonts w:ascii="Courier New" w:hAnsi="Courier New" w:cs="Courier New"/>
+        </w:rPr>
+        <w:t>SAT Jun 02</w:t>
+      </w:r>
+      <w:r>
+        <w:rPr>
+          <w:rFonts w:ascii="Courier New" w:hAnsi="Courier New" w:cs="Courier New"/>
+        </w:rPr>
+        <w:t xml:space="preserve"> 15:29:17 IST 2018</w:t>
+      </w:r>
+    </w:p>
+    <w:p>
+      <w:pPr>
+        <w:pStyle w:val="PlainText"/>
+        <w:rPr>
+          <w:rFonts w:ascii="Courier New" w:hAnsi="Courier New" w:cs="Courier New"/>
+        </w:rPr>
+      </w:pPr>
+      <w:r>
+        <w:rPr>
+          <w:rFonts w:ascii="Courier New" w:hAnsi="Courier New" w:cs="Courier New"/>
+        </w:rPr>
+        <w:t>Person Name</w:t>
+      </w:r>
+      <w:r>
+        <w:rPr>
+          <w:rFonts w:ascii="Courier New" w:hAnsi="Courier New" w:cs="Courier New"/>
+        </w:rPr>
+        <w:tab/>
+      </w:r>
+      <w:r>
+        <w:rPr>
+          <w:rFonts w:ascii="Courier New" w:hAnsi="Courier New" w:cs="Courier New"/>
+        </w:rPr>
+        <w:tab/>
+      </w:r>
+      <w:r>
+        <w:rPr>
+          <w:rFonts w:ascii="Courier New" w:hAnsi="Courier New" w:cs="Courier New"/>
+        </w:rPr>
+        <w:tab/>
+      </w:r>
+      <w:r>
+        <w:rPr>
+          <w:rFonts w:ascii="Courier New" w:hAnsi="Courier New" w:cs="Courier New"/>
+        </w:rPr>
+        <w:tab/>
+        <w:t>- MD</w:t>
+      </w:r>
+    </w:p>
+    <w:p>
+      <w:pPr>
+        <w:pStyle w:val="PlainText"/>
+        <w:rPr>
+          <w:rFonts w:ascii="Courier New" w:hAnsi="Courier New" w:cs="Courier New"/>
+        </w:rPr>
+      </w:pPr>
+      <w:r>
+        <w:rPr>
+          <w:rFonts w:ascii="Courier New" w:hAnsi="Courier New" w:cs="Courier New"/>
+        </w:rPr>
+        <w:t>Bill number</w:t>
+      </w:r>
+      <w:r>
+        <w:rPr>
+          <w:rFonts w:ascii="Courier New" w:hAnsi="Courier New" w:cs="Courier New"/>
+        </w:rPr>
+        <w:tab/>
+      </w:r>
+      <w:r>
+        <w:rPr>
+          <w:rFonts w:ascii="Courier New" w:hAnsi="Courier New" w:cs="Courier New"/>
+        </w:rPr>
+        <w:tab/>
+      </w:r>
+      <w:r>
+        <w:rPr>
+          <w:rFonts w:ascii="Courier New" w:hAnsi="Courier New" w:cs="Courier New"/>
+        </w:rPr>
+        <w:tab/>
+      </w:r>
+      <w:r>
+        <w:rPr>
+          <w:rFonts w:ascii="Courier New" w:hAnsi="Courier New" w:cs="Courier New"/>
+        </w:rPr>
+        <w:tab/>
+        <w:t>- 2225</w:t>
+      </w:r>
+    </w:p>
+    <w:p>
+      <w:pPr>
+        <w:pStyle w:val="PlainText"/>
+        <w:rPr>
+          <w:rFonts w:ascii="Courier New" w:hAnsi="Courier New" w:cs="Courier New"/>
+        </w:rPr>
+      </w:pPr>
+      <w:r>
+        <w:rPr>
+          <w:rFonts w:ascii="Courier New" w:hAnsi="Courier New" w:cs="Courier New"/>
+        </w:rPr>
+        <w:t>---------------------------------------------------------------</w:t>
+      </w:r>
+    </w:p>
+    <w:p>
+      <w:pPr>
+        <w:pStyle w:val="PlainText"/>
+        <w:rPr>
+          <w:rFonts w:ascii="Courier New" w:hAnsi="Courier New" w:cs="Courier New"/>
+        </w:rPr>
+      </w:pPr>
+      <w:r>
+        <w:rPr>
+          <w:rFonts w:ascii="Courier New" w:hAnsi="Courier New" w:cs="Courier New"/>
+        </w:rPr>
+        <w:t>Item Name</w:t>
+      </w:r>
+      <w:r>
+        <w:rPr>
+          <w:rFonts w:ascii="Courier New" w:hAnsi="Courier New" w:cs="Courier New"/>
+        </w:rPr>
+        <w:tab/>
+      </w:r>
+      <w:r>
+        <w:rPr>
+          <w:rFonts w:ascii="Courier New" w:hAnsi="Courier New" w:cs="Courier New"/>
+        </w:rPr>
+        <w:tab/>
+      </w:r>
+      <w:r>
+        <w:rPr>
+          <w:rFonts w:ascii="Courier New" w:hAnsi="Courier New" w:cs="Courier New"/>
+        </w:rPr>
+        <w:tab/>
+      </w:r>
+      <w:r>
+        <w:rPr>
+          <w:rFonts w:ascii="Courier New" w:hAnsi="Courier New" w:cs="Courier New"/>
+        </w:rPr>
+        <w:tab/>
+        <w:t>- CARROT</w:t>
+      </w:r>
+    </w:p>
+    <w:p>
+      <w:pPr>
+        <w:pStyle w:val="PlainText"/>
+        <w:rPr>
+          <w:rFonts w:ascii="Courier New" w:hAnsi="Courier New" w:cs="Courier New"/>
+        </w:rPr>
+      </w:pPr>
+      <w:r>
+        <w:rPr>
+          <w:rFonts w:ascii="Courier New" w:hAnsi="Courier New" w:cs="Courier New"/>
+        </w:rPr>
+        <w:t>Number of Pockets</w:t>
+      </w:r>
+      <w:r>
+        <w:rPr>
+          <w:rFonts w:ascii="Courier New" w:hAnsi="Courier New" w:cs="Courier New"/>
+        </w:rPr>
+        <w:tab/>
+      </w:r>
+      <w:r>
+        <w:rPr>
+          <w:rFonts w:ascii="Courier New" w:hAnsi="Courier New" w:cs="Courier New"/>
+        </w:rPr>
+        <w:tab/>
+      </w:r>
+      <w:r>
+        <w:rPr>
+          <w:rFonts w:ascii="Courier New" w:hAnsi="Courier New" w:cs="Courier New"/>
+        </w:rPr>
+        <w:tab/>
+        <w:t>- 8</w:t>
+      </w:r>
+    </w:p>
+    <w:p>
+      <w:pPr>
+        <w:pStyle w:val="PlainText"/>
+        <w:rPr>
+          <w:rFonts w:ascii="Courier New" w:hAnsi="Courier New" w:cs="Courier New"/>
+        </w:rPr>
+      </w:pPr>
+      <w:r>
+        <w:rPr>
+          <w:rFonts w:ascii="Courier New" w:hAnsi="Courier New" w:cs="Courier New"/>
+        </w:rPr>
+        <w:t>Number of KGs</w:t>
+      </w:r>
+      <w:r>
+        <w:rPr>
+          <w:rFonts w:ascii="Courier New" w:hAnsi="Courier New" w:cs="Courier New"/>
+        </w:rPr>
+        <w:tab/>
+      </w:r>
+      <w:r>
+        <w:rPr>
+          <w:rFonts w:ascii="Courier New" w:hAnsi="Courier New" w:cs="Courier New"/>
+        </w:rPr>
+        <w:tab/>
+      </w:r>
+      <w:r>
+        <w:rPr>
+          <w:rFonts w:ascii="Courier New" w:hAnsi="Courier New" w:cs="Courier New"/>
+        </w:rPr>
+        <w:tab/>
+        <w:t>- 770</w:t>
+      </w:r>
+    </w:p>
+    <w:p>
+      <w:pPr>
+        <w:pStyle w:val="PlainText"/>
+        <w:rPr>
+          <w:rFonts w:ascii="Courier New" w:hAnsi="Courier New" w:cs="Courier New"/>
+        </w:rPr>
+      </w:pPr>
+      <w:r>
+        <w:rPr>
+          <w:rFonts w:ascii="Courier New" w:hAnsi="Courier New" w:cs="Courier New"/>
+        </w:rPr>
+        <w:t>Rate</w:t>
+      </w:r>
+      <w:r>
+        <w:rPr>
+          <w:rFonts w:ascii="Courier New" w:hAnsi="Courier New" w:cs="Courier New"/>
+        </w:rPr>
+        <w:tab/>
+      </w:r>
+      <w:r>
+        <w:rPr>
+          <w:rFonts w:ascii="Courier New" w:hAnsi="Courier New" w:cs="Courier New"/>
+        </w:rPr>
+        <w:tab/>
+      </w:r>
+      <w:r>
+        <w:rPr>
+          <w:rFonts w:ascii="Courier New" w:hAnsi="Courier New" w:cs="Courier New"/>
+        </w:rPr>
+        <w:tab/>
+      </w:r>
+      <w:r>
+        <w:rPr>
+          <w:rFonts w:ascii="Courier New" w:hAnsi="Courier New" w:cs="Courier New"/>
+        </w:rPr>
+        <w:tab/>
+      </w:r>
+      <w:r>
+        <w:rPr>
+          <w:rFonts w:ascii="Courier New" w:hAnsi="Courier New" w:cs="Courier New"/>
+        </w:rPr>
+        <w:tab/>
+        <w:t>- 17</w:t>
+      </w:r>
+    </w:p>
+    <w:p>
+      <w:pPr>
+        <w:pStyle w:val="PlainText"/>
+        <w:rPr>
+          <w:rFonts w:ascii="Courier New" w:hAnsi="Courier New" w:cs="Courier New"/>
+        </w:rPr>
+      </w:pPr>
+      <w:r>
+        <w:rPr>
+          <w:rFonts w:ascii="Courier New" w:hAnsi="Courier New" w:cs="Courier New"/>
+        </w:rPr>
+        <w:t>Transport &amp; Miscellaneous</w:t>
+      </w:r>
+      <w:r>
+        <w:rPr>
+          <w:rFonts w:ascii="Courier New" w:hAnsi="Courier New" w:cs="Courier New"/>
+        </w:rPr>
+        <w:tab/>
+        <w:t>- 1320</w:t>
+      </w:r>
+    </w:p>
+    <w:p>
+      <w:pPr>
+        <w:pStyle w:val="PlainText"/>
+        <w:rPr>
+          <w:rFonts w:ascii="Courier New" w:hAnsi="Courier New" w:cs="Courier New"/>
+        </w:rPr>
+      </w:pPr>
+      <w:r>
+        <w:rPr>
+          <w:rFonts w:ascii="Courier New" w:hAnsi="Courier New" w:cs="Courier New"/>
+        </w:rPr>
+        <w:t>Total Price</w:t>
+      </w:r>
+      <w:r>
+        <w:rPr>
+          <w:rFonts w:ascii="Courier New" w:hAnsi="Courier New" w:cs="Courier New"/>
+        </w:rPr>
+        <w:tab/>
+      </w:r>
+      <w:r>
+        <w:rPr>
+          <w:rFonts w:ascii="Courier New" w:hAnsi="Courier New" w:cs="Courier New"/>
+        </w:rPr>
+        <w:tab/>
+      </w:r>
+      <w:r>
+        <w:rPr>
+          <w:rFonts w:ascii="Courier New" w:hAnsi="Courier New" w:cs="Courier New"/>
+        </w:rPr>
+        <w:tab/>
+      </w:r>
+      <w:r>
+        <w:rPr>
+          <w:rFonts w:ascii="Courier New" w:hAnsi="Courier New" w:cs="Courier New"/>
+        </w:rPr>
+        <w:tab/>
+        <w:t>- 14410.0</w:t>
+      </w:r>
+    </w:p>
+    <w:p>
+      <w:pPr>
+        <w:pStyle w:val="PlainText"/>
+        <w:rPr>
+          <w:rFonts w:ascii="Courier New" w:hAnsi="Courier New" w:cs="Courier New"/>
+          <w:color w:val="FF0000"/>
+        </w:rPr>
+      </w:pPr>
+      <w:r>
+        <w:rPr>
+          <w:rFonts w:ascii="Courier New" w:hAnsi="Courier New" w:cs="Courier New"/>
+          <w:color w:val="FF0000"/>
+        </w:rPr>
+        <w:t>Amount Received</w:t>
+      </w:r>
+      <w:r>
+        <w:rPr>
+          <w:rFonts w:ascii="Courier New" w:hAnsi="Courier New" w:cs="Courier New"/>
+          <w:color w:val="FF0000"/>
+        </w:rPr>
+        <w:tab/>
+      </w:r>
+      <w:r>
+        <w:rPr>
+          <w:rFonts w:ascii="Courier New" w:hAnsi="Courier New" w:cs="Courier New"/>
+          <w:color w:val="FF0000"/>
+        </w:rPr>
+        <w:tab/>
+      </w:r>
+      <w:r>
+        <w:rPr>
+          <w:rFonts w:ascii="Courier New" w:hAnsi="Courier New" w:cs="Courier New"/>
+          <w:color w:val="FF0000"/>
+        </w:rPr>
+        <w:tab/>
+        <w:t>- 100770</w:t>
+      </w:r>
+    </w:p>
+    <w:p>
+      <w:pPr>
+        <w:pStyle w:val="PlainText"/>
+        <w:rPr>
+          <w:rFonts w:ascii="Courier New" w:hAnsi="Courier New" w:cs="Courier New"/>
+          <w:b/>
+        </w:rPr>
+      </w:pPr>
+      <w:r>
+        <w:rPr>
+          <w:rFonts w:ascii="Courier New" w:hAnsi="Courier New" w:cs="Courier New"/>
+          <w:b/>
+        </w:rPr>
+        <w:t>Amount balance</w:t>
+      </w:r>
+      <w:r>
+        <w:rPr>
+          <w:rFonts w:ascii="Courier New" w:hAnsi="Courier New" w:cs="Courier New"/>
+          <w:b/>
+        </w:rPr>
+        <w:tab/>
+      </w:r>
+      <w:r>
+        <w:rPr>
+          <w:rFonts w:ascii="Courier New" w:hAnsi="Courier New" w:cs="Courier New"/>
+          <w:b/>
+        </w:rPr>
+        <w:tab/>
+      </w:r>
+      <w:r>
+        <w:rPr>
+          <w:rFonts w:ascii="Courier New" w:hAnsi="Courier New" w:cs="Courier New"/>
+          <w:b/>
+        </w:rPr>
+        <w:tab/>
+        <w:t>- 148275.0</w:t>
+      </w:r>
+    </w:p>
+    <w:p>
+      <w:pPr>
+        <w:pStyle w:val="PlainText"/>
+        <w:rPr>
+          <w:rFonts w:ascii="Courier New" w:hAnsi="Courier New" w:cs="Courier New"/>
+        </w:rPr>
+      </w:pPr>
+      <w:r>
+        <w:rPr>
+          <w:rFonts w:ascii="Courier New" w:hAnsi="Courier New" w:cs="Courier New"/>
+        </w:rPr>
+        <w:t>Amount Received mode</w:t>
+      </w:r>
+      <w:r>
+        <w:rPr>
+          <w:rFonts w:ascii="Courier New" w:hAnsi="Courier New" w:cs="Courier New"/>
+        </w:rPr>
+        <w:tab/>
+      </w:r>
+      <w:r>
+        <w:rPr>
+          <w:rFonts w:ascii="Courier New" w:hAnsi="Courier New" w:cs="Courier New"/>
+        </w:rPr>
+        <w:tab/>
+        <w:t>- ACC 28/05/2018</w:t>
+      </w:r>
+    </w:p>
+    <w:p>
+      <w:pPr>
+        <w:pStyle w:val="PlainText"/>
+        <w:rPr>
+          <w:rFonts w:ascii="Courier New" w:hAnsi="Courier New" w:cs="Courier New"/>
+        </w:rPr>
+      </w:pPr>
+    </w:p>
+    <w:p>
+      <w:pPr>
+        <w:pStyle w:val="PlainText"/>
+        <w:rPr>
+          <w:rFonts w:ascii="Courier New" w:hAnsi="Courier New" w:cs="Courier New"/>
+          <w:b/>
+        </w:rPr>
+      </w:pPr>
+    </w:p>
+    <w:p>
+      <w:pPr>
+        <w:pStyle w:val="PlainText"/>
+        <w:rPr>
+          <w:rFonts w:ascii="Courier New" w:hAnsi="Courier New" w:cs="Courier New"/>
+        </w:rPr>
+      </w:pPr>
+    </w:p>
+    <w:p>
+      <w:pPr>
+        <w:pStyle w:val="PlainText"/>
+        <w:rPr>
+          <w:rFonts w:ascii="Courier New" w:hAnsi="Courier New" w:cs="Courier New"/>
+          <w:b/>
+        </w:rPr>
+      </w:pPr>
     </w:p>
     <w:p>
       <w:pPr>
@@ -24135,7 +24960,7 @@
 </file>
 
 <file path=customXml/itemProps1.xml><?xml version="1.0" encoding="utf-8"?>
-<ds:datastoreItem xmlns:ds="http://schemas.openxmlformats.org/officeDocument/2006/customXml" ds:itemID="{F3C3E4AE-4E90-42E9-B99B-88D06958691A}">
+<ds:datastoreItem xmlns:ds="http://schemas.openxmlformats.org/officeDocument/2006/customXml" ds:itemID="{C2096E61-0AF5-4920-82D3-84B383C802B9}">
   <ds:schemaRefs>
     <ds:schemaRef ds:uri="http://schemas.openxmlformats.org/officeDocument/2006/bibliography"/>
   </ds:schemaRefs>

--- a/customer _details/RAMAIAH/SEP/BHADRAVATHI/MD/PURCHASE DETAILS.docx
+++ b/customer _details/RAMAIAH/SEP/BHADRAVATHI/MD/PURCHASE DETAILS.docx
@@ -22810,13 +22810,7 @@
         <w:rPr>
           <w:rFonts w:ascii="Courier New" w:hAnsi="Courier New" w:cs="Courier New"/>
         </w:rPr>
-        <w:t>SAT Jun 02</w:t>
-      </w:r>
-      <w:r>
-        <w:rPr>
-          <w:rFonts w:ascii="Courier New" w:hAnsi="Courier New" w:cs="Courier New"/>
-        </w:rPr>
-        <w:t xml:space="preserve"> 15:29:17 IST 2018</w:t>
+        <w:t>SAT Jun 02 15:29:17 IST 2018</w:t>
       </w:r>
     </w:p>
     <w:p>
@@ -23223,6 +23217,391 @@
         <w:tab/>
         <w:t>- ACC 28/05/2018</w:t>
       </w:r>
+    </w:p>
+    <w:p>
+      <w:pPr>
+        <w:pStyle w:val="PlainText"/>
+        <w:rPr>
+          <w:rFonts w:ascii="Courier New" w:hAnsi="Courier New" w:cs="Courier New"/>
+        </w:rPr>
+      </w:pPr>
+    </w:p>
+    <w:p>
+      <w:pPr>
+        <w:pStyle w:val="PlainText"/>
+        <w:rPr>
+          <w:rFonts w:ascii="Courier New" w:hAnsi="Courier New" w:cs="Courier New"/>
+        </w:rPr>
+      </w:pPr>
+      <w:r>
+        <w:rPr>
+          <w:rFonts w:ascii="Courier New" w:hAnsi="Courier New" w:cs="Courier New"/>
+        </w:rPr>
+        <w:t>TUE Jun 05</w:t>
+      </w:r>
+      <w:r>
+        <w:rPr>
+          <w:rFonts w:ascii="Courier New" w:hAnsi="Courier New" w:cs="Courier New"/>
+        </w:rPr>
+        <w:t xml:space="preserve"> 14:51:13 IST 2018</w:t>
+      </w:r>
+    </w:p>
+    <w:p>
+      <w:pPr>
+        <w:pStyle w:val="PlainText"/>
+        <w:rPr>
+          <w:rFonts w:ascii="Courier New" w:hAnsi="Courier New" w:cs="Courier New"/>
+        </w:rPr>
+      </w:pPr>
+      <w:r>
+        <w:rPr>
+          <w:rFonts w:ascii="Courier New" w:hAnsi="Courier New" w:cs="Courier New"/>
+        </w:rPr>
+        <w:t>Person Name</w:t>
+      </w:r>
+      <w:r>
+        <w:rPr>
+          <w:rFonts w:ascii="Courier New" w:hAnsi="Courier New" w:cs="Courier New"/>
+        </w:rPr>
+        <w:tab/>
+      </w:r>
+      <w:r>
+        <w:rPr>
+          <w:rFonts w:ascii="Courier New" w:hAnsi="Courier New" w:cs="Courier New"/>
+        </w:rPr>
+        <w:tab/>
+      </w:r>
+      <w:r>
+        <w:rPr>
+          <w:rFonts w:ascii="Courier New" w:hAnsi="Courier New" w:cs="Courier New"/>
+        </w:rPr>
+        <w:tab/>
+      </w:r>
+      <w:r>
+        <w:rPr>
+          <w:rFonts w:ascii="Courier New" w:hAnsi="Courier New" w:cs="Courier New"/>
+        </w:rPr>
+        <w:tab/>
+        <w:t>- MD</w:t>
+      </w:r>
+    </w:p>
+    <w:p>
+      <w:pPr>
+        <w:pStyle w:val="PlainText"/>
+        <w:rPr>
+          <w:rFonts w:ascii="Courier New" w:hAnsi="Courier New" w:cs="Courier New"/>
+        </w:rPr>
+      </w:pPr>
+      <w:r>
+        <w:rPr>
+          <w:rFonts w:ascii="Courier New" w:hAnsi="Courier New" w:cs="Courier New"/>
+        </w:rPr>
+        <w:t>Bill number</w:t>
+      </w:r>
+      <w:r>
+        <w:rPr>
+          <w:rFonts w:ascii="Courier New" w:hAnsi="Courier New" w:cs="Courier New"/>
+        </w:rPr>
+        <w:tab/>
+      </w:r>
+      <w:r>
+        <w:rPr>
+          <w:rFonts w:ascii="Courier New" w:hAnsi="Courier New" w:cs="Courier New"/>
+        </w:rPr>
+        <w:tab/>
+      </w:r>
+      <w:r>
+        <w:rPr>
+          <w:rFonts w:ascii="Courier New" w:hAnsi="Courier New" w:cs="Courier New"/>
+        </w:rPr>
+        <w:tab/>
+      </w:r>
+      <w:r>
+        <w:rPr>
+          <w:rFonts w:ascii="Courier New" w:hAnsi="Courier New" w:cs="Courier New"/>
+        </w:rPr>
+        <w:tab/>
+        <w:t>- 2258</w:t>
+      </w:r>
+    </w:p>
+    <w:p>
+      <w:pPr>
+        <w:pStyle w:val="PlainText"/>
+        <w:rPr>
+          <w:rFonts w:ascii="Courier New" w:hAnsi="Courier New" w:cs="Courier New"/>
+        </w:rPr>
+      </w:pPr>
+      <w:r>
+        <w:rPr>
+          <w:rFonts w:ascii="Courier New" w:hAnsi="Courier New" w:cs="Courier New"/>
+        </w:rPr>
+        <w:t>---------------------------------------------------------------</w:t>
+      </w:r>
+    </w:p>
+    <w:p>
+      <w:pPr>
+        <w:pStyle w:val="PlainText"/>
+        <w:rPr>
+          <w:rFonts w:ascii="Courier New" w:hAnsi="Courier New" w:cs="Courier New"/>
+        </w:rPr>
+      </w:pPr>
+      <w:r>
+        <w:rPr>
+          <w:rFonts w:ascii="Courier New" w:hAnsi="Courier New" w:cs="Courier New"/>
+        </w:rPr>
+        <w:t>Item Name</w:t>
+      </w:r>
+      <w:r>
+        <w:rPr>
+          <w:rFonts w:ascii="Courier New" w:hAnsi="Courier New" w:cs="Courier New"/>
+        </w:rPr>
+        <w:tab/>
+      </w:r>
+      <w:r>
+        <w:rPr>
+          <w:rFonts w:ascii="Courier New" w:hAnsi="Courier New" w:cs="Courier New"/>
+        </w:rPr>
+        <w:tab/>
+      </w:r>
+      <w:r>
+        <w:rPr>
+          <w:rFonts w:ascii="Courier New" w:hAnsi="Courier New" w:cs="Courier New"/>
+        </w:rPr>
+        <w:tab/>
+      </w:r>
+      <w:r>
+        <w:rPr>
+          <w:rFonts w:ascii="Courier New" w:hAnsi="Courier New" w:cs="Courier New"/>
+        </w:rPr>
+        <w:tab/>
+        <w:t>- CARROT2</w:t>
+      </w:r>
+    </w:p>
+    <w:p>
+      <w:pPr>
+        <w:pStyle w:val="PlainText"/>
+        <w:rPr>
+          <w:rFonts w:ascii="Courier New" w:hAnsi="Courier New" w:cs="Courier New"/>
+        </w:rPr>
+      </w:pPr>
+      <w:r>
+        <w:rPr>
+          <w:rFonts w:ascii="Courier New" w:hAnsi="Courier New" w:cs="Courier New"/>
+        </w:rPr>
+        <w:t>Number of Pockets</w:t>
+      </w:r>
+      <w:r>
+        <w:rPr>
+          <w:rFonts w:ascii="Courier New" w:hAnsi="Courier New" w:cs="Courier New"/>
+        </w:rPr>
+        <w:tab/>
+      </w:r>
+      <w:r>
+        <w:rPr>
+          <w:rFonts w:ascii="Courier New" w:hAnsi="Courier New" w:cs="Courier New"/>
+        </w:rPr>
+        <w:tab/>
+      </w:r>
+      <w:r>
+        <w:rPr>
+          <w:rFonts w:ascii="Courier New" w:hAnsi="Courier New" w:cs="Courier New"/>
+        </w:rPr>
+        <w:tab/>
+        <w:t>- 2</w:t>
+      </w:r>
+    </w:p>
+    <w:p>
+      <w:pPr>
+        <w:pStyle w:val="PlainText"/>
+        <w:rPr>
+          <w:rFonts w:ascii="Courier New" w:hAnsi="Courier New" w:cs="Courier New"/>
+        </w:rPr>
+      </w:pPr>
+      <w:r>
+        <w:rPr>
+          <w:rFonts w:ascii="Courier New" w:hAnsi="Courier New" w:cs="Courier New"/>
+        </w:rPr>
+        <w:t>Number of KGs</w:t>
+      </w:r>
+      <w:r>
+        <w:rPr>
+          <w:rFonts w:ascii="Courier New" w:hAnsi="Courier New" w:cs="Courier New"/>
+        </w:rPr>
+        <w:tab/>
+      </w:r>
+      <w:r>
+        <w:rPr>
+          <w:rFonts w:ascii="Courier New" w:hAnsi="Courier New" w:cs="Courier New"/>
+        </w:rPr>
+        <w:tab/>
+      </w:r>
+      <w:r>
+        <w:rPr>
+          <w:rFonts w:ascii="Courier New" w:hAnsi="Courier New" w:cs="Courier New"/>
+        </w:rPr>
+        <w:tab/>
+        <w:t>- 176</w:t>
+      </w:r>
+    </w:p>
+    <w:p>
+      <w:pPr>
+        <w:pStyle w:val="PlainText"/>
+        <w:rPr>
+          <w:rFonts w:ascii="Courier New" w:hAnsi="Courier New" w:cs="Courier New"/>
+        </w:rPr>
+      </w:pPr>
+      <w:r>
+        <w:rPr>
+          <w:rFonts w:ascii="Courier New" w:hAnsi="Courier New" w:cs="Courier New"/>
+        </w:rPr>
+        <w:t>Rate</w:t>
+      </w:r>
+      <w:r>
+        <w:rPr>
+          <w:rFonts w:ascii="Courier New" w:hAnsi="Courier New" w:cs="Courier New"/>
+        </w:rPr>
+        <w:tab/>
+      </w:r>
+      <w:r>
+        <w:rPr>
+          <w:rFonts w:ascii="Courier New" w:hAnsi="Courier New" w:cs="Courier New"/>
+        </w:rPr>
+        <w:tab/>
+      </w:r>
+      <w:r>
+        <w:rPr>
+          <w:rFonts w:ascii="Courier New" w:hAnsi="Courier New" w:cs="Courier New"/>
+        </w:rPr>
+        <w:tab/>
+      </w:r>
+      <w:r>
+        <w:rPr>
+          <w:rFonts w:ascii="Courier New" w:hAnsi="Courier New" w:cs="Courier New"/>
+        </w:rPr>
+        <w:tab/>
+      </w:r>
+      <w:r>
+        <w:rPr>
+          <w:rFonts w:ascii="Courier New" w:hAnsi="Courier New" w:cs="Courier New"/>
+        </w:rPr>
+        <w:tab/>
+        <w:t>- 16</w:t>
+      </w:r>
+    </w:p>
+    <w:p>
+      <w:pPr>
+        <w:pStyle w:val="PlainText"/>
+        <w:rPr>
+          <w:rFonts w:ascii="Courier New" w:hAnsi="Courier New" w:cs="Courier New"/>
+        </w:rPr>
+      </w:pPr>
+      <w:r>
+        <w:rPr>
+          <w:rFonts w:ascii="Courier New" w:hAnsi="Courier New" w:cs="Courier New"/>
+        </w:rPr>
+        <w:t>Transport &amp; Miscellaneous</w:t>
+      </w:r>
+      <w:r>
+        <w:rPr>
+          <w:rFonts w:ascii="Courier New" w:hAnsi="Courier New" w:cs="Courier New"/>
+        </w:rPr>
+        <w:tab/>
+        <w:t>- 330</w:t>
+      </w:r>
+    </w:p>
+    <w:p>
+      <w:pPr>
+        <w:pStyle w:val="PlainText"/>
+        <w:rPr>
+          <w:rFonts w:ascii="Courier New" w:hAnsi="Courier New" w:cs="Courier New"/>
+        </w:rPr>
+      </w:pPr>
+      <w:r>
+        <w:rPr>
+          <w:rFonts w:ascii="Courier New" w:hAnsi="Courier New" w:cs="Courier New"/>
+        </w:rPr>
+        <w:t>Total Price</w:t>
+      </w:r>
+      <w:r>
+        <w:rPr>
+          <w:rFonts w:ascii="Courier New" w:hAnsi="Courier New" w:cs="Courier New"/>
+        </w:rPr>
+        <w:tab/>
+      </w:r>
+      <w:r>
+        <w:rPr>
+          <w:rFonts w:ascii="Courier New" w:hAnsi="Courier New" w:cs="Courier New"/>
+        </w:rPr>
+        <w:tab/>
+      </w:r>
+      <w:r>
+        <w:rPr>
+          <w:rFonts w:ascii="Courier New" w:hAnsi="Courier New" w:cs="Courier New"/>
+        </w:rPr>
+        <w:tab/>
+      </w:r>
+      <w:r>
+        <w:rPr>
+          <w:rFonts w:ascii="Courier New" w:hAnsi="Courier New" w:cs="Courier New"/>
+        </w:rPr>
+        <w:tab/>
+        <w:t>- 3146.0</w:t>
+      </w:r>
+    </w:p>
+    <w:p>
+      <w:pPr>
+        <w:pStyle w:val="PlainText"/>
+        <w:rPr>
+          <w:rFonts w:ascii="Courier New" w:hAnsi="Courier New" w:cs="Courier New"/>
+          <w:b/>
+        </w:rPr>
+      </w:pPr>
+      <w:r>
+        <w:rPr>
+          <w:rFonts w:ascii="Courier New" w:hAnsi="Courier New" w:cs="Courier New"/>
+          <w:b/>
+        </w:rPr>
+        <w:t>Amount balance</w:t>
+      </w:r>
+      <w:r>
+        <w:rPr>
+          <w:rFonts w:ascii="Courier New" w:hAnsi="Courier New" w:cs="Courier New"/>
+          <w:b/>
+        </w:rPr>
+        <w:tab/>
+      </w:r>
+      <w:r>
+        <w:rPr>
+          <w:rFonts w:ascii="Courier New" w:hAnsi="Courier New" w:cs="Courier New"/>
+          <w:b/>
+        </w:rPr>
+        <w:tab/>
+      </w:r>
+      <w:r>
+        <w:rPr>
+          <w:rFonts w:ascii="Courier New" w:hAnsi="Courier New" w:cs="Courier New"/>
+          <w:b/>
+        </w:rPr>
+        <w:tab/>
+        <w:t>- 151421.0</w:t>
+      </w:r>
+    </w:p>
+    <w:p>
+      <w:pPr>
+        <w:pStyle w:val="PlainText"/>
+        <w:rPr>
+          <w:rFonts w:ascii="Courier New" w:hAnsi="Courier New" w:cs="Courier New"/>
+          <w:b/>
+        </w:rPr>
+      </w:pPr>
+    </w:p>
+    <w:p>
+      <w:pPr>
+        <w:pStyle w:val="PlainText"/>
+        <w:rPr>
+          <w:rFonts w:ascii="Courier New" w:hAnsi="Courier New" w:cs="Courier New"/>
+        </w:rPr>
+      </w:pPr>
     </w:p>
     <w:p>
       <w:pPr>
@@ -24960,7 +25339,7 @@
 </file>
 
 <file path=customXml/itemProps1.xml><?xml version="1.0" encoding="utf-8"?>
-<ds:datastoreItem xmlns:ds="http://schemas.openxmlformats.org/officeDocument/2006/customXml" ds:itemID="{C2096E61-0AF5-4920-82D3-84B383C802B9}">
+<ds:datastoreItem xmlns:ds="http://schemas.openxmlformats.org/officeDocument/2006/customXml" ds:itemID="{53F9ADF7-1C23-4CDE-B92E-66158798097F}">
   <ds:schemaRefs>
     <ds:schemaRef ds:uri="http://schemas.openxmlformats.org/officeDocument/2006/bibliography"/>
   </ds:schemaRefs>

--- a/customer _details/RAMAIAH/SEP/BHADRAVATHI/MD/PURCHASE DETAILS.docx
+++ b/customer _details/RAMAIAH/SEP/BHADRAVATHI/MD/PURCHASE DETAILS.docx
@@ -23237,13 +23237,7 @@
         <w:rPr>
           <w:rFonts w:ascii="Courier New" w:hAnsi="Courier New" w:cs="Courier New"/>
         </w:rPr>
-        <w:t>TUE Jun 05</w:t>
-      </w:r>
-      <w:r>
-        <w:rPr>
-          <w:rFonts w:ascii="Courier New" w:hAnsi="Courier New" w:cs="Courier New"/>
-        </w:rPr>
-        <w:t xml:space="preserve"> 14:51:13 IST 2018</w:t>
+        <w:t>TUE Jun 05 14:51:13 IST 2018</w:t>
       </w:r>
     </w:p>
     <w:p>
@@ -23585,6 +23579,392 @@
         <w:tab/>
         <w:t>- 151421.0</w:t>
       </w:r>
+    </w:p>
+    <w:p>
+      <w:pPr>
+        <w:pStyle w:val="PlainText"/>
+        <w:rPr>
+          <w:rFonts w:ascii="Courier New" w:hAnsi="Courier New" w:cs="Courier New"/>
+          <w:b/>
+        </w:rPr>
+      </w:pPr>
+    </w:p>
+    <w:p>
+      <w:pPr>
+        <w:pStyle w:val="PlainText"/>
+        <w:rPr>
+          <w:rFonts w:ascii="Courier New" w:hAnsi="Courier New" w:cs="Courier New"/>
+        </w:rPr>
+      </w:pPr>
+      <w:r>
+        <w:rPr>
+          <w:rFonts w:ascii="Courier New" w:hAnsi="Courier New" w:cs="Courier New"/>
+        </w:rPr>
+        <w:t>SAT Jun 09</w:t>
+      </w:r>
+      <w:r>
+        <w:rPr>
+          <w:rFonts w:ascii="Courier New" w:hAnsi="Courier New" w:cs="Courier New"/>
+        </w:rPr>
+        <w:t xml:space="preserve"> 14:37:18 IST 2018</w:t>
+      </w:r>
+    </w:p>
+    <w:p>
+      <w:pPr>
+        <w:pStyle w:val="PlainText"/>
+        <w:rPr>
+          <w:rFonts w:ascii="Courier New" w:hAnsi="Courier New" w:cs="Courier New"/>
+        </w:rPr>
+      </w:pPr>
+      <w:r>
+        <w:rPr>
+          <w:rFonts w:ascii="Courier New" w:hAnsi="Courier New" w:cs="Courier New"/>
+        </w:rPr>
+        <w:t>Person Name</w:t>
+      </w:r>
+      <w:r>
+        <w:rPr>
+          <w:rFonts w:ascii="Courier New" w:hAnsi="Courier New" w:cs="Courier New"/>
+        </w:rPr>
+        <w:tab/>
+      </w:r>
+      <w:r>
+        <w:rPr>
+          <w:rFonts w:ascii="Courier New" w:hAnsi="Courier New" w:cs="Courier New"/>
+        </w:rPr>
+        <w:tab/>
+      </w:r>
+      <w:r>
+        <w:rPr>
+          <w:rFonts w:ascii="Courier New" w:hAnsi="Courier New" w:cs="Courier New"/>
+        </w:rPr>
+        <w:tab/>
+      </w:r>
+      <w:r>
+        <w:rPr>
+          <w:rFonts w:ascii="Courier New" w:hAnsi="Courier New" w:cs="Courier New"/>
+        </w:rPr>
+        <w:tab/>
+        <w:t>- MD</w:t>
+      </w:r>
+    </w:p>
+    <w:p>
+      <w:pPr>
+        <w:pStyle w:val="PlainText"/>
+        <w:rPr>
+          <w:rFonts w:ascii="Courier New" w:hAnsi="Courier New" w:cs="Courier New"/>
+        </w:rPr>
+      </w:pPr>
+      <w:r>
+        <w:rPr>
+          <w:rFonts w:ascii="Courier New" w:hAnsi="Courier New" w:cs="Courier New"/>
+        </w:rPr>
+        <w:t>Bill number</w:t>
+      </w:r>
+      <w:r>
+        <w:rPr>
+          <w:rFonts w:ascii="Courier New" w:hAnsi="Courier New" w:cs="Courier New"/>
+        </w:rPr>
+        <w:tab/>
+      </w:r>
+      <w:r>
+        <w:rPr>
+          <w:rFonts w:ascii="Courier New" w:hAnsi="Courier New" w:cs="Courier New"/>
+        </w:rPr>
+        <w:tab/>
+      </w:r>
+      <w:r>
+        <w:rPr>
+          <w:rFonts w:ascii="Courier New" w:hAnsi="Courier New" w:cs="Courier New"/>
+        </w:rPr>
+        <w:tab/>
+      </w:r>
+      <w:r>
+        <w:rPr>
+          <w:rFonts w:ascii="Courier New" w:hAnsi="Courier New" w:cs="Courier New"/>
+        </w:rPr>
+        <w:tab/>
+        <w:t>- 2296</w:t>
+      </w:r>
+    </w:p>
+    <w:p>
+      <w:pPr>
+        <w:pStyle w:val="PlainText"/>
+        <w:rPr>
+          <w:rFonts w:ascii="Courier New" w:hAnsi="Courier New" w:cs="Courier New"/>
+        </w:rPr>
+      </w:pPr>
+      <w:r>
+        <w:rPr>
+          <w:rFonts w:ascii="Courier New" w:hAnsi="Courier New" w:cs="Courier New"/>
+        </w:rPr>
+        <w:t>---------------------------------------------------------------</w:t>
+      </w:r>
+    </w:p>
+    <w:p>
+      <w:pPr>
+        <w:pStyle w:val="PlainText"/>
+        <w:rPr>
+          <w:rFonts w:ascii="Courier New" w:hAnsi="Courier New" w:cs="Courier New"/>
+        </w:rPr>
+      </w:pPr>
+      <w:r>
+        <w:rPr>
+          <w:rFonts w:ascii="Courier New" w:hAnsi="Courier New" w:cs="Courier New"/>
+        </w:rPr>
+        <w:t>Item Name</w:t>
+      </w:r>
+      <w:r>
+        <w:rPr>
+          <w:rFonts w:ascii="Courier New" w:hAnsi="Courier New" w:cs="Courier New"/>
+        </w:rPr>
+        <w:tab/>
+      </w:r>
+      <w:r>
+        <w:rPr>
+          <w:rFonts w:ascii="Courier New" w:hAnsi="Courier New" w:cs="Courier New"/>
+        </w:rPr>
+        <w:tab/>
+      </w:r>
+      <w:r>
+        <w:rPr>
+          <w:rFonts w:ascii="Courier New" w:hAnsi="Courier New" w:cs="Courier New"/>
+        </w:rPr>
+        <w:tab/>
+      </w:r>
+      <w:r>
+        <w:rPr>
+          <w:rFonts w:ascii="Courier New" w:hAnsi="Courier New" w:cs="Courier New"/>
+        </w:rPr>
+        <w:tab/>
+        <w:t>- CARROT</w:t>
+      </w:r>
+    </w:p>
+    <w:p>
+      <w:pPr>
+        <w:pStyle w:val="PlainText"/>
+        <w:rPr>
+          <w:rFonts w:ascii="Courier New" w:hAnsi="Courier New" w:cs="Courier New"/>
+        </w:rPr>
+      </w:pPr>
+      <w:r>
+        <w:rPr>
+          <w:rFonts w:ascii="Courier New" w:hAnsi="Courier New" w:cs="Courier New"/>
+        </w:rPr>
+        <w:t>Number of Pockets</w:t>
+      </w:r>
+      <w:r>
+        <w:rPr>
+          <w:rFonts w:ascii="Courier New" w:hAnsi="Courier New" w:cs="Courier New"/>
+        </w:rPr>
+        <w:tab/>
+      </w:r>
+      <w:r>
+        <w:rPr>
+          <w:rFonts w:ascii="Courier New" w:hAnsi="Courier New" w:cs="Courier New"/>
+        </w:rPr>
+        <w:tab/>
+      </w:r>
+      <w:r>
+        <w:rPr>
+          <w:rFonts w:ascii="Courier New" w:hAnsi="Courier New" w:cs="Courier New"/>
+        </w:rPr>
+        <w:tab/>
+        <w:t>- 6</w:t>
+      </w:r>
+    </w:p>
+    <w:p>
+      <w:pPr>
+        <w:pStyle w:val="PlainText"/>
+        <w:rPr>
+          <w:rFonts w:ascii="Courier New" w:hAnsi="Courier New" w:cs="Courier New"/>
+        </w:rPr>
+      </w:pPr>
+      <w:r>
+        <w:rPr>
+          <w:rFonts w:ascii="Courier New" w:hAnsi="Courier New" w:cs="Courier New"/>
+        </w:rPr>
+        <w:t>Number of KGs</w:t>
+      </w:r>
+      <w:r>
+        <w:rPr>
+          <w:rFonts w:ascii="Courier New" w:hAnsi="Courier New" w:cs="Courier New"/>
+        </w:rPr>
+        <w:tab/>
+      </w:r>
+      <w:r>
+        <w:rPr>
+          <w:rFonts w:ascii="Courier New" w:hAnsi="Courier New" w:cs="Courier New"/>
+        </w:rPr>
+        <w:tab/>
+      </w:r>
+      <w:r>
+        <w:rPr>
+          <w:rFonts w:ascii="Courier New" w:hAnsi="Courier New" w:cs="Courier New"/>
+        </w:rPr>
+        <w:tab/>
+        <w:t>- 476</w:t>
+      </w:r>
+    </w:p>
+    <w:p>
+      <w:pPr>
+        <w:pStyle w:val="PlainText"/>
+        <w:rPr>
+          <w:rFonts w:ascii="Courier New" w:hAnsi="Courier New" w:cs="Courier New"/>
+        </w:rPr>
+      </w:pPr>
+      <w:r>
+        <w:rPr>
+          <w:rFonts w:ascii="Courier New" w:hAnsi="Courier New" w:cs="Courier New"/>
+        </w:rPr>
+        <w:t>Rate</w:t>
+      </w:r>
+      <w:r>
+        <w:rPr>
+          <w:rFonts w:ascii="Courier New" w:hAnsi="Courier New" w:cs="Courier New"/>
+        </w:rPr>
+        <w:tab/>
+      </w:r>
+      <w:r>
+        <w:rPr>
+          <w:rFonts w:ascii="Courier New" w:hAnsi="Courier New" w:cs="Courier New"/>
+        </w:rPr>
+        <w:tab/>
+      </w:r>
+      <w:r>
+        <w:rPr>
+          <w:rFonts w:ascii="Courier New" w:hAnsi="Courier New" w:cs="Courier New"/>
+        </w:rPr>
+        <w:tab/>
+      </w:r>
+      <w:r>
+        <w:rPr>
+          <w:rFonts w:ascii="Courier New" w:hAnsi="Courier New" w:cs="Courier New"/>
+        </w:rPr>
+        <w:tab/>
+      </w:r>
+      <w:r>
+        <w:rPr>
+          <w:rFonts w:ascii="Courier New" w:hAnsi="Courier New" w:cs="Courier New"/>
+        </w:rPr>
+        <w:tab/>
+        <w:t>- 20</w:t>
+      </w:r>
+    </w:p>
+    <w:p>
+      <w:pPr>
+        <w:pStyle w:val="PlainText"/>
+        <w:rPr>
+          <w:rFonts w:ascii="Courier New" w:hAnsi="Courier New" w:cs="Courier New"/>
+        </w:rPr>
+      </w:pPr>
+      <w:r>
+        <w:rPr>
+          <w:rFonts w:ascii="Courier New" w:hAnsi="Courier New" w:cs="Courier New"/>
+        </w:rPr>
+        <w:t>Transport &amp; Miscellaneous</w:t>
+      </w:r>
+      <w:r>
+        <w:rPr>
+          <w:rFonts w:ascii="Courier New" w:hAnsi="Courier New" w:cs="Courier New"/>
+        </w:rPr>
+        <w:tab/>
+        <w:t>- 990</w:t>
+      </w:r>
+    </w:p>
+    <w:p>
+      <w:pPr>
+        <w:pStyle w:val="PlainText"/>
+        <w:rPr>
+          <w:rFonts w:ascii="Courier New" w:hAnsi="Courier New" w:cs="Courier New"/>
+        </w:rPr>
+      </w:pPr>
+      <w:r>
+        <w:rPr>
+          <w:rFonts w:ascii="Courier New" w:hAnsi="Courier New" w:cs="Courier New"/>
+        </w:rPr>
+        <w:t>Total Price</w:t>
+      </w:r>
+      <w:r>
+        <w:rPr>
+          <w:rFonts w:ascii="Courier New" w:hAnsi="Courier New" w:cs="Courier New"/>
+        </w:rPr>
+        <w:tab/>
+      </w:r>
+      <w:r>
+        <w:rPr>
+          <w:rFonts w:ascii="Courier New" w:hAnsi="Courier New" w:cs="Courier New"/>
+        </w:rPr>
+        <w:tab/>
+      </w:r>
+      <w:r>
+        <w:rPr>
+          <w:rFonts w:ascii="Courier New" w:hAnsi="Courier New" w:cs="Courier New"/>
+        </w:rPr>
+        <w:tab/>
+      </w:r>
+      <w:r>
+        <w:rPr>
+          <w:rFonts w:ascii="Courier New" w:hAnsi="Courier New" w:cs="Courier New"/>
+        </w:rPr>
+        <w:tab/>
+        <w:t>- 10510.0</w:t>
+      </w:r>
+    </w:p>
+    <w:p>
+      <w:pPr>
+        <w:pStyle w:val="PlainText"/>
+        <w:rPr>
+          <w:rFonts w:ascii="Courier New" w:hAnsi="Courier New" w:cs="Courier New"/>
+          <w:b/>
+        </w:rPr>
+      </w:pPr>
+      <w:r>
+        <w:rPr>
+          <w:rFonts w:ascii="Courier New" w:hAnsi="Courier New" w:cs="Courier New"/>
+          <w:b/>
+        </w:rPr>
+        <w:t>Amount balance</w:t>
+      </w:r>
+      <w:r>
+        <w:rPr>
+          <w:rFonts w:ascii="Courier New" w:hAnsi="Courier New" w:cs="Courier New"/>
+          <w:b/>
+        </w:rPr>
+        <w:tab/>
+      </w:r>
+      <w:r>
+        <w:rPr>
+          <w:rFonts w:ascii="Courier New" w:hAnsi="Courier New" w:cs="Courier New"/>
+          <w:b/>
+        </w:rPr>
+        <w:tab/>
+      </w:r>
+      <w:r>
+        <w:rPr>
+          <w:rFonts w:ascii="Courier New" w:hAnsi="Courier New" w:cs="Courier New"/>
+          <w:b/>
+        </w:rPr>
+        <w:tab/>
+        <w:t>- 161931.0</w:t>
+      </w:r>
+    </w:p>
+    <w:p>
+      <w:pPr>
+        <w:pStyle w:val="PlainText"/>
+        <w:rPr>
+          <w:rFonts w:ascii="Courier New" w:hAnsi="Courier New" w:cs="Courier New"/>
+        </w:rPr>
+      </w:pPr>
+    </w:p>
+    <w:p>
+      <w:pPr>
+        <w:pStyle w:val="PlainText"/>
+        <w:rPr>
+          <w:rFonts w:ascii="Courier New" w:hAnsi="Courier New" w:cs="Courier New"/>
+          <w:b/>
+        </w:rPr>
+      </w:pPr>
     </w:p>
     <w:p>
       <w:pPr>
@@ -25339,7 +25719,7 @@
 </file>
 
 <file path=customXml/itemProps1.xml><?xml version="1.0" encoding="utf-8"?>
-<ds:datastoreItem xmlns:ds="http://schemas.openxmlformats.org/officeDocument/2006/customXml" ds:itemID="{53F9ADF7-1C23-4CDE-B92E-66158798097F}">
+<ds:datastoreItem xmlns:ds="http://schemas.openxmlformats.org/officeDocument/2006/customXml" ds:itemID="{A9549861-F3A9-4D98-A8FF-363638282709}">
   <ds:schemaRefs>
     <ds:schemaRef ds:uri="http://schemas.openxmlformats.org/officeDocument/2006/bibliography"/>
   </ds:schemaRefs>

--- a/customer _details/RAMAIAH/SEP/BHADRAVATHI/MD/PURCHASE DETAILS.docx
+++ b/customer _details/RAMAIAH/SEP/BHADRAVATHI/MD/PURCHASE DETAILS.docx
@@ -23600,13 +23600,7 @@
         <w:rPr>
           <w:rFonts w:ascii="Courier New" w:hAnsi="Courier New" w:cs="Courier New"/>
         </w:rPr>
-        <w:t>SAT Jun 09</w:t>
-      </w:r>
-      <w:r>
-        <w:rPr>
-          <w:rFonts w:ascii="Courier New" w:hAnsi="Courier New" w:cs="Courier New"/>
-        </w:rPr>
-        <w:t xml:space="preserve"> 14:37:18 IST 2018</w:t>
+        <w:t>SAT Jun 09 14:37:18 IST 2018</w:t>
       </w:r>
     </w:p>
     <w:p>
@@ -23948,6 +23942,392 @@
         <w:tab/>
         <w:t>- 161931.0</w:t>
       </w:r>
+    </w:p>
+    <w:p>
+      <w:pPr>
+        <w:pStyle w:val="PlainText"/>
+        <w:rPr>
+          <w:rFonts w:ascii="Courier New" w:hAnsi="Courier New" w:cs="Courier New"/>
+          <w:b/>
+        </w:rPr>
+      </w:pPr>
+    </w:p>
+    <w:p>
+      <w:pPr>
+        <w:pStyle w:val="PlainText"/>
+        <w:rPr>
+          <w:rFonts w:ascii="Courier New" w:hAnsi="Courier New" w:cs="Courier New"/>
+        </w:rPr>
+      </w:pPr>
+      <w:r>
+        <w:rPr>
+          <w:rFonts w:ascii="Courier New" w:hAnsi="Courier New" w:cs="Courier New"/>
+        </w:rPr>
+        <w:t>TUE Jun 12</w:t>
+      </w:r>
+      <w:r>
+        <w:rPr>
+          <w:rFonts w:ascii="Courier New" w:hAnsi="Courier New" w:cs="Courier New"/>
+        </w:rPr>
+        <w:t xml:space="preserve"> 14:26:14 IST 2018</w:t>
+      </w:r>
+    </w:p>
+    <w:p>
+      <w:pPr>
+        <w:pStyle w:val="PlainText"/>
+        <w:rPr>
+          <w:rFonts w:ascii="Courier New" w:hAnsi="Courier New" w:cs="Courier New"/>
+        </w:rPr>
+      </w:pPr>
+      <w:r>
+        <w:rPr>
+          <w:rFonts w:ascii="Courier New" w:hAnsi="Courier New" w:cs="Courier New"/>
+        </w:rPr>
+        <w:t>Person Name</w:t>
+      </w:r>
+      <w:r>
+        <w:rPr>
+          <w:rFonts w:ascii="Courier New" w:hAnsi="Courier New" w:cs="Courier New"/>
+        </w:rPr>
+        <w:tab/>
+      </w:r>
+      <w:r>
+        <w:rPr>
+          <w:rFonts w:ascii="Courier New" w:hAnsi="Courier New" w:cs="Courier New"/>
+        </w:rPr>
+        <w:tab/>
+      </w:r>
+      <w:r>
+        <w:rPr>
+          <w:rFonts w:ascii="Courier New" w:hAnsi="Courier New" w:cs="Courier New"/>
+        </w:rPr>
+        <w:tab/>
+      </w:r>
+      <w:r>
+        <w:rPr>
+          <w:rFonts w:ascii="Courier New" w:hAnsi="Courier New" w:cs="Courier New"/>
+        </w:rPr>
+        <w:tab/>
+        <w:t>- MD</w:t>
+      </w:r>
+    </w:p>
+    <w:p>
+      <w:pPr>
+        <w:pStyle w:val="PlainText"/>
+        <w:rPr>
+          <w:rFonts w:ascii="Courier New" w:hAnsi="Courier New" w:cs="Courier New"/>
+        </w:rPr>
+      </w:pPr>
+      <w:r>
+        <w:rPr>
+          <w:rFonts w:ascii="Courier New" w:hAnsi="Courier New" w:cs="Courier New"/>
+        </w:rPr>
+        <w:t>Bill number</w:t>
+      </w:r>
+      <w:r>
+        <w:rPr>
+          <w:rFonts w:ascii="Courier New" w:hAnsi="Courier New" w:cs="Courier New"/>
+        </w:rPr>
+        <w:tab/>
+      </w:r>
+      <w:r>
+        <w:rPr>
+          <w:rFonts w:ascii="Courier New" w:hAnsi="Courier New" w:cs="Courier New"/>
+        </w:rPr>
+        <w:tab/>
+      </w:r>
+      <w:r>
+        <w:rPr>
+          <w:rFonts w:ascii="Courier New" w:hAnsi="Courier New" w:cs="Courier New"/>
+        </w:rPr>
+        <w:tab/>
+      </w:r>
+      <w:r>
+        <w:rPr>
+          <w:rFonts w:ascii="Courier New" w:hAnsi="Courier New" w:cs="Courier New"/>
+        </w:rPr>
+        <w:tab/>
+        <w:t>- 2317</w:t>
+      </w:r>
+    </w:p>
+    <w:p>
+      <w:pPr>
+        <w:pStyle w:val="PlainText"/>
+        <w:rPr>
+          <w:rFonts w:ascii="Courier New" w:hAnsi="Courier New" w:cs="Courier New"/>
+        </w:rPr>
+      </w:pPr>
+      <w:r>
+        <w:rPr>
+          <w:rFonts w:ascii="Courier New" w:hAnsi="Courier New" w:cs="Courier New"/>
+        </w:rPr>
+        <w:t>---------------------------------------------------------------</w:t>
+      </w:r>
+    </w:p>
+    <w:p>
+      <w:pPr>
+        <w:pStyle w:val="PlainText"/>
+        <w:rPr>
+          <w:rFonts w:ascii="Courier New" w:hAnsi="Courier New" w:cs="Courier New"/>
+        </w:rPr>
+      </w:pPr>
+      <w:r>
+        <w:rPr>
+          <w:rFonts w:ascii="Courier New" w:hAnsi="Courier New" w:cs="Courier New"/>
+        </w:rPr>
+        <w:t>Item Name</w:t>
+      </w:r>
+      <w:r>
+        <w:rPr>
+          <w:rFonts w:ascii="Courier New" w:hAnsi="Courier New" w:cs="Courier New"/>
+        </w:rPr>
+        <w:tab/>
+      </w:r>
+      <w:r>
+        <w:rPr>
+          <w:rFonts w:ascii="Courier New" w:hAnsi="Courier New" w:cs="Courier New"/>
+        </w:rPr>
+        <w:tab/>
+      </w:r>
+      <w:r>
+        <w:rPr>
+          <w:rFonts w:ascii="Courier New" w:hAnsi="Courier New" w:cs="Courier New"/>
+        </w:rPr>
+        <w:tab/>
+      </w:r>
+      <w:r>
+        <w:rPr>
+          <w:rFonts w:ascii="Courier New" w:hAnsi="Courier New" w:cs="Courier New"/>
+        </w:rPr>
+        <w:tab/>
+        <w:t>- CARROT</w:t>
+      </w:r>
+    </w:p>
+    <w:p>
+      <w:pPr>
+        <w:pStyle w:val="PlainText"/>
+        <w:rPr>
+          <w:rFonts w:ascii="Courier New" w:hAnsi="Courier New" w:cs="Courier New"/>
+        </w:rPr>
+      </w:pPr>
+      <w:r>
+        <w:rPr>
+          <w:rFonts w:ascii="Courier New" w:hAnsi="Courier New" w:cs="Courier New"/>
+        </w:rPr>
+        <w:t>Number of Pockets</w:t>
+      </w:r>
+      <w:r>
+        <w:rPr>
+          <w:rFonts w:ascii="Courier New" w:hAnsi="Courier New" w:cs="Courier New"/>
+        </w:rPr>
+        <w:tab/>
+      </w:r>
+      <w:r>
+        <w:rPr>
+          <w:rFonts w:ascii="Courier New" w:hAnsi="Courier New" w:cs="Courier New"/>
+        </w:rPr>
+        <w:tab/>
+      </w:r>
+      <w:r>
+        <w:rPr>
+          <w:rFonts w:ascii="Courier New" w:hAnsi="Courier New" w:cs="Courier New"/>
+        </w:rPr>
+        <w:tab/>
+        <w:t>- 2</w:t>
+      </w:r>
+    </w:p>
+    <w:p>
+      <w:pPr>
+        <w:pStyle w:val="PlainText"/>
+        <w:rPr>
+          <w:rFonts w:ascii="Courier New" w:hAnsi="Courier New" w:cs="Courier New"/>
+        </w:rPr>
+      </w:pPr>
+      <w:r>
+        <w:rPr>
+          <w:rFonts w:ascii="Courier New" w:hAnsi="Courier New" w:cs="Courier New"/>
+        </w:rPr>
+        <w:t>Number of KGs</w:t>
+      </w:r>
+      <w:r>
+        <w:rPr>
+          <w:rFonts w:ascii="Courier New" w:hAnsi="Courier New" w:cs="Courier New"/>
+        </w:rPr>
+        <w:tab/>
+      </w:r>
+      <w:r>
+        <w:rPr>
+          <w:rFonts w:ascii="Courier New" w:hAnsi="Courier New" w:cs="Courier New"/>
+        </w:rPr>
+        <w:tab/>
+      </w:r>
+      <w:r>
+        <w:rPr>
+          <w:rFonts w:ascii="Courier New" w:hAnsi="Courier New" w:cs="Courier New"/>
+        </w:rPr>
+        <w:tab/>
+        <w:t>- 175</w:t>
+      </w:r>
+    </w:p>
+    <w:p>
+      <w:pPr>
+        <w:pStyle w:val="PlainText"/>
+        <w:rPr>
+          <w:rFonts w:ascii="Courier New" w:hAnsi="Courier New" w:cs="Courier New"/>
+        </w:rPr>
+      </w:pPr>
+      <w:r>
+        <w:rPr>
+          <w:rFonts w:ascii="Courier New" w:hAnsi="Courier New" w:cs="Courier New"/>
+        </w:rPr>
+        <w:t>Rate</w:t>
+      </w:r>
+      <w:r>
+        <w:rPr>
+          <w:rFonts w:ascii="Courier New" w:hAnsi="Courier New" w:cs="Courier New"/>
+        </w:rPr>
+        <w:tab/>
+      </w:r>
+      <w:r>
+        <w:rPr>
+          <w:rFonts w:ascii="Courier New" w:hAnsi="Courier New" w:cs="Courier New"/>
+        </w:rPr>
+        <w:tab/>
+      </w:r>
+      <w:r>
+        <w:rPr>
+          <w:rFonts w:ascii="Courier New" w:hAnsi="Courier New" w:cs="Courier New"/>
+        </w:rPr>
+        <w:tab/>
+      </w:r>
+      <w:r>
+        <w:rPr>
+          <w:rFonts w:ascii="Courier New" w:hAnsi="Courier New" w:cs="Courier New"/>
+        </w:rPr>
+        <w:tab/>
+      </w:r>
+      <w:r>
+        <w:rPr>
+          <w:rFonts w:ascii="Courier New" w:hAnsi="Courier New" w:cs="Courier New"/>
+        </w:rPr>
+        <w:tab/>
+        <w:t>- 20</w:t>
+      </w:r>
+    </w:p>
+    <w:p>
+      <w:pPr>
+        <w:pStyle w:val="PlainText"/>
+        <w:rPr>
+          <w:rFonts w:ascii="Courier New" w:hAnsi="Courier New" w:cs="Courier New"/>
+        </w:rPr>
+      </w:pPr>
+      <w:r>
+        <w:rPr>
+          <w:rFonts w:ascii="Courier New" w:hAnsi="Courier New" w:cs="Courier New"/>
+        </w:rPr>
+        <w:t>Transport &amp; Miscellaneous</w:t>
+      </w:r>
+      <w:r>
+        <w:rPr>
+          <w:rFonts w:ascii="Courier New" w:hAnsi="Courier New" w:cs="Courier New"/>
+        </w:rPr>
+        <w:tab/>
+        <w:t>- 330</w:t>
+      </w:r>
+    </w:p>
+    <w:p>
+      <w:pPr>
+        <w:pStyle w:val="PlainText"/>
+        <w:rPr>
+          <w:rFonts w:ascii="Courier New" w:hAnsi="Courier New" w:cs="Courier New"/>
+        </w:rPr>
+      </w:pPr>
+      <w:r>
+        <w:rPr>
+          <w:rFonts w:ascii="Courier New" w:hAnsi="Courier New" w:cs="Courier New"/>
+        </w:rPr>
+        <w:t>Total Price</w:t>
+      </w:r>
+      <w:r>
+        <w:rPr>
+          <w:rFonts w:ascii="Courier New" w:hAnsi="Courier New" w:cs="Courier New"/>
+        </w:rPr>
+        <w:tab/>
+      </w:r>
+      <w:r>
+        <w:rPr>
+          <w:rFonts w:ascii="Courier New" w:hAnsi="Courier New" w:cs="Courier New"/>
+        </w:rPr>
+        <w:tab/>
+      </w:r>
+      <w:r>
+        <w:rPr>
+          <w:rFonts w:ascii="Courier New" w:hAnsi="Courier New" w:cs="Courier New"/>
+        </w:rPr>
+        <w:tab/>
+      </w:r>
+      <w:r>
+        <w:rPr>
+          <w:rFonts w:ascii="Courier New" w:hAnsi="Courier New" w:cs="Courier New"/>
+        </w:rPr>
+        <w:tab/>
+        <w:t>- 3830.0</w:t>
+      </w:r>
+    </w:p>
+    <w:p>
+      <w:pPr>
+        <w:pStyle w:val="PlainText"/>
+        <w:rPr>
+          <w:rFonts w:ascii="Courier New" w:hAnsi="Courier New" w:cs="Courier New"/>
+          <w:b/>
+        </w:rPr>
+      </w:pPr>
+      <w:r>
+        <w:rPr>
+          <w:rFonts w:ascii="Courier New" w:hAnsi="Courier New" w:cs="Courier New"/>
+          <w:b/>
+        </w:rPr>
+        <w:t>Amount balance</w:t>
+      </w:r>
+      <w:r>
+        <w:rPr>
+          <w:rFonts w:ascii="Courier New" w:hAnsi="Courier New" w:cs="Courier New"/>
+          <w:b/>
+        </w:rPr>
+        <w:tab/>
+      </w:r>
+      <w:r>
+        <w:rPr>
+          <w:rFonts w:ascii="Courier New" w:hAnsi="Courier New" w:cs="Courier New"/>
+          <w:b/>
+        </w:rPr>
+        <w:tab/>
+      </w:r>
+      <w:r>
+        <w:rPr>
+          <w:rFonts w:ascii="Courier New" w:hAnsi="Courier New" w:cs="Courier New"/>
+          <w:b/>
+        </w:rPr>
+        <w:tab/>
+        <w:t>- 165761.0</w:t>
+      </w:r>
+    </w:p>
+    <w:p>
+      <w:pPr>
+        <w:pStyle w:val="PlainText"/>
+        <w:rPr>
+          <w:rFonts w:ascii="Courier New" w:hAnsi="Courier New" w:cs="Courier New"/>
+        </w:rPr>
+      </w:pPr>
+    </w:p>
+    <w:p>
+      <w:pPr>
+        <w:pStyle w:val="PlainText"/>
+        <w:rPr>
+          <w:rFonts w:ascii="Courier New" w:hAnsi="Courier New" w:cs="Courier New"/>
+          <w:b/>
+        </w:rPr>
+      </w:pPr>
     </w:p>
     <w:p>
       <w:pPr>
@@ -25719,7 +26099,7 @@
 </file>
 
 <file path=customXml/itemProps1.xml><?xml version="1.0" encoding="utf-8"?>
-<ds:datastoreItem xmlns:ds="http://schemas.openxmlformats.org/officeDocument/2006/customXml" ds:itemID="{A9549861-F3A9-4D98-A8FF-363638282709}">
+<ds:datastoreItem xmlns:ds="http://schemas.openxmlformats.org/officeDocument/2006/customXml" ds:itemID="{2D7337A7-B643-4807-BE33-0973108615F2}">
   <ds:schemaRefs>
     <ds:schemaRef ds:uri="http://schemas.openxmlformats.org/officeDocument/2006/bibliography"/>
   </ds:schemaRefs>

--- a/customer _details/RAMAIAH/SEP/BHADRAVATHI/MD/PURCHASE DETAILS.docx
+++ b/customer _details/RAMAIAH/SEP/BHADRAVATHI/MD/PURCHASE DETAILS.docx
@@ -23963,13 +23963,7 @@
         <w:rPr>
           <w:rFonts w:ascii="Courier New" w:hAnsi="Courier New" w:cs="Courier New"/>
         </w:rPr>
-        <w:t>TUE Jun 12</w:t>
-      </w:r>
-      <w:r>
-        <w:rPr>
-          <w:rFonts w:ascii="Courier New" w:hAnsi="Courier New" w:cs="Courier New"/>
-        </w:rPr>
-        <w:t xml:space="preserve"> 14:26:14 IST 2018</w:t>
+        <w:t>TUE Jun 12 14:26:14 IST 2018</w:t>
       </w:r>
     </w:p>
     <w:p>
@@ -24311,6 +24305,392 @@
         <w:tab/>
         <w:t>- 165761.0</w:t>
       </w:r>
+    </w:p>
+    <w:p>
+      <w:pPr>
+        <w:pStyle w:val="PlainText"/>
+        <w:rPr>
+          <w:rFonts w:ascii="Courier New" w:hAnsi="Courier New" w:cs="Courier New"/>
+          <w:b/>
+        </w:rPr>
+      </w:pPr>
+    </w:p>
+    <w:p>
+      <w:pPr>
+        <w:pStyle w:val="PlainText"/>
+        <w:rPr>
+          <w:rFonts w:ascii="Courier New" w:hAnsi="Courier New" w:cs="Courier New"/>
+        </w:rPr>
+      </w:pPr>
+      <w:r>
+        <w:rPr>
+          <w:rFonts w:ascii="Courier New" w:hAnsi="Courier New" w:cs="Courier New"/>
+        </w:rPr>
+        <w:t>SAT Jun 16</w:t>
+      </w:r>
+      <w:r>
+        <w:rPr>
+          <w:rFonts w:ascii="Courier New" w:hAnsi="Courier New" w:cs="Courier New"/>
+        </w:rPr>
+        <w:t xml:space="preserve"> 14:10:04 IST 2018</w:t>
+      </w:r>
+    </w:p>
+    <w:p>
+      <w:pPr>
+        <w:pStyle w:val="PlainText"/>
+        <w:rPr>
+          <w:rFonts w:ascii="Courier New" w:hAnsi="Courier New" w:cs="Courier New"/>
+        </w:rPr>
+      </w:pPr>
+      <w:r>
+        <w:rPr>
+          <w:rFonts w:ascii="Courier New" w:hAnsi="Courier New" w:cs="Courier New"/>
+        </w:rPr>
+        <w:t>Person Name</w:t>
+      </w:r>
+      <w:r>
+        <w:rPr>
+          <w:rFonts w:ascii="Courier New" w:hAnsi="Courier New" w:cs="Courier New"/>
+        </w:rPr>
+        <w:tab/>
+      </w:r>
+      <w:r>
+        <w:rPr>
+          <w:rFonts w:ascii="Courier New" w:hAnsi="Courier New" w:cs="Courier New"/>
+        </w:rPr>
+        <w:tab/>
+      </w:r>
+      <w:r>
+        <w:rPr>
+          <w:rFonts w:ascii="Courier New" w:hAnsi="Courier New" w:cs="Courier New"/>
+        </w:rPr>
+        <w:tab/>
+      </w:r>
+      <w:r>
+        <w:rPr>
+          <w:rFonts w:ascii="Courier New" w:hAnsi="Courier New" w:cs="Courier New"/>
+        </w:rPr>
+        <w:tab/>
+        <w:t>- MD</w:t>
+      </w:r>
+    </w:p>
+    <w:p>
+      <w:pPr>
+        <w:pStyle w:val="PlainText"/>
+        <w:rPr>
+          <w:rFonts w:ascii="Courier New" w:hAnsi="Courier New" w:cs="Courier New"/>
+        </w:rPr>
+      </w:pPr>
+      <w:r>
+        <w:rPr>
+          <w:rFonts w:ascii="Courier New" w:hAnsi="Courier New" w:cs="Courier New"/>
+        </w:rPr>
+        <w:t>Bill number</w:t>
+      </w:r>
+      <w:r>
+        <w:rPr>
+          <w:rFonts w:ascii="Courier New" w:hAnsi="Courier New" w:cs="Courier New"/>
+        </w:rPr>
+        <w:tab/>
+      </w:r>
+      <w:r>
+        <w:rPr>
+          <w:rFonts w:ascii="Courier New" w:hAnsi="Courier New" w:cs="Courier New"/>
+        </w:rPr>
+        <w:tab/>
+      </w:r>
+      <w:r>
+        <w:rPr>
+          <w:rFonts w:ascii="Courier New" w:hAnsi="Courier New" w:cs="Courier New"/>
+        </w:rPr>
+        <w:tab/>
+      </w:r>
+      <w:r>
+        <w:rPr>
+          <w:rFonts w:ascii="Courier New" w:hAnsi="Courier New" w:cs="Courier New"/>
+        </w:rPr>
+        <w:tab/>
+        <w:t>- 2364</w:t>
+      </w:r>
+    </w:p>
+    <w:p>
+      <w:pPr>
+        <w:pStyle w:val="PlainText"/>
+        <w:rPr>
+          <w:rFonts w:ascii="Courier New" w:hAnsi="Courier New" w:cs="Courier New"/>
+        </w:rPr>
+      </w:pPr>
+      <w:r>
+        <w:rPr>
+          <w:rFonts w:ascii="Courier New" w:hAnsi="Courier New" w:cs="Courier New"/>
+        </w:rPr>
+        <w:t>---------------------------------------------------------------</w:t>
+      </w:r>
+    </w:p>
+    <w:p>
+      <w:pPr>
+        <w:pStyle w:val="PlainText"/>
+        <w:rPr>
+          <w:rFonts w:ascii="Courier New" w:hAnsi="Courier New" w:cs="Courier New"/>
+        </w:rPr>
+      </w:pPr>
+      <w:r>
+        <w:rPr>
+          <w:rFonts w:ascii="Courier New" w:hAnsi="Courier New" w:cs="Courier New"/>
+        </w:rPr>
+        <w:t>Item Name</w:t>
+      </w:r>
+      <w:r>
+        <w:rPr>
+          <w:rFonts w:ascii="Courier New" w:hAnsi="Courier New" w:cs="Courier New"/>
+        </w:rPr>
+        <w:tab/>
+      </w:r>
+      <w:r>
+        <w:rPr>
+          <w:rFonts w:ascii="Courier New" w:hAnsi="Courier New" w:cs="Courier New"/>
+        </w:rPr>
+        <w:tab/>
+      </w:r>
+      <w:r>
+        <w:rPr>
+          <w:rFonts w:ascii="Courier New" w:hAnsi="Courier New" w:cs="Courier New"/>
+        </w:rPr>
+        <w:tab/>
+      </w:r>
+      <w:r>
+        <w:rPr>
+          <w:rFonts w:ascii="Courier New" w:hAnsi="Courier New" w:cs="Courier New"/>
+        </w:rPr>
+        <w:tab/>
+        <w:t>- CARROT</w:t>
+      </w:r>
+    </w:p>
+    <w:p>
+      <w:pPr>
+        <w:pStyle w:val="PlainText"/>
+        <w:rPr>
+          <w:rFonts w:ascii="Courier New" w:hAnsi="Courier New" w:cs="Courier New"/>
+        </w:rPr>
+      </w:pPr>
+      <w:r>
+        <w:rPr>
+          <w:rFonts w:ascii="Courier New" w:hAnsi="Courier New" w:cs="Courier New"/>
+        </w:rPr>
+        <w:t>Number of Pockets</w:t>
+      </w:r>
+      <w:r>
+        <w:rPr>
+          <w:rFonts w:ascii="Courier New" w:hAnsi="Courier New" w:cs="Courier New"/>
+        </w:rPr>
+        <w:tab/>
+      </w:r>
+      <w:r>
+        <w:rPr>
+          <w:rFonts w:ascii="Courier New" w:hAnsi="Courier New" w:cs="Courier New"/>
+        </w:rPr>
+        <w:tab/>
+      </w:r>
+      <w:r>
+        <w:rPr>
+          <w:rFonts w:ascii="Courier New" w:hAnsi="Courier New" w:cs="Courier New"/>
+        </w:rPr>
+        <w:tab/>
+        <w:t>- 6</w:t>
+      </w:r>
+    </w:p>
+    <w:p>
+      <w:pPr>
+        <w:pStyle w:val="PlainText"/>
+        <w:rPr>
+          <w:rFonts w:ascii="Courier New" w:hAnsi="Courier New" w:cs="Courier New"/>
+        </w:rPr>
+      </w:pPr>
+      <w:r>
+        <w:rPr>
+          <w:rFonts w:ascii="Courier New" w:hAnsi="Courier New" w:cs="Courier New"/>
+        </w:rPr>
+        <w:t>Number of KGs</w:t>
+      </w:r>
+      <w:r>
+        <w:rPr>
+          <w:rFonts w:ascii="Courier New" w:hAnsi="Courier New" w:cs="Courier New"/>
+        </w:rPr>
+        <w:tab/>
+      </w:r>
+      <w:r>
+        <w:rPr>
+          <w:rFonts w:ascii="Courier New" w:hAnsi="Courier New" w:cs="Courier New"/>
+        </w:rPr>
+        <w:tab/>
+      </w:r>
+      <w:r>
+        <w:rPr>
+          <w:rFonts w:ascii="Courier New" w:hAnsi="Courier New" w:cs="Courier New"/>
+        </w:rPr>
+        <w:tab/>
+        <w:t>- 518</w:t>
+      </w:r>
+    </w:p>
+    <w:p>
+      <w:pPr>
+        <w:pStyle w:val="PlainText"/>
+        <w:rPr>
+          <w:rFonts w:ascii="Courier New" w:hAnsi="Courier New" w:cs="Courier New"/>
+        </w:rPr>
+      </w:pPr>
+      <w:r>
+        <w:rPr>
+          <w:rFonts w:ascii="Courier New" w:hAnsi="Courier New" w:cs="Courier New"/>
+        </w:rPr>
+        <w:t>Rate</w:t>
+      </w:r>
+      <w:r>
+        <w:rPr>
+          <w:rFonts w:ascii="Courier New" w:hAnsi="Courier New" w:cs="Courier New"/>
+        </w:rPr>
+        <w:tab/>
+      </w:r>
+      <w:r>
+        <w:rPr>
+          <w:rFonts w:ascii="Courier New" w:hAnsi="Courier New" w:cs="Courier New"/>
+        </w:rPr>
+        <w:tab/>
+      </w:r>
+      <w:r>
+        <w:rPr>
+          <w:rFonts w:ascii="Courier New" w:hAnsi="Courier New" w:cs="Courier New"/>
+        </w:rPr>
+        <w:tab/>
+      </w:r>
+      <w:r>
+        <w:rPr>
+          <w:rFonts w:ascii="Courier New" w:hAnsi="Courier New" w:cs="Courier New"/>
+        </w:rPr>
+        <w:tab/>
+      </w:r>
+      <w:r>
+        <w:rPr>
+          <w:rFonts w:ascii="Courier New" w:hAnsi="Courier New" w:cs="Courier New"/>
+        </w:rPr>
+        <w:tab/>
+        <w:t>- 23</w:t>
+      </w:r>
+    </w:p>
+    <w:p>
+      <w:pPr>
+        <w:pStyle w:val="PlainText"/>
+        <w:rPr>
+          <w:rFonts w:ascii="Courier New" w:hAnsi="Courier New" w:cs="Courier New"/>
+        </w:rPr>
+      </w:pPr>
+      <w:r>
+        <w:rPr>
+          <w:rFonts w:ascii="Courier New" w:hAnsi="Courier New" w:cs="Courier New"/>
+        </w:rPr>
+        <w:t>Transport &amp; Miscellaneous</w:t>
+      </w:r>
+      <w:r>
+        <w:rPr>
+          <w:rFonts w:ascii="Courier New" w:hAnsi="Courier New" w:cs="Courier New"/>
+        </w:rPr>
+        <w:tab/>
+        <w:t>- 990</w:t>
+      </w:r>
+    </w:p>
+    <w:p>
+      <w:pPr>
+        <w:pStyle w:val="PlainText"/>
+        <w:rPr>
+          <w:rFonts w:ascii="Courier New" w:hAnsi="Courier New" w:cs="Courier New"/>
+        </w:rPr>
+      </w:pPr>
+      <w:r>
+        <w:rPr>
+          <w:rFonts w:ascii="Courier New" w:hAnsi="Courier New" w:cs="Courier New"/>
+        </w:rPr>
+        <w:t>Total Price</w:t>
+      </w:r>
+      <w:r>
+        <w:rPr>
+          <w:rFonts w:ascii="Courier New" w:hAnsi="Courier New" w:cs="Courier New"/>
+        </w:rPr>
+        <w:tab/>
+      </w:r>
+      <w:r>
+        <w:rPr>
+          <w:rFonts w:ascii="Courier New" w:hAnsi="Courier New" w:cs="Courier New"/>
+        </w:rPr>
+        <w:tab/>
+      </w:r>
+      <w:r>
+        <w:rPr>
+          <w:rFonts w:ascii="Courier New" w:hAnsi="Courier New" w:cs="Courier New"/>
+        </w:rPr>
+        <w:tab/>
+      </w:r>
+      <w:r>
+        <w:rPr>
+          <w:rFonts w:ascii="Courier New" w:hAnsi="Courier New" w:cs="Courier New"/>
+        </w:rPr>
+        <w:tab/>
+        <w:t>- 12904.0</w:t>
+      </w:r>
+    </w:p>
+    <w:p>
+      <w:pPr>
+        <w:pStyle w:val="PlainText"/>
+        <w:rPr>
+          <w:rFonts w:ascii="Courier New" w:hAnsi="Courier New" w:cs="Courier New"/>
+          <w:b/>
+        </w:rPr>
+      </w:pPr>
+      <w:r>
+        <w:rPr>
+          <w:rFonts w:ascii="Courier New" w:hAnsi="Courier New" w:cs="Courier New"/>
+          <w:b/>
+        </w:rPr>
+        <w:t>Amount balance</w:t>
+      </w:r>
+      <w:r>
+        <w:rPr>
+          <w:rFonts w:ascii="Courier New" w:hAnsi="Courier New" w:cs="Courier New"/>
+          <w:b/>
+        </w:rPr>
+        <w:tab/>
+      </w:r>
+      <w:r>
+        <w:rPr>
+          <w:rFonts w:ascii="Courier New" w:hAnsi="Courier New" w:cs="Courier New"/>
+          <w:b/>
+        </w:rPr>
+        <w:tab/>
+      </w:r>
+      <w:r>
+        <w:rPr>
+          <w:rFonts w:ascii="Courier New" w:hAnsi="Courier New" w:cs="Courier New"/>
+          <w:b/>
+        </w:rPr>
+        <w:tab/>
+        <w:t>- 178665.0</w:t>
+      </w:r>
+    </w:p>
+    <w:p>
+      <w:pPr>
+        <w:pStyle w:val="PlainText"/>
+        <w:rPr>
+          <w:rFonts w:ascii="Courier New" w:hAnsi="Courier New" w:cs="Courier New"/>
+        </w:rPr>
+      </w:pPr>
+    </w:p>
+    <w:p>
+      <w:pPr>
+        <w:pStyle w:val="PlainText"/>
+        <w:rPr>
+          <w:rFonts w:ascii="Courier New" w:hAnsi="Courier New" w:cs="Courier New"/>
+          <w:b/>
+        </w:rPr>
+      </w:pPr>
     </w:p>
     <w:p>
       <w:pPr>
@@ -26099,7 +26479,7 @@
 </file>
 
 <file path=customXml/itemProps1.xml><?xml version="1.0" encoding="utf-8"?>
-<ds:datastoreItem xmlns:ds="http://schemas.openxmlformats.org/officeDocument/2006/customXml" ds:itemID="{2D7337A7-B643-4807-BE33-0973108615F2}">
+<ds:datastoreItem xmlns:ds="http://schemas.openxmlformats.org/officeDocument/2006/customXml" ds:itemID="{5264462E-1F50-4FFB-BDF9-6F3738C7F35E}">
   <ds:schemaRefs>
     <ds:schemaRef ds:uri="http://schemas.openxmlformats.org/officeDocument/2006/bibliography"/>
   </ds:schemaRefs>

--- a/customer _details/RAMAIAH/SEP/BHADRAVATHI/MD/PURCHASE DETAILS.docx
+++ b/customer _details/RAMAIAH/SEP/BHADRAVATHI/MD/PURCHASE DETAILS.docx
@@ -24326,13 +24326,7 @@
         <w:rPr>
           <w:rFonts w:ascii="Courier New" w:hAnsi="Courier New" w:cs="Courier New"/>
         </w:rPr>
-        <w:t>SAT Jun 16</w:t>
-      </w:r>
-      <w:r>
-        <w:rPr>
-          <w:rFonts w:ascii="Courier New" w:hAnsi="Courier New" w:cs="Courier New"/>
-        </w:rPr>
-        <w:t xml:space="preserve"> 14:10:04 IST 2018</w:t>
+        <w:t>SAT Jun 16 14:10:04 IST 2018</w:t>
       </w:r>
     </w:p>
     <w:p>
@@ -24674,6 +24668,392 @@
         <w:tab/>
         <w:t>- 178665.0</w:t>
       </w:r>
+    </w:p>
+    <w:p>
+      <w:pPr>
+        <w:pStyle w:val="PlainText"/>
+        <w:rPr>
+          <w:rFonts w:ascii="Courier New" w:hAnsi="Courier New" w:cs="Courier New"/>
+          <w:b/>
+        </w:rPr>
+      </w:pPr>
+    </w:p>
+    <w:p>
+      <w:pPr>
+        <w:pStyle w:val="PlainText"/>
+        <w:rPr>
+          <w:rFonts w:ascii="Courier New" w:hAnsi="Courier New" w:cs="Courier New"/>
+        </w:rPr>
+      </w:pPr>
+      <w:r>
+        <w:rPr>
+          <w:rFonts w:ascii="Courier New" w:hAnsi="Courier New" w:cs="Courier New"/>
+        </w:rPr>
+        <w:t>SAT Jun 23</w:t>
+      </w:r>
+      <w:r>
+        <w:rPr>
+          <w:rFonts w:ascii="Courier New" w:hAnsi="Courier New" w:cs="Courier New"/>
+        </w:rPr>
+        <w:t xml:space="preserve"> 14:48:05 IST 2018</w:t>
+      </w:r>
+    </w:p>
+    <w:p>
+      <w:pPr>
+        <w:pStyle w:val="PlainText"/>
+        <w:rPr>
+          <w:rFonts w:ascii="Courier New" w:hAnsi="Courier New" w:cs="Courier New"/>
+        </w:rPr>
+      </w:pPr>
+      <w:r>
+        <w:rPr>
+          <w:rFonts w:ascii="Courier New" w:hAnsi="Courier New" w:cs="Courier New"/>
+        </w:rPr>
+        <w:t>Person Name</w:t>
+      </w:r>
+      <w:r>
+        <w:rPr>
+          <w:rFonts w:ascii="Courier New" w:hAnsi="Courier New" w:cs="Courier New"/>
+        </w:rPr>
+        <w:tab/>
+      </w:r>
+      <w:r>
+        <w:rPr>
+          <w:rFonts w:ascii="Courier New" w:hAnsi="Courier New" w:cs="Courier New"/>
+        </w:rPr>
+        <w:tab/>
+      </w:r>
+      <w:r>
+        <w:rPr>
+          <w:rFonts w:ascii="Courier New" w:hAnsi="Courier New" w:cs="Courier New"/>
+        </w:rPr>
+        <w:tab/>
+      </w:r>
+      <w:r>
+        <w:rPr>
+          <w:rFonts w:ascii="Courier New" w:hAnsi="Courier New" w:cs="Courier New"/>
+        </w:rPr>
+        <w:tab/>
+        <w:t>- MD</w:t>
+      </w:r>
+    </w:p>
+    <w:p>
+      <w:pPr>
+        <w:pStyle w:val="PlainText"/>
+        <w:rPr>
+          <w:rFonts w:ascii="Courier New" w:hAnsi="Courier New" w:cs="Courier New"/>
+        </w:rPr>
+      </w:pPr>
+      <w:r>
+        <w:rPr>
+          <w:rFonts w:ascii="Courier New" w:hAnsi="Courier New" w:cs="Courier New"/>
+        </w:rPr>
+        <w:t>Bill number</w:t>
+      </w:r>
+      <w:r>
+        <w:rPr>
+          <w:rFonts w:ascii="Courier New" w:hAnsi="Courier New" w:cs="Courier New"/>
+        </w:rPr>
+        <w:tab/>
+      </w:r>
+      <w:r>
+        <w:rPr>
+          <w:rFonts w:ascii="Courier New" w:hAnsi="Courier New" w:cs="Courier New"/>
+        </w:rPr>
+        <w:tab/>
+      </w:r>
+      <w:r>
+        <w:rPr>
+          <w:rFonts w:ascii="Courier New" w:hAnsi="Courier New" w:cs="Courier New"/>
+        </w:rPr>
+        <w:tab/>
+      </w:r>
+      <w:r>
+        <w:rPr>
+          <w:rFonts w:ascii="Courier New" w:hAnsi="Courier New" w:cs="Courier New"/>
+        </w:rPr>
+        <w:tab/>
+        <w:t>- 2437</w:t>
+      </w:r>
+    </w:p>
+    <w:p>
+      <w:pPr>
+        <w:pStyle w:val="PlainText"/>
+        <w:rPr>
+          <w:rFonts w:ascii="Courier New" w:hAnsi="Courier New" w:cs="Courier New"/>
+        </w:rPr>
+      </w:pPr>
+      <w:r>
+        <w:rPr>
+          <w:rFonts w:ascii="Courier New" w:hAnsi="Courier New" w:cs="Courier New"/>
+        </w:rPr>
+        <w:t>---------------------------------------------------------------</w:t>
+      </w:r>
+    </w:p>
+    <w:p>
+      <w:pPr>
+        <w:pStyle w:val="PlainText"/>
+        <w:rPr>
+          <w:rFonts w:ascii="Courier New" w:hAnsi="Courier New" w:cs="Courier New"/>
+        </w:rPr>
+      </w:pPr>
+      <w:r>
+        <w:rPr>
+          <w:rFonts w:ascii="Courier New" w:hAnsi="Courier New" w:cs="Courier New"/>
+        </w:rPr>
+        <w:t>Item Name</w:t>
+      </w:r>
+      <w:r>
+        <w:rPr>
+          <w:rFonts w:ascii="Courier New" w:hAnsi="Courier New" w:cs="Courier New"/>
+        </w:rPr>
+        <w:tab/>
+      </w:r>
+      <w:r>
+        <w:rPr>
+          <w:rFonts w:ascii="Courier New" w:hAnsi="Courier New" w:cs="Courier New"/>
+        </w:rPr>
+        <w:tab/>
+      </w:r>
+      <w:r>
+        <w:rPr>
+          <w:rFonts w:ascii="Courier New" w:hAnsi="Courier New" w:cs="Courier New"/>
+        </w:rPr>
+        <w:tab/>
+      </w:r>
+      <w:r>
+        <w:rPr>
+          <w:rFonts w:ascii="Courier New" w:hAnsi="Courier New" w:cs="Courier New"/>
+        </w:rPr>
+        <w:tab/>
+        <w:t>- CARROT2</w:t>
+      </w:r>
+    </w:p>
+    <w:p>
+      <w:pPr>
+        <w:pStyle w:val="PlainText"/>
+        <w:rPr>
+          <w:rFonts w:ascii="Courier New" w:hAnsi="Courier New" w:cs="Courier New"/>
+        </w:rPr>
+      </w:pPr>
+      <w:r>
+        <w:rPr>
+          <w:rFonts w:ascii="Courier New" w:hAnsi="Courier New" w:cs="Courier New"/>
+        </w:rPr>
+        <w:t>Number of Pockets</w:t>
+      </w:r>
+      <w:r>
+        <w:rPr>
+          <w:rFonts w:ascii="Courier New" w:hAnsi="Courier New" w:cs="Courier New"/>
+        </w:rPr>
+        <w:tab/>
+      </w:r>
+      <w:r>
+        <w:rPr>
+          <w:rFonts w:ascii="Courier New" w:hAnsi="Courier New" w:cs="Courier New"/>
+        </w:rPr>
+        <w:tab/>
+      </w:r>
+      <w:r>
+        <w:rPr>
+          <w:rFonts w:ascii="Courier New" w:hAnsi="Courier New" w:cs="Courier New"/>
+        </w:rPr>
+        <w:tab/>
+        <w:t>- 8</w:t>
+      </w:r>
+    </w:p>
+    <w:p>
+      <w:pPr>
+        <w:pStyle w:val="PlainText"/>
+        <w:rPr>
+          <w:rFonts w:ascii="Courier New" w:hAnsi="Courier New" w:cs="Courier New"/>
+        </w:rPr>
+      </w:pPr>
+      <w:r>
+        <w:rPr>
+          <w:rFonts w:ascii="Courier New" w:hAnsi="Courier New" w:cs="Courier New"/>
+        </w:rPr>
+        <w:t>Number of KGs</w:t>
+      </w:r>
+      <w:r>
+        <w:rPr>
+          <w:rFonts w:ascii="Courier New" w:hAnsi="Courier New" w:cs="Courier New"/>
+        </w:rPr>
+        <w:tab/>
+      </w:r>
+      <w:r>
+        <w:rPr>
+          <w:rFonts w:ascii="Courier New" w:hAnsi="Courier New" w:cs="Courier New"/>
+        </w:rPr>
+        <w:tab/>
+      </w:r>
+      <w:r>
+        <w:rPr>
+          <w:rFonts w:ascii="Courier New" w:hAnsi="Courier New" w:cs="Courier New"/>
+        </w:rPr>
+        <w:tab/>
+        <w:t>- 719</w:t>
+      </w:r>
+    </w:p>
+    <w:p>
+      <w:pPr>
+        <w:pStyle w:val="PlainText"/>
+        <w:rPr>
+          <w:rFonts w:ascii="Courier New" w:hAnsi="Courier New" w:cs="Courier New"/>
+        </w:rPr>
+      </w:pPr>
+      <w:r>
+        <w:rPr>
+          <w:rFonts w:ascii="Courier New" w:hAnsi="Courier New" w:cs="Courier New"/>
+        </w:rPr>
+        <w:t>Rate</w:t>
+      </w:r>
+      <w:r>
+        <w:rPr>
+          <w:rFonts w:ascii="Courier New" w:hAnsi="Courier New" w:cs="Courier New"/>
+        </w:rPr>
+        <w:tab/>
+      </w:r>
+      <w:r>
+        <w:rPr>
+          <w:rFonts w:ascii="Courier New" w:hAnsi="Courier New" w:cs="Courier New"/>
+        </w:rPr>
+        <w:tab/>
+      </w:r>
+      <w:r>
+        <w:rPr>
+          <w:rFonts w:ascii="Courier New" w:hAnsi="Courier New" w:cs="Courier New"/>
+        </w:rPr>
+        <w:tab/>
+      </w:r>
+      <w:r>
+        <w:rPr>
+          <w:rFonts w:ascii="Courier New" w:hAnsi="Courier New" w:cs="Courier New"/>
+        </w:rPr>
+        <w:tab/>
+      </w:r>
+      <w:r>
+        <w:rPr>
+          <w:rFonts w:ascii="Courier New" w:hAnsi="Courier New" w:cs="Courier New"/>
+        </w:rPr>
+        <w:tab/>
+        <w:t>- 24</w:t>
+      </w:r>
+    </w:p>
+    <w:p>
+      <w:pPr>
+        <w:pStyle w:val="PlainText"/>
+        <w:rPr>
+          <w:rFonts w:ascii="Courier New" w:hAnsi="Courier New" w:cs="Courier New"/>
+        </w:rPr>
+      </w:pPr>
+      <w:r>
+        <w:rPr>
+          <w:rFonts w:ascii="Courier New" w:hAnsi="Courier New" w:cs="Courier New"/>
+        </w:rPr>
+        <w:t>Transport &amp; Miscellaneous</w:t>
+      </w:r>
+      <w:r>
+        <w:rPr>
+          <w:rFonts w:ascii="Courier New" w:hAnsi="Courier New" w:cs="Courier New"/>
+        </w:rPr>
+        <w:tab/>
+        <w:t>- 1320</w:t>
+      </w:r>
+    </w:p>
+    <w:p>
+      <w:pPr>
+        <w:pStyle w:val="PlainText"/>
+        <w:rPr>
+          <w:rFonts w:ascii="Courier New" w:hAnsi="Courier New" w:cs="Courier New"/>
+        </w:rPr>
+      </w:pPr>
+      <w:r>
+        <w:rPr>
+          <w:rFonts w:ascii="Courier New" w:hAnsi="Courier New" w:cs="Courier New"/>
+        </w:rPr>
+        <w:t>Total Price</w:t>
+      </w:r>
+      <w:r>
+        <w:rPr>
+          <w:rFonts w:ascii="Courier New" w:hAnsi="Courier New" w:cs="Courier New"/>
+        </w:rPr>
+        <w:tab/>
+      </w:r>
+      <w:r>
+        <w:rPr>
+          <w:rFonts w:ascii="Courier New" w:hAnsi="Courier New" w:cs="Courier New"/>
+        </w:rPr>
+        <w:tab/>
+      </w:r>
+      <w:r>
+        <w:rPr>
+          <w:rFonts w:ascii="Courier New" w:hAnsi="Courier New" w:cs="Courier New"/>
+        </w:rPr>
+        <w:tab/>
+      </w:r>
+      <w:r>
+        <w:rPr>
+          <w:rFonts w:ascii="Courier New" w:hAnsi="Courier New" w:cs="Courier New"/>
+        </w:rPr>
+        <w:tab/>
+        <w:t>- 18576.0</w:t>
+      </w:r>
+    </w:p>
+    <w:p>
+      <w:pPr>
+        <w:pStyle w:val="PlainText"/>
+        <w:rPr>
+          <w:rFonts w:ascii="Courier New" w:hAnsi="Courier New" w:cs="Courier New"/>
+          <w:b/>
+        </w:rPr>
+      </w:pPr>
+      <w:r>
+        <w:rPr>
+          <w:rFonts w:ascii="Courier New" w:hAnsi="Courier New" w:cs="Courier New"/>
+          <w:b/>
+        </w:rPr>
+        <w:t>Amount balance</w:t>
+      </w:r>
+      <w:r>
+        <w:rPr>
+          <w:rFonts w:ascii="Courier New" w:hAnsi="Courier New" w:cs="Courier New"/>
+          <w:b/>
+        </w:rPr>
+        <w:tab/>
+      </w:r>
+      <w:r>
+        <w:rPr>
+          <w:rFonts w:ascii="Courier New" w:hAnsi="Courier New" w:cs="Courier New"/>
+          <w:b/>
+        </w:rPr>
+        <w:tab/>
+      </w:r>
+      <w:r>
+        <w:rPr>
+          <w:rFonts w:ascii="Courier New" w:hAnsi="Courier New" w:cs="Courier New"/>
+          <w:b/>
+        </w:rPr>
+        <w:tab/>
+        <w:t>- 197241.0</w:t>
+      </w:r>
+    </w:p>
+    <w:p>
+      <w:pPr>
+        <w:pStyle w:val="PlainText"/>
+        <w:rPr>
+          <w:rFonts w:ascii="Courier New" w:hAnsi="Courier New" w:cs="Courier New"/>
+        </w:rPr>
+      </w:pPr>
+    </w:p>
+    <w:p>
+      <w:pPr>
+        <w:pStyle w:val="PlainText"/>
+        <w:rPr>
+          <w:rFonts w:ascii="Courier New" w:hAnsi="Courier New" w:cs="Courier New"/>
+          <w:b/>
+        </w:rPr>
+      </w:pPr>
     </w:p>
     <w:p>
       <w:pPr>
@@ -26479,7 +26859,7 @@
 </file>
 
 <file path=customXml/itemProps1.xml><?xml version="1.0" encoding="utf-8"?>
-<ds:datastoreItem xmlns:ds="http://schemas.openxmlformats.org/officeDocument/2006/customXml" ds:itemID="{5264462E-1F50-4FFB-BDF9-6F3738C7F35E}">
+<ds:datastoreItem xmlns:ds="http://schemas.openxmlformats.org/officeDocument/2006/customXml" ds:itemID="{933FA81B-1D5E-4465-AF5D-ED9A5592BD0D}">
   <ds:schemaRefs>
     <ds:schemaRef ds:uri="http://schemas.openxmlformats.org/officeDocument/2006/bibliography"/>
   </ds:schemaRefs>

--- a/customer _details/RAMAIAH/SEP/BHADRAVATHI/MD/PURCHASE DETAILS.docx
+++ b/customer _details/RAMAIAH/SEP/BHADRAVATHI/MD/PURCHASE DETAILS.docx
@@ -24689,13 +24689,7 @@
         <w:rPr>
           <w:rFonts w:ascii="Courier New" w:hAnsi="Courier New" w:cs="Courier New"/>
         </w:rPr>
-        <w:t>SAT Jun 23</w:t>
-      </w:r>
-      <w:r>
-        <w:rPr>
-          <w:rFonts w:ascii="Courier New" w:hAnsi="Courier New" w:cs="Courier New"/>
-        </w:rPr>
-        <w:t xml:space="preserve"> 14:48:05 IST 2018</w:t>
+        <w:t>SAT Jun 23 14:48:05 IST 2018</w:t>
       </w:r>
     </w:p>
     <w:p>
@@ -25037,6 +25031,392 @@
         <w:tab/>
         <w:t>- 197241.0</w:t>
       </w:r>
+    </w:p>
+    <w:p>
+      <w:pPr>
+        <w:pStyle w:val="PlainText"/>
+        <w:rPr>
+          <w:rFonts w:ascii="Courier New" w:hAnsi="Courier New" w:cs="Courier New"/>
+          <w:b/>
+        </w:rPr>
+      </w:pPr>
+    </w:p>
+    <w:p>
+      <w:pPr>
+        <w:pStyle w:val="PlainText"/>
+        <w:rPr>
+          <w:rFonts w:ascii="Courier New" w:hAnsi="Courier New" w:cs="Courier New"/>
+        </w:rPr>
+      </w:pPr>
+      <w:r>
+        <w:rPr>
+          <w:rFonts w:ascii="Courier New" w:hAnsi="Courier New" w:cs="Courier New"/>
+        </w:rPr>
+        <w:t>Sat Jun 30</w:t>
+      </w:r>
+      <w:r>
+        <w:rPr>
+          <w:rFonts w:ascii="Courier New" w:hAnsi="Courier New" w:cs="Courier New"/>
+        </w:rPr>
+        <w:t xml:space="preserve"> 14:15:50 IST 2018</w:t>
+      </w:r>
+    </w:p>
+    <w:p>
+      <w:pPr>
+        <w:pStyle w:val="PlainText"/>
+        <w:rPr>
+          <w:rFonts w:ascii="Courier New" w:hAnsi="Courier New" w:cs="Courier New"/>
+        </w:rPr>
+      </w:pPr>
+      <w:r>
+        <w:rPr>
+          <w:rFonts w:ascii="Courier New" w:hAnsi="Courier New" w:cs="Courier New"/>
+        </w:rPr>
+        <w:t>Person Name</w:t>
+      </w:r>
+      <w:r>
+        <w:rPr>
+          <w:rFonts w:ascii="Courier New" w:hAnsi="Courier New" w:cs="Courier New"/>
+        </w:rPr>
+        <w:tab/>
+      </w:r>
+      <w:r>
+        <w:rPr>
+          <w:rFonts w:ascii="Courier New" w:hAnsi="Courier New" w:cs="Courier New"/>
+        </w:rPr>
+        <w:tab/>
+      </w:r>
+      <w:r>
+        <w:rPr>
+          <w:rFonts w:ascii="Courier New" w:hAnsi="Courier New" w:cs="Courier New"/>
+        </w:rPr>
+        <w:tab/>
+      </w:r>
+      <w:r>
+        <w:rPr>
+          <w:rFonts w:ascii="Courier New" w:hAnsi="Courier New" w:cs="Courier New"/>
+        </w:rPr>
+        <w:tab/>
+        <w:t>- MD</w:t>
+      </w:r>
+    </w:p>
+    <w:p>
+      <w:pPr>
+        <w:pStyle w:val="PlainText"/>
+        <w:rPr>
+          <w:rFonts w:ascii="Courier New" w:hAnsi="Courier New" w:cs="Courier New"/>
+        </w:rPr>
+      </w:pPr>
+      <w:r>
+        <w:rPr>
+          <w:rFonts w:ascii="Courier New" w:hAnsi="Courier New" w:cs="Courier New"/>
+        </w:rPr>
+        <w:t>Bill number</w:t>
+      </w:r>
+      <w:r>
+        <w:rPr>
+          <w:rFonts w:ascii="Courier New" w:hAnsi="Courier New" w:cs="Courier New"/>
+        </w:rPr>
+        <w:tab/>
+      </w:r>
+      <w:r>
+        <w:rPr>
+          <w:rFonts w:ascii="Courier New" w:hAnsi="Courier New" w:cs="Courier New"/>
+        </w:rPr>
+        <w:tab/>
+      </w:r>
+      <w:r>
+        <w:rPr>
+          <w:rFonts w:ascii="Courier New" w:hAnsi="Courier New" w:cs="Courier New"/>
+        </w:rPr>
+        <w:tab/>
+      </w:r>
+      <w:r>
+        <w:rPr>
+          <w:rFonts w:ascii="Courier New" w:hAnsi="Courier New" w:cs="Courier New"/>
+        </w:rPr>
+        <w:tab/>
+        <w:t>- 2498</w:t>
+      </w:r>
+    </w:p>
+    <w:p>
+      <w:pPr>
+        <w:pStyle w:val="PlainText"/>
+        <w:rPr>
+          <w:rFonts w:ascii="Courier New" w:hAnsi="Courier New" w:cs="Courier New"/>
+        </w:rPr>
+      </w:pPr>
+      <w:r>
+        <w:rPr>
+          <w:rFonts w:ascii="Courier New" w:hAnsi="Courier New" w:cs="Courier New"/>
+        </w:rPr>
+        <w:t>---------------------------------------------------------------</w:t>
+      </w:r>
+    </w:p>
+    <w:p>
+      <w:pPr>
+        <w:pStyle w:val="PlainText"/>
+        <w:rPr>
+          <w:rFonts w:ascii="Courier New" w:hAnsi="Courier New" w:cs="Courier New"/>
+        </w:rPr>
+      </w:pPr>
+      <w:r>
+        <w:rPr>
+          <w:rFonts w:ascii="Courier New" w:hAnsi="Courier New" w:cs="Courier New"/>
+        </w:rPr>
+        <w:t>Item Name</w:t>
+      </w:r>
+      <w:r>
+        <w:rPr>
+          <w:rFonts w:ascii="Courier New" w:hAnsi="Courier New" w:cs="Courier New"/>
+        </w:rPr>
+        <w:tab/>
+      </w:r>
+      <w:r>
+        <w:rPr>
+          <w:rFonts w:ascii="Courier New" w:hAnsi="Courier New" w:cs="Courier New"/>
+        </w:rPr>
+        <w:tab/>
+      </w:r>
+      <w:r>
+        <w:rPr>
+          <w:rFonts w:ascii="Courier New" w:hAnsi="Courier New" w:cs="Courier New"/>
+        </w:rPr>
+        <w:tab/>
+      </w:r>
+      <w:r>
+        <w:rPr>
+          <w:rFonts w:ascii="Courier New" w:hAnsi="Courier New" w:cs="Courier New"/>
+        </w:rPr>
+        <w:tab/>
+        <w:t>- CARROT</w:t>
+      </w:r>
+    </w:p>
+    <w:p>
+      <w:pPr>
+        <w:pStyle w:val="PlainText"/>
+        <w:rPr>
+          <w:rFonts w:ascii="Courier New" w:hAnsi="Courier New" w:cs="Courier New"/>
+        </w:rPr>
+      </w:pPr>
+      <w:r>
+        <w:rPr>
+          <w:rFonts w:ascii="Courier New" w:hAnsi="Courier New" w:cs="Courier New"/>
+        </w:rPr>
+        <w:t>Number of Pockets</w:t>
+      </w:r>
+      <w:r>
+        <w:rPr>
+          <w:rFonts w:ascii="Courier New" w:hAnsi="Courier New" w:cs="Courier New"/>
+        </w:rPr>
+        <w:tab/>
+      </w:r>
+      <w:r>
+        <w:rPr>
+          <w:rFonts w:ascii="Courier New" w:hAnsi="Courier New" w:cs="Courier New"/>
+        </w:rPr>
+        <w:tab/>
+      </w:r>
+      <w:r>
+        <w:rPr>
+          <w:rFonts w:ascii="Courier New" w:hAnsi="Courier New" w:cs="Courier New"/>
+        </w:rPr>
+        <w:tab/>
+        <w:t>- 8</w:t>
+      </w:r>
+    </w:p>
+    <w:p>
+      <w:pPr>
+        <w:pStyle w:val="PlainText"/>
+        <w:rPr>
+          <w:rFonts w:ascii="Courier New" w:hAnsi="Courier New" w:cs="Courier New"/>
+        </w:rPr>
+      </w:pPr>
+      <w:r>
+        <w:rPr>
+          <w:rFonts w:ascii="Courier New" w:hAnsi="Courier New" w:cs="Courier New"/>
+        </w:rPr>
+        <w:t>Number of KGs</w:t>
+      </w:r>
+      <w:r>
+        <w:rPr>
+          <w:rFonts w:ascii="Courier New" w:hAnsi="Courier New" w:cs="Courier New"/>
+        </w:rPr>
+        <w:tab/>
+      </w:r>
+      <w:r>
+        <w:rPr>
+          <w:rFonts w:ascii="Courier New" w:hAnsi="Courier New" w:cs="Courier New"/>
+        </w:rPr>
+        <w:tab/>
+      </w:r>
+      <w:r>
+        <w:rPr>
+          <w:rFonts w:ascii="Courier New" w:hAnsi="Courier New" w:cs="Courier New"/>
+        </w:rPr>
+        <w:tab/>
+        <w:t>- 733</w:t>
+      </w:r>
+    </w:p>
+    <w:p>
+      <w:pPr>
+        <w:pStyle w:val="PlainText"/>
+        <w:rPr>
+          <w:rFonts w:ascii="Courier New" w:hAnsi="Courier New" w:cs="Courier New"/>
+        </w:rPr>
+      </w:pPr>
+      <w:r>
+        <w:rPr>
+          <w:rFonts w:ascii="Courier New" w:hAnsi="Courier New" w:cs="Courier New"/>
+        </w:rPr>
+        <w:t>Rate</w:t>
+      </w:r>
+      <w:r>
+        <w:rPr>
+          <w:rFonts w:ascii="Courier New" w:hAnsi="Courier New" w:cs="Courier New"/>
+        </w:rPr>
+        <w:tab/>
+      </w:r>
+      <w:r>
+        <w:rPr>
+          <w:rFonts w:ascii="Courier New" w:hAnsi="Courier New" w:cs="Courier New"/>
+        </w:rPr>
+        <w:tab/>
+      </w:r>
+      <w:r>
+        <w:rPr>
+          <w:rFonts w:ascii="Courier New" w:hAnsi="Courier New" w:cs="Courier New"/>
+        </w:rPr>
+        <w:tab/>
+      </w:r>
+      <w:r>
+        <w:rPr>
+          <w:rFonts w:ascii="Courier New" w:hAnsi="Courier New" w:cs="Courier New"/>
+        </w:rPr>
+        <w:tab/>
+      </w:r>
+      <w:r>
+        <w:rPr>
+          <w:rFonts w:ascii="Courier New" w:hAnsi="Courier New" w:cs="Courier New"/>
+        </w:rPr>
+        <w:tab/>
+        <w:t>- 24</w:t>
+      </w:r>
+    </w:p>
+    <w:p>
+      <w:pPr>
+        <w:pStyle w:val="PlainText"/>
+        <w:rPr>
+          <w:rFonts w:ascii="Courier New" w:hAnsi="Courier New" w:cs="Courier New"/>
+        </w:rPr>
+      </w:pPr>
+      <w:r>
+        <w:rPr>
+          <w:rFonts w:ascii="Courier New" w:hAnsi="Courier New" w:cs="Courier New"/>
+        </w:rPr>
+        <w:t>Transport &amp; Miscellaneous</w:t>
+      </w:r>
+      <w:r>
+        <w:rPr>
+          <w:rFonts w:ascii="Courier New" w:hAnsi="Courier New" w:cs="Courier New"/>
+        </w:rPr>
+        <w:tab/>
+        <w:t>- 1320</w:t>
+      </w:r>
+    </w:p>
+    <w:p>
+      <w:pPr>
+        <w:pStyle w:val="PlainText"/>
+        <w:rPr>
+          <w:rFonts w:ascii="Courier New" w:hAnsi="Courier New" w:cs="Courier New"/>
+        </w:rPr>
+      </w:pPr>
+      <w:r>
+        <w:rPr>
+          <w:rFonts w:ascii="Courier New" w:hAnsi="Courier New" w:cs="Courier New"/>
+        </w:rPr>
+        <w:t>Total Price</w:t>
+      </w:r>
+      <w:r>
+        <w:rPr>
+          <w:rFonts w:ascii="Courier New" w:hAnsi="Courier New" w:cs="Courier New"/>
+        </w:rPr>
+        <w:tab/>
+      </w:r>
+      <w:r>
+        <w:rPr>
+          <w:rFonts w:ascii="Courier New" w:hAnsi="Courier New" w:cs="Courier New"/>
+        </w:rPr>
+        <w:tab/>
+      </w:r>
+      <w:r>
+        <w:rPr>
+          <w:rFonts w:ascii="Courier New" w:hAnsi="Courier New" w:cs="Courier New"/>
+        </w:rPr>
+        <w:tab/>
+      </w:r>
+      <w:r>
+        <w:rPr>
+          <w:rFonts w:ascii="Courier New" w:hAnsi="Courier New" w:cs="Courier New"/>
+        </w:rPr>
+        <w:tab/>
+        <w:t>- 18912.0</w:t>
+      </w:r>
+    </w:p>
+    <w:p>
+      <w:pPr>
+        <w:pStyle w:val="PlainText"/>
+        <w:rPr>
+          <w:rFonts w:ascii="Courier New" w:hAnsi="Courier New" w:cs="Courier New"/>
+          <w:b/>
+        </w:rPr>
+      </w:pPr>
+      <w:r>
+        <w:rPr>
+          <w:rFonts w:ascii="Courier New" w:hAnsi="Courier New" w:cs="Courier New"/>
+          <w:b/>
+        </w:rPr>
+        <w:t>Amount balance</w:t>
+      </w:r>
+      <w:r>
+        <w:rPr>
+          <w:rFonts w:ascii="Courier New" w:hAnsi="Courier New" w:cs="Courier New"/>
+          <w:b/>
+        </w:rPr>
+        <w:tab/>
+      </w:r>
+      <w:r>
+        <w:rPr>
+          <w:rFonts w:ascii="Courier New" w:hAnsi="Courier New" w:cs="Courier New"/>
+          <w:b/>
+        </w:rPr>
+        <w:tab/>
+      </w:r>
+      <w:r>
+        <w:rPr>
+          <w:rFonts w:ascii="Courier New" w:hAnsi="Courier New" w:cs="Courier New"/>
+          <w:b/>
+        </w:rPr>
+        <w:tab/>
+        <w:t>- 216153.0</w:t>
+      </w:r>
+    </w:p>
+    <w:p>
+      <w:pPr>
+        <w:pStyle w:val="PlainText"/>
+        <w:rPr>
+          <w:rFonts w:ascii="Courier New" w:hAnsi="Courier New" w:cs="Courier New"/>
+        </w:rPr>
+      </w:pPr>
+    </w:p>
+    <w:p>
+      <w:pPr>
+        <w:pStyle w:val="PlainText"/>
+        <w:rPr>
+          <w:rFonts w:ascii="Courier New" w:hAnsi="Courier New" w:cs="Courier New"/>
+          <w:b/>
+        </w:rPr>
+      </w:pPr>
     </w:p>
     <w:p>
       <w:pPr>
@@ -26859,7 +27239,7 @@
 </file>
 
 <file path=customXml/itemProps1.xml><?xml version="1.0" encoding="utf-8"?>
-<ds:datastoreItem xmlns:ds="http://schemas.openxmlformats.org/officeDocument/2006/customXml" ds:itemID="{933FA81B-1D5E-4465-AF5D-ED9A5592BD0D}">
+<ds:datastoreItem xmlns:ds="http://schemas.openxmlformats.org/officeDocument/2006/customXml" ds:itemID="{899F72C3-BB46-4CD0-B53B-7054BC614E01}">
   <ds:schemaRefs>
     <ds:schemaRef ds:uri="http://schemas.openxmlformats.org/officeDocument/2006/bibliography"/>
   </ds:schemaRefs>

--- a/customer _details/RAMAIAH/SEP/BHADRAVATHI/MD/PURCHASE DETAILS.docx
+++ b/customer _details/RAMAIAH/SEP/BHADRAVATHI/MD/PURCHASE DETAILS.docx
@@ -25052,13 +25052,7 @@
         <w:rPr>
           <w:rFonts w:ascii="Courier New" w:hAnsi="Courier New" w:cs="Courier New"/>
         </w:rPr>
-        <w:t>Sat Jun 30</w:t>
-      </w:r>
-      <w:r>
-        <w:rPr>
-          <w:rFonts w:ascii="Courier New" w:hAnsi="Courier New" w:cs="Courier New"/>
-        </w:rPr>
-        <w:t xml:space="preserve"> 14:15:50 IST 2018</w:t>
+        <w:t>Sat Jun 30 14:15:50 IST 2018</w:t>
       </w:r>
     </w:p>
     <w:p>
@@ -25400,6 +25394,640 @@
         <w:tab/>
         <w:t>- 216153.0</w:t>
       </w:r>
+    </w:p>
+    <w:p>
+      <w:pPr>
+        <w:pStyle w:val="PlainText"/>
+        <w:rPr>
+          <w:rFonts w:ascii="Courier New" w:hAnsi="Courier New" w:cs="Courier New"/>
+          <w:b/>
+        </w:rPr>
+      </w:pPr>
+    </w:p>
+    <w:p>
+      <w:pPr>
+        <w:pStyle w:val="PlainText"/>
+        <w:rPr>
+          <w:rFonts w:ascii="Courier New" w:hAnsi="Courier New" w:cs="Courier New"/>
+          <w:b/>
+        </w:rPr>
+      </w:pPr>
+    </w:p>
+    <w:p>
+      <w:pPr>
+        <w:pStyle w:val="PlainText"/>
+        <w:rPr>
+          <w:rFonts w:ascii="Courier New" w:hAnsi="Courier New" w:cs="Courier New"/>
+          <w:b/>
+        </w:rPr>
+      </w:pPr>
+    </w:p>
+    <w:p>
+      <w:pPr>
+        <w:pStyle w:val="PlainText"/>
+        <w:rPr>
+          <w:rFonts w:ascii="Courier New" w:hAnsi="Courier New" w:cs="Courier New"/>
+        </w:rPr>
+      </w:pPr>
+      <w:r>
+        <w:rPr>
+          <w:rFonts w:ascii="Courier New" w:hAnsi="Courier New" w:cs="Courier New"/>
+        </w:rPr>
+        <w:t>SAT Jul 07</w:t>
+      </w:r>
+      <w:r>
+        <w:rPr>
+          <w:rFonts w:ascii="Courier New" w:hAnsi="Courier New" w:cs="Courier New"/>
+        </w:rPr>
+        <w:t xml:space="preserve"> 15:06:41 IST 2018</w:t>
+      </w:r>
+    </w:p>
+    <w:p>
+      <w:pPr>
+        <w:pStyle w:val="PlainText"/>
+        <w:rPr>
+          <w:rFonts w:ascii="Courier New" w:hAnsi="Courier New" w:cs="Courier New"/>
+        </w:rPr>
+      </w:pPr>
+      <w:r>
+        <w:rPr>
+          <w:rFonts w:ascii="Courier New" w:hAnsi="Courier New" w:cs="Courier New"/>
+        </w:rPr>
+        <w:t>Person Name</w:t>
+      </w:r>
+      <w:r>
+        <w:rPr>
+          <w:rFonts w:ascii="Courier New" w:hAnsi="Courier New" w:cs="Courier New"/>
+        </w:rPr>
+        <w:tab/>
+      </w:r>
+      <w:r>
+        <w:rPr>
+          <w:rFonts w:ascii="Courier New" w:hAnsi="Courier New" w:cs="Courier New"/>
+        </w:rPr>
+        <w:tab/>
+      </w:r>
+      <w:r>
+        <w:rPr>
+          <w:rFonts w:ascii="Courier New" w:hAnsi="Courier New" w:cs="Courier New"/>
+        </w:rPr>
+        <w:tab/>
+      </w:r>
+      <w:r>
+        <w:rPr>
+          <w:rFonts w:ascii="Courier New" w:hAnsi="Courier New" w:cs="Courier New"/>
+        </w:rPr>
+        <w:tab/>
+        <w:t>- MD</w:t>
+      </w:r>
+    </w:p>
+    <w:p>
+      <w:pPr>
+        <w:pStyle w:val="PlainText"/>
+        <w:rPr>
+          <w:rFonts w:ascii="Courier New" w:hAnsi="Courier New" w:cs="Courier New"/>
+        </w:rPr>
+      </w:pPr>
+      <w:r>
+        <w:rPr>
+          <w:rFonts w:ascii="Courier New" w:hAnsi="Courier New" w:cs="Courier New"/>
+        </w:rPr>
+        <w:t>Bill number</w:t>
+      </w:r>
+      <w:r>
+        <w:rPr>
+          <w:rFonts w:ascii="Courier New" w:hAnsi="Courier New" w:cs="Courier New"/>
+        </w:rPr>
+        <w:tab/>
+      </w:r>
+      <w:r>
+        <w:rPr>
+          <w:rFonts w:ascii="Courier New" w:hAnsi="Courier New" w:cs="Courier New"/>
+        </w:rPr>
+        <w:tab/>
+      </w:r>
+      <w:r>
+        <w:rPr>
+          <w:rFonts w:ascii="Courier New" w:hAnsi="Courier New" w:cs="Courier New"/>
+        </w:rPr>
+        <w:tab/>
+      </w:r>
+      <w:r>
+        <w:rPr>
+          <w:rFonts w:ascii="Courier New" w:hAnsi="Courier New" w:cs="Courier New"/>
+        </w:rPr>
+        <w:tab/>
+        <w:t>- 2557</w:t>
+      </w:r>
+    </w:p>
+    <w:p>
+      <w:pPr>
+        <w:pStyle w:val="PlainText"/>
+        <w:rPr>
+          <w:rFonts w:ascii="Courier New" w:hAnsi="Courier New" w:cs="Courier New"/>
+        </w:rPr>
+      </w:pPr>
+      <w:r>
+        <w:rPr>
+          <w:rFonts w:ascii="Courier New" w:hAnsi="Courier New" w:cs="Courier New"/>
+        </w:rPr>
+        <w:t>---------------------------------------------------------------</w:t>
+      </w:r>
+    </w:p>
+    <w:p>
+      <w:pPr>
+        <w:pStyle w:val="PlainText"/>
+        <w:rPr>
+          <w:rFonts w:ascii="Courier New" w:hAnsi="Courier New" w:cs="Courier New"/>
+        </w:rPr>
+      </w:pPr>
+      <w:r>
+        <w:rPr>
+          <w:rFonts w:ascii="Courier New" w:hAnsi="Courier New" w:cs="Courier New"/>
+        </w:rPr>
+        <w:t>Item Name</w:t>
+      </w:r>
+      <w:r>
+        <w:rPr>
+          <w:rFonts w:ascii="Courier New" w:hAnsi="Courier New" w:cs="Courier New"/>
+        </w:rPr>
+        <w:tab/>
+      </w:r>
+      <w:r>
+        <w:rPr>
+          <w:rFonts w:ascii="Courier New" w:hAnsi="Courier New" w:cs="Courier New"/>
+        </w:rPr>
+        <w:tab/>
+      </w:r>
+      <w:r>
+        <w:rPr>
+          <w:rFonts w:ascii="Courier New" w:hAnsi="Courier New" w:cs="Courier New"/>
+        </w:rPr>
+        <w:tab/>
+      </w:r>
+      <w:r>
+        <w:rPr>
+          <w:rFonts w:ascii="Courier New" w:hAnsi="Courier New" w:cs="Courier New"/>
+        </w:rPr>
+        <w:tab/>
+        <w:t>- CARROT</w:t>
+      </w:r>
+    </w:p>
+    <w:p>
+      <w:pPr>
+        <w:pStyle w:val="PlainText"/>
+        <w:rPr>
+          <w:rFonts w:ascii="Courier New" w:hAnsi="Courier New" w:cs="Courier New"/>
+        </w:rPr>
+      </w:pPr>
+      <w:r>
+        <w:rPr>
+          <w:rFonts w:ascii="Courier New" w:hAnsi="Courier New" w:cs="Courier New"/>
+        </w:rPr>
+        <w:t>Number of Pockets</w:t>
+      </w:r>
+      <w:r>
+        <w:rPr>
+          <w:rFonts w:ascii="Courier New" w:hAnsi="Courier New" w:cs="Courier New"/>
+        </w:rPr>
+        <w:tab/>
+      </w:r>
+      <w:r>
+        <w:rPr>
+          <w:rFonts w:ascii="Courier New" w:hAnsi="Courier New" w:cs="Courier New"/>
+        </w:rPr>
+        <w:tab/>
+      </w:r>
+      <w:r>
+        <w:rPr>
+          <w:rFonts w:ascii="Courier New" w:hAnsi="Courier New" w:cs="Courier New"/>
+        </w:rPr>
+        <w:tab/>
+        <w:t>- 6</w:t>
+      </w:r>
+    </w:p>
+    <w:p>
+      <w:pPr>
+        <w:pStyle w:val="PlainText"/>
+        <w:rPr>
+          <w:rFonts w:ascii="Courier New" w:hAnsi="Courier New" w:cs="Courier New"/>
+        </w:rPr>
+      </w:pPr>
+      <w:r>
+        <w:rPr>
+          <w:rFonts w:ascii="Courier New" w:hAnsi="Courier New" w:cs="Courier New"/>
+        </w:rPr>
+        <w:t>Number of KGs</w:t>
+      </w:r>
+      <w:r>
+        <w:rPr>
+          <w:rFonts w:ascii="Courier New" w:hAnsi="Courier New" w:cs="Courier New"/>
+        </w:rPr>
+        <w:tab/>
+      </w:r>
+      <w:r>
+        <w:rPr>
+          <w:rFonts w:ascii="Courier New" w:hAnsi="Courier New" w:cs="Courier New"/>
+        </w:rPr>
+        <w:tab/>
+      </w:r>
+      <w:r>
+        <w:rPr>
+          <w:rFonts w:ascii="Courier New" w:hAnsi="Courier New" w:cs="Courier New"/>
+        </w:rPr>
+        <w:tab/>
+        <w:t>- 511</w:t>
+      </w:r>
+    </w:p>
+    <w:p>
+      <w:pPr>
+        <w:pStyle w:val="PlainText"/>
+        <w:rPr>
+          <w:rFonts w:ascii="Courier New" w:hAnsi="Courier New" w:cs="Courier New"/>
+        </w:rPr>
+      </w:pPr>
+      <w:r>
+        <w:rPr>
+          <w:rFonts w:ascii="Courier New" w:hAnsi="Courier New" w:cs="Courier New"/>
+        </w:rPr>
+        <w:t>Rate</w:t>
+      </w:r>
+      <w:r>
+        <w:rPr>
+          <w:rFonts w:ascii="Courier New" w:hAnsi="Courier New" w:cs="Courier New"/>
+        </w:rPr>
+        <w:tab/>
+      </w:r>
+      <w:r>
+        <w:rPr>
+          <w:rFonts w:ascii="Courier New" w:hAnsi="Courier New" w:cs="Courier New"/>
+        </w:rPr>
+        <w:tab/>
+      </w:r>
+      <w:r>
+        <w:rPr>
+          <w:rFonts w:ascii="Courier New" w:hAnsi="Courier New" w:cs="Courier New"/>
+        </w:rPr>
+        <w:tab/>
+      </w:r>
+      <w:r>
+        <w:rPr>
+          <w:rFonts w:ascii="Courier New" w:hAnsi="Courier New" w:cs="Courier New"/>
+        </w:rPr>
+        <w:tab/>
+      </w:r>
+      <w:r>
+        <w:rPr>
+          <w:rFonts w:ascii="Courier New" w:hAnsi="Courier New" w:cs="Courier New"/>
+        </w:rPr>
+        <w:tab/>
+        <w:t>- 25</w:t>
+      </w:r>
+    </w:p>
+    <w:p>
+      <w:pPr>
+        <w:pStyle w:val="PlainText"/>
+        <w:rPr>
+          <w:rFonts w:ascii="Courier New" w:hAnsi="Courier New" w:cs="Courier New"/>
+        </w:rPr>
+      </w:pPr>
+      <w:r>
+        <w:rPr>
+          <w:rFonts w:ascii="Courier New" w:hAnsi="Courier New" w:cs="Courier New"/>
+        </w:rPr>
+        <w:t>Total Price</w:t>
+      </w:r>
+      <w:r>
+        <w:rPr>
+          <w:rFonts w:ascii="Courier New" w:hAnsi="Courier New" w:cs="Courier New"/>
+        </w:rPr>
+        <w:tab/>
+      </w:r>
+      <w:r>
+        <w:rPr>
+          <w:rFonts w:ascii="Courier New" w:hAnsi="Courier New" w:cs="Courier New"/>
+        </w:rPr>
+        <w:tab/>
+      </w:r>
+      <w:r>
+        <w:rPr>
+          <w:rFonts w:ascii="Courier New" w:hAnsi="Courier New" w:cs="Courier New"/>
+        </w:rPr>
+        <w:tab/>
+      </w:r>
+      <w:r>
+        <w:rPr>
+          <w:rFonts w:ascii="Courier New" w:hAnsi="Courier New" w:cs="Courier New"/>
+        </w:rPr>
+        <w:tab/>
+        <w:t>- 12775.0</w:t>
+      </w:r>
+    </w:p>
+    <w:p>
+      <w:pPr>
+        <w:pStyle w:val="PlainText"/>
+        <w:rPr>
+          <w:rFonts w:ascii="Courier New" w:hAnsi="Courier New" w:cs="Courier New"/>
+        </w:rPr>
+      </w:pPr>
+      <w:r>
+        <w:rPr>
+          <w:rFonts w:ascii="Courier New" w:hAnsi="Courier New" w:cs="Courier New"/>
+        </w:rPr>
+        <w:t>Amount balance</w:t>
+      </w:r>
+      <w:r>
+        <w:rPr>
+          <w:rFonts w:ascii="Courier New" w:hAnsi="Courier New" w:cs="Courier New"/>
+        </w:rPr>
+        <w:tab/>
+      </w:r>
+      <w:r>
+        <w:rPr>
+          <w:rFonts w:ascii="Courier New" w:hAnsi="Courier New" w:cs="Courier New"/>
+        </w:rPr>
+        <w:tab/>
+      </w:r>
+      <w:r>
+        <w:rPr>
+          <w:rFonts w:ascii="Courier New" w:hAnsi="Courier New" w:cs="Courier New"/>
+        </w:rPr>
+        <w:tab/>
+        <w:t>- 228928.0</w:t>
+      </w:r>
+    </w:p>
+    <w:p>
+      <w:pPr>
+        <w:pStyle w:val="PlainText"/>
+        <w:rPr>
+          <w:rFonts w:ascii="Courier New" w:hAnsi="Courier New" w:cs="Courier New"/>
+        </w:rPr>
+      </w:pPr>
+    </w:p>
+    <w:p>
+      <w:pPr>
+        <w:pStyle w:val="PlainText"/>
+        <w:rPr>
+          <w:rFonts w:ascii="Courier New" w:hAnsi="Courier New" w:cs="Courier New"/>
+        </w:rPr>
+      </w:pPr>
+      <w:r>
+        <w:rPr>
+          <w:rFonts w:ascii="Courier New" w:hAnsi="Courier New" w:cs="Courier New"/>
+        </w:rPr>
+        <w:t>Item Name</w:t>
+      </w:r>
+      <w:r>
+        <w:rPr>
+          <w:rFonts w:ascii="Courier New" w:hAnsi="Courier New" w:cs="Courier New"/>
+        </w:rPr>
+        <w:tab/>
+      </w:r>
+      <w:r>
+        <w:rPr>
+          <w:rFonts w:ascii="Courier New" w:hAnsi="Courier New" w:cs="Courier New"/>
+        </w:rPr>
+        <w:tab/>
+      </w:r>
+      <w:r>
+        <w:rPr>
+          <w:rFonts w:ascii="Courier New" w:hAnsi="Courier New" w:cs="Courier New"/>
+        </w:rPr>
+        <w:tab/>
+      </w:r>
+      <w:r>
+        <w:rPr>
+          <w:rFonts w:ascii="Courier New" w:hAnsi="Courier New" w:cs="Courier New"/>
+        </w:rPr>
+        <w:tab/>
+        <w:t>- CARROT</w:t>
+      </w:r>
+    </w:p>
+    <w:p>
+      <w:pPr>
+        <w:pStyle w:val="PlainText"/>
+        <w:rPr>
+          <w:rFonts w:ascii="Courier New" w:hAnsi="Courier New" w:cs="Courier New"/>
+        </w:rPr>
+      </w:pPr>
+      <w:r>
+        <w:rPr>
+          <w:rFonts w:ascii="Courier New" w:hAnsi="Courier New" w:cs="Courier New"/>
+        </w:rPr>
+        <w:t>Number of Pockets</w:t>
+      </w:r>
+      <w:r>
+        <w:rPr>
+          <w:rFonts w:ascii="Courier New" w:hAnsi="Courier New" w:cs="Courier New"/>
+        </w:rPr>
+        <w:tab/>
+      </w:r>
+      <w:r>
+        <w:rPr>
+          <w:rFonts w:ascii="Courier New" w:hAnsi="Courier New" w:cs="Courier New"/>
+        </w:rPr>
+        <w:tab/>
+      </w:r>
+      <w:r>
+        <w:rPr>
+          <w:rFonts w:ascii="Courier New" w:hAnsi="Courier New" w:cs="Courier New"/>
+        </w:rPr>
+        <w:tab/>
+        <w:t>- 3</w:t>
+      </w:r>
+    </w:p>
+    <w:p>
+      <w:pPr>
+        <w:pStyle w:val="PlainText"/>
+        <w:rPr>
+          <w:rFonts w:ascii="Courier New" w:hAnsi="Courier New" w:cs="Courier New"/>
+        </w:rPr>
+      </w:pPr>
+      <w:r>
+        <w:rPr>
+          <w:rFonts w:ascii="Courier New" w:hAnsi="Courier New" w:cs="Courier New"/>
+        </w:rPr>
+        <w:t>Number of KGs</w:t>
+      </w:r>
+      <w:r>
+        <w:rPr>
+          <w:rFonts w:ascii="Courier New" w:hAnsi="Courier New" w:cs="Courier New"/>
+        </w:rPr>
+        <w:tab/>
+      </w:r>
+      <w:r>
+        <w:rPr>
+          <w:rFonts w:ascii="Courier New" w:hAnsi="Courier New" w:cs="Courier New"/>
+        </w:rPr>
+        <w:tab/>
+      </w:r>
+      <w:r>
+        <w:rPr>
+          <w:rFonts w:ascii="Courier New" w:hAnsi="Courier New" w:cs="Courier New"/>
+        </w:rPr>
+        <w:tab/>
+        <w:t>- 298</w:t>
+      </w:r>
+    </w:p>
+    <w:p>
+      <w:pPr>
+        <w:pStyle w:val="PlainText"/>
+        <w:rPr>
+          <w:rFonts w:ascii="Courier New" w:hAnsi="Courier New" w:cs="Courier New"/>
+        </w:rPr>
+      </w:pPr>
+      <w:r>
+        <w:rPr>
+          <w:rFonts w:ascii="Courier New" w:hAnsi="Courier New" w:cs="Courier New"/>
+        </w:rPr>
+        <w:t>Rate</w:t>
+      </w:r>
+      <w:r>
+        <w:rPr>
+          <w:rFonts w:ascii="Courier New" w:hAnsi="Courier New" w:cs="Courier New"/>
+        </w:rPr>
+        <w:tab/>
+      </w:r>
+      <w:r>
+        <w:rPr>
+          <w:rFonts w:ascii="Courier New" w:hAnsi="Courier New" w:cs="Courier New"/>
+        </w:rPr>
+        <w:tab/>
+      </w:r>
+      <w:r>
+        <w:rPr>
+          <w:rFonts w:ascii="Courier New" w:hAnsi="Courier New" w:cs="Courier New"/>
+        </w:rPr>
+        <w:tab/>
+      </w:r>
+      <w:r>
+        <w:rPr>
+          <w:rFonts w:ascii="Courier New" w:hAnsi="Courier New" w:cs="Courier New"/>
+        </w:rPr>
+        <w:tab/>
+      </w:r>
+      <w:r>
+        <w:rPr>
+          <w:rFonts w:ascii="Courier New" w:hAnsi="Courier New" w:cs="Courier New"/>
+        </w:rPr>
+        <w:tab/>
+        <w:t>- 24</w:t>
+      </w:r>
+    </w:p>
+    <w:p>
+      <w:pPr>
+        <w:pStyle w:val="PlainText"/>
+        <w:rPr>
+          <w:rFonts w:ascii="Courier New" w:hAnsi="Courier New" w:cs="Courier New"/>
+        </w:rPr>
+      </w:pPr>
+      <w:r>
+        <w:rPr>
+          <w:rFonts w:ascii="Courier New" w:hAnsi="Courier New" w:cs="Courier New"/>
+        </w:rPr>
+        <w:t>Transport &amp; Miscellaneous</w:t>
+      </w:r>
+      <w:r>
+        <w:rPr>
+          <w:rFonts w:ascii="Courier New" w:hAnsi="Courier New" w:cs="Courier New"/>
+        </w:rPr>
+        <w:tab/>
+        <w:t>- 1485</w:t>
+      </w:r>
+    </w:p>
+    <w:p>
+      <w:pPr>
+        <w:pStyle w:val="PlainText"/>
+        <w:rPr>
+          <w:rFonts w:ascii="Courier New" w:hAnsi="Courier New" w:cs="Courier New"/>
+        </w:rPr>
+      </w:pPr>
+      <w:r>
+        <w:rPr>
+          <w:rFonts w:ascii="Courier New" w:hAnsi="Courier New" w:cs="Courier New"/>
+        </w:rPr>
+        <w:t>Total Price</w:t>
+      </w:r>
+      <w:r>
+        <w:rPr>
+          <w:rFonts w:ascii="Courier New" w:hAnsi="Courier New" w:cs="Courier New"/>
+        </w:rPr>
+        <w:tab/>
+      </w:r>
+      <w:r>
+        <w:rPr>
+          <w:rFonts w:ascii="Courier New" w:hAnsi="Courier New" w:cs="Courier New"/>
+        </w:rPr>
+        <w:tab/>
+      </w:r>
+      <w:r>
+        <w:rPr>
+          <w:rFonts w:ascii="Courier New" w:hAnsi="Courier New" w:cs="Courier New"/>
+        </w:rPr>
+        <w:tab/>
+      </w:r>
+      <w:r>
+        <w:rPr>
+          <w:rFonts w:ascii="Courier New" w:hAnsi="Courier New" w:cs="Courier New"/>
+        </w:rPr>
+        <w:tab/>
+        <w:t>- 8637.0</w:t>
+      </w:r>
+    </w:p>
+    <w:p>
+      <w:pPr>
+        <w:pStyle w:val="PlainText"/>
+        <w:rPr>
+          <w:rFonts w:ascii="Courier New" w:hAnsi="Courier New" w:cs="Courier New"/>
+          <w:b/>
+        </w:rPr>
+      </w:pPr>
+      <w:r>
+        <w:rPr>
+          <w:rFonts w:ascii="Courier New" w:hAnsi="Courier New" w:cs="Courier New"/>
+          <w:b/>
+        </w:rPr>
+        <w:t>Amount balance</w:t>
+      </w:r>
+      <w:r>
+        <w:rPr>
+          <w:rFonts w:ascii="Courier New" w:hAnsi="Courier New" w:cs="Courier New"/>
+          <w:b/>
+        </w:rPr>
+        <w:tab/>
+      </w:r>
+      <w:r>
+        <w:rPr>
+          <w:rFonts w:ascii="Courier New" w:hAnsi="Courier New" w:cs="Courier New"/>
+          <w:b/>
+        </w:rPr>
+        <w:tab/>
+      </w:r>
+      <w:r>
+        <w:rPr>
+          <w:rFonts w:ascii="Courier New" w:hAnsi="Courier New" w:cs="Courier New"/>
+          <w:b/>
+        </w:rPr>
+        <w:tab/>
+        <w:t>- 237565.0</w:t>
+      </w:r>
+    </w:p>
+    <w:p>
+      <w:pPr>
+        <w:pStyle w:val="PlainText"/>
+        <w:rPr>
+          <w:rFonts w:ascii="Courier New" w:hAnsi="Courier New" w:cs="Courier New"/>
+        </w:rPr>
+      </w:pPr>
+    </w:p>
+    <w:p>
+      <w:pPr>
+        <w:pStyle w:val="PlainText"/>
+        <w:rPr>
+          <w:rFonts w:ascii="Courier New" w:hAnsi="Courier New" w:cs="Courier New"/>
+          <w:b/>
+        </w:rPr>
+      </w:pPr>
     </w:p>
     <w:p>
       <w:pPr>
@@ -27239,7 +27867,7 @@
 </file>
 
 <file path=customXml/itemProps1.xml><?xml version="1.0" encoding="utf-8"?>
-<ds:datastoreItem xmlns:ds="http://schemas.openxmlformats.org/officeDocument/2006/customXml" ds:itemID="{899F72C3-BB46-4CD0-B53B-7054BC614E01}">
+<ds:datastoreItem xmlns:ds="http://schemas.openxmlformats.org/officeDocument/2006/customXml" ds:itemID="{7D81B060-A62D-4906-B153-2C2414B0B32E}">
   <ds:schemaRefs>
     <ds:schemaRef ds:uri="http://schemas.openxmlformats.org/officeDocument/2006/bibliography"/>
   </ds:schemaRefs>

--- a/customer _details/RAMAIAH/SEP/BHADRAVATHI/MD/PURCHASE DETAILS.docx
+++ b/customer _details/RAMAIAH/SEP/BHADRAVATHI/MD/PURCHASE DETAILS.docx
@@ -25433,13 +25433,7 @@
         <w:rPr>
           <w:rFonts w:ascii="Courier New" w:hAnsi="Courier New" w:cs="Courier New"/>
         </w:rPr>
-        <w:t>SAT Jul 07</w:t>
-      </w:r>
-      <w:r>
-        <w:rPr>
-          <w:rFonts w:ascii="Courier New" w:hAnsi="Courier New" w:cs="Courier New"/>
-        </w:rPr>
-        <w:t xml:space="preserve"> 15:06:41 IST 2018</w:t>
+        <w:t>SAT Jul 07 15:06:41 IST 2018</w:t>
       </w:r>
     </w:p>
     <w:p>
@@ -26011,6 +26005,622 @@
         <w:tab/>
         <w:t>- 237565.0</w:t>
       </w:r>
+    </w:p>
+    <w:p>
+      <w:pPr>
+        <w:pStyle w:val="PlainText"/>
+        <w:rPr>
+          <w:rFonts w:ascii="Courier New" w:hAnsi="Courier New" w:cs="Courier New"/>
+          <w:b/>
+        </w:rPr>
+      </w:pPr>
+    </w:p>
+    <w:p>
+      <w:pPr>
+        <w:pStyle w:val="PlainText"/>
+        <w:rPr>
+          <w:rFonts w:ascii="Courier New" w:hAnsi="Courier New" w:cs="Courier New"/>
+        </w:rPr>
+      </w:pPr>
+      <w:r>
+        <w:rPr>
+          <w:rFonts w:ascii="Courier New" w:hAnsi="Courier New" w:cs="Courier New"/>
+        </w:rPr>
+        <w:t>SAT Jul 14</w:t>
+      </w:r>
+      <w:r>
+        <w:rPr>
+          <w:rFonts w:ascii="Courier New" w:hAnsi="Courier New" w:cs="Courier New"/>
+        </w:rPr>
+        <w:t xml:space="preserve"> 14:04:31 IST 2018</w:t>
+      </w:r>
+    </w:p>
+    <w:p>
+      <w:pPr>
+        <w:pStyle w:val="PlainText"/>
+        <w:rPr>
+          <w:rFonts w:ascii="Courier New" w:hAnsi="Courier New" w:cs="Courier New"/>
+        </w:rPr>
+      </w:pPr>
+      <w:r>
+        <w:rPr>
+          <w:rFonts w:ascii="Courier New" w:hAnsi="Courier New" w:cs="Courier New"/>
+        </w:rPr>
+        <w:t>Person Name</w:t>
+      </w:r>
+      <w:r>
+        <w:rPr>
+          <w:rFonts w:ascii="Courier New" w:hAnsi="Courier New" w:cs="Courier New"/>
+        </w:rPr>
+        <w:tab/>
+      </w:r>
+      <w:r>
+        <w:rPr>
+          <w:rFonts w:ascii="Courier New" w:hAnsi="Courier New" w:cs="Courier New"/>
+        </w:rPr>
+        <w:tab/>
+      </w:r>
+      <w:r>
+        <w:rPr>
+          <w:rFonts w:ascii="Courier New" w:hAnsi="Courier New" w:cs="Courier New"/>
+        </w:rPr>
+        <w:tab/>
+      </w:r>
+      <w:r>
+        <w:rPr>
+          <w:rFonts w:ascii="Courier New" w:hAnsi="Courier New" w:cs="Courier New"/>
+        </w:rPr>
+        <w:tab/>
+        <w:t>- MD</w:t>
+      </w:r>
+    </w:p>
+    <w:p>
+      <w:pPr>
+        <w:pStyle w:val="PlainText"/>
+        <w:rPr>
+          <w:rFonts w:ascii="Courier New" w:hAnsi="Courier New" w:cs="Courier New"/>
+        </w:rPr>
+      </w:pPr>
+      <w:r>
+        <w:rPr>
+          <w:rFonts w:ascii="Courier New" w:hAnsi="Courier New" w:cs="Courier New"/>
+        </w:rPr>
+        <w:t>Bill number</w:t>
+      </w:r>
+      <w:r>
+        <w:rPr>
+          <w:rFonts w:ascii="Courier New" w:hAnsi="Courier New" w:cs="Courier New"/>
+        </w:rPr>
+        <w:tab/>
+      </w:r>
+      <w:r>
+        <w:rPr>
+          <w:rFonts w:ascii="Courier New" w:hAnsi="Courier New" w:cs="Courier New"/>
+        </w:rPr>
+        <w:tab/>
+      </w:r>
+      <w:r>
+        <w:rPr>
+          <w:rFonts w:ascii="Courier New" w:hAnsi="Courier New" w:cs="Courier New"/>
+        </w:rPr>
+        <w:tab/>
+      </w:r>
+      <w:r>
+        <w:rPr>
+          <w:rFonts w:ascii="Courier New" w:hAnsi="Courier New" w:cs="Courier New"/>
+        </w:rPr>
+        <w:tab/>
+        <w:t>- 2617</w:t>
+      </w:r>
+    </w:p>
+    <w:p>
+      <w:pPr>
+        <w:pStyle w:val="PlainText"/>
+        <w:rPr>
+          <w:rFonts w:ascii="Courier New" w:hAnsi="Courier New" w:cs="Courier New"/>
+        </w:rPr>
+      </w:pPr>
+      <w:r>
+        <w:rPr>
+          <w:rFonts w:ascii="Courier New" w:hAnsi="Courier New" w:cs="Courier New"/>
+        </w:rPr>
+        <w:t>---------------------------------------------------------------</w:t>
+      </w:r>
+    </w:p>
+    <w:p>
+      <w:pPr>
+        <w:pStyle w:val="PlainText"/>
+        <w:rPr>
+          <w:rFonts w:ascii="Courier New" w:hAnsi="Courier New" w:cs="Courier New"/>
+        </w:rPr>
+      </w:pPr>
+      <w:r>
+        <w:rPr>
+          <w:rFonts w:ascii="Courier New" w:hAnsi="Courier New" w:cs="Courier New"/>
+        </w:rPr>
+        <w:t>Item Name</w:t>
+      </w:r>
+      <w:r>
+        <w:rPr>
+          <w:rFonts w:ascii="Courier New" w:hAnsi="Courier New" w:cs="Courier New"/>
+        </w:rPr>
+        <w:tab/>
+      </w:r>
+      <w:r>
+        <w:rPr>
+          <w:rFonts w:ascii="Courier New" w:hAnsi="Courier New" w:cs="Courier New"/>
+        </w:rPr>
+        <w:tab/>
+      </w:r>
+      <w:r>
+        <w:rPr>
+          <w:rFonts w:ascii="Courier New" w:hAnsi="Courier New" w:cs="Courier New"/>
+        </w:rPr>
+        <w:tab/>
+      </w:r>
+      <w:r>
+        <w:rPr>
+          <w:rFonts w:ascii="Courier New" w:hAnsi="Courier New" w:cs="Courier New"/>
+        </w:rPr>
+        <w:tab/>
+        <w:t>- BEET</w:t>
+      </w:r>
+    </w:p>
+    <w:p>
+      <w:pPr>
+        <w:pStyle w:val="PlainText"/>
+        <w:rPr>
+          <w:rFonts w:ascii="Courier New" w:hAnsi="Courier New" w:cs="Courier New"/>
+        </w:rPr>
+      </w:pPr>
+      <w:r>
+        <w:rPr>
+          <w:rFonts w:ascii="Courier New" w:hAnsi="Courier New" w:cs="Courier New"/>
+        </w:rPr>
+        <w:t>Number of Pockets</w:t>
+      </w:r>
+      <w:r>
+        <w:rPr>
+          <w:rFonts w:ascii="Courier New" w:hAnsi="Courier New" w:cs="Courier New"/>
+        </w:rPr>
+        <w:tab/>
+      </w:r>
+      <w:r>
+        <w:rPr>
+          <w:rFonts w:ascii="Courier New" w:hAnsi="Courier New" w:cs="Courier New"/>
+        </w:rPr>
+        <w:tab/>
+      </w:r>
+      <w:r>
+        <w:rPr>
+          <w:rFonts w:ascii="Courier New" w:hAnsi="Courier New" w:cs="Courier New"/>
+        </w:rPr>
+        <w:tab/>
+        <w:t>- 1</w:t>
+      </w:r>
+    </w:p>
+    <w:p>
+      <w:pPr>
+        <w:pStyle w:val="PlainText"/>
+        <w:rPr>
+          <w:rFonts w:ascii="Courier New" w:hAnsi="Courier New" w:cs="Courier New"/>
+        </w:rPr>
+      </w:pPr>
+      <w:r>
+        <w:rPr>
+          <w:rFonts w:ascii="Courier New" w:hAnsi="Courier New" w:cs="Courier New"/>
+        </w:rPr>
+        <w:t>Number of KGs</w:t>
+      </w:r>
+      <w:r>
+        <w:rPr>
+          <w:rFonts w:ascii="Courier New" w:hAnsi="Courier New" w:cs="Courier New"/>
+        </w:rPr>
+        <w:tab/>
+      </w:r>
+      <w:r>
+        <w:rPr>
+          <w:rFonts w:ascii="Courier New" w:hAnsi="Courier New" w:cs="Courier New"/>
+        </w:rPr>
+        <w:tab/>
+      </w:r>
+      <w:r>
+        <w:rPr>
+          <w:rFonts w:ascii="Courier New" w:hAnsi="Courier New" w:cs="Courier New"/>
+        </w:rPr>
+        <w:tab/>
+        <w:t>- 52</w:t>
+      </w:r>
+    </w:p>
+    <w:p>
+      <w:pPr>
+        <w:pStyle w:val="PlainText"/>
+        <w:rPr>
+          <w:rFonts w:ascii="Courier New" w:hAnsi="Courier New" w:cs="Courier New"/>
+        </w:rPr>
+      </w:pPr>
+      <w:r>
+        <w:rPr>
+          <w:rFonts w:ascii="Courier New" w:hAnsi="Courier New" w:cs="Courier New"/>
+        </w:rPr>
+        <w:t>Rate</w:t>
+      </w:r>
+      <w:r>
+        <w:rPr>
+          <w:rFonts w:ascii="Courier New" w:hAnsi="Courier New" w:cs="Courier New"/>
+        </w:rPr>
+        <w:tab/>
+      </w:r>
+      <w:r>
+        <w:rPr>
+          <w:rFonts w:ascii="Courier New" w:hAnsi="Courier New" w:cs="Courier New"/>
+        </w:rPr>
+        <w:tab/>
+      </w:r>
+      <w:r>
+        <w:rPr>
+          <w:rFonts w:ascii="Courier New" w:hAnsi="Courier New" w:cs="Courier New"/>
+        </w:rPr>
+        <w:tab/>
+      </w:r>
+      <w:r>
+        <w:rPr>
+          <w:rFonts w:ascii="Courier New" w:hAnsi="Courier New" w:cs="Courier New"/>
+        </w:rPr>
+        <w:tab/>
+      </w:r>
+      <w:r>
+        <w:rPr>
+          <w:rFonts w:ascii="Courier New" w:hAnsi="Courier New" w:cs="Courier New"/>
+        </w:rPr>
+        <w:tab/>
+        <w:t>- 22</w:t>
+      </w:r>
+    </w:p>
+    <w:p>
+      <w:pPr>
+        <w:pStyle w:val="PlainText"/>
+        <w:rPr>
+          <w:rFonts w:ascii="Courier New" w:hAnsi="Courier New" w:cs="Courier New"/>
+        </w:rPr>
+      </w:pPr>
+      <w:r>
+        <w:rPr>
+          <w:rFonts w:ascii="Courier New" w:hAnsi="Courier New" w:cs="Courier New"/>
+        </w:rPr>
+        <w:t>Total Price</w:t>
+      </w:r>
+      <w:r>
+        <w:rPr>
+          <w:rFonts w:ascii="Courier New" w:hAnsi="Courier New" w:cs="Courier New"/>
+        </w:rPr>
+        <w:tab/>
+      </w:r>
+      <w:r>
+        <w:rPr>
+          <w:rFonts w:ascii="Courier New" w:hAnsi="Courier New" w:cs="Courier New"/>
+        </w:rPr>
+        <w:tab/>
+      </w:r>
+      <w:r>
+        <w:rPr>
+          <w:rFonts w:ascii="Courier New" w:hAnsi="Courier New" w:cs="Courier New"/>
+        </w:rPr>
+        <w:tab/>
+      </w:r>
+      <w:r>
+        <w:rPr>
+          <w:rFonts w:ascii="Courier New" w:hAnsi="Courier New" w:cs="Courier New"/>
+        </w:rPr>
+        <w:tab/>
+        <w:t>- 1144.0</w:t>
+      </w:r>
+    </w:p>
+    <w:p>
+      <w:pPr>
+        <w:pStyle w:val="PlainText"/>
+        <w:rPr>
+          <w:rFonts w:ascii="Courier New" w:hAnsi="Courier New" w:cs="Courier New"/>
+        </w:rPr>
+      </w:pPr>
+      <w:r>
+        <w:rPr>
+          <w:rFonts w:ascii="Courier New" w:hAnsi="Courier New" w:cs="Courier New"/>
+        </w:rPr>
+        <w:t>Amount balance</w:t>
+      </w:r>
+      <w:r>
+        <w:rPr>
+          <w:rFonts w:ascii="Courier New" w:hAnsi="Courier New" w:cs="Courier New"/>
+        </w:rPr>
+        <w:tab/>
+      </w:r>
+      <w:r>
+        <w:rPr>
+          <w:rFonts w:ascii="Courier New" w:hAnsi="Courier New" w:cs="Courier New"/>
+        </w:rPr>
+        <w:tab/>
+      </w:r>
+      <w:r>
+        <w:rPr>
+          <w:rFonts w:ascii="Courier New" w:hAnsi="Courier New" w:cs="Courier New"/>
+        </w:rPr>
+        <w:tab/>
+        <w:t>- 238709.0</w:t>
+      </w:r>
+    </w:p>
+    <w:p>
+      <w:pPr>
+        <w:pStyle w:val="PlainText"/>
+        <w:rPr>
+          <w:rFonts w:ascii="Courier New" w:hAnsi="Courier New" w:cs="Courier New"/>
+        </w:rPr>
+      </w:pPr>
+    </w:p>
+    <w:p>
+      <w:pPr>
+        <w:pStyle w:val="PlainText"/>
+        <w:rPr>
+          <w:rFonts w:ascii="Courier New" w:hAnsi="Courier New" w:cs="Courier New"/>
+        </w:rPr>
+      </w:pPr>
+      <w:r>
+        <w:rPr>
+          <w:rFonts w:ascii="Courier New" w:hAnsi="Courier New" w:cs="Courier New"/>
+        </w:rPr>
+        <w:t>Item Name</w:t>
+      </w:r>
+      <w:r>
+        <w:rPr>
+          <w:rFonts w:ascii="Courier New" w:hAnsi="Courier New" w:cs="Courier New"/>
+        </w:rPr>
+        <w:tab/>
+      </w:r>
+      <w:r>
+        <w:rPr>
+          <w:rFonts w:ascii="Courier New" w:hAnsi="Courier New" w:cs="Courier New"/>
+        </w:rPr>
+        <w:tab/>
+      </w:r>
+      <w:r>
+        <w:rPr>
+          <w:rFonts w:ascii="Courier New" w:hAnsi="Courier New" w:cs="Courier New"/>
+        </w:rPr>
+        <w:tab/>
+      </w:r>
+      <w:r>
+        <w:rPr>
+          <w:rFonts w:ascii="Courier New" w:hAnsi="Courier New" w:cs="Courier New"/>
+        </w:rPr>
+        <w:tab/>
+        <w:t>- CARROT</w:t>
+      </w:r>
+    </w:p>
+    <w:p>
+      <w:pPr>
+        <w:pStyle w:val="PlainText"/>
+        <w:rPr>
+          <w:rFonts w:ascii="Courier New" w:hAnsi="Courier New" w:cs="Courier New"/>
+        </w:rPr>
+      </w:pPr>
+      <w:r>
+        <w:rPr>
+          <w:rFonts w:ascii="Courier New" w:hAnsi="Courier New" w:cs="Courier New"/>
+        </w:rPr>
+        <w:t>Number of Pockets</w:t>
+      </w:r>
+      <w:r>
+        <w:rPr>
+          <w:rFonts w:ascii="Courier New" w:hAnsi="Courier New" w:cs="Courier New"/>
+        </w:rPr>
+        <w:tab/>
+      </w:r>
+      <w:r>
+        <w:rPr>
+          <w:rFonts w:ascii="Courier New" w:hAnsi="Courier New" w:cs="Courier New"/>
+        </w:rPr>
+        <w:tab/>
+      </w:r>
+      <w:r>
+        <w:rPr>
+          <w:rFonts w:ascii="Courier New" w:hAnsi="Courier New" w:cs="Courier New"/>
+        </w:rPr>
+        <w:tab/>
+        <w:t>- 4</w:t>
+      </w:r>
+    </w:p>
+    <w:p>
+      <w:pPr>
+        <w:pStyle w:val="PlainText"/>
+        <w:rPr>
+          <w:rFonts w:ascii="Courier New" w:hAnsi="Courier New" w:cs="Courier New"/>
+        </w:rPr>
+      </w:pPr>
+      <w:r>
+        <w:rPr>
+          <w:rFonts w:ascii="Courier New" w:hAnsi="Courier New" w:cs="Courier New"/>
+        </w:rPr>
+        <w:t>Number of KGs</w:t>
+      </w:r>
+      <w:r>
+        <w:rPr>
+          <w:rFonts w:ascii="Courier New" w:hAnsi="Courier New" w:cs="Courier New"/>
+        </w:rPr>
+        <w:tab/>
+      </w:r>
+      <w:r>
+        <w:rPr>
+          <w:rFonts w:ascii="Courier New" w:hAnsi="Courier New" w:cs="Courier New"/>
+        </w:rPr>
+        <w:tab/>
+      </w:r>
+      <w:r>
+        <w:rPr>
+          <w:rFonts w:ascii="Courier New" w:hAnsi="Courier New" w:cs="Courier New"/>
+        </w:rPr>
+        <w:tab/>
+        <w:t>- 365</w:t>
+      </w:r>
+    </w:p>
+    <w:p>
+      <w:pPr>
+        <w:pStyle w:val="PlainText"/>
+        <w:rPr>
+          <w:rFonts w:ascii="Courier New" w:hAnsi="Courier New" w:cs="Courier New"/>
+        </w:rPr>
+      </w:pPr>
+      <w:r>
+        <w:rPr>
+          <w:rFonts w:ascii="Courier New" w:hAnsi="Courier New" w:cs="Courier New"/>
+        </w:rPr>
+        <w:t>Rate</w:t>
+      </w:r>
+      <w:r>
+        <w:rPr>
+          <w:rFonts w:ascii="Courier New" w:hAnsi="Courier New" w:cs="Courier New"/>
+        </w:rPr>
+        <w:tab/>
+      </w:r>
+      <w:r>
+        <w:rPr>
+          <w:rFonts w:ascii="Courier New" w:hAnsi="Courier New" w:cs="Courier New"/>
+        </w:rPr>
+        <w:tab/>
+      </w:r>
+      <w:r>
+        <w:rPr>
+          <w:rFonts w:ascii="Courier New" w:hAnsi="Courier New" w:cs="Courier New"/>
+        </w:rPr>
+        <w:tab/>
+      </w:r>
+      <w:r>
+        <w:rPr>
+          <w:rFonts w:ascii="Courier New" w:hAnsi="Courier New" w:cs="Courier New"/>
+        </w:rPr>
+        <w:tab/>
+      </w:r>
+      <w:r>
+        <w:rPr>
+          <w:rFonts w:ascii="Courier New" w:hAnsi="Courier New" w:cs="Courier New"/>
+        </w:rPr>
+        <w:tab/>
+        <w:t>- 24</w:t>
+      </w:r>
+    </w:p>
+    <w:p>
+      <w:pPr>
+        <w:pStyle w:val="PlainText"/>
+        <w:rPr>
+          <w:rFonts w:ascii="Courier New" w:hAnsi="Courier New" w:cs="Courier New"/>
+        </w:rPr>
+      </w:pPr>
+      <w:r>
+        <w:rPr>
+          <w:rFonts w:ascii="Courier New" w:hAnsi="Courier New" w:cs="Courier New"/>
+        </w:rPr>
+        <w:t>Transport &amp; Miscellaneous</w:t>
+      </w:r>
+      <w:r>
+        <w:rPr>
+          <w:rFonts w:ascii="Courier New" w:hAnsi="Courier New" w:cs="Courier New"/>
+        </w:rPr>
+        <w:tab/>
+        <w:t>- 760</w:t>
+      </w:r>
+    </w:p>
+    <w:p>
+      <w:pPr>
+        <w:pStyle w:val="PlainText"/>
+        <w:rPr>
+          <w:rFonts w:ascii="Courier New" w:hAnsi="Courier New" w:cs="Courier New"/>
+        </w:rPr>
+      </w:pPr>
+      <w:r>
+        <w:rPr>
+          <w:rFonts w:ascii="Courier New" w:hAnsi="Courier New" w:cs="Courier New"/>
+        </w:rPr>
+        <w:t>Total Price</w:t>
+      </w:r>
+      <w:r>
+        <w:rPr>
+          <w:rFonts w:ascii="Courier New" w:hAnsi="Courier New" w:cs="Courier New"/>
+        </w:rPr>
+        <w:tab/>
+      </w:r>
+      <w:r>
+        <w:rPr>
+          <w:rFonts w:ascii="Courier New" w:hAnsi="Courier New" w:cs="Courier New"/>
+        </w:rPr>
+        <w:tab/>
+      </w:r>
+      <w:r>
+        <w:rPr>
+          <w:rFonts w:ascii="Courier New" w:hAnsi="Courier New" w:cs="Courier New"/>
+        </w:rPr>
+        <w:tab/>
+      </w:r>
+      <w:r>
+        <w:rPr>
+          <w:rFonts w:ascii="Courier New" w:hAnsi="Courier New" w:cs="Courier New"/>
+        </w:rPr>
+        <w:tab/>
+        <w:t>- 9520.0</w:t>
+      </w:r>
+    </w:p>
+    <w:p>
+      <w:pPr>
+        <w:pStyle w:val="PlainText"/>
+        <w:rPr>
+          <w:rFonts w:ascii="Courier New" w:hAnsi="Courier New" w:cs="Courier New"/>
+          <w:b/>
+        </w:rPr>
+      </w:pPr>
+      <w:r>
+        <w:rPr>
+          <w:rFonts w:ascii="Courier New" w:hAnsi="Courier New" w:cs="Courier New"/>
+          <w:b/>
+        </w:rPr>
+        <w:t>Amount balance</w:t>
+      </w:r>
+      <w:r>
+        <w:rPr>
+          <w:rFonts w:ascii="Courier New" w:hAnsi="Courier New" w:cs="Courier New"/>
+          <w:b/>
+        </w:rPr>
+        <w:tab/>
+      </w:r>
+      <w:r>
+        <w:rPr>
+          <w:rFonts w:ascii="Courier New" w:hAnsi="Courier New" w:cs="Courier New"/>
+          <w:b/>
+        </w:rPr>
+        <w:tab/>
+      </w:r>
+      <w:r>
+        <w:rPr>
+          <w:rFonts w:ascii="Courier New" w:hAnsi="Courier New" w:cs="Courier New"/>
+          <w:b/>
+        </w:rPr>
+        <w:tab/>
+        <w:t>- 248229.0</w:t>
+      </w:r>
+    </w:p>
+    <w:p>
+      <w:pPr>
+        <w:pStyle w:val="PlainText"/>
+        <w:rPr>
+          <w:rFonts w:ascii="Courier New" w:hAnsi="Courier New" w:cs="Courier New"/>
+        </w:rPr>
+      </w:pPr>
+    </w:p>
+    <w:p>
+      <w:pPr>
+        <w:pStyle w:val="PlainText"/>
+        <w:rPr>
+          <w:rFonts w:ascii="Courier New" w:hAnsi="Courier New" w:cs="Courier New"/>
+          <w:b/>
+        </w:rPr>
+      </w:pPr>
     </w:p>
     <w:p>
       <w:pPr>
@@ -27867,7 +28477,7 @@
 </file>
 
 <file path=customXml/itemProps1.xml><?xml version="1.0" encoding="utf-8"?>
-<ds:datastoreItem xmlns:ds="http://schemas.openxmlformats.org/officeDocument/2006/customXml" ds:itemID="{7D81B060-A62D-4906-B153-2C2414B0B32E}">
+<ds:datastoreItem xmlns:ds="http://schemas.openxmlformats.org/officeDocument/2006/customXml" ds:itemID="{1CD2646B-925A-41CE-804E-A6EF5F79B711}">
   <ds:schemaRefs>
     <ds:schemaRef ds:uri="http://schemas.openxmlformats.org/officeDocument/2006/bibliography"/>
   </ds:schemaRefs>

--- a/customer _details/RAMAIAH/SEP/BHADRAVATHI/MD/PURCHASE DETAILS.docx
+++ b/customer _details/RAMAIAH/SEP/BHADRAVATHI/MD/PURCHASE DETAILS.docx
@@ -26026,13 +26026,7 @@
         <w:rPr>
           <w:rFonts w:ascii="Courier New" w:hAnsi="Courier New" w:cs="Courier New"/>
         </w:rPr>
-        <w:t>SAT Jul 14</w:t>
-      </w:r>
-      <w:r>
-        <w:rPr>
-          <w:rFonts w:ascii="Courier New" w:hAnsi="Courier New" w:cs="Courier New"/>
-        </w:rPr>
-        <w:t xml:space="preserve"> 14:04:31 IST 2018</w:t>
+        <w:t>SAT Jul 14 14:04:31 IST 2018</w:t>
       </w:r>
     </w:p>
     <w:p>
@@ -26604,6 +26598,400 @@
         <w:tab/>
         <w:t>- 248229.0</w:t>
       </w:r>
+    </w:p>
+    <w:p>
+      <w:pPr>
+        <w:pStyle w:val="PlainText"/>
+        <w:rPr>
+          <w:rFonts w:ascii="Courier New" w:hAnsi="Courier New" w:cs="Courier New"/>
+          <w:b/>
+        </w:rPr>
+      </w:pPr>
+    </w:p>
+    <w:p>
+      <w:pPr>
+        <w:pStyle w:val="PlainText"/>
+        <w:rPr>
+          <w:rFonts w:ascii="Courier New" w:hAnsi="Courier New" w:cs="Courier New"/>
+        </w:rPr>
+      </w:pPr>
+      <w:r>
+        <w:rPr>
+          <w:rFonts w:ascii="Courier New" w:hAnsi="Courier New" w:cs="Courier New"/>
+        </w:rPr>
+        <w:t>SAT Jul 21</w:t>
+      </w:r>
+      <w:r>
+        <w:rPr>
+          <w:rFonts w:ascii="Courier New" w:hAnsi="Courier New" w:cs="Courier New"/>
+        </w:rPr>
+        <w:t xml:space="preserve"> 15:10:13 IST 2018</w:t>
+      </w:r>
+    </w:p>
+    <w:p>
+      <w:pPr>
+        <w:pStyle w:val="PlainText"/>
+        <w:rPr>
+          <w:rFonts w:ascii="Courier New" w:hAnsi="Courier New" w:cs="Courier New"/>
+        </w:rPr>
+      </w:pPr>
+      <w:r>
+        <w:rPr>
+          <w:rFonts w:ascii="Courier New" w:hAnsi="Courier New" w:cs="Courier New"/>
+        </w:rPr>
+        <w:t>Person Name</w:t>
+      </w:r>
+      <w:r>
+        <w:rPr>
+          <w:rFonts w:ascii="Courier New" w:hAnsi="Courier New" w:cs="Courier New"/>
+        </w:rPr>
+        <w:tab/>
+      </w:r>
+      <w:r>
+        <w:rPr>
+          <w:rFonts w:ascii="Courier New" w:hAnsi="Courier New" w:cs="Courier New"/>
+        </w:rPr>
+        <w:tab/>
+      </w:r>
+      <w:r>
+        <w:rPr>
+          <w:rFonts w:ascii="Courier New" w:hAnsi="Courier New" w:cs="Courier New"/>
+        </w:rPr>
+        <w:tab/>
+      </w:r>
+      <w:r>
+        <w:rPr>
+          <w:rFonts w:ascii="Courier New" w:hAnsi="Courier New" w:cs="Courier New"/>
+        </w:rPr>
+        <w:tab/>
+        <w:t>- MD</w:t>
+      </w:r>
+    </w:p>
+    <w:p>
+      <w:pPr>
+        <w:pStyle w:val="PlainText"/>
+        <w:rPr>
+          <w:rFonts w:ascii="Courier New" w:hAnsi="Courier New" w:cs="Courier New"/>
+        </w:rPr>
+      </w:pPr>
+      <w:r>
+        <w:rPr>
+          <w:rFonts w:ascii="Courier New" w:hAnsi="Courier New" w:cs="Courier New"/>
+        </w:rPr>
+        <w:t>Bill number</w:t>
+      </w:r>
+      <w:r>
+        <w:rPr>
+          <w:rFonts w:ascii="Courier New" w:hAnsi="Courier New" w:cs="Courier New"/>
+        </w:rPr>
+        <w:tab/>
+      </w:r>
+      <w:r>
+        <w:rPr>
+          <w:rFonts w:ascii="Courier New" w:hAnsi="Courier New" w:cs="Courier New"/>
+        </w:rPr>
+        <w:tab/>
+      </w:r>
+      <w:r>
+        <w:rPr>
+          <w:rFonts w:ascii="Courier New" w:hAnsi="Courier New" w:cs="Courier New"/>
+        </w:rPr>
+        <w:tab/>
+      </w:r>
+      <w:r>
+        <w:rPr>
+          <w:rFonts w:ascii="Courier New" w:hAnsi="Courier New" w:cs="Courier New"/>
+        </w:rPr>
+        <w:tab/>
+        <w:t>- 2675</w:t>
+      </w:r>
+    </w:p>
+    <w:p>
+      <w:pPr>
+        <w:pStyle w:val="PlainText"/>
+        <w:rPr>
+          <w:rFonts w:ascii="Courier New" w:hAnsi="Courier New" w:cs="Courier New"/>
+        </w:rPr>
+      </w:pPr>
+      <w:r>
+        <w:rPr>
+          <w:rFonts w:ascii="Courier New" w:hAnsi="Courier New" w:cs="Courier New"/>
+        </w:rPr>
+        <w:t>---------------------------------------------------------------</w:t>
+      </w:r>
+    </w:p>
+    <w:p>
+      <w:pPr>
+        <w:pStyle w:val="PlainText"/>
+        <w:rPr>
+          <w:rFonts w:ascii="Courier New" w:hAnsi="Courier New" w:cs="Courier New"/>
+        </w:rPr>
+      </w:pPr>
+      <w:r>
+        <w:rPr>
+          <w:rFonts w:ascii="Courier New" w:hAnsi="Courier New" w:cs="Courier New"/>
+        </w:rPr>
+        <w:t>Item Name</w:t>
+      </w:r>
+      <w:r>
+        <w:rPr>
+          <w:rFonts w:ascii="Courier New" w:hAnsi="Courier New" w:cs="Courier New"/>
+        </w:rPr>
+        <w:tab/>
+      </w:r>
+      <w:r>
+        <w:rPr>
+          <w:rFonts w:ascii="Courier New" w:hAnsi="Courier New" w:cs="Courier New"/>
+        </w:rPr>
+        <w:tab/>
+      </w:r>
+      <w:r>
+        <w:rPr>
+          <w:rFonts w:ascii="Courier New" w:hAnsi="Courier New" w:cs="Courier New"/>
+        </w:rPr>
+        <w:tab/>
+      </w:r>
+      <w:r>
+        <w:rPr>
+          <w:rFonts w:ascii="Courier New" w:hAnsi="Courier New" w:cs="Courier New"/>
+        </w:rPr>
+        <w:tab/>
+        <w:t>- CARROT</w:t>
+      </w:r>
+    </w:p>
+    <w:p>
+      <w:pPr>
+        <w:pStyle w:val="PlainText"/>
+        <w:rPr>
+          <w:rFonts w:ascii="Courier New" w:hAnsi="Courier New" w:cs="Courier New"/>
+        </w:rPr>
+      </w:pPr>
+      <w:r>
+        <w:rPr>
+          <w:rFonts w:ascii="Courier New" w:hAnsi="Courier New" w:cs="Courier New"/>
+        </w:rPr>
+        <w:t>Number of Pockets</w:t>
+      </w:r>
+      <w:r>
+        <w:rPr>
+          <w:rFonts w:ascii="Courier New" w:hAnsi="Courier New" w:cs="Courier New"/>
+        </w:rPr>
+        <w:tab/>
+      </w:r>
+      <w:r>
+        <w:rPr>
+          <w:rFonts w:ascii="Courier New" w:hAnsi="Courier New" w:cs="Courier New"/>
+        </w:rPr>
+        <w:tab/>
+      </w:r>
+      <w:r>
+        <w:rPr>
+          <w:rFonts w:ascii="Courier New" w:hAnsi="Courier New" w:cs="Courier New"/>
+        </w:rPr>
+        <w:tab/>
+        <w:t>- 4</w:t>
+      </w:r>
+    </w:p>
+    <w:p>
+      <w:pPr>
+        <w:pStyle w:val="PlainText"/>
+        <w:rPr>
+          <w:rFonts w:ascii="Courier New" w:hAnsi="Courier New" w:cs="Courier New"/>
+        </w:rPr>
+      </w:pPr>
+      <w:r>
+        <w:rPr>
+          <w:rFonts w:ascii="Courier New" w:hAnsi="Courier New" w:cs="Courier New"/>
+        </w:rPr>
+        <w:t>Number of KGs</w:t>
+      </w:r>
+      <w:r>
+        <w:rPr>
+          <w:rFonts w:ascii="Courier New" w:hAnsi="Courier New" w:cs="Courier New"/>
+        </w:rPr>
+        <w:tab/>
+      </w:r>
+      <w:r>
+        <w:rPr>
+          <w:rFonts w:ascii="Courier New" w:hAnsi="Courier New" w:cs="Courier New"/>
+        </w:rPr>
+        <w:tab/>
+      </w:r>
+      <w:r>
+        <w:rPr>
+          <w:rFonts w:ascii="Courier New" w:hAnsi="Courier New" w:cs="Courier New"/>
+        </w:rPr>
+        <w:tab/>
+        <w:t>- 375</w:t>
+      </w:r>
+    </w:p>
+    <w:p>
+      <w:pPr>
+        <w:pStyle w:val="PlainText"/>
+        <w:rPr>
+          <w:rFonts w:ascii="Courier New" w:hAnsi="Courier New" w:cs="Courier New"/>
+        </w:rPr>
+      </w:pPr>
+      <w:r>
+        <w:rPr>
+          <w:rFonts w:ascii="Courier New" w:hAnsi="Courier New" w:cs="Courier New"/>
+        </w:rPr>
+        <w:t>Rate</w:t>
+      </w:r>
+      <w:r>
+        <w:rPr>
+          <w:rFonts w:ascii="Courier New" w:hAnsi="Courier New" w:cs="Courier New"/>
+        </w:rPr>
+        <w:tab/>
+      </w:r>
+      <w:r>
+        <w:rPr>
+          <w:rFonts w:ascii="Courier New" w:hAnsi="Courier New" w:cs="Courier New"/>
+        </w:rPr>
+        <w:tab/>
+      </w:r>
+      <w:r>
+        <w:rPr>
+          <w:rFonts w:ascii="Courier New" w:hAnsi="Courier New" w:cs="Courier New"/>
+        </w:rPr>
+        <w:tab/>
+      </w:r>
+      <w:r>
+        <w:rPr>
+          <w:rFonts w:ascii="Courier New" w:hAnsi="Courier New" w:cs="Courier New"/>
+        </w:rPr>
+        <w:tab/>
+      </w:r>
+      <w:r>
+        <w:rPr>
+          <w:rFonts w:ascii="Courier New" w:hAnsi="Courier New" w:cs="Courier New"/>
+        </w:rPr>
+        <w:tab/>
+        <w:t>- 26</w:t>
+      </w:r>
+    </w:p>
+    <w:p>
+      <w:pPr>
+        <w:pStyle w:val="PlainText"/>
+        <w:rPr>
+          <w:rFonts w:ascii="Courier New" w:hAnsi="Courier New" w:cs="Courier New"/>
+        </w:rPr>
+      </w:pPr>
+      <w:r>
+        <w:rPr>
+          <w:rFonts w:ascii="Courier New" w:hAnsi="Courier New" w:cs="Courier New"/>
+        </w:rPr>
+        <w:t>Transport &amp; Miscellaneous</w:t>
+      </w:r>
+      <w:r>
+        <w:rPr>
+          <w:rFonts w:ascii="Courier New" w:hAnsi="Courier New" w:cs="Courier New"/>
+        </w:rPr>
+        <w:tab/>
+        <w:t>- 660</w:t>
+      </w:r>
+    </w:p>
+    <w:p>
+      <w:pPr>
+        <w:pStyle w:val="PlainText"/>
+        <w:rPr>
+          <w:rFonts w:ascii="Courier New" w:hAnsi="Courier New" w:cs="Courier New"/>
+        </w:rPr>
+      </w:pPr>
+      <w:r>
+        <w:rPr>
+          <w:rFonts w:ascii="Courier New" w:hAnsi="Courier New" w:cs="Courier New"/>
+        </w:rPr>
+        <w:t>Total Price</w:t>
+      </w:r>
+      <w:r>
+        <w:rPr>
+          <w:rFonts w:ascii="Courier New" w:hAnsi="Courier New" w:cs="Courier New"/>
+        </w:rPr>
+        <w:tab/>
+      </w:r>
+      <w:r>
+        <w:rPr>
+          <w:rFonts w:ascii="Courier New" w:hAnsi="Courier New" w:cs="Courier New"/>
+        </w:rPr>
+        <w:tab/>
+      </w:r>
+      <w:r>
+        <w:rPr>
+          <w:rFonts w:ascii="Courier New" w:hAnsi="Courier New" w:cs="Courier New"/>
+        </w:rPr>
+        <w:tab/>
+      </w:r>
+      <w:r>
+        <w:rPr>
+          <w:rFonts w:ascii="Courier New" w:hAnsi="Courier New" w:cs="Courier New"/>
+        </w:rPr>
+        <w:tab/>
+        <w:t>- 10410.0</w:t>
+      </w:r>
+    </w:p>
+    <w:p>
+      <w:pPr>
+        <w:pStyle w:val="PlainText"/>
+        <w:rPr>
+          <w:rFonts w:ascii="Courier New" w:hAnsi="Courier New" w:cs="Courier New"/>
+          <w:b/>
+        </w:rPr>
+      </w:pPr>
+      <w:r>
+        <w:rPr>
+          <w:rFonts w:ascii="Courier New" w:hAnsi="Courier New" w:cs="Courier New"/>
+          <w:b/>
+        </w:rPr>
+        <w:t>Amount balance</w:t>
+      </w:r>
+      <w:r>
+        <w:rPr>
+          <w:rFonts w:ascii="Courier New" w:hAnsi="Courier New" w:cs="Courier New"/>
+          <w:b/>
+        </w:rPr>
+        <w:tab/>
+      </w:r>
+      <w:r>
+        <w:rPr>
+          <w:rFonts w:ascii="Courier New" w:hAnsi="Courier New" w:cs="Courier New"/>
+          <w:b/>
+        </w:rPr>
+        <w:tab/>
+      </w:r>
+      <w:r>
+        <w:rPr>
+          <w:rFonts w:ascii="Courier New" w:hAnsi="Courier New" w:cs="Courier New"/>
+          <w:b/>
+        </w:rPr>
+        <w:tab/>
+        <w:t>- 258639.0</w:t>
+      </w:r>
+    </w:p>
+    <w:p>
+      <w:pPr>
+        <w:pStyle w:val="PlainText"/>
+        <w:rPr>
+          <w:rFonts w:ascii="Courier New" w:hAnsi="Courier New" w:cs="Courier New"/>
+        </w:rPr>
+      </w:pPr>
+    </w:p>
+    <w:p>
+      <w:pPr>
+        <w:pStyle w:val="PlainText"/>
+        <w:rPr>
+          <w:rFonts w:ascii="Courier New" w:hAnsi="Courier New" w:cs="Courier New"/>
+        </w:rPr>
+      </w:pPr>
+    </w:p>
+    <w:p>
+      <w:pPr>
+        <w:pStyle w:val="PlainText"/>
+        <w:rPr>
+          <w:rFonts w:ascii="Courier New" w:hAnsi="Courier New" w:cs="Courier New"/>
+          <w:b/>
+        </w:rPr>
+      </w:pPr>
     </w:p>
     <w:p>
       <w:pPr>
@@ -28477,7 +28865,7 @@
 </file>
 
 <file path=customXml/itemProps1.xml><?xml version="1.0" encoding="utf-8"?>
-<ds:datastoreItem xmlns:ds="http://schemas.openxmlformats.org/officeDocument/2006/customXml" ds:itemID="{1CD2646B-925A-41CE-804E-A6EF5F79B711}">
+<ds:datastoreItem xmlns:ds="http://schemas.openxmlformats.org/officeDocument/2006/customXml" ds:itemID="{ED32BBE9-75E5-4E32-A9E3-E5AF566EAF8C}">
   <ds:schemaRefs>
     <ds:schemaRef ds:uri="http://schemas.openxmlformats.org/officeDocument/2006/bibliography"/>
   </ds:schemaRefs>

--- a/customer _details/RAMAIAH/SEP/BHADRAVATHI/MD/PURCHASE DETAILS.docx
+++ b/customer _details/RAMAIAH/SEP/BHADRAVATHI/MD/PURCHASE DETAILS.docx
@@ -26619,13 +26619,7 @@
         <w:rPr>
           <w:rFonts w:ascii="Courier New" w:hAnsi="Courier New" w:cs="Courier New"/>
         </w:rPr>
-        <w:t>SAT Jul 21</w:t>
-      </w:r>
-      <w:r>
-        <w:rPr>
-          <w:rFonts w:ascii="Courier New" w:hAnsi="Courier New" w:cs="Courier New"/>
-        </w:rPr>
-        <w:t xml:space="preserve"> 15:10:13 IST 2018</w:t>
+        <w:t>SAT Jul 21 15:10:13 IST 2018</w:t>
       </w:r>
     </w:p>
     <w:p>
@@ -26967,6 +26961,392 @@
         <w:tab/>
         <w:t>- 258639.0</w:t>
       </w:r>
+    </w:p>
+    <w:p>
+      <w:pPr>
+        <w:pStyle w:val="PlainText"/>
+        <w:rPr>
+          <w:rFonts w:ascii="Courier New" w:hAnsi="Courier New" w:cs="Courier New"/>
+          <w:b/>
+        </w:rPr>
+      </w:pPr>
+    </w:p>
+    <w:p>
+      <w:pPr>
+        <w:pStyle w:val="PlainText"/>
+        <w:rPr>
+          <w:rFonts w:ascii="Courier New" w:hAnsi="Courier New" w:cs="Courier New"/>
+        </w:rPr>
+      </w:pPr>
+      <w:r>
+        <w:rPr>
+          <w:rFonts w:ascii="Courier New" w:hAnsi="Courier New" w:cs="Courier New"/>
+        </w:rPr>
+        <w:t>SAT Jul 28</w:t>
+      </w:r>
+      <w:r>
+        <w:rPr>
+          <w:rFonts w:ascii="Courier New" w:hAnsi="Courier New" w:cs="Courier New"/>
+        </w:rPr>
+        <w:t xml:space="preserve"> 13:17:28 IST 2018</w:t>
+      </w:r>
+    </w:p>
+    <w:p>
+      <w:pPr>
+        <w:pStyle w:val="PlainText"/>
+        <w:rPr>
+          <w:rFonts w:ascii="Courier New" w:hAnsi="Courier New" w:cs="Courier New"/>
+        </w:rPr>
+      </w:pPr>
+      <w:r>
+        <w:rPr>
+          <w:rFonts w:ascii="Courier New" w:hAnsi="Courier New" w:cs="Courier New"/>
+        </w:rPr>
+        <w:t>Person Name</w:t>
+      </w:r>
+      <w:r>
+        <w:rPr>
+          <w:rFonts w:ascii="Courier New" w:hAnsi="Courier New" w:cs="Courier New"/>
+        </w:rPr>
+        <w:tab/>
+      </w:r>
+      <w:r>
+        <w:rPr>
+          <w:rFonts w:ascii="Courier New" w:hAnsi="Courier New" w:cs="Courier New"/>
+        </w:rPr>
+        <w:tab/>
+      </w:r>
+      <w:r>
+        <w:rPr>
+          <w:rFonts w:ascii="Courier New" w:hAnsi="Courier New" w:cs="Courier New"/>
+        </w:rPr>
+        <w:tab/>
+      </w:r>
+      <w:r>
+        <w:rPr>
+          <w:rFonts w:ascii="Courier New" w:hAnsi="Courier New" w:cs="Courier New"/>
+        </w:rPr>
+        <w:tab/>
+        <w:t>- MD</w:t>
+      </w:r>
+    </w:p>
+    <w:p>
+      <w:pPr>
+        <w:pStyle w:val="PlainText"/>
+        <w:rPr>
+          <w:rFonts w:ascii="Courier New" w:hAnsi="Courier New" w:cs="Courier New"/>
+        </w:rPr>
+      </w:pPr>
+      <w:r>
+        <w:rPr>
+          <w:rFonts w:ascii="Courier New" w:hAnsi="Courier New" w:cs="Courier New"/>
+        </w:rPr>
+        <w:t>Bill number</w:t>
+      </w:r>
+      <w:r>
+        <w:rPr>
+          <w:rFonts w:ascii="Courier New" w:hAnsi="Courier New" w:cs="Courier New"/>
+        </w:rPr>
+        <w:tab/>
+      </w:r>
+      <w:r>
+        <w:rPr>
+          <w:rFonts w:ascii="Courier New" w:hAnsi="Courier New" w:cs="Courier New"/>
+        </w:rPr>
+        <w:tab/>
+      </w:r>
+      <w:r>
+        <w:rPr>
+          <w:rFonts w:ascii="Courier New" w:hAnsi="Courier New" w:cs="Courier New"/>
+        </w:rPr>
+        <w:tab/>
+      </w:r>
+      <w:r>
+        <w:rPr>
+          <w:rFonts w:ascii="Courier New" w:hAnsi="Courier New" w:cs="Courier New"/>
+        </w:rPr>
+        <w:tab/>
+        <w:t>- 2731</w:t>
+      </w:r>
+    </w:p>
+    <w:p>
+      <w:pPr>
+        <w:pStyle w:val="PlainText"/>
+        <w:rPr>
+          <w:rFonts w:ascii="Courier New" w:hAnsi="Courier New" w:cs="Courier New"/>
+        </w:rPr>
+      </w:pPr>
+      <w:r>
+        <w:rPr>
+          <w:rFonts w:ascii="Courier New" w:hAnsi="Courier New" w:cs="Courier New"/>
+        </w:rPr>
+        <w:t>---------------------------------------------------------------</w:t>
+      </w:r>
+    </w:p>
+    <w:p>
+      <w:pPr>
+        <w:pStyle w:val="PlainText"/>
+        <w:rPr>
+          <w:rFonts w:ascii="Courier New" w:hAnsi="Courier New" w:cs="Courier New"/>
+        </w:rPr>
+      </w:pPr>
+      <w:r>
+        <w:rPr>
+          <w:rFonts w:ascii="Courier New" w:hAnsi="Courier New" w:cs="Courier New"/>
+        </w:rPr>
+        <w:t>Item Name</w:t>
+      </w:r>
+      <w:r>
+        <w:rPr>
+          <w:rFonts w:ascii="Courier New" w:hAnsi="Courier New" w:cs="Courier New"/>
+        </w:rPr>
+        <w:tab/>
+      </w:r>
+      <w:r>
+        <w:rPr>
+          <w:rFonts w:ascii="Courier New" w:hAnsi="Courier New" w:cs="Courier New"/>
+        </w:rPr>
+        <w:tab/>
+      </w:r>
+      <w:r>
+        <w:rPr>
+          <w:rFonts w:ascii="Courier New" w:hAnsi="Courier New" w:cs="Courier New"/>
+        </w:rPr>
+        <w:tab/>
+      </w:r>
+      <w:r>
+        <w:rPr>
+          <w:rFonts w:ascii="Courier New" w:hAnsi="Courier New" w:cs="Courier New"/>
+        </w:rPr>
+        <w:tab/>
+        <w:t>- CARROT</w:t>
+      </w:r>
+    </w:p>
+    <w:p>
+      <w:pPr>
+        <w:pStyle w:val="PlainText"/>
+        <w:rPr>
+          <w:rFonts w:ascii="Courier New" w:hAnsi="Courier New" w:cs="Courier New"/>
+        </w:rPr>
+      </w:pPr>
+      <w:r>
+        <w:rPr>
+          <w:rFonts w:ascii="Courier New" w:hAnsi="Courier New" w:cs="Courier New"/>
+        </w:rPr>
+        <w:t>Number of Pockets</w:t>
+      </w:r>
+      <w:r>
+        <w:rPr>
+          <w:rFonts w:ascii="Courier New" w:hAnsi="Courier New" w:cs="Courier New"/>
+        </w:rPr>
+        <w:tab/>
+      </w:r>
+      <w:r>
+        <w:rPr>
+          <w:rFonts w:ascii="Courier New" w:hAnsi="Courier New" w:cs="Courier New"/>
+        </w:rPr>
+        <w:tab/>
+      </w:r>
+      <w:r>
+        <w:rPr>
+          <w:rFonts w:ascii="Courier New" w:hAnsi="Courier New" w:cs="Courier New"/>
+        </w:rPr>
+        <w:tab/>
+        <w:t>- 5</w:t>
+      </w:r>
+    </w:p>
+    <w:p>
+      <w:pPr>
+        <w:pStyle w:val="PlainText"/>
+        <w:rPr>
+          <w:rFonts w:ascii="Courier New" w:hAnsi="Courier New" w:cs="Courier New"/>
+        </w:rPr>
+      </w:pPr>
+      <w:r>
+        <w:rPr>
+          <w:rFonts w:ascii="Courier New" w:hAnsi="Courier New" w:cs="Courier New"/>
+        </w:rPr>
+        <w:t>Number of KGs</w:t>
+      </w:r>
+      <w:r>
+        <w:rPr>
+          <w:rFonts w:ascii="Courier New" w:hAnsi="Courier New" w:cs="Courier New"/>
+        </w:rPr>
+        <w:tab/>
+      </w:r>
+      <w:r>
+        <w:rPr>
+          <w:rFonts w:ascii="Courier New" w:hAnsi="Courier New" w:cs="Courier New"/>
+        </w:rPr>
+        <w:tab/>
+      </w:r>
+      <w:r>
+        <w:rPr>
+          <w:rFonts w:ascii="Courier New" w:hAnsi="Courier New" w:cs="Courier New"/>
+        </w:rPr>
+        <w:tab/>
+        <w:t>- 483</w:t>
+      </w:r>
+    </w:p>
+    <w:p>
+      <w:pPr>
+        <w:pStyle w:val="PlainText"/>
+        <w:rPr>
+          <w:rFonts w:ascii="Courier New" w:hAnsi="Courier New" w:cs="Courier New"/>
+        </w:rPr>
+      </w:pPr>
+      <w:r>
+        <w:rPr>
+          <w:rFonts w:ascii="Courier New" w:hAnsi="Courier New" w:cs="Courier New"/>
+        </w:rPr>
+        <w:t>Rate</w:t>
+      </w:r>
+      <w:r>
+        <w:rPr>
+          <w:rFonts w:ascii="Courier New" w:hAnsi="Courier New" w:cs="Courier New"/>
+        </w:rPr>
+        <w:tab/>
+      </w:r>
+      <w:r>
+        <w:rPr>
+          <w:rFonts w:ascii="Courier New" w:hAnsi="Courier New" w:cs="Courier New"/>
+        </w:rPr>
+        <w:tab/>
+      </w:r>
+      <w:r>
+        <w:rPr>
+          <w:rFonts w:ascii="Courier New" w:hAnsi="Courier New" w:cs="Courier New"/>
+        </w:rPr>
+        <w:tab/>
+      </w:r>
+      <w:r>
+        <w:rPr>
+          <w:rFonts w:ascii="Courier New" w:hAnsi="Courier New" w:cs="Courier New"/>
+        </w:rPr>
+        <w:tab/>
+      </w:r>
+      <w:r>
+        <w:rPr>
+          <w:rFonts w:ascii="Courier New" w:hAnsi="Courier New" w:cs="Courier New"/>
+        </w:rPr>
+        <w:tab/>
+        <w:t>- 30</w:t>
+      </w:r>
+    </w:p>
+    <w:p>
+      <w:pPr>
+        <w:pStyle w:val="PlainText"/>
+        <w:rPr>
+          <w:rFonts w:ascii="Courier New" w:hAnsi="Courier New" w:cs="Courier New"/>
+        </w:rPr>
+      </w:pPr>
+      <w:r>
+        <w:rPr>
+          <w:rFonts w:ascii="Courier New" w:hAnsi="Courier New" w:cs="Courier New"/>
+        </w:rPr>
+        <w:t>Transport &amp; Miscellaneous</w:t>
+      </w:r>
+      <w:r>
+        <w:rPr>
+          <w:rFonts w:ascii="Courier New" w:hAnsi="Courier New" w:cs="Courier New"/>
+        </w:rPr>
+        <w:tab/>
+        <w:t>- 825</w:t>
+      </w:r>
+    </w:p>
+    <w:p>
+      <w:pPr>
+        <w:pStyle w:val="PlainText"/>
+        <w:rPr>
+          <w:rFonts w:ascii="Courier New" w:hAnsi="Courier New" w:cs="Courier New"/>
+        </w:rPr>
+      </w:pPr>
+      <w:r>
+        <w:rPr>
+          <w:rFonts w:ascii="Courier New" w:hAnsi="Courier New" w:cs="Courier New"/>
+        </w:rPr>
+        <w:t>Total Price</w:t>
+      </w:r>
+      <w:r>
+        <w:rPr>
+          <w:rFonts w:ascii="Courier New" w:hAnsi="Courier New" w:cs="Courier New"/>
+        </w:rPr>
+        <w:tab/>
+      </w:r>
+      <w:r>
+        <w:rPr>
+          <w:rFonts w:ascii="Courier New" w:hAnsi="Courier New" w:cs="Courier New"/>
+        </w:rPr>
+        <w:tab/>
+      </w:r>
+      <w:r>
+        <w:rPr>
+          <w:rFonts w:ascii="Courier New" w:hAnsi="Courier New" w:cs="Courier New"/>
+        </w:rPr>
+        <w:tab/>
+      </w:r>
+      <w:r>
+        <w:rPr>
+          <w:rFonts w:ascii="Courier New" w:hAnsi="Courier New" w:cs="Courier New"/>
+        </w:rPr>
+        <w:tab/>
+        <w:t>- 15315.0</w:t>
+      </w:r>
+    </w:p>
+    <w:p>
+      <w:pPr>
+        <w:pStyle w:val="PlainText"/>
+        <w:rPr>
+          <w:rFonts w:ascii="Courier New" w:hAnsi="Courier New" w:cs="Courier New"/>
+          <w:b/>
+        </w:rPr>
+      </w:pPr>
+      <w:r>
+        <w:rPr>
+          <w:rFonts w:ascii="Courier New" w:hAnsi="Courier New" w:cs="Courier New"/>
+          <w:b/>
+        </w:rPr>
+        <w:t>Amount balance</w:t>
+      </w:r>
+      <w:r>
+        <w:rPr>
+          <w:rFonts w:ascii="Courier New" w:hAnsi="Courier New" w:cs="Courier New"/>
+          <w:b/>
+        </w:rPr>
+        <w:tab/>
+      </w:r>
+      <w:r>
+        <w:rPr>
+          <w:rFonts w:ascii="Courier New" w:hAnsi="Courier New" w:cs="Courier New"/>
+          <w:b/>
+        </w:rPr>
+        <w:tab/>
+      </w:r>
+      <w:r>
+        <w:rPr>
+          <w:rFonts w:ascii="Courier New" w:hAnsi="Courier New" w:cs="Courier New"/>
+          <w:b/>
+        </w:rPr>
+        <w:tab/>
+        <w:t>- 273954.0</w:t>
+      </w:r>
+    </w:p>
+    <w:p>
+      <w:pPr>
+        <w:pStyle w:val="PlainText"/>
+        <w:rPr>
+          <w:rFonts w:ascii="Courier New" w:hAnsi="Courier New" w:cs="Courier New"/>
+        </w:rPr>
+      </w:pPr>
+    </w:p>
+    <w:p>
+      <w:pPr>
+        <w:pStyle w:val="PlainText"/>
+        <w:rPr>
+          <w:rFonts w:ascii="Courier New" w:hAnsi="Courier New" w:cs="Courier New"/>
+          <w:b/>
+        </w:rPr>
+      </w:pPr>
     </w:p>
     <w:p>
       <w:pPr>
@@ -28865,7 +29245,7 @@
 </file>
 
 <file path=customXml/itemProps1.xml><?xml version="1.0" encoding="utf-8"?>
-<ds:datastoreItem xmlns:ds="http://schemas.openxmlformats.org/officeDocument/2006/customXml" ds:itemID="{ED32BBE9-75E5-4E32-A9E3-E5AF566EAF8C}">
+<ds:datastoreItem xmlns:ds="http://schemas.openxmlformats.org/officeDocument/2006/customXml" ds:itemID="{AF126711-8C6F-4E12-AC6E-0DC4046A5402}">
   <ds:schemaRefs>
     <ds:schemaRef ds:uri="http://schemas.openxmlformats.org/officeDocument/2006/bibliography"/>
   </ds:schemaRefs>

--- a/customer _details/RAMAIAH/SEP/BHADRAVATHI/MD/PURCHASE DETAILS.docx
+++ b/customer _details/RAMAIAH/SEP/BHADRAVATHI/MD/PURCHASE DETAILS.docx
@@ -26982,13 +26982,7 @@
         <w:rPr>
           <w:rFonts w:ascii="Courier New" w:hAnsi="Courier New" w:cs="Courier New"/>
         </w:rPr>
-        <w:t>SAT Jul 28</w:t>
-      </w:r>
-      <w:r>
-        <w:rPr>
-          <w:rFonts w:ascii="Courier New" w:hAnsi="Courier New" w:cs="Courier New"/>
-        </w:rPr>
-        <w:t xml:space="preserve"> 13:17:28 IST 2018</w:t>
+        <w:t>SAT Jul 28 13:17:28 IST 2018</w:t>
       </w:r>
     </w:p>
     <w:p>
@@ -27330,6 +27324,392 @@
         <w:tab/>
         <w:t>- 273954.0</w:t>
       </w:r>
+    </w:p>
+    <w:p>
+      <w:pPr>
+        <w:pStyle w:val="PlainText"/>
+        <w:rPr>
+          <w:rFonts w:ascii="Courier New" w:hAnsi="Courier New" w:cs="Courier New"/>
+          <w:b/>
+        </w:rPr>
+      </w:pPr>
+    </w:p>
+    <w:p>
+      <w:pPr>
+        <w:pStyle w:val="PlainText"/>
+        <w:rPr>
+          <w:rFonts w:ascii="Courier New" w:hAnsi="Courier New" w:cs="Courier New"/>
+        </w:rPr>
+      </w:pPr>
+      <w:r>
+        <w:rPr>
+          <w:rFonts w:ascii="Courier New" w:hAnsi="Courier New" w:cs="Courier New"/>
+        </w:rPr>
+        <w:t>SAT Sep 08</w:t>
+      </w:r>
+      <w:r>
+        <w:rPr>
+          <w:rFonts w:ascii="Courier New" w:hAnsi="Courier New" w:cs="Courier New"/>
+        </w:rPr>
+        <w:t xml:space="preserve"> 13:39:16 IST 2018</w:t>
+      </w:r>
+    </w:p>
+    <w:p>
+      <w:pPr>
+        <w:pStyle w:val="PlainText"/>
+        <w:rPr>
+          <w:rFonts w:ascii="Courier New" w:hAnsi="Courier New" w:cs="Courier New"/>
+        </w:rPr>
+      </w:pPr>
+      <w:r>
+        <w:rPr>
+          <w:rFonts w:ascii="Courier New" w:hAnsi="Courier New" w:cs="Courier New"/>
+        </w:rPr>
+        <w:t>Person Name</w:t>
+      </w:r>
+      <w:r>
+        <w:rPr>
+          <w:rFonts w:ascii="Courier New" w:hAnsi="Courier New" w:cs="Courier New"/>
+        </w:rPr>
+        <w:tab/>
+      </w:r>
+      <w:r>
+        <w:rPr>
+          <w:rFonts w:ascii="Courier New" w:hAnsi="Courier New" w:cs="Courier New"/>
+        </w:rPr>
+        <w:tab/>
+      </w:r>
+      <w:r>
+        <w:rPr>
+          <w:rFonts w:ascii="Courier New" w:hAnsi="Courier New" w:cs="Courier New"/>
+        </w:rPr>
+        <w:tab/>
+      </w:r>
+      <w:r>
+        <w:rPr>
+          <w:rFonts w:ascii="Courier New" w:hAnsi="Courier New" w:cs="Courier New"/>
+        </w:rPr>
+        <w:tab/>
+        <w:t>- MD</w:t>
+      </w:r>
+    </w:p>
+    <w:p>
+      <w:pPr>
+        <w:pStyle w:val="PlainText"/>
+        <w:rPr>
+          <w:rFonts w:ascii="Courier New" w:hAnsi="Courier New" w:cs="Courier New"/>
+        </w:rPr>
+      </w:pPr>
+      <w:r>
+        <w:rPr>
+          <w:rFonts w:ascii="Courier New" w:hAnsi="Courier New" w:cs="Courier New"/>
+        </w:rPr>
+        <w:t>Bill number</w:t>
+      </w:r>
+      <w:r>
+        <w:rPr>
+          <w:rFonts w:ascii="Courier New" w:hAnsi="Courier New" w:cs="Courier New"/>
+        </w:rPr>
+        <w:tab/>
+      </w:r>
+      <w:r>
+        <w:rPr>
+          <w:rFonts w:ascii="Courier New" w:hAnsi="Courier New" w:cs="Courier New"/>
+        </w:rPr>
+        <w:tab/>
+      </w:r>
+      <w:r>
+        <w:rPr>
+          <w:rFonts w:ascii="Courier New" w:hAnsi="Courier New" w:cs="Courier New"/>
+        </w:rPr>
+        <w:tab/>
+      </w:r>
+      <w:r>
+        <w:rPr>
+          <w:rFonts w:ascii="Courier New" w:hAnsi="Courier New" w:cs="Courier New"/>
+        </w:rPr>
+        <w:tab/>
+        <w:t>- 2851</w:t>
+      </w:r>
+    </w:p>
+    <w:p>
+      <w:pPr>
+        <w:pStyle w:val="PlainText"/>
+        <w:rPr>
+          <w:rFonts w:ascii="Courier New" w:hAnsi="Courier New" w:cs="Courier New"/>
+        </w:rPr>
+      </w:pPr>
+      <w:r>
+        <w:rPr>
+          <w:rFonts w:ascii="Courier New" w:hAnsi="Courier New" w:cs="Courier New"/>
+        </w:rPr>
+        <w:t>---------------------------------------------------------------</w:t>
+      </w:r>
+    </w:p>
+    <w:p>
+      <w:pPr>
+        <w:pStyle w:val="PlainText"/>
+        <w:rPr>
+          <w:rFonts w:ascii="Courier New" w:hAnsi="Courier New" w:cs="Courier New"/>
+        </w:rPr>
+      </w:pPr>
+      <w:r>
+        <w:rPr>
+          <w:rFonts w:ascii="Courier New" w:hAnsi="Courier New" w:cs="Courier New"/>
+        </w:rPr>
+        <w:t>Item Name</w:t>
+      </w:r>
+      <w:r>
+        <w:rPr>
+          <w:rFonts w:ascii="Courier New" w:hAnsi="Courier New" w:cs="Courier New"/>
+        </w:rPr>
+        <w:tab/>
+      </w:r>
+      <w:r>
+        <w:rPr>
+          <w:rFonts w:ascii="Courier New" w:hAnsi="Courier New" w:cs="Courier New"/>
+        </w:rPr>
+        <w:tab/>
+      </w:r>
+      <w:r>
+        <w:rPr>
+          <w:rFonts w:ascii="Courier New" w:hAnsi="Courier New" w:cs="Courier New"/>
+        </w:rPr>
+        <w:tab/>
+      </w:r>
+      <w:r>
+        <w:rPr>
+          <w:rFonts w:ascii="Courier New" w:hAnsi="Courier New" w:cs="Courier New"/>
+        </w:rPr>
+        <w:tab/>
+        <w:t>- CARROT</w:t>
+      </w:r>
+    </w:p>
+    <w:p>
+      <w:pPr>
+        <w:pStyle w:val="PlainText"/>
+        <w:rPr>
+          <w:rFonts w:ascii="Courier New" w:hAnsi="Courier New" w:cs="Courier New"/>
+        </w:rPr>
+      </w:pPr>
+      <w:r>
+        <w:rPr>
+          <w:rFonts w:ascii="Courier New" w:hAnsi="Courier New" w:cs="Courier New"/>
+        </w:rPr>
+        <w:t>Number of Pockets</w:t>
+      </w:r>
+      <w:r>
+        <w:rPr>
+          <w:rFonts w:ascii="Courier New" w:hAnsi="Courier New" w:cs="Courier New"/>
+        </w:rPr>
+        <w:tab/>
+      </w:r>
+      <w:r>
+        <w:rPr>
+          <w:rFonts w:ascii="Courier New" w:hAnsi="Courier New" w:cs="Courier New"/>
+        </w:rPr>
+        <w:tab/>
+      </w:r>
+      <w:r>
+        <w:rPr>
+          <w:rFonts w:ascii="Courier New" w:hAnsi="Courier New" w:cs="Courier New"/>
+        </w:rPr>
+        <w:tab/>
+        <w:t>- 3</w:t>
+      </w:r>
+    </w:p>
+    <w:p>
+      <w:pPr>
+        <w:pStyle w:val="PlainText"/>
+        <w:rPr>
+          <w:rFonts w:ascii="Courier New" w:hAnsi="Courier New" w:cs="Courier New"/>
+        </w:rPr>
+      </w:pPr>
+      <w:r>
+        <w:rPr>
+          <w:rFonts w:ascii="Courier New" w:hAnsi="Courier New" w:cs="Courier New"/>
+        </w:rPr>
+        <w:t>Number of KGs</w:t>
+      </w:r>
+      <w:r>
+        <w:rPr>
+          <w:rFonts w:ascii="Courier New" w:hAnsi="Courier New" w:cs="Courier New"/>
+        </w:rPr>
+        <w:tab/>
+      </w:r>
+      <w:r>
+        <w:rPr>
+          <w:rFonts w:ascii="Courier New" w:hAnsi="Courier New" w:cs="Courier New"/>
+        </w:rPr>
+        <w:tab/>
+      </w:r>
+      <w:r>
+        <w:rPr>
+          <w:rFonts w:ascii="Courier New" w:hAnsi="Courier New" w:cs="Courier New"/>
+        </w:rPr>
+        <w:tab/>
+        <w:t>- 295</w:t>
+      </w:r>
+    </w:p>
+    <w:p>
+      <w:pPr>
+        <w:pStyle w:val="PlainText"/>
+        <w:rPr>
+          <w:rFonts w:ascii="Courier New" w:hAnsi="Courier New" w:cs="Courier New"/>
+        </w:rPr>
+      </w:pPr>
+      <w:r>
+        <w:rPr>
+          <w:rFonts w:ascii="Courier New" w:hAnsi="Courier New" w:cs="Courier New"/>
+        </w:rPr>
+        <w:t>Rate</w:t>
+      </w:r>
+      <w:r>
+        <w:rPr>
+          <w:rFonts w:ascii="Courier New" w:hAnsi="Courier New" w:cs="Courier New"/>
+        </w:rPr>
+        <w:tab/>
+      </w:r>
+      <w:r>
+        <w:rPr>
+          <w:rFonts w:ascii="Courier New" w:hAnsi="Courier New" w:cs="Courier New"/>
+        </w:rPr>
+        <w:tab/>
+      </w:r>
+      <w:r>
+        <w:rPr>
+          <w:rFonts w:ascii="Courier New" w:hAnsi="Courier New" w:cs="Courier New"/>
+        </w:rPr>
+        <w:tab/>
+      </w:r>
+      <w:r>
+        <w:rPr>
+          <w:rFonts w:ascii="Courier New" w:hAnsi="Courier New" w:cs="Courier New"/>
+        </w:rPr>
+        <w:tab/>
+      </w:r>
+      <w:r>
+        <w:rPr>
+          <w:rFonts w:ascii="Courier New" w:hAnsi="Courier New" w:cs="Courier New"/>
+        </w:rPr>
+        <w:tab/>
+        <w:t>- 24</w:t>
+      </w:r>
+    </w:p>
+    <w:p>
+      <w:pPr>
+        <w:pStyle w:val="PlainText"/>
+        <w:rPr>
+          <w:rFonts w:ascii="Courier New" w:hAnsi="Courier New" w:cs="Courier New"/>
+        </w:rPr>
+      </w:pPr>
+      <w:r>
+        <w:rPr>
+          <w:rFonts w:ascii="Courier New" w:hAnsi="Courier New" w:cs="Courier New"/>
+        </w:rPr>
+        <w:t>Transport &amp; Miscellaneous</w:t>
+      </w:r>
+      <w:r>
+        <w:rPr>
+          <w:rFonts w:ascii="Courier New" w:hAnsi="Courier New" w:cs="Courier New"/>
+        </w:rPr>
+        <w:tab/>
+        <w:t>- 540</w:t>
+      </w:r>
+    </w:p>
+    <w:p>
+      <w:pPr>
+        <w:pStyle w:val="PlainText"/>
+        <w:rPr>
+          <w:rFonts w:ascii="Courier New" w:hAnsi="Courier New" w:cs="Courier New"/>
+        </w:rPr>
+      </w:pPr>
+      <w:r>
+        <w:rPr>
+          <w:rFonts w:ascii="Courier New" w:hAnsi="Courier New" w:cs="Courier New"/>
+        </w:rPr>
+        <w:t>Total Price</w:t>
+      </w:r>
+      <w:r>
+        <w:rPr>
+          <w:rFonts w:ascii="Courier New" w:hAnsi="Courier New" w:cs="Courier New"/>
+        </w:rPr>
+        <w:tab/>
+      </w:r>
+      <w:r>
+        <w:rPr>
+          <w:rFonts w:ascii="Courier New" w:hAnsi="Courier New" w:cs="Courier New"/>
+        </w:rPr>
+        <w:tab/>
+      </w:r>
+      <w:r>
+        <w:rPr>
+          <w:rFonts w:ascii="Courier New" w:hAnsi="Courier New" w:cs="Courier New"/>
+        </w:rPr>
+        <w:tab/>
+      </w:r>
+      <w:r>
+        <w:rPr>
+          <w:rFonts w:ascii="Courier New" w:hAnsi="Courier New" w:cs="Courier New"/>
+        </w:rPr>
+        <w:tab/>
+        <w:t>- 7620.0</w:t>
+      </w:r>
+    </w:p>
+    <w:p>
+      <w:pPr>
+        <w:pStyle w:val="PlainText"/>
+        <w:rPr>
+          <w:rFonts w:ascii="Courier New" w:hAnsi="Courier New" w:cs="Courier New"/>
+          <w:b/>
+        </w:rPr>
+      </w:pPr>
+      <w:r>
+        <w:rPr>
+          <w:rFonts w:ascii="Courier New" w:hAnsi="Courier New" w:cs="Courier New"/>
+          <w:b/>
+        </w:rPr>
+        <w:t>Amount balance</w:t>
+      </w:r>
+      <w:r>
+        <w:rPr>
+          <w:rFonts w:ascii="Courier New" w:hAnsi="Courier New" w:cs="Courier New"/>
+          <w:b/>
+        </w:rPr>
+        <w:tab/>
+      </w:r>
+      <w:r>
+        <w:rPr>
+          <w:rFonts w:ascii="Courier New" w:hAnsi="Courier New" w:cs="Courier New"/>
+          <w:b/>
+        </w:rPr>
+        <w:tab/>
+      </w:r>
+      <w:r>
+        <w:rPr>
+          <w:rFonts w:ascii="Courier New" w:hAnsi="Courier New" w:cs="Courier New"/>
+          <w:b/>
+        </w:rPr>
+        <w:tab/>
+        <w:t>- 281574.0</w:t>
+      </w:r>
+    </w:p>
+    <w:p>
+      <w:pPr>
+        <w:pStyle w:val="PlainText"/>
+        <w:rPr>
+          <w:rFonts w:ascii="Courier New" w:hAnsi="Courier New" w:cs="Courier New"/>
+        </w:rPr>
+      </w:pPr>
+    </w:p>
+    <w:p>
+      <w:pPr>
+        <w:pStyle w:val="PlainText"/>
+        <w:rPr>
+          <w:rFonts w:ascii="Courier New" w:hAnsi="Courier New" w:cs="Courier New"/>
+          <w:b/>
+        </w:rPr>
+      </w:pPr>
     </w:p>
     <w:p>
       <w:pPr>
@@ -29245,7 +29625,7 @@
 </file>
 
 <file path=customXml/itemProps1.xml><?xml version="1.0" encoding="utf-8"?>
-<ds:datastoreItem xmlns:ds="http://schemas.openxmlformats.org/officeDocument/2006/customXml" ds:itemID="{AF126711-8C6F-4E12-AC6E-0DC4046A5402}">
+<ds:datastoreItem xmlns:ds="http://schemas.openxmlformats.org/officeDocument/2006/customXml" ds:itemID="{628309CB-07DC-43C6-86FF-A7A825F55B87}">
   <ds:schemaRefs>
     <ds:schemaRef ds:uri="http://schemas.openxmlformats.org/officeDocument/2006/bibliography"/>
   </ds:schemaRefs>

--- a/customer _details/RAMAIAH/SEP/BHADRAVATHI/MD/PURCHASE DETAILS.docx
+++ b/customer _details/RAMAIAH/SEP/BHADRAVATHI/MD/PURCHASE DETAILS.docx
@@ -27345,13 +27345,7 @@
         <w:rPr>
           <w:rFonts w:ascii="Courier New" w:hAnsi="Courier New" w:cs="Courier New"/>
         </w:rPr>
-        <w:t>SAT Sep 08</w:t>
-      </w:r>
-      <w:r>
-        <w:rPr>
-          <w:rFonts w:ascii="Courier New" w:hAnsi="Courier New" w:cs="Courier New"/>
-        </w:rPr>
-        <w:t xml:space="preserve"> 13:39:16 IST 2018</w:t>
+        <w:t>SAT Sep 08 13:39:16 IST 2018</w:t>
       </w:r>
     </w:p>
     <w:p>
@@ -27693,6 +27687,392 @@
         <w:tab/>
         <w:t>- 281574.0</w:t>
       </w:r>
+    </w:p>
+    <w:p>
+      <w:pPr>
+        <w:pStyle w:val="PlainText"/>
+        <w:rPr>
+          <w:rFonts w:ascii="Courier New" w:hAnsi="Courier New" w:cs="Courier New"/>
+          <w:b/>
+        </w:rPr>
+      </w:pPr>
+    </w:p>
+    <w:p>
+      <w:pPr>
+        <w:pStyle w:val="PlainText"/>
+        <w:rPr>
+          <w:rFonts w:ascii="Courier New" w:hAnsi="Courier New" w:cs="Courier New"/>
+        </w:rPr>
+      </w:pPr>
+      <w:r>
+        <w:rPr>
+          <w:rFonts w:ascii="Courier New" w:hAnsi="Courier New" w:cs="Courier New"/>
+        </w:rPr>
+        <w:t>SAT SEP 29</w:t>
+      </w:r>
+      <w:r>
+        <w:rPr>
+          <w:rFonts w:ascii="Courier New" w:hAnsi="Courier New" w:cs="Courier New"/>
+        </w:rPr>
+        <w:t xml:space="preserve"> 14:51:05 IST 2018</w:t>
+      </w:r>
+    </w:p>
+    <w:p>
+      <w:pPr>
+        <w:pStyle w:val="PlainText"/>
+        <w:rPr>
+          <w:rFonts w:ascii="Courier New" w:hAnsi="Courier New" w:cs="Courier New"/>
+        </w:rPr>
+      </w:pPr>
+      <w:r>
+        <w:rPr>
+          <w:rFonts w:ascii="Courier New" w:hAnsi="Courier New" w:cs="Courier New"/>
+        </w:rPr>
+        <w:t>Person Name</w:t>
+      </w:r>
+      <w:r>
+        <w:rPr>
+          <w:rFonts w:ascii="Courier New" w:hAnsi="Courier New" w:cs="Courier New"/>
+        </w:rPr>
+        <w:tab/>
+      </w:r>
+      <w:r>
+        <w:rPr>
+          <w:rFonts w:ascii="Courier New" w:hAnsi="Courier New" w:cs="Courier New"/>
+        </w:rPr>
+        <w:tab/>
+      </w:r>
+      <w:r>
+        <w:rPr>
+          <w:rFonts w:ascii="Courier New" w:hAnsi="Courier New" w:cs="Courier New"/>
+        </w:rPr>
+        <w:tab/>
+      </w:r>
+      <w:r>
+        <w:rPr>
+          <w:rFonts w:ascii="Courier New" w:hAnsi="Courier New" w:cs="Courier New"/>
+        </w:rPr>
+        <w:tab/>
+        <w:t>- MD</w:t>
+      </w:r>
+    </w:p>
+    <w:p>
+      <w:pPr>
+        <w:pStyle w:val="PlainText"/>
+        <w:rPr>
+          <w:rFonts w:ascii="Courier New" w:hAnsi="Courier New" w:cs="Courier New"/>
+        </w:rPr>
+      </w:pPr>
+      <w:r>
+        <w:rPr>
+          <w:rFonts w:ascii="Courier New" w:hAnsi="Courier New" w:cs="Courier New"/>
+        </w:rPr>
+        <w:t>Bill number</w:t>
+      </w:r>
+      <w:r>
+        <w:rPr>
+          <w:rFonts w:ascii="Courier New" w:hAnsi="Courier New" w:cs="Courier New"/>
+        </w:rPr>
+        <w:tab/>
+      </w:r>
+      <w:r>
+        <w:rPr>
+          <w:rFonts w:ascii="Courier New" w:hAnsi="Courier New" w:cs="Courier New"/>
+        </w:rPr>
+        <w:tab/>
+      </w:r>
+      <w:r>
+        <w:rPr>
+          <w:rFonts w:ascii="Courier New" w:hAnsi="Courier New" w:cs="Courier New"/>
+        </w:rPr>
+        <w:tab/>
+      </w:r>
+      <w:r>
+        <w:rPr>
+          <w:rFonts w:ascii="Courier New" w:hAnsi="Courier New" w:cs="Courier New"/>
+        </w:rPr>
+        <w:tab/>
+        <w:t>- 2889</w:t>
+      </w:r>
+    </w:p>
+    <w:p>
+      <w:pPr>
+        <w:pStyle w:val="PlainText"/>
+        <w:rPr>
+          <w:rFonts w:ascii="Courier New" w:hAnsi="Courier New" w:cs="Courier New"/>
+        </w:rPr>
+      </w:pPr>
+      <w:r>
+        <w:rPr>
+          <w:rFonts w:ascii="Courier New" w:hAnsi="Courier New" w:cs="Courier New"/>
+        </w:rPr>
+        <w:t>---------------------------------------------------------------</w:t>
+      </w:r>
+    </w:p>
+    <w:p>
+      <w:pPr>
+        <w:pStyle w:val="PlainText"/>
+        <w:rPr>
+          <w:rFonts w:ascii="Courier New" w:hAnsi="Courier New" w:cs="Courier New"/>
+        </w:rPr>
+      </w:pPr>
+      <w:r>
+        <w:rPr>
+          <w:rFonts w:ascii="Courier New" w:hAnsi="Courier New" w:cs="Courier New"/>
+        </w:rPr>
+        <w:t>Item Name</w:t>
+      </w:r>
+      <w:r>
+        <w:rPr>
+          <w:rFonts w:ascii="Courier New" w:hAnsi="Courier New" w:cs="Courier New"/>
+        </w:rPr>
+        <w:tab/>
+      </w:r>
+      <w:r>
+        <w:rPr>
+          <w:rFonts w:ascii="Courier New" w:hAnsi="Courier New" w:cs="Courier New"/>
+        </w:rPr>
+        <w:tab/>
+      </w:r>
+      <w:r>
+        <w:rPr>
+          <w:rFonts w:ascii="Courier New" w:hAnsi="Courier New" w:cs="Courier New"/>
+        </w:rPr>
+        <w:tab/>
+      </w:r>
+      <w:r>
+        <w:rPr>
+          <w:rFonts w:ascii="Courier New" w:hAnsi="Courier New" w:cs="Courier New"/>
+        </w:rPr>
+        <w:tab/>
+        <w:t>- CARROT</w:t>
+      </w:r>
+    </w:p>
+    <w:p>
+      <w:pPr>
+        <w:pStyle w:val="PlainText"/>
+        <w:rPr>
+          <w:rFonts w:ascii="Courier New" w:hAnsi="Courier New" w:cs="Courier New"/>
+        </w:rPr>
+      </w:pPr>
+      <w:r>
+        <w:rPr>
+          <w:rFonts w:ascii="Courier New" w:hAnsi="Courier New" w:cs="Courier New"/>
+        </w:rPr>
+        <w:t>Number of Pockets</w:t>
+      </w:r>
+      <w:r>
+        <w:rPr>
+          <w:rFonts w:ascii="Courier New" w:hAnsi="Courier New" w:cs="Courier New"/>
+        </w:rPr>
+        <w:tab/>
+      </w:r>
+      <w:r>
+        <w:rPr>
+          <w:rFonts w:ascii="Courier New" w:hAnsi="Courier New" w:cs="Courier New"/>
+        </w:rPr>
+        <w:tab/>
+      </w:r>
+      <w:r>
+        <w:rPr>
+          <w:rFonts w:ascii="Courier New" w:hAnsi="Courier New" w:cs="Courier New"/>
+        </w:rPr>
+        <w:tab/>
+        <w:t>- 2</w:t>
+      </w:r>
+    </w:p>
+    <w:p>
+      <w:pPr>
+        <w:pStyle w:val="PlainText"/>
+        <w:rPr>
+          <w:rFonts w:ascii="Courier New" w:hAnsi="Courier New" w:cs="Courier New"/>
+        </w:rPr>
+      </w:pPr>
+      <w:r>
+        <w:rPr>
+          <w:rFonts w:ascii="Courier New" w:hAnsi="Courier New" w:cs="Courier New"/>
+        </w:rPr>
+        <w:t>Number of KGs</w:t>
+      </w:r>
+      <w:r>
+        <w:rPr>
+          <w:rFonts w:ascii="Courier New" w:hAnsi="Courier New" w:cs="Courier New"/>
+        </w:rPr>
+        <w:tab/>
+      </w:r>
+      <w:r>
+        <w:rPr>
+          <w:rFonts w:ascii="Courier New" w:hAnsi="Courier New" w:cs="Courier New"/>
+        </w:rPr>
+        <w:tab/>
+      </w:r>
+      <w:r>
+        <w:rPr>
+          <w:rFonts w:ascii="Courier New" w:hAnsi="Courier New" w:cs="Courier New"/>
+        </w:rPr>
+        <w:tab/>
+        <w:t>- 194</w:t>
+      </w:r>
+    </w:p>
+    <w:p>
+      <w:pPr>
+        <w:pStyle w:val="PlainText"/>
+        <w:rPr>
+          <w:rFonts w:ascii="Courier New" w:hAnsi="Courier New" w:cs="Courier New"/>
+        </w:rPr>
+      </w:pPr>
+      <w:r>
+        <w:rPr>
+          <w:rFonts w:ascii="Courier New" w:hAnsi="Courier New" w:cs="Courier New"/>
+        </w:rPr>
+        <w:t>Rate</w:t>
+      </w:r>
+      <w:r>
+        <w:rPr>
+          <w:rFonts w:ascii="Courier New" w:hAnsi="Courier New" w:cs="Courier New"/>
+        </w:rPr>
+        <w:tab/>
+      </w:r>
+      <w:r>
+        <w:rPr>
+          <w:rFonts w:ascii="Courier New" w:hAnsi="Courier New" w:cs="Courier New"/>
+        </w:rPr>
+        <w:tab/>
+      </w:r>
+      <w:r>
+        <w:rPr>
+          <w:rFonts w:ascii="Courier New" w:hAnsi="Courier New" w:cs="Courier New"/>
+        </w:rPr>
+        <w:tab/>
+      </w:r>
+      <w:r>
+        <w:rPr>
+          <w:rFonts w:ascii="Courier New" w:hAnsi="Courier New" w:cs="Courier New"/>
+        </w:rPr>
+        <w:tab/>
+      </w:r>
+      <w:r>
+        <w:rPr>
+          <w:rFonts w:ascii="Courier New" w:hAnsi="Courier New" w:cs="Courier New"/>
+        </w:rPr>
+        <w:tab/>
+        <w:t>- 24</w:t>
+      </w:r>
+    </w:p>
+    <w:p>
+      <w:pPr>
+        <w:pStyle w:val="PlainText"/>
+        <w:rPr>
+          <w:rFonts w:ascii="Courier New" w:hAnsi="Courier New" w:cs="Courier New"/>
+        </w:rPr>
+      </w:pPr>
+      <w:r>
+        <w:rPr>
+          <w:rFonts w:ascii="Courier New" w:hAnsi="Courier New" w:cs="Courier New"/>
+        </w:rPr>
+        <w:t>Transport &amp; Miscellaneous</w:t>
+      </w:r>
+      <w:r>
+        <w:rPr>
+          <w:rFonts w:ascii="Courier New" w:hAnsi="Courier New" w:cs="Courier New"/>
+        </w:rPr>
+        <w:tab/>
+        <w:t>- 230</w:t>
+      </w:r>
+    </w:p>
+    <w:p>
+      <w:pPr>
+        <w:pStyle w:val="PlainText"/>
+        <w:rPr>
+          <w:rFonts w:ascii="Courier New" w:hAnsi="Courier New" w:cs="Courier New"/>
+        </w:rPr>
+      </w:pPr>
+      <w:r>
+        <w:rPr>
+          <w:rFonts w:ascii="Courier New" w:hAnsi="Courier New" w:cs="Courier New"/>
+        </w:rPr>
+        <w:t>Total Price</w:t>
+      </w:r>
+      <w:r>
+        <w:rPr>
+          <w:rFonts w:ascii="Courier New" w:hAnsi="Courier New" w:cs="Courier New"/>
+        </w:rPr>
+        <w:tab/>
+      </w:r>
+      <w:r>
+        <w:rPr>
+          <w:rFonts w:ascii="Courier New" w:hAnsi="Courier New" w:cs="Courier New"/>
+        </w:rPr>
+        <w:tab/>
+      </w:r>
+      <w:r>
+        <w:rPr>
+          <w:rFonts w:ascii="Courier New" w:hAnsi="Courier New" w:cs="Courier New"/>
+        </w:rPr>
+        <w:tab/>
+      </w:r>
+      <w:r>
+        <w:rPr>
+          <w:rFonts w:ascii="Courier New" w:hAnsi="Courier New" w:cs="Courier New"/>
+        </w:rPr>
+        <w:tab/>
+        <w:t>- 4886.0</w:t>
+      </w:r>
+    </w:p>
+    <w:p>
+      <w:pPr>
+        <w:pStyle w:val="PlainText"/>
+        <w:rPr>
+          <w:rFonts w:ascii="Courier New" w:hAnsi="Courier New" w:cs="Courier New"/>
+          <w:b/>
+        </w:rPr>
+      </w:pPr>
+      <w:r>
+        <w:rPr>
+          <w:rFonts w:ascii="Courier New" w:hAnsi="Courier New" w:cs="Courier New"/>
+          <w:b/>
+        </w:rPr>
+        <w:t>Amount balance</w:t>
+      </w:r>
+      <w:r>
+        <w:rPr>
+          <w:rFonts w:ascii="Courier New" w:hAnsi="Courier New" w:cs="Courier New"/>
+          <w:b/>
+        </w:rPr>
+        <w:tab/>
+      </w:r>
+      <w:r>
+        <w:rPr>
+          <w:rFonts w:ascii="Courier New" w:hAnsi="Courier New" w:cs="Courier New"/>
+          <w:b/>
+        </w:rPr>
+        <w:tab/>
+      </w:r>
+      <w:r>
+        <w:rPr>
+          <w:rFonts w:ascii="Courier New" w:hAnsi="Courier New" w:cs="Courier New"/>
+          <w:b/>
+        </w:rPr>
+        <w:tab/>
+        <w:t>- 286460.0</w:t>
+      </w:r>
+    </w:p>
+    <w:p>
+      <w:pPr>
+        <w:pStyle w:val="PlainText"/>
+        <w:rPr>
+          <w:rFonts w:ascii="Courier New" w:hAnsi="Courier New" w:cs="Courier New"/>
+        </w:rPr>
+      </w:pPr>
+    </w:p>
+    <w:p>
+      <w:pPr>
+        <w:pStyle w:val="PlainText"/>
+        <w:rPr>
+          <w:rFonts w:ascii="Courier New" w:hAnsi="Courier New" w:cs="Courier New"/>
+          <w:b/>
+        </w:rPr>
+      </w:pPr>
     </w:p>
     <w:p>
       <w:pPr>
@@ -29625,7 +30005,7 @@
 </file>
 
 <file path=customXml/itemProps1.xml><?xml version="1.0" encoding="utf-8"?>
-<ds:datastoreItem xmlns:ds="http://schemas.openxmlformats.org/officeDocument/2006/customXml" ds:itemID="{628309CB-07DC-43C6-86FF-A7A825F55B87}">
+<ds:datastoreItem xmlns:ds="http://schemas.openxmlformats.org/officeDocument/2006/customXml" ds:itemID="{A5C9B6A4-1CEE-4B59-9EE7-0B796BB0322A}">
   <ds:schemaRefs>
     <ds:schemaRef ds:uri="http://schemas.openxmlformats.org/officeDocument/2006/bibliography"/>
   </ds:schemaRefs>

--- a/customer _details/RAMAIAH/SEP/BHADRAVATHI/MD/PURCHASE DETAILS.docx
+++ b/customer _details/RAMAIAH/SEP/BHADRAVATHI/MD/PURCHASE DETAILS.docx
@@ -27708,13 +27708,7 @@
         <w:rPr>
           <w:rFonts w:ascii="Courier New" w:hAnsi="Courier New" w:cs="Courier New"/>
         </w:rPr>
-        <w:t>SAT SEP 29</w:t>
-      </w:r>
-      <w:r>
-        <w:rPr>
-          <w:rFonts w:ascii="Courier New" w:hAnsi="Courier New" w:cs="Courier New"/>
-        </w:rPr>
-        <w:t xml:space="preserve"> 14:51:05 IST 2018</w:t>
+        <w:t>SAT SEP 29 14:51:05 IST 2018</w:t>
       </w:r>
     </w:p>
     <w:p>
@@ -28056,6 +28050,622 @@
         <w:tab/>
         <w:t>- 286460.0</w:t>
       </w:r>
+    </w:p>
+    <w:p>
+      <w:pPr>
+        <w:pStyle w:val="PlainText"/>
+        <w:rPr>
+          <w:rFonts w:ascii="Courier New" w:hAnsi="Courier New" w:cs="Courier New"/>
+          <w:b/>
+        </w:rPr>
+      </w:pPr>
+    </w:p>
+    <w:p>
+      <w:pPr>
+        <w:pStyle w:val="PlainText"/>
+        <w:rPr>
+          <w:rFonts w:ascii="Courier New" w:hAnsi="Courier New" w:cs="Courier New"/>
+        </w:rPr>
+      </w:pPr>
+      <w:r>
+        <w:rPr>
+          <w:rFonts w:ascii="Courier New" w:hAnsi="Courier New" w:cs="Courier New"/>
+        </w:rPr>
+        <w:t>SAT Oct 06</w:t>
+      </w:r>
+      <w:r>
+        <w:rPr>
+          <w:rFonts w:ascii="Courier New" w:hAnsi="Courier New" w:cs="Courier New"/>
+        </w:rPr>
+        <w:t xml:space="preserve"> 13:46:53 IST 2018</w:t>
+      </w:r>
+    </w:p>
+    <w:p>
+      <w:pPr>
+        <w:pStyle w:val="PlainText"/>
+        <w:rPr>
+          <w:rFonts w:ascii="Courier New" w:hAnsi="Courier New" w:cs="Courier New"/>
+        </w:rPr>
+      </w:pPr>
+      <w:r>
+        <w:rPr>
+          <w:rFonts w:ascii="Courier New" w:hAnsi="Courier New" w:cs="Courier New"/>
+        </w:rPr>
+        <w:t>Person Name</w:t>
+      </w:r>
+      <w:r>
+        <w:rPr>
+          <w:rFonts w:ascii="Courier New" w:hAnsi="Courier New" w:cs="Courier New"/>
+        </w:rPr>
+        <w:tab/>
+      </w:r>
+      <w:r>
+        <w:rPr>
+          <w:rFonts w:ascii="Courier New" w:hAnsi="Courier New" w:cs="Courier New"/>
+        </w:rPr>
+        <w:tab/>
+      </w:r>
+      <w:r>
+        <w:rPr>
+          <w:rFonts w:ascii="Courier New" w:hAnsi="Courier New" w:cs="Courier New"/>
+        </w:rPr>
+        <w:tab/>
+      </w:r>
+      <w:r>
+        <w:rPr>
+          <w:rFonts w:ascii="Courier New" w:hAnsi="Courier New" w:cs="Courier New"/>
+        </w:rPr>
+        <w:tab/>
+        <w:t>- MD</w:t>
+      </w:r>
+    </w:p>
+    <w:p>
+      <w:pPr>
+        <w:pStyle w:val="PlainText"/>
+        <w:rPr>
+          <w:rFonts w:ascii="Courier New" w:hAnsi="Courier New" w:cs="Courier New"/>
+        </w:rPr>
+      </w:pPr>
+      <w:r>
+        <w:rPr>
+          <w:rFonts w:ascii="Courier New" w:hAnsi="Courier New" w:cs="Courier New"/>
+        </w:rPr>
+        <w:t>Bill number</w:t>
+      </w:r>
+      <w:r>
+        <w:rPr>
+          <w:rFonts w:ascii="Courier New" w:hAnsi="Courier New" w:cs="Courier New"/>
+        </w:rPr>
+        <w:tab/>
+      </w:r>
+      <w:r>
+        <w:rPr>
+          <w:rFonts w:ascii="Courier New" w:hAnsi="Courier New" w:cs="Courier New"/>
+        </w:rPr>
+        <w:tab/>
+      </w:r>
+      <w:r>
+        <w:rPr>
+          <w:rFonts w:ascii="Courier New" w:hAnsi="Courier New" w:cs="Courier New"/>
+        </w:rPr>
+        <w:tab/>
+      </w:r>
+      <w:r>
+        <w:rPr>
+          <w:rFonts w:ascii="Courier New" w:hAnsi="Courier New" w:cs="Courier New"/>
+        </w:rPr>
+        <w:tab/>
+        <w:t>- 2922</w:t>
+      </w:r>
+    </w:p>
+    <w:p>
+      <w:pPr>
+        <w:pStyle w:val="PlainText"/>
+        <w:rPr>
+          <w:rFonts w:ascii="Courier New" w:hAnsi="Courier New" w:cs="Courier New"/>
+        </w:rPr>
+      </w:pPr>
+      <w:r>
+        <w:rPr>
+          <w:rFonts w:ascii="Courier New" w:hAnsi="Courier New" w:cs="Courier New"/>
+        </w:rPr>
+        <w:t>---------------------------------------------------------------</w:t>
+      </w:r>
+    </w:p>
+    <w:p>
+      <w:pPr>
+        <w:pStyle w:val="PlainText"/>
+        <w:rPr>
+          <w:rFonts w:ascii="Courier New" w:hAnsi="Courier New" w:cs="Courier New"/>
+        </w:rPr>
+      </w:pPr>
+      <w:r>
+        <w:rPr>
+          <w:rFonts w:ascii="Courier New" w:hAnsi="Courier New" w:cs="Courier New"/>
+        </w:rPr>
+        <w:t>Item Name</w:t>
+      </w:r>
+      <w:r>
+        <w:rPr>
+          <w:rFonts w:ascii="Courier New" w:hAnsi="Courier New" w:cs="Courier New"/>
+        </w:rPr>
+        <w:tab/>
+      </w:r>
+      <w:r>
+        <w:rPr>
+          <w:rFonts w:ascii="Courier New" w:hAnsi="Courier New" w:cs="Courier New"/>
+        </w:rPr>
+        <w:tab/>
+      </w:r>
+      <w:r>
+        <w:rPr>
+          <w:rFonts w:ascii="Courier New" w:hAnsi="Courier New" w:cs="Courier New"/>
+        </w:rPr>
+        <w:tab/>
+      </w:r>
+      <w:r>
+        <w:rPr>
+          <w:rFonts w:ascii="Courier New" w:hAnsi="Courier New" w:cs="Courier New"/>
+        </w:rPr>
+        <w:tab/>
+        <w:t>- CARROT</w:t>
+      </w:r>
+    </w:p>
+    <w:p>
+      <w:pPr>
+        <w:pStyle w:val="PlainText"/>
+        <w:rPr>
+          <w:rFonts w:ascii="Courier New" w:hAnsi="Courier New" w:cs="Courier New"/>
+        </w:rPr>
+      </w:pPr>
+      <w:r>
+        <w:rPr>
+          <w:rFonts w:ascii="Courier New" w:hAnsi="Courier New" w:cs="Courier New"/>
+        </w:rPr>
+        <w:t>Number of Pockets</w:t>
+      </w:r>
+      <w:r>
+        <w:rPr>
+          <w:rFonts w:ascii="Courier New" w:hAnsi="Courier New" w:cs="Courier New"/>
+        </w:rPr>
+        <w:tab/>
+      </w:r>
+      <w:r>
+        <w:rPr>
+          <w:rFonts w:ascii="Courier New" w:hAnsi="Courier New" w:cs="Courier New"/>
+        </w:rPr>
+        <w:tab/>
+      </w:r>
+      <w:r>
+        <w:rPr>
+          <w:rFonts w:ascii="Courier New" w:hAnsi="Courier New" w:cs="Courier New"/>
+        </w:rPr>
+        <w:tab/>
+        <w:t>- 2</w:t>
+      </w:r>
+    </w:p>
+    <w:p>
+      <w:pPr>
+        <w:pStyle w:val="PlainText"/>
+        <w:rPr>
+          <w:rFonts w:ascii="Courier New" w:hAnsi="Courier New" w:cs="Courier New"/>
+        </w:rPr>
+      </w:pPr>
+      <w:r>
+        <w:rPr>
+          <w:rFonts w:ascii="Courier New" w:hAnsi="Courier New" w:cs="Courier New"/>
+        </w:rPr>
+        <w:t>Number of KGs</w:t>
+      </w:r>
+      <w:r>
+        <w:rPr>
+          <w:rFonts w:ascii="Courier New" w:hAnsi="Courier New" w:cs="Courier New"/>
+        </w:rPr>
+        <w:tab/>
+      </w:r>
+      <w:r>
+        <w:rPr>
+          <w:rFonts w:ascii="Courier New" w:hAnsi="Courier New" w:cs="Courier New"/>
+        </w:rPr>
+        <w:tab/>
+      </w:r>
+      <w:r>
+        <w:rPr>
+          <w:rFonts w:ascii="Courier New" w:hAnsi="Courier New" w:cs="Courier New"/>
+        </w:rPr>
+        <w:tab/>
+        <w:t>- 179</w:t>
+      </w:r>
+    </w:p>
+    <w:p>
+      <w:pPr>
+        <w:pStyle w:val="PlainText"/>
+        <w:rPr>
+          <w:rFonts w:ascii="Courier New" w:hAnsi="Courier New" w:cs="Courier New"/>
+        </w:rPr>
+      </w:pPr>
+      <w:r>
+        <w:rPr>
+          <w:rFonts w:ascii="Courier New" w:hAnsi="Courier New" w:cs="Courier New"/>
+        </w:rPr>
+        <w:t>Rate</w:t>
+      </w:r>
+      <w:r>
+        <w:rPr>
+          <w:rFonts w:ascii="Courier New" w:hAnsi="Courier New" w:cs="Courier New"/>
+        </w:rPr>
+        <w:tab/>
+      </w:r>
+      <w:r>
+        <w:rPr>
+          <w:rFonts w:ascii="Courier New" w:hAnsi="Courier New" w:cs="Courier New"/>
+        </w:rPr>
+        <w:tab/>
+      </w:r>
+      <w:r>
+        <w:rPr>
+          <w:rFonts w:ascii="Courier New" w:hAnsi="Courier New" w:cs="Courier New"/>
+        </w:rPr>
+        <w:tab/>
+      </w:r>
+      <w:r>
+        <w:rPr>
+          <w:rFonts w:ascii="Courier New" w:hAnsi="Courier New" w:cs="Courier New"/>
+        </w:rPr>
+        <w:tab/>
+      </w:r>
+      <w:r>
+        <w:rPr>
+          <w:rFonts w:ascii="Courier New" w:hAnsi="Courier New" w:cs="Courier New"/>
+        </w:rPr>
+        <w:tab/>
+        <w:t>- 26</w:t>
+      </w:r>
+    </w:p>
+    <w:p>
+      <w:pPr>
+        <w:pStyle w:val="PlainText"/>
+        <w:rPr>
+          <w:rFonts w:ascii="Courier New" w:hAnsi="Courier New" w:cs="Courier New"/>
+        </w:rPr>
+      </w:pPr>
+      <w:r>
+        <w:rPr>
+          <w:rFonts w:ascii="Courier New" w:hAnsi="Courier New" w:cs="Courier New"/>
+        </w:rPr>
+        <w:t>Total Price</w:t>
+      </w:r>
+      <w:r>
+        <w:rPr>
+          <w:rFonts w:ascii="Courier New" w:hAnsi="Courier New" w:cs="Courier New"/>
+        </w:rPr>
+        <w:tab/>
+      </w:r>
+      <w:r>
+        <w:rPr>
+          <w:rFonts w:ascii="Courier New" w:hAnsi="Courier New" w:cs="Courier New"/>
+        </w:rPr>
+        <w:tab/>
+      </w:r>
+      <w:r>
+        <w:rPr>
+          <w:rFonts w:ascii="Courier New" w:hAnsi="Courier New" w:cs="Courier New"/>
+        </w:rPr>
+        <w:tab/>
+      </w:r>
+      <w:r>
+        <w:rPr>
+          <w:rFonts w:ascii="Courier New" w:hAnsi="Courier New" w:cs="Courier New"/>
+        </w:rPr>
+        <w:tab/>
+        <w:t>- 4654.0</w:t>
+      </w:r>
+    </w:p>
+    <w:p>
+      <w:pPr>
+        <w:pStyle w:val="PlainText"/>
+        <w:rPr>
+          <w:rFonts w:ascii="Courier New" w:hAnsi="Courier New" w:cs="Courier New"/>
+        </w:rPr>
+      </w:pPr>
+      <w:r>
+        <w:rPr>
+          <w:rFonts w:ascii="Courier New" w:hAnsi="Courier New" w:cs="Courier New"/>
+        </w:rPr>
+        <w:t>Amount balance</w:t>
+      </w:r>
+      <w:r>
+        <w:rPr>
+          <w:rFonts w:ascii="Courier New" w:hAnsi="Courier New" w:cs="Courier New"/>
+        </w:rPr>
+        <w:tab/>
+      </w:r>
+      <w:r>
+        <w:rPr>
+          <w:rFonts w:ascii="Courier New" w:hAnsi="Courier New" w:cs="Courier New"/>
+        </w:rPr>
+        <w:tab/>
+      </w:r>
+      <w:r>
+        <w:rPr>
+          <w:rFonts w:ascii="Courier New" w:hAnsi="Courier New" w:cs="Courier New"/>
+        </w:rPr>
+        <w:tab/>
+        <w:t>- 291114.0</w:t>
+      </w:r>
+    </w:p>
+    <w:p>
+      <w:pPr>
+        <w:pStyle w:val="PlainText"/>
+        <w:rPr>
+          <w:rFonts w:ascii="Courier New" w:hAnsi="Courier New" w:cs="Courier New"/>
+        </w:rPr>
+      </w:pPr>
+    </w:p>
+    <w:p>
+      <w:pPr>
+        <w:pStyle w:val="PlainText"/>
+        <w:rPr>
+          <w:rFonts w:ascii="Courier New" w:hAnsi="Courier New" w:cs="Courier New"/>
+        </w:rPr>
+      </w:pPr>
+      <w:r>
+        <w:rPr>
+          <w:rFonts w:ascii="Courier New" w:hAnsi="Courier New" w:cs="Courier New"/>
+        </w:rPr>
+        <w:t>Item Name</w:t>
+      </w:r>
+      <w:r>
+        <w:rPr>
+          <w:rFonts w:ascii="Courier New" w:hAnsi="Courier New" w:cs="Courier New"/>
+        </w:rPr>
+        <w:tab/>
+      </w:r>
+      <w:r>
+        <w:rPr>
+          <w:rFonts w:ascii="Courier New" w:hAnsi="Courier New" w:cs="Courier New"/>
+        </w:rPr>
+        <w:tab/>
+      </w:r>
+      <w:r>
+        <w:rPr>
+          <w:rFonts w:ascii="Courier New" w:hAnsi="Courier New" w:cs="Courier New"/>
+        </w:rPr>
+        <w:tab/>
+      </w:r>
+      <w:r>
+        <w:rPr>
+          <w:rFonts w:ascii="Courier New" w:hAnsi="Courier New" w:cs="Courier New"/>
+        </w:rPr>
+        <w:tab/>
+        <w:t>- CARROT</w:t>
+      </w:r>
+    </w:p>
+    <w:p>
+      <w:pPr>
+        <w:pStyle w:val="PlainText"/>
+        <w:rPr>
+          <w:rFonts w:ascii="Courier New" w:hAnsi="Courier New" w:cs="Courier New"/>
+        </w:rPr>
+      </w:pPr>
+      <w:r>
+        <w:rPr>
+          <w:rFonts w:ascii="Courier New" w:hAnsi="Courier New" w:cs="Courier New"/>
+        </w:rPr>
+        <w:t>Number of Pockets</w:t>
+      </w:r>
+      <w:r>
+        <w:rPr>
+          <w:rFonts w:ascii="Courier New" w:hAnsi="Courier New" w:cs="Courier New"/>
+        </w:rPr>
+        <w:tab/>
+      </w:r>
+      <w:r>
+        <w:rPr>
+          <w:rFonts w:ascii="Courier New" w:hAnsi="Courier New" w:cs="Courier New"/>
+        </w:rPr>
+        <w:tab/>
+      </w:r>
+      <w:r>
+        <w:rPr>
+          <w:rFonts w:ascii="Courier New" w:hAnsi="Courier New" w:cs="Courier New"/>
+        </w:rPr>
+        <w:tab/>
+        <w:t>- 2</w:t>
+      </w:r>
+    </w:p>
+    <w:p>
+      <w:pPr>
+        <w:pStyle w:val="PlainText"/>
+        <w:rPr>
+          <w:rFonts w:ascii="Courier New" w:hAnsi="Courier New" w:cs="Courier New"/>
+        </w:rPr>
+      </w:pPr>
+      <w:r>
+        <w:rPr>
+          <w:rFonts w:ascii="Courier New" w:hAnsi="Courier New" w:cs="Courier New"/>
+        </w:rPr>
+        <w:t>Number of KGs</w:t>
+      </w:r>
+      <w:r>
+        <w:rPr>
+          <w:rFonts w:ascii="Courier New" w:hAnsi="Courier New" w:cs="Courier New"/>
+        </w:rPr>
+        <w:tab/>
+      </w:r>
+      <w:r>
+        <w:rPr>
+          <w:rFonts w:ascii="Courier New" w:hAnsi="Courier New" w:cs="Courier New"/>
+        </w:rPr>
+        <w:tab/>
+      </w:r>
+      <w:r>
+        <w:rPr>
+          <w:rFonts w:ascii="Courier New" w:hAnsi="Courier New" w:cs="Courier New"/>
+        </w:rPr>
+        <w:tab/>
+        <w:t>- 191</w:t>
+      </w:r>
+    </w:p>
+    <w:p>
+      <w:pPr>
+        <w:pStyle w:val="PlainText"/>
+        <w:rPr>
+          <w:rFonts w:ascii="Courier New" w:hAnsi="Courier New" w:cs="Courier New"/>
+        </w:rPr>
+      </w:pPr>
+      <w:r>
+        <w:rPr>
+          <w:rFonts w:ascii="Courier New" w:hAnsi="Courier New" w:cs="Courier New"/>
+        </w:rPr>
+        <w:t>Rate</w:t>
+      </w:r>
+      <w:r>
+        <w:rPr>
+          <w:rFonts w:ascii="Courier New" w:hAnsi="Courier New" w:cs="Courier New"/>
+        </w:rPr>
+        <w:tab/>
+      </w:r>
+      <w:r>
+        <w:rPr>
+          <w:rFonts w:ascii="Courier New" w:hAnsi="Courier New" w:cs="Courier New"/>
+        </w:rPr>
+        <w:tab/>
+      </w:r>
+      <w:r>
+        <w:rPr>
+          <w:rFonts w:ascii="Courier New" w:hAnsi="Courier New" w:cs="Courier New"/>
+        </w:rPr>
+        <w:tab/>
+      </w:r>
+      <w:r>
+        <w:rPr>
+          <w:rFonts w:ascii="Courier New" w:hAnsi="Courier New" w:cs="Courier New"/>
+        </w:rPr>
+        <w:tab/>
+      </w:r>
+      <w:r>
+        <w:rPr>
+          <w:rFonts w:ascii="Courier New" w:hAnsi="Courier New" w:cs="Courier New"/>
+        </w:rPr>
+        <w:tab/>
+        <w:t>- 26</w:t>
+      </w:r>
+    </w:p>
+    <w:p>
+      <w:pPr>
+        <w:pStyle w:val="PlainText"/>
+        <w:rPr>
+          <w:rFonts w:ascii="Courier New" w:hAnsi="Courier New" w:cs="Courier New"/>
+        </w:rPr>
+      </w:pPr>
+      <w:r>
+        <w:rPr>
+          <w:rFonts w:ascii="Courier New" w:hAnsi="Courier New" w:cs="Courier New"/>
+        </w:rPr>
+        <w:t>Transport &amp; Miscellaneous</w:t>
+      </w:r>
+      <w:r>
+        <w:rPr>
+          <w:rFonts w:ascii="Courier New" w:hAnsi="Courier New" w:cs="Courier New"/>
+        </w:rPr>
+        <w:tab/>
+        <w:t>- 300</w:t>
+      </w:r>
+    </w:p>
+    <w:p>
+      <w:pPr>
+        <w:pStyle w:val="PlainText"/>
+        <w:rPr>
+          <w:rFonts w:ascii="Courier New" w:hAnsi="Courier New" w:cs="Courier New"/>
+        </w:rPr>
+      </w:pPr>
+      <w:r>
+        <w:rPr>
+          <w:rFonts w:ascii="Courier New" w:hAnsi="Courier New" w:cs="Courier New"/>
+        </w:rPr>
+        <w:t>Total Price</w:t>
+      </w:r>
+      <w:r>
+        <w:rPr>
+          <w:rFonts w:ascii="Courier New" w:hAnsi="Courier New" w:cs="Courier New"/>
+        </w:rPr>
+        <w:tab/>
+      </w:r>
+      <w:r>
+        <w:rPr>
+          <w:rFonts w:ascii="Courier New" w:hAnsi="Courier New" w:cs="Courier New"/>
+        </w:rPr>
+        <w:tab/>
+      </w:r>
+      <w:r>
+        <w:rPr>
+          <w:rFonts w:ascii="Courier New" w:hAnsi="Courier New" w:cs="Courier New"/>
+        </w:rPr>
+        <w:tab/>
+      </w:r>
+      <w:r>
+        <w:rPr>
+          <w:rFonts w:ascii="Courier New" w:hAnsi="Courier New" w:cs="Courier New"/>
+        </w:rPr>
+        <w:tab/>
+        <w:t>- 5266.0</w:t>
+      </w:r>
+    </w:p>
+    <w:p>
+      <w:pPr>
+        <w:pStyle w:val="PlainText"/>
+        <w:rPr>
+          <w:rFonts w:ascii="Courier New" w:hAnsi="Courier New" w:cs="Courier New"/>
+          <w:b/>
+        </w:rPr>
+      </w:pPr>
+      <w:r>
+        <w:rPr>
+          <w:rFonts w:ascii="Courier New" w:hAnsi="Courier New" w:cs="Courier New"/>
+          <w:b/>
+        </w:rPr>
+        <w:t>Amount balance</w:t>
+      </w:r>
+      <w:r>
+        <w:rPr>
+          <w:rFonts w:ascii="Courier New" w:hAnsi="Courier New" w:cs="Courier New"/>
+          <w:b/>
+        </w:rPr>
+        <w:tab/>
+      </w:r>
+      <w:r>
+        <w:rPr>
+          <w:rFonts w:ascii="Courier New" w:hAnsi="Courier New" w:cs="Courier New"/>
+          <w:b/>
+        </w:rPr>
+        <w:tab/>
+      </w:r>
+      <w:r>
+        <w:rPr>
+          <w:rFonts w:ascii="Courier New" w:hAnsi="Courier New" w:cs="Courier New"/>
+          <w:b/>
+        </w:rPr>
+        <w:tab/>
+        <w:t>- 296380.0</w:t>
+      </w:r>
+    </w:p>
+    <w:p>
+      <w:pPr>
+        <w:pStyle w:val="PlainText"/>
+        <w:rPr>
+          <w:rFonts w:ascii="Courier New" w:hAnsi="Courier New" w:cs="Courier New"/>
+        </w:rPr>
+      </w:pPr>
+    </w:p>
+    <w:p>
+      <w:pPr>
+        <w:pStyle w:val="PlainText"/>
+        <w:rPr>
+          <w:rFonts w:ascii="Courier New" w:hAnsi="Courier New" w:cs="Courier New"/>
+          <w:b/>
+        </w:rPr>
+      </w:pPr>
     </w:p>
     <w:p>
       <w:pPr>
@@ -30005,7 +30615,7 @@
 </file>
 
 <file path=customXml/itemProps1.xml><?xml version="1.0" encoding="utf-8"?>
-<ds:datastoreItem xmlns:ds="http://schemas.openxmlformats.org/officeDocument/2006/customXml" ds:itemID="{A5C9B6A4-1CEE-4B59-9EE7-0B796BB0322A}">
+<ds:datastoreItem xmlns:ds="http://schemas.openxmlformats.org/officeDocument/2006/customXml" ds:itemID="{20948CF9-C5A5-4058-99C5-9C7BEC1B6C78}">
   <ds:schemaRefs>
     <ds:schemaRef ds:uri="http://schemas.openxmlformats.org/officeDocument/2006/bibliography"/>
   </ds:schemaRefs>

--- a/customer _details/RAMAIAH/SEP/BHADRAVATHI/MD/PURCHASE DETAILS.docx
+++ b/customer _details/RAMAIAH/SEP/BHADRAVATHI/MD/PURCHASE DETAILS.docx
@@ -28071,13 +28071,7 @@
         <w:rPr>
           <w:rFonts w:ascii="Courier New" w:hAnsi="Courier New" w:cs="Courier New"/>
         </w:rPr>
-        <w:t>SAT Oct 06</w:t>
-      </w:r>
-      <w:r>
-        <w:rPr>
-          <w:rFonts w:ascii="Courier New" w:hAnsi="Courier New" w:cs="Courier New"/>
-        </w:rPr>
-        <w:t xml:space="preserve"> 13:46:53 IST 2018</w:t>
+        <w:t>SAT Oct 06 13:46:53 IST 2018</w:t>
       </w:r>
     </w:p>
     <w:p>
@@ -28649,6 +28643,392 @@
         <w:tab/>
         <w:t>- 296380.0</w:t>
       </w:r>
+    </w:p>
+    <w:p>
+      <w:pPr>
+        <w:pStyle w:val="PlainText"/>
+        <w:rPr>
+          <w:rFonts w:ascii="Courier New" w:hAnsi="Courier New" w:cs="Courier New"/>
+          <w:b/>
+        </w:rPr>
+      </w:pPr>
+    </w:p>
+    <w:p>
+      <w:pPr>
+        <w:pStyle w:val="PlainText"/>
+        <w:rPr>
+          <w:rFonts w:ascii="Courier New" w:hAnsi="Courier New" w:cs="Courier New"/>
+        </w:rPr>
+      </w:pPr>
+      <w:r>
+        <w:rPr>
+          <w:rFonts w:ascii="Courier New" w:hAnsi="Courier New" w:cs="Courier New"/>
+        </w:rPr>
+        <w:t>SAT Oct 13</w:t>
+      </w:r>
+      <w:r>
+        <w:rPr>
+          <w:rFonts w:ascii="Courier New" w:hAnsi="Courier New" w:cs="Courier New"/>
+        </w:rPr>
+        <w:t xml:space="preserve"> 15:01:58 IST 2018</w:t>
+      </w:r>
+    </w:p>
+    <w:p>
+      <w:pPr>
+        <w:pStyle w:val="PlainText"/>
+        <w:rPr>
+          <w:rFonts w:ascii="Courier New" w:hAnsi="Courier New" w:cs="Courier New"/>
+        </w:rPr>
+      </w:pPr>
+      <w:r>
+        <w:rPr>
+          <w:rFonts w:ascii="Courier New" w:hAnsi="Courier New" w:cs="Courier New"/>
+        </w:rPr>
+        <w:t>Person Name</w:t>
+      </w:r>
+      <w:r>
+        <w:rPr>
+          <w:rFonts w:ascii="Courier New" w:hAnsi="Courier New" w:cs="Courier New"/>
+        </w:rPr>
+        <w:tab/>
+      </w:r>
+      <w:r>
+        <w:rPr>
+          <w:rFonts w:ascii="Courier New" w:hAnsi="Courier New" w:cs="Courier New"/>
+        </w:rPr>
+        <w:tab/>
+      </w:r>
+      <w:r>
+        <w:rPr>
+          <w:rFonts w:ascii="Courier New" w:hAnsi="Courier New" w:cs="Courier New"/>
+        </w:rPr>
+        <w:tab/>
+      </w:r>
+      <w:r>
+        <w:rPr>
+          <w:rFonts w:ascii="Courier New" w:hAnsi="Courier New" w:cs="Courier New"/>
+        </w:rPr>
+        <w:tab/>
+        <w:t>- MD</w:t>
+      </w:r>
+    </w:p>
+    <w:p>
+      <w:pPr>
+        <w:pStyle w:val="PlainText"/>
+        <w:rPr>
+          <w:rFonts w:ascii="Courier New" w:hAnsi="Courier New" w:cs="Courier New"/>
+        </w:rPr>
+      </w:pPr>
+      <w:r>
+        <w:rPr>
+          <w:rFonts w:ascii="Courier New" w:hAnsi="Courier New" w:cs="Courier New"/>
+        </w:rPr>
+        <w:t>Bill number</w:t>
+      </w:r>
+      <w:r>
+        <w:rPr>
+          <w:rFonts w:ascii="Courier New" w:hAnsi="Courier New" w:cs="Courier New"/>
+        </w:rPr>
+        <w:tab/>
+      </w:r>
+      <w:r>
+        <w:rPr>
+          <w:rFonts w:ascii="Courier New" w:hAnsi="Courier New" w:cs="Courier New"/>
+        </w:rPr>
+        <w:tab/>
+      </w:r>
+      <w:r>
+        <w:rPr>
+          <w:rFonts w:ascii="Courier New" w:hAnsi="Courier New" w:cs="Courier New"/>
+        </w:rPr>
+        <w:tab/>
+      </w:r>
+      <w:r>
+        <w:rPr>
+          <w:rFonts w:ascii="Courier New" w:hAnsi="Courier New" w:cs="Courier New"/>
+        </w:rPr>
+        <w:tab/>
+        <w:t>- 2938</w:t>
+      </w:r>
+    </w:p>
+    <w:p>
+      <w:pPr>
+        <w:pStyle w:val="PlainText"/>
+        <w:rPr>
+          <w:rFonts w:ascii="Courier New" w:hAnsi="Courier New" w:cs="Courier New"/>
+        </w:rPr>
+      </w:pPr>
+      <w:r>
+        <w:rPr>
+          <w:rFonts w:ascii="Courier New" w:hAnsi="Courier New" w:cs="Courier New"/>
+        </w:rPr>
+        <w:t>---------------------------------------------------------------</w:t>
+      </w:r>
+    </w:p>
+    <w:p>
+      <w:pPr>
+        <w:pStyle w:val="PlainText"/>
+        <w:rPr>
+          <w:rFonts w:ascii="Courier New" w:hAnsi="Courier New" w:cs="Courier New"/>
+        </w:rPr>
+      </w:pPr>
+      <w:r>
+        <w:rPr>
+          <w:rFonts w:ascii="Courier New" w:hAnsi="Courier New" w:cs="Courier New"/>
+        </w:rPr>
+        <w:t>Item Name</w:t>
+      </w:r>
+      <w:r>
+        <w:rPr>
+          <w:rFonts w:ascii="Courier New" w:hAnsi="Courier New" w:cs="Courier New"/>
+        </w:rPr>
+        <w:tab/>
+      </w:r>
+      <w:r>
+        <w:rPr>
+          <w:rFonts w:ascii="Courier New" w:hAnsi="Courier New" w:cs="Courier New"/>
+        </w:rPr>
+        <w:tab/>
+      </w:r>
+      <w:r>
+        <w:rPr>
+          <w:rFonts w:ascii="Courier New" w:hAnsi="Courier New" w:cs="Courier New"/>
+        </w:rPr>
+        <w:tab/>
+      </w:r>
+      <w:r>
+        <w:rPr>
+          <w:rFonts w:ascii="Courier New" w:hAnsi="Courier New" w:cs="Courier New"/>
+        </w:rPr>
+        <w:tab/>
+        <w:t>- CARROT</w:t>
+      </w:r>
+    </w:p>
+    <w:p>
+      <w:pPr>
+        <w:pStyle w:val="PlainText"/>
+        <w:rPr>
+          <w:rFonts w:ascii="Courier New" w:hAnsi="Courier New" w:cs="Courier New"/>
+        </w:rPr>
+      </w:pPr>
+      <w:r>
+        <w:rPr>
+          <w:rFonts w:ascii="Courier New" w:hAnsi="Courier New" w:cs="Courier New"/>
+        </w:rPr>
+        <w:t>Number of Pockets</w:t>
+      </w:r>
+      <w:r>
+        <w:rPr>
+          <w:rFonts w:ascii="Courier New" w:hAnsi="Courier New" w:cs="Courier New"/>
+        </w:rPr>
+        <w:tab/>
+      </w:r>
+      <w:r>
+        <w:rPr>
+          <w:rFonts w:ascii="Courier New" w:hAnsi="Courier New" w:cs="Courier New"/>
+        </w:rPr>
+        <w:tab/>
+      </w:r>
+      <w:r>
+        <w:rPr>
+          <w:rFonts w:ascii="Courier New" w:hAnsi="Courier New" w:cs="Courier New"/>
+        </w:rPr>
+        <w:tab/>
+        <w:t>- 2</w:t>
+      </w:r>
+    </w:p>
+    <w:p>
+      <w:pPr>
+        <w:pStyle w:val="PlainText"/>
+        <w:rPr>
+          <w:rFonts w:ascii="Courier New" w:hAnsi="Courier New" w:cs="Courier New"/>
+        </w:rPr>
+      </w:pPr>
+      <w:r>
+        <w:rPr>
+          <w:rFonts w:ascii="Courier New" w:hAnsi="Courier New" w:cs="Courier New"/>
+        </w:rPr>
+        <w:t>Number of KGs</w:t>
+      </w:r>
+      <w:r>
+        <w:rPr>
+          <w:rFonts w:ascii="Courier New" w:hAnsi="Courier New" w:cs="Courier New"/>
+        </w:rPr>
+        <w:tab/>
+      </w:r>
+      <w:r>
+        <w:rPr>
+          <w:rFonts w:ascii="Courier New" w:hAnsi="Courier New" w:cs="Courier New"/>
+        </w:rPr>
+        <w:tab/>
+      </w:r>
+      <w:r>
+        <w:rPr>
+          <w:rFonts w:ascii="Courier New" w:hAnsi="Courier New" w:cs="Courier New"/>
+        </w:rPr>
+        <w:tab/>
+        <w:t>- 197</w:t>
+      </w:r>
+    </w:p>
+    <w:p>
+      <w:pPr>
+        <w:pStyle w:val="PlainText"/>
+        <w:rPr>
+          <w:rFonts w:ascii="Courier New" w:hAnsi="Courier New" w:cs="Courier New"/>
+        </w:rPr>
+      </w:pPr>
+      <w:r>
+        <w:rPr>
+          <w:rFonts w:ascii="Courier New" w:hAnsi="Courier New" w:cs="Courier New"/>
+        </w:rPr>
+        <w:t>Rate</w:t>
+      </w:r>
+      <w:r>
+        <w:rPr>
+          <w:rFonts w:ascii="Courier New" w:hAnsi="Courier New" w:cs="Courier New"/>
+        </w:rPr>
+        <w:tab/>
+      </w:r>
+      <w:r>
+        <w:rPr>
+          <w:rFonts w:ascii="Courier New" w:hAnsi="Courier New" w:cs="Courier New"/>
+        </w:rPr>
+        <w:tab/>
+      </w:r>
+      <w:r>
+        <w:rPr>
+          <w:rFonts w:ascii="Courier New" w:hAnsi="Courier New" w:cs="Courier New"/>
+        </w:rPr>
+        <w:tab/>
+      </w:r>
+      <w:r>
+        <w:rPr>
+          <w:rFonts w:ascii="Courier New" w:hAnsi="Courier New" w:cs="Courier New"/>
+        </w:rPr>
+        <w:tab/>
+      </w:r>
+      <w:r>
+        <w:rPr>
+          <w:rFonts w:ascii="Courier New" w:hAnsi="Courier New" w:cs="Courier New"/>
+        </w:rPr>
+        <w:tab/>
+        <w:t>- 30</w:t>
+      </w:r>
+    </w:p>
+    <w:p>
+      <w:pPr>
+        <w:pStyle w:val="PlainText"/>
+        <w:rPr>
+          <w:rFonts w:ascii="Courier New" w:hAnsi="Courier New" w:cs="Courier New"/>
+        </w:rPr>
+      </w:pPr>
+      <w:r>
+        <w:rPr>
+          <w:rFonts w:ascii="Courier New" w:hAnsi="Courier New" w:cs="Courier New"/>
+        </w:rPr>
+        <w:t>Transport &amp; Miscellaneous</w:t>
+      </w:r>
+      <w:r>
+        <w:rPr>
+          <w:rFonts w:ascii="Courier New" w:hAnsi="Courier New" w:cs="Courier New"/>
+        </w:rPr>
+        <w:tab/>
+        <w:t>- 390</w:t>
+      </w:r>
+    </w:p>
+    <w:p>
+      <w:pPr>
+        <w:pStyle w:val="PlainText"/>
+        <w:rPr>
+          <w:rFonts w:ascii="Courier New" w:hAnsi="Courier New" w:cs="Courier New"/>
+        </w:rPr>
+      </w:pPr>
+      <w:r>
+        <w:rPr>
+          <w:rFonts w:ascii="Courier New" w:hAnsi="Courier New" w:cs="Courier New"/>
+        </w:rPr>
+        <w:t>Total Price</w:t>
+      </w:r>
+      <w:r>
+        <w:rPr>
+          <w:rFonts w:ascii="Courier New" w:hAnsi="Courier New" w:cs="Courier New"/>
+        </w:rPr>
+        <w:tab/>
+      </w:r>
+      <w:r>
+        <w:rPr>
+          <w:rFonts w:ascii="Courier New" w:hAnsi="Courier New" w:cs="Courier New"/>
+        </w:rPr>
+        <w:tab/>
+      </w:r>
+      <w:r>
+        <w:rPr>
+          <w:rFonts w:ascii="Courier New" w:hAnsi="Courier New" w:cs="Courier New"/>
+        </w:rPr>
+        <w:tab/>
+      </w:r>
+      <w:r>
+        <w:rPr>
+          <w:rFonts w:ascii="Courier New" w:hAnsi="Courier New" w:cs="Courier New"/>
+        </w:rPr>
+        <w:tab/>
+        <w:t>- 6300.0</w:t>
+      </w:r>
+    </w:p>
+    <w:p>
+      <w:pPr>
+        <w:pStyle w:val="PlainText"/>
+        <w:rPr>
+          <w:rFonts w:ascii="Courier New" w:hAnsi="Courier New" w:cs="Courier New"/>
+          <w:b/>
+        </w:rPr>
+      </w:pPr>
+      <w:r>
+        <w:rPr>
+          <w:rFonts w:ascii="Courier New" w:hAnsi="Courier New" w:cs="Courier New"/>
+          <w:b/>
+        </w:rPr>
+        <w:t>Amount balance</w:t>
+      </w:r>
+      <w:r>
+        <w:rPr>
+          <w:rFonts w:ascii="Courier New" w:hAnsi="Courier New" w:cs="Courier New"/>
+          <w:b/>
+        </w:rPr>
+        <w:tab/>
+      </w:r>
+      <w:r>
+        <w:rPr>
+          <w:rFonts w:ascii="Courier New" w:hAnsi="Courier New" w:cs="Courier New"/>
+          <w:b/>
+        </w:rPr>
+        <w:tab/>
+      </w:r>
+      <w:r>
+        <w:rPr>
+          <w:rFonts w:ascii="Courier New" w:hAnsi="Courier New" w:cs="Courier New"/>
+          <w:b/>
+        </w:rPr>
+        <w:tab/>
+        <w:t>- 302680.0</w:t>
+      </w:r>
+    </w:p>
+    <w:p>
+      <w:pPr>
+        <w:pStyle w:val="PlainText"/>
+        <w:rPr>
+          <w:rFonts w:ascii="Courier New" w:hAnsi="Courier New" w:cs="Courier New"/>
+        </w:rPr>
+      </w:pPr>
+    </w:p>
+    <w:p>
+      <w:pPr>
+        <w:pStyle w:val="PlainText"/>
+        <w:rPr>
+          <w:rFonts w:ascii="Courier New" w:hAnsi="Courier New" w:cs="Courier New"/>
+          <w:b/>
+        </w:rPr>
+      </w:pPr>
     </w:p>
     <w:p>
       <w:pPr>
@@ -30615,7 +30995,7 @@
 </file>
 
 <file path=customXml/itemProps1.xml><?xml version="1.0" encoding="utf-8"?>
-<ds:datastoreItem xmlns:ds="http://schemas.openxmlformats.org/officeDocument/2006/customXml" ds:itemID="{20948CF9-C5A5-4058-99C5-9C7BEC1B6C78}">
+<ds:datastoreItem xmlns:ds="http://schemas.openxmlformats.org/officeDocument/2006/customXml" ds:itemID="{788EBF68-D1B6-4031-87EB-0D0D049AF20C}">
   <ds:schemaRefs>
     <ds:schemaRef ds:uri="http://schemas.openxmlformats.org/officeDocument/2006/bibliography"/>
   </ds:schemaRefs>

--- a/customer _details/RAMAIAH/SEP/BHADRAVATHI/MD/PURCHASE DETAILS.docx
+++ b/customer _details/RAMAIAH/SEP/BHADRAVATHI/MD/PURCHASE DETAILS.docx
@@ -28664,13 +28664,7 @@
         <w:rPr>
           <w:rFonts w:ascii="Courier New" w:hAnsi="Courier New" w:cs="Courier New"/>
         </w:rPr>
-        <w:t>SAT Oct 13</w:t>
-      </w:r>
-      <w:r>
-        <w:rPr>
-          <w:rFonts w:ascii="Courier New" w:hAnsi="Courier New" w:cs="Courier New"/>
-        </w:rPr>
-        <w:t xml:space="preserve"> 15:01:58 IST 2018</w:t>
+        <w:t>SAT Oct 13 15:01:58 IST 2018</w:t>
       </w:r>
     </w:p>
     <w:p>
@@ -29012,6 +29006,247 @@
         <w:tab/>
         <w:t>- 302680.0</w:t>
       </w:r>
+    </w:p>
+    <w:p>
+      <w:pPr>
+        <w:pStyle w:val="PlainText"/>
+        <w:rPr>
+          <w:rFonts w:ascii="Courier New" w:hAnsi="Courier New" w:cs="Courier New"/>
+          <w:b/>
+        </w:rPr>
+      </w:pPr>
+    </w:p>
+    <w:p>
+      <w:pPr>
+        <w:pStyle w:val="PlainText"/>
+        <w:rPr>
+          <w:rFonts w:ascii="Courier New" w:hAnsi="Courier New" w:cs="Courier New"/>
+        </w:rPr>
+      </w:pPr>
+      <w:r>
+        <w:rPr>
+          <w:rFonts w:ascii="Courier New" w:hAnsi="Courier New" w:cs="Courier New"/>
+        </w:rPr>
+        <w:t>TUE Oct 16</w:t>
+      </w:r>
+      <w:r>
+        <w:rPr>
+          <w:rFonts w:ascii="Courier New" w:hAnsi="Courier New" w:cs="Courier New"/>
+        </w:rPr>
+        <w:t xml:space="preserve"> 14:46:29 IST 2018</w:t>
+      </w:r>
+    </w:p>
+    <w:p>
+      <w:pPr>
+        <w:pStyle w:val="PlainText"/>
+        <w:rPr>
+          <w:rFonts w:ascii="Courier New" w:hAnsi="Courier New" w:cs="Courier New"/>
+        </w:rPr>
+      </w:pPr>
+      <w:r>
+        <w:rPr>
+          <w:rFonts w:ascii="Courier New" w:hAnsi="Courier New" w:cs="Courier New"/>
+        </w:rPr>
+        <w:t>Person Name</w:t>
+      </w:r>
+      <w:r>
+        <w:rPr>
+          <w:rFonts w:ascii="Courier New" w:hAnsi="Courier New" w:cs="Courier New"/>
+        </w:rPr>
+        <w:tab/>
+      </w:r>
+      <w:r>
+        <w:rPr>
+          <w:rFonts w:ascii="Courier New" w:hAnsi="Courier New" w:cs="Courier New"/>
+        </w:rPr>
+        <w:tab/>
+      </w:r>
+      <w:r>
+        <w:rPr>
+          <w:rFonts w:ascii="Courier New" w:hAnsi="Courier New" w:cs="Courier New"/>
+        </w:rPr>
+        <w:tab/>
+      </w:r>
+      <w:r>
+        <w:rPr>
+          <w:rFonts w:ascii="Courier New" w:hAnsi="Courier New" w:cs="Courier New"/>
+        </w:rPr>
+        <w:tab/>
+        <w:t>- MD</w:t>
+      </w:r>
+    </w:p>
+    <w:p>
+      <w:pPr>
+        <w:pStyle w:val="PlainText"/>
+        <w:rPr>
+          <w:rFonts w:ascii="Courier New" w:hAnsi="Courier New" w:cs="Courier New"/>
+        </w:rPr>
+      </w:pPr>
+      <w:r>
+        <w:rPr>
+          <w:rFonts w:ascii="Courier New" w:hAnsi="Courier New" w:cs="Courier New"/>
+        </w:rPr>
+        <w:t>---------------------------------------------------------------</w:t>
+      </w:r>
+    </w:p>
+    <w:p>
+      <w:pPr>
+        <w:pStyle w:val="PlainText"/>
+        <w:rPr>
+          <w:rFonts w:ascii="Courier New" w:hAnsi="Courier New" w:cs="Courier New"/>
+        </w:rPr>
+      </w:pPr>
+      <w:r>
+        <w:rPr>
+          <w:rFonts w:ascii="Courier New" w:hAnsi="Courier New" w:cs="Courier New"/>
+        </w:rPr>
+        <w:t>Item Name</w:t>
+      </w:r>
+      <w:r>
+        <w:rPr>
+          <w:rFonts w:ascii="Courier New" w:hAnsi="Courier New" w:cs="Courier New"/>
+        </w:rPr>
+        <w:tab/>
+      </w:r>
+      <w:r>
+        <w:rPr>
+          <w:rFonts w:ascii="Courier New" w:hAnsi="Courier New" w:cs="Courier New"/>
+        </w:rPr>
+        <w:tab/>
+      </w:r>
+      <w:r>
+        <w:rPr>
+          <w:rFonts w:ascii="Courier New" w:hAnsi="Courier New" w:cs="Courier New"/>
+        </w:rPr>
+        <w:tab/>
+      </w:r>
+      <w:r>
+        <w:rPr>
+          <w:rFonts w:ascii="Courier New" w:hAnsi="Courier New" w:cs="Courier New"/>
+        </w:rPr>
+        <w:tab/>
+        <w:t>- CARROT</w:t>
+      </w:r>
+    </w:p>
+    <w:p>
+      <w:pPr>
+        <w:pStyle w:val="PlainText"/>
+        <w:rPr>
+          <w:rFonts w:ascii="Courier New" w:hAnsi="Courier New" w:cs="Courier New"/>
+          <w:color w:val="FF0000"/>
+        </w:rPr>
+      </w:pPr>
+      <w:r>
+        <w:rPr>
+          <w:rFonts w:ascii="Courier New" w:hAnsi="Courier New" w:cs="Courier New"/>
+          <w:color w:val="FF0000"/>
+        </w:rPr>
+        <w:t>Amount Received</w:t>
+      </w:r>
+      <w:r>
+        <w:rPr>
+          <w:rFonts w:ascii="Courier New" w:hAnsi="Courier New" w:cs="Courier New"/>
+          <w:color w:val="FF0000"/>
+        </w:rPr>
+        <w:tab/>
+      </w:r>
+      <w:r>
+        <w:rPr>
+          <w:rFonts w:ascii="Courier New" w:hAnsi="Courier New" w:cs="Courier New"/>
+          <w:color w:val="FF0000"/>
+        </w:rPr>
+        <w:tab/>
+      </w:r>
+      <w:r>
+        <w:rPr>
+          <w:rFonts w:ascii="Courier New" w:hAnsi="Courier New" w:cs="Courier New"/>
+          <w:color w:val="FF0000"/>
+        </w:rPr>
+        <w:tab/>
+        <w:t>- 100000</w:t>
+      </w:r>
+    </w:p>
+    <w:p>
+      <w:pPr>
+        <w:pStyle w:val="PlainText"/>
+        <w:rPr>
+          <w:rFonts w:ascii="Courier New" w:hAnsi="Courier New" w:cs="Courier New"/>
+          <w:b/>
+        </w:rPr>
+      </w:pPr>
+      <w:r>
+        <w:rPr>
+          <w:rFonts w:ascii="Courier New" w:hAnsi="Courier New" w:cs="Courier New"/>
+          <w:b/>
+        </w:rPr>
+        <w:t>Amount balance</w:t>
+      </w:r>
+      <w:r>
+        <w:rPr>
+          <w:rFonts w:ascii="Courier New" w:hAnsi="Courier New" w:cs="Courier New"/>
+          <w:b/>
+        </w:rPr>
+        <w:tab/>
+      </w:r>
+      <w:r>
+        <w:rPr>
+          <w:rFonts w:ascii="Courier New" w:hAnsi="Courier New" w:cs="Courier New"/>
+          <w:b/>
+        </w:rPr>
+        <w:tab/>
+      </w:r>
+      <w:r>
+        <w:rPr>
+          <w:rFonts w:ascii="Courier New" w:hAnsi="Courier New" w:cs="Courier New"/>
+          <w:b/>
+        </w:rPr>
+        <w:tab/>
+        <w:t>- 202680.0</w:t>
+      </w:r>
+    </w:p>
+    <w:p>
+      <w:pPr>
+        <w:pStyle w:val="PlainText"/>
+        <w:rPr>
+          <w:rFonts w:ascii="Courier New" w:hAnsi="Courier New" w:cs="Courier New"/>
+        </w:rPr>
+      </w:pPr>
+      <w:r>
+        <w:rPr>
+          <w:rFonts w:ascii="Courier New" w:hAnsi="Courier New" w:cs="Courier New"/>
+        </w:rPr>
+        <w:t>Amount Received mode</w:t>
+      </w:r>
+      <w:r>
+        <w:rPr>
+          <w:rFonts w:ascii="Courier New" w:hAnsi="Courier New" w:cs="Courier New"/>
+        </w:rPr>
+        <w:tab/>
+      </w:r>
+      <w:r>
+        <w:rPr>
+          <w:rFonts w:ascii="Courier New" w:hAnsi="Courier New" w:cs="Courier New"/>
+        </w:rPr>
+        <w:tab/>
+        <w:t>- ACC 16/10/2018</w:t>
+      </w:r>
+    </w:p>
+    <w:p>
+      <w:pPr>
+        <w:pStyle w:val="PlainText"/>
+        <w:rPr>
+          <w:rFonts w:ascii="Courier New" w:hAnsi="Courier New" w:cs="Courier New"/>
+        </w:rPr>
+      </w:pPr>
+    </w:p>
+    <w:p>
+      <w:pPr>
+        <w:pStyle w:val="PlainText"/>
+        <w:rPr>
+          <w:rFonts w:ascii="Courier New" w:hAnsi="Courier New" w:cs="Courier New"/>
+          <w:b/>
+        </w:rPr>
+      </w:pPr>
     </w:p>
     <w:p>
       <w:pPr>
@@ -30995,7 +31230,7 @@
 </file>
 
 <file path=customXml/itemProps1.xml><?xml version="1.0" encoding="utf-8"?>
-<ds:datastoreItem xmlns:ds="http://schemas.openxmlformats.org/officeDocument/2006/customXml" ds:itemID="{788EBF68-D1B6-4031-87EB-0D0D049AF20C}">
+<ds:datastoreItem xmlns:ds="http://schemas.openxmlformats.org/officeDocument/2006/customXml" ds:itemID="{826AEE72-8E19-4E6A-AD0B-947568C06493}">
   <ds:schemaRefs>
     <ds:schemaRef ds:uri="http://schemas.openxmlformats.org/officeDocument/2006/bibliography"/>
   </ds:schemaRefs>

--- a/customer _details/RAMAIAH/SEP/BHADRAVATHI/MD/PURCHASE DETAILS.docx
+++ b/customer _details/RAMAIAH/SEP/BHADRAVATHI/MD/PURCHASE DETAILS.docx
@@ -29027,13 +29027,7 @@
         <w:rPr>
           <w:rFonts w:ascii="Courier New" w:hAnsi="Courier New" w:cs="Courier New"/>
         </w:rPr>
-        <w:t>TUE Oct 16</w:t>
-      </w:r>
-      <w:r>
-        <w:rPr>
-          <w:rFonts w:ascii="Courier New" w:hAnsi="Courier New" w:cs="Courier New"/>
-        </w:rPr>
-        <w:t xml:space="preserve"> 14:46:29 IST 2018</w:t>
+        <w:t>TUE Oct 16 14:46:29 IST 2018</w:t>
       </w:r>
     </w:p>
     <w:p>
@@ -29230,6 +29224,390 @@
         <w:tab/>
         <w:t>- ACC 16/10/2018</w:t>
       </w:r>
+    </w:p>
+    <w:p>
+      <w:pPr>
+        <w:pStyle w:val="PlainText"/>
+        <w:rPr>
+          <w:rFonts w:ascii="Courier New" w:hAnsi="Courier New" w:cs="Courier New"/>
+        </w:rPr>
+      </w:pPr>
+    </w:p>
+    <w:p>
+      <w:pPr>
+        <w:pStyle w:val="PlainText"/>
+        <w:rPr>
+          <w:rFonts w:ascii="Courier New" w:hAnsi="Courier New" w:cs="Courier New"/>
+        </w:rPr>
+      </w:pPr>
+      <w:r>
+        <w:rPr>
+          <w:rFonts w:ascii="Courier New" w:hAnsi="Courier New" w:cs="Courier New"/>
+        </w:rPr>
+        <w:t>SAT Nov 24</w:t>
+      </w:r>
+      <w:r>
+        <w:rPr>
+          <w:rFonts w:ascii="Courier New" w:hAnsi="Courier New" w:cs="Courier New"/>
+        </w:rPr>
+        <w:t xml:space="preserve"> 09:50:37 IST 2018</w:t>
+      </w:r>
+    </w:p>
+    <w:p>
+      <w:pPr>
+        <w:pStyle w:val="PlainText"/>
+        <w:rPr>
+          <w:rFonts w:ascii="Courier New" w:hAnsi="Courier New" w:cs="Courier New"/>
+        </w:rPr>
+      </w:pPr>
+      <w:r>
+        <w:rPr>
+          <w:rFonts w:ascii="Courier New" w:hAnsi="Courier New" w:cs="Courier New"/>
+        </w:rPr>
+        <w:t>Person Name</w:t>
+      </w:r>
+      <w:r>
+        <w:rPr>
+          <w:rFonts w:ascii="Courier New" w:hAnsi="Courier New" w:cs="Courier New"/>
+        </w:rPr>
+        <w:tab/>
+      </w:r>
+      <w:r>
+        <w:rPr>
+          <w:rFonts w:ascii="Courier New" w:hAnsi="Courier New" w:cs="Courier New"/>
+        </w:rPr>
+        <w:tab/>
+      </w:r>
+      <w:r>
+        <w:rPr>
+          <w:rFonts w:ascii="Courier New" w:hAnsi="Courier New" w:cs="Courier New"/>
+        </w:rPr>
+        <w:tab/>
+      </w:r>
+      <w:r>
+        <w:rPr>
+          <w:rFonts w:ascii="Courier New" w:hAnsi="Courier New" w:cs="Courier New"/>
+        </w:rPr>
+        <w:tab/>
+        <w:t>- MD</w:t>
+      </w:r>
+    </w:p>
+    <w:p>
+      <w:pPr>
+        <w:pStyle w:val="PlainText"/>
+        <w:rPr>
+          <w:rFonts w:ascii="Courier New" w:hAnsi="Courier New" w:cs="Courier New"/>
+        </w:rPr>
+      </w:pPr>
+      <w:r>
+        <w:rPr>
+          <w:rFonts w:ascii="Courier New" w:hAnsi="Courier New" w:cs="Courier New"/>
+        </w:rPr>
+        <w:t>Bill number</w:t>
+      </w:r>
+      <w:r>
+        <w:rPr>
+          <w:rFonts w:ascii="Courier New" w:hAnsi="Courier New" w:cs="Courier New"/>
+        </w:rPr>
+        <w:tab/>
+      </w:r>
+      <w:r>
+        <w:rPr>
+          <w:rFonts w:ascii="Courier New" w:hAnsi="Courier New" w:cs="Courier New"/>
+        </w:rPr>
+        <w:tab/>
+      </w:r>
+      <w:r>
+        <w:rPr>
+          <w:rFonts w:ascii="Courier New" w:hAnsi="Courier New" w:cs="Courier New"/>
+        </w:rPr>
+        <w:tab/>
+      </w:r>
+      <w:r>
+        <w:rPr>
+          <w:rFonts w:ascii="Courier New" w:hAnsi="Courier New" w:cs="Courier New"/>
+        </w:rPr>
+        <w:tab/>
+        <w:t>- 2987</w:t>
+      </w:r>
+    </w:p>
+    <w:p>
+      <w:pPr>
+        <w:pStyle w:val="PlainText"/>
+        <w:rPr>
+          <w:rFonts w:ascii="Courier New" w:hAnsi="Courier New" w:cs="Courier New"/>
+        </w:rPr>
+      </w:pPr>
+      <w:r>
+        <w:rPr>
+          <w:rFonts w:ascii="Courier New" w:hAnsi="Courier New" w:cs="Courier New"/>
+        </w:rPr>
+        <w:t>---------------------------------------------------------------</w:t>
+      </w:r>
+    </w:p>
+    <w:p>
+      <w:pPr>
+        <w:pStyle w:val="PlainText"/>
+        <w:rPr>
+          <w:rFonts w:ascii="Courier New" w:hAnsi="Courier New" w:cs="Courier New"/>
+        </w:rPr>
+      </w:pPr>
+      <w:r>
+        <w:rPr>
+          <w:rFonts w:ascii="Courier New" w:hAnsi="Courier New" w:cs="Courier New"/>
+        </w:rPr>
+        <w:t>Item Name</w:t>
+      </w:r>
+      <w:r>
+        <w:rPr>
+          <w:rFonts w:ascii="Courier New" w:hAnsi="Courier New" w:cs="Courier New"/>
+        </w:rPr>
+        <w:tab/>
+      </w:r>
+      <w:r>
+        <w:rPr>
+          <w:rFonts w:ascii="Courier New" w:hAnsi="Courier New" w:cs="Courier New"/>
+        </w:rPr>
+        <w:tab/>
+      </w:r>
+      <w:r>
+        <w:rPr>
+          <w:rFonts w:ascii="Courier New" w:hAnsi="Courier New" w:cs="Courier New"/>
+        </w:rPr>
+        <w:tab/>
+      </w:r>
+      <w:r>
+        <w:rPr>
+          <w:rFonts w:ascii="Courier New" w:hAnsi="Courier New" w:cs="Courier New"/>
+        </w:rPr>
+        <w:tab/>
+        <w:t>- CARROT</w:t>
+      </w:r>
+    </w:p>
+    <w:p>
+      <w:pPr>
+        <w:pStyle w:val="PlainText"/>
+        <w:rPr>
+          <w:rFonts w:ascii="Courier New" w:hAnsi="Courier New" w:cs="Courier New"/>
+        </w:rPr>
+      </w:pPr>
+      <w:r>
+        <w:rPr>
+          <w:rFonts w:ascii="Courier New" w:hAnsi="Courier New" w:cs="Courier New"/>
+        </w:rPr>
+        <w:t>Number of Pockets</w:t>
+      </w:r>
+      <w:r>
+        <w:rPr>
+          <w:rFonts w:ascii="Courier New" w:hAnsi="Courier New" w:cs="Courier New"/>
+        </w:rPr>
+        <w:tab/>
+      </w:r>
+      <w:r>
+        <w:rPr>
+          <w:rFonts w:ascii="Courier New" w:hAnsi="Courier New" w:cs="Courier New"/>
+        </w:rPr>
+        <w:tab/>
+      </w:r>
+      <w:r>
+        <w:rPr>
+          <w:rFonts w:ascii="Courier New" w:hAnsi="Courier New" w:cs="Courier New"/>
+        </w:rPr>
+        <w:tab/>
+        <w:t>- 3</w:t>
+      </w:r>
+    </w:p>
+    <w:p>
+      <w:pPr>
+        <w:pStyle w:val="PlainText"/>
+        <w:rPr>
+          <w:rFonts w:ascii="Courier New" w:hAnsi="Courier New" w:cs="Courier New"/>
+        </w:rPr>
+      </w:pPr>
+      <w:r>
+        <w:rPr>
+          <w:rFonts w:ascii="Courier New" w:hAnsi="Courier New" w:cs="Courier New"/>
+        </w:rPr>
+        <w:t>Number of KGs</w:t>
+      </w:r>
+      <w:r>
+        <w:rPr>
+          <w:rFonts w:ascii="Courier New" w:hAnsi="Courier New" w:cs="Courier New"/>
+        </w:rPr>
+        <w:tab/>
+      </w:r>
+      <w:r>
+        <w:rPr>
+          <w:rFonts w:ascii="Courier New" w:hAnsi="Courier New" w:cs="Courier New"/>
+        </w:rPr>
+        <w:tab/>
+      </w:r>
+      <w:r>
+        <w:rPr>
+          <w:rFonts w:ascii="Courier New" w:hAnsi="Courier New" w:cs="Courier New"/>
+        </w:rPr>
+        <w:tab/>
+        <w:t>- 314</w:t>
+      </w:r>
+    </w:p>
+    <w:p>
+      <w:pPr>
+        <w:pStyle w:val="PlainText"/>
+        <w:rPr>
+          <w:rFonts w:ascii="Courier New" w:hAnsi="Courier New" w:cs="Courier New"/>
+        </w:rPr>
+      </w:pPr>
+      <w:r>
+        <w:rPr>
+          <w:rFonts w:ascii="Courier New" w:hAnsi="Courier New" w:cs="Courier New"/>
+        </w:rPr>
+        <w:t>Rate</w:t>
+      </w:r>
+      <w:r>
+        <w:rPr>
+          <w:rFonts w:ascii="Courier New" w:hAnsi="Courier New" w:cs="Courier New"/>
+        </w:rPr>
+        <w:tab/>
+      </w:r>
+      <w:r>
+        <w:rPr>
+          <w:rFonts w:ascii="Courier New" w:hAnsi="Courier New" w:cs="Courier New"/>
+        </w:rPr>
+        <w:tab/>
+      </w:r>
+      <w:r>
+        <w:rPr>
+          <w:rFonts w:ascii="Courier New" w:hAnsi="Courier New" w:cs="Courier New"/>
+        </w:rPr>
+        <w:tab/>
+      </w:r>
+      <w:r>
+        <w:rPr>
+          <w:rFonts w:ascii="Courier New" w:hAnsi="Courier New" w:cs="Courier New"/>
+        </w:rPr>
+        <w:tab/>
+      </w:r>
+      <w:r>
+        <w:rPr>
+          <w:rFonts w:ascii="Courier New" w:hAnsi="Courier New" w:cs="Courier New"/>
+        </w:rPr>
+        <w:tab/>
+        <w:t>- 26</w:t>
+      </w:r>
+    </w:p>
+    <w:p>
+      <w:pPr>
+        <w:pStyle w:val="PlainText"/>
+        <w:rPr>
+          <w:rFonts w:ascii="Courier New" w:hAnsi="Courier New" w:cs="Courier New"/>
+        </w:rPr>
+      </w:pPr>
+      <w:r>
+        <w:rPr>
+          <w:rFonts w:ascii="Courier New" w:hAnsi="Courier New" w:cs="Courier New"/>
+        </w:rPr>
+        <w:t>Transport &amp; Miscellaneous</w:t>
+      </w:r>
+      <w:r>
+        <w:rPr>
+          <w:rFonts w:ascii="Courier New" w:hAnsi="Courier New" w:cs="Courier New"/>
+        </w:rPr>
+        <w:tab/>
+        <w:t>- 495</w:t>
+      </w:r>
+    </w:p>
+    <w:p>
+      <w:pPr>
+        <w:pStyle w:val="PlainText"/>
+        <w:rPr>
+          <w:rFonts w:ascii="Courier New" w:hAnsi="Courier New" w:cs="Courier New"/>
+        </w:rPr>
+      </w:pPr>
+      <w:r>
+        <w:rPr>
+          <w:rFonts w:ascii="Courier New" w:hAnsi="Courier New" w:cs="Courier New"/>
+        </w:rPr>
+        <w:t>Total Price</w:t>
+      </w:r>
+      <w:r>
+        <w:rPr>
+          <w:rFonts w:ascii="Courier New" w:hAnsi="Courier New" w:cs="Courier New"/>
+        </w:rPr>
+        <w:tab/>
+      </w:r>
+      <w:r>
+        <w:rPr>
+          <w:rFonts w:ascii="Courier New" w:hAnsi="Courier New" w:cs="Courier New"/>
+        </w:rPr>
+        <w:tab/>
+      </w:r>
+      <w:r>
+        <w:rPr>
+          <w:rFonts w:ascii="Courier New" w:hAnsi="Courier New" w:cs="Courier New"/>
+        </w:rPr>
+        <w:tab/>
+      </w:r>
+      <w:r>
+        <w:rPr>
+          <w:rFonts w:ascii="Courier New" w:hAnsi="Courier New" w:cs="Courier New"/>
+        </w:rPr>
+        <w:tab/>
+        <w:t>- 8659.0</w:t>
+      </w:r>
+    </w:p>
+    <w:p>
+      <w:pPr>
+        <w:pStyle w:val="PlainText"/>
+        <w:rPr>
+          <w:rFonts w:ascii="Courier New" w:hAnsi="Courier New" w:cs="Courier New"/>
+          <w:b/>
+        </w:rPr>
+      </w:pPr>
+      <w:r>
+        <w:rPr>
+          <w:rFonts w:ascii="Courier New" w:hAnsi="Courier New" w:cs="Courier New"/>
+          <w:b/>
+        </w:rPr>
+        <w:t>Amount balance</w:t>
+      </w:r>
+      <w:r>
+        <w:rPr>
+          <w:rFonts w:ascii="Courier New" w:hAnsi="Courier New" w:cs="Courier New"/>
+          <w:b/>
+        </w:rPr>
+        <w:tab/>
+      </w:r>
+      <w:r>
+        <w:rPr>
+          <w:rFonts w:ascii="Courier New" w:hAnsi="Courier New" w:cs="Courier New"/>
+          <w:b/>
+        </w:rPr>
+        <w:tab/>
+      </w:r>
+      <w:r>
+        <w:rPr>
+          <w:rFonts w:ascii="Courier New" w:hAnsi="Courier New" w:cs="Courier New"/>
+          <w:b/>
+        </w:rPr>
+        <w:tab/>
+        <w:t>- 211339.0</w:t>
+      </w:r>
+    </w:p>
+    <w:p>
+      <w:pPr>
+        <w:pStyle w:val="PlainText"/>
+        <w:rPr>
+          <w:rFonts w:ascii="Courier New" w:hAnsi="Courier New" w:cs="Courier New"/>
+        </w:rPr>
+      </w:pPr>
+    </w:p>
+    <w:p>
+      <w:pPr>
+        <w:pStyle w:val="PlainText"/>
+        <w:rPr>
+          <w:rFonts w:ascii="Courier New" w:hAnsi="Courier New" w:cs="Courier New"/>
+        </w:rPr>
+      </w:pPr>
     </w:p>
     <w:p>
       <w:pPr>
@@ -31230,7 +31608,7 @@
 </file>
 
 <file path=customXml/itemProps1.xml><?xml version="1.0" encoding="utf-8"?>
-<ds:datastoreItem xmlns:ds="http://schemas.openxmlformats.org/officeDocument/2006/customXml" ds:itemID="{826AEE72-8E19-4E6A-AD0B-947568C06493}">
+<ds:datastoreItem xmlns:ds="http://schemas.openxmlformats.org/officeDocument/2006/customXml" ds:itemID="{BF004EFE-A5EB-4B66-AA93-1C4663C1B362}">
   <ds:schemaRefs>
     <ds:schemaRef ds:uri="http://schemas.openxmlformats.org/officeDocument/2006/bibliography"/>
   </ds:schemaRefs>

--- a/customer _details/RAMAIAH/SEP/BHADRAVATHI/MD/PURCHASE DETAILS.docx
+++ b/customer _details/RAMAIAH/SEP/BHADRAVATHI/MD/PURCHASE DETAILS.docx
@@ -29244,13 +29244,7 @@
         <w:rPr>
           <w:rFonts w:ascii="Courier New" w:hAnsi="Courier New" w:cs="Courier New"/>
         </w:rPr>
-        <w:t>SAT Nov 24</w:t>
-      </w:r>
-      <w:r>
-        <w:rPr>
-          <w:rFonts w:ascii="Courier New" w:hAnsi="Courier New" w:cs="Courier New"/>
-        </w:rPr>
-        <w:t xml:space="preserve"> 09:50:37 IST 2018</w:t>
+        <w:t>SAT Nov 24 09:50:37 IST 2018</w:t>
       </w:r>
     </w:p>
     <w:p>
@@ -29592,6 +29586,392 @@
         <w:tab/>
         <w:t>- 211339.0</w:t>
       </w:r>
+    </w:p>
+    <w:p>
+      <w:pPr>
+        <w:pStyle w:val="PlainText"/>
+        <w:rPr>
+          <w:rFonts w:ascii="Courier New" w:hAnsi="Courier New" w:cs="Courier New"/>
+          <w:b/>
+        </w:rPr>
+      </w:pPr>
+    </w:p>
+    <w:p>
+      <w:pPr>
+        <w:pStyle w:val="PlainText"/>
+        <w:rPr>
+          <w:rFonts w:ascii="Courier New" w:hAnsi="Courier New" w:cs="Courier New"/>
+        </w:rPr>
+      </w:pPr>
+      <w:r>
+        <w:rPr>
+          <w:rFonts w:ascii="Courier New" w:hAnsi="Courier New" w:cs="Courier New"/>
+        </w:rPr>
+        <w:t>SAT Dec 01</w:t>
+      </w:r>
+      <w:r>
+        <w:rPr>
+          <w:rFonts w:ascii="Courier New" w:hAnsi="Courier New" w:cs="Courier New"/>
+        </w:rPr>
+        <w:t xml:space="preserve"> 14:49:36 IST 2018</w:t>
+      </w:r>
+    </w:p>
+    <w:p>
+      <w:pPr>
+        <w:pStyle w:val="PlainText"/>
+        <w:rPr>
+          <w:rFonts w:ascii="Courier New" w:hAnsi="Courier New" w:cs="Courier New"/>
+        </w:rPr>
+      </w:pPr>
+      <w:r>
+        <w:rPr>
+          <w:rFonts w:ascii="Courier New" w:hAnsi="Courier New" w:cs="Courier New"/>
+        </w:rPr>
+        <w:t>Person Name</w:t>
+      </w:r>
+      <w:r>
+        <w:rPr>
+          <w:rFonts w:ascii="Courier New" w:hAnsi="Courier New" w:cs="Courier New"/>
+        </w:rPr>
+        <w:tab/>
+      </w:r>
+      <w:r>
+        <w:rPr>
+          <w:rFonts w:ascii="Courier New" w:hAnsi="Courier New" w:cs="Courier New"/>
+        </w:rPr>
+        <w:tab/>
+      </w:r>
+      <w:r>
+        <w:rPr>
+          <w:rFonts w:ascii="Courier New" w:hAnsi="Courier New" w:cs="Courier New"/>
+        </w:rPr>
+        <w:tab/>
+      </w:r>
+      <w:r>
+        <w:rPr>
+          <w:rFonts w:ascii="Courier New" w:hAnsi="Courier New" w:cs="Courier New"/>
+        </w:rPr>
+        <w:tab/>
+        <w:t>- MD</w:t>
+      </w:r>
+    </w:p>
+    <w:p>
+      <w:pPr>
+        <w:pStyle w:val="PlainText"/>
+        <w:rPr>
+          <w:rFonts w:ascii="Courier New" w:hAnsi="Courier New" w:cs="Courier New"/>
+        </w:rPr>
+      </w:pPr>
+      <w:r>
+        <w:rPr>
+          <w:rFonts w:ascii="Courier New" w:hAnsi="Courier New" w:cs="Courier New"/>
+        </w:rPr>
+        <w:t>Bill number</w:t>
+      </w:r>
+      <w:r>
+        <w:rPr>
+          <w:rFonts w:ascii="Courier New" w:hAnsi="Courier New" w:cs="Courier New"/>
+        </w:rPr>
+        <w:tab/>
+      </w:r>
+      <w:r>
+        <w:rPr>
+          <w:rFonts w:ascii="Courier New" w:hAnsi="Courier New" w:cs="Courier New"/>
+        </w:rPr>
+        <w:tab/>
+      </w:r>
+      <w:r>
+        <w:rPr>
+          <w:rFonts w:ascii="Courier New" w:hAnsi="Courier New" w:cs="Courier New"/>
+        </w:rPr>
+        <w:tab/>
+      </w:r>
+      <w:r>
+        <w:rPr>
+          <w:rFonts w:ascii="Courier New" w:hAnsi="Courier New" w:cs="Courier New"/>
+        </w:rPr>
+        <w:tab/>
+        <w:t>- 3007</w:t>
+      </w:r>
+    </w:p>
+    <w:p>
+      <w:pPr>
+        <w:pStyle w:val="PlainText"/>
+        <w:rPr>
+          <w:rFonts w:ascii="Courier New" w:hAnsi="Courier New" w:cs="Courier New"/>
+        </w:rPr>
+      </w:pPr>
+      <w:r>
+        <w:rPr>
+          <w:rFonts w:ascii="Courier New" w:hAnsi="Courier New" w:cs="Courier New"/>
+        </w:rPr>
+        <w:t>---------------------------------------------------------------</w:t>
+      </w:r>
+    </w:p>
+    <w:p>
+      <w:pPr>
+        <w:pStyle w:val="PlainText"/>
+        <w:rPr>
+          <w:rFonts w:ascii="Courier New" w:hAnsi="Courier New" w:cs="Courier New"/>
+        </w:rPr>
+      </w:pPr>
+      <w:r>
+        <w:rPr>
+          <w:rFonts w:ascii="Courier New" w:hAnsi="Courier New" w:cs="Courier New"/>
+        </w:rPr>
+        <w:t>Item Name</w:t>
+      </w:r>
+      <w:r>
+        <w:rPr>
+          <w:rFonts w:ascii="Courier New" w:hAnsi="Courier New" w:cs="Courier New"/>
+        </w:rPr>
+        <w:tab/>
+      </w:r>
+      <w:r>
+        <w:rPr>
+          <w:rFonts w:ascii="Courier New" w:hAnsi="Courier New" w:cs="Courier New"/>
+        </w:rPr>
+        <w:tab/>
+      </w:r>
+      <w:r>
+        <w:rPr>
+          <w:rFonts w:ascii="Courier New" w:hAnsi="Courier New" w:cs="Courier New"/>
+        </w:rPr>
+        <w:tab/>
+      </w:r>
+      <w:r>
+        <w:rPr>
+          <w:rFonts w:ascii="Courier New" w:hAnsi="Courier New" w:cs="Courier New"/>
+        </w:rPr>
+        <w:tab/>
+        <w:t>- CARROT2</w:t>
+      </w:r>
+    </w:p>
+    <w:p>
+      <w:pPr>
+        <w:pStyle w:val="PlainText"/>
+        <w:rPr>
+          <w:rFonts w:ascii="Courier New" w:hAnsi="Courier New" w:cs="Courier New"/>
+        </w:rPr>
+      </w:pPr>
+      <w:r>
+        <w:rPr>
+          <w:rFonts w:ascii="Courier New" w:hAnsi="Courier New" w:cs="Courier New"/>
+        </w:rPr>
+        <w:t>Number of Pockets</w:t>
+      </w:r>
+      <w:r>
+        <w:rPr>
+          <w:rFonts w:ascii="Courier New" w:hAnsi="Courier New" w:cs="Courier New"/>
+        </w:rPr>
+        <w:tab/>
+      </w:r>
+      <w:r>
+        <w:rPr>
+          <w:rFonts w:ascii="Courier New" w:hAnsi="Courier New" w:cs="Courier New"/>
+        </w:rPr>
+        <w:tab/>
+      </w:r>
+      <w:r>
+        <w:rPr>
+          <w:rFonts w:ascii="Courier New" w:hAnsi="Courier New" w:cs="Courier New"/>
+        </w:rPr>
+        <w:tab/>
+        <w:t>- 2</w:t>
+      </w:r>
+    </w:p>
+    <w:p>
+      <w:pPr>
+        <w:pStyle w:val="PlainText"/>
+        <w:rPr>
+          <w:rFonts w:ascii="Courier New" w:hAnsi="Courier New" w:cs="Courier New"/>
+        </w:rPr>
+      </w:pPr>
+      <w:r>
+        <w:rPr>
+          <w:rFonts w:ascii="Courier New" w:hAnsi="Courier New" w:cs="Courier New"/>
+        </w:rPr>
+        <w:t>Number of KGs</w:t>
+      </w:r>
+      <w:r>
+        <w:rPr>
+          <w:rFonts w:ascii="Courier New" w:hAnsi="Courier New" w:cs="Courier New"/>
+        </w:rPr>
+        <w:tab/>
+      </w:r>
+      <w:r>
+        <w:rPr>
+          <w:rFonts w:ascii="Courier New" w:hAnsi="Courier New" w:cs="Courier New"/>
+        </w:rPr>
+        <w:tab/>
+      </w:r>
+      <w:r>
+        <w:rPr>
+          <w:rFonts w:ascii="Courier New" w:hAnsi="Courier New" w:cs="Courier New"/>
+        </w:rPr>
+        <w:tab/>
+        <w:t>- 179</w:t>
+      </w:r>
+    </w:p>
+    <w:p>
+      <w:pPr>
+        <w:pStyle w:val="PlainText"/>
+        <w:rPr>
+          <w:rFonts w:ascii="Courier New" w:hAnsi="Courier New" w:cs="Courier New"/>
+        </w:rPr>
+      </w:pPr>
+      <w:r>
+        <w:rPr>
+          <w:rFonts w:ascii="Courier New" w:hAnsi="Courier New" w:cs="Courier New"/>
+        </w:rPr>
+        <w:t>Rate</w:t>
+      </w:r>
+      <w:r>
+        <w:rPr>
+          <w:rFonts w:ascii="Courier New" w:hAnsi="Courier New" w:cs="Courier New"/>
+        </w:rPr>
+        <w:tab/>
+      </w:r>
+      <w:r>
+        <w:rPr>
+          <w:rFonts w:ascii="Courier New" w:hAnsi="Courier New" w:cs="Courier New"/>
+        </w:rPr>
+        <w:tab/>
+      </w:r>
+      <w:r>
+        <w:rPr>
+          <w:rFonts w:ascii="Courier New" w:hAnsi="Courier New" w:cs="Courier New"/>
+        </w:rPr>
+        <w:tab/>
+      </w:r>
+      <w:r>
+        <w:rPr>
+          <w:rFonts w:ascii="Courier New" w:hAnsi="Courier New" w:cs="Courier New"/>
+        </w:rPr>
+        <w:tab/>
+      </w:r>
+      <w:r>
+        <w:rPr>
+          <w:rFonts w:ascii="Courier New" w:hAnsi="Courier New" w:cs="Courier New"/>
+        </w:rPr>
+        <w:tab/>
+        <w:t>- 25</w:t>
+      </w:r>
+    </w:p>
+    <w:p>
+      <w:pPr>
+        <w:pStyle w:val="PlainText"/>
+        <w:rPr>
+          <w:rFonts w:ascii="Courier New" w:hAnsi="Courier New" w:cs="Courier New"/>
+        </w:rPr>
+      </w:pPr>
+      <w:r>
+        <w:rPr>
+          <w:rFonts w:ascii="Courier New" w:hAnsi="Courier New" w:cs="Courier New"/>
+        </w:rPr>
+        <w:t>Transport &amp; Miscellaneous</w:t>
+      </w:r>
+      <w:r>
+        <w:rPr>
+          <w:rFonts w:ascii="Courier New" w:hAnsi="Courier New" w:cs="Courier New"/>
+        </w:rPr>
+        <w:tab/>
+        <w:t>- 310</w:t>
+      </w:r>
+    </w:p>
+    <w:p>
+      <w:pPr>
+        <w:pStyle w:val="PlainText"/>
+        <w:rPr>
+          <w:rFonts w:ascii="Courier New" w:hAnsi="Courier New" w:cs="Courier New"/>
+        </w:rPr>
+      </w:pPr>
+      <w:r>
+        <w:rPr>
+          <w:rFonts w:ascii="Courier New" w:hAnsi="Courier New" w:cs="Courier New"/>
+        </w:rPr>
+        <w:t>Total Price</w:t>
+      </w:r>
+      <w:r>
+        <w:rPr>
+          <w:rFonts w:ascii="Courier New" w:hAnsi="Courier New" w:cs="Courier New"/>
+        </w:rPr>
+        <w:tab/>
+      </w:r>
+      <w:r>
+        <w:rPr>
+          <w:rFonts w:ascii="Courier New" w:hAnsi="Courier New" w:cs="Courier New"/>
+        </w:rPr>
+        <w:tab/>
+      </w:r>
+      <w:r>
+        <w:rPr>
+          <w:rFonts w:ascii="Courier New" w:hAnsi="Courier New" w:cs="Courier New"/>
+        </w:rPr>
+        <w:tab/>
+      </w:r>
+      <w:r>
+        <w:rPr>
+          <w:rFonts w:ascii="Courier New" w:hAnsi="Courier New" w:cs="Courier New"/>
+        </w:rPr>
+        <w:tab/>
+        <w:t>- 4785.0</w:t>
+      </w:r>
+    </w:p>
+    <w:p>
+      <w:pPr>
+        <w:pStyle w:val="PlainText"/>
+        <w:rPr>
+          <w:rFonts w:ascii="Courier New" w:hAnsi="Courier New" w:cs="Courier New"/>
+          <w:b/>
+        </w:rPr>
+      </w:pPr>
+      <w:r>
+        <w:rPr>
+          <w:rFonts w:ascii="Courier New" w:hAnsi="Courier New" w:cs="Courier New"/>
+          <w:b/>
+        </w:rPr>
+        <w:t>Amount balance</w:t>
+      </w:r>
+      <w:r>
+        <w:rPr>
+          <w:rFonts w:ascii="Courier New" w:hAnsi="Courier New" w:cs="Courier New"/>
+          <w:b/>
+        </w:rPr>
+        <w:tab/>
+      </w:r>
+      <w:r>
+        <w:rPr>
+          <w:rFonts w:ascii="Courier New" w:hAnsi="Courier New" w:cs="Courier New"/>
+          <w:b/>
+        </w:rPr>
+        <w:tab/>
+      </w:r>
+      <w:r>
+        <w:rPr>
+          <w:rFonts w:ascii="Courier New" w:hAnsi="Courier New" w:cs="Courier New"/>
+          <w:b/>
+        </w:rPr>
+        <w:tab/>
+        <w:t>- 216124.0</w:t>
+      </w:r>
+    </w:p>
+    <w:p>
+      <w:pPr>
+        <w:pStyle w:val="PlainText"/>
+        <w:rPr>
+          <w:rFonts w:ascii="Courier New" w:hAnsi="Courier New" w:cs="Courier New"/>
+        </w:rPr>
+      </w:pPr>
+    </w:p>
+    <w:p>
+      <w:pPr>
+        <w:pStyle w:val="PlainText"/>
+        <w:rPr>
+          <w:rFonts w:ascii="Courier New" w:hAnsi="Courier New" w:cs="Courier New"/>
+          <w:b/>
+        </w:rPr>
+      </w:pPr>
     </w:p>
     <w:p>
       <w:pPr>
@@ -31608,7 +31988,7 @@
 </file>
 
 <file path=customXml/itemProps1.xml><?xml version="1.0" encoding="utf-8"?>
-<ds:datastoreItem xmlns:ds="http://schemas.openxmlformats.org/officeDocument/2006/customXml" ds:itemID="{BF004EFE-A5EB-4B66-AA93-1C4663C1B362}">
+<ds:datastoreItem xmlns:ds="http://schemas.openxmlformats.org/officeDocument/2006/customXml" ds:itemID="{04BBB6E4-B6D0-476D-B033-3D7B5BD6909A}">
   <ds:schemaRefs>
     <ds:schemaRef ds:uri="http://schemas.openxmlformats.org/officeDocument/2006/bibliography"/>
   </ds:schemaRefs>

--- a/customer _details/RAMAIAH/SEP/BHADRAVATHI/MD/PURCHASE DETAILS.docx
+++ b/customer _details/RAMAIAH/SEP/BHADRAVATHI/MD/PURCHASE DETAILS.docx
@@ -29607,13 +29607,7 @@
         <w:rPr>
           <w:rFonts w:ascii="Courier New" w:hAnsi="Courier New" w:cs="Courier New"/>
         </w:rPr>
-        <w:t>SAT Dec 01</w:t>
-      </w:r>
-      <w:r>
-        <w:rPr>
-          <w:rFonts w:ascii="Courier New" w:hAnsi="Courier New" w:cs="Courier New"/>
-        </w:rPr>
-        <w:t xml:space="preserve"> 14:49:36 IST 2018</w:t>
+        <w:t>SAT Dec 01 14:49:36 IST 2018</w:t>
       </w:r>
     </w:p>
     <w:p>
@@ -29955,6 +29949,622 @@
         <w:tab/>
         <w:t>- 216124.0</w:t>
       </w:r>
+    </w:p>
+    <w:p>
+      <w:pPr>
+        <w:pStyle w:val="PlainText"/>
+        <w:rPr>
+          <w:rFonts w:ascii="Courier New" w:hAnsi="Courier New" w:cs="Courier New"/>
+          <w:b/>
+        </w:rPr>
+      </w:pPr>
+    </w:p>
+    <w:p>
+      <w:pPr>
+        <w:pStyle w:val="PlainText"/>
+        <w:rPr>
+          <w:rFonts w:ascii="Courier New" w:hAnsi="Courier New" w:cs="Courier New"/>
+        </w:rPr>
+      </w:pPr>
+      <w:r>
+        <w:rPr>
+          <w:rFonts w:ascii="Courier New" w:hAnsi="Courier New" w:cs="Courier New"/>
+        </w:rPr>
+        <w:t>SAT Dec 08</w:t>
+      </w:r>
+      <w:r>
+        <w:rPr>
+          <w:rFonts w:ascii="Courier New" w:hAnsi="Courier New" w:cs="Courier New"/>
+        </w:rPr>
+        <w:t xml:space="preserve"> 13:11:59 IST 2018</w:t>
+      </w:r>
+    </w:p>
+    <w:p>
+      <w:pPr>
+        <w:pStyle w:val="PlainText"/>
+        <w:rPr>
+          <w:rFonts w:ascii="Courier New" w:hAnsi="Courier New" w:cs="Courier New"/>
+        </w:rPr>
+      </w:pPr>
+      <w:r>
+        <w:rPr>
+          <w:rFonts w:ascii="Courier New" w:hAnsi="Courier New" w:cs="Courier New"/>
+        </w:rPr>
+        <w:t>Person Name</w:t>
+      </w:r>
+      <w:r>
+        <w:rPr>
+          <w:rFonts w:ascii="Courier New" w:hAnsi="Courier New" w:cs="Courier New"/>
+        </w:rPr>
+        <w:tab/>
+      </w:r>
+      <w:r>
+        <w:rPr>
+          <w:rFonts w:ascii="Courier New" w:hAnsi="Courier New" w:cs="Courier New"/>
+        </w:rPr>
+        <w:tab/>
+      </w:r>
+      <w:r>
+        <w:rPr>
+          <w:rFonts w:ascii="Courier New" w:hAnsi="Courier New" w:cs="Courier New"/>
+        </w:rPr>
+        <w:tab/>
+      </w:r>
+      <w:r>
+        <w:rPr>
+          <w:rFonts w:ascii="Courier New" w:hAnsi="Courier New" w:cs="Courier New"/>
+        </w:rPr>
+        <w:tab/>
+        <w:t>- MD</w:t>
+      </w:r>
+    </w:p>
+    <w:p>
+      <w:pPr>
+        <w:pStyle w:val="PlainText"/>
+        <w:rPr>
+          <w:rFonts w:ascii="Courier New" w:hAnsi="Courier New" w:cs="Courier New"/>
+        </w:rPr>
+      </w:pPr>
+      <w:r>
+        <w:rPr>
+          <w:rFonts w:ascii="Courier New" w:hAnsi="Courier New" w:cs="Courier New"/>
+        </w:rPr>
+        <w:t>Bill number</w:t>
+      </w:r>
+      <w:r>
+        <w:rPr>
+          <w:rFonts w:ascii="Courier New" w:hAnsi="Courier New" w:cs="Courier New"/>
+        </w:rPr>
+        <w:tab/>
+      </w:r>
+      <w:r>
+        <w:rPr>
+          <w:rFonts w:ascii="Courier New" w:hAnsi="Courier New" w:cs="Courier New"/>
+        </w:rPr>
+        <w:tab/>
+      </w:r>
+      <w:r>
+        <w:rPr>
+          <w:rFonts w:ascii="Courier New" w:hAnsi="Courier New" w:cs="Courier New"/>
+        </w:rPr>
+        <w:tab/>
+      </w:r>
+      <w:r>
+        <w:rPr>
+          <w:rFonts w:ascii="Courier New" w:hAnsi="Courier New" w:cs="Courier New"/>
+        </w:rPr>
+        <w:tab/>
+        <w:t>- 3033</w:t>
+      </w:r>
+    </w:p>
+    <w:p>
+      <w:pPr>
+        <w:pStyle w:val="PlainText"/>
+        <w:rPr>
+          <w:rFonts w:ascii="Courier New" w:hAnsi="Courier New" w:cs="Courier New"/>
+        </w:rPr>
+      </w:pPr>
+      <w:r>
+        <w:rPr>
+          <w:rFonts w:ascii="Courier New" w:hAnsi="Courier New" w:cs="Courier New"/>
+        </w:rPr>
+        <w:t>---------------------------------------------------------------</w:t>
+      </w:r>
+    </w:p>
+    <w:p>
+      <w:pPr>
+        <w:pStyle w:val="PlainText"/>
+        <w:rPr>
+          <w:rFonts w:ascii="Courier New" w:hAnsi="Courier New" w:cs="Courier New"/>
+        </w:rPr>
+      </w:pPr>
+      <w:r>
+        <w:rPr>
+          <w:rFonts w:ascii="Courier New" w:hAnsi="Courier New" w:cs="Courier New"/>
+        </w:rPr>
+        <w:t>Item Name</w:t>
+      </w:r>
+      <w:r>
+        <w:rPr>
+          <w:rFonts w:ascii="Courier New" w:hAnsi="Courier New" w:cs="Courier New"/>
+        </w:rPr>
+        <w:tab/>
+      </w:r>
+      <w:r>
+        <w:rPr>
+          <w:rFonts w:ascii="Courier New" w:hAnsi="Courier New" w:cs="Courier New"/>
+        </w:rPr>
+        <w:tab/>
+      </w:r>
+      <w:r>
+        <w:rPr>
+          <w:rFonts w:ascii="Courier New" w:hAnsi="Courier New" w:cs="Courier New"/>
+        </w:rPr>
+        <w:tab/>
+      </w:r>
+      <w:r>
+        <w:rPr>
+          <w:rFonts w:ascii="Courier New" w:hAnsi="Courier New" w:cs="Courier New"/>
+        </w:rPr>
+        <w:tab/>
+        <w:t>- CHOWCHOW</w:t>
+      </w:r>
+    </w:p>
+    <w:p>
+      <w:pPr>
+        <w:pStyle w:val="PlainText"/>
+        <w:rPr>
+          <w:rFonts w:ascii="Courier New" w:hAnsi="Courier New" w:cs="Courier New"/>
+        </w:rPr>
+      </w:pPr>
+      <w:r>
+        <w:rPr>
+          <w:rFonts w:ascii="Courier New" w:hAnsi="Courier New" w:cs="Courier New"/>
+        </w:rPr>
+        <w:t>Number of Pockets</w:t>
+      </w:r>
+      <w:r>
+        <w:rPr>
+          <w:rFonts w:ascii="Courier New" w:hAnsi="Courier New" w:cs="Courier New"/>
+        </w:rPr>
+        <w:tab/>
+      </w:r>
+      <w:r>
+        <w:rPr>
+          <w:rFonts w:ascii="Courier New" w:hAnsi="Courier New" w:cs="Courier New"/>
+        </w:rPr>
+        <w:tab/>
+      </w:r>
+      <w:r>
+        <w:rPr>
+          <w:rFonts w:ascii="Courier New" w:hAnsi="Courier New" w:cs="Courier New"/>
+        </w:rPr>
+        <w:tab/>
+        <w:t>- 2</w:t>
+      </w:r>
+    </w:p>
+    <w:p>
+      <w:pPr>
+        <w:pStyle w:val="PlainText"/>
+        <w:rPr>
+          <w:rFonts w:ascii="Courier New" w:hAnsi="Courier New" w:cs="Courier New"/>
+        </w:rPr>
+      </w:pPr>
+      <w:r>
+        <w:rPr>
+          <w:rFonts w:ascii="Courier New" w:hAnsi="Courier New" w:cs="Courier New"/>
+        </w:rPr>
+        <w:t>Number of KGs</w:t>
+      </w:r>
+      <w:r>
+        <w:rPr>
+          <w:rFonts w:ascii="Courier New" w:hAnsi="Courier New" w:cs="Courier New"/>
+        </w:rPr>
+        <w:tab/>
+      </w:r>
+      <w:r>
+        <w:rPr>
+          <w:rFonts w:ascii="Courier New" w:hAnsi="Courier New" w:cs="Courier New"/>
+        </w:rPr>
+        <w:tab/>
+      </w:r>
+      <w:r>
+        <w:rPr>
+          <w:rFonts w:ascii="Courier New" w:hAnsi="Courier New" w:cs="Courier New"/>
+        </w:rPr>
+        <w:tab/>
+        <w:t>- 134</w:t>
+      </w:r>
+    </w:p>
+    <w:p>
+      <w:pPr>
+        <w:pStyle w:val="PlainText"/>
+        <w:rPr>
+          <w:rFonts w:ascii="Courier New" w:hAnsi="Courier New" w:cs="Courier New"/>
+        </w:rPr>
+      </w:pPr>
+      <w:r>
+        <w:rPr>
+          <w:rFonts w:ascii="Courier New" w:hAnsi="Courier New" w:cs="Courier New"/>
+        </w:rPr>
+        <w:t>Rate</w:t>
+      </w:r>
+      <w:r>
+        <w:rPr>
+          <w:rFonts w:ascii="Courier New" w:hAnsi="Courier New" w:cs="Courier New"/>
+        </w:rPr>
+        <w:tab/>
+      </w:r>
+      <w:r>
+        <w:rPr>
+          <w:rFonts w:ascii="Courier New" w:hAnsi="Courier New" w:cs="Courier New"/>
+        </w:rPr>
+        <w:tab/>
+      </w:r>
+      <w:r>
+        <w:rPr>
+          <w:rFonts w:ascii="Courier New" w:hAnsi="Courier New" w:cs="Courier New"/>
+        </w:rPr>
+        <w:tab/>
+      </w:r>
+      <w:r>
+        <w:rPr>
+          <w:rFonts w:ascii="Courier New" w:hAnsi="Courier New" w:cs="Courier New"/>
+        </w:rPr>
+        <w:tab/>
+      </w:r>
+      <w:r>
+        <w:rPr>
+          <w:rFonts w:ascii="Courier New" w:hAnsi="Courier New" w:cs="Courier New"/>
+        </w:rPr>
+        <w:tab/>
+        <w:t>- 8</w:t>
+      </w:r>
+    </w:p>
+    <w:p>
+      <w:pPr>
+        <w:pStyle w:val="PlainText"/>
+        <w:rPr>
+          <w:rFonts w:ascii="Courier New" w:hAnsi="Courier New" w:cs="Courier New"/>
+        </w:rPr>
+      </w:pPr>
+      <w:r>
+        <w:rPr>
+          <w:rFonts w:ascii="Courier New" w:hAnsi="Courier New" w:cs="Courier New"/>
+        </w:rPr>
+        <w:t>Total Price</w:t>
+      </w:r>
+      <w:r>
+        <w:rPr>
+          <w:rFonts w:ascii="Courier New" w:hAnsi="Courier New" w:cs="Courier New"/>
+        </w:rPr>
+        <w:tab/>
+      </w:r>
+      <w:r>
+        <w:rPr>
+          <w:rFonts w:ascii="Courier New" w:hAnsi="Courier New" w:cs="Courier New"/>
+        </w:rPr>
+        <w:tab/>
+      </w:r>
+      <w:r>
+        <w:rPr>
+          <w:rFonts w:ascii="Courier New" w:hAnsi="Courier New" w:cs="Courier New"/>
+        </w:rPr>
+        <w:tab/>
+      </w:r>
+      <w:r>
+        <w:rPr>
+          <w:rFonts w:ascii="Courier New" w:hAnsi="Courier New" w:cs="Courier New"/>
+        </w:rPr>
+        <w:tab/>
+        <w:t>- 1072.0</w:t>
+      </w:r>
+    </w:p>
+    <w:p>
+      <w:pPr>
+        <w:pStyle w:val="PlainText"/>
+        <w:rPr>
+          <w:rFonts w:ascii="Courier New" w:hAnsi="Courier New" w:cs="Courier New"/>
+        </w:rPr>
+      </w:pPr>
+      <w:r>
+        <w:rPr>
+          <w:rFonts w:ascii="Courier New" w:hAnsi="Courier New" w:cs="Courier New"/>
+        </w:rPr>
+        <w:t>Amount balance</w:t>
+      </w:r>
+      <w:r>
+        <w:rPr>
+          <w:rFonts w:ascii="Courier New" w:hAnsi="Courier New" w:cs="Courier New"/>
+        </w:rPr>
+        <w:tab/>
+      </w:r>
+      <w:r>
+        <w:rPr>
+          <w:rFonts w:ascii="Courier New" w:hAnsi="Courier New" w:cs="Courier New"/>
+        </w:rPr>
+        <w:tab/>
+      </w:r>
+      <w:r>
+        <w:rPr>
+          <w:rFonts w:ascii="Courier New" w:hAnsi="Courier New" w:cs="Courier New"/>
+        </w:rPr>
+        <w:tab/>
+        <w:t>- 217196.0</w:t>
+      </w:r>
+    </w:p>
+    <w:p>
+      <w:pPr>
+        <w:pStyle w:val="PlainText"/>
+        <w:rPr>
+          <w:rFonts w:ascii="Courier New" w:hAnsi="Courier New" w:cs="Courier New"/>
+        </w:rPr>
+      </w:pPr>
+    </w:p>
+    <w:p>
+      <w:pPr>
+        <w:pStyle w:val="PlainText"/>
+        <w:rPr>
+          <w:rFonts w:ascii="Courier New" w:hAnsi="Courier New" w:cs="Courier New"/>
+        </w:rPr>
+      </w:pPr>
+      <w:r>
+        <w:rPr>
+          <w:rFonts w:ascii="Courier New" w:hAnsi="Courier New" w:cs="Courier New"/>
+        </w:rPr>
+        <w:t>Item Name</w:t>
+      </w:r>
+      <w:r>
+        <w:rPr>
+          <w:rFonts w:ascii="Courier New" w:hAnsi="Courier New" w:cs="Courier New"/>
+        </w:rPr>
+        <w:tab/>
+      </w:r>
+      <w:r>
+        <w:rPr>
+          <w:rFonts w:ascii="Courier New" w:hAnsi="Courier New" w:cs="Courier New"/>
+        </w:rPr>
+        <w:tab/>
+      </w:r>
+      <w:r>
+        <w:rPr>
+          <w:rFonts w:ascii="Courier New" w:hAnsi="Courier New" w:cs="Courier New"/>
+        </w:rPr>
+        <w:tab/>
+      </w:r>
+      <w:r>
+        <w:rPr>
+          <w:rFonts w:ascii="Courier New" w:hAnsi="Courier New" w:cs="Courier New"/>
+        </w:rPr>
+        <w:tab/>
+        <w:t>- CARROT</w:t>
+      </w:r>
+    </w:p>
+    <w:p>
+      <w:pPr>
+        <w:pStyle w:val="PlainText"/>
+        <w:rPr>
+          <w:rFonts w:ascii="Courier New" w:hAnsi="Courier New" w:cs="Courier New"/>
+        </w:rPr>
+      </w:pPr>
+      <w:r>
+        <w:rPr>
+          <w:rFonts w:ascii="Courier New" w:hAnsi="Courier New" w:cs="Courier New"/>
+        </w:rPr>
+        <w:t>Number of Pockets</w:t>
+      </w:r>
+      <w:r>
+        <w:rPr>
+          <w:rFonts w:ascii="Courier New" w:hAnsi="Courier New" w:cs="Courier New"/>
+        </w:rPr>
+        <w:tab/>
+      </w:r>
+      <w:r>
+        <w:rPr>
+          <w:rFonts w:ascii="Courier New" w:hAnsi="Courier New" w:cs="Courier New"/>
+        </w:rPr>
+        <w:tab/>
+      </w:r>
+      <w:r>
+        <w:rPr>
+          <w:rFonts w:ascii="Courier New" w:hAnsi="Courier New" w:cs="Courier New"/>
+        </w:rPr>
+        <w:tab/>
+        <w:t>- 3</w:t>
+      </w:r>
+    </w:p>
+    <w:p>
+      <w:pPr>
+        <w:pStyle w:val="PlainText"/>
+        <w:rPr>
+          <w:rFonts w:ascii="Courier New" w:hAnsi="Courier New" w:cs="Courier New"/>
+        </w:rPr>
+      </w:pPr>
+      <w:r>
+        <w:rPr>
+          <w:rFonts w:ascii="Courier New" w:hAnsi="Courier New" w:cs="Courier New"/>
+        </w:rPr>
+        <w:t>Number of KGs</w:t>
+      </w:r>
+      <w:r>
+        <w:rPr>
+          <w:rFonts w:ascii="Courier New" w:hAnsi="Courier New" w:cs="Courier New"/>
+        </w:rPr>
+        <w:tab/>
+      </w:r>
+      <w:r>
+        <w:rPr>
+          <w:rFonts w:ascii="Courier New" w:hAnsi="Courier New" w:cs="Courier New"/>
+        </w:rPr>
+        <w:tab/>
+      </w:r>
+      <w:r>
+        <w:rPr>
+          <w:rFonts w:ascii="Courier New" w:hAnsi="Courier New" w:cs="Courier New"/>
+        </w:rPr>
+        <w:tab/>
+        <w:t>- 292</w:t>
+      </w:r>
+    </w:p>
+    <w:p>
+      <w:pPr>
+        <w:pStyle w:val="PlainText"/>
+        <w:rPr>
+          <w:rFonts w:ascii="Courier New" w:hAnsi="Courier New" w:cs="Courier New"/>
+        </w:rPr>
+      </w:pPr>
+      <w:r>
+        <w:rPr>
+          <w:rFonts w:ascii="Courier New" w:hAnsi="Courier New" w:cs="Courier New"/>
+        </w:rPr>
+        <w:t>Rate</w:t>
+      </w:r>
+      <w:r>
+        <w:rPr>
+          <w:rFonts w:ascii="Courier New" w:hAnsi="Courier New" w:cs="Courier New"/>
+        </w:rPr>
+        <w:tab/>
+      </w:r>
+      <w:r>
+        <w:rPr>
+          <w:rFonts w:ascii="Courier New" w:hAnsi="Courier New" w:cs="Courier New"/>
+        </w:rPr>
+        <w:tab/>
+      </w:r>
+      <w:r>
+        <w:rPr>
+          <w:rFonts w:ascii="Courier New" w:hAnsi="Courier New" w:cs="Courier New"/>
+        </w:rPr>
+        <w:tab/>
+      </w:r>
+      <w:r>
+        <w:rPr>
+          <w:rFonts w:ascii="Courier New" w:hAnsi="Courier New" w:cs="Courier New"/>
+        </w:rPr>
+        <w:tab/>
+      </w:r>
+      <w:r>
+        <w:rPr>
+          <w:rFonts w:ascii="Courier New" w:hAnsi="Courier New" w:cs="Courier New"/>
+        </w:rPr>
+        <w:tab/>
+        <w:t>- 23</w:t>
+      </w:r>
+    </w:p>
+    <w:p>
+      <w:pPr>
+        <w:pStyle w:val="PlainText"/>
+        <w:rPr>
+          <w:rFonts w:ascii="Courier New" w:hAnsi="Courier New" w:cs="Courier New"/>
+        </w:rPr>
+      </w:pPr>
+      <w:r>
+        <w:rPr>
+          <w:rFonts w:ascii="Courier New" w:hAnsi="Courier New" w:cs="Courier New"/>
+        </w:rPr>
+        <w:t>Transport &amp; Miscellaneous</w:t>
+      </w:r>
+      <w:r>
+        <w:rPr>
+          <w:rFonts w:ascii="Courier New" w:hAnsi="Courier New" w:cs="Courier New"/>
+        </w:rPr>
+        <w:tab/>
+        <w:t>- 825</w:t>
+      </w:r>
+    </w:p>
+    <w:p>
+      <w:pPr>
+        <w:pStyle w:val="PlainText"/>
+        <w:rPr>
+          <w:rFonts w:ascii="Courier New" w:hAnsi="Courier New" w:cs="Courier New"/>
+        </w:rPr>
+      </w:pPr>
+      <w:r>
+        <w:rPr>
+          <w:rFonts w:ascii="Courier New" w:hAnsi="Courier New" w:cs="Courier New"/>
+        </w:rPr>
+        <w:t>Total Price</w:t>
+      </w:r>
+      <w:r>
+        <w:rPr>
+          <w:rFonts w:ascii="Courier New" w:hAnsi="Courier New" w:cs="Courier New"/>
+        </w:rPr>
+        <w:tab/>
+      </w:r>
+      <w:r>
+        <w:rPr>
+          <w:rFonts w:ascii="Courier New" w:hAnsi="Courier New" w:cs="Courier New"/>
+        </w:rPr>
+        <w:tab/>
+      </w:r>
+      <w:r>
+        <w:rPr>
+          <w:rFonts w:ascii="Courier New" w:hAnsi="Courier New" w:cs="Courier New"/>
+        </w:rPr>
+        <w:tab/>
+      </w:r>
+      <w:r>
+        <w:rPr>
+          <w:rFonts w:ascii="Courier New" w:hAnsi="Courier New" w:cs="Courier New"/>
+        </w:rPr>
+        <w:tab/>
+        <w:t>- 7541.0</w:t>
+      </w:r>
+    </w:p>
+    <w:p>
+      <w:pPr>
+        <w:pStyle w:val="PlainText"/>
+        <w:rPr>
+          <w:rFonts w:ascii="Courier New" w:hAnsi="Courier New" w:cs="Courier New"/>
+          <w:b/>
+        </w:rPr>
+      </w:pPr>
+      <w:r>
+        <w:rPr>
+          <w:rFonts w:ascii="Courier New" w:hAnsi="Courier New" w:cs="Courier New"/>
+          <w:b/>
+        </w:rPr>
+        <w:t>Amount balance</w:t>
+      </w:r>
+      <w:r>
+        <w:rPr>
+          <w:rFonts w:ascii="Courier New" w:hAnsi="Courier New" w:cs="Courier New"/>
+          <w:b/>
+        </w:rPr>
+        <w:tab/>
+      </w:r>
+      <w:r>
+        <w:rPr>
+          <w:rFonts w:ascii="Courier New" w:hAnsi="Courier New" w:cs="Courier New"/>
+          <w:b/>
+        </w:rPr>
+        <w:tab/>
+      </w:r>
+      <w:r>
+        <w:rPr>
+          <w:rFonts w:ascii="Courier New" w:hAnsi="Courier New" w:cs="Courier New"/>
+          <w:b/>
+        </w:rPr>
+        <w:tab/>
+        <w:t>- 224737.0</w:t>
+      </w:r>
+    </w:p>
+    <w:p>
+      <w:pPr>
+        <w:pStyle w:val="PlainText"/>
+        <w:rPr>
+          <w:rFonts w:ascii="Courier New" w:hAnsi="Courier New" w:cs="Courier New"/>
+        </w:rPr>
+      </w:pPr>
+    </w:p>
+    <w:p>
+      <w:pPr>
+        <w:pStyle w:val="PlainText"/>
+        <w:rPr>
+          <w:rFonts w:ascii="Courier New" w:hAnsi="Courier New" w:cs="Courier New"/>
+          <w:b/>
+        </w:rPr>
+      </w:pPr>
     </w:p>
     <w:p>
       <w:pPr>
@@ -31988,7 +32598,7 @@
 </file>
 
 <file path=customXml/itemProps1.xml><?xml version="1.0" encoding="utf-8"?>
-<ds:datastoreItem xmlns:ds="http://schemas.openxmlformats.org/officeDocument/2006/customXml" ds:itemID="{04BBB6E4-B6D0-476D-B033-3D7B5BD6909A}">
+<ds:datastoreItem xmlns:ds="http://schemas.openxmlformats.org/officeDocument/2006/customXml" ds:itemID="{228DE9CD-D490-4CBC-95D4-583A97309641}">
   <ds:schemaRefs>
     <ds:schemaRef ds:uri="http://schemas.openxmlformats.org/officeDocument/2006/bibliography"/>
   </ds:schemaRefs>

--- a/customer _details/RAMAIAH/SEP/BHADRAVATHI/MD/PURCHASE DETAILS.docx
+++ b/customer _details/RAMAIAH/SEP/BHADRAVATHI/MD/PURCHASE DETAILS.docx
@@ -29970,13 +29970,7 @@
         <w:rPr>
           <w:rFonts w:ascii="Courier New" w:hAnsi="Courier New" w:cs="Courier New"/>
         </w:rPr>
-        <w:t>SAT Dec 08</w:t>
-      </w:r>
-      <w:r>
-        <w:rPr>
-          <w:rFonts w:ascii="Courier New" w:hAnsi="Courier New" w:cs="Courier New"/>
-        </w:rPr>
-        <w:t xml:space="preserve"> 13:11:59 IST 2018</w:t>
+        <w:t>SAT Dec 08 13:11:59 IST 2018</w:t>
       </w:r>
     </w:p>
     <w:p>
@@ -30548,6 +30542,392 @@
         <w:tab/>
         <w:t>- 224737.0</w:t>
       </w:r>
+    </w:p>
+    <w:p>
+      <w:pPr>
+        <w:pStyle w:val="PlainText"/>
+        <w:rPr>
+          <w:rFonts w:ascii="Courier New" w:hAnsi="Courier New" w:cs="Courier New"/>
+          <w:b/>
+        </w:rPr>
+      </w:pPr>
+    </w:p>
+    <w:p>
+      <w:pPr>
+        <w:pStyle w:val="PlainText"/>
+        <w:rPr>
+          <w:rFonts w:ascii="Courier New" w:hAnsi="Courier New" w:cs="Courier New"/>
+        </w:rPr>
+      </w:pPr>
+      <w:r>
+        <w:rPr>
+          <w:rFonts w:ascii="Courier New" w:hAnsi="Courier New" w:cs="Courier New"/>
+        </w:rPr>
+        <w:t>SAT Dec 15</w:t>
+      </w:r>
+      <w:r>
+        <w:rPr>
+          <w:rFonts w:ascii="Courier New" w:hAnsi="Courier New" w:cs="Courier New"/>
+        </w:rPr>
+        <w:t xml:space="preserve"> 14:33:35 IST 2018</w:t>
+      </w:r>
+    </w:p>
+    <w:p>
+      <w:pPr>
+        <w:pStyle w:val="PlainText"/>
+        <w:rPr>
+          <w:rFonts w:ascii="Courier New" w:hAnsi="Courier New" w:cs="Courier New"/>
+        </w:rPr>
+      </w:pPr>
+      <w:r>
+        <w:rPr>
+          <w:rFonts w:ascii="Courier New" w:hAnsi="Courier New" w:cs="Courier New"/>
+        </w:rPr>
+        <w:t>Person Name</w:t>
+      </w:r>
+      <w:r>
+        <w:rPr>
+          <w:rFonts w:ascii="Courier New" w:hAnsi="Courier New" w:cs="Courier New"/>
+        </w:rPr>
+        <w:tab/>
+      </w:r>
+      <w:r>
+        <w:rPr>
+          <w:rFonts w:ascii="Courier New" w:hAnsi="Courier New" w:cs="Courier New"/>
+        </w:rPr>
+        <w:tab/>
+      </w:r>
+      <w:r>
+        <w:rPr>
+          <w:rFonts w:ascii="Courier New" w:hAnsi="Courier New" w:cs="Courier New"/>
+        </w:rPr>
+        <w:tab/>
+      </w:r>
+      <w:r>
+        <w:rPr>
+          <w:rFonts w:ascii="Courier New" w:hAnsi="Courier New" w:cs="Courier New"/>
+        </w:rPr>
+        <w:tab/>
+        <w:t>- MD</w:t>
+      </w:r>
+    </w:p>
+    <w:p>
+      <w:pPr>
+        <w:pStyle w:val="PlainText"/>
+        <w:rPr>
+          <w:rFonts w:ascii="Courier New" w:hAnsi="Courier New" w:cs="Courier New"/>
+        </w:rPr>
+      </w:pPr>
+      <w:r>
+        <w:rPr>
+          <w:rFonts w:ascii="Courier New" w:hAnsi="Courier New" w:cs="Courier New"/>
+        </w:rPr>
+        <w:t>Bill number</w:t>
+      </w:r>
+      <w:r>
+        <w:rPr>
+          <w:rFonts w:ascii="Courier New" w:hAnsi="Courier New" w:cs="Courier New"/>
+        </w:rPr>
+        <w:tab/>
+      </w:r>
+      <w:r>
+        <w:rPr>
+          <w:rFonts w:ascii="Courier New" w:hAnsi="Courier New" w:cs="Courier New"/>
+        </w:rPr>
+        <w:tab/>
+      </w:r>
+      <w:r>
+        <w:rPr>
+          <w:rFonts w:ascii="Courier New" w:hAnsi="Courier New" w:cs="Courier New"/>
+        </w:rPr>
+        <w:tab/>
+      </w:r>
+      <w:r>
+        <w:rPr>
+          <w:rFonts w:ascii="Courier New" w:hAnsi="Courier New" w:cs="Courier New"/>
+        </w:rPr>
+        <w:tab/>
+        <w:t>- 3071</w:t>
+      </w:r>
+    </w:p>
+    <w:p>
+      <w:pPr>
+        <w:pStyle w:val="PlainText"/>
+        <w:rPr>
+          <w:rFonts w:ascii="Courier New" w:hAnsi="Courier New" w:cs="Courier New"/>
+        </w:rPr>
+      </w:pPr>
+      <w:r>
+        <w:rPr>
+          <w:rFonts w:ascii="Courier New" w:hAnsi="Courier New" w:cs="Courier New"/>
+        </w:rPr>
+        <w:t>---------------------------------------------------------------</w:t>
+      </w:r>
+    </w:p>
+    <w:p>
+      <w:pPr>
+        <w:pStyle w:val="PlainText"/>
+        <w:rPr>
+          <w:rFonts w:ascii="Courier New" w:hAnsi="Courier New" w:cs="Courier New"/>
+        </w:rPr>
+      </w:pPr>
+      <w:r>
+        <w:rPr>
+          <w:rFonts w:ascii="Courier New" w:hAnsi="Courier New" w:cs="Courier New"/>
+        </w:rPr>
+        <w:t>Item Name</w:t>
+      </w:r>
+      <w:r>
+        <w:rPr>
+          <w:rFonts w:ascii="Courier New" w:hAnsi="Courier New" w:cs="Courier New"/>
+        </w:rPr>
+        <w:tab/>
+      </w:r>
+      <w:r>
+        <w:rPr>
+          <w:rFonts w:ascii="Courier New" w:hAnsi="Courier New" w:cs="Courier New"/>
+        </w:rPr>
+        <w:tab/>
+      </w:r>
+      <w:r>
+        <w:rPr>
+          <w:rFonts w:ascii="Courier New" w:hAnsi="Courier New" w:cs="Courier New"/>
+        </w:rPr>
+        <w:tab/>
+      </w:r>
+      <w:r>
+        <w:rPr>
+          <w:rFonts w:ascii="Courier New" w:hAnsi="Courier New" w:cs="Courier New"/>
+        </w:rPr>
+        <w:tab/>
+        <w:t>- CARROT</w:t>
+      </w:r>
+    </w:p>
+    <w:p>
+      <w:pPr>
+        <w:pStyle w:val="PlainText"/>
+        <w:rPr>
+          <w:rFonts w:ascii="Courier New" w:hAnsi="Courier New" w:cs="Courier New"/>
+        </w:rPr>
+      </w:pPr>
+      <w:r>
+        <w:rPr>
+          <w:rFonts w:ascii="Courier New" w:hAnsi="Courier New" w:cs="Courier New"/>
+        </w:rPr>
+        <w:t>Number of Pockets</w:t>
+      </w:r>
+      <w:r>
+        <w:rPr>
+          <w:rFonts w:ascii="Courier New" w:hAnsi="Courier New" w:cs="Courier New"/>
+        </w:rPr>
+        <w:tab/>
+      </w:r>
+      <w:r>
+        <w:rPr>
+          <w:rFonts w:ascii="Courier New" w:hAnsi="Courier New" w:cs="Courier New"/>
+        </w:rPr>
+        <w:tab/>
+      </w:r>
+      <w:r>
+        <w:rPr>
+          <w:rFonts w:ascii="Courier New" w:hAnsi="Courier New" w:cs="Courier New"/>
+        </w:rPr>
+        <w:tab/>
+        <w:t>- 5</w:t>
+      </w:r>
+    </w:p>
+    <w:p>
+      <w:pPr>
+        <w:pStyle w:val="PlainText"/>
+        <w:rPr>
+          <w:rFonts w:ascii="Courier New" w:hAnsi="Courier New" w:cs="Courier New"/>
+        </w:rPr>
+      </w:pPr>
+      <w:r>
+        <w:rPr>
+          <w:rFonts w:ascii="Courier New" w:hAnsi="Courier New" w:cs="Courier New"/>
+        </w:rPr>
+        <w:t>Number of KGs</w:t>
+      </w:r>
+      <w:r>
+        <w:rPr>
+          <w:rFonts w:ascii="Courier New" w:hAnsi="Courier New" w:cs="Courier New"/>
+        </w:rPr>
+        <w:tab/>
+      </w:r>
+      <w:r>
+        <w:rPr>
+          <w:rFonts w:ascii="Courier New" w:hAnsi="Courier New" w:cs="Courier New"/>
+        </w:rPr>
+        <w:tab/>
+      </w:r>
+      <w:r>
+        <w:rPr>
+          <w:rFonts w:ascii="Courier New" w:hAnsi="Courier New" w:cs="Courier New"/>
+        </w:rPr>
+        <w:tab/>
+        <w:t>- 422</w:t>
+      </w:r>
+    </w:p>
+    <w:p>
+      <w:pPr>
+        <w:pStyle w:val="PlainText"/>
+        <w:rPr>
+          <w:rFonts w:ascii="Courier New" w:hAnsi="Courier New" w:cs="Courier New"/>
+        </w:rPr>
+      </w:pPr>
+      <w:r>
+        <w:rPr>
+          <w:rFonts w:ascii="Courier New" w:hAnsi="Courier New" w:cs="Courier New"/>
+        </w:rPr>
+        <w:t>Rate</w:t>
+      </w:r>
+      <w:r>
+        <w:rPr>
+          <w:rFonts w:ascii="Courier New" w:hAnsi="Courier New" w:cs="Courier New"/>
+        </w:rPr>
+        <w:tab/>
+      </w:r>
+      <w:r>
+        <w:rPr>
+          <w:rFonts w:ascii="Courier New" w:hAnsi="Courier New" w:cs="Courier New"/>
+        </w:rPr>
+        <w:tab/>
+      </w:r>
+      <w:r>
+        <w:rPr>
+          <w:rFonts w:ascii="Courier New" w:hAnsi="Courier New" w:cs="Courier New"/>
+        </w:rPr>
+        <w:tab/>
+      </w:r>
+      <w:r>
+        <w:rPr>
+          <w:rFonts w:ascii="Courier New" w:hAnsi="Courier New" w:cs="Courier New"/>
+        </w:rPr>
+        <w:tab/>
+      </w:r>
+      <w:r>
+        <w:rPr>
+          <w:rFonts w:ascii="Courier New" w:hAnsi="Courier New" w:cs="Courier New"/>
+        </w:rPr>
+        <w:tab/>
+        <w:t>- 30</w:t>
+      </w:r>
+    </w:p>
+    <w:p>
+      <w:pPr>
+        <w:pStyle w:val="PlainText"/>
+        <w:rPr>
+          <w:rFonts w:ascii="Courier New" w:hAnsi="Courier New" w:cs="Courier New"/>
+        </w:rPr>
+      </w:pPr>
+      <w:r>
+        <w:rPr>
+          <w:rFonts w:ascii="Courier New" w:hAnsi="Courier New" w:cs="Courier New"/>
+        </w:rPr>
+        <w:t>Transport &amp; Miscellaneous</w:t>
+      </w:r>
+      <w:r>
+        <w:rPr>
+          <w:rFonts w:ascii="Courier New" w:hAnsi="Courier New" w:cs="Courier New"/>
+        </w:rPr>
+        <w:tab/>
+        <w:t>- 825</w:t>
+      </w:r>
+    </w:p>
+    <w:p>
+      <w:pPr>
+        <w:pStyle w:val="PlainText"/>
+        <w:rPr>
+          <w:rFonts w:ascii="Courier New" w:hAnsi="Courier New" w:cs="Courier New"/>
+        </w:rPr>
+      </w:pPr>
+      <w:r>
+        <w:rPr>
+          <w:rFonts w:ascii="Courier New" w:hAnsi="Courier New" w:cs="Courier New"/>
+        </w:rPr>
+        <w:t>Total Price</w:t>
+      </w:r>
+      <w:r>
+        <w:rPr>
+          <w:rFonts w:ascii="Courier New" w:hAnsi="Courier New" w:cs="Courier New"/>
+        </w:rPr>
+        <w:tab/>
+      </w:r>
+      <w:r>
+        <w:rPr>
+          <w:rFonts w:ascii="Courier New" w:hAnsi="Courier New" w:cs="Courier New"/>
+        </w:rPr>
+        <w:tab/>
+      </w:r>
+      <w:r>
+        <w:rPr>
+          <w:rFonts w:ascii="Courier New" w:hAnsi="Courier New" w:cs="Courier New"/>
+        </w:rPr>
+        <w:tab/>
+      </w:r>
+      <w:r>
+        <w:rPr>
+          <w:rFonts w:ascii="Courier New" w:hAnsi="Courier New" w:cs="Courier New"/>
+        </w:rPr>
+        <w:tab/>
+        <w:t>- 13485.0</w:t>
+      </w:r>
+    </w:p>
+    <w:p>
+      <w:pPr>
+        <w:pStyle w:val="PlainText"/>
+        <w:rPr>
+          <w:rFonts w:ascii="Courier New" w:hAnsi="Courier New" w:cs="Courier New"/>
+          <w:b/>
+        </w:rPr>
+      </w:pPr>
+      <w:r>
+        <w:rPr>
+          <w:rFonts w:ascii="Courier New" w:hAnsi="Courier New" w:cs="Courier New"/>
+          <w:b/>
+        </w:rPr>
+        <w:t>Amount balance</w:t>
+      </w:r>
+      <w:r>
+        <w:rPr>
+          <w:rFonts w:ascii="Courier New" w:hAnsi="Courier New" w:cs="Courier New"/>
+          <w:b/>
+        </w:rPr>
+        <w:tab/>
+      </w:r>
+      <w:r>
+        <w:rPr>
+          <w:rFonts w:ascii="Courier New" w:hAnsi="Courier New" w:cs="Courier New"/>
+          <w:b/>
+        </w:rPr>
+        <w:tab/>
+      </w:r>
+      <w:r>
+        <w:rPr>
+          <w:rFonts w:ascii="Courier New" w:hAnsi="Courier New" w:cs="Courier New"/>
+          <w:b/>
+        </w:rPr>
+        <w:tab/>
+        <w:t>- 238222.0</w:t>
+      </w:r>
+    </w:p>
+    <w:p>
+      <w:pPr>
+        <w:pStyle w:val="PlainText"/>
+        <w:rPr>
+          <w:rFonts w:ascii="Courier New" w:hAnsi="Courier New" w:cs="Courier New"/>
+        </w:rPr>
+      </w:pPr>
+    </w:p>
+    <w:p>
+      <w:pPr>
+        <w:pStyle w:val="PlainText"/>
+        <w:rPr>
+          <w:rFonts w:ascii="Courier New" w:hAnsi="Courier New" w:cs="Courier New"/>
+          <w:b/>
+        </w:rPr>
+      </w:pPr>
     </w:p>
     <w:p>
       <w:pPr>
@@ -32598,7 +32978,7 @@
 </file>
 
 <file path=customXml/itemProps1.xml><?xml version="1.0" encoding="utf-8"?>
-<ds:datastoreItem xmlns:ds="http://schemas.openxmlformats.org/officeDocument/2006/customXml" ds:itemID="{228DE9CD-D490-4CBC-95D4-583A97309641}">
+<ds:datastoreItem xmlns:ds="http://schemas.openxmlformats.org/officeDocument/2006/customXml" ds:itemID="{4D2CAC30-5ECC-419B-B88D-1761B3975B23}">
   <ds:schemaRefs>
     <ds:schemaRef ds:uri="http://schemas.openxmlformats.org/officeDocument/2006/bibliography"/>
   </ds:schemaRefs>

--- a/customer _details/RAMAIAH/SEP/BHADRAVATHI/MD/PURCHASE DETAILS.docx
+++ b/customer _details/RAMAIAH/SEP/BHADRAVATHI/MD/PURCHASE DETAILS.docx
@@ -30563,13 +30563,7 @@
         <w:rPr>
           <w:rFonts w:ascii="Courier New" w:hAnsi="Courier New" w:cs="Courier New"/>
         </w:rPr>
-        <w:t>SAT Dec 15</w:t>
-      </w:r>
-      <w:r>
-        <w:rPr>
-          <w:rFonts w:ascii="Courier New" w:hAnsi="Courier New" w:cs="Courier New"/>
-        </w:rPr>
-        <w:t xml:space="preserve"> 14:33:35 IST 2018</w:t>
+        <w:t>SAT Dec 15 14:33:35 IST 2018</w:t>
       </w:r>
     </w:p>
     <w:p>
@@ -30911,6 +30905,392 @@
         <w:tab/>
         <w:t>- 238222.0</w:t>
       </w:r>
+    </w:p>
+    <w:p>
+      <w:pPr>
+        <w:pStyle w:val="PlainText"/>
+        <w:rPr>
+          <w:rFonts w:ascii="Courier New" w:hAnsi="Courier New" w:cs="Courier New"/>
+          <w:b/>
+        </w:rPr>
+      </w:pPr>
+    </w:p>
+    <w:p>
+      <w:pPr>
+        <w:pStyle w:val="PlainText"/>
+        <w:rPr>
+          <w:rFonts w:ascii="Courier New" w:hAnsi="Courier New" w:cs="Courier New"/>
+        </w:rPr>
+      </w:pPr>
+      <w:r>
+        <w:rPr>
+          <w:rFonts w:ascii="Courier New" w:hAnsi="Courier New" w:cs="Courier New"/>
+        </w:rPr>
+        <w:t>SAT Dec 22</w:t>
+      </w:r>
+      <w:r>
+        <w:rPr>
+          <w:rFonts w:ascii="Courier New" w:hAnsi="Courier New" w:cs="Courier New"/>
+        </w:rPr>
+        <w:t xml:space="preserve"> 09:50:48 IST 2018</w:t>
+      </w:r>
+    </w:p>
+    <w:p>
+      <w:pPr>
+        <w:pStyle w:val="PlainText"/>
+        <w:rPr>
+          <w:rFonts w:ascii="Courier New" w:hAnsi="Courier New" w:cs="Courier New"/>
+        </w:rPr>
+      </w:pPr>
+      <w:r>
+        <w:rPr>
+          <w:rFonts w:ascii="Courier New" w:hAnsi="Courier New" w:cs="Courier New"/>
+        </w:rPr>
+        <w:t>Person Name</w:t>
+      </w:r>
+      <w:r>
+        <w:rPr>
+          <w:rFonts w:ascii="Courier New" w:hAnsi="Courier New" w:cs="Courier New"/>
+        </w:rPr>
+        <w:tab/>
+      </w:r>
+      <w:r>
+        <w:rPr>
+          <w:rFonts w:ascii="Courier New" w:hAnsi="Courier New" w:cs="Courier New"/>
+        </w:rPr>
+        <w:tab/>
+      </w:r>
+      <w:r>
+        <w:rPr>
+          <w:rFonts w:ascii="Courier New" w:hAnsi="Courier New" w:cs="Courier New"/>
+        </w:rPr>
+        <w:tab/>
+      </w:r>
+      <w:r>
+        <w:rPr>
+          <w:rFonts w:ascii="Courier New" w:hAnsi="Courier New" w:cs="Courier New"/>
+        </w:rPr>
+        <w:tab/>
+        <w:t>- MD</w:t>
+      </w:r>
+    </w:p>
+    <w:p>
+      <w:pPr>
+        <w:pStyle w:val="PlainText"/>
+        <w:rPr>
+          <w:rFonts w:ascii="Courier New" w:hAnsi="Courier New" w:cs="Courier New"/>
+        </w:rPr>
+      </w:pPr>
+      <w:r>
+        <w:rPr>
+          <w:rFonts w:ascii="Courier New" w:hAnsi="Courier New" w:cs="Courier New"/>
+        </w:rPr>
+        <w:t>Bill number</w:t>
+      </w:r>
+      <w:r>
+        <w:rPr>
+          <w:rFonts w:ascii="Courier New" w:hAnsi="Courier New" w:cs="Courier New"/>
+        </w:rPr>
+        <w:tab/>
+      </w:r>
+      <w:r>
+        <w:rPr>
+          <w:rFonts w:ascii="Courier New" w:hAnsi="Courier New" w:cs="Courier New"/>
+        </w:rPr>
+        <w:tab/>
+      </w:r>
+      <w:r>
+        <w:rPr>
+          <w:rFonts w:ascii="Courier New" w:hAnsi="Courier New" w:cs="Courier New"/>
+        </w:rPr>
+        <w:tab/>
+      </w:r>
+      <w:r>
+        <w:rPr>
+          <w:rFonts w:ascii="Courier New" w:hAnsi="Courier New" w:cs="Courier New"/>
+        </w:rPr>
+        <w:tab/>
+        <w:t>- 3117</w:t>
+      </w:r>
+    </w:p>
+    <w:p>
+      <w:pPr>
+        <w:pStyle w:val="PlainText"/>
+        <w:rPr>
+          <w:rFonts w:ascii="Courier New" w:hAnsi="Courier New" w:cs="Courier New"/>
+        </w:rPr>
+      </w:pPr>
+      <w:r>
+        <w:rPr>
+          <w:rFonts w:ascii="Courier New" w:hAnsi="Courier New" w:cs="Courier New"/>
+        </w:rPr>
+        <w:t>---------------------------------------------------------------</w:t>
+      </w:r>
+    </w:p>
+    <w:p>
+      <w:pPr>
+        <w:pStyle w:val="PlainText"/>
+        <w:rPr>
+          <w:rFonts w:ascii="Courier New" w:hAnsi="Courier New" w:cs="Courier New"/>
+        </w:rPr>
+      </w:pPr>
+      <w:r>
+        <w:rPr>
+          <w:rFonts w:ascii="Courier New" w:hAnsi="Courier New" w:cs="Courier New"/>
+        </w:rPr>
+        <w:t>Item Name</w:t>
+      </w:r>
+      <w:r>
+        <w:rPr>
+          <w:rFonts w:ascii="Courier New" w:hAnsi="Courier New" w:cs="Courier New"/>
+        </w:rPr>
+        <w:tab/>
+      </w:r>
+      <w:r>
+        <w:rPr>
+          <w:rFonts w:ascii="Courier New" w:hAnsi="Courier New" w:cs="Courier New"/>
+        </w:rPr>
+        <w:tab/>
+      </w:r>
+      <w:r>
+        <w:rPr>
+          <w:rFonts w:ascii="Courier New" w:hAnsi="Courier New" w:cs="Courier New"/>
+        </w:rPr>
+        <w:tab/>
+      </w:r>
+      <w:r>
+        <w:rPr>
+          <w:rFonts w:ascii="Courier New" w:hAnsi="Courier New" w:cs="Courier New"/>
+        </w:rPr>
+        <w:tab/>
+        <w:t>- CARROT</w:t>
+      </w:r>
+    </w:p>
+    <w:p>
+      <w:pPr>
+        <w:pStyle w:val="PlainText"/>
+        <w:rPr>
+          <w:rFonts w:ascii="Courier New" w:hAnsi="Courier New" w:cs="Courier New"/>
+        </w:rPr>
+      </w:pPr>
+      <w:r>
+        <w:rPr>
+          <w:rFonts w:ascii="Courier New" w:hAnsi="Courier New" w:cs="Courier New"/>
+        </w:rPr>
+        <w:t>Number of Pockets</w:t>
+      </w:r>
+      <w:r>
+        <w:rPr>
+          <w:rFonts w:ascii="Courier New" w:hAnsi="Courier New" w:cs="Courier New"/>
+        </w:rPr>
+        <w:tab/>
+      </w:r>
+      <w:r>
+        <w:rPr>
+          <w:rFonts w:ascii="Courier New" w:hAnsi="Courier New" w:cs="Courier New"/>
+        </w:rPr>
+        <w:tab/>
+      </w:r>
+      <w:r>
+        <w:rPr>
+          <w:rFonts w:ascii="Courier New" w:hAnsi="Courier New" w:cs="Courier New"/>
+        </w:rPr>
+        <w:tab/>
+        <w:t>- 3</w:t>
+      </w:r>
+    </w:p>
+    <w:p>
+      <w:pPr>
+        <w:pStyle w:val="PlainText"/>
+        <w:rPr>
+          <w:rFonts w:ascii="Courier New" w:hAnsi="Courier New" w:cs="Courier New"/>
+        </w:rPr>
+      </w:pPr>
+      <w:r>
+        <w:rPr>
+          <w:rFonts w:ascii="Courier New" w:hAnsi="Courier New" w:cs="Courier New"/>
+        </w:rPr>
+        <w:t>Number of KGs</w:t>
+      </w:r>
+      <w:r>
+        <w:rPr>
+          <w:rFonts w:ascii="Courier New" w:hAnsi="Courier New" w:cs="Courier New"/>
+        </w:rPr>
+        <w:tab/>
+      </w:r>
+      <w:r>
+        <w:rPr>
+          <w:rFonts w:ascii="Courier New" w:hAnsi="Courier New" w:cs="Courier New"/>
+        </w:rPr>
+        <w:tab/>
+      </w:r>
+      <w:r>
+        <w:rPr>
+          <w:rFonts w:ascii="Courier New" w:hAnsi="Courier New" w:cs="Courier New"/>
+        </w:rPr>
+        <w:tab/>
+        <w:t>- 306</w:t>
+      </w:r>
+    </w:p>
+    <w:p>
+      <w:pPr>
+        <w:pStyle w:val="PlainText"/>
+        <w:rPr>
+          <w:rFonts w:ascii="Courier New" w:hAnsi="Courier New" w:cs="Courier New"/>
+        </w:rPr>
+      </w:pPr>
+      <w:r>
+        <w:rPr>
+          <w:rFonts w:ascii="Courier New" w:hAnsi="Courier New" w:cs="Courier New"/>
+        </w:rPr>
+        <w:t>Rate</w:t>
+      </w:r>
+      <w:r>
+        <w:rPr>
+          <w:rFonts w:ascii="Courier New" w:hAnsi="Courier New" w:cs="Courier New"/>
+        </w:rPr>
+        <w:tab/>
+      </w:r>
+      <w:r>
+        <w:rPr>
+          <w:rFonts w:ascii="Courier New" w:hAnsi="Courier New" w:cs="Courier New"/>
+        </w:rPr>
+        <w:tab/>
+      </w:r>
+      <w:r>
+        <w:rPr>
+          <w:rFonts w:ascii="Courier New" w:hAnsi="Courier New" w:cs="Courier New"/>
+        </w:rPr>
+        <w:tab/>
+      </w:r>
+      <w:r>
+        <w:rPr>
+          <w:rFonts w:ascii="Courier New" w:hAnsi="Courier New" w:cs="Courier New"/>
+        </w:rPr>
+        <w:tab/>
+      </w:r>
+      <w:r>
+        <w:rPr>
+          <w:rFonts w:ascii="Courier New" w:hAnsi="Courier New" w:cs="Courier New"/>
+        </w:rPr>
+        <w:tab/>
+        <w:t>- 26</w:t>
+      </w:r>
+    </w:p>
+    <w:p>
+      <w:pPr>
+        <w:pStyle w:val="PlainText"/>
+        <w:rPr>
+          <w:rFonts w:ascii="Courier New" w:hAnsi="Courier New" w:cs="Courier New"/>
+        </w:rPr>
+      </w:pPr>
+      <w:r>
+        <w:rPr>
+          <w:rFonts w:ascii="Courier New" w:hAnsi="Courier New" w:cs="Courier New"/>
+        </w:rPr>
+        <w:t>Transport &amp; Miscellaneous</w:t>
+      </w:r>
+      <w:r>
+        <w:rPr>
+          <w:rFonts w:ascii="Courier New" w:hAnsi="Courier New" w:cs="Courier New"/>
+        </w:rPr>
+        <w:tab/>
+        <w:t>- 495</w:t>
+      </w:r>
+    </w:p>
+    <w:p>
+      <w:pPr>
+        <w:pStyle w:val="PlainText"/>
+        <w:rPr>
+          <w:rFonts w:ascii="Courier New" w:hAnsi="Courier New" w:cs="Courier New"/>
+        </w:rPr>
+      </w:pPr>
+      <w:r>
+        <w:rPr>
+          <w:rFonts w:ascii="Courier New" w:hAnsi="Courier New" w:cs="Courier New"/>
+        </w:rPr>
+        <w:t>Total Price</w:t>
+      </w:r>
+      <w:r>
+        <w:rPr>
+          <w:rFonts w:ascii="Courier New" w:hAnsi="Courier New" w:cs="Courier New"/>
+        </w:rPr>
+        <w:tab/>
+      </w:r>
+      <w:r>
+        <w:rPr>
+          <w:rFonts w:ascii="Courier New" w:hAnsi="Courier New" w:cs="Courier New"/>
+        </w:rPr>
+        <w:tab/>
+      </w:r>
+      <w:r>
+        <w:rPr>
+          <w:rFonts w:ascii="Courier New" w:hAnsi="Courier New" w:cs="Courier New"/>
+        </w:rPr>
+        <w:tab/>
+      </w:r>
+      <w:r>
+        <w:rPr>
+          <w:rFonts w:ascii="Courier New" w:hAnsi="Courier New" w:cs="Courier New"/>
+        </w:rPr>
+        <w:tab/>
+        <w:t>- 8451.0</w:t>
+      </w:r>
+    </w:p>
+    <w:p>
+      <w:pPr>
+        <w:pStyle w:val="PlainText"/>
+        <w:rPr>
+          <w:rFonts w:ascii="Courier New" w:hAnsi="Courier New" w:cs="Courier New"/>
+          <w:b/>
+        </w:rPr>
+      </w:pPr>
+      <w:r>
+        <w:rPr>
+          <w:rFonts w:ascii="Courier New" w:hAnsi="Courier New" w:cs="Courier New"/>
+          <w:b/>
+        </w:rPr>
+        <w:t>Amount balance</w:t>
+      </w:r>
+      <w:r>
+        <w:rPr>
+          <w:rFonts w:ascii="Courier New" w:hAnsi="Courier New" w:cs="Courier New"/>
+          <w:b/>
+        </w:rPr>
+        <w:tab/>
+      </w:r>
+      <w:r>
+        <w:rPr>
+          <w:rFonts w:ascii="Courier New" w:hAnsi="Courier New" w:cs="Courier New"/>
+          <w:b/>
+        </w:rPr>
+        <w:tab/>
+      </w:r>
+      <w:r>
+        <w:rPr>
+          <w:rFonts w:ascii="Courier New" w:hAnsi="Courier New" w:cs="Courier New"/>
+          <w:b/>
+        </w:rPr>
+        <w:tab/>
+        <w:t>- 246673.0</w:t>
+      </w:r>
+    </w:p>
+    <w:p>
+      <w:pPr>
+        <w:pStyle w:val="PlainText"/>
+        <w:rPr>
+          <w:rFonts w:ascii="Courier New" w:hAnsi="Courier New" w:cs="Courier New"/>
+        </w:rPr>
+      </w:pPr>
+    </w:p>
+    <w:p>
+      <w:pPr>
+        <w:pStyle w:val="PlainText"/>
+        <w:rPr>
+          <w:rFonts w:ascii="Courier New" w:hAnsi="Courier New" w:cs="Courier New"/>
+          <w:b/>
+        </w:rPr>
+      </w:pPr>
     </w:p>
     <w:p>
       <w:pPr>
@@ -32978,7 +33358,7 @@
 </file>
 
 <file path=customXml/itemProps1.xml><?xml version="1.0" encoding="utf-8"?>
-<ds:datastoreItem xmlns:ds="http://schemas.openxmlformats.org/officeDocument/2006/customXml" ds:itemID="{4D2CAC30-5ECC-419B-B88D-1761B3975B23}">
+<ds:datastoreItem xmlns:ds="http://schemas.openxmlformats.org/officeDocument/2006/customXml" ds:itemID="{158052E6-82FD-48EC-81A6-11323C0469BC}">
   <ds:schemaRefs>
     <ds:schemaRef ds:uri="http://schemas.openxmlformats.org/officeDocument/2006/bibliography"/>
   </ds:schemaRefs>

--- a/customer _details/RAMAIAH/SEP/BHADRAVATHI/MD/PURCHASE DETAILS.docx
+++ b/customer _details/RAMAIAH/SEP/BHADRAVATHI/MD/PURCHASE DETAILS.docx
@@ -30926,13 +30926,7 @@
         <w:rPr>
           <w:rFonts w:ascii="Courier New" w:hAnsi="Courier New" w:cs="Courier New"/>
         </w:rPr>
-        <w:t>SAT Dec 22</w:t>
-      </w:r>
-      <w:r>
-        <w:rPr>
-          <w:rFonts w:ascii="Courier New" w:hAnsi="Courier New" w:cs="Courier New"/>
-        </w:rPr>
-        <w:t xml:space="preserve"> 09:50:48 IST 2018</w:t>
+        <w:t>SAT Dec 22 09:50:48 IST 2018</w:t>
       </w:r>
     </w:p>
     <w:p>
@@ -31274,6 +31268,622 @@
         <w:tab/>
         <w:t>- 246673.0</w:t>
       </w:r>
+    </w:p>
+    <w:p>
+      <w:pPr>
+        <w:pStyle w:val="PlainText"/>
+        <w:rPr>
+          <w:rFonts w:ascii="Courier New" w:hAnsi="Courier New" w:cs="Courier New"/>
+          <w:b/>
+        </w:rPr>
+      </w:pPr>
+    </w:p>
+    <w:p>
+      <w:pPr>
+        <w:pStyle w:val="PlainText"/>
+        <w:rPr>
+          <w:rFonts w:ascii="Courier New" w:hAnsi="Courier New" w:cs="Courier New"/>
+        </w:rPr>
+      </w:pPr>
+      <w:r>
+        <w:rPr>
+          <w:rFonts w:ascii="Courier New" w:hAnsi="Courier New" w:cs="Courier New"/>
+        </w:rPr>
+        <w:t>SAT Dec 29</w:t>
+      </w:r>
+      <w:r>
+        <w:rPr>
+          <w:rFonts w:ascii="Courier New" w:hAnsi="Courier New" w:cs="Courier New"/>
+        </w:rPr>
+        <w:t xml:space="preserve"> 15:11:52 IST 2018</w:t>
+      </w:r>
+    </w:p>
+    <w:p>
+      <w:pPr>
+        <w:pStyle w:val="PlainText"/>
+        <w:rPr>
+          <w:rFonts w:ascii="Courier New" w:hAnsi="Courier New" w:cs="Courier New"/>
+        </w:rPr>
+      </w:pPr>
+      <w:r>
+        <w:rPr>
+          <w:rFonts w:ascii="Courier New" w:hAnsi="Courier New" w:cs="Courier New"/>
+        </w:rPr>
+        <w:t>Person Name</w:t>
+      </w:r>
+      <w:r>
+        <w:rPr>
+          <w:rFonts w:ascii="Courier New" w:hAnsi="Courier New" w:cs="Courier New"/>
+        </w:rPr>
+        <w:tab/>
+      </w:r>
+      <w:r>
+        <w:rPr>
+          <w:rFonts w:ascii="Courier New" w:hAnsi="Courier New" w:cs="Courier New"/>
+        </w:rPr>
+        <w:tab/>
+      </w:r>
+      <w:r>
+        <w:rPr>
+          <w:rFonts w:ascii="Courier New" w:hAnsi="Courier New" w:cs="Courier New"/>
+        </w:rPr>
+        <w:tab/>
+      </w:r>
+      <w:r>
+        <w:rPr>
+          <w:rFonts w:ascii="Courier New" w:hAnsi="Courier New" w:cs="Courier New"/>
+        </w:rPr>
+        <w:tab/>
+        <w:t>- MD</w:t>
+      </w:r>
+    </w:p>
+    <w:p>
+      <w:pPr>
+        <w:pStyle w:val="PlainText"/>
+        <w:rPr>
+          <w:rFonts w:ascii="Courier New" w:hAnsi="Courier New" w:cs="Courier New"/>
+        </w:rPr>
+      </w:pPr>
+      <w:r>
+        <w:rPr>
+          <w:rFonts w:ascii="Courier New" w:hAnsi="Courier New" w:cs="Courier New"/>
+        </w:rPr>
+        <w:t>Bill number</w:t>
+      </w:r>
+      <w:r>
+        <w:rPr>
+          <w:rFonts w:ascii="Courier New" w:hAnsi="Courier New" w:cs="Courier New"/>
+        </w:rPr>
+        <w:tab/>
+      </w:r>
+      <w:r>
+        <w:rPr>
+          <w:rFonts w:ascii="Courier New" w:hAnsi="Courier New" w:cs="Courier New"/>
+        </w:rPr>
+        <w:tab/>
+      </w:r>
+      <w:r>
+        <w:rPr>
+          <w:rFonts w:ascii="Courier New" w:hAnsi="Courier New" w:cs="Courier New"/>
+        </w:rPr>
+        <w:tab/>
+      </w:r>
+      <w:r>
+        <w:rPr>
+          <w:rFonts w:ascii="Courier New" w:hAnsi="Courier New" w:cs="Courier New"/>
+        </w:rPr>
+        <w:tab/>
+        <w:t>- 3155</w:t>
+      </w:r>
+    </w:p>
+    <w:p>
+      <w:pPr>
+        <w:pStyle w:val="PlainText"/>
+        <w:rPr>
+          <w:rFonts w:ascii="Courier New" w:hAnsi="Courier New" w:cs="Courier New"/>
+        </w:rPr>
+      </w:pPr>
+      <w:r>
+        <w:rPr>
+          <w:rFonts w:ascii="Courier New" w:hAnsi="Courier New" w:cs="Courier New"/>
+        </w:rPr>
+        <w:t>---------------------------------------------------------------</w:t>
+      </w:r>
+    </w:p>
+    <w:p>
+      <w:pPr>
+        <w:pStyle w:val="PlainText"/>
+        <w:rPr>
+          <w:rFonts w:ascii="Courier New" w:hAnsi="Courier New" w:cs="Courier New"/>
+        </w:rPr>
+      </w:pPr>
+      <w:r>
+        <w:rPr>
+          <w:rFonts w:ascii="Courier New" w:hAnsi="Courier New" w:cs="Courier New"/>
+        </w:rPr>
+        <w:t>Item Name</w:t>
+      </w:r>
+      <w:r>
+        <w:rPr>
+          <w:rFonts w:ascii="Courier New" w:hAnsi="Courier New" w:cs="Courier New"/>
+        </w:rPr>
+        <w:tab/>
+      </w:r>
+      <w:r>
+        <w:rPr>
+          <w:rFonts w:ascii="Courier New" w:hAnsi="Courier New" w:cs="Courier New"/>
+        </w:rPr>
+        <w:tab/>
+      </w:r>
+      <w:r>
+        <w:rPr>
+          <w:rFonts w:ascii="Courier New" w:hAnsi="Courier New" w:cs="Courier New"/>
+        </w:rPr>
+        <w:tab/>
+      </w:r>
+      <w:r>
+        <w:rPr>
+          <w:rFonts w:ascii="Courier New" w:hAnsi="Courier New" w:cs="Courier New"/>
+        </w:rPr>
+        <w:tab/>
+        <w:t>- CHOWCHOW</w:t>
+      </w:r>
+    </w:p>
+    <w:p>
+      <w:pPr>
+        <w:pStyle w:val="PlainText"/>
+        <w:rPr>
+          <w:rFonts w:ascii="Courier New" w:hAnsi="Courier New" w:cs="Courier New"/>
+        </w:rPr>
+      </w:pPr>
+      <w:r>
+        <w:rPr>
+          <w:rFonts w:ascii="Courier New" w:hAnsi="Courier New" w:cs="Courier New"/>
+        </w:rPr>
+        <w:t>Number of Pockets</w:t>
+      </w:r>
+      <w:r>
+        <w:rPr>
+          <w:rFonts w:ascii="Courier New" w:hAnsi="Courier New" w:cs="Courier New"/>
+        </w:rPr>
+        <w:tab/>
+      </w:r>
+      <w:r>
+        <w:rPr>
+          <w:rFonts w:ascii="Courier New" w:hAnsi="Courier New" w:cs="Courier New"/>
+        </w:rPr>
+        <w:tab/>
+      </w:r>
+      <w:r>
+        <w:rPr>
+          <w:rFonts w:ascii="Courier New" w:hAnsi="Courier New" w:cs="Courier New"/>
+        </w:rPr>
+        <w:tab/>
+        <w:t>- 2</w:t>
+      </w:r>
+    </w:p>
+    <w:p>
+      <w:pPr>
+        <w:pStyle w:val="PlainText"/>
+        <w:rPr>
+          <w:rFonts w:ascii="Courier New" w:hAnsi="Courier New" w:cs="Courier New"/>
+        </w:rPr>
+      </w:pPr>
+      <w:r>
+        <w:rPr>
+          <w:rFonts w:ascii="Courier New" w:hAnsi="Courier New" w:cs="Courier New"/>
+        </w:rPr>
+        <w:t>Number of KGs</w:t>
+      </w:r>
+      <w:r>
+        <w:rPr>
+          <w:rFonts w:ascii="Courier New" w:hAnsi="Courier New" w:cs="Courier New"/>
+        </w:rPr>
+        <w:tab/>
+      </w:r>
+      <w:r>
+        <w:rPr>
+          <w:rFonts w:ascii="Courier New" w:hAnsi="Courier New" w:cs="Courier New"/>
+        </w:rPr>
+        <w:tab/>
+      </w:r>
+      <w:r>
+        <w:rPr>
+          <w:rFonts w:ascii="Courier New" w:hAnsi="Courier New" w:cs="Courier New"/>
+        </w:rPr>
+        <w:tab/>
+        <w:t>- 139</w:t>
+      </w:r>
+    </w:p>
+    <w:p>
+      <w:pPr>
+        <w:pStyle w:val="PlainText"/>
+        <w:rPr>
+          <w:rFonts w:ascii="Courier New" w:hAnsi="Courier New" w:cs="Courier New"/>
+        </w:rPr>
+      </w:pPr>
+      <w:r>
+        <w:rPr>
+          <w:rFonts w:ascii="Courier New" w:hAnsi="Courier New" w:cs="Courier New"/>
+        </w:rPr>
+        <w:t>Rate</w:t>
+      </w:r>
+      <w:r>
+        <w:rPr>
+          <w:rFonts w:ascii="Courier New" w:hAnsi="Courier New" w:cs="Courier New"/>
+        </w:rPr>
+        <w:tab/>
+      </w:r>
+      <w:r>
+        <w:rPr>
+          <w:rFonts w:ascii="Courier New" w:hAnsi="Courier New" w:cs="Courier New"/>
+        </w:rPr>
+        <w:tab/>
+      </w:r>
+      <w:r>
+        <w:rPr>
+          <w:rFonts w:ascii="Courier New" w:hAnsi="Courier New" w:cs="Courier New"/>
+        </w:rPr>
+        <w:tab/>
+      </w:r>
+      <w:r>
+        <w:rPr>
+          <w:rFonts w:ascii="Courier New" w:hAnsi="Courier New" w:cs="Courier New"/>
+        </w:rPr>
+        <w:tab/>
+      </w:r>
+      <w:r>
+        <w:rPr>
+          <w:rFonts w:ascii="Courier New" w:hAnsi="Courier New" w:cs="Courier New"/>
+        </w:rPr>
+        <w:tab/>
+        <w:t>- 7</w:t>
+      </w:r>
+    </w:p>
+    <w:p>
+      <w:pPr>
+        <w:pStyle w:val="PlainText"/>
+        <w:rPr>
+          <w:rFonts w:ascii="Courier New" w:hAnsi="Courier New" w:cs="Courier New"/>
+        </w:rPr>
+      </w:pPr>
+      <w:r>
+        <w:rPr>
+          <w:rFonts w:ascii="Courier New" w:hAnsi="Courier New" w:cs="Courier New"/>
+        </w:rPr>
+        <w:t>Total Price</w:t>
+      </w:r>
+      <w:r>
+        <w:rPr>
+          <w:rFonts w:ascii="Courier New" w:hAnsi="Courier New" w:cs="Courier New"/>
+        </w:rPr>
+        <w:tab/>
+      </w:r>
+      <w:r>
+        <w:rPr>
+          <w:rFonts w:ascii="Courier New" w:hAnsi="Courier New" w:cs="Courier New"/>
+        </w:rPr>
+        <w:tab/>
+      </w:r>
+      <w:r>
+        <w:rPr>
+          <w:rFonts w:ascii="Courier New" w:hAnsi="Courier New" w:cs="Courier New"/>
+        </w:rPr>
+        <w:tab/>
+      </w:r>
+      <w:r>
+        <w:rPr>
+          <w:rFonts w:ascii="Courier New" w:hAnsi="Courier New" w:cs="Courier New"/>
+        </w:rPr>
+        <w:tab/>
+        <w:t>- 973.0</w:t>
+      </w:r>
+    </w:p>
+    <w:p>
+      <w:pPr>
+        <w:pStyle w:val="PlainText"/>
+        <w:rPr>
+          <w:rFonts w:ascii="Courier New" w:hAnsi="Courier New" w:cs="Courier New"/>
+        </w:rPr>
+      </w:pPr>
+      <w:r>
+        <w:rPr>
+          <w:rFonts w:ascii="Courier New" w:hAnsi="Courier New" w:cs="Courier New"/>
+        </w:rPr>
+        <w:t>Amount balance</w:t>
+      </w:r>
+      <w:r>
+        <w:rPr>
+          <w:rFonts w:ascii="Courier New" w:hAnsi="Courier New" w:cs="Courier New"/>
+        </w:rPr>
+        <w:tab/>
+      </w:r>
+      <w:r>
+        <w:rPr>
+          <w:rFonts w:ascii="Courier New" w:hAnsi="Courier New" w:cs="Courier New"/>
+        </w:rPr>
+        <w:tab/>
+      </w:r>
+      <w:r>
+        <w:rPr>
+          <w:rFonts w:ascii="Courier New" w:hAnsi="Courier New" w:cs="Courier New"/>
+        </w:rPr>
+        <w:tab/>
+        <w:t>- 247646.0</w:t>
+      </w:r>
+    </w:p>
+    <w:p>
+      <w:pPr>
+        <w:pStyle w:val="PlainText"/>
+        <w:rPr>
+          <w:rFonts w:ascii="Courier New" w:hAnsi="Courier New" w:cs="Courier New"/>
+        </w:rPr>
+      </w:pPr>
+    </w:p>
+    <w:p>
+      <w:pPr>
+        <w:pStyle w:val="PlainText"/>
+        <w:rPr>
+          <w:rFonts w:ascii="Courier New" w:hAnsi="Courier New" w:cs="Courier New"/>
+        </w:rPr>
+      </w:pPr>
+      <w:r>
+        <w:rPr>
+          <w:rFonts w:ascii="Courier New" w:hAnsi="Courier New" w:cs="Courier New"/>
+        </w:rPr>
+        <w:t>Item Name</w:t>
+      </w:r>
+      <w:r>
+        <w:rPr>
+          <w:rFonts w:ascii="Courier New" w:hAnsi="Courier New" w:cs="Courier New"/>
+        </w:rPr>
+        <w:tab/>
+      </w:r>
+      <w:r>
+        <w:rPr>
+          <w:rFonts w:ascii="Courier New" w:hAnsi="Courier New" w:cs="Courier New"/>
+        </w:rPr>
+        <w:tab/>
+      </w:r>
+      <w:r>
+        <w:rPr>
+          <w:rFonts w:ascii="Courier New" w:hAnsi="Courier New" w:cs="Courier New"/>
+        </w:rPr>
+        <w:tab/>
+      </w:r>
+      <w:r>
+        <w:rPr>
+          <w:rFonts w:ascii="Courier New" w:hAnsi="Courier New" w:cs="Courier New"/>
+        </w:rPr>
+        <w:tab/>
+        <w:t>- CARROT</w:t>
+      </w:r>
+    </w:p>
+    <w:p>
+      <w:pPr>
+        <w:pStyle w:val="PlainText"/>
+        <w:rPr>
+          <w:rFonts w:ascii="Courier New" w:hAnsi="Courier New" w:cs="Courier New"/>
+        </w:rPr>
+      </w:pPr>
+      <w:r>
+        <w:rPr>
+          <w:rFonts w:ascii="Courier New" w:hAnsi="Courier New" w:cs="Courier New"/>
+        </w:rPr>
+        <w:t>Number of Pockets</w:t>
+      </w:r>
+      <w:r>
+        <w:rPr>
+          <w:rFonts w:ascii="Courier New" w:hAnsi="Courier New" w:cs="Courier New"/>
+        </w:rPr>
+        <w:tab/>
+      </w:r>
+      <w:r>
+        <w:rPr>
+          <w:rFonts w:ascii="Courier New" w:hAnsi="Courier New" w:cs="Courier New"/>
+        </w:rPr>
+        <w:tab/>
+      </w:r>
+      <w:r>
+        <w:rPr>
+          <w:rFonts w:ascii="Courier New" w:hAnsi="Courier New" w:cs="Courier New"/>
+        </w:rPr>
+        <w:tab/>
+        <w:t>- 5</w:t>
+      </w:r>
+    </w:p>
+    <w:p>
+      <w:pPr>
+        <w:pStyle w:val="PlainText"/>
+        <w:rPr>
+          <w:rFonts w:ascii="Courier New" w:hAnsi="Courier New" w:cs="Courier New"/>
+        </w:rPr>
+      </w:pPr>
+      <w:r>
+        <w:rPr>
+          <w:rFonts w:ascii="Courier New" w:hAnsi="Courier New" w:cs="Courier New"/>
+        </w:rPr>
+        <w:t>Number of KGs</w:t>
+      </w:r>
+      <w:r>
+        <w:rPr>
+          <w:rFonts w:ascii="Courier New" w:hAnsi="Courier New" w:cs="Courier New"/>
+        </w:rPr>
+        <w:tab/>
+      </w:r>
+      <w:r>
+        <w:rPr>
+          <w:rFonts w:ascii="Courier New" w:hAnsi="Courier New" w:cs="Courier New"/>
+        </w:rPr>
+        <w:tab/>
+      </w:r>
+      <w:r>
+        <w:rPr>
+          <w:rFonts w:ascii="Courier New" w:hAnsi="Courier New" w:cs="Courier New"/>
+        </w:rPr>
+        <w:tab/>
+        <w:t>- 427</w:t>
+      </w:r>
+    </w:p>
+    <w:p>
+      <w:pPr>
+        <w:pStyle w:val="PlainText"/>
+        <w:rPr>
+          <w:rFonts w:ascii="Courier New" w:hAnsi="Courier New" w:cs="Courier New"/>
+        </w:rPr>
+      </w:pPr>
+      <w:r>
+        <w:rPr>
+          <w:rFonts w:ascii="Courier New" w:hAnsi="Courier New" w:cs="Courier New"/>
+        </w:rPr>
+        <w:t>Rate</w:t>
+      </w:r>
+      <w:r>
+        <w:rPr>
+          <w:rFonts w:ascii="Courier New" w:hAnsi="Courier New" w:cs="Courier New"/>
+        </w:rPr>
+        <w:tab/>
+      </w:r>
+      <w:r>
+        <w:rPr>
+          <w:rFonts w:ascii="Courier New" w:hAnsi="Courier New" w:cs="Courier New"/>
+        </w:rPr>
+        <w:tab/>
+      </w:r>
+      <w:r>
+        <w:rPr>
+          <w:rFonts w:ascii="Courier New" w:hAnsi="Courier New" w:cs="Courier New"/>
+        </w:rPr>
+        <w:tab/>
+      </w:r>
+      <w:r>
+        <w:rPr>
+          <w:rFonts w:ascii="Courier New" w:hAnsi="Courier New" w:cs="Courier New"/>
+        </w:rPr>
+        <w:tab/>
+      </w:r>
+      <w:r>
+        <w:rPr>
+          <w:rFonts w:ascii="Courier New" w:hAnsi="Courier New" w:cs="Courier New"/>
+        </w:rPr>
+        <w:tab/>
+        <w:t>- 25</w:t>
+      </w:r>
+    </w:p>
+    <w:p>
+      <w:pPr>
+        <w:pStyle w:val="PlainText"/>
+        <w:rPr>
+          <w:rFonts w:ascii="Courier New" w:hAnsi="Courier New" w:cs="Courier New"/>
+        </w:rPr>
+      </w:pPr>
+      <w:r>
+        <w:rPr>
+          <w:rFonts w:ascii="Courier New" w:hAnsi="Courier New" w:cs="Courier New"/>
+        </w:rPr>
+        <w:t>Transport &amp; Miscellaneous</w:t>
+      </w:r>
+      <w:r>
+        <w:rPr>
+          <w:rFonts w:ascii="Courier New" w:hAnsi="Courier New" w:cs="Courier New"/>
+        </w:rPr>
+        <w:tab/>
+        <w:t>- 1155</w:t>
+      </w:r>
+    </w:p>
+    <w:p>
+      <w:pPr>
+        <w:pStyle w:val="PlainText"/>
+        <w:rPr>
+          <w:rFonts w:ascii="Courier New" w:hAnsi="Courier New" w:cs="Courier New"/>
+        </w:rPr>
+      </w:pPr>
+      <w:r>
+        <w:rPr>
+          <w:rFonts w:ascii="Courier New" w:hAnsi="Courier New" w:cs="Courier New"/>
+        </w:rPr>
+        <w:t>Total Price</w:t>
+      </w:r>
+      <w:r>
+        <w:rPr>
+          <w:rFonts w:ascii="Courier New" w:hAnsi="Courier New" w:cs="Courier New"/>
+        </w:rPr>
+        <w:tab/>
+      </w:r>
+      <w:r>
+        <w:rPr>
+          <w:rFonts w:ascii="Courier New" w:hAnsi="Courier New" w:cs="Courier New"/>
+        </w:rPr>
+        <w:tab/>
+      </w:r>
+      <w:r>
+        <w:rPr>
+          <w:rFonts w:ascii="Courier New" w:hAnsi="Courier New" w:cs="Courier New"/>
+        </w:rPr>
+        <w:tab/>
+      </w:r>
+      <w:r>
+        <w:rPr>
+          <w:rFonts w:ascii="Courier New" w:hAnsi="Courier New" w:cs="Courier New"/>
+        </w:rPr>
+        <w:tab/>
+        <w:t>- 11830.0</w:t>
+      </w:r>
+    </w:p>
+    <w:p>
+      <w:pPr>
+        <w:pStyle w:val="PlainText"/>
+        <w:rPr>
+          <w:rFonts w:ascii="Courier New" w:hAnsi="Courier New" w:cs="Courier New"/>
+          <w:b/>
+        </w:rPr>
+      </w:pPr>
+      <w:r>
+        <w:rPr>
+          <w:rFonts w:ascii="Courier New" w:hAnsi="Courier New" w:cs="Courier New"/>
+          <w:b/>
+        </w:rPr>
+        <w:t>Amount balance</w:t>
+      </w:r>
+      <w:r>
+        <w:rPr>
+          <w:rFonts w:ascii="Courier New" w:hAnsi="Courier New" w:cs="Courier New"/>
+          <w:b/>
+        </w:rPr>
+        <w:tab/>
+      </w:r>
+      <w:r>
+        <w:rPr>
+          <w:rFonts w:ascii="Courier New" w:hAnsi="Courier New" w:cs="Courier New"/>
+          <w:b/>
+        </w:rPr>
+        <w:tab/>
+      </w:r>
+      <w:r>
+        <w:rPr>
+          <w:rFonts w:ascii="Courier New" w:hAnsi="Courier New" w:cs="Courier New"/>
+          <w:b/>
+        </w:rPr>
+        <w:tab/>
+        <w:t>- 259476.0</w:t>
+      </w:r>
+    </w:p>
+    <w:p>
+      <w:pPr>
+        <w:pStyle w:val="PlainText"/>
+        <w:rPr>
+          <w:rFonts w:ascii="Courier New" w:hAnsi="Courier New" w:cs="Courier New"/>
+        </w:rPr>
+      </w:pPr>
+    </w:p>
+    <w:p>
+      <w:pPr>
+        <w:pStyle w:val="PlainText"/>
+        <w:rPr>
+          <w:rFonts w:ascii="Courier New" w:hAnsi="Courier New" w:cs="Courier New"/>
+          <w:b/>
+        </w:rPr>
+      </w:pPr>
     </w:p>
     <w:p>
       <w:pPr>
@@ -33358,7 +33968,7 @@
 </file>
 
 <file path=customXml/itemProps1.xml><?xml version="1.0" encoding="utf-8"?>
-<ds:datastoreItem xmlns:ds="http://schemas.openxmlformats.org/officeDocument/2006/customXml" ds:itemID="{158052E6-82FD-48EC-81A6-11323C0469BC}">
+<ds:datastoreItem xmlns:ds="http://schemas.openxmlformats.org/officeDocument/2006/customXml" ds:itemID="{BB85D89E-18B0-40CB-94D6-94D35888BE97}">
   <ds:schemaRefs>
     <ds:schemaRef ds:uri="http://schemas.openxmlformats.org/officeDocument/2006/bibliography"/>
   </ds:schemaRefs>

--- a/customer _details/RAMAIAH/SEP/BHADRAVATHI/MD/PURCHASE DETAILS.docx
+++ b/customer _details/RAMAIAH/SEP/BHADRAVATHI/MD/PURCHASE DETAILS.docx
@@ -31289,13 +31289,7 @@
         <w:rPr>
           <w:rFonts w:ascii="Courier New" w:hAnsi="Courier New" w:cs="Courier New"/>
         </w:rPr>
-        <w:t>SAT Dec 29</w:t>
-      </w:r>
-      <w:r>
-        <w:rPr>
-          <w:rFonts w:ascii="Courier New" w:hAnsi="Courier New" w:cs="Courier New"/>
-        </w:rPr>
-        <w:t xml:space="preserve"> 15:11:52 IST 2018</w:t>
+        <w:t>SAT Dec 29 15:11:52 IST 2018</w:t>
       </w:r>
     </w:p>
     <w:p>
@@ -31867,6 +31861,1002 @@
         <w:tab/>
         <w:t>- 259476.0</w:t>
       </w:r>
+    </w:p>
+    <w:p>
+      <w:pPr>
+        <w:pStyle w:val="PlainText"/>
+        <w:rPr>
+          <w:rFonts w:ascii="Courier New" w:hAnsi="Courier New" w:cs="Courier New"/>
+          <w:b/>
+        </w:rPr>
+      </w:pPr>
+    </w:p>
+    <w:p>
+      <w:pPr>
+        <w:pStyle w:val="PlainText"/>
+        <w:rPr>
+          <w:rFonts w:ascii="Courier New" w:hAnsi="Courier New" w:cs="Courier New"/>
+        </w:rPr>
+      </w:pPr>
+      <w:r>
+        <w:rPr>
+          <w:rFonts w:ascii="Courier New" w:hAnsi="Courier New" w:cs="Courier New"/>
+        </w:rPr>
+        <w:t>SAT Jan 05 16:01:01 IST 2019</w:t>
+      </w:r>
+    </w:p>
+    <w:p>
+      <w:pPr>
+        <w:pStyle w:val="PlainText"/>
+        <w:rPr>
+          <w:rFonts w:ascii="Courier New" w:hAnsi="Courier New" w:cs="Courier New"/>
+        </w:rPr>
+      </w:pPr>
+      <w:r>
+        <w:rPr>
+          <w:rFonts w:ascii="Courier New" w:hAnsi="Courier New" w:cs="Courier New"/>
+        </w:rPr>
+        <w:t>Person Name</w:t>
+      </w:r>
+      <w:r>
+        <w:rPr>
+          <w:rFonts w:ascii="Courier New" w:hAnsi="Courier New" w:cs="Courier New"/>
+        </w:rPr>
+        <w:tab/>
+      </w:r>
+      <w:r>
+        <w:rPr>
+          <w:rFonts w:ascii="Courier New" w:hAnsi="Courier New" w:cs="Courier New"/>
+        </w:rPr>
+        <w:tab/>
+      </w:r>
+      <w:r>
+        <w:rPr>
+          <w:rFonts w:ascii="Courier New" w:hAnsi="Courier New" w:cs="Courier New"/>
+        </w:rPr>
+        <w:tab/>
+      </w:r>
+      <w:r>
+        <w:rPr>
+          <w:rFonts w:ascii="Courier New" w:hAnsi="Courier New" w:cs="Courier New"/>
+        </w:rPr>
+        <w:tab/>
+        <w:t>- MD</w:t>
+      </w:r>
+    </w:p>
+    <w:p>
+      <w:pPr>
+        <w:pStyle w:val="PlainText"/>
+        <w:rPr>
+          <w:rFonts w:ascii="Courier New" w:hAnsi="Courier New" w:cs="Courier New"/>
+        </w:rPr>
+      </w:pPr>
+      <w:r>
+        <w:rPr>
+          <w:rFonts w:ascii="Courier New" w:hAnsi="Courier New" w:cs="Courier New"/>
+        </w:rPr>
+        <w:t>Bill number</w:t>
+      </w:r>
+      <w:r>
+        <w:rPr>
+          <w:rFonts w:ascii="Courier New" w:hAnsi="Courier New" w:cs="Courier New"/>
+        </w:rPr>
+        <w:tab/>
+      </w:r>
+      <w:r>
+        <w:rPr>
+          <w:rFonts w:ascii="Courier New" w:hAnsi="Courier New" w:cs="Courier New"/>
+        </w:rPr>
+        <w:tab/>
+      </w:r>
+      <w:r>
+        <w:rPr>
+          <w:rFonts w:ascii="Courier New" w:hAnsi="Courier New" w:cs="Courier New"/>
+        </w:rPr>
+        <w:tab/>
+      </w:r>
+      <w:r>
+        <w:rPr>
+          <w:rFonts w:ascii="Courier New" w:hAnsi="Courier New" w:cs="Courier New"/>
+        </w:rPr>
+        <w:tab/>
+        <w:t>- 3207</w:t>
+      </w:r>
+    </w:p>
+    <w:p>
+      <w:pPr>
+        <w:pStyle w:val="PlainText"/>
+        <w:rPr>
+          <w:rFonts w:ascii="Courier New" w:hAnsi="Courier New" w:cs="Courier New"/>
+        </w:rPr>
+      </w:pPr>
+      <w:r>
+        <w:rPr>
+          <w:rFonts w:ascii="Courier New" w:hAnsi="Courier New" w:cs="Courier New"/>
+        </w:rPr>
+        <w:t>---------------------------------------------------------------</w:t>
+      </w:r>
+    </w:p>
+    <w:p>
+      <w:pPr>
+        <w:pStyle w:val="PlainText"/>
+        <w:rPr>
+          <w:rFonts w:ascii="Courier New" w:hAnsi="Courier New" w:cs="Courier New"/>
+        </w:rPr>
+      </w:pPr>
+      <w:r>
+        <w:rPr>
+          <w:rFonts w:ascii="Courier New" w:hAnsi="Courier New" w:cs="Courier New"/>
+        </w:rPr>
+        <w:t>Item Name</w:t>
+      </w:r>
+      <w:r>
+        <w:rPr>
+          <w:rFonts w:ascii="Courier New" w:hAnsi="Courier New" w:cs="Courier New"/>
+        </w:rPr>
+        <w:tab/>
+      </w:r>
+      <w:r>
+        <w:rPr>
+          <w:rFonts w:ascii="Courier New" w:hAnsi="Courier New" w:cs="Courier New"/>
+        </w:rPr>
+        <w:tab/>
+      </w:r>
+      <w:r>
+        <w:rPr>
+          <w:rFonts w:ascii="Courier New" w:hAnsi="Courier New" w:cs="Courier New"/>
+        </w:rPr>
+        <w:tab/>
+      </w:r>
+      <w:r>
+        <w:rPr>
+          <w:rFonts w:ascii="Courier New" w:hAnsi="Courier New" w:cs="Courier New"/>
+        </w:rPr>
+        <w:tab/>
+        <w:t>- CHOWCHOW</w:t>
+      </w:r>
+    </w:p>
+    <w:p>
+      <w:pPr>
+        <w:pStyle w:val="PlainText"/>
+        <w:rPr>
+          <w:rFonts w:ascii="Courier New" w:hAnsi="Courier New" w:cs="Courier New"/>
+        </w:rPr>
+      </w:pPr>
+      <w:r>
+        <w:rPr>
+          <w:rFonts w:ascii="Courier New" w:hAnsi="Courier New" w:cs="Courier New"/>
+        </w:rPr>
+        <w:t>Number of Pockets</w:t>
+      </w:r>
+      <w:r>
+        <w:rPr>
+          <w:rFonts w:ascii="Courier New" w:hAnsi="Courier New" w:cs="Courier New"/>
+        </w:rPr>
+        <w:tab/>
+      </w:r>
+      <w:r>
+        <w:rPr>
+          <w:rFonts w:ascii="Courier New" w:hAnsi="Courier New" w:cs="Courier New"/>
+        </w:rPr>
+        <w:tab/>
+      </w:r>
+      <w:r>
+        <w:rPr>
+          <w:rFonts w:ascii="Courier New" w:hAnsi="Courier New" w:cs="Courier New"/>
+        </w:rPr>
+        <w:tab/>
+        <w:t>- 2</w:t>
+      </w:r>
+    </w:p>
+    <w:p>
+      <w:pPr>
+        <w:pStyle w:val="PlainText"/>
+        <w:rPr>
+          <w:rFonts w:ascii="Courier New" w:hAnsi="Courier New" w:cs="Courier New"/>
+        </w:rPr>
+      </w:pPr>
+      <w:r>
+        <w:rPr>
+          <w:rFonts w:ascii="Courier New" w:hAnsi="Courier New" w:cs="Courier New"/>
+        </w:rPr>
+        <w:t>Number of KGs</w:t>
+      </w:r>
+      <w:r>
+        <w:rPr>
+          <w:rFonts w:ascii="Courier New" w:hAnsi="Courier New" w:cs="Courier New"/>
+        </w:rPr>
+        <w:tab/>
+      </w:r>
+      <w:r>
+        <w:rPr>
+          <w:rFonts w:ascii="Courier New" w:hAnsi="Courier New" w:cs="Courier New"/>
+        </w:rPr>
+        <w:tab/>
+      </w:r>
+      <w:r>
+        <w:rPr>
+          <w:rFonts w:ascii="Courier New" w:hAnsi="Courier New" w:cs="Courier New"/>
+        </w:rPr>
+        <w:tab/>
+        <w:t>- 139</w:t>
+      </w:r>
+    </w:p>
+    <w:p>
+      <w:pPr>
+        <w:pStyle w:val="PlainText"/>
+        <w:rPr>
+          <w:rFonts w:ascii="Courier New" w:hAnsi="Courier New" w:cs="Courier New"/>
+        </w:rPr>
+      </w:pPr>
+      <w:r>
+        <w:rPr>
+          <w:rFonts w:ascii="Courier New" w:hAnsi="Courier New" w:cs="Courier New"/>
+        </w:rPr>
+        <w:t>Rate</w:t>
+      </w:r>
+      <w:r>
+        <w:rPr>
+          <w:rFonts w:ascii="Courier New" w:hAnsi="Courier New" w:cs="Courier New"/>
+        </w:rPr>
+        <w:tab/>
+      </w:r>
+      <w:r>
+        <w:rPr>
+          <w:rFonts w:ascii="Courier New" w:hAnsi="Courier New" w:cs="Courier New"/>
+        </w:rPr>
+        <w:tab/>
+      </w:r>
+      <w:r>
+        <w:rPr>
+          <w:rFonts w:ascii="Courier New" w:hAnsi="Courier New" w:cs="Courier New"/>
+        </w:rPr>
+        <w:tab/>
+      </w:r>
+      <w:r>
+        <w:rPr>
+          <w:rFonts w:ascii="Courier New" w:hAnsi="Courier New" w:cs="Courier New"/>
+        </w:rPr>
+        <w:tab/>
+      </w:r>
+      <w:r>
+        <w:rPr>
+          <w:rFonts w:ascii="Courier New" w:hAnsi="Courier New" w:cs="Courier New"/>
+        </w:rPr>
+        <w:tab/>
+        <w:t>- 8</w:t>
+      </w:r>
+    </w:p>
+    <w:p>
+      <w:pPr>
+        <w:pStyle w:val="PlainText"/>
+        <w:rPr>
+          <w:rFonts w:ascii="Courier New" w:hAnsi="Courier New" w:cs="Courier New"/>
+        </w:rPr>
+      </w:pPr>
+      <w:r>
+        <w:rPr>
+          <w:rFonts w:ascii="Courier New" w:hAnsi="Courier New" w:cs="Courier New"/>
+        </w:rPr>
+        <w:t>Total Price</w:t>
+      </w:r>
+      <w:r>
+        <w:rPr>
+          <w:rFonts w:ascii="Courier New" w:hAnsi="Courier New" w:cs="Courier New"/>
+        </w:rPr>
+        <w:tab/>
+      </w:r>
+      <w:r>
+        <w:rPr>
+          <w:rFonts w:ascii="Courier New" w:hAnsi="Courier New" w:cs="Courier New"/>
+        </w:rPr>
+        <w:tab/>
+      </w:r>
+      <w:r>
+        <w:rPr>
+          <w:rFonts w:ascii="Courier New" w:hAnsi="Courier New" w:cs="Courier New"/>
+        </w:rPr>
+        <w:tab/>
+      </w:r>
+      <w:r>
+        <w:rPr>
+          <w:rFonts w:ascii="Courier New" w:hAnsi="Courier New" w:cs="Courier New"/>
+        </w:rPr>
+        <w:tab/>
+        <w:t>- 1112.0</w:t>
+      </w:r>
+    </w:p>
+    <w:p>
+      <w:pPr>
+        <w:pStyle w:val="PlainText"/>
+        <w:rPr>
+          <w:rFonts w:ascii="Courier New" w:hAnsi="Courier New" w:cs="Courier New"/>
+        </w:rPr>
+      </w:pPr>
+      <w:r>
+        <w:rPr>
+          <w:rFonts w:ascii="Courier New" w:hAnsi="Courier New" w:cs="Courier New"/>
+        </w:rPr>
+        <w:t>Amount balance</w:t>
+      </w:r>
+      <w:r>
+        <w:rPr>
+          <w:rFonts w:ascii="Courier New" w:hAnsi="Courier New" w:cs="Courier New"/>
+        </w:rPr>
+        <w:tab/>
+      </w:r>
+      <w:r>
+        <w:rPr>
+          <w:rFonts w:ascii="Courier New" w:hAnsi="Courier New" w:cs="Courier New"/>
+        </w:rPr>
+        <w:tab/>
+      </w:r>
+      <w:r>
+        <w:rPr>
+          <w:rFonts w:ascii="Courier New" w:hAnsi="Courier New" w:cs="Courier New"/>
+        </w:rPr>
+        <w:tab/>
+        <w:t>- 260588.0</w:t>
+      </w:r>
+    </w:p>
+    <w:p>
+      <w:pPr>
+        <w:pStyle w:val="PlainText"/>
+        <w:rPr>
+          <w:rFonts w:ascii="Courier New" w:hAnsi="Courier New" w:cs="Courier New"/>
+        </w:rPr>
+      </w:pPr>
+    </w:p>
+    <w:p>
+      <w:pPr>
+        <w:pStyle w:val="PlainText"/>
+        <w:rPr>
+          <w:rFonts w:ascii="Courier New" w:hAnsi="Courier New" w:cs="Courier New"/>
+        </w:rPr>
+      </w:pPr>
+      <w:r>
+        <w:rPr>
+          <w:rFonts w:ascii="Courier New" w:hAnsi="Courier New" w:cs="Courier New"/>
+        </w:rPr>
+        <w:t>Item Name</w:t>
+      </w:r>
+      <w:r>
+        <w:rPr>
+          <w:rFonts w:ascii="Courier New" w:hAnsi="Courier New" w:cs="Courier New"/>
+        </w:rPr>
+        <w:tab/>
+      </w:r>
+      <w:r>
+        <w:rPr>
+          <w:rFonts w:ascii="Courier New" w:hAnsi="Courier New" w:cs="Courier New"/>
+        </w:rPr>
+        <w:tab/>
+      </w:r>
+      <w:r>
+        <w:rPr>
+          <w:rFonts w:ascii="Courier New" w:hAnsi="Courier New" w:cs="Courier New"/>
+        </w:rPr>
+        <w:tab/>
+      </w:r>
+      <w:r>
+        <w:rPr>
+          <w:rFonts w:ascii="Courier New" w:hAnsi="Courier New" w:cs="Courier New"/>
+        </w:rPr>
+        <w:tab/>
+        <w:t>- CARROT</w:t>
+      </w:r>
+    </w:p>
+    <w:p>
+      <w:pPr>
+        <w:pStyle w:val="PlainText"/>
+        <w:rPr>
+          <w:rFonts w:ascii="Courier New" w:hAnsi="Courier New" w:cs="Courier New"/>
+        </w:rPr>
+      </w:pPr>
+      <w:r>
+        <w:rPr>
+          <w:rFonts w:ascii="Courier New" w:hAnsi="Courier New" w:cs="Courier New"/>
+        </w:rPr>
+        <w:t>Number of Pockets</w:t>
+      </w:r>
+      <w:r>
+        <w:rPr>
+          <w:rFonts w:ascii="Courier New" w:hAnsi="Courier New" w:cs="Courier New"/>
+        </w:rPr>
+        <w:tab/>
+      </w:r>
+      <w:r>
+        <w:rPr>
+          <w:rFonts w:ascii="Courier New" w:hAnsi="Courier New" w:cs="Courier New"/>
+        </w:rPr>
+        <w:tab/>
+      </w:r>
+      <w:r>
+        <w:rPr>
+          <w:rFonts w:ascii="Courier New" w:hAnsi="Courier New" w:cs="Courier New"/>
+        </w:rPr>
+        <w:tab/>
+        <w:t>- 4</w:t>
+      </w:r>
+    </w:p>
+    <w:p>
+      <w:pPr>
+        <w:pStyle w:val="PlainText"/>
+        <w:rPr>
+          <w:rFonts w:ascii="Courier New" w:hAnsi="Courier New" w:cs="Courier New"/>
+        </w:rPr>
+      </w:pPr>
+      <w:r>
+        <w:rPr>
+          <w:rFonts w:ascii="Courier New" w:hAnsi="Courier New" w:cs="Courier New"/>
+        </w:rPr>
+        <w:t>Number of KGs</w:t>
+      </w:r>
+      <w:r>
+        <w:rPr>
+          <w:rFonts w:ascii="Courier New" w:hAnsi="Courier New" w:cs="Courier New"/>
+        </w:rPr>
+        <w:tab/>
+      </w:r>
+      <w:r>
+        <w:rPr>
+          <w:rFonts w:ascii="Courier New" w:hAnsi="Courier New" w:cs="Courier New"/>
+        </w:rPr>
+        <w:tab/>
+      </w:r>
+      <w:r>
+        <w:rPr>
+          <w:rFonts w:ascii="Courier New" w:hAnsi="Courier New" w:cs="Courier New"/>
+        </w:rPr>
+        <w:tab/>
+        <w:t>- 336</w:t>
+      </w:r>
+    </w:p>
+    <w:p>
+      <w:pPr>
+        <w:pStyle w:val="PlainText"/>
+        <w:rPr>
+          <w:rFonts w:ascii="Courier New" w:hAnsi="Courier New" w:cs="Courier New"/>
+        </w:rPr>
+      </w:pPr>
+      <w:r>
+        <w:rPr>
+          <w:rFonts w:ascii="Courier New" w:hAnsi="Courier New" w:cs="Courier New"/>
+        </w:rPr>
+        <w:t>Rate</w:t>
+      </w:r>
+      <w:r>
+        <w:rPr>
+          <w:rFonts w:ascii="Courier New" w:hAnsi="Courier New" w:cs="Courier New"/>
+        </w:rPr>
+        <w:tab/>
+      </w:r>
+      <w:r>
+        <w:rPr>
+          <w:rFonts w:ascii="Courier New" w:hAnsi="Courier New" w:cs="Courier New"/>
+        </w:rPr>
+        <w:tab/>
+      </w:r>
+      <w:r>
+        <w:rPr>
+          <w:rFonts w:ascii="Courier New" w:hAnsi="Courier New" w:cs="Courier New"/>
+        </w:rPr>
+        <w:tab/>
+      </w:r>
+      <w:r>
+        <w:rPr>
+          <w:rFonts w:ascii="Courier New" w:hAnsi="Courier New" w:cs="Courier New"/>
+        </w:rPr>
+        <w:tab/>
+      </w:r>
+      <w:r>
+        <w:rPr>
+          <w:rFonts w:ascii="Courier New" w:hAnsi="Courier New" w:cs="Courier New"/>
+        </w:rPr>
+        <w:tab/>
+        <w:t>- 19</w:t>
+      </w:r>
+    </w:p>
+    <w:p>
+      <w:pPr>
+        <w:pStyle w:val="PlainText"/>
+        <w:rPr>
+          <w:rFonts w:ascii="Courier New" w:hAnsi="Courier New" w:cs="Courier New"/>
+        </w:rPr>
+      </w:pPr>
+      <w:r>
+        <w:rPr>
+          <w:rFonts w:ascii="Courier New" w:hAnsi="Courier New" w:cs="Courier New"/>
+        </w:rPr>
+        <w:t>Transport &amp; Miscellaneous</w:t>
+      </w:r>
+      <w:r>
+        <w:rPr>
+          <w:rFonts w:ascii="Courier New" w:hAnsi="Courier New" w:cs="Courier New"/>
+        </w:rPr>
+        <w:tab/>
+        <w:t>- 990</w:t>
+      </w:r>
+    </w:p>
+    <w:p>
+      <w:pPr>
+        <w:pStyle w:val="PlainText"/>
+        <w:rPr>
+          <w:rFonts w:ascii="Courier New" w:hAnsi="Courier New" w:cs="Courier New"/>
+        </w:rPr>
+      </w:pPr>
+      <w:r>
+        <w:rPr>
+          <w:rFonts w:ascii="Courier New" w:hAnsi="Courier New" w:cs="Courier New"/>
+        </w:rPr>
+        <w:t>Total Price</w:t>
+      </w:r>
+      <w:r>
+        <w:rPr>
+          <w:rFonts w:ascii="Courier New" w:hAnsi="Courier New" w:cs="Courier New"/>
+        </w:rPr>
+        <w:tab/>
+      </w:r>
+      <w:r>
+        <w:rPr>
+          <w:rFonts w:ascii="Courier New" w:hAnsi="Courier New" w:cs="Courier New"/>
+        </w:rPr>
+        <w:tab/>
+      </w:r>
+      <w:r>
+        <w:rPr>
+          <w:rFonts w:ascii="Courier New" w:hAnsi="Courier New" w:cs="Courier New"/>
+        </w:rPr>
+        <w:tab/>
+      </w:r>
+      <w:r>
+        <w:rPr>
+          <w:rFonts w:ascii="Courier New" w:hAnsi="Courier New" w:cs="Courier New"/>
+        </w:rPr>
+        <w:tab/>
+        <w:t>- 7374.0</w:t>
+      </w:r>
+    </w:p>
+    <w:p>
+      <w:pPr>
+        <w:pStyle w:val="PlainText"/>
+        <w:rPr>
+          <w:rFonts w:ascii="Courier New" w:hAnsi="Courier New" w:cs="Courier New"/>
+          <w:b/>
+        </w:rPr>
+      </w:pPr>
+      <w:r>
+        <w:rPr>
+          <w:rFonts w:ascii="Courier New" w:hAnsi="Courier New" w:cs="Courier New"/>
+          <w:b/>
+        </w:rPr>
+        <w:t>Amount balance</w:t>
+      </w:r>
+      <w:r>
+        <w:rPr>
+          <w:rFonts w:ascii="Courier New" w:hAnsi="Courier New" w:cs="Courier New"/>
+          <w:b/>
+        </w:rPr>
+        <w:tab/>
+      </w:r>
+      <w:r>
+        <w:rPr>
+          <w:rFonts w:ascii="Courier New" w:hAnsi="Courier New" w:cs="Courier New"/>
+          <w:b/>
+        </w:rPr>
+        <w:tab/>
+      </w:r>
+      <w:r>
+        <w:rPr>
+          <w:rFonts w:ascii="Courier New" w:hAnsi="Courier New" w:cs="Courier New"/>
+          <w:b/>
+        </w:rPr>
+        <w:tab/>
+        <w:t>- 267962.0</w:t>
+      </w:r>
+    </w:p>
+    <w:p>
+      <w:pPr>
+        <w:pStyle w:val="PlainText"/>
+        <w:rPr>
+          <w:rFonts w:ascii="Courier New" w:hAnsi="Courier New" w:cs="Courier New"/>
+          <w:b/>
+        </w:rPr>
+      </w:pPr>
+    </w:p>
+    <w:p>
+      <w:pPr>
+        <w:pStyle w:val="PlainText"/>
+        <w:rPr>
+          <w:rFonts w:ascii="Courier New" w:hAnsi="Courier New" w:cs="Courier New"/>
+        </w:rPr>
+      </w:pPr>
+      <w:r>
+        <w:rPr>
+          <w:rFonts w:ascii="Courier New" w:hAnsi="Courier New" w:cs="Courier New"/>
+        </w:rPr>
+        <w:t>MON Jan 07</w:t>
+      </w:r>
+      <w:r>
+        <w:rPr>
+          <w:rFonts w:ascii="Courier New" w:hAnsi="Courier New" w:cs="Courier New"/>
+        </w:rPr>
+        <w:t xml:space="preserve"> 12:18:10 IST 2019</w:t>
+      </w:r>
+    </w:p>
+    <w:p>
+      <w:pPr>
+        <w:pStyle w:val="PlainText"/>
+        <w:rPr>
+          <w:rFonts w:ascii="Courier New" w:hAnsi="Courier New" w:cs="Courier New"/>
+        </w:rPr>
+      </w:pPr>
+      <w:r>
+        <w:rPr>
+          <w:rFonts w:ascii="Courier New" w:hAnsi="Courier New" w:cs="Courier New"/>
+        </w:rPr>
+        <w:t>Person Name</w:t>
+      </w:r>
+      <w:r>
+        <w:rPr>
+          <w:rFonts w:ascii="Courier New" w:hAnsi="Courier New" w:cs="Courier New"/>
+        </w:rPr>
+        <w:tab/>
+      </w:r>
+      <w:r>
+        <w:rPr>
+          <w:rFonts w:ascii="Courier New" w:hAnsi="Courier New" w:cs="Courier New"/>
+        </w:rPr>
+        <w:tab/>
+      </w:r>
+      <w:r>
+        <w:rPr>
+          <w:rFonts w:ascii="Courier New" w:hAnsi="Courier New" w:cs="Courier New"/>
+        </w:rPr>
+        <w:tab/>
+      </w:r>
+      <w:r>
+        <w:rPr>
+          <w:rFonts w:ascii="Courier New" w:hAnsi="Courier New" w:cs="Courier New"/>
+        </w:rPr>
+        <w:tab/>
+        <w:t>- MD</w:t>
+      </w:r>
+    </w:p>
+    <w:p>
+      <w:pPr>
+        <w:pStyle w:val="PlainText"/>
+        <w:rPr>
+          <w:rFonts w:ascii="Courier New" w:hAnsi="Courier New" w:cs="Courier New"/>
+        </w:rPr>
+      </w:pPr>
+      <w:r>
+        <w:rPr>
+          <w:rFonts w:ascii="Courier New" w:hAnsi="Courier New" w:cs="Courier New"/>
+        </w:rPr>
+        <w:t>Bill number</w:t>
+      </w:r>
+      <w:r>
+        <w:rPr>
+          <w:rFonts w:ascii="Courier New" w:hAnsi="Courier New" w:cs="Courier New"/>
+        </w:rPr>
+        <w:tab/>
+      </w:r>
+      <w:r>
+        <w:rPr>
+          <w:rFonts w:ascii="Courier New" w:hAnsi="Courier New" w:cs="Courier New"/>
+        </w:rPr>
+        <w:tab/>
+      </w:r>
+      <w:r>
+        <w:rPr>
+          <w:rFonts w:ascii="Courier New" w:hAnsi="Courier New" w:cs="Courier New"/>
+        </w:rPr>
+        <w:tab/>
+      </w:r>
+      <w:r>
+        <w:rPr>
+          <w:rFonts w:ascii="Courier New" w:hAnsi="Courier New" w:cs="Courier New"/>
+        </w:rPr>
+        <w:tab/>
+        <w:t>- 3228</w:t>
+      </w:r>
+    </w:p>
+    <w:p>
+      <w:pPr>
+        <w:pStyle w:val="PlainText"/>
+        <w:rPr>
+          <w:rFonts w:ascii="Courier New" w:hAnsi="Courier New" w:cs="Courier New"/>
+        </w:rPr>
+      </w:pPr>
+      <w:r>
+        <w:rPr>
+          <w:rFonts w:ascii="Courier New" w:hAnsi="Courier New" w:cs="Courier New"/>
+        </w:rPr>
+        <w:t>---------------------------------------------------------------</w:t>
+      </w:r>
+    </w:p>
+    <w:p>
+      <w:pPr>
+        <w:pStyle w:val="PlainText"/>
+        <w:rPr>
+          <w:rFonts w:ascii="Courier New" w:hAnsi="Courier New" w:cs="Courier New"/>
+        </w:rPr>
+      </w:pPr>
+      <w:r>
+        <w:rPr>
+          <w:rFonts w:ascii="Courier New" w:hAnsi="Courier New" w:cs="Courier New"/>
+        </w:rPr>
+        <w:t>Item Name</w:t>
+      </w:r>
+      <w:r>
+        <w:rPr>
+          <w:rFonts w:ascii="Courier New" w:hAnsi="Courier New" w:cs="Courier New"/>
+        </w:rPr>
+        <w:tab/>
+      </w:r>
+      <w:r>
+        <w:rPr>
+          <w:rFonts w:ascii="Courier New" w:hAnsi="Courier New" w:cs="Courier New"/>
+        </w:rPr>
+        <w:tab/>
+      </w:r>
+      <w:r>
+        <w:rPr>
+          <w:rFonts w:ascii="Courier New" w:hAnsi="Courier New" w:cs="Courier New"/>
+        </w:rPr>
+        <w:tab/>
+      </w:r>
+      <w:r>
+        <w:rPr>
+          <w:rFonts w:ascii="Courier New" w:hAnsi="Courier New" w:cs="Courier New"/>
+        </w:rPr>
+        <w:tab/>
+        <w:t>- CARROT</w:t>
+      </w:r>
+    </w:p>
+    <w:p>
+      <w:pPr>
+        <w:pStyle w:val="PlainText"/>
+        <w:rPr>
+          <w:rFonts w:ascii="Courier New" w:hAnsi="Courier New" w:cs="Courier New"/>
+        </w:rPr>
+      </w:pPr>
+      <w:r>
+        <w:rPr>
+          <w:rFonts w:ascii="Courier New" w:hAnsi="Courier New" w:cs="Courier New"/>
+        </w:rPr>
+        <w:t>Number of Pockets</w:t>
+      </w:r>
+      <w:r>
+        <w:rPr>
+          <w:rFonts w:ascii="Courier New" w:hAnsi="Courier New" w:cs="Courier New"/>
+        </w:rPr>
+        <w:tab/>
+      </w:r>
+      <w:r>
+        <w:rPr>
+          <w:rFonts w:ascii="Courier New" w:hAnsi="Courier New" w:cs="Courier New"/>
+        </w:rPr>
+        <w:tab/>
+      </w:r>
+      <w:r>
+        <w:rPr>
+          <w:rFonts w:ascii="Courier New" w:hAnsi="Courier New" w:cs="Courier New"/>
+        </w:rPr>
+        <w:tab/>
+        <w:t>- 3</w:t>
+      </w:r>
+    </w:p>
+    <w:p>
+      <w:pPr>
+        <w:pStyle w:val="PlainText"/>
+        <w:rPr>
+          <w:rFonts w:ascii="Courier New" w:hAnsi="Courier New" w:cs="Courier New"/>
+        </w:rPr>
+      </w:pPr>
+      <w:r>
+        <w:rPr>
+          <w:rFonts w:ascii="Courier New" w:hAnsi="Courier New" w:cs="Courier New"/>
+        </w:rPr>
+        <w:t>Number of KGs</w:t>
+      </w:r>
+      <w:r>
+        <w:rPr>
+          <w:rFonts w:ascii="Courier New" w:hAnsi="Courier New" w:cs="Courier New"/>
+        </w:rPr>
+        <w:tab/>
+      </w:r>
+      <w:r>
+        <w:rPr>
+          <w:rFonts w:ascii="Courier New" w:hAnsi="Courier New" w:cs="Courier New"/>
+        </w:rPr>
+        <w:tab/>
+      </w:r>
+      <w:r>
+        <w:rPr>
+          <w:rFonts w:ascii="Courier New" w:hAnsi="Courier New" w:cs="Courier New"/>
+        </w:rPr>
+        <w:tab/>
+        <w:t>- 290</w:t>
+      </w:r>
+    </w:p>
+    <w:p>
+      <w:pPr>
+        <w:pStyle w:val="PlainText"/>
+        <w:rPr>
+          <w:rFonts w:ascii="Courier New" w:hAnsi="Courier New" w:cs="Courier New"/>
+        </w:rPr>
+      </w:pPr>
+      <w:r>
+        <w:rPr>
+          <w:rFonts w:ascii="Courier New" w:hAnsi="Courier New" w:cs="Courier New"/>
+        </w:rPr>
+        <w:t>Rate</w:t>
+      </w:r>
+      <w:r>
+        <w:rPr>
+          <w:rFonts w:ascii="Courier New" w:hAnsi="Courier New" w:cs="Courier New"/>
+        </w:rPr>
+        <w:tab/>
+      </w:r>
+      <w:r>
+        <w:rPr>
+          <w:rFonts w:ascii="Courier New" w:hAnsi="Courier New" w:cs="Courier New"/>
+        </w:rPr>
+        <w:tab/>
+      </w:r>
+      <w:r>
+        <w:rPr>
+          <w:rFonts w:ascii="Courier New" w:hAnsi="Courier New" w:cs="Courier New"/>
+        </w:rPr>
+        <w:tab/>
+      </w:r>
+      <w:r>
+        <w:rPr>
+          <w:rFonts w:ascii="Courier New" w:hAnsi="Courier New" w:cs="Courier New"/>
+        </w:rPr>
+        <w:tab/>
+      </w:r>
+      <w:r>
+        <w:rPr>
+          <w:rFonts w:ascii="Courier New" w:hAnsi="Courier New" w:cs="Courier New"/>
+        </w:rPr>
+        <w:tab/>
+        <w:t>- 20</w:t>
+      </w:r>
+    </w:p>
+    <w:p>
+      <w:pPr>
+        <w:pStyle w:val="PlainText"/>
+        <w:rPr>
+          <w:rFonts w:ascii="Courier New" w:hAnsi="Courier New" w:cs="Courier New"/>
+        </w:rPr>
+      </w:pPr>
+      <w:r>
+        <w:rPr>
+          <w:rFonts w:ascii="Courier New" w:hAnsi="Courier New" w:cs="Courier New"/>
+        </w:rPr>
+        <w:t>Transport &amp; Miscellaneous</w:t>
+      </w:r>
+      <w:r>
+        <w:rPr>
+          <w:rFonts w:ascii="Courier New" w:hAnsi="Courier New" w:cs="Courier New"/>
+        </w:rPr>
+        <w:tab/>
+        <w:t>- 495</w:t>
+      </w:r>
+    </w:p>
+    <w:p>
+      <w:pPr>
+        <w:pStyle w:val="PlainText"/>
+        <w:rPr>
+          <w:rFonts w:ascii="Courier New" w:hAnsi="Courier New" w:cs="Courier New"/>
+        </w:rPr>
+      </w:pPr>
+      <w:r>
+        <w:rPr>
+          <w:rFonts w:ascii="Courier New" w:hAnsi="Courier New" w:cs="Courier New"/>
+        </w:rPr>
+        <w:t>Total Price</w:t>
+      </w:r>
+      <w:r>
+        <w:rPr>
+          <w:rFonts w:ascii="Courier New" w:hAnsi="Courier New" w:cs="Courier New"/>
+        </w:rPr>
+        <w:tab/>
+      </w:r>
+      <w:r>
+        <w:rPr>
+          <w:rFonts w:ascii="Courier New" w:hAnsi="Courier New" w:cs="Courier New"/>
+        </w:rPr>
+        <w:tab/>
+      </w:r>
+      <w:r>
+        <w:rPr>
+          <w:rFonts w:ascii="Courier New" w:hAnsi="Courier New" w:cs="Courier New"/>
+        </w:rPr>
+        <w:tab/>
+      </w:r>
+      <w:r>
+        <w:rPr>
+          <w:rFonts w:ascii="Courier New" w:hAnsi="Courier New" w:cs="Courier New"/>
+        </w:rPr>
+        <w:tab/>
+        <w:t>- 6295.0</w:t>
+      </w:r>
+    </w:p>
+    <w:p>
+      <w:pPr>
+        <w:pStyle w:val="PlainText"/>
+        <w:rPr>
+          <w:rFonts w:ascii="Courier New" w:hAnsi="Courier New" w:cs="Courier New"/>
+          <w:b/>
+        </w:rPr>
+      </w:pPr>
+      <w:r>
+        <w:rPr>
+          <w:rFonts w:ascii="Courier New" w:hAnsi="Courier New" w:cs="Courier New"/>
+          <w:b/>
+        </w:rPr>
+        <w:t>Amount balance</w:t>
+      </w:r>
+      <w:r>
+        <w:rPr>
+          <w:rFonts w:ascii="Courier New" w:hAnsi="Courier New" w:cs="Courier New"/>
+          <w:b/>
+        </w:rPr>
+        <w:tab/>
+      </w:r>
+      <w:r>
+        <w:rPr>
+          <w:rFonts w:ascii="Courier New" w:hAnsi="Courier New" w:cs="Courier New"/>
+          <w:b/>
+        </w:rPr>
+        <w:tab/>
+      </w:r>
+      <w:r>
+        <w:rPr>
+          <w:rFonts w:ascii="Courier New" w:hAnsi="Courier New" w:cs="Courier New"/>
+          <w:b/>
+        </w:rPr>
+        <w:tab/>
+        <w:t>- 274257.0</w:t>
+      </w:r>
+    </w:p>
+    <w:p>
+      <w:pPr>
+        <w:pStyle w:val="PlainText"/>
+        <w:rPr>
+          <w:rFonts w:ascii="Courier New" w:hAnsi="Courier New" w:cs="Courier New"/>
+        </w:rPr>
+      </w:pPr>
+    </w:p>
+    <w:p>
+      <w:pPr>
+        <w:pStyle w:val="PlainText"/>
+        <w:rPr>
+          <w:rFonts w:ascii="Courier New" w:hAnsi="Courier New" w:cs="Courier New"/>
+          <w:b/>
+        </w:rPr>
+      </w:pPr>
+    </w:p>
+    <w:p>
+      <w:pPr>
+        <w:pStyle w:val="PlainText"/>
+        <w:rPr>
+          <w:rFonts w:ascii="Courier New" w:hAnsi="Courier New" w:cs="Courier New"/>
+        </w:rPr>
+      </w:pPr>
+    </w:p>
+    <w:p>
+      <w:pPr>
+        <w:pStyle w:val="PlainText"/>
+        <w:rPr>
+          <w:rFonts w:ascii="Courier New" w:hAnsi="Courier New" w:cs="Courier New"/>
+          <w:b/>
+        </w:rPr>
+      </w:pPr>
     </w:p>
     <w:p>
       <w:pPr>
@@ -33968,7 +34958,7 @@
 </file>
 
 <file path=customXml/itemProps1.xml><?xml version="1.0" encoding="utf-8"?>
-<ds:datastoreItem xmlns:ds="http://schemas.openxmlformats.org/officeDocument/2006/customXml" ds:itemID="{BB85D89E-18B0-40CB-94D6-94D35888BE97}">
+<ds:datastoreItem xmlns:ds="http://schemas.openxmlformats.org/officeDocument/2006/customXml" ds:itemID="{3950FD30-8D27-42A7-A5B4-63CE55286533}">
   <ds:schemaRefs>
     <ds:schemaRef ds:uri="http://schemas.openxmlformats.org/officeDocument/2006/bibliography"/>
   </ds:schemaRefs>

--- a/customer _details/RAMAIAH/SEP/BHADRAVATHI/MD/PURCHASE DETAILS.docx
+++ b/customer _details/RAMAIAH/SEP/BHADRAVATHI/MD/PURCHASE DETAILS.docx
@@ -32475,13 +32475,7 @@
         <w:rPr>
           <w:rFonts w:ascii="Courier New" w:hAnsi="Courier New" w:cs="Courier New"/>
         </w:rPr>
-        <w:t>MON Jan 07</w:t>
-      </w:r>
-      <w:r>
-        <w:rPr>
-          <w:rFonts w:ascii="Courier New" w:hAnsi="Courier New" w:cs="Courier New"/>
-        </w:rPr>
-        <w:t xml:space="preserve"> 12:18:10 IST 2019</w:t>
+        <w:t>MON Jan 07 12:18:10 IST 2019</w:t>
       </w:r>
     </w:p>
     <w:p>
@@ -32823,6 +32817,392 @@
         <w:tab/>
         <w:t>- 274257.0</w:t>
       </w:r>
+    </w:p>
+    <w:p>
+      <w:pPr>
+        <w:pStyle w:val="PlainText"/>
+        <w:rPr>
+          <w:rFonts w:ascii="Courier New" w:hAnsi="Courier New" w:cs="Courier New"/>
+          <w:b/>
+        </w:rPr>
+      </w:pPr>
+    </w:p>
+    <w:p>
+      <w:pPr>
+        <w:pStyle w:val="PlainText"/>
+        <w:rPr>
+          <w:rFonts w:ascii="Courier New" w:hAnsi="Courier New" w:cs="Courier New"/>
+        </w:rPr>
+      </w:pPr>
+      <w:r>
+        <w:rPr>
+          <w:rFonts w:ascii="Courier New" w:hAnsi="Courier New" w:cs="Courier New"/>
+        </w:rPr>
+        <w:t>FRI Jan 11</w:t>
+      </w:r>
+      <w:r>
+        <w:rPr>
+          <w:rFonts w:ascii="Courier New" w:hAnsi="Courier New" w:cs="Courier New"/>
+        </w:rPr>
+        <w:t xml:space="preserve"> 14:13:07 IST 2019</w:t>
+      </w:r>
+    </w:p>
+    <w:p>
+      <w:pPr>
+        <w:pStyle w:val="PlainText"/>
+        <w:rPr>
+          <w:rFonts w:ascii="Courier New" w:hAnsi="Courier New" w:cs="Courier New"/>
+        </w:rPr>
+      </w:pPr>
+      <w:r>
+        <w:rPr>
+          <w:rFonts w:ascii="Courier New" w:hAnsi="Courier New" w:cs="Courier New"/>
+        </w:rPr>
+        <w:t>Person Name</w:t>
+      </w:r>
+      <w:r>
+        <w:rPr>
+          <w:rFonts w:ascii="Courier New" w:hAnsi="Courier New" w:cs="Courier New"/>
+        </w:rPr>
+        <w:tab/>
+      </w:r>
+      <w:r>
+        <w:rPr>
+          <w:rFonts w:ascii="Courier New" w:hAnsi="Courier New" w:cs="Courier New"/>
+        </w:rPr>
+        <w:tab/>
+      </w:r>
+      <w:r>
+        <w:rPr>
+          <w:rFonts w:ascii="Courier New" w:hAnsi="Courier New" w:cs="Courier New"/>
+        </w:rPr>
+        <w:tab/>
+      </w:r>
+      <w:r>
+        <w:rPr>
+          <w:rFonts w:ascii="Courier New" w:hAnsi="Courier New" w:cs="Courier New"/>
+        </w:rPr>
+        <w:tab/>
+        <w:t>- MD</w:t>
+      </w:r>
+    </w:p>
+    <w:p>
+      <w:pPr>
+        <w:pStyle w:val="PlainText"/>
+        <w:rPr>
+          <w:rFonts w:ascii="Courier New" w:hAnsi="Courier New" w:cs="Courier New"/>
+        </w:rPr>
+      </w:pPr>
+      <w:r>
+        <w:rPr>
+          <w:rFonts w:ascii="Courier New" w:hAnsi="Courier New" w:cs="Courier New"/>
+        </w:rPr>
+        <w:t>Bill number</w:t>
+      </w:r>
+      <w:r>
+        <w:rPr>
+          <w:rFonts w:ascii="Courier New" w:hAnsi="Courier New" w:cs="Courier New"/>
+        </w:rPr>
+        <w:tab/>
+      </w:r>
+      <w:r>
+        <w:rPr>
+          <w:rFonts w:ascii="Courier New" w:hAnsi="Courier New" w:cs="Courier New"/>
+        </w:rPr>
+        <w:tab/>
+      </w:r>
+      <w:r>
+        <w:rPr>
+          <w:rFonts w:ascii="Courier New" w:hAnsi="Courier New" w:cs="Courier New"/>
+        </w:rPr>
+        <w:tab/>
+      </w:r>
+      <w:r>
+        <w:rPr>
+          <w:rFonts w:ascii="Courier New" w:hAnsi="Courier New" w:cs="Courier New"/>
+        </w:rPr>
+        <w:tab/>
+        <w:t>- 3257</w:t>
+      </w:r>
+    </w:p>
+    <w:p>
+      <w:pPr>
+        <w:pStyle w:val="PlainText"/>
+        <w:rPr>
+          <w:rFonts w:ascii="Courier New" w:hAnsi="Courier New" w:cs="Courier New"/>
+        </w:rPr>
+      </w:pPr>
+      <w:r>
+        <w:rPr>
+          <w:rFonts w:ascii="Courier New" w:hAnsi="Courier New" w:cs="Courier New"/>
+        </w:rPr>
+        <w:t>---------------------------------------------------------------</w:t>
+      </w:r>
+    </w:p>
+    <w:p>
+      <w:pPr>
+        <w:pStyle w:val="PlainText"/>
+        <w:rPr>
+          <w:rFonts w:ascii="Courier New" w:hAnsi="Courier New" w:cs="Courier New"/>
+        </w:rPr>
+      </w:pPr>
+      <w:r>
+        <w:rPr>
+          <w:rFonts w:ascii="Courier New" w:hAnsi="Courier New" w:cs="Courier New"/>
+        </w:rPr>
+        <w:t>Item Name</w:t>
+      </w:r>
+      <w:r>
+        <w:rPr>
+          <w:rFonts w:ascii="Courier New" w:hAnsi="Courier New" w:cs="Courier New"/>
+        </w:rPr>
+        <w:tab/>
+      </w:r>
+      <w:r>
+        <w:rPr>
+          <w:rFonts w:ascii="Courier New" w:hAnsi="Courier New" w:cs="Courier New"/>
+        </w:rPr>
+        <w:tab/>
+      </w:r>
+      <w:r>
+        <w:rPr>
+          <w:rFonts w:ascii="Courier New" w:hAnsi="Courier New" w:cs="Courier New"/>
+        </w:rPr>
+        <w:tab/>
+      </w:r>
+      <w:r>
+        <w:rPr>
+          <w:rFonts w:ascii="Courier New" w:hAnsi="Courier New" w:cs="Courier New"/>
+        </w:rPr>
+        <w:tab/>
+        <w:t>- CARROT</w:t>
+      </w:r>
+    </w:p>
+    <w:p>
+      <w:pPr>
+        <w:pStyle w:val="PlainText"/>
+        <w:rPr>
+          <w:rFonts w:ascii="Courier New" w:hAnsi="Courier New" w:cs="Courier New"/>
+        </w:rPr>
+      </w:pPr>
+      <w:r>
+        <w:rPr>
+          <w:rFonts w:ascii="Courier New" w:hAnsi="Courier New" w:cs="Courier New"/>
+        </w:rPr>
+        <w:t>Number of Pockets</w:t>
+      </w:r>
+      <w:r>
+        <w:rPr>
+          <w:rFonts w:ascii="Courier New" w:hAnsi="Courier New" w:cs="Courier New"/>
+        </w:rPr>
+        <w:tab/>
+      </w:r>
+      <w:r>
+        <w:rPr>
+          <w:rFonts w:ascii="Courier New" w:hAnsi="Courier New" w:cs="Courier New"/>
+        </w:rPr>
+        <w:tab/>
+      </w:r>
+      <w:r>
+        <w:rPr>
+          <w:rFonts w:ascii="Courier New" w:hAnsi="Courier New" w:cs="Courier New"/>
+        </w:rPr>
+        <w:tab/>
+        <w:t>- 3</w:t>
+      </w:r>
+    </w:p>
+    <w:p>
+      <w:pPr>
+        <w:pStyle w:val="PlainText"/>
+        <w:rPr>
+          <w:rFonts w:ascii="Courier New" w:hAnsi="Courier New" w:cs="Courier New"/>
+        </w:rPr>
+      </w:pPr>
+      <w:r>
+        <w:rPr>
+          <w:rFonts w:ascii="Courier New" w:hAnsi="Courier New" w:cs="Courier New"/>
+        </w:rPr>
+        <w:t>Number of KGs</w:t>
+      </w:r>
+      <w:r>
+        <w:rPr>
+          <w:rFonts w:ascii="Courier New" w:hAnsi="Courier New" w:cs="Courier New"/>
+        </w:rPr>
+        <w:tab/>
+      </w:r>
+      <w:r>
+        <w:rPr>
+          <w:rFonts w:ascii="Courier New" w:hAnsi="Courier New" w:cs="Courier New"/>
+        </w:rPr>
+        <w:tab/>
+      </w:r>
+      <w:r>
+        <w:rPr>
+          <w:rFonts w:ascii="Courier New" w:hAnsi="Courier New" w:cs="Courier New"/>
+        </w:rPr>
+        <w:tab/>
+        <w:t>- 304</w:t>
+      </w:r>
+    </w:p>
+    <w:p>
+      <w:pPr>
+        <w:pStyle w:val="PlainText"/>
+        <w:rPr>
+          <w:rFonts w:ascii="Courier New" w:hAnsi="Courier New" w:cs="Courier New"/>
+        </w:rPr>
+      </w:pPr>
+      <w:r>
+        <w:rPr>
+          <w:rFonts w:ascii="Courier New" w:hAnsi="Courier New" w:cs="Courier New"/>
+        </w:rPr>
+        <w:t>Rate</w:t>
+      </w:r>
+      <w:r>
+        <w:rPr>
+          <w:rFonts w:ascii="Courier New" w:hAnsi="Courier New" w:cs="Courier New"/>
+        </w:rPr>
+        <w:tab/>
+      </w:r>
+      <w:r>
+        <w:rPr>
+          <w:rFonts w:ascii="Courier New" w:hAnsi="Courier New" w:cs="Courier New"/>
+        </w:rPr>
+        <w:tab/>
+      </w:r>
+      <w:r>
+        <w:rPr>
+          <w:rFonts w:ascii="Courier New" w:hAnsi="Courier New" w:cs="Courier New"/>
+        </w:rPr>
+        <w:tab/>
+      </w:r>
+      <w:r>
+        <w:rPr>
+          <w:rFonts w:ascii="Courier New" w:hAnsi="Courier New" w:cs="Courier New"/>
+        </w:rPr>
+        <w:tab/>
+      </w:r>
+      <w:r>
+        <w:rPr>
+          <w:rFonts w:ascii="Courier New" w:hAnsi="Courier New" w:cs="Courier New"/>
+        </w:rPr>
+        <w:tab/>
+        <w:t>- 16</w:t>
+      </w:r>
+    </w:p>
+    <w:p>
+      <w:pPr>
+        <w:pStyle w:val="PlainText"/>
+        <w:rPr>
+          <w:rFonts w:ascii="Courier New" w:hAnsi="Courier New" w:cs="Courier New"/>
+        </w:rPr>
+      </w:pPr>
+      <w:r>
+        <w:rPr>
+          <w:rFonts w:ascii="Courier New" w:hAnsi="Courier New" w:cs="Courier New"/>
+        </w:rPr>
+        <w:t>Transport &amp; Miscellaneous</w:t>
+      </w:r>
+      <w:r>
+        <w:rPr>
+          <w:rFonts w:ascii="Courier New" w:hAnsi="Courier New" w:cs="Courier New"/>
+        </w:rPr>
+        <w:tab/>
+        <w:t>- 555</w:t>
+      </w:r>
+    </w:p>
+    <w:p>
+      <w:pPr>
+        <w:pStyle w:val="PlainText"/>
+        <w:rPr>
+          <w:rFonts w:ascii="Courier New" w:hAnsi="Courier New" w:cs="Courier New"/>
+        </w:rPr>
+      </w:pPr>
+      <w:r>
+        <w:rPr>
+          <w:rFonts w:ascii="Courier New" w:hAnsi="Courier New" w:cs="Courier New"/>
+        </w:rPr>
+        <w:t>Total Price</w:t>
+      </w:r>
+      <w:r>
+        <w:rPr>
+          <w:rFonts w:ascii="Courier New" w:hAnsi="Courier New" w:cs="Courier New"/>
+        </w:rPr>
+        <w:tab/>
+      </w:r>
+      <w:r>
+        <w:rPr>
+          <w:rFonts w:ascii="Courier New" w:hAnsi="Courier New" w:cs="Courier New"/>
+        </w:rPr>
+        <w:tab/>
+      </w:r>
+      <w:r>
+        <w:rPr>
+          <w:rFonts w:ascii="Courier New" w:hAnsi="Courier New" w:cs="Courier New"/>
+        </w:rPr>
+        <w:tab/>
+      </w:r>
+      <w:r>
+        <w:rPr>
+          <w:rFonts w:ascii="Courier New" w:hAnsi="Courier New" w:cs="Courier New"/>
+        </w:rPr>
+        <w:tab/>
+        <w:t>- 5419.0</w:t>
+      </w:r>
+    </w:p>
+    <w:p>
+      <w:pPr>
+        <w:pStyle w:val="PlainText"/>
+        <w:rPr>
+          <w:rFonts w:ascii="Courier New" w:hAnsi="Courier New" w:cs="Courier New"/>
+          <w:b/>
+        </w:rPr>
+      </w:pPr>
+      <w:r>
+        <w:rPr>
+          <w:rFonts w:ascii="Courier New" w:hAnsi="Courier New" w:cs="Courier New"/>
+          <w:b/>
+        </w:rPr>
+        <w:t>Amount balance</w:t>
+      </w:r>
+      <w:r>
+        <w:rPr>
+          <w:rFonts w:ascii="Courier New" w:hAnsi="Courier New" w:cs="Courier New"/>
+          <w:b/>
+        </w:rPr>
+        <w:tab/>
+      </w:r>
+      <w:r>
+        <w:rPr>
+          <w:rFonts w:ascii="Courier New" w:hAnsi="Courier New" w:cs="Courier New"/>
+          <w:b/>
+        </w:rPr>
+        <w:tab/>
+      </w:r>
+      <w:r>
+        <w:rPr>
+          <w:rFonts w:ascii="Courier New" w:hAnsi="Courier New" w:cs="Courier New"/>
+          <w:b/>
+        </w:rPr>
+        <w:tab/>
+        <w:t>- 279676.0</w:t>
+      </w:r>
+    </w:p>
+    <w:p>
+      <w:pPr>
+        <w:pStyle w:val="PlainText"/>
+        <w:rPr>
+          <w:rFonts w:ascii="Courier New" w:hAnsi="Courier New" w:cs="Courier New"/>
+        </w:rPr>
+      </w:pPr>
+    </w:p>
+    <w:p>
+      <w:pPr>
+        <w:pStyle w:val="PlainText"/>
+        <w:rPr>
+          <w:rFonts w:ascii="Courier New" w:hAnsi="Courier New" w:cs="Courier New"/>
+          <w:b/>
+        </w:rPr>
+      </w:pPr>
     </w:p>
     <w:p>
       <w:pPr>
@@ -34958,7 +35338,7 @@
 </file>
 
 <file path=customXml/itemProps1.xml><?xml version="1.0" encoding="utf-8"?>
-<ds:datastoreItem xmlns:ds="http://schemas.openxmlformats.org/officeDocument/2006/customXml" ds:itemID="{3950FD30-8D27-42A7-A5B4-63CE55286533}">
+<ds:datastoreItem xmlns:ds="http://schemas.openxmlformats.org/officeDocument/2006/customXml" ds:itemID="{B95B0CEE-860A-4962-962E-A79032260331}">
   <ds:schemaRefs>
     <ds:schemaRef ds:uri="http://schemas.openxmlformats.org/officeDocument/2006/bibliography"/>
   </ds:schemaRefs>

--- a/customer _details/RAMAIAH/SEP/BHADRAVATHI/MD/PURCHASE DETAILS.docx
+++ b/customer _details/RAMAIAH/SEP/BHADRAVATHI/MD/PURCHASE DETAILS.docx
@@ -32838,13 +32838,7 @@
         <w:rPr>
           <w:rFonts w:ascii="Courier New" w:hAnsi="Courier New" w:cs="Courier New"/>
         </w:rPr>
-        <w:t>FRI Jan 11</w:t>
-      </w:r>
-      <w:r>
-        <w:rPr>
-          <w:rFonts w:ascii="Courier New" w:hAnsi="Courier New" w:cs="Courier New"/>
-        </w:rPr>
-        <w:t xml:space="preserve"> 14:13:07 IST 2019</w:t>
+        <w:t>FRI Jan 11 14:13:07 IST 2019</w:t>
       </w:r>
     </w:p>
     <w:p>
@@ -33186,6 +33180,1382 @@
         <w:tab/>
         <w:t>- 279676.0</w:t>
       </w:r>
+    </w:p>
+    <w:p>
+      <w:pPr>
+        <w:pStyle w:val="PlainText"/>
+        <w:rPr>
+          <w:rFonts w:ascii="Courier New" w:hAnsi="Courier New" w:cs="Courier New"/>
+          <w:b/>
+        </w:rPr>
+      </w:pPr>
+    </w:p>
+    <w:p>
+      <w:pPr>
+        <w:pStyle w:val="PlainText"/>
+        <w:rPr>
+          <w:rFonts w:ascii="Courier New" w:hAnsi="Courier New" w:cs="Courier New"/>
+        </w:rPr>
+      </w:pPr>
+      <w:r>
+        <w:rPr>
+          <w:rFonts w:ascii="Courier New" w:hAnsi="Courier New" w:cs="Courier New"/>
+        </w:rPr>
+        <w:t>SAT Jan 12 12:59:07 IST 2019</w:t>
+      </w:r>
+    </w:p>
+    <w:p>
+      <w:pPr>
+        <w:pStyle w:val="PlainText"/>
+        <w:rPr>
+          <w:rFonts w:ascii="Courier New" w:hAnsi="Courier New" w:cs="Courier New"/>
+        </w:rPr>
+      </w:pPr>
+      <w:r>
+        <w:rPr>
+          <w:rFonts w:ascii="Courier New" w:hAnsi="Courier New" w:cs="Courier New"/>
+        </w:rPr>
+        <w:t>Person Name</w:t>
+      </w:r>
+      <w:r>
+        <w:rPr>
+          <w:rFonts w:ascii="Courier New" w:hAnsi="Courier New" w:cs="Courier New"/>
+        </w:rPr>
+        <w:tab/>
+      </w:r>
+      <w:r>
+        <w:rPr>
+          <w:rFonts w:ascii="Courier New" w:hAnsi="Courier New" w:cs="Courier New"/>
+        </w:rPr>
+        <w:tab/>
+      </w:r>
+      <w:r>
+        <w:rPr>
+          <w:rFonts w:ascii="Courier New" w:hAnsi="Courier New" w:cs="Courier New"/>
+        </w:rPr>
+        <w:tab/>
+      </w:r>
+      <w:r>
+        <w:rPr>
+          <w:rFonts w:ascii="Courier New" w:hAnsi="Courier New" w:cs="Courier New"/>
+        </w:rPr>
+        <w:tab/>
+        <w:t>- MD</w:t>
+      </w:r>
+    </w:p>
+    <w:p>
+      <w:pPr>
+        <w:pStyle w:val="PlainText"/>
+        <w:rPr>
+          <w:rFonts w:ascii="Courier New" w:hAnsi="Courier New" w:cs="Courier New"/>
+        </w:rPr>
+      </w:pPr>
+      <w:r>
+        <w:rPr>
+          <w:rFonts w:ascii="Courier New" w:hAnsi="Courier New" w:cs="Courier New"/>
+        </w:rPr>
+        <w:t>Bill number</w:t>
+      </w:r>
+      <w:r>
+        <w:rPr>
+          <w:rFonts w:ascii="Courier New" w:hAnsi="Courier New" w:cs="Courier New"/>
+        </w:rPr>
+        <w:tab/>
+      </w:r>
+      <w:r>
+        <w:rPr>
+          <w:rFonts w:ascii="Courier New" w:hAnsi="Courier New" w:cs="Courier New"/>
+        </w:rPr>
+        <w:tab/>
+      </w:r>
+      <w:r>
+        <w:rPr>
+          <w:rFonts w:ascii="Courier New" w:hAnsi="Courier New" w:cs="Courier New"/>
+        </w:rPr>
+        <w:tab/>
+      </w:r>
+      <w:r>
+        <w:rPr>
+          <w:rFonts w:ascii="Courier New" w:hAnsi="Courier New" w:cs="Courier New"/>
+        </w:rPr>
+        <w:tab/>
+        <w:t>- 3267</w:t>
+      </w:r>
+    </w:p>
+    <w:p>
+      <w:pPr>
+        <w:pStyle w:val="PlainText"/>
+        <w:rPr>
+          <w:rFonts w:ascii="Courier New" w:hAnsi="Courier New" w:cs="Courier New"/>
+        </w:rPr>
+      </w:pPr>
+      <w:r>
+        <w:rPr>
+          <w:rFonts w:ascii="Courier New" w:hAnsi="Courier New" w:cs="Courier New"/>
+        </w:rPr>
+        <w:t>---------------------------------------------------------------</w:t>
+      </w:r>
+    </w:p>
+    <w:p>
+      <w:pPr>
+        <w:pStyle w:val="PlainText"/>
+        <w:rPr>
+          <w:rFonts w:ascii="Courier New" w:hAnsi="Courier New" w:cs="Courier New"/>
+        </w:rPr>
+      </w:pPr>
+      <w:r>
+        <w:rPr>
+          <w:rFonts w:ascii="Courier New" w:hAnsi="Courier New" w:cs="Courier New"/>
+        </w:rPr>
+        <w:t>Item Name</w:t>
+      </w:r>
+      <w:r>
+        <w:rPr>
+          <w:rFonts w:ascii="Courier New" w:hAnsi="Courier New" w:cs="Courier New"/>
+        </w:rPr>
+        <w:tab/>
+      </w:r>
+      <w:r>
+        <w:rPr>
+          <w:rFonts w:ascii="Courier New" w:hAnsi="Courier New" w:cs="Courier New"/>
+        </w:rPr>
+        <w:tab/>
+      </w:r>
+      <w:r>
+        <w:rPr>
+          <w:rFonts w:ascii="Courier New" w:hAnsi="Courier New" w:cs="Courier New"/>
+        </w:rPr>
+        <w:tab/>
+      </w:r>
+      <w:r>
+        <w:rPr>
+          <w:rFonts w:ascii="Courier New" w:hAnsi="Courier New" w:cs="Courier New"/>
+        </w:rPr>
+        <w:tab/>
+        <w:t>- CHOWCHOW</w:t>
+      </w:r>
+    </w:p>
+    <w:p>
+      <w:pPr>
+        <w:pStyle w:val="PlainText"/>
+        <w:rPr>
+          <w:rFonts w:ascii="Courier New" w:hAnsi="Courier New" w:cs="Courier New"/>
+        </w:rPr>
+      </w:pPr>
+      <w:r>
+        <w:rPr>
+          <w:rFonts w:ascii="Courier New" w:hAnsi="Courier New" w:cs="Courier New"/>
+        </w:rPr>
+        <w:t>Number of Pockets</w:t>
+      </w:r>
+      <w:r>
+        <w:rPr>
+          <w:rFonts w:ascii="Courier New" w:hAnsi="Courier New" w:cs="Courier New"/>
+        </w:rPr>
+        <w:tab/>
+      </w:r>
+      <w:r>
+        <w:rPr>
+          <w:rFonts w:ascii="Courier New" w:hAnsi="Courier New" w:cs="Courier New"/>
+        </w:rPr>
+        <w:tab/>
+      </w:r>
+      <w:r>
+        <w:rPr>
+          <w:rFonts w:ascii="Courier New" w:hAnsi="Courier New" w:cs="Courier New"/>
+        </w:rPr>
+        <w:tab/>
+        <w:t>- 2</w:t>
+      </w:r>
+    </w:p>
+    <w:p>
+      <w:pPr>
+        <w:pStyle w:val="PlainText"/>
+        <w:rPr>
+          <w:rFonts w:ascii="Courier New" w:hAnsi="Courier New" w:cs="Courier New"/>
+        </w:rPr>
+      </w:pPr>
+      <w:r>
+        <w:rPr>
+          <w:rFonts w:ascii="Courier New" w:hAnsi="Courier New" w:cs="Courier New"/>
+        </w:rPr>
+        <w:t>Number of KGs</w:t>
+      </w:r>
+      <w:r>
+        <w:rPr>
+          <w:rFonts w:ascii="Courier New" w:hAnsi="Courier New" w:cs="Courier New"/>
+        </w:rPr>
+        <w:tab/>
+      </w:r>
+      <w:r>
+        <w:rPr>
+          <w:rFonts w:ascii="Courier New" w:hAnsi="Courier New" w:cs="Courier New"/>
+        </w:rPr>
+        <w:tab/>
+      </w:r>
+      <w:r>
+        <w:rPr>
+          <w:rFonts w:ascii="Courier New" w:hAnsi="Courier New" w:cs="Courier New"/>
+        </w:rPr>
+        <w:tab/>
+        <w:t>- 145</w:t>
+      </w:r>
+    </w:p>
+    <w:p>
+      <w:pPr>
+        <w:pStyle w:val="PlainText"/>
+        <w:rPr>
+          <w:rFonts w:ascii="Courier New" w:hAnsi="Courier New" w:cs="Courier New"/>
+        </w:rPr>
+      </w:pPr>
+      <w:r>
+        <w:rPr>
+          <w:rFonts w:ascii="Courier New" w:hAnsi="Courier New" w:cs="Courier New"/>
+        </w:rPr>
+        <w:t>Rate</w:t>
+      </w:r>
+      <w:r>
+        <w:rPr>
+          <w:rFonts w:ascii="Courier New" w:hAnsi="Courier New" w:cs="Courier New"/>
+        </w:rPr>
+        <w:tab/>
+      </w:r>
+      <w:r>
+        <w:rPr>
+          <w:rFonts w:ascii="Courier New" w:hAnsi="Courier New" w:cs="Courier New"/>
+        </w:rPr>
+        <w:tab/>
+      </w:r>
+      <w:r>
+        <w:rPr>
+          <w:rFonts w:ascii="Courier New" w:hAnsi="Courier New" w:cs="Courier New"/>
+        </w:rPr>
+        <w:tab/>
+      </w:r>
+      <w:r>
+        <w:rPr>
+          <w:rFonts w:ascii="Courier New" w:hAnsi="Courier New" w:cs="Courier New"/>
+        </w:rPr>
+        <w:tab/>
+      </w:r>
+      <w:r>
+        <w:rPr>
+          <w:rFonts w:ascii="Courier New" w:hAnsi="Courier New" w:cs="Courier New"/>
+        </w:rPr>
+        <w:tab/>
+        <w:t>- 8</w:t>
+      </w:r>
+    </w:p>
+    <w:p>
+      <w:pPr>
+        <w:pStyle w:val="PlainText"/>
+        <w:rPr>
+          <w:rFonts w:ascii="Courier New" w:hAnsi="Courier New" w:cs="Courier New"/>
+        </w:rPr>
+      </w:pPr>
+      <w:r>
+        <w:rPr>
+          <w:rFonts w:ascii="Courier New" w:hAnsi="Courier New" w:cs="Courier New"/>
+        </w:rPr>
+        <w:t>Total Price</w:t>
+      </w:r>
+      <w:r>
+        <w:rPr>
+          <w:rFonts w:ascii="Courier New" w:hAnsi="Courier New" w:cs="Courier New"/>
+        </w:rPr>
+        <w:tab/>
+      </w:r>
+      <w:r>
+        <w:rPr>
+          <w:rFonts w:ascii="Courier New" w:hAnsi="Courier New" w:cs="Courier New"/>
+        </w:rPr>
+        <w:tab/>
+      </w:r>
+      <w:r>
+        <w:rPr>
+          <w:rFonts w:ascii="Courier New" w:hAnsi="Courier New" w:cs="Courier New"/>
+        </w:rPr>
+        <w:tab/>
+      </w:r>
+      <w:r>
+        <w:rPr>
+          <w:rFonts w:ascii="Courier New" w:hAnsi="Courier New" w:cs="Courier New"/>
+        </w:rPr>
+        <w:tab/>
+        <w:t>- 1160.0</w:t>
+      </w:r>
+    </w:p>
+    <w:p>
+      <w:pPr>
+        <w:pStyle w:val="PlainText"/>
+        <w:rPr>
+          <w:rFonts w:ascii="Courier New" w:hAnsi="Courier New" w:cs="Courier New"/>
+        </w:rPr>
+      </w:pPr>
+      <w:r>
+        <w:rPr>
+          <w:rFonts w:ascii="Courier New" w:hAnsi="Courier New" w:cs="Courier New"/>
+        </w:rPr>
+        <w:t>Amount balance</w:t>
+      </w:r>
+      <w:r>
+        <w:rPr>
+          <w:rFonts w:ascii="Courier New" w:hAnsi="Courier New" w:cs="Courier New"/>
+        </w:rPr>
+        <w:tab/>
+      </w:r>
+      <w:r>
+        <w:rPr>
+          <w:rFonts w:ascii="Courier New" w:hAnsi="Courier New" w:cs="Courier New"/>
+        </w:rPr>
+        <w:tab/>
+      </w:r>
+      <w:r>
+        <w:rPr>
+          <w:rFonts w:ascii="Courier New" w:hAnsi="Courier New" w:cs="Courier New"/>
+        </w:rPr>
+        <w:tab/>
+        <w:t>- 280836.0</w:t>
+      </w:r>
+    </w:p>
+    <w:p>
+      <w:pPr>
+        <w:pStyle w:val="PlainText"/>
+        <w:rPr>
+          <w:rFonts w:ascii="Courier New" w:hAnsi="Courier New" w:cs="Courier New"/>
+        </w:rPr>
+      </w:pPr>
+    </w:p>
+    <w:p>
+      <w:pPr>
+        <w:pStyle w:val="PlainText"/>
+        <w:rPr>
+          <w:rFonts w:ascii="Courier New" w:hAnsi="Courier New" w:cs="Courier New"/>
+        </w:rPr>
+      </w:pPr>
+      <w:r>
+        <w:rPr>
+          <w:rFonts w:ascii="Courier New" w:hAnsi="Courier New" w:cs="Courier New"/>
+        </w:rPr>
+        <w:t>Item Name</w:t>
+      </w:r>
+      <w:r>
+        <w:rPr>
+          <w:rFonts w:ascii="Courier New" w:hAnsi="Courier New" w:cs="Courier New"/>
+        </w:rPr>
+        <w:tab/>
+      </w:r>
+      <w:r>
+        <w:rPr>
+          <w:rFonts w:ascii="Courier New" w:hAnsi="Courier New" w:cs="Courier New"/>
+        </w:rPr>
+        <w:tab/>
+      </w:r>
+      <w:r>
+        <w:rPr>
+          <w:rFonts w:ascii="Courier New" w:hAnsi="Courier New" w:cs="Courier New"/>
+        </w:rPr>
+        <w:tab/>
+      </w:r>
+      <w:r>
+        <w:rPr>
+          <w:rFonts w:ascii="Courier New" w:hAnsi="Courier New" w:cs="Courier New"/>
+        </w:rPr>
+        <w:tab/>
+        <w:t>- CARROT</w:t>
+      </w:r>
+    </w:p>
+    <w:p>
+      <w:pPr>
+        <w:pStyle w:val="PlainText"/>
+        <w:rPr>
+          <w:rFonts w:ascii="Courier New" w:hAnsi="Courier New" w:cs="Courier New"/>
+        </w:rPr>
+      </w:pPr>
+      <w:r>
+        <w:rPr>
+          <w:rFonts w:ascii="Courier New" w:hAnsi="Courier New" w:cs="Courier New"/>
+        </w:rPr>
+        <w:t>Number of Pockets</w:t>
+      </w:r>
+      <w:r>
+        <w:rPr>
+          <w:rFonts w:ascii="Courier New" w:hAnsi="Courier New" w:cs="Courier New"/>
+        </w:rPr>
+        <w:tab/>
+      </w:r>
+      <w:r>
+        <w:rPr>
+          <w:rFonts w:ascii="Courier New" w:hAnsi="Courier New" w:cs="Courier New"/>
+        </w:rPr>
+        <w:tab/>
+      </w:r>
+      <w:r>
+        <w:rPr>
+          <w:rFonts w:ascii="Courier New" w:hAnsi="Courier New" w:cs="Courier New"/>
+        </w:rPr>
+        <w:tab/>
+        <w:t>- 4</w:t>
+      </w:r>
+    </w:p>
+    <w:p>
+      <w:pPr>
+        <w:pStyle w:val="PlainText"/>
+        <w:rPr>
+          <w:rFonts w:ascii="Courier New" w:hAnsi="Courier New" w:cs="Courier New"/>
+        </w:rPr>
+      </w:pPr>
+      <w:r>
+        <w:rPr>
+          <w:rFonts w:ascii="Courier New" w:hAnsi="Courier New" w:cs="Courier New"/>
+        </w:rPr>
+        <w:t>Number of KGs</w:t>
+      </w:r>
+      <w:r>
+        <w:rPr>
+          <w:rFonts w:ascii="Courier New" w:hAnsi="Courier New" w:cs="Courier New"/>
+        </w:rPr>
+        <w:tab/>
+      </w:r>
+      <w:r>
+        <w:rPr>
+          <w:rFonts w:ascii="Courier New" w:hAnsi="Courier New" w:cs="Courier New"/>
+        </w:rPr>
+        <w:tab/>
+      </w:r>
+      <w:r>
+        <w:rPr>
+          <w:rFonts w:ascii="Courier New" w:hAnsi="Courier New" w:cs="Courier New"/>
+        </w:rPr>
+        <w:tab/>
+        <w:t>- 365</w:t>
+      </w:r>
+    </w:p>
+    <w:p>
+      <w:pPr>
+        <w:pStyle w:val="PlainText"/>
+        <w:rPr>
+          <w:rFonts w:ascii="Courier New" w:hAnsi="Courier New" w:cs="Courier New"/>
+        </w:rPr>
+      </w:pPr>
+      <w:r>
+        <w:rPr>
+          <w:rFonts w:ascii="Courier New" w:hAnsi="Courier New" w:cs="Courier New"/>
+        </w:rPr>
+        <w:t>Rate</w:t>
+      </w:r>
+      <w:r>
+        <w:rPr>
+          <w:rFonts w:ascii="Courier New" w:hAnsi="Courier New" w:cs="Courier New"/>
+        </w:rPr>
+        <w:tab/>
+      </w:r>
+      <w:r>
+        <w:rPr>
+          <w:rFonts w:ascii="Courier New" w:hAnsi="Courier New" w:cs="Courier New"/>
+        </w:rPr>
+        <w:tab/>
+      </w:r>
+      <w:r>
+        <w:rPr>
+          <w:rFonts w:ascii="Courier New" w:hAnsi="Courier New" w:cs="Courier New"/>
+        </w:rPr>
+        <w:tab/>
+      </w:r>
+      <w:r>
+        <w:rPr>
+          <w:rFonts w:ascii="Courier New" w:hAnsi="Courier New" w:cs="Courier New"/>
+        </w:rPr>
+        <w:tab/>
+      </w:r>
+      <w:r>
+        <w:rPr>
+          <w:rFonts w:ascii="Courier New" w:hAnsi="Courier New" w:cs="Courier New"/>
+        </w:rPr>
+        <w:tab/>
+        <w:t>- 16</w:t>
+      </w:r>
+    </w:p>
+    <w:p>
+      <w:pPr>
+        <w:pStyle w:val="PlainText"/>
+        <w:rPr>
+          <w:rFonts w:ascii="Courier New" w:hAnsi="Courier New" w:cs="Courier New"/>
+        </w:rPr>
+      </w:pPr>
+      <w:r>
+        <w:rPr>
+          <w:rFonts w:ascii="Courier New" w:hAnsi="Courier New" w:cs="Courier New"/>
+        </w:rPr>
+        <w:t>Transport &amp; Miscellaneous</w:t>
+      </w:r>
+      <w:r>
+        <w:rPr>
+          <w:rFonts w:ascii="Courier New" w:hAnsi="Courier New" w:cs="Courier New"/>
+        </w:rPr>
+        <w:tab/>
+        <w:t>- 990</w:t>
+      </w:r>
+    </w:p>
+    <w:p>
+      <w:pPr>
+        <w:pStyle w:val="PlainText"/>
+        <w:rPr>
+          <w:rFonts w:ascii="Courier New" w:hAnsi="Courier New" w:cs="Courier New"/>
+        </w:rPr>
+      </w:pPr>
+      <w:r>
+        <w:rPr>
+          <w:rFonts w:ascii="Courier New" w:hAnsi="Courier New" w:cs="Courier New"/>
+        </w:rPr>
+        <w:t>Total Price</w:t>
+      </w:r>
+      <w:r>
+        <w:rPr>
+          <w:rFonts w:ascii="Courier New" w:hAnsi="Courier New" w:cs="Courier New"/>
+        </w:rPr>
+        <w:tab/>
+      </w:r>
+      <w:r>
+        <w:rPr>
+          <w:rFonts w:ascii="Courier New" w:hAnsi="Courier New" w:cs="Courier New"/>
+        </w:rPr>
+        <w:tab/>
+      </w:r>
+      <w:r>
+        <w:rPr>
+          <w:rFonts w:ascii="Courier New" w:hAnsi="Courier New" w:cs="Courier New"/>
+        </w:rPr>
+        <w:tab/>
+      </w:r>
+      <w:r>
+        <w:rPr>
+          <w:rFonts w:ascii="Courier New" w:hAnsi="Courier New" w:cs="Courier New"/>
+        </w:rPr>
+        <w:tab/>
+        <w:t>- 6830.0</w:t>
+      </w:r>
+    </w:p>
+    <w:p>
+      <w:pPr>
+        <w:pStyle w:val="PlainText"/>
+        <w:rPr>
+          <w:rFonts w:ascii="Courier New" w:hAnsi="Courier New" w:cs="Courier New"/>
+          <w:b/>
+        </w:rPr>
+      </w:pPr>
+      <w:r>
+        <w:rPr>
+          <w:rFonts w:ascii="Courier New" w:hAnsi="Courier New" w:cs="Courier New"/>
+          <w:b/>
+        </w:rPr>
+        <w:t>Amount balance</w:t>
+      </w:r>
+      <w:r>
+        <w:rPr>
+          <w:rFonts w:ascii="Courier New" w:hAnsi="Courier New" w:cs="Courier New"/>
+          <w:b/>
+        </w:rPr>
+        <w:tab/>
+      </w:r>
+      <w:r>
+        <w:rPr>
+          <w:rFonts w:ascii="Courier New" w:hAnsi="Courier New" w:cs="Courier New"/>
+          <w:b/>
+        </w:rPr>
+        <w:tab/>
+      </w:r>
+      <w:r>
+        <w:rPr>
+          <w:rFonts w:ascii="Courier New" w:hAnsi="Courier New" w:cs="Courier New"/>
+          <w:b/>
+        </w:rPr>
+        <w:tab/>
+        <w:t>- 287666.0</w:t>
+      </w:r>
+    </w:p>
+    <w:p>
+      <w:pPr>
+        <w:pStyle w:val="PlainText"/>
+        <w:rPr>
+          <w:rFonts w:ascii="Courier New" w:hAnsi="Courier New" w:cs="Courier New"/>
+          <w:b/>
+        </w:rPr>
+      </w:pPr>
+    </w:p>
+    <w:p>
+      <w:pPr>
+        <w:pStyle w:val="PlainText"/>
+        <w:rPr>
+          <w:rFonts w:ascii="Courier New" w:hAnsi="Courier New" w:cs="Courier New"/>
+        </w:rPr>
+      </w:pPr>
+      <w:r>
+        <w:rPr>
+          <w:rFonts w:ascii="Courier New" w:hAnsi="Courier New" w:cs="Courier New"/>
+        </w:rPr>
+        <w:t>SUN Jan 13 13:41:31 IST 2019</w:t>
+      </w:r>
+    </w:p>
+    <w:p>
+      <w:pPr>
+        <w:pStyle w:val="PlainText"/>
+        <w:rPr>
+          <w:rFonts w:ascii="Courier New" w:hAnsi="Courier New" w:cs="Courier New"/>
+        </w:rPr>
+      </w:pPr>
+      <w:r>
+        <w:rPr>
+          <w:rFonts w:ascii="Courier New" w:hAnsi="Courier New" w:cs="Courier New"/>
+        </w:rPr>
+        <w:t>Person Name</w:t>
+      </w:r>
+      <w:r>
+        <w:rPr>
+          <w:rFonts w:ascii="Courier New" w:hAnsi="Courier New" w:cs="Courier New"/>
+        </w:rPr>
+        <w:tab/>
+      </w:r>
+      <w:r>
+        <w:rPr>
+          <w:rFonts w:ascii="Courier New" w:hAnsi="Courier New" w:cs="Courier New"/>
+        </w:rPr>
+        <w:tab/>
+      </w:r>
+      <w:r>
+        <w:rPr>
+          <w:rFonts w:ascii="Courier New" w:hAnsi="Courier New" w:cs="Courier New"/>
+        </w:rPr>
+        <w:tab/>
+      </w:r>
+      <w:r>
+        <w:rPr>
+          <w:rFonts w:ascii="Courier New" w:hAnsi="Courier New" w:cs="Courier New"/>
+        </w:rPr>
+        <w:tab/>
+        <w:t>- MD</w:t>
+      </w:r>
+    </w:p>
+    <w:p>
+      <w:pPr>
+        <w:pStyle w:val="PlainText"/>
+        <w:rPr>
+          <w:rFonts w:ascii="Courier New" w:hAnsi="Courier New" w:cs="Courier New"/>
+        </w:rPr>
+      </w:pPr>
+      <w:r>
+        <w:rPr>
+          <w:rFonts w:ascii="Courier New" w:hAnsi="Courier New" w:cs="Courier New"/>
+        </w:rPr>
+        <w:t>Bill number</w:t>
+      </w:r>
+      <w:r>
+        <w:rPr>
+          <w:rFonts w:ascii="Courier New" w:hAnsi="Courier New" w:cs="Courier New"/>
+        </w:rPr>
+        <w:tab/>
+      </w:r>
+      <w:r>
+        <w:rPr>
+          <w:rFonts w:ascii="Courier New" w:hAnsi="Courier New" w:cs="Courier New"/>
+        </w:rPr>
+        <w:tab/>
+      </w:r>
+      <w:r>
+        <w:rPr>
+          <w:rFonts w:ascii="Courier New" w:hAnsi="Courier New" w:cs="Courier New"/>
+        </w:rPr>
+        <w:tab/>
+      </w:r>
+      <w:r>
+        <w:rPr>
+          <w:rFonts w:ascii="Courier New" w:hAnsi="Courier New" w:cs="Courier New"/>
+        </w:rPr>
+        <w:tab/>
+        <w:t>- 3276</w:t>
+      </w:r>
+    </w:p>
+    <w:p>
+      <w:pPr>
+        <w:pStyle w:val="PlainText"/>
+        <w:rPr>
+          <w:rFonts w:ascii="Courier New" w:hAnsi="Courier New" w:cs="Courier New"/>
+        </w:rPr>
+      </w:pPr>
+      <w:r>
+        <w:rPr>
+          <w:rFonts w:ascii="Courier New" w:hAnsi="Courier New" w:cs="Courier New"/>
+        </w:rPr>
+        <w:t>---------------------------------------------------------------</w:t>
+      </w:r>
+    </w:p>
+    <w:p>
+      <w:pPr>
+        <w:pStyle w:val="PlainText"/>
+        <w:rPr>
+          <w:rFonts w:ascii="Courier New" w:hAnsi="Courier New" w:cs="Courier New"/>
+        </w:rPr>
+      </w:pPr>
+      <w:r>
+        <w:rPr>
+          <w:rFonts w:ascii="Courier New" w:hAnsi="Courier New" w:cs="Courier New"/>
+        </w:rPr>
+        <w:t>Item Name</w:t>
+      </w:r>
+      <w:r>
+        <w:rPr>
+          <w:rFonts w:ascii="Courier New" w:hAnsi="Courier New" w:cs="Courier New"/>
+        </w:rPr>
+        <w:tab/>
+      </w:r>
+      <w:r>
+        <w:rPr>
+          <w:rFonts w:ascii="Courier New" w:hAnsi="Courier New" w:cs="Courier New"/>
+        </w:rPr>
+        <w:tab/>
+      </w:r>
+      <w:r>
+        <w:rPr>
+          <w:rFonts w:ascii="Courier New" w:hAnsi="Courier New" w:cs="Courier New"/>
+        </w:rPr>
+        <w:tab/>
+      </w:r>
+      <w:r>
+        <w:rPr>
+          <w:rFonts w:ascii="Courier New" w:hAnsi="Courier New" w:cs="Courier New"/>
+        </w:rPr>
+        <w:tab/>
+        <w:t>- CARROT</w:t>
+      </w:r>
+    </w:p>
+    <w:p>
+      <w:pPr>
+        <w:pStyle w:val="PlainText"/>
+        <w:rPr>
+          <w:rFonts w:ascii="Courier New" w:hAnsi="Courier New" w:cs="Courier New"/>
+        </w:rPr>
+      </w:pPr>
+      <w:r>
+        <w:rPr>
+          <w:rFonts w:ascii="Courier New" w:hAnsi="Courier New" w:cs="Courier New"/>
+        </w:rPr>
+        <w:t>Number of Pockets</w:t>
+      </w:r>
+      <w:r>
+        <w:rPr>
+          <w:rFonts w:ascii="Courier New" w:hAnsi="Courier New" w:cs="Courier New"/>
+        </w:rPr>
+        <w:tab/>
+      </w:r>
+      <w:r>
+        <w:rPr>
+          <w:rFonts w:ascii="Courier New" w:hAnsi="Courier New" w:cs="Courier New"/>
+        </w:rPr>
+        <w:tab/>
+      </w:r>
+      <w:r>
+        <w:rPr>
+          <w:rFonts w:ascii="Courier New" w:hAnsi="Courier New" w:cs="Courier New"/>
+        </w:rPr>
+        <w:tab/>
+        <w:t>- 2</w:t>
+      </w:r>
+    </w:p>
+    <w:p>
+      <w:pPr>
+        <w:pStyle w:val="PlainText"/>
+        <w:rPr>
+          <w:rFonts w:ascii="Courier New" w:hAnsi="Courier New" w:cs="Courier New"/>
+        </w:rPr>
+      </w:pPr>
+      <w:r>
+        <w:rPr>
+          <w:rFonts w:ascii="Courier New" w:hAnsi="Courier New" w:cs="Courier New"/>
+        </w:rPr>
+        <w:t>Number of KGs</w:t>
+      </w:r>
+      <w:r>
+        <w:rPr>
+          <w:rFonts w:ascii="Courier New" w:hAnsi="Courier New" w:cs="Courier New"/>
+        </w:rPr>
+        <w:tab/>
+      </w:r>
+      <w:r>
+        <w:rPr>
+          <w:rFonts w:ascii="Courier New" w:hAnsi="Courier New" w:cs="Courier New"/>
+        </w:rPr>
+        <w:tab/>
+      </w:r>
+      <w:r>
+        <w:rPr>
+          <w:rFonts w:ascii="Courier New" w:hAnsi="Courier New" w:cs="Courier New"/>
+        </w:rPr>
+        <w:tab/>
+        <w:t>- 184</w:t>
+      </w:r>
+    </w:p>
+    <w:p>
+      <w:pPr>
+        <w:pStyle w:val="PlainText"/>
+        <w:rPr>
+          <w:rFonts w:ascii="Courier New" w:hAnsi="Courier New" w:cs="Courier New"/>
+        </w:rPr>
+      </w:pPr>
+      <w:r>
+        <w:rPr>
+          <w:rFonts w:ascii="Courier New" w:hAnsi="Courier New" w:cs="Courier New"/>
+        </w:rPr>
+        <w:t>Rate</w:t>
+      </w:r>
+      <w:r>
+        <w:rPr>
+          <w:rFonts w:ascii="Courier New" w:hAnsi="Courier New" w:cs="Courier New"/>
+        </w:rPr>
+        <w:tab/>
+      </w:r>
+      <w:r>
+        <w:rPr>
+          <w:rFonts w:ascii="Courier New" w:hAnsi="Courier New" w:cs="Courier New"/>
+        </w:rPr>
+        <w:tab/>
+      </w:r>
+      <w:r>
+        <w:rPr>
+          <w:rFonts w:ascii="Courier New" w:hAnsi="Courier New" w:cs="Courier New"/>
+        </w:rPr>
+        <w:tab/>
+      </w:r>
+      <w:r>
+        <w:rPr>
+          <w:rFonts w:ascii="Courier New" w:hAnsi="Courier New" w:cs="Courier New"/>
+        </w:rPr>
+        <w:tab/>
+      </w:r>
+      <w:r>
+        <w:rPr>
+          <w:rFonts w:ascii="Courier New" w:hAnsi="Courier New" w:cs="Courier New"/>
+        </w:rPr>
+        <w:tab/>
+        <w:t>- 15</w:t>
+      </w:r>
+    </w:p>
+    <w:p>
+      <w:pPr>
+        <w:pStyle w:val="PlainText"/>
+        <w:rPr>
+          <w:rFonts w:ascii="Courier New" w:hAnsi="Courier New" w:cs="Courier New"/>
+        </w:rPr>
+      </w:pPr>
+      <w:r>
+        <w:rPr>
+          <w:rFonts w:ascii="Courier New" w:hAnsi="Courier New" w:cs="Courier New"/>
+        </w:rPr>
+        <w:t>Transport &amp; Miscellaneous</w:t>
+      </w:r>
+      <w:r>
+        <w:rPr>
+          <w:rFonts w:ascii="Courier New" w:hAnsi="Courier New" w:cs="Courier New"/>
+        </w:rPr>
+        <w:tab/>
+        <w:t>- 330</w:t>
+      </w:r>
+    </w:p>
+    <w:p>
+      <w:pPr>
+        <w:pStyle w:val="PlainText"/>
+        <w:rPr>
+          <w:rFonts w:ascii="Courier New" w:hAnsi="Courier New" w:cs="Courier New"/>
+        </w:rPr>
+      </w:pPr>
+      <w:r>
+        <w:rPr>
+          <w:rFonts w:ascii="Courier New" w:hAnsi="Courier New" w:cs="Courier New"/>
+        </w:rPr>
+        <w:t>Total Price</w:t>
+      </w:r>
+      <w:r>
+        <w:rPr>
+          <w:rFonts w:ascii="Courier New" w:hAnsi="Courier New" w:cs="Courier New"/>
+        </w:rPr>
+        <w:tab/>
+      </w:r>
+      <w:r>
+        <w:rPr>
+          <w:rFonts w:ascii="Courier New" w:hAnsi="Courier New" w:cs="Courier New"/>
+        </w:rPr>
+        <w:tab/>
+      </w:r>
+      <w:r>
+        <w:rPr>
+          <w:rFonts w:ascii="Courier New" w:hAnsi="Courier New" w:cs="Courier New"/>
+        </w:rPr>
+        <w:tab/>
+      </w:r>
+      <w:r>
+        <w:rPr>
+          <w:rFonts w:ascii="Courier New" w:hAnsi="Courier New" w:cs="Courier New"/>
+        </w:rPr>
+        <w:tab/>
+        <w:t>- 3090.0</w:t>
+      </w:r>
+    </w:p>
+    <w:p>
+      <w:pPr>
+        <w:pStyle w:val="PlainText"/>
+        <w:rPr>
+          <w:rFonts w:ascii="Courier New" w:hAnsi="Courier New" w:cs="Courier New"/>
+          <w:b/>
+        </w:rPr>
+      </w:pPr>
+      <w:r>
+        <w:rPr>
+          <w:rFonts w:ascii="Courier New" w:hAnsi="Courier New" w:cs="Courier New"/>
+          <w:b/>
+        </w:rPr>
+        <w:t>Amount balance</w:t>
+      </w:r>
+      <w:r>
+        <w:rPr>
+          <w:rFonts w:ascii="Courier New" w:hAnsi="Courier New" w:cs="Courier New"/>
+          <w:b/>
+        </w:rPr>
+        <w:tab/>
+      </w:r>
+      <w:r>
+        <w:rPr>
+          <w:rFonts w:ascii="Courier New" w:hAnsi="Courier New" w:cs="Courier New"/>
+          <w:b/>
+        </w:rPr>
+        <w:tab/>
+      </w:r>
+      <w:r>
+        <w:rPr>
+          <w:rFonts w:ascii="Courier New" w:hAnsi="Courier New" w:cs="Courier New"/>
+          <w:b/>
+        </w:rPr>
+        <w:tab/>
+        <w:t>- 290756.0</w:t>
+      </w:r>
+    </w:p>
+    <w:p>
+      <w:pPr>
+        <w:pStyle w:val="PlainText"/>
+        <w:rPr>
+          <w:rFonts w:ascii="Courier New" w:hAnsi="Courier New" w:cs="Courier New"/>
+          <w:b/>
+        </w:rPr>
+      </w:pPr>
+    </w:p>
+    <w:p>
+      <w:pPr>
+        <w:pStyle w:val="PlainText"/>
+        <w:rPr>
+          <w:rFonts w:ascii="Courier New" w:hAnsi="Courier New" w:cs="Courier New"/>
+        </w:rPr>
+      </w:pPr>
+      <w:r>
+        <w:rPr>
+          <w:rFonts w:ascii="Courier New" w:hAnsi="Courier New" w:cs="Courier New"/>
+        </w:rPr>
+        <w:t>MON Jan 14</w:t>
+      </w:r>
+      <w:r>
+        <w:rPr>
+          <w:rFonts w:ascii="Courier New" w:hAnsi="Courier New" w:cs="Courier New"/>
+        </w:rPr>
+        <w:t xml:space="preserve"> 14:20:31 IST 2019</w:t>
+      </w:r>
+    </w:p>
+    <w:p>
+      <w:pPr>
+        <w:pStyle w:val="PlainText"/>
+        <w:rPr>
+          <w:rFonts w:ascii="Courier New" w:hAnsi="Courier New" w:cs="Courier New"/>
+        </w:rPr>
+      </w:pPr>
+      <w:r>
+        <w:rPr>
+          <w:rFonts w:ascii="Courier New" w:hAnsi="Courier New" w:cs="Courier New"/>
+        </w:rPr>
+        <w:t>Person Name</w:t>
+      </w:r>
+      <w:r>
+        <w:rPr>
+          <w:rFonts w:ascii="Courier New" w:hAnsi="Courier New" w:cs="Courier New"/>
+        </w:rPr>
+        <w:tab/>
+      </w:r>
+      <w:r>
+        <w:rPr>
+          <w:rFonts w:ascii="Courier New" w:hAnsi="Courier New" w:cs="Courier New"/>
+        </w:rPr>
+        <w:tab/>
+      </w:r>
+      <w:r>
+        <w:rPr>
+          <w:rFonts w:ascii="Courier New" w:hAnsi="Courier New" w:cs="Courier New"/>
+        </w:rPr>
+        <w:tab/>
+      </w:r>
+      <w:r>
+        <w:rPr>
+          <w:rFonts w:ascii="Courier New" w:hAnsi="Courier New" w:cs="Courier New"/>
+        </w:rPr>
+        <w:tab/>
+        <w:t>- MD</w:t>
+      </w:r>
+    </w:p>
+    <w:p>
+      <w:pPr>
+        <w:pStyle w:val="PlainText"/>
+        <w:rPr>
+          <w:rFonts w:ascii="Courier New" w:hAnsi="Courier New" w:cs="Courier New"/>
+        </w:rPr>
+      </w:pPr>
+      <w:r>
+        <w:rPr>
+          <w:rFonts w:ascii="Courier New" w:hAnsi="Courier New" w:cs="Courier New"/>
+        </w:rPr>
+        <w:t>Bill number</w:t>
+      </w:r>
+      <w:r>
+        <w:rPr>
+          <w:rFonts w:ascii="Courier New" w:hAnsi="Courier New" w:cs="Courier New"/>
+        </w:rPr>
+        <w:tab/>
+      </w:r>
+      <w:r>
+        <w:rPr>
+          <w:rFonts w:ascii="Courier New" w:hAnsi="Courier New" w:cs="Courier New"/>
+        </w:rPr>
+        <w:tab/>
+      </w:r>
+      <w:r>
+        <w:rPr>
+          <w:rFonts w:ascii="Courier New" w:hAnsi="Courier New" w:cs="Courier New"/>
+        </w:rPr>
+        <w:tab/>
+      </w:r>
+      <w:r>
+        <w:rPr>
+          <w:rFonts w:ascii="Courier New" w:hAnsi="Courier New" w:cs="Courier New"/>
+        </w:rPr>
+        <w:tab/>
+        <w:t>- 3288</w:t>
+      </w:r>
+    </w:p>
+    <w:p>
+      <w:pPr>
+        <w:pStyle w:val="PlainText"/>
+        <w:rPr>
+          <w:rFonts w:ascii="Courier New" w:hAnsi="Courier New" w:cs="Courier New"/>
+        </w:rPr>
+      </w:pPr>
+      <w:r>
+        <w:rPr>
+          <w:rFonts w:ascii="Courier New" w:hAnsi="Courier New" w:cs="Courier New"/>
+        </w:rPr>
+        <w:t>---------------------------------------------------------------</w:t>
+      </w:r>
+    </w:p>
+    <w:p>
+      <w:pPr>
+        <w:pStyle w:val="PlainText"/>
+        <w:rPr>
+          <w:rFonts w:ascii="Courier New" w:hAnsi="Courier New" w:cs="Courier New"/>
+        </w:rPr>
+      </w:pPr>
+      <w:r>
+        <w:rPr>
+          <w:rFonts w:ascii="Courier New" w:hAnsi="Courier New" w:cs="Courier New"/>
+        </w:rPr>
+        <w:t>Item Name</w:t>
+      </w:r>
+      <w:r>
+        <w:rPr>
+          <w:rFonts w:ascii="Courier New" w:hAnsi="Courier New" w:cs="Courier New"/>
+        </w:rPr>
+        <w:tab/>
+      </w:r>
+      <w:r>
+        <w:rPr>
+          <w:rFonts w:ascii="Courier New" w:hAnsi="Courier New" w:cs="Courier New"/>
+        </w:rPr>
+        <w:tab/>
+      </w:r>
+      <w:r>
+        <w:rPr>
+          <w:rFonts w:ascii="Courier New" w:hAnsi="Courier New" w:cs="Courier New"/>
+        </w:rPr>
+        <w:tab/>
+      </w:r>
+      <w:r>
+        <w:rPr>
+          <w:rFonts w:ascii="Courier New" w:hAnsi="Courier New" w:cs="Courier New"/>
+        </w:rPr>
+        <w:tab/>
+        <w:t>- CARROT</w:t>
+      </w:r>
+    </w:p>
+    <w:p>
+      <w:pPr>
+        <w:pStyle w:val="PlainText"/>
+        <w:rPr>
+          <w:rFonts w:ascii="Courier New" w:hAnsi="Courier New" w:cs="Courier New"/>
+        </w:rPr>
+      </w:pPr>
+      <w:r>
+        <w:rPr>
+          <w:rFonts w:ascii="Courier New" w:hAnsi="Courier New" w:cs="Courier New"/>
+        </w:rPr>
+        <w:t>Number of Pockets</w:t>
+      </w:r>
+      <w:r>
+        <w:rPr>
+          <w:rFonts w:ascii="Courier New" w:hAnsi="Courier New" w:cs="Courier New"/>
+        </w:rPr>
+        <w:tab/>
+      </w:r>
+      <w:r>
+        <w:rPr>
+          <w:rFonts w:ascii="Courier New" w:hAnsi="Courier New" w:cs="Courier New"/>
+        </w:rPr>
+        <w:tab/>
+      </w:r>
+      <w:r>
+        <w:rPr>
+          <w:rFonts w:ascii="Courier New" w:hAnsi="Courier New" w:cs="Courier New"/>
+        </w:rPr>
+        <w:tab/>
+        <w:t>- 1</w:t>
+      </w:r>
+    </w:p>
+    <w:p>
+      <w:pPr>
+        <w:pStyle w:val="PlainText"/>
+        <w:rPr>
+          <w:rFonts w:ascii="Courier New" w:hAnsi="Courier New" w:cs="Courier New"/>
+        </w:rPr>
+      </w:pPr>
+      <w:r>
+        <w:rPr>
+          <w:rFonts w:ascii="Courier New" w:hAnsi="Courier New" w:cs="Courier New"/>
+        </w:rPr>
+        <w:t>Number of KGs</w:t>
+      </w:r>
+      <w:r>
+        <w:rPr>
+          <w:rFonts w:ascii="Courier New" w:hAnsi="Courier New" w:cs="Courier New"/>
+        </w:rPr>
+        <w:tab/>
+      </w:r>
+      <w:r>
+        <w:rPr>
+          <w:rFonts w:ascii="Courier New" w:hAnsi="Courier New" w:cs="Courier New"/>
+        </w:rPr>
+        <w:tab/>
+      </w:r>
+      <w:r>
+        <w:rPr>
+          <w:rFonts w:ascii="Courier New" w:hAnsi="Courier New" w:cs="Courier New"/>
+        </w:rPr>
+        <w:tab/>
+        <w:t>- 95</w:t>
+      </w:r>
+    </w:p>
+    <w:p>
+      <w:pPr>
+        <w:pStyle w:val="PlainText"/>
+        <w:rPr>
+          <w:rFonts w:ascii="Courier New" w:hAnsi="Courier New" w:cs="Courier New"/>
+        </w:rPr>
+      </w:pPr>
+      <w:r>
+        <w:rPr>
+          <w:rFonts w:ascii="Courier New" w:hAnsi="Courier New" w:cs="Courier New"/>
+        </w:rPr>
+        <w:t>Rate</w:t>
+      </w:r>
+      <w:r>
+        <w:rPr>
+          <w:rFonts w:ascii="Courier New" w:hAnsi="Courier New" w:cs="Courier New"/>
+        </w:rPr>
+        <w:tab/>
+      </w:r>
+      <w:r>
+        <w:rPr>
+          <w:rFonts w:ascii="Courier New" w:hAnsi="Courier New" w:cs="Courier New"/>
+        </w:rPr>
+        <w:tab/>
+      </w:r>
+      <w:r>
+        <w:rPr>
+          <w:rFonts w:ascii="Courier New" w:hAnsi="Courier New" w:cs="Courier New"/>
+        </w:rPr>
+        <w:tab/>
+      </w:r>
+      <w:r>
+        <w:rPr>
+          <w:rFonts w:ascii="Courier New" w:hAnsi="Courier New" w:cs="Courier New"/>
+        </w:rPr>
+        <w:tab/>
+      </w:r>
+      <w:r>
+        <w:rPr>
+          <w:rFonts w:ascii="Courier New" w:hAnsi="Courier New" w:cs="Courier New"/>
+        </w:rPr>
+        <w:tab/>
+        <w:t>- 16</w:t>
+      </w:r>
+    </w:p>
+    <w:p>
+      <w:pPr>
+        <w:pStyle w:val="PlainText"/>
+        <w:rPr>
+          <w:rFonts w:ascii="Courier New" w:hAnsi="Courier New" w:cs="Courier New"/>
+        </w:rPr>
+      </w:pPr>
+      <w:r>
+        <w:rPr>
+          <w:rFonts w:ascii="Courier New" w:hAnsi="Courier New" w:cs="Courier New"/>
+        </w:rPr>
+        <w:t>Transport &amp; Miscellaneous</w:t>
+      </w:r>
+      <w:r>
+        <w:rPr>
+          <w:rFonts w:ascii="Courier New" w:hAnsi="Courier New" w:cs="Courier New"/>
+        </w:rPr>
+        <w:tab/>
+        <w:t>- 185</w:t>
+      </w:r>
+    </w:p>
+    <w:p>
+      <w:pPr>
+        <w:pStyle w:val="PlainText"/>
+        <w:rPr>
+          <w:rFonts w:ascii="Courier New" w:hAnsi="Courier New" w:cs="Courier New"/>
+        </w:rPr>
+      </w:pPr>
+      <w:r>
+        <w:rPr>
+          <w:rFonts w:ascii="Courier New" w:hAnsi="Courier New" w:cs="Courier New"/>
+        </w:rPr>
+        <w:t>Total Price</w:t>
+      </w:r>
+      <w:r>
+        <w:rPr>
+          <w:rFonts w:ascii="Courier New" w:hAnsi="Courier New" w:cs="Courier New"/>
+        </w:rPr>
+        <w:tab/>
+      </w:r>
+      <w:r>
+        <w:rPr>
+          <w:rFonts w:ascii="Courier New" w:hAnsi="Courier New" w:cs="Courier New"/>
+        </w:rPr>
+        <w:tab/>
+      </w:r>
+      <w:r>
+        <w:rPr>
+          <w:rFonts w:ascii="Courier New" w:hAnsi="Courier New" w:cs="Courier New"/>
+        </w:rPr>
+        <w:tab/>
+      </w:r>
+      <w:r>
+        <w:rPr>
+          <w:rFonts w:ascii="Courier New" w:hAnsi="Courier New" w:cs="Courier New"/>
+        </w:rPr>
+        <w:tab/>
+        <w:t>- 1705.0</w:t>
+      </w:r>
+    </w:p>
+    <w:p>
+      <w:pPr>
+        <w:pStyle w:val="PlainText"/>
+        <w:rPr>
+          <w:rFonts w:ascii="Courier New" w:hAnsi="Courier New" w:cs="Courier New"/>
+          <w:b/>
+        </w:rPr>
+      </w:pPr>
+      <w:r>
+        <w:rPr>
+          <w:rFonts w:ascii="Courier New" w:hAnsi="Courier New" w:cs="Courier New"/>
+          <w:b/>
+        </w:rPr>
+        <w:t>Amount balance</w:t>
+      </w:r>
+      <w:r>
+        <w:rPr>
+          <w:rFonts w:ascii="Courier New" w:hAnsi="Courier New" w:cs="Courier New"/>
+          <w:b/>
+        </w:rPr>
+        <w:tab/>
+      </w:r>
+      <w:r>
+        <w:rPr>
+          <w:rFonts w:ascii="Courier New" w:hAnsi="Courier New" w:cs="Courier New"/>
+          <w:b/>
+        </w:rPr>
+        <w:tab/>
+      </w:r>
+      <w:r>
+        <w:rPr>
+          <w:rFonts w:ascii="Courier New" w:hAnsi="Courier New" w:cs="Courier New"/>
+          <w:b/>
+        </w:rPr>
+        <w:tab/>
+        <w:t>- 292461.0</w:t>
+      </w:r>
+    </w:p>
+    <w:p>
+      <w:pPr>
+        <w:pStyle w:val="PlainText"/>
+        <w:rPr>
+          <w:rFonts w:ascii="Courier New" w:hAnsi="Courier New" w:cs="Courier New"/>
+        </w:rPr>
+      </w:pPr>
+    </w:p>
+    <w:p>
+      <w:pPr>
+        <w:pStyle w:val="PlainText"/>
+        <w:rPr>
+          <w:rFonts w:ascii="Courier New" w:hAnsi="Courier New" w:cs="Courier New"/>
+          <w:b/>
+        </w:rPr>
+      </w:pPr>
+    </w:p>
+    <w:p>
+      <w:pPr>
+        <w:pStyle w:val="PlainText"/>
+        <w:rPr>
+          <w:rFonts w:ascii="Courier New" w:hAnsi="Courier New" w:cs="Courier New"/>
+        </w:rPr>
+      </w:pPr>
+    </w:p>
+    <w:p>
+      <w:pPr>
+        <w:pStyle w:val="PlainText"/>
+        <w:rPr>
+          <w:rFonts w:ascii="Courier New" w:hAnsi="Courier New" w:cs="Courier New"/>
+          <w:b/>
+        </w:rPr>
+      </w:pPr>
+    </w:p>
+    <w:p>
+      <w:pPr>
+        <w:pStyle w:val="PlainText"/>
+        <w:rPr>
+          <w:rFonts w:ascii="Courier New" w:hAnsi="Courier New" w:cs="Courier New"/>
+        </w:rPr>
+      </w:pPr>
+    </w:p>
+    <w:p>
+      <w:pPr>
+        <w:pStyle w:val="PlainText"/>
+        <w:rPr>
+          <w:rFonts w:ascii="Courier New" w:hAnsi="Courier New" w:cs="Courier New"/>
+          <w:b/>
+        </w:rPr>
+      </w:pPr>
     </w:p>
     <w:p>
       <w:pPr>
@@ -35338,7 +36708,7 @@
 </file>
 
 <file path=customXml/itemProps1.xml><?xml version="1.0" encoding="utf-8"?>
-<ds:datastoreItem xmlns:ds="http://schemas.openxmlformats.org/officeDocument/2006/customXml" ds:itemID="{B95B0CEE-860A-4962-962E-A79032260331}">
+<ds:datastoreItem xmlns:ds="http://schemas.openxmlformats.org/officeDocument/2006/customXml" ds:itemID="{C46AD9A1-88E2-4FE4-B060-E8A3C700F9DE}">
   <ds:schemaRefs>
     <ds:schemaRef ds:uri="http://schemas.openxmlformats.org/officeDocument/2006/bibliography"/>
   </ds:schemaRefs>

--- a/customer _details/RAMAIAH/SEP/BHADRAVATHI/MD/PURCHASE DETAILS.docx
+++ b/customer _details/RAMAIAH/SEP/BHADRAVATHI/MD/PURCHASE DETAILS.docx
@@ -34157,13 +34157,7 @@
         <w:rPr>
           <w:rFonts w:ascii="Courier New" w:hAnsi="Courier New" w:cs="Courier New"/>
         </w:rPr>
-        <w:t>MON Jan 14</w:t>
-      </w:r>
-      <w:r>
-        <w:rPr>
-          <w:rFonts w:ascii="Courier New" w:hAnsi="Courier New" w:cs="Courier New"/>
-        </w:rPr>
-        <w:t xml:space="preserve"> 14:20:31 IST 2019</w:t>
+        <w:t>MON Jan 14 14:20:31 IST 2019</w:t>
       </w:r>
     </w:p>
     <w:p>
@@ -34505,6 +34499,622 @@
         <w:tab/>
         <w:t>- 292461.0</w:t>
       </w:r>
+    </w:p>
+    <w:p>
+      <w:pPr>
+        <w:pStyle w:val="PlainText"/>
+        <w:rPr>
+          <w:rFonts w:ascii="Courier New" w:hAnsi="Courier New" w:cs="Courier New"/>
+          <w:b/>
+        </w:rPr>
+      </w:pPr>
+    </w:p>
+    <w:p>
+      <w:pPr>
+        <w:pStyle w:val="PlainText"/>
+        <w:rPr>
+          <w:rFonts w:ascii="Courier New" w:hAnsi="Courier New" w:cs="Courier New"/>
+        </w:rPr>
+      </w:pPr>
+      <w:r>
+        <w:rPr>
+          <w:rFonts w:ascii="Courier New" w:hAnsi="Courier New" w:cs="Courier New"/>
+        </w:rPr>
+        <w:t>SAT Jan 19</w:t>
+      </w:r>
+      <w:r>
+        <w:rPr>
+          <w:rFonts w:ascii="Courier New" w:hAnsi="Courier New" w:cs="Courier New"/>
+        </w:rPr>
+        <w:t xml:space="preserve"> 13:45:07 IST 2019</w:t>
+      </w:r>
+    </w:p>
+    <w:p>
+      <w:pPr>
+        <w:pStyle w:val="PlainText"/>
+        <w:rPr>
+          <w:rFonts w:ascii="Courier New" w:hAnsi="Courier New" w:cs="Courier New"/>
+        </w:rPr>
+      </w:pPr>
+      <w:r>
+        <w:rPr>
+          <w:rFonts w:ascii="Courier New" w:hAnsi="Courier New" w:cs="Courier New"/>
+        </w:rPr>
+        <w:t>Person Name</w:t>
+      </w:r>
+      <w:r>
+        <w:rPr>
+          <w:rFonts w:ascii="Courier New" w:hAnsi="Courier New" w:cs="Courier New"/>
+        </w:rPr>
+        <w:tab/>
+      </w:r>
+      <w:r>
+        <w:rPr>
+          <w:rFonts w:ascii="Courier New" w:hAnsi="Courier New" w:cs="Courier New"/>
+        </w:rPr>
+        <w:tab/>
+      </w:r>
+      <w:r>
+        <w:rPr>
+          <w:rFonts w:ascii="Courier New" w:hAnsi="Courier New" w:cs="Courier New"/>
+        </w:rPr>
+        <w:tab/>
+      </w:r>
+      <w:r>
+        <w:rPr>
+          <w:rFonts w:ascii="Courier New" w:hAnsi="Courier New" w:cs="Courier New"/>
+        </w:rPr>
+        <w:tab/>
+        <w:t>- MD</w:t>
+      </w:r>
+    </w:p>
+    <w:p>
+      <w:pPr>
+        <w:pStyle w:val="PlainText"/>
+        <w:rPr>
+          <w:rFonts w:ascii="Courier New" w:hAnsi="Courier New" w:cs="Courier New"/>
+        </w:rPr>
+      </w:pPr>
+      <w:r>
+        <w:rPr>
+          <w:rFonts w:ascii="Courier New" w:hAnsi="Courier New" w:cs="Courier New"/>
+        </w:rPr>
+        <w:t>Bill number</w:t>
+      </w:r>
+      <w:r>
+        <w:rPr>
+          <w:rFonts w:ascii="Courier New" w:hAnsi="Courier New" w:cs="Courier New"/>
+        </w:rPr>
+        <w:tab/>
+      </w:r>
+      <w:r>
+        <w:rPr>
+          <w:rFonts w:ascii="Courier New" w:hAnsi="Courier New" w:cs="Courier New"/>
+        </w:rPr>
+        <w:tab/>
+      </w:r>
+      <w:r>
+        <w:rPr>
+          <w:rFonts w:ascii="Courier New" w:hAnsi="Courier New" w:cs="Courier New"/>
+        </w:rPr>
+        <w:tab/>
+      </w:r>
+      <w:r>
+        <w:rPr>
+          <w:rFonts w:ascii="Courier New" w:hAnsi="Courier New" w:cs="Courier New"/>
+        </w:rPr>
+        <w:tab/>
+        <w:t>- 3224</w:t>
+      </w:r>
+    </w:p>
+    <w:p>
+      <w:pPr>
+        <w:pStyle w:val="PlainText"/>
+        <w:rPr>
+          <w:rFonts w:ascii="Courier New" w:hAnsi="Courier New" w:cs="Courier New"/>
+        </w:rPr>
+      </w:pPr>
+      <w:r>
+        <w:rPr>
+          <w:rFonts w:ascii="Courier New" w:hAnsi="Courier New" w:cs="Courier New"/>
+        </w:rPr>
+        <w:t>---------------------------------------------------------------</w:t>
+      </w:r>
+    </w:p>
+    <w:p>
+      <w:pPr>
+        <w:pStyle w:val="PlainText"/>
+        <w:rPr>
+          <w:rFonts w:ascii="Courier New" w:hAnsi="Courier New" w:cs="Courier New"/>
+        </w:rPr>
+      </w:pPr>
+      <w:r>
+        <w:rPr>
+          <w:rFonts w:ascii="Courier New" w:hAnsi="Courier New" w:cs="Courier New"/>
+        </w:rPr>
+        <w:t>Item Name</w:t>
+      </w:r>
+      <w:r>
+        <w:rPr>
+          <w:rFonts w:ascii="Courier New" w:hAnsi="Courier New" w:cs="Courier New"/>
+        </w:rPr>
+        <w:tab/>
+      </w:r>
+      <w:r>
+        <w:rPr>
+          <w:rFonts w:ascii="Courier New" w:hAnsi="Courier New" w:cs="Courier New"/>
+        </w:rPr>
+        <w:tab/>
+      </w:r>
+      <w:r>
+        <w:rPr>
+          <w:rFonts w:ascii="Courier New" w:hAnsi="Courier New" w:cs="Courier New"/>
+        </w:rPr>
+        <w:tab/>
+      </w:r>
+      <w:r>
+        <w:rPr>
+          <w:rFonts w:ascii="Courier New" w:hAnsi="Courier New" w:cs="Courier New"/>
+        </w:rPr>
+        <w:tab/>
+        <w:t>- CHOWCHOW</w:t>
+      </w:r>
+    </w:p>
+    <w:p>
+      <w:pPr>
+        <w:pStyle w:val="PlainText"/>
+        <w:rPr>
+          <w:rFonts w:ascii="Courier New" w:hAnsi="Courier New" w:cs="Courier New"/>
+        </w:rPr>
+      </w:pPr>
+      <w:r>
+        <w:rPr>
+          <w:rFonts w:ascii="Courier New" w:hAnsi="Courier New" w:cs="Courier New"/>
+        </w:rPr>
+        <w:t>Number of Pockets</w:t>
+      </w:r>
+      <w:r>
+        <w:rPr>
+          <w:rFonts w:ascii="Courier New" w:hAnsi="Courier New" w:cs="Courier New"/>
+        </w:rPr>
+        <w:tab/>
+      </w:r>
+      <w:r>
+        <w:rPr>
+          <w:rFonts w:ascii="Courier New" w:hAnsi="Courier New" w:cs="Courier New"/>
+        </w:rPr>
+        <w:tab/>
+      </w:r>
+      <w:r>
+        <w:rPr>
+          <w:rFonts w:ascii="Courier New" w:hAnsi="Courier New" w:cs="Courier New"/>
+        </w:rPr>
+        <w:tab/>
+        <w:t>- 1</w:t>
+      </w:r>
+    </w:p>
+    <w:p>
+      <w:pPr>
+        <w:pStyle w:val="PlainText"/>
+        <w:rPr>
+          <w:rFonts w:ascii="Courier New" w:hAnsi="Courier New" w:cs="Courier New"/>
+        </w:rPr>
+      </w:pPr>
+      <w:r>
+        <w:rPr>
+          <w:rFonts w:ascii="Courier New" w:hAnsi="Courier New" w:cs="Courier New"/>
+        </w:rPr>
+        <w:t>Number of KGs</w:t>
+      </w:r>
+      <w:r>
+        <w:rPr>
+          <w:rFonts w:ascii="Courier New" w:hAnsi="Courier New" w:cs="Courier New"/>
+        </w:rPr>
+        <w:tab/>
+      </w:r>
+      <w:r>
+        <w:rPr>
+          <w:rFonts w:ascii="Courier New" w:hAnsi="Courier New" w:cs="Courier New"/>
+        </w:rPr>
+        <w:tab/>
+      </w:r>
+      <w:r>
+        <w:rPr>
+          <w:rFonts w:ascii="Courier New" w:hAnsi="Courier New" w:cs="Courier New"/>
+        </w:rPr>
+        <w:tab/>
+        <w:t>- 72</w:t>
+      </w:r>
+    </w:p>
+    <w:p>
+      <w:pPr>
+        <w:pStyle w:val="PlainText"/>
+        <w:rPr>
+          <w:rFonts w:ascii="Courier New" w:hAnsi="Courier New" w:cs="Courier New"/>
+        </w:rPr>
+      </w:pPr>
+      <w:r>
+        <w:rPr>
+          <w:rFonts w:ascii="Courier New" w:hAnsi="Courier New" w:cs="Courier New"/>
+        </w:rPr>
+        <w:t>Rate</w:t>
+      </w:r>
+      <w:r>
+        <w:rPr>
+          <w:rFonts w:ascii="Courier New" w:hAnsi="Courier New" w:cs="Courier New"/>
+        </w:rPr>
+        <w:tab/>
+      </w:r>
+      <w:r>
+        <w:rPr>
+          <w:rFonts w:ascii="Courier New" w:hAnsi="Courier New" w:cs="Courier New"/>
+        </w:rPr>
+        <w:tab/>
+      </w:r>
+      <w:r>
+        <w:rPr>
+          <w:rFonts w:ascii="Courier New" w:hAnsi="Courier New" w:cs="Courier New"/>
+        </w:rPr>
+        <w:tab/>
+      </w:r>
+      <w:r>
+        <w:rPr>
+          <w:rFonts w:ascii="Courier New" w:hAnsi="Courier New" w:cs="Courier New"/>
+        </w:rPr>
+        <w:tab/>
+      </w:r>
+      <w:r>
+        <w:rPr>
+          <w:rFonts w:ascii="Courier New" w:hAnsi="Courier New" w:cs="Courier New"/>
+        </w:rPr>
+        <w:tab/>
+        <w:t>- 10</w:t>
+      </w:r>
+    </w:p>
+    <w:p>
+      <w:pPr>
+        <w:pStyle w:val="PlainText"/>
+        <w:rPr>
+          <w:rFonts w:ascii="Courier New" w:hAnsi="Courier New" w:cs="Courier New"/>
+        </w:rPr>
+      </w:pPr>
+      <w:r>
+        <w:rPr>
+          <w:rFonts w:ascii="Courier New" w:hAnsi="Courier New" w:cs="Courier New"/>
+        </w:rPr>
+        <w:t>Total Price</w:t>
+      </w:r>
+      <w:r>
+        <w:rPr>
+          <w:rFonts w:ascii="Courier New" w:hAnsi="Courier New" w:cs="Courier New"/>
+        </w:rPr>
+        <w:tab/>
+      </w:r>
+      <w:r>
+        <w:rPr>
+          <w:rFonts w:ascii="Courier New" w:hAnsi="Courier New" w:cs="Courier New"/>
+        </w:rPr>
+        <w:tab/>
+      </w:r>
+      <w:r>
+        <w:rPr>
+          <w:rFonts w:ascii="Courier New" w:hAnsi="Courier New" w:cs="Courier New"/>
+        </w:rPr>
+        <w:tab/>
+      </w:r>
+      <w:r>
+        <w:rPr>
+          <w:rFonts w:ascii="Courier New" w:hAnsi="Courier New" w:cs="Courier New"/>
+        </w:rPr>
+        <w:tab/>
+        <w:t>- 720.0</w:t>
+      </w:r>
+    </w:p>
+    <w:p>
+      <w:pPr>
+        <w:pStyle w:val="PlainText"/>
+        <w:rPr>
+          <w:rFonts w:ascii="Courier New" w:hAnsi="Courier New" w:cs="Courier New"/>
+        </w:rPr>
+      </w:pPr>
+      <w:r>
+        <w:rPr>
+          <w:rFonts w:ascii="Courier New" w:hAnsi="Courier New" w:cs="Courier New"/>
+        </w:rPr>
+        <w:t>Amount balance</w:t>
+      </w:r>
+      <w:r>
+        <w:rPr>
+          <w:rFonts w:ascii="Courier New" w:hAnsi="Courier New" w:cs="Courier New"/>
+        </w:rPr>
+        <w:tab/>
+      </w:r>
+      <w:r>
+        <w:rPr>
+          <w:rFonts w:ascii="Courier New" w:hAnsi="Courier New" w:cs="Courier New"/>
+        </w:rPr>
+        <w:tab/>
+      </w:r>
+      <w:r>
+        <w:rPr>
+          <w:rFonts w:ascii="Courier New" w:hAnsi="Courier New" w:cs="Courier New"/>
+        </w:rPr>
+        <w:tab/>
+        <w:t>- 293181.0</w:t>
+      </w:r>
+    </w:p>
+    <w:p>
+      <w:pPr>
+        <w:pStyle w:val="PlainText"/>
+        <w:rPr>
+          <w:rFonts w:ascii="Courier New" w:hAnsi="Courier New" w:cs="Courier New"/>
+        </w:rPr>
+      </w:pPr>
+    </w:p>
+    <w:p>
+      <w:pPr>
+        <w:pStyle w:val="PlainText"/>
+        <w:rPr>
+          <w:rFonts w:ascii="Courier New" w:hAnsi="Courier New" w:cs="Courier New"/>
+        </w:rPr>
+      </w:pPr>
+      <w:r>
+        <w:rPr>
+          <w:rFonts w:ascii="Courier New" w:hAnsi="Courier New" w:cs="Courier New"/>
+        </w:rPr>
+        <w:t>Item Name</w:t>
+      </w:r>
+      <w:r>
+        <w:rPr>
+          <w:rFonts w:ascii="Courier New" w:hAnsi="Courier New" w:cs="Courier New"/>
+        </w:rPr>
+        <w:tab/>
+      </w:r>
+      <w:r>
+        <w:rPr>
+          <w:rFonts w:ascii="Courier New" w:hAnsi="Courier New" w:cs="Courier New"/>
+        </w:rPr>
+        <w:tab/>
+      </w:r>
+      <w:r>
+        <w:rPr>
+          <w:rFonts w:ascii="Courier New" w:hAnsi="Courier New" w:cs="Courier New"/>
+        </w:rPr>
+        <w:tab/>
+      </w:r>
+      <w:r>
+        <w:rPr>
+          <w:rFonts w:ascii="Courier New" w:hAnsi="Courier New" w:cs="Courier New"/>
+        </w:rPr>
+        <w:tab/>
+        <w:t>- CARROT</w:t>
+      </w:r>
+    </w:p>
+    <w:p>
+      <w:pPr>
+        <w:pStyle w:val="PlainText"/>
+        <w:rPr>
+          <w:rFonts w:ascii="Courier New" w:hAnsi="Courier New" w:cs="Courier New"/>
+        </w:rPr>
+      </w:pPr>
+      <w:r>
+        <w:rPr>
+          <w:rFonts w:ascii="Courier New" w:hAnsi="Courier New" w:cs="Courier New"/>
+        </w:rPr>
+        <w:t>Number of Pockets</w:t>
+      </w:r>
+      <w:r>
+        <w:rPr>
+          <w:rFonts w:ascii="Courier New" w:hAnsi="Courier New" w:cs="Courier New"/>
+        </w:rPr>
+        <w:tab/>
+      </w:r>
+      <w:r>
+        <w:rPr>
+          <w:rFonts w:ascii="Courier New" w:hAnsi="Courier New" w:cs="Courier New"/>
+        </w:rPr>
+        <w:tab/>
+      </w:r>
+      <w:r>
+        <w:rPr>
+          <w:rFonts w:ascii="Courier New" w:hAnsi="Courier New" w:cs="Courier New"/>
+        </w:rPr>
+        <w:tab/>
+        <w:t>- 4</w:t>
+      </w:r>
+    </w:p>
+    <w:p>
+      <w:pPr>
+        <w:pStyle w:val="PlainText"/>
+        <w:rPr>
+          <w:rFonts w:ascii="Courier New" w:hAnsi="Courier New" w:cs="Courier New"/>
+        </w:rPr>
+      </w:pPr>
+      <w:r>
+        <w:rPr>
+          <w:rFonts w:ascii="Courier New" w:hAnsi="Courier New" w:cs="Courier New"/>
+        </w:rPr>
+        <w:t>Number of KGs</w:t>
+      </w:r>
+      <w:r>
+        <w:rPr>
+          <w:rFonts w:ascii="Courier New" w:hAnsi="Courier New" w:cs="Courier New"/>
+        </w:rPr>
+        <w:tab/>
+      </w:r>
+      <w:r>
+        <w:rPr>
+          <w:rFonts w:ascii="Courier New" w:hAnsi="Courier New" w:cs="Courier New"/>
+        </w:rPr>
+        <w:tab/>
+      </w:r>
+      <w:r>
+        <w:rPr>
+          <w:rFonts w:ascii="Courier New" w:hAnsi="Courier New" w:cs="Courier New"/>
+        </w:rPr>
+        <w:tab/>
+        <w:t>- 407</w:t>
+      </w:r>
+    </w:p>
+    <w:p>
+      <w:pPr>
+        <w:pStyle w:val="PlainText"/>
+        <w:rPr>
+          <w:rFonts w:ascii="Courier New" w:hAnsi="Courier New" w:cs="Courier New"/>
+        </w:rPr>
+      </w:pPr>
+      <w:r>
+        <w:rPr>
+          <w:rFonts w:ascii="Courier New" w:hAnsi="Courier New" w:cs="Courier New"/>
+        </w:rPr>
+        <w:t>Rate</w:t>
+      </w:r>
+      <w:r>
+        <w:rPr>
+          <w:rFonts w:ascii="Courier New" w:hAnsi="Courier New" w:cs="Courier New"/>
+        </w:rPr>
+        <w:tab/>
+      </w:r>
+      <w:r>
+        <w:rPr>
+          <w:rFonts w:ascii="Courier New" w:hAnsi="Courier New" w:cs="Courier New"/>
+        </w:rPr>
+        <w:tab/>
+      </w:r>
+      <w:r>
+        <w:rPr>
+          <w:rFonts w:ascii="Courier New" w:hAnsi="Courier New" w:cs="Courier New"/>
+        </w:rPr>
+        <w:tab/>
+      </w:r>
+      <w:r>
+        <w:rPr>
+          <w:rFonts w:ascii="Courier New" w:hAnsi="Courier New" w:cs="Courier New"/>
+        </w:rPr>
+        <w:tab/>
+      </w:r>
+      <w:r>
+        <w:rPr>
+          <w:rFonts w:ascii="Courier New" w:hAnsi="Courier New" w:cs="Courier New"/>
+        </w:rPr>
+        <w:tab/>
+        <w:t>- 15</w:t>
+      </w:r>
+    </w:p>
+    <w:p>
+      <w:pPr>
+        <w:pStyle w:val="PlainText"/>
+        <w:rPr>
+          <w:rFonts w:ascii="Courier New" w:hAnsi="Courier New" w:cs="Courier New"/>
+        </w:rPr>
+      </w:pPr>
+      <w:r>
+        <w:rPr>
+          <w:rFonts w:ascii="Courier New" w:hAnsi="Courier New" w:cs="Courier New"/>
+        </w:rPr>
+        <w:t>Transport &amp; Miscellaneous</w:t>
+      </w:r>
+      <w:r>
+        <w:rPr>
+          <w:rFonts w:ascii="Courier New" w:hAnsi="Courier New" w:cs="Courier New"/>
+        </w:rPr>
+        <w:tab/>
+        <w:t>- 825</w:t>
+      </w:r>
+    </w:p>
+    <w:p>
+      <w:pPr>
+        <w:pStyle w:val="PlainText"/>
+        <w:rPr>
+          <w:rFonts w:ascii="Courier New" w:hAnsi="Courier New" w:cs="Courier New"/>
+        </w:rPr>
+      </w:pPr>
+      <w:r>
+        <w:rPr>
+          <w:rFonts w:ascii="Courier New" w:hAnsi="Courier New" w:cs="Courier New"/>
+        </w:rPr>
+        <w:t>Total Price</w:t>
+      </w:r>
+      <w:r>
+        <w:rPr>
+          <w:rFonts w:ascii="Courier New" w:hAnsi="Courier New" w:cs="Courier New"/>
+        </w:rPr>
+        <w:tab/>
+      </w:r>
+      <w:r>
+        <w:rPr>
+          <w:rFonts w:ascii="Courier New" w:hAnsi="Courier New" w:cs="Courier New"/>
+        </w:rPr>
+        <w:tab/>
+      </w:r>
+      <w:r>
+        <w:rPr>
+          <w:rFonts w:ascii="Courier New" w:hAnsi="Courier New" w:cs="Courier New"/>
+        </w:rPr>
+        <w:tab/>
+      </w:r>
+      <w:r>
+        <w:rPr>
+          <w:rFonts w:ascii="Courier New" w:hAnsi="Courier New" w:cs="Courier New"/>
+        </w:rPr>
+        <w:tab/>
+        <w:t>- 6930.0</w:t>
+      </w:r>
+    </w:p>
+    <w:p>
+      <w:pPr>
+        <w:pStyle w:val="PlainText"/>
+        <w:rPr>
+          <w:rFonts w:ascii="Courier New" w:hAnsi="Courier New" w:cs="Courier New"/>
+          <w:b/>
+        </w:rPr>
+      </w:pPr>
+      <w:r>
+        <w:rPr>
+          <w:rFonts w:ascii="Courier New" w:hAnsi="Courier New" w:cs="Courier New"/>
+          <w:b/>
+        </w:rPr>
+        <w:t>Amount balance</w:t>
+      </w:r>
+      <w:r>
+        <w:rPr>
+          <w:rFonts w:ascii="Courier New" w:hAnsi="Courier New" w:cs="Courier New"/>
+          <w:b/>
+        </w:rPr>
+        <w:tab/>
+      </w:r>
+      <w:r>
+        <w:rPr>
+          <w:rFonts w:ascii="Courier New" w:hAnsi="Courier New" w:cs="Courier New"/>
+          <w:b/>
+        </w:rPr>
+        <w:tab/>
+      </w:r>
+      <w:r>
+        <w:rPr>
+          <w:rFonts w:ascii="Courier New" w:hAnsi="Courier New" w:cs="Courier New"/>
+          <w:b/>
+        </w:rPr>
+        <w:tab/>
+        <w:t>- 300111.0</w:t>
+      </w:r>
+    </w:p>
+    <w:p>
+      <w:pPr>
+        <w:pStyle w:val="PlainText"/>
+        <w:rPr>
+          <w:rFonts w:ascii="Courier New" w:hAnsi="Courier New" w:cs="Courier New"/>
+        </w:rPr>
+      </w:pPr>
+    </w:p>
+    <w:p>
+      <w:pPr>
+        <w:pStyle w:val="PlainText"/>
+        <w:rPr>
+          <w:rFonts w:ascii="Courier New" w:hAnsi="Courier New" w:cs="Courier New"/>
+          <w:b/>
+        </w:rPr>
+      </w:pPr>
     </w:p>
     <w:p>
       <w:pPr>
@@ -36708,7 +37318,7 @@
 </file>
 
 <file path=customXml/itemProps1.xml><?xml version="1.0" encoding="utf-8"?>
-<ds:datastoreItem xmlns:ds="http://schemas.openxmlformats.org/officeDocument/2006/customXml" ds:itemID="{C46AD9A1-88E2-4FE4-B060-E8A3C700F9DE}">
+<ds:datastoreItem xmlns:ds="http://schemas.openxmlformats.org/officeDocument/2006/customXml" ds:itemID="{29078F72-F119-4EA7-AA5F-33CAFA3FDAD0}">
   <ds:schemaRefs>
     <ds:schemaRef ds:uri="http://schemas.openxmlformats.org/officeDocument/2006/bibliography"/>
   </ds:schemaRefs>

--- a/customer _details/RAMAIAH/SEP/BHADRAVATHI/MD/PURCHASE DETAILS.docx
+++ b/customer _details/RAMAIAH/SEP/BHADRAVATHI/MD/PURCHASE DETAILS.docx
@@ -34520,13 +34520,7 @@
         <w:rPr>
           <w:rFonts w:ascii="Courier New" w:hAnsi="Courier New" w:cs="Courier New"/>
         </w:rPr>
-        <w:t>SAT Jan 19</w:t>
-      </w:r>
-      <w:r>
-        <w:rPr>
-          <w:rFonts w:ascii="Courier New" w:hAnsi="Courier New" w:cs="Courier New"/>
-        </w:rPr>
-        <w:t xml:space="preserve"> 13:45:07 IST 2019</w:t>
+        <w:t>SAT Jan 19 13:45:07 IST 2019</w:t>
       </w:r>
     </w:p>
     <w:p>
@@ -35098,6 +35092,392 @@
         <w:tab/>
         <w:t>- 300111.0</w:t>
       </w:r>
+    </w:p>
+    <w:p>
+      <w:pPr>
+        <w:pStyle w:val="PlainText"/>
+        <w:rPr>
+          <w:rFonts w:ascii="Courier New" w:hAnsi="Courier New" w:cs="Courier New"/>
+          <w:b/>
+        </w:rPr>
+      </w:pPr>
+    </w:p>
+    <w:p>
+      <w:pPr>
+        <w:pStyle w:val="PlainText"/>
+        <w:rPr>
+          <w:rFonts w:ascii="Courier New" w:hAnsi="Courier New" w:cs="Courier New"/>
+        </w:rPr>
+      </w:pPr>
+      <w:r>
+        <w:rPr>
+          <w:rFonts w:ascii="Courier New" w:hAnsi="Courier New" w:cs="Courier New"/>
+        </w:rPr>
+        <w:t>MON Jan 21</w:t>
+      </w:r>
+      <w:r>
+        <w:rPr>
+          <w:rFonts w:ascii="Courier New" w:hAnsi="Courier New" w:cs="Courier New"/>
+        </w:rPr>
+        <w:t xml:space="preserve"> 14:16:16 IST 2019</w:t>
+      </w:r>
+    </w:p>
+    <w:p>
+      <w:pPr>
+        <w:pStyle w:val="PlainText"/>
+        <w:rPr>
+          <w:rFonts w:ascii="Courier New" w:hAnsi="Courier New" w:cs="Courier New"/>
+        </w:rPr>
+      </w:pPr>
+      <w:r>
+        <w:rPr>
+          <w:rFonts w:ascii="Courier New" w:hAnsi="Courier New" w:cs="Courier New"/>
+        </w:rPr>
+        <w:t>Person Name</w:t>
+      </w:r>
+      <w:r>
+        <w:rPr>
+          <w:rFonts w:ascii="Courier New" w:hAnsi="Courier New" w:cs="Courier New"/>
+        </w:rPr>
+        <w:tab/>
+      </w:r>
+      <w:r>
+        <w:rPr>
+          <w:rFonts w:ascii="Courier New" w:hAnsi="Courier New" w:cs="Courier New"/>
+        </w:rPr>
+        <w:tab/>
+      </w:r>
+      <w:r>
+        <w:rPr>
+          <w:rFonts w:ascii="Courier New" w:hAnsi="Courier New" w:cs="Courier New"/>
+        </w:rPr>
+        <w:tab/>
+      </w:r>
+      <w:r>
+        <w:rPr>
+          <w:rFonts w:ascii="Courier New" w:hAnsi="Courier New" w:cs="Courier New"/>
+        </w:rPr>
+        <w:tab/>
+        <w:t>- MD</w:t>
+      </w:r>
+    </w:p>
+    <w:p>
+      <w:pPr>
+        <w:pStyle w:val="PlainText"/>
+        <w:rPr>
+          <w:rFonts w:ascii="Courier New" w:hAnsi="Courier New" w:cs="Courier New"/>
+        </w:rPr>
+      </w:pPr>
+      <w:r>
+        <w:rPr>
+          <w:rFonts w:ascii="Courier New" w:hAnsi="Courier New" w:cs="Courier New"/>
+        </w:rPr>
+        <w:t>Bill number</w:t>
+      </w:r>
+      <w:r>
+        <w:rPr>
+          <w:rFonts w:ascii="Courier New" w:hAnsi="Courier New" w:cs="Courier New"/>
+        </w:rPr>
+        <w:tab/>
+      </w:r>
+      <w:r>
+        <w:rPr>
+          <w:rFonts w:ascii="Courier New" w:hAnsi="Courier New" w:cs="Courier New"/>
+        </w:rPr>
+        <w:tab/>
+      </w:r>
+      <w:r>
+        <w:rPr>
+          <w:rFonts w:ascii="Courier New" w:hAnsi="Courier New" w:cs="Courier New"/>
+        </w:rPr>
+        <w:tab/>
+      </w:r>
+      <w:r>
+        <w:rPr>
+          <w:rFonts w:ascii="Courier New" w:hAnsi="Courier New" w:cs="Courier New"/>
+        </w:rPr>
+        <w:tab/>
+        <w:t>- 3249</w:t>
+      </w:r>
+    </w:p>
+    <w:p>
+      <w:pPr>
+        <w:pStyle w:val="PlainText"/>
+        <w:rPr>
+          <w:rFonts w:ascii="Courier New" w:hAnsi="Courier New" w:cs="Courier New"/>
+        </w:rPr>
+      </w:pPr>
+      <w:r>
+        <w:rPr>
+          <w:rFonts w:ascii="Courier New" w:hAnsi="Courier New" w:cs="Courier New"/>
+        </w:rPr>
+        <w:t>---------------------------------------------------------------</w:t>
+      </w:r>
+    </w:p>
+    <w:p>
+      <w:pPr>
+        <w:pStyle w:val="PlainText"/>
+        <w:rPr>
+          <w:rFonts w:ascii="Courier New" w:hAnsi="Courier New" w:cs="Courier New"/>
+        </w:rPr>
+      </w:pPr>
+      <w:r>
+        <w:rPr>
+          <w:rFonts w:ascii="Courier New" w:hAnsi="Courier New" w:cs="Courier New"/>
+        </w:rPr>
+        <w:t>Item Name</w:t>
+      </w:r>
+      <w:r>
+        <w:rPr>
+          <w:rFonts w:ascii="Courier New" w:hAnsi="Courier New" w:cs="Courier New"/>
+        </w:rPr>
+        <w:tab/>
+      </w:r>
+      <w:r>
+        <w:rPr>
+          <w:rFonts w:ascii="Courier New" w:hAnsi="Courier New" w:cs="Courier New"/>
+        </w:rPr>
+        <w:tab/>
+      </w:r>
+      <w:r>
+        <w:rPr>
+          <w:rFonts w:ascii="Courier New" w:hAnsi="Courier New" w:cs="Courier New"/>
+        </w:rPr>
+        <w:tab/>
+      </w:r>
+      <w:r>
+        <w:rPr>
+          <w:rFonts w:ascii="Courier New" w:hAnsi="Courier New" w:cs="Courier New"/>
+        </w:rPr>
+        <w:tab/>
+        <w:t>- CARROT</w:t>
+      </w:r>
+    </w:p>
+    <w:p>
+      <w:pPr>
+        <w:pStyle w:val="PlainText"/>
+        <w:rPr>
+          <w:rFonts w:ascii="Courier New" w:hAnsi="Courier New" w:cs="Courier New"/>
+        </w:rPr>
+      </w:pPr>
+      <w:r>
+        <w:rPr>
+          <w:rFonts w:ascii="Courier New" w:hAnsi="Courier New" w:cs="Courier New"/>
+        </w:rPr>
+        <w:t>Number of Pockets</w:t>
+      </w:r>
+      <w:r>
+        <w:rPr>
+          <w:rFonts w:ascii="Courier New" w:hAnsi="Courier New" w:cs="Courier New"/>
+        </w:rPr>
+        <w:tab/>
+      </w:r>
+      <w:r>
+        <w:rPr>
+          <w:rFonts w:ascii="Courier New" w:hAnsi="Courier New" w:cs="Courier New"/>
+        </w:rPr>
+        <w:tab/>
+      </w:r>
+      <w:r>
+        <w:rPr>
+          <w:rFonts w:ascii="Courier New" w:hAnsi="Courier New" w:cs="Courier New"/>
+        </w:rPr>
+        <w:tab/>
+        <w:t>- 3</w:t>
+      </w:r>
+    </w:p>
+    <w:p>
+      <w:pPr>
+        <w:pStyle w:val="PlainText"/>
+        <w:rPr>
+          <w:rFonts w:ascii="Courier New" w:hAnsi="Courier New" w:cs="Courier New"/>
+        </w:rPr>
+      </w:pPr>
+      <w:r>
+        <w:rPr>
+          <w:rFonts w:ascii="Courier New" w:hAnsi="Courier New" w:cs="Courier New"/>
+        </w:rPr>
+        <w:t>Number of KGs</w:t>
+      </w:r>
+      <w:r>
+        <w:rPr>
+          <w:rFonts w:ascii="Courier New" w:hAnsi="Courier New" w:cs="Courier New"/>
+        </w:rPr>
+        <w:tab/>
+      </w:r>
+      <w:r>
+        <w:rPr>
+          <w:rFonts w:ascii="Courier New" w:hAnsi="Courier New" w:cs="Courier New"/>
+        </w:rPr>
+        <w:tab/>
+      </w:r>
+      <w:r>
+        <w:rPr>
+          <w:rFonts w:ascii="Courier New" w:hAnsi="Courier New" w:cs="Courier New"/>
+        </w:rPr>
+        <w:tab/>
+        <w:t>- 312</w:t>
+      </w:r>
+    </w:p>
+    <w:p>
+      <w:pPr>
+        <w:pStyle w:val="PlainText"/>
+        <w:rPr>
+          <w:rFonts w:ascii="Courier New" w:hAnsi="Courier New" w:cs="Courier New"/>
+        </w:rPr>
+      </w:pPr>
+      <w:r>
+        <w:rPr>
+          <w:rFonts w:ascii="Courier New" w:hAnsi="Courier New" w:cs="Courier New"/>
+        </w:rPr>
+        <w:t>Rate</w:t>
+      </w:r>
+      <w:r>
+        <w:rPr>
+          <w:rFonts w:ascii="Courier New" w:hAnsi="Courier New" w:cs="Courier New"/>
+        </w:rPr>
+        <w:tab/>
+      </w:r>
+      <w:r>
+        <w:rPr>
+          <w:rFonts w:ascii="Courier New" w:hAnsi="Courier New" w:cs="Courier New"/>
+        </w:rPr>
+        <w:tab/>
+      </w:r>
+      <w:r>
+        <w:rPr>
+          <w:rFonts w:ascii="Courier New" w:hAnsi="Courier New" w:cs="Courier New"/>
+        </w:rPr>
+        <w:tab/>
+      </w:r>
+      <w:r>
+        <w:rPr>
+          <w:rFonts w:ascii="Courier New" w:hAnsi="Courier New" w:cs="Courier New"/>
+        </w:rPr>
+        <w:tab/>
+      </w:r>
+      <w:r>
+        <w:rPr>
+          <w:rFonts w:ascii="Courier New" w:hAnsi="Courier New" w:cs="Courier New"/>
+        </w:rPr>
+        <w:tab/>
+        <w:t>- 13</w:t>
+      </w:r>
+    </w:p>
+    <w:p>
+      <w:pPr>
+        <w:pStyle w:val="PlainText"/>
+        <w:rPr>
+          <w:rFonts w:ascii="Courier New" w:hAnsi="Courier New" w:cs="Courier New"/>
+        </w:rPr>
+      </w:pPr>
+      <w:r>
+        <w:rPr>
+          <w:rFonts w:ascii="Courier New" w:hAnsi="Courier New" w:cs="Courier New"/>
+        </w:rPr>
+        <w:t>Transport &amp; Miscellaneous</w:t>
+      </w:r>
+      <w:r>
+        <w:rPr>
+          <w:rFonts w:ascii="Courier New" w:hAnsi="Courier New" w:cs="Courier New"/>
+        </w:rPr>
+        <w:tab/>
+        <w:t>- 495</w:t>
+      </w:r>
+    </w:p>
+    <w:p>
+      <w:pPr>
+        <w:pStyle w:val="PlainText"/>
+        <w:rPr>
+          <w:rFonts w:ascii="Courier New" w:hAnsi="Courier New" w:cs="Courier New"/>
+        </w:rPr>
+      </w:pPr>
+      <w:r>
+        <w:rPr>
+          <w:rFonts w:ascii="Courier New" w:hAnsi="Courier New" w:cs="Courier New"/>
+        </w:rPr>
+        <w:t>Total Price</w:t>
+      </w:r>
+      <w:r>
+        <w:rPr>
+          <w:rFonts w:ascii="Courier New" w:hAnsi="Courier New" w:cs="Courier New"/>
+        </w:rPr>
+        <w:tab/>
+      </w:r>
+      <w:r>
+        <w:rPr>
+          <w:rFonts w:ascii="Courier New" w:hAnsi="Courier New" w:cs="Courier New"/>
+        </w:rPr>
+        <w:tab/>
+      </w:r>
+      <w:r>
+        <w:rPr>
+          <w:rFonts w:ascii="Courier New" w:hAnsi="Courier New" w:cs="Courier New"/>
+        </w:rPr>
+        <w:tab/>
+      </w:r>
+      <w:r>
+        <w:rPr>
+          <w:rFonts w:ascii="Courier New" w:hAnsi="Courier New" w:cs="Courier New"/>
+        </w:rPr>
+        <w:tab/>
+        <w:t>- 4551.0</w:t>
+      </w:r>
+    </w:p>
+    <w:p>
+      <w:pPr>
+        <w:pStyle w:val="PlainText"/>
+        <w:rPr>
+          <w:rFonts w:ascii="Courier New" w:hAnsi="Courier New" w:cs="Courier New"/>
+          <w:b/>
+        </w:rPr>
+      </w:pPr>
+      <w:r>
+        <w:rPr>
+          <w:rFonts w:ascii="Courier New" w:hAnsi="Courier New" w:cs="Courier New"/>
+          <w:b/>
+        </w:rPr>
+        <w:t>Amount balance</w:t>
+      </w:r>
+      <w:r>
+        <w:rPr>
+          <w:rFonts w:ascii="Courier New" w:hAnsi="Courier New" w:cs="Courier New"/>
+          <w:b/>
+        </w:rPr>
+        <w:tab/>
+      </w:r>
+      <w:r>
+        <w:rPr>
+          <w:rFonts w:ascii="Courier New" w:hAnsi="Courier New" w:cs="Courier New"/>
+          <w:b/>
+        </w:rPr>
+        <w:tab/>
+      </w:r>
+      <w:r>
+        <w:rPr>
+          <w:rFonts w:ascii="Courier New" w:hAnsi="Courier New" w:cs="Courier New"/>
+          <w:b/>
+        </w:rPr>
+        <w:tab/>
+        <w:t>- 304662.0</w:t>
+      </w:r>
+    </w:p>
+    <w:p>
+      <w:pPr>
+        <w:pStyle w:val="PlainText"/>
+        <w:rPr>
+          <w:rFonts w:ascii="Courier New" w:hAnsi="Courier New" w:cs="Courier New"/>
+        </w:rPr>
+      </w:pPr>
+    </w:p>
+    <w:p>
+      <w:pPr>
+        <w:pStyle w:val="PlainText"/>
+        <w:rPr>
+          <w:rFonts w:ascii="Courier New" w:hAnsi="Courier New" w:cs="Courier New"/>
+          <w:b/>
+        </w:rPr>
+      </w:pPr>
     </w:p>
     <w:p>
       <w:pPr>
@@ -37318,7 +37698,7 @@
 </file>
 
 <file path=customXml/itemProps1.xml><?xml version="1.0" encoding="utf-8"?>
-<ds:datastoreItem xmlns:ds="http://schemas.openxmlformats.org/officeDocument/2006/customXml" ds:itemID="{29078F72-F119-4EA7-AA5F-33CAFA3FDAD0}">
+<ds:datastoreItem xmlns:ds="http://schemas.openxmlformats.org/officeDocument/2006/customXml" ds:itemID="{65A14547-FF68-49B1-AD55-3C4523336BA2}">
   <ds:schemaRefs>
     <ds:schemaRef ds:uri="http://schemas.openxmlformats.org/officeDocument/2006/bibliography"/>
   </ds:schemaRefs>

--- a/customer _details/RAMAIAH/SEP/BHADRAVATHI/MD/PURCHASE DETAILS.docx
+++ b/customer _details/RAMAIAH/SEP/BHADRAVATHI/MD/PURCHASE DETAILS.docx
@@ -35113,13 +35113,7 @@
         <w:rPr>
           <w:rFonts w:ascii="Courier New" w:hAnsi="Courier New" w:cs="Courier New"/>
         </w:rPr>
-        <w:t>MON Jan 21</w:t>
-      </w:r>
-      <w:r>
-        <w:rPr>
-          <w:rFonts w:ascii="Courier New" w:hAnsi="Courier New" w:cs="Courier New"/>
-        </w:rPr>
-        <w:t xml:space="preserve"> 14:16:16 IST 2019</w:t>
+        <w:t>MON Jan 21 14:16:16 IST 2019</w:t>
       </w:r>
     </w:p>
     <w:p>
@@ -35461,6 +35455,772 @@
         <w:tab/>
         <w:t>- 304662.0</w:t>
       </w:r>
+    </w:p>
+    <w:p>
+      <w:pPr>
+        <w:pStyle w:val="PlainText"/>
+        <w:rPr>
+          <w:rFonts w:ascii="Courier New" w:hAnsi="Courier New" w:cs="Courier New"/>
+          <w:b/>
+        </w:rPr>
+      </w:pPr>
+    </w:p>
+    <w:p>
+      <w:pPr>
+        <w:pStyle w:val="PlainText"/>
+        <w:rPr>
+          <w:rFonts w:ascii="Courier New" w:hAnsi="Courier New" w:cs="Courier New"/>
+        </w:rPr>
+      </w:pPr>
+      <w:r>
+        <w:rPr>
+          <w:rFonts w:ascii="Courier New" w:hAnsi="Courier New" w:cs="Courier New"/>
+        </w:rPr>
+        <w:t>FRI Jan 25 13:45:13 IST 2019</w:t>
+      </w:r>
+    </w:p>
+    <w:p>
+      <w:pPr>
+        <w:pStyle w:val="PlainText"/>
+        <w:rPr>
+          <w:rFonts w:ascii="Courier New" w:hAnsi="Courier New" w:cs="Courier New"/>
+        </w:rPr>
+      </w:pPr>
+      <w:r>
+        <w:rPr>
+          <w:rFonts w:ascii="Courier New" w:hAnsi="Courier New" w:cs="Courier New"/>
+        </w:rPr>
+        <w:t>Person Name</w:t>
+      </w:r>
+      <w:r>
+        <w:rPr>
+          <w:rFonts w:ascii="Courier New" w:hAnsi="Courier New" w:cs="Courier New"/>
+        </w:rPr>
+        <w:tab/>
+      </w:r>
+      <w:r>
+        <w:rPr>
+          <w:rFonts w:ascii="Courier New" w:hAnsi="Courier New" w:cs="Courier New"/>
+        </w:rPr>
+        <w:tab/>
+      </w:r>
+      <w:r>
+        <w:rPr>
+          <w:rFonts w:ascii="Courier New" w:hAnsi="Courier New" w:cs="Courier New"/>
+        </w:rPr>
+        <w:tab/>
+      </w:r>
+      <w:r>
+        <w:rPr>
+          <w:rFonts w:ascii="Courier New" w:hAnsi="Courier New" w:cs="Courier New"/>
+        </w:rPr>
+        <w:tab/>
+        <w:t>- MD</w:t>
+      </w:r>
+    </w:p>
+    <w:p>
+      <w:pPr>
+        <w:pStyle w:val="PlainText"/>
+        <w:rPr>
+          <w:rFonts w:ascii="Courier New" w:hAnsi="Courier New" w:cs="Courier New"/>
+        </w:rPr>
+      </w:pPr>
+      <w:r>
+        <w:rPr>
+          <w:rFonts w:ascii="Courier New" w:hAnsi="Courier New" w:cs="Courier New"/>
+        </w:rPr>
+        <w:t>Bill number</w:t>
+      </w:r>
+      <w:r>
+        <w:rPr>
+          <w:rFonts w:ascii="Courier New" w:hAnsi="Courier New" w:cs="Courier New"/>
+        </w:rPr>
+        <w:tab/>
+      </w:r>
+      <w:r>
+        <w:rPr>
+          <w:rFonts w:ascii="Courier New" w:hAnsi="Courier New" w:cs="Courier New"/>
+        </w:rPr>
+        <w:tab/>
+      </w:r>
+      <w:r>
+        <w:rPr>
+          <w:rFonts w:ascii="Courier New" w:hAnsi="Courier New" w:cs="Courier New"/>
+        </w:rPr>
+        <w:tab/>
+      </w:r>
+      <w:r>
+        <w:rPr>
+          <w:rFonts w:ascii="Courier New" w:hAnsi="Courier New" w:cs="Courier New"/>
+        </w:rPr>
+        <w:tab/>
+        <w:t>- 3280</w:t>
+      </w:r>
+    </w:p>
+    <w:p>
+      <w:pPr>
+        <w:pStyle w:val="PlainText"/>
+        <w:rPr>
+          <w:rFonts w:ascii="Courier New" w:hAnsi="Courier New" w:cs="Courier New"/>
+        </w:rPr>
+      </w:pPr>
+      <w:r>
+        <w:rPr>
+          <w:rFonts w:ascii="Courier New" w:hAnsi="Courier New" w:cs="Courier New"/>
+        </w:rPr>
+        <w:t>---------------------------------------------------------------</w:t>
+      </w:r>
+    </w:p>
+    <w:p>
+      <w:pPr>
+        <w:pStyle w:val="PlainText"/>
+        <w:rPr>
+          <w:rFonts w:ascii="Courier New" w:hAnsi="Courier New" w:cs="Courier New"/>
+        </w:rPr>
+      </w:pPr>
+      <w:r>
+        <w:rPr>
+          <w:rFonts w:ascii="Courier New" w:hAnsi="Courier New" w:cs="Courier New"/>
+        </w:rPr>
+        <w:t>Item Name</w:t>
+      </w:r>
+      <w:r>
+        <w:rPr>
+          <w:rFonts w:ascii="Courier New" w:hAnsi="Courier New" w:cs="Courier New"/>
+        </w:rPr>
+        <w:tab/>
+      </w:r>
+      <w:r>
+        <w:rPr>
+          <w:rFonts w:ascii="Courier New" w:hAnsi="Courier New" w:cs="Courier New"/>
+        </w:rPr>
+        <w:tab/>
+      </w:r>
+      <w:r>
+        <w:rPr>
+          <w:rFonts w:ascii="Courier New" w:hAnsi="Courier New" w:cs="Courier New"/>
+        </w:rPr>
+        <w:tab/>
+      </w:r>
+      <w:r>
+        <w:rPr>
+          <w:rFonts w:ascii="Courier New" w:hAnsi="Courier New" w:cs="Courier New"/>
+        </w:rPr>
+        <w:tab/>
+        <w:t>- CARROT</w:t>
+      </w:r>
+    </w:p>
+    <w:p>
+      <w:pPr>
+        <w:pStyle w:val="PlainText"/>
+        <w:rPr>
+          <w:rFonts w:ascii="Courier New" w:hAnsi="Courier New" w:cs="Courier New"/>
+        </w:rPr>
+      </w:pPr>
+      <w:r>
+        <w:rPr>
+          <w:rFonts w:ascii="Courier New" w:hAnsi="Courier New" w:cs="Courier New"/>
+        </w:rPr>
+        <w:t>Number of Pockets</w:t>
+      </w:r>
+      <w:r>
+        <w:rPr>
+          <w:rFonts w:ascii="Courier New" w:hAnsi="Courier New" w:cs="Courier New"/>
+        </w:rPr>
+        <w:tab/>
+      </w:r>
+      <w:r>
+        <w:rPr>
+          <w:rFonts w:ascii="Courier New" w:hAnsi="Courier New" w:cs="Courier New"/>
+        </w:rPr>
+        <w:tab/>
+      </w:r>
+      <w:r>
+        <w:rPr>
+          <w:rFonts w:ascii="Courier New" w:hAnsi="Courier New" w:cs="Courier New"/>
+        </w:rPr>
+        <w:tab/>
+        <w:t>- 2</w:t>
+      </w:r>
+    </w:p>
+    <w:p>
+      <w:pPr>
+        <w:pStyle w:val="PlainText"/>
+        <w:rPr>
+          <w:rFonts w:ascii="Courier New" w:hAnsi="Courier New" w:cs="Courier New"/>
+        </w:rPr>
+      </w:pPr>
+      <w:r>
+        <w:rPr>
+          <w:rFonts w:ascii="Courier New" w:hAnsi="Courier New" w:cs="Courier New"/>
+        </w:rPr>
+        <w:t>Number of KGs</w:t>
+      </w:r>
+      <w:r>
+        <w:rPr>
+          <w:rFonts w:ascii="Courier New" w:hAnsi="Courier New" w:cs="Courier New"/>
+        </w:rPr>
+        <w:tab/>
+      </w:r>
+      <w:r>
+        <w:rPr>
+          <w:rFonts w:ascii="Courier New" w:hAnsi="Courier New" w:cs="Courier New"/>
+        </w:rPr>
+        <w:tab/>
+      </w:r>
+      <w:r>
+        <w:rPr>
+          <w:rFonts w:ascii="Courier New" w:hAnsi="Courier New" w:cs="Courier New"/>
+        </w:rPr>
+        <w:tab/>
+        <w:t>- 165</w:t>
+      </w:r>
+    </w:p>
+    <w:p>
+      <w:pPr>
+        <w:pStyle w:val="PlainText"/>
+        <w:rPr>
+          <w:rFonts w:ascii="Courier New" w:hAnsi="Courier New" w:cs="Courier New"/>
+        </w:rPr>
+      </w:pPr>
+      <w:r>
+        <w:rPr>
+          <w:rFonts w:ascii="Courier New" w:hAnsi="Courier New" w:cs="Courier New"/>
+        </w:rPr>
+        <w:t>Rate</w:t>
+      </w:r>
+      <w:r>
+        <w:rPr>
+          <w:rFonts w:ascii="Courier New" w:hAnsi="Courier New" w:cs="Courier New"/>
+        </w:rPr>
+        <w:tab/>
+      </w:r>
+      <w:r>
+        <w:rPr>
+          <w:rFonts w:ascii="Courier New" w:hAnsi="Courier New" w:cs="Courier New"/>
+        </w:rPr>
+        <w:tab/>
+      </w:r>
+      <w:r>
+        <w:rPr>
+          <w:rFonts w:ascii="Courier New" w:hAnsi="Courier New" w:cs="Courier New"/>
+        </w:rPr>
+        <w:tab/>
+      </w:r>
+      <w:r>
+        <w:rPr>
+          <w:rFonts w:ascii="Courier New" w:hAnsi="Courier New" w:cs="Courier New"/>
+        </w:rPr>
+        <w:tab/>
+      </w:r>
+      <w:r>
+        <w:rPr>
+          <w:rFonts w:ascii="Courier New" w:hAnsi="Courier New" w:cs="Courier New"/>
+        </w:rPr>
+        <w:tab/>
+        <w:t>- 12</w:t>
+      </w:r>
+    </w:p>
+    <w:p>
+      <w:pPr>
+        <w:pStyle w:val="PlainText"/>
+        <w:rPr>
+          <w:rFonts w:ascii="Courier New" w:hAnsi="Courier New" w:cs="Courier New"/>
+        </w:rPr>
+      </w:pPr>
+      <w:r>
+        <w:rPr>
+          <w:rFonts w:ascii="Courier New" w:hAnsi="Courier New" w:cs="Courier New"/>
+        </w:rPr>
+        <w:t>Transport &amp; Miscellaneous</w:t>
+      </w:r>
+      <w:r>
+        <w:rPr>
+          <w:rFonts w:ascii="Courier New" w:hAnsi="Courier New" w:cs="Courier New"/>
+        </w:rPr>
+        <w:tab/>
+        <w:t>- 370</w:t>
+      </w:r>
+    </w:p>
+    <w:p>
+      <w:pPr>
+        <w:pStyle w:val="PlainText"/>
+        <w:rPr>
+          <w:rFonts w:ascii="Courier New" w:hAnsi="Courier New" w:cs="Courier New"/>
+        </w:rPr>
+      </w:pPr>
+      <w:r>
+        <w:rPr>
+          <w:rFonts w:ascii="Courier New" w:hAnsi="Courier New" w:cs="Courier New"/>
+        </w:rPr>
+        <w:t>Total Price</w:t>
+      </w:r>
+      <w:r>
+        <w:rPr>
+          <w:rFonts w:ascii="Courier New" w:hAnsi="Courier New" w:cs="Courier New"/>
+        </w:rPr>
+        <w:tab/>
+      </w:r>
+      <w:r>
+        <w:rPr>
+          <w:rFonts w:ascii="Courier New" w:hAnsi="Courier New" w:cs="Courier New"/>
+        </w:rPr>
+        <w:tab/>
+      </w:r>
+      <w:r>
+        <w:rPr>
+          <w:rFonts w:ascii="Courier New" w:hAnsi="Courier New" w:cs="Courier New"/>
+        </w:rPr>
+        <w:tab/>
+      </w:r>
+      <w:r>
+        <w:rPr>
+          <w:rFonts w:ascii="Courier New" w:hAnsi="Courier New" w:cs="Courier New"/>
+        </w:rPr>
+        <w:tab/>
+        <w:t>- 2350.0</w:t>
+      </w:r>
+    </w:p>
+    <w:p>
+      <w:pPr>
+        <w:pStyle w:val="PlainText"/>
+        <w:rPr>
+          <w:rFonts w:ascii="Courier New" w:hAnsi="Courier New" w:cs="Courier New"/>
+          <w:b/>
+        </w:rPr>
+      </w:pPr>
+      <w:r>
+        <w:rPr>
+          <w:rFonts w:ascii="Courier New" w:hAnsi="Courier New" w:cs="Courier New"/>
+          <w:b/>
+        </w:rPr>
+        <w:t>Amount balance</w:t>
+      </w:r>
+      <w:r>
+        <w:rPr>
+          <w:rFonts w:ascii="Courier New" w:hAnsi="Courier New" w:cs="Courier New"/>
+          <w:b/>
+        </w:rPr>
+        <w:tab/>
+      </w:r>
+      <w:r>
+        <w:rPr>
+          <w:rFonts w:ascii="Courier New" w:hAnsi="Courier New" w:cs="Courier New"/>
+          <w:b/>
+        </w:rPr>
+        <w:tab/>
+      </w:r>
+      <w:r>
+        <w:rPr>
+          <w:rFonts w:ascii="Courier New" w:hAnsi="Courier New" w:cs="Courier New"/>
+          <w:b/>
+        </w:rPr>
+        <w:tab/>
+        <w:t>- 307012.0</w:t>
+      </w:r>
+    </w:p>
+    <w:p>
+      <w:pPr>
+        <w:pStyle w:val="PlainText"/>
+        <w:rPr>
+          <w:rFonts w:ascii="Courier New" w:hAnsi="Courier New" w:cs="Courier New"/>
+          <w:b/>
+        </w:rPr>
+      </w:pPr>
+    </w:p>
+    <w:p>
+      <w:pPr>
+        <w:pStyle w:val="PlainText"/>
+        <w:rPr>
+          <w:rFonts w:ascii="Courier New" w:hAnsi="Courier New" w:cs="Courier New"/>
+        </w:rPr>
+      </w:pPr>
+      <w:r>
+        <w:rPr>
+          <w:rFonts w:ascii="Courier New" w:hAnsi="Courier New" w:cs="Courier New"/>
+        </w:rPr>
+        <w:t>SAT Jan 26</w:t>
+      </w:r>
+      <w:r>
+        <w:rPr>
+          <w:rFonts w:ascii="Courier New" w:hAnsi="Courier New" w:cs="Courier New"/>
+        </w:rPr>
+        <w:t xml:space="preserve"> 14:02:52 IST 2019</w:t>
+      </w:r>
+    </w:p>
+    <w:p>
+      <w:pPr>
+        <w:pStyle w:val="PlainText"/>
+        <w:rPr>
+          <w:rFonts w:ascii="Courier New" w:hAnsi="Courier New" w:cs="Courier New"/>
+        </w:rPr>
+      </w:pPr>
+      <w:r>
+        <w:rPr>
+          <w:rFonts w:ascii="Courier New" w:hAnsi="Courier New" w:cs="Courier New"/>
+        </w:rPr>
+        <w:t>Person Name</w:t>
+      </w:r>
+      <w:r>
+        <w:rPr>
+          <w:rFonts w:ascii="Courier New" w:hAnsi="Courier New" w:cs="Courier New"/>
+        </w:rPr>
+        <w:tab/>
+      </w:r>
+      <w:r>
+        <w:rPr>
+          <w:rFonts w:ascii="Courier New" w:hAnsi="Courier New" w:cs="Courier New"/>
+        </w:rPr>
+        <w:tab/>
+      </w:r>
+      <w:r>
+        <w:rPr>
+          <w:rFonts w:ascii="Courier New" w:hAnsi="Courier New" w:cs="Courier New"/>
+        </w:rPr>
+        <w:tab/>
+      </w:r>
+      <w:r>
+        <w:rPr>
+          <w:rFonts w:ascii="Courier New" w:hAnsi="Courier New" w:cs="Courier New"/>
+        </w:rPr>
+        <w:tab/>
+        <w:t>- MD</w:t>
+      </w:r>
+    </w:p>
+    <w:p>
+      <w:pPr>
+        <w:pStyle w:val="PlainText"/>
+        <w:rPr>
+          <w:rFonts w:ascii="Courier New" w:hAnsi="Courier New" w:cs="Courier New"/>
+        </w:rPr>
+      </w:pPr>
+      <w:r>
+        <w:rPr>
+          <w:rFonts w:ascii="Courier New" w:hAnsi="Courier New" w:cs="Courier New"/>
+        </w:rPr>
+        <w:t>Bill number</w:t>
+      </w:r>
+      <w:r>
+        <w:rPr>
+          <w:rFonts w:ascii="Courier New" w:hAnsi="Courier New" w:cs="Courier New"/>
+        </w:rPr>
+        <w:tab/>
+      </w:r>
+      <w:r>
+        <w:rPr>
+          <w:rFonts w:ascii="Courier New" w:hAnsi="Courier New" w:cs="Courier New"/>
+        </w:rPr>
+        <w:tab/>
+      </w:r>
+      <w:r>
+        <w:rPr>
+          <w:rFonts w:ascii="Courier New" w:hAnsi="Courier New" w:cs="Courier New"/>
+        </w:rPr>
+        <w:tab/>
+      </w:r>
+      <w:r>
+        <w:rPr>
+          <w:rFonts w:ascii="Courier New" w:hAnsi="Courier New" w:cs="Courier New"/>
+        </w:rPr>
+        <w:tab/>
+        <w:t>- 3293</w:t>
+      </w:r>
+    </w:p>
+    <w:p>
+      <w:pPr>
+        <w:pStyle w:val="PlainText"/>
+        <w:rPr>
+          <w:rFonts w:ascii="Courier New" w:hAnsi="Courier New" w:cs="Courier New"/>
+        </w:rPr>
+      </w:pPr>
+      <w:r>
+        <w:rPr>
+          <w:rFonts w:ascii="Courier New" w:hAnsi="Courier New" w:cs="Courier New"/>
+        </w:rPr>
+        <w:t>---------------------------------------------------------------</w:t>
+      </w:r>
+    </w:p>
+    <w:p>
+      <w:pPr>
+        <w:pStyle w:val="PlainText"/>
+        <w:rPr>
+          <w:rFonts w:ascii="Courier New" w:hAnsi="Courier New" w:cs="Courier New"/>
+        </w:rPr>
+      </w:pPr>
+      <w:r>
+        <w:rPr>
+          <w:rFonts w:ascii="Courier New" w:hAnsi="Courier New" w:cs="Courier New"/>
+        </w:rPr>
+        <w:t>Item Name</w:t>
+      </w:r>
+      <w:r>
+        <w:rPr>
+          <w:rFonts w:ascii="Courier New" w:hAnsi="Courier New" w:cs="Courier New"/>
+        </w:rPr>
+        <w:tab/>
+      </w:r>
+      <w:r>
+        <w:rPr>
+          <w:rFonts w:ascii="Courier New" w:hAnsi="Courier New" w:cs="Courier New"/>
+        </w:rPr>
+        <w:tab/>
+      </w:r>
+      <w:r>
+        <w:rPr>
+          <w:rFonts w:ascii="Courier New" w:hAnsi="Courier New" w:cs="Courier New"/>
+        </w:rPr>
+        <w:tab/>
+      </w:r>
+      <w:r>
+        <w:rPr>
+          <w:rFonts w:ascii="Courier New" w:hAnsi="Courier New" w:cs="Courier New"/>
+        </w:rPr>
+        <w:tab/>
+        <w:t>- CARROT</w:t>
+      </w:r>
+    </w:p>
+    <w:p>
+      <w:pPr>
+        <w:pStyle w:val="PlainText"/>
+        <w:rPr>
+          <w:rFonts w:ascii="Courier New" w:hAnsi="Courier New" w:cs="Courier New"/>
+        </w:rPr>
+      </w:pPr>
+      <w:r>
+        <w:rPr>
+          <w:rFonts w:ascii="Courier New" w:hAnsi="Courier New" w:cs="Courier New"/>
+        </w:rPr>
+        <w:t>Number of Pockets</w:t>
+      </w:r>
+      <w:r>
+        <w:rPr>
+          <w:rFonts w:ascii="Courier New" w:hAnsi="Courier New" w:cs="Courier New"/>
+        </w:rPr>
+        <w:tab/>
+      </w:r>
+      <w:r>
+        <w:rPr>
+          <w:rFonts w:ascii="Courier New" w:hAnsi="Courier New" w:cs="Courier New"/>
+        </w:rPr>
+        <w:tab/>
+      </w:r>
+      <w:r>
+        <w:rPr>
+          <w:rFonts w:ascii="Courier New" w:hAnsi="Courier New" w:cs="Courier New"/>
+        </w:rPr>
+        <w:tab/>
+        <w:t>- 7</w:t>
+      </w:r>
+    </w:p>
+    <w:p>
+      <w:pPr>
+        <w:pStyle w:val="PlainText"/>
+        <w:rPr>
+          <w:rFonts w:ascii="Courier New" w:hAnsi="Courier New" w:cs="Courier New"/>
+        </w:rPr>
+      </w:pPr>
+      <w:r>
+        <w:rPr>
+          <w:rFonts w:ascii="Courier New" w:hAnsi="Courier New" w:cs="Courier New"/>
+        </w:rPr>
+        <w:t>Number of KGs</w:t>
+      </w:r>
+      <w:r>
+        <w:rPr>
+          <w:rFonts w:ascii="Courier New" w:hAnsi="Courier New" w:cs="Courier New"/>
+        </w:rPr>
+        <w:tab/>
+      </w:r>
+      <w:r>
+        <w:rPr>
+          <w:rFonts w:ascii="Courier New" w:hAnsi="Courier New" w:cs="Courier New"/>
+        </w:rPr>
+        <w:tab/>
+      </w:r>
+      <w:r>
+        <w:rPr>
+          <w:rFonts w:ascii="Courier New" w:hAnsi="Courier New" w:cs="Courier New"/>
+        </w:rPr>
+        <w:tab/>
+        <w:t>- 694</w:t>
+      </w:r>
+    </w:p>
+    <w:p>
+      <w:pPr>
+        <w:pStyle w:val="PlainText"/>
+        <w:rPr>
+          <w:rFonts w:ascii="Courier New" w:hAnsi="Courier New" w:cs="Courier New"/>
+        </w:rPr>
+      </w:pPr>
+      <w:r>
+        <w:rPr>
+          <w:rFonts w:ascii="Courier New" w:hAnsi="Courier New" w:cs="Courier New"/>
+        </w:rPr>
+        <w:t>Rate</w:t>
+      </w:r>
+      <w:r>
+        <w:rPr>
+          <w:rFonts w:ascii="Courier New" w:hAnsi="Courier New" w:cs="Courier New"/>
+        </w:rPr>
+        <w:tab/>
+      </w:r>
+      <w:r>
+        <w:rPr>
+          <w:rFonts w:ascii="Courier New" w:hAnsi="Courier New" w:cs="Courier New"/>
+        </w:rPr>
+        <w:tab/>
+      </w:r>
+      <w:r>
+        <w:rPr>
+          <w:rFonts w:ascii="Courier New" w:hAnsi="Courier New" w:cs="Courier New"/>
+        </w:rPr>
+        <w:tab/>
+      </w:r>
+      <w:r>
+        <w:rPr>
+          <w:rFonts w:ascii="Courier New" w:hAnsi="Courier New" w:cs="Courier New"/>
+        </w:rPr>
+        <w:tab/>
+      </w:r>
+      <w:r>
+        <w:rPr>
+          <w:rFonts w:ascii="Courier New" w:hAnsi="Courier New" w:cs="Courier New"/>
+        </w:rPr>
+        <w:tab/>
+        <w:t>- 12</w:t>
+      </w:r>
+    </w:p>
+    <w:p>
+      <w:pPr>
+        <w:pStyle w:val="PlainText"/>
+        <w:rPr>
+          <w:rFonts w:ascii="Courier New" w:hAnsi="Courier New" w:cs="Courier New"/>
+        </w:rPr>
+      </w:pPr>
+      <w:r>
+        <w:rPr>
+          <w:rFonts w:ascii="Courier New" w:hAnsi="Courier New" w:cs="Courier New"/>
+        </w:rPr>
+        <w:t>Transport &amp; Miscellaneous</w:t>
+      </w:r>
+      <w:r>
+        <w:rPr>
+          <w:rFonts w:ascii="Courier New" w:hAnsi="Courier New" w:cs="Courier New"/>
+        </w:rPr>
+        <w:tab/>
+        <w:t>- 1155</w:t>
+      </w:r>
+    </w:p>
+    <w:p>
+      <w:pPr>
+        <w:pStyle w:val="PlainText"/>
+        <w:rPr>
+          <w:rFonts w:ascii="Courier New" w:hAnsi="Courier New" w:cs="Courier New"/>
+        </w:rPr>
+      </w:pPr>
+      <w:r>
+        <w:rPr>
+          <w:rFonts w:ascii="Courier New" w:hAnsi="Courier New" w:cs="Courier New"/>
+        </w:rPr>
+        <w:t>Total Price</w:t>
+      </w:r>
+      <w:r>
+        <w:rPr>
+          <w:rFonts w:ascii="Courier New" w:hAnsi="Courier New" w:cs="Courier New"/>
+        </w:rPr>
+        <w:tab/>
+      </w:r>
+      <w:r>
+        <w:rPr>
+          <w:rFonts w:ascii="Courier New" w:hAnsi="Courier New" w:cs="Courier New"/>
+        </w:rPr>
+        <w:tab/>
+      </w:r>
+      <w:r>
+        <w:rPr>
+          <w:rFonts w:ascii="Courier New" w:hAnsi="Courier New" w:cs="Courier New"/>
+        </w:rPr>
+        <w:tab/>
+      </w:r>
+      <w:r>
+        <w:rPr>
+          <w:rFonts w:ascii="Courier New" w:hAnsi="Courier New" w:cs="Courier New"/>
+        </w:rPr>
+        <w:tab/>
+        <w:t>- 9483.0</w:t>
+      </w:r>
+    </w:p>
+    <w:p>
+      <w:pPr>
+        <w:pStyle w:val="PlainText"/>
+        <w:rPr>
+          <w:rFonts w:ascii="Courier New" w:hAnsi="Courier New" w:cs="Courier New"/>
+          <w:b/>
+        </w:rPr>
+      </w:pPr>
+      <w:r>
+        <w:rPr>
+          <w:rFonts w:ascii="Courier New" w:hAnsi="Courier New" w:cs="Courier New"/>
+          <w:b/>
+        </w:rPr>
+        <w:t>Amount balance</w:t>
+      </w:r>
+      <w:r>
+        <w:rPr>
+          <w:rFonts w:ascii="Courier New" w:hAnsi="Courier New" w:cs="Courier New"/>
+          <w:b/>
+        </w:rPr>
+        <w:tab/>
+      </w:r>
+      <w:r>
+        <w:rPr>
+          <w:rFonts w:ascii="Courier New" w:hAnsi="Courier New" w:cs="Courier New"/>
+          <w:b/>
+        </w:rPr>
+        <w:tab/>
+      </w:r>
+      <w:r>
+        <w:rPr>
+          <w:rFonts w:ascii="Courier New" w:hAnsi="Courier New" w:cs="Courier New"/>
+          <w:b/>
+        </w:rPr>
+        <w:tab/>
+        <w:t>- 316495.0</w:t>
+      </w:r>
+    </w:p>
+    <w:p>
+      <w:pPr>
+        <w:pStyle w:val="PlainText"/>
+        <w:rPr>
+          <w:rFonts w:ascii="Courier New" w:hAnsi="Courier New" w:cs="Courier New"/>
+        </w:rPr>
+      </w:pPr>
+    </w:p>
+    <w:p>
+      <w:pPr>
+        <w:pStyle w:val="PlainText"/>
+        <w:rPr>
+          <w:rFonts w:ascii="Courier New" w:hAnsi="Courier New" w:cs="Courier New"/>
+          <w:b/>
+        </w:rPr>
+      </w:pPr>
+    </w:p>
+    <w:p>
+      <w:pPr>
+        <w:pStyle w:val="PlainText"/>
+        <w:rPr>
+          <w:rFonts w:ascii="Courier New" w:hAnsi="Courier New" w:cs="Courier New"/>
+        </w:rPr>
+      </w:pPr>
+    </w:p>
+    <w:p>
+      <w:pPr>
+        <w:pStyle w:val="PlainText"/>
+        <w:rPr>
+          <w:rFonts w:ascii="Courier New" w:hAnsi="Courier New" w:cs="Courier New"/>
+          <w:b/>
+        </w:rPr>
+      </w:pPr>
     </w:p>
     <w:p>
       <w:pPr>
@@ -37698,7 +38458,7 @@
 </file>
 
 <file path=customXml/itemProps1.xml><?xml version="1.0" encoding="utf-8"?>
-<ds:datastoreItem xmlns:ds="http://schemas.openxmlformats.org/officeDocument/2006/customXml" ds:itemID="{65A14547-FF68-49B1-AD55-3C4523336BA2}">
+<ds:datastoreItem xmlns:ds="http://schemas.openxmlformats.org/officeDocument/2006/customXml" ds:itemID="{67BD8C55-15A4-40E7-8205-F56F188F964F}">
   <ds:schemaRefs>
     <ds:schemaRef ds:uri="http://schemas.openxmlformats.org/officeDocument/2006/bibliography"/>
   </ds:schemaRefs>

--- a/customer _details/RAMAIAH/SEP/BHADRAVATHI/MD/PURCHASE DETAILS.docx
+++ b/customer _details/RAMAIAH/SEP/BHADRAVATHI/MD/PURCHASE DETAILS.docx
@@ -35839,13 +35839,7 @@
         <w:rPr>
           <w:rFonts w:ascii="Courier New" w:hAnsi="Courier New" w:cs="Courier New"/>
         </w:rPr>
-        <w:t>SAT Jan 26</w:t>
-      </w:r>
-      <w:r>
-        <w:rPr>
-          <w:rFonts w:ascii="Courier New" w:hAnsi="Courier New" w:cs="Courier New"/>
-        </w:rPr>
-        <w:t xml:space="preserve"> 14:02:52 IST 2019</w:t>
+        <w:t>SAT Jan 26 14:02:52 IST 2019</w:t>
       </w:r>
     </w:p>
     <w:p>
@@ -36187,6 +36181,392 @@
         <w:tab/>
         <w:t>- 316495.0</w:t>
       </w:r>
+    </w:p>
+    <w:p>
+      <w:pPr>
+        <w:pStyle w:val="PlainText"/>
+        <w:rPr>
+          <w:rFonts w:ascii="Courier New" w:hAnsi="Courier New" w:cs="Courier New"/>
+          <w:b/>
+        </w:rPr>
+      </w:pPr>
+    </w:p>
+    <w:p>
+      <w:pPr>
+        <w:pStyle w:val="PlainText"/>
+        <w:rPr>
+          <w:rFonts w:ascii="Courier New" w:hAnsi="Courier New" w:cs="Courier New"/>
+        </w:rPr>
+      </w:pPr>
+      <w:r>
+        <w:rPr>
+          <w:rFonts w:ascii="Courier New" w:hAnsi="Courier New" w:cs="Courier New"/>
+        </w:rPr>
+        <w:t>SUN Jan 27</w:t>
+      </w:r>
+      <w:r>
+        <w:rPr>
+          <w:rFonts w:ascii="Courier New" w:hAnsi="Courier New" w:cs="Courier New"/>
+        </w:rPr>
+        <w:t xml:space="preserve"> 15:04:52 IST 2019</w:t>
+      </w:r>
+    </w:p>
+    <w:p>
+      <w:pPr>
+        <w:pStyle w:val="PlainText"/>
+        <w:rPr>
+          <w:rFonts w:ascii="Courier New" w:hAnsi="Courier New" w:cs="Courier New"/>
+        </w:rPr>
+      </w:pPr>
+      <w:r>
+        <w:rPr>
+          <w:rFonts w:ascii="Courier New" w:hAnsi="Courier New" w:cs="Courier New"/>
+        </w:rPr>
+        <w:t>Person Name</w:t>
+      </w:r>
+      <w:r>
+        <w:rPr>
+          <w:rFonts w:ascii="Courier New" w:hAnsi="Courier New" w:cs="Courier New"/>
+        </w:rPr>
+        <w:tab/>
+      </w:r>
+      <w:r>
+        <w:rPr>
+          <w:rFonts w:ascii="Courier New" w:hAnsi="Courier New" w:cs="Courier New"/>
+        </w:rPr>
+        <w:tab/>
+      </w:r>
+      <w:r>
+        <w:rPr>
+          <w:rFonts w:ascii="Courier New" w:hAnsi="Courier New" w:cs="Courier New"/>
+        </w:rPr>
+        <w:tab/>
+      </w:r>
+      <w:r>
+        <w:rPr>
+          <w:rFonts w:ascii="Courier New" w:hAnsi="Courier New" w:cs="Courier New"/>
+        </w:rPr>
+        <w:tab/>
+        <w:t>- MD</w:t>
+      </w:r>
+    </w:p>
+    <w:p>
+      <w:pPr>
+        <w:pStyle w:val="PlainText"/>
+        <w:rPr>
+          <w:rFonts w:ascii="Courier New" w:hAnsi="Courier New" w:cs="Courier New"/>
+        </w:rPr>
+      </w:pPr>
+      <w:r>
+        <w:rPr>
+          <w:rFonts w:ascii="Courier New" w:hAnsi="Courier New" w:cs="Courier New"/>
+        </w:rPr>
+        <w:t>Bill number</w:t>
+      </w:r>
+      <w:r>
+        <w:rPr>
+          <w:rFonts w:ascii="Courier New" w:hAnsi="Courier New" w:cs="Courier New"/>
+        </w:rPr>
+        <w:tab/>
+      </w:r>
+      <w:r>
+        <w:rPr>
+          <w:rFonts w:ascii="Courier New" w:hAnsi="Courier New" w:cs="Courier New"/>
+        </w:rPr>
+        <w:tab/>
+      </w:r>
+      <w:r>
+        <w:rPr>
+          <w:rFonts w:ascii="Courier New" w:hAnsi="Courier New" w:cs="Courier New"/>
+        </w:rPr>
+        <w:tab/>
+      </w:r>
+      <w:r>
+        <w:rPr>
+          <w:rFonts w:ascii="Courier New" w:hAnsi="Courier New" w:cs="Courier New"/>
+        </w:rPr>
+        <w:tab/>
+        <w:t>- 3298</w:t>
+      </w:r>
+    </w:p>
+    <w:p>
+      <w:pPr>
+        <w:pStyle w:val="PlainText"/>
+        <w:rPr>
+          <w:rFonts w:ascii="Courier New" w:hAnsi="Courier New" w:cs="Courier New"/>
+        </w:rPr>
+      </w:pPr>
+      <w:r>
+        <w:rPr>
+          <w:rFonts w:ascii="Courier New" w:hAnsi="Courier New" w:cs="Courier New"/>
+        </w:rPr>
+        <w:t>---------------------------------------------------------------</w:t>
+      </w:r>
+    </w:p>
+    <w:p>
+      <w:pPr>
+        <w:pStyle w:val="PlainText"/>
+        <w:rPr>
+          <w:rFonts w:ascii="Courier New" w:hAnsi="Courier New" w:cs="Courier New"/>
+        </w:rPr>
+      </w:pPr>
+      <w:r>
+        <w:rPr>
+          <w:rFonts w:ascii="Courier New" w:hAnsi="Courier New" w:cs="Courier New"/>
+        </w:rPr>
+        <w:t>Item Name</w:t>
+      </w:r>
+      <w:r>
+        <w:rPr>
+          <w:rFonts w:ascii="Courier New" w:hAnsi="Courier New" w:cs="Courier New"/>
+        </w:rPr>
+        <w:tab/>
+      </w:r>
+      <w:r>
+        <w:rPr>
+          <w:rFonts w:ascii="Courier New" w:hAnsi="Courier New" w:cs="Courier New"/>
+        </w:rPr>
+        <w:tab/>
+      </w:r>
+      <w:r>
+        <w:rPr>
+          <w:rFonts w:ascii="Courier New" w:hAnsi="Courier New" w:cs="Courier New"/>
+        </w:rPr>
+        <w:tab/>
+      </w:r>
+      <w:r>
+        <w:rPr>
+          <w:rFonts w:ascii="Courier New" w:hAnsi="Courier New" w:cs="Courier New"/>
+        </w:rPr>
+        <w:tab/>
+        <w:t>- CARROT</w:t>
+      </w:r>
+    </w:p>
+    <w:p>
+      <w:pPr>
+        <w:pStyle w:val="PlainText"/>
+        <w:rPr>
+          <w:rFonts w:ascii="Courier New" w:hAnsi="Courier New" w:cs="Courier New"/>
+        </w:rPr>
+      </w:pPr>
+      <w:r>
+        <w:rPr>
+          <w:rFonts w:ascii="Courier New" w:hAnsi="Courier New" w:cs="Courier New"/>
+        </w:rPr>
+        <w:t>Number of Pockets</w:t>
+      </w:r>
+      <w:r>
+        <w:rPr>
+          <w:rFonts w:ascii="Courier New" w:hAnsi="Courier New" w:cs="Courier New"/>
+        </w:rPr>
+        <w:tab/>
+      </w:r>
+      <w:r>
+        <w:rPr>
+          <w:rFonts w:ascii="Courier New" w:hAnsi="Courier New" w:cs="Courier New"/>
+        </w:rPr>
+        <w:tab/>
+      </w:r>
+      <w:r>
+        <w:rPr>
+          <w:rFonts w:ascii="Courier New" w:hAnsi="Courier New" w:cs="Courier New"/>
+        </w:rPr>
+        <w:tab/>
+        <w:t>- 2</w:t>
+      </w:r>
+    </w:p>
+    <w:p>
+      <w:pPr>
+        <w:pStyle w:val="PlainText"/>
+        <w:rPr>
+          <w:rFonts w:ascii="Courier New" w:hAnsi="Courier New" w:cs="Courier New"/>
+        </w:rPr>
+      </w:pPr>
+      <w:r>
+        <w:rPr>
+          <w:rFonts w:ascii="Courier New" w:hAnsi="Courier New" w:cs="Courier New"/>
+        </w:rPr>
+        <w:t>Number of KGs</w:t>
+      </w:r>
+      <w:r>
+        <w:rPr>
+          <w:rFonts w:ascii="Courier New" w:hAnsi="Courier New" w:cs="Courier New"/>
+        </w:rPr>
+        <w:tab/>
+      </w:r>
+      <w:r>
+        <w:rPr>
+          <w:rFonts w:ascii="Courier New" w:hAnsi="Courier New" w:cs="Courier New"/>
+        </w:rPr>
+        <w:tab/>
+      </w:r>
+      <w:r>
+        <w:rPr>
+          <w:rFonts w:ascii="Courier New" w:hAnsi="Courier New" w:cs="Courier New"/>
+        </w:rPr>
+        <w:tab/>
+        <w:t>- 177</w:t>
+      </w:r>
+    </w:p>
+    <w:p>
+      <w:pPr>
+        <w:pStyle w:val="PlainText"/>
+        <w:rPr>
+          <w:rFonts w:ascii="Courier New" w:hAnsi="Courier New" w:cs="Courier New"/>
+        </w:rPr>
+      </w:pPr>
+      <w:r>
+        <w:rPr>
+          <w:rFonts w:ascii="Courier New" w:hAnsi="Courier New" w:cs="Courier New"/>
+        </w:rPr>
+        <w:t>Rate</w:t>
+      </w:r>
+      <w:r>
+        <w:rPr>
+          <w:rFonts w:ascii="Courier New" w:hAnsi="Courier New" w:cs="Courier New"/>
+        </w:rPr>
+        <w:tab/>
+      </w:r>
+      <w:r>
+        <w:rPr>
+          <w:rFonts w:ascii="Courier New" w:hAnsi="Courier New" w:cs="Courier New"/>
+        </w:rPr>
+        <w:tab/>
+      </w:r>
+      <w:r>
+        <w:rPr>
+          <w:rFonts w:ascii="Courier New" w:hAnsi="Courier New" w:cs="Courier New"/>
+        </w:rPr>
+        <w:tab/>
+      </w:r>
+      <w:r>
+        <w:rPr>
+          <w:rFonts w:ascii="Courier New" w:hAnsi="Courier New" w:cs="Courier New"/>
+        </w:rPr>
+        <w:tab/>
+      </w:r>
+      <w:r>
+        <w:rPr>
+          <w:rFonts w:ascii="Courier New" w:hAnsi="Courier New" w:cs="Courier New"/>
+        </w:rPr>
+        <w:tab/>
+        <w:t>- 10</w:t>
+      </w:r>
+    </w:p>
+    <w:p>
+      <w:pPr>
+        <w:pStyle w:val="PlainText"/>
+        <w:rPr>
+          <w:rFonts w:ascii="Courier New" w:hAnsi="Courier New" w:cs="Courier New"/>
+        </w:rPr>
+      </w:pPr>
+      <w:r>
+        <w:rPr>
+          <w:rFonts w:ascii="Courier New" w:hAnsi="Courier New" w:cs="Courier New"/>
+        </w:rPr>
+        <w:t>Transport &amp; Miscellaneous</w:t>
+      </w:r>
+      <w:r>
+        <w:rPr>
+          <w:rFonts w:ascii="Courier New" w:hAnsi="Courier New" w:cs="Courier New"/>
+        </w:rPr>
+        <w:tab/>
+        <w:t>- 330</w:t>
+      </w:r>
+    </w:p>
+    <w:p>
+      <w:pPr>
+        <w:pStyle w:val="PlainText"/>
+        <w:rPr>
+          <w:rFonts w:ascii="Courier New" w:hAnsi="Courier New" w:cs="Courier New"/>
+        </w:rPr>
+      </w:pPr>
+      <w:r>
+        <w:rPr>
+          <w:rFonts w:ascii="Courier New" w:hAnsi="Courier New" w:cs="Courier New"/>
+        </w:rPr>
+        <w:t>Total Price</w:t>
+      </w:r>
+      <w:r>
+        <w:rPr>
+          <w:rFonts w:ascii="Courier New" w:hAnsi="Courier New" w:cs="Courier New"/>
+        </w:rPr>
+        <w:tab/>
+      </w:r>
+      <w:r>
+        <w:rPr>
+          <w:rFonts w:ascii="Courier New" w:hAnsi="Courier New" w:cs="Courier New"/>
+        </w:rPr>
+        <w:tab/>
+      </w:r>
+      <w:r>
+        <w:rPr>
+          <w:rFonts w:ascii="Courier New" w:hAnsi="Courier New" w:cs="Courier New"/>
+        </w:rPr>
+        <w:tab/>
+      </w:r>
+      <w:r>
+        <w:rPr>
+          <w:rFonts w:ascii="Courier New" w:hAnsi="Courier New" w:cs="Courier New"/>
+        </w:rPr>
+        <w:tab/>
+        <w:t>- 2100.0</w:t>
+      </w:r>
+    </w:p>
+    <w:p>
+      <w:pPr>
+        <w:pStyle w:val="PlainText"/>
+        <w:rPr>
+          <w:rFonts w:ascii="Courier New" w:hAnsi="Courier New" w:cs="Courier New"/>
+          <w:b/>
+        </w:rPr>
+      </w:pPr>
+      <w:r>
+        <w:rPr>
+          <w:rFonts w:ascii="Courier New" w:hAnsi="Courier New" w:cs="Courier New"/>
+          <w:b/>
+        </w:rPr>
+        <w:t>Amount balance</w:t>
+      </w:r>
+      <w:r>
+        <w:rPr>
+          <w:rFonts w:ascii="Courier New" w:hAnsi="Courier New" w:cs="Courier New"/>
+          <w:b/>
+        </w:rPr>
+        <w:tab/>
+      </w:r>
+      <w:r>
+        <w:rPr>
+          <w:rFonts w:ascii="Courier New" w:hAnsi="Courier New" w:cs="Courier New"/>
+          <w:b/>
+        </w:rPr>
+        <w:tab/>
+      </w:r>
+      <w:r>
+        <w:rPr>
+          <w:rFonts w:ascii="Courier New" w:hAnsi="Courier New" w:cs="Courier New"/>
+          <w:b/>
+        </w:rPr>
+        <w:tab/>
+        <w:t>- 318595.0</w:t>
+      </w:r>
+    </w:p>
+    <w:p>
+      <w:pPr>
+        <w:pStyle w:val="PlainText"/>
+        <w:rPr>
+          <w:rFonts w:ascii="Courier New" w:hAnsi="Courier New" w:cs="Courier New"/>
+        </w:rPr>
+      </w:pPr>
+    </w:p>
+    <w:p>
+      <w:pPr>
+        <w:pStyle w:val="PlainText"/>
+        <w:rPr>
+          <w:rFonts w:ascii="Courier New" w:hAnsi="Courier New" w:cs="Courier New"/>
+          <w:b/>
+        </w:rPr>
+      </w:pPr>
     </w:p>
     <w:p>
       <w:pPr>
@@ -38458,7 +38838,7 @@
 </file>
 
 <file path=customXml/itemProps1.xml><?xml version="1.0" encoding="utf-8"?>
-<ds:datastoreItem xmlns:ds="http://schemas.openxmlformats.org/officeDocument/2006/customXml" ds:itemID="{67BD8C55-15A4-40E7-8205-F56F188F964F}">
+<ds:datastoreItem xmlns:ds="http://schemas.openxmlformats.org/officeDocument/2006/customXml" ds:itemID="{CE139F97-6F58-4A31-BBE5-74CE06703244}">
   <ds:schemaRefs>
     <ds:schemaRef ds:uri="http://schemas.openxmlformats.org/officeDocument/2006/bibliography"/>
   </ds:schemaRefs>

--- a/customer _details/RAMAIAH/SEP/BHADRAVATHI/MD/PURCHASE DETAILS.docx
+++ b/customer _details/RAMAIAH/SEP/BHADRAVATHI/MD/PURCHASE DETAILS.docx
@@ -36202,13 +36202,7 @@
         <w:rPr>
           <w:rFonts w:ascii="Courier New" w:hAnsi="Courier New" w:cs="Courier New"/>
         </w:rPr>
-        <w:t>SUN Jan 27</w:t>
-      </w:r>
-      <w:r>
-        <w:rPr>
-          <w:rFonts w:ascii="Courier New" w:hAnsi="Courier New" w:cs="Courier New"/>
-        </w:rPr>
-        <w:t xml:space="preserve"> 15:04:52 IST 2019</w:t>
+        <w:t>SUN Jan 27 15:04:52 IST 2019</w:t>
       </w:r>
     </w:p>
     <w:p>
@@ -36550,6 +36544,457 @@
         <w:tab/>
         <w:t>- 318595.0</w:t>
       </w:r>
+    </w:p>
+    <w:p>
+      <w:pPr>
+        <w:pStyle w:val="PlainText"/>
+        <w:rPr>
+          <w:rFonts w:ascii="Courier New" w:hAnsi="Courier New" w:cs="Courier New"/>
+          <w:b/>
+        </w:rPr>
+      </w:pPr>
+    </w:p>
+    <w:p>
+      <w:pPr>
+        <w:pStyle w:val="PlainText"/>
+        <w:rPr>
+          <w:rFonts w:ascii="Courier New" w:hAnsi="Courier New" w:cs="Courier New"/>
+        </w:rPr>
+      </w:pPr>
+      <w:r>
+        <w:rPr>
+          <w:rFonts w:ascii="Courier New" w:hAnsi="Courier New" w:cs="Courier New"/>
+        </w:rPr>
+        <w:t>FRI Feb 01</w:t>
+      </w:r>
+      <w:r>
+        <w:rPr>
+          <w:rFonts w:ascii="Courier New" w:hAnsi="Courier New" w:cs="Courier New"/>
+        </w:rPr>
+        <w:t xml:space="preserve"> 14:13:36 IST 2019</w:t>
+      </w:r>
+    </w:p>
+    <w:p>
+      <w:pPr>
+        <w:pStyle w:val="PlainText"/>
+        <w:rPr>
+          <w:rFonts w:ascii="Courier New" w:hAnsi="Courier New" w:cs="Courier New"/>
+        </w:rPr>
+      </w:pPr>
+      <w:r>
+        <w:rPr>
+          <w:rFonts w:ascii="Courier New" w:hAnsi="Courier New" w:cs="Courier New"/>
+        </w:rPr>
+        <w:t>Person Name</w:t>
+      </w:r>
+      <w:r>
+        <w:rPr>
+          <w:rFonts w:ascii="Courier New" w:hAnsi="Courier New" w:cs="Courier New"/>
+        </w:rPr>
+        <w:tab/>
+      </w:r>
+      <w:r>
+        <w:rPr>
+          <w:rFonts w:ascii="Courier New" w:hAnsi="Courier New" w:cs="Courier New"/>
+        </w:rPr>
+        <w:tab/>
+      </w:r>
+      <w:r>
+        <w:rPr>
+          <w:rFonts w:ascii="Courier New" w:hAnsi="Courier New" w:cs="Courier New"/>
+        </w:rPr>
+        <w:tab/>
+      </w:r>
+      <w:r>
+        <w:rPr>
+          <w:rFonts w:ascii="Courier New" w:hAnsi="Courier New" w:cs="Courier New"/>
+        </w:rPr>
+        <w:tab/>
+        <w:t>- MD</w:t>
+      </w:r>
+    </w:p>
+    <w:p>
+      <w:pPr>
+        <w:pStyle w:val="PlainText"/>
+        <w:rPr>
+          <w:rFonts w:ascii="Courier New" w:hAnsi="Courier New" w:cs="Courier New"/>
+        </w:rPr>
+      </w:pPr>
+      <w:r>
+        <w:rPr>
+          <w:rFonts w:ascii="Courier New" w:hAnsi="Courier New" w:cs="Courier New"/>
+        </w:rPr>
+        <w:t>Bill number</w:t>
+      </w:r>
+      <w:r>
+        <w:rPr>
+          <w:rFonts w:ascii="Courier New" w:hAnsi="Courier New" w:cs="Courier New"/>
+        </w:rPr>
+        <w:tab/>
+      </w:r>
+      <w:r>
+        <w:rPr>
+          <w:rFonts w:ascii="Courier New" w:hAnsi="Courier New" w:cs="Courier New"/>
+        </w:rPr>
+        <w:tab/>
+      </w:r>
+      <w:r>
+        <w:rPr>
+          <w:rFonts w:ascii="Courier New" w:hAnsi="Courier New" w:cs="Courier New"/>
+        </w:rPr>
+        <w:tab/>
+      </w:r>
+      <w:r>
+        <w:rPr>
+          <w:rFonts w:ascii="Courier New" w:hAnsi="Courier New" w:cs="Courier New"/>
+        </w:rPr>
+        <w:tab/>
+        <w:t>- 3340</w:t>
+      </w:r>
+    </w:p>
+    <w:p>
+      <w:pPr>
+        <w:pStyle w:val="PlainText"/>
+        <w:rPr>
+          <w:rFonts w:ascii="Courier New" w:hAnsi="Courier New" w:cs="Courier New"/>
+        </w:rPr>
+      </w:pPr>
+      <w:r>
+        <w:rPr>
+          <w:rFonts w:ascii="Courier New" w:hAnsi="Courier New" w:cs="Courier New"/>
+        </w:rPr>
+        <w:t>---------------------------------------------------------------</w:t>
+      </w:r>
+    </w:p>
+    <w:p>
+      <w:pPr>
+        <w:pStyle w:val="PlainText"/>
+        <w:rPr>
+          <w:rFonts w:ascii="Courier New" w:hAnsi="Courier New" w:cs="Courier New"/>
+        </w:rPr>
+      </w:pPr>
+      <w:r>
+        <w:rPr>
+          <w:rFonts w:ascii="Courier New" w:hAnsi="Courier New" w:cs="Courier New"/>
+        </w:rPr>
+        <w:t>Item Name</w:t>
+      </w:r>
+      <w:r>
+        <w:rPr>
+          <w:rFonts w:ascii="Courier New" w:hAnsi="Courier New" w:cs="Courier New"/>
+        </w:rPr>
+        <w:tab/>
+      </w:r>
+      <w:r>
+        <w:rPr>
+          <w:rFonts w:ascii="Courier New" w:hAnsi="Courier New" w:cs="Courier New"/>
+        </w:rPr>
+        <w:tab/>
+      </w:r>
+      <w:r>
+        <w:rPr>
+          <w:rFonts w:ascii="Courier New" w:hAnsi="Courier New" w:cs="Courier New"/>
+        </w:rPr>
+        <w:tab/>
+      </w:r>
+      <w:r>
+        <w:rPr>
+          <w:rFonts w:ascii="Courier New" w:hAnsi="Courier New" w:cs="Courier New"/>
+        </w:rPr>
+        <w:tab/>
+        <w:t>- CARROT</w:t>
+      </w:r>
+    </w:p>
+    <w:p>
+      <w:pPr>
+        <w:pStyle w:val="PlainText"/>
+        <w:rPr>
+          <w:rFonts w:ascii="Courier New" w:hAnsi="Courier New" w:cs="Courier New"/>
+        </w:rPr>
+      </w:pPr>
+      <w:r>
+        <w:rPr>
+          <w:rFonts w:ascii="Courier New" w:hAnsi="Courier New" w:cs="Courier New"/>
+        </w:rPr>
+        <w:t>Number of Pockets</w:t>
+      </w:r>
+      <w:r>
+        <w:rPr>
+          <w:rFonts w:ascii="Courier New" w:hAnsi="Courier New" w:cs="Courier New"/>
+        </w:rPr>
+        <w:tab/>
+      </w:r>
+      <w:r>
+        <w:rPr>
+          <w:rFonts w:ascii="Courier New" w:hAnsi="Courier New" w:cs="Courier New"/>
+        </w:rPr>
+        <w:tab/>
+      </w:r>
+      <w:r>
+        <w:rPr>
+          <w:rFonts w:ascii="Courier New" w:hAnsi="Courier New" w:cs="Courier New"/>
+        </w:rPr>
+        <w:tab/>
+        <w:t>- 2</w:t>
+      </w:r>
+    </w:p>
+    <w:p>
+      <w:pPr>
+        <w:pStyle w:val="PlainText"/>
+        <w:rPr>
+          <w:rFonts w:ascii="Courier New" w:hAnsi="Courier New" w:cs="Courier New"/>
+        </w:rPr>
+      </w:pPr>
+      <w:r>
+        <w:rPr>
+          <w:rFonts w:ascii="Courier New" w:hAnsi="Courier New" w:cs="Courier New"/>
+        </w:rPr>
+        <w:t>Number of KGs</w:t>
+      </w:r>
+      <w:r>
+        <w:rPr>
+          <w:rFonts w:ascii="Courier New" w:hAnsi="Courier New" w:cs="Courier New"/>
+        </w:rPr>
+        <w:tab/>
+      </w:r>
+      <w:r>
+        <w:rPr>
+          <w:rFonts w:ascii="Courier New" w:hAnsi="Courier New" w:cs="Courier New"/>
+        </w:rPr>
+        <w:tab/>
+      </w:r>
+      <w:r>
+        <w:rPr>
+          <w:rFonts w:ascii="Courier New" w:hAnsi="Courier New" w:cs="Courier New"/>
+        </w:rPr>
+        <w:tab/>
+        <w:t>- 170</w:t>
+      </w:r>
+    </w:p>
+    <w:p>
+      <w:pPr>
+        <w:pStyle w:val="PlainText"/>
+        <w:rPr>
+          <w:rFonts w:ascii="Courier New" w:hAnsi="Courier New" w:cs="Courier New"/>
+        </w:rPr>
+      </w:pPr>
+      <w:r>
+        <w:rPr>
+          <w:rFonts w:ascii="Courier New" w:hAnsi="Courier New" w:cs="Courier New"/>
+        </w:rPr>
+        <w:t>Rate</w:t>
+      </w:r>
+      <w:r>
+        <w:rPr>
+          <w:rFonts w:ascii="Courier New" w:hAnsi="Courier New" w:cs="Courier New"/>
+        </w:rPr>
+        <w:tab/>
+      </w:r>
+      <w:r>
+        <w:rPr>
+          <w:rFonts w:ascii="Courier New" w:hAnsi="Courier New" w:cs="Courier New"/>
+        </w:rPr>
+        <w:tab/>
+      </w:r>
+      <w:r>
+        <w:rPr>
+          <w:rFonts w:ascii="Courier New" w:hAnsi="Courier New" w:cs="Courier New"/>
+        </w:rPr>
+        <w:tab/>
+      </w:r>
+      <w:r>
+        <w:rPr>
+          <w:rFonts w:ascii="Courier New" w:hAnsi="Courier New" w:cs="Courier New"/>
+        </w:rPr>
+        <w:tab/>
+      </w:r>
+      <w:r>
+        <w:rPr>
+          <w:rFonts w:ascii="Courier New" w:hAnsi="Courier New" w:cs="Courier New"/>
+        </w:rPr>
+        <w:tab/>
+        <w:t>- 10</w:t>
+      </w:r>
+    </w:p>
+    <w:p>
+      <w:pPr>
+        <w:pStyle w:val="PlainText"/>
+        <w:rPr>
+          <w:rFonts w:ascii="Courier New" w:hAnsi="Courier New" w:cs="Courier New"/>
+        </w:rPr>
+      </w:pPr>
+      <w:r>
+        <w:rPr>
+          <w:rFonts w:ascii="Courier New" w:hAnsi="Courier New" w:cs="Courier New"/>
+        </w:rPr>
+        <w:t>Transport &amp; Miscellaneous</w:t>
+      </w:r>
+      <w:r>
+        <w:rPr>
+          <w:rFonts w:ascii="Courier New" w:hAnsi="Courier New" w:cs="Courier New"/>
+        </w:rPr>
+        <w:tab/>
+        <w:t>- 330</w:t>
+      </w:r>
+    </w:p>
+    <w:p>
+      <w:pPr>
+        <w:pStyle w:val="PlainText"/>
+        <w:rPr>
+          <w:rFonts w:ascii="Courier New" w:hAnsi="Courier New" w:cs="Courier New"/>
+        </w:rPr>
+      </w:pPr>
+      <w:r>
+        <w:rPr>
+          <w:rFonts w:ascii="Courier New" w:hAnsi="Courier New" w:cs="Courier New"/>
+        </w:rPr>
+        <w:t>Total Price</w:t>
+      </w:r>
+      <w:r>
+        <w:rPr>
+          <w:rFonts w:ascii="Courier New" w:hAnsi="Courier New" w:cs="Courier New"/>
+        </w:rPr>
+        <w:tab/>
+      </w:r>
+      <w:r>
+        <w:rPr>
+          <w:rFonts w:ascii="Courier New" w:hAnsi="Courier New" w:cs="Courier New"/>
+        </w:rPr>
+        <w:tab/>
+      </w:r>
+      <w:r>
+        <w:rPr>
+          <w:rFonts w:ascii="Courier New" w:hAnsi="Courier New" w:cs="Courier New"/>
+        </w:rPr>
+        <w:tab/>
+      </w:r>
+      <w:r>
+        <w:rPr>
+          <w:rFonts w:ascii="Courier New" w:hAnsi="Courier New" w:cs="Courier New"/>
+        </w:rPr>
+        <w:tab/>
+        <w:t>- 2030.0</w:t>
+      </w:r>
+    </w:p>
+    <w:p>
+      <w:pPr>
+        <w:pStyle w:val="PlainText"/>
+        <w:rPr>
+          <w:rFonts w:ascii="Courier New" w:hAnsi="Courier New" w:cs="Courier New"/>
+          <w:color w:val="FF0000"/>
+        </w:rPr>
+      </w:pPr>
+      <w:r>
+        <w:rPr>
+          <w:rFonts w:ascii="Courier New" w:hAnsi="Courier New" w:cs="Courier New"/>
+          <w:color w:val="FF0000"/>
+        </w:rPr>
+        <w:t>Amount Received</w:t>
+      </w:r>
+      <w:r>
+        <w:rPr>
+          <w:rFonts w:ascii="Courier New" w:hAnsi="Courier New" w:cs="Courier New"/>
+          <w:color w:val="FF0000"/>
+        </w:rPr>
+        <w:tab/>
+      </w:r>
+      <w:r>
+        <w:rPr>
+          <w:rFonts w:ascii="Courier New" w:hAnsi="Courier New" w:cs="Courier New"/>
+          <w:color w:val="FF0000"/>
+        </w:rPr>
+        <w:tab/>
+      </w:r>
+      <w:r>
+        <w:rPr>
+          <w:rFonts w:ascii="Courier New" w:hAnsi="Courier New" w:cs="Courier New"/>
+          <w:color w:val="FF0000"/>
+        </w:rPr>
+        <w:tab/>
+        <w:t>- 170000</w:t>
+      </w:r>
+    </w:p>
+    <w:p>
+      <w:pPr>
+        <w:pStyle w:val="PlainText"/>
+        <w:rPr>
+          <w:rFonts w:ascii="Courier New" w:hAnsi="Courier New" w:cs="Courier New"/>
+          <w:b/>
+        </w:rPr>
+      </w:pPr>
+      <w:r>
+        <w:rPr>
+          <w:rFonts w:ascii="Courier New" w:hAnsi="Courier New" w:cs="Courier New"/>
+          <w:b/>
+        </w:rPr>
+        <w:t>Amount balance</w:t>
+      </w:r>
+      <w:r>
+        <w:rPr>
+          <w:rFonts w:ascii="Courier New" w:hAnsi="Courier New" w:cs="Courier New"/>
+          <w:b/>
+        </w:rPr>
+        <w:tab/>
+      </w:r>
+      <w:r>
+        <w:rPr>
+          <w:rFonts w:ascii="Courier New" w:hAnsi="Courier New" w:cs="Courier New"/>
+          <w:b/>
+        </w:rPr>
+        <w:tab/>
+      </w:r>
+      <w:r>
+        <w:rPr>
+          <w:rFonts w:ascii="Courier New" w:hAnsi="Courier New" w:cs="Courier New"/>
+          <w:b/>
+        </w:rPr>
+        <w:tab/>
+        <w:t>- 150625.0</w:t>
+      </w:r>
+    </w:p>
+    <w:p>
+      <w:pPr>
+        <w:pStyle w:val="PlainText"/>
+        <w:rPr>
+          <w:rFonts w:ascii="Courier New" w:hAnsi="Courier New" w:cs="Courier New"/>
+        </w:rPr>
+      </w:pPr>
+      <w:r>
+        <w:rPr>
+          <w:rFonts w:ascii="Courier New" w:hAnsi="Courier New" w:cs="Courier New"/>
+        </w:rPr>
+        <w:t>Amount Received mode</w:t>
+      </w:r>
+      <w:r>
+        <w:rPr>
+          <w:rFonts w:ascii="Courier New" w:hAnsi="Courier New" w:cs="Courier New"/>
+        </w:rPr>
+        <w:tab/>
+      </w:r>
+      <w:r>
+        <w:rPr>
+          <w:rFonts w:ascii="Courier New" w:hAnsi="Courier New" w:cs="Courier New"/>
+        </w:rPr>
+        <w:tab/>
+        <w:t>- ACC 28/1/2019</w:t>
+      </w:r>
+    </w:p>
+    <w:p>
+      <w:pPr>
+        <w:pStyle w:val="PlainText"/>
+        <w:rPr>
+          <w:rFonts w:ascii="Courier New" w:hAnsi="Courier New" w:cs="Courier New"/>
+        </w:rPr>
+      </w:pPr>
+    </w:p>
+    <w:p>
+      <w:pPr>
+        <w:pStyle w:val="PlainText"/>
+        <w:rPr>
+          <w:rFonts w:ascii="Courier New" w:hAnsi="Courier New" w:cs="Courier New"/>
+          <w:b/>
+        </w:rPr>
+      </w:pPr>
     </w:p>
     <w:p>
       <w:pPr>
@@ -38838,7 +39283,7 @@
 </file>
 
 <file path=customXml/itemProps1.xml><?xml version="1.0" encoding="utf-8"?>
-<ds:datastoreItem xmlns:ds="http://schemas.openxmlformats.org/officeDocument/2006/customXml" ds:itemID="{CE139F97-6F58-4A31-BBE5-74CE06703244}">
+<ds:datastoreItem xmlns:ds="http://schemas.openxmlformats.org/officeDocument/2006/customXml" ds:itemID="{51068FA0-7E31-4501-BCFF-FFA438C67D24}">
   <ds:schemaRefs>
     <ds:schemaRef ds:uri="http://schemas.openxmlformats.org/officeDocument/2006/bibliography"/>
   </ds:schemaRefs>

--- a/customer _details/RAMAIAH/SEP/BHADRAVATHI/MD/PURCHASE DETAILS.docx
+++ b/customer _details/RAMAIAH/SEP/BHADRAVATHI/MD/PURCHASE DETAILS.docx
@@ -36565,13 +36565,7 @@
         <w:rPr>
           <w:rFonts w:ascii="Courier New" w:hAnsi="Courier New" w:cs="Courier New"/>
         </w:rPr>
-        <w:t>FRI Feb 01</w:t>
-      </w:r>
-      <w:r>
-        <w:rPr>
-          <w:rFonts w:ascii="Courier New" w:hAnsi="Courier New" w:cs="Courier New"/>
-        </w:rPr>
-        <w:t xml:space="preserve"> 14:13:36 IST 2019</w:t>
+        <w:t>FRI Feb 01 14:13:36 IST 2019</w:t>
       </w:r>
     </w:p>
     <w:p>
@@ -36978,6 +36972,621 @@
         <w:tab/>
         <w:t>- ACC 28/1/2019</w:t>
       </w:r>
+    </w:p>
+    <w:p>
+      <w:pPr>
+        <w:pStyle w:val="PlainText"/>
+        <w:rPr>
+          <w:rFonts w:ascii="Courier New" w:hAnsi="Courier New" w:cs="Courier New"/>
+        </w:rPr>
+      </w:pPr>
+    </w:p>
+    <w:p>
+      <w:pPr>
+        <w:pStyle w:val="PlainText"/>
+        <w:rPr>
+          <w:rFonts w:ascii="Courier New" w:hAnsi="Courier New" w:cs="Courier New"/>
+        </w:rPr>
+      </w:pPr>
+      <w:r>
+        <w:rPr>
+          <w:rFonts w:ascii="Courier New" w:hAnsi="Courier New" w:cs="Courier New"/>
+        </w:rPr>
+        <w:t>SAT Feb 02</w:t>
+      </w:r>
+      <w:r>
+        <w:rPr>
+          <w:rFonts w:ascii="Courier New" w:hAnsi="Courier New" w:cs="Courier New"/>
+        </w:rPr>
+        <w:t xml:space="preserve"> 13:01:27 IST 2019</w:t>
+      </w:r>
+    </w:p>
+    <w:p>
+      <w:pPr>
+        <w:pStyle w:val="PlainText"/>
+        <w:rPr>
+          <w:rFonts w:ascii="Courier New" w:hAnsi="Courier New" w:cs="Courier New"/>
+        </w:rPr>
+      </w:pPr>
+      <w:r>
+        <w:rPr>
+          <w:rFonts w:ascii="Courier New" w:hAnsi="Courier New" w:cs="Courier New"/>
+        </w:rPr>
+        <w:t>Person Name</w:t>
+      </w:r>
+      <w:r>
+        <w:rPr>
+          <w:rFonts w:ascii="Courier New" w:hAnsi="Courier New" w:cs="Courier New"/>
+        </w:rPr>
+        <w:tab/>
+      </w:r>
+      <w:r>
+        <w:rPr>
+          <w:rFonts w:ascii="Courier New" w:hAnsi="Courier New" w:cs="Courier New"/>
+        </w:rPr>
+        <w:tab/>
+      </w:r>
+      <w:r>
+        <w:rPr>
+          <w:rFonts w:ascii="Courier New" w:hAnsi="Courier New" w:cs="Courier New"/>
+        </w:rPr>
+        <w:tab/>
+      </w:r>
+      <w:r>
+        <w:rPr>
+          <w:rFonts w:ascii="Courier New" w:hAnsi="Courier New" w:cs="Courier New"/>
+        </w:rPr>
+        <w:tab/>
+        <w:t>- MD</w:t>
+      </w:r>
+    </w:p>
+    <w:p>
+      <w:pPr>
+        <w:pStyle w:val="PlainText"/>
+        <w:rPr>
+          <w:rFonts w:ascii="Courier New" w:hAnsi="Courier New" w:cs="Courier New"/>
+        </w:rPr>
+      </w:pPr>
+      <w:r>
+        <w:rPr>
+          <w:rFonts w:ascii="Courier New" w:hAnsi="Courier New" w:cs="Courier New"/>
+        </w:rPr>
+        <w:t>Bill number</w:t>
+      </w:r>
+      <w:r>
+        <w:rPr>
+          <w:rFonts w:ascii="Courier New" w:hAnsi="Courier New" w:cs="Courier New"/>
+        </w:rPr>
+        <w:tab/>
+      </w:r>
+      <w:r>
+        <w:rPr>
+          <w:rFonts w:ascii="Courier New" w:hAnsi="Courier New" w:cs="Courier New"/>
+        </w:rPr>
+        <w:tab/>
+      </w:r>
+      <w:r>
+        <w:rPr>
+          <w:rFonts w:ascii="Courier New" w:hAnsi="Courier New" w:cs="Courier New"/>
+        </w:rPr>
+        <w:tab/>
+      </w:r>
+      <w:r>
+        <w:rPr>
+          <w:rFonts w:ascii="Courier New" w:hAnsi="Courier New" w:cs="Courier New"/>
+        </w:rPr>
+        <w:tab/>
+        <w:t>- 3347</w:t>
+      </w:r>
+    </w:p>
+    <w:p>
+      <w:pPr>
+        <w:pStyle w:val="PlainText"/>
+        <w:rPr>
+          <w:rFonts w:ascii="Courier New" w:hAnsi="Courier New" w:cs="Courier New"/>
+        </w:rPr>
+      </w:pPr>
+      <w:r>
+        <w:rPr>
+          <w:rFonts w:ascii="Courier New" w:hAnsi="Courier New" w:cs="Courier New"/>
+        </w:rPr>
+        <w:t>---------------------------------------------------------------</w:t>
+      </w:r>
+    </w:p>
+    <w:p>
+      <w:pPr>
+        <w:pStyle w:val="PlainText"/>
+        <w:rPr>
+          <w:rFonts w:ascii="Courier New" w:hAnsi="Courier New" w:cs="Courier New"/>
+        </w:rPr>
+      </w:pPr>
+      <w:r>
+        <w:rPr>
+          <w:rFonts w:ascii="Courier New" w:hAnsi="Courier New" w:cs="Courier New"/>
+        </w:rPr>
+        <w:t>Item Name</w:t>
+      </w:r>
+      <w:r>
+        <w:rPr>
+          <w:rFonts w:ascii="Courier New" w:hAnsi="Courier New" w:cs="Courier New"/>
+        </w:rPr>
+        <w:tab/>
+      </w:r>
+      <w:r>
+        <w:rPr>
+          <w:rFonts w:ascii="Courier New" w:hAnsi="Courier New" w:cs="Courier New"/>
+        </w:rPr>
+        <w:tab/>
+      </w:r>
+      <w:r>
+        <w:rPr>
+          <w:rFonts w:ascii="Courier New" w:hAnsi="Courier New" w:cs="Courier New"/>
+        </w:rPr>
+        <w:tab/>
+      </w:r>
+      <w:r>
+        <w:rPr>
+          <w:rFonts w:ascii="Courier New" w:hAnsi="Courier New" w:cs="Courier New"/>
+        </w:rPr>
+        <w:tab/>
+        <w:t>- CHOWCHOW</w:t>
+      </w:r>
+    </w:p>
+    <w:p>
+      <w:pPr>
+        <w:pStyle w:val="PlainText"/>
+        <w:rPr>
+          <w:rFonts w:ascii="Courier New" w:hAnsi="Courier New" w:cs="Courier New"/>
+        </w:rPr>
+      </w:pPr>
+      <w:r>
+        <w:rPr>
+          <w:rFonts w:ascii="Courier New" w:hAnsi="Courier New" w:cs="Courier New"/>
+        </w:rPr>
+        <w:t>Number of Pockets</w:t>
+      </w:r>
+      <w:r>
+        <w:rPr>
+          <w:rFonts w:ascii="Courier New" w:hAnsi="Courier New" w:cs="Courier New"/>
+        </w:rPr>
+        <w:tab/>
+      </w:r>
+      <w:r>
+        <w:rPr>
+          <w:rFonts w:ascii="Courier New" w:hAnsi="Courier New" w:cs="Courier New"/>
+        </w:rPr>
+        <w:tab/>
+      </w:r>
+      <w:r>
+        <w:rPr>
+          <w:rFonts w:ascii="Courier New" w:hAnsi="Courier New" w:cs="Courier New"/>
+        </w:rPr>
+        <w:tab/>
+        <w:t>- 2</w:t>
+      </w:r>
+    </w:p>
+    <w:p>
+      <w:pPr>
+        <w:pStyle w:val="PlainText"/>
+        <w:rPr>
+          <w:rFonts w:ascii="Courier New" w:hAnsi="Courier New" w:cs="Courier New"/>
+        </w:rPr>
+      </w:pPr>
+      <w:r>
+        <w:rPr>
+          <w:rFonts w:ascii="Courier New" w:hAnsi="Courier New" w:cs="Courier New"/>
+        </w:rPr>
+        <w:t>Number of KGs</w:t>
+      </w:r>
+      <w:r>
+        <w:rPr>
+          <w:rFonts w:ascii="Courier New" w:hAnsi="Courier New" w:cs="Courier New"/>
+        </w:rPr>
+        <w:tab/>
+      </w:r>
+      <w:r>
+        <w:rPr>
+          <w:rFonts w:ascii="Courier New" w:hAnsi="Courier New" w:cs="Courier New"/>
+        </w:rPr>
+        <w:tab/>
+      </w:r>
+      <w:r>
+        <w:rPr>
+          <w:rFonts w:ascii="Courier New" w:hAnsi="Courier New" w:cs="Courier New"/>
+        </w:rPr>
+        <w:tab/>
+        <w:t>- 145</w:t>
+      </w:r>
+    </w:p>
+    <w:p>
+      <w:pPr>
+        <w:pStyle w:val="PlainText"/>
+        <w:rPr>
+          <w:rFonts w:ascii="Courier New" w:hAnsi="Courier New" w:cs="Courier New"/>
+        </w:rPr>
+      </w:pPr>
+      <w:r>
+        <w:rPr>
+          <w:rFonts w:ascii="Courier New" w:hAnsi="Courier New" w:cs="Courier New"/>
+        </w:rPr>
+        <w:t>Rate</w:t>
+      </w:r>
+      <w:r>
+        <w:rPr>
+          <w:rFonts w:ascii="Courier New" w:hAnsi="Courier New" w:cs="Courier New"/>
+        </w:rPr>
+        <w:tab/>
+      </w:r>
+      <w:r>
+        <w:rPr>
+          <w:rFonts w:ascii="Courier New" w:hAnsi="Courier New" w:cs="Courier New"/>
+        </w:rPr>
+        <w:tab/>
+      </w:r>
+      <w:r>
+        <w:rPr>
+          <w:rFonts w:ascii="Courier New" w:hAnsi="Courier New" w:cs="Courier New"/>
+        </w:rPr>
+        <w:tab/>
+      </w:r>
+      <w:r>
+        <w:rPr>
+          <w:rFonts w:ascii="Courier New" w:hAnsi="Courier New" w:cs="Courier New"/>
+        </w:rPr>
+        <w:tab/>
+      </w:r>
+      <w:r>
+        <w:rPr>
+          <w:rFonts w:ascii="Courier New" w:hAnsi="Courier New" w:cs="Courier New"/>
+        </w:rPr>
+        <w:tab/>
+        <w:t>- 8</w:t>
+      </w:r>
+    </w:p>
+    <w:p>
+      <w:pPr>
+        <w:pStyle w:val="PlainText"/>
+        <w:rPr>
+          <w:rFonts w:ascii="Courier New" w:hAnsi="Courier New" w:cs="Courier New"/>
+        </w:rPr>
+      </w:pPr>
+      <w:r>
+        <w:rPr>
+          <w:rFonts w:ascii="Courier New" w:hAnsi="Courier New" w:cs="Courier New"/>
+        </w:rPr>
+        <w:t>Total Price</w:t>
+      </w:r>
+      <w:r>
+        <w:rPr>
+          <w:rFonts w:ascii="Courier New" w:hAnsi="Courier New" w:cs="Courier New"/>
+        </w:rPr>
+        <w:tab/>
+      </w:r>
+      <w:r>
+        <w:rPr>
+          <w:rFonts w:ascii="Courier New" w:hAnsi="Courier New" w:cs="Courier New"/>
+        </w:rPr>
+        <w:tab/>
+      </w:r>
+      <w:r>
+        <w:rPr>
+          <w:rFonts w:ascii="Courier New" w:hAnsi="Courier New" w:cs="Courier New"/>
+        </w:rPr>
+        <w:tab/>
+      </w:r>
+      <w:r>
+        <w:rPr>
+          <w:rFonts w:ascii="Courier New" w:hAnsi="Courier New" w:cs="Courier New"/>
+        </w:rPr>
+        <w:tab/>
+        <w:t>- 1160.0</w:t>
+      </w:r>
+    </w:p>
+    <w:p>
+      <w:pPr>
+        <w:pStyle w:val="PlainText"/>
+        <w:rPr>
+          <w:rFonts w:ascii="Courier New" w:hAnsi="Courier New" w:cs="Courier New"/>
+        </w:rPr>
+      </w:pPr>
+      <w:r>
+        <w:rPr>
+          <w:rFonts w:ascii="Courier New" w:hAnsi="Courier New" w:cs="Courier New"/>
+        </w:rPr>
+        <w:t>Amount balance</w:t>
+      </w:r>
+      <w:r>
+        <w:rPr>
+          <w:rFonts w:ascii="Courier New" w:hAnsi="Courier New" w:cs="Courier New"/>
+        </w:rPr>
+        <w:tab/>
+      </w:r>
+      <w:r>
+        <w:rPr>
+          <w:rFonts w:ascii="Courier New" w:hAnsi="Courier New" w:cs="Courier New"/>
+        </w:rPr>
+        <w:tab/>
+      </w:r>
+      <w:r>
+        <w:rPr>
+          <w:rFonts w:ascii="Courier New" w:hAnsi="Courier New" w:cs="Courier New"/>
+        </w:rPr>
+        <w:tab/>
+        <w:t>- 151785.0</w:t>
+      </w:r>
+    </w:p>
+    <w:p>
+      <w:pPr>
+        <w:pStyle w:val="PlainText"/>
+        <w:rPr>
+          <w:rFonts w:ascii="Courier New" w:hAnsi="Courier New" w:cs="Courier New"/>
+        </w:rPr>
+      </w:pPr>
+    </w:p>
+    <w:p>
+      <w:pPr>
+        <w:pStyle w:val="PlainText"/>
+        <w:rPr>
+          <w:rFonts w:ascii="Courier New" w:hAnsi="Courier New" w:cs="Courier New"/>
+        </w:rPr>
+      </w:pPr>
+      <w:r>
+        <w:rPr>
+          <w:rFonts w:ascii="Courier New" w:hAnsi="Courier New" w:cs="Courier New"/>
+        </w:rPr>
+        <w:t>Item Name</w:t>
+      </w:r>
+      <w:r>
+        <w:rPr>
+          <w:rFonts w:ascii="Courier New" w:hAnsi="Courier New" w:cs="Courier New"/>
+        </w:rPr>
+        <w:tab/>
+      </w:r>
+      <w:r>
+        <w:rPr>
+          <w:rFonts w:ascii="Courier New" w:hAnsi="Courier New" w:cs="Courier New"/>
+        </w:rPr>
+        <w:tab/>
+      </w:r>
+      <w:r>
+        <w:rPr>
+          <w:rFonts w:ascii="Courier New" w:hAnsi="Courier New" w:cs="Courier New"/>
+        </w:rPr>
+        <w:tab/>
+      </w:r>
+      <w:r>
+        <w:rPr>
+          <w:rFonts w:ascii="Courier New" w:hAnsi="Courier New" w:cs="Courier New"/>
+        </w:rPr>
+        <w:tab/>
+        <w:t>- CARROT</w:t>
+      </w:r>
+    </w:p>
+    <w:p>
+      <w:pPr>
+        <w:pStyle w:val="PlainText"/>
+        <w:rPr>
+          <w:rFonts w:ascii="Courier New" w:hAnsi="Courier New" w:cs="Courier New"/>
+        </w:rPr>
+      </w:pPr>
+      <w:r>
+        <w:rPr>
+          <w:rFonts w:ascii="Courier New" w:hAnsi="Courier New" w:cs="Courier New"/>
+        </w:rPr>
+        <w:t>Number of Pockets</w:t>
+      </w:r>
+      <w:r>
+        <w:rPr>
+          <w:rFonts w:ascii="Courier New" w:hAnsi="Courier New" w:cs="Courier New"/>
+        </w:rPr>
+        <w:tab/>
+      </w:r>
+      <w:r>
+        <w:rPr>
+          <w:rFonts w:ascii="Courier New" w:hAnsi="Courier New" w:cs="Courier New"/>
+        </w:rPr>
+        <w:tab/>
+      </w:r>
+      <w:r>
+        <w:rPr>
+          <w:rFonts w:ascii="Courier New" w:hAnsi="Courier New" w:cs="Courier New"/>
+        </w:rPr>
+        <w:tab/>
+        <w:t>- 7</w:t>
+      </w:r>
+    </w:p>
+    <w:p>
+      <w:pPr>
+        <w:pStyle w:val="PlainText"/>
+        <w:rPr>
+          <w:rFonts w:ascii="Courier New" w:hAnsi="Courier New" w:cs="Courier New"/>
+        </w:rPr>
+      </w:pPr>
+      <w:r>
+        <w:rPr>
+          <w:rFonts w:ascii="Courier New" w:hAnsi="Courier New" w:cs="Courier New"/>
+        </w:rPr>
+        <w:t>Number of KGs</w:t>
+      </w:r>
+      <w:r>
+        <w:rPr>
+          <w:rFonts w:ascii="Courier New" w:hAnsi="Courier New" w:cs="Courier New"/>
+        </w:rPr>
+        <w:tab/>
+      </w:r>
+      <w:r>
+        <w:rPr>
+          <w:rFonts w:ascii="Courier New" w:hAnsi="Courier New" w:cs="Courier New"/>
+        </w:rPr>
+        <w:tab/>
+      </w:r>
+      <w:r>
+        <w:rPr>
+          <w:rFonts w:ascii="Courier New" w:hAnsi="Courier New" w:cs="Courier New"/>
+        </w:rPr>
+        <w:tab/>
+        <w:t>- 587</w:t>
+      </w:r>
+    </w:p>
+    <w:p>
+      <w:pPr>
+        <w:pStyle w:val="PlainText"/>
+        <w:rPr>
+          <w:rFonts w:ascii="Courier New" w:hAnsi="Courier New" w:cs="Courier New"/>
+        </w:rPr>
+      </w:pPr>
+      <w:r>
+        <w:rPr>
+          <w:rFonts w:ascii="Courier New" w:hAnsi="Courier New" w:cs="Courier New"/>
+        </w:rPr>
+        <w:t>Rate</w:t>
+      </w:r>
+      <w:r>
+        <w:rPr>
+          <w:rFonts w:ascii="Courier New" w:hAnsi="Courier New" w:cs="Courier New"/>
+        </w:rPr>
+        <w:tab/>
+      </w:r>
+      <w:r>
+        <w:rPr>
+          <w:rFonts w:ascii="Courier New" w:hAnsi="Courier New" w:cs="Courier New"/>
+        </w:rPr>
+        <w:tab/>
+      </w:r>
+      <w:r>
+        <w:rPr>
+          <w:rFonts w:ascii="Courier New" w:hAnsi="Courier New" w:cs="Courier New"/>
+        </w:rPr>
+        <w:tab/>
+      </w:r>
+      <w:r>
+        <w:rPr>
+          <w:rFonts w:ascii="Courier New" w:hAnsi="Courier New" w:cs="Courier New"/>
+        </w:rPr>
+        <w:tab/>
+      </w:r>
+      <w:r>
+        <w:rPr>
+          <w:rFonts w:ascii="Courier New" w:hAnsi="Courier New" w:cs="Courier New"/>
+        </w:rPr>
+        <w:tab/>
+        <w:t>- 10</w:t>
+      </w:r>
+    </w:p>
+    <w:p>
+      <w:pPr>
+        <w:pStyle w:val="PlainText"/>
+        <w:rPr>
+          <w:rFonts w:ascii="Courier New" w:hAnsi="Courier New" w:cs="Courier New"/>
+        </w:rPr>
+      </w:pPr>
+      <w:r>
+        <w:rPr>
+          <w:rFonts w:ascii="Courier New" w:hAnsi="Courier New" w:cs="Courier New"/>
+        </w:rPr>
+        <w:t>Transport &amp; Miscellaneous</w:t>
+      </w:r>
+      <w:r>
+        <w:rPr>
+          <w:rFonts w:ascii="Courier New" w:hAnsi="Courier New" w:cs="Courier New"/>
+        </w:rPr>
+        <w:tab/>
+        <w:t>- 1485</w:t>
+      </w:r>
+    </w:p>
+    <w:p>
+      <w:pPr>
+        <w:pStyle w:val="PlainText"/>
+        <w:rPr>
+          <w:rFonts w:ascii="Courier New" w:hAnsi="Courier New" w:cs="Courier New"/>
+        </w:rPr>
+      </w:pPr>
+      <w:r>
+        <w:rPr>
+          <w:rFonts w:ascii="Courier New" w:hAnsi="Courier New" w:cs="Courier New"/>
+        </w:rPr>
+        <w:t>Total Price</w:t>
+      </w:r>
+      <w:r>
+        <w:rPr>
+          <w:rFonts w:ascii="Courier New" w:hAnsi="Courier New" w:cs="Courier New"/>
+        </w:rPr>
+        <w:tab/>
+      </w:r>
+      <w:r>
+        <w:rPr>
+          <w:rFonts w:ascii="Courier New" w:hAnsi="Courier New" w:cs="Courier New"/>
+        </w:rPr>
+        <w:tab/>
+      </w:r>
+      <w:r>
+        <w:rPr>
+          <w:rFonts w:ascii="Courier New" w:hAnsi="Courier New" w:cs="Courier New"/>
+        </w:rPr>
+        <w:tab/>
+      </w:r>
+      <w:r>
+        <w:rPr>
+          <w:rFonts w:ascii="Courier New" w:hAnsi="Courier New" w:cs="Courier New"/>
+        </w:rPr>
+        <w:tab/>
+        <w:t>- 7355.0</w:t>
+      </w:r>
+    </w:p>
+    <w:p>
+      <w:pPr>
+        <w:pStyle w:val="PlainText"/>
+        <w:rPr>
+          <w:rFonts w:ascii="Courier New" w:hAnsi="Courier New" w:cs="Courier New"/>
+          <w:b/>
+        </w:rPr>
+      </w:pPr>
+      <w:r>
+        <w:rPr>
+          <w:rFonts w:ascii="Courier New" w:hAnsi="Courier New" w:cs="Courier New"/>
+          <w:b/>
+        </w:rPr>
+        <w:t>Amount balance</w:t>
+      </w:r>
+      <w:r>
+        <w:rPr>
+          <w:rFonts w:ascii="Courier New" w:hAnsi="Courier New" w:cs="Courier New"/>
+          <w:b/>
+        </w:rPr>
+        <w:tab/>
+      </w:r>
+      <w:r>
+        <w:rPr>
+          <w:rFonts w:ascii="Courier New" w:hAnsi="Courier New" w:cs="Courier New"/>
+          <w:b/>
+        </w:rPr>
+        <w:tab/>
+      </w:r>
+      <w:r>
+        <w:rPr>
+          <w:rFonts w:ascii="Courier New" w:hAnsi="Courier New" w:cs="Courier New"/>
+          <w:b/>
+        </w:rPr>
+        <w:tab/>
+        <w:t>- 159140.0</w:t>
+      </w:r>
+    </w:p>
+    <w:p>
+      <w:pPr>
+        <w:pStyle w:val="PlainText"/>
+        <w:rPr>
+          <w:rFonts w:ascii="Courier New" w:hAnsi="Courier New" w:cs="Courier New"/>
+          <w:b/>
+        </w:rPr>
+      </w:pPr>
+    </w:p>
+    <w:p>
+      <w:pPr>
+        <w:pStyle w:val="PlainText"/>
+        <w:rPr>
+          <w:rFonts w:ascii="Courier New" w:hAnsi="Courier New" w:cs="Courier New"/>
+        </w:rPr>
+      </w:pPr>
     </w:p>
     <w:p>
       <w:pPr>
@@ -39283,7 +39892,7 @@
 </file>
 
 <file path=customXml/itemProps1.xml><?xml version="1.0" encoding="utf-8"?>
-<ds:datastoreItem xmlns:ds="http://schemas.openxmlformats.org/officeDocument/2006/customXml" ds:itemID="{51068FA0-7E31-4501-BCFF-FFA438C67D24}">
+<ds:datastoreItem xmlns:ds="http://schemas.openxmlformats.org/officeDocument/2006/customXml" ds:itemID="{7133D743-763B-41FF-9D06-0FC9899776A6}">
   <ds:schemaRefs>
     <ds:schemaRef ds:uri="http://schemas.openxmlformats.org/officeDocument/2006/bibliography"/>
   </ds:schemaRefs>

--- a/customer _details/RAMAIAH/SEP/BHADRAVATHI/MD/PURCHASE DETAILS.docx
+++ b/customer _details/RAMAIAH/SEP/BHADRAVATHI/MD/PURCHASE DETAILS.docx
@@ -36992,13 +36992,7 @@
         <w:rPr>
           <w:rFonts w:ascii="Courier New" w:hAnsi="Courier New" w:cs="Courier New"/>
         </w:rPr>
-        <w:t>SAT Feb 02</w:t>
-      </w:r>
-      <w:r>
-        <w:rPr>
-          <w:rFonts w:ascii="Courier New" w:hAnsi="Courier New" w:cs="Courier New"/>
-        </w:rPr>
-        <w:t xml:space="preserve"> 13:01:27 IST 2019</w:t>
+        <w:t>SAT Feb 02 13:01:27 IST 2019</w:t>
       </w:r>
     </w:p>
     <w:p>
@@ -37570,6 +37564,772 @@
         <w:tab/>
         <w:t>- 159140.0</w:t>
       </w:r>
+    </w:p>
+    <w:p>
+      <w:pPr>
+        <w:pStyle w:val="PlainText"/>
+        <w:rPr>
+          <w:rFonts w:ascii="Courier New" w:hAnsi="Courier New" w:cs="Courier New"/>
+          <w:b/>
+        </w:rPr>
+      </w:pPr>
+    </w:p>
+    <w:p>
+      <w:pPr>
+        <w:pStyle w:val="PlainText"/>
+        <w:rPr>
+          <w:rFonts w:ascii="Courier New" w:hAnsi="Courier New" w:cs="Courier New"/>
+        </w:rPr>
+      </w:pPr>
+      <w:r>
+        <w:rPr>
+          <w:rFonts w:ascii="Courier New" w:hAnsi="Courier New" w:cs="Courier New"/>
+        </w:rPr>
+        <w:t>TUE Feb 05 15:47:58 IST 2019</w:t>
+      </w:r>
+    </w:p>
+    <w:p>
+      <w:pPr>
+        <w:pStyle w:val="PlainText"/>
+        <w:rPr>
+          <w:rFonts w:ascii="Courier New" w:hAnsi="Courier New" w:cs="Courier New"/>
+        </w:rPr>
+      </w:pPr>
+      <w:r>
+        <w:rPr>
+          <w:rFonts w:ascii="Courier New" w:hAnsi="Courier New" w:cs="Courier New"/>
+        </w:rPr>
+        <w:t>Person Name</w:t>
+      </w:r>
+      <w:r>
+        <w:rPr>
+          <w:rFonts w:ascii="Courier New" w:hAnsi="Courier New" w:cs="Courier New"/>
+        </w:rPr>
+        <w:tab/>
+      </w:r>
+      <w:r>
+        <w:rPr>
+          <w:rFonts w:ascii="Courier New" w:hAnsi="Courier New" w:cs="Courier New"/>
+        </w:rPr>
+        <w:tab/>
+      </w:r>
+      <w:r>
+        <w:rPr>
+          <w:rFonts w:ascii="Courier New" w:hAnsi="Courier New" w:cs="Courier New"/>
+        </w:rPr>
+        <w:tab/>
+      </w:r>
+      <w:r>
+        <w:rPr>
+          <w:rFonts w:ascii="Courier New" w:hAnsi="Courier New" w:cs="Courier New"/>
+        </w:rPr>
+        <w:tab/>
+        <w:t>- MD</w:t>
+      </w:r>
+    </w:p>
+    <w:p>
+      <w:pPr>
+        <w:pStyle w:val="PlainText"/>
+        <w:rPr>
+          <w:rFonts w:ascii="Courier New" w:hAnsi="Courier New" w:cs="Courier New"/>
+        </w:rPr>
+      </w:pPr>
+      <w:r>
+        <w:rPr>
+          <w:rFonts w:ascii="Courier New" w:hAnsi="Courier New" w:cs="Courier New"/>
+        </w:rPr>
+        <w:t>Bill number</w:t>
+      </w:r>
+      <w:r>
+        <w:rPr>
+          <w:rFonts w:ascii="Courier New" w:hAnsi="Courier New" w:cs="Courier New"/>
+        </w:rPr>
+        <w:tab/>
+      </w:r>
+      <w:r>
+        <w:rPr>
+          <w:rFonts w:ascii="Courier New" w:hAnsi="Courier New" w:cs="Courier New"/>
+        </w:rPr>
+        <w:tab/>
+      </w:r>
+      <w:r>
+        <w:rPr>
+          <w:rFonts w:ascii="Courier New" w:hAnsi="Courier New" w:cs="Courier New"/>
+        </w:rPr>
+        <w:tab/>
+      </w:r>
+      <w:r>
+        <w:rPr>
+          <w:rFonts w:ascii="Courier New" w:hAnsi="Courier New" w:cs="Courier New"/>
+        </w:rPr>
+        <w:tab/>
+        <w:t>- 3390</w:t>
+      </w:r>
+    </w:p>
+    <w:p>
+      <w:pPr>
+        <w:pStyle w:val="PlainText"/>
+        <w:rPr>
+          <w:rFonts w:ascii="Courier New" w:hAnsi="Courier New" w:cs="Courier New"/>
+        </w:rPr>
+      </w:pPr>
+      <w:r>
+        <w:rPr>
+          <w:rFonts w:ascii="Courier New" w:hAnsi="Courier New" w:cs="Courier New"/>
+        </w:rPr>
+        <w:t>---------------------------------------------------------------</w:t>
+      </w:r>
+    </w:p>
+    <w:p>
+      <w:pPr>
+        <w:pStyle w:val="PlainText"/>
+        <w:rPr>
+          <w:rFonts w:ascii="Courier New" w:hAnsi="Courier New" w:cs="Courier New"/>
+        </w:rPr>
+      </w:pPr>
+      <w:r>
+        <w:rPr>
+          <w:rFonts w:ascii="Courier New" w:hAnsi="Courier New" w:cs="Courier New"/>
+        </w:rPr>
+        <w:t>Item Name</w:t>
+      </w:r>
+      <w:r>
+        <w:rPr>
+          <w:rFonts w:ascii="Courier New" w:hAnsi="Courier New" w:cs="Courier New"/>
+        </w:rPr>
+        <w:tab/>
+      </w:r>
+      <w:r>
+        <w:rPr>
+          <w:rFonts w:ascii="Courier New" w:hAnsi="Courier New" w:cs="Courier New"/>
+        </w:rPr>
+        <w:tab/>
+      </w:r>
+      <w:r>
+        <w:rPr>
+          <w:rFonts w:ascii="Courier New" w:hAnsi="Courier New" w:cs="Courier New"/>
+        </w:rPr>
+        <w:tab/>
+      </w:r>
+      <w:r>
+        <w:rPr>
+          <w:rFonts w:ascii="Courier New" w:hAnsi="Courier New" w:cs="Courier New"/>
+        </w:rPr>
+        <w:tab/>
+        <w:t>- CARROT</w:t>
+      </w:r>
+    </w:p>
+    <w:p>
+      <w:pPr>
+        <w:pStyle w:val="PlainText"/>
+        <w:rPr>
+          <w:rFonts w:ascii="Courier New" w:hAnsi="Courier New" w:cs="Courier New"/>
+        </w:rPr>
+      </w:pPr>
+      <w:r>
+        <w:rPr>
+          <w:rFonts w:ascii="Courier New" w:hAnsi="Courier New" w:cs="Courier New"/>
+        </w:rPr>
+        <w:t>Number of Pockets</w:t>
+      </w:r>
+      <w:r>
+        <w:rPr>
+          <w:rFonts w:ascii="Courier New" w:hAnsi="Courier New" w:cs="Courier New"/>
+        </w:rPr>
+        <w:tab/>
+      </w:r>
+      <w:r>
+        <w:rPr>
+          <w:rFonts w:ascii="Courier New" w:hAnsi="Courier New" w:cs="Courier New"/>
+        </w:rPr>
+        <w:tab/>
+      </w:r>
+      <w:r>
+        <w:rPr>
+          <w:rFonts w:ascii="Courier New" w:hAnsi="Courier New" w:cs="Courier New"/>
+        </w:rPr>
+        <w:tab/>
+        <w:t>- 2</w:t>
+      </w:r>
+    </w:p>
+    <w:p>
+      <w:pPr>
+        <w:pStyle w:val="PlainText"/>
+        <w:rPr>
+          <w:rFonts w:ascii="Courier New" w:hAnsi="Courier New" w:cs="Courier New"/>
+        </w:rPr>
+      </w:pPr>
+      <w:r>
+        <w:rPr>
+          <w:rFonts w:ascii="Courier New" w:hAnsi="Courier New" w:cs="Courier New"/>
+        </w:rPr>
+        <w:t>Number of KGs</w:t>
+      </w:r>
+      <w:r>
+        <w:rPr>
+          <w:rFonts w:ascii="Courier New" w:hAnsi="Courier New" w:cs="Courier New"/>
+        </w:rPr>
+        <w:tab/>
+      </w:r>
+      <w:r>
+        <w:rPr>
+          <w:rFonts w:ascii="Courier New" w:hAnsi="Courier New" w:cs="Courier New"/>
+        </w:rPr>
+        <w:tab/>
+      </w:r>
+      <w:r>
+        <w:rPr>
+          <w:rFonts w:ascii="Courier New" w:hAnsi="Courier New" w:cs="Courier New"/>
+        </w:rPr>
+        <w:tab/>
+        <w:t>- 164</w:t>
+      </w:r>
+    </w:p>
+    <w:p>
+      <w:pPr>
+        <w:pStyle w:val="PlainText"/>
+        <w:rPr>
+          <w:rFonts w:ascii="Courier New" w:hAnsi="Courier New" w:cs="Courier New"/>
+        </w:rPr>
+      </w:pPr>
+      <w:r>
+        <w:rPr>
+          <w:rFonts w:ascii="Courier New" w:hAnsi="Courier New" w:cs="Courier New"/>
+        </w:rPr>
+        <w:t>Rate</w:t>
+      </w:r>
+      <w:r>
+        <w:rPr>
+          <w:rFonts w:ascii="Courier New" w:hAnsi="Courier New" w:cs="Courier New"/>
+        </w:rPr>
+        <w:tab/>
+      </w:r>
+      <w:r>
+        <w:rPr>
+          <w:rFonts w:ascii="Courier New" w:hAnsi="Courier New" w:cs="Courier New"/>
+        </w:rPr>
+        <w:tab/>
+      </w:r>
+      <w:r>
+        <w:rPr>
+          <w:rFonts w:ascii="Courier New" w:hAnsi="Courier New" w:cs="Courier New"/>
+        </w:rPr>
+        <w:tab/>
+      </w:r>
+      <w:r>
+        <w:rPr>
+          <w:rFonts w:ascii="Courier New" w:hAnsi="Courier New" w:cs="Courier New"/>
+        </w:rPr>
+        <w:tab/>
+      </w:r>
+      <w:r>
+        <w:rPr>
+          <w:rFonts w:ascii="Courier New" w:hAnsi="Courier New" w:cs="Courier New"/>
+        </w:rPr>
+        <w:tab/>
+        <w:t>- 11</w:t>
+      </w:r>
+    </w:p>
+    <w:p>
+      <w:pPr>
+        <w:pStyle w:val="PlainText"/>
+        <w:rPr>
+          <w:rFonts w:ascii="Courier New" w:hAnsi="Courier New" w:cs="Courier New"/>
+        </w:rPr>
+      </w:pPr>
+      <w:r>
+        <w:rPr>
+          <w:rFonts w:ascii="Courier New" w:hAnsi="Courier New" w:cs="Courier New"/>
+        </w:rPr>
+        <w:t>Transport &amp; Miscellaneous</w:t>
+      </w:r>
+      <w:r>
+        <w:rPr>
+          <w:rFonts w:ascii="Courier New" w:hAnsi="Courier New" w:cs="Courier New"/>
+        </w:rPr>
+        <w:tab/>
+        <w:t>- 330</w:t>
+      </w:r>
+    </w:p>
+    <w:p>
+      <w:pPr>
+        <w:pStyle w:val="PlainText"/>
+        <w:rPr>
+          <w:rFonts w:ascii="Courier New" w:hAnsi="Courier New" w:cs="Courier New"/>
+        </w:rPr>
+      </w:pPr>
+      <w:r>
+        <w:rPr>
+          <w:rFonts w:ascii="Courier New" w:hAnsi="Courier New" w:cs="Courier New"/>
+        </w:rPr>
+        <w:t>Total Price</w:t>
+      </w:r>
+      <w:r>
+        <w:rPr>
+          <w:rFonts w:ascii="Courier New" w:hAnsi="Courier New" w:cs="Courier New"/>
+        </w:rPr>
+        <w:tab/>
+      </w:r>
+      <w:r>
+        <w:rPr>
+          <w:rFonts w:ascii="Courier New" w:hAnsi="Courier New" w:cs="Courier New"/>
+        </w:rPr>
+        <w:tab/>
+      </w:r>
+      <w:r>
+        <w:rPr>
+          <w:rFonts w:ascii="Courier New" w:hAnsi="Courier New" w:cs="Courier New"/>
+        </w:rPr>
+        <w:tab/>
+      </w:r>
+      <w:r>
+        <w:rPr>
+          <w:rFonts w:ascii="Courier New" w:hAnsi="Courier New" w:cs="Courier New"/>
+        </w:rPr>
+        <w:tab/>
+        <w:t>- 2134.0</w:t>
+      </w:r>
+    </w:p>
+    <w:p>
+      <w:pPr>
+        <w:pStyle w:val="PlainText"/>
+        <w:rPr>
+          <w:rFonts w:ascii="Courier New" w:hAnsi="Courier New" w:cs="Courier New"/>
+          <w:b/>
+        </w:rPr>
+      </w:pPr>
+      <w:r>
+        <w:rPr>
+          <w:rFonts w:ascii="Courier New" w:hAnsi="Courier New" w:cs="Courier New"/>
+          <w:b/>
+        </w:rPr>
+        <w:t>Amount balance</w:t>
+      </w:r>
+      <w:r>
+        <w:rPr>
+          <w:rFonts w:ascii="Courier New" w:hAnsi="Courier New" w:cs="Courier New"/>
+          <w:b/>
+        </w:rPr>
+        <w:tab/>
+      </w:r>
+      <w:r>
+        <w:rPr>
+          <w:rFonts w:ascii="Courier New" w:hAnsi="Courier New" w:cs="Courier New"/>
+          <w:b/>
+        </w:rPr>
+        <w:tab/>
+      </w:r>
+      <w:r>
+        <w:rPr>
+          <w:rFonts w:ascii="Courier New" w:hAnsi="Courier New" w:cs="Courier New"/>
+          <w:b/>
+        </w:rPr>
+        <w:tab/>
+        <w:t>- 161274.0</w:t>
+      </w:r>
+    </w:p>
+    <w:p>
+      <w:pPr>
+        <w:pStyle w:val="PlainText"/>
+        <w:rPr>
+          <w:rFonts w:ascii="Courier New" w:hAnsi="Courier New" w:cs="Courier New"/>
+          <w:b/>
+        </w:rPr>
+      </w:pPr>
+    </w:p>
+    <w:p>
+      <w:pPr>
+        <w:pStyle w:val="PlainText"/>
+        <w:rPr>
+          <w:rFonts w:ascii="Courier New" w:hAnsi="Courier New" w:cs="Courier New"/>
+        </w:rPr>
+      </w:pPr>
+      <w:r>
+        <w:rPr>
+          <w:rFonts w:ascii="Courier New" w:hAnsi="Courier New" w:cs="Courier New"/>
+        </w:rPr>
+        <w:t>WED Feb 06</w:t>
+      </w:r>
+      <w:r>
+        <w:rPr>
+          <w:rFonts w:ascii="Courier New" w:hAnsi="Courier New" w:cs="Courier New"/>
+        </w:rPr>
+        <w:t xml:space="preserve"> 16:10:45 IST 2019</w:t>
+      </w:r>
+    </w:p>
+    <w:p>
+      <w:pPr>
+        <w:pStyle w:val="PlainText"/>
+        <w:rPr>
+          <w:rFonts w:ascii="Courier New" w:hAnsi="Courier New" w:cs="Courier New"/>
+        </w:rPr>
+      </w:pPr>
+      <w:r>
+        <w:rPr>
+          <w:rFonts w:ascii="Courier New" w:hAnsi="Courier New" w:cs="Courier New"/>
+        </w:rPr>
+        <w:t>Person Name</w:t>
+      </w:r>
+      <w:r>
+        <w:rPr>
+          <w:rFonts w:ascii="Courier New" w:hAnsi="Courier New" w:cs="Courier New"/>
+        </w:rPr>
+        <w:tab/>
+      </w:r>
+      <w:r>
+        <w:rPr>
+          <w:rFonts w:ascii="Courier New" w:hAnsi="Courier New" w:cs="Courier New"/>
+        </w:rPr>
+        <w:tab/>
+      </w:r>
+      <w:r>
+        <w:rPr>
+          <w:rFonts w:ascii="Courier New" w:hAnsi="Courier New" w:cs="Courier New"/>
+        </w:rPr>
+        <w:tab/>
+      </w:r>
+      <w:r>
+        <w:rPr>
+          <w:rFonts w:ascii="Courier New" w:hAnsi="Courier New" w:cs="Courier New"/>
+        </w:rPr>
+        <w:tab/>
+        <w:t>- MD</w:t>
+      </w:r>
+    </w:p>
+    <w:p>
+      <w:pPr>
+        <w:pStyle w:val="PlainText"/>
+        <w:rPr>
+          <w:rFonts w:ascii="Courier New" w:hAnsi="Courier New" w:cs="Courier New"/>
+        </w:rPr>
+      </w:pPr>
+      <w:r>
+        <w:rPr>
+          <w:rFonts w:ascii="Courier New" w:hAnsi="Courier New" w:cs="Courier New"/>
+        </w:rPr>
+        <w:t>Bill number</w:t>
+      </w:r>
+      <w:r>
+        <w:rPr>
+          <w:rFonts w:ascii="Courier New" w:hAnsi="Courier New" w:cs="Courier New"/>
+        </w:rPr>
+        <w:tab/>
+      </w:r>
+      <w:r>
+        <w:rPr>
+          <w:rFonts w:ascii="Courier New" w:hAnsi="Courier New" w:cs="Courier New"/>
+        </w:rPr>
+        <w:tab/>
+      </w:r>
+      <w:r>
+        <w:rPr>
+          <w:rFonts w:ascii="Courier New" w:hAnsi="Courier New" w:cs="Courier New"/>
+        </w:rPr>
+        <w:tab/>
+      </w:r>
+      <w:r>
+        <w:rPr>
+          <w:rFonts w:ascii="Courier New" w:hAnsi="Courier New" w:cs="Courier New"/>
+        </w:rPr>
+        <w:tab/>
+        <w:t>- 3390</w:t>
+      </w:r>
+    </w:p>
+    <w:p>
+      <w:pPr>
+        <w:pStyle w:val="PlainText"/>
+        <w:rPr>
+          <w:rFonts w:ascii="Courier New" w:hAnsi="Courier New" w:cs="Courier New"/>
+        </w:rPr>
+      </w:pPr>
+      <w:r>
+        <w:rPr>
+          <w:rFonts w:ascii="Courier New" w:hAnsi="Courier New" w:cs="Courier New"/>
+        </w:rPr>
+        <w:t>---------------------------------------------------------------</w:t>
+      </w:r>
+    </w:p>
+    <w:p>
+      <w:pPr>
+        <w:pStyle w:val="PlainText"/>
+        <w:rPr>
+          <w:rFonts w:ascii="Courier New" w:hAnsi="Courier New" w:cs="Courier New"/>
+        </w:rPr>
+      </w:pPr>
+      <w:r>
+        <w:rPr>
+          <w:rFonts w:ascii="Courier New" w:hAnsi="Courier New" w:cs="Courier New"/>
+        </w:rPr>
+        <w:t>Item Name</w:t>
+      </w:r>
+      <w:r>
+        <w:rPr>
+          <w:rFonts w:ascii="Courier New" w:hAnsi="Courier New" w:cs="Courier New"/>
+        </w:rPr>
+        <w:tab/>
+      </w:r>
+      <w:r>
+        <w:rPr>
+          <w:rFonts w:ascii="Courier New" w:hAnsi="Courier New" w:cs="Courier New"/>
+        </w:rPr>
+        <w:tab/>
+      </w:r>
+      <w:r>
+        <w:rPr>
+          <w:rFonts w:ascii="Courier New" w:hAnsi="Courier New" w:cs="Courier New"/>
+        </w:rPr>
+        <w:tab/>
+      </w:r>
+      <w:r>
+        <w:rPr>
+          <w:rFonts w:ascii="Courier New" w:hAnsi="Courier New" w:cs="Courier New"/>
+        </w:rPr>
+        <w:tab/>
+        <w:t>- CARROT</w:t>
+      </w:r>
+    </w:p>
+    <w:p>
+      <w:pPr>
+        <w:pStyle w:val="PlainText"/>
+        <w:rPr>
+          <w:rFonts w:ascii="Courier New" w:hAnsi="Courier New" w:cs="Courier New"/>
+        </w:rPr>
+      </w:pPr>
+      <w:r>
+        <w:rPr>
+          <w:rFonts w:ascii="Courier New" w:hAnsi="Courier New" w:cs="Courier New"/>
+        </w:rPr>
+        <w:t>Number of Pockets</w:t>
+      </w:r>
+      <w:r>
+        <w:rPr>
+          <w:rFonts w:ascii="Courier New" w:hAnsi="Courier New" w:cs="Courier New"/>
+        </w:rPr>
+        <w:tab/>
+      </w:r>
+      <w:r>
+        <w:rPr>
+          <w:rFonts w:ascii="Courier New" w:hAnsi="Courier New" w:cs="Courier New"/>
+        </w:rPr>
+        <w:tab/>
+      </w:r>
+      <w:r>
+        <w:rPr>
+          <w:rFonts w:ascii="Courier New" w:hAnsi="Courier New" w:cs="Courier New"/>
+        </w:rPr>
+        <w:tab/>
+        <w:t>- 2</w:t>
+      </w:r>
+    </w:p>
+    <w:p>
+      <w:pPr>
+        <w:pStyle w:val="PlainText"/>
+        <w:rPr>
+          <w:rFonts w:ascii="Courier New" w:hAnsi="Courier New" w:cs="Courier New"/>
+        </w:rPr>
+      </w:pPr>
+      <w:r>
+        <w:rPr>
+          <w:rFonts w:ascii="Courier New" w:hAnsi="Courier New" w:cs="Courier New"/>
+        </w:rPr>
+        <w:t>Number of KGs</w:t>
+      </w:r>
+      <w:r>
+        <w:rPr>
+          <w:rFonts w:ascii="Courier New" w:hAnsi="Courier New" w:cs="Courier New"/>
+        </w:rPr>
+        <w:tab/>
+      </w:r>
+      <w:r>
+        <w:rPr>
+          <w:rFonts w:ascii="Courier New" w:hAnsi="Courier New" w:cs="Courier New"/>
+        </w:rPr>
+        <w:tab/>
+      </w:r>
+      <w:r>
+        <w:rPr>
+          <w:rFonts w:ascii="Courier New" w:hAnsi="Courier New" w:cs="Courier New"/>
+        </w:rPr>
+        <w:tab/>
+        <w:t>- 164</w:t>
+      </w:r>
+    </w:p>
+    <w:p>
+      <w:pPr>
+        <w:pStyle w:val="PlainText"/>
+        <w:rPr>
+          <w:rFonts w:ascii="Courier New" w:hAnsi="Courier New" w:cs="Courier New"/>
+        </w:rPr>
+      </w:pPr>
+      <w:r>
+        <w:rPr>
+          <w:rFonts w:ascii="Courier New" w:hAnsi="Courier New" w:cs="Courier New"/>
+        </w:rPr>
+        <w:t>Rate</w:t>
+      </w:r>
+      <w:r>
+        <w:rPr>
+          <w:rFonts w:ascii="Courier New" w:hAnsi="Courier New" w:cs="Courier New"/>
+        </w:rPr>
+        <w:tab/>
+      </w:r>
+      <w:r>
+        <w:rPr>
+          <w:rFonts w:ascii="Courier New" w:hAnsi="Courier New" w:cs="Courier New"/>
+        </w:rPr>
+        <w:tab/>
+      </w:r>
+      <w:r>
+        <w:rPr>
+          <w:rFonts w:ascii="Courier New" w:hAnsi="Courier New" w:cs="Courier New"/>
+        </w:rPr>
+        <w:tab/>
+      </w:r>
+      <w:r>
+        <w:rPr>
+          <w:rFonts w:ascii="Courier New" w:hAnsi="Courier New" w:cs="Courier New"/>
+        </w:rPr>
+        <w:tab/>
+      </w:r>
+      <w:r>
+        <w:rPr>
+          <w:rFonts w:ascii="Courier New" w:hAnsi="Courier New" w:cs="Courier New"/>
+        </w:rPr>
+        <w:tab/>
+        <w:t>- 11</w:t>
+      </w:r>
+    </w:p>
+    <w:p>
+      <w:pPr>
+        <w:pStyle w:val="PlainText"/>
+        <w:rPr>
+          <w:rFonts w:ascii="Courier New" w:hAnsi="Courier New" w:cs="Courier New"/>
+        </w:rPr>
+      </w:pPr>
+      <w:r>
+        <w:rPr>
+          <w:rFonts w:ascii="Courier New" w:hAnsi="Courier New" w:cs="Courier New"/>
+        </w:rPr>
+        <w:t>Transport &amp; Miscellaneous</w:t>
+      </w:r>
+      <w:r>
+        <w:rPr>
+          <w:rFonts w:ascii="Courier New" w:hAnsi="Courier New" w:cs="Courier New"/>
+        </w:rPr>
+        <w:tab/>
+        <w:t>- 330</w:t>
+      </w:r>
+    </w:p>
+    <w:p>
+      <w:pPr>
+        <w:pStyle w:val="PlainText"/>
+        <w:rPr>
+          <w:rFonts w:ascii="Courier New" w:hAnsi="Courier New" w:cs="Courier New"/>
+        </w:rPr>
+      </w:pPr>
+      <w:r>
+        <w:rPr>
+          <w:rFonts w:ascii="Courier New" w:hAnsi="Courier New" w:cs="Courier New"/>
+        </w:rPr>
+        <w:t>Total Price</w:t>
+      </w:r>
+      <w:r>
+        <w:rPr>
+          <w:rFonts w:ascii="Courier New" w:hAnsi="Courier New" w:cs="Courier New"/>
+        </w:rPr>
+        <w:tab/>
+      </w:r>
+      <w:r>
+        <w:rPr>
+          <w:rFonts w:ascii="Courier New" w:hAnsi="Courier New" w:cs="Courier New"/>
+        </w:rPr>
+        <w:tab/>
+      </w:r>
+      <w:r>
+        <w:rPr>
+          <w:rFonts w:ascii="Courier New" w:hAnsi="Courier New" w:cs="Courier New"/>
+        </w:rPr>
+        <w:tab/>
+      </w:r>
+      <w:r>
+        <w:rPr>
+          <w:rFonts w:ascii="Courier New" w:hAnsi="Courier New" w:cs="Courier New"/>
+        </w:rPr>
+        <w:tab/>
+        <w:t>- 2134.0</w:t>
+      </w:r>
+    </w:p>
+    <w:p>
+      <w:pPr>
+        <w:pStyle w:val="PlainText"/>
+        <w:rPr>
+          <w:rFonts w:ascii="Courier New" w:hAnsi="Courier New" w:cs="Courier New"/>
+          <w:b/>
+        </w:rPr>
+      </w:pPr>
+      <w:r>
+        <w:rPr>
+          <w:rFonts w:ascii="Courier New" w:hAnsi="Courier New" w:cs="Courier New"/>
+          <w:b/>
+        </w:rPr>
+        <w:t>Amount balance</w:t>
+      </w:r>
+      <w:r>
+        <w:rPr>
+          <w:rFonts w:ascii="Courier New" w:hAnsi="Courier New" w:cs="Courier New"/>
+          <w:b/>
+        </w:rPr>
+        <w:tab/>
+      </w:r>
+      <w:r>
+        <w:rPr>
+          <w:rFonts w:ascii="Courier New" w:hAnsi="Courier New" w:cs="Courier New"/>
+          <w:b/>
+        </w:rPr>
+        <w:tab/>
+      </w:r>
+      <w:r>
+        <w:rPr>
+          <w:rFonts w:ascii="Courier New" w:hAnsi="Courier New" w:cs="Courier New"/>
+          <w:b/>
+        </w:rPr>
+        <w:tab/>
+        <w:t>- 161274.0</w:t>
+      </w:r>
+    </w:p>
+    <w:p>
+      <w:pPr>
+        <w:pStyle w:val="PlainText"/>
+        <w:rPr>
+          <w:rFonts w:ascii="Courier New" w:hAnsi="Courier New" w:cs="Courier New"/>
+        </w:rPr>
+      </w:pPr>
+    </w:p>
+    <w:p>
+      <w:pPr>
+        <w:pStyle w:val="PlainText"/>
+        <w:rPr>
+          <w:rFonts w:ascii="Courier New" w:hAnsi="Courier New" w:cs="Courier New"/>
+          <w:b/>
+        </w:rPr>
+      </w:pPr>
+    </w:p>
+    <w:p>
+      <w:pPr>
+        <w:pStyle w:val="PlainText"/>
+        <w:rPr>
+          <w:rFonts w:ascii="Courier New" w:hAnsi="Courier New" w:cs="Courier New"/>
+        </w:rPr>
+      </w:pPr>
+    </w:p>
+    <w:p>
+      <w:pPr>
+        <w:pStyle w:val="PlainText"/>
+        <w:rPr>
+          <w:rFonts w:ascii="Courier New" w:hAnsi="Courier New" w:cs="Courier New"/>
+          <w:b/>
+        </w:rPr>
+      </w:pPr>
     </w:p>
     <w:p>
       <w:pPr>
@@ -39892,7 +40652,7 @@
 </file>
 
 <file path=customXml/itemProps1.xml><?xml version="1.0" encoding="utf-8"?>
-<ds:datastoreItem xmlns:ds="http://schemas.openxmlformats.org/officeDocument/2006/customXml" ds:itemID="{7133D743-763B-41FF-9D06-0FC9899776A6}">
+<ds:datastoreItem xmlns:ds="http://schemas.openxmlformats.org/officeDocument/2006/customXml" ds:itemID="{40A17E1D-1E1F-43DC-AB84-8E7DF2E81763}">
   <ds:schemaRefs>
     <ds:schemaRef ds:uri="http://schemas.openxmlformats.org/officeDocument/2006/bibliography"/>
   </ds:schemaRefs>

--- a/customer _details/RAMAIAH/SEP/BHADRAVATHI/MD/PURCHASE DETAILS.docx
+++ b/customer _details/RAMAIAH/SEP/BHADRAVATHI/MD/PURCHASE DETAILS.docx
@@ -37948,13 +37948,7 @@
         <w:rPr>
           <w:rFonts w:ascii="Courier New" w:hAnsi="Courier New" w:cs="Courier New"/>
         </w:rPr>
-        <w:t>WED Feb 06</w:t>
-      </w:r>
-      <w:r>
-        <w:rPr>
-          <w:rFonts w:ascii="Courier New" w:hAnsi="Courier New" w:cs="Courier New"/>
-        </w:rPr>
-        <w:t xml:space="preserve"> 16:10:45 IST 2019</w:t>
+        <w:t>WED Feb 06 16:10:45 IST 2019</w:t>
       </w:r>
     </w:p>
     <w:p>
@@ -38296,6 +38290,622 @@
         <w:tab/>
         <w:t>- 161274.0</w:t>
       </w:r>
+    </w:p>
+    <w:p>
+      <w:pPr>
+        <w:pStyle w:val="PlainText"/>
+        <w:rPr>
+          <w:rFonts w:ascii="Courier New" w:hAnsi="Courier New" w:cs="Courier New"/>
+          <w:b/>
+        </w:rPr>
+      </w:pPr>
+    </w:p>
+    <w:p>
+      <w:pPr>
+        <w:pStyle w:val="PlainText"/>
+        <w:rPr>
+          <w:rFonts w:ascii="Courier New" w:hAnsi="Courier New" w:cs="Courier New"/>
+        </w:rPr>
+      </w:pPr>
+      <w:r>
+        <w:rPr>
+          <w:rFonts w:ascii="Courier New" w:hAnsi="Courier New" w:cs="Courier New"/>
+        </w:rPr>
+        <w:t>SAT Feb 09</w:t>
+      </w:r>
+      <w:r>
+        <w:rPr>
+          <w:rFonts w:ascii="Courier New" w:hAnsi="Courier New" w:cs="Courier New"/>
+        </w:rPr>
+        <w:t xml:space="preserve"> 14:27:59 IST 2019</w:t>
+      </w:r>
+    </w:p>
+    <w:p>
+      <w:pPr>
+        <w:pStyle w:val="PlainText"/>
+        <w:rPr>
+          <w:rFonts w:ascii="Courier New" w:hAnsi="Courier New" w:cs="Courier New"/>
+        </w:rPr>
+      </w:pPr>
+      <w:r>
+        <w:rPr>
+          <w:rFonts w:ascii="Courier New" w:hAnsi="Courier New" w:cs="Courier New"/>
+        </w:rPr>
+        <w:t>Person Name</w:t>
+      </w:r>
+      <w:r>
+        <w:rPr>
+          <w:rFonts w:ascii="Courier New" w:hAnsi="Courier New" w:cs="Courier New"/>
+        </w:rPr>
+        <w:tab/>
+      </w:r>
+      <w:r>
+        <w:rPr>
+          <w:rFonts w:ascii="Courier New" w:hAnsi="Courier New" w:cs="Courier New"/>
+        </w:rPr>
+        <w:tab/>
+      </w:r>
+      <w:r>
+        <w:rPr>
+          <w:rFonts w:ascii="Courier New" w:hAnsi="Courier New" w:cs="Courier New"/>
+        </w:rPr>
+        <w:tab/>
+      </w:r>
+      <w:r>
+        <w:rPr>
+          <w:rFonts w:ascii="Courier New" w:hAnsi="Courier New" w:cs="Courier New"/>
+        </w:rPr>
+        <w:tab/>
+        <w:t>- MD</w:t>
+      </w:r>
+    </w:p>
+    <w:p>
+      <w:pPr>
+        <w:pStyle w:val="PlainText"/>
+        <w:rPr>
+          <w:rFonts w:ascii="Courier New" w:hAnsi="Courier New" w:cs="Courier New"/>
+        </w:rPr>
+      </w:pPr>
+      <w:r>
+        <w:rPr>
+          <w:rFonts w:ascii="Courier New" w:hAnsi="Courier New" w:cs="Courier New"/>
+        </w:rPr>
+        <w:t>Bill number</w:t>
+      </w:r>
+      <w:r>
+        <w:rPr>
+          <w:rFonts w:ascii="Courier New" w:hAnsi="Courier New" w:cs="Courier New"/>
+        </w:rPr>
+        <w:tab/>
+      </w:r>
+      <w:r>
+        <w:rPr>
+          <w:rFonts w:ascii="Courier New" w:hAnsi="Courier New" w:cs="Courier New"/>
+        </w:rPr>
+        <w:tab/>
+      </w:r>
+      <w:r>
+        <w:rPr>
+          <w:rFonts w:ascii="Courier New" w:hAnsi="Courier New" w:cs="Courier New"/>
+        </w:rPr>
+        <w:tab/>
+      </w:r>
+      <w:r>
+        <w:rPr>
+          <w:rFonts w:ascii="Courier New" w:hAnsi="Courier New" w:cs="Courier New"/>
+        </w:rPr>
+        <w:tab/>
+        <w:t>- 3414</w:t>
+      </w:r>
+    </w:p>
+    <w:p>
+      <w:pPr>
+        <w:pStyle w:val="PlainText"/>
+        <w:rPr>
+          <w:rFonts w:ascii="Courier New" w:hAnsi="Courier New" w:cs="Courier New"/>
+        </w:rPr>
+      </w:pPr>
+      <w:r>
+        <w:rPr>
+          <w:rFonts w:ascii="Courier New" w:hAnsi="Courier New" w:cs="Courier New"/>
+        </w:rPr>
+        <w:t>---------------------------------------------------------------</w:t>
+      </w:r>
+    </w:p>
+    <w:p>
+      <w:pPr>
+        <w:pStyle w:val="PlainText"/>
+        <w:rPr>
+          <w:rFonts w:ascii="Courier New" w:hAnsi="Courier New" w:cs="Courier New"/>
+        </w:rPr>
+      </w:pPr>
+      <w:r>
+        <w:rPr>
+          <w:rFonts w:ascii="Courier New" w:hAnsi="Courier New" w:cs="Courier New"/>
+        </w:rPr>
+        <w:t>Item Name</w:t>
+      </w:r>
+      <w:r>
+        <w:rPr>
+          <w:rFonts w:ascii="Courier New" w:hAnsi="Courier New" w:cs="Courier New"/>
+        </w:rPr>
+        <w:tab/>
+      </w:r>
+      <w:r>
+        <w:rPr>
+          <w:rFonts w:ascii="Courier New" w:hAnsi="Courier New" w:cs="Courier New"/>
+        </w:rPr>
+        <w:tab/>
+      </w:r>
+      <w:r>
+        <w:rPr>
+          <w:rFonts w:ascii="Courier New" w:hAnsi="Courier New" w:cs="Courier New"/>
+        </w:rPr>
+        <w:tab/>
+      </w:r>
+      <w:r>
+        <w:rPr>
+          <w:rFonts w:ascii="Courier New" w:hAnsi="Courier New" w:cs="Courier New"/>
+        </w:rPr>
+        <w:tab/>
+        <w:t>- CHOWCHOW</w:t>
+      </w:r>
+    </w:p>
+    <w:p>
+      <w:pPr>
+        <w:pStyle w:val="PlainText"/>
+        <w:rPr>
+          <w:rFonts w:ascii="Courier New" w:hAnsi="Courier New" w:cs="Courier New"/>
+        </w:rPr>
+      </w:pPr>
+      <w:r>
+        <w:rPr>
+          <w:rFonts w:ascii="Courier New" w:hAnsi="Courier New" w:cs="Courier New"/>
+        </w:rPr>
+        <w:t>Number of Pockets</w:t>
+      </w:r>
+      <w:r>
+        <w:rPr>
+          <w:rFonts w:ascii="Courier New" w:hAnsi="Courier New" w:cs="Courier New"/>
+        </w:rPr>
+        <w:tab/>
+      </w:r>
+      <w:r>
+        <w:rPr>
+          <w:rFonts w:ascii="Courier New" w:hAnsi="Courier New" w:cs="Courier New"/>
+        </w:rPr>
+        <w:tab/>
+      </w:r>
+      <w:r>
+        <w:rPr>
+          <w:rFonts w:ascii="Courier New" w:hAnsi="Courier New" w:cs="Courier New"/>
+        </w:rPr>
+        <w:tab/>
+        <w:t>- 2</w:t>
+      </w:r>
+    </w:p>
+    <w:p>
+      <w:pPr>
+        <w:pStyle w:val="PlainText"/>
+        <w:rPr>
+          <w:rFonts w:ascii="Courier New" w:hAnsi="Courier New" w:cs="Courier New"/>
+        </w:rPr>
+      </w:pPr>
+      <w:r>
+        <w:rPr>
+          <w:rFonts w:ascii="Courier New" w:hAnsi="Courier New" w:cs="Courier New"/>
+        </w:rPr>
+        <w:t>Number of KGs</w:t>
+      </w:r>
+      <w:r>
+        <w:rPr>
+          <w:rFonts w:ascii="Courier New" w:hAnsi="Courier New" w:cs="Courier New"/>
+        </w:rPr>
+        <w:tab/>
+      </w:r>
+      <w:r>
+        <w:rPr>
+          <w:rFonts w:ascii="Courier New" w:hAnsi="Courier New" w:cs="Courier New"/>
+        </w:rPr>
+        <w:tab/>
+      </w:r>
+      <w:r>
+        <w:rPr>
+          <w:rFonts w:ascii="Courier New" w:hAnsi="Courier New" w:cs="Courier New"/>
+        </w:rPr>
+        <w:tab/>
+        <w:t>- 140</w:t>
+      </w:r>
+    </w:p>
+    <w:p>
+      <w:pPr>
+        <w:pStyle w:val="PlainText"/>
+        <w:rPr>
+          <w:rFonts w:ascii="Courier New" w:hAnsi="Courier New" w:cs="Courier New"/>
+        </w:rPr>
+      </w:pPr>
+      <w:r>
+        <w:rPr>
+          <w:rFonts w:ascii="Courier New" w:hAnsi="Courier New" w:cs="Courier New"/>
+        </w:rPr>
+        <w:t>Rate</w:t>
+      </w:r>
+      <w:r>
+        <w:rPr>
+          <w:rFonts w:ascii="Courier New" w:hAnsi="Courier New" w:cs="Courier New"/>
+        </w:rPr>
+        <w:tab/>
+      </w:r>
+      <w:r>
+        <w:rPr>
+          <w:rFonts w:ascii="Courier New" w:hAnsi="Courier New" w:cs="Courier New"/>
+        </w:rPr>
+        <w:tab/>
+      </w:r>
+      <w:r>
+        <w:rPr>
+          <w:rFonts w:ascii="Courier New" w:hAnsi="Courier New" w:cs="Courier New"/>
+        </w:rPr>
+        <w:tab/>
+      </w:r>
+      <w:r>
+        <w:rPr>
+          <w:rFonts w:ascii="Courier New" w:hAnsi="Courier New" w:cs="Courier New"/>
+        </w:rPr>
+        <w:tab/>
+      </w:r>
+      <w:r>
+        <w:rPr>
+          <w:rFonts w:ascii="Courier New" w:hAnsi="Courier New" w:cs="Courier New"/>
+        </w:rPr>
+        <w:tab/>
+        <w:t>- 14</w:t>
+      </w:r>
+    </w:p>
+    <w:p>
+      <w:pPr>
+        <w:pStyle w:val="PlainText"/>
+        <w:rPr>
+          <w:rFonts w:ascii="Courier New" w:hAnsi="Courier New" w:cs="Courier New"/>
+        </w:rPr>
+      </w:pPr>
+      <w:r>
+        <w:rPr>
+          <w:rFonts w:ascii="Courier New" w:hAnsi="Courier New" w:cs="Courier New"/>
+        </w:rPr>
+        <w:t>Total Price</w:t>
+      </w:r>
+      <w:r>
+        <w:rPr>
+          <w:rFonts w:ascii="Courier New" w:hAnsi="Courier New" w:cs="Courier New"/>
+        </w:rPr>
+        <w:tab/>
+      </w:r>
+      <w:r>
+        <w:rPr>
+          <w:rFonts w:ascii="Courier New" w:hAnsi="Courier New" w:cs="Courier New"/>
+        </w:rPr>
+        <w:tab/>
+      </w:r>
+      <w:r>
+        <w:rPr>
+          <w:rFonts w:ascii="Courier New" w:hAnsi="Courier New" w:cs="Courier New"/>
+        </w:rPr>
+        <w:tab/>
+      </w:r>
+      <w:r>
+        <w:rPr>
+          <w:rFonts w:ascii="Courier New" w:hAnsi="Courier New" w:cs="Courier New"/>
+        </w:rPr>
+        <w:tab/>
+        <w:t>- 1960.0</w:t>
+      </w:r>
+    </w:p>
+    <w:p>
+      <w:pPr>
+        <w:pStyle w:val="PlainText"/>
+        <w:rPr>
+          <w:rFonts w:ascii="Courier New" w:hAnsi="Courier New" w:cs="Courier New"/>
+        </w:rPr>
+      </w:pPr>
+      <w:r>
+        <w:rPr>
+          <w:rFonts w:ascii="Courier New" w:hAnsi="Courier New" w:cs="Courier New"/>
+        </w:rPr>
+        <w:t>Amount balance</w:t>
+      </w:r>
+      <w:r>
+        <w:rPr>
+          <w:rFonts w:ascii="Courier New" w:hAnsi="Courier New" w:cs="Courier New"/>
+        </w:rPr>
+        <w:tab/>
+      </w:r>
+      <w:r>
+        <w:rPr>
+          <w:rFonts w:ascii="Courier New" w:hAnsi="Courier New" w:cs="Courier New"/>
+        </w:rPr>
+        <w:tab/>
+      </w:r>
+      <w:r>
+        <w:rPr>
+          <w:rFonts w:ascii="Courier New" w:hAnsi="Courier New" w:cs="Courier New"/>
+        </w:rPr>
+        <w:tab/>
+        <w:t>- 163234.0</w:t>
+      </w:r>
+    </w:p>
+    <w:p>
+      <w:pPr>
+        <w:pStyle w:val="PlainText"/>
+        <w:rPr>
+          <w:rFonts w:ascii="Courier New" w:hAnsi="Courier New" w:cs="Courier New"/>
+        </w:rPr>
+      </w:pPr>
+    </w:p>
+    <w:p>
+      <w:pPr>
+        <w:pStyle w:val="PlainText"/>
+        <w:rPr>
+          <w:rFonts w:ascii="Courier New" w:hAnsi="Courier New" w:cs="Courier New"/>
+        </w:rPr>
+      </w:pPr>
+      <w:r>
+        <w:rPr>
+          <w:rFonts w:ascii="Courier New" w:hAnsi="Courier New" w:cs="Courier New"/>
+        </w:rPr>
+        <w:t>Item Name</w:t>
+      </w:r>
+      <w:r>
+        <w:rPr>
+          <w:rFonts w:ascii="Courier New" w:hAnsi="Courier New" w:cs="Courier New"/>
+        </w:rPr>
+        <w:tab/>
+      </w:r>
+      <w:r>
+        <w:rPr>
+          <w:rFonts w:ascii="Courier New" w:hAnsi="Courier New" w:cs="Courier New"/>
+        </w:rPr>
+        <w:tab/>
+      </w:r>
+      <w:r>
+        <w:rPr>
+          <w:rFonts w:ascii="Courier New" w:hAnsi="Courier New" w:cs="Courier New"/>
+        </w:rPr>
+        <w:tab/>
+      </w:r>
+      <w:r>
+        <w:rPr>
+          <w:rFonts w:ascii="Courier New" w:hAnsi="Courier New" w:cs="Courier New"/>
+        </w:rPr>
+        <w:tab/>
+        <w:t>- CARROT</w:t>
+      </w:r>
+    </w:p>
+    <w:p>
+      <w:pPr>
+        <w:pStyle w:val="PlainText"/>
+        <w:rPr>
+          <w:rFonts w:ascii="Courier New" w:hAnsi="Courier New" w:cs="Courier New"/>
+        </w:rPr>
+      </w:pPr>
+      <w:r>
+        <w:rPr>
+          <w:rFonts w:ascii="Courier New" w:hAnsi="Courier New" w:cs="Courier New"/>
+        </w:rPr>
+        <w:t>Number of Pockets</w:t>
+      </w:r>
+      <w:r>
+        <w:rPr>
+          <w:rFonts w:ascii="Courier New" w:hAnsi="Courier New" w:cs="Courier New"/>
+        </w:rPr>
+        <w:tab/>
+      </w:r>
+      <w:r>
+        <w:rPr>
+          <w:rFonts w:ascii="Courier New" w:hAnsi="Courier New" w:cs="Courier New"/>
+        </w:rPr>
+        <w:tab/>
+      </w:r>
+      <w:r>
+        <w:rPr>
+          <w:rFonts w:ascii="Courier New" w:hAnsi="Courier New" w:cs="Courier New"/>
+        </w:rPr>
+        <w:tab/>
+        <w:t>- 8</w:t>
+      </w:r>
+    </w:p>
+    <w:p>
+      <w:pPr>
+        <w:pStyle w:val="PlainText"/>
+        <w:rPr>
+          <w:rFonts w:ascii="Courier New" w:hAnsi="Courier New" w:cs="Courier New"/>
+        </w:rPr>
+      </w:pPr>
+      <w:r>
+        <w:rPr>
+          <w:rFonts w:ascii="Courier New" w:hAnsi="Courier New" w:cs="Courier New"/>
+        </w:rPr>
+        <w:t>Number of KGs</w:t>
+      </w:r>
+      <w:r>
+        <w:rPr>
+          <w:rFonts w:ascii="Courier New" w:hAnsi="Courier New" w:cs="Courier New"/>
+        </w:rPr>
+        <w:tab/>
+      </w:r>
+      <w:r>
+        <w:rPr>
+          <w:rFonts w:ascii="Courier New" w:hAnsi="Courier New" w:cs="Courier New"/>
+        </w:rPr>
+        <w:tab/>
+      </w:r>
+      <w:r>
+        <w:rPr>
+          <w:rFonts w:ascii="Courier New" w:hAnsi="Courier New" w:cs="Courier New"/>
+        </w:rPr>
+        <w:tab/>
+        <w:t>- 764</w:t>
+      </w:r>
+    </w:p>
+    <w:p>
+      <w:pPr>
+        <w:pStyle w:val="PlainText"/>
+        <w:rPr>
+          <w:rFonts w:ascii="Courier New" w:hAnsi="Courier New" w:cs="Courier New"/>
+        </w:rPr>
+      </w:pPr>
+      <w:r>
+        <w:rPr>
+          <w:rFonts w:ascii="Courier New" w:hAnsi="Courier New" w:cs="Courier New"/>
+        </w:rPr>
+        <w:t>Rate</w:t>
+      </w:r>
+      <w:r>
+        <w:rPr>
+          <w:rFonts w:ascii="Courier New" w:hAnsi="Courier New" w:cs="Courier New"/>
+        </w:rPr>
+        <w:tab/>
+      </w:r>
+      <w:r>
+        <w:rPr>
+          <w:rFonts w:ascii="Courier New" w:hAnsi="Courier New" w:cs="Courier New"/>
+        </w:rPr>
+        <w:tab/>
+      </w:r>
+      <w:r>
+        <w:rPr>
+          <w:rFonts w:ascii="Courier New" w:hAnsi="Courier New" w:cs="Courier New"/>
+        </w:rPr>
+        <w:tab/>
+      </w:r>
+      <w:r>
+        <w:rPr>
+          <w:rFonts w:ascii="Courier New" w:hAnsi="Courier New" w:cs="Courier New"/>
+        </w:rPr>
+        <w:tab/>
+      </w:r>
+      <w:r>
+        <w:rPr>
+          <w:rFonts w:ascii="Courier New" w:hAnsi="Courier New" w:cs="Courier New"/>
+        </w:rPr>
+        <w:tab/>
+        <w:t>- 11</w:t>
+      </w:r>
+    </w:p>
+    <w:p>
+      <w:pPr>
+        <w:pStyle w:val="PlainText"/>
+        <w:rPr>
+          <w:rFonts w:ascii="Courier New" w:hAnsi="Courier New" w:cs="Courier New"/>
+        </w:rPr>
+      </w:pPr>
+      <w:r>
+        <w:rPr>
+          <w:rFonts w:ascii="Courier New" w:hAnsi="Courier New" w:cs="Courier New"/>
+        </w:rPr>
+        <w:t>Transport &amp; Miscellaneous</w:t>
+      </w:r>
+      <w:r>
+        <w:rPr>
+          <w:rFonts w:ascii="Courier New" w:hAnsi="Courier New" w:cs="Courier New"/>
+        </w:rPr>
+        <w:tab/>
+        <w:t>- 1650</w:t>
+      </w:r>
+    </w:p>
+    <w:p>
+      <w:pPr>
+        <w:pStyle w:val="PlainText"/>
+        <w:rPr>
+          <w:rFonts w:ascii="Courier New" w:hAnsi="Courier New" w:cs="Courier New"/>
+        </w:rPr>
+      </w:pPr>
+      <w:r>
+        <w:rPr>
+          <w:rFonts w:ascii="Courier New" w:hAnsi="Courier New" w:cs="Courier New"/>
+        </w:rPr>
+        <w:t>Total Price</w:t>
+      </w:r>
+      <w:r>
+        <w:rPr>
+          <w:rFonts w:ascii="Courier New" w:hAnsi="Courier New" w:cs="Courier New"/>
+        </w:rPr>
+        <w:tab/>
+      </w:r>
+      <w:r>
+        <w:rPr>
+          <w:rFonts w:ascii="Courier New" w:hAnsi="Courier New" w:cs="Courier New"/>
+        </w:rPr>
+        <w:tab/>
+      </w:r>
+      <w:r>
+        <w:rPr>
+          <w:rFonts w:ascii="Courier New" w:hAnsi="Courier New" w:cs="Courier New"/>
+        </w:rPr>
+        <w:tab/>
+      </w:r>
+      <w:r>
+        <w:rPr>
+          <w:rFonts w:ascii="Courier New" w:hAnsi="Courier New" w:cs="Courier New"/>
+        </w:rPr>
+        <w:tab/>
+        <w:t>- 10054.0</w:t>
+      </w:r>
+    </w:p>
+    <w:p>
+      <w:pPr>
+        <w:pStyle w:val="PlainText"/>
+        <w:rPr>
+          <w:rFonts w:ascii="Courier New" w:hAnsi="Courier New" w:cs="Courier New"/>
+          <w:b/>
+        </w:rPr>
+      </w:pPr>
+      <w:r>
+        <w:rPr>
+          <w:rFonts w:ascii="Courier New" w:hAnsi="Courier New" w:cs="Courier New"/>
+          <w:b/>
+        </w:rPr>
+        <w:t>Amount balance</w:t>
+      </w:r>
+      <w:r>
+        <w:rPr>
+          <w:rFonts w:ascii="Courier New" w:hAnsi="Courier New" w:cs="Courier New"/>
+          <w:b/>
+        </w:rPr>
+        <w:tab/>
+      </w:r>
+      <w:r>
+        <w:rPr>
+          <w:rFonts w:ascii="Courier New" w:hAnsi="Courier New" w:cs="Courier New"/>
+          <w:b/>
+        </w:rPr>
+        <w:tab/>
+      </w:r>
+      <w:r>
+        <w:rPr>
+          <w:rFonts w:ascii="Courier New" w:hAnsi="Courier New" w:cs="Courier New"/>
+          <w:b/>
+        </w:rPr>
+        <w:tab/>
+        <w:t>- 173288.0</w:t>
+      </w:r>
+    </w:p>
+    <w:p>
+      <w:pPr>
+        <w:pStyle w:val="PlainText"/>
+        <w:rPr>
+          <w:rFonts w:ascii="Courier New" w:hAnsi="Courier New" w:cs="Courier New"/>
+        </w:rPr>
+      </w:pPr>
+    </w:p>
+    <w:p>
+      <w:pPr>
+        <w:pStyle w:val="PlainText"/>
+        <w:rPr>
+          <w:rFonts w:ascii="Courier New" w:hAnsi="Courier New" w:cs="Courier New"/>
+          <w:b/>
+        </w:rPr>
+      </w:pPr>
     </w:p>
     <w:p>
       <w:pPr>
@@ -40652,7 +41262,7 @@
 </file>
 
 <file path=customXml/itemProps1.xml><?xml version="1.0" encoding="utf-8"?>
-<ds:datastoreItem xmlns:ds="http://schemas.openxmlformats.org/officeDocument/2006/customXml" ds:itemID="{40A17E1D-1E1F-43DC-AB84-8E7DF2E81763}">
+<ds:datastoreItem xmlns:ds="http://schemas.openxmlformats.org/officeDocument/2006/customXml" ds:itemID="{03FDD41C-2B90-4C8E-901B-FD61349AD20A}">
   <ds:schemaRefs>
     <ds:schemaRef ds:uri="http://schemas.openxmlformats.org/officeDocument/2006/bibliography"/>
   </ds:schemaRefs>

--- a/customer _details/RAMAIAH/SEP/BHADRAVATHI/MD/PURCHASE DETAILS.docx
+++ b/customer _details/RAMAIAH/SEP/BHADRAVATHI/MD/PURCHASE DETAILS.docx
@@ -38311,13 +38311,7 @@
         <w:rPr>
           <w:rFonts w:ascii="Courier New" w:hAnsi="Courier New" w:cs="Courier New"/>
         </w:rPr>
-        <w:t>SAT Feb 09</w:t>
-      </w:r>
-      <w:r>
-        <w:rPr>
-          <w:rFonts w:ascii="Courier New" w:hAnsi="Courier New" w:cs="Courier New"/>
-        </w:rPr>
-        <w:t xml:space="preserve"> 14:27:59 IST 2019</w:t>
+        <w:t>SAT Feb 09 14:27:59 IST 2019</w:t>
       </w:r>
     </w:p>
     <w:p>
@@ -38889,6 +38883,392 @@
         <w:tab/>
         <w:t>- 173288.0</w:t>
       </w:r>
+    </w:p>
+    <w:p>
+      <w:pPr>
+        <w:pStyle w:val="PlainText"/>
+        <w:rPr>
+          <w:rFonts w:ascii="Courier New" w:hAnsi="Courier New" w:cs="Courier New"/>
+          <w:b/>
+        </w:rPr>
+      </w:pPr>
+    </w:p>
+    <w:p>
+      <w:pPr>
+        <w:pStyle w:val="PlainText"/>
+        <w:rPr>
+          <w:rFonts w:ascii="Courier New" w:hAnsi="Courier New" w:cs="Courier New"/>
+        </w:rPr>
+      </w:pPr>
+      <w:r>
+        <w:rPr>
+          <w:rFonts w:ascii="Courier New" w:hAnsi="Courier New" w:cs="Courier New"/>
+        </w:rPr>
+        <w:t>MON Feb 11</w:t>
+      </w:r>
+      <w:r>
+        <w:rPr>
+          <w:rFonts w:ascii="Courier New" w:hAnsi="Courier New" w:cs="Courier New"/>
+        </w:rPr>
+        <w:t xml:space="preserve"> 14:23:46 IST 2019</w:t>
+      </w:r>
+    </w:p>
+    <w:p>
+      <w:pPr>
+        <w:pStyle w:val="PlainText"/>
+        <w:rPr>
+          <w:rFonts w:ascii="Courier New" w:hAnsi="Courier New" w:cs="Courier New"/>
+        </w:rPr>
+      </w:pPr>
+      <w:r>
+        <w:rPr>
+          <w:rFonts w:ascii="Courier New" w:hAnsi="Courier New" w:cs="Courier New"/>
+        </w:rPr>
+        <w:t>Person Name</w:t>
+      </w:r>
+      <w:r>
+        <w:rPr>
+          <w:rFonts w:ascii="Courier New" w:hAnsi="Courier New" w:cs="Courier New"/>
+        </w:rPr>
+        <w:tab/>
+      </w:r>
+      <w:r>
+        <w:rPr>
+          <w:rFonts w:ascii="Courier New" w:hAnsi="Courier New" w:cs="Courier New"/>
+        </w:rPr>
+        <w:tab/>
+      </w:r>
+      <w:r>
+        <w:rPr>
+          <w:rFonts w:ascii="Courier New" w:hAnsi="Courier New" w:cs="Courier New"/>
+        </w:rPr>
+        <w:tab/>
+      </w:r>
+      <w:r>
+        <w:rPr>
+          <w:rFonts w:ascii="Courier New" w:hAnsi="Courier New" w:cs="Courier New"/>
+        </w:rPr>
+        <w:tab/>
+        <w:t>- MD</w:t>
+      </w:r>
+    </w:p>
+    <w:p>
+      <w:pPr>
+        <w:pStyle w:val="PlainText"/>
+        <w:rPr>
+          <w:rFonts w:ascii="Courier New" w:hAnsi="Courier New" w:cs="Courier New"/>
+        </w:rPr>
+      </w:pPr>
+      <w:r>
+        <w:rPr>
+          <w:rFonts w:ascii="Courier New" w:hAnsi="Courier New" w:cs="Courier New"/>
+        </w:rPr>
+        <w:t>Bill number</w:t>
+      </w:r>
+      <w:r>
+        <w:rPr>
+          <w:rFonts w:ascii="Courier New" w:hAnsi="Courier New" w:cs="Courier New"/>
+        </w:rPr>
+        <w:tab/>
+      </w:r>
+      <w:r>
+        <w:rPr>
+          <w:rFonts w:ascii="Courier New" w:hAnsi="Courier New" w:cs="Courier New"/>
+        </w:rPr>
+        <w:tab/>
+      </w:r>
+      <w:r>
+        <w:rPr>
+          <w:rFonts w:ascii="Courier New" w:hAnsi="Courier New" w:cs="Courier New"/>
+        </w:rPr>
+        <w:tab/>
+      </w:r>
+      <w:r>
+        <w:rPr>
+          <w:rFonts w:ascii="Courier New" w:hAnsi="Courier New" w:cs="Courier New"/>
+        </w:rPr>
+        <w:tab/>
+        <w:t>- 3437</w:t>
+      </w:r>
+    </w:p>
+    <w:p>
+      <w:pPr>
+        <w:pStyle w:val="PlainText"/>
+        <w:rPr>
+          <w:rFonts w:ascii="Courier New" w:hAnsi="Courier New" w:cs="Courier New"/>
+        </w:rPr>
+      </w:pPr>
+      <w:r>
+        <w:rPr>
+          <w:rFonts w:ascii="Courier New" w:hAnsi="Courier New" w:cs="Courier New"/>
+        </w:rPr>
+        <w:t>---------------------------------------------------------------</w:t>
+      </w:r>
+    </w:p>
+    <w:p>
+      <w:pPr>
+        <w:pStyle w:val="PlainText"/>
+        <w:rPr>
+          <w:rFonts w:ascii="Courier New" w:hAnsi="Courier New" w:cs="Courier New"/>
+        </w:rPr>
+      </w:pPr>
+      <w:r>
+        <w:rPr>
+          <w:rFonts w:ascii="Courier New" w:hAnsi="Courier New" w:cs="Courier New"/>
+        </w:rPr>
+        <w:t>Item Name</w:t>
+      </w:r>
+      <w:r>
+        <w:rPr>
+          <w:rFonts w:ascii="Courier New" w:hAnsi="Courier New" w:cs="Courier New"/>
+        </w:rPr>
+        <w:tab/>
+      </w:r>
+      <w:r>
+        <w:rPr>
+          <w:rFonts w:ascii="Courier New" w:hAnsi="Courier New" w:cs="Courier New"/>
+        </w:rPr>
+        <w:tab/>
+      </w:r>
+      <w:r>
+        <w:rPr>
+          <w:rFonts w:ascii="Courier New" w:hAnsi="Courier New" w:cs="Courier New"/>
+        </w:rPr>
+        <w:tab/>
+      </w:r>
+      <w:r>
+        <w:rPr>
+          <w:rFonts w:ascii="Courier New" w:hAnsi="Courier New" w:cs="Courier New"/>
+        </w:rPr>
+        <w:tab/>
+        <w:t>- CARROT</w:t>
+      </w:r>
+    </w:p>
+    <w:p>
+      <w:pPr>
+        <w:pStyle w:val="PlainText"/>
+        <w:rPr>
+          <w:rFonts w:ascii="Courier New" w:hAnsi="Courier New" w:cs="Courier New"/>
+        </w:rPr>
+      </w:pPr>
+      <w:r>
+        <w:rPr>
+          <w:rFonts w:ascii="Courier New" w:hAnsi="Courier New" w:cs="Courier New"/>
+        </w:rPr>
+        <w:t>Number of Pockets</w:t>
+      </w:r>
+      <w:r>
+        <w:rPr>
+          <w:rFonts w:ascii="Courier New" w:hAnsi="Courier New" w:cs="Courier New"/>
+        </w:rPr>
+        <w:tab/>
+      </w:r>
+      <w:r>
+        <w:rPr>
+          <w:rFonts w:ascii="Courier New" w:hAnsi="Courier New" w:cs="Courier New"/>
+        </w:rPr>
+        <w:tab/>
+      </w:r>
+      <w:r>
+        <w:rPr>
+          <w:rFonts w:ascii="Courier New" w:hAnsi="Courier New" w:cs="Courier New"/>
+        </w:rPr>
+        <w:tab/>
+        <w:t>- 3</w:t>
+      </w:r>
+    </w:p>
+    <w:p>
+      <w:pPr>
+        <w:pStyle w:val="PlainText"/>
+        <w:rPr>
+          <w:rFonts w:ascii="Courier New" w:hAnsi="Courier New" w:cs="Courier New"/>
+        </w:rPr>
+      </w:pPr>
+      <w:r>
+        <w:rPr>
+          <w:rFonts w:ascii="Courier New" w:hAnsi="Courier New" w:cs="Courier New"/>
+        </w:rPr>
+        <w:t>Number of KGs</w:t>
+      </w:r>
+      <w:r>
+        <w:rPr>
+          <w:rFonts w:ascii="Courier New" w:hAnsi="Courier New" w:cs="Courier New"/>
+        </w:rPr>
+        <w:tab/>
+      </w:r>
+      <w:r>
+        <w:rPr>
+          <w:rFonts w:ascii="Courier New" w:hAnsi="Courier New" w:cs="Courier New"/>
+        </w:rPr>
+        <w:tab/>
+      </w:r>
+      <w:r>
+        <w:rPr>
+          <w:rFonts w:ascii="Courier New" w:hAnsi="Courier New" w:cs="Courier New"/>
+        </w:rPr>
+        <w:tab/>
+        <w:t>- 267</w:t>
+      </w:r>
+    </w:p>
+    <w:p>
+      <w:pPr>
+        <w:pStyle w:val="PlainText"/>
+        <w:rPr>
+          <w:rFonts w:ascii="Courier New" w:hAnsi="Courier New" w:cs="Courier New"/>
+        </w:rPr>
+      </w:pPr>
+      <w:r>
+        <w:rPr>
+          <w:rFonts w:ascii="Courier New" w:hAnsi="Courier New" w:cs="Courier New"/>
+        </w:rPr>
+        <w:t>Rate</w:t>
+      </w:r>
+      <w:r>
+        <w:rPr>
+          <w:rFonts w:ascii="Courier New" w:hAnsi="Courier New" w:cs="Courier New"/>
+        </w:rPr>
+        <w:tab/>
+      </w:r>
+      <w:r>
+        <w:rPr>
+          <w:rFonts w:ascii="Courier New" w:hAnsi="Courier New" w:cs="Courier New"/>
+        </w:rPr>
+        <w:tab/>
+      </w:r>
+      <w:r>
+        <w:rPr>
+          <w:rFonts w:ascii="Courier New" w:hAnsi="Courier New" w:cs="Courier New"/>
+        </w:rPr>
+        <w:tab/>
+      </w:r>
+      <w:r>
+        <w:rPr>
+          <w:rFonts w:ascii="Courier New" w:hAnsi="Courier New" w:cs="Courier New"/>
+        </w:rPr>
+        <w:tab/>
+      </w:r>
+      <w:r>
+        <w:rPr>
+          <w:rFonts w:ascii="Courier New" w:hAnsi="Courier New" w:cs="Courier New"/>
+        </w:rPr>
+        <w:tab/>
+        <w:t>- 10</w:t>
+      </w:r>
+    </w:p>
+    <w:p>
+      <w:pPr>
+        <w:pStyle w:val="PlainText"/>
+        <w:rPr>
+          <w:rFonts w:ascii="Courier New" w:hAnsi="Courier New" w:cs="Courier New"/>
+        </w:rPr>
+      </w:pPr>
+      <w:r>
+        <w:rPr>
+          <w:rFonts w:ascii="Courier New" w:hAnsi="Courier New" w:cs="Courier New"/>
+        </w:rPr>
+        <w:t>Transport &amp; Miscellaneous</w:t>
+      </w:r>
+      <w:r>
+        <w:rPr>
+          <w:rFonts w:ascii="Courier New" w:hAnsi="Courier New" w:cs="Courier New"/>
+        </w:rPr>
+        <w:tab/>
+        <w:t>- 495</w:t>
+      </w:r>
+    </w:p>
+    <w:p>
+      <w:pPr>
+        <w:pStyle w:val="PlainText"/>
+        <w:rPr>
+          <w:rFonts w:ascii="Courier New" w:hAnsi="Courier New" w:cs="Courier New"/>
+        </w:rPr>
+      </w:pPr>
+      <w:r>
+        <w:rPr>
+          <w:rFonts w:ascii="Courier New" w:hAnsi="Courier New" w:cs="Courier New"/>
+        </w:rPr>
+        <w:t>Total Price</w:t>
+      </w:r>
+      <w:r>
+        <w:rPr>
+          <w:rFonts w:ascii="Courier New" w:hAnsi="Courier New" w:cs="Courier New"/>
+        </w:rPr>
+        <w:tab/>
+      </w:r>
+      <w:r>
+        <w:rPr>
+          <w:rFonts w:ascii="Courier New" w:hAnsi="Courier New" w:cs="Courier New"/>
+        </w:rPr>
+        <w:tab/>
+      </w:r>
+      <w:r>
+        <w:rPr>
+          <w:rFonts w:ascii="Courier New" w:hAnsi="Courier New" w:cs="Courier New"/>
+        </w:rPr>
+        <w:tab/>
+      </w:r>
+      <w:r>
+        <w:rPr>
+          <w:rFonts w:ascii="Courier New" w:hAnsi="Courier New" w:cs="Courier New"/>
+        </w:rPr>
+        <w:tab/>
+        <w:t>- 3165.0</w:t>
+      </w:r>
+    </w:p>
+    <w:p>
+      <w:pPr>
+        <w:pStyle w:val="PlainText"/>
+        <w:rPr>
+          <w:rFonts w:ascii="Courier New" w:hAnsi="Courier New" w:cs="Courier New"/>
+          <w:b/>
+        </w:rPr>
+      </w:pPr>
+      <w:r>
+        <w:rPr>
+          <w:rFonts w:ascii="Courier New" w:hAnsi="Courier New" w:cs="Courier New"/>
+          <w:b/>
+        </w:rPr>
+        <w:t>Amount balance</w:t>
+      </w:r>
+      <w:r>
+        <w:rPr>
+          <w:rFonts w:ascii="Courier New" w:hAnsi="Courier New" w:cs="Courier New"/>
+          <w:b/>
+        </w:rPr>
+        <w:tab/>
+      </w:r>
+      <w:r>
+        <w:rPr>
+          <w:rFonts w:ascii="Courier New" w:hAnsi="Courier New" w:cs="Courier New"/>
+          <w:b/>
+        </w:rPr>
+        <w:tab/>
+      </w:r>
+      <w:r>
+        <w:rPr>
+          <w:rFonts w:ascii="Courier New" w:hAnsi="Courier New" w:cs="Courier New"/>
+          <w:b/>
+        </w:rPr>
+        <w:tab/>
+        <w:t>- 176453.0</w:t>
+      </w:r>
+    </w:p>
+    <w:p>
+      <w:pPr>
+        <w:pStyle w:val="PlainText"/>
+        <w:rPr>
+          <w:rFonts w:ascii="Courier New" w:hAnsi="Courier New" w:cs="Courier New"/>
+        </w:rPr>
+      </w:pPr>
+    </w:p>
+    <w:p>
+      <w:pPr>
+        <w:pStyle w:val="PlainText"/>
+        <w:rPr>
+          <w:rFonts w:ascii="Courier New" w:hAnsi="Courier New" w:cs="Courier New"/>
+          <w:b/>
+        </w:rPr>
+      </w:pPr>
     </w:p>
     <w:p>
       <w:pPr>
@@ -41262,7 +41642,7 @@
 </file>
 
 <file path=customXml/itemProps1.xml><?xml version="1.0" encoding="utf-8"?>
-<ds:datastoreItem xmlns:ds="http://schemas.openxmlformats.org/officeDocument/2006/customXml" ds:itemID="{03FDD41C-2B90-4C8E-901B-FD61349AD20A}">
+<ds:datastoreItem xmlns:ds="http://schemas.openxmlformats.org/officeDocument/2006/customXml" ds:itemID="{1F17CF1E-4C0C-4730-AF2B-E9A744A3CD7E}">
   <ds:schemaRefs>
     <ds:schemaRef ds:uri="http://schemas.openxmlformats.org/officeDocument/2006/bibliography"/>
   </ds:schemaRefs>

--- a/customer _details/RAMAIAH/SEP/BHADRAVATHI/MD/PURCHASE DETAILS.docx
+++ b/customer _details/RAMAIAH/SEP/BHADRAVATHI/MD/PURCHASE DETAILS.docx
@@ -38904,13 +38904,7 @@
         <w:rPr>
           <w:rFonts w:ascii="Courier New" w:hAnsi="Courier New" w:cs="Courier New"/>
         </w:rPr>
-        <w:t>MON Feb 11</w:t>
-      </w:r>
-      <w:r>
-        <w:rPr>
-          <w:rFonts w:ascii="Courier New" w:hAnsi="Courier New" w:cs="Courier New"/>
-        </w:rPr>
-        <w:t xml:space="preserve"> 14:23:46 IST 2019</w:t>
+        <w:t>MON Feb 11 14:23:46 IST 2019</w:t>
       </w:r>
     </w:p>
     <w:p>
@@ -39252,6 +39246,393 @@
         <w:tab/>
         <w:t>- 176453.0</w:t>
       </w:r>
+    </w:p>
+    <w:p>
+      <w:pPr>
+        <w:pStyle w:val="PlainText"/>
+        <w:rPr>
+          <w:rFonts w:ascii="Courier New" w:hAnsi="Courier New" w:cs="Courier New"/>
+          <w:b/>
+        </w:rPr>
+      </w:pPr>
+    </w:p>
+    <w:p>
+      <w:pPr>
+        <w:pStyle w:val="PlainText"/>
+        <w:rPr>
+          <w:rFonts w:ascii="Courier New" w:hAnsi="Courier New" w:cs="Courier New"/>
+        </w:rPr>
+      </w:pPr>
+      <w:r>
+        <w:rPr>
+          <w:rFonts w:ascii="Courier New" w:hAnsi="Courier New" w:cs="Courier New"/>
+        </w:rPr>
+        <w:t>SAT Feb 16</w:t>
+      </w:r>
+      <w:r>
+        <w:rPr>
+          <w:rFonts w:ascii="Courier New" w:hAnsi="Courier New" w:cs="Courier New"/>
+        </w:rPr>
+        <w:t xml:space="preserve"> 16:04:00 IST 2019</w:t>
+      </w:r>
+    </w:p>
+    <w:p>
+      <w:pPr>
+        <w:pStyle w:val="PlainText"/>
+        <w:rPr>
+          <w:rFonts w:ascii="Courier New" w:hAnsi="Courier New" w:cs="Courier New"/>
+        </w:rPr>
+      </w:pPr>
+      <w:r>
+        <w:rPr>
+          <w:rFonts w:ascii="Courier New" w:hAnsi="Courier New" w:cs="Courier New"/>
+        </w:rPr>
+        <w:t>Person Name</w:t>
+      </w:r>
+      <w:r>
+        <w:rPr>
+          <w:rFonts w:ascii="Courier New" w:hAnsi="Courier New" w:cs="Courier New"/>
+        </w:rPr>
+        <w:tab/>
+      </w:r>
+      <w:r>
+        <w:rPr>
+          <w:rFonts w:ascii="Courier New" w:hAnsi="Courier New" w:cs="Courier New"/>
+        </w:rPr>
+        <w:tab/>
+      </w:r>
+      <w:r>
+        <w:rPr>
+          <w:rFonts w:ascii="Courier New" w:hAnsi="Courier New" w:cs="Courier New"/>
+        </w:rPr>
+        <w:tab/>
+      </w:r>
+      <w:r>
+        <w:rPr>
+          <w:rFonts w:ascii="Courier New" w:hAnsi="Courier New" w:cs="Courier New"/>
+        </w:rPr>
+        <w:tab/>
+        <w:t>- MD</w:t>
+      </w:r>
+    </w:p>
+    <w:p>
+      <w:pPr>
+        <w:pStyle w:val="PlainText"/>
+        <w:rPr>
+          <w:rFonts w:ascii="Courier New" w:hAnsi="Courier New" w:cs="Courier New"/>
+        </w:rPr>
+      </w:pPr>
+      <w:r>
+        <w:rPr>
+          <w:rFonts w:ascii="Courier New" w:hAnsi="Courier New" w:cs="Courier New"/>
+        </w:rPr>
+        <w:t>Bill number</w:t>
+      </w:r>
+      <w:r>
+        <w:rPr>
+          <w:rFonts w:ascii="Courier New" w:hAnsi="Courier New" w:cs="Courier New"/>
+        </w:rPr>
+        <w:tab/>
+      </w:r>
+      <w:r>
+        <w:rPr>
+          <w:rFonts w:ascii="Courier New" w:hAnsi="Courier New" w:cs="Courier New"/>
+        </w:rPr>
+        <w:tab/>
+      </w:r>
+      <w:r>
+        <w:rPr>
+          <w:rFonts w:ascii="Courier New" w:hAnsi="Courier New" w:cs="Courier New"/>
+        </w:rPr>
+        <w:tab/>
+      </w:r>
+      <w:r>
+        <w:rPr>
+          <w:rFonts w:ascii="Courier New" w:hAnsi="Courier New" w:cs="Courier New"/>
+        </w:rPr>
+        <w:tab/>
+        <w:t>- 3471</w:t>
+      </w:r>
+    </w:p>
+    <w:p>
+      <w:pPr>
+        <w:pStyle w:val="PlainText"/>
+        <w:rPr>
+          <w:rFonts w:ascii="Courier New" w:hAnsi="Courier New" w:cs="Courier New"/>
+        </w:rPr>
+      </w:pPr>
+      <w:r>
+        <w:rPr>
+          <w:rFonts w:ascii="Courier New" w:hAnsi="Courier New" w:cs="Courier New"/>
+        </w:rPr>
+        <w:t>---------------------------------------------------------------</w:t>
+      </w:r>
+    </w:p>
+    <w:p>
+      <w:pPr>
+        <w:pStyle w:val="PlainText"/>
+        <w:rPr>
+          <w:rFonts w:ascii="Courier New" w:hAnsi="Courier New" w:cs="Courier New"/>
+        </w:rPr>
+      </w:pPr>
+      <w:r>
+        <w:rPr>
+          <w:rFonts w:ascii="Courier New" w:hAnsi="Courier New" w:cs="Courier New"/>
+        </w:rPr>
+        <w:t>Item Name</w:t>
+      </w:r>
+      <w:r>
+        <w:rPr>
+          <w:rFonts w:ascii="Courier New" w:hAnsi="Courier New" w:cs="Courier New"/>
+        </w:rPr>
+        <w:tab/>
+      </w:r>
+      <w:r>
+        <w:rPr>
+          <w:rFonts w:ascii="Courier New" w:hAnsi="Courier New" w:cs="Courier New"/>
+        </w:rPr>
+        <w:tab/>
+      </w:r>
+      <w:r>
+        <w:rPr>
+          <w:rFonts w:ascii="Courier New" w:hAnsi="Courier New" w:cs="Courier New"/>
+        </w:rPr>
+        <w:tab/>
+      </w:r>
+      <w:r>
+        <w:rPr>
+          <w:rFonts w:ascii="Courier New" w:hAnsi="Courier New" w:cs="Courier New"/>
+        </w:rPr>
+        <w:tab/>
+        <w:t>- CARROT</w:t>
+      </w:r>
+    </w:p>
+    <w:p>
+      <w:pPr>
+        <w:pStyle w:val="PlainText"/>
+        <w:rPr>
+          <w:rFonts w:ascii="Courier New" w:hAnsi="Courier New" w:cs="Courier New"/>
+        </w:rPr>
+      </w:pPr>
+      <w:r>
+        <w:rPr>
+          <w:rFonts w:ascii="Courier New" w:hAnsi="Courier New" w:cs="Courier New"/>
+        </w:rPr>
+        <w:t>Number of Pockets</w:t>
+      </w:r>
+      <w:r>
+        <w:rPr>
+          <w:rFonts w:ascii="Courier New" w:hAnsi="Courier New" w:cs="Courier New"/>
+        </w:rPr>
+        <w:tab/>
+      </w:r>
+      <w:r>
+        <w:rPr>
+          <w:rFonts w:ascii="Courier New" w:hAnsi="Courier New" w:cs="Courier New"/>
+        </w:rPr>
+        <w:tab/>
+      </w:r>
+      <w:r>
+        <w:rPr>
+          <w:rFonts w:ascii="Courier New" w:hAnsi="Courier New" w:cs="Courier New"/>
+        </w:rPr>
+        <w:tab/>
+        <w:t>- 6</w:t>
+      </w:r>
+    </w:p>
+    <w:p>
+      <w:pPr>
+        <w:pStyle w:val="PlainText"/>
+        <w:rPr>
+          <w:rFonts w:ascii="Courier New" w:hAnsi="Courier New" w:cs="Courier New"/>
+        </w:rPr>
+      </w:pPr>
+      <w:r>
+        <w:rPr>
+          <w:rFonts w:ascii="Courier New" w:hAnsi="Courier New" w:cs="Courier New"/>
+        </w:rPr>
+        <w:t>Number of KGs</w:t>
+      </w:r>
+      <w:r>
+        <w:rPr>
+          <w:rFonts w:ascii="Courier New" w:hAnsi="Courier New" w:cs="Courier New"/>
+        </w:rPr>
+        <w:tab/>
+      </w:r>
+      <w:r>
+        <w:rPr>
+          <w:rFonts w:ascii="Courier New" w:hAnsi="Courier New" w:cs="Courier New"/>
+        </w:rPr>
+        <w:tab/>
+      </w:r>
+      <w:r>
+        <w:rPr>
+          <w:rFonts w:ascii="Courier New" w:hAnsi="Courier New" w:cs="Courier New"/>
+        </w:rPr>
+        <w:tab/>
+        <w:t>- 508</w:t>
+      </w:r>
+    </w:p>
+    <w:p>
+      <w:pPr>
+        <w:pStyle w:val="PlainText"/>
+        <w:rPr>
+          <w:rFonts w:ascii="Courier New" w:hAnsi="Courier New" w:cs="Courier New"/>
+        </w:rPr>
+      </w:pPr>
+      <w:r>
+        <w:rPr>
+          <w:rFonts w:ascii="Courier New" w:hAnsi="Courier New" w:cs="Courier New"/>
+        </w:rPr>
+        <w:t>Rate</w:t>
+      </w:r>
+      <w:r>
+        <w:rPr>
+          <w:rFonts w:ascii="Courier New" w:hAnsi="Courier New" w:cs="Courier New"/>
+        </w:rPr>
+        <w:tab/>
+      </w:r>
+      <w:r>
+        <w:rPr>
+          <w:rFonts w:ascii="Courier New" w:hAnsi="Courier New" w:cs="Courier New"/>
+        </w:rPr>
+        <w:tab/>
+      </w:r>
+      <w:r>
+        <w:rPr>
+          <w:rFonts w:ascii="Courier New" w:hAnsi="Courier New" w:cs="Courier New"/>
+        </w:rPr>
+        <w:tab/>
+      </w:r>
+      <w:r>
+        <w:rPr>
+          <w:rFonts w:ascii="Courier New" w:hAnsi="Courier New" w:cs="Courier New"/>
+        </w:rPr>
+        <w:tab/>
+      </w:r>
+      <w:r>
+        <w:rPr>
+          <w:rFonts w:ascii="Courier New" w:hAnsi="Courier New" w:cs="Courier New"/>
+        </w:rPr>
+        <w:tab/>
+        <w:t>- 10</w:t>
+      </w:r>
+    </w:p>
+    <w:p>
+      <w:pPr>
+        <w:pStyle w:val="PlainText"/>
+        <w:rPr>
+          <w:rFonts w:ascii="Courier New" w:hAnsi="Courier New" w:cs="Courier New"/>
+        </w:rPr>
+      </w:pPr>
+      <w:r>
+        <w:rPr>
+          <w:rFonts w:ascii="Courier New" w:hAnsi="Courier New" w:cs="Courier New"/>
+        </w:rPr>
+        <w:t>Transport &amp; Miscellaneous</w:t>
+      </w:r>
+      <w:r>
+        <w:rPr>
+          <w:rFonts w:ascii="Courier New" w:hAnsi="Courier New" w:cs="Courier New"/>
+        </w:rPr>
+        <w:tab/>
+        <w:t>- 990</w:t>
+      </w:r>
+    </w:p>
+    <w:p>
+      <w:pPr>
+        <w:pStyle w:val="PlainText"/>
+        <w:rPr>
+          <w:rFonts w:ascii="Courier New" w:hAnsi="Courier New" w:cs="Courier New"/>
+        </w:rPr>
+      </w:pPr>
+      <w:r>
+        <w:rPr>
+          <w:rFonts w:ascii="Courier New" w:hAnsi="Courier New" w:cs="Courier New"/>
+        </w:rPr>
+        <w:t>Total Price</w:t>
+      </w:r>
+      <w:r>
+        <w:rPr>
+          <w:rFonts w:ascii="Courier New" w:hAnsi="Courier New" w:cs="Courier New"/>
+        </w:rPr>
+        <w:tab/>
+      </w:r>
+      <w:r>
+        <w:rPr>
+          <w:rFonts w:ascii="Courier New" w:hAnsi="Courier New" w:cs="Courier New"/>
+        </w:rPr>
+        <w:tab/>
+      </w:r>
+      <w:r>
+        <w:rPr>
+          <w:rFonts w:ascii="Courier New" w:hAnsi="Courier New" w:cs="Courier New"/>
+        </w:rPr>
+        <w:tab/>
+      </w:r>
+      <w:r>
+        <w:rPr>
+          <w:rFonts w:ascii="Courier New" w:hAnsi="Courier New" w:cs="Courier New"/>
+        </w:rPr>
+        <w:tab/>
+        <w:t>- 6070.0</w:t>
+      </w:r>
+    </w:p>
+    <w:p>
+      <w:pPr>
+        <w:pStyle w:val="PlainText"/>
+        <w:rPr>
+          <w:rFonts w:ascii="Courier New" w:hAnsi="Courier New" w:cs="Courier New"/>
+          <w:b/>
+        </w:rPr>
+      </w:pPr>
+      <w:r>
+        <w:rPr>
+          <w:rFonts w:ascii="Courier New" w:hAnsi="Courier New" w:cs="Courier New"/>
+          <w:b/>
+        </w:rPr>
+        <w:t>Amount balance</w:t>
+      </w:r>
+      <w:r>
+        <w:rPr>
+          <w:rFonts w:ascii="Courier New" w:hAnsi="Courier New" w:cs="Courier New"/>
+          <w:b/>
+        </w:rPr>
+        <w:tab/>
+      </w:r>
+      <w:r>
+        <w:rPr>
+          <w:rFonts w:ascii="Courier New" w:hAnsi="Courier New" w:cs="Courier New"/>
+          <w:b/>
+        </w:rPr>
+        <w:tab/>
+      </w:r>
+      <w:r>
+        <w:rPr>
+          <w:rFonts w:ascii="Courier New" w:hAnsi="Courier New" w:cs="Courier New"/>
+          <w:b/>
+        </w:rPr>
+        <w:tab/>
+        <w:t>- 182523.0</w:t>
+      </w:r>
+    </w:p>
+    <w:p>
+      <w:pPr>
+        <w:pStyle w:val="PlainText"/>
+        <w:rPr>
+          <w:rFonts w:ascii="Courier New" w:hAnsi="Courier New" w:cs="Courier New"/>
+          <w:b/>
+        </w:rPr>
+      </w:pPr>
+    </w:p>
+    <w:p>
+      <w:pPr>
+        <w:pStyle w:val="PlainText"/>
+        <w:rPr>
+          <w:rFonts w:ascii="Courier New" w:hAnsi="Courier New" w:cs="Courier New"/>
+          <w:b/>
+        </w:rPr>
+      </w:pPr>
     </w:p>
     <w:p>
       <w:pPr>
@@ -41642,7 +42023,7 @@
 </file>
 
 <file path=customXml/itemProps1.xml><?xml version="1.0" encoding="utf-8"?>
-<ds:datastoreItem xmlns:ds="http://schemas.openxmlformats.org/officeDocument/2006/customXml" ds:itemID="{1F17CF1E-4C0C-4730-AF2B-E9A744A3CD7E}">
+<ds:datastoreItem xmlns:ds="http://schemas.openxmlformats.org/officeDocument/2006/customXml" ds:itemID="{C17FB935-A2AB-4E10-83C5-C754CF05044C}">
   <ds:schemaRefs>
     <ds:schemaRef ds:uri="http://schemas.openxmlformats.org/officeDocument/2006/bibliography"/>
   </ds:schemaRefs>

--- a/customer _details/RAMAIAH/SEP/BHADRAVATHI/MD/PURCHASE DETAILS.docx
+++ b/customer _details/RAMAIAH/SEP/BHADRAVATHI/MD/PURCHASE DETAILS.docx
@@ -39267,13 +39267,7 @@
         <w:rPr>
           <w:rFonts w:ascii="Courier New" w:hAnsi="Courier New" w:cs="Courier New"/>
         </w:rPr>
-        <w:t>SAT Feb 16</w:t>
-      </w:r>
-      <w:r>
-        <w:rPr>
-          <w:rFonts w:ascii="Courier New" w:hAnsi="Courier New" w:cs="Courier New"/>
-        </w:rPr>
-        <w:t xml:space="preserve"> 16:04:00 IST 2019</w:t>
+        <w:t>SAT Feb 16 16:04:00 IST 2019</w:t>
       </w:r>
     </w:p>
     <w:p>
@@ -39615,6 +39609,643 @@
         <w:tab/>
         <w:t>- 182523.0</w:t>
       </w:r>
+    </w:p>
+    <w:p>
+      <w:pPr>
+        <w:pStyle w:val="PlainText"/>
+        <w:rPr>
+          <w:rFonts w:ascii="Courier New" w:hAnsi="Courier New" w:cs="Courier New"/>
+          <w:b/>
+        </w:rPr>
+      </w:pPr>
+    </w:p>
+    <w:p>
+      <w:pPr>
+        <w:pStyle w:val="PlainText"/>
+        <w:rPr>
+          <w:rFonts w:ascii="Courier New" w:hAnsi="Courier New" w:cs="Courier New"/>
+        </w:rPr>
+      </w:pPr>
+      <w:r>
+        <w:rPr>
+          <w:rFonts w:ascii="Courier New" w:hAnsi="Courier New" w:cs="Courier New"/>
+        </w:rPr>
+        <w:t>FRI Feb 22</w:t>
+      </w:r>
+      <w:r>
+        <w:rPr>
+          <w:rFonts w:ascii="Courier New" w:hAnsi="Courier New" w:cs="Courier New"/>
+        </w:rPr>
+        <w:t xml:space="preserve"> 14:03:42 IST 2019</w:t>
+      </w:r>
+    </w:p>
+    <w:p>
+      <w:pPr>
+        <w:pStyle w:val="PlainText"/>
+        <w:rPr>
+          <w:rFonts w:ascii="Courier New" w:hAnsi="Courier New" w:cs="Courier New"/>
+        </w:rPr>
+      </w:pPr>
+      <w:r>
+        <w:rPr>
+          <w:rFonts w:ascii="Courier New" w:hAnsi="Courier New" w:cs="Courier New"/>
+        </w:rPr>
+        <w:t>Person Name</w:t>
+      </w:r>
+      <w:r>
+        <w:rPr>
+          <w:rFonts w:ascii="Courier New" w:hAnsi="Courier New" w:cs="Courier New"/>
+        </w:rPr>
+        <w:tab/>
+      </w:r>
+      <w:r>
+        <w:rPr>
+          <w:rFonts w:ascii="Courier New" w:hAnsi="Courier New" w:cs="Courier New"/>
+        </w:rPr>
+        <w:tab/>
+      </w:r>
+      <w:r>
+        <w:rPr>
+          <w:rFonts w:ascii="Courier New" w:hAnsi="Courier New" w:cs="Courier New"/>
+        </w:rPr>
+        <w:tab/>
+      </w:r>
+      <w:r>
+        <w:rPr>
+          <w:rFonts w:ascii="Courier New" w:hAnsi="Courier New" w:cs="Courier New"/>
+        </w:rPr>
+        <w:tab/>
+        <w:t>- MD</w:t>
+      </w:r>
+    </w:p>
+    <w:p>
+      <w:pPr>
+        <w:pStyle w:val="PlainText"/>
+        <w:rPr>
+          <w:rFonts w:ascii="Courier New" w:hAnsi="Courier New" w:cs="Courier New"/>
+        </w:rPr>
+      </w:pPr>
+      <w:r>
+        <w:rPr>
+          <w:rFonts w:ascii="Courier New" w:hAnsi="Courier New" w:cs="Courier New"/>
+        </w:rPr>
+        <w:t>Bill number</w:t>
+      </w:r>
+      <w:r>
+        <w:rPr>
+          <w:rFonts w:ascii="Courier New" w:hAnsi="Courier New" w:cs="Courier New"/>
+        </w:rPr>
+        <w:tab/>
+      </w:r>
+      <w:r>
+        <w:rPr>
+          <w:rFonts w:ascii="Courier New" w:hAnsi="Courier New" w:cs="Courier New"/>
+        </w:rPr>
+        <w:tab/>
+      </w:r>
+      <w:r>
+        <w:rPr>
+          <w:rFonts w:ascii="Courier New" w:hAnsi="Courier New" w:cs="Courier New"/>
+        </w:rPr>
+        <w:tab/>
+      </w:r>
+      <w:r>
+        <w:rPr>
+          <w:rFonts w:ascii="Courier New" w:hAnsi="Courier New" w:cs="Courier New"/>
+        </w:rPr>
+        <w:tab/>
+        <w:t>- 3541</w:t>
+      </w:r>
+    </w:p>
+    <w:p>
+      <w:pPr>
+        <w:pStyle w:val="PlainText"/>
+        <w:rPr>
+          <w:rFonts w:ascii="Courier New" w:hAnsi="Courier New" w:cs="Courier New"/>
+        </w:rPr>
+      </w:pPr>
+      <w:r>
+        <w:rPr>
+          <w:rFonts w:ascii="Courier New" w:hAnsi="Courier New" w:cs="Courier New"/>
+        </w:rPr>
+        <w:t>---------------------------------------------------------------</w:t>
+      </w:r>
+    </w:p>
+    <w:p>
+      <w:pPr>
+        <w:pStyle w:val="PlainText"/>
+        <w:rPr>
+          <w:rFonts w:ascii="Courier New" w:hAnsi="Courier New" w:cs="Courier New"/>
+        </w:rPr>
+      </w:pPr>
+      <w:r>
+        <w:rPr>
+          <w:rFonts w:ascii="Courier New" w:hAnsi="Courier New" w:cs="Courier New"/>
+        </w:rPr>
+        <w:t>Item Name</w:t>
+      </w:r>
+      <w:r>
+        <w:rPr>
+          <w:rFonts w:ascii="Courier New" w:hAnsi="Courier New" w:cs="Courier New"/>
+        </w:rPr>
+        <w:tab/>
+      </w:r>
+      <w:r>
+        <w:rPr>
+          <w:rFonts w:ascii="Courier New" w:hAnsi="Courier New" w:cs="Courier New"/>
+        </w:rPr>
+        <w:tab/>
+      </w:r>
+      <w:r>
+        <w:rPr>
+          <w:rFonts w:ascii="Courier New" w:hAnsi="Courier New" w:cs="Courier New"/>
+        </w:rPr>
+        <w:tab/>
+      </w:r>
+      <w:r>
+        <w:rPr>
+          <w:rFonts w:ascii="Courier New" w:hAnsi="Courier New" w:cs="Courier New"/>
+        </w:rPr>
+        <w:tab/>
+        <w:t>- CARROT</w:t>
+      </w:r>
+    </w:p>
+    <w:p>
+      <w:pPr>
+        <w:pStyle w:val="PlainText"/>
+        <w:rPr>
+          <w:rFonts w:ascii="Courier New" w:hAnsi="Courier New" w:cs="Courier New"/>
+        </w:rPr>
+      </w:pPr>
+      <w:r>
+        <w:rPr>
+          <w:rFonts w:ascii="Courier New" w:hAnsi="Courier New" w:cs="Courier New"/>
+        </w:rPr>
+        <w:t>Number of Pockets</w:t>
+      </w:r>
+      <w:r>
+        <w:rPr>
+          <w:rFonts w:ascii="Courier New" w:hAnsi="Courier New" w:cs="Courier New"/>
+        </w:rPr>
+        <w:tab/>
+      </w:r>
+      <w:r>
+        <w:rPr>
+          <w:rFonts w:ascii="Courier New" w:hAnsi="Courier New" w:cs="Courier New"/>
+        </w:rPr>
+        <w:tab/>
+      </w:r>
+      <w:r>
+        <w:rPr>
+          <w:rFonts w:ascii="Courier New" w:hAnsi="Courier New" w:cs="Courier New"/>
+        </w:rPr>
+        <w:tab/>
+        <w:t>- 2</w:t>
+      </w:r>
+    </w:p>
+    <w:p>
+      <w:pPr>
+        <w:pStyle w:val="PlainText"/>
+        <w:rPr>
+          <w:rFonts w:ascii="Courier New" w:hAnsi="Courier New" w:cs="Courier New"/>
+        </w:rPr>
+      </w:pPr>
+      <w:r>
+        <w:rPr>
+          <w:rFonts w:ascii="Courier New" w:hAnsi="Courier New" w:cs="Courier New"/>
+        </w:rPr>
+        <w:t>Number of KGs</w:t>
+      </w:r>
+      <w:r>
+        <w:rPr>
+          <w:rFonts w:ascii="Courier New" w:hAnsi="Courier New" w:cs="Courier New"/>
+        </w:rPr>
+        <w:tab/>
+      </w:r>
+      <w:r>
+        <w:rPr>
+          <w:rFonts w:ascii="Courier New" w:hAnsi="Courier New" w:cs="Courier New"/>
+        </w:rPr>
+        <w:tab/>
+      </w:r>
+      <w:r>
+        <w:rPr>
+          <w:rFonts w:ascii="Courier New" w:hAnsi="Courier New" w:cs="Courier New"/>
+        </w:rPr>
+        <w:tab/>
+        <w:t>- 206</w:t>
+      </w:r>
+    </w:p>
+    <w:p>
+      <w:pPr>
+        <w:pStyle w:val="PlainText"/>
+        <w:rPr>
+          <w:rFonts w:ascii="Courier New" w:hAnsi="Courier New" w:cs="Courier New"/>
+        </w:rPr>
+      </w:pPr>
+      <w:r>
+        <w:rPr>
+          <w:rFonts w:ascii="Courier New" w:hAnsi="Courier New" w:cs="Courier New"/>
+        </w:rPr>
+        <w:t>Rate</w:t>
+      </w:r>
+      <w:r>
+        <w:rPr>
+          <w:rFonts w:ascii="Courier New" w:hAnsi="Courier New" w:cs="Courier New"/>
+        </w:rPr>
+        <w:tab/>
+      </w:r>
+      <w:r>
+        <w:rPr>
+          <w:rFonts w:ascii="Courier New" w:hAnsi="Courier New" w:cs="Courier New"/>
+        </w:rPr>
+        <w:tab/>
+      </w:r>
+      <w:r>
+        <w:rPr>
+          <w:rFonts w:ascii="Courier New" w:hAnsi="Courier New" w:cs="Courier New"/>
+        </w:rPr>
+        <w:tab/>
+      </w:r>
+      <w:r>
+        <w:rPr>
+          <w:rFonts w:ascii="Courier New" w:hAnsi="Courier New" w:cs="Courier New"/>
+        </w:rPr>
+        <w:tab/>
+      </w:r>
+      <w:r>
+        <w:rPr>
+          <w:rFonts w:ascii="Courier New" w:hAnsi="Courier New" w:cs="Courier New"/>
+        </w:rPr>
+        <w:tab/>
+        <w:t>- 10</w:t>
+      </w:r>
+    </w:p>
+    <w:p>
+      <w:pPr>
+        <w:pStyle w:val="PlainText"/>
+        <w:rPr>
+          <w:rFonts w:ascii="Courier New" w:hAnsi="Courier New" w:cs="Courier New"/>
+        </w:rPr>
+      </w:pPr>
+      <w:r>
+        <w:rPr>
+          <w:rFonts w:ascii="Courier New" w:hAnsi="Courier New" w:cs="Courier New"/>
+        </w:rPr>
+        <w:t>Transport &amp; Miscellaneous</w:t>
+      </w:r>
+      <w:r>
+        <w:rPr>
+          <w:rFonts w:ascii="Courier New" w:hAnsi="Courier New" w:cs="Courier New"/>
+        </w:rPr>
+        <w:tab/>
+        <w:t>- 390</w:t>
+      </w:r>
+    </w:p>
+    <w:p>
+      <w:pPr>
+        <w:pStyle w:val="PlainText"/>
+        <w:rPr>
+          <w:rFonts w:ascii="Courier New" w:hAnsi="Courier New" w:cs="Courier New"/>
+        </w:rPr>
+      </w:pPr>
+      <w:r>
+        <w:rPr>
+          <w:rFonts w:ascii="Courier New" w:hAnsi="Courier New" w:cs="Courier New"/>
+        </w:rPr>
+        <w:t>Total Price</w:t>
+      </w:r>
+      <w:r>
+        <w:rPr>
+          <w:rFonts w:ascii="Courier New" w:hAnsi="Courier New" w:cs="Courier New"/>
+        </w:rPr>
+        <w:tab/>
+      </w:r>
+      <w:r>
+        <w:rPr>
+          <w:rFonts w:ascii="Courier New" w:hAnsi="Courier New" w:cs="Courier New"/>
+        </w:rPr>
+        <w:tab/>
+      </w:r>
+      <w:r>
+        <w:rPr>
+          <w:rFonts w:ascii="Courier New" w:hAnsi="Courier New" w:cs="Courier New"/>
+        </w:rPr>
+        <w:tab/>
+      </w:r>
+      <w:r>
+        <w:rPr>
+          <w:rFonts w:ascii="Courier New" w:hAnsi="Courier New" w:cs="Courier New"/>
+        </w:rPr>
+        <w:tab/>
+        <w:t>- 2450.0</w:t>
+      </w:r>
+    </w:p>
+    <w:p>
+      <w:pPr>
+        <w:pStyle w:val="PlainText"/>
+        <w:rPr>
+          <w:rFonts w:ascii="Courier New" w:hAnsi="Courier New" w:cs="Courier New"/>
+        </w:rPr>
+      </w:pPr>
+      <w:r>
+        <w:rPr>
+          <w:rFonts w:ascii="Courier New" w:hAnsi="Courier New" w:cs="Courier New"/>
+        </w:rPr>
+        <w:t>Amount balance</w:t>
+      </w:r>
+      <w:r>
+        <w:rPr>
+          <w:rFonts w:ascii="Courier New" w:hAnsi="Courier New" w:cs="Courier New"/>
+        </w:rPr>
+        <w:tab/>
+      </w:r>
+      <w:r>
+        <w:rPr>
+          <w:rFonts w:ascii="Courier New" w:hAnsi="Courier New" w:cs="Courier New"/>
+        </w:rPr>
+        <w:tab/>
+      </w:r>
+      <w:r>
+        <w:rPr>
+          <w:rFonts w:ascii="Courier New" w:hAnsi="Courier New" w:cs="Courier New"/>
+        </w:rPr>
+        <w:tab/>
+        <w:t>- 184973.0</w:t>
+      </w:r>
+    </w:p>
+    <w:p>
+      <w:pPr>
+        <w:pStyle w:val="PlainText"/>
+        <w:rPr>
+          <w:rFonts w:ascii="Courier New" w:hAnsi="Courier New" w:cs="Courier New"/>
+        </w:rPr>
+      </w:pPr>
+    </w:p>
+    <w:p>
+      <w:pPr>
+        <w:pStyle w:val="PlainText"/>
+        <w:rPr>
+          <w:rFonts w:ascii="Courier New" w:hAnsi="Courier New" w:cs="Courier New"/>
+        </w:rPr>
+      </w:pPr>
+      <w:r>
+        <w:rPr>
+          <w:rFonts w:ascii="Courier New" w:hAnsi="Courier New" w:cs="Courier New"/>
+        </w:rPr>
+        <w:t>Item Name</w:t>
+      </w:r>
+      <w:r>
+        <w:rPr>
+          <w:rFonts w:ascii="Courier New" w:hAnsi="Courier New" w:cs="Courier New"/>
+        </w:rPr>
+        <w:tab/>
+      </w:r>
+      <w:r>
+        <w:rPr>
+          <w:rFonts w:ascii="Courier New" w:hAnsi="Courier New" w:cs="Courier New"/>
+        </w:rPr>
+        <w:tab/>
+      </w:r>
+      <w:r>
+        <w:rPr>
+          <w:rFonts w:ascii="Courier New" w:hAnsi="Courier New" w:cs="Courier New"/>
+        </w:rPr>
+        <w:tab/>
+      </w:r>
+      <w:r>
+        <w:rPr>
+          <w:rFonts w:ascii="Courier New" w:hAnsi="Courier New" w:cs="Courier New"/>
+        </w:rPr>
+        <w:tab/>
+        <w:t>- CARROT</w:t>
+      </w:r>
+    </w:p>
+    <w:p>
+      <w:pPr>
+        <w:pStyle w:val="PlainText"/>
+        <w:rPr>
+          <w:rFonts w:ascii="Courier New" w:hAnsi="Courier New" w:cs="Courier New"/>
+        </w:rPr>
+      </w:pPr>
+      <w:r>
+        <w:rPr>
+          <w:rFonts w:ascii="Courier New" w:hAnsi="Courier New" w:cs="Courier New"/>
+        </w:rPr>
+        <w:t>Number of Pockets</w:t>
+      </w:r>
+      <w:r>
+        <w:rPr>
+          <w:rFonts w:ascii="Courier New" w:hAnsi="Courier New" w:cs="Courier New"/>
+        </w:rPr>
+        <w:tab/>
+      </w:r>
+      <w:r>
+        <w:rPr>
+          <w:rFonts w:ascii="Courier New" w:hAnsi="Courier New" w:cs="Courier New"/>
+        </w:rPr>
+        <w:tab/>
+      </w:r>
+      <w:r>
+        <w:rPr>
+          <w:rFonts w:ascii="Courier New" w:hAnsi="Courier New" w:cs="Courier New"/>
+        </w:rPr>
+        <w:tab/>
+        <w:t>- 2</w:t>
+      </w:r>
+    </w:p>
+    <w:p>
+      <w:pPr>
+        <w:pStyle w:val="PlainText"/>
+        <w:rPr>
+          <w:rFonts w:ascii="Courier New" w:hAnsi="Courier New" w:cs="Courier New"/>
+        </w:rPr>
+      </w:pPr>
+      <w:r>
+        <w:rPr>
+          <w:rFonts w:ascii="Courier New" w:hAnsi="Courier New" w:cs="Courier New"/>
+        </w:rPr>
+        <w:t>Number of KGs</w:t>
+      </w:r>
+      <w:r>
+        <w:rPr>
+          <w:rFonts w:ascii="Courier New" w:hAnsi="Courier New" w:cs="Courier New"/>
+        </w:rPr>
+        <w:tab/>
+      </w:r>
+      <w:r>
+        <w:rPr>
+          <w:rFonts w:ascii="Courier New" w:hAnsi="Courier New" w:cs="Courier New"/>
+        </w:rPr>
+        <w:tab/>
+      </w:r>
+      <w:r>
+        <w:rPr>
+          <w:rFonts w:ascii="Courier New" w:hAnsi="Courier New" w:cs="Courier New"/>
+        </w:rPr>
+        <w:tab/>
+        <w:t>- 189</w:t>
+      </w:r>
+    </w:p>
+    <w:p>
+      <w:pPr>
+        <w:pStyle w:val="PlainText"/>
+        <w:rPr>
+          <w:rFonts w:ascii="Courier New" w:hAnsi="Courier New" w:cs="Courier New"/>
+        </w:rPr>
+      </w:pPr>
+      <w:r>
+        <w:rPr>
+          <w:rFonts w:ascii="Courier New" w:hAnsi="Courier New" w:cs="Courier New"/>
+        </w:rPr>
+        <w:t>Rate</w:t>
+      </w:r>
+      <w:r>
+        <w:rPr>
+          <w:rFonts w:ascii="Courier New" w:hAnsi="Courier New" w:cs="Courier New"/>
+        </w:rPr>
+        <w:tab/>
+      </w:r>
+      <w:r>
+        <w:rPr>
+          <w:rFonts w:ascii="Courier New" w:hAnsi="Courier New" w:cs="Courier New"/>
+        </w:rPr>
+        <w:tab/>
+      </w:r>
+      <w:r>
+        <w:rPr>
+          <w:rFonts w:ascii="Courier New" w:hAnsi="Courier New" w:cs="Courier New"/>
+        </w:rPr>
+        <w:tab/>
+      </w:r>
+      <w:r>
+        <w:rPr>
+          <w:rFonts w:ascii="Courier New" w:hAnsi="Courier New" w:cs="Courier New"/>
+        </w:rPr>
+        <w:tab/>
+      </w:r>
+      <w:r>
+        <w:rPr>
+          <w:rFonts w:ascii="Courier New" w:hAnsi="Courier New" w:cs="Courier New"/>
+        </w:rPr>
+        <w:tab/>
+        <w:t>- 11</w:t>
+      </w:r>
+    </w:p>
+    <w:p>
+      <w:pPr>
+        <w:pStyle w:val="PlainText"/>
+        <w:rPr>
+          <w:rFonts w:ascii="Courier New" w:hAnsi="Courier New" w:cs="Courier New"/>
+        </w:rPr>
+      </w:pPr>
+      <w:r>
+        <w:rPr>
+          <w:rFonts w:ascii="Courier New" w:hAnsi="Courier New" w:cs="Courier New"/>
+        </w:rPr>
+        <w:t>Transport &amp; Miscellaneous</w:t>
+      </w:r>
+      <w:r>
+        <w:rPr>
+          <w:rFonts w:ascii="Courier New" w:hAnsi="Courier New" w:cs="Courier New"/>
+        </w:rPr>
+        <w:tab/>
+        <w:t>- 330</w:t>
+      </w:r>
+    </w:p>
+    <w:p>
+      <w:pPr>
+        <w:pStyle w:val="PlainText"/>
+        <w:rPr>
+          <w:rFonts w:ascii="Courier New" w:hAnsi="Courier New" w:cs="Courier New"/>
+        </w:rPr>
+      </w:pPr>
+      <w:r>
+        <w:rPr>
+          <w:rFonts w:ascii="Courier New" w:hAnsi="Courier New" w:cs="Courier New"/>
+        </w:rPr>
+        <w:t>Total Price</w:t>
+      </w:r>
+      <w:r>
+        <w:rPr>
+          <w:rFonts w:ascii="Courier New" w:hAnsi="Courier New" w:cs="Courier New"/>
+        </w:rPr>
+        <w:tab/>
+      </w:r>
+      <w:r>
+        <w:rPr>
+          <w:rFonts w:ascii="Courier New" w:hAnsi="Courier New" w:cs="Courier New"/>
+        </w:rPr>
+        <w:tab/>
+      </w:r>
+      <w:r>
+        <w:rPr>
+          <w:rFonts w:ascii="Courier New" w:hAnsi="Courier New" w:cs="Courier New"/>
+        </w:rPr>
+        <w:tab/>
+      </w:r>
+      <w:r>
+        <w:rPr>
+          <w:rFonts w:ascii="Courier New" w:hAnsi="Courier New" w:cs="Courier New"/>
+        </w:rPr>
+        <w:tab/>
+        <w:t>- 2409.0</w:t>
+      </w:r>
+    </w:p>
+    <w:p>
+      <w:pPr>
+        <w:pStyle w:val="PlainText"/>
+        <w:rPr>
+          <w:rFonts w:ascii="Courier New" w:hAnsi="Courier New" w:cs="Courier New"/>
+          <w:b/>
+        </w:rPr>
+      </w:pPr>
+      <w:r>
+        <w:rPr>
+          <w:rFonts w:ascii="Courier New" w:hAnsi="Courier New" w:cs="Courier New"/>
+          <w:b/>
+        </w:rPr>
+        <w:t>Amount balance</w:t>
+      </w:r>
+      <w:r>
+        <w:rPr>
+          <w:rFonts w:ascii="Courier New" w:hAnsi="Courier New" w:cs="Courier New"/>
+          <w:b/>
+        </w:rPr>
+        <w:tab/>
+      </w:r>
+      <w:r>
+        <w:rPr>
+          <w:rFonts w:ascii="Courier New" w:hAnsi="Courier New" w:cs="Courier New"/>
+          <w:b/>
+        </w:rPr>
+        <w:tab/>
+      </w:r>
+      <w:r>
+        <w:rPr>
+          <w:rFonts w:ascii="Courier New" w:hAnsi="Courier New" w:cs="Courier New"/>
+          <w:b/>
+        </w:rPr>
+        <w:tab/>
+        <w:t>- 187382.0</w:t>
+      </w:r>
+    </w:p>
+    <w:p>
+      <w:pPr>
+        <w:pStyle w:val="PlainText"/>
+        <w:rPr>
+          <w:rFonts w:ascii="Courier New" w:hAnsi="Courier New" w:cs="Courier New"/>
+        </w:rPr>
+      </w:pPr>
+    </w:p>
+    <w:p>
+      <w:pPr>
+        <w:pStyle w:val="PlainText"/>
+        <w:rPr>
+          <w:rFonts w:ascii="Courier New" w:hAnsi="Courier New" w:cs="Courier New"/>
+          <w:b/>
+        </w:rPr>
+      </w:pPr>
     </w:p>
     <w:p>
       <w:pPr>
@@ -42023,7 +42654,7 @@
 </file>
 
 <file path=customXml/itemProps1.xml><?xml version="1.0" encoding="utf-8"?>
-<ds:datastoreItem xmlns:ds="http://schemas.openxmlformats.org/officeDocument/2006/customXml" ds:itemID="{C17FB935-A2AB-4E10-83C5-C754CF05044C}">
+<ds:datastoreItem xmlns:ds="http://schemas.openxmlformats.org/officeDocument/2006/customXml" ds:itemID="{F459AF6C-C763-4731-BB49-10394B5B1DC8}">
   <ds:schemaRefs>
     <ds:schemaRef ds:uri="http://schemas.openxmlformats.org/officeDocument/2006/bibliography"/>
   </ds:schemaRefs>

--- a/customer _details/RAMAIAH/SEP/BHADRAVATHI/MD/PURCHASE DETAILS.docx
+++ b/customer _details/RAMAIAH/SEP/BHADRAVATHI/MD/PURCHASE DETAILS.docx
@@ -39630,13 +39630,7 @@
         <w:rPr>
           <w:rFonts w:ascii="Courier New" w:hAnsi="Courier New" w:cs="Courier New"/>
         </w:rPr>
-        <w:t>FRI Feb 22</w:t>
-      </w:r>
-      <w:r>
-        <w:rPr>
-          <w:rFonts w:ascii="Courier New" w:hAnsi="Courier New" w:cs="Courier New"/>
-        </w:rPr>
-        <w:t xml:space="preserve"> 14:03:42 IST 2019</w:t>
+        <w:t>FRI Feb 22 14:03:42 IST 2019</w:t>
       </w:r>
     </w:p>
     <w:p>
@@ -40229,6 +40223,392 @@
         <w:tab/>
         <w:t>- 187382.0</w:t>
       </w:r>
+    </w:p>
+    <w:p>
+      <w:pPr>
+        <w:pStyle w:val="PlainText"/>
+        <w:rPr>
+          <w:rFonts w:ascii="Courier New" w:hAnsi="Courier New" w:cs="Courier New"/>
+          <w:b/>
+        </w:rPr>
+      </w:pPr>
+    </w:p>
+    <w:p>
+      <w:pPr>
+        <w:pStyle w:val="PlainText"/>
+        <w:rPr>
+          <w:rFonts w:ascii="Courier New" w:hAnsi="Courier New" w:cs="Courier New"/>
+        </w:rPr>
+      </w:pPr>
+      <w:r>
+        <w:rPr>
+          <w:rFonts w:ascii="Courier New" w:hAnsi="Courier New" w:cs="Courier New"/>
+        </w:rPr>
+        <w:t>SAT Feb 23</w:t>
+      </w:r>
+      <w:r>
+        <w:rPr>
+          <w:rFonts w:ascii="Courier New" w:hAnsi="Courier New" w:cs="Courier New"/>
+        </w:rPr>
+        <w:t xml:space="preserve"> 13:52:26 IST 2019</w:t>
+      </w:r>
+    </w:p>
+    <w:p>
+      <w:pPr>
+        <w:pStyle w:val="PlainText"/>
+        <w:rPr>
+          <w:rFonts w:ascii="Courier New" w:hAnsi="Courier New" w:cs="Courier New"/>
+        </w:rPr>
+      </w:pPr>
+      <w:r>
+        <w:rPr>
+          <w:rFonts w:ascii="Courier New" w:hAnsi="Courier New" w:cs="Courier New"/>
+        </w:rPr>
+        <w:t>Person Name</w:t>
+      </w:r>
+      <w:r>
+        <w:rPr>
+          <w:rFonts w:ascii="Courier New" w:hAnsi="Courier New" w:cs="Courier New"/>
+        </w:rPr>
+        <w:tab/>
+      </w:r>
+      <w:r>
+        <w:rPr>
+          <w:rFonts w:ascii="Courier New" w:hAnsi="Courier New" w:cs="Courier New"/>
+        </w:rPr>
+        <w:tab/>
+      </w:r>
+      <w:r>
+        <w:rPr>
+          <w:rFonts w:ascii="Courier New" w:hAnsi="Courier New" w:cs="Courier New"/>
+        </w:rPr>
+        <w:tab/>
+      </w:r>
+      <w:r>
+        <w:rPr>
+          <w:rFonts w:ascii="Courier New" w:hAnsi="Courier New" w:cs="Courier New"/>
+        </w:rPr>
+        <w:tab/>
+        <w:t>- MD</w:t>
+      </w:r>
+    </w:p>
+    <w:p>
+      <w:pPr>
+        <w:pStyle w:val="PlainText"/>
+        <w:rPr>
+          <w:rFonts w:ascii="Courier New" w:hAnsi="Courier New" w:cs="Courier New"/>
+        </w:rPr>
+      </w:pPr>
+      <w:r>
+        <w:rPr>
+          <w:rFonts w:ascii="Courier New" w:hAnsi="Courier New" w:cs="Courier New"/>
+        </w:rPr>
+        <w:t>Bill number</w:t>
+      </w:r>
+      <w:r>
+        <w:rPr>
+          <w:rFonts w:ascii="Courier New" w:hAnsi="Courier New" w:cs="Courier New"/>
+        </w:rPr>
+        <w:tab/>
+      </w:r>
+      <w:r>
+        <w:rPr>
+          <w:rFonts w:ascii="Courier New" w:hAnsi="Courier New" w:cs="Courier New"/>
+        </w:rPr>
+        <w:tab/>
+      </w:r>
+      <w:r>
+        <w:rPr>
+          <w:rFonts w:ascii="Courier New" w:hAnsi="Courier New" w:cs="Courier New"/>
+        </w:rPr>
+        <w:tab/>
+      </w:r>
+      <w:r>
+        <w:rPr>
+          <w:rFonts w:ascii="Courier New" w:hAnsi="Courier New" w:cs="Courier New"/>
+        </w:rPr>
+        <w:tab/>
+        <w:t>- 3548</w:t>
+      </w:r>
+    </w:p>
+    <w:p>
+      <w:pPr>
+        <w:pStyle w:val="PlainText"/>
+        <w:rPr>
+          <w:rFonts w:ascii="Courier New" w:hAnsi="Courier New" w:cs="Courier New"/>
+        </w:rPr>
+      </w:pPr>
+      <w:r>
+        <w:rPr>
+          <w:rFonts w:ascii="Courier New" w:hAnsi="Courier New" w:cs="Courier New"/>
+        </w:rPr>
+        <w:t>---------------------------------------------------------------</w:t>
+      </w:r>
+    </w:p>
+    <w:p>
+      <w:pPr>
+        <w:pStyle w:val="PlainText"/>
+        <w:rPr>
+          <w:rFonts w:ascii="Courier New" w:hAnsi="Courier New" w:cs="Courier New"/>
+        </w:rPr>
+      </w:pPr>
+      <w:r>
+        <w:rPr>
+          <w:rFonts w:ascii="Courier New" w:hAnsi="Courier New" w:cs="Courier New"/>
+        </w:rPr>
+        <w:t>Item Name</w:t>
+      </w:r>
+      <w:r>
+        <w:rPr>
+          <w:rFonts w:ascii="Courier New" w:hAnsi="Courier New" w:cs="Courier New"/>
+        </w:rPr>
+        <w:tab/>
+      </w:r>
+      <w:r>
+        <w:rPr>
+          <w:rFonts w:ascii="Courier New" w:hAnsi="Courier New" w:cs="Courier New"/>
+        </w:rPr>
+        <w:tab/>
+      </w:r>
+      <w:r>
+        <w:rPr>
+          <w:rFonts w:ascii="Courier New" w:hAnsi="Courier New" w:cs="Courier New"/>
+        </w:rPr>
+        <w:tab/>
+      </w:r>
+      <w:r>
+        <w:rPr>
+          <w:rFonts w:ascii="Courier New" w:hAnsi="Courier New" w:cs="Courier New"/>
+        </w:rPr>
+        <w:tab/>
+        <w:t>- CARROT</w:t>
+      </w:r>
+    </w:p>
+    <w:p>
+      <w:pPr>
+        <w:pStyle w:val="PlainText"/>
+        <w:rPr>
+          <w:rFonts w:ascii="Courier New" w:hAnsi="Courier New" w:cs="Courier New"/>
+        </w:rPr>
+      </w:pPr>
+      <w:r>
+        <w:rPr>
+          <w:rFonts w:ascii="Courier New" w:hAnsi="Courier New" w:cs="Courier New"/>
+        </w:rPr>
+        <w:t>Number of Pockets</w:t>
+      </w:r>
+      <w:r>
+        <w:rPr>
+          <w:rFonts w:ascii="Courier New" w:hAnsi="Courier New" w:cs="Courier New"/>
+        </w:rPr>
+        <w:tab/>
+      </w:r>
+      <w:r>
+        <w:rPr>
+          <w:rFonts w:ascii="Courier New" w:hAnsi="Courier New" w:cs="Courier New"/>
+        </w:rPr>
+        <w:tab/>
+      </w:r>
+      <w:r>
+        <w:rPr>
+          <w:rFonts w:ascii="Courier New" w:hAnsi="Courier New" w:cs="Courier New"/>
+        </w:rPr>
+        <w:tab/>
+        <w:t>- 8</w:t>
+      </w:r>
+    </w:p>
+    <w:p>
+      <w:pPr>
+        <w:pStyle w:val="PlainText"/>
+        <w:rPr>
+          <w:rFonts w:ascii="Courier New" w:hAnsi="Courier New" w:cs="Courier New"/>
+        </w:rPr>
+      </w:pPr>
+      <w:r>
+        <w:rPr>
+          <w:rFonts w:ascii="Courier New" w:hAnsi="Courier New" w:cs="Courier New"/>
+        </w:rPr>
+        <w:t>Number of KGs</w:t>
+      </w:r>
+      <w:r>
+        <w:rPr>
+          <w:rFonts w:ascii="Courier New" w:hAnsi="Courier New" w:cs="Courier New"/>
+        </w:rPr>
+        <w:tab/>
+      </w:r>
+      <w:r>
+        <w:rPr>
+          <w:rFonts w:ascii="Courier New" w:hAnsi="Courier New" w:cs="Courier New"/>
+        </w:rPr>
+        <w:tab/>
+      </w:r>
+      <w:r>
+        <w:rPr>
+          <w:rFonts w:ascii="Courier New" w:hAnsi="Courier New" w:cs="Courier New"/>
+        </w:rPr>
+        <w:tab/>
+        <w:t>- 734</w:t>
+      </w:r>
+    </w:p>
+    <w:p>
+      <w:pPr>
+        <w:pStyle w:val="PlainText"/>
+        <w:rPr>
+          <w:rFonts w:ascii="Courier New" w:hAnsi="Courier New" w:cs="Courier New"/>
+        </w:rPr>
+      </w:pPr>
+      <w:r>
+        <w:rPr>
+          <w:rFonts w:ascii="Courier New" w:hAnsi="Courier New" w:cs="Courier New"/>
+        </w:rPr>
+        <w:t>Rate</w:t>
+      </w:r>
+      <w:r>
+        <w:rPr>
+          <w:rFonts w:ascii="Courier New" w:hAnsi="Courier New" w:cs="Courier New"/>
+        </w:rPr>
+        <w:tab/>
+      </w:r>
+      <w:r>
+        <w:rPr>
+          <w:rFonts w:ascii="Courier New" w:hAnsi="Courier New" w:cs="Courier New"/>
+        </w:rPr>
+        <w:tab/>
+      </w:r>
+      <w:r>
+        <w:rPr>
+          <w:rFonts w:ascii="Courier New" w:hAnsi="Courier New" w:cs="Courier New"/>
+        </w:rPr>
+        <w:tab/>
+      </w:r>
+      <w:r>
+        <w:rPr>
+          <w:rFonts w:ascii="Courier New" w:hAnsi="Courier New" w:cs="Courier New"/>
+        </w:rPr>
+        <w:tab/>
+      </w:r>
+      <w:r>
+        <w:rPr>
+          <w:rFonts w:ascii="Courier New" w:hAnsi="Courier New" w:cs="Courier New"/>
+        </w:rPr>
+        <w:tab/>
+        <w:t>- 11</w:t>
+      </w:r>
+    </w:p>
+    <w:p>
+      <w:pPr>
+        <w:pStyle w:val="PlainText"/>
+        <w:rPr>
+          <w:rFonts w:ascii="Courier New" w:hAnsi="Courier New" w:cs="Courier New"/>
+        </w:rPr>
+      </w:pPr>
+      <w:r>
+        <w:rPr>
+          <w:rFonts w:ascii="Courier New" w:hAnsi="Courier New" w:cs="Courier New"/>
+        </w:rPr>
+        <w:t>Transport &amp; Miscellaneous</w:t>
+      </w:r>
+      <w:r>
+        <w:rPr>
+          <w:rFonts w:ascii="Courier New" w:hAnsi="Courier New" w:cs="Courier New"/>
+        </w:rPr>
+        <w:tab/>
+        <w:t>- 1320</w:t>
+      </w:r>
+    </w:p>
+    <w:p>
+      <w:pPr>
+        <w:pStyle w:val="PlainText"/>
+        <w:rPr>
+          <w:rFonts w:ascii="Courier New" w:hAnsi="Courier New" w:cs="Courier New"/>
+        </w:rPr>
+      </w:pPr>
+      <w:r>
+        <w:rPr>
+          <w:rFonts w:ascii="Courier New" w:hAnsi="Courier New" w:cs="Courier New"/>
+        </w:rPr>
+        <w:t>Total Price</w:t>
+      </w:r>
+      <w:r>
+        <w:rPr>
+          <w:rFonts w:ascii="Courier New" w:hAnsi="Courier New" w:cs="Courier New"/>
+        </w:rPr>
+        <w:tab/>
+      </w:r>
+      <w:r>
+        <w:rPr>
+          <w:rFonts w:ascii="Courier New" w:hAnsi="Courier New" w:cs="Courier New"/>
+        </w:rPr>
+        <w:tab/>
+      </w:r>
+      <w:r>
+        <w:rPr>
+          <w:rFonts w:ascii="Courier New" w:hAnsi="Courier New" w:cs="Courier New"/>
+        </w:rPr>
+        <w:tab/>
+      </w:r>
+      <w:r>
+        <w:rPr>
+          <w:rFonts w:ascii="Courier New" w:hAnsi="Courier New" w:cs="Courier New"/>
+        </w:rPr>
+        <w:tab/>
+        <w:t>- 9394.0</w:t>
+      </w:r>
+    </w:p>
+    <w:p>
+      <w:pPr>
+        <w:pStyle w:val="PlainText"/>
+        <w:rPr>
+          <w:rFonts w:ascii="Courier New" w:hAnsi="Courier New" w:cs="Courier New"/>
+          <w:b/>
+        </w:rPr>
+      </w:pPr>
+      <w:r>
+        <w:rPr>
+          <w:rFonts w:ascii="Courier New" w:hAnsi="Courier New" w:cs="Courier New"/>
+          <w:b/>
+        </w:rPr>
+        <w:t>Amount balance</w:t>
+      </w:r>
+      <w:r>
+        <w:rPr>
+          <w:rFonts w:ascii="Courier New" w:hAnsi="Courier New" w:cs="Courier New"/>
+          <w:b/>
+        </w:rPr>
+        <w:tab/>
+      </w:r>
+      <w:r>
+        <w:rPr>
+          <w:rFonts w:ascii="Courier New" w:hAnsi="Courier New" w:cs="Courier New"/>
+          <w:b/>
+        </w:rPr>
+        <w:tab/>
+      </w:r>
+      <w:r>
+        <w:rPr>
+          <w:rFonts w:ascii="Courier New" w:hAnsi="Courier New" w:cs="Courier New"/>
+          <w:b/>
+        </w:rPr>
+        <w:tab/>
+        <w:t>- 196776.0</w:t>
+      </w:r>
+    </w:p>
+    <w:p>
+      <w:pPr>
+        <w:pStyle w:val="PlainText"/>
+        <w:rPr>
+          <w:rFonts w:ascii="Courier New" w:hAnsi="Courier New" w:cs="Courier New"/>
+        </w:rPr>
+      </w:pPr>
+    </w:p>
+    <w:p>
+      <w:pPr>
+        <w:pStyle w:val="PlainText"/>
+        <w:rPr>
+          <w:rFonts w:ascii="Courier New" w:hAnsi="Courier New" w:cs="Courier New"/>
+          <w:b/>
+        </w:rPr>
+      </w:pPr>
     </w:p>
     <w:p>
       <w:pPr>
@@ -42654,7 +43034,7 @@
 </file>
 
 <file path=customXml/itemProps1.xml><?xml version="1.0" encoding="utf-8"?>
-<ds:datastoreItem xmlns:ds="http://schemas.openxmlformats.org/officeDocument/2006/customXml" ds:itemID="{F459AF6C-C763-4731-BB49-10394B5B1DC8}">
+<ds:datastoreItem xmlns:ds="http://schemas.openxmlformats.org/officeDocument/2006/customXml" ds:itemID="{1E06758E-289B-4F41-B689-3FED91559991}">
   <ds:schemaRefs>
     <ds:schemaRef ds:uri="http://schemas.openxmlformats.org/officeDocument/2006/bibliography"/>
   </ds:schemaRefs>

--- a/customer _details/RAMAIAH/SEP/BHADRAVATHI/MD/PURCHASE DETAILS.docx
+++ b/customer _details/RAMAIAH/SEP/BHADRAVATHI/MD/PURCHASE DETAILS.docx
@@ -40244,13 +40244,7 @@
         <w:rPr>
           <w:rFonts w:ascii="Courier New" w:hAnsi="Courier New" w:cs="Courier New"/>
         </w:rPr>
-        <w:t>SAT Feb 23</w:t>
-      </w:r>
-      <w:r>
-        <w:rPr>
-          <w:rFonts w:ascii="Courier New" w:hAnsi="Courier New" w:cs="Courier New"/>
-        </w:rPr>
-        <w:t xml:space="preserve"> 13:52:26 IST 2019</w:t>
+        <w:t>SAT Feb 23 13:52:26 IST 2019</w:t>
       </w:r>
     </w:p>
     <w:p>
@@ -40592,6 +40586,392 @@
         <w:tab/>
         <w:t>- 196776.0</w:t>
       </w:r>
+    </w:p>
+    <w:p>
+      <w:pPr>
+        <w:pStyle w:val="PlainText"/>
+        <w:rPr>
+          <w:rFonts w:ascii="Courier New" w:hAnsi="Courier New" w:cs="Courier New"/>
+          <w:b/>
+        </w:rPr>
+      </w:pPr>
+    </w:p>
+    <w:p>
+      <w:pPr>
+        <w:pStyle w:val="PlainText"/>
+        <w:rPr>
+          <w:rFonts w:ascii="Courier New" w:hAnsi="Courier New" w:cs="Courier New"/>
+        </w:rPr>
+      </w:pPr>
+      <w:r>
+        <w:rPr>
+          <w:rFonts w:ascii="Courier New" w:hAnsi="Courier New" w:cs="Courier New"/>
+        </w:rPr>
+        <w:t>MON Feb 25</w:t>
+      </w:r>
+      <w:r>
+        <w:rPr>
+          <w:rFonts w:ascii="Courier New" w:hAnsi="Courier New" w:cs="Courier New"/>
+        </w:rPr>
+        <w:t xml:space="preserve"> 13:02:36 IST 2019</w:t>
+      </w:r>
+    </w:p>
+    <w:p>
+      <w:pPr>
+        <w:pStyle w:val="PlainText"/>
+        <w:rPr>
+          <w:rFonts w:ascii="Courier New" w:hAnsi="Courier New" w:cs="Courier New"/>
+        </w:rPr>
+      </w:pPr>
+      <w:r>
+        <w:rPr>
+          <w:rFonts w:ascii="Courier New" w:hAnsi="Courier New" w:cs="Courier New"/>
+        </w:rPr>
+        <w:t>Person Name</w:t>
+      </w:r>
+      <w:r>
+        <w:rPr>
+          <w:rFonts w:ascii="Courier New" w:hAnsi="Courier New" w:cs="Courier New"/>
+        </w:rPr>
+        <w:tab/>
+      </w:r>
+      <w:r>
+        <w:rPr>
+          <w:rFonts w:ascii="Courier New" w:hAnsi="Courier New" w:cs="Courier New"/>
+        </w:rPr>
+        <w:tab/>
+      </w:r>
+      <w:r>
+        <w:rPr>
+          <w:rFonts w:ascii="Courier New" w:hAnsi="Courier New" w:cs="Courier New"/>
+        </w:rPr>
+        <w:tab/>
+      </w:r>
+      <w:r>
+        <w:rPr>
+          <w:rFonts w:ascii="Courier New" w:hAnsi="Courier New" w:cs="Courier New"/>
+        </w:rPr>
+        <w:tab/>
+        <w:t>- MD</w:t>
+      </w:r>
+    </w:p>
+    <w:p>
+      <w:pPr>
+        <w:pStyle w:val="PlainText"/>
+        <w:rPr>
+          <w:rFonts w:ascii="Courier New" w:hAnsi="Courier New" w:cs="Courier New"/>
+        </w:rPr>
+      </w:pPr>
+      <w:r>
+        <w:rPr>
+          <w:rFonts w:ascii="Courier New" w:hAnsi="Courier New" w:cs="Courier New"/>
+        </w:rPr>
+        <w:t>Bill number</w:t>
+      </w:r>
+      <w:r>
+        <w:rPr>
+          <w:rFonts w:ascii="Courier New" w:hAnsi="Courier New" w:cs="Courier New"/>
+        </w:rPr>
+        <w:tab/>
+      </w:r>
+      <w:r>
+        <w:rPr>
+          <w:rFonts w:ascii="Courier New" w:hAnsi="Courier New" w:cs="Courier New"/>
+        </w:rPr>
+        <w:tab/>
+      </w:r>
+      <w:r>
+        <w:rPr>
+          <w:rFonts w:ascii="Courier New" w:hAnsi="Courier New" w:cs="Courier New"/>
+        </w:rPr>
+        <w:tab/>
+      </w:r>
+      <w:r>
+        <w:rPr>
+          <w:rFonts w:ascii="Courier New" w:hAnsi="Courier New" w:cs="Courier New"/>
+        </w:rPr>
+        <w:tab/>
+        <w:t>- 3579</w:t>
+      </w:r>
+    </w:p>
+    <w:p>
+      <w:pPr>
+        <w:pStyle w:val="PlainText"/>
+        <w:rPr>
+          <w:rFonts w:ascii="Courier New" w:hAnsi="Courier New" w:cs="Courier New"/>
+        </w:rPr>
+      </w:pPr>
+      <w:r>
+        <w:rPr>
+          <w:rFonts w:ascii="Courier New" w:hAnsi="Courier New" w:cs="Courier New"/>
+        </w:rPr>
+        <w:t>---------------------------------------------------------------</w:t>
+      </w:r>
+    </w:p>
+    <w:p>
+      <w:pPr>
+        <w:pStyle w:val="PlainText"/>
+        <w:rPr>
+          <w:rFonts w:ascii="Courier New" w:hAnsi="Courier New" w:cs="Courier New"/>
+        </w:rPr>
+      </w:pPr>
+      <w:r>
+        <w:rPr>
+          <w:rFonts w:ascii="Courier New" w:hAnsi="Courier New" w:cs="Courier New"/>
+        </w:rPr>
+        <w:t>Item Name</w:t>
+      </w:r>
+      <w:r>
+        <w:rPr>
+          <w:rFonts w:ascii="Courier New" w:hAnsi="Courier New" w:cs="Courier New"/>
+        </w:rPr>
+        <w:tab/>
+      </w:r>
+      <w:r>
+        <w:rPr>
+          <w:rFonts w:ascii="Courier New" w:hAnsi="Courier New" w:cs="Courier New"/>
+        </w:rPr>
+        <w:tab/>
+      </w:r>
+      <w:r>
+        <w:rPr>
+          <w:rFonts w:ascii="Courier New" w:hAnsi="Courier New" w:cs="Courier New"/>
+        </w:rPr>
+        <w:tab/>
+      </w:r>
+      <w:r>
+        <w:rPr>
+          <w:rFonts w:ascii="Courier New" w:hAnsi="Courier New" w:cs="Courier New"/>
+        </w:rPr>
+        <w:tab/>
+        <w:t>- CARROT</w:t>
+      </w:r>
+    </w:p>
+    <w:p>
+      <w:pPr>
+        <w:pStyle w:val="PlainText"/>
+        <w:rPr>
+          <w:rFonts w:ascii="Courier New" w:hAnsi="Courier New" w:cs="Courier New"/>
+        </w:rPr>
+      </w:pPr>
+      <w:r>
+        <w:rPr>
+          <w:rFonts w:ascii="Courier New" w:hAnsi="Courier New" w:cs="Courier New"/>
+        </w:rPr>
+        <w:t>Number of Pockets</w:t>
+      </w:r>
+      <w:r>
+        <w:rPr>
+          <w:rFonts w:ascii="Courier New" w:hAnsi="Courier New" w:cs="Courier New"/>
+        </w:rPr>
+        <w:tab/>
+      </w:r>
+      <w:r>
+        <w:rPr>
+          <w:rFonts w:ascii="Courier New" w:hAnsi="Courier New" w:cs="Courier New"/>
+        </w:rPr>
+        <w:tab/>
+      </w:r>
+      <w:r>
+        <w:rPr>
+          <w:rFonts w:ascii="Courier New" w:hAnsi="Courier New" w:cs="Courier New"/>
+        </w:rPr>
+        <w:tab/>
+        <w:t>- 5</w:t>
+      </w:r>
+    </w:p>
+    <w:p>
+      <w:pPr>
+        <w:pStyle w:val="PlainText"/>
+        <w:rPr>
+          <w:rFonts w:ascii="Courier New" w:hAnsi="Courier New" w:cs="Courier New"/>
+        </w:rPr>
+      </w:pPr>
+      <w:r>
+        <w:rPr>
+          <w:rFonts w:ascii="Courier New" w:hAnsi="Courier New" w:cs="Courier New"/>
+        </w:rPr>
+        <w:t>Number of KGs</w:t>
+      </w:r>
+      <w:r>
+        <w:rPr>
+          <w:rFonts w:ascii="Courier New" w:hAnsi="Courier New" w:cs="Courier New"/>
+        </w:rPr>
+        <w:tab/>
+      </w:r>
+      <w:r>
+        <w:rPr>
+          <w:rFonts w:ascii="Courier New" w:hAnsi="Courier New" w:cs="Courier New"/>
+        </w:rPr>
+        <w:tab/>
+      </w:r>
+      <w:r>
+        <w:rPr>
+          <w:rFonts w:ascii="Courier New" w:hAnsi="Courier New" w:cs="Courier New"/>
+        </w:rPr>
+        <w:tab/>
+        <w:t>- 451</w:t>
+      </w:r>
+    </w:p>
+    <w:p>
+      <w:pPr>
+        <w:pStyle w:val="PlainText"/>
+        <w:rPr>
+          <w:rFonts w:ascii="Courier New" w:hAnsi="Courier New" w:cs="Courier New"/>
+        </w:rPr>
+      </w:pPr>
+      <w:r>
+        <w:rPr>
+          <w:rFonts w:ascii="Courier New" w:hAnsi="Courier New" w:cs="Courier New"/>
+        </w:rPr>
+        <w:t>Rate</w:t>
+      </w:r>
+      <w:r>
+        <w:rPr>
+          <w:rFonts w:ascii="Courier New" w:hAnsi="Courier New" w:cs="Courier New"/>
+        </w:rPr>
+        <w:tab/>
+      </w:r>
+      <w:r>
+        <w:rPr>
+          <w:rFonts w:ascii="Courier New" w:hAnsi="Courier New" w:cs="Courier New"/>
+        </w:rPr>
+        <w:tab/>
+      </w:r>
+      <w:r>
+        <w:rPr>
+          <w:rFonts w:ascii="Courier New" w:hAnsi="Courier New" w:cs="Courier New"/>
+        </w:rPr>
+        <w:tab/>
+      </w:r>
+      <w:r>
+        <w:rPr>
+          <w:rFonts w:ascii="Courier New" w:hAnsi="Courier New" w:cs="Courier New"/>
+        </w:rPr>
+        <w:tab/>
+      </w:r>
+      <w:r>
+        <w:rPr>
+          <w:rFonts w:ascii="Courier New" w:hAnsi="Courier New" w:cs="Courier New"/>
+        </w:rPr>
+        <w:tab/>
+        <w:t>- 10</w:t>
+      </w:r>
+    </w:p>
+    <w:p>
+      <w:pPr>
+        <w:pStyle w:val="PlainText"/>
+        <w:rPr>
+          <w:rFonts w:ascii="Courier New" w:hAnsi="Courier New" w:cs="Courier New"/>
+        </w:rPr>
+      </w:pPr>
+      <w:r>
+        <w:rPr>
+          <w:rFonts w:ascii="Courier New" w:hAnsi="Courier New" w:cs="Courier New"/>
+        </w:rPr>
+        <w:t>Transport &amp; Miscellaneous</w:t>
+      </w:r>
+      <w:r>
+        <w:rPr>
+          <w:rFonts w:ascii="Courier New" w:hAnsi="Courier New" w:cs="Courier New"/>
+        </w:rPr>
+        <w:tab/>
+        <w:t>- 825</w:t>
+      </w:r>
+    </w:p>
+    <w:p>
+      <w:pPr>
+        <w:pStyle w:val="PlainText"/>
+        <w:rPr>
+          <w:rFonts w:ascii="Courier New" w:hAnsi="Courier New" w:cs="Courier New"/>
+        </w:rPr>
+      </w:pPr>
+      <w:r>
+        <w:rPr>
+          <w:rFonts w:ascii="Courier New" w:hAnsi="Courier New" w:cs="Courier New"/>
+        </w:rPr>
+        <w:t>Total Price</w:t>
+      </w:r>
+      <w:r>
+        <w:rPr>
+          <w:rFonts w:ascii="Courier New" w:hAnsi="Courier New" w:cs="Courier New"/>
+        </w:rPr>
+        <w:tab/>
+      </w:r>
+      <w:r>
+        <w:rPr>
+          <w:rFonts w:ascii="Courier New" w:hAnsi="Courier New" w:cs="Courier New"/>
+        </w:rPr>
+        <w:tab/>
+      </w:r>
+      <w:r>
+        <w:rPr>
+          <w:rFonts w:ascii="Courier New" w:hAnsi="Courier New" w:cs="Courier New"/>
+        </w:rPr>
+        <w:tab/>
+      </w:r>
+      <w:r>
+        <w:rPr>
+          <w:rFonts w:ascii="Courier New" w:hAnsi="Courier New" w:cs="Courier New"/>
+        </w:rPr>
+        <w:tab/>
+        <w:t>- 5335.0</w:t>
+      </w:r>
+    </w:p>
+    <w:p>
+      <w:pPr>
+        <w:pStyle w:val="PlainText"/>
+        <w:rPr>
+          <w:rFonts w:ascii="Courier New" w:hAnsi="Courier New" w:cs="Courier New"/>
+          <w:b/>
+        </w:rPr>
+      </w:pPr>
+      <w:r>
+        <w:rPr>
+          <w:rFonts w:ascii="Courier New" w:hAnsi="Courier New" w:cs="Courier New"/>
+          <w:b/>
+        </w:rPr>
+        <w:t>Amount balance</w:t>
+      </w:r>
+      <w:r>
+        <w:rPr>
+          <w:rFonts w:ascii="Courier New" w:hAnsi="Courier New" w:cs="Courier New"/>
+          <w:b/>
+        </w:rPr>
+        <w:tab/>
+      </w:r>
+      <w:r>
+        <w:rPr>
+          <w:rFonts w:ascii="Courier New" w:hAnsi="Courier New" w:cs="Courier New"/>
+          <w:b/>
+        </w:rPr>
+        <w:tab/>
+      </w:r>
+      <w:r>
+        <w:rPr>
+          <w:rFonts w:ascii="Courier New" w:hAnsi="Courier New" w:cs="Courier New"/>
+          <w:b/>
+        </w:rPr>
+        <w:tab/>
+        <w:t>- 202111.0</w:t>
+      </w:r>
+    </w:p>
+    <w:p>
+      <w:pPr>
+        <w:pStyle w:val="PlainText"/>
+        <w:rPr>
+          <w:rFonts w:ascii="Courier New" w:hAnsi="Courier New" w:cs="Courier New"/>
+        </w:rPr>
+      </w:pPr>
+    </w:p>
+    <w:p>
+      <w:pPr>
+        <w:pStyle w:val="PlainText"/>
+        <w:rPr>
+          <w:rFonts w:ascii="Courier New" w:hAnsi="Courier New" w:cs="Courier New"/>
+          <w:b/>
+        </w:rPr>
+      </w:pPr>
     </w:p>
     <w:p>
       <w:pPr>
@@ -43034,7 +43414,7 @@
 </file>
 
 <file path=customXml/itemProps1.xml><?xml version="1.0" encoding="utf-8"?>
-<ds:datastoreItem xmlns:ds="http://schemas.openxmlformats.org/officeDocument/2006/customXml" ds:itemID="{1E06758E-289B-4F41-B689-3FED91559991}">
+<ds:datastoreItem xmlns:ds="http://schemas.openxmlformats.org/officeDocument/2006/customXml" ds:itemID="{C957C200-D9C5-420B-AE80-6914B6EBBC01}">
   <ds:schemaRefs>
     <ds:schemaRef ds:uri="http://schemas.openxmlformats.org/officeDocument/2006/bibliography"/>
   </ds:schemaRefs>

--- a/customer _details/RAMAIAH/SEP/BHADRAVATHI/MD/PURCHASE DETAILS.docx
+++ b/customer _details/RAMAIAH/SEP/BHADRAVATHI/MD/PURCHASE DETAILS.docx
@@ -40607,13 +40607,7 @@
         <w:rPr>
           <w:rFonts w:ascii="Courier New" w:hAnsi="Courier New" w:cs="Courier New"/>
         </w:rPr>
-        <w:t>MON Feb 25</w:t>
-      </w:r>
-      <w:r>
-        <w:rPr>
-          <w:rFonts w:ascii="Courier New" w:hAnsi="Courier New" w:cs="Courier New"/>
-        </w:rPr>
-        <w:t xml:space="preserve"> 13:02:36 IST 2019</w:t>
+        <w:t>MON Feb 25 13:02:36 IST 2019</w:t>
       </w:r>
     </w:p>
     <w:p>
@@ -40955,6 +40949,772 @@
         <w:tab/>
         <w:t>- 202111.0</w:t>
       </w:r>
+    </w:p>
+    <w:p>
+      <w:pPr>
+        <w:pStyle w:val="PlainText"/>
+        <w:rPr>
+          <w:rFonts w:ascii="Courier New" w:hAnsi="Courier New" w:cs="Courier New"/>
+          <w:b/>
+        </w:rPr>
+      </w:pPr>
+    </w:p>
+    <w:p>
+      <w:pPr>
+        <w:pStyle w:val="PlainText"/>
+        <w:rPr>
+          <w:rFonts w:ascii="Courier New" w:hAnsi="Courier New" w:cs="Courier New"/>
+        </w:rPr>
+      </w:pPr>
+      <w:r>
+        <w:rPr>
+          <w:rFonts w:ascii="Courier New" w:hAnsi="Courier New" w:cs="Courier New"/>
+        </w:rPr>
+        <w:t>FRI Mar 01 13:32:07 IST 2019</w:t>
+      </w:r>
+    </w:p>
+    <w:p>
+      <w:pPr>
+        <w:pStyle w:val="PlainText"/>
+        <w:rPr>
+          <w:rFonts w:ascii="Courier New" w:hAnsi="Courier New" w:cs="Courier New"/>
+        </w:rPr>
+      </w:pPr>
+      <w:r>
+        <w:rPr>
+          <w:rFonts w:ascii="Courier New" w:hAnsi="Courier New" w:cs="Courier New"/>
+        </w:rPr>
+        <w:t>Person Name</w:t>
+      </w:r>
+      <w:r>
+        <w:rPr>
+          <w:rFonts w:ascii="Courier New" w:hAnsi="Courier New" w:cs="Courier New"/>
+        </w:rPr>
+        <w:tab/>
+      </w:r>
+      <w:r>
+        <w:rPr>
+          <w:rFonts w:ascii="Courier New" w:hAnsi="Courier New" w:cs="Courier New"/>
+        </w:rPr>
+        <w:tab/>
+      </w:r>
+      <w:r>
+        <w:rPr>
+          <w:rFonts w:ascii="Courier New" w:hAnsi="Courier New" w:cs="Courier New"/>
+        </w:rPr>
+        <w:tab/>
+      </w:r>
+      <w:r>
+        <w:rPr>
+          <w:rFonts w:ascii="Courier New" w:hAnsi="Courier New" w:cs="Courier New"/>
+        </w:rPr>
+        <w:tab/>
+        <w:t>- MD</w:t>
+      </w:r>
+    </w:p>
+    <w:p>
+      <w:pPr>
+        <w:pStyle w:val="PlainText"/>
+        <w:rPr>
+          <w:rFonts w:ascii="Courier New" w:hAnsi="Courier New" w:cs="Courier New"/>
+        </w:rPr>
+      </w:pPr>
+      <w:r>
+        <w:rPr>
+          <w:rFonts w:ascii="Courier New" w:hAnsi="Courier New" w:cs="Courier New"/>
+        </w:rPr>
+        <w:t>Bill number</w:t>
+      </w:r>
+      <w:r>
+        <w:rPr>
+          <w:rFonts w:ascii="Courier New" w:hAnsi="Courier New" w:cs="Courier New"/>
+        </w:rPr>
+        <w:tab/>
+      </w:r>
+      <w:r>
+        <w:rPr>
+          <w:rFonts w:ascii="Courier New" w:hAnsi="Courier New" w:cs="Courier New"/>
+        </w:rPr>
+        <w:tab/>
+      </w:r>
+      <w:r>
+        <w:rPr>
+          <w:rFonts w:ascii="Courier New" w:hAnsi="Courier New" w:cs="Courier New"/>
+        </w:rPr>
+        <w:tab/>
+      </w:r>
+      <w:r>
+        <w:rPr>
+          <w:rFonts w:ascii="Courier New" w:hAnsi="Courier New" w:cs="Courier New"/>
+        </w:rPr>
+        <w:tab/>
+        <w:t>- 3614</w:t>
+      </w:r>
+    </w:p>
+    <w:p>
+      <w:pPr>
+        <w:pStyle w:val="PlainText"/>
+        <w:rPr>
+          <w:rFonts w:ascii="Courier New" w:hAnsi="Courier New" w:cs="Courier New"/>
+        </w:rPr>
+      </w:pPr>
+      <w:r>
+        <w:rPr>
+          <w:rFonts w:ascii="Courier New" w:hAnsi="Courier New" w:cs="Courier New"/>
+        </w:rPr>
+        <w:t>---------------------------------------------------------------</w:t>
+      </w:r>
+    </w:p>
+    <w:p>
+      <w:pPr>
+        <w:pStyle w:val="PlainText"/>
+        <w:rPr>
+          <w:rFonts w:ascii="Courier New" w:hAnsi="Courier New" w:cs="Courier New"/>
+        </w:rPr>
+      </w:pPr>
+      <w:r>
+        <w:rPr>
+          <w:rFonts w:ascii="Courier New" w:hAnsi="Courier New" w:cs="Courier New"/>
+        </w:rPr>
+        <w:t>Item Name</w:t>
+      </w:r>
+      <w:r>
+        <w:rPr>
+          <w:rFonts w:ascii="Courier New" w:hAnsi="Courier New" w:cs="Courier New"/>
+        </w:rPr>
+        <w:tab/>
+      </w:r>
+      <w:r>
+        <w:rPr>
+          <w:rFonts w:ascii="Courier New" w:hAnsi="Courier New" w:cs="Courier New"/>
+        </w:rPr>
+        <w:tab/>
+      </w:r>
+      <w:r>
+        <w:rPr>
+          <w:rFonts w:ascii="Courier New" w:hAnsi="Courier New" w:cs="Courier New"/>
+        </w:rPr>
+        <w:tab/>
+      </w:r>
+      <w:r>
+        <w:rPr>
+          <w:rFonts w:ascii="Courier New" w:hAnsi="Courier New" w:cs="Courier New"/>
+        </w:rPr>
+        <w:tab/>
+        <w:t>- CARROT</w:t>
+      </w:r>
+    </w:p>
+    <w:p>
+      <w:pPr>
+        <w:pStyle w:val="PlainText"/>
+        <w:rPr>
+          <w:rFonts w:ascii="Courier New" w:hAnsi="Courier New" w:cs="Courier New"/>
+        </w:rPr>
+      </w:pPr>
+      <w:r>
+        <w:rPr>
+          <w:rFonts w:ascii="Courier New" w:hAnsi="Courier New" w:cs="Courier New"/>
+        </w:rPr>
+        <w:t>Number of Pockets</w:t>
+      </w:r>
+      <w:r>
+        <w:rPr>
+          <w:rFonts w:ascii="Courier New" w:hAnsi="Courier New" w:cs="Courier New"/>
+        </w:rPr>
+        <w:tab/>
+      </w:r>
+      <w:r>
+        <w:rPr>
+          <w:rFonts w:ascii="Courier New" w:hAnsi="Courier New" w:cs="Courier New"/>
+        </w:rPr>
+        <w:tab/>
+      </w:r>
+      <w:r>
+        <w:rPr>
+          <w:rFonts w:ascii="Courier New" w:hAnsi="Courier New" w:cs="Courier New"/>
+        </w:rPr>
+        <w:tab/>
+        <w:t>- 2</w:t>
+      </w:r>
+    </w:p>
+    <w:p>
+      <w:pPr>
+        <w:pStyle w:val="PlainText"/>
+        <w:rPr>
+          <w:rFonts w:ascii="Courier New" w:hAnsi="Courier New" w:cs="Courier New"/>
+        </w:rPr>
+      </w:pPr>
+      <w:r>
+        <w:rPr>
+          <w:rFonts w:ascii="Courier New" w:hAnsi="Courier New" w:cs="Courier New"/>
+        </w:rPr>
+        <w:t>Number of KGs</w:t>
+      </w:r>
+      <w:r>
+        <w:rPr>
+          <w:rFonts w:ascii="Courier New" w:hAnsi="Courier New" w:cs="Courier New"/>
+        </w:rPr>
+        <w:tab/>
+      </w:r>
+      <w:r>
+        <w:rPr>
+          <w:rFonts w:ascii="Courier New" w:hAnsi="Courier New" w:cs="Courier New"/>
+        </w:rPr>
+        <w:tab/>
+      </w:r>
+      <w:r>
+        <w:rPr>
+          <w:rFonts w:ascii="Courier New" w:hAnsi="Courier New" w:cs="Courier New"/>
+        </w:rPr>
+        <w:tab/>
+        <w:t>- 151</w:t>
+      </w:r>
+    </w:p>
+    <w:p>
+      <w:pPr>
+        <w:pStyle w:val="PlainText"/>
+        <w:rPr>
+          <w:rFonts w:ascii="Courier New" w:hAnsi="Courier New" w:cs="Courier New"/>
+        </w:rPr>
+      </w:pPr>
+      <w:r>
+        <w:rPr>
+          <w:rFonts w:ascii="Courier New" w:hAnsi="Courier New" w:cs="Courier New"/>
+        </w:rPr>
+        <w:t>Rate</w:t>
+      </w:r>
+      <w:r>
+        <w:rPr>
+          <w:rFonts w:ascii="Courier New" w:hAnsi="Courier New" w:cs="Courier New"/>
+        </w:rPr>
+        <w:tab/>
+      </w:r>
+      <w:r>
+        <w:rPr>
+          <w:rFonts w:ascii="Courier New" w:hAnsi="Courier New" w:cs="Courier New"/>
+        </w:rPr>
+        <w:tab/>
+      </w:r>
+      <w:r>
+        <w:rPr>
+          <w:rFonts w:ascii="Courier New" w:hAnsi="Courier New" w:cs="Courier New"/>
+        </w:rPr>
+        <w:tab/>
+      </w:r>
+      <w:r>
+        <w:rPr>
+          <w:rFonts w:ascii="Courier New" w:hAnsi="Courier New" w:cs="Courier New"/>
+        </w:rPr>
+        <w:tab/>
+      </w:r>
+      <w:r>
+        <w:rPr>
+          <w:rFonts w:ascii="Courier New" w:hAnsi="Courier New" w:cs="Courier New"/>
+        </w:rPr>
+        <w:tab/>
+        <w:t>- 10</w:t>
+      </w:r>
+    </w:p>
+    <w:p>
+      <w:pPr>
+        <w:pStyle w:val="PlainText"/>
+        <w:rPr>
+          <w:rFonts w:ascii="Courier New" w:hAnsi="Courier New" w:cs="Courier New"/>
+        </w:rPr>
+      </w:pPr>
+      <w:r>
+        <w:rPr>
+          <w:rFonts w:ascii="Courier New" w:hAnsi="Courier New" w:cs="Courier New"/>
+        </w:rPr>
+        <w:t>Transport &amp; Miscellaneous</w:t>
+      </w:r>
+      <w:r>
+        <w:rPr>
+          <w:rFonts w:ascii="Courier New" w:hAnsi="Courier New" w:cs="Courier New"/>
+        </w:rPr>
+        <w:tab/>
+        <w:t>- 330</w:t>
+      </w:r>
+    </w:p>
+    <w:p>
+      <w:pPr>
+        <w:pStyle w:val="PlainText"/>
+        <w:rPr>
+          <w:rFonts w:ascii="Courier New" w:hAnsi="Courier New" w:cs="Courier New"/>
+        </w:rPr>
+      </w:pPr>
+      <w:r>
+        <w:rPr>
+          <w:rFonts w:ascii="Courier New" w:hAnsi="Courier New" w:cs="Courier New"/>
+        </w:rPr>
+        <w:t>Total Price</w:t>
+      </w:r>
+      <w:r>
+        <w:rPr>
+          <w:rFonts w:ascii="Courier New" w:hAnsi="Courier New" w:cs="Courier New"/>
+        </w:rPr>
+        <w:tab/>
+      </w:r>
+      <w:r>
+        <w:rPr>
+          <w:rFonts w:ascii="Courier New" w:hAnsi="Courier New" w:cs="Courier New"/>
+        </w:rPr>
+        <w:tab/>
+      </w:r>
+      <w:r>
+        <w:rPr>
+          <w:rFonts w:ascii="Courier New" w:hAnsi="Courier New" w:cs="Courier New"/>
+        </w:rPr>
+        <w:tab/>
+      </w:r>
+      <w:r>
+        <w:rPr>
+          <w:rFonts w:ascii="Courier New" w:hAnsi="Courier New" w:cs="Courier New"/>
+        </w:rPr>
+        <w:tab/>
+        <w:t>- 1840.0</w:t>
+      </w:r>
+    </w:p>
+    <w:p>
+      <w:pPr>
+        <w:pStyle w:val="PlainText"/>
+        <w:rPr>
+          <w:rFonts w:ascii="Courier New" w:hAnsi="Courier New" w:cs="Courier New"/>
+          <w:b/>
+        </w:rPr>
+      </w:pPr>
+      <w:r>
+        <w:rPr>
+          <w:rFonts w:ascii="Courier New" w:hAnsi="Courier New" w:cs="Courier New"/>
+          <w:b/>
+        </w:rPr>
+        <w:t>Amount balance</w:t>
+      </w:r>
+      <w:r>
+        <w:rPr>
+          <w:rFonts w:ascii="Courier New" w:hAnsi="Courier New" w:cs="Courier New"/>
+          <w:b/>
+        </w:rPr>
+        <w:tab/>
+      </w:r>
+      <w:r>
+        <w:rPr>
+          <w:rFonts w:ascii="Courier New" w:hAnsi="Courier New" w:cs="Courier New"/>
+          <w:b/>
+        </w:rPr>
+        <w:tab/>
+      </w:r>
+      <w:r>
+        <w:rPr>
+          <w:rFonts w:ascii="Courier New" w:hAnsi="Courier New" w:cs="Courier New"/>
+          <w:b/>
+        </w:rPr>
+        <w:tab/>
+        <w:t>- 203951.0</w:t>
+      </w:r>
+    </w:p>
+    <w:p>
+      <w:pPr>
+        <w:pStyle w:val="PlainText"/>
+        <w:rPr>
+          <w:rFonts w:ascii="Courier New" w:hAnsi="Courier New" w:cs="Courier New"/>
+          <w:b/>
+        </w:rPr>
+      </w:pPr>
+    </w:p>
+    <w:p>
+      <w:pPr>
+        <w:pStyle w:val="PlainText"/>
+        <w:rPr>
+          <w:rFonts w:ascii="Courier New" w:hAnsi="Courier New" w:cs="Courier New"/>
+        </w:rPr>
+      </w:pPr>
+      <w:r>
+        <w:rPr>
+          <w:rFonts w:ascii="Courier New" w:hAnsi="Courier New" w:cs="Courier New"/>
+        </w:rPr>
+        <w:t>SAT Mar 02</w:t>
+      </w:r>
+      <w:r>
+        <w:rPr>
+          <w:rFonts w:ascii="Courier New" w:hAnsi="Courier New" w:cs="Courier New"/>
+        </w:rPr>
+        <w:t xml:space="preserve"> 13:55:54 IST 2019</w:t>
+      </w:r>
+    </w:p>
+    <w:p>
+      <w:pPr>
+        <w:pStyle w:val="PlainText"/>
+        <w:rPr>
+          <w:rFonts w:ascii="Courier New" w:hAnsi="Courier New" w:cs="Courier New"/>
+        </w:rPr>
+      </w:pPr>
+      <w:r>
+        <w:rPr>
+          <w:rFonts w:ascii="Courier New" w:hAnsi="Courier New" w:cs="Courier New"/>
+        </w:rPr>
+        <w:t>Person Name</w:t>
+      </w:r>
+      <w:r>
+        <w:rPr>
+          <w:rFonts w:ascii="Courier New" w:hAnsi="Courier New" w:cs="Courier New"/>
+        </w:rPr>
+        <w:tab/>
+      </w:r>
+      <w:r>
+        <w:rPr>
+          <w:rFonts w:ascii="Courier New" w:hAnsi="Courier New" w:cs="Courier New"/>
+        </w:rPr>
+        <w:tab/>
+      </w:r>
+      <w:r>
+        <w:rPr>
+          <w:rFonts w:ascii="Courier New" w:hAnsi="Courier New" w:cs="Courier New"/>
+        </w:rPr>
+        <w:tab/>
+      </w:r>
+      <w:r>
+        <w:rPr>
+          <w:rFonts w:ascii="Courier New" w:hAnsi="Courier New" w:cs="Courier New"/>
+        </w:rPr>
+        <w:tab/>
+        <w:t>- MD</w:t>
+      </w:r>
+    </w:p>
+    <w:p>
+      <w:pPr>
+        <w:pStyle w:val="PlainText"/>
+        <w:rPr>
+          <w:rFonts w:ascii="Courier New" w:hAnsi="Courier New" w:cs="Courier New"/>
+        </w:rPr>
+      </w:pPr>
+      <w:r>
+        <w:rPr>
+          <w:rFonts w:ascii="Courier New" w:hAnsi="Courier New" w:cs="Courier New"/>
+        </w:rPr>
+        <w:t>Bill number</w:t>
+      </w:r>
+      <w:r>
+        <w:rPr>
+          <w:rFonts w:ascii="Courier New" w:hAnsi="Courier New" w:cs="Courier New"/>
+        </w:rPr>
+        <w:tab/>
+      </w:r>
+      <w:r>
+        <w:rPr>
+          <w:rFonts w:ascii="Courier New" w:hAnsi="Courier New" w:cs="Courier New"/>
+        </w:rPr>
+        <w:tab/>
+      </w:r>
+      <w:r>
+        <w:rPr>
+          <w:rFonts w:ascii="Courier New" w:hAnsi="Courier New" w:cs="Courier New"/>
+        </w:rPr>
+        <w:tab/>
+      </w:r>
+      <w:r>
+        <w:rPr>
+          <w:rFonts w:ascii="Courier New" w:hAnsi="Courier New" w:cs="Courier New"/>
+        </w:rPr>
+        <w:tab/>
+        <w:t>- 3621</w:t>
+      </w:r>
+    </w:p>
+    <w:p>
+      <w:pPr>
+        <w:pStyle w:val="PlainText"/>
+        <w:rPr>
+          <w:rFonts w:ascii="Courier New" w:hAnsi="Courier New" w:cs="Courier New"/>
+        </w:rPr>
+      </w:pPr>
+      <w:r>
+        <w:rPr>
+          <w:rFonts w:ascii="Courier New" w:hAnsi="Courier New" w:cs="Courier New"/>
+        </w:rPr>
+        <w:t>---------------------------------------------------------------</w:t>
+      </w:r>
+    </w:p>
+    <w:p>
+      <w:pPr>
+        <w:pStyle w:val="PlainText"/>
+        <w:rPr>
+          <w:rFonts w:ascii="Courier New" w:hAnsi="Courier New" w:cs="Courier New"/>
+        </w:rPr>
+      </w:pPr>
+      <w:r>
+        <w:rPr>
+          <w:rFonts w:ascii="Courier New" w:hAnsi="Courier New" w:cs="Courier New"/>
+        </w:rPr>
+        <w:t>Item Name</w:t>
+      </w:r>
+      <w:r>
+        <w:rPr>
+          <w:rFonts w:ascii="Courier New" w:hAnsi="Courier New" w:cs="Courier New"/>
+        </w:rPr>
+        <w:tab/>
+      </w:r>
+      <w:r>
+        <w:rPr>
+          <w:rFonts w:ascii="Courier New" w:hAnsi="Courier New" w:cs="Courier New"/>
+        </w:rPr>
+        <w:tab/>
+      </w:r>
+      <w:r>
+        <w:rPr>
+          <w:rFonts w:ascii="Courier New" w:hAnsi="Courier New" w:cs="Courier New"/>
+        </w:rPr>
+        <w:tab/>
+      </w:r>
+      <w:r>
+        <w:rPr>
+          <w:rFonts w:ascii="Courier New" w:hAnsi="Courier New" w:cs="Courier New"/>
+        </w:rPr>
+        <w:tab/>
+        <w:t>- CARROT</w:t>
+      </w:r>
+    </w:p>
+    <w:p>
+      <w:pPr>
+        <w:pStyle w:val="PlainText"/>
+        <w:rPr>
+          <w:rFonts w:ascii="Courier New" w:hAnsi="Courier New" w:cs="Courier New"/>
+        </w:rPr>
+      </w:pPr>
+      <w:r>
+        <w:rPr>
+          <w:rFonts w:ascii="Courier New" w:hAnsi="Courier New" w:cs="Courier New"/>
+        </w:rPr>
+        <w:t>Number of Pockets</w:t>
+      </w:r>
+      <w:r>
+        <w:rPr>
+          <w:rFonts w:ascii="Courier New" w:hAnsi="Courier New" w:cs="Courier New"/>
+        </w:rPr>
+        <w:tab/>
+      </w:r>
+      <w:r>
+        <w:rPr>
+          <w:rFonts w:ascii="Courier New" w:hAnsi="Courier New" w:cs="Courier New"/>
+        </w:rPr>
+        <w:tab/>
+      </w:r>
+      <w:r>
+        <w:rPr>
+          <w:rFonts w:ascii="Courier New" w:hAnsi="Courier New" w:cs="Courier New"/>
+        </w:rPr>
+        <w:tab/>
+        <w:t>- 6</w:t>
+      </w:r>
+    </w:p>
+    <w:p>
+      <w:pPr>
+        <w:pStyle w:val="PlainText"/>
+        <w:rPr>
+          <w:rFonts w:ascii="Courier New" w:hAnsi="Courier New" w:cs="Courier New"/>
+        </w:rPr>
+      </w:pPr>
+      <w:r>
+        <w:rPr>
+          <w:rFonts w:ascii="Courier New" w:hAnsi="Courier New" w:cs="Courier New"/>
+        </w:rPr>
+        <w:t>Number of KGs</w:t>
+      </w:r>
+      <w:r>
+        <w:rPr>
+          <w:rFonts w:ascii="Courier New" w:hAnsi="Courier New" w:cs="Courier New"/>
+        </w:rPr>
+        <w:tab/>
+      </w:r>
+      <w:r>
+        <w:rPr>
+          <w:rFonts w:ascii="Courier New" w:hAnsi="Courier New" w:cs="Courier New"/>
+        </w:rPr>
+        <w:tab/>
+      </w:r>
+      <w:r>
+        <w:rPr>
+          <w:rFonts w:ascii="Courier New" w:hAnsi="Courier New" w:cs="Courier New"/>
+        </w:rPr>
+        <w:tab/>
+        <w:t>- 553</w:t>
+      </w:r>
+    </w:p>
+    <w:p>
+      <w:pPr>
+        <w:pStyle w:val="PlainText"/>
+        <w:rPr>
+          <w:rFonts w:ascii="Courier New" w:hAnsi="Courier New" w:cs="Courier New"/>
+        </w:rPr>
+      </w:pPr>
+      <w:r>
+        <w:rPr>
+          <w:rFonts w:ascii="Courier New" w:hAnsi="Courier New" w:cs="Courier New"/>
+        </w:rPr>
+        <w:t>Rate</w:t>
+      </w:r>
+      <w:r>
+        <w:rPr>
+          <w:rFonts w:ascii="Courier New" w:hAnsi="Courier New" w:cs="Courier New"/>
+        </w:rPr>
+        <w:tab/>
+      </w:r>
+      <w:r>
+        <w:rPr>
+          <w:rFonts w:ascii="Courier New" w:hAnsi="Courier New" w:cs="Courier New"/>
+        </w:rPr>
+        <w:tab/>
+      </w:r>
+      <w:r>
+        <w:rPr>
+          <w:rFonts w:ascii="Courier New" w:hAnsi="Courier New" w:cs="Courier New"/>
+        </w:rPr>
+        <w:tab/>
+      </w:r>
+      <w:r>
+        <w:rPr>
+          <w:rFonts w:ascii="Courier New" w:hAnsi="Courier New" w:cs="Courier New"/>
+        </w:rPr>
+        <w:tab/>
+      </w:r>
+      <w:r>
+        <w:rPr>
+          <w:rFonts w:ascii="Courier New" w:hAnsi="Courier New" w:cs="Courier New"/>
+        </w:rPr>
+        <w:tab/>
+        <w:t>- 10</w:t>
+      </w:r>
+    </w:p>
+    <w:p>
+      <w:pPr>
+        <w:pStyle w:val="PlainText"/>
+        <w:rPr>
+          <w:rFonts w:ascii="Courier New" w:hAnsi="Courier New" w:cs="Courier New"/>
+        </w:rPr>
+      </w:pPr>
+      <w:r>
+        <w:rPr>
+          <w:rFonts w:ascii="Courier New" w:hAnsi="Courier New" w:cs="Courier New"/>
+        </w:rPr>
+        <w:t>Transport &amp; Miscellaneous</w:t>
+      </w:r>
+      <w:r>
+        <w:rPr>
+          <w:rFonts w:ascii="Courier New" w:hAnsi="Courier New" w:cs="Courier New"/>
+        </w:rPr>
+        <w:tab/>
+        <w:t>- 990</w:t>
+      </w:r>
+    </w:p>
+    <w:p>
+      <w:pPr>
+        <w:pStyle w:val="PlainText"/>
+        <w:rPr>
+          <w:rFonts w:ascii="Courier New" w:hAnsi="Courier New" w:cs="Courier New"/>
+        </w:rPr>
+      </w:pPr>
+      <w:r>
+        <w:rPr>
+          <w:rFonts w:ascii="Courier New" w:hAnsi="Courier New" w:cs="Courier New"/>
+        </w:rPr>
+        <w:t>Total Price</w:t>
+      </w:r>
+      <w:r>
+        <w:rPr>
+          <w:rFonts w:ascii="Courier New" w:hAnsi="Courier New" w:cs="Courier New"/>
+        </w:rPr>
+        <w:tab/>
+      </w:r>
+      <w:r>
+        <w:rPr>
+          <w:rFonts w:ascii="Courier New" w:hAnsi="Courier New" w:cs="Courier New"/>
+        </w:rPr>
+        <w:tab/>
+      </w:r>
+      <w:r>
+        <w:rPr>
+          <w:rFonts w:ascii="Courier New" w:hAnsi="Courier New" w:cs="Courier New"/>
+        </w:rPr>
+        <w:tab/>
+      </w:r>
+      <w:r>
+        <w:rPr>
+          <w:rFonts w:ascii="Courier New" w:hAnsi="Courier New" w:cs="Courier New"/>
+        </w:rPr>
+        <w:tab/>
+        <w:t>- 6520.0</w:t>
+      </w:r>
+    </w:p>
+    <w:p>
+      <w:pPr>
+        <w:pStyle w:val="PlainText"/>
+        <w:rPr>
+          <w:rFonts w:ascii="Courier New" w:hAnsi="Courier New" w:cs="Courier New"/>
+          <w:b/>
+        </w:rPr>
+      </w:pPr>
+      <w:r>
+        <w:rPr>
+          <w:rFonts w:ascii="Courier New" w:hAnsi="Courier New" w:cs="Courier New"/>
+          <w:b/>
+        </w:rPr>
+        <w:t>Amount balance</w:t>
+      </w:r>
+      <w:r>
+        <w:rPr>
+          <w:rFonts w:ascii="Courier New" w:hAnsi="Courier New" w:cs="Courier New"/>
+          <w:b/>
+        </w:rPr>
+        <w:tab/>
+      </w:r>
+      <w:r>
+        <w:rPr>
+          <w:rFonts w:ascii="Courier New" w:hAnsi="Courier New" w:cs="Courier New"/>
+          <w:b/>
+        </w:rPr>
+        <w:tab/>
+      </w:r>
+      <w:r>
+        <w:rPr>
+          <w:rFonts w:ascii="Courier New" w:hAnsi="Courier New" w:cs="Courier New"/>
+          <w:b/>
+        </w:rPr>
+        <w:tab/>
+        <w:t>- 210471.0</w:t>
+      </w:r>
+    </w:p>
+    <w:p>
+      <w:pPr>
+        <w:pStyle w:val="PlainText"/>
+        <w:rPr>
+          <w:rFonts w:ascii="Courier New" w:hAnsi="Courier New" w:cs="Courier New"/>
+        </w:rPr>
+      </w:pPr>
+    </w:p>
+    <w:p>
+      <w:pPr>
+        <w:pStyle w:val="PlainText"/>
+        <w:rPr>
+          <w:rFonts w:ascii="Courier New" w:hAnsi="Courier New" w:cs="Courier New"/>
+          <w:b/>
+        </w:rPr>
+      </w:pPr>
+    </w:p>
+    <w:p>
+      <w:pPr>
+        <w:pStyle w:val="PlainText"/>
+        <w:rPr>
+          <w:rFonts w:ascii="Courier New" w:hAnsi="Courier New" w:cs="Courier New"/>
+        </w:rPr>
+      </w:pPr>
+    </w:p>
+    <w:p>
+      <w:pPr>
+        <w:pStyle w:val="PlainText"/>
+        <w:rPr>
+          <w:rFonts w:ascii="Courier New" w:hAnsi="Courier New" w:cs="Courier New"/>
+          <w:b/>
+        </w:rPr>
+      </w:pPr>
     </w:p>
     <w:p>
       <w:pPr>
@@ -43414,7 +44174,7 @@
 </file>
 
 <file path=customXml/itemProps1.xml><?xml version="1.0" encoding="utf-8"?>
-<ds:datastoreItem xmlns:ds="http://schemas.openxmlformats.org/officeDocument/2006/customXml" ds:itemID="{C957C200-D9C5-420B-AE80-6914B6EBBC01}">
+<ds:datastoreItem xmlns:ds="http://schemas.openxmlformats.org/officeDocument/2006/customXml" ds:itemID="{B1F53CDE-5822-47E0-A14B-1C2A87BABE8F}">
   <ds:schemaRefs>
     <ds:schemaRef ds:uri="http://schemas.openxmlformats.org/officeDocument/2006/bibliography"/>
   </ds:schemaRefs>

--- a/customer _details/RAMAIAH/SEP/BHADRAVATHI/MD/PURCHASE DETAILS.docx
+++ b/customer _details/RAMAIAH/SEP/BHADRAVATHI/MD/PURCHASE DETAILS.docx
@@ -41333,13 +41333,7 @@
         <w:rPr>
           <w:rFonts w:ascii="Courier New" w:hAnsi="Courier New" w:cs="Courier New"/>
         </w:rPr>
-        <w:t>SAT Mar 02</w:t>
-      </w:r>
-      <w:r>
-        <w:rPr>
-          <w:rFonts w:ascii="Courier New" w:hAnsi="Courier New" w:cs="Courier New"/>
-        </w:rPr>
-        <w:t xml:space="preserve"> 13:55:54 IST 2019</w:t>
+        <w:t>SAT Mar 02 13:55:54 IST 2019</w:t>
       </w:r>
     </w:p>
     <w:p>
@@ -41681,6 +41675,392 @@
         <w:tab/>
         <w:t>- 210471.0</w:t>
       </w:r>
+    </w:p>
+    <w:p>
+      <w:pPr>
+        <w:pStyle w:val="PlainText"/>
+        <w:rPr>
+          <w:rFonts w:ascii="Courier New" w:hAnsi="Courier New" w:cs="Courier New"/>
+          <w:b/>
+        </w:rPr>
+      </w:pPr>
+    </w:p>
+    <w:p>
+      <w:pPr>
+        <w:pStyle w:val="PlainText"/>
+        <w:rPr>
+          <w:rFonts w:ascii="Courier New" w:hAnsi="Courier New" w:cs="Courier New"/>
+        </w:rPr>
+      </w:pPr>
+      <w:r>
+        <w:rPr>
+          <w:rFonts w:ascii="Courier New" w:hAnsi="Courier New" w:cs="Courier New"/>
+        </w:rPr>
+        <w:t>FRI Mar 08</w:t>
+      </w:r>
+      <w:r>
+        <w:rPr>
+          <w:rFonts w:ascii="Courier New" w:hAnsi="Courier New" w:cs="Courier New"/>
+        </w:rPr>
+        <w:t xml:space="preserve"> 12:36:04 IST 2019</w:t>
+      </w:r>
+    </w:p>
+    <w:p>
+      <w:pPr>
+        <w:pStyle w:val="PlainText"/>
+        <w:rPr>
+          <w:rFonts w:ascii="Courier New" w:hAnsi="Courier New" w:cs="Courier New"/>
+        </w:rPr>
+      </w:pPr>
+      <w:r>
+        <w:rPr>
+          <w:rFonts w:ascii="Courier New" w:hAnsi="Courier New" w:cs="Courier New"/>
+        </w:rPr>
+        <w:t>Person Name</w:t>
+      </w:r>
+      <w:r>
+        <w:rPr>
+          <w:rFonts w:ascii="Courier New" w:hAnsi="Courier New" w:cs="Courier New"/>
+        </w:rPr>
+        <w:tab/>
+      </w:r>
+      <w:r>
+        <w:rPr>
+          <w:rFonts w:ascii="Courier New" w:hAnsi="Courier New" w:cs="Courier New"/>
+        </w:rPr>
+        <w:tab/>
+      </w:r>
+      <w:r>
+        <w:rPr>
+          <w:rFonts w:ascii="Courier New" w:hAnsi="Courier New" w:cs="Courier New"/>
+        </w:rPr>
+        <w:tab/>
+      </w:r>
+      <w:r>
+        <w:rPr>
+          <w:rFonts w:ascii="Courier New" w:hAnsi="Courier New" w:cs="Courier New"/>
+        </w:rPr>
+        <w:tab/>
+        <w:t>- MD</w:t>
+      </w:r>
+    </w:p>
+    <w:p>
+      <w:pPr>
+        <w:pStyle w:val="PlainText"/>
+        <w:rPr>
+          <w:rFonts w:ascii="Courier New" w:hAnsi="Courier New" w:cs="Courier New"/>
+        </w:rPr>
+      </w:pPr>
+      <w:r>
+        <w:rPr>
+          <w:rFonts w:ascii="Courier New" w:hAnsi="Courier New" w:cs="Courier New"/>
+        </w:rPr>
+        <w:t>Bill number</w:t>
+      </w:r>
+      <w:r>
+        <w:rPr>
+          <w:rFonts w:ascii="Courier New" w:hAnsi="Courier New" w:cs="Courier New"/>
+        </w:rPr>
+        <w:tab/>
+      </w:r>
+      <w:r>
+        <w:rPr>
+          <w:rFonts w:ascii="Courier New" w:hAnsi="Courier New" w:cs="Courier New"/>
+        </w:rPr>
+        <w:tab/>
+      </w:r>
+      <w:r>
+        <w:rPr>
+          <w:rFonts w:ascii="Courier New" w:hAnsi="Courier New" w:cs="Courier New"/>
+        </w:rPr>
+        <w:tab/>
+      </w:r>
+      <w:r>
+        <w:rPr>
+          <w:rFonts w:ascii="Courier New" w:hAnsi="Courier New" w:cs="Courier New"/>
+        </w:rPr>
+        <w:tab/>
+        <w:t>- 3666</w:t>
+      </w:r>
+    </w:p>
+    <w:p>
+      <w:pPr>
+        <w:pStyle w:val="PlainText"/>
+        <w:rPr>
+          <w:rFonts w:ascii="Courier New" w:hAnsi="Courier New" w:cs="Courier New"/>
+        </w:rPr>
+      </w:pPr>
+      <w:r>
+        <w:rPr>
+          <w:rFonts w:ascii="Courier New" w:hAnsi="Courier New" w:cs="Courier New"/>
+        </w:rPr>
+        <w:t>---------------------------------------------------------------</w:t>
+      </w:r>
+    </w:p>
+    <w:p>
+      <w:pPr>
+        <w:pStyle w:val="PlainText"/>
+        <w:rPr>
+          <w:rFonts w:ascii="Courier New" w:hAnsi="Courier New" w:cs="Courier New"/>
+        </w:rPr>
+      </w:pPr>
+      <w:r>
+        <w:rPr>
+          <w:rFonts w:ascii="Courier New" w:hAnsi="Courier New" w:cs="Courier New"/>
+        </w:rPr>
+        <w:t>Item Name</w:t>
+      </w:r>
+      <w:r>
+        <w:rPr>
+          <w:rFonts w:ascii="Courier New" w:hAnsi="Courier New" w:cs="Courier New"/>
+        </w:rPr>
+        <w:tab/>
+      </w:r>
+      <w:r>
+        <w:rPr>
+          <w:rFonts w:ascii="Courier New" w:hAnsi="Courier New" w:cs="Courier New"/>
+        </w:rPr>
+        <w:tab/>
+      </w:r>
+      <w:r>
+        <w:rPr>
+          <w:rFonts w:ascii="Courier New" w:hAnsi="Courier New" w:cs="Courier New"/>
+        </w:rPr>
+        <w:tab/>
+      </w:r>
+      <w:r>
+        <w:rPr>
+          <w:rFonts w:ascii="Courier New" w:hAnsi="Courier New" w:cs="Courier New"/>
+        </w:rPr>
+        <w:tab/>
+        <w:t>- CARROT</w:t>
+      </w:r>
+    </w:p>
+    <w:p>
+      <w:pPr>
+        <w:pStyle w:val="PlainText"/>
+        <w:rPr>
+          <w:rFonts w:ascii="Courier New" w:hAnsi="Courier New" w:cs="Courier New"/>
+        </w:rPr>
+      </w:pPr>
+      <w:r>
+        <w:rPr>
+          <w:rFonts w:ascii="Courier New" w:hAnsi="Courier New" w:cs="Courier New"/>
+        </w:rPr>
+        <w:t>Number of Pockets</w:t>
+      </w:r>
+      <w:r>
+        <w:rPr>
+          <w:rFonts w:ascii="Courier New" w:hAnsi="Courier New" w:cs="Courier New"/>
+        </w:rPr>
+        <w:tab/>
+      </w:r>
+      <w:r>
+        <w:rPr>
+          <w:rFonts w:ascii="Courier New" w:hAnsi="Courier New" w:cs="Courier New"/>
+        </w:rPr>
+        <w:tab/>
+      </w:r>
+      <w:r>
+        <w:rPr>
+          <w:rFonts w:ascii="Courier New" w:hAnsi="Courier New" w:cs="Courier New"/>
+        </w:rPr>
+        <w:tab/>
+        <w:t>- 2</w:t>
+      </w:r>
+    </w:p>
+    <w:p>
+      <w:pPr>
+        <w:pStyle w:val="PlainText"/>
+        <w:rPr>
+          <w:rFonts w:ascii="Courier New" w:hAnsi="Courier New" w:cs="Courier New"/>
+        </w:rPr>
+      </w:pPr>
+      <w:r>
+        <w:rPr>
+          <w:rFonts w:ascii="Courier New" w:hAnsi="Courier New" w:cs="Courier New"/>
+        </w:rPr>
+        <w:t>Number of KGs</w:t>
+      </w:r>
+      <w:r>
+        <w:rPr>
+          <w:rFonts w:ascii="Courier New" w:hAnsi="Courier New" w:cs="Courier New"/>
+        </w:rPr>
+        <w:tab/>
+      </w:r>
+      <w:r>
+        <w:rPr>
+          <w:rFonts w:ascii="Courier New" w:hAnsi="Courier New" w:cs="Courier New"/>
+        </w:rPr>
+        <w:tab/>
+      </w:r>
+      <w:r>
+        <w:rPr>
+          <w:rFonts w:ascii="Courier New" w:hAnsi="Courier New" w:cs="Courier New"/>
+        </w:rPr>
+        <w:tab/>
+        <w:t>- 165</w:t>
+      </w:r>
+    </w:p>
+    <w:p>
+      <w:pPr>
+        <w:pStyle w:val="PlainText"/>
+        <w:rPr>
+          <w:rFonts w:ascii="Courier New" w:hAnsi="Courier New" w:cs="Courier New"/>
+        </w:rPr>
+      </w:pPr>
+      <w:r>
+        <w:rPr>
+          <w:rFonts w:ascii="Courier New" w:hAnsi="Courier New" w:cs="Courier New"/>
+        </w:rPr>
+        <w:t>Rate</w:t>
+      </w:r>
+      <w:r>
+        <w:rPr>
+          <w:rFonts w:ascii="Courier New" w:hAnsi="Courier New" w:cs="Courier New"/>
+        </w:rPr>
+        <w:tab/>
+      </w:r>
+      <w:r>
+        <w:rPr>
+          <w:rFonts w:ascii="Courier New" w:hAnsi="Courier New" w:cs="Courier New"/>
+        </w:rPr>
+        <w:tab/>
+      </w:r>
+      <w:r>
+        <w:rPr>
+          <w:rFonts w:ascii="Courier New" w:hAnsi="Courier New" w:cs="Courier New"/>
+        </w:rPr>
+        <w:tab/>
+      </w:r>
+      <w:r>
+        <w:rPr>
+          <w:rFonts w:ascii="Courier New" w:hAnsi="Courier New" w:cs="Courier New"/>
+        </w:rPr>
+        <w:tab/>
+      </w:r>
+      <w:r>
+        <w:rPr>
+          <w:rFonts w:ascii="Courier New" w:hAnsi="Courier New" w:cs="Courier New"/>
+        </w:rPr>
+        <w:tab/>
+        <w:t>- 14</w:t>
+      </w:r>
+    </w:p>
+    <w:p>
+      <w:pPr>
+        <w:pStyle w:val="PlainText"/>
+        <w:rPr>
+          <w:rFonts w:ascii="Courier New" w:hAnsi="Courier New" w:cs="Courier New"/>
+        </w:rPr>
+      </w:pPr>
+      <w:r>
+        <w:rPr>
+          <w:rFonts w:ascii="Courier New" w:hAnsi="Courier New" w:cs="Courier New"/>
+        </w:rPr>
+        <w:t>Transport &amp; Miscellaneous</w:t>
+      </w:r>
+      <w:r>
+        <w:rPr>
+          <w:rFonts w:ascii="Courier New" w:hAnsi="Courier New" w:cs="Courier New"/>
+        </w:rPr>
+        <w:tab/>
+        <w:t>- 330</w:t>
+      </w:r>
+    </w:p>
+    <w:p>
+      <w:pPr>
+        <w:pStyle w:val="PlainText"/>
+        <w:rPr>
+          <w:rFonts w:ascii="Courier New" w:hAnsi="Courier New" w:cs="Courier New"/>
+        </w:rPr>
+      </w:pPr>
+      <w:r>
+        <w:rPr>
+          <w:rFonts w:ascii="Courier New" w:hAnsi="Courier New" w:cs="Courier New"/>
+        </w:rPr>
+        <w:t>Total Price</w:t>
+      </w:r>
+      <w:r>
+        <w:rPr>
+          <w:rFonts w:ascii="Courier New" w:hAnsi="Courier New" w:cs="Courier New"/>
+        </w:rPr>
+        <w:tab/>
+      </w:r>
+      <w:r>
+        <w:rPr>
+          <w:rFonts w:ascii="Courier New" w:hAnsi="Courier New" w:cs="Courier New"/>
+        </w:rPr>
+        <w:tab/>
+      </w:r>
+      <w:r>
+        <w:rPr>
+          <w:rFonts w:ascii="Courier New" w:hAnsi="Courier New" w:cs="Courier New"/>
+        </w:rPr>
+        <w:tab/>
+      </w:r>
+      <w:r>
+        <w:rPr>
+          <w:rFonts w:ascii="Courier New" w:hAnsi="Courier New" w:cs="Courier New"/>
+        </w:rPr>
+        <w:tab/>
+        <w:t>- 2640.0</w:t>
+      </w:r>
+    </w:p>
+    <w:p>
+      <w:pPr>
+        <w:pStyle w:val="PlainText"/>
+        <w:rPr>
+          <w:rFonts w:ascii="Courier New" w:hAnsi="Courier New" w:cs="Courier New"/>
+          <w:b/>
+        </w:rPr>
+      </w:pPr>
+      <w:r>
+        <w:rPr>
+          <w:rFonts w:ascii="Courier New" w:hAnsi="Courier New" w:cs="Courier New"/>
+          <w:b/>
+        </w:rPr>
+        <w:t>Amount balance</w:t>
+      </w:r>
+      <w:r>
+        <w:rPr>
+          <w:rFonts w:ascii="Courier New" w:hAnsi="Courier New" w:cs="Courier New"/>
+          <w:b/>
+        </w:rPr>
+        <w:tab/>
+      </w:r>
+      <w:r>
+        <w:rPr>
+          <w:rFonts w:ascii="Courier New" w:hAnsi="Courier New" w:cs="Courier New"/>
+          <w:b/>
+        </w:rPr>
+        <w:tab/>
+      </w:r>
+      <w:r>
+        <w:rPr>
+          <w:rFonts w:ascii="Courier New" w:hAnsi="Courier New" w:cs="Courier New"/>
+          <w:b/>
+        </w:rPr>
+        <w:tab/>
+        <w:t>- 213111.0</w:t>
+      </w:r>
+    </w:p>
+    <w:p>
+      <w:pPr>
+        <w:pStyle w:val="PlainText"/>
+        <w:rPr>
+          <w:rFonts w:ascii="Courier New" w:hAnsi="Courier New" w:cs="Courier New"/>
+        </w:rPr>
+      </w:pPr>
+    </w:p>
+    <w:p>
+      <w:pPr>
+        <w:pStyle w:val="PlainText"/>
+        <w:rPr>
+          <w:rFonts w:ascii="Courier New" w:hAnsi="Courier New" w:cs="Courier New"/>
+          <w:b/>
+        </w:rPr>
+      </w:pPr>
     </w:p>
     <w:p>
       <w:pPr>
@@ -44174,7 +44554,7 @@
 </file>
 
 <file path=customXml/itemProps1.xml><?xml version="1.0" encoding="utf-8"?>
-<ds:datastoreItem xmlns:ds="http://schemas.openxmlformats.org/officeDocument/2006/customXml" ds:itemID="{B1F53CDE-5822-47E0-A14B-1C2A87BABE8F}">
+<ds:datastoreItem xmlns:ds="http://schemas.openxmlformats.org/officeDocument/2006/customXml" ds:itemID="{54F6D7BC-669C-496C-B530-8809862551B5}">
   <ds:schemaRefs>
     <ds:schemaRef ds:uri="http://schemas.openxmlformats.org/officeDocument/2006/bibliography"/>
   </ds:schemaRefs>

--- a/customer _details/RAMAIAH/SEP/BHADRAVATHI/MD/PURCHASE DETAILS.docx
+++ b/customer _details/RAMAIAH/SEP/BHADRAVATHI/MD/PURCHASE DETAILS.docx
@@ -41696,13 +41696,7 @@
         <w:rPr>
           <w:rFonts w:ascii="Courier New" w:hAnsi="Courier New" w:cs="Courier New"/>
         </w:rPr>
-        <w:t>FRI Mar 08</w:t>
-      </w:r>
-      <w:r>
-        <w:rPr>
-          <w:rFonts w:ascii="Courier New" w:hAnsi="Courier New" w:cs="Courier New"/>
-        </w:rPr>
-        <w:t xml:space="preserve"> 12:36:04 IST 2019</w:t>
+        <w:t>FRI Mar 08 12:36:04 IST 2019</w:t>
       </w:r>
     </w:p>
     <w:p>
@@ -42044,6 +42038,1153 @@
         <w:tab/>
         <w:t>- 213111.0</w:t>
       </w:r>
+    </w:p>
+    <w:p>
+      <w:pPr>
+        <w:pStyle w:val="PlainText"/>
+        <w:rPr>
+          <w:rFonts w:ascii="Courier New" w:hAnsi="Courier New" w:cs="Courier New"/>
+          <w:b/>
+        </w:rPr>
+      </w:pPr>
+    </w:p>
+    <w:p>
+      <w:pPr>
+        <w:pStyle w:val="PlainText"/>
+        <w:rPr>
+          <w:rFonts w:ascii="Courier New" w:hAnsi="Courier New" w:cs="Courier New"/>
+        </w:rPr>
+      </w:pPr>
+      <w:r>
+        <w:rPr>
+          <w:rFonts w:ascii="Courier New" w:hAnsi="Courier New" w:cs="Courier New"/>
+        </w:rPr>
+        <w:t>SAT Mar 09 13:43:48 IST 2019</w:t>
+      </w:r>
+    </w:p>
+    <w:p>
+      <w:pPr>
+        <w:pStyle w:val="PlainText"/>
+        <w:rPr>
+          <w:rFonts w:ascii="Courier New" w:hAnsi="Courier New" w:cs="Courier New"/>
+        </w:rPr>
+      </w:pPr>
+      <w:r>
+        <w:rPr>
+          <w:rFonts w:ascii="Courier New" w:hAnsi="Courier New" w:cs="Courier New"/>
+        </w:rPr>
+        <w:t>Person Name</w:t>
+      </w:r>
+      <w:r>
+        <w:rPr>
+          <w:rFonts w:ascii="Courier New" w:hAnsi="Courier New" w:cs="Courier New"/>
+        </w:rPr>
+        <w:tab/>
+      </w:r>
+      <w:r>
+        <w:rPr>
+          <w:rFonts w:ascii="Courier New" w:hAnsi="Courier New" w:cs="Courier New"/>
+        </w:rPr>
+        <w:tab/>
+      </w:r>
+      <w:r>
+        <w:rPr>
+          <w:rFonts w:ascii="Courier New" w:hAnsi="Courier New" w:cs="Courier New"/>
+        </w:rPr>
+        <w:tab/>
+      </w:r>
+      <w:r>
+        <w:rPr>
+          <w:rFonts w:ascii="Courier New" w:hAnsi="Courier New" w:cs="Courier New"/>
+        </w:rPr>
+        <w:tab/>
+        <w:t>- MD</w:t>
+      </w:r>
+    </w:p>
+    <w:p>
+      <w:pPr>
+        <w:pStyle w:val="PlainText"/>
+        <w:rPr>
+          <w:rFonts w:ascii="Courier New" w:hAnsi="Courier New" w:cs="Courier New"/>
+        </w:rPr>
+      </w:pPr>
+      <w:r>
+        <w:rPr>
+          <w:rFonts w:ascii="Courier New" w:hAnsi="Courier New" w:cs="Courier New"/>
+        </w:rPr>
+        <w:t>Bill number</w:t>
+      </w:r>
+      <w:r>
+        <w:rPr>
+          <w:rFonts w:ascii="Courier New" w:hAnsi="Courier New" w:cs="Courier New"/>
+        </w:rPr>
+        <w:tab/>
+      </w:r>
+      <w:r>
+        <w:rPr>
+          <w:rFonts w:ascii="Courier New" w:hAnsi="Courier New" w:cs="Courier New"/>
+        </w:rPr>
+        <w:tab/>
+      </w:r>
+      <w:r>
+        <w:rPr>
+          <w:rFonts w:ascii="Courier New" w:hAnsi="Courier New" w:cs="Courier New"/>
+        </w:rPr>
+        <w:tab/>
+      </w:r>
+      <w:r>
+        <w:rPr>
+          <w:rFonts w:ascii="Courier New" w:hAnsi="Courier New" w:cs="Courier New"/>
+        </w:rPr>
+        <w:tab/>
+        <w:t>- 3681</w:t>
+      </w:r>
+    </w:p>
+    <w:p>
+      <w:pPr>
+        <w:pStyle w:val="PlainText"/>
+        <w:rPr>
+          <w:rFonts w:ascii="Courier New" w:hAnsi="Courier New" w:cs="Courier New"/>
+        </w:rPr>
+      </w:pPr>
+      <w:r>
+        <w:rPr>
+          <w:rFonts w:ascii="Courier New" w:hAnsi="Courier New" w:cs="Courier New"/>
+        </w:rPr>
+        <w:t>---------------------------------------------------------------</w:t>
+      </w:r>
+    </w:p>
+    <w:p>
+      <w:pPr>
+        <w:pStyle w:val="PlainText"/>
+        <w:rPr>
+          <w:rFonts w:ascii="Courier New" w:hAnsi="Courier New" w:cs="Courier New"/>
+        </w:rPr>
+      </w:pPr>
+      <w:r>
+        <w:rPr>
+          <w:rFonts w:ascii="Courier New" w:hAnsi="Courier New" w:cs="Courier New"/>
+        </w:rPr>
+        <w:t>Item Name</w:t>
+      </w:r>
+      <w:r>
+        <w:rPr>
+          <w:rFonts w:ascii="Courier New" w:hAnsi="Courier New" w:cs="Courier New"/>
+        </w:rPr>
+        <w:tab/>
+      </w:r>
+      <w:r>
+        <w:rPr>
+          <w:rFonts w:ascii="Courier New" w:hAnsi="Courier New" w:cs="Courier New"/>
+        </w:rPr>
+        <w:tab/>
+      </w:r>
+      <w:r>
+        <w:rPr>
+          <w:rFonts w:ascii="Courier New" w:hAnsi="Courier New" w:cs="Courier New"/>
+        </w:rPr>
+        <w:tab/>
+      </w:r>
+      <w:r>
+        <w:rPr>
+          <w:rFonts w:ascii="Courier New" w:hAnsi="Courier New" w:cs="Courier New"/>
+        </w:rPr>
+        <w:tab/>
+        <w:t>- CARROT</w:t>
+      </w:r>
+    </w:p>
+    <w:p>
+      <w:pPr>
+        <w:pStyle w:val="PlainText"/>
+        <w:rPr>
+          <w:rFonts w:ascii="Courier New" w:hAnsi="Courier New" w:cs="Courier New"/>
+        </w:rPr>
+      </w:pPr>
+      <w:r>
+        <w:rPr>
+          <w:rFonts w:ascii="Courier New" w:hAnsi="Courier New" w:cs="Courier New"/>
+        </w:rPr>
+        <w:t>Number of Pockets</w:t>
+      </w:r>
+      <w:r>
+        <w:rPr>
+          <w:rFonts w:ascii="Courier New" w:hAnsi="Courier New" w:cs="Courier New"/>
+        </w:rPr>
+        <w:tab/>
+      </w:r>
+      <w:r>
+        <w:rPr>
+          <w:rFonts w:ascii="Courier New" w:hAnsi="Courier New" w:cs="Courier New"/>
+        </w:rPr>
+        <w:tab/>
+      </w:r>
+      <w:r>
+        <w:rPr>
+          <w:rFonts w:ascii="Courier New" w:hAnsi="Courier New" w:cs="Courier New"/>
+        </w:rPr>
+        <w:tab/>
+        <w:t>- 5</w:t>
+      </w:r>
+    </w:p>
+    <w:p>
+      <w:pPr>
+        <w:pStyle w:val="PlainText"/>
+        <w:rPr>
+          <w:rFonts w:ascii="Courier New" w:hAnsi="Courier New" w:cs="Courier New"/>
+        </w:rPr>
+      </w:pPr>
+      <w:r>
+        <w:rPr>
+          <w:rFonts w:ascii="Courier New" w:hAnsi="Courier New" w:cs="Courier New"/>
+        </w:rPr>
+        <w:t>Number of KGs</w:t>
+      </w:r>
+      <w:r>
+        <w:rPr>
+          <w:rFonts w:ascii="Courier New" w:hAnsi="Courier New" w:cs="Courier New"/>
+        </w:rPr>
+        <w:tab/>
+      </w:r>
+      <w:r>
+        <w:rPr>
+          <w:rFonts w:ascii="Courier New" w:hAnsi="Courier New" w:cs="Courier New"/>
+        </w:rPr>
+        <w:tab/>
+      </w:r>
+      <w:r>
+        <w:rPr>
+          <w:rFonts w:ascii="Courier New" w:hAnsi="Courier New" w:cs="Courier New"/>
+        </w:rPr>
+        <w:tab/>
+        <w:t>- 383</w:t>
+      </w:r>
+    </w:p>
+    <w:p>
+      <w:pPr>
+        <w:pStyle w:val="PlainText"/>
+        <w:rPr>
+          <w:rFonts w:ascii="Courier New" w:hAnsi="Courier New" w:cs="Courier New"/>
+        </w:rPr>
+      </w:pPr>
+      <w:r>
+        <w:rPr>
+          <w:rFonts w:ascii="Courier New" w:hAnsi="Courier New" w:cs="Courier New"/>
+        </w:rPr>
+        <w:t>Rate</w:t>
+      </w:r>
+      <w:r>
+        <w:rPr>
+          <w:rFonts w:ascii="Courier New" w:hAnsi="Courier New" w:cs="Courier New"/>
+        </w:rPr>
+        <w:tab/>
+      </w:r>
+      <w:r>
+        <w:rPr>
+          <w:rFonts w:ascii="Courier New" w:hAnsi="Courier New" w:cs="Courier New"/>
+        </w:rPr>
+        <w:tab/>
+      </w:r>
+      <w:r>
+        <w:rPr>
+          <w:rFonts w:ascii="Courier New" w:hAnsi="Courier New" w:cs="Courier New"/>
+        </w:rPr>
+        <w:tab/>
+      </w:r>
+      <w:r>
+        <w:rPr>
+          <w:rFonts w:ascii="Courier New" w:hAnsi="Courier New" w:cs="Courier New"/>
+        </w:rPr>
+        <w:tab/>
+      </w:r>
+      <w:r>
+        <w:rPr>
+          <w:rFonts w:ascii="Courier New" w:hAnsi="Courier New" w:cs="Courier New"/>
+        </w:rPr>
+        <w:tab/>
+        <w:t>- 14</w:t>
+      </w:r>
+    </w:p>
+    <w:p>
+      <w:pPr>
+        <w:pStyle w:val="PlainText"/>
+        <w:rPr>
+          <w:rFonts w:ascii="Courier New" w:hAnsi="Courier New" w:cs="Courier New"/>
+        </w:rPr>
+      </w:pPr>
+      <w:r>
+        <w:rPr>
+          <w:rFonts w:ascii="Courier New" w:hAnsi="Courier New" w:cs="Courier New"/>
+        </w:rPr>
+        <w:t>Transport &amp; Miscellaneous</w:t>
+      </w:r>
+      <w:r>
+        <w:rPr>
+          <w:rFonts w:ascii="Courier New" w:hAnsi="Courier New" w:cs="Courier New"/>
+        </w:rPr>
+        <w:tab/>
+        <w:t>- 825</w:t>
+      </w:r>
+    </w:p>
+    <w:p>
+      <w:pPr>
+        <w:pStyle w:val="PlainText"/>
+        <w:rPr>
+          <w:rFonts w:ascii="Courier New" w:hAnsi="Courier New" w:cs="Courier New"/>
+        </w:rPr>
+      </w:pPr>
+      <w:r>
+        <w:rPr>
+          <w:rFonts w:ascii="Courier New" w:hAnsi="Courier New" w:cs="Courier New"/>
+        </w:rPr>
+        <w:t>Total Price</w:t>
+      </w:r>
+      <w:r>
+        <w:rPr>
+          <w:rFonts w:ascii="Courier New" w:hAnsi="Courier New" w:cs="Courier New"/>
+        </w:rPr>
+        <w:tab/>
+      </w:r>
+      <w:r>
+        <w:rPr>
+          <w:rFonts w:ascii="Courier New" w:hAnsi="Courier New" w:cs="Courier New"/>
+        </w:rPr>
+        <w:tab/>
+      </w:r>
+      <w:r>
+        <w:rPr>
+          <w:rFonts w:ascii="Courier New" w:hAnsi="Courier New" w:cs="Courier New"/>
+        </w:rPr>
+        <w:tab/>
+      </w:r>
+      <w:r>
+        <w:rPr>
+          <w:rFonts w:ascii="Courier New" w:hAnsi="Courier New" w:cs="Courier New"/>
+        </w:rPr>
+        <w:tab/>
+        <w:t>- 6187.0</w:t>
+      </w:r>
+    </w:p>
+    <w:p>
+      <w:pPr>
+        <w:pStyle w:val="PlainText"/>
+        <w:rPr>
+          <w:rFonts w:ascii="Courier New" w:hAnsi="Courier New" w:cs="Courier New"/>
+          <w:b/>
+        </w:rPr>
+      </w:pPr>
+      <w:r>
+        <w:rPr>
+          <w:rFonts w:ascii="Courier New" w:hAnsi="Courier New" w:cs="Courier New"/>
+          <w:b/>
+        </w:rPr>
+        <w:t>Amount balance</w:t>
+      </w:r>
+      <w:r>
+        <w:rPr>
+          <w:rFonts w:ascii="Courier New" w:hAnsi="Courier New" w:cs="Courier New"/>
+          <w:b/>
+        </w:rPr>
+        <w:tab/>
+      </w:r>
+      <w:r>
+        <w:rPr>
+          <w:rFonts w:ascii="Courier New" w:hAnsi="Courier New" w:cs="Courier New"/>
+          <w:b/>
+        </w:rPr>
+        <w:tab/>
+      </w:r>
+      <w:r>
+        <w:rPr>
+          <w:rFonts w:ascii="Courier New" w:hAnsi="Courier New" w:cs="Courier New"/>
+          <w:b/>
+        </w:rPr>
+        <w:tab/>
+        <w:t>- 219298.0</w:t>
+      </w:r>
+    </w:p>
+    <w:p>
+      <w:pPr>
+        <w:pStyle w:val="PlainText"/>
+        <w:rPr>
+          <w:rFonts w:ascii="Courier New" w:hAnsi="Courier New" w:cs="Courier New"/>
+          <w:b/>
+        </w:rPr>
+      </w:pPr>
+    </w:p>
+    <w:p>
+      <w:pPr>
+        <w:pStyle w:val="PlainText"/>
+        <w:rPr>
+          <w:rFonts w:ascii="Courier New" w:hAnsi="Courier New" w:cs="Courier New"/>
+        </w:rPr>
+      </w:pPr>
+      <w:r>
+        <w:rPr>
+          <w:rFonts w:ascii="Courier New" w:hAnsi="Courier New" w:cs="Courier New"/>
+        </w:rPr>
+        <w:t>MON Mar 11 12:58:58 IST 2019</w:t>
+      </w:r>
+    </w:p>
+    <w:p>
+      <w:pPr>
+        <w:pStyle w:val="PlainText"/>
+        <w:rPr>
+          <w:rFonts w:ascii="Courier New" w:hAnsi="Courier New" w:cs="Courier New"/>
+        </w:rPr>
+      </w:pPr>
+      <w:r>
+        <w:rPr>
+          <w:rFonts w:ascii="Courier New" w:hAnsi="Courier New" w:cs="Courier New"/>
+        </w:rPr>
+        <w:t>Person Name</w:t>
+      </w:r>
+      <w:r>
+        <w:rPr>
+          <w:rFonts w:ascii="Courier New" w:hAnsi="Courier New" w:cs="Courier New"/>
+        </w:rPr>
+        <w:tab/>
+      </w:r>
+      <w:r>
+        <w:rPr>
+          <w:rFonts w:ascii="Courier New" w:hAnsi="Courier New" w:cs="Courier New"/>
+        </w:rPr>
+        <w:tab/>
+      </w:r>
+      <w:r>
+        <w:rPr>
+          <w:rFonts w:ascii="Courier New" w:hAnsi="Courier New" w:cs="Courier New"/>
+        </w:rPr>
+        <w:tab/>
+      </w:r>
+      <w:r>
+        <w:rPr>
+          <w:rFonts w:ascii="Courier New" w:hAnsi="Courier New" w:cs="Courier New"/>
+        </w:rPr>
+        <w:tab/>
+        <w:t>- MD</w:t>
+      </w:r>
+    </w:p>
+    <w:p>
+      <w:pPr>
+        <w:pStyle w:val="PlainText"/>
+        <w:rPr>
+          <w:rFonts w:ascii="Courier New" w:hAnsi="Courier New" w:cs="Courier New"/>
+        </w:rPr>
+      </w:pPr>
+      <w:r>
+        <w:rPr>
+          <w:rFonts w:ascii="Courier New" w:hAnsi="Courier New" w:cs="Courier New"/>
+        </w:rPr>
+        <w:t>Bill number</w:t>
+      </w:r>
+      <w:r>
+        <w:rPr>
+          <w:rFonts w:ascii="Courier New" w:hAnsi="Courier New" w:cs="Courier New"/>
+        </w:rPr>
+        <w:tab/>
+      </w:r>
+      <w:r>
+        <w:rPr>
+          <w:rFonts w:ascii="Courier New" w:hAnsi="Courier New" w:cs="Courier New"/>
+        </w:rPr>
+        <w:tab/>
+      </w:r>
+      <w:r>
+        <w:rPr>
+          <w:rFonts w:ascii="Courier New" w:hAnsi="Courier New" w:cs="Courier New"/>
+        </w:rPr>
+        <w:tab/>
+      </w:r>
+      <w:r>
+        <w:rPr>
+          <w:rFonts w:ascii="Courier New" w:hAnsi="Courier New" w:cs="Courier New"/>
+        </w:rPr>
+        <w:tab/>
+        <w:t>- 3695</w:t>
+      </w:r>
+    </w:p>
+    <w:p>
+      <w:pPr>
+        <w:pStyle w:val="PlainText"/>
+        <w:rPr>
+          <w:rFonts w:ascii="Courier New" w:hAnsi="Courier New" w:cs="Courier New"/>
+        </w:rPr>
+      </w:pPr>
+      <w:r>
+        <w:rPr>
+          <w:rFonts w:ascii="Courier New" w:hAnsi="Courier New" w:cs="Courier New"/>
+        </w:rPr>
+        <w:t>---------------------------------------------------------------</w:t>
+      </w:r>
+    </w:p>
+    <w:p>
+      <w:pPr>
+        <w:pStyle w:val="PlainText"/>
+        <w:rPr>
+          <w:rFonts w:ascii="Courier New" w:hAnsi="Courier New" w:cs="Courier New"/>
+        </w:rPr>
+      </w:pPr>
+      <w:r>
+        <w:rPr>
+          <w:rFonts w:ascii="Courier New" w:hAnsi="Courier New" w:cs="Courier New"/>
+        </w:rPr>
+        <w:t>Item Name</w:t>
+      </w:r>
+      <w:r>
+        <w:rPr>
+          <w:rFonts w:ascii="Courier New" w:hAnsi="Courier New" w:cs="Courier New"/>
+        </w:rPr>
+        <w:tab/>
+      </w:r>
+      <w:r>
+        <w:rPr>
+          <w:rFonts w:ascii="Courier New" w:hAnsi="Courier New" w:cs="Courier New"/>
+        </w:rPr>
+        <w:tab/>
+      </w:r>
+      <w:r>
+        <w:rPr>
+          <w:rFonts w:ascii="Courier New" w:hAnsi="Courier New" w:cs="Courier New"/>
+        </w:rPr>
+        <w:tab/>
+      </w:r>
+      <w:r>
+        <w:rPr>
+          <w:rFonts w:ascii="Courier New" w:hAnsi="Courier New" w:cs="Courier New"/>
+        </w:rPr>
+        <w:tab/>
+        <w:t>- CARROT</w:t>
+      </w:r>
+    </w:p>
+    <w:p>
+      <w:pPr>
+        <w:pStyle w:val="PlainText"/>
+        <w:rPr>
+          <w:rFonts w:ascii="Courier New" w:hAnsi="Courier New" w:cs="Courier New"/>
+        </w:rPr>
+      </w:pPr>
+      <w:r>
+        <w:rPr>
+          <w:rFonts w:ascii="Courier New" w:hAnsi="Courier New" w:cs="Courier New"/>
+        </w:rPr>
+        <w:t>Number of Pockets</w:t>
+      </w:r>
+      <w:r>
+        <w:rPr>
+          <w:rFonts w:ascii="Courier New" w:hAnsi="Courier New" w:cs="Courier New"/>
+        </w:rPr>
+        <w:tab/>
+      </w:r>
+      <w:r>
+        <w:rPr>
+          <w:rFonts w:ascii="Courier New" w:hAnsi="Courier New" w:cs="Courier New"/>
+        </w:rPr>
+        <w:tab/>
+      </w:r>
+      <w:r>
+        <w:rPr>
+          <w:rFonts w:ascii="Courier New" w:hAnsi="Courier New" w:cs="Courier New"/>
+        </w:rPr>
+        <w:tab/>
+        <w:t>- 2</w:t>
+      </w:r>
+    </w:p>
+    <w:p>
+      <w:pPr>
+        <w:pStyle w:val="PlainText"/>
+        <w:rPr>
+          <w:rFonts w:ascii="Courier New" w:hAnsi="Courier New" w:cs="Courier New"/>
+        </w:rPr>
+      </w:pPr>
+      <w:r>
+        <w:rPr>
+          <w:rFonts w:ascii="Courier New" w:hAnsi="Courier New" w:cs="Courier New"/>
+        </w:rPr>
+        <w:t>Number of KGs</w:t>
+      </w:r>
+      <w:r>
+        <w:rPr>
+          <w:rFonts w:ascii="Courier New" w:hAnsi="Courier New" w:cs="Courier New"/>
+        </w:rPr>
+        <w:tab/>
+      </w:r>
+      <w:r>
+        <w:rPr>
+          <w:rFonts w:ascii="Courier New" w:hAnsi="Courier New" w:cs="Courier New"/>
+        </w:rPr>
+        <w:tab/>
+      </w:r>
+      <w:r>
+        <w:rPr>
+          <w:rFonts w:ascii="Courier New" w:hAnsi="Courier New" w:cs="Courier New"/>
+        </w:rPr>
+        <w:tab/>
+        <w:t>- 170</w:t>
+      </w:r>
+    </w:p>
+    <w:p>
+      <w:pPr>
+        <w:pStyle w:val="PlainText"/>
+        <w:rPr>
+          <w:rFonts w:ascii="Courier New" w:hAnsi="Courier New" w:cs="Courier New"/>
+        </w:rPr>
+      </w:pPr>
+      <w:r>
+        <w:rPr>
+          <w:rFonts w:ascii="Courier New" w:hAnsi="Courier New" w:cs="Courier New"/>
+        </w:rPr>
+        <w:t>Rate</w:t>
+      </w:r>
+      <w:r>
+        <w:rPr>
+          <w:rFonts w:ascii="Courier New" w:hAnsi="Courier New" w:cs="Courier New"/>
+        </w:rPr>
+        <w:tab/>
+      </w:r>
+      <w:r>
+        <w:rPr>
+          <w:rFonts w:ascii="Courier New" w:hAnsi="Courier New" w:cs="Courier New"/>
+        </w:rPr>
+        <w:tab/>
+      </w:r>
+      <w:r>
+        <w:rPr>
+          <w:rFonts w:ascii="Courier New" w:hAnsi="Courier New" w:cs="Courier New"/>
+        </w:rPr>
+        <w:tab/>
+      </w:r>
+      <w:r>
+        <w:rPr>
+          <w:rFonts w:ascii="Courier New" w:hAnsi="Courier New" w:cs="Courier New"/>
+        </w:rPr>
+        <w:tab/>
+      </w:r>
+      <w:r>
+        <w:rPr>
+          <w:rFonts w:ascii="Courier New" w:hAnsi="Courier New" w:cs="Courier New"/>
+        </w:rPr>
+        <w:tab/>
+        <w:t>- 12</w:t>
+      </w:r>
+    </w:p>
+    <w:p>
+      <w:pPr>
+        <w:pStyle w:val="PlainText"/>
+        <w:rPr>
+          <w:rFonts w:ascii="Courier New" w:hAnsi="Courier New" w:cs="Courier New"/>
+        </w:rPr>
+      </w:pPr>
+      <w:r>
+        <w:rPr>
+          <w:rFonts w:ascii="Courier New" w:hAnsi="Courier New" w:cs="Courier New"/>
+        </w:rPr>
+        <w:t>Transport &amp; Miscellaneous</w:t>
+      </w:r>
+      <w:r>
+        <w:rPr>
+          <w:rFonts w:ascii="Courier New" w:hAnsi="Courier New" w:cs="Courier New"/>
+        </w:rPr>
+        <w:tab/>
+        <w:t>- 330</w:t>
+      </w:r>
+    </w:p>
+    <w:p>
+      <w:pPr>
+        <w:pStyle w:val="PlainText"/>
+        <w:rPr>
+          <w:rFonts w:ascii="Courier New" w:hAnsi="Courier New" w:cs="Courier New"/>
+        </w:rPr>
+      </w:pPr>
+      <w:r>
+        <w:rPr>
+          <w:rFonts w:ascii="Courier New" w:hAnsi="Courier New" w:cs="Courier New"/>
+        </w:rPr>
+        <w:t>Total Price</w:t>
+      </w:r>
+      <w:r>
+        <w:rPr>
+          <w:rFonts w:ascii="Courier New" w:hAnsi="Courier New" w:cs="Courier New"/>
+        </w:rPr>
+        <w:tab/>
+      </w:r>
+      <w:r>
+        <w:rPr>
+          <w:rFonts w:ascii="Courier New" w:hAnsi="Courier New" w:cs="Courier New"/>
+        </w:rPr>
+        <w:tab/>
+      </w:r>
+      <w:r>
+        <w:rPr>
+          <w:rFonts w:ascii="Courier New" w:hAnsi="Courier New" w:cs="Courier New"/>
+        </w:rPr>
+        <w:tab/>
+      </w:r>
+      <w:r>
+        <w:rPr>
+          <w:rFonts w:ascii="Courier New" w:hAnsi="Courier New" w:cs="Courier New"/>
+        </w:rPr>
+        <w:tab/>
+        <w:t>- 2370.0</w:t>
+      </w:r>
+    </w:p>
+    <w:p>
+      <w:pPr>
+        <w:pStyle w:val="PlainText"/>
+        <w:rPr>
+          <w:rFonts w:ascii="Courier New" w:hAnsi="Courier New" w:cs="Courier New"/>
+          <w:b/>
+        </w:rPr>
+      </w:pPr>
+      <w:r>
+        <w:rPr>
+          <w:rFonts w:ascii="Courier New" w:hAnsi="Courier New" w:cs="Courier New"/>
+          <w:b/>
+        </w:rPr>
+        <w:t>Amount balance</w:t>
+      </w:r>
+      <w:r>
+        <w:rPr>
+          <w:rFonts w:ascii="Courier New" w:hAnsi="Courier New" w:cs="Courier New"/>
+          <w:b/>
+        </w:rPr>
+        <w:tab/>
+      </w:r>
+      <w:r>
+        <w:rPr>
+          <w:rFonts w:ascii="Courier New" w:hAnsi="Courier New" w:cs="Courier New"/>
+          <w:b/>
+        </w:rPr>
+        <w:tab/>
+      </w:r>
+      <w:r>
+        <w:rPr>
+          <w:rFonts w:ascii="Courier New" w:hAnsi="Courier New" w:cs="Courier New"/>
+          <w:b/>
+        </w:rPr>
+        <w:tab/>
+        <w:t>- 221668.0</w:t>
+      </w:r>
+    </w:p>
+    <w:p>
+      <w:pPr>
+        <w:pStyle w:val="PlainText"/>
+        <w:rPr>
+          <w:rFonts w:ascii="Courier New" w:hAnsi="Courier New" w:cs="Courier New"/>
+          <w:b/>
+        </w:rPr>
+      </w:pPr>
+    </w:p>
+    <w:p>
+      <w:pPr>
+        <w:pStyle w:val="PlainText"/>
+        <w:rPr>
+          <w:rFonts w:ascii="Courier New" w:hAnsi="Courier New" w:cs="Courier New"/>
+          <w:b/>
+        </w:rPr>
+      </w:pPr>
+    </w:p>
+    <w:p>
+      <w:pPr>
+        <w:pStyle w:val="PlainText"/>
+        <w:rPr>
+          <w:rFonts w:ascii="Courier New" w:hAnsi="Courier New" w:cs="Courier New"/>
+        </w:rPr>
+      </w:pPr>
+      <w:r>
+        <w:rPr>
+          <w:rFonts w:ascii="Courier New" w:hAnsi="Courier New" w:cs="Courier New"/>
+        </w:rPr>
+        <w:t>WED Mar 13</w:t>
+      </w:r>
+      <w:r>
+        <w:rPr>
+          <w:rFonts w:ascii="Courier New" w:hAnsi="Courier New" w:cs="Courier New"/>
+        </w:rPr>
+        <w:t xml:space="preserve"> 15:18:13 IST 2019</w:t>
+      </w:r>
+    </w:p>
+    <w:p>
+      <w:pPr>
+        <w:pStyle w:val="PlainText"/>
+        <w:rPr>
+          <w:rFonts w:ascii="Courier New" w:hAnsi="Courier New" w:cs="Courier New"/>
+        </w:rPr>
+      </w:pPr>
+      <w:r>
+        <w:rPr>
+          <w:rFonts w:ascii="Courier New" w:hAnsi="Courier New" w:cs="Courier New"/>
+        </w:rPr>
+        <w:t>Person Name</w:t>
+      </w:r>
+      <w:r>
+        <w:rPr>
+          <w:rFonts w:ascii="Courier New" w:hAnsi="Courier New" w:cs="Courier New"/>
+        </w:rPr>
+        <w:tab/>
+      </w:r>
+      <w:r>
+        <w:rPr>
+          <w:rFonts w:ascii="Courier New" w:hAnsi="Courier New" w:cs="Courier New"/>
+        </w:rPr>
+        <w:tab/>
+      </w:r>
+      <w:r>
+        <w:rPr>
+          <w:rFonts w:ascii="Courier New" w:hAnsi="Courier New" w:cs="Courier New"/>
+        </w:rPr>
+        <w:tab/>
+      </w:r>
+      <w:r>
+        <w:rPr>
+          <w:rFonts w:ascii="Courier New" w:hAnsi="Courier New" w:cs="Courier New"/>
+        </w:rPr>
+        <w:tab/>
+        <w:t>- MD</w:t>
+      </w:r>
+    </w:p>
+    <w:p>
+      <w:pPr>
+        <w:pStyle w:val="PlainText"/>
+        <w:rPr>
+          <w:rFonts w:ascii="Courier New" w:hAnsi="Courier New" w:cs="Courier New"/>
+        </w:rPr>
+      </w:pPr>
+      <w:r>
+        <w:rPr>
+          <w:rFonts w:ascii="Courier New" w:hAnsi="Courier New" w:cs="Courier New"/>
+        </w:rPr>
+        <w:t>Bill number</w:t>
+      </w:r>
+      <w:r>
+        <w:rPr>
+          <w:rFonts w:ascii="Courier New" w:hAnsi="Courier New" w:cs="Courier New"/>
+        </w:rPr>
+        <w:tab/>
+      </w:r>
+      <w:r>
+        <w:rPr>
+          <w:rFonts w:ascii="Courier New" w:hAnsi="Courier New" w:cs="Courier New"/>
+        </w:rPr>
+        <w:tab/>
+      </w:r>
+      <w:r>
+        <w:rPr>
+          <w:rFonts w:ascii="Courier New" w:hAnsi="Courier New" w:cs="Courier New"/>
+        </w:rPr>
+        <w:tab/>
+      </w:r>
+      <w:r>
+        <w:rPr>
+          <w:rFonts w:ascii="Courier New" w:hAnsi="Courier New" w:cs="Courier New"/>
+        </w:rPr>
+        <w:tab/>
+        <w:t>- 3715</w:t>
+      </w:r>
+    </w:p>
+    <w:p>
+      <w:pPr>
+        <w:pStyle w:val="PlainText"/>
+        <w:rPr>
+          <w:rFonts w:ascii="Courier New" w:hAnsi="Courier New" w:cs="Courier New"/>
+        </w:rPr>
+      </w:pPr>
+      <w:r>
+        <w:rPr>
+          <w:rFonts w:ascii="Courier New" w:hAnsi="Courier New" w:cs="Courier New"/>
+        </w:rPr>
+        <w:t>---------------------------------------------------------------</w:t>
+      </w:r>
+    </w:p>
+    <w:p>
+      <w:pPr>
+        <w:pStyle w:val="PlainText"/>
+        <w:rPr>
+          <w:rFonts w:ascii="Courier New" w:hAnsi="Courier New" w:cs="Courier New"/>
+        </w:rPr>
+      </w:pPr>
+      <w:r>
+        <w:rPr>
+          <w:rFonts w:ascii="Courier New" w:hAnsi="Courier New" w:cs="Courier New"/>
+        </w:rPr>
+        <w:t>Item Name</w:t>
+      </w:r>
+      <w:r>
+        <w:rPr>
+          <w:rFonts w:ascii="Courier New" w:hAnsi="Courier New" w:cs="Courier New"/>
+        </w:rPr>
+        <w:tab/>
+      </w:r>
+      <w:r>
+        <w:rPr>
+          <w:rFonts w:ascii="Courier New" w:hAnsi="Courier New" w:cs="Courier New"/>
+        </w:rPr>
+        <w:tab/>
+      </w:r>
+      <w:r>
+        <w:rPr>
+          <w:rFonts w:ascii="Courier New" w:hAnsi="Courier New" w:cs="Courier New"/>
+        </w:rPr>
+        <w:tab/>
+      </w:r>
+      <w:r>
+        <w:rPr>
+          <w:rFonts w:ascii="Courier New" w:hAnsi="Courier New" w:cs="Courier New"/>
+        </w:rPr>
+        <w:tab/>
+        <w:t>- CARROT</w:t>
+      </w:r>
+    </w:p>
+    <w:p>
+      <w:pPr>
+        <w:pStyle w:val="PlainText"/>
+        <w:rPr>
+          <w:rFonts w:ascii="Courier New" w:hAnsi="Courier New" w:cs="Courier New"/>
+        </w:rPr>
+      </w:pPr>
+      <w:r>
+        <w:rPr>
+          <w:rFonts w:ascii="Courier New" w:hAnsi="Courier New" w:cs="Courier New"/>
+        </w:rPr>
+        <w:t>Number of Pockets</w:t>
+      </w:r>
+      <w:r>
+        <w:rPr>
+          <w:rFonts w:ascii="Courier New" w:hAnsi="Courier New" w:cs="Courier New"/>
+        </w:rPr>
+        <w:tab/>
+      </w:r>
+      <w:r>
+        <w:rPr>
+          <w:rFonts w:ascii="Courier New" w:hAnsi="Courier New" w:cs="Courier New"/>
+        </w:rPr>
+        <w:tab/>
+      </w:r>
+      <w:r>
+        <w:rPr>
+          <w:rFonts w:ascii="Courier New" w:hAnsi="Courier New" w:cs="Courier New"/>
+        </w:rPr>
+        <w:tab/>
+        <w:t>- 2</w:t>
+      </w:r>
+    </w:p>
+    <w:p>
+      <w:pPr>
+        <w:pStyle w:val="PlainText"/>
+        <w:rPr>
+          <w:rFonts w:ascii="Courier New" w:hAnsi="Courier New" w:cs="Courier New"/>
+        </w:rPr>
+      </w:pPr>
+      <w:r>
+        <w:rPr>
+          <w:rFonts w:ascii="Courier New" w:hAnsi="Courier New" w:cs="Courier New"/>
+        </w:rPr>
+        <w:t>Number of KGs</w:t>
+      </w:r>
+      <w:r>
+        <w:rPr>
+          <w:rFonts w:ascii="Courier New" w:hAnsi="Courier New" w:cs="Courier New"/>
+        </w:rPr>
+        <w:tab/>
+      </w:r>
+      <w:r>
+        <w:rPr>
+          <w:rFonts w:ascii="Courier New" w:hAnsi="Courier New" w:cs="Courier New"/>
+        </w:rPr>
+        <w:tab/>
+      </w:r>
+      <w:r>
+        <w:rPr>
+          <w:rFonts w:ascii="Courier New" w:hAnsi="Courier New" w:cs="Courier New"/>
+        </w:rPr>
+        <w:tab/>
+        <w:t>- 159</w:t>
+      </w:r>
+    </w:p>
+    <w:p>
+      <w:pPr>
+        <w:pStyle w:val="PlainText"/>
+        <w:rPr>
+          <w:rFonts w:ascii="Courier New" w:hAnsi="Courier New" w:cs="Courier New"/>
+        </w:rPr>
+      </w:pPr>
+      <w:r>
+        <w:rPr>
+          <w:rFonts w:ascii="Courier New" w:hAnsi="Courier New" w:cs="Courier New"/>
+        </w:rPr>
+        <w:t>Rate</w:t>
+      </w:r>
+      <w:r>
+        <w:rPr>
+          <w:rFonts w:ascii="Courier New" w:hAnsi="Courier New" w:cs="Courier New"/>
+        </w:rPr>
+        <w:tab/>
+      </w:r>
+      <w:r>
+        <w:rPr>
+          <w:rFonts w:ascii="Courier New" w:hAnsi="Courier New" w:cs="Courier New"/>
+        </w:rPr>
+        <w:tab/>
+      </w:r>
+      <w:r>
+        <w:rPr>
+          <w:rFonts w:ascii="Courier New" w:hAnsi="Courier New" w:cs="Courier New"/>
+        </w:rPr>
+        <w:tab/>
+      </w:r>
+      <w:r>
+        <w:rPr>
+          <w:rFonts w:ascii="Courier New" w:hAnsi="Courier New" w:cs="Courier New"/>
+        </w:rPr>
+        <w:tab/>
+      </w:r>
+      <w:r>
+        <w:rPr>
+          <w:rFonts w:ascii="Courier New" w:hAnsi="Courier New" w:cs="Courier New"/>
+        </w:rPr>
+        <w:tab/>
+        <w:t>- 10</w:t>
+      </w:r>
+    </w:p>
+    <w:p>
+      <w:pPr>
+        <w:pStyle w:val="PlainText"/>
+        <w:rPr>
+          <w:rFonts w:ascii="Courier New" w:hAnsi="Courier New" w:cs="Courier New"/>
+        </w:rPr>
+      </w:pPr>
+      <w:r>
+        <w:rPr>
+          <w:rFonts w:ascii="Courier New" w:hAnsi="Courier New" w:cs="Courier New"/>
+        </w:rPr>
+        <w:t>Transport &amp; Miscellaneous</w:t>
+      </w:r>
+      <w:r>
+        <w:rPr>
+          <w:rFonts w:ascii="Courier New" w:hAnsi="Courier New" w:cs="Courier New"/>
+        </w:rPr>
+        <w:tab/>
+        <w:t>- 330</w:t>
+      </w:r>
+    </w:p>
+    <w:p>
+      <w:pPr>
+        <w:pStyle w:val="PlainText"/>
+        <w:rPr>
+          <w:rFonts w:ascii="Courier New" w:hAnsi="Courier New" w:cs="Courier New"/>
+        </w:rPr>
+      </w:pPr>
+      <w:r>
+        <w:rPr>
+          <w:rFonts w:ascii="Courier New" w:hAnsi="Courier New" w:cs="Courier New"/>
+        </w:rPr>
+        <w:t>Total Price</w:t>
+      </w:r>
+      <w:r>
+        <w:rPr>
+          <w:rFonts w:ascii="Courier New" w:hAnsi="Courier New" w:cs="Courier New"/>
+        </w:rPr>
+        <w:tab/>
+      </w:r>
+      <w:r>
+        <w:rPr>
+          <w:rFonts w:ascii="Courier New" w:hAnsi="Courier New" w:cs="Courier New"/>
+        </w:rPr>
+        <w:tab/>
+      </w:r>
+      <w:r>
+        <w:rPr>
+          <w:rFonts w:ascii="Courier New" w:hAnsi="Courier New" w:cs="Courier New"/>
+        </w:rPr>
+        <w:tab/>
+      </w:r>
+      <w:r>
+        <w:rPr>
+          <w:rFonts w:ascii="Courier New" w:hAnsi="Courier New" w:cs="Courier New"/>
+        </w:rPr>
+        <w:tab/>
+        <w:t>- 1920.0</w:t>
+      </w:r>
+    </w:p>
+    <w:p>
+      <w:pPr>
+        <w:pStyle w:val="PlainText"/>
+        <w:rPr>
+          <w:rFonts w:ascii="Courier New" w:hAnsi="Courier New" w:cs="Courier New"/>
+          <w:b/>
+        </w:rPr>
+      </w:pPr>
+      <w:r>
+        <w:rPr>
+          <w:rFonts w:ascii="Courier New" w:hAnsi="Courier New" w:cs="Courier New"/>
+          <w:b/>
+        </w:rPr>
+        <w:t>Amount balance</w:t>
+      </w:r>
+      <w:r>
+        <w:rPr>
+          <w:rFonts w:ascii="Courier New" w:hAnsi="Courier New" w:cs="Courier New"/>
+          <w:b/>
+        </w:rPr>
+        <w:tab/>
+      </w:r>
+      <w:r>
+        <w:rPr>
+          <w:rFonts w:ascii="Courier New" w:hAnsi="Courier New" w:cs="Courier New"/>
+          <w:b/>
+        </w:rPr>
+        <w:tab/>
+      </w:r>
+      <w:r>
+        <w:rPr>
+          <w:rFonts w:ascii="Courier New" w:hAnsi="Courier New" w:cs="Courier New"/>
+          <w:b/>
+        </w:rPr>
+        <w:tab/>
+        <w:t>- 223588.0</w:t>
+      </w:r>
+    </w:p>
+    <w:p>
+      <w:pPr>
+        <w:pStyle w:val="PlainText"/>
+        <w:rPr>
+          <w:rFonts w:ascii="Courier New" w:hAnsi="Courier New" w:cs="Courier New"/>
+        </w:rPr>
+      </w:pPr>
+    </w:p>
+    <w:p>
+      <w:pPr>
+        <w:pStyle w:val="PlainText"/>
+        <w:rPr>
+          <w:rFonts w:ascii="Courier New" w:hAnsi="Courier New" w:cs="Courier New"/>
+          <w:b/>
+        </w:rPr>
+      </w:pPr>
+    </w:p>
+    <w:p>
+      <w:pPr>
+        <w:pStyle w:val="PlainText"/>
+        <w:rPr>
+          <w:rFonts w:ascii="Courier New" w:hAnsi="Courier New" w:cs="Courier New"/>
+          <w:b/>
+        </w:rPr>
+      </w:pPr>
+    </w:p>
+    <w:p>
+      <w:pPr>
+        <w:pStyle w:val="PlainText"/>
+        <w:rPr>
+          <w:rFonts w:ascii="Courier New" w:hAnsi="Courier New" w:cs="Courier New"/>
+        </w:rPr>
+      </w:pPr>
+    </w:p>
+    <w:p>
+      <w:pPr>
+        <w:pStyle w:val="PlainText"/>
+        <w:rPr>
+          <w:rFonts w:ascii="Courier New" w:hAnsi="Courier New" w:cs="Courier New"/>
+          <w:b/>
+        </w:rPr>
+      </w:pPr>
     </w:p>
     <w:p>
       <w:pPr>
@@ -44554,7 +45695,7 @@
 </file>
 
 <file path=customXml/itemProps1.xml><?xml version="1.0" encoding="utf-8"?>
-<ds:datastoreItem xmlns:ds="http://schemas.openxmlformats.org/officeDocument/2006/customXml" ds:itemID="{54F6D7BC-669C-496C-B530-8809862551B5}">
+<ds:datastoreItem xmlns:ds="http://schemas.openxmlformats.org/officeDocument/2006/customXml" ds:itemID="{E3225F4E-E902-456A-9F19-23C4CD12DC38}">
   <ds:schemaRefs>
     <ds:schemaRef ds:uri="http://schemas.openxmlformats.org/officeDocument/2006/bibliography"/>
   </ds:schemaRefs>

--- a/customer _details/RAMAIAH/SEP/BHADRAVATHI/MD/PURCHASE DETAILS.docx
+++ b/customer _details/RAMAIAH/SEP/BHADRAVATHI/MD/PURCHASE DETAILS.docx
@@ -42794,13 +42794,7 @@
         <w:rPr>
           <w:rFonts w:ascii="Courier New" w:hAnsi="Courier New" w:cs="Courier New"/>
         </w:rPr>
-        <w:t>WED Mar 13</w:t>
-      </w:r>
-      <w:r>
-        <w:rPr>
-          <w:rFonts w:ascii="Courier New" w:hAnsi="Courier New" w:cs="Courier New"/>
-        </w:rPr>
-        <w:t xml:space="preserve"> 15:18:13 IST 2019</w:t>
+        <w:t>WED Mar 13 15:18:13 IST 2019</w:t>
       </w:r>
     </w:p>
     <w:p>
@@ -43142,6 +43136,393 @@
         <w:tab/>
         <w:t>- 223588.0</w:t>
       </w:r>
+    </w:p>
+    <w:p>
+      <w:pPr>
+        <w:pStyle w:val="PlainText"/>
+        <w:rPr>
+          <w:rFonts w:ascii="Courier New" w:hAnsi="Courier New" w:cs="Courier New"/>
+          <w:b/>
+        </w:rPr>
+      </w:pPr>
+    </w:p>
+    <w:p>
+      <w:pPr>
+        <w:pStyle w:val="PlainText"/>
+        <w:rPr>
+          <w:rFonts w:ascii="Courier New" w:hAnsi="Courier New" w:cs="Courier New"/>
+        </w:rPr>
+      </w:pPr>
+      <w:r>
+        <w:rPr>
+          <w:rFonts w:ascii="Courier New" w:hAnsi="Courier New" w:cs="Courier New"/>
+        </w:rPr>
+        <w:t>SAT Mar 16</w:t>
+      </w:r>
+      <w:r>
+        <w:rPr>
+          <w:rFonts w:ascii="Courier New" w:hAnsi="Courier New" w:cs="Courier New"/>
+        </w:rPr>
+        <w:t xml:space="preserve"> 13:07:19 IST 2019</w:t>
+      </w:r>
+    </w:p>
+    <w:p>
+      <w:pPr>
+        <w:pStyle w:val="PlainText"/>
+        <w:rPr>
+          <w:rFonts w:ascii="Courier New" w:hAnsi="Courier New" w:cs="Courier New"/>
+        </w:rPr>
+      </w:pPr>
+      <w:r>
+        <w:rPr>
+          <w:rFonts w:ascii="Courier New" w:hAnsi="Courier New" w:cs="Courier New"/>
+        </w:rPr>
+        <w:t>Person Name</w:t>
+      </w:r>
+      <w:r>
+        <w:rPr>
+          <w:rFonts w:ascii="Courier New" w:hAnsi="Courier New" w:cs="Courier New"/>
+        </w:rPr>
+        <w:tab/>
+      </w:r>
+      <w:r>
+        <w:rPr>
+          <w:rFonts w:ascii="Courier New" w:hAnsi="Courier New" w:cs="Courier New"/>
+        </w:rPr>
+        <w:tab/>
+      </w:r>
+      <w:r>
+        <w:rPr>
+          <w:rFonts w:ascii="Courier New" w:hAnsi="Courier New" w:cs="Courier New"/>
+        </w:rPr>
+        <w:tab/>
+      </w:r>
+      <w:r>
+        <w:rPr>
+          <w:rFonts w:ascii="Courier New" w:hAnsi="Courier New" w:cs="Courier New"/>
+        </w:rPr>
+        <w:tab/>
+        <w:t>- MD</w:t>
+      </w:r>
+    </w:p>
+    <w:p>
+      <w:pPr>
+        <w:pStyle w:val="PlainText"/>
+        <w:rPr>
+          <w:rFonts w:ascii="Courier New" w:hAnsi="Courier New" w:cs="Courier New"/>
+        </w:rPr>
+      </w:pPr>
+      <w:r>
+        <w:rPr>
+          <w:rFonts w:ascii="Courier New" w:hAnsi="Courier New" w:cs="Courier New"/>
+        </w:rPr>
+        <w:t>Bill number</w:t>
+      </w:r>
+      <w:r>
+        <w:rPr>
+          <w:rFonts w:ascii="Courier New" w:hAnsi="Courier New" w:cs="Courier New"/>
+        </w:rPr>
+        <w:tab/>
+      </w:r>
+      <w:r>
+        <w:rPr>
+          <w:rFonts w:ascii="Courier New" w:hAnsi="Courier New" w:cs="Courier New"/>
+        </w:rPr>
+        <w:tab/>
+      </w:r>
+      <w:r>
+        <w:rPr>
+          <w:rFonts w:ascii="Courier New" w:hAnsi="Courier New" w:cs="Courier New"/>
+        </w:rPr>
+        <w:tab/>
+      </w:r>
+      <w:r>
+        <w:rPr>
+          <w:rFonts w:ascii="Courier New" w:hAnsi="Courier New" w:cs="Courier New"/>
+        </w:rPr>
+        <w:tab/>
+        <w:t>- 3734</w:t>
+      </w:r>
+    </w:p>
+    <w:p>
+      <w:pPr>
+        <w:pStyle w:val="PlainText"/>
+        <w:rPr>
+          <w:rFonts w:ascii="Courier New" w:hAnsi="Courier New" w:cs="Courier New"/>
+        </w:rPr>
+      </w:pPr>
+      <w:r>
+        <w:rPr>
+          <w:rFonts w:ascii="Courier New" w:hAnsi="Courier New" w:cs="Courier New"/>
+        </w:rPr>
+        <w:t>---------------------------------------------------------------</w:t>
+      </w:r>
+    </w:p>
+    <w:p>
+      <w:pPr>
+        <w:pStyle w:val="PlainText"/>
+        <w:rPr>
+          <w:rFonts w:ascii="Courier New" w:hAnsi="Courier New" w:cs="Courier New"/>
+        </w:rPr>
+      </w:pPr>
+      <w:r>
+        <w:rPr>
+          <w:rFonts w:ascii="Courier New" w:hAnsi="Courier New" w:cs="Courier New"/>
+        </w:rPr>
+        <w:t>Item Name</w:t>
+      </w:r>
+      <w:r>
+        <w:rPr>
+          <w:rFonts w:ascii="Courier New" w:hAnsi="Courier New" w:cs="Courier New"/>
+        </w:rPr>
+        <w:tab/>
+      </w:r>
+      <w:r>
+        <w:rPr>
+          <w:rFonts w:ascii="Courier New" w:hAnsi="Courier New" w:cs="Courier New"/>
+        </w:rPr>
+        <w:tab/>
+      </w:r>
+      <w:r>
+        <w:rPr>
+          <w:rFonts w:ascii="Courier New" w:hAnsi="Courier New" w:cs="Courier New"/>
+        </w:rPr>
+        <w:tab/>
+      </w:r>
+      <w:r>
+        <w:rPr>
+          <w:rFonts w:ascii="Courier New" w:hAnsi="Courier New" w:cs="Courier New"/>
+        </w:rPr>
+        <w:tab/>
+        <w:t>- CARROT</w:t>
+      </w:r>
+    </w:p>
+    <w:p>
+      <w:pPr>
+        <w:pStyle w:val="PlainText"/>
+        <w:rPr>
+          <w:rFonts w:ascii="Courier New" w:hAnsi="Courier New" w:cs="Courier New"/>
+        </w:rPr>
+      </w:pPr>
+      <w:r>
+        <w:rPr>
+          <w:rFonts w:ascii="Courier New" w:hAnsi="Courier New" w:cs="Courier New"/>
+        </w:rPr>
+        <w:t>Number of Pockets</w:t>
+      </w:r>
+      <w:r>
+        <w:rPr>
+          <w:rFonts w:ascii="Courier New" w:hAnsi="Courier New" w:cs="Courier New"/>
+        </w:rPr>
+        <w:tab/>
+      </w:r>
+      <w:r>
+        <w:rPr>
+          <w:rFonts w:ascii="Courier New" w:hAnsi="Courier New" w:cs="Courier New"/>
+        </w:rPr>
+        <w:tab/>
+      </w:r>
+      <w:r>
+        <w:rPr>
+          <w:rFonts w:ascii="Courier New" w:hAnsi="Courier New" w:cs="Courier New"/>
+        </w:rPr>
+        <w:tab/>
+        <w:t>- 6</w:t>
+      </w:r>
+    </w:p>
+    <w:p>
+      <w:pPr>
+        <w:pStyle w:val="PlainText"/>
+        <w:rPr>
+          <w:rFonts w:ascii="Courier New" w:hAnsi="Courier New" w:cs="Courier New"/>
+        </w:rPr>
+      </w:pPr>
+      <w:r>
+        <w:rPr>
+          <w:rFonts w:ascii="Courier New" w:hAnsi="Courier New" w:cs="Courier New"/>
+        </w:rPr>
+        <w:t>Number of KGs</w:t>
+      </w:r>
+      <w:r>
+        <w:rPr>
+          <w:rFonts w:ascii="Courier New" w:hAnsi="Courier New" w:cs="Courier New"/>
+        </w:rPr>
+        <w:tab/>
+      </w:r>
+      <w:r>
+        <w:rPr>
+          <w:rFonts w:ascii="Courier New" w:hAnsi="Courier New" w:cs="Courier New"/>
+        </w:rPr>
+        <w:tab/>
+      </w:r>
+      <w:r>
+        <w:rPr>
+          <w:rFonts w:ascii="Courier New" w:hAnsi="Courier New" w:cs="Courier New"/>
+        </w:rPr>
+        <w:tab/>
+        <w:t>- 573</w:t>
+      </w:r>
+    </w:p>
+    <w:p>
+      <w:pPr>
+        <w:pStyle w:val="PlainText"/>
+        <w:rPr>
+          <w:rFonts w:ascii="Courier New" w:hAnsi="Courier New" w:cs="Courier New"/>
+        </w:rPr>
+      </w:pPr>
+      <w:r>
+        <w:rPr>
+          <w:rFonts w:ascii="Courier New" w:hAnsi="Courier New" w:cs="Courier New"/>
+        </w:rPr>
+        <w:t>Rate</w:t>
+      </w:r>
+      <w:r>
+        <w:rPr>
+          <w:rFonts w:ascii="Courier New" w:hAnsi="Courier New" w:cs="Courier New"/>
+        </w:rPr>
+        <w:tab/>
+      </w:r>
+      <w:r>
+        <w:rPr>
+          <w:rFonts w:ascii="Courier New" w:hAnsi="Courier New" w:cs="Courier New"/>
+        </w:rPr>
+        <w:tab/>
+      </w:r>
+      <w:r>
+        <w:rPr>
+          <w:rFonts w:ascii="Courier New" w:hAnsi="Courier New" w:cs="Courier New"/>
+        </w:rPr>
+        <w:tab/>
+      </w:r>
+      <w:r>
+        <w:rPr>
+          <w:rFonts w:ascii="Courier New" w:hAnsi="Courier New" w:cs="Courier New"/>
+        </w:rPr>
+        <w:tab/>
+      </w:r>
+      <w:r>
+        <w:rPr>
+          <w:rFonts w:ascii="Courier New" w:hAnsi="Courier New" w:cs="Courier New"/>
+        </w:rPr>
+        <w:tab/>
+        <w:t>- 14</w:t>
+      </w:r>
+    </w:p>
+    <w:p>
+      <w:pPr>
+        <w:pStyle w:val="PlainText"/>
+        <w:rPr>
+          <w:rFonts w:ascii="Courier New" w:hAnsi="Courier New" w:cs="Courier New"/>
+        </w:rPr>
+      </w:pPr>
+      <w:r>
+        <w:rPr>
+          <w:rFonts w:ascii="Courier New" w:hAnsi="Courier New" w:cs="Courier New"/>
+        </w:rPr>
+        <w:t>Transport &amp; Miscellaneous</w:t>
+      </w:r>
+      <w:r>
+        <w:rPr>
+          <w:rFonts w:ascii="Courier New" w:hAnsi="Courier New" w:cs="Courier New"/>
+        </w:rPr>
+        <w:tab/>
+        <w:t>- 990</w:t>
+      </w:r>
+    </w:p>
+    <w:p>
+      <w:pPr>
+        <w:pStyle w:val="PlainText"/>
+        <w:rPr>
+          <w:rFonts w:ascii="Courier New" w:hAnsi="Courier New" w:cs="Courier New"/>
+        </w:rPr>
+      </w:pPr>
+      <w:r>
+        <w:rPr>
+          <w:rFonts w:ascii="Courier New" w:hAnsi="Courier New" w:cs="Courier New"/>
+        </w:rPr>
+        <w:t>Total Price</w:t>
+      </w:r>
+      <w:r>
+        <w:rPr>
+          <w:rFonts w:ascii="Courier New" w:hAnsi="Courier New" w:cs="Courier New"/>
+        </w:rPr>
+        <w:tab/>
+      </w:r>
+      <w:r>
+        <w:rPr>
+          <w:rFonts w:ascii="Courier New" w:hAnsi="Courier New" w:cs="Courier New"/>
+        </w:rPr>
+        <w:tab/>
+      </w:r>
+      <w:r>
+        <w:rPr>
+          <w:rFonts w:ascii="Courier New" w:hAnsi="Courier New" w:cs="Courier New"/>
+        </w:rPr>
+        <w:tab/>
+      </w:r>
+      <w:r>
+        <w:rPr>
+          <w:rFonts w:ascii="Courier New" w:hAnsi="Courier New" w:cs="Courier New"/>
+        </w:rPr>
+        <w:tab/>
+        <w:t>- 9012.0</w:t>
+      </w:r>
+    </w:p>
+    <w:p>
+      <w:pPr>
+        <w:pStyle w:val="PlainText"/>
+        <w:rPr>
+          <w:rFonts w:ascii="Courier New" w:hAnsi="Courier New" w:cs="Courier New"/>
+          <w:b/>
+        </w:rPr>
+      </w:pPr>
+      <w:r>
+        <w:rPr>
+          <w:rFonts w:ascii="Courier New" w:hAnsi="Courier New" w:cs="Courier New"/>
+          <w:b/>
+        </w:rPr>
+        <w:t>Amount balance</w:t>
+      </w:r>
+      <w:r>
+        <w:rPr>
+          <w:rFonts w:ascii="Courier New" w:hAnsi="Courier New" w:cs="Courier New"/>
+          <w:b/>
+        </w:rPr>
+        <w:tab/>
+      </w:r>
+      <w:r>
+        <w:rPr>
+          <w:rFonts w:ascii="Courier New" w:hAnsi="Courier New" w:cs="Courier New"/>
+          <w:b/>
+        </w:rPr>
+        <w:tab/>
+      </w:r>
+      <w:r>
+        <w:rPr>
+          <w:rFonts w:ascii="Courier New" w:hAnsi="Courier New" w:cs="Courier New"/>
+          <w:b/>
+        </w:rPr>
+        <w:tab/>
+        <w:t>- 232600.0</w:t>
+      </w:r>
+    </w:p>
+    <w:p>
+      <w:pPr>
+        <w:pStyle w:val="PlainText"/>
+        <w:rPr>
+          <w:rFonts w:ascii="Courier New" w:hAnsi="Courier New" w:cs="Courier New"/>
+          <w:b/>
+        </w:rPr>
+      </w:pPr>
+    </w:p>
+    <w:p>
+      <w:pPr>
+        <w:pStyle w:val="PlainText"/>
+        <w:rPr>
+          <w:rFonts w:ascii="Courier New" w:hAnsi="Courier New" w:cs="Courier New"/>
+          <w:b/>
+        </w:rPr>
+      </w:pPr>
     </w:p>
     <w:p>
       <w:pPr>
@@ -45695,7 +46076,7 @@
 </file>
 
 <file path=customXml/itemProps1.xml><?xml version="1.0" encoding="utf-8"?>
-<ds:datastoreItem xmlns:ds="http://schemas.openxmlformats.org/officeDocument/2006/customXml" ds:itemID="{E3225F4E-E902-456A-9F19-23C4CD12DC38}">
+<ds:datastoreItem xmlns:ds="http://schemas.openxmlformats.org/officeDocument/2006/customXml" ds:itemID="{251B528E-F9A7-418B-B294-36FFC639878C}">
   <ds:schemaRefs>
     <ds:schemaRef ds:uri="http://schemas.openxmlformats.org/officeDocument/2006/bibliography"/>
   </ds:schemaRefs>

--- a/customer _details/RAMAIAH/SEP/BHADRAVATHI/MD/PURCHASE DETAILS.docx
+++ b/customer _details/RAMAIAH/SEP/BHADRAVATHI/MD/PURCHASE DETAILS.docx
@@ -43157,13 +43157,7 @@
         <w:rPr>
           <w:rFonts w:ascii="Courier New" w:hAnsi="Courier New" w:cs="Courier New"/>
         </w:rPr>
-        <w:t>SAT Mar 16</w:t>
-      </w:r>
-      <w:r>
-        <w:rPr>
-          <w:rFonts w:ascii="Courier New" w:hAnsi="Courier New" w:cs="Courier New"/>
-        </w:rPr>
-        <w:t xml:space="preserve"> 13:07:19 IST 2019</w:t>
+        <w:t>SAT Mar 16 13:07:19 IST 2019</w:t>
       </w:r>
     </w:p>
     <w:p>
@@ -43505,6 +43499,401 @@
         <w:tab/>
         <w:t>- 232600.0</w:t>
       </w:r>
+    </w:p>
+    <w:p>
+      <w:pPr>
+        <w:pStyle w:val="PlainText"/>
+        <w:rPr>
+          <w:rFonts w:ascii="Courier New" w:hAnsi="Courier New" w:cs="Courier New"/>
+          <w:b/>
+        </w:rPr>
+      </w:pPr>
+    </w:p>
+    <w:p>
+      <w:pPr>
+        <w:pStyle w:val="PlainText"/>
+        <w:rPr>
+          <w:rFonts w:ascii="Courier New" w:hAnsi="Courier New" w:cs="Courier New"/>
+          <w:b/>
+        </w:rPr>
+      </w:pPr>
+    </w:p>
+    <w:p>
+      <w:pPr>
+        <w:pStyle w:val="PlainText"/>
+        <w:rPr>
+          <w:rFonts w:ascii="Courier New" w:hAnsi="Courier New" w:cs="Courier New"/>
+        </w:rPr>
+      </w:pPr>
+      <w:r>
+        <w:rPr>
+          <w:rFonts w:ascii="Courier New" w:hAnsi="Courier New" w:cs="Courier New"/>
+        </w:rPr>
+        <w:t>SAT Mar 23</w:t>
+      </w:r>
+      <w:r>
+        <w:rPr>
+          <w:rFonts w:ascii="Courier New" w:hAnsi="Courier New" w:cs="Courier New"/>
+        </w:rPr>
+        <w:t xml:space="preserve"> 15:33:29 IST 2019</w:t>
+      </w:r>
+    </w:p>
+    <w:p>
+      <w:pPr>
+        <w:pStyle w:val="PlainText"/>
+        <w:rPr>
+          <w:rFonts w:ascii="Courier New" w:hAnsi="Courier New" w:cs="Courier New"/>
+        </w:rPr>
+      </w:pPr>
+      <w:r>
+        <w:rPr>
+          <w:rFonts w:ascii="Courier New" w:hAnsi="Courier New" w:cs="Courier New"/>
+        </w:rPr>
+        <w:t>Person Name</w:t>
+      </w:r>
+      <w:r>
+        <w:rPr>
+          <w:rFonts w:ascii="Courier New" w:hAnsi="Courier New" w:cs="Courier New"/>
+        </w:rPr>
+        <w:tab/>
+      </w:r>
+      <w:r>
+        <w:rPr>
+          <w:rFonts w:ascii="Courier New" w:hAnsi="Courier New" w:cs="Courier New"/>
+        </w:rPr>
+        <w:tab/>
+      </w:r>
+      <w:r>
+        <w:rPr>
+          <w:rFonts w:ascii="Courier New" w:hAnsi="Courier New" w:cs="Courier New"/>
+        </w:rPr>
+        <w:tab/>
+      </w:r>
+      <w:r>
+        <w:rPr>
+          <w:rFonts w:ascii="Courier New" w:hAnsi="Courier New" w:cs="Courier New"/>
+        </w:rPr>
+        <w:tab/>
+        <w:t>- MD</w:t>
+      </w:r>
+    </w:p>
+    <w:p>
+      <w:pPr>
+        <w:pStyle w:val="PlainText"/>
+        <w:rPr>
+          <w:rFonts w:ascii="Courier New" w:hAnsi="Courier New" w:cs="Courier New"/>
+        </w:rPr>
+      </w:pPr>
+      <w:r>
+        <w:rPr>
+          <w:rFonts w:ascii="Courier New" w:hAnsi="Courier New" w:cs="Courier New"/>
+        </w:rPr>
+        <w:t>Bill number</w:t>
+      </w:r>
+      <w:r>
+        <w:rPr>
+          <w:rFonts w:ascii="Courier New" w:hAnsi="Courier New" w:cs="Courier New"/>
+        </w:rPr>
+        <w:tab/>
+      </w:r>
+      <w:r>
+        <w:rPr>
+          <w:rFonts w:ascii="Courier New" w:hAnsi="Courier New" w:cs="Courier New"/>
+        </w:rPr>
+        <w:tab/>
+      </w:r>
+      <w:r>
+        <w:rPr>
+          <w:rFonts w:ascii="Courier New" w:hAnsi="Courier New" w:cs="Courier New"/>
+        </w:rPr>
+        <w:tab/>
+      </w:r>
+      <w:r>
+        <w:rPr>
+          <w:rFonts w:ascii="Courier New" w:hAnsi="Courier New" w:cs="Courier New"/>
+        </w:rPr>
+        <w:tab/>
+        <w:t>- 3777</w:t>
+      </w:r>
+    </w:p>
+    <w:p>
+      <w:pPr>
+        <w:pStyle w:val="PlainText"/>
+        <w:rPr>
+          <w:rFonts w:ascii="Courier New" w:hAnsi="Courier New" w:cs="Courier New"/>
+        </w:rPr>
+      </w:pPr>
+      <w:r>
+        <w:rPr>
+          <w:rFonts w:ascii="Courier New" w:hAnsi="Courier New" w:cs="Courier New"/>
+        </w:rPr>
+        <w:t>---------------------------------------------------------------</w:t>
+      </w:r>
+    </w:p>
+    <w:p>
+      <w:pPr>
+        <w:pStyle w:val="PlainText"/>
+        <w:rPr>
+          <w:rFonts w:ascii="Courier New" w:hAnsi="Courier New" w:cs="Courier New"/>
+        </w:rPr>
+      </w:pPr>
+      <w:r>
+        <w:rPr>
+          <w:rFonts w:ascii="Courier New" w:hAnsi="Courier New" w:cs="Courier New"/>
+        </w:rPr>
+        <w:t>Item Name</w:t>
+      </w:r>
+      <w:r>
+        <w:rPr>
+          <w:rFonts w:ascii="Courier New" w:hAnsi="Courier New" w:cs="Courier New"/>
+        </w:rPr>
+        <w:tab/>
+      </w:r>
+      <w:r>
+        <w:rPr>
+          <w:rFonts w:ascii="Courier New" w:hAnsi="Courier New" w:cs="Courier New"/>
+        </w:rPr>
+        <w:tab/>
+      </w:r>
+      <w:r>
+        <w:rPr>
+          <w:rFonts w:ascii="Courier New" w:hAnsi="Courier New" w:cs="Courier New"/>
+        </w:rPr>
+        <w:tab/>
+      </w:r>
+      <w:r>
+        <w:rPr>
+          <w:rFonts w:ascii="Courier New" w:hAnsi="Courier New" w:cs="Courier New"/>
+        </w:rPr>
+        <w:tab/>
+        <w:t>- CARROT</w:t>
+      </w:r>
+    </w:p>
+    <w:p>
+      <w:pPr>
+        <w:pStyle w:val="PlainText"/>
+        <w:rPr>
+          <w:rFonts w:ascii="Courier New" w:hAnsi="Courier New" w:cs="Courier New"/>
+        </w:rPr>
+      </w:pPr>
+      <w:r>
+        <w:rPr>
+          <w:rFonts w:ascii="Courier New" w:hAnsi="Courier New" w:cs="Courier New"/>
+        </w:rPr>
+        <w:t>Number of Pockets</w:t>
+      </w:r>
+      <w:r>
+        <w:rPr>
+          <w:rFonts w:ascii="Courier New" w:hAnsi="Courier New" w:cs="Courier New"/>
+        </w:rPr>
+        <w:tab/>
+      </w:r>
+      <w:r>
+        <w:rPr>
+          <w:rFonts w:ascii="Courier New" w:hAnsi="Courier New" w:cs="Courier New"/>
+        </w:rPr>
+        <w:tab/>
+      </w:r>
+      <w:r>
+        <w:rPr>
+          <w:rFonts w:ascii="Courier New" w:hAnsi="Courier New" w:cs="Courier New"/>
+        </w:rPr>
+        <w:tab/>
+        <w:t>- 7</w:t>
+      </w:r>
+    </w:p>
+    <w:p>
+      <w:pPr>
+        <w:pStyle w:val="PlainText"/>
+        <w:rPr>
+          <w:rFonts w:ascii="Courier New" w:hAnsi="Courier New" w:cs="Courier New"/>
+        </w:rPr>
+      </w:pPr>
+      <w:r>
+        <w:rPr>
+          <w:rFonts w:ascii="Courier New" w:hAnsi="Courier New" w:cs="Courier New"/>
+        </w:rPr>
+        <w:t>Number of KGs</w:t>
+      </w:r>
+      <w:r>
+        <w:rPr>
+          <w:rFonts w:ascii="Courier New" w:hAnsi="Courier New" w:cs="Courier New"/>
+        </w:rPr>
+        <w:tab/>
+      </w:r>
+      <w:r>
+        <w:rPr>
+          <w:rFonts w:ascii="Courier New" w:hAnsi="Courier New" w:cs="Courier New"/>
+        </w:rPr>
+        <w:tab/>
+      </w:r>
+      <w:r>
+        <w:rPr>
+          <w:rFonts w:ascii="Courier New" w:hAnsi="Courier New" w:cs="Courier New"/>
+        </w:rPr>
+        <w:tab/>
+        <w:t>- 649</w:t>
+      </w:r>
+    </w:p>
+    <w:p>
+      <w:pPr>
+        <w:pStyle w:val="PlainText"/>
+        <w:rPr>
+          <w:rFonts w:ascii="Courier New" w:hAnsi="Courier New" w:cs="Courier New"/>
+        </w:rPr>
+      </w:pPr>
+      <w:r>
+        <w:rPr>
+          <w:rFonts w:ascii="Courier New" w:hAnsi="Courier New" w:cs="Courier New"/>
+        </w:rPr>
+        <w:t>Rate</w:t>
+      </w:r>
+      <w:r>
+        <w:rPr>
+          <w:rFonts w:ascii="Courier New" w:hAnsi="Courier New" w:cs="Courier New"/>
+        </w:rPr>
+        <w:tab/>
+      </w:r>
+      <w:r>
+        <w:rPr>
+          <w:rFonts w:ascii="Courier New" w:hAnsi="Courier New" w:cs="Courier New"/>
+        </w:rPr>
+        <w:tab/>
+      </w:r>
+      <w:r>
+        <w:rPr>
+          <w:rFonts w:ascii="Courier New" w:hAnsi="Courier New" w:cs="Courier New"/>
+        </w:rPr>
+        <w:tab/>
+      </w:r>
+      <w:r>
+        <w:rPr>
+          <w:rFonts w:ascii="Courier New" w:hAnsi="Courier New" w:cs="Courier New"/>
+        </w:rPr>
+        <w:tab/>
+      </w:r>
+      <w:r>
+        <w:rPr>
+          <w:rFonts w:ascii="Courier New" w:hAnsi="Courier New" w:cs="Courier New"/>
+        </w:rPr>
+        <w:tab/>
+        <w:t>- 18</w:t>
+      </w:r>
+    </w:p>
+    <w:p>
+      <w:pPr>
+        <w:pStyle w:val="PlainText"/>
+        <w:rPr>
+          <w:rFonts w:ascii="Courier New" w:hAnsi="Courier New" w:cs="Courier New"/>
+        </w:rPr>
+      </w:pPr>
+      <w:r>
+        <w:rPr>
+          <w:rFonts w:ascii="Courier New" w:hAnsi="Courier New" w:cs="Courier New"/>
+        </w:rPr>
+        <w:t>Transport &amp; Miscellaneous</w:t>
+      </w:r>
+      <w:r>
+        <w:rPr>
+          <w:rFonts w:ascii="Courier New" w:hAnsi="Courier New" w:cs="Courier New"/>
+        </w:rPr>
+        <w:tab/>
+        <w:t>- 1155</w:t>
+      </w:r>
+    </w:p>
+    <w:p>
+      <w:pPr>
+        <w:pStyle w:val="PlainText"/>
+        <w:rPr>
+          <w:rFonts w:ascii="Courier New" w:hAnsi="Courier New" w:cs="Courier New"/>
+        </w:rPr>
+      </w:pPr>
+      <w:r>
+        <w:rPr>
+          <w:rFonts w:ascii="Courier New" w:hAnsi="Courier New" w:cs="Courier New"/>
+        </w:rPr>
+        <w:t>Total Price</w:t>
+      </w:r>
+      <w:r>
+        <w:rPr>
+          <w:rFonts w:ascii="Courier New" w:hAnsi="Courier New" w:cs="Courier New"/>
+        </w:rPr>
+        <w:tab/>
+      </w:r>
+      <w:r>
+        <w:rPr>
+          <w:rFonts w:ascii="Courier New" w:hAnsi="Courier New" w:cs="Courier New"/>
+        </w:rPr>
+        <w:tab/>
+      </w:r>
+      <w:r>
+        <w:rPr>
+          <w:rFonts w:ascii="Courier New" w:hAnsi="Courier New" w:cs="Courier New"/>
+        </w:rPr>
+        <w:tab/>
+      </w:r>
+      <w:r>
+        <w:rPr>
+          <w:rFonts w:ascii="Courier New" w:hAnsi="Courier New" w:cs="Courier New"/>
+        </w:rPr>
+        <w:tab/>
+        <w:t>- 12837.0</w:t>
+      </w:r>
+    </w:p>
+    <w:p>
+      <w:pPr>
+        <w:pStyle w:val="PlainText"/>
+        <w:rPr>
+          <w:rFonts w:ascii="Courier New" w:hAnsi="Courier New" w:cs="Courier New"/>
+          <w:b/>
+        </w:rPr>
+      </w:pPr>
+      <w:r>
+        <w:rPr>
+          <w:rFonts w:ascii="Courier New" w:hAnsi="Courier New" w:cs="Courier New"/>
+          <w:b/>
+        </w:rPr>
+        <w:t>Amount balance</w:t>
+      </w:r>
+      <w:r>
+        <w:rPr>
+          <w:rFonts w:ascii="Courier New" w:hAnsi="Courier New" w:cs="Courier New"/>
+          <w:b/>
+        </w:rPr>
+        <w:tab/>
+      </w:r>
+      <w:r>
+        <w:rPr>
+          <w:rFonts w:ascii="Courier New" w:hAnsi="Courier New" w:cs="Courier New"/>
+          <w:b/>
+        </w:rPr>
+        <w:tab/>
+      </w:r>
+      <w:r>
+        <w:rPr>
+          <w:rFonts w:ascii="Courier New" w:hAnsi="Courier New" w:cs="Courier New"/>
+          <w:b/>
+        </w:rPr>
+        <w:tab/>
+        <w:t>- 245437.0</w:t>
+      </w:r>
+    </w:p>
+    <w:p>
+      <w:pPr>
+        <w:pStyle w:val="PlainText"/>
+        <w:rPr>
+          <w:rFonts w:ascii="Courier New" w:hAnsi="Courier New" w:cs="Courier New"/>
+        </w:rPr>
+      </w:pPr>
+    </w:p>
+    <w:p>
+      <w:pPr>
+        <w:pStyle w:val="PlainText"/>
+        <w:rPr>
+          <w:rFonts w:ascii="Courier New" w:hAnsi="Courier New" w:cs="Courier New"/>
+          <w:b/>
+        </w:rPr>
+      </w:pPr>
     </w:p>
     <w:p>
       <w:pPr>
@@ -46076,7 +46465,7 @@
 </file>
 
 <file path=customXml/itemProps1.xml><?xml version="1.0" encoding="utf-8"?>
-<ds:datastoreItem xmlns:ds="http://schemas.openxmlformats.org/officeDocument/2006/customXml" ds:itemID="{251B528E-F9A7-418B-B294-36FFC639878C}">
+<ds:datastoreItem xmlns:ds="http://schemas.openxmlformats.org/officeDocument/2006/customXml" ds:itemID="{AD7A009C-CAB0-49EC-8D17-9304EDB1AD3E}">
   <ds:schemaRefs>
     <ds:schemaRef ds:uri="http://schemas.openxmlformats.org/officeDocument/2006/bibliography"/>
   </ds:schemaRefs>

--- a/customer _details/RAMAIAH/SEP/BHADRAVATHI/MD/PURCHASE DETAILS.docx
+++ b/customer _details/RAMAIAH/SEP/BHADRAVATHI/MD/PURCHASE DETAILS.docx
@@ -43529,13 +43529,7 @@
         <w:rPr>
           <w:rFonts w:ascii="Courier New" w:hAnsi="Courier New" w:cs="Courier New"/>
         </w:rPr>
-        <w:t>SAT Mar 23</w:t>
-      </w:r>
-      <w:r>
-        <w:rPr>
-          <w:rFonts w:ascii="Courier New" w:hAnsi="Courier New" w:cs="Courier New"/>
-        </w:rPr>
-        <w:t xml:space="preserve"> 15:33:29 IST 2019</w:t>
+        <w:t>SAT Mar 23 15:33:29 IST 2019</w:t>
       </w:r>
     </w:p>
     <w:p>
@@ -43877,6 +43871,392 @@
         <w:tab/>
         <w:t>- 245437.0</w:t>
       </w:r>
+    </w:p>
+    <w:p>
+      <w:pPr>
+        <w:pStyle w:val="PlainText"/>
+        <w:rPr>
+          <w:rFonts w:ascii="Courier New" w:hAnsi="Courier New" w:cs="Courier New"/>
+          <w:b/>
+        </w:rPr>
+      </w:pPr>
+    </w:p>
+    <w:p>
+      <w:pPr>
+        <w:pStyle w:val="PlainText"/>
+        <w:rPr>
+          <w:rFonts w:ascii="Courier New" w:hAnsi="Courier New" w:cs="Courier New"/>
+        </w:rPr>
+      </w:pPr>
+      <w:r>
+        <w:rPr>
+          <w:rFonts w:ascii="Courier New" w:hAnsi="Courier New" w:cs="Courier New"/>
+        </w:rPr>
+        <w:t>FRI Mar 29</w:t>
+      </w:r>
+      <w:r>
+        <w:rPr>
+          <w:rFonts w:ascii="Courier New" w:hAnsi="Courier New" w:cs="Courier New"/>
+        </w:rPr>
+        <w:t xml:space="preserve"> 14:44:43 IST 2019</w:t>
+      </w:r>
+    </w:p>
+    <w:p>
+      <w:pPr>
+        <w:pStyle w:val="PlainText"/>
+        <w:rPr>
+          <w:rFonts w:ascii="Courier New" w:hAnsi="Courier New" w:cs="Courier New"/>
+        </w:rPr>
+      </w:pPr>
+      <w:r>
+        <w:rPr>
+          <w:rFonts w:ascii="Courier New" w:hAnsi="Courier New" w:cs="Courier New"/>
+        </w:rPr>
+        <w:t>Person Name</w:t>
+      </w:r>
+      <w:r>
+        <w:rPr>
+          <w:rFonts w:ascii="Courier New" w:hAnsi="Courier New" w:cs="Courier New"/>
+        </w:rPr>
+        <w:tab/>
+      </w:r>
+      <w:r>
+        <w:rPr>
+          <w:rFonts w:ascii="Courier New" w:hAnsi="Courier New" w:cs="Courier New"/>
+        </w:rPr>
+        <w:tab/>
+      </w:r>
+      <w:r>
+        <w:rPr>
+          <w:rFonts w:ascii="Courier New" w:hAnsi="Courier New" w:cs="Courier New"/>
+        </w:rPr>
+        <w:tab/>
+      </w:r>
+      <w:r>
+        <w:rPr>
+          <w:rFonts w:ascii="Courier New" w:hAnsi="Courier New" w:cs="Courier New"/>
+        </w:rPr>
+        <w:tab/>
+        <w:t>- MD</w:t>
+      </w:r>
+    </w:p>
+    <w:p>
+      <w:pPr>
+        <w:pStyle w:val="PlainText"/>
+        <w:rPr>
+          <w:rFonts w:ascii="Courier New" w:hAnsi="Courier New" w:cs="Courier New"/>
+        </w:rPr>
+      </w:pPr>
+      <w:r>
+        <w:rPr>
+          <w:rFonts w:ascii="Courier New" w:hAnsi="Courier New" w:cs="Courier New"/>
+        </w:rPr>
+        <w:t>Bill number</w:t>
+      </w:r>
+      <w:r>
+        <w:rPr>
+          <w:rFonts w:ascii="Courier New" w:hAnsi="Courier New" w:cs="Courier New"/>
+        </w:rPr>
+        <w:tab/>
+      </w:r>
+      <w:r>
+        <w:rPr>
+          <w:rFonts w:ascii="Courier New" w:hAnsi="Courier New" w:cs="Courier New"/>
+        </w:rPr>
+        <w:tab/>
+      </w:r>
+      <w:r>
+        <w:rPr>
+          <w:rFonts w:ascii="Courier New" w:hAnsi="Courier New" w:cs="Courier New"/>
+        </w:rPr>
+        <w:tab/>
+      </w:r>
+      <w:r>
+        <w:rPr>
+          <w:rFonts w:ascii="Courier New" w:hAnsi="Courier New" w:cs="Courier New"/>
+        </w:rPr>
+        <w:tab/>
+        <w:t>- 3824</w:t>
+      </w:r>
+    </w:p>
+    <w:p>
+      <w:pPr>
+        <w:pStyle w:val="PlainText"/>
+        <w:rPr>
+          <w:rFonts w:ascii="Courier New" w:hAnsi="Courier New" w:cs="Courier New"/>
+        </w:rPr>
+      </w:pPr>
+      <w:r>
+        <w:rPr>
+          <w:rFonts w:ascii="Courier New" w:hAnsi="Courier New" w:cs="Courier New"/>
+        </w:rPr>
+        <w:t>---------------------------------------------------------------</w:t>
+      </w:r>
+    </w:p>
+    <w:p>
+      <w:pPr>
+        <w:pStyle w:val="PlainText"/>
+        <w:rPr>
+          <w:rFonts w:ascii="Courier New" w:hAnsi="Courier New" w:cs="Courier New"/>
+        </w:rPr>
+      </w:pPr>
+      <w:r>
+        <w:rPr>
+          <w:rFonts w:ascii="Courier New" w:hAnsi="Courier New" w:cs="Courier New"/>
+        </w:rPr>
+        <w:t>Item Name</w:t>
+      </w:r>
+      <w:r>
+        <w:rPr>
+          <w:rFonts w:ascii="Courier New" w:hAnsi="Courier New" w:cs="Courier New"/>
+        </w:rPr>
+        <w:tab/>
+      </w:r>
+      <w:r>
+        <w:rPr>
+          <w:rFonts w:ascii="Courier New" w:hAnsi="Courier New" w:cs="Courier New"/>
+        </w:rPr>
+        <w:tab/>
+      </w:r>
+      <w:r>
+        <w:rPr>
+          <w:rFonts w:ascii="Courier New" w:hAnsi="Courier New" w:cs="Courier New"/>
+        </w:rPr>
+        <w:tab/>
+      </w:r>
+      <w:r>
+        <w:rPr>
+          <w:rFonts w:ascii="Courier New" w:hAnsi="Courier New" w:cs="Courier New"/>
+        </w:rPr>
+        <w:tab/>
+        <w:t>- CARROT</w:t>
+      </w:r>
+    </w:p>
+    <w:p>
+      <w:pPr>
+        <w:pStyle w:val="PlainText"/>
+        <w:rPr>
+          <w:rFonts w:ascii="Courier New" w:hAnsi="Courier New" w:cs="Courier New"/>
+        </w:rPr>
+      </w:pPr>
+      <w:r>
+        <w:rPr>
+          <w:rFonts w:ascii="Courier New" w:hAnsi="Courier New" w:cs="Courier New"/>
+        </w:rPr>
+        <w:t>Number of Pockets</w:t>
+      </w:r>
+      <w:r>
+        <w:rPr>
+          <w:rFonts w:ascii="Courier New" w:hAnsi="Courier New" w:cs="Courier New"/>
+        </w:rPr>
+        <w:tab/>
+      </w:r>
+      <w:r>
+        <w:rPr>
+          <w:rFonts w:ascii="Courier New" w:hAnsi="Courier New" w:cs="Courier New"/>
+        </w:rPr>
+        <w:tab/>
+      </w:r>
+      <w:r>
+        <w:rPr>
+          <w:rFonts w:ascii="Courier New" w:hAnsi="Courier New" w:cs="Courier New"/>
+        </w:rPr>
+        <w:tab/>
+        <w:t>- 1</w:t>
+      </w:r>
+    </w:p>
+    <w:p>
+      <w:pPr>
+        <w:pStyle w:val="PlainText"/>
+        <w:rPr>
+          <w:rFonts w:ascii="Courier New" w:hAnsi="Courier New" w:cs="Courier New"/>
+        </w:rPr>
+      </w:pPr>
+      <w:r>
+        <w:rPr>
+          <w:rFonts w:ascii="Courier New" w:hAnsi="Courier New" w:cs="Courier New"/>
+        </w:rPr>
+        <w:t>Number of KGs</w:t>
+      </w:r>
+      <w:r>
+        <w:rPr>
+          <w:rFonts w:ascii="Courier New" w:hAnsi="Courier New" w:cs="Courier New"/>
+        </w:rPr>
+        <w:tab/>
+      </w:r>
+      <w:r>
+        <w:rPr>
+          <w:rFonts w:ascii="Courier New" w:hAnsi="Courier New" w:cs="Courier New"/>
+        </w:rPr>
+        <w:tab/>
+      </w:r>
+      <w:r>
+        <w:rPr>
+          <w:rFonts w:ascii="Courier New" w:hAnsi="Courier New" w:cs="Courier New"/>
+        </w:rPr>
+        <w:tab/>
+        <w:t>- 95</w:t>
+      </w:r>
+    </w:p>
+    <w:p>
+      <w:pPr>
+        <w:pStyle w:val="PlainText"/>
+        <w:rPr>
+          <w:rFonts w:ascii="Courier New" w:hAnsi="Courier New" w:cs="Courier New"/>
+        </w:rPr>
+      </w:pPr>
+      <w:r>
+        <w:rPr>
+          <w:rFonts w:ascii="Courier New" w:hAnsi="Courier New" w:cs="Courier New"/>
+        </w:rPr>
+        <w:t>Rate</w:t>
+      </w:r>
+      <w:r>
+        <w:rPr>
+          <w:rFonts w:ascii="Courier New" w:hAnsi="Courier New" w:cs="Courier New"/>
+        </w:rPr>
+        <w:tab/>
+      </w:r>
+      <w:r>
+        <w:rPr>
+          <w:rFonts w:ascii="Courier New" w:hAnsi="Courier New" w:cs="Courier New"/>
+        </w:rPr>
+        <w:tab/>
+      </w:r>
+      <w:r>
+        <w:rPr>
+          <w:rFonts w:ascii="Courier New" w:hAnsi="Courier New" w:cs="Courier New"/>
+        </w:rPr>
+        <w:tab/>
+      </w:r>
+      <w:r>
+        <w:rPr>
+          <w:rFonts w:ascii="Courier New" w:hAnsi="Courier New" w:cs="Courier New"/>
+        </w:rPr>
+        <w:tab/>
+      </w:r>
+      <w:r>
+        <w:rPr>
+          <w:rFonts w:ascii="Courier New" w:hAnsi="Courier New" w:cs="Courier New"/>
+        </w:rPr>
+        <w:tab/>
+        <w:t>- 16</w:t>
+      </w:r>
+    </w:p>
+    <w:p>
+      <w:pPr>
+        <w:pStyle w:val="PlainText"/>
+        <w:rPr>
+          <w:rFonts w:ascii="Courier New" w:hAnsi="Courier New" w:cs="Courier New"/>
+        </w:rPr>
+      </w:pPr>
+      <w:r>
+        <w:rPr>
+          <w:rFonts w:ascii="Courier New" w:hAnsi="Courier New" w:cs="Courier New"/>
+        </w:rPr>
+        <w:t>Transport &amp; Miscellaneous</w:t>
+      </w:r>
+      <w:r>
+        <w:rPr>
+          <w:rFonts w:ascii="Courier New" w:hAnsi="Courier New" w:cs="Courier New"/>
+        </w:rPr>
+        <w:tab/>
+        <w:t>- 165</w:t>
+      </w:r>
+    </w:p>
+    <w:p>
+      <w:pPr>
+        <w:pStyle w:val="PlainText"/>
+        <w:rPr>
+          <w:rFonts w:ascii="Courier New" w:hAnsi="Courier New" w:cs="Courier New"/>
+        </w:rPr>
+      </w:pPr>
+      <w:r>
+        <w:rPr>
+          <w:rFonts w:ascii="Courier New" w:hAnsi="Courier New" w:cs="Courier New"/>
+        </w:rPr>
+        <w:t>Total Price</w:t>
+      </w:r>
+      <w:r>
+        <w:rPr>
+          <w:rFonts w:ascii="Courier New" w:hAnsi="Courier New" w:cs="Courier New"/>
+        </w:rPr>
+        <w:tab/>
+      </w:r>
+      <w:r>
+        <w:rPr>
+          <w:rFonts w:ascii="Courier New" w:hAnsi="Courier New" w:cs="Courier New"/>
+        </w:rPr>
+        <w:tab/>
+      </w:r>
+      <w:r>
+        <w:rPr>
+          <w:rFonts w:ascii="Courier New" w:hAnsi="Courier New" w:cs="Courier New"/>
+        </w:rPr>
+        <w:tab/>
+      </w:r>
+      <w:r>
+        <w:rPr>
+          <w:rFonts w:ascii="Courier New" w:hAnsi="Courier New" w:cs="Courier New"/>
+        </w:rPr>
+        <w:tab/>
+        <w:t>- 1685.0</w:t>
+      </w:r>
+    </w:p>
+    <w:p>
+      <w:pPr>
+        <w:pStyle w:val="PlainText"/>
+        <w:rPr>
+          <w:rFonts w:ascii="Courier New" w:hAnsi="Courier New" w:cs="Courier New"/>
+          <w:b/>
+        </w:rPr>
+      </w:pPr>
+      <w:r>
+        <w:rPr>
+          <w:rFonts w:ascii="Courier New" w:hAnsi="Courier New" w:cs="Courier New"/>
+          <w:b/>
+        </w:rPr>
+        <w:t>Amount balance</w:t>
+      </w:r>
+      <w:r>
+        <w:rPr>
+          <w:rFonts w:ascii="Courier New" w:hAnsi="Courier New" w:cs="Courier New"/>
+          <w:b/>
+        </w:rPr>
+        <w:tab/>
+      </w:r>
+      <w:r>
+        <w:rPr>
+          <w:rFonts w:ascii="Courier New" w:hAnsi="Courier New" w:cs="Courier New"/>
+          <w:b/>
+        </w:rPr>
+        <w:tab/>
+      </w:r>
+      <w:r>
+        <w:rPr>
+          <w:rFonts w:ascii="Courier New" w:hAnsi="Courier New" w:cs="Courier New"/>
+          <w:b/>
+        </w:rPr>
+        <w:tab/>
+        <w:t>- 247122.0</w:t>
+      </w:r>
+    </w:p>
+    <w:p>
+      <w:pPr>
+        <w:pStyle w:val="PlainText"/>
+        <w:rPr>
+          <w:rFonts w:ascii="Courier New" w:hAnsi="Courier New" w:cs="Courier New"/>
+        </w:rPr>
+      </w:pPr>
+    </w:p>
+    <w:p>
+      <w:pPr>
+        <w:pStyle w:val="PlainText"/>
+        <w:rPr>
+          <w:rFonts w:ascii="Courier New" w:hAnsi="Courier New" w:cs="Courier New"/>
+          <w:b/>
+        </w:rPr>
+      </w:pPr>
     </w:p>
     <w:p>
       <w:pPr>
@@ -46465,7 +46845,7 @@
 </file>
 
 <file path=customXml/itemProps1.xml><?xml version="1.0" encoding="utf-8"?>
-<ds:datastoreItem xmlns:ds="http://schemas.openxmlformats.org/officeDocument/2006/customXml" ds:itemID="{AD7A009C-CAB0-49EC-8D17-9304EDB1AD3E}">
+<ds:datastoreItem xmlns:ds="http://schemas.openxmlformats.org/officeDocument/2006/customXml" ds:itemID="{DE0FF0BD-EBAF-483E-9777-E394CE194F00}">
   <ds:schemaRefs>
     <ds:schemaRef ds:uri="http://schemas.openxmlformats.org/officeDocument/2006/bibliography"/>
   </ds:schemaRefs>

--- a/customer _details/RAMAIAH/SEP/BHADRAVATHI/MD/PURCHASE DETAILS.docx
+++ b/customer _details/RAMAIAH/SEP/BHADRAVATHI/MD/PURCHASE DETAILS.docx
@@ -43892,13 +43892,7 @@
         <w:rPr>
           <w:rFonts w:ascii="Courier New" w:hAnsi="Courier New" w:cs="Courier New"/>
         </w:rPr>
-        <w:t>FRI Mar 29</w:t>
-      </w:r>
-      <w:r>
-        <w:rPr>
-          <w:rFonts w:ascii="Courier New" w:hAnsi="Courier New" w:cs="Courier New"/>
-        </w:rPr>
-        <w:t xml:space="preserve"> 14:44:43 IST 2019</w:t>
+        <w:t>FRI Mar 29 14:44:43 IST 2019</w:t>
       </w:r>
     </w:p>
     <w:p>
@@ -44240,6 +44234,392 @@
         <w:tab/>
         <w:t>- 247122.0</w:t>
       </w:r>
+    </w:p>
+    <w:p>
+      <w:pPr>
+        <w:pStyle w:val="PlainText"/>
+        <w:rPr>
+          <w:rFonts w:ascii="Courier New" w:hAnsi="Courier New" w:cs="Courier New"/>
+          <w:b/>
+        </w:rPr>
+      </w:pPr>
+    </w:p>
+    <w:p>
+      <w:pPr>
+        <w:pStyle w:val="PlainText"/>
+        <w:rPr>
+          <w:rFonts w:ascii="Courier New" w:hAnsi="Courier New" w:cs="Courier New"/>
+        </w:rPr>
+      </w:pPr>
+      <w:r>
+        <w:rPr>
+          <w:rFonts w:ascii="Courier New" w:hAnsi="Courier New" w:cs="Courier New"/>
+        </w:rPr>
+        <w:t>SAT MAR 30</w:t>
+      </w:r>
+      <w:r>
+        <w:rPr>
+          <w:rFonts w:ascii="Courier New" w:hAnsi="Courier New" w:cs="Courier New"/>
+        </w:rPr>
+        <w:t xml:space="preserve"> 12:57:19 IST 2019</w:t>
+      </w:r>
+    </w:p>
+    <w:p>
+      <w:pPr>
+        <w:pStyle w:val="PlainText"/>
+        <w:rPr>
+          <w:rFonts w:ascii="Courier New" w:hAnsi="Courier New" w:cs="Courier New"/>
+        </w:rPr>
+      </w:pPr>
+      <w:r>
+        <w:rPr>
+          <w:rFonts w:ascii="Courier New" w:hAnsi="Courier New" w:cs="Courier New"/>
+        </w:rPr>
+        <w:t>Person Name</w:t>
+      </w:r>
+      <w:r>
+        <w:rPr>
+          <w:rFonts w:ascii="Courier New" w:hAnsi="Courier New" w:cs="Courier New"/>
+        </w:rPr>
+        <w:tab/>
+      </w:r>
+      <w:r>
+        <w:rPr>
+          <w:rFonts w:ascii="Courier New" w:hAnsi="Courier New" w:cs="Courier New"/>
+        </w:rPr>
+        <w:tab/>
+      </w:r>
+      <w:r>
+        <w:rPr>
+          <w:rFonts w:ascii="Courier New" w:hAnsi="Courier New" w:cs="Courier New"/>
+        </w:rPr>
+        <w:tab/>
+      </w:r>
+      <w:r>
+        <w:rPr>
+          <w:rFonts w:ascii="Courier New" w:hAnsi="Courier New" w:cs="Courier New"/>
+        </w:rPr>
+        <w:tab/>
+        <w:t>- MD</w:t>
+      </w:r>
+    </w:p>
+    <w:p>
+      <w:pPr>
+        <w:pStyle w:val="PlainText"/>
+        <w:rPr>
+          <w:rFonts w:ascii="Courier New" w:hAnsi="Courier New" w:cs="Courier New"/>
+        </w:rPr>
+      </w:pPr>
+      <w:r>
+        <w:rPr>
+          <w:rFonts w:ascii="Courier New" w:hAnsi="Courier New" w:cs="Courier New"/>
+        </w:rPr>
+        <w:t>Bill number</w:t>
+      </w:r>
+      <w:r>
+        <w:rPr>
+          <w:rFonts w:ascii="Courier New" w:hAnsi="Courier New" w:cs="Courier New"/>
+        </w:rPr>
+        <w:tab/>
+      </w:r>
+      <w:r>
+        <w:rPr>
+          <w:rFonts w:ascii="Courier New" w:hAnsi="Courier New" w:cs="Courier New"/>
+        </w:rPr>
+        <w:tab/>
+      </w:r>
+      <w:r>
+        <w:rPr>
+          <w:rFonts w:ascii="Courier New" w:hAnsi="Courier New" w:cs="Courier New"/>
+        </w:rPr>
+        <w:tab/>
+      </w:r>
+      <w:r>
+        <w:rPr>
+          <w:rFonts w:ascii="Courier New" w:hAnsi="Courier New" w:cs="Courier New"/>
+        </w:rPr>
+        <w:tab/>
+        <w:t>- 3830</w:t>
+      </w:r>
+    </w:p>
+    <w:p>
+      <w:pPr>
+        <w:pStyle w:val="PlainText"/>
+        <w:rPr>
+          <w:rFonts w:ascii="Courier New" w:hAnsi="Courier New" w:cs="Courier New"/>
+        </w:rPr>
+      </w:pPr>
+      <w:r>
+        <w:rPr>
+          <w:rFonts w:ascii="Courier New" w:hAnsi="Courier New" w:cs="Courier New"/>
+        </w:rPr>
+        <w:t>---------------------------------------------------------------</w:t>
+      </w:r>
+    </w:p>
+    <w:p>
+      <w:pPr>
+        <w:pStyle w:val="PlainText"/>
+        <w:rPr>
+          <w:rFonts w:ascii="Courier New" w:hAnsi="Courier New" w:cs="Courier New"/>
+        </w:rPr>
+      </w:pPr>
+      <w:r>
+        <w:rPr>
+          <w:rFonts w:ascii="Courier New" w:hAnsi="Courier New" w:cs="Courier New"/>
+        </w:rPr>
+        <w:t>Item Name</w:t>
+      </w:r>
+      <w:r>
+        <w:rPr>
+          <w:rFonts w:ascii="Courier New" w:hAnsi="Courier New" w:cs="Courier New"/>
+        </w:rPr>
+        <w:tab/>
+      </w:r>
+      <w:r>
+        <w:rPr>
+          <w:rFonts w:ascii="Courier New" w:hAnsi="Courier New" w:cs="Courier New"/>
+        </w:rPr>
+        <w:tab/>
+      </w:r>
+      <w:r>
+        <w:rPr>
+          <w:rFonts w:ascii="Courier New" w:hAnsi="Courier New" w:cs="Courier New"/>
+        </w:rPr>
+        <w:tab/>
+      </w:r>
+      <w:r>
+        <w:rPr>
+          <w:rFonts w:ascii="Courier New" w:hAnsi="Courier New" w:cs="Courier New"/>
+        </w:rPr>
+        <w:tab/>
+        <w:t>- CARROT</w:t>
+      </w:r>
+    </w:p>
+    <w:p>
+      <w:pPr>
+        <w:pStyle w:val="PlainText"/>
+        <w:rPr>
+          <w:rFonts w:ascii="Courier New" w:hAnsi="Courier New" w:cs="Courier New"/>
+        </w:rPr>
+      </w:pPr>
+      <w:r>
+        <w:rPr>
+          <w:rFonts w:ascii="Courier New" w:hAnsi="Courier New" w:cs="Courier New"/>
+        </w:rPr>
+        <w:t>Number of Pockets</w:t>
+      </w:r>
+      <w:r>
+        <w:rPr>
+          <w:rFonts w:ascii="Courier New" w:hAnsi="Courier New" w:cs="Courier New"/>
+        </w:rPr>
+        <w:tab/>
+      </w:r>
+      <w:r>
+        <w:rPr>
+          <w:rFonts w:ascii="Courier New" w:hAnsi="Courier New" w:cs="Courier New"/>
+        </w:rPr>
+        <w:tab/>
+      </w:r>
+      <w:r>
+        <w:rPr>
+          <w:rFonts w:ascii="Courier New" w:hAnsi="Courier New" w:cs="Courier New"/>
+        </w:rPr>
+        <w:tab/>
+        <w:t>- 7</w:t>
+      </w:r>
+    </w:p>
+    <w:p>
+      <w:pPr>
+        <w:pStyle w:val="PlainText"/>
+        <w:rPr>
+          <w:rFonts w:ascii="Courier New" w:hAnsi="Courier New" w:cs="Courier New"/>
+        </w:rPr>
+      </w:pPr>
+      <w:r>
+        <w:rPr>
+          <w:rFonts w:ascii="Courier New" w:hAnsi="Courier New" w:cs="Courier New"/>
+        </w:rPr>
+        <w:t>Number of KGs</w:t>
+      </w:r>
+      <w:r>
+        <w:rPr>
+          <w:rFonts w:ascii="Courier New" w:hAnsi="Courier New" w:cs="Courier New"/>
+        </w:rPr>
+        <w:tab/>
+      </w:r>
+      <w:r>
+        <w:rPr>
+          <w:rFonts w:ascii="Courier New" w:hAnsi="Courier New" w:cs="Courier New"/>
+        </w:rPr>
+        <w:tab/>
+      </w:r>
+      <w:r>
+        <w:rPr>
+          <w:rFonts w:ascii="Courier New" w:hAnsi="Courier New" w:cs="Courier New"/>
+        </w:rPr>
+        <w:tab/>
+        <w:t>- 614</w:t>
+      </w:r>
+    </w:p>
+    <w:p>
+      <w:pPr>
+        <w:pStyle w:val="PlainText"/>
+        <w:rPr>
+          <w:rFonts w:ascii="Courier New" w:hAnsi="Courier New" w:cs="Courier New"/>
+        </w:rPr>
+      </w:pPr>
+      <w:r>
+        <w:rPr>
+          <w:rFonts w:ascii="Courier New" w:hAnsi="Courier New" w:cs="Courier New"/>
+        </w:rPr>
+        <w:t>Rate</w:t>
+      </w:r>
+      <w:r>
+        <w:rPr>
+          <w:rFonts w:ascii="Courier New" w:hAnsi="Courier New" w:cs="Courier New"/>
+        </w:rPr>
+        <w:tab/>
+      </w:r>
+      <w:r>
+        <w:rPr>
+          <w:rFonts w:ascii="Courier New" w:hAnsi="Courier New" w:cs="Courier New"/>
+        </w:rPr>
+        <w:tab/>
+      </w:r>
+      <w:r>
+        <w:rPr>
+          <w:rFonts w:ascii="Courier New" w:hAnsi="Courier New" w:cs="Courier New"/>
+        </w:rPr>
+        <w:tab/>
+      </w:r>
+      <w:r>
+        <w:rPr>
+          <w:rFonts w:ascii="Courier New" w:hAnsi="Courier New" w:cs="Courier New"/>
+        </w:rPr>
+        <w:tab/>
+      </w:r>
+      <w:r>
+        <w:rPr>
+          <w:rFonts w:ascii="Courier New" w:hAnsi="Courier New" w:cs="Courier New"/>
+        </w:rPr>
+        <w:tab/>
+        <w:t>- 17</w:t>
+      </w:r>
+    </w:p>
+    <w:p>
+      <w:pPr>
+        <w:pStyle w:val="PlainText"/>
+        <w:rPr>
+          <w:rFonts w:ascii="Courier New" w:hAnsi="Courier New" w:cs="Courier New"/>
+        </w:rPr>
+      </w:pPr>
+      <w:r>
+        <w:rPr>
+          <w:rFonts w:ascii="Courier New" w:hAnsi="Courier New" w:cs="Courier New"/>
+        </w:rPr>
+        <w:t>Transport &amp; Miscellaneous</w:t>
+      </w:r>
+      <w:r>
+        <w:rPr>
+          <w:rFonts w:ascii="Courier New" w:hAnsi="Courier New" w:cs="Courier New"/>
+        </w:rPr>
+        <w:tab/>
+        <w:t>- 1155</w:t>
+      </w:r>
+    </w:p>
+    <w:p>
+      <w:pPr>
+        <w:pStyle w:val="PlainText"/>
+        <w:rPr>
+          <w:rFonts w:ascii="Courier New" w:hAnsi="Courier New" w:cs="Courier New"/>
+        </w:rPr>
+      </w:pPr>
+      <w:r>
+        <w:rPr>
+          <w:rFonts w:ascii="Courier New" w:hAnsi="Courier New" w:cs="Courier New"/>
+        </w:rPr>
+        <w:t>Total Price</w:t>
+      </w:r>
+      <w:r>
+        <w:rPr>
+          <w:rFonts w:ascii="Courier New" w:hAnsi="Courier New" w:cs="Courier New"/>
+        </w:rPr>
+        <w:tab/>
+      </w:r>
+      <w:r>
+        <w:rPr>
+          <w:rFonts w:ascii="Courier New" w:hAnsi="Courier New" w:cs="Courier New"/>
+        </w:rPr>
+        <w:tab/>
+      </w:r>
+      <w:r>
+        <w:rPr>
+          <w:rFonts w:ascii="Courier New" w:hAnsi="Courier New" w:cs="Courier New"/>
+        </w:rPr>
+        <w:tab/>
+      </w:r>
+      <w:r>
+        <w:rPr>
+          <w:rFonts w:ascii="Courier New" w:hAnsi="Courier New" w:cs="Courier New"/>
+        </w:rPr>
+        <w:tab/>
+        <w:t>- 11593.0</w:t>
+      </w:r>
+    </w:p>
+    <w:p>
+      <w:pPr>
+        <w:pStyle w:val="PlainText"/>
+        <w:rPr>
+          <w:rFonts w:ascii="Courier New" w:hAnsi="Courier New" w:cs="Courier New"/>
+          <w:b/>
+        </w:rPr>
+      </w:pPr>
+      <w:r>
+        <w:rPr>
+          <w:rFonts w:ascii="Courier New" w:hAnsi="Courier New" w:cs="Courier New"/>
+          <w:b/>
+        </w:rPr>
+        <w:t>Amount balance</w:t>
+      </w:r>
+      <w:r>
+        <w:rPr>
+          <w:rFonts w:ascii="Courier New" w:hAnsi="Courier New" w:cs="Courier New"/>
+          <w:b/>
+        </w:rPr>
+        <w:tab/>
+      </w:r>
+      <w:r>
+        <w:rPr>
+          <w:rFonts w:ascii="Courier New" w:hAnsi="Courier New" w:cs="Courier New"/>
+          <w:b/>
+        </w:rPr>
+        <w:tab/>
+      </w:r>
+      <w:r>
+        <w:rPr>
+          <w:rFonts w:ascii="Courier New" w:hAnsi="Courier New" w:cs="Courier New"/>
+          <w:b/>
+        </w:rPr>
+        <w:tab/>
+        <w:t>- 258715.0</w:t>
+      </w:r>
+    </w:p>
+    <w:p>
+      <w:pPr>
+        <w:pStyle w:val="PlainText"/>
+        <w:rPr>
+          <w:rFonts w:ascii="Courier New" w:hAnsi="Courier New" w:cs="Courier New"/>
+        </w:rPr>
+      </w:pPr>
+    </w:p>
+    <w:p>
+      <w:pPr>
+        <w:pStyle w:val="PlainText"/>
+        <w:rPr>
+          <w:rFonts w:ascii="Courier New" w:hAnsi="Courier New" w:cs="Courier New"/>
+          <w:b/>
+        </w:rPr>
+      </w:pPr>
     </w:p>
     <w:p>
       <w:pPr>
@@ -46845,7 +47225,7 @@
 </file>
 
 <file path=customXml/itemProps1.xml><?xml version="1.0" encoding="utf-8"?>
-<ds:datastoreItem xmlns:ds="http://schemas.openxmlformats.org/officeDocument/2006/customXml" ds:itemID="{DE0FF0BD-EBAF-483E-9777-E394CE194F00}">
+<ds:datastoreItem xmlns:ds="http://schemas.openxmlformats.org/officeDocument/2006/customXml" ds:itemID="{7A6F9AB1-A744-4A7E-8858-9D1F2A431D32}">
   <ds:schemaRefs>
     <ds:schemaRef ds:uri="http://schemas.openxmlformats.org/officeDocument/2006/bibliography"/>
   </ds:schemaRefs>

--- a/customer _details/RAMAIAH/SEP/BHADRAVATHI/MD/PURCHASE DETAILS.docx
+++ b/customer _details/RAMAIAH/SEP/BHADRAVATHI/MD/PURCHASE DETAILS.docx
@@ -44255,13 +44255,7 @@
         <w:rPr>
           <w:rFonts w:ascii="Courier New" w:hAnsi="Courier New" w:cs="Courier New"/>
         </w:rPr>
-        <w:t>SAT MAR 30</w:t>
-      </w:r>
-      <w:r>
-        <w:rPr>
-          <w:rFonts w:ascii="Courier New" w:hAnsi="Courier New" w:cs="Courier New"/>
-        </w:rPr>
-        <w:t xml:space="preserve"> 12:57:19 IST 2019</w:t>
+        <w:t>SAT MAR 30 12:57:19 IST 2019</w:t>
       </w:r>
     </w:p>
     <w:p>
@@ -44603,6 +44597,392 @@
         <w:tab/>
         <w:t>- 258715.0</w:t>
       </w:r>
+    </w:p>
+    <w:p>
+      <w:pPr>
+        <w:pStyle w:val="PlainText"/>
+        <w:rPr>
+          <w:rFonts w:ascii="Courier New" w:hAnsi="Courier New" w:cs="Courier New"/>
+          <w:b/>
+        </w:rPr>
+      </w:pPr>
+    </w:p>
+    <w:p>
+      <w:pPr>
+        <w:pStyle w:val="PlainText"/>
+        <w:rPr>
+          <w:rFonts w:ascii="Courier New" w:hAnsi="Courier New" w:cs="Courier New"/>
+        </w:rPr>
+      </w:pPr>
+      <w:r>
+        <w:rPr>
+          <w:rFonts w:ascii="Courier New" w:hAnsi="Courier New" w:cs="Courier New"/>
+        </w:rPr>
+        <w:t>SAT Apr 13</w:t>
+      </w:r>
+      <w:r>
+        <w:rPr>
+          <w:rFonts w:ascii="Courier New" w:hAnsi="Courier New" w:cs="Courier New"/>
+        </w:rPr>
+        <w:t xml:space="preserve"> 13:13:15 IST 2019</w:t>
+      </w:r>
+    </w:p>
+    <w:p>
+      <w:pPr>
+        <w:pStyle w:val="PlainText"/>
+        <w:rPr>
+          <w:rFonts w:ascii="Courier New" w:hAnsi="Courier New" w:cs="Courier New"/>
+        </w:rPr>
+      </w:pPr>
+      <w:r>
+        <w:rPr>
+          <w:rFonts w:ascii="Courier New" w:hAnsi="Courier New" w:cs="Courier New"/>
+        </w:rPr>
+        <w:t>Person Name</w:t>
+      </w:r>
+      <w:r>
+        <w:rPr>
+          <w:rFonts w:ascii="Courier New" w:hAnsi="Courier New" w:cs="Courier New"/>
+        </w:rPr>
+        <w:tab/>
+      </w:r>
+      <w:r>
+        <w:rPr>
+          <w:rFonts w:ascii="Courier New" w:hAnsi="Courier New" w:cs="Courier New"/>
+        </w:rPr>
+        <w:tab/>
+      </w:r>
+      <w:r>
+        <w:rPr>
+          <w:rFonts w:ascii="Courier New" w:hAnsi="Courier New" w:cs="Courier New"/>
+        </w:rPr>
+        <w:tab/>
+      </w:r>
+      <w:r>
+        <w:rPr>
+          <w:rFonts w:ascii="Courier New" w:hAnsi="Courier New" w:cs="Courier New"/>
+        </w:rPr>
+        <w:tab/>
+        <w:t>- MD</w:t>
+      </w:r>
+    </w:p>
+    <w:p>
+      <w:pPr>
+        <w:pStyle w:val="PlainText"/>
+        <w:rPr>
+          <w:rFonts w:ascii="Courier New" w:hAnsi="Courier New" w:cs="Courier New"/>
+        </w:rPr>
+      </w:pPr>
+      <w:r>
+        <w:rPr>
+          <w:rFonts w:ascii="Courier New" w:hAnsi="Courier New" w:cs="Courier New"/>
+        </w:rPr>
+        <w:t>Bill number</w:t>
+      </w:r>
+      <w:r>
+        <w:rPr>
+          <w:rFonts w:ascii="Courier New" w:hAnsi="Courier New" w:cs="Courier New"/>
+        </w:rPr>
+        <w:tab/>
+      </w:r>
+      <w:r>
+        <w:rPr>
+          <w:rFonts w:ascii="Courier New" w:hAnsi="Courier New" w:cs="Courier New"/>
+        </w:rPr>
+        <w:tab/>
+      </w:r>
+      <w:r>
+        <w:rPr>
+          <w:rFonts w:ascii="Courier New" w:hAnsi="Courier New" w:cs="Courier New"/>
+        </w:rPr>
+        <w:tab/>
+      </w:r>
+      <w:r>
+        <w:rPr>
+          <w:rFonts w:ascii="Courier New" w:hAnsi="Courier New" w:cs="Courier New"/>
+        </w:rPr>
+        <w:tab/>
+        <w:t>- 3914</w:t>
+      </w:r>
+    </w:p>
+    <w:p>
+      <w:pPr>
+        <w:pStyle w:val="PlainText"/>
+        <w:rPr>
+          <w:rFonts w:ascii="Courier New" w:hAnsi="Courier New" w:cs="Courier New"/>
+        </w:rPr>
+      </w:pPr>
+      <w:r>
+        <w:rPr>
+          <w:rFonts w:ascii="Courier New" w:hAnsi="Courier New" w:cs="Courier New"/>
+        </w:rPr>
+        <w:t>---------------------------------------------------------------</w:t>
+      </w:r>
+    </w:p>
+    <w:p>
+      <w:pPr>
+        <w:pStyle w:val="PlainText"/>
+        <w:rPr>
+          <w:rFonts w:ascii="Courier New" w:hAnsi="Courier New" w:cs="Courier New"/>
+        </w:rPr>
+      </w:pPr>
+      <w:r>
+        <w:rPr>
+          <w:rFonts w:ascii="Courier New" w:hAnsi="Courier New" w:cs="Courier New"/>
+        </w:rPr>
+        <w:t>Item Name</w:t>
+      </w:r>
+      <w:r>
+        <w:rPr>
+          <w:rFonts w:ascii="Courier New" w:hAnsi="Courier New" w:cs="Courier New"/>
+        </w:rPr>
+        <w:tab/>
+      </w:r>
+      <w:r>
+        <w:rPr>
+          <w:rFonts w:ascii="Courier New" w:hAnsi="Courier New" w:cs="Courier New"/>
+        </w:rPr>
+        <w:tab/>
+      </w:r>
+      <w:r>
+        <w:rPr>
+          <w:rFonts w:ascii="Courier New" w:hAnsi="Courier New" w:cs="Courier New"/>
+        </w:rPr>
+        <w:tab/>
+      </w:r>
+      <w:r>
+        <w:rPr>
+          <w:rFonts w:ascii="Courier New" w:hAnsi="Courier New" w:cs="Courier New"/>
+        </w:rPr>
+        <w:tab/>
+        <w:t>- CARROT</w:t>
+      </w:r>
+    </w:p>
+    <w:p>
+      <w:pPr>
+        <w:pStyle w:val="PlainText"/>
+        <w:rPr>
+          <w:rFonts w:ascii="Courier New" w:hAnsi="Courier New" w:cs="Courier New"/>
+        </w:rPr>
+      </w:pPr>
+      <w:r>
+        <w:rPr>
+          <w:rFonts w:ascii="Courier New" w:hAnsi="Courier New" w:cs="Courier New"/>
+        </w:rPr>
+        <w:t>Number of Pockets</w:t>
+      </w:r>
+      <w:r>
+        <w:rPr>
+          <w:rFonts w:ascii="Courier New" w:hAnsi="Courier New" w:cs="Courier New"/>
+        </w:rPr>
+        <w:tab/>
+      </w:r>
+      <w:r>
+        <w:rPr>
+          <w:rFonts w:ascii="Courier New" w:hAnsi="Courier New" w:cs="Courier New"/>
+        </w:rPr>
+        <w:tab/>
+      </w:r>
+      <w:r>
+        <w:rPr>
+          <w:rFonts w:ascii="Courier New" w:hAnsi="Courier New" w:cs="Courier New"/>
+        </w:rPr>
+        <w:tab/>
+        <w:t>- 5</w:t>
+      </w:r>
+    </w:p>
+    <w:p>
+      <w:pPr>
+        <w:pStyle w:val="PlainText"/>
+        <w:rPr>
+          <w:rFonts w:ascii="Courier New" w:hAnsi="Courier New" w:cs="Courier New"/>
+        </w:rPr>
+      </w:pPr>
+      <w:r>
+        <w:rPr>
+          <w:rFonts w:ascii="Courier New" w:hAnsi="Courier New" w:cs="Courier New"/>
+        </w:rPr>
+        <w:t>Number of KGs</w:t>
+      </w:r>
+      <w:r>
+        <w:rPr>
+          <w:rFonts w:ascii="Courier New" w:hAnsi="Courier New" w:cs="Courier New"/>
+        </w:rPr>
+        <w:tab/>
+      </w:r>
+      <w:r>
+        <w:rPr>
+          <w:rFonts w:ascii="Courier New" w:hAnsi="Courier New" w:cs="Courier New"/>
+        </w:rPr>
+        <w:tab/>
+      </w:r>
+      <w:r>
+        <w:rPr>
+          <w:rFonts w:ascii="Courier New" w:hAnsi="Courier New" w:cs="Courier New"/>
+        </w:rPr>
+        <w:tab/>
+        <w:t>- 486</w:t>
+      </w:r>
+    </w:p>
+    <w:p>
+      <w:pPr>
+        <w:pStyle w:val="PlainText"/>
+        <w:rPr>
+          <w:rFonts w:ascii="Courier New" w:hAnsi="Courier New" w:cs="Courier New"/>
+        </w:rPr>
+      </w:pPr>
+      <w:r>
+        <w:rPr>
+          <w:rFonts w:ascii="Courier New" w:hAnsi="Courier New" w:cs="Courier New"/>
+        </w:rPr>
+        <w:t>Rate</w:t>
+      </w:r>
+      <w:r>
+        <w:rPr>
+          <w:rFonts w:ascii="Courier New" w:hAnsi="Courier New" w:cs="Courier New"/>
+        </w:rPr>
+        <w:tab/>
+      </w:r>
+      <w:r>
+        <w:rPr>
+          <w:rFonts w:ascii="Courier New" w:hAnsi="Courier New" w:cs="Courier New"/>
+        </w:rPr>
+        <w:tab/>
+      </w:r>
+      <w:r>
+        <w:rPr>
+          <w:rFonts w:ascii="Courier New" w:hAnsi="Courier New" w:cs="Courier New"/>
+        </w:rPr>
+        <w:tab/>
+      </w:r>
+      <w:r>
+        <w:rPr>
+          <w:rFonts w:ascii="Courier New" w:hAnsi="Courier New" w:cs="Courier New"/>
+        </w:rPr>
+        <w:tab/>
+      </w:r>
+      <w:r>
+        <w:rPr>
+          <w:rFonts w:ascii="Courier New" w:hAnsi="Courier New" w:cs="Courier New"/>
+        </w:rPr>
+        <w:tab/>
+        <w:t>- 21</w:t>
+      </w:r>
+    </w:p>
+    <w:p>
+      <w:pPr>
+        <w:pStyle w:val="PlainText"/>
+        <w:rPr>
+          <w:rFonts w:ascii="Courier New" w:hAnsi="Courier New" w:cs="Courier New"/>
+        </w:rPr>
+      </w:pPr>
+      <w:r>
+        <w:rPr>
+          <w:rFonts w:ascii="Courier New" w:hAnsi="Courier New" w:cs="Courier New"/>
+        </w:rPr>
+        <w:t>Transport &amp; Miscellaneous</w:t>
+      </w:r>
+      <w:r>
+        <w:rPr>
+          <w:rFonts w:ascii="Courier New" w:hAnsi="Courier New" w:cs="Courier New"/>
+        </w:rPr>
+        <w:tab/>
+        <w:t>- 825</w:t>
+      </w:r>
+    </w:p>
+    <w:p>
+      <w:pPr>
+        <w:pStyle w:val="PlainText"/>
+        <w:rPr>
+          <w:rFonts w:ascii="Courier New" w:hAnsi="Courier New" w:cs="Courier New"/>
+        </w:rPr>
+      </w:pPr>
+      <w:r>
+        <w:rPr>
+          <w:rFonts w:ascii="Courier New" w:hAnsi="Courier New" w:cs="Courier New"/>
+        </w:rPr>
+        <w:t>Total Price</w:t>
+      </w:r>
+      <w:r>
+        <w:rPr>
+          <w:rFonts w:ascii="Courier New" w:hAnsi="Courier New" w:cs="Courier New"/>
+        </w:rPr>
+        <w:tab/>
+      </w:r>
+      <w:r>
+        <w:rPr>
+          <w:rFonts w:ascii="Courier New" w:hAnsi="Courier New" w:cs="Courier New"/>
+        </w:rPr>
+        <w:tab/>
+      </w:r>
+      <w:r>
+        <w:rPr>
+          <w:rFonts w:ascii="Courier New" w:hAnsi="Courier New" w:cs="Courier New"/>
+        </w:rPr>
+        <w:tab/>
+      </w:r>
+      <w:r>
+        <w:rPr>
+          <w:rFonts w:ascii="Courier New" w:hAnsi="Courier New" w:cs="Courier New"/>
+        </w:rPr>
+        <w:tab/>
+        <w:t>- 11031.0</w:t>
+      </w:r>
+    </w:p>
+    <w:p>
+      <w:pPr>
+        <w:pStyle w:val="PlainText"/>
+        <w:rPr>
+          <w:rFonts w:ascii="Courier New" w:hAnsi="Courier New" w:cs="Courier New"/>
+          <w:b/>
+        </w:rPr>
+      </w:pPr>
+      <w:r>
+        <w:rPr>
+          <w:rFonts w:ascii="Courier New" w:hAnsi="Courier New" w:cs="Courier New"/>
+          <w:b/>
+        </w:rPr>
+        <w:t>Amount balance</w:t>
+      </w:r>
+      <w:r>
+        <w:rPr>
+          <w:rFonts w:ascii="Courier New" w:hAnsi="Courier New" w:cs="Courier New"/>
+          <w:b/>
+        </w:rPr>
+        <w:tab/>
+      </w:r>
+      <w:r>
+        <w:rPr>
+          <w:rFonts w:ascii="Courier New" w:hAnsi="Courier New" w:cs="Courier New"/>
+          <w:b/>
+        </w:rPr>
+        <w:tab/>
+      </w:r>
+      <w:r>
+        <w:rPr>
+          <w:rFonts w:ascii="Courier New" w:hAnsi="Courier New" w:cs="Courier New"/>
+          <w:b/>
+        </w:rPr>
+        <w:tab/>
+        <w:t>- 269746.0</w:t>
+      </w:r>
+    </w:p>
+    <w:p>
+      <w:pPr>
+        <w:pStyle w:val="PlainText"/>
+        <w:rPr>
+          <w:rFonts w:ascii="Courier New" w:hAnsi="Courier New" w:cs="Courier New"/>
+        </w:rPr>
+      </w:pPr>
+    </w:p>
+    <w:p>
+      <w:pPr>
+        <w:pStyle w:val="PlainText"/>
+        <w:rPr>
+          <w:rFonts w:ascii="Courier New" w:hAnsi="Courier New" w:cs="Courier New"/>
+          <w:b/>
+        </w:rPr>
+      </w:pPr>
     </w:p>
     <w:p>
       <w:pPr>
@@ -47225,7 +47605,7 @@
 </file>
 
 <file path=customXml/itemProps1.xml><?xml version="1.0" encoding="utf-8"?>
-<ds:datastoreItem xmlns:ds="http://schemas.openxmlformats.org/officeDocument/2006/customXml" ds:itemID="{7A6F9AB1-A744-4A7E-8858-9D1F2A431D32}">
+<ds:datastoreItem xmlns:ds="http://schemas.openxmlformats.org/officeDocument/2006/customXml" ds:itemID="{20CE9C4C-8B2E-4478-89D3-CBF6B04842D5}">
   <ds:schemaRefs>
     <ds:schemaRef ds:uri="http://schemas.openxmlformats.org/officeDocument/2006/bibliography"/>
   </ds:schemaRefs>

--- a/customer _details/RAMAIAH/SEP/BHADRAVATHI/MD/PURCHASE DETAILS.docx
+++ b/customer _details/RAMAIAH/SEP/BHADRAVATHI/MD/PURCHASE DETAILS.docx
@@ -44618,13 +44618,7 @@
         <w:rPr>
           <w:rFonts w:ascii="Courier New" w:hAnsi="Courier New" w:cs="Courier New"/>
         </w:rPr>
-        <w:t>SAT Apr 13</w:t>
-      </w:r>
-      <w:r>
-        <w:rPr>
-          <w:rFonts w:ascii="Courier New" w:hAnsi="Courier New" w:cs="Courier New"/>
-        </w:rPr>
-        <w:t xml:space="preserve"> 13:13:15 IST 2019</w:t>
+        <w:t>SAT Apr 13 13:13:15 IST 2019</w:t>
       </w:r>
     </w:p>
     <w:p>
@@ -44966,6 +44960,393 @@
         <w:tab/>
         <w:t>- 269746.0</w:t>
       </w:r>
+    </w:p>
+    <w:p>
+      <w:pPr>
+        <w:pStyle w:val="PlainText"/>
+        <w:rPr>
+          <w:rFonts w:ascii="Courier New" w:hAnsi="Courier New" w:cs="Courier New"/>
+          <w:b/>
+        </w:rPr>
+      </w:pPr>
+    </w:p>
+    <w:p>
+      <w:pPr>
+        <w:pStyle w:val="PlainText"/>
+        <w:rPr>
+          <w:rFonts w:ascii="Courier New" w:hAnsi="Courier New" w:cs="Courier New"/>
+        </w:rPr>
+      </w:pPr>
+      <w:r>
+        <w:rPr>
+          <w:rFonts w:ascii="Courier New" w:hAnsi="Courier New" w:cs="Courier New"/>
+        </w:rPr>
+        <w:t>SAT Apr 20</w:t>
+      </w:r>
+      <w:r>
+        <w:rPr>
+          <w:rFonts w:ascii="Courier New" w:hAnsi="Courier New" w:cs="Courier New"/>
+        </w:rPr>
+        <w:t xml:space="preserve"> 13:16:24 IST 2019</w:t>
+      </w:r>
+    </w:p>
+    <w:p>
+      <w:pPr>
+        <w:pStyle w:val="PlainText"/>
+        <w:rPr>
+          <w:rFonts w:ascii="Courier New" w:hAnsi="Courier New" w:cs="Courier New"/>
+        </w:rPr>
+      </w:pPr>
+      <w:r>
+        <w:rPr>
+          <w:rFonts w:ascii="Courier New" w:hAnsi="Courier New" w:cs="Courier New"/>
+        </w:rPr>
+        <w:t>Person Name</w:t>
+      </w:r>
+      <w:r>
+        <w:rPr>
+          <w:rFonts w:ascii="Courier New" w:hAnsi="Courier New" w:cs="Courier New"/>
+        </w:rPr>
+        <w:tab/>
+      </w:r>
+      <w:r>
+        <w:rPr>
+          <w:rFonts w:ascii="Courier New" w:hAnsi="Courier New" w:cs="Courier New"/>
+        </w:rPr>
+        <w:tab/>
+      </w:r>
+      <w:r>
+        <w:rPr>
+          <w:rFonts w:ascii="Courier New" w:hAnsi="Courier New" w:cs="Courier New"/>
+        </w:rPr>
+        <w:tab/>
+      </w:r>
+      <w:r>
+        <w:rPr>
+          <w:rFonts w:ascii="Courier New" w:hAnsi="Courier New" w:cs="Courier New"/>
+        </w:rPr>
+        <w:tab/>
+        <w:t>- MD</w:t>
+      </w:r>
+    </w:p>
+    <w:p>
+      <w:pPr>
+        <w:pStyle w:val="PlainText"/>
+        <w:rPr>
+          <w:rFonts w:ascii="Courier New" w:hAnsi="Courier New" w:cs="Courier New"/>
+        </w:rPr>
+      </w:pPr>
+      <w:r>
+        <w:rPr>
+          <w:rFonts w:ascii="Courier New" w:hAnsi="Courier New" w:cs="Courier New"/>
+        </w:rPr>
+        <w:t>Bill number</w:t>
+      </w:r>
+      <w:r>
+        <w:rPr>
+          <w:rFonts w:ascii="Courier New" w:hAnsi="Courier New" w:cs="Courier New"/>
+        </w:rPr>
+        <w:tab/>
+      </w:r>
+      <w:r>
+        <w:rPr>
+          <w:rFonts w:ascii="Courier New" w:hAnsi="Courier New" w:cs="Courier New"/>
+        </w:rPr>
+        <w:tab/>
+      </w:r>
+      <w:r>
+        <w:rPr>
+          <w:rFonts w:ascii="Courier New" w:hAnsi="Courier New" w:cs="Courier New"/>
+        </w:rPr>
+        <w:tab/>
+      </w:r>
+      <w:r>
+        <w:rPr>
+          <w:rFonts w:ascii="Courier New" w:hAnsi="Courier New" w:cs="Courier New"/>
+        </w:rPr>
+        <w:tab/>
+        <w:t>- 3957</w:t>
+      </w:r>
+    </w:p>
+    <w:p>
+      <w:pPr>
+        <w:pStyle w:val="PlainText"/>
+        <w:rPr>
+          <w:rFonts w:ascii="Courier New" w:hAnsi="Courier New" w:cs="Courier New"/>
+        </w:rPr>
+      </w:pPr>
+      <w:r>
+        <w:rPr>
+          <w:rFonts w:ascii="Courier New" w:hAnsi="Courier New" w:cs="Courier New"/>
+        </w:rPr>
+        <w:t>---------------------------------------------------------------</w:t>
+      </w:r>
+    </w:p>
+    <w:p>
+      <w:pPr>
+        <w:pStyle w:val="PlainText"/>
+        <w:rPr>
+          <w:rFonts w:ascii="Courier New" w:hAnsi="Courier New" w:cs="Courier New"/>
+        </w:rPr>
+      </w:pPr>
+      <w:r>
+        <w:rPr>
+          <w:rFonts w:ascii="Courier New" w:hAnsi="Courier New" w:cs="Courier New"/>
+        </w:rPr>
+        <w:t>Item Name</w:t>
+      </w:r>
+      <w:r>
+        <w:rPr>
+          <w:rFonts w:ascii="Courier New" w:hAnsi="Courier New" w:cs="Courier New"/>
+        </w:rPr>
+        <w:tab/>
+      </w:r>
+      <w:r>
+        <w:rPr>
+          <w:rFonts w:ascii="Courier New" w:hAnsi="Courier New" w:cs="Courier New"/>
+        </w:rPr>
+        <w:tab/>
+      </w:r>
+      <w:r>
+        <w:rPr>
+          <w:rFonts w:ascii="Courier New" w:hAnsi="Courier New" w:cs="Courier New"/>
+        </w:rPr>
+        <w:tab/>
+      </w:r>
+      <w:r>
+        <w:rPr>
+          <w:rFonts w:ascii="Courier New" w:hAnsi="Courier New" w:cs="Courier New"/>
+        </w:rPr>
+        <w:tab/>
+        <w:t>- CARROT</w:t>
+      </w:r>
+    </w:p>
+    <w:p>
+      <w:pPr>
+        <w:pStyle w:val="PlainText"/>
+        <w:rPr>
+          <w:rFonts w:ascii="Courier New" w:hAnsi="Courier New" w:cs="Courier New"/>
+        </w:rPr>
+      </w:pPr>
+      <w:r>
+        <w:rPr>
+          <w:rFonts w:ascii="Courier New" w:hAnsi="Courier New" w:cs="Courier New"/>
+        </w:rPr>
+        <w:t>Number of Pockets</w:t>
+      </w:r>
+      <w:r>
+        <w:rPr>
+          <w:rFonts w:ascii="Courier New" w:hAnsi="Courier New" w:cs="Courier New"/>
+        </w:rPr>
+        <w:tab/>
+      </w:r>
+      <w:r>
+        <w:rPr>
+          <w:rFonts w:ascii="Courier New" w:hAnsi="Courier New" w:cs="Courier New"/>
+        </w:rPr>
+        <w:tab/>
+      </w:r>
+      <w:r>
+        <w:rPr>
+          <w:rFonts w:ascii="Courier New" w:hAnsi="Courier New" w:cs="Courier New"/>
+        </w:rPr>
+        <w:tab/>
+        <w:t>- 6</w:t>
+      </w:r>
+    </w:p>
+    <w:p>
+      <w:pPr>
+        <w:pStyle w:val="PlainText"/>
+        <w:rPr>
+          <w:rFonts w:ascii="Courier New" w:hAnsi="Courier New" w:cs="Courier New"/>
+        </w:rPr>
+      </w:pPr>
+      <w:r>
+        <w:rPr>
+          <w:rFonts w:ascii="Courier New" w:hAnsi="Courier New" w:cs="Courier New"/>
+        </w:rPr>
+        <w:t>Number of KGs</w:t>
+      </w:r>
+      <w:r>
+        <w:rPr>
+          <w:rFonts w:ascii="Courier New" w:hAnsi="Courier New" w:cs="Courier New"/>
+        </w:rPr>
+        <w:tab/>
+      </w:r>
+      <w:r>
+        <w:rPr>
+          <w:rFonts w:ascii="Courier New" w:hAnsi="Courier New" w:cs="Courier New"/>
+        </w:rPr>
+        <w:tab/>
+      </w:r>
+      <w:r>
+        <w:rPr>
+          <w:rFonts w:ascii="Courier New" w:hAnsi="Courier New" w:cs="Courier New"/>
+        </w:rPr>
+        <w:tab/>
+        <w:t>- 538</w:t>
+      </w:r>
+    </w:p>
+    <w:p>
+      <w:pPr>
+        <w:pStyle w:val="PlainText"/>
+        <w:rPr>
+          <w:rFonts w:ascii="Courier New" w:hAnsi="Courier New" w:cs="Courier New"/>
+        </w:rPr>
+      </w:pPr>
+      <w:r>
+        <w:rPr>
+          <w:rFonts w:ascii="Courier New" w:hAnsi="Courier New" w:cs="Courier New"/>
+        </w:rPr>
+        <w:t>Rate</w:t>
+      </w:r>
+      <w:r>
+        <w:rPr>
+          <w:rFonts w:ascii="Courier New" w:hAnsi="Courier New" w:cs="Courier New"/>
+        </w:rPr>
+        <w:tab/>
+      </w:r>
+      <w:r>
+        <w:rPr>
+          <w:rFonts w:ascii="Courier New" w:hAnsi="Courier New" w:cs="Courier New"/>
+        </w:rPr>
+        <w:tab/>
+      </w:r>
+      <w:r>
+        <w:rPr>
+          <w:rFonts w:ascii="Courier New" w:hAnsi="Courier New" w:cs="Courier New"/>
+        </w:rPr>
+        <w:tab/>
+      </w:r>
+      <w:r>
+        <w:rPr>
+          <w:rFonts w:ascii="Courier New" w:hAnsi="Courier New" w:cs="Courier New"/>
+        </w:rPr>
+        <w:tab/>
+      </w:r>
+      <w:r>
+        <w:rPr>
+          <w:rFonts w:ascii="Courier New" w:hAnsi="Courier New" w:cs="Courier New"/>
+        </w:rPr>
+        <w:tab/>
+        <w:t>- 22</w:t>
+      </w:r>
+    </w:p>
+    <w:p>
+      <w:pPr>
+        <w:pStyle w:val="PlainText"/>
+        <w:rPr>
+          <w:rFonts w:ascii="Courier New" w:hAnsi="Courier New" w:cs="Courier New"/>
+        </w:rPr>
+      </w:pPr>
+      <w:r>
+        <w:rPr>
+          <w:rFonts w:ascii="Courier New" w:hAnsi="Courier New" w:cs="Courier New"/>
+        </w:rPr>
+        <w:t>Transport &amp; Miscellaneous</w:t>
+      </w:r>
+      <w:r>
+        <w:rPr>
+          <w:rFonts w:ascii="Courier New" w:hAnsi="Courier New" w:cs="Courier New"/>
+        </w:rPr>
+        <w:tab/>
+        <w:t>- 990</w:t>
+      </w:r>
+    </w:p>
+    <w:p>
+      <w:pPr>
+        <w:pStyle w:val="PlainText"/>
+        <w:rPr>
+          <w:rFonts w:ascii="Courier New" w:hAnsi="Courier New" w:cs="Courier New"/>
+        </w:rPr>
+      </w:pPr>
+      <w:r>
+        <w:rPr>
+          <w:rFonts w:ascii="Courier New" w:hAnsi="Courier New" w:cs="Courier New"/>
+        </w:rPr>
+        <w:t>Total Price</w:t>
+      </w:r>
+      <w:r>
+        <w:rPr>
+          <w:rFonts w:ascii="Courier New" w:hAnsi="Courier New" w:cs="Courier New"/>
+        </w:rPr>
+        <w:tab/>
+      </w:r>
+      <w:r>
+        <w:rPr>
+          <w:rFonts w:ascii="Courier New" w:hAnsi="Courier New" w:cs="Courier New"/>
+        </w:rPr>
+        <w:tab/>
+      </w:r>
+      <w:r>
+        <w:rPr>
+          <w:rFonts w:ascii="Courier New" w:hAnsi="Courier New" w:cs="Courier New"/>
+        </w:rPr>
+        <w:tab/>
+      </w:r>
+      <w:r>
+        <w:rPr>
+          <w:rFonts w:ascii="Courier New" w:hAnsi="Courier New" w:cs="Courier New"/>
+        </w:rPr>
+        <w:tab/>
+        <w:t>- 12826.0</w:t>
+      </w:r>
+    </w:p>
+    <w:p>
+      <w:pPr>
+        <w:pStyle w:val="PlainText"/>
+        <w:rPr>
+          <w:rFonts w:ascii="Courier New" w:hAnsi="Courier New" w:cs="Courier New"/>
+          <w:b/>
+        </w:rPr>
+      </w:pPr>
+      <w:r>
+        <w:rPr>
+          <w:rFonts w:ascii="Courier New" w:hAnsi="Courier New" w:cs="Courier New"/>
+          <w:b/>
+        </w:rPr>
+        <w:t>Amount balance</w:t>
+      </w:r>
+      <w:r>
+        <w:rPr>
+          <w:rFonts w:ascii="Courier New" w:hAnsi="Courier New" w:cs="Courier New"/>
+          <w:b/>
+        </w:rPr>
+        <w:tab/>
+      </w:r>
+      <w:r>
+        <w:rPr>
+          <w:rFonts w:ascii="Courier New" w:hAnsi="Courier New" w:cs="Courier New"/>
+          <w:b/>
+        </w:rPr>
+        <w:tab/>
+      </w:r>
+      <w:r>
+        <w:rPr>
+          <w:rFonts w:ascii="Courier New" w:hAnsi="Courier New" w:cs="Courier New"/>
+          <w:b/>
+        </w:rPr>
+        <w:tab/>
+        <w:t>- 282572.0</w:t>
+      </w:r>
+    </w:p>
+    <w:p>
+      <w:pPr>
+        <w:pStyle w:val="PlainText"/>
+        <w:rPr>
+          <w:rFonts w:ascii="Courier New" w:hAnsi="Courier New" w:cs="Courier New"/>
+          <w:b/>
+        </w:rPr>
+      </w:pPr>
+    </w:p>
+    <w:p>
+      <w:pPr>
+        <w:pStyle w:val="PlainText"/>
+        <w:rPr>
+          <w:rFonts w:ascii="Courier New" w:hAnsi="Courier New" w:cs="Courier New"/>
+          <w:b/>
+        </w:rPr>
+      </w:pPr>
     </w:p>
     <w:p>
       <w:pPr>
@@ -47605,7 +47986,7 @@
 </file>
 
 <file path=customXml/itemProps1.xml><?xml version="1.0" encoding="utf-8"?>
-<ds:datastoreItem xmlns:ds="http://schemas.openxmlformats.org/officeDocument/2006/customXml" ds:itemID="{20CE9C4C-8B2E-4478-89D3-CBF6B04842D5}">
+<ds:datastoreItem xmlns:ds="http://schemas.openxmlformats.org/officeDocument/2006/customXml" ds:itemID="{9FFB65A2-FD3B-4F25-A615-3128DFCAAC32}">
   <ds:schemaRefs>
     <ds:schemaRef ds:uri="http://schemas.openxmlformats.org/officeDocument/2006/bibliography"/>
   </ds:schemaRefs>

--- a/customer _details/RAMAIAH/SEP/BHADRAVATHI/MD/PURCHASE DETAILS.docx
+++ b/customer _details/RAMAIAH/SEP/BHADRAVATHI/MD/PURCHASE DETAILS.docx
@@ -44981,13 +44981,7 @@
         <w:rPr>
           <w:rFonts w:ascii="Courier New" w:hAnsi="Courier New" w:cs="Courier New"/>
         </w:rPr>
-        <w:t>SAT Apr 20</w:t>
-      </w:r>
-      <w:r>
-        <w:rPr>
-          <w:rFonts w:ascii="Courier New" w:hAnsi="Courier New" w:cs="Courier New"/>
-        </w:rPr>
-        <w:t xml:space="preserve"> 13:16:24 IST 2019</w:t>
+        <w:t>SAT Apr 20 13:16:24 IST 2019</w:t>
       </w:r>
     </w:p>
     <w:p>
@@ -45329,6 +45323,1005 @@
         <w:tab/>
         <w:t>- 282572.0</w:t>
       </w:r>
+    </w:p>
+    <w:p>
+      <w:pPr>
+        <w:pStyle w:val="PlainText"/>
+        <w:rPr>
+          <w:rFonts w:ascii="Courier New" w:hAnsi="Courier New" w:cs="Courier New"/>
+          <w:b/>
+        </w:rPr>
+      </w:pPr>
+    </w:p>
+    <w:p>
+      <w:pPr>
+        <w:pStyle w:val="PlainText"/>
+        <w:rPr>
+          <w:rFonts w:ascii="Courier New" w:hAnsi="Courier New" w:cs="Courier New"/>
+        </w:rPr>
+      </w:pPr>
+      <w:r>
+        <w:rPr>
+          <w:rFonts w:ascii="Courier New" w:hAnsi="Courier New" w:cs="Courier New"/>
+        </w:rPr>
+        <w:t>MON Apr 22 12:24:09 IST 2019</w:t>
+      </w:r>
+    </w:p>
+    <w:p>
+      <w:pPr>
+        <w:pStyle w:val="PlainText"/>
+        <w:rPr>
+          <w:rFonts w:ascii="Courier New" w:hAnsi="Courier New" w:cs="Courier New"/>
+        </w:rPr>
+      </w:pPr>
+      <w:r>
+        <w:rPr>
+          <w:rFonts w:ascii="Courier New" w:hAnsi="Courier New" w:cs="Courier New"/>
+        </w:rPr>
+        <w:t>Person Name</w:t>
+      </w:r>
+      <w:r>
+        <w:rPr>
+          <w:rFonts w:ascii="Courier New" w:hAnsi="Courier New" w:cs="Courier New"/>
+        </w:rPr>
+        <w:tab/>
+      </w:r>
+      <w:r>
+        <w:rPr>
+          <w:rFonts w:ascii="Courier New" w:hAnsi="Courier New" w:cs="Courier New"/>
+        </w:rPr>
+        <w:tab/>
+      </w:r>
+      <w:r>
+        <w:rPr>
+          <w:rFonts w:ascii="Courier New" w:hAnsi="Courier New" w:cs="Courier New"/>
+        </w:rPr>
+        <w:tab/>
+      </w:r>
+      <w:r>
+        <w:rPr>
+          <w:rFonts w:ascii="Courier New" w:hAnsi="Courier New" w:cs="Courier New"/>
+        </w:rPr>
+        <w:tab/>
+        <w:t>- MD</w:t>
+      </w:r>
+    </w:p>
+    <w:p>
+      <w:pPr>
+        <w:pStyle w:val="PlainText"/>
+        <w:rPr>
+          <w:rFonts w:ascii="Courier New" w:hAnsi="Courier New" w:cs="Courier New"/>
+        </w:rPr>
+      </w:pPr>
+      <w:r>
+        <w:rPr>
+          <w:rFonts w:ascii="Courier New" w:hAnsi="Courier New" w:cs="Courier New"/>
+        </w:rPr>
+        <w:t>Bill number</w:t>
+      </w:r>
+      <w:r>
+        <w:rPr>
+          <w:rFonts w:ascii="Courier New" w:hAnsi="Courier New" w:cs="Courier New"/>
+        </w:rPr>
+        <w:tab/>
+      </w:r>
+      <w:r>
+        <w:rPr>
+          <w:rFonts w:ascii="Courier New" w:hAnsi="Courier New" w:cs="Courier New"/>
+        </w:rPr>
+        <w:tab/>
+      </w:r>
+      <w:r>
+        <w:rPr>
+          <w:rFonts w:ascii="Courier New" w:hAnsi="Courier New" w:cs="Courier New"/>
+        </w:rPr>
+        <w:tab/>
+      </w:r>
+      <w:r>
+        <w:rPr>
+          <w:rFonts w:ascii="Courier New" w:hAnsi="Courier New" w:cs="Courier New"/>
+        </w:rPr>
+        <w:tab/>
+        <w:t>- 3976</w:t>
+      </w:r>
+    </w:p>
+    <w:p>
+      <w:pPr>
+        <w:pStyle w:val="PlainText"/>
+        <w:rPr>
+          <w:rFonts w:ascii="Courier New" w:hAnsi="Courier New" w:cs="Courier New"/>
+        </w:rPr>
+      </w:pPr>
+      <w:r>
+        <w:rPr>
+          <w:rFonts w:ascii="Courier New" w:hAnsi="Courier New" w:cs="Courier New"/>
+        </w:rPr>
+        <w:t>---------------------------------------------------------------</w:t>
+      </w:r>
+    </w:p>
+    <w:p>
+      <w:pPr>
+        <w:pStyle w:val="PlainText"/>
+        <w:rPr>
+          <w:rFonts w:ascii="Courier New" w:hAnsi="Courier New" w:cs="Courier New"/>
+        </w:rPr>
+      </w:pPr>
+      <w:r>
+        <w:rPr>
+          <w:rFonts w:ascii="Courier New" w:hAnsi="Courier New" w:cs="Courier New"/>
+        </w:rPr>
+        <w:t>Item Name</w:t>
+      </w:r>
+      <w:r>
+        <w:rPr>
+          <w:rFonts w:ascii="Courier New" w:hAnsi="Courier New" w:cs="Courier New"/>
+        </w:rPr>
+        <w:tab/>
+      </w:r>
+      <w:r>
+        <w:rPr>
+          <w:rFonts w:ascii="Courier New" w:hAnsi="Courier New" w:cs="Courier New"/>
+        </w:rPr>
+        <w:tab/>
+      </w:r>
+      <w:r>
+        <w:rPr>
+          <w:rFonts w:ascii="Courier New" w:hAnsi="Courier New" w:cs="Courier New"/>
+        </w:rPr>
+        <w:tab/>
+      </w:r>
+      <w:r>
+        <w:rPr>
+          <w:rFonts w:ascii="Courier New" w:hAnsi="Courier New" w:cs="Courier New"/>
+        </w:rPr>
+        <w:tab/>
+        <w:t>- CARROT</w:t>
+      </w:r>
+    </w:p>
+    <w:p>
+      <w:pPr>
+        <w:pStyle w:val="PlainText"/>
+        <w:rPr>
+          <w:rFonts w:ascii="Courier New" w:hAnsi="Courier New" w:cs="Courier New"/>
+        </w:rPr>
+      </w:pPr>
+      <w:r>
+        <w:rPr>
+          <w:rFonts w:ascii="Courier New" w:hAnsi="Courier New" w:cs="Courier New"/>
+        </w:rPr>
+        <w:t>Number of Pockets</w:t>
+      </w:r>
+      <w:r>
+        <w:rPr>
+          <w:rFonts w:ascii="Courier New" w:hAnsi="Courier New" w:cs="Courier New"/>
+        </w:rPr>
+        <w:tab/>
+      </w:r>
+      <w:r>
+        <w:rPr>
+          <w:rFonts w:ascii="Courier New" w:hAnsi="Courier New" w:cs="Courier New"/>
+        </w:rPr>
+        <w:tab/>
+      </w:r>
+      <w:r>
+        <w:rPr>
+          <w:rFonts w:ascii="Courier New" w:hAnsi="Courier New" w:cs="Courier New"/>
+        </w:rPr>
+        <w:tab/>
+        <w:t>- 2</w:t>
+      </w:r>
+    </w:p>
+    <w:p>
+      <w:pPr>
+        <w:pStyle w:val="PlainText"/>
+        <w:rPr>
+          <w:rFonts w:ascii="Courier New" w:hAnsi="Courier New" w:cs="Courier New"/>
+        </w:rPr>
+      </w:pPr>
+      <w:r>
+        <w:rPr>
+          <w:rFonts w:ascii="Courier New" w:hAnsi="Courier New" w:cs="Courier New"/>
+        </w:rPr>
+        <w:t>Number of KGs</w:t>
+      </w:r>
+      <w:r>
+        <w:rPr>
+          <w:rFonts w:ascii="Courier New" w:hAnsi="Courier New" w:cs="Courier New"/>
+        </w:rPr>
+        <w:tab/>
+      </w:r>
+      <w:r>
+        <w:rPr>
+          <w:rFonts w:ascii="Courier New" w:hAnsi="Courier New" w:cs="Courier New"/>
+        </w:rPr>
+        <w:tab/>
+      </w:r>
+      <w:r>
+        <w:rPr>
+          <w:rFonts w:ascii="Courier New" w:hAnsi="Courier New" w:cs="Courier New"/>
+        </w:rPr>
+        <w:tab/>
+        <w:t>- 190</w:t>
+      </w:r>
+    </w:p>
+    <w:p>
+      <w:pPr>
+        <w:pStyle w:val="PlainText"/>
+        <w:rPr>
+          <w:rFonts w:ascii="Courier New" w:hAnsi="Courier New" w:cs="Courier New"/>
+        </w:rPr>
+      </w:pPr>
+      <w:r>
+        <w:rPr>
+          <w:rFonts w:ascii="Courier New" w:hAnsi="Courier New" w:cs="Courier New"/>
+        </w:rPr>
+        <w:t>Rate</w:t>
+      </w:r>
+      <w:r>
+        <w:rPr>
+          <w:rFonts w:ascii="Courier New" w:hAnsi="Courier New" w:cs="Courier New"/>
+        </w:rPr>
+        <w:tab/>
+      </w:r>
+      <w:r>
+        <w:rPr>
+          <w:rFonts w:ascii="Courier New" w:hAnsi="Courier New" w:cs="Courier New"/>
+        </w:rPr>
+        <w:tab/>
+      </w:r>
+      <w:r>
+        <w:rPr>
+          <w:rFonts w:ascii="Courier New" w:hAnsi="Courier New" w:cs="Courier New"/>
+        </w:rPr>
+        <w:tab/>
+      </w:r>
+      <w:r>
+        <w:rPr>
+          <w:rFonts w:ascii="Courier New" w:hAnsi="Courier New" w:cs="Courier New"/>
+        </w:rPr>
+        <w:tab/>
+      </w:r>
+      <w:r>
+        <w:rPr>
+          <w:rFonts w:ascii="Courier New" w:hAnsi="Courier New" w:cs="Courier New"/>
+        </w:rPr>
+        <w:tab/>
+        <w:t>- 22</w:t>
+      </w:r>
+    </w:p>
+    <w:p>
+      <w:pPr>
+        <w:pStyle w:val="PlainText"/>
+        <w:rPr>
+          <w:rFonts w:ascii="Courier New" w:hAnsi="Courier New" w:cs="Courier New"/>
+        </w:rPr>
+      </w:pPr>
+      <w:r>
+        <w:rPr>
+          <w:rFonts w:ascii="Courier New" w:hAnsi="Courier New" w:cs="Courier New"/>
+        </w:rPr>
+        <w:t>Transport &amp; Miscellaneous</w:t>
+      </w:r>
+      <w:r>
+        <w:rPr>
+          <w:rFonts w:ascii="Courier New" w:hAnsi="Courier New" w:cs="Courier New"/>
+        </w:rPr>
+        <w:tab/>
+        <w:t>- 330</w:t>
+      </w:r>
+    </w:p>
+    <w:p>
+      <w:pPr>
+        <w:pStyle w:val="PlainText"/>
+        <w:rPr>
+          <w:rFonts w:ascii="Courier New" w:hAnsi="Courier New" w:cs="Courier New"/>
+        </w:rPr>
+      </w:pPr>
+      <w:r>
+        <w:rPr>
+          <w:rFonts w:ascii="Courier New" w:hAnsi="Courier New" w:cs="Courier New"/>
+        </w:rPr>
+        <w:t>Total Price</w:t>
+      </w:r>
+      <w:r>
+        <w:rPr>
+          <w:rFonts w:ascii="Courier New" w:hAnsi="Courier New" w:cs="Courier New"/>
+        </w:rPr>
+        <w:tab/>
+      </w:r>
+      <w:r>
+        <w:rPr>
+          <w:rFonts w:ascii="Courier New" w:hAnsi="Courier New" w:cs="Courier New"/>
+        </w:rPr>
+        <w:tab/>
+      </w:r>
+      <w:r>
+        <w:rPr>
+          <w:rFonts w:ascii="Courier New" w:hAnsi="Courier New" w:cs="Courier New"/>
+        </w:rPr>
+        <w:tab/>
+      </w:r>
+      <w:r>
+        <w:rPr>
+          <w:rFonts w:ascii="Courier New" w:hAnsi="Courier New" w:cs="Courier New"/>
+        </w:rPr>
+        <w:tab/>
+        <w:t>- 4510.0</w:t>
+      </w:r>
+    </w:p>
+    <w:p>
+      <w:pPr>
+        <w:pStyle w:val="PlainText"/>
+        <w:rPr>
+          <w:rFonts w:ascii="Courier New" w:hAnsi="Courier New" w:cs="Courier New"/>
+          <w:b/>
+        </w:rPr>
+      </w:pPr>
+      <w:r>
+        <w:rPr>
+          <w:rFonts w:ascii="Courier New" w:hAnsi="Courier New" w:cs="Courier New"/>
+          <w:b/>
+        </w:rPr>
+        <w:t>Amount balance</w:t>
+      </w:r>
+      <w:r>
+        <w:rPr>
+          <w:rFonts w:ascii="Courier New" w:hAnsi="Courier New" w:cs="Courier New"/>
+          <w:b/>
+        </w:rPr>
+        <w:tab/>
+      </w:r>
+      <w:r>
+        <w:rPr>
+          <w:rFonts w:ascii="Courier New" w:hAnsi="Courier New" w:cs="Courier New"/>
+          <w:b/>
+        </w:rPr>
+        <w:tab/>
+      </w:r>
+      <w:r>
+        <w:rPr>
+          <w:rFonts w:ascii="Courier New" w:hAnsi="Courier New" w:cs="Courier New"/>
+          <w:b/>
+        </w:rPr>
+        <w:tab/>
+        <w:t>- 287082.0</w:t>
+      </w:r>
+    </w:p>
+    <w:p>
+      <w:pPr>
+        <w:pStyle w:val="PlainText"/>
+        <w:rPr>
+          <w:rFonts w:ascii="Courier New" w:hAnsi="Courier New" w:cs="Courier New"/>
+          <w:b/>
+        </w:rPr>
+      </w:pPr>
+    </w:p>
+    <w:p>
+      <w:pPr>
+        <w:pStyle w:val="PlainText"/>
+        <w:rPr>
+          <w:rFonts w:ascii="Courier New" w:hAnsi="Courier New" w:cs="Courier New"/>
+        </w:rPr>
+      </w:pPr>
+      <w:r>
+        <w:rPr>
+          <w:rFonts w:ascii="Courier New" w:hAnsi="Courier New" w:cs="Courier New"/>
+        </w:rPr>
+        <w:t>THU Apr 25 14:35:57 IST 2019</w:t>
+      </w:r>
+    </w:p>
+    <w:p>
+      <w:pPr>
+        <w:pStyle w:val="PlainText"/>
+        <w:rPr>
+          <w:rFonts w:ascii="Courier New" w:hAnsi="Courier New" w:cs="Courier New"/>
+        </w:rPr>
+      </w:pPr>
+      <w:r>
+        <w:rPr>
+          <w:rFonts w:ascii="Courier New" w:hAnsi="Courier New" w:cs="Courier New"/>
+        </w:rPr>
+        <w:t>Person Name</w:t>
+      </w:r>
+      <w:r>
+        <w:rPr>
+          <w:rFonts w:ascii="Courier New" w:hAnsi="Courier New" w:cs="Courier New"/>
+        </w:rPr>
+        <w:tab/>
+      </w:r>
+      <w:r>
+        <w:rPr>
+          <w:rFonts w:ascii="Courier New" w:hAnsi="Courier New" w:cs="Courier New"/>
+        </w:rPr>
+        <w:tab/>
+      </w:r>
+      <w:r>
+        <w:rPr>
+          <w:rFonts w:ascii="Courier New" w:hAnsi="Courier New" w:cs="Courier New"/>
+        </w:rPr>
+        <w:tab/>
+      </w:r>
+      <w:r>
+        <w:rPr>
+          <w:rFonts w:ascii="Courier New" w:hAnsi="Courier New" w:cs="Courier New"/>
+        </w:rPr>
+        <w:tab/>
+        <w:t>- MD</w:t>
+      </w:r>
+    </w:p>
+    <w:p>
+      <w:pPr>
+        <w:pStyle w:val="PlainText"/>
+        <w:rPr>
+          <w:rFonts w:ascii="Courier New" w:hAnsi="Courier New" w:cs="Courier New"/>
+        </w:rPr>
+      </w:pPr>
+      <w:r>
+        <w:rPr>
+          <w:rFonts w:ascii="Courier New" w:hAnsi="Courier New" w:cs="Courier New"/>
+        </w:rPr>
+        <w:t>---------------------------------------------------------------</w:t>
+      </w:r>
+    </w:p>
+    <w:p>
+      <w:pPr>
+        <w:pStyle w:val="PlainText"/>
+        <w:rPr>
+          <w:rFonts w:ascii="Courier New" w:hAnsi="Courier New" w:cs="Courier New"/>
+        </w:rPr>
+      </w:pPr>
+      <w:r>
+        <w:rPr>
+          <w:rFonts w:ascii="Courier New" w:hAnsi="Courier New" w:cs="Courier New"/>
+        </w:rPr>
+        <w:t>Item Name</w:t>
+      </w:r>
+      <w:r>
+        <w:rPr>
+          <w:rFonts w:ascii="Courier New" w:hAnsi="Courier New" w:cs="Courier New"/>
+        </w:rPr>
+        <w:tab/>
+      </w:r>
+      <w:r>
+        <w:rPr>
+          <w:rFonts w:ascii="Courier New" w:hAnsi="Courier New" w:cs="Courier New"/>
+        </w:rPr>
+        <w:tab/>
+      </w:r>
+      <w:r>
+        <w:rPr>
+          <w:rFonts w:ascii="Courier New" w:hAnsi="Courier New" w:cs="Courier New"/>
+        </w:rPr>
+        <w:tab/>
+      </w:r>
+      <w:r>
+        <w:rPr>
+          <w:rFonts w:ascii="Courier New" w:hAnsi="Courier New" w:cs="Courier New"/>
+        </w:rPr>
+        <w:tab/>
+        <w:t>- CARROT</w:t>
+      </w:r>
+    </w:p>
+    <w:p>
+      <w:pPr>
+        <w:pStyle w:val="PlainText"/>
+        <w:rPr>
+          <w:rFonts w:ascii="Courier New" w:hAnsi="Courier New" w:cs="Courier New"/>
+          <w:color w:val="FF0000"/>
+        </w:rPr>
+      </w:pPr>
+      <w:r>
+        <w:rPr>
+          <w:rFonts w:ascii="Courier New" w:hAnsi="Courier New" w:cs="Courier New"/>
+          <w:color w:val="FF0000"/>
+        </w:rPr>
+        <w:t>Amount Received</w:t>
+      </w:r>
+      <w:r>
+        <w:rPr>
+          <w:rFonts w:ascii="Courier New" w:hAnsi="Courier New" w:cs="Courier New"/>
+          <w:color w:val="FF0000"/>
+        </w:rPr>
+        <w:tab/>
+      </w:r>
+      <w:r>
+        <w:rPr>
+          <w:rFonts w:ascii="Courier New" w:hAnsi="Courier New" w:cs="Courier New"/>
+          <w:color w:val="FF0000"/>
+        </w:rPr>
+        <w:tab/>
+      </w:r>
+      <w:r>
+        <w:rPr>
+          <w:rFonts w:ascii="Courier New" w:hAnsi="Courier New" w:cs="Courier New"/>
+          <w:color w:val="FF0000"/>
+        </w:rPr>
+        <w:tab/>
+        <w:t>- 99000</w:t>
+      </w:r>
+    </w:p>
+    <w:p>
+      <w:pPr>
+        <w:pStyle w:val="PlainText"/>
+        <w:rPr>
+          <w:rFonts w:ascii="Courier New" w:hAnsi="Courier New" w:cs="Courier New"/>
+          <w:b/>
+        </w:rPr>
+      </w:pPr>
+      <w:r>
+        <w:rPr>
+          <w:rFonts w:ascii="Courier New" w:hAnsi="Courier New" w:cs="Courier New"/>
+          <w:b/>
+        </w:rPr>
+        <w:t>Amount balance</w:t>
+      </w:r>
+      <w:r>
+        <w:rPr>
+          <w:rFonts w:ascii="Courier New" w:hAnsi="Courier New" w:cs="Courier New"/>
+          <w:b/>
+        </w:rPr>
+        <w:tab/>
+      </w:r>
+      <w:r>
+        <w:rPr>
+          <w:rFonts w:ascii="Courier New" w:hAnsi="Courier New" w:cs="Courier New"/>
+          <w:b/>
+        </w:rPr>
+        <w:tab/>
+      </w:r>
+      <w:r>
+        <w:rPr>
+          <w:rFonts w:ascii="Courier New" w:hAnsi="Courier New" w:cs="Courier New"/>
+          <w:b/>
+        </w:rPr>
+        <w:tab/>
+        <w:t>- 188082.0</w:t>
+      </w:r>
+    </w:p>
+    <w:p>
+      <w:pPr>
+        <w:pStyle w:val="PlainText"/>
+        <w:rPr>
+          <w:rFonts w:ascii="Courier New" w:hAnsi="Courier New" w:cs="Courier New"/>
+        </w:rPr>
+      </w:pPr>
+      <w:r>
+        <w:rPr>
+          <w:rFonts w:ascii="Courier New" w:hAnsi="Courier New" w:cs="Courier New"/>
+        </w:rPr>
+        <w:t>Amount Received mode</w:t>
+      </w:r>
+      <w:r>
+        <w:rPr>
+          <w:rFonts w:ascii="Courier New" w:hAnsi="Courier New" w:cs="Courier New"/>
+        </w:rPr>
+        <w:tab/>
+      </w:r>
+      <w:r>
+        <w:rPr>
+          <w:rFonts w:ascii="Courier New" w:hAnsi="Courier New" w:cs="Courier New"/>
+        </w:rPr>
+        <w:tab/>
+        <w:t xml:space="preserve">- ACC </w:t>
+      </w:r>
+    </w:p>
+    <w:p>
+      <w:pPr>
+        <w:pStyle w:val="PlainText"/>
+        <w:rPr>
+          <w:rFonts w:ascii="Courier New" w:hAnsi="Courier New" w:cs="Courier New"/>
+        </w:rPr>
+      </w:pPr>
+    </w:p>
+    <w:p>
+      <w:pPr>
+        <w:pStyle w:val="PlainText"/>
+        <w:rPr>
+          <w:rFonts w:ascii="Courier New" w:hAnsi="Courier New" w:cs="Courier New"/>
+        </w:rPr>
+      </w:pPr>
+    </w:p>
+    <w:p>
+      <w:pPr>
+        <w:pStyle w:val="PlainText"/>
+        <w:rPr>
+          <w:rFonts w:ascii="Courier New" w:hAnsi="Courier New" w:cs="Courier New"/>
+        </w:rPr>
+      </w:pPr>
+      <w:r>
+        <w:rPr>
+          <w:rFonts w:ascii="Courier New" w:hAnsi="Courier New" w:cs="Courier New"/>
+        </w:rPr>
+        <w:t>SAT Apr 27</w:t>
+      </w:r>
+      <w:r>
+        <w:rPr>
+          <w:rFonts w:ascii="Courier New" w:hAnsi="Courier New" w:cs="Courier New"/>
+        </w:rPr>
+        <w:t xml:space="preserve"> 13:37:15 IST 2019</w:t>
+      </w:r>
+    </w:p>
+    <w:p>
+      <w:pPr>
+        <w:pStyle w:val="PlainText"/>
+        <w:rPr>
+          <w:rFonts w:ascii="Courier New" w:hAnsi="Courier New" w:cs="Courier New"/>
+        </w:rPr>
+      </w:pPr>
+      <w:r>
+        <w:rPr>
+          <w:rFonts w:ascii="Courier New" w:hAnsi="Courier New" w:cs="Courier New"/>
+        </w:rPr>
+        <w:t>Person Name</w:t>
+      </w:r>
+      <w:r>
+        <w:rPr>
+          <w:rFonts w:ascii="Courier New" w:hAnsi="Courier New" w:cs="Courier New"/>
+        </w:rPr>
+        <w:tab/>
+      </w:r>
+      <w:r>
+        <w:rPr>
+          <w:rFonts w:ascii="Courier New" w:hAnsi="Courier New" w:cs="Courier New"/>
+        </w:rPr>
+        <w:tab/>
+      </w:r>
+      <w:r>
+        <w:rPr>
+          <w:rFonts w:ascii="Courier New" w:hAnsi="Courier New" w:cs="Courier New"/>
+        </w:rPr>
+        <w:tab/>
+      </w:r>
+      <w:r>
+        <w:rPr>
+          <w:rFonts w:ascii="Courier New" w:hAnsi="Courier New" w:cs="Courier New"/>
+        </w:rPr>
+        <w:tab/>
+        <w:t>- MD</w:t>
+      </w:r>
+    </w:p>
+    <w:p>
+      <w:pPr>
+        <w:pStyle w:val="PlainText"/>
+        <w:rPr>
+          <w:rFonts w:ascii="Courier New" w:hAnsi="Courier New" w:cs="Courier New"/>
+        </w:rPr>
+      </w:pPr>
+      <w:r>
+        <w:rPr>
+          <w:rFonts w:ascii="Courier New" w:hAnsi="Courier New" w:cs="Courier New"/>
+        </w:rPr>
+        <w:t>Bill number</w:t>
+      </w:r>
+      <w:r>
+        <w:rPr>
+          <w:rFonts w:ascii="Courier New" w:hAnsi="Courier New" w:cs="Courier New"/>
+        </w:rPr>
+        <w:tab/>
+      </w:r>
+      <w:r>
+        <w:rPr>
+          <w:rFonts w:ascii="Courier New" w:hAnsi="Courier New" w:cs="Courier New"/>
+        </w:rPr>
+        <w:tab/>
+      </w:r>
+      <w:r>
+        <w:rPr>
+          <w:rFonts w:ascii="Courier New" w:hAnsi="Courier New" w:cs="Courier New"/>
+        </w:rPr>
+        <w:tab/>
+      </w:r>
+      <w:r>
+        <w:rPr>
+          <w:rFonts w:ascii="Courier New" w:hAnsi="Courier New" w:cs="Courier New"/>
+        </w:rPr>
+        <w:tab/>
+        <w:t>- 4002</w:t>
+      </w:r>
+    </w:p>
+    <w:p>
+      <w:pPr>
+        <w:pStyle w:val="PlainText"/>
+        <w:rPr>
+          <w:rFonts w:ascii="Courier New" w:hAnsi="Courier New" w:cs="Courier New"/>
+        </w:rPr>
+      </w:pPr>
+      <w:r>
+        <w:rPr>
+          <w:rFonts w:ascii="Courier New" w:hAnsi="Courier New" w:cs="Courier New"/>
+        </w:rPr>
+        <w:t>---------------------------------------------------------------</w:t>
+      </w:r>
+    </w:p>
+    <w:p>
+      <w:pPr>
+        <w:pStyle w:val="PlainText"/>
+        <w:rPr>
+          <w:rFonts w:ascii="Courier New" w:hAnsi="Courier New" w:cs="Courier New"/>
+        </w:rPr>
+      </w:pPr>
+      <w:r>
+        <w:rPr>
+          <w:rFonts w:ascii="Courier New" w:hAnsi="Courier New" w:cs="Courier New"/>
+        </w:rPr>
+        <w:t>Item Name</w:t>
+      </w:r>
+      <w:r>
+        <w:rPr>
+          <w:rFonts w:ascii="Courier New" w:hAnsi="Courier New" w:cs="Courier New"/>
+        </w:rPr>
+        <w:tab/>
+      </w:r>
+      <w:r>
+        <w:rPr>
+          <w:rFonts w:ascii="Courier New" w:hAnsi="Courier New" w:cs="Courier New"/>
+        </w:rPr>
+        <w:tab/>
+      </w:r>
+      <w:r>
+        <w:rPr>
+          <w:rFonts w:ascii="Courier New" w:hAnsi="Courier New" w:cs="Courier New"/>
+        </w:rPr>
+        <w:tab/>
+      </w:r>
+      <w:r>
+        <w:rPr>
+          <w:rFonts w:ascii="Courier New" w:hAnsi="Courier New" w:cs="Courier New"/>
+        </w:rPr>
+        <w:tab/>
+        <w:t>- CARROT</w:t>
+      </w:r>
+    </w:p>
+    <w:p>
+      <w:pPr>
+        <w:pStyle w:val="PlainText"/>
+        <w:rPr>
+          <w:rFonts w:ascii="Courier New" w:hAnsi="Courier New" w:cs="Courier New"/>
+        </w:rPr>
+      </w:pPr>
+      <w:r>
+        <w:rPr>
+          <w:rFonts w:ascii="Courier New" w:hAnsi="Courier New" w:cs="Courier New"/>
+        </w:rPr>
+        <w:t>Number of Pockets</w:t>
+      </w:r>
+      <w:r>
+        <w:rPr>
+          <w:rFonts w:ascii="Courier New" w:hAnsi="Courier New" w:cs="Courier New"/>
+        </w:rPr>
+        <w:tab/>
+      </w:r>
+      <w:r>
+        <w:rPr>
+          <w:rFonts w:ascii="Courier New" w:hAnsi="Courier New" w:cs="Courier New"/>
+        </w:rPr>
+        <w:tab/>
+      </w:r>
+      <w:r>
+        <w:rPr>
+          <w:rFonts w:ascii="Courier New" w:hAnsi="Courier New" w:cs="Courier New"/>
+        </w:rPr>
+        <w:tab/>
+        <w:t>- 6</w:t>
+      </w:r>
+    </w:p>
+    <w:p>
+      <w:pPr>
+        <w:pStyle w:val="PlainText"/>
+        <w:rPr>
+          <w:rFonts w:ascii="Courier New" w:hAnsi="Courier New" w:cs="Courier New"/>
+        </w:rPr>
+      </w:pPr>
+      <w:r>
+        <w:rPr>
+          <w:rFonts w:ascii="Courier New" w:hAnsi="Courier New" w:cs="Courier New"/>
+        </w:rPr>
+        <w:t>Number of KGs</w:t>
+      </w:r>
+      <w:r>
+        <w:rPr>
+          <w:rFonts w:ascii="Courier New" w:hAnsi="Courier New" w:cs="Courier New"/>
+        </w:rPr>
+        <w:tab/>
+      </w:r>
+      <w:r>
+        <w:rPr>
+          <w:rFonts w:ascii="Courier New" w:hAnsi="Courier New" w:cs="Courier New"/>
+        </w:rPr>
+        <w:tab/>
+      </w:r>
+      <w:r>
+        <w:rPr>
+          <w:rFonts w:ascii="Courier New" w:hAnsi="Courier New" w:cs="Courier New"/>
+        </w:rPr>
+        <w:tab/>
+        <w:t>- 598</w:t>
+      </w:r>
+    </w:p>
+    <w:p>
+      <w:pPr>
+        <w:pStyle w:val="PlainText"/>
+        <w:rPr>
+          <w:rFonts w:ascii="Courier New" w:hAnsi="Courier New" w:cs="Courier New"/>
+        </w:rPr>
+      </w:pPr>
+      <w:r>
+        <w:rPr>
+          <w:rFonts w:ascii="Courier New" w:hAnsi="Courier New" w:cs="Courier New"/>
+        </w:rPr>
+        <w:t>Rate</w:t>
+      </w:r>
+      <w:r>
+        <w:rPr>
+          <w:rFonts w:ascii="Courier New" w:hAnsi="Courier New" w:cs="Courier New"/>
+        </w:rPr>
+        <w:tab/>
+      </w:r>
+      <w:r>
+        <w:rPr>
+          <w:rFonts w:ascii="Courier New" w:hAnsi="Courier New" w:cs="Courier New"/>
+        </w:rPr>
+        <w:tab/>
+      </w:r>
+      <w:r>
+        <w:rPr>
+          <w:rFonts w:ascii="Courier New" w:hAnsi="Courier New" w:cs="Courier New"/>
+        </w:rPr>
+        <w:tab/>
+      </w:r>
+      <w:r>
+        <w:rPr>
+          <w:rFonts w:ascii="Courier New" w:hAnsi="Courier New" w:cs="Courier New"/>
+        </w:rPr>
+        <w:tab/>
+      </w:r>
+      <w:r>
+        <w:rPr>
+          <w:rFonts w:ascii="Courier New" w:hAnsi="Courier New" w:cs="Courier New"/>
+        </w:rPr>
+        <w:tab/>
+        <w:t>- 23</w:t>
+      </w:r>
+    </w:p>
+    <w:p>
+      <w:pPr>
+        <w:pStyle w:val="PlainText"/>
+        <w:rPr>
+          <w:rFonts w:ascii="Courier New" w:hAnsi="Courier New" w:cs="Courier New"/>
+        </w:rPr>
+      </w:pPr>
+      <w:r>
+        <w:rPr>
+          <w:rFonts w:ascii="Courier New" w:hAnsi="Courier New" w:cs="Courier New"/>
+        </w:rPr>
+        <w:t>Transport &amp; Miscellaneous</w:t>
+      </w:r>
+      <w:r>
+        <w:rPr>
+          <w:rFonts w:ascii="Courier New" w:hAnsi="Courier New" w:cs="Courier New"/>
+        </w:rPr>
+        <w:tab/>
+        <w:t>- 990</w:t>
+      </w:r>
+    </w:p>
+    <w:p>
+      <w:pPr>
+        <w:pStyle w:val="PlainText"/>
+        <w:rPr>
+          <w:rFonts w:ascii="Courier New" w:hAnsi="Courier New" w:cs="Courier New"/>
+        </w:rPr>
+      </w:pPr>
+      <w:r>
+        <w:rPr>
+          <w:rFonts w:ascii="Courier New" w:hAnsi="Courier New" w:cs="Courier New"/>
+        </w:rPr>
+        <w:t>Total Price</w:t>
+      </w:r>
+      <w:r>
+        <w:rPr>
+          <w:rFonts w:ascii="Courier New" w:hAnsi="Courier New" w:cs="Courier New"/>
+        </w:rPr>
+        <w:tab/>
+      </w:r>
+      <w:r>
+        <w:rPr>
+          <w:rFonts w:ascii="Courier New" w:hAnsi="Courier New" w:cs="Courier New"/>
+        </w:rPr>
+        <w:tab/>
+      </w:r>
+      <w:r>
+        <w:rPr>
+          <w:rFonts w:ascii="Courier New" w:hAnsi="Courier New" w:cs="Courier New"/>
+        </w:rPr>
+        <w:tab/>
+      </w:r>
+      <w:r>
+        <w:rPr>
+          <w:rFonts w:ascii="Courier New" w:hAnsi="Courier New" w:cs="Courier New"/>
+        </w:rPr>
+        <w:tab/>
+        <w:t>- 14744.0</w:t>
+      </w:r>
+    </w:p>
+    <w:p>
+      <w:pPr>
+        <w:pStyle w:val="PlainText"/>
+        <w:rPr>
+          <w:rFonts w:ascii="Courier New" w:hAnsi="Courier New" w:cs="Courier New"/>
+          <w:b/>
+        </w:rPr>
+      </w:pPr>
+      <w:r>
+        <w:rPr>
+          <w:rFonts w:ascii="Courier New" w:hAnsi="Courier New" w:cs="Courier New"/>
+          <w:b/>
+        </w:rPr>
+        <w:t>Amount balance</w:t>
+      </w:r>
+      <w:r>
+        <w:rPr>
+          <w:rFonts w:ascii="Courier New" w:hAnsi="Courier New" w:cs="Courier New"/>
+          <w:b/>
+        </w:rPr>
+        <w:tab/>
+      </w:r>
+      <w:r>
+        <w:rPr>
+          <w:rFonts w:ascii="Courier New" w:hAnsi="Courier New" w:cs="Courier New"/>
+          <w:b/>
+        </w:rPr>
+        <w:tab/>
+      </w:r>
+      <w:r>
+        <w:rPr>
+          <w:rFonts w:ascii="Courier New" w:hAnsi="Courier New" w:cs="Courier New"/>
+          <w:b/>
+        </w:rPr>
+        <w:tab/>
+        <w:t>- 202826.0</w:t>
+      </w:r>
+    </w:p>
+    <w:p>
+      <w:pPr>
+        <w:pStyle w:val="PlainText"/>
+        <w:rPr>
+          <w:rFonts w:ascii="Courier New" w:hAnsi="Courier New" w:cs="Courier New"/>
+        </w:rPr>
+      </w:pPr>
+    </w:p>
+    <w:p>
+      <w:pPr>
+        <w:pStyle w:val="PlainText"/>
+        <w:rPr>
+          <w:rFonts w:ascii="Courier New" w:hAnsi="Courier New" w:cs="Courier New"/>
+        </w:rPr>
+      </w:pPr>
+    </w:p>
+    <w:p>
+      <w:pPr>
+        <w:pStyle w:val="PlainText"/>
+        <w:rPr>
+          <w:rFonts w:ascii="Courier New" w:hAnsi="Courier New" w:cs="Courier New"/>
+          <w:b/>
+        </w:rPr>
+      </w:pPr>
+    </w:p>
+    <w:p>
+      <w:pPr>
+        <w:pStyle w:val="PlainText"/>
+        <w:rPr>
+          <w:rFonts w:ascii="Courier New" w:hAnsi="Courier New" w:cs="Courier New"/>
+        </w:rPr>
+      </w:pPr>
+    </w:p>
+    <w:p>
+      <w:pPr>
+        <w:pStyle w:val="PlainText"/>
+        <w:rPr>
+          <w:rFonts w:ascii="Courier New" w:hAnsi="Courier New" w:cs="Courier New"/>
+          <w:b/>
+        </w:rPr>
+      </w:pPr>
     </w:p>
     <w:p>
       <w:pPr>
@@ -47986,7 +48979,7 @@
 </file>
 
 <file path=customXml/itemProps1.xml><?xml version="1.0" encoding="utf-8"?>
-<ds:datastoreItem xmlns:ds="http://schemas.openxmlformats.org/officeDocument/2006/customXml" ds:itemID="{9FFB65A2-FD3B-4F25-A615-3128DFCAAC32}">
+<ds:datastoreItem xmlns:ds="http://schemas.openxmlformats.org/officeDocument/2006/customXml" ds:itemID="{3483667B-DC6F-49F7-8899-94444D24A63B}">
   <ds:schemaRefs>
     <ds:schemaRef ds:uri="http://schemas.openxmlformats.org/officeDocument/2006/bibliography"/>
   </ds:schemaRefs>

--- a/customer _details/RAMAIAH/SEP/BHADRAVATHI/MD/PURCHASE DETAILS.docx
+++ b/customer _details/RAMAIAH/SEP/BHADRAVATHI/MD/PURCHASE DETAILS.docx
@@ -45932,13 +45932,7 @@
         <w:rPr>
           <w:rFonts w:ascii="Courier New" w:hAnsi="Courier New" w:cs="Courier New"/>
         </w:rPr>
-        <w:t>SAT Apr 27</w:t>
-      </w:r>
-      <w:r>
-        <w:rPr>
-          <w:rFonts w:ascii="Courier New" w:hAnsi="Courier New" w:cs="Courier New"/>
-        </w:rPr>
-        <w:t xml:space="preserve"> 13:37:15 IST 2019</w:t>
+        <w:t>SAT Apr 27 13:37:15 IST 2019</w:t>
       </w:r>
     </w:p>
     <w:p>
@@ -46280,6 +46274,392 @@
         <w:tab/>
         <w:t>- 202826.0</w:t>
       </w:r>
+    </w:p>
+    <w:p>
+      <w:pPr>
+        <w:pStyle w:val="PlainText"/>
+        <w:rPr>
+          <w:rFonts w:ascii="Courier New" w:hAnsi="Courier New" w:cs="Courier New"/>
+          <w:b/>
+        </w:rPr>
+      </w:pPr>
+    </w:p>
+    <w:p>
+      <w:pPr>
+        <w:pStyle w:val="PlainText"/>
+        <w:rPr>
+          <w:rFonts w:ascii="Courier New" w:hAnsi="Courier New" w:cs="Courier New"/>
+        </w:rPr>
+      </w:pPr>
+      <w:r>
+        <w:rPr>
+          <w:rFonts w:ascii="Courier New" w:hAnsi="Courier New" w:cs="Courier New"/>
+        </w:rPr>
+        <w:t>MON Apr 29</w:t>
+      </w:r>
+      <w:r>
+        <w:rPr>
+          <w:rFonts w:ascii="Courier New" w:hAnsi="Courier New" w:cs="Courier New"/>
+        </w:rPr>
+        <w:t xml:space="preserve"> 12:10:49 IST 2019</w:t>
+      </w:r>
+    </w:p>
+    <w:p>
+      <w:pPr>
+        <w:pStyle w:val="PlainText"/>
+        <w:rPr>
+          <w:rFonts w:ascii="Courier New" w:hAnsi="Courier New" w:cs="Courier New"/>
+        </w:rPr>
+      </w:pPr>
+      <w:r>
+        <w:rPr>
+          <w:rFonts w:ascii="Courier New" w:hAnsi="Courier New" w:cs="Courier New"/>
+        </w:rPr>
+        <w:t>Person Name</w:t>
+      </w:r>
+      <w:r>
+        <w:rPr>
+          <w:rFonts w:ascii="Courier New" w:hAnsi="Courier New" w:cs="Courier New"/>
+        </w:rPr>
+        <w:tab/>
+      </w:r>
+      <w:r>
+        <w:rPr>
+          <w:rFonts w:ascii="Courier New" w:hAnsi="Courier New" w:cs="Courier New"/>
+        </w:rPr>
+        <w:tab/>
+      </w:r>
+      <w:r>
+        <w:rPr>
+          <w:rFonts w:ascii="Courier New" w:hAnsi="Courier New" w:cs="Courier New"/>
+        </w:rPr>
+        <w:tab/>
+      </w:r>
+      <w:r>
+        <w:rPr>
+          <w:rFonts w:ascii="Courier New" w:hAnsi="Courier New" w:cs="Courier New"/>
+        </w:rPr>
+        <w:tab/>
+        <w:t>- MD</w:t>
+      </w:r>
+    </w:p>
+    <w:p>
+      <w:pPr>
+        <w:pStyle w:val="PlainText"/>
+        <w:rPr>
+          <w:rFonts w:ascii="Courier New" w:hAnsi="Courier New" w:cs="Courier New"/>
+        </w:rPr>
+      </w:pPr>
+      <w:r>
+        <w:rPr>
+          <w:rFonts w:ascii="Courier New" w:hAnsi="Courier New" w:cs="Courier New"/>
+        </w:rPr>
+        <w:t>Bill number</w:t>
+      </w:r>
+      <w:r>
+        <w:rPr>
+          <w:rFonts w:ascii="Courier New" w:hAnsi="Courier New" w:cs="Courier New"/>
+        </w:rPr>
+        <w:tab/>
+      </w:r>
+      <w:r>
+        <w:rPr>
+          <w:rFonts w:ascii="Courier New" w:hAnsi="Courier New" w:cs="Courier New"/>
+        </w:rPr>
+        <w:tab/>
+      </w:r>
+      <w:r>
+        <w:rPr>
+          <w:rFonts w:ascii="Courier New" w:hAnsi="Courier New" w:cs="Courier New"/>
+        </w:rPr>
+        <w:tab/>
+      </w:r>
+      <w:r>
+        <w:rPr>
+          <w:rFonts w:ascii="Courier New" w:hAnsi="Courier New" w:cs="Courier New"/>
+        </w:rPr>
+        <w:tab/>
+        <w:t>- 4016</w:t>
+      </w:r>
+    </w:p>
+    <w:p>
+      <w:pPr>
+        <w:pStyle w:val="PlainText"/>
+        <w:rPr>
+          <w:rFonts w:ascii="Courier New" w:hAnsi="Courier New" w:cs="Courier New"/>
+        </w:rPr>
+      </w:pPr>
+      <w:r>
+        <w:rPr>
+          <w:rFonts w:ascii="Courier New" w:hAnsi="Courier New" w:cs="Courier New"/>
+        </w:rPr>
+        <w:t>---------------------------------------------------------------</w:t>
+      </w:r>
+    </w:p>
+    <w:p>
+      <w:pPr>
+        <w:pStyle w:val="PlainText"/>
+        <w:rPr>
+          <w:rFonts w:ascii="Courier New" w:hAnsi="Courier New" w:cs="Courier New"/>
+        </w:rPr>
+      </w:pPr>
+      <w:r>
+        <w:rPr>
+          <w:rFonts w:ascii="Courier New" w:hAnsi="Courier New" w:cs="Courier New"/>
+        </w:rPr>
+        <w:t>Item Name</w:t>
+      </w:r>
+      <w:r>
+        <w:rPr>
+          <w:rFonts w:ascii="Courier New" w:hAnsi="Courier New" w:cs="Courier New"/>
+        </w:rPr>
+        <w:tab/>
+      </w:r>
+      <w:r>
+        <w:rPr>
+          <w:rFonts w:ascii="Courier New" w:hAnsi="Courier New" w:cs="Courier New"/>
+        </w:rPr>
+        <w:tab/>
+      </w:r>
+      <w:r>
+        <w:rPr>
+          <w:rFonts w:ascii="Courier New" w:hAnsi="Courier New" w:cs="Courier New"/>
+        </w:rPr>
+        <w:tab/>
+      </w:r>
+      <w:r>
+        <w:rPr>
+          <w:rFonts w:ascii="Courier New" w:hAnsi="Courier New" w:cs="Courier New"/>
+        </w:rPr>
+        <w:tab/>
+        <w:t>- CARROT</w:t>
+      </w:r>
+    </w:p>
+    <w:p>
+      <w:pPr>
+        <w:pStyle w:val="PlainText"/>
+        <w:rPr>
+          <w:rFonts w:ascii="Courier New" w:hAnsi="Courier New" w:cs="Courier New"/>
+        </w:rPr>
+      </w:pPr>
+      <w:r>
+        <w:rPr>
+          <w:rFonts w:ascii="Courier New" w:hAnsi="Courier New" w:cs="Courier New"/>
+        </w:rPr>
+        <w:t>Number of Pockets</w:t>
+      </w:r>
+      <w:r>
+        <w:rPr>
+          <w:rFonts w:ascii="Courier New" w:hAnsi="Courier New" w:cs="Courier New"/>
+        </w:rPr>
+        <w:tab/>
+      </w:r>
+      <w:r>
+        <w:rPr>
+          <w:rFonts w:ascii="Courier New" w:hAnsi="Courier New" w:cs="Courier New"/>
+        </w:rPr>
+        <w:tab/>
+      </w:r>
+      <w:r>
+        <w:rPr>
+          <w:rFonts w:ascii="Courier New" w:hAnsi="Courier New" w:cs="Courier New"/>
+        </w:rPr>
+        <w:tab/>
+        <w:t>- 2</w:t>
+      </w:r>
+    </w:p>
+    <w:p>
+      <w:pPr>
+        <w:pStyle w:val="PlainText"/>
+        <w:rPr>
+          <w:rFonts w:ascii="Courier New" w:hAnsi="Courier New" w:cs="Courier New"/>
+        </w:rPr>
+      </w:pPr>
+      <w:r>
+        <w:rPr>
+          <w:rFonts w:ascii="Courier New" w:hAnsi="Courier New" w:cs="Courier New"/>
+        </w:rPr>
+        <w:t>Number of KGs</w:t>
+      </w:r>
+      <w:r>
+        <w:rPr>
+          <w:rFonts w:ascii="Courier New" w:hAnsi="Courier New" w:cs="Courier New"/>
+        </w:rPr>
+        <w:tab/>
+      </w:r>
+      <w:r>
+        <w:rPr>
+          <w:rFonts w:ascii="Courier New" w:hAnsi="Courier New" w:cs="Courier New"/>
+        </w:rPr>
+        <w:tab/>
+      </w:r>
+      <w:r>
+        <w:rPr>
+          <w:rFonts w:ascii="Courier New" w:hAnsi="Courier New" w:cs="Courier New"/>
+        </w:rPr>
+        <w:tab/>
+        <w:t>- 195</w:t>
+      </w:r>
+    </w:p>
+    <w:p>
+      <w:pPr>
+        <w:pStyle w:val="PlainText"/>
+        <w:rPr>
+          <w:rFonts w:ascii="Courier New" w:hAnsi="Courier New" w:cs="Courier New"/>
+        </w:rPr>
+      </w:pPr>
+      <w:r>
+        <w:rPr>
+          <w:rFonts w:ascii="Courier New" w:hAnsi="Courier New" w:cs="Courier New"/>
+        </w:rPr>
+        <w:t>Rate</w:t>
+      </w:r>
+      <w:r>
+        <w:rPr>
+          <w:rFonts w:ascii="Courier New" w:hAnsi="Courier New" w:cs="Courier New"/>
+        </w:rPr>
+        <w:tab/>
+      </w:r>
+      <w:r>
+        <w:rPr>
+          <w:rFonts w:ascii="Courier New" w:hAnsi="Courier New" w:cs="Courier New"/>
+        </w:rPr>
+        <w:tab/>
+      </w:r>
+      <w:r>
+        <w:rPr>
+          <w:rFonts w:ascii="Courier New" w:hAnsi="Courier New" w:cs="Courier New"/>
+        </w:rPr>
+        <w:tab/>
+      </w:r>
+      <w:r>
+        <w:rPr>
+          <w:rFonts w:ascii="Courier New" w:hAnsi="Courier New" w:cs="Courier New"/>
+        </w:rPr>
+        <w:tab/>
+      </w:r>
+      <w:r>
+        <w:rPr>
+          <w:rFonts w:ascii="Courier New" w:hAnsi="Courier New" w:cs="Courier New"/>
+        </w:rPr>
+        <w:tab/>
+        <w:t>- 24</w:t>
+      </w:r>
+    </w:p>
+    <w:p>
+      <w:pPr>
+        <w:pStyle w:val="PlainText"/>
+        <w:rPr>
+          <w:rFonts w:ascii="Courier New" w:hAnsi="Courier New" w:cs="Courier New"/>
+        </w:rPr>
+      </w:pPr>
+      <w:r>
+        <w:rPr>
+          <w:rFonts w:ascii="Courier New" w:hAnsi="Courier New" w:cs="Courier New"/>
+        </w:rPr>
+        <w:t>Transport &amp; Miscellaneous</w:t>
+      </w:r>
+      <w:r>
+        <w:rPr>
+          <w:rFonts w:ascii="Courier New" w:hAnsi="Courier New" w:cs="Courier New"/>
+        </w:rPr>
+        <w:tab/>
+        <w:t>- 330</w:t>
+      </w:r>
+    </w:p>
+    <w:p>
+      <w:pPr>
+        <w:pStyle w:val="PlainText"/>
+        <w:rPr>
+          <w:rFonts w:ascii="Courier New" w:hAnsi="Courier New" w:cs="Courier New"/>
+        </w:rPr>
+      </w:pPr>
+      <w:r>
+        <w:rPr>
+          <w:rFonts w:ascii="Courier New" w:hAnsi="Courier New" w:cs="Courier New"/>
+        </w:rPr>
+        <w:t>Total Price</w:t>
+      </w:r>
+      <w:r>
+        <w:rPr>
+          <w:rFonts w:ascii="Courier New" w:hAnsi="Courier New" w:cs="Courier New"/>
+        </w:rPr>
+        <w:tab/>
+      </w:r>
+      <w:r>
+        <w:rPr>
+          <w:rFonts w:ascii="Courier New" w:hAnsi="Courier New" w:cs="Courier New"/>
+        </w:rPr>
+        <w:tab/>
+      </w:r>
+      <w:r>
+        <w:rPr>
+          <w:rFonts w:ascii="Courier New" w:hAnsi="Courier New" w:cs="Courier New"/>
+        </w:rPr>
+        <w:tab/>
+      </w:r>
+      <w:r>
+        <w:rPr>
+          <w:rFonts w:ascii="Courier New" w:hAnsi="Courier New" w:cs="Courier New"/>
+        </w:rPr>
+        <w:tab/>
+        <w:t>- 5010.0</w:t>
+      </w:r>
+    </w:p>
+    <w:p>
+      <w:pPr>
+        <w:pStyle w:val="PlainText"/>
+        <w:rPr>
+          <w:rFonts w:ascii="Courier New" w:hAnsi="Courier New" w:cs="Courier New"/>
+          <w:b/>
+        </w:rPr>
+      </w:pPr>
+      <w:r>
+        <w:rPr>
+          <w:rFonts w:ascii="Courier New" w:hAnsi="Courier New" w:cs="Courier New"/>
+          <w:b/>
+        </w:rPr>
+        <w:t>Amount balance</w:t>
+      </w:r>
+      <w:r>
+        <w:rPr>
+          <w:rFonts w:ascii="Courier New" w:hAnsi="Courier New" w:cs="Courier New"/>
+          <w:b/>
+        </w:rPr>
+        <w:tab/>
+      </w:r>
+      <w:r>
+        <w:rPr>
+          <w:rFonts w:ascii="Courier New" w:hAnsi="Courier New" w:cs="Courier New"/>
+          <w:b/>
+        </w:rPr>
+        <w:tab/>
+      </w:r>
+      <w:r>
+        <w:rPr>
+          <w:rFonts w:ascii="Courier New" w:hAnsi="Courier New" w:cs="Courier New"/>
+          <w:b/>
+        </w:rPr>
+        <w:tab/>
+        <w:t>- 207836.0</w:t>
+      </w:r>
+    </w:p>
+    <w:p>
+      <w:pPr>
+        <w:pStyle w:val="PlainText"/>
+        <w:rPr>
+          <w:rFonts w:ascii="Courier New" w:hAnsi="Courier New" w:cs="Courier New"/>
+        </w:rPr>
+      </w:pPr>
+    </w:p>
+    <w:p>
+      <w:pPr>
+        <w:pStyle w:val="PlainText"/>
+        <w:rPr>
+          <w:rFonts w:ascii="Courier New" w:hAnsi="Courier New" w:cs="Courier New"/>
+          <w:b/>
+        </w:rPr>
+      </w:pPr>
     </w:p>
     <w:p>
       <w:pPr>
@@ -48979,7 +49359,7 @@
 </file>
 
 <file path=customXml/itemProps1.xml><?xml version="1.0" encoding="utf-8"?>
-<ds:datastoreItem xmlns:ds="http://schemas.openxmlformats.org/officeDocument/2006/customXml" ds:itemID="{3483667B-DC6F-49F7-8899-94444D24A63B}">
+<ds:datastoreItem xmlns:ds="http://schemas.openxmlformats.org/officeDocument/2006/customXml" ds:itemID="{F42F2765-A39C-402C-A191-F36B3A7F3C91}">
   <ds:schemaRefs>
     <ds:schemaRef ds:uri="http://schemas.openxmlformats.org/officeDocument/2006/bibliography"/>
   </ds:schemaRefs>

--- a/customer _details/RAMAIAH/SEP/BHADRAVATHI/MD/PURCHASE DETAILS.docx
+++ b/customer _details/RAMAIAH/SEP/BHADRAVATHI/MD/PURCHASE DETAILS.docx
@@ -46295,13 +46295,7 @@
         <w:rPr>
           <w:rFonts w:ascii="Courier New" w:hAnsi="Courier New" w:cs="Courier New"/>
         </w:rPr>
-        <w:t>MON Apr 29</w:t>
-      </w:r>
-      <w:r>
-        <w:rPr>
-          <w:rFonts w:ascii="Courier New" w:hAnsi="Courier New" w:cs="Courier New"/>
-        </w:rPr>
-        <w:t xml:space="preserve"> 12:10:49 IST 2019</w:t>
+        <w:t>MON Apr 29 12:10:49 IST 2019</w:t>
       </w:r>
     </w:p>
     <w:p>
@@ -46643,6 +46637,392 @@
         <w:tab/>
         <w:t>- 207836.0</w:t>
       </w:r>
+    </w:p>
+    <w:p>
+      <w:pPr>
+        <w:pStyle w:val="PlainText"/>
+        <w:rPr>
+          <w:rFonts w:ascii="Courier New" w:hAnsi="Courier New" w:cs="Courier New"/>
+          <w:b/>
+        </w:rPr>
+      </w:pPr>
+    </w:p>
+    <w:p>
+      <w:pPr>
+        <w:pStyle w:val="PlainText"/>
+        <w:rPr>
+          <w:rFonts w:ascii="Courier New" w:hAnsi="Courier New" w:cs="Courier New"/>
+        </w:rPr>
+      </w:pPr>
+      <w:r>
+        <w:rPr>
+          <w:rFonts w:ascii="Courier New" w:hAnsi="Courier New" w:cs="Courier New"/>
+        </w:rPr>
+        <w:t>SAT May 11</w:t>
+      </w:r>
+      <w:r>
+        <w:rPr>
+          <w:rFonts w:ascii="Courier New" w:hAnsi="Courier New" w:cs="Courier New"/>
+        </w:rPr>
+        <w:t xml:space="preserve"> 12:34:12 IST 2019</w:t>
+      </w:r>
+    </w:p>
+    <w:p>
+      <w:pPr>
+        <w:pStyle w:val="PlainText"/>
+        <w:rPr>
+          <w:rFonts w:ascii="Courier New" w:hAnsi="Courier New" w:cs="Courier New"/>
+        </w:rPr>
+      </w:pPr>
+      <w:r>
+        <w:rPr>
+          <w:rFonts w:ascii="Courier New" w:hAnsi="Courier New" w:cs="Courier New"/>
+        </w:rPr>
+        <w:t>Person Name</w:t>
+      </w:r>
+      <w:r>
+        <w:rPr>
+          <w:rFonts w:ascii="Courier New" w:hAnsi="Courier New" w:cs="Courier New"/>
+        </w:rPr>
+        <w:tab/>
+      </w:r>
+      <w:r>
+        <w:rPr>
+          <w:rFonts w:ascii="Courier New" w:hAnsi="Courier New" w:cs="Courier New"/>
+        </w:rPr>
+        <w:tab/>
+      </w:r>
+      <w:r>
+        <w:rPr>
+          <w:rFonts w:ascii="Courier New" w:hAnsi="Courier New" w:cs="Courier New"/>
+        </w:rPr>
+        <w:tab/>
+      </w:r>
+      <w:r>
+        <w:rPr>
+          <w:rFonts w:ascii="Courier New" w:hAnsi="Courier New" w:cs="Courier New"/>
+        </w:rPr>
+        <w:tab/>
+        <w:t>- MD</w:t>
+      </w:r>
+    </w:p>
+    <w:p>
+      <w:pPr>
+        <w:pStyle w:val="PlainText"/>
+        <w:rPr>
+          <w:rFonts w:ascii="Courier New" w:hAnsi="Courier New" w:cs="Courier New"/>
+        </w:rPr>
+      </w:pPr>
+      <w:r>
+        <w:rPr>
+          <w:rFonts w:ascii="Courier New" w:hAnsi="Courier New" w:cs="Courier New"/>
+        </w:rPr>
+        <w:t>Bill number</w:t>
+      </w:r>
+      <w:r>
+        <w:rPr>
+          <w:rFonts w:ascii="Courier New" w:hAnsi="Courier New" w:cs="Courier New"/>
+        </w:rPr>
+        <w:tab/>
+      </w:r>
+      <w:r>
+        <w:rPr>
+          <w:rFonts w:ascii="Courier New" w:hAnsi="Courier New" w:cs="Courier New"/>
+        </w:rPr>
+        <w:tab/>
+      </w:r>
+      <w:r>
+        <w:rPr>
+          <w:rFonts w:ascii="Courier New" w:hAnsi="Courier New" w:cs="Courier New"/>
+        </w:rPr>
+        <w:tab/>
+      </w:r>
+      <w:r>
+        <w:rPr>
+          <w:rFonts w:ascii="Courier New" w:hAnsi="Courier New" w:cs="Courier New"/>
+        </w:rPr>
+        <w:tab/>
+        <w:t>- 4091</w:t>
+      </w:r>
+    </w:p>
+    <w:p>
+      <w:pPr>
+        <w:pStyle w:val="PlainText"/>
+        <w:rPr>
+          <w:rFonts w:ascii="Courier New" w:hAnsi="Courier New" w:cs="Courier New"/>
+        </w:rPr>
+      </w:pPr>
+      <w:r>
+        <w:rPr>
+          <w:rFonts w:ascii="Courier New" w:hAnsi="Courier New" w:cs="Courier New"/>
+        </w:rPr>
+        <w:t>---------------------------------------------------------------</w:t>
+      </w:r>
+    </w:p>
+    <w:p>
+      <w:pPr>
+        <w:pStyle w:val="PlainText"/>
+        <w:rPr>
+          <w:rFonts w:ascii="Courier New" w:hAnsi="Courier New" w:cs="Courier New"/>
+        </w:rPr>
+      </w:pPr>
+      <w:r>
+        <w:rPr>
+          <w:rFonts w:ascii="Courier New" w:hAnsi="Courier New" w:cs="Courier New"/>
+        </w:rPr>
+        <w:t>Item Name</w:t>
+      </w:r>
+      <w:r>
+        <w:rPr>
+          <w:rFonts w:ascii="Courier New" w:hAnsi="Courier New" w:cs="Courier New"/>
+        </w:rPr>
+        <w:tab/>
+      </w:r>
+      <w:r>
+        <w:rPr>
+          <w:rFonts w:ascii="Courier New" w:hAnsi="Courier New" w:cs="Courier New"/>
+        </w:rPr>
+        <w:tab/>
+      </w:r>
+      <w:r>
+        <w:rPr>
+          <w:rFonts w:ascii="Courier New" w:hAnsi="Courier New" w:cs="Courier New"/>
+        </w:rPr>
+        <w:tab/>
+      </w:r>
+      <w:r>
+        <w:rPr>
+          <w:rFonts w:ascii="Courier New" w:hAnsi="Courier New" w:cs="Courier New"/>
+        </w:rPr>
+        <w:tab/>
+        <w:t>- CARROT</w:t>
+      </w:r>
+    </w:p>
+    <w:p>
+      <w:pPr>
+        <w:pStyle w:val="PlainText"/>
+        <w:rPr>
+          <w:rFonts w:ascii="Courier New" w:hAnsi="Courier New" w:cs="Courier New"/>
+        </w:rPr>
+      </w:pPr>
+      <w:r>
+        <w:rPr>
+          <w:rFonts w:ascii="Courier New" w:hAnsi="Courier New" w:cs="Courier New"/>
+        </w:rPr>
+        <w:t>Number of Pockets</w:t>
+      </w:r>
+      <w:r>
+        <w:rPr>
+          <w:rFonts w:ascii="Courier New" w:hAnsi="Courier New" w:cs="Courier New"/>
+        </w:rPr>
+        <w:tab/>
+      </w:r>
+      <w:r>
+        <w:rPr>
+          <w:rFonts w:ascii="Courier New" w:hAnsi="Courier New" w:cs="Courier New"/>
+        </w:rPr>
+        <w:tab/>
+      </w:r>
+      <w:r>
+        <w:rPr>
+          <w:rFonts w:ascii="Courier New" w:hAnsi="Courier New" w:cs="Courier New"/>
+        </w:rPr>
+        <w:tab/>
+        <w:t>- 5</w:t>
+      </w:r>
+    </w:p>
+    <w:p>
+      <w:pPr>
+        <w:pStyle w:val="PlainText"/>
+        <w:rPr>
+          <w:rFonts w:ascii="Courier New" w:hAnsi="Courier New" w:cs="Courier New"/>
+        </w:rPr>
+      </w:pPr>
+      <w:r>
+        <w:rPr>
+          <w:rFonts w:ascii="Courier New" w:hAnsi="Courier New" w:cs="Courier New"/>
+        </w:rPr>
+        <w:t>Number of KGs</w:t>
+      </w:r>
+      <w:r>
+        <w:rPr>
+          <w:rFonts w:ascii="Courier New" w:hAnsi="Courier New" w:cs="Courier New"/>
+        </w:rPr>
+        <w:tab/>
+      </w:r>
+      <w:r>
+        <w:rPr>
+          <w:rFonts w:ascii="Courier New" w:hAnsi="Courier New" w:cs="Courier New"/>
+        </w:rPr>
+        <w:tab/>
+      </w:r>
+      <w:r>
+        <w:rPr>
+          <w:rFonts w:ascii="Courier New" w:hAnsi="Courier New" w:cs="Courier New"/>
+        </w:rPr>
+        <w:tab/>
+        <w:t>- 496</w:t>
+      </w:r>
+    </w:p>
+    <w:p>
+      <w:pPr>
+        <w:pStyle w:val="PlainText"/>
+        <w:rPr>
+          <w:rFonts w:ascii="Courier New" w:hAnsi="Courier New" w:cs="Courier New"/>
+        </w:rPr>
+      </w:pPr>
+      <w:r>
+        <w:rPr>
+          <w:rFonts w:ascii="Courier New" w:hAnsi="Courier New" w:cs="Courier New"/>
+        </w:rPr>
+        <w:t>Rate</w:t>
+      </w:r>
+      <w:r>
+        <w:rPr>
+          <w:rFonts w:ascii="Courier New" w:hAnsi="Courier New" w:cs="Courier New"/>
+        </w:rPr>
+        <w:tab/>
+      </w:r>
+      <w:r>
+        <w:rPr>
+          <w:rFonts w:ascii="Courier New" w:hAnsi="Courier New" w:cs="Courier New"/>
+        </w:rPr>
+        <w:tab/>
+      </w:r>
+      <w:r>
+        <w:rPr>
+          <w:rFonts w:ascii="Courier New" w:hAnsi="Courier New" w:cs="Courier New"/>
+        </w:rPr>
+        <w:tab/>
+      </w:r>
+      <w:r>
+        <w:rPr>
+          <w:rFonts w:ascii="Courier New" w:hAnsi="Courier New" w:cs="Courier New"/>
+        </w:rPr>
+        <w:tab/>
+      </w:r>
+      <w:r>
+        <w:rPr>
+          <w:rFonts w:ascii="Courier New" w:hAnsi="Courier New" w:cs="Courier New"/>
+        </w:rPr>
+        <w:tab/>
+        <w:t>- 29</w:t>
+      </w:r>
+    </w:p>
+    <w:p>
+      <w:pPr>
+        <w:pStyle w:val="PlainText"/>
+        <w:rPr>
+          <w:rFonts w:ascii="Courier New" w:hAnsi="Courier New" w:cs="Courier New"/>
+        </w:rPr>
+      </w:pPr>
+      <w:r>
+        <w:rPr>
+          <w:rFonts w:ascii="Courier New" w:hAnsi="Courier New" w:cs="Courier New"/>
+        </w:rPr>
+        <w:t>Transport &amp; Miscellaneous</w:t>
+      </w:r>
+      <w:r>
+        <w:rPr>
+          <w:rFonts w:ascii="Courier New" w:hAnsi="Courier New" w:cs="Courier New"/>
+        </w:rPr>
+        <w:tab/>
+        <w:t>- 875</w:t>
+      </w:r>
+    </w:p>
+    <w:p>
+      <w:pPr>
+        <w:pStyle w:val="PlainText"/>
+        <w:rPr>
+          <w:rFonts w:ascii="Courier New" w:hAnsi="Courier New" w:cs="Courier New"/>
+        </w:rPr>
+      </w:pPr>
+      <w:r>
+        <w:rPr>
+          <w:rFonts w:ascii="Courier New" w:hAnsi="Courier New" w:cs="Courier New"/>
+        </w:rPr>
+        <w:t>Total Price</w:t>
+      </w:r>
+      <w:r>
+        <w:rPr>
+          <w:rFonts w:ascii="Courier New" w:hAnsi="Courier New" w:cs="Courier New"/>
+        </w:rPr>
+        <w:tab/>
+      </w:r>
+      <w:r>
+        <w:rPr>
+          <w:rFonts w:ascii="Courier New" w:hAnsi="Courier New" w:cs="Courier New"/>
+        </w:rPr>
+        <w:tab/>
+      </w:r>
+      <w:r>
+        <w:rPr>
+          <w:rFonts w:ascii="Courier New" w:hAnsi="Courier New" w:cs="Courier New"/>
+        </w:rPr>
+        <w:tab/>
+      </w:r>
+      <w:r>
+        <w:rPr>
+          <w:rFonts w:ascii="Courier New" w:hAnsi="Courier New" w:cs="Courier New"/>
+        </w:rPr>
+        <w:tab/>
+        <w:t>- 15259.0</w:t>
+      </w:r>
+    </w:p>
+    <w:p>
+      <w:pPr>
+        <w:pStyle w:val="PlainText"/>
+        <w:rPr>
+          <w:rFonts w:ascii="Courier New" w:hAnsi="Courier New" w:cs="Courier New"/>
+          <w:b/>
+        </w:rPr>
+      </w:pPr>
+      <w:r>
+        <w:rPr>
+          <w:rFonts w:ascii="Courier New" w:hAnsi="Courier New" w:cs="Courier New"/>
+          <w:b/>
+        </w:rPr>
+        <w:t>Amount balance</w:t>
+      </w:r>
+      <w:r>
+        <w:rPr>
+          <w:rFonts w:ascii="Courier New" w:hAnsi="Courier New" w:cs="Courier New"/>
+          <w:b/>
+        </w:rPr>
+        <w:tab/>
+      </w:r>
+      <w:r>
+        <w:rPr>
+          <w:rFonts w:ascii="Courier New" w:hAnsi="Courier New" w:cs="Courier New"/>
+          <w:b/>
+        </w:rPr>
+        <w:tab/>
+      </w:r>
+      <w:r>
+        <w:rPr>
+          <w:rFonts w:ascii="Courier New" w:hAnsi="Courier New" w:cs="Courier New"/>
+          <w:b/>
+        </w:rPr>
+        <w:tab/>
+        <w:t>- 223095.0</w:t>
+      </w:r>
+    </w:p>
+    <w:p>
+      <w:pPr>
+        <w:pStyle w:val="PlainText"/>
+        <w:rPr>
+          <w:rFonts w:ascii="Courier New" w:hAnsi="Courier New" w:cs="Courier New"/>
+        </w:rPr>
+      </w:pPr>
+    </w:p>
+    <w:p>
+      <w:pPr>
+        <w:pStyle w:val="PlainText"/>
+        <w:rPr>
+          <w:rFonts w:ascii="Courier New" w:hAnsi="Courier New" w:cs="Courier New"/>
+          <w:b/>
+        </w:rPr>
+      </w:pPr>
     </w:p>
     <w:p>
       <w:pPr>
@@ -49359,7 +49739,7 @@
 </file>
 
 <file path=customXml/itemProps1.xml><?xml version="1.0" encoding="utf-8"?>
-<ds:datastoreItem xmlns:ds="http://schemas.openxmlformats.org/officeDocument/2006/customXml" ds:itemID="{F42F2765-A39C-402C-A191-F36B3A7F3C91}">
+<ds:datastoreItem xmlns:ds="http://schemas.openxmlformats.org/officeDocument/2006/customXml" ds:itemID="{5F9F8AD7-E526-45A1-9155-F31ADC131A71}">
   <ds:schemaRefs>
     <ds:schemaRef ds:uri="http://schemas.openxmlformats.org/officeDocument/2006/bibliography"/>
   </ds:schemaRefs>

--- a/customer _details/RAMAIAH/SEP/BHADRAVATHI/MD/PURCHASE DETAILS.docx
+++ b/customer _details/RAMAIAH/SEP/BHADRAVATHI/MD/PURCHASE DETAILS.docx
@@ -46658,13 +46658,7 @@
         <w:rPr>
           <w:rFonts w:ascii="Courier New" w:hAnsi="Courier New" w:cs="Courier New"/>
         </w:rPr>
-        <w:t>SAT May 11</w:t>
-      </w:r>
-      <w:r>
-        <w:rPr>
-          <w:rFonts w:ascii="Courier New" w:hAnsi="Courier New" w:cs="Courier New"/>
-        </w:rPr>
-        <w:t xml:space="preserve"> 12:34:12 IST 2019</w:t>
+        <w:t>SAT May 11 12:34:12 IST 2019</w:t>
       </w:r>
     </w:p>
     <w:p>
@@ -47006,6 +47000,392 @@
         <w:tab/>
         <w:t>- 223095.0</w:t>
       </w:r>
+    </w:p>
+    <w:p>
+      <w:pPr>
+        <w:pStyle w:val="PlainText"/>
+        <w:rPr>
+          <w:rFonts w:ascii="Courier New" w:hAnsi="Courier New" w:cs="Courier New"/>
+          <w:b/>
+        </w:rPr>
+      </w:pPr>
+    </w:p>
+    <w:p>
+      <w:pPr>
+        <w:pStyle w:val="PlainText"/>
+        <w:rPr>
+          <w:rFonts w:ascii="Courier New" w:hAnsi="Courier New" w:cs="Courier New"/>
+        </w:rPr>
+      </w:pPr>
+      <w:r>
+        <w:rPr>
+          <w:rFonts w:ascii="Courier New" w:hAnsi="Courier New" w:cs="Courier New"/>
+        </w:rPr>
+        <w:t>SAT May 25</w:t>
+      </w:r>
+      <w:r>
+        <w:rPr>
+          <w:rFonts w:ascii="Courier New" w:hAnsi="Courier New" w:cs="Courier New"/>
+        </w:rPr>
+        <w:t xml:space="preserve"> 13:58:42 IST 2019</w:t>
+      </w:r>
+    </w:p>
+    <w:p>
+      <w:pPr>
+        <w:pStyle w:val="PlainText"/>
+        <w:rPr>
+          <w:rFonts w:ascii="Courier New" w:hAnsi="Courier New" w:cs="Courier New"/>
+        </w:rPr>
+      </w:pPr>
+      <w:r>
+        <w:rPr>
+          <w:rFonts w:ascii="Courier New" w:hAnsi="Courier New" w:cs="Courier New"/>
+        </w:rPr>
+        <w:t>Person Name</w:t>
+      </w:r>
+      <w:r>
+        <w:rPr>
+          <w:rFonts w:ascii="Courier New" w:hAnsi="Courier New" w:cs="Courier New"/>
+        </w:rPr>
+        <w:tab/>
+      </w:r>
+      <w:r>
+        <w:rPr>
+          <w:rFonts w:ascii="Courier New" w:hAnsi="Courier New" w:cs="Courier New"/>
+        </w:rPr>
+        <w:tab/>
+      </w:r>
+      <w:r>
+        <w:rPr>
+          <w:rFonts w:ascii="Courier New" w:hAnsi="Courier New" w:cs="Courier New"/>
+        </w:rPr>
+        <w:tab/>
+      </w:r>
+      <w:r>
+        <w:rPr>
+          <w:rFonts w:ascii="Courier New" w:hAnsi="Courier New" w:cs="Courier New"/>
+        </w:rPr>
+        <w:tab/>
+        <w:t>- MD</w:t>
+      </w:r>
+    </w:p>
+    <w:p>
+      <w:pPr>
+        <w:pStyle w:val="PlainText"/>
+        <w:rPr>
+          <w:rFonts w:ascii="Courier New" w:hAnsi="Courier New" w:cs="Courier New"/>
+        </w:rPr>
+      </w:pPr>
+      <w:r>
+        <w:rPr>
+          <w:rFonts w:ascii="Courier New" w:hAnsi="Courier New" w:cs="Courier New"/>
+        </w:rPr>
+        <w:t>Bill number</w:t>
+      </w:r>
+      <w:r>
+        <w:rPr>
+          <w:rFonts w:ascii="Courier New" w:hAnsi="Courier New" w:cs="Courier New"/>
+        </w:rPr>
+        <w:tab/>
+      </w:r>
+      <w:r>
+        <w:rPr>
+          <w:rFonts w:ascii="Courier New" w:hAnsi="Courier New" w:cs="Courier New"/>
+        </w:rPr>
+        <w:tab/>
+      </w:r>
+      <w:r>
+        <w:rPr>
+          <w:rFonts w:ascii="Courier New" w:hAnsi="Courier New" w:cs="Courier New"/>
+        </w:rPr>
+        <w:tab/>
+      </w:r>
+      <w:r>
+        <w:rPr>
+          <w:rFonts w:ascii="Courier New" w:hAnsi="Courier New" w:cs="Courier New"/>
+        </w:rPr>
+        <w:tab/>
+        <w:t>- 4175</w:t>
+      </w:r>
+    </w:p>
+    <w:p>
+      <w:pPr>
+        <w:pStyle w:val="PlainText"/>
+        <w:rPr>
+          <w:rFonts w:ascii="Courier New" w:hAnsi="Courier New" w:cs="Courier New"/>
+        </w:rPr>
+      </w:pPr>
+      <w:r>
+        <w:rPr>
+          <w:rFonts w:ascii="Courier New" w:hAnsi="Courier New" w:cs="Courier New"/>
+        </w:rPr>
+        <w:t>---------------------------------------------------------------</w:t>
+      </w:r>
+    </w:p>
+    <w:p>
+      <w:pPr>
+        <w:pStyle w:val="PlainText"/>
+        <w:rPr>
+          <w:rFonts w:ascii="Courier New" w:hAnsi="Courier New" w:cs="Courier New"/>
+        </w:rPr>
+      </w:pPr>
+      <w:r>
+        <w:rPr>
+          <w:rFonts w:ascii="Courier New" w:hAnsi="Courier New" w:cs="Courier New"/>
+        </w:rPr>
+        <w:t>Item Name</w:t>
+      </w:r>
+      <w:r>
+        <w:rPr>
+          <w:rFonts w:ascii="Courier New" w:hAnsi="Courier New" w:cs="Courier New"/>
+        </w:rPr>
+        <w:tab/>
+      </w:r>
+      <w:r>
+        <w:rPr>
+          <w:rFonts w:ascii="Courier New" w:hAnsi="Courier New" w:cs="Courier New"/>
+        </w:rPr>
+        <w:tab/>
+      </w:r>
+      <w:r>
+        <w:rPr>
+          <w:rFonts w:ascii="Courier New" w:hAnsi="Courier New" w:cs="Courier New"/>
+        </w:rPr>
+        <w:tab/>
+      </w:r>
+      <w:r>
+        <w:rPr>
+          <w:rFonts w:ascii="Courier New" w:hAnsi="Courier New" w:cs="Courier New"/>
+        </w:rPr>
+        <w:tab/>
+        <w:t>- CARROT</w:t>
+      </w:r>
+    </w:p>
+    <w:p>
+      <w:pPr>
+        <w:pStyle w:val="PlainText"/>
+        <w:rPr>
+          <w:rFonts w:ascii="Courier New" w:hAnsi="Courier New" w:cs="Courier New"/>
+        </w:rPr>
+      </w:pPr>
+      <w:r>
+        <w:rPr>
+          <w:rFonts w:ascii="Courier New" w:hAnsi="Courier New" w:cs="Courier New"/>
+        </w:rPr>
+        <w:t>Number of Pockets</w:t>
+      </w:r>
+      <w:r>
+        <w:rPr>
+          <w:rFonts w:ascii="Courier New" w:hAnsi="Courier New" w:cs="Courier New"/>
+        </w:rPr>
+        <w:tab/>
+      </w:r>
+      <w:r>
+        <w:rPr>
+          <w:rFonts w:ascii="Courier New" w:hAnsi="Courier New" w:cs="Courier New"/>
+        </w:rPr>
+        <w:tab/>
+      </w:r>
+      <w:r>
+        <w:rPr>
+          <w:rFonts w:ascii="Courier New" w:hAnsi="Courier New" w:cs="Courier New"/>
+        </w:rPr>
+        <w:tab/>
+        <w:t>- 4</w:t>
+      </w:r>
+    </w:p>
+    <w:p>
+      <w:pPr>
+        <w:pStyle w:val="PlainText"/>
+        <w:rPr>
+          <w:rFonts w:ascii="Courier New" w:hAnsi="Courier New" w:cs="Courier New"/>
+        </w:rPr>
+      </w:pPr>
+      <w:r>
+        <w:rPr>
+          <w:rFonts w:ascii="Courier New" w:hAnsi="Courier New" w:cs="Courier New"/>
+        </w:rPr>
+        <w:t>Number of KGs</w:t>
+      </w:r>
+      <w:r>
+        <w:rPr>
+          <w:rFonts w:ascii="Courier New" w:hAnsi="Courier New" w:cs="Courier New"/>
+        </w:rPr>
+        <w:tab/>
+      </w:r>
+      <w:r>
+        <w:rPr>
+          <w:rFonts w:ascii="Courier New" w:hAnsi="Courier New" w:cs="Courier New"/>
+        </w:rPr>
+        <w:tab/>
+      </w:r>
+      <w:r>
+        <w:rPr>
+          <w:rFonts w:ascii="Courier New" w:hAnsi="Courier New" w:cs="Courier New"/>
+        </w:rPr>
+        <w:tab/>
+        <w:t>- 372</w:t>
+      </w:r>
+    </w:p>
+    <w:p>
+      <w:pPr>
+        <w:pStyle w:val="PlainText"/>
+        <w:rPr>
+          <w:rFonts w:ascii="Courier New" w:hAnsi="Courier New" w:cs="Courier New"/>
+        </w:rPr>
+      </w:pPr>
+      <w:r>
+        <w:rPr>
+          <w:rFonts w:ascii="Courier New" w:hAnsi="Courier New" w:cs="Courier New"/>
+        </w:rPr>
+        <w:t>Rate</w:t>
+      </w:r>
+      <w:r>
+        <w:rPr>
+          <w:rFonts w:ascii="Courier New" w:hAnsi="Courier New" w:cs="Courier New"/>
+        </w:rPr>
+        <w:tab/>
+      </w:r>
+      <w:r>
+        <w:rPr>
+          <w:rFonts w:ascii="Courier New" w:hAnsi="Courier New" w:cs="Courier New"/>
+        </w:rPr>
+        <w:tab/>
+      </w:r>
+      <w:r>
+        <w:rPr>
+          <w:rFonts w:ascii="Courier New" w:hAnsi="Courier New" w:cs="Courier New"/>
+        </w:rPr>
+        <w:tab/>
+      </w:r>
+      <w:r>
+        <w:rPr>
+          <w:rFonts w:ascii="Courier New" w:hAnsi="Courier New" w:cs="Courier New"/>
+        </w:rPr>
+        <w:tab/>
+      </w:r>
+      <w:r>
+        <w:rPr>
+          <w:rFonts w:ascii="Courier New" w:hAnsi="Courier New" w:cs="Courier New"/>
+        </w:rPr>
+        <w:tab/>
+        <w:t>- 40</w:t>
+      </w:r>
+    </w:p>
+    <w:p>
+      <w:pPr>
+        <w:pStyle w:val="PlainText"/>
+        <w:rPr>
+          <w:rFonts w:ascii="Courier New" w:hAnsi="Courier New" w:cs="Courier New"/>
+        </w:rPr>
+      </w:pPr>
+      <w:r>
+        <w:rPr>
+          <w:rFonts w:ascii="Courier New" w:hAnsi="Courier New" w:cs="Courier New"/>
+        </w:rPr>
+        <w:t>Transport &amp; Miscellaneous</w:t>
+      </w:r>
+      <w:r>
+        <w:rPr>
+          <w:rFonts w:ascii="Courier New" w:hAnsi="Courier New" w:cs="Courier New"/>
+        </w:rPr>
+        <w:tab/>
+        <w:t>- 700</w:t>
+      </w:r>
+    </w:p>
+    <w:p>
+      <w:pPr>
+        <w:pStyle w:val="PlainText"/>
+        <w:rPr>
+          <w:rFonts w:ascii="Courier New" w:hAnsi="Courier New" w:cs="Courier New"/>
+        </w:rPr>
+      </w:pPr>
+      <w:r>
+        <w:rPr>
+          <w:rFonts w:ascii="Courier New" w:hAnsi="Courier New" w:cs="Courier New"/>
+        </w:rPr>
+        <w:t>Total Price</w:t>
+      </w:r>
+      <w:r>
+        <w:rPr>
+          <w:rFonts w:ascii="Courier New" w:hAnsi="Courier New" w:cs="Courier New"/>
+        </w:rPr>
+        <w:tab/>
+      </w:r>
+      <w:r>
+        <w:rPr>
+          <w:rFonts w:ascii="Courier New" w:hAnsi="Courier New" w:cs="Courier New"/>
+        </w:rPr>
+        <w:tab/>
+      </w:r>
+      <w:r>
+        <w:rPr>
+          <w:rFonts w:ascii="Courier New" w:hAnsi="Courier New" w:cs="Courier New"/>
+        </w:rPr>
+        <w:tab/>
+      </w:r>
+      <w:r>
+        <w:rPr>
+          <w:rFonts w:ascii="Courier New" w:hAnsi="Courier New" w:cs="Courier New"/>
+        </w:rPr>
+        <w:tab/>
+        <w:t>- 15580.0</w:t>
+      </w:r>
+    </w:p>
+    <w:p>
+      <w:pPr>
+        <w:pStyle w:val="PlainText"/>
+        <w:rPr>
+          <w:rFonts w:ascii="Courier New" w:hAnsi="Courier New" w:cs="Courier New"/>
+          <w:b/>
+        </w:rPr>
+      </w:pPr>
+      <w:r>
+        <w:rPr>
+          <w:rFonts w:ascii="Courier New" w:hAnsi="Courier New" w:cs="Courier New"/>
+          <w:b/>
+        </w:rPr>
+        <w:t>Amount balance</w:t>
+      </w:r>
+      <w:r>
+        <w:rPr>
+          <w:rFonts w:ascii="Courier New" w:hAnsi="Courier New" w:cs="Courier New"/>
+          <w:b/>
+        </w:rPr>
+        <w:tab/>
+      </w:r>
+      <w:r>
+        <w:rPr>
+          <w:rFonts w:ascii="Courier New" w:hAnsi="Courier New" w:cs="Courier New"/>
+          <w:b/>
+        </w:rPr>
+        <w:tab/>
+      </w:r>
+      <w:r>
+        <w:rPr>
+          <w:rFonts w:ascii="Courier New" w:hAnsi="Courier New" w:cs="Courier New"/>
+          <w:b/>
+        </w:rPr>
+        <w:tab/>
+        <w:t>- 238675.0</w:t>
+      </w:r>
+    </w:p>
+    <w:p>
+      <w:pPr>
+        <w:pStyle w:val="PlainText"/>
+        <w:rPr>
+          <w:rFonts w:ascii="Courier New" w:hAnsi="Courier New" w:cs="Courier New"/>
+        </w:rPr>
+      </w:pPr>
+    </w:p>
+    <w:p>
+      <w:pPr>
+        <w:pStyle w:val="PlainText"/>
+        <w:rPr>
+          <w:rFonts w:ascii="Courier New" w:hAnsi="Courier New" w:cs="Courier New"/>
+          <w:b/>
+        </w:rPr>
+      </w:pPr>
     </w:p>
     <w:p>
       <w:pPr>
@@ -49739,7 +50119,7 @@
 </file>
 
 <file path=customXml/itemProps1.xml><?xml version="1.0" encoding="utf-8"?>
-<ds:datastoreItem xmlns:ds="http://schemas.openxmlformats.org/officeDocument/2006/customXml" ds:itemID="{5F9F8AD7-E526-45A1-9155-F31ADC131A71}">
+<ds:datastoreItem xmlns:ds="http://schemas.openxmlformats.org/officeDocument/2006/customXml" ds:itemID="{B19D0F81-7929-4D66-811B-905C39327E3F}">
   <ds:schemaRefs>
     <ds:schemaRef ds:uri="http://schemas.openxmlformats.org/officeDocument/2006/bibliography"/>
   </ds:schemaRefs>
